--- a/C#.docx
+++ b/C#.docx
@@ -59,29 +59,7 @@
           <w:szCs w:val="20"/>
           <w:lang w:val="en-IN" w:eastAsia="en-IN"/>
         </w:rPr>
-        <w:t xml:space="preserve"> </w:t>
-      </w:r>
-      <w:proofErr w:type="spellStart"/>
-      <w:r>
-        <w:rPr>
-          <w:rFonts w:ascii="Courier New" w:eastAsia="Times New Roman" w:hAnsi="Courier New" w:cs="Courier New"/>
-          <w:color w:val="000000"/>
-          <w:sz w:val="20"/>
-          <w:szCs w:val="20"/>
-          <w:lang w:val="en-IN" w:eastAsia="en-IN"/>
-        </w:rPr>
-        <w:t>SampleClass</w:t>
-      </w:r>
-      <w:proofErr w:type="spellEnd"/>
-      <w:r>
-        <w:rPr>
-          <w:rFonts w:ascii="Courier New" w:eastAsia="Times New Roman" w:hAnsi="Courier New" w:cs="Courier New"/>
-          <w:color w:val="000000"/>
-          <w:sz w:val="20"/>
-          <w:szCs w:val="20"/>
-          <w:lang w:val="en-IN" w:eastAsia="en-IN"/>
-        </w:rPr>
-        <w:t xml:space="preserve">  </w:t>
+        <w:t xml:space="preserve"> SampleClass  </w:t>
       </w:r>
     </w:p>
     <w:p>
@@ -159,21 +137,7 @@
         <w:rPr>
           <w:color w:val="000000"/>
         </w:rPr>
-        <w:t xml:space="preserve"> _</w:t>
-      </w:r>
-      <w:proofErr w:type="spellStart"/>
-      <w:r>
-        <w:rPr>
-          <w:color w:val="000000"/>
-        </w:rPr>
-        <w:t>sampleField</w:t>
-      </w:r>
-      <w:proofErr w:type="spellEnd"/>
-      <w:r>
-        <w:rPr>
-          <w:color w:val="000000"/>
-        </w:rPr>
-        <w:t>;</w:t>
+        <w:t xml:space="preserve"> _sampleField;</w:t>
       </w:r>
     </w:p>
     <w:p>
@@ -201,33 +165,17 @@
         </w:rPr>
         <w:t xml:space="preserve"> </w:t>
       </w:r>
-      <w:proofErr w:type="spellStart"/>
       <w:r>
         <w:rPr>
           <w:color w:val="0000FF"/>
         </w:rPr>
         <w:t>int</w:t>
       </w:r>
-      <w:proofErr w:type="spellEnd"/>
-      <w:r>
-        <w:rPr>
-          <w:color w:val="000000"/>
-        </w:rPr>
-        <w:t xml:space="preserve"> </w:t>
-      </w:r>
-      <w:proofErr w:type="spellStart"/>
-      <w:r>
-        <w:rPr>
-          <w:color w:val="000000"/>
-        </w:rPr>
-        <w:t>SampleProperty</w:t>
-      </w:r>
-      <w:proofErr w:type="spellEnd"/>
-      <w:r>
-        <w:rPr>
-          <w:color w:val="000000"/>
-        </w:rPr>
-        <w:t xml:space="preserve"> { </w:t>
+      <w:r>
+        <w:rPr>
+          <w:color w:val="000000"/>
+        </w:rPr>
+        <w:t xml:space="preserve"> SampleProperty { </w:t>
       </w:r>
       <w:r>
         <w:rPr>
@@ -1081,27 +1029,7 @@
           <w:sz w:val="20"/>
           <w:szCs w:val="20"/>
         </w:rPr>
-        <w:t xml:space="preserve">Within a struct declaration, fields cannot be initialized unless they are declared as </w:t>
-      </w:r>
-      <w:proofErr w:type="spellStart"/>
-      <w:r>
-        <w:rPr>
-          <w:rFonts w:ascii="Segoe UI" w:hAnsi="Segoe UI" w:cs="Segoe UI"/>
-          <w:color w:val="2A2A2A"/>
-          <w:sz w:val="20"/>
-          <w:szCs w:val="20"/>
-        </w:rPr>
-        <w:t>const</w:t>
-      </w:r>
-      <w:proofErr w:type="spellEnd"/>
-      <w:r>
-        <w:rPr>
-          <w:rFonts w:ascii="Segoe UI" w:hAnsi="Segoe UI" w:cs="Segoe UI"/>
-          <w:color w:val="2A2A2A"/>
-          <w:sz w:val="20"/>
-          <w:szCs w:val="20"/>
-        </w:rPr>
-        <w:t xml:space="preserve"> or static.</w:t>
+        <w:t>Within a struct declaration, fields cannot be initialized unless they are declared as const or static.</w:t>
       </w:r>
     </w:p>
     <w:p>
@@ -1151,27 +1079,7 @@
           <w:sz w:val="20"/>
           <w:szCs w:val="20"/>
         </w:rPr>
-        <w:t xml:space="preserve">Structs are copied on assignment. When a struct is assigned to a new variable, all the data is copied, and any modification to the new copy does not change the data for the original copy. This is important to remember when working with collections of value types such as Dictionary&lt;string, </w:t>
-      </w:r>
-      <w:proofErr w:type="spellStart"/>
-      <w:r>
-        <w:rPr>
-          <w:rFonts w:ascii="Segoe UI" w:hAnsi="Segoe UI" w:cs="Segoe UI"/>
-          <w:color w:val="2A2A2A"/>
-          <w:sz w:val="20"/>
-          <w:szCs w:val="20"/>
-        </w:rPr>
-        <w:t>myStruct</w:t>
-      </w:r>
-      <w:proofErr w:type="spellEnd"/>
-      <w:r>
-        <w:rPr>
-          <w:rFonts w:ascii="Segoe UI" w:hAnsi="Segoe UI" w:cs="Segoe UI"/>
-          <w:color w:val="2A2A2A"/>
-          <w:sz w:val="20"/>
-          <w:szCs w:val="20"/>
-        </w:rPr>
-        <w:t>&gt;.</w:t>
+        <w:t>Structs are copied on assignment. When a struct is assigned to a new variable, all the data is copied, and any modification to the new copy does not change the data for the original copy. This is important to remember when working with collections of value types such as Dictionary&lt;string, myStruct&gt;.</w:t>
       </w:r>
     </w:p>
     <w:p>
@@ -1319,7 +1227,6 @@
         </w:rPr>
         <w:t> </w:t>
       </w:r>
-      <w:proofErr w:type="spellStart"/>
       <w:r>
         <w:rPr>
           <w:rStyle w:val="HTMLCode"/>
@@ -1327,7 +1234,6 @@
         </w:rPr>
         <w:t>System.ValueType</w:t>
       </w:r>
-      <w:proofErr w:type="spellEnd"/>
       <w:r>
         <w:rPr>
           <w:rFonts w:ascii="Segoe UI" w:hAnsi="Segoe UI" w:cs="Segoe UI"/>
@@ -1347,7 +1253,6 @@
         </w:rPr>
         <w:t> </w:t>
       </w:r>
-      <w:proofErr w:type="spellStart"/>
       <w:r>
         <w:rPr>
           <w:rStyle w:val="HTMLCode"/>
@@ -1355,7 +1260,6 @@
         </w:rPr>
         <w:t>System.Object</w:t>
       </w:r>
-      <w:proofErr w:type="spellEnd"/>
       <w:r>
         <w:rPr>
           <w:rFonts w:ascii="Segoe UI" w:hAnsi="Segoe UI" w:cs="Segoe UI"/>
@@ -1680,27 +1584,7 @@
           <w:sz w:val="20"/>
           <w:szCs w:val="20"/>
         </w:rPr>
-        <w:t xml:space="preserve"> If you have both instance and static constructor then static constructor will only fire </w:t>
-      </w:r>
-      <w:proofErr w:type="spellStart"/>
-      <w:r>
-        <w:rPr>
-          <w:rFonts w:ascii="Segoe UI" w:hAnsi="Segoe UI" w:cs="Segoe UI"/>
-          <w:color w:val="2A2A2A"/>
-          <w:sz w:val="20"/>
-          <w:szCs w:val="20"/>
-        </w:rPr>
-        <w:t>when ever</w:t>
-      </w:r>
-      <w:proofErr w:type="spellEnd"/>
-      <w:r>
-        <w:rPr>
-          <w:rFonts w:ascii="Segoe UI" w:hAnsi="Segoe UI" w:cs="Segoe UI"/>
-          <w:color w:val="2A2A2A"/>
-          <w:sz w:val="20"/>
-          <w:szCs w:val="20"/>
-        </w:rPr>
-        <w:t xml:space="preserve"> the static field or static class is referenced regardless of constructor call order which means either static constructor is called before instance or vice versa.</w:t>
+        <w:t xml:space="preserve"> If you have both instance and static constructor then static constructor will only fire when ever the static field or static class is referenced regardless of constructor call order which means either static constructor is called before instance or vice versa.</w:t>
       </w:r>
     </w:p>
     <w:p>
@@ -1734,15 +1618,7 @@
     </w:p>
     <w:p>
       <w:r>
-        <w:t xml:space="preserve">Constructor can be </w:t>
-      </w:r>
-      <w:proofErr w:type="spellStart"/>
-      <w:r>
-        <w:t>public,private,protected,internal,protected</w:t>
-      </w:r>
-      <w:proofErr w:type="spellEnd"/>
-      <w:r>
-        <w:t xml:space="preserve"> internal and static</w:t>
+        <w:t>Constructor can be public,private,protected,internal,protected internal and static</w:t>
       </w:r>
     </w:p>
     <w:p>
@@ -1964,7 +1840,6 @@
         </w:rPr>
         <w:t> </w:t>
       </w:r>
-      <w:proofErr w:type="spellStart"/>
       <w:r>
         <w:rPr>
           <w:rStyle w:val="HTMLCode"/>
@@ -1979,17 +1854,7 @@
           <w:sz w:val="20"/>
           <w:szCs w:val="20"/>
         </w:rPr>
-        <w:t>method</w:t>
-      </w:r>
-      <w:proofErr w:type="spellEnd"/>
-      <w:r>
-        <w:rPr>
-          <w:rFonts w:ascii="Segoe UI" w:hAnsi="Segoe UI" w:cs="Segoe UI"/>
-          <w:color w:val="2A2A2A"/>
-          <w:sz w:val="20"/>
-          <w:szCs w:val="20"/>
-        </w:rPr>
-        <w:t>.</w:t>
+        <w:t>method.</w:t>
       </w:r>
     </w:p>
     <w:p>
@@ -2638,7 +2503,6 @@
           <w:lang w:val="en-IN" w:eastAsia="en-IN"/>
         </w:rPr>
       </w:pPr>
-      <w:proofErr w:type="spellStart"/>
       <w:r>
         <w:rPr>
           <w:rFonts w:ascii="Courier New" w:eastAsia="Times New Roman" w:hAnsi="Courier New" w:cs="Courier New"/>
@@ -2647,40 +2511,7 @@
           <w:szCs w:val="20"/>
           <w:lang w:val="en-IN" w:eastAsia="en-IN"/>
         </w:rPr>
-        <w:t>Container.Nested</w:t>
-      </w:r>
-      <w:proofErr w:type="spellEnd"/>
-      <w:r>
-        <w:rPr>
-          <w:rFonts w:ascii="Courier New" w:eastAsia="Times New Roman" w:hAnsi="Courier New" w:cs="Courier New"/>
-          <w:color w:val="000000"/>
-          <w:sz w:val="20"/>
-          <w:szCs w:val="20"/>
-          <w:lang w:val="en-IN" w:eastAsia="en-IN"/>
-        </w:rPr>
-        <w:t xml:space="preserve"> </w:t>
-      </w:r>
-      <w:proofErr w:type="spellStart"/>
-      <w:r>
-        <w:rPr>
-          <w:rFonts w:ascii="Courier New" w:eastAsia="Times New Roman" w:hAnsi="Courier New" w:cs="Courier New"/>
-          <w:color w:val="000000"/>
-          <w:sz w:val="20"/>
-          <w:szCs w:val="20"/>
-          <w:lang w:val="en-IN" w:eastAsia="en-IN"/>
-        </w:rPr>
-        <w:t>nestedInstance</w:t>
-      </w:r>
-      <w:proofErr w:type="spellEnd"/>
-      <w:r>
-        <w:rPr>
-          <w:rFonts w:ascii="Courier New" w:eastAsia="Times New Roman" w:hAnsi="Courier New" w:cs="Courier New"/>
-          <w:color w:val="000000"/>
-          <w:sz w:val="20"/>
-          <w:szCs w:val="20"/>
-          <w:lang w:val="en-IN" w:eastAsia="en-IN"/>
-        </w:rPr>
-        <w:t xml:space="preserve"> = </w:t>
+        <w:t xml:space="preserve">Container.Nested nestedInstance = </w:t>
       </w:r>
       <w:r>
         <w:rPr>
@@ -2700,29 +2531,7 @@
           <w:szCs w:val="20"/>
           <w:lang w:val="en-IN" w:eastAsia="en-IN"/>
         </w:rPr>
-        <w:t xml:space="preserve"> </w:t>
-      </w:r>
-      <w:proofErr w:type="spellStart"/>
-      <w:r>
-        <w:rPr>
-          <w:rFonts w:ascii="Courier New" w:eastAsia="Times New Roman" w:hAnsi="Courier New" w:cs="Courier New"/>
-          <w:color w:val="000000"/>
-          <w:sz w:val="20"/>
-          <w:szCs w:val="20"/>
-          <w:lang w:val="en-IN" w:eastAsia="en-IN"/>
-        </w:rPr>
-        <w:t>Container.Nested</w:t>
-      </w:r>
-      <w:proofErr w:type="spellEnd"/>
-      <w:r>
-        <w:rPr>
-          <w:rFonts w:ascii="Courier New" w:eastAsia="Times New Roman" w:hAnsi="Courier New" w:cs="Courier New"/>
-          <w:color w:val="000000"/>
-          <w:sz w:val="20"/>
-          <w:szCs w:val="20"/>
-          <w:lang w:val="en-IN" w:eastAsia="en-IN"/>
-        </w:rPr>
-        <w:t xml:space="preserve">()  </w:t>
+        <w:t xml:space="preserve"> Container.Nested()  </w:t>
       </w:r>
     </w:p>
     <w:p>
@@ -2782,22 +2591,10 @@
           <w:rStyle w:val="HTMLCode"/>
           <w:rFonts w:eastAsiaTheme="minorHAnsi"/>
         </w:rPr>
-        <w:t xml:space="preserve">protected </w:t>
-      </w:r>
-      <w:proofErr w:type="spellStart"/>
-      <w:r>
-        <w:rPr>
-          <w:rStyle w:val="HTMLCode"/>
-          <w:rFonts w:eastAsiaTheme="minorHAnsi"/>
-        </w:rPr>
-        <w:t>internal</w:t>
-      </w:r>
-      <w:r>
-        <w:t>The</w:t>
-      </w:r>
-      <w:proofErr w:type="spellEnd"/>
-      <w:r>
-        <w:t xml:space="preserve"> type or member can be accessed by any code in the same assembly, or by any derived class in another assembly.</w:t>
+        <w:t>protected internal</w:t>
+      </w:r>
+      <w:r>
+        <w:t>The type or member can be accessed by any code in the same assembly, or by any derived class in another assembly.</w:t>
       </w:r>
     </w:p>
     <w:p>
@@ -3434,27 +3231,7 @@
           <w:sz w:val="20"/>
           <w:szCs w:val="20"/>
         </w:rPr>
-        <w:t xml:space="preserve">modifier because the two </w:t>
-      </w:r>
-      <w:proofErr w:type="spellStart"/>
-      <w:r>
-        <w:rPr>
-          <w:rFonts w:ascii="Segoe UI" w:hAnsi="Segoe UI" w:cs="Segoe UI"/>
-          <w:color w:val="2A2A2A"/>
-          <w:sz w:val="20"/>
-          <w:szCs w:val="20"/>
-        </w:rPr>
-        <w:t>modifers</w:t>
-      </w:r>
-      <w:proofErr w:type="spellEnd"/>
-      <w:r>
-        <w:rPr>
-          <w:rFonts w:ascii="Segoe UI" w:hAnsi="Segoe UI" w:cs="Segoe UI"/>
-          <w:color w:val="2A2A2A"/>
-          <w:sz w:val="20"/>
-          <w:szCs w:val="20"/>
-        </w:rPr>
-        <w:t xml:space="preserve"> have opposite meanings. The</w:t>
+        <w:t>modifier because the two modifers have opposite meanings. The</w:t>
       </w:r>
       <w:r>
         <w:rPr>
@@ -3668,21 +3445,7 @@
         <w:rPr>
           <w:color w:val="000000"/>
         </w:rPr>
-        <w:t xml:space="preserve">public abstract void </w:t>
-      </w:r>
-      <w:proofErr w:type="spellStart"/>
-      <w:r>
-        <w:rPr>
-          <w:color w:val="000000"/>
-        </w:rPr>
-        <w:t>MyMethod</w:t>
-      </w:r>
-      <w:proofErr w:type="spellEnd"/>
-      <w:r>
-        <w:rPr>
-          <w:color w:val="000000"/>
-        </w:rPr>
-        <w:t xml:space="preserve">();  </w:t>
+        <w:t xml:space="preserve">public abstract void MyMethod();  </w:t>
       </w:r>
     </w:p>
     <w:p>
@@ -4774,7 +4537,6 @@
         </w:rPr>
         <w:t> </w:t>
       </w:r>
-      <w:proofErr w:type="spellStart"/>
       <w:r>
         <w:rPr>
           <w:rStyle w:val="HTMLCode"/>
@@ -4790,17 +4552,7 @@
           <w:sz w:val="20"/>
           <w:szCs w:val="20"/>
         </w:rPr>
-        <w:t>declaration</w:t>
-      </w:r>
-      <w:proofErr w:type="spellEnd"/>
-      <w:r>
-        <w:rPr>
-          <w:rFonts w:ascii="Segoe UI" w:hAnsi="Segoe UI" w:cs="Segoe UI"/>
-          <w:color w:val="2A2A2A"/>
-          <w:sz w:val="20"/>
-          <w:szCs w:val="20"/>
-        </w:rPr>
-        <w:t xml:space="preserve"> is known as the overridden base method. The overridden base method must have the same signature as the</w:t>
+        <w:t>declaration is known as the overridden base method. The overridden base method must have the same signature as the</w:t>
       </w:r>
       <w:r>
         <w:rPr>
@@ -5719,20 +5471,8 @@
           <w:szCs w:val="20"/>
           <w:lang w:val="en-IN" w:eastAsia="en-IN"/>
         </w:rPr>
-        <w:t xml:space="preserve"> </w:t>
-      </w:r>
-      <w:proofErr w:type="spellStart"/>
-      <w:r>
-        <w:rPr>
-          <w:rFonts w:ascii="Courier New" w:eastAsia="Times New Roman" w:hAnsi="Courier New" w:cs="Courier New"/>
-          <w:color w:val="000000"/>
-          <w:sz w:val="20"/>
-          <w:szCs w:val="20"/>
-          <w:lang w:val="en-IN" w:eastAsia="en-IN"/>
-        </w:rPr>
-        <w:t>BaseC</w:t>
-      </w:r>
-      <w:proofErr w:type="spellEnd"/>
+        <w:t xml:space="preserve"> BaseC</w:t>
+      </w:r>
     </w:p>
     <w:p>
       <w:pPr>
@@ -5833,7 +5573,6 @@
         </w:rPr>
         <w:t xml:space="preserve"> </w:t>
       </w:r>
-      <w:proofErr w:type="spellStart"/>
       <w:r>
         <w:rPr>
           <w:rFonts w:ascii="Courier New" w:eastAsia="Times New Roman" w:hAnsi="Courier New" w:cs="Courier New"/>
@@ -5844,7 +5583,6 @@
         </w:rPr>
         <w:t>int</w:t>
       </w:r>
-      <w:proofErr w:type="spellEnd"/>
       <w:r>
         <w:rPr>
           <w:rFonts w:ascii="Courier New" w:eastAsia="Times New Roman" w:hAnsi="Courier New" w:cs="Courier New"/>
@@ -6053,42 +5791,8 @@
           <w:szCs w:val="20"/>
           <w:lang w:val="en-IN" w:eastAsia="en-IN"/>
         </w:rPr>
-        <w:t xml:space="preserve"> </w:t>
-      </w:r>
-      <w:proofErr w:type="spellStart"/>
-      <w:r>
-        <w:rPr>
-          <w:rFonts w:ascii="Courier New" w:eastAsia="Times New Roman" w:hAnsi="Courier New" w:cs="Courier New"/>
-          <w:color w:val="000000"/>
-          <w:sz w:val="20"/>
-          <w:szCs w:val="20"/>
-          <w:lang w:val="en-IN" w:eastAsia="en-IN"/>
-        </w:rPr>
-        <w:t>DerivedC</w:t>
-      </w:r>
-      <w:proofErr w:type="spellEnd"/>
-      <w:r>
-        <w:rPr>
-          <w:rFonts w:ascii="Courier New" w:eastAsia="Times New Roman" w:hAnsi="Courier New" w:cs="Courier New"/>
-          <w:color w:val="000000"/>
-          <w:sz w:val="20"/>
-          <w:szCs w:val="20"/>
-          <w:lang w:val="en-IN" w:eastAsia="en-IN"/>
-        </w:rPr>
-        <w:t xml:space="preserve"> : </w:t>
-      </w:r>
-      <w:proofErr w:type="spellStart"/>
-      <w:r>
-        <w:rPr>
-          <w:rFonts w:ascii="Courier New" w:eastAsia="Times New Roman" w:hAnsi="Courier New" w:cs="Courier New"/>
-          <w:color w:val="000000"/>
-          <w:sz w:val="20"/>
-          <w:szCs w:val="20"/>
-          <w:lang w:val="en-IN" w:eastAsia="en-IN"/>
-        </w:rPr>
-        <w:t>BaseC</w:t>
-      </w:r>
-      <w:proofErr w:type="spellEnd"/>
+        <w:t xml:space="preserve"> DerivedC : BaseC</w:t>
+      </w:r>
     </w:p>
     <w:p>
       <w:pPr>
@@ -6359,29 +6063,7 @@
           <w:szCs w:val="20"/>
           <w:lang w:val="en-IN" w:eastAsia="en-IN"/>
         </w:rPr>
-        <w:t xml:space="preserve">By using interfaces, you can, for example, include </w:t>
-      </w:r>
-      <w:proofErr w:type="spellStart"/>
-      <w:r>
-        <w:rPr>
-          <w:rFonts w:ascii="Segoe UI" w:eastAsia="Times New Roman" w:hAnsi="Segoe UI" w:cs="Segoe UI"/>
-          <w:color w:val="2A2A2A"/>
-          <w:sz w:val="20"/>
-          <w:szCs w:val="20"/>
-          <w:lang w:val="en-IN" w:eastAsia="en-IN"/>
-        </w:rPr>
-        <w:t>behavior</w:t>
-      </w:r>
-      <w:proofErr w:type="spellEnd"/>
-      <w:r>
-        <w:rPr>
-          <w:rFonts w:ascii="Segoe UI" w:eastAsia="Times New Roman" w:hAnsi="Segoe UI" w:cs="Segoe UI"/>
-          <w:color w:val="2A2A2A"/>
-          <w:sz w:val="20"/>
-          <w:szCs w:val="20"/>
-          <w:lang w:val="en-IN" w:eastAsia="en-IN"/>
-        </w:rPr>
-        <w:t xml:space="preserve"> from multiple sources in a class. That capability is important in C# because the language doesn't support multiple inheritance of classes. In addition, you must use an interface if you want to simulate inheritance for structs, because they can't actually inherit from another struct or class.</w:t>
+        <w:t>By using interfaces, you can, for example, include behavior from multiple sources in a class. That capability is important in C# because the language doesn't support multiple inheritance of classes. In addition, you must use an interface if you want to simulate inheritance for structs, because they can't actually inherit from another struct or class.</w:t>
       </w:r>
     </w:p>
     <w:p/>
@@ -6887,33 +6569,16 @@
         </w:rPr>
         <w:t> </w:t>
       </w:r>
-      <w:proofErr w:type="spellStart"/>
-      <w:r>
-        <w:fldChar w:fldCharType="begin"/>
-      </w:r>
-      <w:r>
-        <w:instrText xml:space="preserve"> HYPERLINK "https://msdn.microsoft.com/en-us/library/system.collections.generic.aspx" </w:instrText>
-      </w:r>
-      <w:r>
-        <w:fldChar w:fldCharType="separate"/>
-      </w:r>
-      <w:r>
-        <w:rPr>
-          <w:rStyle w:val="Hyperlink"/>
-          <w:rFonts w:ascii="Segoe UI" w:hAnsi="Segoe UI" w:cs="Segoe UI"/>
-          <w:color w:val="00709F"/>
-        </w:rPr>
-        <w:t>System.Collections.Generic</w:t>
-      </w:r>
-      <w:proofErr w:type="spellEnd"/>
-      <w:r>
-        <w:rPr>
-          <w:rStyle w:val="Hyperlink"/>
-          <w:rFonts w:ascii="Segoe UI" w:hAnsi="Segoe UI" w:cs="Segoe UI"/>
-          <w:color w:val="00709F"/>
-        </w:rPr>
-        <w:fldChar w:fldCharType="end"/>
-      </w:r>
+      <w:hyperlink r:id="rId28" w:history="1">
+        <w:r>
+          <w:rPr>
+            <w:rStyle w:val="Hyperlink"/>
+            <w:rFonts w:ascii="Segoe UI" w:hAnsi="Segoe UI" w:cs="Segoe UI"/>
+            <w:color w:val="00709F"/>
+          </w:rPr>
+          <w:t>System.Collections.Generic</w:t>
+        </w:r>
+      </w:hyperlink>
       <w:r>
         <w:rPr>
           <w:rStyle w:val="apple-converted-space"/>
@@ -6943,36 +6608,16 @@
         </w:rPr>
         <w:t> </w:t>
       </w:r>
-      <w:proofErr w:type="spellStart"/>
-      <w:r>
-        <w:fldChar w:fldCharType="begin"/>
-      </w:r>
-      <w:r>
-        <w:instrText xml:space="preserve"> HYPERLINK "https://msdn.microsoft.com/en-us/library/system.col</w:instrText>
-      </w:r>
-      <w:r>
-        <w:instrText xml:space="preserve">lections.arraylist.aspx" </w:instrText>
-      </w:r>
-      <w:r>
-        <w:fldChar w:fldCharType="separate"/>
-      </w:r>
-      <w:r>
-        <w:rPr>
-          <w:rStyle w:val="Hyperlink"/>
-          <w:rFonts w:ascii="Segoe UI" w:hAnsi="Segoe UI" w:cs="Segoe UI"/>
-          <w:color w:val="00709F"/>
-        </w:rPr>
-        <w:t>ArrayList</w:t>
-      </w:r>
-      <w:proofErr w:type="spellEnd"/>
-      <w:r>
-        <w:rPr>
-          <w:rStyle w:val="Hyperlink"/>
-          <w:rFonts w:ascii="Segoe UI" w:hAnsi="Segoe UI" w:cs="Segoe UI"/>
-          <w:color w:val="00709F"/>
-        </w:rPr>
-        <w:fldChar w:fldCharType="end"/>
-      </w:r>
+      <w:hyperlink r:id="rId29" w:history="1">
+        <w:r>
+          <w:rPr>
+            <w:rStyle w:val="Hyperlink"/>
+            <w:rFonts w:ascii="Segoe UI" w:hAnsi="Segoe UI" w:cs="Segoe UI"/>
+            <w:color w:val="00709F"/>
+          </w:rPr>
+          <w:t>ArrayList</w:t>
+        </w:r>
+      </w:hyperlink>
       <w:r>
         <w:rPr>
           <w:rStyle w:val="apple-converted-space"/>
@@ -7002,33 +6647,16 @@
         </w:rPr>
         <w:t> </w:t>
       </w:r>
-      <w:proofErr w:type="spellStart"/>
-      <w:r>
-        <w:fldChar w:fldCharType="begin"/>
-      </w:r>
-      <w:r>
-        <w:instrText xml:space="preserve"> HYPERLINK "https://msdn.microsoft.com/en-us/library/system.collections.aspx" </w:instrText>
-      </w:r>
-      <w:r>
-        <w:fldChar w:fldCharType="separate"/>
-      </w:r>
-      <w:r>
-        <w:rPr>
-          <w:rStyle w:val="Hyperlink"/>
-          <w:rFonts w:ascii="Segoe UI" w:hAnsi="Segoe UI" w:cs="Segoe UI"/>
-          <w:color w:val="00709F"/>
-        </w:rPr>
-        <w:t>System.Collections</w:t>
-      </w:r>
-      <w:proofErr w:type="spellEnd"/>
-      <w:r>
-        <w:rPr>
-          <w:rStyle w:val="Hyperlink"/>
-          <w:rFonts w:ascii="Segoe UI" w:hAnsi="Segoe UI" w:cs="Segoe UI"/>
-          <w:color w:val="00709F"/>
-        </w:rPr>
-        <w:fldChar w:fldCharType="end"/>
-      </w:r>
+      <w:hyperlink r:id="rId30" w:history="1">
+        <w:r>
+          <w:rPr>
+            <w:rStyle w:val="Hyperlink"/>
+            <w:rFonts w:ascii="Segoe UI" w:hAnsi="Segoe UI" w:cs="Segoe UI"/>
+            <w:color w:val="00709F"/>
+          </w:rPr>
+          <w:t>System.Collections</w:t>
+        </w:r>
+      </w:hyperlink>
       <w:r>
         <w:rPr>
           <w:rStyle w:val="apple-converted-space"/>
@@ -7336,27 +6964,7 @@
           <w:sz w:val="20"/>
           <w:szCs w:val="20"/>
         </w:rPr>
-        <w:t>XML serialization serializes the public fields and properties of an object, or the parameters and return values of methods, into an XML stream that conforms to a specific XML Schema definition language (</w:t>
-      </w:r>
-      <w:proofErr w:type="spellStart"/>
-      <w:r>
-        <w:rPr>
-          <w:rFonts w:ascii="Segoe UI" w:hAnsi="Segoe UI" w:cs="Segoe UI"/>
-          <w:color w:val="2A2A2A"/>
-          <w:sz w:val="20"/>
-          <w:szCs w:val="20"/>
-        </w:rPr>
-        <w:t>XSD</w:t>
-      </w:r>
-      <w:proofErr w:type="spellEnd"/>
-      <w:r>
-        <w:rPr>
-          <w:rFonts w:ascii="Segoe UI" w:hAnsi="Segoe UI" w:cs="Segoe UI"/>
-          <w:color w:val="2A2A2A"/>
-          <w:sz w:val="20"/>
-          <w:szCs w:val="20"/>
-        </w:rPr>
-        <w:t>) document. XML serialization results in strongly typed classes with public properties and fields that are converted to XML.</w:t>
+        <w:t>XML serialization serializes the public fields and properties of an object, or the parameters and return values of methods, into an XML stream that conforms to a specific XML Schema definition language (XSD) document. XML serialization results in strongly typed classes with public properties and fields that are converted to XML.</w:t>
       </w:r>
       <w:r>
         <w:rPr>
@@ -7366,42 +6974,19 @@
         </w:rPr>
         <w:t> </w:t>
       </w:r>
-      <w:proofErr w:type="spellStart"/>
-      <w:r>
-        <w:fldChar w:fldCharType="begin"/>
-      </w:r>
-      <w:r>
-        <w:instrText xml:space="preserve"> H</w:instrText>
-      </w:r>
-      <w:r>
-        <w:instrText xml:space="preserve">YPERLINK "https://msdn.microsoft.com/en-us/library/system.xml.serialization.aspx" </w:instrText>
-      </w:r>
-      <w:r>
-        <w:fldChar w:fldCharType="separate"/>
-      </w:r>
-      <w:r>
-        <w:rPr>
-          <w:rStyle w:val="Hyperlink"/>
-          <w:rFonts w:ascii="Segoe UI" w:hAnsi="Segoe UI" w:cs="Segoe UI"/>
-          <w:color w:val="00709F"/>
-          <w:sz w:val="20"/>
-          <w:szCs w:val="20"/>
-          <w:u w:val="none"/>
-        </w:rPr>
-        <w:t>System.Xml.Serialization</w:t>
-      </w:r>
-      <w:proofErr w:type="spellEnd"/>
-      <w:r>
-        <w:rPr>
-          <w:rStyle w:val="Hyperlink"/>
-          <w:rFonts w:ascii="Segoe UI" w:hAnsi="Segoe UI" w:cs="Segoe UI"/>
-          <w:color w:val="00709F"/>
-          <w:sz w:val="20"/>
-          <w:szCs w:val="20"/>
-          <w:u w:val="none"/>
-        </w:rPr>
-        <w:fldChar w:fldCharType="end"/>
-      </w:r>
+      <w:hyperlink r:id="rId31" w:history="1">
+        <w:r>
+          <w:rPr>
+            <w:rStyle w:val="Hyperlink"/>
+            <w:rFonts w:ascii="Segoe UI" w:hAnsi="Segoe UI" w:cs="Segoe UI"/>
+            <w:color w:val="00709F"/>
+            <w:sz w:val="20"/>
+            <w:szCs w:val="20"/>
+            <w:u w:val="none"/>
+          </w:rPr>
+          <w:t>System.Xml.Serialization</w:t>
+        </w:r>
+      </w:hyperlink>
       <w:r>
         <w:rPr>
           <w:rStyle w:val="apple-converted-space"/>
@@ -7417,27 +7002,7 @@
           <w:sz w:val="20"/>
           <w:szCs w:val="20"/>
         </w:rPr>
-        <w:t xml:space="preserve">contains the classes necessary for serializing and </w:t>
-      </w:r>
-      <w:proofErr w:type="spellStart"/>
-      <w:r>
-        <w:rPr>
-          <w:rFonts w:ascii="Segoe UI" w:hAnsi="Segoe UI" w:cs="Segoe UI"/>
-          <w:color w:val="2A2A2A"/>
-          <w:sz w:val="20"/>
-          <w:szCs w:val="20"/>
-        </w:rPr>
-        <w:t>deserializing</w:t>
-      </w:r>
-      <w:proofErr w:type="spellEnd"/>
-      <w:r>
-        <w:rPr>
-          <w:rFonts w:ascii="Segoe UI" w:hAnsi="Segoe UI" w:cs="Segoe UI"/>
-          <w:color w:val="2A2A2A"/>
-          <w:sz w:val="20"/>
-          <w:szCs w:val="20"/>
-        </w:rPr>
-        <w:t xml:space="preserve"> XML.</w:t>
+        <w:t>contains the classes necessary for serializing and deserializing XML.</w:t>
       </w:r>
     </w:p>
     <w:p>
@@ -7501,39 +7066,19 @@
         </w:rPr>
         <w:t> </w:t>
       </w:r>
-      <w:proofErr w:type="spellStart"/>
-      <w:r>
-        <w:fldChar w:fldCharType="begin"/>
-      </w:r>
-      <w:r>
-        <w:instrText xml:space="preserve"> HYPERLINK "https://msdn.microsoft.com/en-us/library/system.serializableattribute.aspx" </w:instrText>
-      </w:r>
-      <w:r>
-        <w:fldChar w:fldCharType="separate"/>
-      </w:r>
-      <w:r>
-        <w:rPr>
-          <w:rStyle w:val="Hyperlink"/>
-          <w:rFonts w:ascii="Segoe UI" w:hAnsi="Segoe UI" w:cs="Segoe UI"/>
-          <w:color w:val="00709F"/>
-          <w:sz w:val="20"/>
-          <w:szCs w:val="20"/>
-          <w:u w:val="none"/>
-        </w:rPr>
-        <w:t>SerializableAttribute</w:t>
-      </w:r>
-      <w:proofErr w:type="spellEnd"/>
-      <w:r>
-        <w:rPr>
-          <w:rStyle w:val="Hyperlink"/>
-          <w:rFonts w:ascii="Segoe UI" w:hAnsi="Segoe UI" w:cs="Segoe UI"/>
-          <w:color w:val="00709F"/>
-          <w:sz w:val="20"/>
-          <w:szCs w:val="20"/>
-          <w:u w:val="none"/>
-        </w:rPr>
-        <w:fldChar w:fldCharType="end"/>
-      </w:r>
+      <w:hyperlink r:id="rId32" w:history="1">
+        <w:r>
+          <w:rPr>
+            <w:rStyle w:val="Hyperlink"/>
+            <w:rFonts w:ascii="Segoe UI" w:hAnsi="Segoe UI" w:cs="Segoe UI"/>
+            <w:color w:val="00709F"/>
+            <w:sz w:val="20"/>
+            <w:szCs w:val="20"/>
+            <w:u w:val="none"/>
+          </w:rPr>
+          <w:t>SerializableAttribute</w:t>
+        </w:r>
+      </w:hyperlink>
       <w:r>
         <w:rPr>
           <w:rStyle w:val="apple-converted-space"/>
@@ -7559,39 +7104,19 @@
         </w:rPr>
         <w:t> </w:t>
       </w:r>
-      <w:proofErr w:type="spellStart"/>
-      <w:r>
-        <w:fldChar w:fldCharType="begin"/>
-      </w:r>
-      <w:r>
-        <w:instrText xml:space="preserve"> HYPERLINK "https://msdn.microsoft.com/en-us/library/system.nonserializedattribute.aspx" </w:instrText>
-      </w:r>
-      <w:r>
-        <w:fldChar w:fldCharType="separate"/>
-      </w:r>
-      <w:r>
-        <w:rPr>
-          <w:rStyle w:val="Hyperlink"/>
-          <w:rFonts w:ascii="Segoe UI" w:hAnsi="Segoe UI" w:cs="Segoe UI"/>
-          <w:color w:val="00709F"/>
-          <w:sz w:val="20"/>
-          <w:szCs w:val="20"/>
-          <w:u w:val="none"/>
-        </w:rPr>
-        <w:t>NonSerializedAttribute</w:t>
-      </w:r>
-      <w:proofErr w:type="spellEnd"/>
-      <w:r>
-        <w:rPr>
-          <w:rStyle w:val="Hyperlink"/>
-          <w:rFonts w:ascii="Segoe UI" w:hAnsi="Segoe UI" w:cs="Segoe UI"/>
-          <w:color w:val="00709F"/>
-          <w:sz w:val="20"/>
-          <w:szCs w:val="20"/>
-          <w:u w:val="none"/>
-        </w:rPr>
-        <w:fldChar w:fldCharType="end"/>
-      </w:r>
+      <w:hyperlink r:id="rId33" w:history="1">
+        <w:r>
+          <w:rPr>
+            <w:rStyle w:val="Hyperlink"/>
+            <w:rFonts w:ascii="Segoe UI" w:hAnsi="Segoe UI" w:cs="Segoe UI"/>
+            <w:color w:val="00709F"/>
+            <w:sz w:val="20"/>
+            <w:szCs w:val="20"/>
+            <w:u w:val="none"/>
+          </w:rPr>
+          <w:t>NonSerializedAttribute</w:t>
+        </w:r>
+      </w:hyperlink>
       <w:r>
         <w:rPr>
           <w:rStyle w:val="apple-converted-space"/>
@@ -7671,39 +7196,19 @@
         </w:rPr>
         <w:t> </w:t>
       </w:r>
-      <w:proofErr w:type="spellStart"/>
-      <w:r>
-        <w:fldChar w:fldCharType="begin"/>
-      </w:r>
-      <w:r>
-        <w:instrText xml:space="preserve"> HYPERLINK "https://msdn.microsoft.com/en-us/library/system.serializableattribute.aspx" </w:instrText>
-      </w:r>
-      <w:r>
-        <w:fldChar w:fldCharType="separate"/>
-      </w:r>
-      <w:r>
-        <w:rPr>
-          <w:rStyle w:val="Hyperlink"/>
-          <w:rFonts w:ascii="Segoe UI" w:hAnsi="Segoe UI" w:cs="Segoe UI"/>
-          <w:color w:val="00709F"/>
-          <w:sz w:val="20"/>
-          <w:szCs w:val="20"/>
-          <w:u w:val="none"/>
-        </w:rPr>
-        <w:t>SerializableAttribute</w:t>
-      </w:r>
-      <w:proofErr w:type="spellEnd"/>
-      <w:r>
-        <w:rPr>
-          <w:rStyle w:val="Hyperlink"/>
-          <w:rFonts w:ascii="Segoe UI" w:hAnsi="Segoe UI" w:cs="Segoe UI"/>
-          <w:color w:val="00709F"/>
-          <w:sz w:val="20"/>
-          <w:szCs w:val="20"/>
-          <w:u w:val="none"/>
-        </w:rPr>
-        <w:fldChar w:fldCharType="end"/>
-      </w:r>
+      <w:hyperlink r:id="rId34" w:history="1">
+        <w:r>
+          <w:rPr>
+            <w:rStyle w:val="Hyperlink"/>
+            <w:rFonts w:ascii="Segoe UI" w:hAnsi="Segoe UI" w:cs="Segoe UI"/>
+            <w:color w:val="00709F"/>
+            <w:sz w:val="20"/>
+            <w:szCs w:val="20"/>
+            <w:u w:val="none"/>
+          </w:rPr>
+          <w:t>SerializableAttribute</w:t>
+        </w:r>
+      </w:hyperlink>
       <w:r>
         <w:rPr>
           <w:rStyle w:val="apple-converted-space"/>
@@ -7729,39 +7234,19 @@
         </w:rPr>
         <w:t> </w:t>
       </w:r>
-      <w:proofErr w:type="spellStart"/>
-      <w:r>
-        <w:fldChar w:fldCharType="begin"/>
-      </w:r>
-      <w:r>
-        <w:instrText xml:space="preserve"> HYPERLINK "https://msdn.microsoft.com/en-us/library/system.runtime.serialization.iserializable.aspx" </w:instrText>
-      </w:r>
-      <w:r>
-        <w:fldChar w:fldCharType="separate"/>
-      </w:r>
-      <w:r>
-        <w:rPr>
-          <w:rStyle w:val="Hyperlink"/>
-          <w:rFonts w:ascii="Segoe UI" w:hAnsi="Segoe UI" w:cs="Segoe UI"/>
-          <w:color w:val="00709F"/>
-          <w:sz w:val="20"/>
-          <w:szCs w:val="20"/>
-          <w:u w:val="none"/>
-        </w:rPr>
-        <w:t>ISerializable</w:t>
-      </w:r>
-      <w:proofErr w:type="spellEnd"/>
-      <w:r>
-        <w:rPr>
-          <w:rStyle w:val="Hyperlink"/>
-          <w:rFonts w:ascii="Segoe UI" w:hAnsi="Segoe UI" w:cs="Segoe UI"/>
-          <w:color w:val="00709F"/>
-          <w:sz w:val="20"/>
-          <w:szCs w:val="20"/>
-          <w:u w:val="none"/>
-        </w:rPr>
-        <w:fldChar w:fldCharType="end"/>
-      </w:r>
+      <w:hyperlink r:id="rId35" w:history="1">
+        <w:r>
+          <w:rPr>
+            <w:rStyle w:val="Hyperlink"/>
+            <w:rFonts w:ascii="Segoe UI" w:hAnsi="Segoe UI" w:cs="Segoe UI"/>
+            <w:color w:val="00709F"/>
+            <w:sz w:val="20"/>
+            <w:szCs w:val="20"/>
+            <w:u w:val="none"/>
+          </w:rPr>
+          <w:t>ISerializable</w:t>
+        </w:r>
+      </w:hyperlink>
       <w:r>
         <w:rPr>
           <w:rStyle w:val="apple-converted-space"/>
@@ -7826,7 +7311,7 @@
         </w:rPr>
         <w:t> </w:t>
       </w:r>
-      <w:hyperlink r:id="rId28" w:history="1">
+      <w:hyperlink r:id="rId36" w:history="1">
         <w:r>
           <w:rPr>
             <w:rStyle w:val="Hyperlink"/>
@@ -7903,7 +7388,7 @@
         </w:rPr>
         <w:t> </w:t>
       </w:r>
-      <w:hyperlink r:id="rId29" w:history="1">
+      <w:hyperlink r:id="rId37" w:history="1">
         <w:r>
           <w:rPr>
             <w:rStyle w:val="Hyperlink"/>
@@ -7982,36 +7467,16 @@
         </w:rPr>
         <w:t> </w:t>
       </w:r>
-      <w:proofErr w:type="spellStart"/>
-      <w:r>
-        <w:fldChar w:fldCharType="begin"/>
-      </w:r>
-      <w:r>
-        <w:instrText xml:space="preserve"> HYPERLINK "https://msdn.microsoft</w:instrText>
-      </w:r>
-      <w:r>
-        <w:instrText xml:space="preserve">.com/en-us/library/system.reflection.emit.aspx" </w:instrText>
-      </w:r>
-      <w:r>
-        <w:fldChar w:fldCharType="separate"/>
-      </w:r>
-      <w:r>
-        <w:rPr>
-          <w:rStyle w:val="Hyperlink"/>
-          <w:rFonts w:ascii="Segoe UI" w:hAnsi="Segoe UI" w:cs="Segoe UI"/>
-          <w:color w:val="00709F"/>
-        </w:rPr>
-        <w:t>System.Reflection.Emit</w:t>
-      </w:r>
-      <w:proofErr w:type="spellEnd"/>
-      <w:r>
-        <w:rPr>
-          <w:rStyle w:val="Hyperlink"/>
-          <w:rFonts w:ascii="Segoe UI" w:hAnsi="Segoe UI" w:cs="Segoe UI"/>
-          <w:color w:val="00709F"/>
-        </w:rPr>
-        <w:fldChar w:fldCharType="end"/>
-      </w:r>
+      <w:hyperlink r:id="rId38" w:history="1">
+        <w:r>
+          <w:rPr>
+            <w:rStyle w:val="Hyperlink"/>
+            <w:rFonts w:ascii="Segoe UI" w:hAnsi="Segoe UI" w:cs="Segoe UI"/>
+            <w:color w:val="00709F"/>
+          </w:rPr>
+          <w:t>System.Reflection.Emit</w:t>
+        </w:r>
+      </w:hyperlink>
       <w:r>
         <w:rPr>
           <w:rFonts w:ascii="Segoe UI" w:hAnsi="Segoe UI" w:cs="Segoe UI"/>
@@ -8056,7 +7521,6 @@
           <w:szCs w:val="20"/>
         </w:rPr>
       </w:pPr>
-      <w:proofErr w:type="spellStart"/>
       <w:r>
         <w:rPr>
           <w:rFonts w:ascii="Segoe UI" w:hAnsi="Segoe UI" w:cs="Segoe UI"/>
@@ -8065,177 +7529,45 @@
           <w:szCs w:val="20"/>
         </w:rPr>
         <w:lastRenderedPageBreak/>
-        <w:t>Typeof</w:t>
-      </w:r>
-      <w:proofErr w:type="spellEnd"/>
-      <w:r>
-        <w:rPr>
-          <w:rFonts w:ascii="Segoe UI" w:hAnsi="Segoe UI" w:cs="Segoe UI"/>
-          <w:color w:val="2A2A2A"/>
-          <w:sz w:val="20"/>
-          <w:szCs w:val="20"/>
-        </w:rPr>
-        <w:t>(string).</w:t>
-      </w:r>
-      <w:proofErr w:type="spellStart"/>
-      <w:r>
-        <w:rPr>
-          <w:rFonts w:ascii="Segoe UI" w:hAnsi="Segoe UI" w:cs="Segoe UI"/>
-          <w:color w:val="2A2A2A"/>
-          <w:sz w:val="20"/>
-          <w:szCs w:val="20"/>
-        </w:rPr>
-        <w:t>IsClass</w:t>
-      </w:r>
-      <w:proofErr w:type="spellEnd"/>
-      <w:r>
-        <w:rPr>
-          <w:rFonts w:ascii="Segoe UI" w:hAnsi="Segoe UI" w:cs="Segoe UI"/>
-          <w:color w:val="2A2A2A"/>
-          <w:sz w:val="20"/>
-          <w:szCs w:val="20"/>
-        </w:rPr>
-        <w:t xml:space="preserve"> – true</w:t>
-      </w:r>
-    </w:p>
-    <w:p>
-      <w:pPr>
-        <w:rPr>
-          <w:rFonts w:ascii="Segoe UI" w:hAnsi="Segoe UI" w:cs="Segoe UI"/>
-          <w:color w:val="2A2A2A"/>
-          <w:sz w:val="20"/>
-          <w:szCs w:val="20"/>
-        </w:rPr>
-      </w:pPr>
-      <w:proofErr w:type="spellStart"/>
-      <w:r>
-        <w:rPr>
-          <w:rFonts w:ascii="Segoe UI" w:hAnsi="Segoe UI" w:cs="Segoe UI"/>
-          <w:color w:val="2A2A2A"/>
-          <w:sz w:val="20"/>
-          <w:szCs w:val="20"/>
-        </w:rPr>
-        <w:t>Typeof</w:t>
-      </w:r>
-      <w:proofErr w:type="spellEnd"/>
-      <w:r>
-        <w:rPr>
-          <w:rFonts w:ascii="Segoe UI" w:hAnsi="Segoe UI" w:cs="Segoe UI"/>
-          <w:color w:val="2A2A2A"/>
-          <w:sz w:val="20"/>
-          <w:szCs w:val="20"/>
-        </w:rPr>
-        <w:t>(</w:t>
-      </w:r>
-      <w:proofErr w:type="spellStart"/>
-      <w:r>
-        <w:rPr>
-          <w:rFonts w:ascii="Segoe UI" w:hAnsi="Segoe UI" w:cs="Segoe UI"/>
-          <w:color w:val="2A2A2A"/>
-          <w:sz w:val="20"/>
-          <w:szCs w:val="20"/>
-        </w:rPr>
-        <w:t>int</w:t>
-      </w:r>
-      <w:proofErr w:type="spellEnd"/>
-      <w:r>
-        <w:rPr>
-          <w:rFonts w:ascii="Segoe UI" w:hAnsi="Segoe UI" w:cs="Segoe UI"/>
-          <w:color w:val="2A2A2A"/>
-          <w:sz w:val="20"/>
-          <w:szCs w:val="20"/>
-        </w:rPr>
-        <w:t>).</w:t>
-      </w:r>
-      <w:proofErr w:type="spellStart"/>
-      <w:r>
-        <w:rPr>
-          <w:rFonts w:ascii="Segoe UI" w:hAnsi="Segoe UI" w:cs="Segoe UI"/>
-          <w:color w:val="2A2A2A"/>
-          <w:sz w:val="20"/>
-          <w:szCs w:val="20"/>
-        </w:rPr>
-        <w:t>IsValueType</w:t>
-      </w:r>
-      <w:proofErr w:type="spellEnd"/>
-      <w:r>
-        <w:rPr>
-          <w:rFonts w:ascii="Segoe UI" w:hAnsi="Segoe UI" w:cs="Segoe UI"/>
-          <w:color w:val="2A2A2A"/>
-          <w:sz w:val="20"/>
-          <w:szCs w:val="20"/>
-        </w:rPr>
-        <w:t>- true</w:t>
-      </w:r>
-    </w:p>
-    <w:p>
-      <w:pPr>
-        <w:rPr>
-          <w:rFonts w:ascii="Segoe UI" w:hAnsi="Segoe UI" w:cs="Segoe UI"/>
-          <w:color w:val="2A2A2A"/>
-          <w:sz w:val="20"/>
-          <w:szCs w:val="20"/>
-        </w:rPr>
-      </w:pPr>
-      <w:proofErr w:type="spellStart"/>
-      <w:r>
-        <w:rPr>
-          <w:rFonts w:ascii="Segoe UI" w:hAnsi="Segoe UI" w:cs="Segoe UI"/>
-          <w:color w:val="2A2A2A"/>
-          <w:sz w:val="20"/>
-          <w:szCs w:val="20"/>
-        </w:rPr>
-        <w:t>Typeof</w:t>
-      </w:r>
-      <w:proofErr w:type="spellEnd"/>
-      <w:r>
-        <w:rPr>
-          <w:rFonts w:ascii="Segoe UI" w:hAnsi="Segoe UI" w:cs="Segoe UI"/>
-          <w:color w:val="2A2A2A"/>
-          <w:sz w:val="20"/>
-          <w:szCs w:val="20"/>
-        </w:rPr>
-        <w:t>(</w:t>
-      </w:r>
-      <w:proofErr w:type="spellStart"/>
-      <w:r>
-        <w:rPr>
-          <w:rFonts w:ascii="Segoe UI" w:hAnsi="Segoe UI" w:cs="Segoe UI"/>
-          <w:color w:val="2A2A2A"/>
-          <w:sz w:val="20"/>
-          <w:szCs w:val="20"/>
-        </w:rPr>
-        <w:t>abc</w:t>
-      </w:r>
-      <w:proofErr w:type="spellEnd"/>
-      <w:r>
-        <w:rPr>
-          <w:rFonts w:ascii="Segoe UI" w:hAnsi="Segoe UI" w:cs="Segoe UI"/>
-          <w:color w:val="2A2A2A"/>
-          <w:sz w:val="20"/>
-          <w:szCs w:val="20"/>
-        </w:rPr>
-        <w:t>).</w:t>
-      </w:r>
-      <w:proofErr w:type="spellStart"/>
-      <w:r>
-        <w:rPr>
-          <w:rFonts w:ascii="Segoe UI" w:hAnsi="Segoe UI" w:cs="Segoe UI"/>
-          <w:color w:val="2A2A2A"/>
-          <w:sz w:val="20"/>
-          <w:szCs w:val="20"/>
-        </w:rPr>
-        <w:t>IsGenricType</w:t>
-      </w:r>
-      <w:proofErr w:type="spellEnd"/>
-      <w:r>
-        <w:rPr>
-          <w:rFonts w:ascii="Segoe UI" w:hAnsi="Segoe UI" w:cs="Segoe UI"/>
-          <w:color w:val="2A2A2A"/>
-          <w:sz w:val="20"/>
-          <w:szCs w:val="20"/>
-        </w:rPr>
-        <w:t xml:space="preserve"> </w:t>
+        <w:t>Typeof(string).IsClass – true</w:t>
+      </w:r>
+    </w:p>
+    <w:p>
+      <w:pPr>
+        <w:rPr>
+          <w:rFonts w:ascii="Segoe UI" w:hAnsi="Segoe UI" w:cs="Segoe UI"/>
+          <w:color w:val="2A2A2A"/>
+          <w:sz w:val="20"/>
+          <w:szCs w:val="20"/>
+        </w:rPr>
+      </w:pPr>
+      <w:r>
+        <w:rPr>
+          <w:rFonts w:ascii="Segoe UI" w:hAnsi="Segoe UI" w:cs="Segoe UI"/>
+          <w:color w:val="2A2A2A"/>
+          <w:sz w:val="20"/>
+          <w:szCs w:val="20"/>
+        </w:rPr>
+        <w:t>Typeof(int).IsValueType- true</w:t>
+      </w:r>
+    </w:p>
+    <w:p>
+      <w:pPr>
+        <w:rPr>
+          <w:rFonts w:ascii="Segoe UI" w:hAnsi="Segoe UI" w:cs="Segoe UI"/>
+          <w:color w:val="2A2A2A"/>
+          <w:sz w:val="20"/>
+          <w:szCs w:val="20"/>
+        </w:rPr>
+      </w:pPr>
+      <w:r>
+        <w:rPr>
+          <w:rFonts w:ascii="Segoe UI" w:hAnsi="Segoe UI" w:cs="Segoe UI"/>
+          <w:color w:val="2A2A2A"/>
+          <w:sz w:val="20"/>
+          <w:szCs w:val="20"/>
+        </w:rPr>
+        <w:t xml:space="preserve">Typeof(abc).IsGenricType </w:t>
       </w:r>
       <w:r>
         <w:rPr>
@@ -8284,78 +7616,3870 @@
         </w:rPr>
         <w:t>Topics pending</w:t>
       </w:r>
+    </w:p>
+    <w:p>
+      <w:pPr>
+        <w:rPr>
+          <w:rFonts w:ascii="Algerian" w:hAnsi="Algerian" w:cs="Segoe UI"/>
+          <w:color w:val="2A2A2A"/>
+          <w:sz w:val="40"/>
+          <w:szCs w:val="40"/>
+        </w:rPr>
+      </w:pPr>
+      <w:r>
+        <w:rPr>
+          <w:rFonts w:ascii="Algerian" w:hAnsi="Algerian" w:cs="Segoe UI"/>
+          <w:color w:val="2A2A2A"/>
+          <w:sz w:val="40"/>
+          <w:szCs w:val="40"/>
+        </w:rPr>
+        <w:t>Tuples,</w:t>
+      </w:r>
+      <w:r>
+        <w:rPr>
+          <w:rFonts w:ascii="Algerian" w:hAnsi="Algerian" w:cs="Segoe UI"/>
+          <w:color w:val="2A2A2A"/>
+          <w:sz w:val="40"/>
+          <w:szCs w:val="40"/>
+        </w:rPr>
+        <w:t>LINQ, Multithreading,Expression Tree,Generics</w:t>
+      </w:r>
+    </w:p>
+    <w:p>
+      <w:pPr>
+        <w:rPr>
+          <w:rFonts w:ascii="Segoe UI" w:hAnsi="Segoe UI" w:cs="Segoe UI"/>
+          <w:color w:val="2A2A2A"/>
+          <w:sz w:val="20"/>
+          <w:szCs w:val="20"/>
+        </w:rPr>
+      </w:pPr>
+      <w:r>
+        <w:rPr>
+          <w:rFonts w:ascii="Segoe UI" w:hAnsi="Segoe UI" w:cs="Segoe UI"/>
+          <w:color w:val="2A2A2A"/>
+          <w:sz w:val="20"/>
+          <w:szCs w:val="20"/>
+        </w:rPr>
+        <w:t>LINQ</w:t>
+      </w:r>
+    </w:p>
+    <w:p>
+      <w:r>
+        <w:t xml:space="preserve">It enables you to query the data from the various data sources like SQL databases, XML documents, ADO.NET Datasets, Web services and any other objects such as Collections, Generics etc. by using a </w:t>
+      </w:r>
+      <w:r>
+        <w:rPr>
+          <w:b/>
+          <w:bCs/>
+        </w:rPr>
+        <w:t xml:space="preserve">SQL Query like syntax </w:t>
+      </w:r>
+      <w:r>
+        <w:t>with .NET framework languages like C# and VB.NET.</w:t>
+      </w:r>
+    </w:p>
+    <w:p>
+      <w:r>
+        <w:t>System.Linq</w:t>
+      </w:r>
+      <w:r>
+        <w:t xml:space="preserve"> namespace</w:t>
+      </w:r>
+    </w:p>
+    <w:p>
+      <w:r>
+        <w:t>Query Expression</w:t>
+      </w:r>
+    </w:p>
+    <w:p>
+      <w:pPr>
+        <w:pStyle w:val="Default"/>
+        <w:rPr>
+          <w:sz w:val="22"/>
+          <w:szCs w:val="22"/>
+        </w:rPr>
+      </w:pPr>
+      <w:r>
+        <w:rPr>
+          <w:sz w:val="22"/>
+          <w:szCs w:val="22"/>
+        </w:rPr>
+        <w:t xml:space="preserve">IEnumerable&lt;int&gt; query = </w:t>
+      </w:r>
+    </w:p>
+    <w:p>
+      <w:pPr>
+        <w:pStyle w:val="Default"/>
+        <w:rPr>
+          <w:sz w:val="22"/>
+          <w:szCs w:val="22"/>
+        </w:rPr>
+      </w:pPr>
+      <w:r>
+        <w:rPr>
+          <w:sz w:val="22"/>
+          <w:szCs w:val="22"/>
+        </w:rPr>
+        <w:t xml:space="preserve">from num in numbers </w:t>
+      </w:r>
+    </w:p>
+    <w:p>
+      <w:pPr>
+        <w:pStyle w:val="Default"/>
+        <w:rPr>
+          <w:sz w:val="22"/>
+          <w:szCs w:val="22"/>
+        </w:rPr>
+      </w:pPr>
+      <w:r>
+        <w:rPr>
+          <w:sz w:val="22"/>
+          <w:szCs w:val="22"/>
+        </w:rPr>
+        <w:t xml:space="preserve">where num &gt; 5 &amp;&amp; num &lt; 10 </w:t>
+      </w:r>
+    </w:p>
+    <w:p>
+      <w:r>
+        <w:t xml:space="preserve">select num; </w:t>
+      </w:r>
+    </w:p>
+    <w:p>
+      <w:pPr>
+        <w:autoSpaceDE w:val="0"/>
+        <w:autoSpaceDN w:val="0"/>
+        <w:adjustRightInd w:val="0"/>
+        <w:spacing w:after="0" w:line="240" w:lineRule="auto"/>
+        <w:rPr>
+          <w:rFonts w:ascii="Times New Roman" w:hAnsi="Times New Roman" w:cs="Times New Roman"/>
+          <w:color w:val="000000"/>
+          <w:sz w:val="24"/>
+          <w:szCs w:val="24"/>
+          <w:lang w:val="en-IN"/>
+        </w:rPr>
+      </w:pPr>
+    </w:p>
+    <w:p>
+      <w:pPr>
+        <w:autoSpaceDE w:val="0"/>
+        <w:autoSpaceDN w:val="0"/>
+        <w:adjustRightInd w:val="0"/>
+        <w:spacing w:after="0" w:line="240" w:lineRule="auto"/>
+        <w:rPr>
+          <w:rFonts w:ascii="Times New Roman" w:hAnsi="Times New Roman" w:cs="Times New Roman"/>
+          <w:color w:val="000000"/>
+          <w:sz w:val="24"/>
+          <w:szCs w:val="24"/>
+          <w:lang w:val="en-IN"/>
+        </w:rPr>
+      </w:pPr>
+      <w:r>
+        <w:rPr>
+          <w:rFonts w:ascii="Times New Roman" w:hAnsi="Times New Roman" w:cs="Times New Roman"/>
+          <w:color w:val="000000"/>
+          <w:sz w:val="24"/>
+          <w:szCs w:val="24"/>
+          <w:lang w:val="en-IN"/>
+        </w:rPr>
+        <w:t xml:space="preserve">Method Invocation </w:t>
+      </w:r>
+    </w:p>
+    <w:p>
+      <w:pPr>
+        <w:pStyle w:val="Default"/>
+        <w:rPr>
+          <w:sz w:val="22"/>
+          <w:szCs w:val="22"/>
+        </w:rPr>
+      </w:pPr>
+      <w:r>
+        <w:rPr>
+          <w:sz w:val="22"/>
+          <w:szCs w:val="22"/>
+        </w:rPr>
+        <w:t xml:space="preserve">IEnumerable&lt;int&gt; query = numbers.Where(num =&gt; num &gt; 5 &amp;&amp; num &lt; 10); </w:t>
+      </w:r>
+    </w:p>
+    <w:p>
+      <w:pPr>
+        <w:rPr>
+          <w:rFonts w:ascii="Segoe UI" w:hAnsi="Segoe UI" w:cs="Segoe UI"/>
+          <w:color w:val="2A2A2A"/>
+          <w:sz w:val="20"/>
+          <w:szCs w:val="20"/>
+        </w:rPr>
+      </w:pPr>
+    </w:p>
+    <w:p>
+      <w:pPr>
+        <w:rPr>
+          <w:rFonts w:ascii="Segoe UI" w:hAnsi="Segoe UI" w:cs="Segoe UI"/>
+          <w:color w:val="2A2A2A"/>
+          <w:sz w:val="20"/>
+          <w:szCs w:val="20"/>
+        </w:rPr>
+      </w:pPr>
+      <w:r>
+        <w:rPr>
+          <w:rFonts w:ascii="Segoe UI" w:hAnsi="Segoe UI" w:cs="Segoe UI"/>
+          <w:color w:val="2A2A2A"/>
+          <w:sz w:val="20"/>
+          <w:szCs w:val="20"/>
+        </w:rPr>
+        <w:t>Anonymous Type:</w:t>
+      </w:r>
+    </w:p>
+    <w:p>
+      <w:pPr>
+        <w:pStyle w:val="Default"/>
+        <w:rPr>
+          <w:sz w:val="22"/>
+          <w:szCs w:val="22"/>
+        </w:rPr>
+      </w:pPr>
+      <w:r>
+        <w:rPr>
+          <w:sz w:val="22"/>
+          <w:szCs w:val="22"/>
+        </w:rPr>
+        <w:t xml:space="preserve">DataContext context = new DataContext(); </w:t>
+      </w:r>
+    </w:p>
+    <w:p>
+      <w:pPr>
+        <w:pStyle w:val="Default"/>
+        <w:rPr>
+          <w:sz w:val="22"/>
+          <w:szCs w:val="22"/>
+        </w:rPr>
+      </w:pPr>
+      <w:r>
+        <w:rPr>
+          <w:sz w:val="22"/>
+          <w:szCs w:val="22"/>
+        </w:rPr>
+        <w:t xml:space="preserve">var result = from book in context.Books </w:t>
+      </w:r>
+    </w:p>
+    <w:p>
+      <w:pPr>
+        <w:pStyle w:val="Default"/>
+        <w:rPr>
+          <w:sz w:val="22"/>
+          <w:szCs w:val="22"/>
+        </w:rPr>
+      </w:pPr>
+      <w:r>
+        <w:rPr>
+          <w:sz w:val="22"/>
+          <w:szCs w:val="22"/>
+        </w:rPr>
+        <w:t xml:space="preserve">where book.Price &gt; 200 </w:t>
+      </w:r>
+    </w:p>
+    <w:p>
+      <w:pPr>
+        <w:pStyle w:val="Default"/>
+        <w:rPr>
+          <w:sz w:val="22"/>
+          <w:szCs w:val="22"/>
+        </w:rPr>
+      </w:pPr>
+      <w:r>
+        <w:rPr>
+          <w:sz w:val="22"/>
+          <w:szCs w:val="22"/>
+        </w:rPr>
+        <w:t xml:space="preserve">orderby book.IssueDate descending </w:t>
+      </w:r>
+    </w:p>
+    <w:p>
+      <w:pPr>
+        <w:pStyle w:val="Default"/>
+        <w:rPr>
+          <w:sz w:val="22"/>
+          <w:szCs w:val="22"/>
+        </w:rPr>
+      </w:pPr>
+      <w:r>
+        <w:rPr>
+          <w:sz w:val="22"/>
+          <w:szCs w:val="22"/>
+        </w:rPr>
+        <w:t xml:space="preserve">select new </w:t>
+      </w:r>
+    </w:p>
+    <w:p>
+      <w:pPr>
+        <w:pStyle w:val="Default"/>
+        <w:rPr>
+          <w:sz w:val="22"/>
+          <w:szCs w:val="22"/>
+        </w:rPr>
+      </w:pPr>
+      <w:r>
+        <w:rPr>
+          <w:sz w:val="22"/>
+          <w:szCs w:val="22"/>
+        </w:rPr>
+        <w:t xml:space="preserve">{ </w:t>
+      </w:r>
+    </w:p>
+    <w:p>
+      <w:pPr>
+        <w:pStyle w:val="Default"/>
+        <w:rPr>
+          <w:sz w:val="22"/>
+          <w:szCs w:val="22"/>
+        </w:rPr>
+      </w:pPr>
+      <w:r>
+        <w:rPr>
+          <w:sz w:val="22"/>
+          <w:szCs w:val="22"/>
+        </w:rPr>
+        <w:t xml:space="preserve">Name = book.Name, </w:t>
+      </w:r>
+    </w:p>
+    <w:p>
+      <w:pPr>
+        <w:pStyle w:val="Default"/>
+        <w:rPr>
+          <w:sz w:val="22"/>
+          <w:szCs w:val="22"/>
+        </w:rPr>
+      </w:pPr>
+      <w:r>
+        <w:rPr>
+          <w:sz w:val="22"/>
+          <w:szCs w:val="22"/>
+        </w:rPr>
+        <w:t xml:space="preserve">IssueNumber = "#" + book.Issue </w:t>
+      </w:r>
+    </w:p>
+    <w:p>
+      <w:r>
+        <w:t xml:space="preserve">}; </w:t>
+      </w:r>
+    </w:p>
+    <w:p/>
+    <w:p>
+      <w:r>
+        <w:t xml:space="preserve">Conversion Operators : </w:t>
+      </w:r>
+      <w:r>
+        <w:t>AsEnumerable, Cast, ToList, ToArray and ToDictionary.</w:t>
+      </w:r>
+    </w:p>
+    <w:p>
+      <w:r>
+        <w:lastRenderedPageBreak/>
+        <w:t xml:space="preserve">Element Operators : </w:t>
+      </w:r>
+      <w:r>
+        <w:t>Single, SingleOrDefault, First, FirstOrDefault, Last, LastOrDefault.</w:t>
+      </w:r>
+    </w:p>
+    <w:p>
+      <w:pPr>
+        <w:autoSpaceDE w:val="0"/>
+        <w:autoSpaceDN w:val="0"/>
+        <w:adjustRightInd w:val="0"/>
+        <w:spacing w:after="0" w:line="240" w:lineRule="auto"/>
+        <w:rPr>
+          <w:rFonts w:ascii="Calibri" w:hAnsi="Calibri" w:cs="Calibri"/>
+          <w:color w:val="000000"/>
+          <w:lang w:val="en-IN"/>
+        </w:rPr>
+      </w:pPr>
+      <w:r>
+        <w:rPr>
+          <w:rFonts w:ascii="Calibri" w:hAnsi="Calibri" w:cs="Calibri"/>
+          <w:b/>
+          <w:bCs/>
+          <w:color w:val="000000"/>
+          <w:lang w:val="en-IN"/>
+        </w:rPr>
+        <w:t xml:space="preserve">Single - </w:t>
+      </w:r>
+      <w:r>
+        <w:rPr>
+          <w:rFonts w:ascii="Calibri" w:hAnsi="Calibri" w:cs="Calibri"/>
+          <w:color w:val="000000"/>
+          <w:lang w:val="en-IN"/>
+        </w:rPr>
+        <w:t xml:space="preserve">It returns a single specific element from a collection of elements if element match found. An exception is thrown, if none or more than one match found for that element in the collection. </w:t>
+      </w:r>
+    </w:p>
+    <w:p>
+      <w:pPr>
+        <w:autoSpaceDE w:val="0"/>
+        <w:autoSpaceDN w:val="0"/>
+        <w:adjustRightInd w:val="0"/>
+        <w:spacing w:after="0" w:line="240" w:lineRule="auto"/>
+        <w:rPr>
+          <w:rFonts w:ascii="Calibri" w:hAnsi="Calibri" w:cs="Calibri"/>
+          <w:color w:val="000000"/>
+          <w:lang w:val="en-IN"/>
+        </w:rPr>
+      </w:pPr>
+      <w:r>
+        <w:rPr>
+          <w:rFonts w:ascii="Calibri" w:hAnsi="Calibri" w:cs="Calibri"/>
+          <w:b/>
+          <w:bCs/>
+          <w:color w:val="000000"/>
+          <w:lang w:val="en-IN"/>
+        </w:rPr>
+        <w:t xml:space="preserve">SingleOrDefault - </w:t>
+      </w:r>
+      <w:r>
+        <w:rPr>
+          <w:rFonts w:ascii="Calibri" w:hAnsi="Calibri" w:cs="Calibri"/>
+          <w:color w:val="000000"/>
+          <w:lang w:val="en-IN"/>
+        </w:rPr>
+        <w:t xml:space="preserve">It returns a single specific element from a collection of elements if element match found. An exception is thrown, if more than one match found for that element in the collection. A default value is returned, if no match is found for that element in the collection. </w:t>
+      </w:r>
+    </w:p>
+    <w:p>
+      <w:pPr>
+        <w:autoSpaceDE w:val="0"/>
+        <w:autoSpaceDN w:val="0"/>
+        <w:adjustRightInd w:val="0"/>
+        <w:spacing w:after="0" w:line="240" w:lineRule="auto"/>
+        <w:rPr>
+          <w:rFonts w:ascii="Calibri" w:hAnsi="Calibri" w:cs="Calibri"/>
+          <w:color w:val="000000"/>
+          <w:lang w:val="en-IN"/>
+        </w:rPr>
+      </w:pPr>
+      <w:r>
+        <w:rPr>
+          <w:rFonts w:ascii="Calibri" w:hAnsi="Calibri" w:cs="Calibri"/>
+          <w:b/>
+          <w:bCs/>
+          <w:color w:val="000000"/>
+          <w:lang w:val="en-IN"/>
+        </w:rPr>
+        <w:t xml:space="preserve">First - </w:t>
+      </w:r>
+      <w:r>
+        <w:rPr>
+          <w:rFonts w:ascii="Calibri" w:hAnsi="Calibri" w:cs="Calibri"/>
+          <w:color w:val="000000"/>
+          <w:lang w:val="en-IN"/>
+        </w:rPr>
+        <w:t xml:space="preserve">It returns first specific element from a collection of elements if one or more than one match found for that element. An exception is thrown, if no match is found for that element in the collection. </w:t>
+      </w:r>
+    </w:p>
+    <w:p>
+      <w:pPr>
+        <w:rPr>
+          <w:rFonts w:ascii="Calibri" w:hAnsi="Calibri" w:cs="Calibri"/>
+          <w:color w:val="000000"/>
+          <w:lang w:val="en-IN"/>
+        </w:rPr>
+      </w:pPr>
+      <w:r>
+        <w:rPr>
+          <w:rFonts w:ascii="Calibri" w:hAnsi="Calibri" w:cs="Calibri"/>
+          <w:b/>
+          <w:bCs/>
+          <w:color w:val="000000"/>
+          <w:lang w:val="en-IN"/>
+        </w:rPr>
+        <w:t xml:space="preserve">FirstOrDefault - </w:t>
+      </w:r>
+      <w:r>
+        <w:rPr>
+          <w:rFonts w:ascii="Calibri" w:hAnsi="Calibri" w:cs="Calibri"/>
+          <w:color w:val="000000"/>
+          <w:lang w:val="en-IN"/>
+        </w:rPr>
+        <w:t>It returns first specific element from a collection of elements if one or more than one match found for that element. A default value is returned, if no match is found for that element in the collection.</w:t>
+      </w:r>
+    </w:p>
+    <w:p>
+      <w:pPr>
+        <w:rPr>
+          <w:rFonts w:ascii="Calibri" w:hAnsi="Calibri" w:cs="Calibri"/>
+          <w:color w:val="000000"/>
+          <w:lang w:val="en-IN"/>
+        </w:rPr>
+      </w:pPr>
+    </w:p>
+    <w:p>
+      <w:pPr>
+        <w:autoSpaceDE w:val="0"/>
+        <w:autoSpaceDN w:val="0"/>
+        <w:adjustRightInd w:val="0"/>
+        <w:spacing w:after="0" w:line="240" w:lineRule="auto"/>
+        <w:rPr>
+          <w:rFonts w:ascii="Consolas" w:hAnsi="Consolas" w:cs="Consolas"/>
+          <w:color w:val="000000"/>
+          <w:lang w:val="en-IN"/>
+        </w:rPr>
+      </w:pPr>
+      <w:r>
+        <w:rPr>
+          <w:rFonts w:ascii="Calibri" w:hAnsi="Calibri" w:cs="Calibri"/>
+          <w:b/>
+          <w:bCs/>
+          <w:color w:val="000000"/>
+          <w:lang w:val="en-IN"/>
+        </w:rPr>
+        <w:t xml:space="preserve">Into - </w:t>
+      </w:r>
+      <w:r>
+        <w:rPr>
+          <w:rFonts w:ascii="Calibri" w:hAnsi="Calibri" w:cs="Calibri"/>
+          <w:color w:val="000000"/>
+          <w:lang w:val="en-IN"/>
+        </w:rPr>
+        <w:t xml:space="preserve">This is used to store the results of a group, join or select clause into a temporary variable. It hides the previous range variable and create a temporary range variable which you can be used further. </w:t>
+      </w:r>
+      <w:r>
+        <w:rPr>
+          <w:rFonts w:ascii="Consolas" w:hAnsi="Consolas" w:cs="Consolas"/>
+          <w:color w:val="000000"/>
+          <w:lang w:val="en-IN"/>
+        </w:rPr>
+        <w:t xml:space="preserve">DataContext context = new DataContext(); </w:t>
+      </w:r>
+    </w:p>
+    <w:p>
+      <w:pPr>
+        <w:autoSpaceDE w:val="0"/>
+        <w:autoSpaceDN w:val="0"/>
+        <w:adjustRightInd w:val="0"/>
+        <w:spacing w:after="0" w:line="240" w:lineRule="auto"/>
+        <w:rPr>
+          <w:rFonts w:ascii="Consolas" w:hAnsi="Consolas" w:cs="Consolas"/>
+          <w:color w:val="000000"/>
+          <w:sz w:val="23"/>
+          <w:szCs w:val="23"/>
+          <w:lang w:val="en-IN"/>
+        </w:rPr>
+      </w:pPr>
+      <w:r>
+        <w:rPr>
+          <w:rFonts w:ascii="Consolas" w:hAnsi="Consolas" w:cs="Consolas"/>
+          <w:color w:val="000000"/>
+          <w:sz w:val="23"/>
+          <w:szCs w:val="23"/>
+          <w:lang w:val="en-IN"/>
+        </w:rPr>
+        <w:t xml:space="preserve">var q=from emp in context.tblEmployee </w:t>
+      </w:r>
+    </w:p>
+    <w:p>
+      <w:pPr>
+        <w:autoSpaceDE w:val="0"/>
+        <w:autoSpaceDN w:val="0"/>
+        <w:adjustRightInd w:val="0"/>
+        <w:spacing w:after="0" w:line="240" w:lineRule="auto"/>
+        <w:rPr>
+          <w:rFonts w:ascii="Consolas" w:hAnsi="Consolas" w:cs="Consolas"/>
+          <w:color w:val="000000"/>
+          <w:sz w:val="23"/>
+          <w:szCs w:val="23"/>
+          <w:lang w:val="en-IN"/>
+        </w:rPr>
+      </w:pPr>
+      <w:r>
+        <w:rPr>
+          <w:rFonts w:ascii="Consolas" w:hAnsi="Consolas" w:cs="Consolas"/>
+          <w:color w:val="000000"/>
+          <w:sz w:val="23"/>
+          <w:szCs w:val="23"/>
+          <w:lang w:val="en-IN"/>
+        </w:rPr>
+        <w:t xml:space="preserve">group emp by new { emp.Salary, emp.EmpId } </w:t>
+      </w:r>
+    </w:p>
+    <w:p>
+      <w:pPr>
+        <w:autoSpaceDE w:val="0"/>
+        <w:autoSpaceDN w:val="0"/>
+        <w:adjustRightInd w:val="0"/>
+        <w:spacing w:after="0" w:line="240" w:lineRule="auto"/>
+        <w:rPr>
+          <w:rFonts w:ascii="Consolas" w:hAnsi="Consolas" w:cs="Consolas"/>
+          <w:color w:val="000000"/>
+          <w:sz w:val="23"/>
+          <w:szCs w:val="23"/>
+          <w:lang w:val="en-IN"/>
+        </w:rPr>
+      </w:pPr>
+      <w:r>
+        <w:rPr>
+          <w:rFonts w:ascii="Consolas" w:hAnsi="Consolas" w:cs="Consolas"/>
+          <w:color w:val="000000"/>
+          <w:sz w:val="23"/>
+          <w:szCs w:val="23"/>
+          <w:lang w:val="en-IN"/>
+        </w:rPr>
+        <w:t xml:space="preserve">into groupingEmp </w:t>
+      </w:r>
+    </w:p>
+    <w:p>
+      <w:pPr>
+        <w:autoSpaceDE w:val="0"/>
+        <w:autoSpaceDN w:val="0"/>
+        <w:adjustRightInd w:val="0"/>
+        <w:spacing w:after="0" w:line="240" w:lineRule="auto"/>
+        <w:rPr>
+          <w:rFonts w:ascii="Consolas" w:hAnsi="Consolas" w:cs="Consolas"/>
+          <w:color w:val="000000"/>
+          <w:sz w:val="23"/>
+          <w:szCs w:val="23"/>
+          <w:lang w:val="en-IN"/>
+        </w:rPr>
+      </w:pPr>
+      <w:r>
+        <w:rPr>
+          <w:rFonts w:ascii="Consolas" w:hAnsi="Consolas" w:cs="Consolas"/>
+          <w:color w:val="000000"/>
+          <w:sz w:val="23"/>
+          <w:szCs w:val="23"/>
+          <w:lang w:val="en-IN"/>
+        </w:rPr>
+        <w:t xml:space="preserve">let avgsalary = (groupingEmp.Sum(gEmp =&gt; gEmp.Salary) / groupingEmp.Count()) </w:t>
+      </w:r>
+    </w:p>
+    <w:p>
+      <w:pPr>
+        <w:autoSpaceDE w:val="0"/>
+        <w:autoSpaceDN w:val="0"/>
+        <w:adjustRightInd w:val="0"/>
+        <w:spacing w:after="0" w:line="240" w:lineRule="auto"/>
+        <w:rPr>
+          <w:rFonts w:ascii="Consolas" w:hAnsi="Consolas" w:cs="Consolas"/>
+          <w:color w:val="000000"/>
+          <w:sz w:val="23"/>
+          <w:szCs w:val="23"/>
+          <w:lang w:val="en-IN"/>
+        </w:rPr>
+      </w:pPr>
+      <w:r>
+        <w:rPr>
+          <w:rFonts w:ascii="Consolas" w:hAnsi="Consolas" w:cs="Consolas"/>
+          <w:color w:val="000000"/>
+          <w:sz w:val="23"/>
+          <w:szCs w:val="23"/>
+          <w:lang w:val="en-IN"/>
+        </w:rPr>
+        <w:t xml:space="preserve">where groupingEmp.Key.Salary == avgsalary </w:t>
+      </w:r>
+    </w:p>
+    <w:p>
+      <w:pPr>
+        <w:rPr>
+          <w:rFonts w:ascii="Consolas" w:hAnsi="Consolas" w:cs="Consolas"/>
+          <w:color w:val="000000"/>
+          <w:sz w:val="23"/>
+          <w:szCs w:val="23"/>
+          <w:lang w:val="en-IN"/>
+        </w:rPr>
+      </w:pPr>
+      <w:r>
+        <w:rPr>
+          <w:rFonts w:ascii="Consolas" w:hAnsi="Consolas" w:cs="Consolas"/>
+          <w:color w:val="000000"/>
+          <w:sz w:val="23"/>
+          <w:szCs w:val="23"/>
+          <w:lang w:val="en-IN"/>
+        </w:rPr>
+        <w:t xml:space="preserve">select new { groupingEmp.Key.Salary, groupingEmp.Key.EmpId }; </w:t>
+      </w:r>
+    </w:p>
+    <w:p>
+      <w:pPr>
+        <w:rPr>
+          <w:rFonts w:ascii="Consolas" w:hAnsi="Consolas" w:cs="Consolas"/>
+          <w:color w:val="000000"/>
+          <w:sz w:val="23"/>
+          <w:szCs w:val="23"/>
+          <w:lang w:val="en-IN"/>
+        </w:rPr>
+      </w:pPr>
+    </w:p>
+    <w:p>
+      <w:r>
+        <w:rPr>
+          <w:b/>
+          <w:bCs/>
+        </w:rPr>
+        <w:t xml:space="preserve">Let - </w:t>
+      </w:r>
+      <w:r>
+        <w:t>This is used to store the result of a sub expression into a new variable. It doesn’t hide the previous range variable and create a new variable which can be used further with previous variable</w:t>
+      </w:r>
+    </w:p>
+    <w:p/>
+    <w:p>
+      <w:pPr>
+        <w:autoSpaceDE w:val="0"/>
+        <w:autoSpaceDN w:val="0"/>
+        <w:adjustRightInd w:val="0"/>
+        <w:spacing w:after="0" w:line="240" w:lineRule="auto"/>
+        <w:rPr>
+          <w:rFonts w:ascii="Consolas" w:hAnsi="Consolas" w:cs="Consolas"/>
+          <w:color w:val="000000"/>
+          <w:lang w:val="en-IN"/>
+        </w:rPr>
+      </w:pPr>
+      <w:r>
+        <w:rPr>
+          <w:rFonts w:ascii="Calibri" w:hAnsi="Calibri" w:cs="Calibri"/>
+          <w:b/>
+          <w:bCs/>
+          <w:color w:val="000000"/>
+          <w:lang w:val="en-IN"/>
+        </w:rPr>
+        <w:t xml:space="preserve">Deferred Execution: </w:t>
+      </w:r>
+      <w:r>
+        <w:rPr>
+          <w:rFonts w:ascii="Calibri" w:hAnsi="Calibri" w:cs="Calibri"/>
+          <w:color w:val="000000"/>
+          <w:lang w:val="en-IN"/>
+        </w:rPr>
+        <w:t xml:space="preserve">In case of differed execution, a query is not executed at the point of its declaration. It is executed when the Query variable is iterated by using loop like as for, foreach. </w:t>
+      </w:r>
+      <w:r>
+        <w:rPr>
+          <w:rFonts w:ascii="Consolas" w:hAnsi="Consolas" w:cs="Consolas"/>
+          <w:color w:val="000000"/>
+          <w:lang w:val="en-IN"/>
+        </w:rPr>
+        <w:t xml:space="preserve">DataContext context = new DataContext(); </w:t>
+      </w:r>
+    </w:p>
+    <w:p>
+      <w:pPr>
+        <w:autoSpaceDE w:val="0"/>
+        <w:autoSpaceDN w:val="0"/>
+        <w:adjustRightInd w:val="0"/>
+        <w:spacing w:after="0" w:line="240" w:lineRule="auto"/>
+        <w:rPr>
+          <w:rFonts w:ascii="Consolas" w:hAnsi="Consolas" w:cs="Consolas"/>
+          <w:color w:val="000000"/>
+          <w:lang w:val="en-IN"/>
+        </w:rPr>
+      </w:pPr>
+      <w:r>
+        <w:rPr>
+          <w:rFonts w:ascii="Consolas" w:hAnsi="Consolas" w:cs="Consolas"/>
+          <w:color w:val="000000"/>
+          <w:lang w:val="en-IN"/>
+        </w:rPr>
+        <w:t xml:space="preserve">var query = from customer in context.Customers </w:t>
+      </w:r>
+    </w:p>
+    <w:p>
+      <w:pPr>
+        <w:autoSpaceDE w:val="0"/>
+        <w:autoSpaceDN w:val="0"/>
+        <w:adjustRightInd w:val="0"/>
+        <w:spacing w:after="0" w:line="240" w:lineRule="auto"/>
+        <w:rPr>
+          <w:rFonts w:ascii="Consolas" w:hAnsi="Consolas" w:cs="Consolas"/>
+          <w:color w:val="000000"/>
+          <w:lang w:val="en-IN"/>
+        </w:rPr>
+      </w:pPr>
+      <w:r>
+        <w:rPr>
+          <w:rFonts w:ascii="Consolas" w:hAnsi="Consolas" w:cs="Consolas"/>
+          <w:color w:val="000000"/>
+          <w:lang w:val="en-IN"/>
+        </w:rPr>
+        <w:t xml:space="preserve">where customer.City == "Delhi" </w:t>
+      </w:r>
+    </w:p>
+    <w:p>
+      <w:pPr>
+        <w:autoSpaceDE w:val="0"/>
+        <w:autoSpaceDN w:val="0"/>
+        <w:adjustRightInd w:val="0"/>
+        <w:spacing w:after="0" w:line="240" w:lineRule="auto"/>
+        <w:rPr>
+          <w:rFonts w:ascii="Consolas" w:hAnsi="Consolas" w:cs="Consolas"/>
+          <w:color w:val="000000"/>
+          <w:lang w:val="en-IN"/>
+        </w:rPr>
+      </w:pPr>
+      <w:r>
+        <w:rPr>
+          <w:rFonts w:ascii="Consolas" w:hAnsi="Consolas" w:cs="Consolas"/>
+          <w:color w:val="000000"/>
+          <w:lang w:val="en-IN"/>
+        </w:rPr>
+        <w:t xml:space="preserve">select customer; // Query does not execute here </w:t>
+      </w:r>
+    </w:p>
+    <w:p>
+      <w:pPr>
+        <w:autoSpaceDE w:val="0"/>
+        <w:autoSpaceDN w:val="0"/>
+        <w:adjustRightInd w:val="0"/>
+        <w:spacing w:after="0" w:line="240" w:lineRule="auto"/>
+        <w:rPr>
+          <w:rFonts w:ascii="Consolas" w:hAnsi="Consolas" w:cs="Consolas"/>
+          <w:color w:val="000000"/>
+          <w:lang w:val="en-IN"/>
+        </w:rPr>
+      </w:pPr>
+      <w:r>
+        <w:rPr>
+          <w:rFonts w:ascii="Consolas" w:hAnsi="Consolas" w:cs="Consolas"/>
+          <w:color w:val="000000"/>
+          <w:lang w:val="en-IN"/>
+        </w:rPr>
+        <w:t xml:space="preserve">foreach (var Customer in query) // Query executes here </w:t>
+      </w:r>
+    </w:p>
+    <w:p>
+      <w:pPr>
+        <w:autoSpaceDE w:val="0"/>
+        <w:autoSpaceDN w:val="0"/>
+        <w:adjustRightInd w:val="0"/>
+        <w:spacing w:after="0" w:line="240" w:lineRule="auto"/>
+        <w:rPr>
+          <w:rFonts w:ascii="Consolas" w:hAnsi="Consolas" w:cs="Consolas"/>
+          <w:color w:val="000000"/>
+          <w:lang w:val="en-IN"/>
+        </w:rPr>
+      </w:pPr>
+      <w:r>
+        <w:rPr>
+          <w:rFonts w:ascii="Consolas" w:hAnsi="Consolas" w:cs="Consolas"/>
+          <w:color w:val="000000"/>
+          <w:lang w:val="en-IN"/>
+        </w:rPr>
+        <w:t xml:space="preserve">{ </w:t>
+      </w:r>
+    </w:p>
+    <w:p>
+      <w:pPr>
+        <w:autoSpaceDE w:val="0"/>
+        <w:autoSpaceDN w:val="0"/>
+        <w:adjustRightInd w:val="0"/>
+        <w:spacing w:after="0" w:line="240" w:lineRule="auto"/>
+        <w:rPr>
+          <w:rFonts w:ascii="Consolas" w:hAnsi="Consolas" w:cs="Consolas"/>
+          <w:color w:val="000000"/>
+          <w:lang w:val="en-IN"/>
+        </w:rPr>
+      </w:pPr>
+      <w:r>
+        <w:rPr>
+          <w:rFonts w:ascii="Consolas" w:hAnsi="Consolas" w:cs="Consolas"/>
+          <w:color w:val="000000"/>
+          <w:lang w:val="en-IN"/>
+        </w:rPr>
+        <w:t xml:space="preserve">Console.WriteLine(Customer.Name); </w:t>
+      </w:r>
+    </w:p>
+    <w:p>
+      <w:pPr>
+        <w:rPr>
+          <w:rFonts w:ascii="Consolas" w:hAnsi="Consolas" w:cs="Consolas"/>
+          <w:color w:val="000000"/>
+          <w:lang w:val="en-IN"/>
+        </w:rPr>
+      </w:pPr>
+      <w:r>
+        <w:rPr>
+          <w:rFonts w:ascii="Consolas" w:hAnsi="Consolas" w:cs="Consolas"/>
+          <w:color w:val="000000"/>
+          <w:lang w:val="en-IN"/>
+        </w:rPr>
+        <w:t xml:space="preserve">} </w:t>
+      </w:r>
+    </w:p>
+    <w:p>
+      <w:pPr>
+        <w:autoSpaceDE w:val="0"/>
+        <w:autoSpaceDN w:val="0"/>
+        <w:adjustRightInd w:val="0"/>
+        <w:spacing w:after="0" w:line="240" w:lineRule="auto"/>
+        <w:rPr>
+          <w:rFonts w:ascii="Calibri" w:hAnsi="Calibri" w:cs="Calibri"/>
+          <w:color w:val="000000"/>
+          <w:lang w:val="en-IN"/>
+        </w:rPr>
+      </w:pPr>
+      <w:r>
+        <w:rPr>
+          <w:rFonts w:ascii="Calibri" w:hAnsi="Calibri" w:cs="Calibri"/>
+          <w:b/>
+          <w:bCs/>
+          <w:color w:val="000000"/>
+          <w:lang w:val="en-IN"/>
+        </w:rPr>
+        <w:t xml:space="preserve">Immediate Execution: </w:t>
+      </w:r>
+      <w:r>
+        <w:rPr>
+          <w:rFonts w:ascii="Calibri" w:hAnsi="Calibri" w:cs="Calibri"/>
+          <w:color w:val="000000"/>
+          <w:lang w:val="en-IN"/>
+        </w:rPr>
+        <w:t xml:space="preserve">In case of immediate execution, a query is executed at the point of its declaration. The query which returns a </w:t>
+      </w:r>
+      <w:r>
+        <w:rPr>
+          <w:rFonts w:ascii="Calibri" w:hAnsi="Calibri" w:cs="Calibri"/>
+          <w:b/>
+          <w:bCs/>
+          <w:color w:val="000000"/>
+          <w:lang w:val="en-IN"/>
+        </w:rPr>
+        <w:t xml:space="preserve">singleton </w:t>
+      </w:r>
+      <w:r>
+        <w:rPr>
+          <w:rFonts w:ascii="Calibri" w:hAnsi="Calibri" w:cs="Calibri"/>
+          <w:color w:val="000000"/>
+          <w:lang w:val="en-IN"/>
+        </w:rPr>
+        <w:t xml:space="preserve">value (a single value or a set of values) like Average, Sum, Count, List etc. caused Immediate Execution. </w:t>
+      </w:r>
+    </w:p>
+    <w:tbl>
+      <w:tblPr>
+        <w:tblW w:w="0" w:type="auto"/>
+        <w:tblInd w:w="-108" w:type="dxa"/>
+        <w:tblBorders>
+          <w:top w:val="nil"/>
+          <w:left w:val="nil"/>
+          <w:bottom w:val="nil"/>
+          <w:right w:val="nil"/>
+        </w:tblBorders>
+        <w:tblLayout w:type="fixed"/>
+        <w:tblLook w:val="0000" w:firstRow="0" w:lastRow="0" w:firstColumn="0" w:lastColumn="0" w:noHBand="0" w:noVBand="0"/>
+      </w:tblPr>
+      <w:tblGrid>
+        <w:gridCol w:w="7376"/>
+      </w:tblGrid>
+      <w:tr>
+        <w:tblPrEx>
+          <w:tblCellMar>
+            <w:top w:w="0" w:type="dxa"/>
+            <w:bottom w:w="0" w:type="dxa"/>
+          </w:tblCellMar>
+        </w:tblPrEx>
+        <w:trPr>
+          <w:trHeight w:val="496"/>
+        </w:trPr>
+        <w:tc>
+          <w:tcPr>
+            <w:tcW w:w="7376" w:type="dxa"/>
+          </w:tcPr>
+          <w:p>
+            <w:pPr>
+              <w:autoSpaceDE w:val="0"/>
+              <w:autoSpaceDN w:val="0"/>
+              <w:adjustRightInd w:val="0"/>
+              <w:spacing w:after="0" w:line="240" w:lineRule="auto"/>
+              <w:rPr>
+                <w:rFonts w:ascii="Consolas" w:hAnsi="Consolas" w:cs="Consolas"/>
+                <w:color w:val="000000"/>
+                <w:lang w:val="en-IN"/>
+              </w:rPr>
+            </w:pPr>
+            <w:r>
+              <w:rPr>
+                <w:rFonts w:ascii="Calibri" w:hAnsi="Calibri" w:cs="Calibri"/>
+                <w:color w:val="000000"/>
+                <w:lang w:val="en-IN"/>
+              </w:rPr>
+              <w:t xml:space="preserve">You can force a query to execute immediately of by calling ToList, ToArray methods. </w:t>
+            </w:r>
+            <w:r>
+              <w:rPr>
+                <w:rFonts w:ascii="Consolas" w:hAnsi="Consolas" w:cs="Consolas"/>
+                <w:color w:val="000000"/>
+                <w:lang w:val="en-IN"/>
+              </w:rPr>
+              <w:t xml:space="preserve">DataContext context = new DataContext(); </w:t>
+            </w:r>
+          </w:p>
+          <w:p>
+            <w:pPr>
+              <w:autoSpaceDE w:val="0"/>
+              <w:autoSpaceDN w:val="0"/>
+              <w:adjustRightInd w:val="0"/>
+              <w:spacing w:after="0" w:line="240" w:lineRule="auto"/>
+              <w:rPr>
+                <w:rFonts w:ascii="Consolas" w:hAnsi="Consolas" w:cs="Consolas"/>
+                <w:color w:val="000000"/>
+                <w:lang w:val="en-IN"/>
+              </w:rPr>
+            </w:pPr>
+            <w:r>
+              <w:rPr>
+                <w:rFonts w:ascii="Consolas" w:hAnsi="Consolas" w:cs="Consolas"/>
+                <w:color w:val="000000"/>
+                <w:lang w:val="en-IN"/>
+              </w:rPr>
+              <w:t xml:space="preserve">var query = (from customer in context.Customers </w:t>
+            </w:r>
+          </w:p>
+          <w:p>
+            <w:pPr>
+              <w:autoSpaceDE w:val="0"/>
+              <w:autoSpaceDN w:val="0"/>
+              <w:adjustRightInd w:val="0"/>
+              <w:spacing w:after="0" w:line="240" w:lineRule="auto"/>
+              <w:rPr>
+                <w:rFonts w:ascii="Consolas" w:hAnsi="Consolas" w:cs="Consolas"/>
+                <w:color w:val="000000"/>
+                <w:lang w:val="en-IN"/>
+              </w:rPr>
+            </w:pPr>
+            <w:r>
+              <w:rPr>
+                <w:rFonts w:ascii="Consolas" w:hAnsi="Consolas" w:cs="Consolas"/>
+                <w:color w:val="000000"/>
+                <w:lang w:val="en-IN"/>
+              </w:rPr>
+              <w:t xml:space="preserve">where customer.City == "Delhi" </w:t>
+            </w:r>
+          </w:p>
+          <w:p>
+            <w:pPr>
+              <w:autoSpaceDE w:val="0"/>
+              <w:autoSpaceDN w:val="0"/>
+              <w:adjustRightInd w:val="0"/>
+              <w:spacing w:after="0" w:line="240" w:lineRule="auto"/>
+              <w:rPr>
+                <w:rFonts w:ascii="Consolas" w:hAnsi="Consolas" w:cs="Consolas"/>
+                <w:color w:val="000000"/>
+                <w:lang w:val="en-IN"/>
+              </w:rPr>
+            </w:pPr>
+            <w:r>
+              <w:rPr>
+                <w:rFonts w:ascii="Consolas" w:hAnsi="Consolas" w:cs="Consolas"/>
+                <w:color w:val="000000"/>
+                <w:lang w:val="en-IN"/>
+              </w:rPr>
+              <w:lastRenderedPageBreak/>
+              <w:t xml:space="preserve">select customer).Count(); // Query execute here </w:t>
+            </w:r>
+          </w:p>
+        </w:tc>
+      </w:tr>
+    </w:tbl>
+    <w:p>
+      <w:r>
+        <w:rPr>
+          <w:b/>
+          <w:bCs/>
+        </w:rPr>
+        <w:lastRenderedPageBreak/>
+        <w:t xml:space="preserve">Lazy/Deferred Loading: </w:t>
+      </w:r>
+      <w:r>
+        <w:t>In case of lazy loading, related objects (child objects) are not loaded automatically with its parent object until they are requested. By default LINQ supports lazy loading.</w:t>
+      </w:r>
+    </w:p>
+    <w:p>
+      <w:pPr>
+        <w:pStyle w:val="Default"/>
+        <w:rPr>
+          <w:sz w:val="22"/>
+          <w:szCs w:val="22"/>
+        </w:rPr>
+      </w:pPr>
+      <w:r>
+        <w:rPr>
+          <w:sz w:val="22"/>
+          <w:szCs w:val="22"/>
+        </w:rPr>
+        <w:t xml:space="preserve">DataContext context = new DataContext(); </w:t>
+      </w:r>
+    </w:p>
+    <w:p>
+      <w:pPr>
+        <w:pStyle w:val="Default"/>
+        <w:rPr>
+          <w:sz w:val="22"/>
+          <w:szCs w:val="22"/>
+        </w:rPr>
+      </w:pPr>
+      <w:r>
+        <w:rPr>
+          <w:sz w:val="22"/>
+          <w:szCs w:val="22"/>
+        </w:rPr>
+        <w:t xml:space="preserve">var query = context.Department.Take(3); // Lazy loading </w:t>
+      </w:r>
+    </w:p>
+    <w:p>
+      <w:pPr>
+        <w:pStyle w:val="Default"/>
+        <w:rPr>
+          <w:sz w:val="22"/>
+          <w:szCs w:val="22"/>
+        </w:rPr>
+      </w:pPr>
+      <w:r>
+        <w:rPr>
+          <w:sz w:val="22"/>
+          <w:szCs w:val="22"/>
+        </w:rPr>
+        <w:t xml:space="preserve">foreach (var Dept in query) </w:t>
+      </w:r>
+    </w:p>
+    <w:p>
+      <w:pPr>
+        <w:pStyle w:val="Default"/>
+        <w:rPr>
+          <w:sz w:val="22"/>
+          <w:szCs w:val="22"/>
+        </w:rPr>
+      </w:pPr>
+      <w:r>
+        <w:rPr>
+          <w:sz w:val="22"/>
+          <w:szCs w:val="22"/>
+        </w:rPr>
+        <w:t xml:space="preserve">{ </w:t>
+      </w:r>
+    </w:p>
+    <w:p>
+      <w:pPr>
+        <w:pStyle w:val="Default"/>
+        <w:rPr>
+          <w:sz w:val="22"/>
+          <w:szCs w:val="22"/>
+        </w:rPr>
+      </w:pPr>
+      <w:r>
+        <w:rPr>
+          <w:sz w:val="22"/>
+          <w:szCs w:val="22"/>
+        </w:rPr>
+        <w:t xml:space="preserve">Console.WriteLine(Dept.Name); </w:t>
+      </w:r>
+    </w:p>
+    <w:p>
+      <w:pPr>
+        <w:pStyle w:val="Default"/>
+        <w:rPr>
+          <w:sz w:val="22"/>
+          <w:szCs w:val="22"/>
+        </w:rPr>
+      </w:pPr>
+      <w:r>
+        <w:rPr>
+          <w:sz w:val="22"/>
+          <w:szCs w:val="22"/>
+        </w:rPr>
+        <w:t xml:space="preserve">foreach (var Emp in Dept.Employee) </w:t>
+      </w:r>
+    </w:p>
+    <w:p>
+      <w:pPr>
+        <w:pStyle w:val="Default"/>
+        <w:rPr>
+          <w:sz w:val="22"/>
+          <w:szCs w:val="22"/>
+        </w:rPr>
+      </w:pPr>
+      <w:r>
+        <w:rPr>
+          <w:sz w:val="22"/>
+          <w:szCs w:val="22"/>
+        </w:rPr>
+        <w:t xml:space="preserve">{ </w:t>
+      </w:r>
+    </w:p>
+    <w:p>
+      <w:pPr>
+        <w:pStyle w:val="Default"/>
+        <w:rPr>
+          <w:sz w:val="22"/>
+          <w:szCs w:val="22"/>
+        </w:rPr>
+      </w:pPr>
+      <w:r>
+        <w:rPr>
+          <w:sz w:val="22"/>
+          <w:szCs w:val="22"/>
+        </w:rPr>
+        <w:t xml:space="preserve">Console.WriteLine(Emp.EmpID); </w:t>
+      </w:r>
+    </w:p>
+    <w:p>
+      <w:pPr>
+        <w:pStyle w:val="Default"/>
+        <w:rPr>
+          <w:sz w:val="22"/>
+          <w:szCs w:val="22"/>
+        </w:rPr>
+      </w:pPr>
+      <w:r>
+        <w:rPr>
+          <w:sz w:val="22"/>
+          <w:szCs w:val="22"/>
+        </w:rPr>
+        <w:t xml:space="preserve">} </w:t>
+      </w:r>
+    </w:p>
+    <w:p>
+      <w:r>
+        <w:t xml:space="preserve">} </w:t>
+      </w:r>
+    </w:p>
+    <w:p/>
+    <w:p>
+      <w:r>
+        <w:rPr>
+          <w:b/>
+          <w:bCs/>
+        </w:rPr>
+        <w:t xml:space="preserve">Eager loading: </w:t>
+      </w:r>
+      <w:r>
+        <w:t xml:space="preserve">In case of eager loading, related objects (child objects) are loaded automatically with its parent object. To use Eager loading you need to use </w:t>
+      </w:r>
+      <w:r>
+        <w:rPr>
+          <w:b/>
+          <w:bCs/>
+        </w:rPr>
+        <w:t>Include</w:t>
+      </w:r>
+      <w:r>
+        <w:t>() method.</w:t>
+      </w:r>
+    </w:p>
+    <w:p>
+      <w:pPr>
+        <w:pStyle w:val="Default"/>
+        <w:rPr>
+          <w:sz w:val="22"/>
+          <w:szCs w:val="22"/>
+        </w:rPr>
+      </w:pPr>
+      <w:r>
+        <w:rPr>
+          <w:sz w:val="22"/>
+          <w:szCs w:val="22"/>
+        </w:rPr>
+        <w:t xml:space="preserve">DataContext context = new DataContext(); </w:t>
+      </w:r>
+    </w:p>
+    <w:p>
+      <w:pPr>
+        <w:pStyle w:val="Default"/>
+        <w:rPr>
+          <w:sz w:val="22"/>
+          <w:szCs w:val="22"/>
+        </w:rPr>
+      </w:pPr>
+      <w:r>
+        <w:rPr>
+          <w:sz w:val="22"/>
+          <w:szCs w:val="22"/>
+        </w:rPr>
+        <w:t xml:space="preserve">var query = context.Department.Include("Employee").Take(3); // Eager loading </w:t>
+      </w:r>
+    </w:p>
+    <w:p>
+      <w:pPr>
+        <w:pStyle w:val="Default"/>
+        <w:rPr>
+          <w:sz w:val="22"/>
+          <w:szCs w:val="22"/>
+        </w:rPr>
+      </w:pPr>
+      <w:r>
+        <w:rPr>
+          <w:sz w:val="22"/>
+          <w:szCs w:val="22"/>
+        </w:rPr>
+        <w:t xml:space="preserve">foreach (var Dept in query) </w:t>
+      </w:r>
+    </w:p>
+    <w:p>
+      <w:r>
+        <w:t xml:space="preserve">{ </w:t>
+      </w:r>
+    </w:p>
+    <w:p>
+      <w:pPr>
+        <w:rPr>
+          <w:rFonts w:ascii="Consolas" w:hAnsi="Consolas" w:cs="Consolas"/>
+          <w:color w:val="000000"/>
+          <w:lang w:val="en-IN"/>
+        </w:rPr>
+      </w:pPr>
+      <w:r>
+        <w:rPr>
+          <w:rFonts w:ascii="Consolas" w:hAnsi="Consolas" w:cs="Consolas"/>
+          <w:color w:val="000000"/>
+          <w:lang w:val="en-IN"/>
+        </w:rPr>
+        <w:t xml:space="preserve">Console.WriteLine(Dept.Name); </w:t>
+      </w:r>
+    </w:p>
+    <w:p>
+      <w:pPr>
+        <w:autoSpaceDE w:val="0"/>
+        <w:autoSpaceDN w:val="0"/>
+        <w:adjustRightInd w:val="0"/>
+        <w:spacing w:after="0" w:line="240" w:lineRule="auto"/>
+        <w:rPr>
+          <w:rFonts w:ascii="Consolas" w:hAnsi="Consolas" w:cs="Consolas"/>
+          <w:color w:val="000000"/>
+          <w:lang w:val="en-IN"/>
+        </w:rPr>
+      </w:pPr>
+      <w:r>
+        <w:rPr>
+          <w:rFonts w:ascii="Consolas" w:hAnsi="Consolas" w:cs="Consolas"/>
+          <w:color w:val="000000"/>
+          <w:lang w:val="en-IN"/>
+        </w:rPr>
+        <w:t xml:space="preserve">foreach (var Emp in Dept.Employee) </w:t>
+      </w:r>
+    </w:p>
+    <w:p>
+      <w:pPr>
+        <w:autoSpaceDE w:val="0"/>
+        <w:autoSpaceDN w:val="0"/>
+        <w:adjustRightInd w:val="0"/>
+        <w:spacing w:after="0" w:line="240" w:lineRule="auto"/>
+        <w:rPr>
+          <w:rFonts w:ascii="Consolas" w:hAnsi="Consolas" w:cs="Consolas"/>
+          <w:color w:val="000000"/>
+          <w:lang w:val="en-IN"/>
+        </w:rPr>
+      </w:pPr>
+      <w:r>
+        <w:rPr>
+          <w:rFonts w:ascii="Consolas" w:hAnsi="Consolas" w:cs="Consolas"/>
+          <w:color w:val="000000"/>
+          <w:lang w:val="en-IN"/>
+        </w:rPr>
+        <w:t xml:space="preserve">{ </w:t>
+      </w:r>
+    </w:p>
+    <w:p>
+      <w:pPr>
+        <w:autoSpaceDE w:val="0"/>
+        <w:autoSpaceDN w:val="0"/>
+        <w:adjustRightInd w:val="0"/>
+        <w:spacing w:after="0" w:line="240" w:lineRule="auto"/>
+        <w:rPr>
+          <w:rFonts w:ascii="Consolas" w:hAnsi="Consolas" w:cs="Consolas"/>
+          <w:color w:val="000000"/>
+          <w:lang w:val="en-IN"/>
+        </w:rPr>
+      </w:pPr>
+      <w:r>
+        <w:rPr>
+          <w:rFonts w:ascii="Consolas" w:hAnsi="Consolas" w:cs="Consolas"/>
+          <w:color w:val="000000"/>
+          <w:lang w:val="en-IN"/>
+        </w:rPr>
+        <w:t xml:space="preserve">Console.WriteLine(Emp.EmpID); </w:t>
+      </w:r>
+    </w:p>
+    <w:p>
+      <w:pPr>
+        <w:autoSpaceDE w:val="0"/>
+        <w:autoSpaceDN w:val="0"/>
+        <w:adjustRightInd w:val="0"/>
+        <w:spacing w:after="0" w:line="240" w:lineRule="auto"/>
+        <w:rPr>
+          <w:rFonts w:ascii="Consolas" w:hAnsi="Consolas" w:cs="Consolas"/>
+          <w:color w:val="000000"/>
+          <w:lang w:val="en-IN"/>
+        </w:rPr>
+      </w:pPr>
+      <w:r>
+        <w:rPr>
+          <w:rFonts w:ascii="Consolas" w:hAnsi="Consolas" w:cs="Consolas"/>
+          <w:color w:val="000000"/>
+          <w:lang w:val="en-IN"/>
+        </w:rPr>
+        <w:t xml:space="preserve">} </w:t>
+      </w:r>
+    </w:p>
+    <w:p>
+      <w:pPr>
+        <w:rPr>
+          <w:rFonts w:ascii="Segoe UI" w:hAnsi="Segoe UI" w:cs="Segoe UI"/>
+          <w:color w:val="2A2A2A"/>
+          <w:sz w:val="20"/>
+          <w:szCs w:val="20"/>
+        </w:rPr>
+      </w:pPr>
+      <w:r>
+        <w:rPr>
+          <w:rFonts w:ascii="Consolas" w:hAnsi="Consolas" w:cs="Consolas"/>
+          <w:color w:val="000000"/>
+          <w:lang w:val="en-IN"/>
+        </w:rPr>
+        <w:t xml:space="preserve">} </w:t>
+      </w:r>
+    </w:p>
+    <w:p>
+      <w:pPr>
+        <w:pStyle w:val="Default"/>
+        <w:rPr>
+          <w:rFonts w:ascii="Segoe UI" w:hAnsi="Segoe UI" w:cs="Segoe UI"/>
+          <w:color w:val="2A2A2A"/>
+          <w:sz w:val="20"/>
+          <w:szCs w:val="20"/>
+        </w:rPr>
+      </w:pPr>
+    </w:p>
+    <w:p>
+      <w:pPr>
+        <w:pStyle w:val="Default"/>
+        <w:rPr>
+          <w:rFonts w:ascii="Segoe UI" w:hAnsi="Segoe UI" w:cs="Segoe UI"/>
+          <w:color w:val="2A2A2A"/>
+          <w:sz w:val="20"/>
+          <w:szCs w:val="20"/>
+        </w:rPr>
+      </w:pPr>
+      <w:r>
+        <w:rPr>
+          <w:rFonts w:ascii="Segoe UI" w:hAnsi="Segoe UI" w:cs="Segoe UI"/>
+          <w:color w:val="2A2A2A"/>
+          <w:sz w:val="20"/>
+          <w:szCs w:val="20"/>
+        </w:rPr>
+        <w:t xml:space="preserve">Inner Join : </w:t>
+      </w:r>
+    </w:p>
+    <w:p>
+      <w:pPr>
+        <w:pStyle w:val="Default"/>
+        <w:rPr>
+          <w:sz w:val="22"/>
+          <w:szCs w:val="22"/>
+        </w:rPr>
+      </w:pPr>
+      <w:r>
+        <w:rPr>
+          <w:sz w:val="22"/>
+          <w:szCs w:val="22"/>
+        </w:rPr>
+        <w:t xml:space="preserve">var q = (from pd in context.Products </w:t>
+      </w:r>
+    </w:p>
+    <w:p>
+      <w:pPr>
+        <w:autoSpaceDE w:val="0"/>
+        <w:autoSpaceDN w:val="0"/>
+        <w:adjustRightInd w:val="0"/>
+        <w:spacing w:after="0" w:line="240" w:lineRule="auto"/>
+        <w:rPr>
+          <w:rFonts w:ascii="Consolas" w:hAnsi="Consolas" w:cs="Consolas"/>
+          <w:color w:val="000000"/>
+          <w:lang w:val="en-IN"/>
+        </w:rPr>
+      </w:pPr>
+      <w:r>
+        <w:rPr>
+          <w:rFonts w:ascii="Consolas" w:hAnsi="Consolas" w:cs="Consolas"/>
+          <w:color w:val="000000"/>
+          <w:lang w:val="en-IN"/>
+        </w:rPr>
+        <w:t xml:space="preserve">join od in context.Orders on pd.ProductID equals od.ProductID </w:t>
+      </w:r>
+    </w:p>
+    <w:p>
+      <w:pPr>
+        <w:autoSpaceDE w:val="0"/>
+        <w:autoSpaceDN w:val="0"/>
+        <w:adjustRightInd w:val="0"/>
+        <w:spacing w:after="0" w:line="240" w:lineRule="auto"/>
+        <w:rPr>
+          <w:rFonts w:ascii="Consolas" w:hAnsi="Consolas" w:cs="Consolas"/>
+          <w:color w:val="000000"/>
+          <w:lang w:val="en-IN"/>
+        </w:rPr>
+      </w:pPr>
+      <w:r>
+        <w:rPr>
+          <w:rFonts w:ascii="Consolas" w:hAnsi="Consolas" w:cs="Consolas"/>
+          <w:color w:val="000000"/>
+          <w:lang w:val="en-IN"/>
+        </w:rPr>
+        <w:t xml:space="preserve">orderby od.OrderID </w:t>
+      </w:r>
+    </w:p>
+    <w:p>
+      <w:pPr>
+        <w:autoSpaceDE w:val="0"/>
+        <w:autoSpaceDN w:val="0"/>
+        <w:adjustRightInd w:val="0"/>
+        <w:spacing w:after="0" w:line="240" w:lineRule="auto"/>
+        <w:rPr>
+          <w:rFonts w:ascii="Consolas" w:hAnsi="Consolas" w:cs="Consolas"/>
+          <w:color w:val="000000"/>
+          <w:lang w:val="en-IN"/>
+        </w:rPr>
+      </w:pPr>
+      <w:r>
+        <w:rPr>
+          <w:rFonts w:ascii="Consolas" w:hAnsi="Consolas" w:cs="Consolas"/>
+          <w:color w:val="000000"/>
+          <w:lang w:val="en-IN"/>
+        </w:rPr>
+        <w:t xml:space="preserve">select new </w:t>
+      </w:r>
+    </w:p>
+    <w:p>
+      <w:pPr>
+        <w:autoSpaceDE w:val="0"/>
+        <w:autoSpaceDN w:val="0"/>
+        <w:adjustRightInd w:val="0"/>
+        <w:spacing w:after="0" w:line="240" w:lineRule="auto"/>
+        <w:rPr>
+          <w:rFonts w:ascii="Consolas" w:hAnsi="Consolas" w:cs="Consolas"/>
+          <w:color w:val="000000"/>
+          <w:lang w:val="en-IN"/>
+        </w:rPr>
+      </w:pPr>
+      <w:r>
+        <w:rPr>
+          <w:rFonts w:ascii="Consolas" w:hAnsi="Consolas" w:cs="Consolas"/>
+          <w:color w:val="000000"/>
+          <w:lang w:val="en-IN"/>
+        </w:rPr>
+        <w:t xml:space="preserve">{ </w:t>
+      </w:r>
+    </w:p>
+    <w:p>
+      <w:pPr>
+        <w:autoSpaceDE w:val="0"/>
+        <w:autoSpaceDN w:val="0"/>
+        <w:adjustRightInd w:val="0"/>
+        <w:spacing w:after="0" w:line="240" w:lineRule="auto"/>
+        <w:rPr>
+          <w:rFonts w:ascii="Consolas" w:hAnsi="Consolas" w:cs="Consolas"/>
+          <w:color w:val="000000"/>
+          <w:lang w:val="en-IN"/>
+        </w:rPr>
+      </w:pPr>
+      <w:r>
+        <w:rPr>
+          <w:rFonts w:ascii="Consolas" w:hAnsi="Consolas" w:cs="Consolas"/>
+          <w:color w:val="000000"/>
+          <w:lang w:val="en-IN"/>
+        </w:rPr>
+        <w:t xml:space="preserve">od.OrderID, </w:t>
+      </w:r>
+    </w:p>
+    <w:p>
+      <w:pPr>
+        <w:autoSpaceDE w:val="0"/>
+        <w:autoSpaceDN w:val="0"/>
+        <w:adjustRightInd w:val="0"/>
+        <w:spacing w:after="0" w:line="240" w:lineRule="auto"/>
+        <w:rPr>
+          <w:rFonts w:ascii="Consolas" w:hAnsi="Consolas" w:cs="Consolas"/>
+          <w:color w:val="000000"/>
+          <w:lang w:val="en-IN"/>
+        </w:rPr>
+      </w:pPr>
+      <w:r>
+        <w:rPr>
+          <w:rFonts w:ascii="Consolas" w:hAnsi="Consolas" w:cs="Consolas"/>
+          <w:color w:val="000000"/>
+          <w:lang w:val="en-IN"/>
+        </w:rPr>
+        <w:t xml:space="preserve">pd.ProductID, </w:t>
+      </w:r>
+    </w:p>
+    <w:p>
+      <w:pPr>
+        <w:autoSpaceDE w:val="0"/>
+        <w:autoSpaceDN w:val="0"/>
+        <w:adjustRightInd w:val="0"/>
+        <w:spacing w:after="0" w:line="240" w:lineRule="auto"/>
+        <w:rPr>
+          <w:rFonts w:ascii="Consolas" w:hAnsi="Consolas" w:cs="Consolas"/>
+          <w:color w:val="000000"/>
+          <w:lang w:val="en-IN"/>
+        </w:rPr>
+      </w:pPr>
+      <w:r>
+        <w:rPr>
+          <w:rFonts w:ascii="Consolas" w:hAnsi="Consolas" w:cs="Consolas"/>
+          <w:color w:val="000000"/>
+          <w:lang w:val="en-IN"/>
+        </w:rPr>
+        <w:t xml:space="preserve">pd.Name, </w:t>
+      </w:r>
+    </w:p>
+    <w:p>
+      <w:pPr>
+        <w:autoSpaceDE w:val="0"/>
+        <w:autoSpaceDN w:val="0"/>
+        <w:adjustRightInd w:val="0"/>
+        <w:spacing w:after="0" w:line="240" w:lineRule="auto"/>
+        <w:rPr>
+          <w:rFonts w:ascii="Consolas" w:hAnsi="Consolas" w:cs="Consolas"/>
+          <w:color w:val="000000"/>
+          <w:lang w:val="en-IN"/>
+        </w:rPr>
+      </w:pPr>
+      <w:r>
+        <w:rPr>
+          <w:rFonts w:ascii="Consolas" w:hAnsi="Consolas" w:cs="Consolas"/>
+          <w:color w:val="000000"/>
+          <w:lang w:val="en-IN"/>
+        </w:rPr>
+        <w:t xml:space="preserve">pd.UnitPrice, </w:t>
+      </w:r>
+    </w:p>
+    <w:p>
+      <w:pPr>
+        <w:autoSpaceDE w:val="0"/>
+        <w:autoSpaceDN w:val="0"/>
+        <w:adjustRightInd w:val="0"/>
+        <w:spacing w:after="0" w:line="240" w:lineRule="auto"/>
+        <w:rPr>
+          <w:rFonts w:ascii="Consolas" w:hAnsi="Consolas" w:cs="Consolas"/>
+          <w:color w:val="000000"/>
+          <w:lang w:val="en-IN"/>
+        </w:rPr>
+      </w:pPr>
+      <w:r>
+        <w:rPr>
+          <w:rFonts w:ascii="Consolas" w:hAnsi="Consolas" w:cs="Consolas"/>
+          <w:color w:val="000000"/>
+          <w:lang w:val="en-IN"/>
+        </w:rPr>
+        <w:t xml:space="preserve">od.Quantity, </w:t>
+      </w:r>
+    </w:p>
+    <w:p>
+      <w:pPr>
+        <w:autoSpaceDE w:val="0"/>
+        <w:autoSpaceDN w:val="0"/>
+        <w:adjustRightInd w:val="0"/>
+        <w:spacing w:after="0" w:line="240" w:lineRule="auto"/>
+        <w:rPr>
+          <w:rFonts w:ascii="Consolas" w:hAnsi="Consolas" w:cs="Consolas"/>
+          <w:color w:val="000000"/>
+          <w:lang w:val="en-IN"/>
+        </w:rPr>
+      </w:pPr>
+      <w:r>
+        <w:rPr>
+          <w:rFonts w:ascii="Consolas" w:hAnsi="Consolas" w:cs="Consolas"/>
+          <w:color w:val="000000"/>
+          <w:lang w:val="en-IN"/>
+        </w:rPr>
+        <w:t xml:space="preserve">od.Price, </w:t>
+      </w:r>
+    </w:p>
+    <w:p>
+      <w:pPr>
+        <w:rPr>
+          <w:rFonts w:ascii="Segoe UI" w:hAnsi="Segoe UI" w:cs="Segoe UI"/>
+          <w:color w:val="2A2A2A"/>
+          <w:sz w:val="20"/>
+          <w:szCs w:val="20"/>
+        </w:rPr>
+      </w:pPr>
+      <w:r>
+        <w:rPr>
+          <w:rFonts w:ascii="Consolas" w:hAnsi="Consolas" w:cs="Consolas"/>
+          <w:color w:val="000000"/>
+          <w:lang w:val="en-IN"/>
+        </w:rPr>
+        <w:t xml:space="preserve">}).ToList(); </w:t>
+      </w:r>
+    </w:p>
+    <w:p>
+      <w:pPr>
+        <w:autoSpaceDE w:val="0"/>
+        <w:autoSpaceDN w:val="0"/>
+        <w:adjustRightInd w:val="0"/>
+        <w:spacing w:after="0" w:line="240" w:lineRule="auto"/>
+        <w:rPr>
+          <w:rFonts w:ascii="Calibri" w:hAnsi="Calibri" w:cs="Calibri"/>
+          <w:color w:val="000000"/>
+          <w:sz w:val="24"/>
+          <w:szCs w:val="24"/>
+          <w:lang w:val="en-IN"/>
+        </w:rPr>
+      </w:pPr>
+    </w:p>
+    <w:p>
+      <w:pPr>
+        <w:autoSpaceDE w:val="0"/>
+        <w:autoSpaceDN w:val="0"/>
+        <w:adjustRightInd w:val="0"/>
+        <w:spacing w:after="0" w:line="240" w:lineRule="auto"/>
+        <w:rPr>
+          <w:rFonts w:ascii="Calibri" w:hAnsi="Calibri" w:cs="Calibri"/>
+          <w:color w:val="000000"/>
+          <w:lang w:val="en-IN"/>
+        </w:rPr>
+      </w:pPr>
+      <w:r>
+        <w:rPr>
+          <w:rFonts w:ascii="Calibri" w:hAnsi="Calibri" w:cs="Calibri"/>
+          <w:b/>
+          <w:bCs/>
+          <w:color w:val="000000"/>
+          <w:lang w:val="en-IN"/>
+        </w:rPr>
+        <w:t>GROUP JOIN</w:t>
+      </w:r>
+      <w:r>
+        <w:rPr>
+          <w:rFonts w:ascii="Calibri" w:hAnsi="Calibri" w:cs="Calibri"/>
+          <w:color w:val="000000"/>
+          <w:lang w:val="en-IN"/>
+        </w:rPr>
+        <w:t xml:space="preserve">- When a join clause use an INTO expression, then it is called a group join </w:t>
+      </w:r>
+    </w:p>
+    <w:p>
+      <w:pPr>
+        <w:rPr>
+          <w:rFonts w:ascii="Segoe UI" w:hAnsi="Segoe UI" w:cs="Segoe UI"/>
+          <w:color w:val="2A2A2A"/>
+          <w:sz w:val="20"/>
+          <w:szCs w:val="20"/>
+        </w:rPr>
+      </w:pPr>
+    </w:p>
+    <w:p>
+      <w:pPr>
+        <w:autoSpaceDE w:val="0"/>
+        <w:autoSpaceDN w:val="0"/>
+        <w:adjustRightInd w:val="0"/>
+        <w:spacing w:after="0" w:line="240" w:lineRule="auto"/>
+        <w:rPr>
+          <w:rFonts w:ascii="Consolas" w:hAnsi="Consolas" w:cs="Consolas"/>
+          <w:color w:val="000000"/>
+          <w:lang w:val="en-IN"/>
+        </w:rPr>
+      </w:pPr>
+      <w:r>
+        <w:rPr>
+          <w:rFonts w:ascii="Consolas" w:hAnsi="Consolas" w:cs="Consolas"/>
+          <w:color w:val="000000"/>
+          <w:lang w:val="en-IN"/>
+        </w:rPr>
+        <w:lastRenderedPageBreak/>
+        <w:t xml:space="preserve">var q = (from pd in context.tblProducts </w:t>
+      </w:r>
+    </w:p>
+    <w:p>
+      <w:pPr>
+        <w:autoSpaceDE w:val="0"/>
+        <w:autoSpaceDN w:val="0"/>
+        <w:adjustRightInd w:val="0"/>
+        <w:spacing w:after="0" w:line="240" w:lineRule="auto"/>
+        <w:rPr>
+          <w:rFonts w:ascii="Consolas" w:hAnsi="Consolas" w:cs="Consolas"/>
+          <w:color w:val="000000"/>
+          <w:lang w:val="en-IN"/>
+        </w:rPr>
+      </w:pPr>
+      <w:r>
+        <w:rPr>
+          <w:rFonts w:ascii="Consolas" w:hAnsi="Consolas" w:cs="Consolas"/>
+          <w:color w:val="000000"/>
+          <w:lang w:val="en-IN"/>
+        </w:rPr>
+        <w:t xml:space="preserve">join od in context.tblOrders on pd.ProductID equals od.ProductID </w:t>
+      </w:r>
+    </w:p>
+    <w:p>
+      <w:pPr>
+        <w:autoSpaceDE w:val="0"/>
+        <w:autoSpaceDN w:val="0"/>
+        <w:adjustRightInd w:val="0"/>
+        <w:spacing w:after="0" w:line="240" w:lineRule="auto"/>
+        <w:rPr>
+          <w:rFonts w:ascii="Consolas" w:hAnsi="Consolas" w:cs="Consolas"/>
+          <w:color w:val="000000"/>
+          <w:lang w:val="en-IN"/>
+        </w:rPr>
+      </w:pPr>
+      <w:r>
+        <w:rPr>
+          <w:rFonts w:ascii="Consolas" w:hAnsi="Consolas" w:cs="Consolas"/>
+          <w:color w:val="000000"/>
+          <w:lang w:val="en-IN"/>
+        </w:rPr>
+        <w:t xml:space="preserve">into t </w:t>
+      </w:r>
+    </w:p>
+    <w:p>
+      <w:pPr>
+        <w:autoSpaceDE w:val="0"/>
+        <w:autoSpaceDN w:val="0"/>
+        <w:adjustRightInd w:val="0"/>
+        <w:spacing w:after="0" w:line="240" w:lineRule="auto"/>
+        <w:rPr>
+          <w:rFonts w:ascii="Consolas" w:hAnsi="Consolas" w:cs="Consolas"/>
+          <w:color w:val="000000"/>
+          <w:lang w:val="en-IN"/>
+        </w:rPr>
+      </w:pPr>
+      <w:r>
+        <w:rPr>
+          <w:rFonts w:ascii="Consolas" w:hAnsi="Consolas" w:cs="Consolas"/>
+          <w:color w:val="000000"/>
+          <w:lang w:val="en-IN"/>
+        </w:rPr>
+        <w:t xml:space="preserve">orderby pd.ProductID </w:t>
+      </w:r>
+    </w:p>
+    <w:p>
+      <w:pPr>
+        <w:autoSpaceDE w:val="0"/>
+        <w:autoSpaceDN w:val="0"/>
+        <w:adjustRightInd w:val="0"/>
+        <w:spacing w:after="0" w:line="240" w:lineRule="auto"/>
+        <w:rPr>
+          <w:rFonts w:ascii="Consolas" w:hAnsi="Consolas" w:cs="Consolas"/>
+          <w:color w:val="000000"/>
+          <w:lang w:val="en-IN"/>
+        </w:rPr>
+      </w:pPr>
+      <w:r>
+        <w:rPr>
+          <w:rFonts w:ascii="Consolas" w:hAnsi="Consolas" w:cs="Consolas"/>
+          <w:color w:val="000000"/>
+          <w:lang w:val="en-IN"/>
+        </w:rPr>
+        <w:t xml:space="preserve">select new </w:t>
+      </w:r>
+    </w:p>
+    <w:p>
+      <w:pPr>
+        <w:autoSpaceDE w:val="0"/>
+        <w:autoSpaceDN w:val="0"/>
+        <w:adjustRightInd w:val="0"/>
+        <w:spacing w:after="0" w:line="240" w:lineRule="auto"/>
+        <w:rPr>
+          <w:rFonts w:ascii="Consolas" w:hAnsi="Consolas" w:cs="Consolas"/>
+          <w:color w:val="000000"/>
+          <w:lang w:val="en-IN"/>
+        </w:rPr>
+      </w:pPr>
+      <w:r>
+        <w:rPr>
+          <w:rFonts w:ascii="Consolas" w:hAnsi="Consolas" w:cs="Consolas"/>
+          <w:color w:val="000000"/>
+          <w:lang w:val="en-IN"/>
+        </w:rPr>
+        <w:t xml:space="preserve">{ </w:t>
+      </w:r>
+    </w:p>
+    <w:p>
+      <w:pPr>
+        <w:autoSpaceDE w:val="0"/>
+        <w:autoSpaceDN w:val="0"/>
+        <w:adjustRightInd w:val="0"/>
+        <w:spacing w:after="0" w:line="240" w:lineRule="auto"/>
+        <w:rPr>
+          <w:rFonts w:ascii="Consolas" w:hAnsi="Consolas" w:cs="Consolas"/>
+          <w:color w:val="000000"/>
+          <w:lang w:val="en-IN"/>
+        </w:rPr>
+      </w:pPr>
+      <w:r>
+        <w:rPr>
+          <w:rFonts w:ascii="Consolas" w:hAnsi="Consolas" w:cs="Consolas"/>
+          <w:color w:val="000000"/>
+          <w:lang w:val="en-IN"/>
+        </w:rPr>
+        <w:t xml:space="preserve">pd.ProductID, </w:t>
+      </w:r>
+    </w:p>
+    <w:p>
+      <w:pPr>
+        <w:autoSpaceDE w:val="0"/>
+        <w:autoSpaceDN w:val="0"/>
+        <w:adjustRightInd w:val="0"/>
+        <w:spacing w:after="0" w:line="240" w:lineRule="auto"/>
+        <w:rPr>
+          <w:rFonts w:ascii="Consolas" w:hAnsi="Consolas" w:cs="Consolas"/>
+          <w:color w:val="000000"/>
+          <w:lang w:val="en-IN"/>
+        </w:rPr>
+      </w:pPr>
+      <w:r>
+        <w:rPr>
+          <w:rFonts w:ascii="Consolas" w:hAnsi="Consolas" w:cs="Consolas"/>
+          <w:color w:val="000000"/>
+          <w:lang w:val="en-IN"/>
+        </w:rPr>
+        <w:t xml:space="preserve">pd.Name, </w:t>
+      </w:r>
+    </w:p>
+    <w:p>
+      <w:pPr>
+        <w:autoSpaceDE w:val="0"/>
+        <w:autoSpaceDN w:val="0"/>
+        <w:adjustRightInd w:val="0"/>
+        <w:spacing w:after="0" w:line="240" w:lineRule="auto"/>
+        <w:rPr>
+          <w:rFonts w:ascii="Consolas" w:hAnsi="Consolas" w:cs="Consolas"/>
+          <w:color w:val="000000"/>
+          <w:lang w:val="en-IN"/>
+        </w:rPr>
+      </w:pPr>
+      <w:r>
+        <w:rPr>
+          <w:rFonts w:ascii="Consolas" w:hAnsi="Consolas" w:cs="Consolas"/>
+          <w:color w:val="000000"/>
+          <w:lang w:val="en-IN"/>
+        </w:rPr>
+        <w:t xml:space="preserve">pd.UnitPrice, </w:t>
+      </w:r>
+    </w:p>
+    <w:p>
+      <w:pPr>
+        <w:autoSpaceDE w:val="0"/>
+        <w:autoSpaceDN w:val="0"/>
+        <w:adjustRightInd w:val="0"/>
+        <w:spacing w:after="0" w:line="240" w:lineRule="auto"/>
+        <w:rPr>
+          <w:rFonts w:ascii="Consolas" w:hAnsi="Consolas" w:cs="Consolas"/>
+          <w:color w:val="000000"/>
+          <w:lang w:val="en-IN"/>
+        </w:rPr>
+      </w:pPr>
+      <w:r>
+        <w:rPr>
+          <w:rFonts w:ascii="Consolas" w:hAnsi="Consolas" w:cs="Consolas"/>
+          <w:color w:val="000000"/>
+          <w:lang w:val="en-IN"/>
+        </w:rPr>
+        <w:t xml:space="preserve">Order = t </w:t>
+      </w:r>
+    </w:p>
+    <w:p>
+      <w:pPr>
+        <w:rPr>
+          <w:rFonts w:ascii="Consolas" w:hAnsi="Consolas" w:cs="Consolas"/>
+          <w:color w:val="000000"/>
+          <w:lang w:val="en-IN"/>
+        </w:rPr>
+      </w:pPr>
+      <w:r>
+        <w:rPr>
+          <w:rFonts w:ascii="Consolas" w:hAnsi="Consolas" w:cs="Consolas"/>
+          <w:color w:val="000000"/>
+          <w:lang w:val="en-IN"/>
+        </w:rPr>
+        <w:t xml:space="preserve">}).ToList(); </w:t>
+      </w:r>
+    </w:p>
+    <w:p>
+      <w:pPr>
+        <w:rPr>
+          <w:rFonts w:ascii="Consolas" w:hAnsi="Consolas" w:cs="Consolas"/>
+          <w:color w:val="000000"/>
+          <w:lang w:val="en-IN"/>
+        </w:rPr>
+      </w:pPr>
+      <w:r>
+        <w:rPr>
+          <w:rFonts w:ascii="Consolas" w:hAnsi="Consolas" w:cs="Consolas"/>
+          <w:color w:val="000000"/>
+          <w:lang w:val="en-IN"/>
+        </w:rPr>
+        <w:t>Left Outer Join :</w:t>
+      </w:r>
+    </w:p>
+    <w:p>
+      <w:pPr>
+        <w:autoSpaceDE w:val="0"/>
+        <w:autoSpaceDN w:val="0"/>
+        <w:adjustRightInd w:val="0"/>
+        <w:spacing w:after="0" w:line="240" w:lineRule="auto"/>
+        <w:rPr>
+          <w:rFonts w:ascii="Consolas" w:hAnsi="Consolas" w:cs="Consolas"/>
+          <w:color w:val="000000"/>
+          <w:lang w:val="en-IN"/>
+        </w:rPr>
+      </w:pPr>
+      <w:r>
+        <w:rPr>
+          <w:rFonts w:ascii="Consolas" w:hAnsi="Consolas" w:cs="Consolas"/>
+          <w:color w:val="000000"/>
+          <w:lang w:val="en-IN"/>
+        </w:rPr>
+        <w:t xml:space="preserve">var q = (from pd in context.tblProducts </w:t>
+      </w:r>
+    </w:p>
+    <w:p>
+      <w:pPr>
+        <w:autoSpaceDE w:val="0"/>
+        <w:autoSpaceDN w:val="0"/>
+        <w:adjustRightInd w:val="0"/>
+        <w:spacing w:after="0" w:line="240" w:lineRule="auto"/>
+        <w:rPr>
+          <w:rFonts w:ascii="Consolas" w:hAnsi="Consolas" w:cs="Consolas"/>
+          <w:color w:val="000000"/>
+          <w:lang w:val="en-IN"/>
+        </w:rPr>
+      </w:pPr>
+      <w:r>
+        <w:rPr>
+          <w:rFonts w:ascii="Consolas" w:hAnsi="Consolas" w:cs="Consolas"/>
+          <w:color w:val="000000"/>
+          <w:lang w:val="en-IN"/>
+        </w:rPr>
+        <w:t xml:space="preserve">join od in context.tblOrders on pd.ProductID equals od.ProductID into t </w:t>
+      </w:r>
+    </w:p>
+    <w:p>
+      <w:pPr>
+        <w:autoSpaceDE w:val="0"/>
+        <w:autoSpaceDN w:val="0"/>
+        <w:adjustRightInd w:val="0"/>
+        <w:spacing w:after="0" w:line="240" w:lineRule="auto"/>
+        <w:rPr>
+          <w:rFonts w:ascii="Consolas" w:hAnsi="Consolas" w:cs="Consolas"/>
+          <w:color w:val="000000"/>
+          <w:lang w:val="en-IN"/>
+        </w:rPr>
+      </w:pPr>
+      <w:r>
+        <w:rPr>
+          <w:rFonts w:ascii="Consolas" w:hAnsi="Consolas" w:cs="Consolas"/>
+          <w:color w:val="000000"/>
+          <w:lang w:val="en-IN"/>
+        </w:rPr>
+        <w:t xml:space="preserve">from rt in t.DefaultIfEmpty() </w:t>
+      </w:r>
+    </w:p>
+    <w:p>
+      <w:pPr>
+        <w:autoSpaceDE w:val="0"/>
+        <w:autoSpaceDN w:val="0"/>
+        <w:adjustRightInd w:val="0"/>
+        <w:spacing w:after="0" w:line="240" w:lineRule="auto"/>
+        <w:rPr>
+          <w:rFonts w:ascii="Consolas" w:hAnsi="Consolas" w:cs="Consolas"/>
+          <w:color w:val="000000"/>
+          <w:lang w:val="en-IN"/>
+        </w:rPr>
+      </w:pPr>
+      <w:r>
+        <w:rPr>
+          <w:rFonts w:ascii="Consolas" w:hAnsi="Consolas" w:cs="Consolas"/>
+          <w:color w:val="000000"/>
+          <w:lang w:val="en-IN"/>
+        </w:rPr>
+        <w:t xml:space="preserve">orderby pd.ProductID </w:t>
+      </w:r>
+    </w:p>
+    <w:p>
+      <w:pPr>
+        <w:autoSpaceDE w:val="0"/>
+        <w:autoSpaceDN w:val="0"/>
+        <w:adjustRightInd w:val="0"/>
+        <w:spacing w:after="0" w:line="240" w:lineRule="auto"/>
+        <w:rPr>
+          <w:rFonts w:ascii="Consolas" w:hAnsi="Consolas" w:cs="Consolas"/>
+          <w:color w:val="000000"/>
+          <w:lang w:val="en-IN"/>
+        </w:rPr>
+      </w:pPr>
+      <w:r>
+        <w:rPr>
+          <w:rFonts w:ascii="Consolas" w:hAnsi="Consolas" w:cs="Consolas"/>
+          <w:color w:val="000000"/>
+          <w:lang w:val="en-IN"/>
+        </w:rPr>
+        <w:t xml:space="preserve">select new </w:t>
+      </w:r>
+    </w:p>
+    <w:p>
+      <w:pPr>
+        <w:autoSpaceDE w:val="0"/>
+        <w:autoSpaceDN w:val="0"/>
+        <w:adjustRightInd w:val="0"/>
+        <w:spacing w:after="0" w:line="240" w:lineRule="auto"/>
+        <w:rPr>
+          <w:rFonts w:ascii="Consolas" w:hAnsi="Consolas" w:cs="Consolas"/>
+          <w:color w:val="000000"/>
+          <w:lang w:val="en-IN"/>
+        </w:rPr>
+      </w:pPr>
+      <w:r>
+        <w:rPr>
+          <w:rFonts w:ascii="Consolas" w:hAnsi="Consolas" w:cs="Consolas"/>
+          <w:color w:val="000000"/>
+          <w:lang w:val="en-IN"/>
+        </w:rPr>
+        <w:t xml:space="preserve">{ </w:t>
+      </w:r>
+    </w:p>
+    <w:p>
+      <w:pPr>
+        <w:autoSpaceDE w:val="0"/>
+        <w:autoSpaceDN w:val="0"/>
+        <w:adjustRightInd w:val="0"/>
+        <w:spacing w:after="0" w:line="240" w:lineRule="auto"/>
+        <w:rPr>
+          <w:rFonts w:ascii="Consolas" w:hAnsi="Consolas" w:cs="Consolas"/>
+          <w:color w:val="000000"/>
+          <w:lang w:val="en-IN"/>
+        </w:rPr>
+      </w:pPr>
+      <w:r>
+        <w:rPr>
+          <w:rFonts w:ascii="Consolas" w:hAnsi="Consolas" w:cs="Consolas"/>
+          <w:color w:val="000000"/>
+          <w:lang w:val="en-IN"/>
+        </w:rPr>
+        <w:t xml:space="preserve">OrderID = rt.OrderID, </w:t>
+      </w:r>
+    </w:p>
+    <w:p>
+      <w:pPr>
+        <w:autoSpaceDE w:val="0"/>
+        <w:autoSpaceDN w:val="0"/>
+        <w:adjustRightInd w:val="0"/>
+        <w:spacing w:after="0" w:line="240" w:lineRule="auto"/>
+        <w:rPr>
+          <w:rFonts w:ascii="Consolas" w:hAnsi="Consolas" w:cs="Consolas"/>
+          <w:color w:val="000000"/>
+          <w:lang w:val="en-IN"/>
+        </w:rPr>
+      </w:pPr>
+      <w:r>
+        <w:rPr>
+          <w:rFonts w:ascii="Consolas" w:hAnsi="Consolas" w:cs="Consolas"/>
+          <w:color w:val="000000"/>
+          <w:lang w:val="en-IN"/>
+        </w:rPr>
+        <w:t xml:space="preserve">pd.ProductID, </w:t>
+      </w:r>
+    </w:p>
+    <w:p>
+      <w:pPr>
+        <w:autoSpaceDE w:val="0"/>
+        <w:autoSpaceDN w:val="0"/>
+        <w:adjustRightInd w:val="0"/>
+        <w:spacing w:after="0" w:line="240" w:lineRule="auto"/>
+        <w:rPr>
+          <w:rFonts w:ascii="Consolas" w:hAnsi="Consolas" w:cs="Consolas"/>
+          <w:color w:val="000000"/>
+          <w:lang w:val="en-IN"/>
+        </w:rPr>
+      </w:pPr>
+      <w:r>
+        <w:rPr>
+          <w:rFonts w:ascii="Consolas" w:hAnsi="Consolas" w:cs="Consolas"/>
+          <w:color w:val="000000"/>
+          <w:lang w:val="en-IN"/>
+        </w:rPr>
+        <w:t xml:space="preserve">pd.Name, </w:t>
+      </w:r>
+    </w:p>
+    <w:p>
+      <w:pPr>
+        <w:autoSpaceDE w:val="0"/>
+        <w:autoSpaceDN w:val="0"/>
+        <w:adjustRightInd w:val="0"/>
+        <w:spacing w:after="0" w:line="240" w:lineRule="auto"/>
+        <w:rPr>
+          <w:rFonts w:ascii="Consolas" w:hAnsi="Consolas" w:cs="Consolas"/>
+          <w:color w:val="000000"/>
+          <w:lang w:val="en-IN"/>
+        </w:rPr>
+      </w:pPr>
+      <w:r>
+        <w:rPr>
+          <w:rFonts w:ascii="Consolas" w:hAnsi="Consolas" w:cs="Consolas"/>
+          <w:color w:val="000000"/>
+          <w:lang w:val="en-IN"/>
+        </w:rPr>
+        <w:t xml:space="preserve">pd.UnitPrice, </w:t>
+      </w:r>
+    </w:p>
+    <w:p>
+      <w:pPr>
+        <w:autoSpaceDE w:val="0"/>
+        <w:autoSpaceDN w:val="0"/>
+        <w:adjustRightInd w:val="0"/>
+        <w:spacing w:after="0" w:line="240" w:lineRule="auto"/>
+        <w:rPr>
+          <w:rFonts w:ascii="Consolas" w:hAnsi="Consolas" w:cs="Consolas"/>
+          <w:color w:val="000000"/>
+          <w:lang w:val="en-IN"/>
+        </w:rPr>
+      </w:pPr>
+      <w:r>
+        <w:rPr>
+          <w:rFonts w:ascii="Consolas" w:hAnsi="Consolas" w:cs="Consolas"/>
+          <w:color w:val="000000"/>
+          <w:lang w:val="en-IN"/>
+        </w:rPr>
+        <w:t xml:space="preserve">rt.Quantity, </w:t>
+      </w:r>
+    </w:p>
+    <w:p>
+      <w:pPr>
+        <w:autoSpaceDE w:val="0"/>
+        <w:autoSpaceDN w:val="0"/>
+        <w:adjustRightInd w:val="0"/>
+        <w:spacing w:after="0" w:line="240" w:lineRule="auto"/>
+        <w:rPr>
+          <w:rFonts w:ascii="Consolas" w:hAnsi="Consolas" w:cs="Consolas"/>
+          <w:color w:val="000000"/>
+          <w:lang w:val="en-IN"/>
+        </w:rPr>
+      </w:pPr>
+      <w:r>
+        <w:rPr>
+          <w:rFonts w:ascii="Consolas" w:hAnsi="Consolas" w:cs="Consolas"/>
+          <w:color w:val="000000"/>
+          <w:lang w:val="en-IN"/>
+        </w:rPr>
+        <w:t xml:space="preserve">rt.Price, </w:t>
+      </w:r>
+    </w:p>
+    <w:p>
+      <w:pPr>
+        <w:rPr>
+          <w:rFonts w:ascii="Segoe UI" w:hAnsi="Segoe UI" w:cs="Segoe UI"/>
+          <w:color w:val="2A2A2A"/>
+          <w:sz w:val="20"/>
+          <w:szCs w:val="20"/>
+        </w:rPr>
+      </w:pPr>
+      <w:r>
+        <w:rPr>
+          <w:rFonts w:ascii="Consolas" w:hAnsi="Consolas" w:cs="Consolas"/>
+          <w:color w:val="000000"/>
+          <w:lang w:val="en-IN"/>
+        </w:rPr>
+        <w:t xml:space="preserve">}).ToList(); </w:t>
+      </w:r>
+    </w:p>
+    <w:p>
+      <w:pPr>
+        <w:autoSpaceDE w:val="0"/>
+        <w:autoSpaceDN w:val="0"/>
+        <w:adjustRightInd w:val="0"/>
+        <w:spacing w:after="0" w:line="240" w:lineRule="auto"/>
+        <w:rPr>
+          <w:rFonts w:ascii="Calibri" w:hAnsi="Calibri" w:cs="Calibri"/>
+          <w:color w:val="000000"/>
+          <w:sz w:val="24"/>
+          <w:szCs w:val="24"/>
+          <w:lang w:val="en-IN"/>
+        </w:rPr>
+      </w:pPr>
+    </w:p>
+    <w:p>
+      <w:pPr>
+        <w:autoSpaceDE w:val="0"/>
+        <w:autoSpaceDN w:val="0"/>
+        <w:adjustRightInd w:val="0"/>
+        <w:spacing w:after="0" w:line="240" w:lineRule="auto"/>
+        <w:rPr>
+          <w:rFonts w:ascii="Calibri" w:hAnsi="Calibri" w:cs="Calibri"/>
+          <w:color w:val="000000"/>
+          <w:lang w:val="en-IN"/>
+        </w:rPr>
+      </w:pPr>
+      <w:r>
+        <w:rPr>
+          <w:rFonts w:ascii="Calibri" w:hAnsi="Calibri" w:cs="Calibri"/>
+          <w:b/>
+          <w:bCs/>
+          <w:color w:val="000000"/>
+          <w:lang w:val="en-IN"/>
+        </w:rPr>
+        <w:t>CROSS JOIN</w:t>
+      </w:r>
+      <w:r>
+        <w:rPr>
+          <w:rFonts w:ascii="Calibri" w:hAnsi="Calibri" w:cs="Calibri"/>
+          <w:color w:val="000000"/>
+          <w:lang w:val="en-IN"/>
+        </w:rPr>
+        <w:t xml:space="preserve">- Cross join is a Cartesian join means Cartesian product of both the tables. This join does not need any condition to join two tables </w:t>
+      </w:r>
+    </w:p>
+    <w:p>
+      <w:pPr>
+        <w:autoSpaceDE w:val="0"/>
+        <w:autoSpaceDN w:val="0"/>
+        <w:adjustRightInd w:val="0"/>
+        <w:spacing w:after="0" w:line="240" w:lineRule="auto"/>
+        <w:rPr>
+          <w:rFonts w:ascii="Consolas" w:hAnsi="Consolas" w:cs="Consolas"/>
+          <w:color w:val="000000"/>
+          <w:lang w:val="en-IN"/>
+        </w:rPr>
+      </w:pPr>
+      <w:r>
+        <w:rPr>
+          <w:rFonts w:ascii="Consolas" w:hAnsi="Consolas" w:cs="Consolas"/>
+          <w:color w:val="000000"/>
+          <w:lang w:val="en-IN"/>
+        </w:rPr>
+        <w:t xml:space="preserve">var q = from c in context.Customers </w:t>
+      </w:r>
+    </w:p>
+    <w:p>
+      <w:pPr>
+        <w:autoSpaceDE w:val="0"/>
+        <w:autoSpaceDN w:val="0"/>
+        <w:adjustRightInd w:val="0"/>
+        <w:spacing w:after="0" w:line="240" w:lineRule="auto"/>
+        <w:rPr>
+          <w:rFonts w:ascii="Consolas" w:hAnsi="Consolas" w:cs="Consolas"/>
+          <w:color w:val="000000"/>
+          <w:lang w:val="en-IN"/>
+        </w:rPr>
+      </w:pPr>
+      <w:r>
+        <w:rPr>
+          <w:rFonts w:ascii="Consolas" w:hAnsi="Consolas" w:cs="Consolas"/>
+          <w:color w:val="000000"/>
+          <w:lang w:val="en-IN"/>
+        </w:rPr>
+        <w:t xml:space="preserve">from o in context.Orders </w:t>
+      </w:r>
+    </w:p>
+    <w:p>
+      <w:pPr>
+        <w:autoSpaceDE w:val="0"/>
+        <w:autoSpaceDN w:val="0"/>
+        <w:adjustRightInd w:val="0"/>
+        <w:spacing w:after="0" w:line="240" w:lineRule="auto"/>
+        <w:rPr>
+          <w:rFonts w:ascii="Consolas" w:hAnsi="Consolas" w:cs="Consolas"/>
+          <w:color w:val="000000"/>
+          <w:lang w:val="en-IN"/>
+        </w:rPr>
+      </w:pPr>
+      <w:r>
+        <w:rPr>
+          <w:rFonts w:ascii="Consolas" w:hAnsi="Consolas" w:cs="Consolas"/>
+          <w:color w:val="000000"/>
+          <w:lang w:val="en-IN"/>
+        </w:rPr>
+        <w:t xml:space="preserve">select new </w:t>
+      </w:r>
+    </w:p>
+    <w:p>
+      <w:pPr>
+        <w:autoSpaceDE w:val="0"/>
+        <w:autoSpaceDN w:val="0"/>
+        <w:adjustRightInd w:val="0"/>
+        <w:spacing w:after="0" w:line="240" w:lineRule="auto"/>
+        <w:rPr>
+          <w:rFonts w:ascii="Consolas" w:hAnsi="Consolas" w:cs="Consolas"/>
+          <w:color w:val="000000"/>
+          <w:lang w:val="en-IN"/>
+        </w:rPr>
+      </w:pPr>
+      <w:r>
+        <w:rPr>
+          <w:rFonts w:ascii="Consolas" w:hAnsi="Consolas" w:cs="Consolas"/>
+          <w:color w:val="000000"/>
+          <w:lang w:val="en-IN"/>
+        </w:rPr>
+        <w:t xml:space="preserve">{ </w:t>
+      </w:r>
+    </w:p>
+    <w:p>
+      <w:pPr>
+        <w:autoSpaceDE w:val="0"/>
+        <w:autoSpaceDN w:val="0"/>
+        <w:adjustRightInd w:val="0"/>
+        <w:spacing w:after="0" w:line="240" w:lineRule="auto"/>
+        <w:rPr>
+          <w:rFonts w:ascii="Consolas" w:hAnsi="Consolas" w:cs="Consolas"/>
+          <w:color w:val="000000"/>
+          <w:lang w:val="en-IN"/>
+        </w:rPr>
+      </w:pPr>
+      <w:r>
+        <w:rPr>
+          <w:rFonts w:ascii="Consolas" w:hAnsi="Consolas" w:cs="Consolas"/>
+          <w:color w:val="000000"/>
+          <w:lang w:val="en-IN"/>
+        </w:rPr>
+        <w:t xml:space="preserve">c.CustomerID, </w:t>
+      </w:r>
+    </w:p>
+    <w:p>
+      <w:pPr>
+        <w:autoSpaceDE w:val="0"/>
+        <w:autoSpaceDN w:val="0"/>
+        <w:adjustRightInd w:val="0"/>
+        <w:spacing w:after="0" w:line="240" w:lineRule="auto"/>
+        <w:rPr>
+          <w:rFonts w:ascii="Consolas" w:hAnsi="Consolas" w:cs="Consolas"/>
+          <w:color w:val="000000"/>
+          <w:lang w:val="en-IN"/>
+        </w:rPr>
+      </w:pPr>
+      <w:r>
+        <w:rPr>
+          <w:rFonts w:ascii="Consolas" w:hAnsi="Consolas" w:cs="Consolas"/>
+          <w:color w:val="000000"/>
+          <w:lang w:val="en-IN"/>
+        </w:rPr>
+        <w:t xml:space="preserve">c.ContactName, </w:t>
+      </w:r>
+    </w:p>
+    <w:p>
+      <w:pPr>
+        <w:autoSpaceDE w:val="0"/>
+        <w:autoSpaceDN w:val="0"/>
+        <w:adjustRightInd w:val="0"/>
+        <w:spacing w:after="0" w:line="240" w:lineRule="auto"/>
+        <w:rPr>
+          <w:rFonts w:ascii="Consolas" w:hAnsi="Consolas" w:cs="Consolas"/>
+          <w:color w:val="000000"/>
+          <w:lang w:val="en-IN"/>
+        </w:rPr>
+      </w:pPr>
+      <w:r>
+        <w:rPr>
+          <w:rFonts w:ascii="Consolas" w:hAnsi="Consolas" w:cs="Consolas"/>
+          <w:color w:val="000000"/>
+          <w:lang w:val="en-IN"/>
+        </w:rPr>
+        <w:t xml:space="preserve">o.OrderID, </w:t>
+      </w:r>
+    </w:p>
+    <w:p>
+      <w:pPr>
+        <w:autoSpaceDE w:val="0"/>
+        <w:autoSpaceDN w:val="0"/>
+        <w:adjustRightInd w:val="0"/>
+        <w:spacing w:after="0" w:line="240" w:lineRule="auto"/>
+        <w:rPr>
+          <w:rFonts w:ascii="Consolas" w:hAnsi="Consolas" w:cs="Consolas"/>
+          <w:color w:val="000000"/>
+          <w:lang w:val="en-IN"/>
+        </w:rPr>
+      </w:pPr>
+      <w:r>
+        <w:rPr>
+          <w:rFonts w:ascii="Consolas" w:hAnsi="Consolas" w:cs="Consolas"/>
+          <w:color w:val="000000"/>
+          <w:lang w:val="en-IN"/>
+        </w:rPr>
+        <w:t xml:space="preserve">o.OrderDate </w:t>
+      </w:r>
+    </w:p>
+    <w:p>
+      <w:pPr>
+        <w:rPr>
+          <w:rFonts w:ascii="Consolas" w:hAnsi="Consolas" w:cs="Consolas"/>
+          <w:color w:val="000000"/>
+          <w:lang w:val="en-IN"/>
+        </w:rPr>
+      </w:pPr>
+      <w:r>
+        <w:rPr>
+          <w:rFonts w:ascii="Consolas" w:hAnsi="Consolas" w:cs="Consolas"/>
+          <w:color w:val="000000"/>
+          <w:lang w:val="en-IN"/>
+        </w:rPr>
+        <w:t xml:space="preserve">}; </w:t>
+      </w:r>
+    </w:p>
+    <w:p>
+      <w:pPr>
+        <w:rPr>
+          <w:rFonts w:ascii="Consolas" w:hAnsi="Consolas" w:cs="Consolas"/>
+          <w:color w:val="000000"/>
+          <w:lang w:val="en-IN"/>
+        </w:rPr>
+      </w:pPr>
+    </w:p>
+    <w:p>
+      <w:pPr>
+        <w:rPr>
+          <w:rFonts w:ascii="Consolas" w:hAnsi="Consolas" w:cs="Consolas"/>
+          <w:color w:val="000000"/>
+          <w:lang w:val="en-IN"/>
+        </w:rPr>
+      </w:pPr>
+      <w:r>
+        <w:rPr>
+          <w:rFonts w:ascii="Consolas" w:hAnsi="Consolas" w:cs="Consolas"/>
+          <w:color w:val="000000"/>
+          <w:lang w:val="en-IN"/>
+        </w:rPr>
+        <w:t>Having – No having clause in LINQ</w:t>
+      </w:r>
+    </w:p>
+    <w:p>
+      <w:pPr>
+        <w:autoSpaceDE w:val="0"/>
+        <w:autoSpaceDN w:val="0"/>
+        <w:adjustRightInd w:val="0"/>
+        <w:spacing w:after="0" w:line="240" w:lineRule="auto"/>
+        <w:rPr>
+          <w:rFonts w:ascii="Consolas" w:hAnsi="Consolas" w:cs="Consolas"/>
+          <w:color w:val="000000"/>
+          <w:lang w:val="en-IN"/>
+        </w:rPr>
+      </w:pPr>
+      <w:r>
+        <w:rPr>
+          <w:rFonts w:ascii="Consolas" w:hAnsi="Consolas" w:cs="Consolas"/>
+          <w:color w:val="000000"/>
+          <w:lang w:val="en-IN"/>
+        </w:rPr>
+        <w:t xml:space="preserve">var q=from ord in context.tblOrder </w:t>
+      </w:r>
+    </w:p>
+    <w:p>
+      <w:pPr>
+        <w:autoSpaceDE w:val="0"/>
+        <w:autoSpaceDN w:val="0"/>
+        <w:adjustRightInd w:val="0"/>
+        <w:spacing w:after="0" w:line="240" w:lineRule="auto"/>
+        <w:rPr>
+          <w:rFonts w:ascii="Consolas" w:hAnsi="Consolas" w:cs="Consolas"/>
+          <w:color w:val="000000"/>
+          <w:lang w:val="en-IN"/>
+        </w:rPr>
+      </w:pPr>
+      <w:r>
+        <w:rPr>
+          <w:rFonts w:ascii="Consolas" w:hAnsi="Consolas" w:cs="Consolas"/>
+          <w:color w:val="000000"/>
+          <w:lang w:val="en-IN"/>
+        </w:rPr>
+        <w:t xml:space="preserve">group ord by ord.CustomerID into grouping </w:t>
+      </w:r>
+    </w:p>
+    <w:p>
+      <w:pPr>
+        <w:autoSpaceDE w:val="0"/>
+        <w:autoSpaceDN w:val="0"/>
+        <w:adjustRightInd w:val="0"/>
+        <w:spacing w:after="0" w:line="240" w:lineRule="auto"/>
+        <w:rPr>
+          <w:rFonts w:ascii="Consolas" w:hAnsi="Consolas" w:cs="Consolas"/>
+          <w:color w:val="000000"/>
+          <w:lang w:val="en-IN"/>
+        </w:rPr>
+      </w:pPr>
+      <w:r>
+        <w:rPr>
+          <w:rFonts w:ascii="Consolas" w:hAnsi="Consolas" w:cs="Consolas"/>
+          <w:color w:val="000000"/>
+          <w:lang w:val="en-IN"/>
+        </w:rPr>
+        <w:t xml:space="preserve">where grouping.Count()&gt;=2 </w:t>
+      </w:r>
+    </w:p>
+    <w:p>
+      <w:pPr>
+        <w:autoSpaceDE w:val="0"/>
+        <w:autoSpaceDN w:val="0"/>
+        <w:adjustRightInd w:val="0"/>
+        <w:spacing w:after="0" w:line="240" w:lineRule="auto"/>
+        <w:rPr>
+          <w:rFonts w:ascii="Consolas" w:hAnsi="Consolas" w:cs="Consolas"/>
+          <w:color w:val="000000"/>
+          <w:lang w:val="en-IN"/>
+        </w:rPr>
+      </w:pPr>
+      <w:r>
+        <w:rPr>
+          <w:rFonts w:ascii="Consolas" w:hAnsi="Consolas" w:cs="Consolas"/>
+          <w:color w:val="000000"/>
+          <w:lang w:val="en-IN"/>
+        </w:rPr>
+        <w:t xml:space="preserve">select </w:t>
+      </w:r>
+    </w:p>
+    <w:p>
+      <w:pPr>
+        <w:autoSpaceDE w:val="0"/>
+        <w:autoSpaceDN w:val="0"/>
+        <w:adjustRightInd w:val="0"/>
+        <w:spacing w:after="0" w:line="240" w:lineRule="auto"/>
+        <w:rPr>
+          <w:rFonts w:ascii="Consolas" w:hAnsi="Consolas" w:cs="Consolas"/>
+          <w:color w:val="000000"/>
+          <w:lang w:val="en-IN"/>
+        </w:rPr>
+      </w:pPr>
+      <w:r>
+        <w:rPr>
+          <w:rFonts w:ascii="Consolas" w:hAnsi="Consolas" w:cs="Consolas"/>
+          <w:color w:val="000000"/>
+          <w:lang w:val="en-IN"/>
+        </w:rPr>
+        <w:t xml:space="preserve">new </w:t>
+      </w:r>
+    </w:p>
+    <w:p>
+      <w:pPr>
+        <w:autoSpaceDE w:val="0"/>
+        <w:autoSpaceDN w:val="0"/>
+        <w:adjustRightInd w:val="0"/>
+        <w:spacing w:after="0" w:line="240" w:lineRule="auto"/>
+        <w:rPr>
+          <w:rFonts w:ascii="Consolas" w:hAnsi="Consolas" w:cs="Consolas"/>
+          <w:color w:val="000000"/>
+          <w:lang w:val="en-IN"/>
+        </w:rPr>
+      </w:pPr>
+      <w:r>
+        <w:rPr>
+          <w:rFonts w:ascii="Consolas" w:hAnsi="Consolas" w:cs="Consolas"/>
+          <w:color w:val="000000"/>
+          <w:lang w:val="en-IN"/>
+        </w:rPr>
+        <w:t xml:space="preserve">{ </w:t>
+      </w:r>
+    </w:p>
+    <w:p>
+      <w:pPr>
+        <w:autoSpaceDE w:val="0"/>
+        <w:autoSpaceDN w:val="0"/>
+        <w:adjustRightInd w:val="0"/>
+        <w:spacing w:after="0" w:line="240" w:lineRule="auto"/>
+        <w:rPr>
+          <w:rFonts w:ascii="Consolas" w:hAnsi="Consolas" w:cs="Consolas"/>
+          <w:color w:val="000000"/>
+          <w:lang w:val="en-IN"/>
+        </w:rPr>
+      </w:pPr>
+      <w:r>
+        <w:rPr>
+          <w:rFonts w:ascii="Consolas" w:hAnsi="Consolas" w:cs="Consolas"/>
+          <w:color w:val="000000"/>
+          <w:lang w:val="en-IN"/>
+        </w:rPr>
+        <w:lastRenderedPageBreak/>
+        <w:t xml:space="preserve">grouping.Key, </w:t>
+      </w:r>
+    </w:p>
+    <w:p>
+      <w:pPr>
+        <w:autoSpaceDE w:val="0"/>
+        <w:autoSpaceDN w:val="0"/>
+        <w:adjustRightInd w:val="0"/>
+        <w:spacing w:after="0" w:line="240" w:lineRule="auto"/>
+        <w:rPr>
+          <w:rFonts w:ascii="Consolas" w:hAnsi="Consolas" w:cs="Consolas"/>
+          <w:color w:val="000000"/>
+          <w:lang w:val="en-IN"/>
+        </w:rPr>
+      </w:pPr>
+      <w:r>
+        <w:rPr>
+          <w:rFonts w:ascii="Consolas" w:hAnsi="Consolas" w:cs="Consolas"/>
+          <w:color w:val="000000"/>
+          <w:lang w:val="en-IN"/>
+        </w:rPr>
+        <w:t xml:space="preserve">grouping </w:t>
+      </w:r>
+    </w:p>
+    <w:p>
+      <w:pPr>
+        <w:rPr>
+          <w:rFonts w:ascii="Consolas" w:hAnsi="Consolas" w:cs="Consolas"/>
+          <w:color w:val="000000"/>
+          <w:lang w:val="en-IN"/>
+        </w:rPr>
+      </w:pPr>
+      <w:r>
+        <w:rPr>
+          <w:rFonts w:ascii="Consolas" w:hAnsi="Consolas" w:cs="Consolas"/>
+          <w:color w:val="000000"/>
+          <w:lang w:val="en-IN"/>
+        </w:rPr>
+        <w:t xml:space="preserve">}; </w:t>
+      </w:r>
+    </w:p>
+    <w:p>
+      <w:pPr>
+        <w:rPr>
+          <w:rFonts w:ascii="Consolas" w:hAnsi="Consolas" w:cs="Consolas"/>
+          <w:color w:val="000000"/>
+          <w:lang w:val="en-IN"/>
+        </w:rPr>
+      </w:pPr>
+    </w:p>
+    <w:p>
+      <w:pPr>
+        <w:rPr>
+          <w:rFonts w:ascii="Consolas" w:hAnsi="Consolas" w:cs="Consolas"/>
+          <w:color w:val="000000"/>
+          <w:lang w:val="en-IN"/>
+        </w:rPr>
+      </w:pPr>
+    </w:p>
+    <w:p>
+      <w:pPr>
+        <w:pStyle w:val="Default"/>
+        <w:spacing w:after="56"/>
+        <w:rPr>
+          <w:sz w:val="22"/>
+          <w:szCs w:val="22"/>
+        </w:rPr>
+      </w:pPr>
+      <w:r>
+        <w:rPr>
+          <w:b/>
+          <w:bCs/>
+          <w:sz w:val="22"/>
+          <w:szCs w:val="22"/>
+        </w:rPr>
+        <w:t xml:space="preserve">1. </w:t>
+      </w:r>
+      <w:r>
+        <w:rPr>
+          <w:sz w:val="22"/>
+          <w:szCs w:val="22"/>
+        </w:rPr>
+        <w:t xml:space="preserve">Stored procedures are faster as compared to LINQ query since they have a predictable execution plan and can take the full advantage of SQL features. Hence, when a stored procedure is being executed next time, the database used the cached execution plan to execute that stored procedure. </w:t>
+      </w:r>
+    </w:p>
+    <w:p>
+      <w:pPr>
+        <w:pStyle w:val="Default"/>
+        <w:spacing w:after="56"/>
+        <w:rPr>
+          <w:sz w:val="22"/>
+          <w:szCs w:val="22"/>
+        </w:rPr>
+      </w:pPr>
+      <w:r>
+        <w:rPr>
+          <w:b/>
+          <w:bCs/>
+          <w:sz w:val="22"/>
+          <w:szCs w:val="22"/>
+        </w:rPr>
+        <w:t xml:space="preserve">2. </w:t>
+      </w:r>
+      <w:r>
+        <w:rPr>
+          <w:sz w:val="22"/>
+          <w:szCs w:val="22"/>
+        </w:rPr>
+        <w:t xml:space="preserve">LINQ has full </w:t>
+      </w:r>
+      <w:r>
+        <w:rPr>
+          <w:b/>
+          <w:bCs/>
+          <w:sz w:val="22"/>
+          <w:szCs w:val="22"/>
+        </w:rPr>
+        <w:t xml:space="preserve">type checking </w:t>
+      </w:r>
+      <w:r>
+        <w:rPr>
+          <w:sz w:val="22"/>
+          <w:szCs w:val="22"/>
+        </w:rPr>
+        <w:t xml:space="preserve">at compile-time and </w:t>
+      </w:r>
+      <w:r>
+        <w:rPr>
+          <w:b/>
+          <w:bCs/>
+          <w:sz w:val="22"/>
+          <w:szCs w:val="22"/>
+        </w:rPr>
+        <w:t xml:space="preserve">IntelliSense </w:t>
+      </w:r>
+      <w:r>
+        <w:rPr>
+          <w:sz w:val="22"/>
+          <w:szCs w:val="22"/>
+        </w:rPr>
+        <w:t xml:space="preserve">support in Visual Studio as compared to stored procedure. This powerful feature helps you to avoid run-time errors. </w:t>
+      </w:r>
+    </w:p>
+    <w:p>
+      <w:pPr>
+        <w:pStyle w:val="Default"/>
+        <w:spacing w:after="56"/>
+        <w:rPr>
+          <w:sz w:val="22"/>
+          <w:szCs w:val="22"/>
+        </w:rPr>
+      </w:pPr>
+      <w:r>
+        <w:rPr>
+          <w:b/>
+          <w:bCs/>
+          <w:sz w:val="22"/>
+          <w:szCs w:val="22"/>
+        </w:rPr>
+        <w:t xml:space="preserve">3. </w:t>
+      </w:r>
+      <w:r>
+        <w:rPr>
+          <w:sz w:val="22"/>
+          <w:szCs w:val="22"/>
+        </w:rPr>
+        <w:t xml:space="preserve">LINQ allows debugging through .NET debugger as compared to stored procedure. </w:t>
+      </w:r>
+    </w:p>
+    <w:p>
+      <w:pPr>
+        <w:pStyle w:val="Default"/>
+        <w:spacing w:after="56"/>
+        <w:rPr>
+          <w:sz w:val="22"/>
+          <w:szCs w:val="22"/>
+        </w:rPr>
+      </w:pPr>
+      <w:r>
+        <w:rPr>
+          <w:b/>
+          <w:bCs/>
+          <w:sz w:val="22"/>
+          <w:szCs w:val="22"/>
+        </w:rPr>
+        <w:t xml:space="preserve">4. </w:t>
+      </w:r>
+      <w:r>
+        <w:rPr>
+          <w:sz w:val="22"/>
+          <w:szCs w:val="22"/>
+        </w:rPr>
+        <w:t xml:space="preserve">LINQ also supports various .NET framework features like multi –threading as compared to stored procedures. </w:t>
+      </w:r>
+    </w:p>
+    <w:p>
+      <w:pPr>
+        <w:pStyle w:val="Default"/>
+        <w:spacing w:after="56"/>
+        <w:rPr>
+          <w:sz w:val="22"/>
+          <w:szCs w:val="22"/>
+        </w:rPr>
+      </w:pPr>
+      <w:r>
+        <w:rPr>
+          <w:b/>
+          <w:bCs/>
+          <w:sz w:val="22"/>
+          <w:szCs w:val="22"/>
+        </w:rPr>
+        <w:t xml:space="preserve">5. </w:t>
+      </w:r>
+      <w:r>
+        <w:rPr>
+          <w:sz w:val="22"/>
+          <w:szCs w:val="22"/>
+        </w:rPr>
+        <w:t xml:space="preserve">LINQ provides the uniform programming model (means common query syntax) to query the multiple databases while you need to re-write the stored procedure for different databases. </w:t>
+      </w:r>
+    </w:p>
+    <w:p>
+      <w:pPr>
+        <w:pStyle w:val="Default"/>
+        <w:spacing w:after="56"/>
+        <w:rPr>
+          <w:sz w:val="22"/>
+          <w:szCs w:val="22"/>
+        </w:rPr>
+      </w:pPr>
+      <w:r>
+        <w:rPr>
+          <w:b/>
+          <w:bCs/>
+          <w:sz w:val="22"/>
+          <w:szCs w:val="22"/>
+        </w:rPr>
+        <w:t xml:space="preserve">6. Stored procedure is a best way for writing complex queries as compared to LINQ. </w:t>
+      </w:r>
+    </w:p>
+    <w:p>
+      <w:pPr>
+        <w:pStyle w:val="Default"/>
+        <w:rPr>
+          <w:sz w:val="22"/>
+          <w:szCs w:val="22"/>
+        </w:rPr>
+      </w:pPr>
+      <w:r>
+        <w:rPr>
+          <w:b/>
+          <w:bCs/>
+          <w:sz w:val="22"/>
+          <w:szCs w:val="22"/>
+        </w:rPr>
+        <w:t xml:space="preserve">7. </w:t>
+      </w:r>
+      <w:r>
+        <w:rPr>
+          <w:sz w:val="22"/>
+          <w:szCs w:val="22"/>
+        </w:rPr>
+        <w:t xml:space="preserve">Deploying LINQ based application is much easy and simple as compared to stored procedures based. Since in case of stored procedures, you need to provide a SQL script for deployment but in case of LINQ everything gets complied into the DLLs. Hence you need to deploy only DLLs. </w:t>
+      </w:r>
+      <w:r>
+        <w:rPr>
+          <w:sz w:val="22"/>
+          <w:szCs w:val="22"/>
+        </w:rPr>
+        <w:br/>
+      </w:r>
+    </w:p>
+    <w:p>
+      <w:pPr>
+        <w:pStyle w:val="Default"/>
+        <w:rPr>
+          <w:color w:val="auto"/>
+        </w:rPr>
+      </w:pPr>
+      <w:r>
+        <w:rPr>
+          <w:sz w:val="22"/>
+          <w:szCs w:val="22"/>
+        </w:rPr>
+        <w:t>1.</w:t>
+      </w:r>
+      <w:r>
+        <w:rPr>
+          <w:sz w:val="22"/>
+          <w:szCs w:val="22"/>
+        </w:rPr>
+        <w:t xml:space="preserve">LINQ query is compiled each and every time while stored procedures re-used the cached execution plan to execute. Hence, LINQ query takes more time in execution as compared to stored procedures. </w:t>
+      </w:r>
+    </w:p>
+    <w:p>
+      <w:pPr>
+        <w:pStyle w:val="Default"/>
+        <w:spacing w:after="59"/>
+        <w:rPr>
+          <w:color w:val="auto"/>
+          <w:sz w:val="22"/>
+          <w:szCs w:val="22"/>
+        </w:rPr>
+      </w:pPr>
+      <w:r>
+        <w:rPr>
+          <w:b/>
+          <w:bCs/>
+          <w:color w:val="auto"/>
+          <w:sz w:val="22"/>
+          <w:szCs w:val="22"/>
+        </w:rPr>
+        <w:t xml:space="preserve">2. LINQ is not the good for writing complex queries as compared to stored procedures. </w:t>
+      </w:r>
+    </w:p>
+    <w:p>
+      <w:pPr>
+        <w:pStyle w:val="Default"/>
+        <w:spacing w:after="59"/>
+        <w:rPr>
+          <w:color w:val="auto"/>
+          <w:sz w:val="22"/>
+          <w:szCs w:val="22"/>
+        </w:rPr>
+      </w:pPr>
+      <w:r>
+        <w:rPr>
+          <w:b/>
+          <w:bCs/>
+          <w:color w:val="auto"/>
+          <w:sz w:val="22"/>
+          <w:szCs w:val="22"/>
+        </w:rPr>
+        <w:t xml:space="preserve">3. LINQ is not a good way for bulk insert and update operations. </w:t>
+      </w:r>
+    </w:p>
+    <w:p>
+      <w:pPr>
+        <w:pStyle w:val="Default"/>
+        <w:spacing w:after="59"/>
+        <w:rPr>
+          <w:color w:val="auto"/>
+          <w:sz w:val="22"/>
+          <w:szCs w:val="22"/>
+        </w:rPr>
+      </w:pPr>
+      <w:r>
+        <w:rPr>
+          <w:b/>
+          <w:bCs/>
+          <w:color w:val="auto"/>
+          <w:sz w:val="22"/>
+          <w:szCs w:val="22"/>
+        </w:rPr>
+        <w:t xml:space="preserve">4. Performance is degraded if you don't write the LINQ query correctly. </w:t>
+      </w:r>
+    </w:p>
+    <w:p>
+      <w:pPr>
+        <w:pStyle w:val="Default"/>
+        <w:rPr>
+          <w:color w:val="auto"/>
+          <w:sz w:val="22"/>
+          <w:szCs w:val="22"/>
+        </w:rPr>
+      </w:pPr>
+      <w:r>
+        <w:rPr>
+          <w:b/>
+          <w:bCs/>
+          <w:color w:val="auto"/>
+          <w:sz w:val="22"/>
+          <w:szCs w:val="22"/>
+        </w:rPr>
+        <w:t xml:space="preserve">5. If you have done some changes in your query, you have to recompile it and redeploy its dll to the server. </w:t>
+      </w:r>
+    </w:p>
+    <w:p/>
+    <w:p>
+      <w:pPr>
+        <w:pStyle w:val="Default"/>
+      </w:pPr>
+    </w:p>
+    <w:p>
+      <w:pPr>
+        <w:pStyle w:val="Default"/>
+        <w:spacing w:after="58"/>
+        <w:rPr>
+          <w:sz w:val="22"/>
+          <w:szCs w:val="22"/>
+        </w:rPr>
+      </w:pPr>
+      <w:r>
+        <w:rPr>
+          <w:b/>
+          <w:bCs/>
+          <w:sz w:val="22"/>
+          <w:szCs w:val="22"/>
+        </w:rPr>
+        <w:t xml:space="preserve">1. KeepCurrentValues </w:t>
+      </w:r>
+      <w:r>
+        <w:rPr>
+          <w:sz w:val="22"/>
+          <w:szCs w:val="22"/>
+        </w:rPr>
+        <w:t xml:space="preserve">- This option will remains the LINQ object values as it is and does not push the new values from the database in to the LINQ object. </w:t>
+      </w:r>
+    </w:p>
+    <w:p>
+      <w:pPr>
+        <w:pStyle w:val="Default"/>
+        <w:rPr>
+          <w:sz w:val="22"/>
+          <w:szCs w:val="22"/>
+        </w:rPr>
+      </w:pPr>
+      <w:r>
+        <w:rPr>
+          <w:b/>
+          <w:bCs/>
+          <w:sz w:val="22"/>
+          <w:szCs w:val="22"/>
+        </w:rPr>
+        <w:t xml:space="preserve">2. OverwriteCurrentValues </w:t>
+      </w:r>
+      <w:r>
+        <w:rPr>
+          <w:sz w:val="22"/>
+          <w:szCs w:val="22"/>
+        </w:rPr>
+        <w:t xml:space="preserve">- This option will replace the LINQ object values with the database values. </w:t>
+      </w:r>
+    </w:p>
+    <w:p>
+      <w:pPr>
+        <w:pStyle w:val="Default"/>
+        <w:rPr>
+          <w:sz w:val="22"/>
+          <w:szCs w:val="22"/>
+        </w:rPr>
+      </w:pPr>
+      <w:r>
+        <w:rPr>
+          <w:sz w:val="22"/>
+          <w:szCs w:val="22"/>
+        </w:rPr>
+        <w:t xml:space="preserve">Page43 </w:t>
+      </w:r>
+    </w:p>
+    <w:p>
+      <w:pPr>
+        <w:pStyle w:val="Default"/>
+        <w:rPr>
+          <w:color w:val="auto"/>
+        </w:rPr>
+      </w:pPr>
+    </w:p>
+    <w:p>
+      <w:pPr>
+        <w:pStyle w:val="Default"/>
+        <w:pageBreakBefore/>
+        <w:rPr>
+          <w:color w:val="auto"/>
+        </w:rPr>
+      </w:pPr>
+    </w:p>
+    <w:p>
+      <w:pPr>
+        <w:pStyle w:val="Default"/>
+        <w:rPr>
+          <w:color w:val="auto"/>
+          <w:sz w:val="22"/>
+          <w:szCs w:val="22"/>
+        </w:rPr>
+      </w:pPr>
+      <w:r>
+        <w:rPr>
+          <w:b/>
+          <w:bCs/>
+          <w:color w:val="auto"/>
+          <w:sz w:val="22"/>
+          <w:szCs w:val="22"/>
+        </w:rPr>
+        <w:t xml:space="preserve">3. KeepChanges </w:t>
+      </w:r>
+      <w:r>
+        <w:rPr>
+          <w:color w:val="auto"/>
+          <w:sz w:val="22"/>
+          <w:szCs w:val="22"/>
+        </w:rPr>
+        <w:t xml:space="preserve">- In this case changed properties of an object/entity remains as it is but the properties which are not changed are fetched from the database and replaced. </w:t>
+      </w:r>
+    </w:p>
+    <w:p/>
+    <w:p>
+      <w:pPr>
+        <w:pStyle w:val="Default"/>
+        <w:rPr>
+          <w:sz w:val="22"/>
+          <w:szCs w:val="22"/>
+        </w:rPr>
+      </w:pPr>
+      <w:r>
+        <w:rPr>
+          <w:sz w:val="22"/>
+          <w:szCs w:val="22"/>
+        </w:rPr>
+        <w:t xml:space="preserve">All these options are available in </w:t>
+      </w:r>
+      <w:r>
+        <w:rPr>
+          <w:b/>
+          <w:bCs/>
+          <w:i/>
+          <w:iCs/>
+          <w:sz w:val="22"/>
+          <w:szCs w:val="22"/>
+        </w:rPr>
+        <w:t xml:space="preserve">RefereshMode </w:t>
+      </w:r>
+      <w:r>
+        <w:rPr>
+          <w:sz w:val="22"/>
+          <w:szCs w:val="22"/>
+        </w:rPr>
+        <w:t xml:space="preserve">enum which exist in </w:t>
+      </w:r>
+      <w:r>
+        <w:rPr>
+          <w:i/>
+          <w:iCs/>
+          <w:sz w:val="22"/>
+          <w:szCs w:val="22"/>
+        </w:rPr>
+        <w:t xml:space="preserve">System.Data.Linq </w:t>
+      </w:r>
+      <w:r>
+        <w:rPr>
+          <w:sz w:val="22"/>
+          <w:szCs w:val="22"/>
+        </w:rPr>
+        <w:t xml:space="preserve">namespace. </w:t>
+      </w:r>
+    </w:p>
+    <w:tbl>
+      <w:tblPr>
+        <w:tblW w:w="0" w:type="auto"/>
+        <w:tblInd w:w="-108" w:type="dxa"/>
+        <w:tblBorders>
+          <w:top w:val="nil"/>
+          <w:left w:val="nil"/>
+          <w:bottom w:val="nil"/>
+          <w:right w:val="nil"/>
+        </w:tblBorders>
+        <w:tblLayout w:type="fixed"/>
+        <w:tblLook w:val="0000" w:firstRow="0" w:lastRow="0" w:firstColumn="0" w:lastColumn="0" w:noHBand="0" w:noVBand="0"/>
+      </w:tblPr>
+      <w:tblGrid>
+        <w:gridCol w:w="7982"/>
+      </w:tblGrid>
+      <w:tr>
+        <w:tblPrEx>
+          <w:tblCellMar>
+            <w:top w:w="0" w:type="dxa"/>
+            <w:bottom w:w="0" w:type="dxa"/>
+          </w:tblCellMar>
+        </w:tblPrEx>
+        <w:trPr>
+          <w:trHeight w:val="1656"/>
+        </w:trPr>
+        <w:tc>
+          <w:tcPr>
+            <w:tcW w:w="7982" w:type="dxa"/>
+          </w:tcPr>
+          <w:p>
+            <w:pPr>
+              <w:pStyle w:val="Default"/>
+              <w:rPr>
+                <w:sz w:val="22"/>
+                <w:szCs w:val="22"/>
+              </w:rPr>
+            </w:pPr>
+            <w:r>
+              <w:rPr>
+                <w:sz w:val="22"/>
+                <w:szCs w:val="22"/>
+              </w:rPr>
+              <w:t xml:space="preserve">To handle concurrency conflicts, wrap the code with in a try block and catch the </w:t>
+            </w:r>
+            <w:r>
+              <w:rPr>
+                <w:i/>
+                <w:iCs/>
+                <w:sz w:val="22"/>
+                <w:szCs w:val="22"/>
+              </w:rPr>
+              <w:t xml:space="preserve">ChangeConflictException </w:t>
+            </w:r>
+            <w:r>
+              <w:rPr>
+                <w:sz w:val="22"/>
+                <w:szCs w:val="22"/>
+              </w:rPr>
+              <w:t xml:space="preserve">by using catch block and iterate through the </w:t>
+            </w:r>
+            <w:r>
+              <w:rPr>
+                <w:i/>
+                <w:iCs/>
+                <w:sz w:val="22"/>
+                <w:szCs w:val="22"/>
+              </w:rPr>
+              <w:t xml:space="preserve">ChangeConflicts </w:t>
+            </w:r>
+            <w:r>
+              <w:rPr>
+                <w:sz w:val="22"/>
+                <w:szCs w:val="22"/>
+              </w:rPr>
+              <w:t>collection to resolve the conflict as shown below:</w:t>
+            </w:r>
+          </w:p>
+          <w:p>
+            <w:pPr>
+              <w:pStyle w:val="Default"/>
+              <w:rPr>
+                <w:sz w:val="22"/>
+                <w:szCs w:val="22"/>
+              </w:rPr>
+            </w:pPr>
+          </w:p>
+          <w:p>
+            <w:pPr>
+              <w:pStyle w:val="Default"/>
+              <w:rPr>
+                <w:sz w:val="22"/>
+                <w:szCs w:val="22"/>
+              </w:rPr>
+            </w:pPr>
+            <w:r>
+              <w:rPr>
+                <w:sz w:val="22"/>
+                <w:szCs w:val="22"/>
+              </w:rPr>
+              <w:t xml:space="preserve"> DataContext db = new DataContext(); </w:t>
+            </w:r>
+          </w:p>
+          <w:p>
+            <w:pPr>
+              <w:pStyle w:val="Default"/>
+              <w:rPr>
+                <w:sz w:val="22"/>
+                <w:szCs w:val="22"/>
+              </w:rPr>
+            </w:pPr>
+            <w:r>
+              <w:rPr>
+                <w:sz w:val="22"/>
+                <w:szCs w:val="22"/>
+              </w:rPr>
+              <w:t xml:space="preserve">try </w:t>
+            </w:r>
+          </w:p>
+          <w:p>
+            <w:pPr>
+              <w:pStyle w:val="Default"/>
+              <w:rPr>
+                <w:sz w:val="22"/>
+                <w:szCs w:val="22"/>
+              </w:rPr>
+            </w:pPr>
+            <w:r>
+              <w:rPr>
+                <w:sz w:val="22"/>
+                <w:szCs w:val="22"/>
+              </w:rPr>
+              <w:t xml:space="preserve">{ </w:t>
+            </w:r>
+          </w:p>
+          <w:p>
+            <w:pPr>
+              <w:pStyle w:val="Default"/>
+              <w:rPr>
+                <w:sz w:val="22"/>
+                <w:szCs w:val="22"/>
+              </w:rPr>
+            </w:pPr>
+            <w:r>
+              <w:rPr>
+                <w:sz w:val="22"/>
+                <w:szCs w:val="22"/>
+              </w:rPr>
+              <w:t xml:space="preserve">// TO DO: </w:t>
+            </w:r>
+          </w:p>
+          <w:p>
+            <w:pPr>
+              <w:pStyle w:val="Default"/>
+              <w:rPr>
+                <w:sz w:val="22"/>
+                <w:szCs w:val="22"/>
+              </w:rPr>
+            </w:pPr>
+            <w:r>
+              <w:rPr>
+                <w:sz w:val="22"/>
+                <w:szCs w:val="22"/>
+              </w:rPr>
+              <w:t xml:space="preserve">db.SubmitChanges(ConflictMode.ContinueOnConflict); </w:t>
+            </w:r>
+          </w:p>
+          <w:p>
+            <w:pPr>
+              <w:pStyle w:val="Default"/>
+              <w:rPr>
+                <w:sz w:val="22"/>
+                <w:szCs w:val="22"/>
+              </w:rPr>
+            </w:pPr>
+            <w:r>
+              <w:rPr>
+                <w:sz w:val="22"/>
+                <w:szCs w:val="22"/>
+              </w:rPr>
+              <w:t xml:space="preserve">} </w:t>
+            </w:r>
+          </w:p>
+          <w:p>
+            <w:pPr>
+              <w:pStyle w:val="Default"/>
+              <w:rPr>
+                <w:sz w:val="22"/>
+                <w:szCs w:val="22"/>
+              </w:rPr>
+            </w:pPr>
+            <w:r>
+              <w:rPr>
+                <w:sz w:val="22"/>
+                <w:szCs w:val="22"/>
+              </w:rPr>
+              <w:t xml:space="preserve">catch (ChangeConflictException ex) </w:t>
+            </w:r>
+          </w:p>
+          <w:p>
+            <w:pPr>
+              <w:pStyle w:val="Default"/>
+              <w:rPr>
+                <w:sz w:val="22"/>
+                <w:szCs w:val="22"/>
+              </w:rPr>
+            </w:pPr>
+            <w:r>
+              <w:rPr>
+                <w:sz w:val="22"/>
+                <w:szCs w:val="22"/>
+              </w:rPr>
+              <w:t xml:space="preserve">{ </w:t>
+            </w:r>
+          </w:p>
+          <w:p>
+            <w:pPr>
+              <w:pStyle w:val="Default"/>
+              <w:rPr>
+                <w:sz w:val="22"/>
+                <w:szCs w:val="22"/>
+              </w:rPr>
+            </w:pPr>
+            <w:r>
+              <w:rPr>
+                <w:sz w:val="22"/>
+                <w:szCs w:val="22"/>
+              </w:rPr>
+              <w:t xml:space="preserve">foreach (ObjectChangeConflict changeconf in db.ChangeConflicts) </w:t>
+            </w:r>
+          </w:p>
+          <w:p>
+            <w:pPr>
+              <w:pStyle w:val="Default"/>
+              <w:rPr>
+                <w:sz w:val="22"/>
+                <w:szCs w:val="22"/>
+              </w:rPr>
+            </w:pPr>
+            <w:r>
+              <w:rPr>
+                <w:sz w:val="22"/>
+                <w:szCs w:val="22"/>
+              </w:rPr>
+              <w:t xml:space="preserve">{ </w:t>
+            </w:r>
+          </w:p>
+          <w:p>
+            <w:pPr>
+              <w:pStyle w:val="Default"/>
+              <w:rPr>
+                <w:sz w:val="22"/>
+                <w:szCs w:val="22"/>
+              </w:rPr>
+            </w:pPr>
+            <w:r>
+              <w:rPr>
+                <w:sz w:val="22"/>
+                <w:szCs w:val="22"/>
+              </w:rPr>
+              <w:t xml:space="preserve">changeconf.Resolve(RefreshMode.OverwriteCurrentValues); </w:t>
+            </w:r>
+          </w:p>
+          <w:p>
+            <w:pPr>
+              <w:pStyle w:val="Default"/>
+              <w:rPr>
+                <w:sz w:val="22"/>
+                <w:szCs w:val="22"/>
+              </w:rPr>
+            </w:pPr>
+            <w:r>
+              <w:rPr>
+                <w:sz w:val="22"/>
+                <w:szCs w:val="22"/>
+              </w:rPr>
+              <w:t xml:space="preserve">} </w:t>
+            </w:r>
+          </w:p>
+          <w:p>
+            <w:pPr>
+              <w:pStyle w:val="Default"/>
+              <w:rPr>
+                <w:sz w:val="22"/>
+                <w:szCs w:val="22"/>
+              </w:rPr>
+            </w:pPr>
+            <w:r>
+              <w:rPr>
+                <w:sz w:val="22"/>
+                <w:szCs w:val="22"/>
+              </w:rPr>
+              <w:t xml:space="preserve">} </w:t>
+            </w:r>
+          </w:p>
+        </w:tc>
+      </w:tr>
+    </w:tbl>
+    <w:p/>
+    <w:p>
+      <w:pPr>
+        <w:autoSpaceDE w:val="0"/>
+        <w:autoSpaceDN w:val="0"/>
+        <w:adjustRightInd w:val="0"/>
+        <w:spacing w:after="0" w:line="240" w:lineRule="auto"/>
+        <w:rPr>
+          <w:rFonts w:ascii="Calibri" w:hAnsi="Calibri" w:cs="Calibri"/>
+          <w:color w:val="000000"/>
+          <w:lang w:val="en-IN"/>
+        </w:rPr>
+      </w:pPr>
+      <w:r>
+        <w:rPr>
+          <w:rFonts w:ascii="Calibri" w:hAnsi="Calibri" w:cs="Calibri"/>
+          <w:color w:val="000000"/>
+          <w:lang w:val="en-IN"/>
+        </w:rPr>
+        <w:t xml:space="preserve">In LINQ to SQL, you can also handle concurrency at field level and this is the best way provided by the LINQ. To achieve this you need to define </w:t>
+      </w:r>
+      <w:r>
+        <w:rPr>
+          <w:rFonts w:ascii="Calibri" w:hAnsi="Calibri" w:cs="Calibri"/>
+          <w:b/>
+          <w:bCs/>
+          <w:i/>
+          <w:iCs/>
+          <w:color w:val="000000"/>
+          <w:lang w:val="en-IN"/>
+        </w:rPr>
+        <w:t xml:space="preserve">UpdateCheck </w:t>
+      </w:r>
+      <w:r>
+        <w:rPr>
+          <w:rFonts w:ascii="Calibri" w:hAnsi="Calibri" w:cs="Calibri"/>
+          <w:color w:val="000000"/>
+          <w:lang w:val="en-IN"/>
+        </w:rPr>
+        <w:t xml:space="preserve">attribute at field level and it has the following options: </w:t>
+      </w:r>
+    </w:p>
+    <w:p>
+      <w:pPr>
+        <w:autoSpaceDE w:val="0"/>
+        <w:autoSpaceDN w:val="0"/>
+        <w:adjustRightInd w:val="0"/>
+        <w:spacing w:after="59" w:line="240" w:lineRule="auto"/>
+        <w:rPr>
+          <w:rFonts w:ascii="Calibri" w:hAnsi="Calibri" w:cs="Calibri"/>
+          <w:color w:val="000000"/>
+          <w:lang w:val="en-IN"/>
+        </w:rPr>
+      </w:pPr>
+      <w:r>
+        <w:rPr>
+          <w:rFonts w:ascii="Calibri" w:hAnsi="Calibri" w:cs="Calibri"/>
+          <w:b/>
+          <w:bCs/>
+          <w:color w:val="000000"/>
+          <w:lang w:val="en-IN"/>
+        </w:rPr>
+        <w:t xml:space="preserve">1. Never: - </w:t>
+      </w:r>
+      <w:r>
+        <w:rPr>
+          <w:rFonts w:ascii="Calibri" w:hAnsi="Calibri" w:cs="Calibri"/>
+          <w:color w:val="000000"/>
+          <w:lang w:val="en-IN"/>
+        </w:rPr>
+        <w:t xml:space="preserve">This option will never check for concurrency conflicts. </w:t>
+      </w:r>
+    </w:p>
+    <w:p>
+      <w:pPr>
+        <w:autoSpaceDE w:val="0"/>
+        <w:autoSpaceDN w:val="0"/>
+        <w:adjustRightInd w:val="0"/>
+        <w:spacing w:after="59" w:line="240" w:lineRule="auto"/>
+        <w:rPr>
+          <w:rFonts w:ascii="Calibri" w:hAnsi="Calibri" w:cs="Calibri"/>
+          <w:color w:val="000000"/>
+          <w:lang w:val="en-IN"/>
+        </w:rPr>
+      </w:pPr>
+      <w:r>
+        <w:rPr>
+          <w:rFonts w:ascii="Calibri" w:hAnsi="Calibri" w:cs="Calibri"/>
+          <w:b/>
+          <w:bCs/>
+          <w:color w:val="000000"/>
+          <w:lang w:val="en-IN"/>
+        </w:rPr>
+        <w:t xml:space="preserve">2. Always: - </w:t>
+      </w:r>
+      <w:r>
+        <w:rPr>
+          <w:rFonts w:ascii="Calibri" w:hAnsi="Calibri" w:cs="Calibri"/>
+          <w:color w:val="000000"/>
+          <w:lang w:val="en-IN"/>
+        </w:rPr>
+        <w:t xml:space="preserve">This option will always check for concurrency conflicts. </w:t>
+      </w:r>
+    </w:p>
+    <w:p>
+      <w:pPr>
+        <w:autoSpaceDE w:val="0"/>
+        <w:autoSpaceDN w:val="0"/>
+        <w:adjustRightInd w:val="0"/>
+        <w:spacing w:after="0" w:line="240" w:lineRule="auto"/>
+        <w:rPr>
+          <w:rFonts w:ascii="Calibri" w:hAnsi="Calibri" w:cs="Calibri"/>
+          <w:color w:val="000000"/>
+          <w:lang w:val="en-IN"/>
+        </w:rPr>
+      </w:pPr>
+      <w:r>
+        <w:rPr>
+          <w:rFonts w:ascii="Calibri" w:hAnsi="Calibri" w:cs="Calibri"/>
+          <w:b/>
+          <w:bCs/>
+          <w:color w:val="000000"/>
+          <w:lang w:val="en-IN"/>
+        </w:rPr>
+        <w:t xml:space="preserve">3. WhenChanged: - </w:t>
+      </w:r>
+      <w:r>
+        <w:rPr>
+          <w:rFonts w:ascii="Calibri" w:hAnsi="Calibri" w:cs="Calibri"/>
+          <w:color w:val="000000"/>
+          <w:lang w:val="en-IN"/>
+        </w:rPr>
+        <w:t xml:space="preserve">This option will check for concurrency conflicts when the field’s value has been changed. </w:t>
+      </w:r>
+    </w:p>
+    <w:tbl>
+      <w:tblPr>
+        <w:tblW w:w="0" w:type="auto"/>
+        <w:tblInd w:w="-108" w:type="dxa"/>
+        <w:tblBorders>
+          <w:top w:val="nil"/>
+          <w:left w:val="nil"/>
+          <w:bottom w:val="nil"/>
+          <w:right w:val="nil"/>
+        </w:tblBorders>
+        <w:tblLayout w:type="fixed"/>
+        <w:tblLook w:val="0000" w:firstRow="0" w:lastRow="0" w:firstColumn="0" w:lastColumn="0" w:noHBand="0" w:noVBand="0"/>
+      </w:tblPr>
+      <w:tblGrid>
+        <w:gridCol w:w="7978"/>
+      </w:tblGrid>
+      <w:tr>
+        <w:tblPrEx>
+          <w:tblCellMar>
+            <w:top w:w="0" w:type="dxa"/>
+            <w:bottom w:w="0" w:type="dxa"/>
+          </w:tblCellMar>
+        </w:tblPrEx>
+        <w:trPr>
+          <w:trHeight w:val="753"/>
+        </w:trPr>
+        <w:tc>
+          <w:tcPr>
+            <w:tcW w:w="7978" w:type="dxa"/>
+          </w:tcPr>
+          <w:p>
+            <w:pPr>
+              <w:autoSpaceDE w:val="0"/>
+              <w:autoSpaceDN w:val="0"/>
+              <w:adjustRightInd w:val="0"/>
+              <w:spacing w:after="0" w:line="240" w:lineRule="auto"/>
+              <w:rPr>
+                <w:rFonts w:ascii="Consolas" w:hAnsi="Consolas" w:cs="Consolas"/>
+                <w:color w:val="000000"/>
+                <w:lang w:val="en-IN"/>
+              </w:rPr>
+            </w:pPr>
+            <w:r>
+              <w:rPr>
+                <w:rFonts w:ascii="Consolas" w:hAnsi="Consolas" w:cs="Consolas"/>
+                <w:color w:val="000000"/>
+                <w:lang w:val="en-IN"/>
+              </w:rPr>
+              <w:t xml:space="preserve">[Column(DbType = "nvarchar(50)", UpdateCheck = UpdateCheck.Never)] </w:t>
+            </w:r>
+          </w:p>
+          <w:p>
+            <w:pPr>
+              <w:autoSpaceDE w:val="0"/>
+              <w:autoSpaceDN w:val="0"/>
+              <w:adjustRightInd w:val="0"/>
+              <w:spacing w:after="0" w:line="240" w:lineRule="auto"/>
+              <w:rPr>
+                <w:rFonts w:ascii="Consolas" w:hAnsi="Consolas" w:cs="Consolas"/>
+                <w:color w:val="000000"/>
+                <w:lang w:val="en-IN"/>
+              </w:rPr>
+            </w:pPr>
+            <w:r>
+              <w:rPr>
+                <w:rFonts w:ascii="Consolas" w:hAnsi="Consolas" w:cs="Consolas"/>
+                <w:color w:val="000000"/>
+                <w:lang w:val="en-IN"/>
+              </w:rPr>
+              <w:t xml:space="preserve">public string CustomerID </w:t>
+            </w:r>
+          </w:p>
+          <w:p>
+            <w:pPr>
+              <w:autoSpaceDE w:val="0"/>
+              <w:autoSpaceDN w:val="0"/>
+              <w:adjustRightInd w:val="0"/>
+              <w:spacing w:after="0" w:line="240" w:lineRule="auto"/>
+              <w:rPr>
+                <w:rFonts w:ascii="Consolas" w:hAnsi="Consolas" w:cs="Consolas"/>
+                <w:color w:val="000000"/>
+                <w:lang w:val="en-IN"/>
+              </w:rPr>
+            </w:pPr>
+            <w:r>
+              <w:rPr>
+                <w:rFonts w:ascii="Consolas" w:hAnsi="Consolas" w:cs="Consolas"/>
+                <w:color w:val="000000"/>
+                <w:lang w:val="en-IN"/>
+              </w:rPr>
+              <w:t xml:space="preserve">{ </w:t>
+            </w:r>
+          </w:p>
+          <w:p>
+            <w:pPr>
+              <w:autoSpaceDE w:val="0"/>
+              <w:autoSpaceDN w:val="0"/>
+              <w:adjustRightInd w:val="0"/>
+              <w:spacing w:after="0" w:line="240" w:lineRule="auto"/>
+              <w:rPr>
+                <w:rFonts w:ascii="Consolas" w:hAnsi="Consolas" w:cs="Consolas"/>
+                <w:color w:val="000000"/>
+                <w:lang w:val="en-IN"/>
+              </w:rPr>
+            </w:pPr>
+            <w:r>
+              <w:rPr>
+                <w:rFonts w:ascii="Consolas" w:hAnsi="Consolas" w:cs="Consolas"/>
+                <w:color w:val="000000"/>
+                <w:lang w:val="en-IN"/>
+              </w:rPr>
+              <w:t xml:space="preserve">set{CustomerID = value;} </w:t>
+            </w:r>
+          </w:p>
+          <w:p>
+            <w:pPr>
+              <w:autoSpaceDE w:val="0"/>
+              <w:autoSpaceDN w:val="0"/>
+              <w:adjustRightInd w:val="0"/>
+              <w:spacing w:after="0" w:line="240" w:lineRule="auto"/>
+              <w:rPr>
+                <w:rFonts w:ascii="Consolas" w:hAnsi="Consolas" w:cs="Consolas"/>
+                <w:color w:val="000000"/>
+                <w:lang w:val="en-IN"/>
+              </w:rPr>
+            </w:pPr>
+            <w:r>
+              <w:rPr>
+                <w:rFonts w:ascii="Consolas" w:hAnsi="Consolas" w:cs="Consolas"/>
+                <w:color w:val="000000"/>
+                <w:lang w:val="en-IN"/>
+              </w:rPr>
+              <w:t xml:space="preserve">get{return _CustomerID;} </w:t>
+            </w:r>
+          </w:p>
+          <w:p>
+            <w:pPr>
+              <w:autoSpaceDE w:val="0"/>
+              <w:autoSpaceDN w:val="0"/>
+              <w:adjustRightInd w:val="0"/>
+              <w:spacing w:after="0" w:line="240" w:lineRule="auto"/>
+              <w:rPr>
+                <w:rFonts w:ascii="Consolas" w:hAnsi="Consolas" w:cs="Consolas"/>
+                <w:color w:val="000000"/>
+                <w:lang w:val="en-IN"/>
+              </w:rPr>
+            </w:pPr>
+            <w:r>
+              <w:rPr>
+                <w:rFonts w:ascii="Consolas" w:hAnsi="Consolas" w:cs="Consolas"/>
+                <w:color w:val="000000"/>
+                <w:lang w:val="en-IN"/>
+              </w:rPr>
+              <w:t xml:space="preserve">} </w:t>
+            </w:r>
+          </w:p>
+        </w:tc>
+      </w:tr>
+    </w:tbl>
+    <w:p>
+      <w:pPr>
+        <w:rPr>
+          <w:rFonts w:ascii="Segoe UI" w:hAnsi="Segoe UI" w:cs="Segoe UI"/>
+          <w:color w:val="2A2A2A"/>
+          <w:sz w:val="20"/>
+          <w:szCs w:val="20"/>
+        </w:rPr>
+      </w:pPr>
       <w:bookmarkStart w:id="0" w:name="_GoBack"/>
       <w:bookmarkEnd w:id="0"/>
     </w:p>
     <w:p>
       <w:pPr>
         <w:rPr>
-          <w:rFonts w:ascii="Algerian" w:hAnsi="Algerian" w:cs="Segoe UI"/>
-          <w:color w:val="2A2A2A"/>
-          <w:sz w:val="40"/>
-          <w:szCs w:val="40"/>
-        </w:rPr>
-      </w:pPr>
-      <w:proofErr w:type="spellStart"/>
-      <w:r>
-        <w:rPr>
-          <w:rFonts w:ascii="Algerian" w:hAnsi="Algerian" w:cs="Segoe UI"/>
-          <w:color w:val="2A2A2A"/>
-          <w:sz w:val="40"/>
-          <w:szCs w:val="40"/>
-        </w:rPr>
-        <w:t>Tuples,</w:t>
-      </w:r>
-      <w:r>
-        <w:rPr>
-          <w:rFonts w:ascii="Algerian" w:hAnsi="Algerian" w:cs="Segoe UI"/>
-          <w:color w:val="2A2A2A"/>
-          <w:sz w:val="40"/>
-          <w:szCs w:val="40"/>
-        </w:rPr>
-        <w:t>LINQ</w:t>
-      </w:r>
-      <w:proofErr w:type="spellEnd"/>
-      <w:r>
-        <w:rPr>
-          <w:rFonts w:ascii="Algerian" w:hAnsi="Algerian" w:cs="Segoe UI"/>
-          <w:color w:val="2A2A2A"/>
-          <w:sz w:val="40"/>
-          <w:szCs w:val="40"/>
-        </w:rPr>
-        <w:t xml:space="preserve">, </w:t>
-      </w:r>
-      <w:proofErr w:type="spellStart"/>
-      <w:r>
-        <w:rPr>
-          <w:rFonts w:ascii="Algerian" w:hAnsi="Algerian" w:cs="Segoe UI"/>
-          <w:color w:val="2A2A2A"/>
-          <w:sz w:val="40"/>
-          <w:szCs w:val="40"/>
-        </w:rPr>
-        <w:t>Multithreading,Expression</w:t>
-      </w:r>
-      <w:proofErr w:type="spellEnd"/>
-      <w:r>
-        <w:rPr>
-          <w:rFonts w:ascii="Algerian" w:hAnsi="Algerian" w:cs="Segoe UI"/>
-          <w:color w:val="2A2A2A"/>
-          <w:sz w:val="40"/>
-          <w:szCs w:val="40"/>
-        </w:rPr>
-        <w:t xml:space="preserve"> </w:t>
-      </w:r>
-      <w:proofErr w:type="spellStart"/>
-      <w:r>
-        <w:rPr>
-          <w:rFonts w:ascii="Algerian" w:hAnsi="Algerian" w:cs="Segoe UI"/>
-          <w:color w:val="2A2A2A"/>
-          <w:sz w:val="40"/>
-          <w:szCs w:val="40"/>
-        </w:rPr>
-        <w:t>Tree,Generics</w:t>
-      </w:r>
-      <w:proofErr w:type="spellEnd"/>
+          <w:rFonts w:ascii="Segoe UI" w:hAnsi="Segoe UI" w:cs="Segoe UI"/>
+          <w:color w:val="2A2A2A"/>
+          <w:sz w:val="20"/>
+          <w:szCs w:val="20"/>
+        </w:rPr>
+      </w:pPr>
+    </w:p>
+    <w:p>
+      <w:pPr>
+        <w:rPr>
+          <w:rFonts w:ascii="Segoe UI" w:hAnsi="Segoe UI" w:cs="Segoe UI"/>
+          <w:color w:val="2A2A2A"/>
+          <w:sz w:val="20"/>
+          <w:szCs w:val="20"/>
+        </w:rPr>
+      </w:pPr>
+    </w:p>
+    <w:p>
+      <w:pPr>
+        <w:rPr>
+          <w:rFonts w:ascii="Segoe UI" w:hAnsi="Segoe UI" w:cs="Segoe UI"/>
+          <w:color w:val="2A2A2A"/>
+          <w:sz w:val="20"/>
+          <w:szCs w:val="20"/>
+        </w:rPr>
+      </w:pPr>
+    </w:p>
+    <w:p>
+      <w:pPr>
+        <w:rPr>
+          <w:rFonts w:ascii="Segoe UI" w:hAnsi="Segoe UI" w:cs="Segoe UI"/>
+          <w:color w:val="2A2A2A"/>
+          <w:sz w:val="20"/>
+          <w:szCs w:val="20"/>
+        </w:rPr>
+      </w:pPr>
+    </w:p>
+    <w:p>
+      <w:pPr>
+        <w:rPr>
+          <w:rFonts w:ascii="Segoe UI" w:hAnsi="Segoe UI" w:cs="Segoe UI"/>
+          <w:color w:val="2A2A2A"/>
+          <w:sz w:val="20"/>
+          <w:szCs w:val="20"/>
+        </w:rPr>
+      </w:pPr>
     </w:p>
     <w:p>
       <w:pPr>
@@ -8787,7 +11911,6 @@
         </w:rPr>
         <w:t xml:space="preserve"> name) =&gt; Name = name ?? throw new </w:t>
       </w:r>
-      <w:proofErr w:type="spellStart"/>
       <w:r>
         <w:rPr>
           <w:rFonts w:ascii="inherit" w:eastAsia="Times New Roman" w:hAnsi="inherit" w:cs="Courier New"/>
@@ -8799,7 +11922,6 @@
         </w:rPr>
         <w:t>ArgumentNullException</w:t>
       </w:r>
-      <w:proofErr w:type="spellEnd"/>
       <w:r>
         <w:rPr>
           <w:rFonts w:ascii="Consolas" w:eastAsia="Times New Roman" w:hAnsi="Consolas" w:cs="Courier New"/>
@@ -8894,7 +12016,6 @@
         </w:rPr>
         <w:t xml:space="preserve"> </w:t>
       </w:r>
-      <w:proofErr w:type="spellStart"/>
       <w:r>
         <w:rPr>
           <w:rFonts w:ascii="inherit" w:eastAsia="Times New Roman" w:hAnsi="inherit" w:cs="Courier New"/>
@@ -8906,7 +12027,6 @@
         </w:rPr>
         <w:t>GetFirstName</w:t>
       </w:r>
-      <w:proofErr w:type="spellEnd"/>
       <w:r>
         <w:rPr>
           <w:rFonts w:ascii="Consolas" w:eastAsia="Times New Roman" w:hAnsi="Consolas" w:cs="Courier New"/>
@@ -9001,7 +12121,6 @@
         </w:rPr>
         <w:t xml:space="preserve">        </w:t>
       </w:r>
-      <w:proofErr w:type="spellStart"/>
       <w:r>
         <w:rPr>
           <w:rFonts w:ascii="inherit" w:eastAsia="Times New Roman" w:hAnsi="inherit" w:cs="Courier New"/>
@@ -9013,7 +12132,6 @@
         </w:rPr>
         <w:t>var</w:t>
       </w:r>
-      <w:proofErr w:type="spellEnd"/>
       <w:r>
         <w:rPr>
           <w:rFonts w:ascii="Consolas" w:eastAsia="Times New Roman" w:hAnsi="Consolas" w:cs="Courier New"/>
@@ -9022,29 +12140,7 @@
           <w:szCs w:val="23"/>
           <w:lang w:val="en-IN" w:eastAsia="en-IN"/>
         </w:rPr>
-        <w:t xml:space="preserve"> parts = </w:t>
-      </w:r>
-      <w:proofErr w:type="spellStart"/>
-      <w:r>
-        <w:rPr>
-          <w:rFonts w:ascii="Consolas" w:eastAsia="Times New Roman" w:hAnsi="Consolas" w:cs="Courier New"/>
-          <w:color w:val="454545"/>
-          <w:sz w:val="23"/>
-          <w:szCs w:val="23"/>
-          <w:lang w:val="en-IN" w:eastAsia="en-IN"/>
-        </w:rPr>
-        <w:t>Name.Split</w:t>
-      </w:r>
-      <w:proofErr w:type="spellEnd"/>
-      <w:r>
-        <w:rPr>
-          <w:rFonts w:ascii="Consolas" w:eastAsia="Times New Roman" w:hAnsi="Consolas" w:cs="Courier New"/>
-          <w:color w:val="454545"/>
-          <w:sz w:val="23"/>
-          <w:szCs w:val="23"/>
-          <w:lang w:val="en-IN" w:eastAsia="en-IN"/>
-        </w:rPr>
-        <w:t>(</w:t>
+        <w:t xml:space="preserve"> parts = Name.Split(</w:t>
       </w:r>
       <w:r>
         <w:rPr>
@@ -9128,9 +12224,19 @@
           <w:szCs w:val="23"/>
           <w:lang w:val="en-IN" w:eastAsia="en-IN"/>
         </w:rPr>
-        <w:t xml:space="preserve"> (</w:t>
-      </w:r>
-      <w:proofErr w:type="spellStart"/>
+        <w:t xml:space="preserve"> (parts.Length &gt; </w:t>
+      </w:r>
+      <w:r>
+        <w:rPr>
+          <w:rFonts w:ascii="inherit" w:eastAsia="Times New Roman" w:hAnsi="inherit" w:cs="Courier New"/>
+          <w:color w:val="454545"/>
+          <w:sz w:val="23"/>
+          <w:szCs w:val="23"/>
+          <w:bdr w:val="none" w:sz="0" w:space="0" w:color="auto" w:frame="1"/>
+          <w:lang w:val="en-IN" w:eastAsia="en-IN"/>
+        </w:rPr>
+        <w:t>0</w:t>
+      </w:r>
       <w:r>
         <w:rPr>
           <w:rFonts w:ascii="Consolas" w:eastAsia="Times New Roman" w:hAnsi="Consolas" w:cs="Courier New"/>
@@ -9139,9 +12245,19 @@
           <w:szCs w:val="23"/>
           <w:lang w:val="en-IN" w:eastAsia="en-IN"/>
         </w:rPr>
-        <w:t>parts.Length</w:t>
-      </w:r>
-      <w:proofErr w:type="spellEnd"/>
+        <w:t>) ? parts[</w:t>
+      </w:r>
+      <w:r>
+        <w:rPr>
+          <w:rFonts w:ascii="inherit" w:eastAsia="Times New Roman" w:hAnsi="inherit" w:cs="Courier New"/>
+          <w:color w:val="454545"/>
+          <w:sz w:val="23"/>
+          <w:szCs w:val="23"/>
+          <w:bdr w:val="none" w:sz="0" w:space="0" w:color="auto" w:frame="1"/>
+          <w:lang w:val="en-IN" w:eastAsia="en-IN"/>
+        </w:rPr>
+        <w:t>0</w:t>
+      </w:r>
       <w:r>
         <w:rPr>
           <w:rFonts w:ascii="Consolas" w:eastAsia="Times New Roman" w:hAnsi="Consolas" w:cs="Courier New"/>
@@ -9150,7 +12266,7 @@
           <w:szCs w:val="23"/>
           <w:lang w:val="en-IN" w:eastAsia="en-IN"/>
         </w:rPr>
-        <w:t xml:space="preserve"> &gt; </w:t>
+        <w:t xml:space="preserve">] : </w:t>
       </w:r>
       <w:r>
         <w:rPr>
@@ -9161,7 +12277,7 @@
           <w:bdr w:val="none" w:sz="0" w:space="0" w:color="auto" w:frame="1"/>
           <w:lang w:val="en-IN" w:eastAsia="en-IN"/>
         </w:rPr>
-        <w:t>0</w:t>
+        <w:t>throw</w:t>
       </w:r>
       <w:r>
         <w:rPr>
@@ -9171,7 +12287,7 @@
           <w:szCs w:val="23"/>
           <w:lang w:val="en-IN" w:eastAsia="en-IN"/>
         </w:rPr>
-        <w:t>) ? parts[</w:t>
+        <w:t xml:space="preserve"> </w:t>
       </w:r>
       <w:r>
         <w:rPr>
@@ -9182,7 +12298,7 @@
           <w:bdr w:val="none" w:sz="0" w:space="0" w:color="auto" w:frame="1"/>
           <w:lang w:val="en-IN" w:eastAsia="en-IN"/>
         </w:rPr>
-        <w:t>0</w:t>
+        <w:t>new</w:t>
       </w:r>
       <w:r>
         <w:rPr>
@@ -9192,71 +12308,7 @@
           <w:szCs w:val="23"/>
           <w:lang w:val="en-IN" w:eastAsia="en-IN"/>
         </w:rPr>
-        <w:t xml:space="preserve">] : </w:t>
-      </w:r>
-      <w:r>
-        <w:rPr>
-          <w:rFonts w:ascii="inherit" w:eastAsia="Times New Roman" w:hAnsi="inherit" w:cs="Courier New"/>
-          <w:color w:val="454545"/>
-          <w:sz w:val="23"/>
-          <w:szCs w:val="23"/>
-          <w:bdr w:val="none" w:sz="0" w:space="0" w:color="auto" w:frame="1"/>
-          <w:lang w:val="en-IN" w:eastAsia="en-IN"/>
-        </w:rPr>
-        <w:t>throw</w:t>
-      </w:r>
-      <w:r>
-        <w:rPr>
-          <w:rFonts w:ascii="Consolas" w:eastAsia="Times New Roman" w:hAnsi="Consolas" w:cs="Courier New"/>
-          <w:color w:val="454545"/>
-          <w:sz w:val="23"/>
-          <w:szCs w:val="23"/>
-          <w:lang w:val="en-IN" w:eastAsia="en-IN"/>
-        </w:rPr>
-        <w:t xml:space="preserve"> </w:t>
-      </w:r>
-      <w:r>
-        <w:rPr>
-          <w:rFonts w:ascii="inherit" w:eastAsia="Times New Roman" w:hAnsi="inherit" w:cs="Courier New"/>
-          <w:color w:val="454545"/>
-          <w:sz w:val="23"/>
-          <w:szCs w:val="23"/>
-          <w:bdr w:val="none" w:sz="0" w:space="0" w:color="auto" w:frame="1"/>
-          <w:lang w:val="en-IN" w:eastAsia="en-IN"/>
-        </w:rPr>
-        <w:t>new</w:t>
-      </w:r>
-      <w:r>
-        <w:rPr>
-          <w:rFonts w:ascii="Consolas" w:eastAsia="Times New Roman" w:hAnsi="Consolas" w:cs="Courier New"/>
-          <w:color w:val="454545"/>
-          <w:sz w:val="23"/>
-          <w:szCs w:val="23"/>
-          <w:lang w:val="en-IN" w:eastAsia="en-IN"/>
-        </w:rPr>
-        <w:t xml:space="preserve"> </w:t>
-      </w:r>
-      <w:proofErr w:type="spellStart"/>
-      <w:r>
-        <w:rPr>
-          <w:rFonts w:ascii="Consolas" w:eastAsia="Times New Roman" w:hAnsi="Consolas" w:cs="Courier New"/>
-          <w:color w:val="454545"/>
-          <w:sz w:val="23"/>
-          <w:szCs w:val="23"/>
-          <w:lang w:val="en-IN" w:eastAsia="en-IN"/>
-        </w:rPr>
-        <w:t>InvalidOperationException</w:t>
-      </w:r>
-      <w:proofErr w:type="spellEnd"/>
-      <w:r>
-        <w:rPr>
-          <w:rFonts w:ascii="Consolas" w:eastAsia="Times New Roman" w:hAnsi="Consolas" w:cs="Courier New"/>
-          <w:color w:val="454545"/>
-          <w:sz w:val="23"/>
-          <w:szCs w:val="23"/>
-          <w:lang w:val="en-IN" w:eastAsia="en-IN"/>
-        </w:rPr>
-        <w:t>(</w:t>
+        <w:t xml:space="preserve"> InvalidOperationException(</w:t>
       </w:r>
       <w:r>
         <w:rPr>
@@ -9403,31 +12455,8 @@
           <w:szCs w:val="23"/>
           <w:lang w:val="en-IN" w:eastAsia="en-IN"/>
         </w:rPr>
-        <w:t xml:space="preserve"> </w:t>
-      </w:r>
-      <w:proofErr w:type="spellStart"/>
-      <w:r>
-        <w:rPr>
-          <w:rFonts w:ascii="Consolas" w:eastAsia="Times New Roman" w:hAnsi="Consolas" w:cs="Courier New"/>
-          <w:color w:val="454545"/>
-          <w:sz w:val="23"/>
-          <w:szCs w:val="23"/>
-          <w:lang w:val="en-IN" w:eastAsia="en-IN"/>
-        </w:rPr>
-        <w:t>GetLastName</w:t>
-      </w:r>
-      <w:proofErr w:type="spellEnd"/>
-      <w:r>
-        <w:rPr>
-          <w:rFonts w:ascii="Consolas" w:eastAsia="Times New Roman" w:hAnsi="Consolas" w:cs="Courier New"/>
-          <w:color w:val="454545"/>
-          <w:sz w:val="23"/>
-          <w:szCs w:val="23"/>
-          <w:lang w:val="en-IN" w:eastAsia="en-IN"/>
-        </w:rPr>
-        <w:t xml:space="preserve">() =&gt; throw new </w:t>
-      </w:r>
-      <w:proofErr w:type="spellStart"/>
+        <w:t xml:space="preserve"> GetLastName() =&gt; throw new </w:t>
+      </w:r>
       <w:r>
         <w:rPr>
           <w:rFonts w:ascii="inherit" w:eastAsia="Times New Roman" w:hAnsi="inherit" w:cs="Courier New"/>
@@ -9439,7 +12468,6 @@
         </w:rPr>
         <w:t>NotImplementedException</w:t>
       </w:r>
-      <w:proofErr w:type="spellEnd"/>
       <w:r>
         <w:rPr>
           <w:rFonts w:ascii="Consolas" w:eastAsia="Times New Roman" w:hAnsi="Consolas" w:cs="Courier New"/>
@@ -9643,7 +12671,6 @@
           <w:szCs w:val="23"/>
         </w:rPr>
       </w:pPr>
-      <w:proofErr w:type="spellStart"/>
       <w:r>
         <w:rPr>
           <w:rStyle w:val="pl-k"/>
@@ -9655,7 +12682,6 @@
         </w:rPr>
         <w:t>var</w:t>
       </w:r>
-      <w:proofErr w:type="spellEnd"/>
       <w:r>
         <w:rPr>
           <w:rFonts w:ascii="Consolas" w:hAnsi="Consolas"/>
@@ -9678,7 +12704,6 @@
           <w:szCs w:val="23"/>
         </w:rPr>
       </w:pPr>
-      <w:proofErr w:type="spellStart"/>
       <w:r>
         <w:rPr>
           <w:rStyle w:val="pl-k"/>
@@ -9690,7 +12715,6 @@
         </w:rPr>
         <w:t>var</w:t>
       </w:r>
-      <w:proofErr w:type="spellEnd"/>
       <w:r>
         <w:rPr>
           <w:rFonts w:ascii="Consolas" w:hAnsi="Consolas"/>
@@ -9698,27 +12722,7 @@
           <w:sz w:val="23"/>
           <w:szCs w:val="23"/>
         </w:rPr>
-        <w:t xml:space="preserve"> x = </w:t>
-      </w:r>
-      <w:proofErr w:type="spellStart"/>
-      <w:r>
-        <w:rPr>
-          <w:rFonts w:ascii="Consolas" w:hAnsi="Consolas"/>
-          <w:color w:val="454545"/>
-          <w:sz w:val="23"/>
-          <w:szCs w:val="23"/>
-        </w:rPr>
-        <w:t>0xAB_CD_EF</w:t>
-      </w:r>
-      <w:proofErr w:type="spellEnd"/>
-      <w:r>
-        <w:rPr>
-          <w:rFonts w:ascii="Consolas" w:hAnsi="Consolas"/>
-          <w:color w:val="454545"/>
-          <w:sz w:val="23"/>
-          <w:szCs w:val="23"/>
-        </w:rPr>
-        <w:t>;</w:t>
+        <w:t xml:space="preserve"> x = 0xAB_CD_EF;</w:t>
       </w:r>
     </w:p>
     <w:p/>
@@ -9800,7 +12804,6 @@
           <w:bdr w:val="none" w:sz="0" w:space="0" w:color="auto" w:frame="1"/>
           <w:lang w:val="en-IN" w:eastAsia="en-IN"/>
         </w:rPr>
-        <w:lastRenderedPageBreak/>
         <w:t>public</w:t>
       </w:r>
       <w:r>
@@ -9832,29 +12835,7 @@
           <w:szCs w:val="23"/>
           <w:lang w:val="en-IN" w:eastAsia="en-IN"/>
         </w:rPr>
-        <w:t xml:space="preserve"> </w:t>
-      </w:r>
-      <w:proofErr w:type="spellStart"/>
-      <w:r>
-        <w:rPr>
-          <w:rFonts w:ascii="Consolas" w:eastAsia="Times New Roman" w:hAnsi="Consolas" w:cs="Courier New"/>
-          <w:color w:val="454545"/>
-          <w:sz w:val="23"/>
-          <w:szCs w:val="23"/>
-          <w:lang w:val="en-IN" w:eastAsia="en-IN"/>
-        </w:rPr>
-        <w:t>PrintCoordinates</w:t>
-      </w:r>
-      <w:proofErr w:type="spellEnd"/>
-      <w:r>
-        <w:rPr>
-          <w:rFonts w:ascii="Consolas" w:eastAsia="Times New Roman" w:hAnsi="Consolas" w:cs="Courier New"/>
-          <w:color w:val="454545"/>
-          <w:sz w:val="23"/>
-          <w:szCs w:val="23"/>
-          <w:lang w:val="en-IN" w:eastAsia="en-IN"/>
-        </w:rPr>
-        <w:t>(Point p)</w:t>
+        <w:t xml:space="preserve"> PrintCoordinates(Point p)</w:t>
       </w:r>
     </w:p>
     <w:p>
@@ -9940,9 +12921,19 @@
           <w:szCs w:val="23"/>
           <w:lang w:val="en-IN" w:eastAsia="en-IN"/>
         </w:rPr>
-        <w:t xml:space="preserve">    </w:t>
-      </w:r>
-      <w:proofErr w:type="spellStart"/>
+        <w:t xml:space="preserve">    p.GetCoordinates(out </w:t>
+      </w:r>
+      <w:r>
+        <w:rPr>
+          <w:rFonts w:ascii="inherit" w:eastAsia="Times New Roman" w:hAnsi="inherit" w:cs="Courier New"/>
+          <w:color w:val="454545"/>
+          <w:sz w:val="23"/>
+          <w:szCs w:val="23"/>
+          <w:bdr w:val="none" w:sz="0" w:space="0" w:color="auto" w:frame="1"/>
+          <w:lang w:val="en-IN" w:eastAsia="en-IN"/>
+        </w:rPr>
+        <w:t>int</w:t>
+      </w:r>
       <w:r>
         <w:rPr>
           <w:rFonts w:ascii="Consolas" w:eastAsia="Times New Roman" w:hAnsi="Consolas" w:cs="Courier New"/>
@@ -9951,20 +12942,8 @@
           <w:szCs w:val="23"/>
           <w:lang w:val="en-IN" w:eastAsia="en-IN"/>
         </w:rPr>
-        <w:t>p.GetCoordinates</w:t>
-      </w:r>
-      <w:proofErr w:type="spellEnd"/>
-      <w:r>
-        <w:rPr>
-          <w:rFonts w:ascii="Consolas" w:eastAsia="Times New Roman" w:hAnsi="Consolas" w:cs="Courier New"/>
-          <w:color w:val="454545"/>
-          <w:sz w:val="23"/>
-          <w:szCs w:val="23"/>
-          <w:lang w:val="en-IN" w:eastAsia="en-IN"/>
-        </w:rPr>
-        <w:t xml:space="preserve">(out </w:t>
-      </w:r>
-      <w:proofErr w:type="spellStart"/>
+        <w:t xml:space="preserve"> x, out </w:t>
+      </w:r>
       <w:r>
         <w:rPr>
           <w:rFonts w:ascii="inherit" w:eastAsia="Times New Roman" w:hAnsi="inherit" w:cs="Courier New"/>
@@ -9976,30 +12955,6 @@
         </w:rPr>
         <w:t>int</w:t>
       </w:r>
-      <w:proofErr w:type="spellEnd"/>
-      <w:r>
-        <w:rPr>
-          <w:rFonts w:ascii="Consolas" w:eastAsia="Times New Roman" w:hAnsi="Consolas" w:cs="Courier New"/>
-          <w:color w:val="454545"/>
-          <w:sz w:val="23"/>
-          <w:szCs w:val="23"/>
-          <w:lang w:val="en-IN" w:eastAsia="en-IN"/>
-        </w:rPr>
-        <w:t xml:space="preserve"> x, out </w:t>
-      </w:r>
-      <w:proofErr w:type="spellStart"/>
-      <w:r>
-        <w:rPr>
-          <w:rFonts w:ascii="inherit" w:eastAsia="Times New Roman" w:hAnsi="inherit" w:cs="Courier New"/>
-          <w:color w:val="454545"/>
-          <w:sz w:val="23"/>
-          <w:szCs w:val="23"/>
-          <w:bdr w:val="none" w:sz="0" w:space="0" w:color="auto" w:frame="1"/>
-          <w:lang w:val="en-IN" w:eastAsia="en-IN"/>
-        </w:rPr>
-        <w:t>int</w:t>
-      </w:r>
-      <w:proofErr w:type="spellEnd"/>
       <w:r>
         <w:rPr>
           <w:rFonts w:ascii="Consolas" w:eastAsia="Times New Roman" w:hAnsi="Consolas" w:cs="Courier New"/>
@@ -10051,29 +13006,7 @@
           <w:szCs w:val="23"/>
           <w:lang w:val="en-IN" w:eastAsia="en-IN"/>
         </w:rPr>
-        <w:t xml:space="preserve">    </w:t>
-      </w:r>
-      <w:proofErr w:type="spellStart"/>
-      <w:r>
-        <w:rPr>
-          <w:rFonts w:ascii="Consolas" w:eastAsia="Times New Roman" w:hAnsi="Consolas" w:cs="Courier New"/>
-          <w:color w:val="454545"/>
-          <w:sz w:val="23"/>
-          <w:szCs w:val="23"/>
-          <w:lang w:val="en-IN" w:eastAsia="en-IN"/>
-        </w:rPr>
-        <w:t>WriteLine</w:t>
-      </w:r>
-      <w:proofErr w:type="spellEnd"/>
-      <w:r>
-        <w:rPr>
-          <w:rFonts w:ascii="Consolas" w:eastAsia="Times New Roman" w:hAnsi="Consolas" w:cs="Courier New"/>
-          <w:color w:val="454545"/>
-          <w:sz w:val="23"/>
-          <w:szCs w:val="23"/>
-          <w:lang w:val="en-IN" w:eastAsia="en-IN"/>
-        </w:rPr>
-        <w:t>($</w:t>
+        <w:t xml:space="preserve">    WriteLine($</w:t>
       </w:r>
       <w:r>
         <w:rPr>
@@ -10267,6 +13200,7 @@
           <w:sz w:val="21"/>
           <w:szCs w:val="21"/>
         </w:rPr>
+        <w:lastRenderedPageBreak/>
         <w:t>Case clauses can have additional conditions on them</w:t>
       </w:r>
     </w:p>
@@ -10471,29 +13405,7 @@
           <w:szCs w:val="23"/>
           <w:lang w:val="en-IN" w:eastAsia="en-IN"/>
         </w:rPr>
-        <w:t xml:space="preserve">        </w:t>
-      </w:r>
-      <w:proofErr w:type="spellStart"/>
-      <w:r>
-        <w:rPr>
-          <w:rFonts w:ascii="Consolas" w:eastAsia="Times New Roman" w:hAnsi="Consolas" w:cs="Courier New"/>
-          <w:color w:val="454545"/>
-          <w:sz w:val="23"/>
-          <w:szCs w:val="23"/>
-          <w:lang w:val="en-IN" w:eastAsia="en-IN"/>
-        </w:rPr>
-        <w:t>WriteLine</w:t>
-      </w:r>
-      <w:proofErr w:type="spellEnd"/>
-      <w:r>
-        <w:rPr>
-          <w:rFonts w:ascii="Consolas" w:eastAsia="Times New Roman" w:hAnsi="Consolas" w:cs="Courier New"/>
-          <w:color w:val="454545"/>
-          <w:sz w:val="23"/>
-          <w:szCs w:val="23"/>
-          <w:lang w:val="en-IN" w:eastAsia="en-IN"/>
-        </w:rPr>
-        <w:t>($</w:t>
+        <w:t xml:space="preserve">        WriteLine($</w:t>
       </w:r>
       <w:r>
         <w:rPr>
@@ -10504,31 +13416,7 @@
           <w:bdr w:val="none" w:sz="0" w:space="0" w:color="auto" w:frame="1"/>
           <w:lang w:val="en-IN" w:eastAsia="en-IN"/>
         </w:rPr>
-        <w:t>"circle with radius {</w:t>
-      </w:r>
-      <w:proofErr w:type="spellStart"/>
-      <w:r>
-        <w:rPr>
-          <w:rFonts w:ascii="inherit" w:eastAsia="Times New Roman" w:hAnsi="inherit" w:cs="Courier New"/>
-          <w:color w:val="454545"/>
-          <w:sz w:val="23"/>
-          <w:szCs w:val="23"/>
-          <w:bdr w:val="none" w:sz="0" w:space="0" w:color="auto" w:frame="1"/>
-          <w:lang w:val="en-IN" w:eastAsia="en-IN"/>
-        </w:rPr>
-        <w:t>c.Radius</w:t>
-      </w:r>
-      <w:proofErr w:type="spellEnd"/>
-      <w:r>
-        <w:rPr>
-          <w:rFonts w:ascii="inherit" w:eastAsia="Times New Roman" w:hAnsi="inherit" w:cs="Courier New"/>
-          <w:color w:val="454545"/>
-          <w:sz w:val="23"/>
-          <w:szCs w:val="23"/>
-          <w:bdr w:val="none" w:sz="0" w:space="0" w:color="auto" w:frame="1"/>
-          <w:lang w:val="en-IN" w:eastAsia="en-IN"/>
-        </w:rPr>
-        <w:t>}"</w:t>
+        <w:t>"circle with radius {c.Radius}"</w:t>
       </w:r>
       <w:r>
         <w:rPr>
@@ -10687,51 +13575,7 @@
           <w:szCs w:val="23"/>
           <w:lang w:val="en-IN" w:eastAsia="en-IN"/>
         </w:rPr>
-        <w:t xml:space="preserve"> (</w:t>
-      </w:r>
-      <w:proofErr w:type="spellStart"/>
-      <w:r>
-        <w:rPr>
-          <w:rFonts w:ascii="Consolas" w:eastAsia="Times New Roman" w:hAnsi="Consolas" w:cs="Courier New"/>
-          <w:color w:val="454545"/>
-          <w:sz w:val="23"/>
-          <w:szCs w:val="23"/>
-          <w:lang w:val="en-IN" w:eastAsia="en-IN"/>
-        </w:rPr>
-        <w:t>s.Length</w:t>
-      </w:r>
-      <w:proofErr w:type="spellEnd"/>
-      <w:r>
-        <w:rPr>
-          <w:rFonts w:ascii="Consolas" w:eastAsia="Times New Roman" w:hAnsi="Consolas" w:cs="Courier New"/>
-          <w:color w:val="454545"/>
-          <w:sz w:val="23"/>
-          <w:szCs w:val="23"/>
-          <w:lang w:val="en-IN" w:eastAsia="en-IN"/>
-        </w:rPr>
-        <w:t xml:space="preserve"> == </w:t>
-      </w:r>
-      <w:proofErr w:type="spellStart"/>
-      <w:r>
-        <w:rPr>
-          <w:rFonts w:ascii="Consolas" w:eastAsia="Times New Roman" w:hAnsi="Consolas" w:cs="Courier New"/>
-          <w:color w:val="454545"/>
-          <w:sz w:val="23"/>
-          <w:szCs w:val="23"/>
-          <w:lang w:val="en-IN" w:eastAsia="en-IN"/>
-        </w:rPr>
-        <w:t>s.Height</w:t>
-      </w:r>
-      <w:proofErr w:type="spellEnd"/>
-      <w:r>
-        <w:rPr>
-          <w:rFonts w:ascii="Consolas" w:eastAsia="Times New Roman" w:hAnsi="Consolas" w:cs="Courier New"/>
-          <w:color w:val="454545"/>
-          <w:sz w:val="23"/>
-          <w:szCs w:val="23"/>
-          <w:lang w:val="en-IN" w:eastAsia="en-IN"/>
-        </w:rPr>
-        <w:t>):</w:t>
+        <w:t xml:space="preserve"> (s.Length == s.Height):</w:t>
       </w:r>
     </w:p>
     <w:p>
@@ -10774,29 +13618,7 @@
           <w:szCs w:val="23"/>
           <w:lang w:val="en-IN" w:eastAsia="en-IN"/>
         </w:rPr>
-        <w:t xml:space="preserve">        </w:t>
-      </w:r>
-      <w:proofErr w:type="spellStart"/>
-      <w:r>
-        <w:rPr>
-          <w:rFonts w:ascii="Consolas" w:eastAsia="Times New Roman" w:hAnsi="Consolas" w:cs="Courier New"/>
-          <w:color w:val="454545"/>
-          <w:sz w:val="23"/>
-          <w:szCs w:val="23"/>
-          <w:lang w:val="en-IN" w:eastAsia="en-IN"/>
-        </w:rPr>
-        <w:t>WriteLine</w:t>
-      </w:r>
-      <w:proofErr w:type="spellEnd"/>
-      <w:r>
-        <w:rPr>
-          <w:rFonts w:ascii="Consolas" w:eastAsia="Times New Roman" w:hAnsi="Consolas" w:cs="Courier New"/>
-          <w:color w:val="454545"/>
-          <w:sz w:val="23"/>
-          <w:szCs w:val="23"/>
-          <w:lang w:val="en-IN" w:eastAsia="en-IN"/>
-        </w:rPr>
-        <w:t>($</w:t>
+        <w:t xml:space="preserve">        WriteLine($</w:t>
       </w:r>
       <w:r>
         <w:rPr>
@@ -10807,55 +13629,7 @@
           <w:bdr w:val="none" w:sz="0" w:space="0" w:color="auto" w:frame="1"/>
           <w:lang w:val="en-IN" w:eastAsia="en-IN"/>
         </w:rPr>
-        <w:t>"{</w:t>
-      </w:r>
-      <w:proofErr w:type="spellStart"/>
-      <w:r>
-        <w:rPr>
-          <w:rFonts w:ascii="inherit" w:eastAsia="Times New Roman" w:hAnsi="inherit" w:cs="Courier New"/>
-          <w:color w:val="454545"/>
-          <w:sz w:val="23"/>
-          <w:szCs w:val="23"/>
-          <w:bdr w:val="none" w:sz="0" w:space="0" w:color="auto" w:frame="1"/>
-          <w:lang w:val="en-IN" w:eastAsia="en-IN"/>
-        </w:rPr>
-        <w:t>s.Length</w:t>
-      </w:r>
-      <w:proofErr w:type="spellEnd"/>
-      <w:r>
-        <w:rPr>
-          <w:rFonts w:ascii="inherit" w:eastAsia="Times New Roman" w:hAnsi="inherit" w:cs="Courier New"/>
-          <w:color w:val="454545"/>
-          <w:sz w:val="23"/>
-          <w:szCs w:val="23"/>
-          <w:bdr w:val="none" w:sz="0" w:space="0" w:color="auto" w:frame="1"/>
-          <w:lang w:val="en-IN" w:eastAsia="en-IN"/>
-        </w:rPr>
-        <w:t>} x {</w:t>
-      </w:r>
-      <w:proofErr w:type="spellStart"/>
-      <w:r>
-        <w:rPr>
-          <w:rFonts w:ascii="inherit" w:eastAsia="Times New Roman" w:hAnsi="inherit" w:cs="Courier New"/>
-          <w:color w:val="454545"/>
-          <w:sz w:val="23"/>
-          <w:szCs w:val="23"/>
-          <w:bdr w:val="none" w:sz="0" w:space="0" w:color="auto" w:frame="1"/>
-          <w:lang w:val="en-IN" w:eastAsia="en-IN"/>
-        </w:rPr>
-        <w:t>s.Height</w:t>
-      </w:r>
-      <w:proofErr w:type="spellEnd"/>
-      <w:r>
-        <w:rPr>
-          <w:rFonts w:ascii="inherit" w:eastAsia="Times New Roman" w:hAnsi="inherit" w:cs="Courier New"/>
-          <w:color w:val="454545"/>
-          <w:sz w:val="23"/>
-          <w:szCs w:val="23"/>
-          <w:bdr w:val="none" w:sz="0" w:space="0" w:color="auto" w:frame="1"/>
-          <w:lang w:val="en-IN" w:eastAsia="en-IN"/>
-        </w:rPr>
-        <w:t>} square"</w:t>
+        <w:t>"{s.Length} x {s.Height} square"</w:t>
       </w:r>
       <w:r>
         <w:rPr>
@@ -11036,29 +13810,7 @@
           <w:szCs w:val="23"/>
           <w:lang w:val="en-IN" w:eastAsia="en-IN"/>
         </w:rPr>
-        <w:t xml:space="preserve">        </w:t>
-      </w:r>
-      <w:proofErr w:type="spellStart"/>
-      <w:r>
-        <w:rPr>
-          <w:rFonts w:ascii="Consolas" w:eastAsia="Times New Roman" w:hAnsi="Consolas" w:cs="Courier New"/>
-          <w:color w:val="454545"/>
-          <w:sz w:val="23"/>
-          <w:szCs w:val="23"/>
-          <w:lang w:val="en-IN" w:eastAsia="en-IN"/>
-        </w:rPr>
-        <w:t>WriteLine</w:t>
-      </w:r>
-      <w:proofErr w:type="spellEnd"/>
-      <w:r>
-        <w:rPr>
-          <w:rFonts w:ascii="Consolas" w:eastAsia="Times New Roman" w:hAnsi="Consolas" w:cs="Courier New"/>
-          <w:color w:val="454545"/>
-          <w:sz w:val="23"/>
-          <w:szCs w:val="23"/>
-          <w:lang w:val="en-IN" w:eastAsia="en-IN"/>
-        </w:rPr>
-        <w:t>($</w:t>
+        <w:t xml:space="preserve">        WriteLine($</w:t>
       </w:r>
       <w:r>
         <w:rPr>
@@ -11069,55 +13821,7 @@
           <w:bdr w:val="none" w:sz="0" w:space="0" w:color="auto" w:frame="1"/>
           <w:lang w:val="en-IN" w:eastAsia="en-IN"/>
         </w:rPr>
-        <w:t>"{</w:t>
-      </w:r>
-      <w:proofErr w:type="spellStart"/>
-      <w:r>
-        <w:rPr>
-          <w:rFonts w:ascii="inherit" w:eastAsia="Times New Roman" w:hAnsi="inherit" w:cs="Courier New"/>
-          <w:color w:val="454545"/>
-          <w:sz w:val="23"/>
-          <w:szCs w:val="23"/>
-          <w:bdr w:val="none" w:sz="0" w:space="0" w:color="auto" w:frame="1"/>
-          <w:lang w:val="en-IN" w:eastAsia="en-IN"/>
-        </w:rPr>
-        <w:t>r.Length</w:t>
-      </w:r>
-      <w:proofErr w:type="spellEnd"/>
-      <w:r>
-        <w:rPr>
-          <w:rFonts w:ascii="inherit" w:eastAsia="Times New Roman" w:hAnsi="inherit" w:cs="Courier New"/>
-          <w:color w:val="454545"/>
-          <w:sz w:val="23"/>
-          <w:szCs w:val="23"/>
-          <w:bdr w:val="none" w:sz="0" w:space="0" w:color="auto" w:frame="1"/>
-          <w:lang w:val="en-IN" w:eastAsia="en-IN"/>
-        </w:rPr>
-        <w:t>} x {</w:t>
-      </w:r>
-      <w:proofErr w:type="spellStart"/>
-      <w:r>
-        <w:rPr>
-          <w:rFonts w:ascii="inherit" w:eastAsia="Times New Roman" w:hAnsi="inherit" w:cs="Courier New"/>
-          <w:color w:val="454545"/>
-          <w:sz w:val="23"/>
-          <w:szCs w:val="23"/>
-          <w:bdr w:val="none" w:sz="0" w:space="0" w:color="auto" w:frame="1"/>
-          <w:lang w:val="en-IN" w:eastAsia="en-IN"/>
-        </w:rPr>
-        <w:t>r.Height</w:t>
-      </w:r>
-      <w:proofErr w:type="spellEnd"/>
-      <w:r>
-        <w:rPr>
-          <w:rFonts w:ascii="inherit" w:eastAsia="Times New Roman" w:hAnsi="inherit" w:cs="Courier New"/>
-          <w:color w:val="454545"/>
-          <w:sz w:val="23"/>
-          <w:szCs w:val="23"/>
-          <w:bdr w:val="none" w:sz="0" w:space="0" w:color="auto" w:frame="1"/>
-          <w:lang w:val="en-IN" w:eastAsia="en-IN"/>
-        </w:rPr>
-        <w:t>} rectangle"</w:t>
+        <w:t>"{r.Length} x {r.Height} rectangle"</w:t>
       </w:r>
       <w:r>
         <w:rPr>
@@ -11298,29 +14002,7 @@
           <w:szCs w:val="23"/>
           <w:lang w:val="en-IN" w:eastAsia="en-IN"/>
         </w:rPr>
-        <w:t xml:space="preserve">        </w:t>
-      </w:r>
-      <w:proofErr w:type="spellStart"/>
-      <w:r>
-        <w:rPr>
-          <w:rFonts w:ascii="Consolas" w:eastAsia="Times New Roman" w:hAnsi="Consolas" w:cs="Courier New"/>
-          <w:color w:val="454545"/>
-          <w:sz w:val="23"/>
-          <w:szCs w:val="23"/>
-          <w:lang w:val="en-IN" w:eastAsia="en-IN"/>
-        </w:rPr>
-        <w:t>WriteLine</w:t>
-      </w:r>
-      <w:proofErr w:type="spellEnd"/>
-      <w:r>
-        <w:rPr>
-          <w:rFonts w:ascii="Consolas" w:eastAsia="Times New Roman" w:hAnsi="Consolas" w:cs="Courier New"/>
-          <w:color w:val="454545"/>
-          <w:sz w:val="23"/>
-          <w:szCs w:val="23"/>
-          <w:lang w:val="en-IN" w:eastAsia="en-IN"/>
-        </w:rPr>
-        <w:t>(</w:t>
+        <w:t xml:space="preserve">        WriteLine(</w:t>
       </w:r>
       <w:r>
         <w:rPr>
@@ -11575,31 +14257,8 @@
           <w:szCs w:val="23"/>
           <w:lang w:val="en-IN" w:eastAsia="en-IN"/>
         </w:rPr>
-        <w:t xml:space="preserve"> </w:t>
-      </w:r>
-      <w:proofErr w:type="spellStart"/>
-      <w:r>
-        <w:rPr>
-          <w:rFonts w:ascii="Consolas" w:eastAsia="Times New Roman" w:hAnsi="Consolas" w:cs="Courier New"/>
-          <w:color w:val="454545"/>
-          <w:sz w:val="23"/>
-          <w:szCs w:val="23"/>
-          <w:lang w:val="en-IN" w:eastAsia="en-IN"/>
-        </w:rPr>
-        <w:t>ArgumentNullException</w:t>
-      </w:r>
-      <w:proofErr w:type="spellEnd"/>
-      <w:r>
-        <w:rPr>
-          <w:rFonts w:ascii="Consolas" w:eastAsia="Times New Roman" w:hAnsi="Consolas" w:cs="Courier New"/>
-          <w:color w:val="454545"/>
-          <w:sz w:val="23"/>
-          <w:szCs w:val="23"/>
-          <w:lang w:val="en-IN" w:eastAsia="en-IN"/>
-        </w:rPr>
-        <w:t>(</w:t>
-      </w:r>
-      <w:proofErr w:type="spellStart"/>
+        <w:t xml:space="preserve"> ArgumentNullException(</w:t>
+      </w:r>
       <w:r>
         <w:rPr>
           <w:rFonts w:ascii="inherit" w:eastAsia="Times New Roman" w:hAnsi="inherit" w:cs="Courier New"/>
@@ -11611,7 +14270,6 @@
         </w:rPr>
         <w:t>nameof</w:t>
       </w:r>
-      <w:proofErr w:type="spellEnd"/>
       <w:r>
         <w:rPr>
           <w:rFonts w:ascii="Consolas" w:eastAsia="Times New Roman" w:hAnsi="Consolas" w:cs="Courier New"/>
@@ -11665,6 +14323,18 @@
         </w:rPr>
         <w:t>}</w:t>
       </w:r>
+    </w:p>
+    <w:p>
+      <w:pPr>
+        <w:pStyle w:val="ListParagraph"/>
+        <w:ind w:left="1440"/>
+      </w:pPr>
+    </w:p>
+    <w:p>
+      <w:pPr>
+        <w:pStyle w:val="ListParagraph"/>
+        <w:ind w:left="1440"/>
+      </w:pPr>
     </w:p>
     <w:p>
       <w:pPr>
@@ -13734,6 +16404,23 @@
       <w:contextualSpacing/>
     </w:pPr>
   </w:style>
+  <w:style w:type="paragraph" w:customStyle="1" w:styleId="Default">
+    <w:name w:val="Default"/>
+    <w:rsid w:val="00CF2D9D"/>
+    <w:pPr>
+      <w:autoSpaceDE w:val="0"/>
+      <w:autoSpaceDN w:val="0"/>
+      <w:adjustRightInd w:val="0"/>
+      <w:spacing w:after="0" w:line="240" w:lineRule="auto"/>
+    </w:pPr>
+    <w:rPr>
+      <w:rFonts w:ascii="Consolas" w:hAnsi="Consolas" w:cs="Consolas"/>
+      <w:color w:val="000000"/>
+      <w:sz w:val="24"/>
+      <w:szCs w:val="24"/>
+      <w:lang w:val="en-IN"/>
+    </w:rPr>
+  </w:style>
 </w:styles>
 </file>
 

--- a/C#.docx
+++ b/C#.docx
@@ -7642,7 +7642,7 @@
           <w:sz w:val="40"/>
           <w:szCs w:val="40"/>
         </w:rPr>
-        <w:t>LINQ, Multithreading,Expression Tree,Generics</w:t>
+        <w:t>Multithreading,Expression Tree,Generics</w:t>
       </w:r>
     </w:p>
     <w:p>
@@ -7681,10 +7681,7 @@
     </w:p>
     <w:p>
       <w:r>
-        <w:t>System.Linq</w:t>
-      </w:r>
-      <w:r>
-        <w:t xml:space="preserve"> namespace</w:t>
+        <w:t>System.Linq namespace</w:t>
       </w:r>
     </w:p>
     <w:p>
@@ -7966,19 +7963,13 @@
     <w:p/>
     <w:p>
       <w:r>
-        <w:t xml:space="preserve">Conversion Operators : </w:t>
-      </w:r>
-      <w:r>
-        <w:t>AsEnumerable, Cast, ToList, ToArray and ToDictionary.</w:t>
+        <w:t>Conversion Operators : AsEnumerable, Cast, ToList, ToArray and ToDictionary.</w:t>
       </w:r>
     </w:p>
     <w:p>
       <w:r>
         <w:lastRenderedPageBreak/>
-        <w:t xml:space="preserve">Element Operators : </w:t>
-      </w:r>
-      <w:r>
-        <w:t>Single, SingleOrDefault, First, FirstOrDefault, Last, LastOrDefault.</w:t>
+        <w:t>Element Operators : Single, SingleOrDefault, First, FirstOrDefault, Last, LastOrDefault.</w:t>
       </w:r>
     </w:p>
     <w:p>
@@ -8567,12 +8558,6 @@
         <w:gridCol w:w="7376"/>
       </w:tblGrid>
       <w:tr>
-        <w:tblPrEx>
-          <w:tblCellMar>
-            <w:top w:w="0" w:type="dxa"/>
-            <w:bottom w:w="0" w:type="dxa"/>
-          </w:tblCellMar>
-        </w:tblPrEx>
         <w:trPr>
           <w:trHeight w:val="496"/>
         </w:trPr>
@@ -10844,12 +10829,6 @@
         <w:gridCol w:w="7982"/>
       </w:tblGrid>
       <w:tr>
-        <w:tblPrEx>
-          <w:tblCellMar>
-            <w:top w:w="0" w:type="dxa"/>
-            <w:bottom w:w="0" w:type="dxa"/>
-          </w:tblCellMar>
-        </w:tblPrEx>
         <w:trPr>
           <w:trHeight w:val="1656"/>
         </w:trPr>
@@ -11277,12 +11256,6 @@
         <w:gridCol w:w="7978"/>
       </w:tblGrid>
       <w:tr>
-        <w:tblPrEx>
-          <w:tblCellMar>
-            <w:top w:w="0" w:type="dxa"/>
-            <w:bottom w:w="0" w:type="dxa"/>
-          </w:tblCellMar>
-        </w:tblPrEx>
         <w:trPr>
           <w:trHeight w:val="753"/>
         </w:trPr>
@@ -11428,48 +11401,5423 @@
           <w:szCs w:val="20"/>
         </w:rPr>
       </w:pPr>
+    </w:p>
+    <w:p>
+      <w:pPr>
+        <w:rPr>
+          <w:rFonts w:ascii="Segoe UI" w:hAnsi="Segoe UI" w:cs="Segoe UI"/>
+          <w:color w:val="2A2A2A"/>
+          <w:sz w:val="20"/>
+          <w:szCs w:val="20"/>
+        </w:rPr>
+      </w:pPr>
+    </w:p>
+    <w:p>
+      <w:pPr>
+        <w:rPr>
+          <w:rFonts w:ascii="Segoe UI" w:hAnsi="Segoe UI" w:cs="Segoe UI"/>
+          <w:color w:val="2A2A2A"/>
+          <w:sz w:val="20"/>
+          <w:szCs w:val="20"/>
+        </w:rPr>
+      </w:pPr>
+    </w:p>
+    <w:p>
+      <w:pPr>
+        <w:rPr>
+          <w:rFonts w:ascii="Segoe UI" w:hAnsi="Segoe UI" w:cs="Segoe UI"/>
+          <w:color w:val="2A2A2A"/>
+          <w:sz w:val="20"/>
+          <w:szCs w:val="20"/>
+        </w:rPr>
+      </w:pPr>
+    </w:p>
+    <w:p>
+      <w:pPr>
+        <w:pStyle w:val="NormalWeb"/>
+        <w:spacing w:before="0" w:beforeAutospacing="0" w:after="0" w:afterAutospacing="0" w:line="270" w:lineRule="atLeast"/>
+        <w:rPr>
+          <w:rFonts w:ascii="Segoe UI" w:hAnsi="Segoe UI" w:cs="Segoe UI"/>
+          <w:color w:val="2A2A2A"/>
+          <w:sz w:val="20"/>
+          <w:szCs w:val="20"/>
+        </w:rPr>
+      </w:pPr>
+      <w:r>
+        <w:rPr>
+          <w:rFonts w:ascii="Segoe UI" w:hAnsi="Segoe UI" w:cs="Segoe UI"/>
+          <w:color w:val="2A2A2A"/>
+          <w:sz w:val="20"/>
+          <w:szCs w:val="20"/>
+        </w:rPr>
+        <w:lastRenderedPageBreak/>
+        <w:t>Multithreading</w:t>
+      </w:r>
+      <w:r>
+        <w:rPr>
+          <w:rFonts w:ascii="Segoe UI" w:hAnsi="Segoe UI" w:cs="Segoe UI"/>
+          <w:color w:val="2A2A2A"/>
+          <w:sz w:val="20"/>
+          <w:szCs w:val="20"/>
+        </w:rPr>
+        <w:br/>
+      </w:r>
+      <w:r>
+        <w:rPr>
+          <w:rFonts w:ascii="Segoe UI" w:hAnsi="Segoe UI" w:cs="Segoe UI"/>
+          <w:color w:val="2A2A2A"/>
+          <w:sz w:val="20"/>
+          <w:szCs w:val="20"/>
+        </w:rPr>
+        <w:br/>
+        <w:t>Threads have the following properties:</w:t>
+      </w:r>
+    </w:p>
+    <w:p>
+      <w:pPr>
+        <w:pStyle w:val="NormalWeb"/>
+        <w:numPr>
+          <w:ilvl w:val="0"/>
+          <w:numId w:val="10"/>
+        </w:numPr>
+        <w:spacing w:before="0" w:beforeAutospacing="0" w:after="0" w:afterAutospacing="0" w:line="270" w:lineRule="atLeast"/>
+        <w:rPr>
+          <w:rFonts w:ascii="Segoe UI" w:hAnsi="Segoe UI" w:cs="Segoe UI"/>
+          <w:color w:val="2A2A2A"/>
+          <w:sz w:val="20"/>
+          <w:szCs w:val="20"/>
+        </w:rPr>
+      </w:pPr>
+      <w:r>
+        <w:rPr>
+          <w:rFonts w:ascii="Segoe UI" w:hAnsi="Segoe UI" w:cs="Segoe UI"/>
+          <w:color w:val="2A2A2A"/>
+          <w:sz w:val="20"/>
+          <w:szCs w:val="20"/>
+        </w:rPr>
+        <w:t>Threads enable your program to perform concurrent processing.</w:t>
+      </w:r>
+    </w:p>
+    <w:p>
+      <w:pPr>
+        <w:pStyle w:val="NormalWeb"/>
+        <w:numPr>
+          <w:ilvl w:val="0"/>
+          <w:numId w:val="10"/>
+        </w:numPr>
+        <w:spacing w:before="0" w:beforeAutospacing="0" w:after="0" w:afterAutospacing="0" w:line="270" w:lineRule="atLeast"/>
+        <w:rPr>
+          <w:rFonts w:ascii="Segoe UI" w:hAnsi="Segoe UI" w:cs="Segoe UI"/>
+          <w:color w:val="2A2A2A"/>
+          <w:sz w:val="20"/>
+          <w:szCs w:val="20"/>
+        </w:rPr>
+      </w:pPr>
+      <w:r>
+        <w:rPr>
+          <w:rFonts w:ascii="Segoe UI" w:hAnsi="Segoe UI" w:cs="Segoe UI"/>
+          <w:color w:val="2A2A2A"/>
+          <w:sz w:val="20"/>
+          <w:szCs w:val="20"/>
+        </w:rPr>
+        <w:t>The .NET Framework</w:t>
+      </w:r>
+      <w:r>
+        <w:rPr>
+          <w:rStyle w:val="apple-converted-space"/>
+          <w:rFonts w:ascii="Segoe UI" w:hAnsi="Segoe UI" w:cs="Segoe UI"/>
+          <w:color w:val="2A2A2A"/>
+          <w:sz w:val="20"/>
+          <w:szCs w:val="20"/>
+        </w:rPr>
+        <w:t> </w:t>
+      </w:r>
+      <w:hyperlink r:id="rId39" w:history="1">
+        <w:r>
+          <w:rPr>
+            <w:rStyle w:val="Hyperlink"/>
+            <w:rFonts w:ascii="Segoe UI" w:hAnsi="Segoe UI" w:cs="Segoe UI"/>
+            <w:color w:val="00709F"/>
+          </w:rPr>
+          <w:t>System.Threading</w:t>
+        </w:r>
+      </w:hyperlink>
+      <w:r>
+        <w:rPr>
+          <w:rStyle w:val="apple-converted-space"/>
+          <w:rFonts w:ascii="Segoe UI" w:hAnsi="Segoe UI" w:cs="Segoe UI"/>
+          <w:color w:val="2A2A2A"/>
+          <w:sz w:val="20"/>
+          <w:szCs w:val="20"/>
+        </w:rPr>
+        <w:t> </w:t>
+      </w:r>
+      <w:r>
+        <w:rPr>
+          <w:rFonts w:ascii="Segoe UI" w:hAnsi="Segoe UI" w:cs="Segoe UI"/>
+          <w:color w:val="2A2A2A"/>
+          <w:sz w:val="20"/>
+          <w:szCs w:val="20"/>
+        </w:rPr>
+        <w:t>namespace makes using threads easier.</w:t>
+      </w:r>
+    </w:p>
+    <w:p>
+      <w:pPr>
+        <w:pStyle w:val="NormalWeb"/>
+        <w:numPr>
+          <w:ilvl w:val="0"/>
+          <w:numId w:val="10"/>
+        </w:numPr>
+        <w:spacing w:before="0" w:beforeAutospacing="0" w:after="0" w:afterAutospacing="0" w:line="270" w:lineRule="atLeast"/>
+        <w:rPr>
+          <w:rFonts w:ascii="Segoe UI" w:hAnsi="Segoe UI" w:cs="Segoe UI"/>
+          <w:color w:val="2A2A2A"/>
+          <w:sz w:val="20"/>
+          <w:szCs w:val="20"/>
+        </w:rPr>
+      </w:pPr>
+      <w:r>
+        <w:rPr>
+          <w:rFonts w:ascii="Segoe UI" w:hAnsi="Segoe UI" w:cs="Segoe UI"/>
+          <w:color w:val="2A2A2A"/>
+          <w:sz w:val="20"/>
+          <w:szCs w:val="20"/>
+        </w:rPr>
+        <w:t>Threads share the application's resources. For more information, see</w:t>
+      </w:r>
+      <w:r>
+        <w:rPr>
+          <w:rStyle w:val="apple-converted-space"/>
+          <w:rFonts w:ascii="Segoe UI" w:hAnsi="Segoe UI" w:cs="Segoe UI"/>
+          <w:color w:val="2A2A2A"/>
+          <w:sz w:val="20"/>
+          <w:szCs w:val="20"/>
+        </w:rPr>
+        <w:t> </w:t>
+      </w:r>
+      <w:hyperlink r:id="rId40" w:history="1">
+        <w:r>
+          <w:rPr>
+            <w:rStyle w:val="Hyperlink"/>
+            <w:rFonts w:ascii="Segoe UI" w:hAnsi="Segoe UI" w:cs="Segoe UI"/>
+            <w:color w:val="00709F"/>
+          </w:rPr>
+          <w:t>Using Threads and Threading</w:t>
+        </w:r>
+      </w:hyperlink>
+      <w:r>
+        <w:rPr>
+          <w:rFonts w:ascii="Segoe UI" w:hAnsi="Segoe UI" w:cs="Segoe UI"/>
+          <w:color w:val="2A2A2A"/>
+          <w:sz w:val="20"/>
+          <w:szCs w:val="20"/>
+        </w:rPr>
+        <w:t>.</w:t>
+      </w:r>
+    </w:p>
+    <w:p>
+      <w:pPr>
+        <w:rPr>
+          <w:rFonts w:ascii="Segoe UI" w:hAnsi="Segoe UI" w:cs="Segoe UI"/>
+          <w:color w:val="2A2A2A"/>
+          <w:sz w:val="20"/>
+          <w:szCs w:val="20"/>
+        </w:rPr>
+      </w:pPr>
+    </w:p>
+    <w:p>
+      <w:pPr>
+        <w:tabs>
+          <w:tab w:val="left" w:pos="916"/>
+          <w:tab w:val="left" w:pos="1832"/>
+          <w:tab w:val="left" w:pos="2748"/>
+          <w:tab w:val="left" w:pos="3664"/>
+          <w:tab w:val="left" w:pos="4580"/>
+          <w:tab w:val="left" w:pos="5496"/>
+          <w:tab w:val="left" w:pos="6412"/>
+          <w:tab w:val="left" w:pos="7328"/>
+          <w:tab w:val="left" w:pos="8244"/>
+          <w:tab w:val="left" w:pos="9160"/>
+          <w:tab w:val="left" w:pos="10076"/>
+          <w:tab w:val="left" w:pos="10992"/>
+          <w:tab w:val="left" w:pos="11908"/>
+          <w:tab w:val="left" w:pos="12824"/>
+          <w:tab w:val="left" w:pos="13740"/>
+          <w:tab w:val="left" w:pos="14656"/>
+        </w:tabs>
+        <w:spacing w:after="0" w:line="240" w:lineRule="auto"/>
+        <w:rPr>
+          <w:rFonts w:ascii="Courier New" w:eastAsia="Times New Roman" w:hAnsi="Courier New" w:cs="Courier New"/>
+          <w:color w:val="000000"/>
+          <w:sz w:val="20"/>
+          <w:szCs w:val="20"/>
+          <w:lang w:val="en-IN" w:eastAsia="en-IN"/>
+        </w:rPr>
+      </w:pPr>
+      <w:r>
+        <w:rPr>
+          <w:rFonts w:ascii="Courier New" w:eastAsia="Times New Roman" w:hAnsi="Courier New" w:cs="Courier New"/>
+          <w:color w:val="000000"/>
+          <w:sz w:val="20"/>
+          <w:szCs w:val="20"/>
+          <w:lang w:val="en-IN" w:eastAsia="en-IN"/>
+        </w:rPr>
+        <w:t>System.Threading.Thread newThread =</w:t>
+      </w:r>
+      <w:r>
+        <w:rPr>
+          <w:rFonts w:ascii="Courier New" w:eastAsia="Times New Roman" w:hAnsi="Courier New" w:cs="Courier New"/>
+          <w:color w:val="000000"/>
+          <w:sz w:val="20"/>
+          <w:szCs w:val="20"/>
+          <w:lang w:val="en-IN" w:eastAsia="en-IN"/>
+        </w:rPr>
+        <w:t xml:space="preserve"> </w:t>
+      </w:r>
+      <w:r>
+        <w:rPr>
+          <w:rFonts w:ascii="Courier New" w:eastAsia="Times New Roman" w:hAnsi="Courier New" w:cs="Courier New"/>
+          <w:color w:val="0000FF"/>
+          <w:sz w:val="20"/>
+          <w:szCs w:val="20"/>
+          <w:lang w:val="en-IN" w:eastAsia="en-IN"/>
+        </w:rPr>
+        <w:t>new</w:t>
+      </w:r>
+      <w:r>
+        <w:rPr>
+          <w:rFonts w:ascii="Courier New" w:eastAsia="Times New Roman" w:hAnsi="Courier New" w:cs="Courier New"/>
+          <w:color w:val="000000"/>
+          <w:sz w:val="20"/>
+          <w:szCs w:val="20"/>
+          <w:lang w:val="en-IN" w:eastAsia="en-IN"/>
+        </w:rPr>
+        <w:t xml:space="preserve"> System.Threading.Thread(AMethod);</w:t>
+      </w:r>
+    </w:p>
+    <w:p>
+      <w:pPr>
+        <w:tabs>
+          <w:tab w:val="left" w:pos="916"/>
+          <w:tab w:val="left" w:pos="1832"/>
+          <w:tab w:val="left" w:pos="2748"/>
+          <w:tab w:val="left" w:pos="3664"/>
+          <w:tab w:val="left" w:pos="4580"/>
+          <w:tab w:val="left" w:pos="5496"/>
+          <w:tab w:val="left" w:pos="6412"/>
+          <w:tab w:val="left" w:pos="7328"/>
+          <w:tab w:val="left" w:pos="8244"/>
+          <w:tab w:val="left" w:pos="9160"/>
+          <w:tab w:val="left" w:pos="10076"/>
+          <w:tab w:val="left" w:pos="10992"/>
+          <w:tab w:val="left" w:pos="11908"/>
+          <w:tab w:val="left" w:pos="12824"/>
+          <w:tab w:val="left" w:pos="13740"/>
+          <w:tab w:val="left" w:pos="14656"/>
+        </w:tabs>
+        <w:spacing w:after="0" w:line="240" w:lineRule="auto"/>
+        <w:rPr>
+          <w:rFonts w:ascii="Courier New" w:eastAsia="Times New Roman" w:hAnsi="Courier New" w:cs="Courier New"/>
+          <w:color w:val="000000"/>
+          <w:sz w:val="20"/>
+          <w:szCs w:val="20"/>
+          <w:lang w:val="en-IN" w:eastAsia="en-IN"/>
+        </w:rPr>
+      </w:pPr>
+    </w:p>
+    <w:p>
+      <w:pPr>
+        <w:tabs>
+          <w:tab w:val="left" w:pos="916"/>
+          <w:tab w:val="left" w:pos="1832"/>
+          <w:tab w:val="left" w:pos="2748"/>
+          <w:tab w:val="left" w:pos="3664"/>
+          <w:tab w:val="left" w:pos="4580"/>
+          <w:tab w:val="left" w:pos="5496"/>
+          <w:tab w:val="left" w:pos="6412"/>
+          <w:tab w:val="left" w:pos="7328"/>
+          <w:tab w:val="left" w:pos="8244"/>
+          <w:tab w:val="left" w:pos="9160"/>
+          <w:tab w:val="left" w:pos="10076"/>
+          <w:tab w:val="left" w:pos="10992"/>
+          <w:tab w:val="left" w:pos="11908"/>
+          <w:tab w:val="left" w:pos="12824"/>
+          <w:tab w:val="left" w:pos="13740"/>
+          <w:tab w:val="left" w:pos="14656"/>
+        </w:tabs>
+        <w:spacing w:after="0" w:line="240" w:lineRule="auto"/>
+        <w:rPr>
+          <w:rFonts w:ascii="Segoe UI" w:hAnsi="Segoe UI" w:cs="Segoe UI"/>
+          <w:color w:val="2A2A2A"/>
+          <w:sz w:val="20"/>
+          <w:szCs w:val="20"/>
+        </w:rPr>
+      </w:pPr>
+      <w:r>
+        <w:rPr>
+          <w:rFonts w:ascii="Segoe UI" w:hAnsi="Segoe UI" w:cs="Segoe UI"/>
+          <w:color w:val="2A2A2A"/>
+          <w:sz w:val="20"/>
+          <w:szCs w:val="20"/>
+        </w:rPr>
+        <w:t>C</w:t>
+      </w:r>
+      <w:r>
+        <w:rPr>
+          <w:rFonts w:ascii="Segoe UI" w:hAnsi="Segoe UI" w:cs="Segoe UI"/>
+          <w:color w:val="2A2A2A"/>
+          <w:sz w:val="20"/>
+          <w:szCs w:val="20"/>
+        </w:rPr>
+        <w:t>alling the constructor, providing the name of the procedure or method that you want to execute on the new thread.</w:t>
+      </w:r>
+    </w:p>
+    <w:p>
+      <w:pPr>
+        <w:tabs>
+          <w:tab w:val="left" w:pos="916"/>
+          <w:tab w:val="left" w:pos="1832"/>
+          <w:tab w:val="left" w:pos="2748"/>
+          <w:tab w:val="left" w:pos="3664"/>
+          <w:tab w:val="left" w:pos="4580"/>
+          <w:tab w:val="left" w:pos="5496"/>
+          <w:tab w:val="left" w:pos="6412"/>
+          <w:tab w:val="left" w:pos="7328"/>
+          <w:tab w:val="left" w:pos="8244"/>
+          <w:tab w:val="left" w:pos="9160"/>
+          <w:tab w:val="left" w:pos="10076"/>
+          <w:tab w:val="left" w:pos="10992"/>
+          <w:tab w:val="left" w:pos="11908"/>
+          <w:tab w:val="left" w:pos="12824"/>
+          <w:tab w:val="left" w:pos="13740"/>
+          <w:tab w:val="left" w:pos="14656"/>
+        </w:tabs>
+        <w:spacing w:after="0" w:line="240" w:lineRule="auto"/>
+        <w:rPr>
+          <w:rFonts w:ascii="Courier New" w:eastAsia="Times New Roman" w:hAnsi="Courier New" w:cs="Courier New"/>
+          <w:color w:val="000000"/>
+          <w:sz w:val="20"/>
+          <w:szCs w:val="20"/>
+          <w:lang w:val="en-IN" w:eastAsia="en-IN"/>
+        </w:rPr>
+      </w:pPr>
+    </w:p>
+    <w:p>
+      <w:pPr>
+        <w:tabs>
+          <w:tab w:val="left" w:pos="916"/>
+          <w:tab w:val="left" w:pos="1832"/>
+          <w:tab w:val="left" w:pos="2748"/>
+          <w:tab w:val="left" w:pos="3664"/>
+          <w:tab w:val="left" w:pos="4580"/>
+          <w:tab w:val="left" w:pos="5496"/>
+          <w:tab w:val="left" w:pos="6412"/>
+          <w:tab w:val="left" w:pos="7328"/>
+          <w:tab w:val="left" w:pos="8244"/>
+          <w:tab w:val="left" w:pos="9160"/>
+          <w:tab w:val="left" w:pos="10076"/>
+          <w:tab w:val="left" w:pos="10992"/>
+          <w:tab w:val="left" w:pos="11908"/>
+          <w:tab w:val="left" w:pos="12824"/>
+          <w:tab w:val="left" w:pos="13740"/>
+          <w:tab w:val="left" w:pos="14656"/>
+        </w:tabs>
+        <w:spacing w:after="0" w:line="240" w:lineRule="auto"/>
+        <w:rPr>
+          <w:rFonts w:ascii="Courier New" w:eastAsia="Times New Roman" w:hAnsi="Courier New" w:cs="Courier New"/>
+          <w:color w:val="000000"/>
+          <w:sz w:val="20"/>
+          <w:szCs w:val="20"/>
+          <w:lang w:val="en-IN" w:eastAsia="en-IN"/>
+        </w:rPr>
+      </w:pPr>
+      <w:r>
+        <w:rPr>
+          <w:rFonts w:ascii="Courier New" w:eastAsia="Times New Roman" w:hAnsi="Courier New" w:cs="Courier New"/>
+          <w:color w:val="000000"/>
+          <w:sz w:val="20"/>
+          <w:szCs w:val="20"/>
+          <w:lang w:val="en-IN" w:eastAsia="en-IN"/>
+        </w:rPr>
+        <w:t>newThread.Start()</w:t>
+      </w:r>
+    </w:p>
+    <w:p>
+      <w:pPr>
+        <w:tabs>
+          <w:tab w:val="left" w:pos="916"/>
+          <w:tab w:val="left" w:pos="1832"/>
+          <w:tab w:val="left" w:pos="2748"/>
+          <w:tab w:val="left" w:pos="3664"/>
+          <w:tab w:val="left" w:pos="4580"/>
+          <w:tab w:val="left" w:pos="5496"/>
+          <w:tab w:val="left" w:pos="6412"/>
+          <w:tab w:val="left" w:pos="7328"/>
+          <w:tab w:val="left" w:pos="8244"/>
+          <w:tab w:val="left" w:pos="9160"/>
+          <w:tab w:val="left" w:pos="10076"/>
+          <w:tab w:val="left" w:pos="10992"/>
+          <w:tab w:val="left" w:pos="11908"/>
+          <w:tab w:val="left" w:pos="12824"/>
+          <w:tab w:val="left" w:pos="13740"/>
+          <w:tab w:val="left" w:pos="14656"/>
+        </w:tabs>
+        <w:spacing w:after="0" w:line="240" w:lineRule="auto"/>
+        <w:rPr>
+          <w:rFonts w:ascii="Courier New" w:eastAsia="Times New Roman" w:hAnsi="Courier New" w:cs="Courier New"/>
+          <w:color w:val="000000"/>
+          <w:sz w:val="20"/>
+          <w:szCs w:val="20"/>
+          <w:lang w:val="en-IN" w:eastAsia="en-IN"/>
+        </w:rPr>
+      </w:pPr>
+    </w:p>
+    <w:tbl>
+      <w:tblPr>
+        <w:tblW w:w="0" w:type="auto"/>
+        <w:tblBorders>
+          <w:top w:val="single" w:sz="6" w:space="0" w:color="BBBBBB"/>
+          <w:left w:val="single" w:sz="6" w:space="0" w:color="BBBBBB"/>
+          <w:bottom w:val="single" w:sz="6" w:space="0" w:color="BBBBBB"/>
+          <w:right w:val="single" w:sz="6" w:space="0" w:color="BBBBBB"/>
+        </w:tblBorders>
+        <w:tblCellMar>
+          <w:top w:w="15" w:type="dxa"/>
+          <w:left w:w="15" w:type="dxa"/>
+          <w:bottom w:w="15" w:type="dxa"/>
+          <w:right w:w="15" w:type="dxa"/>
+        </w:tblCellMar>
+        <w:tblLook w:val="04A0" w:firstRow="1" w:lastRow="0" w:firstColumn="1" w:lastColumn="0" w:noHBand="0" w:noVBand="1"/>
+        <w:tblDescription w:val="table"/>
+      </w:tblPr>
+      <w:tblGrid>
+        <w:gridCol w:w="998"/>
+        <w:gridCol w:w="8346"/>
+      </w:tblGrid>
+      <w:tr>
+        <w:tc>
+          <w:tcPr>
+            <w:tcW w:w="0" w:type="auto"/>
+            <w:tcBorders>
+              <w:top w:val="single" w:sz="6" w:space="0" w:color="BBBBBB"/>
+              <w:left w:val="single" w:sz="6" w:space="0" w:color="BBBBBB"/>
+              <w:bottom w:val="single" w:sz="6" w:space="0" w:color="BBBBBB"/>
+              <w:right w:val="single" w:sz="6" w:space="0" w:color="BBBBBB"/>
+            </w:tcBorders>
+            <w:shd w:val="clear" w:color="auto" w:fill="EDEDED"/>
+            <w:tcMar>
+              <w:top w:w="150" w:type="dxa"/>
+              <w:left w:w="120" w:type="dxa"/>
+              <w:bottom w:w="150" w:type="dxa"/>
+              <w:right w:w="120" w:type="dxa"/>
+            </w:tcMar>
+            <w:vAlign w:val="center"/>
+            <w:hideMark/>
+          </w:tcPr>
+          <w:p>
+            <w:pPr>
+              <w:pStyle w:val="NormalWeb"/>
+              <w:spacing w:before="0" w:beforeAutospacing="0" w:after="0" w:afterAutospacing="0" w:line="270" w:lineRule="atLeast"/>
+              <w:rPr>
+                <w:rFonts w:ascii="Segoe UI" w:hAnsi="Segoe UI" w:cs="Segoe UI"/>
+                <w:b/>
+                <w:bCs/>
+                <w:color w:val="2A2A2A"/>
+                <w:sz w:val="20"/>
+                <w:szCs w:val="20"/>
+              </w:rPr>
+            </w:pPr>
+            <w:r>
+              <w:rPr>
+                <w:rFonts w:ascii="Segoe UI" w:hAnsi="Segoe UI" w:cs="Segoe UI"/>
+                <w:b/>
+                <w:bCs/>
+                <w:color w:val="2A2A2A"/>
+                <w:sz w:val="20"/>
+                <w:szCs w:val="20"/>
+              </w:rPr>
+              <w:t>Method</w:t>
+            </w:r>
+          </w:p>
+        </w:tc>
+        <w:tc>
+          <w:tcPr>
+            <w:tcW w:w="0" w:type="auto"/>
+            <w:tcBorders>
+              <w:top w:val="single" w:sz="6" w:space="0" w:color="BBBBBB"/>
+              <w:left w:val="single" w:sz="6" w:space="0" w:color="BBBBBB"/>
+              <w:bottom w:val="single" w:sz="6" w:space="0" w:color="BBBBBB"/>
+              <w:right w:val="single" w:sz="6" w:space="0" w:color="BBBBBB"/>
+            </w:tcBorders>
+            <w:shd w:val="clear" w:color="auto" w:fill="EDEDED"/>
+            <w:tcMar>
+              <w:top w:w="150" w:type="dxa"/>
+              <w:left w:w="120" w:type="dxa"/>
+              <w:bottom w:w="150" w:type="dxa"/>
+              <w:right w:w="120" w:type="dxa"/>
+            </w:tcMar>
+            <w:vAlign w:val="center"/>
+            <w:hideMark/>
+          </w:tcPr>
+          <w:p>
+            <w:pPr>
+              <w:pStyle w:val="NormalWeb"/>
+              <w:spacing w:before="0" w:beforeAutospacing="0" w:after="0" w:afterAutospacing="0" w:line="270" w:lineRule="atLeast"/>
+              <w:rPr>
+                <w:rFonts w:ascii="Segoe UI" w:hAnsi="Segoe UI" w:cs="Segoe UI"/>
+                <w:b/>
+                <w:bCs/>
+                <w:color w:val="2A2A2A"/>
+                <w:sz w:val="20"/>
+                <w:szCs w:val="20"/>
+              </w:rPr>
+            </w:pPr>
+            <w:r>
+              <w:rPr>
+                <w:rFonts w:ascii="Segoe UI" w:hAnsi="Segoe UI" w:cs="Segoe UI"/>
+                <w:b/>
+                <w:bCs/>
+                <w:color w:val="2A2A2A"/>
+                <w:sz w:val="20"/>
+                <w:szCs w:val="20"/>
+              </w:rPr>
+              <w:t>Action</w:t>
+            </w:r>
+          </w:p>
+        </w:tc>
+      </w:tr>
+      <w:tr>
+        <w:tc>
+          <w:tcPr>
+            <w:tcW w:w="0" w:type="auto"/>
+            <w:tcBorders>
+              <w:top w:val="single" w:sz="6" w:space="0" w:color="BBBBBB"/>
+              <w:left w:val="single" w:sz="6" w:space="0" w:color="BBBBBB"/>
+              <w:bottom w:val="single" w:sz="6" w:space="0" w:color="BBBBBB"/>
+              <w:right w:val="single" w:sz="6" w:space="0" w:color="BBBBBB"/>
+            </w:tcBorders>
+            <w:tcMar>
+              <w:top w:w="150" w:type="dxa"/>
+              <w:left w:w="120" w:type="dxa"/>
+              <w:bottom w:w="150" w:type="dxa"/>
+              <w:right w:w="120" w:type="dxa"/>
+            </w:tcMar>
+            <w:hideMark/>
+          </w:tcPr>
+          <w:p>
+            <w:pPr>
+              <w:pStyle w:val="NormalWeb"/>
+              <w:spacing w:before="0" w:beforeAutospacing="0" w:after="0" w:afterAutospacing="0" w:line="270" w:lineRule="atLeast"/>
+              <w:rPr>
+                <w:rFonts w:ascii="Segoe UI" w:hAnsi="Segoe UI" w:cs="Segoe UI"/>
+                <w:color w:val="2A2A2A"/>
+                <w:sz w:val="20"/>
+                <w:szCs w:val="20"/>
+              </w:rPr>
+            </w:pPr>
+            <w:hyperlink r:id="rId41" w:history="1">
+              <w:r>
+                <w:rPr>
+                  <w:rStyle w:val="Hyperlink"/>
+                  <w:rFonts w:ascii="Segoe UI" w:hAnsi="Segoe UI" w:cs="Segoe UI"/>
+                  <w:color w:val="00709F"/>
+                  <w:sz w:val="20"/>
+                  <w:szCs w:val="20"/>
+                </w:rPr>
+                <w:t>Start</w:t>
+              </w:r>
+            </w:hyperlink>
+          </w:p>
+        </w:tc>
+        <w:tc>
+          <w:tcPr>
+            <w:tcW w:w="0" w:type="auto"/>
+            <w:tcBorders>
+              <w:top w:val="single" w:sz="6" w:space="0" w:color="BBBBBB"/>
+              <w:left w:val="single" w:sz="6" w:space="0" w:color="BBBBBB"/>
+              <w:bottom w:val="single" w:sz="6" w:space="0" w:color="BBBBBB"/>
+              <w:right w:val="single" w:sz="6" w:space="0" w:color="BBBBBB"/>
+            </w:tcBorders>
+            <w:tcMar>
+              <w:top w:w="150" w:type="dxa"/>
+              <w:left w:w="120" w:type="dxa"/>
+              <w:bottom w:w="150" w:type="dxa"/>
+              <w:right w:w="120" w:type="dxa"/>
+            </w:tcMar>
+            <w:hideMark/>
+          </w:tcPr>
+          <w:p>
+            <w:pPr>
+              <w:pStyle w:val="NormalWeb"/>
+              <w:spacing w:before="0" w:beforeAutospacing="0" w:after="0" w:afterAutospacing="0" w:line="270" w:lineRule="atLeast"/>
+              <w:rPr>
+                <w:rFonts w:ascii="Segoe UI" w:hAnsi="Segoe UI" w:cs="Segoe UI"/>
+                <w:color w:val="2A2A2A"/>
+                <w:sz w:val="20"/>
+                <w:szCs w:val="20"/>
+              </w:rPr>
+            </w:pPr>
+            <w:r>
+              <w:rPr>
+                <w:rFonts w:ascii="Segoe UI" w:hAnsi="Segoe UI" w:cs="Segoe UI"/>
+                <w:color w:val="2A2A2A"/>
+                <w:sz w:val="20"/>
+                <w:szCs w:val="20"/>
+              </w:rPr>
+              <w:t>Causes a thread to start to run.</w:t>
+            </w:r>
+          </w:p>
+        </w:tc>
+      </w:tr>
+      <w:tr>
+        <w:tc>
+          <w:tcPr>
+            <w:tcW w:w="0" w:type="auto"/>
+            <w:tcBorders>
+              <w:top w:val="single" w:sz="6" w:space="0" w:color="BBBBBB"/>
+              <w:left w:val="single" w:sz="6" w:space="0" w:color="BBBBBB"/>
+              <w:bottom w:val="single" w:sz="6" w:space="0" w:color="BBBBBB"/>
+              <w:right w:val="single" w:sz="6" w:space="0" w:color="BBBBBB"/>
+            </w:tcBorders>
+            <w:tcMar>
+              <w:top w:w="150" w:type="dxa"/>
+              <w:left w:w="120" w:type="dxa"/>
+              <w:bottom w:w="150" w:type="dxa"/>
+              <w:right w:w="120" w:type="dxa"/>
+            </w:tcMar>
+            <w:hideMark/>
+          </w:tcPr>
+          <w:p>
+            <w:pPr>
+              <w:pStyle w:val="NormalWeb"/>
+              <w:spacing w:before="0" w:beforeAutospacing="0" w:after="0" w:afterAutospacing="0" w:line="270" w:lineRule="atLeast"/>
+              <w:rPr>
+                <w:rFonts w:ascii="Segoe UI" w:hAnsi="Segoe UI" w:cs="Segoe UI"/>
+                <w:color w:val="2A2A2A"/>
+                <w:sz w:val="20"/>
+                <w:szCs w:val="20"/>
+              </w:rPr>
+            </w:pPr>
+            <w:hyperlink r:id="rId42" w:history="1">
+              <w:r>
+                <w:rPr>
+                  <w:rStyle w:val="Hyperlink"/>
+                  <w:rFonts w:ascii="Segoe UI" w:hAnsi="Segoe UI" w:cs="Segoe UI"/>
+                  <w:color w:val="00709F"/>
+                  <w:sz w:val="20"/>
+                  <w:szCs w:val="20"/>
+                </w:rPr>
+                <w:t>Sleep</w:t>
+              </w:r>
+            </w:hyperlink>
+          </w:p>
+        </w:tc>
+        <w:tc>
+          <w:tcPr>
+            <w:tcW w:w="0" w:type="auto"/>
+            <w:tcBorders>
+              <w:top w:val="single" w:sz="6" w:space="0" w:color="BBBBBB"/>
+              <w:left w:val="single" w:sz="6" w:space="0" w:color="BBBBBB"/>
+              <w:bottom w:val="single" w:sz="6" w:space="0" w:color="BBBBBB"/>
+              <w:right w:val="single" w:sz="6" w:space="0" w:color="BBBBBB"/>
+            </w:tcBorders>
+            <w:tcMar>
+              <w:top w:w="150" w:type="dxa"/>
+              <w:left w:w="120" w:type="dxa"/>
+              <w:bottom w:w="150" w:type="dxa"/>
+              <w:right w:w="120" w:type="dxa"/>
+            </w:tcMar>
+            <w:hideMark/>
+          </w:tcPr>
+          <w:p>
+            <w:pPr>
+              <w:pStyle w:val="NormalWeb"/>
+              <w:spacing w:before="0" w:beforeAutospacing="0" w:after="0" w:afterAutospacing="0" w:line="270" w:lineRule="atLeast"/>
+              <w:rPr>
+                <w:rFonts w:ascii="Segoe UI" w:hAnsi="Segoe UI" w:cs="Segoe UI"/>
+                <w:color w:val="2A2A2A"/>
+                <w:sz w:val="20"/>
+                <w:szCs w:val="20"/>
+              </w:rPr>
+            </w:pPr>
+            <w:r>
+              <w:rPr>
+                <w:rFonts w:ascii="Segoe UI" w:hAnsi="Segoe UI" w:cs="Segoe UI"/>
+                <w:color w:val="2A2A2A"/>
+                <w:sz w:val="20"/>
+                <w:szCs w:val="20"/>
+              </w:rPr>
+              <w:t>Pauses a thread for a specified time.</w:t>
+            </w:r>
+          </w:p>
+        </w:tc>
+      </w:tr>
+      <w:tr>
+        <w:tc>
+          <w:tcPr>
+            <w:tcW w:w="0" w:type="auto"/>
+            <w:tcBorders>
+              <w:top w:val="single" w:sz="6" w:space="0" w:color="BBBBBB"/>
+              <w:left w:val="single" w:sz="6" w:space="0" w:color="BBBBBB"/>
+              <w:bottom w:val="single" w:sz="6" w:space="0" w:color="BBBBBB"/>
+              <w:right w:val="single" w:sz="6" w:space="0" w:color="BBBBBB"/>
+            </w:tcBorders>
+            <w:tcMar>
+              <w:top w:w="150" w:type="dxa"/>
+              <w:left w:w="120" w:type="dxa"/>
+              <w:bottom w:w="150" w:type="dxa"/>
+              <w:right w:w="120" w:type="dxa"/>
+            </w:tcMar>
+            <w:hideMark/>
+          </w:tcPr>
+          <w:p>
+            <w:pPr>
+              <w:pStyle w:val="NormalWeb"/>
+              <w:spacing w:before="0" w:beforeAutospacing="0" w:after="0" w:afterAutospacing="0" w:line="270" w:lineRule="atLeast"/>
+              <w:rPr>
+                <w:rFonts w:ascii="Segoe UI" w:hAnsi="Segoe UI" w:cs="Segoe UI"/>
+                <w:color w:val="2A2A2A"/>
+                <w:sz w:val="20"/>
+                <w:szCs w:val="20"/>
+              </w:rPr>
+            </w:pPr>
+            <w:hyperlink r:id="rId43" w:history="1">
+              <w:r>
+                <w:rPr>
+                  <w:rStyle w:val="Hyperlink"/>
+                  <w:rFonts w:ascii="Segoe UI" w:hAnsi="Segoe UI" w:cs="Segoe UI"/>
+                  <w:color w:val="00709F"/>
+                  <w:sz w:val="20"/>
+                  <w:szCs w:val="20"/>
+                </w:rPr>
+                <w:t>Suspend</w:t>
+              </w:r>
+            </w:hyperlink>
+          </w:p>
+        </w:tc>
+        <w:tc>
+          <w:tcPr>
+            <w:tcW w:w="0" w:type="auto"/>
+            <w:tcBorders>
+              <w:top w:val="single" w:sz="6" w:space="0" w:color="BBBBBB"/>
+              <w:left w:val="single" w:sz="6" w:space="0" w:color="BBBBBB"/>
+              <w:bottom w:val="single" w:sz="6" w:space="0" w:color="BBBBBB"/>
+              <w:right w:val="single" w:sz="6" w:space="0" w:color="BBBBBB"/>
+            </w:tcBorders>
+            <w:tcMar>
+              <w:top w:w="150" w:type="dxa"/>
+              <w:left w:w="120" w:type="dxa"/>
+              <w:bottom w:w="150" w:type="dxa"/>
+              <w:right w:w="120" w:type="dxa"/>
+            </w:tcMar>
+            <w:hideMark/>
+          </w:tcPr>
+          <w:p>
+            <w:pPr>
+              <w:pStyle w:val="NormalWeb"/>
+              <w:spacing w:before="0" w:beforeAutospacing="0" w:after="0" w:afterAutospacing="0" w:line="270" w:lineRule="atLeast"/>
+              <w:rPr>
+                <w:rFonts w:ascii="Segoe UI" w:hAnsi="Segoe UI" w:cs="Segoe UI"/>
+                <w:color w:val="2A2A2A"/>
+                <w:sz w:val="20"/>
+                <w:szCs w:val="20"/>
+              </w:rPr>
+            </w:pPr>
+            <w:r>
+              <w:rPr>
+                <w:rFonts w:ascii="Segoe UI" w:hAnsi="Segoe UI" w:cs="Segoe UI"/>
+                <w:color w:val="2A2A2A"/>
+                <w:sz w:val="20"/>
+                <w:szCs w:val="20"/>
+              </w:rPr>
+              <w:t>Pauses a thread when it reaches a safe point.</w:t>
+            </w:r>
+          </w:p>
+        </w:tc>
+      </w:tr>
+      <w:tr>
+        <w:tc>
+          <w:tcPr>
+            <w:tcW w:w="0" w:type="auto"/>
+            <w:tcBorders>
+              <w:top w:val="single" w:sz="6" w:space="0" w:color="BBBBBB"/>
+              <w:left w:val="single" w:sz="6" w:space="0" w:color="BBBBBB"/>
+              <w:bottom w:val="single" w:sz="6" w:space="0" w:color="BBBBBB"/>
+              <w:right w:val="single" w:sz="6" w:space="0" w:color="BBBBBB"/>
+            </w:tcBorders>
+            <w:tcMar>
+              <w:top w:w="150" w:type="dxa"/>
+              <w:left w:w="120" w:type="dxa"/>
+              <w:bottom w:w="150" w:type="dxa"/>
+              <w:right w:w="120" w:type="dxa"/>
+            </w:tcMar>
+            <w:hideMark/>
+          </w:tcPr>
+          <w:p>
+            <w:pPr>
+              <w:pStyle w:val="NormalWeb"/>
+              <w:spacing w:before="0" w:beforeAutospacing="0" w:after="0" w:afterAutospacing="0" w:line="270" w:lineRule="atLeast"/>
+              <w:rPr>
+                <w:rFonts w:ascii="Segoe UI" w:hAnsi="Segoe UI" w:cs="Segoe UI"/>
+                <w:color w:val="2A2A2A"/>
+                <w:sz w:val="20"/>
+                <w:szCs w:val="20"/>
+              </w:rPr>
+            </w:pPr>
+            <w:hyperlink r:id="rId44" w:history="1">
+              <w:r>
+                <w:rPr>
+                  <w:rStyle w:val="Hyperlink"/>
+                  <w:rFonts w:ascii="Segoe UI" w:hAnsi="Segoe UI" w:cs="Segoe UI"/>
+                  <w:color w:val="00709F"/>
+                  <w:sz w:val="20"/>
+                  <w:szCs w:val="20"/>
+                </w:rPr>
+                <w:t>Abort</w:t>
+              </w:r>
+            </w:hyperlink>
+          </w:p>
+        </w:tc>
+        <w:tc>
+          <w:tcPr>
+            <w:tcW w:w="0" w:type="auto"/>
+            <w:tcBorders>
+              <w:top w:val="single" w:sz="6" w:space="0" w:color="BBBBBB"/>
+              <w:left w:val="single" w:sz="6" w:space="0" w:color="BBBBBB"/>
+              <w:bottom w:val="single" w:sz="6" w:space="0" w:color="BBBBBB"/>
+              <w:right w:val="single" w:sz="6" w:space="0" w:color="BBBBBB"/>
+            </w:tcBorders>
+            <w:tcMar>
+              <w:top w:w="150" w:type="dxa"/>
+              <w:left w:w="120" w:type="dxa"/>
+              <w:bottom w:w="150" w:type="dxa"/>
+              <w:right w:w="120" w:type="dxa"/>
+            </w:tcMar>
+            <w:hideMark/>
+          </w:tcPr>
+          <w:p>
+            <w:pPr>
+              <w:pStyle w:val="NormalWeb"/>
+              <w:spacing w:before="0" w:beforeAutospacing="0" w:after="0" w:afterAutospacing="0" w:line="270" w:lineRule="atLeast"/>
+              <w:rPr>
+                <w:rFonts w:ascii="Segoe UI" w:hAnsi="Segoe UI" w:cs="Segoe UI"/>
+                <w:color w:val="2A2A2A"/>
+                <w:sz w:val="20"/>
+                <w:szCs w:val="20"/>
+              </w:rPr>
+            </w:pPr>
+            <w:r>
+              <w:rPr>
+                <w:rFonts w:ascii="Segoe UI" w:hAnsi="Segoe UI" w:cs="Segoe UI"/>
+                <w:color w:val="2A2A2A"/>
+                <w:sz w:val="20"/>
+                <w:szCs w:val="20"/>
+              </w:rPr>
+              <w:t>Stops a thread when it reaches a safe point.</w:t>
+            </w:r>
+          </w:p>
+        </w:tc>
+      </w:tr>
+      <w:tr>
+        <w:tc>
+          <w:tcPr>
+            <w:tcW w:w="0" w:type="auto"/>
+            <w:tcBorders>
+              <w:top w:val="single" w:sz="6" w:space="0" w:color="BBBBBB"/>
+              <w:left w:val="single" w:sz="6" w:space="0" w:color="BBBBBB"/>
+              <w:bottom w:val="single" w:sz="6" w:space="0" w:color="BBBBBB"/>
+              <w:right w:val="single" w:sz="6" w:space="0" w:color="BBBBBB"/>
+            </w:tcBorders>
+            <w:tcMar>
+              <w:top w:w="150" w:type="dxa"/>
+              <w:left w:w="120" w:type="dxa"/>
+              <w:bottom w:w="150" w:type="dxa"/>
+              <w:right w:w="120" w:type="dxa"/>
+            </w:tcMar>
+            <w:hideMark/>
+          </w:tcPr>
+          <w:p>
+            <w:pPr>
+              <w:pStyle w:val="NormalWeb"/>
+              <w:spacing w:before="0" w:beforeAutospacing="0" w:after="0" w:afterAutospacing="0" w:line="270" w:lineRule="atLeast"/>
+              <w:rPr>
+                <w:rFonts w:ascii="Segoe UI" w:hAnsi="Segoe UI" w:cs="Segoe UI"/>
+                <w:color w:val="2A2A2A"/>
+                <w:sz w:val="20"/>
+                <w:szCs w:val="20"/>
+              </w:rPr>
+            </w:pPr>
+            <w:hyperlink r:id="rId45" w:history="1">
+              <w:r>
+                <w:rPr>
+                  <w:rStyle w:val="Hyperlink"/>
+                  <w:rFonts w:ascii="Segoe UI" w:hAnsi="Segoe UI" w:cs="Segoe UI"/>
+                  <w:color w:val="00709F"/>
+                  <w:sz w:val="20"/>
+                  <w:szCs w:val="20"/>
+                </w:rPr>
+                <w:t>Resume</w:t>
+              </w:r>
+            </w:hyperlink>
+          </w:p>
+        </w:tc>
+        <w:tc>
+          <w:tcPr>
+            <w:tcW w:w="0" w:type="auto"/>
+            <w:tcBorders>
+              <w:top w:val="single" w:sz="6" w:space="0" w:color="BBBBBB"/>
+              <w:left w:val="single" w:sz="6" w:space="0" w:color="BBBBBB"/>
+              <w:bottom w:val="single" w:sz="6" w:space="0" w:color="BBBBBB"/>
+              <w:right w:val="single" w:sz="6" w:space="0" w:color="BBBBBB"/>
+            </w:tcBorders>
+            <w:tcMar>
+              <w:top w:w="150" w:type="dxa"/>
+              <w:left w:w="120" w:type="dxa"/>
+              <w:bottom w:w="150" w:type="dxa"/>
+              <w:right w:w="120" w:type="dxa"/>
+            </w:tcMar>
+            <w:hideMark/>
+          </w:tcPr>
+          <w:p>
+            <w:pPr>
+              <w:pStyle w:val="NormalWeb"/>
+              <w:spacing w:before="0" w:beforeAutospacing="0" w:after="0" w:afterAutospacing="0" w:line="270" w:lineRule="atLeast"/>
+              <w:rPr>
+                <w:rFonts w:ascii="Segoe UI" w:hAnsi="Segoe UI" w:cs="Segoe UI"/>
+                <w:color w:val="2A2A2A"/>
+                <w:sz w:val="20"/>
+                <w:szCs w:val="20"/>
+              </w:rPr>
+            </w:pPr>
+            <w:r>
+              <w:rPr>
+                <w:rFonts w:ascii="Segoe UI" w:hAnsi="Segoe UI" w:cs="Segoe UI"/>
+                <w:color w:val="2A2A2A"/>
+                <w:sz w:val="20"/>
+                <w:szCs w:val="20"/>
+              </w:rPr>
+              <w:t>Restarts a suspended thread</w:t>
+            </w:r>
+          </w:p>
+        </w:tc>
+      </w:tr>
+      <w:tr>
+        <w:tc>
+          <w:tcPr>
+            <w:tcW w:w="0" w:type="auto"/>
+            <w:tcBorders>
+              <w:top w:val="single" w:sz="6" w:space="0" w:color="BBBBBB"/>
+              <w:left w:val="single" w:sz="6" w:space="0" w:color="BBBBBB"/>
+              <w:bottom w:val="single" w:sz="6" w:space="0" w:color="BBBBBB"/>
+              <w:right w:val="single" w:sz="6" w:space="0" w:color="BBBBBB"/>
+            </w:tcBorders>
+            <w:tcMar>
+              <w:top w:w="150" w:type="dxa"/>
+              <w:left w:w="120" w:type="dxa"/>
+              <w:bottom w:w="150" w:type="dxa"/>
+              <w:right w:w="120" w:type="dxa"/>
+            </w:tcMar>
+            <w:hideMark/>
+          </w:tcPr>
+          <w:p>
+            <w:pPr>
+              <w:pStyle w:val="NormalWeb"/>
+              <w:spacing w:before="0" w:beforeAutospacing="0" w:after="0" w:afterAutospacing="0" w:line="270" w:lineRule="atLeast"/>
+              <w:rPr>
+                <w:rFonts w:ascii="Segoe UI" w:hAnsi="Segoe UI" w:cs="Segoe UI"/>
+                <w:color w:val="2A2A2A"/>
+                <w:sz w:val="20"/>
+                <w:szCs w:val="20"/>
+              </w:rPr>
+            </w:pPr>
+            <w:hyperlink r:id="rId46" w:history="1">
+              <w:r>
+                <w:rPr>
+                  <w:rStyle w:val="Hyperlink"/>
+                  <w:rFonts w:ascii="Segoe UI" w:hAnsi="Segoe UI" w:cs="Segoe UI"/>
+                  <w:color w:val="00709F"/>
+                  <w:sz w:val="20"/>
+                  <w:szCs w:val="20"/>
+                </w:rPr>
+                <w:t>Join</w:t>
+              </w:r>
+            </w:hyperlink>
+          </w:p>
+        </w:tc>
+        <w:tc>
+          <w:tcPr>
+            <w:tcW w:w="0" w:type="auto"/>
+            <w:tcBorders>
+              <w:top w:val="single" w:sz="6" w:space="0" w:color="BBBBBB"/>
+              <w:left w:val="single" w:sz="6" w:space="0" w:color="BBBBBB"/>
+              <w:bottom w:val="single" w:sz="6" w:space="0" w:color="BBBBBB"/>
+              <w:right w:val="single" w:sz="6" w:space="0" w:color="BBBBBB"/>
+            </w:tcBorders>
+            <w:tcMar>
+              <w:top w:w="150" w:type="dxa"/>
+              <w:left w:w="120" w:type="dxa"/>
+              <w:bottom w:w="150" w:type="dxa"/>
+              <w:right w:w="120" w:type="dxa"/>
+            </w:tcMar>
+            <w:hideMark/>
+          </w:tcPr>
+          <w:p>
+            <w:pPr>
+              <w:pStyle w:val="NormalWeb"/>
+              <w:spacing w:before="0" w:beforeAutospacing="0" w:after="0" w:afterAutospacing="0" w:line="270" w:lineRule="atLeast"/>
+              <w:rPr>
+                <w:rFonts w:ascii="Segoe UI" w:hAnsi="Segoe UI" w:cs="Segoe UI"/>
+                <w:color w:val="2A2A2A"/>
+                <w:sz w:val="20"/>
+                <w:szCs w:val="20"/>
+              </w:rPr>
+            </w:pPr>
+            <w:r>
+              <w:rPr>
+                <w:rFonts w:ascii="Segoe UI" w:hAnsi="Segoe UI" w:cs="Segoe UI"/>
+                <w:color w:val="2A2A2A"/>
+                <w:sz w:val="20"/>
+                <w:szCs w:val="20"/>
+              </w:rPr>
+              <w:t>Causes the current thread to wait for another thread to finish. If used with a time-out value, this method returns</w:t>
+            </w:r>
+            <w:r>
+              <w:rPr>
+                <w:rStyle w:val="apple-converted-space"/>
+                <w:rFonts w:ascii="Segoe UI" w:hAnsi="Segoe UI" w:cs="Segoe UI"/>
+                <w:color w:val="2A2A2A"/>
+                <w:sz w:val="20"/>
+                <w:szCs w:val="20"/>
+              </w:rPr>
+              <w:t> </w:t>
+            </w:r>
+            <w:r>
+              <w:rPr>
+                <w:rStyle w:val="input"/>
+                <w:rFonts w:ascii="Segoe UI" w:hAnsi="Segoe UI" w:cs="Segoe UI"/>
+                <w:b/>
+                <w:bCs/>
+                <w:color w:val="2A2A2A"/>
+                <w:sz w:val="20"/>
+                <w:szCs w:val="20"/>
+              </w:rPr>
+              <w:t>True</w:t>
+            </w:r>
+            <w:r>
+              <w:rPr>
+                <w:rStyle w:val="apple-converted-space"/>
+                <w:rFonts w:ascii="Segoe UI" w:hAnsi="Segoe UI" w:cs="Segoe UI"/>
+                <w:color w:val="2A2A2A"/>
+                <w:sz w:val="20"/>
+                <w:szCs w:val="20"/>
+              </w:rPr>
+              <w:t> </w:t>
+            </w:r>
+            <w:r>
+              <w:rPr>
+                <w:rFonts w:ascii="Segoe UI" w:hAnsi="Segoe UI" w:cs="Segoe UI"/>
+                <w:color w:val="2A2A2A"/>
+                <w:sz w:val="20"/>
+                <w:szCs w:val="20"/>
+              </w:rPr>
+              <w:t>if the thread finishes in the allocated time.</w:t>
+            </w:r>
+          </w:p>
+        </w:tc>
+      </w:tr>
+    </w:tbl>
+    <w:p>
+      <w:pPr>
+        <w:tabs>
+          <w:tab w:val="left" w:pos="916"/>
+          <w:tab w:val="left" w:pos="1832"/>
+          <w:tab w:val="left" w:pos="2748"/>
+          <w:tab w:val="left" w:pos="3664"/>
+          <w:tab w:val="left" w:pos="4580"/>
+          <w:tab w:val="left" w:pos="5496"/>
+          <w:tab w:val="left" w:pos="6412"/>
+          <w:tab w:val="left" w:pos="7328"/>
+          <w:tab w:val="left" w:pos="8244"/>
+          <w:tab w:val="left" w:pos="9160"/>
+          <w:tab w:val="left" w:pos="10076"/>
+          <w:tab w:val="left" w:pos="10992"/>
+          <w:tab w:val="left" w:pos="11908"/>
+          <w:tab w:val="left" w:pos="12824"/>
+          <w:tab w:val="left" w:pos="13740"/>
+          <w:tab w:val="left" w:pos="14656"/>
+        </w:tabs>
+        <w:spacing w:after="0" w:line="240" w:lineRule="auto"/>
+        <w:rPr>
+          <w:rFonts w:ascii="Courier New" w:eastAsia="Times New Roman" w:hAnsi="Courier New" w:cs="Courier New"/>
+          <w:color w:val="000000"/>
+          <w:sz w:val="20"/>
+          <w:szCs w:val="20"/>
+          <w:lang w:val="en-IN" w:eastAsia="en-IN"/>
+        </w:rPr>
+      </w:pPr>
+    </w:p>
+    <w:p>
+      <w:pPr>
+        <w:tabs>
+          <w:tab w:val="left" w:pos="916"/>
+          <w:tab w:val="left" w:pos="1832"/>
+          <w:tab w:val="left" w:pos="2748"/>
+          <w:tab w:val="left" w:pos="3664"/>
+          <w:tab w:val="left" w:pos="4580"/>
+          <w:tab w:val="left" w:pos="5496"/>
+          <w:tab w:val="left" w:pos="6412"/>
+          <w:tab w:val="left" w:pos="7328"/>
+          <w:tab w:val="left" w:pos="8244"/>
+          <w:tab w:val="left" w:pos="9160"/>
+          <w:tab w:val="left" w:pos="10076"/>
+          <w:tab w:val="left" w:pos="10992"/>
+          <w:tab w:val="left" w:pos="11908"/>
+          <w:tab w:val="left" w:pos="12824"/>
+          <w:tab w:val="left" w:pos="13740"/>
+          <w:tab w:val="left" w:pos="14656"/>
+        </w:tabs>
+        <w:spacing w:after="0" w:line="240" w:lineRule="auto"/>
+        <w:rPr>
+          <w:rFonts w:ascii="Segoe UI" w:hAnsi="Segoe UI" w:cs="Segoe UI"/>
+          <w:color w:val="2A2A2A"/>
+          <w:sz w:val="20"/>
+          <w:szCs w:val="20"/>
+        </w:rPr>
+      </w:pPr>
+      <w:r>
+        <w:rPr>
+          <w:rFonts w:ascii="Segoe UI" w:hAnsi="Segoe UI" w:cs="Segoe UI"/>
+          <w:color w:val="2A2A2A"/>
+          <w:sz w:val="20"/>
+          <w:szCs w:val="20"/>
+        </w:rPr>
+        <w:t>Safe points are locations in code where it is safe for the common language runtime to perform automatic</w:t>
+      </w:r>
+      <w:r>
+        <w:rPr>
+          <w:rStyle w:val="apple-converted-space"/>
+          <w:rFonts w:ascii="Segoe UI" w:hAnsi="Segoe UI" w:cs="Segoe UI"/>
+          <w:color w:val="2A2A2A"/>
+        </w:rPr>
+        <w:t> </w:t>
+      </w:r>
+      <w:r>
+        <w:rPr>
+          <w:rStyle w:val="parameter"/>
+          <w:rFonts w:ascii="Segoe UI" w:hAnsi="Segoe UI" w:cs="Segoe UI"/>
+          <w:i/>
+          <w:iCs/>
+          <w:color w:val="2A2A2A"/>
+          <w:sz w:val="20"/>
+          <w:szCs w:val="20"/>
+        </w:rPr>
+        <w:t>garbage collection</w:t>
+      </w:r>
+      <w:r>
+        <w:rPr>
+          <w:rFonts w:ascii="Segoe UI" w:hAnsi="Segoe UI" w:cs="Segoe UI"/>
+          <w:color w:val="2A2A2A"/>
+          <w:sz w:val="20"/>
+          <w:szCs w:val="20"/>
+        </w:rPr>
+        <w:t>, the process of releasing unused variables and reclaiming memory. When you call the</w:t>
+      </w:r>
+      <w:r>
+        <w:rPr>
+          <w:rStyle w:val="apple-converted-space"/>
+          <w:rFonts w:ascii="Segoe UI" w:hAnsi="Segoe UI" w:cs="Segoe UI"/>
+          <w:color w:val="2A2A2A"/>
+        </w:rPr>
+        <w:t> </w:t>
+      </w:r>
+      <w:hyperlink r:id="rId47" w:history="1">
+        <w:r>
+          <w:rPr>
+            <w:rStyle w:val="Hyperlink"/>
+            <w:rFonts w:ascii="Segoe UI" w:hAnsi="Segoe UI" w:cs="Segoe UI"/>
+            <w:color w:val="00709F"/>
+          </w:rPr>
+          <w:t>Abort</w:t>
+        </w:r>
+      </w:hyperlink>
+      <w:r>
+        <w:rPr>
+          <w:rStyle w:val="apple-converted-space"/>
+          <w:rFonts w:ascii="Segoe UI" w:hAnsi="Segoe UI" w:cs="Segoe UI"/>
+          <w:color w:val="2A2A2A"/>
+        </w:rPr>
+        <w:t> </w:t>
+      </w:r>
+      <w:r>
+        <w:rPr>
+          <w:rFonts w:ascii="Segoe UI" w:hAnsi="Segoe UI" w:cs="Segoe UI"/>
+          <w:color w:val="2A2A2A"/>
+          <w:sz w:val="20"/>
+          <w:szCs w:val="20"/>
+        </w:rPr>
+        <w:t>or</w:t>
+      </w:r>
+      <w:r>
+        <w:rPr>
+          <w:rStyle w:val="apple-converted-space"/>
+          <w:rFonts w:ascii="Segoe UI" w:hAnsi="Segoe UI" w:cs="Segoe UI"/>
+          <w:color w:val="2A2A2A"/>
+        </w:rPr>
+        <w:t> </w:t>
+      </w:r>
+      <w:hyperlink r:id="rId48" w:history="1">
+        <w:r>
+          <w:rPr>
+            <w:rStyle w:val="Hyperlink"/>
+            <w:rFonts w:ascii="Segoe UI" w:hAnsi="Segoe UI" w:cs="Segoe UI"/>
+            <w:color w:val="00709F"/>
+          </w:rPr>
+          <w:t>Suspend</w:t>
+        </w:r>
+      </w:hyperlink>
+      <w:r>
+        <w:rPr>
+          <w:rStyle w:val="apple-converted-space"/>
+          <w:rFonts w:ascii="Segoe UI" w:hAnsi="Segoe UI" w:cs="Segoe UI"/>
+          <w:color w:val="2A2A2A"/>
+        </w:rPr>
+        <w:t> </w:t>
+      </w:r>
+      <w:r>
+        <w:rPr>
+          <w:rFonts w:ascii="Segoe UI" w:hAnsi="Segoe UI" w:cs="Segoe UI"/>
+          <w:color w:val="2A2A2A"/>
+          <w:sz w:val="20"/>
+          <w:szCs w:val="20"/>
+        </w:rPr>
+        <w:t>method of a thread, the common language runtime analyzes the code and determines the location of an appropriate location for the thread to stop running.</w:t>
+      </w:r>
+    </w:p>
+    <w:p>
+      <w:pPr>
+        <w:tabs>
+          <w:tab w:val="left" w:pos="916"/>
+          <w:tab w:val="left" w:pos="1832"/>
+          <w:tab w:val="left" w:pos="2748"/>
+          <w:tab w:val="left" w:pos="3664"/>
+          <w:tab w:val="left" w:pos="4580"/>
+          <w:tab w:val="left" w:pos="5496"/>
+          <w:tab w:val="left" w:pos="6412"/>
+          <w:tab w:val="left" w:pos="7328"/>
+          <w:tab w:val="left" w:pos="8244"/>
+          <w:tab w:val="left" w:pos="9160"/>
+          <w:tab w:val="left" w:pos="10076"/>
+          <w:tab w:val="left" w:pos="10992"/>
+          <w:tab w:val="left" w:pos="11908"/>
+          <w:tab w:val="left" w:pos="12824"/>
+          <w:tab w:val="left" w:pos="13740"/>
+          <w:tab w:val="left" w:pos="14656"/>
+        </w:tabs>
+        <w:spacing w:after="0" w:line="240" w:lineRule="auto"/>
+        <w:rPr>
+          <w:rFonts w:ascii="Segoe UI" w:hAnsi="Segoe UI" w:cs="Segoe UI"/>
+          <w:color w:val="2A2A2A"/>
+          <w:sz w:val="20"/>
+          <w:szCs w:val="20"/>
+        </w:rPr>
+      </w:pPr>
+    </w:p>
+    <w:p>
+      <w:pPr>
+        <w:tabs>
+          <w:tab w:val="left" w:pos="916"/>
+          <w:tab w:val="left" w:pos="1832"/>
+          <w:tab w:val="left" w:pos="2748"/>
+          <w:tab w:val="left" w:pos="3664"/>
+          <w:tab w:val="left" w:pos="4580"/>
+          <w:tab w:val="left" w:pos="5496"/>
+          <w:tab w:val="left" w:pos="6412"/>
+          <w:tab w:val="left" w:pos="7328"/>
+          <w:tab w:val="left" w:pos="8244"/>
+          <w:tab w:val="left" w:pos="9160"/>
+          <w:tab w:val="left" w:pos="10076"/>
+          <w:tab w:val="left" w:pos="10992"/>
+          <w:tab w:val="left" w:pos="11908"/>
+          <w:tab w:val="left" w:pos="12824"/>
+          <w:tab w:val="left" w:pos="13740"/>
+          <w:tab w:val="left" w:pos="14656"/>
+        </w:tabs>
+        <w:spacing w:after="0" w:line="240" w:lineRule="auto"/>
+        <w:rPr>
+          <w:rFonts w:ascii="Courier New" w:eastAsia="Times New Roman" w:hAnsi="Courier New" w:cs="Courier New"/>
+          <w:color w:val="000000"/>
+          <w:sz w:val="20"/>
+          <w:szCs w:val="20"/>
+          <w:lang w:val="en-IN" w:eastAsia="en-IN"/>
+        </w:rPr>
+      </w:pPr>
+    </w:p>
+    <w:p>
+      <w:pPr>
+        <w:pStyle w:val="Heading3"/>
+        <w:spacing w:before="0"/>
+        <w:rPr>
+          <w:rFonts w:ascii="Segoe UI Semibold" w:hAnsi="Segoe UI Semibold" w:cs="Segoe UI Semibold"/>
+          <w:color w:val="000000"/>
+          <w:sz w:val="30"/>
+          <w:szCs w:val="30"/>
+        </w:rPr>
+      </w:pPr>
+      <w:r>
+        <w:rPr>
+          <w:rFonts w:ascii="Segoe UI Semibold" w:hAnsi="Segoe UI Semibold" w:cs="Segoe UI Semibold"/>
+          <w:b/>
+          <w:bCs/>
+          <w:color w:val="000000"/>
+          <w:sz w:val="30"/>
+          <w:szCs w:val="30"/>
+        </w:rPr>
+        <w:t>Thread Properties</w:t>
+      </w:r>
+    </w:p>
+    <w:p>
+      <w:pPr>
+        <w:pStyle w:val="NormalWeb"/>
+        <w:spacing w:before="0" w:beforeAutospacing="0" w:after="0" w:afterAutospacing="0" w:line="270" w:lineRule="atLeast"/>
+        <w:rPr>
+          <w:rFonts w:ascii="Segoe UI" w:hAnsi="Segoe UI" w:cs="Segoe UI"/>
+          <w:color w:val="2A2A2A"/>
+          <w:sz w:val="20"/>
+          <w:szCs w:val="20"/>
+        </w:rPr>
+      </w:pPr>
+      <w:r>
+        <w:rPr>
+          <w:rFonts w:ascii="Segoe UI" w:hAnsi="Segoe UI" w:cs="Segoe UI"/>
+          <w:color w:val="2A2A2A"/>
+          <w:sz w:val="20"/>
+          <w:szCs w:val="20"/>
+        </w:rPr>
+        <w:t>Threads also contain several useful properties, as shown in the following table:</w:t>
+      </w:r>
+    </w:p>
+    <w:tbl>
+      <w:tblPr>
+        <w:tblW w:w="0" w:type="auto"/>
+        <w:tblBorders>
+          <w:top w:val="single" w:sz="6" w:space="0" w:color="BBBBBB"/>
+          <w:left w:val="single" w:sz="6" w:space="0" w:color="BBBBBB"/>
+          <w:bottom w:val="single" w:sz="6" w:space="0" w:color="BBBBBB"/>
+          <w:right w:val="single" w:sz="6" w:space="0" w:color="BBBBBB"/>
+        </w:tblBorders>
+        <w:tblCellMar>
+          <w:top w:w="15" w:type="dxa"/>
+          <w:left w:w="15" w:type="dxa"/>
+          <w:bottom w:w="15" w:type="dxa"/>
+          <w:right w:w="15" w:type="dxa"/>
+        </w:tblCellMar>
+        <w:tblLook w:val="04A0" w:firstRow="1" w:lastRow="0" w:firstColumn="1" w:lastColumn="0" w:noHBand="0" w:noVBand="1"/>
+        <w:tblDescription w:val="table"/>
+      </w:tblPr>
+      <w:tblGrid>
+        <w:gridCol w:w="1747"/>
+        <w:gridCol w:w="7597"/>
+      </w:tblGrid>
+      <w:tr>
+        <w:tc>
+          <w:tcPr>
+            <w:tcW w:w="0" w:type="auto"/>
+            <w:tcBorders>
+              <w:top w:val="single" w:sz="6" w:space="0" w:color="BBBBBB"/>
+              <w:left w:val="single" w:sz="6" w:space="0" w:color="BBBBBB"/>
+              <w:bottom w:val="single" w:sz="6" w:space="0" w:color="BBBBBB"/>
+              <w:right w:val="single" w:sz="6" w:space="0" w:color="BBBBBB"/>
+            </w:tcBorders>
+            <w:shd w:val="clear" w:color="auto" w:fill="EDEDED"/>
+            <w:tcMar>
+              <w:top w:w="150" w:type="dxa"/>
+              <w:left w:w="120" w:type="dxa"/>
+              <w:bottom w:w="150" w:type="dxa"/>
+              <w:right w:w="120" w:type="dxa"/>
+            </w:tcMar>
+            <w:vAlign w:val="center"/>
+            <w:hideMark/>
+          </w:tcPr>
+          <w:p>
+            <w:pPr>
+              <w:pStyle w:val="NormalWeb"/>
+              <w:spacing w:before="0" w:beforeAutospacing="0" w:after="0" w:afterAutospacing="0" w:line="270" w:lineRule="atLeast"/>
+              <w:rPr>
+                <w:b/>
+                <w:bCs/>
+                <w:color w:val="2A2A2A"/>
+              </w:rPr>
+            </w:pPr>
+            <w:r>
+              <w:rPr>
+                <w:b/>
+                <w:bCs/>
+                <w:color w:val="2A2A2A"/>
+              </w:rPr>
+              <w:t>Property</w:t>
+            </w:r>
+          </w:p>
+        </w:tc>
+        <w:tc>
+          <w:tcPr>
+            <w:tcW w:w="0" w:type="auto"/>
+            <w:tcBorders>
+              <w:top w:val="single" w:sz="6" w:space="0" w:color="BBBBBB"/>
+              <w:left w:val="single" w:sz="6" w:space="0" w:color="BBBBBB"/>
+              <w:bottom w:val="single" w:sz="6" w:space="0" w:color="BBBBBB"/>
+              <w:right w:val="single" w:sz="6" w:space="0" w:color="BBBBBB"/>
+            </w:tcBorders>
+            <w:shd w:val="clear" w:color="auto" w:fill="EDEDED"/>
+            <w:tcMar>
+              <w:top w:w="150" w:type="dxa"/>
+              <w:left w:w="120" w:type="dxa"/>
+              <w:bottom w:w="150" w:type="dxa"/>
+              <w:right w:w="120" w:type="dxa"/>
+            </w:tcMar>
+            <w:vAlign w:val="center"/>
+            <w:hideMark/>
+          </w:tcPr>
+          <w:p>
+            <w:pPr>
+              <w:pStyle w:val="NormalWeb"/>
+              <w:spacing w:before="0" w:beforeAutospacing="0" w:after="0" w:afterAutospacing="0" w:line="270" w:lineRule="atLeast"/>
+              <w:rPr>
+                <w:b/>
+                <w:bCs/>
+                <w:color w:val="2A2A2A"/>
+              </w:rPr>
+            </w:pPr>
+            <w:r>
+              <w:rPr>
+                <w:b/>
+                <w:bCs/>
+                <w:color w:val="2A2A2A"/>
+              </w:rPr>
+              <w:t>Value</w:t>
+            </w:r>
+          </w:p>
+        </w:tc>
+      </w:tr>
+      <w:tr>
+        <w:tc>
+          <w:tcPr>
+            <w:tcW w:w="0" w:type="auto"/>
+            <w:tcBorders>
+              <w:top w:val="single" w:sz="6" w:space="0" w:color="BBBBBB"/>
+              <w:left w:val="single" w:sz="6" w:space="0" w:color="BBBBBB"/>
+              <w:bottom w:val="single" w:sz="6" w:space="0" w:color="BBBBBB"/>
+              <w:right w:val="single" w:sz="6" w:space="0" w:color="BBBBBB"/>
+            </w:tcBorders>
+            <w:tcMar>
+              <w:top w:w="150" w:type="dxa"/>
+              <w:left w:w="120" w:type="dxa"/>
+              <w:bottom w:w="150" w:type="dxa"/>
+              <w:right w:w="120" w:type="dxa"/>
+            </w:tcMar>
+            <w:hideMark/>
+          </w:tcPr>
+          <w:p>
+            <w:pPr>
+              <w:pStyle w:val="NormalWeb"/>
+              <w:spacing w:before="0" w:beforeAutospacing="0" w:after="0" w:afterAutospacing="0" w:line="270" w:lineRule="atLeast"/>
+              <w:rPr>
+                <w:color w:val="2A2A2A"/>
+              </w:rPr>
+            </w:pPr>
+            <w:hyperlink r:id="rId49" w:history="1">
+              <w:r>
+                <w:rPr>
+                  <w:rStyle w:val="Hyperlink"/>
+                  <w:color w:val="00709F"/>
+                </w:rPr>
+                <w:t>IsAlive</w:t>
+              </w:r>
+            </w:hyperlink>
+          </w:p>
+        </w:tc>
+        <w:tc>
+          <w:tcPr>
+            <w:tcW w:w="0" w:type="auto"/>
+            <w:tcBorders>
+              <w:top w:val="single" w:sz="6" w:space="0" w:color="BBBBBB"/>
+              <w:left w:val="single" w:sz="6" w:space="0" w:color="BBBBBB"/>
+              <w:bottom w:val="single" w:sz="6" w:space="0" w:color="BBBBBB"/>
+              <w:right w:val="single" w:sz="6" w:space="0" w:color="BBBBBB"/>
+            </w:tcBorders>
+            <w:tcMar>
+              <w:top w:w="150" w:type="dxa"/>
+              <w:left w:w="120" w:type="dxa"/>
+              <w:bottom w:w="150" w:type="dxa"/>
+              <w:right w:w="120" w:type="dxa"/>
+            </w:tcMar>
+            <w:hideMark/>
+          </w:tcPr>
+          <w:p>
+            <w:pPr>
+              <w:pStyle w:val="NormalWeb"/>
+              <w:spacing w:before="0" w:beforeAutospacing="0" w:after="0" w:afterAutospacing="0" w:line="270" w:lineRule="atLeast"/>
+              <w:rPr>
+                <w:color w:val="2A2A2A"/>
+              </w:rPr>
+            </w:pPr>
+            <w:r>
+              <w:rPr>
+                <w:color w:val="2A2A2A"/>
+              </w:rPr>
+              <w:t>Contains the value</w:t>
+            </w:r>
+            <w:r>
+              <w:rPr>
+                <w:rStyle w:val="apple-converted-space"/>
+                <w:color w:val="2A2A2A"/>
+              </w:rPr>
+              <w:t> </w:t>
+            </w:r>
+            <w:r>
+              <w:rPr>
+                <w:rStyle w:val="input"/>
+                <w:b/>
+                <w:bCs/>
+                <w:color w:val="2A2A2A"/>
+              </w:rPr>
+              <w:t>True</w:t>
+            </w:r>
+            <w:r>
+              <w:rPr>
+                <w:rStyle w:val="apple-converted-space"/>
+                <w:color w:val="2A2A2A"/>
+              </w:rPr>
+              <w:t> </w:t>
+            </w:r>
+            <w:r>
+              <w:rPr>
+                <w:color w:val="2A2A2A"/>
+              </w:rPr>
+              <w:t>if a thread is active.</w:t>
+            </w:r>
+          </w:p>
+        </w:tc>
+      </w:tr>
+      <w:tr>
+        <w:tc>
+          <w:tcPr>
+            <w:tcW w:w="0" w:type="auto"/>
+            <w:tcBorders>
+              <w:top w:val="single" w:sz="6" w:space="0" w:color="BBBBBB"/>
+              <w:left w:val="single" w:sz="6" w:space="0" w:color="BBBBBB"/>
+              <w:bottom w:val="single" w:sz="6" w:space="0" w:color="BBBBBB"/>
+              <w:right w:val="single" w:sz="6" w:space="0" w:color="BBBBBB"/>
+            </w:tcBorders>
+            <w:tcMar>
+              <w:top w:w="150" w:type="dxa"/>
+              <w:left w:w="120" w:type="dxa"/>
+              <w:bottom w:w="150" w:type="dxa"/>
+              <w:right w:w="120" w:type="dxa"/>
+            </w:tcMar>
+            <w:hideMark/>
+          </w:tcPr>
+          <w:p>
+            <w:pPr>
+              <w:pStyle w:val="NormalWeb"/>
+              <w:spacing w:before="0" w:beforeAutospacing="0" w:after="0" w:afterAutospacing="0" w:line="270" w:lineRule="atLeast"/>
+              <w:rPr>
+                <w:color w:val="2A2A2A"/>
+              </w:rPr>
+            </w:pPr>
+            <w:hyperlink r:id="rId50" w:history="1">
+              <w:r>
+                <w:rPr>
+                  <w:rStyle w:val="Hyperlink"/>
+                  <w:color w:val="00709F"/>
+                </w:rPr>
+                <w:t>IsBackground</w:t>
+              </w:r>
+            </w:hyperlink>
+          </w:p>
+        </w:tc>
+        <w:tc>
+          <w:tcPr>
+            <w:tcW w:w="0" w:type="auto"/>
+            <w:tcBorders>
+              <w:top w:val="single" w:sz="6" w:space="0" w:color="BBBBBB"/>
+              <w:left w:val="single" w:sz="6" w:space="0" w:color="BBBBBB"/>
+              <w:bottom w:val="single" w:sz="6" w:space="0" w:color="BBBBBB"/>
+              <w:right w:val="single" w:sz="6" w:space="0" w:color="BBBBBB"/>
+            </w:tcBorders>
+            <w:tcMar>
+              <w:top w:w="150" w:type="dxa"/>
+              <w:left w:w="120" w:type="dxa"/>
+              <w:bottom w:w="150" w:type="dxa"/>
+              <w:right w:w="120" w:type="dxa"/>
+            </w:tcMar>
+            <w:hideMark/>
+          </w:tcPr>
+          <w:p>
+            <w:pPr>
+              <w:pStyle w:val="NormalWeb"/>
+              <w:spacing w:before="0" w:beforeAutospacing="0" w:after="0" w:afterAutospacing="0" w:line="270" w:lineRule="atLeast"/>
+              <w:rPr>
+                <w:color w:val="2A2A2A"/>
+              </w:rPr>
+            </w:pPr>
+            <w:r>
+              <w:rPr>
+                <w:color w:val="2A2A2A"/>
+              </w:rPr>
+              <w:t>Gets or sets a Boolean that indicates if a thread is or should be a background thread. Background threads are like foreground threads, but a background thread does not prevent a process from stopping. Once all foreground threads that belong to a process have stopped, the common language runtime ends the process by calling the</w:t>
+            </w:r>
+            <w:r>
+              <w:rPr>
+                <w:rStyle w:val="apple-converted-space"/>
+                <w:color w:val="2A2A2A"/>
+              </w:rPr>
+              <w:t> </w:t>
+            </w:r>
+            <w:hyperlink r:id="rId51" w:history="1">
+              <w:r>
+                <w:rPr>
+                  <w:rStyle w:val="Hyperlink"/>
+                  <w:color w:val="00709F"/>
+                </w:rPr>
+                <w:t>Abort</w:t>
+              </w:r>
+            </w:hyperlink>
+            <w:r>
+              <w:rPr>
+                <w:rStyle w:val="apple-converted-space"/>
+                <w:color w:val="2A2A2A"/>
+              </w:rPr>
+              <w:t> </w:t>
+            </w:r>
+            <w:r>
+              <w:rPr>
+                <w:color w:val="2A2A2A"/>
+              </w:rPr>
+              <w:t>method on background threads that are still alive.</w:t>
+            </w:r>
+          </w:p>
+        </w:tc>
+      </w:tr>
+      <w:tr>
+        <w:tc>
+          <w:tcPr>
+            <w:tcW w:w="0" w:type="auto"/>
+            <w:tcBorders>
+              <w:top w:val="single" w:sz="6" w:space="0" w:color="BBBBBB"/>
+              <w:left w:val="single" w:sz="6" w:space="0" w:color="BBBBBB"/>
+              <w:bottom w:val="single" w:sz="6" w:space="0" w:color="BBBBBB"/>
+              <w:right w:val="single" w:sz="6" w:space="0" w:color="BBBBBB"/>
+            </w:tcBorders>
+            <w:tcMar>
+              <w:top w:w="150" w:type="dxa"/>
+              <w:left w:w="120" w:type="dxa"/>
+              <w:bottom w:w="150" w:type="dxa"/>
+              <w:right w:w="120" w:type="dxa"/>
+            </w:tcMar>
+            <w:hideMark/>
+          </w:tcPr>
+          <w:p>
+            <w:pPr>
+              <w:pStyle w:val="NormalWeb"/>
+              <w:spacing w:before="0" w:beforeAutospacing="0" w:after="0" w:afterAutospacing="0" w:line="270" w:lineRule="atLeast"/>
+              <w:rPr>
+                <w:color w:val="2A2A2A"/>
+              </w:rPr>
+            </w:pPr>
+            <w:hyperlink r:id="rId52" w:history="1">
+              <w:r>
+                <w:rPr>
+                  <w:rStyle w:val="Hyperlink"/>
+                  <w:color w:val="00709F"/>
+                </w:rPr>
+                <w:t>Name</w:t>
+              </w:r>
+            </w:hyperlink>
+          </w:p>
+        </w:tc>
+        <w:tc>
+          <w:tcPr>
+            <w:tcW w:w="0" w:type="auto"/>
+            <w:tcBorders>
+              <w:top w:val="single" w:sz="6" w:space="0" w:color="BBBBBB"/>
+              <w:left w:val="single" w:sz="6" w:space="0" w:color="BBBBBB"/>
+              <w:bottom w:val="single" w:sz="6" w:space="0" w:color="BBBBBB"/>
+              <w:right w:val="single" w:sz="6" w:space="0" w:color="BBBBBB"/>
+            </w:tcBorders>
+            <w:tcMar>
+              <w:top w:w="150" w:type="dxa"/>
+              <w:left w:w="120" w:type="dxa"/>
+              <w:bottom w:w="150" w:type="dxa"/>
+              <w:right w:w="120" w:type="dxa"/>
+            </w:tcMar>
+            <w:hideMark/>
+          </w:tcPr>
+          <w:p>
+            <w:pPr>
+              <w:pStyle w:val="NormalWeb"/>
+              <w:spacing w:before="0" w:beforeAutospacing="0" w:after="0" w:afterAutospacing="0" w:line="270" w:lineRule="atLeast"/>
+              <w:rPr>
+                <w:color w:val="2A2A2A"/>
+              </w:rPr>
+            </w:pPr>
+            <w:r>
+              <w:rPr>
+                <w:color w:val="2A2A2A"/>
+              </w:rPr>
+              <w:t>Gets or sets the name of a thread. Most frequently used to discover individual threads when you debug.</w:t>
+            </w:r>
+          </w:p>
+        </w:tc>
+      </w:tr>
+      <w:tr>
+        <w:tc>
+          <w:tcPr>
+            <w:tcW w:w="0" w:type="auto"/>
+            <w:tcBorders>
+              <w:top w:val="single" w:sz="6" w:space="0" w:color="BBBBBB"/>
+              <w:left w:val="single" w:sz="6" w:space="0" w:color="BBBBBB"/>
+              <w:bottom w:val="single" w:sz="6" w:space="0" w:color="BBBBBB"/>
+              <w:right w:val="single" w:sz="6" w:space="0" w:color="BBBBBB"/>
+            </w:tcBorders>
+            <w:tcMar>
+              <w:top w:w="150" w:type="dxa"/>
+              <w:left w:w="120" w:type="dxa"/>
+              <w:bottom w:w="150" w:type="dxa"/>
+              <w:right w:w="120" w:type="dxa"/>
+            </w:tcMar>
+            <w:hideMark/>
+          </w:tcPr>
+          <w:p>
+            <w:pPr>
+              <w:pStyle w:val="NormalWeb"/>
+              <w:spacing w:before="0" w:beforeAutospacing="0" w:after="0" w:afterAutospacing="0" w:line="270" w:lineRule="atLeast"/>
+              <w:rPr>
+                <w:color w:val="2A2A2A"/>
+              </w:rPr>
+            </w:pPr>
+            <w:hyperlink r:id="rId53" w:history="1">
+              <w:r>
+                <w:rPr>
+                  <w:rStyle w:val="Hyperlink"/>
+                  <w:color w:val="00709F"/>
+                </w:rPr>
+                <w:t>Priority</w:t>
+              </w:r>
+            </w:hyperlink>
+          </w:p>
+        </w:tc>
+        <w:tc>
+          <w:tcPr>
+            <w:tcW w:w="0" w:type="auto"/>
+            <w:tcBorders>
+              <w:top w:val="single" w:sz="6" w:space="0" w:color="BBBBBB"/>
+              <w:left w:val="single" w:sz="6" w:space="0" w:color="BBBBBB"/>
+              <w:bottom w:val="single" w:sz="6" w:space="0" w:color="BBBBBB"/>
+              <w:right w:val="single" w:sz="6" w:space="0" w:color="BBBBBB"/>
+            </w:tcBorders>
+            <w:tcMar>
+              <w:top w:w="150" w:type="dxa"/>
+              <w:left w:w="120" w:type="dxa"/>
+              <w:bottom w:w="150" w:type="dxa"/>
+              <w:right w:w="120" w:type="dxa"/>
+            </w:tcMar>
+            <w:hideMark/>
+          </w:tcPr>
+          <w:p>
+            <w:pPr>
+              <w:pStyle w:val="NormalWeb"/>
+              <w:spacing w:before="0" w:beforeAutospacing="0" w:after="0" w:afterAutospacing="0" w:line="270" w:lineRule="atLeast"/>
+              <w:rPr>
+                <w:color w:val="2A2A2A"/>
+              </w:rPr>
+            </w:pPr>
+            <w:r>
+              <w:rPr>
+                <w:color w:val="2A2A2A"/>
+              </w:rPr>
+              <w:t>Gets or sets a value that is used by the operating system to prioritize thread scheduling.</w:t>
+            </w:r>
+          </w:p>
+        </w:tc>
+      </w:tr>
+      <w:tr>
+        <w:tc>
+          <w:tcPr>
+            <w:tcW w:w="0" w:type="auto"/>
+            <w:tcBorders>
+              <w:top w:val="single" w:sz="6" w:space="0" w:color="BBBBBB"/>
+              <w:left w:val="single" w:sz="6" w:space="0" w:color="BBBBBB"/>
+              <w:bottom w:val="single" w:sz="6" w:space="0" w:color="BBBBBB"/>
+              <w:right w:val="single" w:sz="6" w:space="0" w:color="BBBBBB"/>
+            </w:tcBorders>
+            <w:tcMar>
+              <w:top w:w="150" w:type="dxa"/>
+              <w:left w:w="120" w:type="dxa"/>
+              <w:bottom w:w="150" w:type="dxa"/>
+              <w:right w:w="120" w:type="dxa"/>
+            </w:tcMar>
+            <w:hideMark/>
+          </w:tcPr>
+          <w:p>
+            <w:pPr>
+              <w:pStyle w:val="NormalWeb"/>
+              <w:spacing w:before="0" w:beforeAutospacing="0" w:after="0" w:afterAutospacing="0" w:line="270" w:lineRule="atLeast"/>
+              <w:rPr>
+                <w:color w:val="2A2A2A"/>
+              </w:rPr>
+            </w:pPr>
+            <w:hyperlink r:id="rId54" w:history="1">
+              <w:r>
+                <w:rPr>
+                  <w:rStyle w:val="Hyperlink"/>
+                  <w:color w:val="00709F"/>
+                </w:rPr>
+                <w:t>ApartmentState</w:t>
+              </w:r>
+            </w:hyperlink>
+          </w:p>
+        </w:tc>
+        <w:tc>
+          <w:tcPr>
+            <w:tcW w:w="0" w:type="auto"/>
+            <w:tcBorders>
+              <w:top w:val="single" w:sz="6" w:space="0" w:color="BBBBBB"/>
+              <w:left w:val="single" w:sz="6" w:space="0" w:color="BBBBBB"/>
+              <w:bottom w:val="single" w:sz="6" w:space="0" w:color="BBBBBB"/>
+              <w:right w:val="single" w:sz="6" w:space="0" w:color="BBBBBB"/>
+            </w:tcBorders>
+            <w:tcMar>
+              <w:top w:w="150" w:type="dxa"/>
+              <w:left w:w="120" w:type="dxa"/>
+              <w:bottom w:w="150" w:type="dxa"/>
+              <w:right w:w="120" w:type="dxa"/>
+            </w:tcMar>
+            <w:hideMark/>
+          </w:tcPr>
+          <w:p>
+            <w:pPr>
+              <w:pStyle w:val="NormalWeb"/>
+              <w:spacing w:before="0" w:beforeAutospacing="0" w:after="0" w:afterAutospacing="0" w:line="270" w:lineRule="atLeast"/>
+              <w:rPr>
+                <w:color w:val="2A2A2A"/>
+              </w:rPr>
+            </w:pPr>
+            <w:r>
+              <w:rPr>
+                <w:color w:val="2A2A2A"/>
+              </w:rPr>
+              <w:t>Gets or sets the threading model used for a particular thread. Threading models are important when a thread calls unmanaged code.</w:t>
+            </w:r>
+          </w:p>
+        </w:tc>
+      </w:tr>
+      <w:tr>
+        <w:tc>
+          <w:tcPr>
+            <w:tcW w:w="0" w:type="auto"/>
+            <w:tcBorders>
+              <w:top w:val="single" w:sz="6" w:space="0" w:color="BBBBBB"/>
+              <w:left w:val="single" w:sz="6" w:space="0" w:color="BBBBBB"/>
+              <w:bottom w:val="single" w:sz="6" w:space="0" w:color="BBBBBB"/>
+              <w:right w:val="single" w:sz="6" w:space="0" w:color="BBBBBB"/>
+            </w:tcBorders>
+            <w:tcMar>
+              <w:top w:w="150" w:type="dxa"/>
+              <w:left w:w="120" w:type="dxa"/>
+              <w:bottom w:w="150" w:type="dxa"/>
+              <w:right w:w="120" w:type="dxa"/>
+            </w:tcMar>
+            <w:hideMark/>
+          </w:tcPr>
+          <w:p>
+            <w:pPr>
+              <w:pStyle w:val="NormalWeb"/>
+              <w:spacing w:before="0" w:beforeAutospacing="0" w:after="0" w:afterAutospacing="0" w:line="270" w:lineRule="atLeast"/>
+              <w:rPr>
+                <w:color w:val="2A2A2A"/>
+              </w:rPr>
+            </w:pPr>
+            <w:hyperlink r:id="rId55" w:history="1">
+              <w:r>
+                <w:rPr>
+                  <w:rStyle w:val="Hyperlink"/>
+                  <w:color w:val="00709F"/>
+                </w:rPr>
+                <w:t>ThreadState</w:t>
+              </w:r>
+            </w:hyperlink>
+          </w:p>
+        </w:tc>
+        <w:tc>
+          <w:tcPr>
+            <w:tcW w:w="0" w:type="auto"/>
+            <w:tcBorders>
+              <w:top w:val="single" w:sz="6" w:space="0" w:color="BBBBBB"/>
+              <w:left w:val="single" w:sz="6" w:space="0" w:color="BBBBBB"/>
+              <w:bottom w:val="single" w:sz="6" w:space="0" w:color="BBBBBB"/>
+              <w:right w:val="single" w:sz="6" w:space="0" w:color="BBBBBB"/>
+            </w:tcBorders>
+            <w:tcMar>
+              <w:top w:w="150" w:type="dxa"/>
+              <w:left w:w="120" w:type="dxa"/>
+              <w:bottom w:w="150" w:type="dxa"/>
+              <w:right w:w="120" w:type="dxa"/>
+            </w:tcMar>
+            <w:hideMark/>
+          </w:tcPr>
+          <w:p>
+            <w:pPr>
+              <w:pStyle w:val="NormalWeb"/>
+              <w:spacing w:before="0" w:beforeAutospacing="0" w:after="0" w:afterAutospacing="0" w:line="270" w:lineRule="atLeast"/>
+              <w:rPr>
+                <w:color w:val="2A2A2A"/>
+              </w:rPr>
+            </w:pPr>
+            <w:r>
+              <w:rPr>
+                <w:color w:val="2A2A2A"/>
+              </w:rPr>
+              <w:t>Contains a value that describes a thread's state or states.</w:t>
+            </w:r>
+          </w:p>
+        </w:tc>
+      </w:tr>
+    </w:tbl>
+    <w:p>
+      <w:pPr>
+        <w:tabs>
+          <w:tab w:val="left" w:pos="916"/>
+          <w:tab w:val="left" w:pos="1832"/>
+          <w:tab w:val="left" w:pos="2748"/>
+          <w:tab w:val="left" w:pos="3664"/>
+          <w:tab w:val="left" w:pos="4580"/>
+          <w:tab w:val="left" w:pos="5496"/>
+          <w:tab w:val="left" w:pos="6412"/>
+          <w:tab w:val="left" w:pos="7328"/>
+          <w:tab w:val="left" w:pos="8244"/>
+          <w:tab w:val="left" w:pos="9160"/>
+          <w:tab w:val="left" w:pos="10076"/>
+          <w:tab w:val="left" w:pos="10992"/>
+          <w:tab w:val="left" w:pos="11908"/>
+          <w:tab w:val="left" w:pos="12824"/>
+          <w:tab w:val="left" w:pos="13740"/>
+          <w:tab w:val="left" w:pos="14656"/>
+        </w:tabs>
+        <w:spacing w:after="0" w:line="240" w:lineRule="auto"/>
+        <w:rPr>
+          <w:rFonts w:ascii="Courier New" w:eastAsia="Times New Roman" w:hAnsi="Courier New" w:cs="Courier New"/>
+          <w:color w:val="000000"/>
+          <w:sz w:val="20"/>
+          <w:szCs w:val="20"/>
+          <w:lang w:val="en-IN" w:eastAsia="en-IN"/>
+        </w:rPr>
+      </w:pPr>
+    </w:p>
+    <w:p>
+      <w:pPr>
+        <w:tabs>
+          <w:tab w:val="left" w:pos="916"/>
+          <w:tab w:val="left" w:pos="1832"/>
+          <w:tab w:val="left" w:pos="2748"/>
+          <w:tab w:val="left" w:pos="3664"/>
+          <w:tab w:val="left" w:pos="4580"/>
+          <w:tab w:val="left" w:pos="5496"/>
+          <w:tab w:val="left" w:pos="6412"/>
+          <w:tab w:val="left" w:pos="7328"/>
+          <w:tab w:val="left" w:pos="8244"/>
+          <w:tab w:val="left" w:pos="9160"/>
+          <w:tab w:val="left" w:pos="10076"/>
+          <w:tab w:val="left" w:pos="10992"/>
+          <w:tab w:val="left" w:pos="11908"/>
+          <w:tab w:val="left" w:pos="12824"/>
+          <w:tab w:val="left" w:pos="13740"/>
+          <w:tab w:val="left" w:pos="14656"/>
+        </w:tabs>
+        <w:spacing w:after="0" w:line="240" w:lineRule="auto"/>
+        <w:rPr>
+          <w:rFonts w:ascii="Courier New" w:eastAsia="Times New Roman" w:hAnsi="Courier New" w:cs="Courier New"/>
+          <w:color w:val="000000"/>
+          <w:sz w:val="20"/>
+          <w:szCs w:val="20"/>
+          <w:lang w:val="en-IN" w:eastAsia="en-IN"/>
+        </w:rPr>
+      </w:pPr>
+    </w:p>
+    <w:p>
+      <w:pPr>
+        <w:pStyle w:val="Heading2"/>
+        <w:spacing w:before="0" w:line="312" w:lineRule="atLeast"/>
+        <w:rPr>
+          <w:rFonts w:ascii="Segoe UI Semibold" w:hAnsi="Segoe UI Semibold" w:cs="Segoe UI Semibold"/>
+          <w:color w:val="000000"/>
+          <w:sz w:val="20"/>
+          <w:szCs w:val="20"/>
+        </w:rPr>
+      </w:pPr>
+      <w:r>
+        <w:rPr>
+          <w:rStyle w:val="lwcollapsibleareatitle"/>
+          <w:rFonts w:ascii="Segoe UI Semibold" w:hAnsi="Segoe UI Semibold" w:cs="Segoe UI Semibold"/>
+          <w:b/>
+          <w:bCs/>
+          <w:color w:val="000000"/>
+          <w:sz w:val="35"/>
+          <w:szCs w:val="35"/>
+        </w:rPr>
+        <w:t>Thread Priorities</w:t>
+      </w:r>
+    </w:p>
+    <w:p>
+      <w:pPr>
+        <w:pStyle w:val="NormalWeb"/>
+        <w:spacing w:before="0" w:beforeAutospacing="0" w:after="0" w:afterAutospacing="0" w:line="270" w:lineRule="atLeast"/>
+        <w:rPr>
+          <w:rFonts w:ascii="Segoe UI" w:hAnsi="Segoe UI" w:cs="Segoe UI"/>
+          <w:color w:val="2A2A2A"/>
+          <w:sz w:val="20"/>
+          <w:szCs w:val="20"/>
+        </w:rPr>
+      </w:pPr>
+      <w:r>
+        <w:rPr>
+          <w:rFonts w:ascii="Segoe UI" w:hAnsi="Segoe UI" w:cs="Segoe UI"/>
+          <w:color w:val="2A2A2A"/>
+          <w:sz w:val="20"/>
+          <w:szCs w:val="20"/>
+        </w:rPr>
+        <w:t>Every thread has a priority property that determines how big or small a slice of processor time it has to execute. The operating system allocates longer time slices to high-priority threads and shorter time slices to low-priority threads. New threads are created with the value of</w:t>
+      </w:r>
+      <w:r>
+        <w:rPr>
+          <w:rStyle w:val="apple-converted-space"/>
+          <w:rFonts w:ascii="Segoe UI" w:hAnsi="Segoe UI" w:cs="Segoe UI"/>
+          <w:color w:val="2A2A2A"/>
+          <w:sz w:val="20"/>
+          <w:szCs w:val="20"/>
+        </w:rPr>
+        <w:t> </w:t>
+      </w:r>
+      <w:r>
+        <w:rPr>
+          <w:rStyle w:val="Strong"/>
+          <w:rFonts w:ascii="Segoe UI" w:hAnsi="Segoe UI" w:cs="Segoe UI"/>
+          <w:color w:val="2A2A2A"/>
+          <w:sz w:val="20"/>
+          <w:szCs w:val="20"/>
+        </w:rPr>
+        <w:t>Normal</w:t>
+      </w:r>
+      <w:r>
+        <w:rPr>
+          <w:rFonts w:ascii="Segoe UI" w:hAnsi="Segoe UI" w:cs="Segoe UI"/>
+          <w:color w:val="2A2A2A"/>
+          <w:sz w:val="20"/>
+          <w:szCs w:val="20"/>
+        </w:rPr>
+        <w:t>, but you can change the</w:t>
+      </w:r>
+      <w:r>
+        <w:rPr>
+          <w:rStyle w:val="apple-converted-space"/>
+          <w:rFonts w:ascii="Segoe UI" w:hAnsi="Segoe UI" w:cs="Segoe UI"/>
+          <w:color w:val="2A2A2A"/>
+          <w:sz w:val="20"/>
+          <w:szCs w:val="20"/>
+        </w:rPr>
+        <w:t> </w:t>
+      </w:r>
+      <w:hyperlink r:id="rId56" w:history="1">
+        <w:r>
+          <w:rPr>
+            <w:rStyle w:val="Hyperlink"/>
+            <w:rFonts w:ascii="Segoe UI" w:hAnsi="Segoe UI" w:cs="Segoe UI"/>
+            <w:color w:val="00709F"/>
+          </w:rPr>
+          <w:t>Priority</w:t>
+        </w:r>
+      </w:hyperlink>
+      <w:r>
+        <w:rPr>
+          <w:rStyle w:val="apple-converted-space"/>
+          <w:rFonts w:ascii="Segoe UI" w:hAnsi="Segoe UI" w:cs="Segoe UI"/>
+          <w:color w:val="2A2A2A"/>
+          <w:sz w:val="20"/>
+          <w:szCs w:val="20"/>
+        </w:rPr>
+        <w:t> </w:t>
+      </w:r>
+      <w:r>
+        <w:rPr>
+          <w:rFonts w:ascii="Segoe UI" w:hAnsi="Segoe UI" w:cs="Segoe UI"/>
+          <w:color w:val="2A2A2A"/>
+          <w:sz w:val="20"/>
+          <w:szCs w:val="20"/>
+        </w:rPr>
+        <w:t>property to any value in the</w:t>
+      </w:r>
+      <w:r>
+        <w:rPr>
+          <w:rStyle w:val="apple-converted-space"/>
+          <w:rFonts w:ascii="Segoe UI" w:hAnsi="Segoe UI" w:cs="Segoe UI"/>
+          <w:color w:val="2A2A2A"/>
+          <w:sz w:val="20"/>
+          <w:szCs w:val="20"/>
+        </w:rPr>
+        <w:t> </w:t>
+      </w:r>
+      <w:hyperlink r:id="rId57" w:history="1">
+        <w:r>
+          <w:rPr>
+            <w:rStyle w:val="Hyperlink"/>
+            <w:rFonts w:ascii="Segoe UI" w:hAnsi="Segoe UI" w:cs="Segoe UI"/>
+            <w:color w:val="00709F"/>
+          </w:rPr>
+          <w:t>ThreadPriority</w:t>
+        </w:r>
+      </w:hyperlink>
+      <w:r>
+        <w:rPr>
+          <w:rStyle w:val="apple-converted-space"/>
+          <w:rFonts w:ascii="Segoe UI" w:hAnsi="Segoe UI" w:cs="Segoe UI"/>
+          <w:color w:val="2A2A2A"/>
+          <w:sz w:val="20"/>
+          <w:szCs w:val="20"/>
+        </w:rPr>
+        <w:t> </w:t>
+      </w:r>
+      <w:r>
+        <w:rPr>
+          <w:rFonts w:ascii="Segoe UI" w:hAnsi="Segoe UI" w:cs="Segoe UI"/>
+          <w:color w:val="2A2A2A"/>
+          <w:sz w:val="20"/>
+          <w:szCs w:val="20"/>
+        </w:rPr>
+        <w:t>enumeration.</w:t>
+      </w:r>
+    </w:p>
+    <w:p>
+      <w:pPr>
+        <w:rPr>
+          <w:rFonts w:ascii="Segoe UI" w:hAnsi="Segoe UI" w:cs="Segoe UI"/>
+          <w:color w:val="2A2A2A"/>
+          <w:sz w:val="20"/>
+          <w:szCs w:val="20"/>
+        </w:rPr>
+      </w:pPr>
+    </w:p>
+    <w:p>
+      <w:pPr>
+        <w:pStyle w:val="Heading3"/>
+        <w:spacing w:before="0"/>
+        <w:rPr>
+          <w:rFonts w:ascii="Segoe UI Semibold" w:hAnsi="Segoe UI Semibold" w:cs="Segoe UI Semibold"/>
+          <w:color w:val="000000"/>
+          <w:sz w:val="20"/>
+          <w:szCs w:val="20"/>
+        </w:rPr>
+      </w:pPr>
+      <w:r>
+        <w:rPr>
+          <w:rStyle w:val="lwcollapsibleareatitle"/>
+          <w:rFonts w:ascii="Segoe UI Semibold" w:hAnsi="Segoe UI Semibold" w:cs="Segoe UI Semibold"/>
+          <w:b/>
+          <w:bCs/>
+          <w:color w:val="000000"/>
+          <w:sz w:val="25"/>
+          <w:szCs w:val="25"/>
+        </w:rPr>
+        <w:t>Members</w:t>
+      </w:r>
+    </w:p>
+    <w:tbl>
+      <w:tblPr>
+        <w:tblW w:w="12645" w:type="dxa"/>
+        <w:tblBorders>
+          <w:top w:val="single" w:sz="6" w:space="0" w:color="BBBBBB"/>
+          <w:left w:val="single" w:sz="6" w:space="0" w:color="BBBBBB"/>
+          <w:bottom w:val="single" w:sz="6" w:space="0" w:color="BBBBBB"/>
+          <w:right w:val="single" w:sz="6" w:space="0" w:color="BBBBBB"/>
+        </w:tblBorders>
+        <w:tblCellMar>
+          <w:top w:w="15" w:type="dxa"/>
+          <w:left w:w="15" w:type="dxa"/>
+          <w:bottom w:w="15" w:type="dxa"/>
+          <w:right w:w="15" w:type="dxa"/>
+        </w:tblCellMar>
+        <w:tblLook w:val="04A0" w:firstRow="1" w:lastRow="0" w:firstColumn="1" w:lastColumn="0" w:noHBand="0" w:noVBand="1"/>
+        <w:tblDescription w:val="table"/>
+      </w:tblPr>
+      <w:tblGrid>
+        <w:gridCol w:w="255"/>
+        <w:gridCol w:w="1560"/>
+        <w:gridCol w:w="10830"/>
+      </w:tblGrid>
+      <w:tr>
+        <w:tc>
+          <w:tcPr>
+            <w:tcW w:w="0" w:type="auto"/>
+            <w:tcBorders>
+              <w:top w:val="single" w:sz="6" w:space="0" w:color="BBBBBB"/>
+              <w:left w:val="single" w:sz="6" w:space="0" w:color="BBBBBB"/>
+              <w:bottom w:val="single" w:sz="6" w:space="0" w:color="BBBBBB"/>
+              <w:right w:val="single" w:sz="6" w:space="0" w:color="BBBBBB"/>
+            </w:tcBorders>
+            <w:shd w:val="clear" w:color="auto" w:fill="EDEDED"/>
+            <w:tcMar>
+              <w:top w:w="150" w:type="dxa"/>
+              <w:left w:w="120" w:type="dxa"/>
+              <w:bottom w:w="150" w:type="dxa"/>
+              <w:right w:w="120" w:type="dxa"/>
+            </w:tcMar>
+            <w:vAlign w:val="center"/>
+            <w:hideMark/>
+          </w:tcPr>
+          <w:p>
+            <w:pPr>
+              <w:rPr>
+                <w:rFonts w:ascii="Segoe UI Semibold" w:hAnsi="Segoe UI Semibold" w:cs="Segoe UI Semibold"/>
+                <w:b/>
+                <w:bCs/>
+                <w:color w:val="000000"/>
+                <w:sz w:val="20"/>
+                <w:szCs w:val="20"/>
+              </w:rPr>
+            </w:pPr>
+          </w:p>
+        </w:tc>
+        <w:tc>
+          <w:tcPr>
+            <w:tcW w:w="0" w:type="auto"/>
+            <w:tcBorders>
+              <w:top w:val="single" w:sz="6" w:space="0" w:color="BBBBBB"/>
+              <w:left w:val="single" w:sz="6" w:space="0" w:color="BBBBBB"/>
+              <w:bottom w:val="single" w:sz="6" w:space="0" w:color="BBBBBB"/>
+              <w:right w:val="single" w:sz="6" w:space="0" w:color="BBBBBB"/>
+            </w:tcBorders>
+            <w:shd w:val="clear" w:color="auto" w:fill="EDEDED"/>
+            <w:tcMar>
+              <w:top w:w="150" w:type="dxa"/>
+              <w:left w:w="120" w:type="dxa"/>
+              <w:bottom w:w="150" w:type="dxa"/>
+              <w:right w:w="120" w:type="dxa"/>
+            </w:tcMar>
+            <w:vAlign w:val="center"/>
+            <w:hideMark/>
+          </w:tcPr>
+          <w:p>
+            <w:pPr>
+              <w:spacing w:before="300" w:after="300"/>
+              <w:rPr>
+                <w:b/>
+                <w:bCs/>
+                <w:color w:val="636363"/>
+                <w:sz w:val="24"/>
+                <w:szCs w:val="24"/>
+              </w:rPr>
+            </w:pPr>
+            <w:r>
+              <w:rPr>
+                <w:b/>
+                <w:bCs/>
+                <w:color w:val="636363"/>
+              </w:rPr>
+              <w:t>Member name</w:t>
+            </w:r>
+          </w:p>
+        </w:tc>
+        <w:tc>
+          <w:tcPr>
+            <w:tcW w:w="0" w:type="auto"/>
+            <w:tcBorders>
+              <w:top w:val="single" w:sz="6" w:space="0" w:color="BBBBBB"/>
+              <w:left w:val="single" w:sz="6" w:space="0" w:color="BBBBBB"/>
+              <w:bottom w:val="single" w:sz="6" w:space="0" w:color="BBBBBB"/>
+              <w:right w:val="single" w:sz="6" w:space="0" w:color="BBBBBB"/>
+            </w:tcBorders>
+            <w:shd w:val="clear" w:color="auto" w:fill="EDEDED"/>
+            <w:tcMar>
+              <w:top w:w="150" w:type="dxa"/>
+              <w:left w:w="120" w:type="dxa"/>
+              <w:bottom w:w="150" w:type="dxa"/>
+              <w:right w:w="120" w:type="dxa"/>
+            </w:tcMar>
+            <w:vAlign w:val="center"/>
+            <w:hideMark/>
+          </w:tcPr>
+          <w:p>
+            <w:pPr>
+              <w:spacing w:before="300" w:after="300"/>
+              <w:rPr>
+                <w:b/>
+                <w:bCs/>
+                <w:color w:val="636363"/>
+              </w:rPr>
+            </w:pPr>
+            <w:r>
+              <w:rPr>
+                <w:b/>
+                <w:bCs/>
+                <w:color w:val="636363"/>
+              </w:rPr>
+              <w:t>Description</w:t>
+            </w:r>
+          </w:p>
+        </w:tc>
+      </w:tr>
+      <w:tr>
+        <w:tc>
+          <w:tcPr>
+            <w:tcW w:w="0" w:type="auto"/>
+            <w:tcBorders>
+              <w:top w:val="single" w:sz="6" w:space="0" w:color="BBBBBB"/>
+              <w:left w:val="single" w:sz="6" w:space="0" w:color="BBBBBB"/>
+              <w:bottom w:val="single" w:sz="6" w:space="0" w:color="BBBBBB"/>
+              <w:right w:val="single" w:sz="6" w:space="0" w:color="BBBBBB"/>
+            </w:tcBorders>
+            <w:tcMar>
+              <w:top w:w="150" w:type="dxa"/>
+              <w:left w:w="120" w:type="dxa"/>
+              <w:bottom w:w="150" w:type="dxa"/>
+              <w:right w:w="120" w:type="dxa"/>
+            </w:tcMar>
+            <w:hideMark/>
+          </w:tcPr>
+          <w:p>
+            <w:pPr>
+              <w:spacing w:before="300" w:after="300"/>
+              <w:rPr>
+                <w:color w:val="2A2A2A"/>
+              </w:rPr>
+            </w:pPr>
+            <w:r>
+              <w:rPr>
+                <w:noProof/>
+                <w:color w:val="2A2A2A"/>
+                <w:lang w:val="en-IN" w:eastAsia="en-IN"/>
+              </w:rPr>
+              <w:drawing>
+                <wp:inline distT="0" distB="0" distL="0" distR="0">
+                  <wp:extent cx="9525" cy="9525"/>
+                  <wp:effectExtent l="0" t="0" r="0" b="0"/>
+                  <wp:docPr id="5" name="Picture 5" descr="Supported by the XNA Framework"/>
+                  <wp:cNvGraphicFramePr>
+                    <a:graphicFrameLocks xmlns:a="http://schemas.openxmlformats.org/drawingml/2006/main" noChangeAspect="1"/>
+                  </wp:cNvGraphicFramePr>
+                  <a:graphic xmlns:a="http://schemas.openxmlformats.org/drawingml/2006/main">
+                    <a:graphicData uri="http://schemas.openxmlformats.org/drawingml/2006/picture">
+                      <pic:pic xmlns:pic="http://schemas.openxmlformats.org/drawingml/2006/picture">
+                        <pic:nvPicPr>
+                          <pic:cNvPr id="0" name="xna" descr="Supported by the XNA Framework"/>
+                          <pic:cNvPicPr>
+                            <a:picLocks noChangeAspect="1" noChangeArrowheads="1"/>
+                          </pic:cNvPicPr>
+                        </pic:nvPicPr>
+                        <pic:blipFill>
+                          <a:blip r:embed="rId58">
+                            <a:extLst>
+                              <a:ext uri="{28A0092B-C50C-407E-A947-70E740481C1C}">
+                                <a14:useLocalDpi xmlns:a14="http://schemas.microsoft.com/office/drawing/2010/main" val="0"/>
+                              </a:ext>
+                            </a:extLst>
+                          </a:blip>
+                          <a:srcRect/>
+                          <a:stretch>
+                            <a:fillRect/>
+                          </a:stretch>
+                        </pic:blipFill>
+                        <pic:spPr bwMode="auto">
+                          <a:xfrm>
+                            <a:off x="0" y="0"/>
+                            <a:ext cx="9525" cy="9525"/>
+                          </a:xfrm>
+                          <a:prstGeom prst="rect">
+                            <a:avLst/>
+                          </a:prstGeom>
+                          <a:noFill/>
+                          <a:ln>
+                            <a:noFill/>
+                          </a:ln>
+                        </pic:spPr>
+                      </pic:pic>
+                    </a:graphicData>
+                  </a:graphic>
+                </wp:inline>
+              </w:drawing>
+            </w:r>
+          </w:p>
+        </w:tc>
+        <w:tc>
+          <w:tcPr>
+            <w:tcW w:w="0" w:type="auto"/>
+            <w:tcBorders>
+              <w:top w:val="single" w:sz="6" w:space="0" w:color="BBBBBB"/>
+              <w:left w:val="single" w:sz="6" w:space="0" w:color="BBBBBB"/>
+              <w:bottom w:val="single" w:sz="6" w:space="0" w:color="BBBBBB"/>
+              <w:right w:val="single" w:sz="6" w:space="0" w:color="BBBBBB"/>
+            </w:tcBorders>
+            <w:tcMar>
+              <w:top w:w="150" w:type="dxa"/>
+              <w:left w:w="120" w:type="dxa"/>
+              <w:bottom w:w="150" w:type="dxa"/>
+              <w:right w:w="120" w:type="dxa"/>
+            </w:tcMar>
+            <w:hideMark/>
+          </w:tcPr>
+          <w:p>
+            <w:pPr>
+              <w:spacing w:before="300" w:after="300"/>
+              <w:rPr>
+                <w:color w:val="2A2A2A"/>
+              </w:rPr>
+            </w:pPr>
+            <w:r>
+              <w:rPr>
+                <w:rStyle w:val="selflink"/>
+                <w:color w:val="2A2A2A"/>
+              </w:rPr>
+              <w:t>Lowest</w:t>
+            </w:r>
+          </w:p>
+        </w:tc>
+        <w:tc>
+          <w:tcPr>
+            <w:tcW w:w="0" w:type="auto"/>
+            <w:tcBorders>
+              <w:top w:val="single" w:sz="6" w:space="0" w:color="BBBBBB"/>
+              <w:left w:val="single" w:sz="6" w:space="0" w:color="BBBBBB"/>
+              <w:bottom w:val="single" w:sz="6" w:space="0" w:color="BBBBBB"/>
+              <w:right w:val="single" w:sz="6" w:space="0" w:color="BBBBBB"/>
+            </w:tcBorders>
+            <w:tcMar>
+              <w:top w:w="150" w:type="dxa"/>
+              <w:left w:w="120" w:type="dxa"/>
+              <w:bottom w:w="150" w:type="dxa"/>
+              <w:right w:w="120" w:type="dxa"/>
+            </w:tcMar>
+            <w:hideMark/>
+          </w:tcPr>
+          <w:p>
+            <w:pPr>
+              <w:spacing w:before="300" w:after="300"/>
+              <w:rPr>
+                <w:color w:val="2A2A2A"/>
+              </w:rPr>
+            </w:pPr>
+            <w:r>
+              <w:rPr>
+                <w:color w:val="2A2A2A"/>
+              </w:rPr>
+              <w:t>The</w:t>
+            </w:r>
+            <w:r>
+              <w:rPr>
+                <w:rStyle w:val="apple-converted-space"/>
+                <w:color w:val="2A2A2A"/>
+              </w:rPr>
+              <w:t> </w:t>
+            </w:r>
+            <w:hyperlink r:id="rId59" w:history="1">
+              <w:r>
+                <w:rPr>
+                  <w:rStyle w:val="Hyperlink"/>
+                  <w:color w:val="00709F"/>
+                </w:rPr>
+                <w:t>Thread</w:t>
+              </w:r>
+            </w:hyperlink>
+            <w:r>
+              <w:rPr>
+                <w:rStyle w:val="apple-converted-space"/>
+                <w:color w:val="2A2A2A"/>
+              </w:rPr>
+              <w:t> </w:t>
+            </w:r>
+            <w:r>
+              <w:rPr>
+                <w:color w:val="2A2A2A"/>
+              </w:rPr>
+              <w:t>can be scheduled after threads with any other priority.</w:t>
+            </w:r>
+          </w:p>
+        </w:tc>
+      </w:tr>
+      <w:tr>
+        <w:tc>
+          <w:tcPr>
+            <w:tcW w:w="0" w:type="auto"/>
+            <w:tcBorders>
+              <w:top w:val="single" w:sz="6" w:space="0" w:color="BBBBBB"/>
+              <w:left w:val="single" w:sz="6" w:space="0" w:color="BBBBBB"/>
+              <w:bottom w:val="single" w:sz="6" w:space="0" w:color="BBBBBB"/>
+              <w:right w:val="single" w:sz="6" w:space="0" w:color="BBBBBB"/>
+            </w:tcBorders>
+            <w:tcMar>
+              <w:top w:w="150" w:type="dxa"/>
+              <w:left w:w="120" w:type="dxa"/>
+              <w:bottom w:w="150" w:type="dxa"/>
+              <w:right w:w="120" w:type="dxa"/>
+            </w:tcMar>
+            <w:hideMark/>
+          </w:tcPr>
+          <w:p>
+            <w:pPr>
+              <w:spacing w:before="300" w:after="300"/>
+              <w:rPr>
+                <w:color w:val="2A2A2A"/>
+              </w:rPr>
+            </w:pPr>
+            <w:r>
+              <w:rPr>
+                <w:noProof/>
+                <w:color w:val="2A2A2A"/>
+                <w:lang w:val="en-IN" w:eastAsia="en-IN"/>
+              </w:rPr>
+              <w:drawing>
+                <wp:inline distT="0" distB="0" distL="0" distR="0">
+                  <wp:extent cx="9525" cy="9525"/>
+                  <wp:effectExtent l="0" t="0" r="0" b="0"/>
+                  <wp:docPr id="4" name="Picture 4" descr="Supported by the XNA Framework"/>
+                  <wp:cNvGraphicFramePr>
+                    <a:graphicFrameLocks xmlns:a="http://schemas.openxmlformats.org/drawingml/2006/main" noChangeAspect="1"/>
+                  </wp:cNvGraphicFramePr>
+                  <a:graphic xmlns:a="http://schemas.openxmlformats.org/drawingml/2006/main">
+                    <a:graphicData uri="http://schemas.openxmlformats.org/drawingml/2006/picture">
+                      <pic:pic xmlns:pic="http://schemas.openxmlformats.org/drawingml/2006/picture">
+                        <pic:nvPicPr>
+                          <pic:cNvPr id="0" name="xna" descr="Supported by the XNA Framework"/>
+                          <pic:cNvPicPr>
+                            <a:picLocks noChangeAspect="1" noChangeArrowheads="1"/>
+                          </pic:cNvPicPr>
+                        </pic:nvPicPr>
+                        <pic:blipFill>
+                          <a:blip r:embed="rId58">
+                            <a:extLst>
+                              <a:ext uri="{28A0092B-C50C-407E-A947-70E740481C1C}">
+                                <a14:useLocalDpi xmlns:a14="http://schemas.microsoft.com/office/drawing/2010/main" val="0"/>
+                              </a:ext>
+                            </a:extLst>
+                          </a:blip>
+                          <a:srcRect/>
+                          <a:stretch>
+                            <a:fillRect/>
+                          </a:stretch>
+                        </pic:blipFill>
+                        <pic:spPr bwMode="auto">
+                          <a:xfrm>
+                            <a:off x="0" y="0"/>
+                            <a:ext cx="9525" cy="9525"/>
+                          </a:xfrm>
+                          <a:prstGeom prst="rect">
+                            <a:avLst/>
+                          </a:prstGeom>
+                          <a:noFill/>
+                          <a:ln>
+                            <a:noFill/>
+                          </a:ln>
+                        </pic:spPr>
+                      </pic:pic>
+                    </a:graphicData>
+                  </a:graphic>
+                </wp:inline>
+              </w:drawing>
+            </w:r>
+          </w:p>
+        </w:tc>
+        <w:tc>
+          <w:tcPr>
+            <w:tcW w:w="0" w:type="auto"/>
+            <w:tcBorders>
+              <w:top w:val="single" w:sz="6" w:space="0" w:color="BBBBBB"/>
+              <w:left w:val="single" w:sz="6" w:space="0" w:color="BBBBBB"/>
+              <w:bottom w:val="single" w:sz="6" w:space="0" w:color="BBBBBB"/>
+              <w:right w:val="single" w:sz="6" w:space="0" w:color="BBBBBB"/>
+            </w:tcBorders>
+            <w:tcMar>
+              <w:top w:w="150" w:type="dxa"/>
+              <w:left w:w="120" w:type="dxa"/>
+              <w:bottom w:w="150" w:type="dxa"/>
+              <w:right w:w="120" w:type="dxa"/>
+            </w:tcMar>
+            <w:hideMark/>
+          </w:tcPr>
+          <w:p>
+            <w:pPr>
+              <w:spacing w:before="300" w:after="300"/>
+              <w:rPr>
+                <w:color w:val="2A2A2A"/>
+              </w:rPr>
+            </w:pPr>
+            <w:r>
+              <w:rPr>
+                <w:rStyle w:val="selflink"/>
+                <w:color w:val="2A2A2A"/>
+              </w:rPr>
+              <w:t>BelowNormal</w:t>
+            </w:r>
+          </w:p>
+        </w:tc>
+        <w:tc>
+          <w:tcPr>
+            <w:tcW w:w="0" w:type="auto"/>
+            <w:tcBorders>
+              <w:top w:val="single" w:sz="6" w:space="0" w:color="BBBBBB"/>
+              <w:left w:val="single" w:sz="6" w:space="0" w:color="BBBBBB"/>
+              <w:bottom w:val="single" w:sz="6" w:space="0" w:color="BBBBBB"/>
+              <w:right w:val="single" w:sz="6" w:space="0" w:color="BBBBBB"/>
+            </w:tcBorders>
+            <w:tcMar>
+              <w:top w:w="150" w:type="dxa"/>
+              <w:left w:w="120" w:type="dxa"/>
+              <w:bottom w:w="150" w:type="dxa"/>
+              <w:right w:w="120" w:type="dxa"/>
+            </w:tcMar>
+            <w:hideMark/>
+          </w:tcPr>
+          <w:p>
+            <w:pPr>
+              <w:spacing w:before="300" w:after="300"/>
+              <w:rPr>
+                <w:color w:val="2A2A2A"/>
+              </w:rPr>
+            </w:pPr>
+            <w:r>
+              <w:rPr>
+                <w:color w:val="2A2A2A"/>
+              </w:rPr>
+              <w:t>The</w:t>
+            </w:r>
+            <w:r>
+              <w:rPr>
+                <w:rStyle w:val="apple-converted-space"/>
+                <w:color w:val="2A2A2A"/>
+              </w:rPr>
+              <w:t> </w:t>
+            </w:r>
+            <w:hyperlink r:id="rId60" w:history="1">
+              <w:r>
+                <w:rPr>
+                  <w:rStyle w:val="Hyperlink"/>
+                  <w:color w:val="00709F"/>
+                </w:rPr>
+                <w:t>Thread</w:t>
+              </w:r>
+            </w:hyperlink>
+            <w:r>
+              <w:rPr>
+                <w:rStyle w:val="apple-converted-space"/>
+                <w:color w:val="2A2A2A"/>
+              </w:rPr>
+              <w:t> </w:t>
+            </w:r>
+            <w:r>
+              <w:rPr>
+                <w:color w:val="2A2A2A"/>
+              </w:rPr>
+              <w:t>can be scheduled after threads with</w:t>
+            </w:r>
+            <w:r>
+              <w:rPr>
+                <w:rStyle w:val="apple-converted-space"/>
+                <w:color w:val="2A2A2A"/>
+              </w:rPr>
+              <w:t> </w:t>
+            </w:r>
+            <w:r>
+              <w:rPr>
+                <w:rStyle w:val="input"/>
+                <w:b/>
+                <w:bCs/>
+                <w:color w:val="2A2A2A"/>
+              </w:rPr>
+              <w:t>Normal</w:t>
+            </w:r>
+            <w:r>
+              <w:rPr>
+                <w:rStyle w:val="apple-converted-space"/>
+                <w:color w:val="2A2A2A"/>
+              </w:rPr>
+              <w:t> </w:t>
+            </w:r>
+            <w:r>
+              <w:rPr>
+                <w:color w:val="2A2A2A"/>
+              </w:rPr>
+              <w:t>priority and before those with</w:t>
+            </w:r>
+            <w:r>
+              <w:rPr>
+                <w:rStyle w:val="apple-converted-space"/>
+                <w:color w:val="2A2A2A"/>
+              </w:rPr>
+              <w:t> </w:t>
+            </w:r>
+            <w:r>
+              <w:rPr>
+                <w:rStyle w:val="input"/>
+                <w:b/>
+                <w:bCs/>
+                <w:color w:val="2A2A2A"/>
+              </w:rPr>
+              <w:t>Lowest</w:t>
+            </w:r>
+            <w:r>
+              <w:rPr>
+                <w:rStyle w:val="apple-converted-space"/>
+                <w:color w:val="2A2A2A"/>
+              </w:rPr>
+              <w:t> </w:t>
+            </w:r>
+            <w:r>
+              <w:rPr>
+                <w:color w:val="2A2A2A"/>
+              </w:rPr>
+              <w:t>priority.</w:t>
+            </w:r>
+          </w:p>
+        </w:tc>
+      </w:tr>
+      <w:tr>
+        <w:tc>
+          <w:tcPr>
+            <w:tcW w:w="0" w:type="auto"/>
+            <w:tcBorders>
+              <w:top w:val="single" w:sz="6" w:space="0" w:color="BBBBBB"/>
+              <w:left w:val="single" w:sz="6" w:space="0" w:color="BBBBBB"/>
+              <w:bottom w:val="single" w:sz="6" w:space="0" w:color="BBBBBB"/>
+              <w:right w:val="single" w:sz="6" w:space="0" w:color="BBBBBB"/>
+            </w:tcBorders>
+            <w:tcMar>
+              <w:top w:w="150" w:type="dxa"/>
+              <w:left w:w="120" w:type="dxa"/>
+              <w:bottom w:w="150" w:type="dxa"/>
+              <w:right w:w="120" w:type="dxa"/>
+            </w:tcMar>
+            <w:hideMark/>
+          </w:tcPr>
+          <w:p>
+            <w:pPr>
+              <w:spacing w:before="300" w:after="300"/>
+              <w:rPr>
+                <w:color w:val="2A2A2A"/>
+              </w:rPr>
+            </w:pPr>
+            <w:r>
+              <w:rPr>
+                <w:noProof/>
+                <w:color w:val="2A2A2A"/>
+                <w:lang w:val="en-IN" w:eastAsia="en-IN"/>
+              </w:rPr>
+              <w:lastRenderedPageBreak/>
+              <w:drawing>
+                <wp:inline distT="0" distB="0" distL="0" distR="0">
+                  <wp:extent cx="9525" cy="9525"/>
+                  <wp:effectExtent l="0" t="0" r="0" b="0"/>
+                  <wp:docPr id="3" name="Picture 3" descr="Supported by the XNA Framework"/>
+                  <wp:cNvGraphicFramePr>
+                    <a:graphicFrameLocks xmlns:a="http://schemas.openxmlformats.org/drawingml/2006/main" noChangeAspect="1"/>
+                  </wp:cNvGraphicFramePr>
+                  <a:graphic xmlns:a="http://schemas.openxmlformats.org/drawingml/2006/main">
+                    <a:graphicData uri="http://schemas.openxmlformats.org/drawingml/2006/picture">
+                      <pic:pic xmlns:pic="http://schemas.openxmlformats.org/drawingml/2006/picture">
+                        <pic:nvPicPr>
+                          <pic:cNvPr id="0" name="xna" descr="Supported by the XNA Framework"/>
+                          <pic:cNvPicPr>
+                            <a:picLocks noChangeAspect="1" noChangeArrowheads="1"/>
+                          </pic:cNvPicPr>
+                        </pic:nvPicPr>
+                        <pic:blipFill>
+                          <a:blip r:embed="rId58">
+                            <a:extLst>
+                              <a:ext uri="{28A0092B-C50C-407E-A947-70E740481C1C}">
+                                <a14:useLocalDpi xmlns:a14="http://schemas.microsoft.com/office/drawing/2010/main" val="0"/>
+                              </a:ext>
+                            </a:extLst>
+                          </a:blip>
+                          <a:srcRect/>
+                          <a:stretch>
+                            <a:fillRect/>
+                          </a:stretch>
+                        </pic:blipFill>
+                        <pic:spPr bwMode="auto">
+                          <a:xfrm>
+                            <a:off x="0" y="0"/>
+                            <a:ext cx="9525" cy="9525"/>
+                          </a:xfrm>
+                          <a:prstGeom prst="rect">
+                            <a:avLst/>
+                          </a:prstGeom>
+                          <a:noFill/>
+                          <a:ln>
+                            <a:noFill/>
+                          </a:ln>
+                        </pic:spPr>
+                      </pic:pic>
+                    </a:graphicData>
+                  </a:graphic>
+                </wp:inline>
+              </w:drawing>
+            </w:r>
+          </w:p>
+        </w:tc>
+        <w:tc>
+          <w:tcPr>
+            <w:tcW w:w="0" w:type="auto"/>
+            <w:tcBorders>
+              <w:top w:val="single" w:sz="6" w:space="0" w:color="BBBBBB"/>
+              <w:left w:val="single" w:sz="6" w:space="0" w:color="BBBBBB"/>
+              <w:bottom w:val="single" w:sz="6" w:space="0" w:color="BBBBBB"/>
+              <w:right w:val="single" w:sz="6" w:space="0" w:color="BBBBBB"/>
+            </w:tcBorders>
+            <w:tcMar>
+              <w:top w:w="150" w:type="dxa"/>
+              <w:left w:w="120" w:type="dxa"/>
+              <w:bottom w:w="150" w:type="dxa"/>
+              <w:right w:w="120" w:type="dxa"/>
+            </w:tcMar>
+            <w:hideMark/>
+          </w:tcPr>
+          <w:p>
+            <w:pPr>
+              <w:spacing w:before="300" w:after="300"/>
+              <w:rPr>
+                <w:color w:val="2A2A2A"/>
+              </w:rPr>
+            </w:pPr>
+            <w:r>
+              <w:rPr>
+                <w:rStyle w:val="selflink"/>
+                <w:color w:val="2A2A2A"/>
+              </w:rPr>
+              <w:t>Normal</w:t>
+            </w:r>
+          </w:p>
+        </w:tc>
+        <w:tc>
+          <w:tcPr>
+            <w:tcW w:w="0" w:type="auto"/>
+            <w:tcBorders>
+              <w:top w:val="single" w:sz="6" w:space="0" w:color="BBBBBB"/>
+              <w:left w:val="single" w:sz="6" w:space="0" w:color="BBBBBB"/>
+              <w:bottom w:val="single" w:sz="6" w:space="0" w:color="BBBBBB"/>
+              <w:right w:val="single" w:sz="6" w:space="0" w:color="BBBBBB"/>
+            </w:tcBorders>
+            <w:tcMar>
+              <w:top w:w="150" w:type="dxa"/>
+              <w:left w:w="120" w:type="dxa"/>
+              <w:bottom w:w="150" w:type="dxa"/>
+              <w:right w:w="120" w:type="dxa"/>
+            </w:tcMar>
+            <w:hideMark/>
+          </w:tcPr>
+          <w:p>
+            <w:pPr>
+              <w:spacing w:before="300" w:after="300"/>
+              <w:rPr>
+                <w:color w:val="2A2A2A"/>
+              </w:rPr>
+            </w:pPr>
+            <w:r>
+              <w:rPr>
+                <w:color w:val="2A2A2A"/>
+              </w:rPr>
+              <w:t>The</w:t>
+            </w:r>
+            <w:r>
+              <w:rPr>
+                <w:rStyle w:val="apple-converted-space"/>
+                <w:color w:val="2A2A2A"/>
+              </w:rPr>
+              <w:t> </w:t>
+            </w:r>
+            <w:hyperlink r:id="rId61" w:history="1">
+              <w:r>
+                <w:rPr>
+                  <w:rStyle w:val="Hyperlink"/>
+                  <w:color w:val="00709F"/>
+                </w:rPr>
+                <w:t>Thread</w:t>
+              </w:r>
+            </w:hyperlink>
+            <w:r>
+              <w:rPr>
+                <w:rStyle w:val="apple-converted-space"/>
+                <w:color w:val="2A2A2A"/>
+              </w:rPr>
+              <w:t> </w:t>
+            </w:r>
+            <w:r>
+              <w:rPr>
+                <w:color w:val="2A2A2A"/>
+              </w:rPr>
+              <w:t>can be scheduled after threads with</w:t>
+            </w:r>
+            <w:r>
+              <w:rPr>
+                <w:rStyle w:val="apple-converted-space"/>
+                <w:color w:val="2A2A2A"/>
+              </w:rPr>
+              <w:t> </w:t>
+            </w:r>
+            <w:r>
+              <w:rPr>
+                <w:rStyle w:val="input"/>
+                <w:b/>
+                <w:bCs/>
+                <w:color w:val="2A2A2A"/>
+              </w:rPr>
+              <w:t>AboveNormal</w:t>
+            </w:r>
+            <w:r>
+              <w:rPr>
+                <w:rStyle w:val="apple-converted-space"/>
+                <w:color w:val="2A2A2A"/>
+              </w:rPr>
+              <w:t> </w:t>
+            </w:r>
+            <w:r>
+              <w:rPr>
+                <w:color w:val="2A2A2A"/>
+              </w:rPr>
+              <w:t>priority and before those with</w:t>
+            </w:r>
+            <w:r>
+              <w:rPr>
+                <w:rStyle w:val="apple-converted-space"/>
+                <w:color w:val="2A2A2A"/>
+              </w:rPr>
+              <w:t> </w:t>
+            </w:r>
+            <w:r>
+              <w:rPr>
+                <w:rStyle w:val="input"/>
+                <w:b/>
+                <w:bCs/>
+                <w:color w:val="2A2A2A"/>
+              </w:rPr>
+              <w:t>BelowNormal</w:t>
+            </w:r>
+            <w:r>
+              <w:rPr>
+                <w:rStyle w:val="apple-converted-space"/>
+                <w:color w:val="2A2A2A"/>
+              </w:rPr>
+              <w:t> </w:t>
+            </w:r>
+            <w:r>
+              <w:rPr>
+                <w:color w:val="2A2A2A"/>
+              </w:rPr>
+              <w:t>priority. Threads have</w:t>
+            </w:r>
+            <w:r>
+              <w:rPr>
+                <w:rStyle w:val="apple-converted-space"/>
+                <w:color w:val="2A2A2A"/>
+              </w:rPr>
+              <w:t> </w:t>
+            </w:r>
+            <w:r>
+              <w:rPr>
+                <w:rStyle w:val="input"/>
+                <w:b/>
+                <w:bCs/>
+                <w:color w:val="2A2A2A"/>
+              </w:rPr>
+              <w:t>Normal</w:t>
+            </w:r>
+            <w:r>
+              <w:rPr>
+                <w:rStyle w:val="apple-converted-space"/>
+                <w:color w:val="2A2A2A"/>
+              </w:rPr>
+              <w:t> </w:t>
+            </w:r>
+            <w:r>
+              <w:rPr>
+                <w:color w:val="2A2A2A"/>
+              </w:rPr>
+              <w:t>priority by default.</w:t>
+            </w:r>
+          </w:p>
+        </w:tc>
+      </w:tr>
+      <w:tr>
+        <w:tc>
+          <w:tcPr>
+            <w:tcW w:w="0" w:type="auto"/>
+            <w:tcBorders>
+              <w:top w:val="single" w:sz="6" w:space="0" w:color="BBBBBB"/>
+              <w:left w:val="single" w:sz="6" w:space="0" w:color="BBBBBB"/>
+              <w:bottom w:val="single" w:sz="6" w:space="0" w:color="BBBBBB"/>
+              <w:right w:val="single" w:sz="6" w:space="0" w:color="BBBBBB"/>
+            </w:tcBorders>
+            <w:tcMar>
+              <w:top w:w="150" w:type="dxa"/>
+              <w:left w:w="120" w:type="dxa"/>
+              <w:bottom w:w="150" w:type="dxa"/>
+              <w:right w:w="120" w:type="dxa"/>
+            </w:tcMar>
+            <w:hideMark/>
+          </w:tcPr>
+          <w:p>
+            <w:pPr>
+              <w:spacing w:before="300" w:after="300"/>
+              <w:rPr>
+                <w:color w:val="2A2A2A"/>
+              </w:rPr>
+            </w:pPr>
+            <w:r>
+              <w:rPr>
+                <w:noProof/>
+                <w:color w:val="2A2A2A"/>
+                <w:lang w:val="en-IN" w:eastAsia="en-IN"/>
+              </w:rPr>
+              <w:drawing>
+                <wp:inline distT="0" distB="0" distL="0" distR="0">
+                  <wp:extent cx="9525" cy="9525"/>
+                  <wp:effectExtent l="0" t="0" r="0" b="0"/>
+                  <wp:docPr id="2" name="Picture 2" descr="Supported by the XNA Framework"/>
+                  <wp:cNvGraphicFramePr>
+                    <a:graphicFrameLocks xmlns:a="http://schemas.openxmlformats.org/drawingml/2006/main" noChangeAspect="1"/>
+                  </wp:cNvGraphicFramePr>
+                  <a:graphic xmlns:a="http://schemas.openxmlformats.org/drawingml/2006/main">
+                    <a:graphicData uri="http://schemas.openxmlformats.org/drawingml/2006/picture">
+                      <pic:pic xmlns:pic="http://schemas.openxmlformats.org/drawingml/2006/picture">
+                        <pic:nvPicPr>
+                          <pic:cNvPr id="0" name="xna" descr="Supported by the XNA Framework"/>
+                          <pic:cNvPicPr>
+                            <a:picLocks noChangeAspect="1" noChangeArrowheads="1"/>
+                          </pic:cNvPicPr>
+                        </pic:nvPicPr>
+                        <pic:blipFill>
+                          <a:blip r:embed="rId58">
+                            <a:extLst>
+                              <a:ext uri="{28A0092B-C50C-407E-A947-70E740481C1C}">
+                                <a14:useLocalDpi xmlns:a14="http://schemas.microsoft.com/office/drawing/2010/main" val="0"/>
+                              </a:ext>
+                            </a:extLst>
+                          </a:blip>
+                          <a:srcRect/>
+                          <a:stretch>
+                            <a:fillRect/>
+                          </a:stretch>
+                        </pic:blipFill>
+                        <pic:spPr bwMode="auto">
+                          <a:xfrm>
+                            <a:off x="0" y="0"/>
+                            <a:ext cx="9525" cy="9525"/>
+                          </a:xfrm>
+                          <a:prstGeom prst="rect">
+                            <a:avLst/>
+                          </a:prstGeom>
+                          <a:noFill/>
+                          <a:ln>
+                            <a:noFill/>
+                          </a:ln>
+                        </pic:spPr>
+                      </pic:pic>
+                    </a:graphicData>
+                  </a:graphic>
+                </wp:inline>
+              </w:drawing>
+            </w:r>
+          </w:p>
+        </w:tc>
+        <w:tc>
+          <w:tcPr>
+            <w:tcW w:w="0" w:type="auto"/>
+            <w:tcBorders>
+              <w:top w:val="single" w:sz="6" w:space="0" w:color="BBBBBB"/>
+              <w:left w:val="single" w:sz="6" w:space="0" w:color="BBBBBB"/>
+              <w:bottom w:val="single" w:sz="6" w:space="0" w:color="BBBBBB"/>
+              <w:right w:val="single" w:sz="6" w:space="0" w:color="BBBBBB"/>
+            </w:tcBorders>
+            <w:tcMar>
+              <w:top w:w="150" w:type="dxa"/>
+              <w:left w:w="120" w:type="dxa"/>
+              <w:bottom w:w="150" w:type="dxa"/>
+              <w:right w:w="120" w:type="dxa"/>
+            </w:tcMar>
+            <w:hideMark/>
+          </w:tcPr>
+          <w:p>
+            <w:pPr>
+              <w:spacing w:before="300" w:after="300"/>
+              <w:rPr>
+                <w:color w:val="2A2A2A"/>
+              </w:rPr>
+            </w:pPr>
+            <w:r>
+              <w:rPr>
+                <w:rStyle w:val="selflink"/>
+                <w:color w:val="2A2A2A"/>
+              </w:rPr>
+              <w:t>AboveNormal</w:t>
+            </w:r>
+          </w:p>
+        </w:tc>
+        <w:tc>
+          <w:tcPr>
+            <w:tcW w:w="0" w:type="auto"/>
+            <w:tcBorders>
+              <w:top w:val="single" w:sz="6" w:space="0" w:color="BBBBBB"/>
+              <w:left w:val="single" w:sz="6" w:space="0" w:color="BBBBBB"/>
+              <w:bottom w:val="single" w:sz="6" w:space="0" w:color="BBBBBB"/>
+              <w:right w:val="single" w:sz="6" w:space="0" w:color="BBBBBB"/>
+            </w:tcBorders>
+            <w:tcMar>
+              <w:top w:w="150" w:type="dxa"/>
+              <w:left w:w="120" w:type="dxa"/>
+              <w:bottom w:w="150" w:type="dxa"/>
+              <w:right w:w="120" w:type="dxa"/>
+            </w:tcMar>
+            <w:hideMark/>
+          </w:tcPr>
+          <w:p>
+            <w:pPr>
+              <w:spacing w:before="300" w:after="300"/>
+              <w:rPr>
+                <w:color w:val="2A2A2A"/>
+              </w:rPr>
+            </w:pPr>
+            <w:r>
+              <w:rPr>
+                <w:color w:val="2A2A2A"/>
+              </w:rPr>
+              <w:t>The</w:t>
+            </w:r>
+            <w:r>
+              <w:rPr>
+                <w:rStyle w:val="apple-converted-space"/>
+                <w:color w:val="2A2A2A"/>
+              </w:rPr>
+              <w:t> </w:t>
+            </w:r>
+            <w:hyperlink r:id="rId62" w:history="1">
+              <w:r>
+                <w:rPr>
+                  <w:rStyle w:val="Hyperlink"/>
+                  <w:color w:val="00709F"/>
+                </w:rPr>
+                <w:t>Thread</w:t>
+              </w:r>
+            </w:hyperlink>
+            <w:r>
+              <w:rPr>
+                <w:rStyle w:val="apple-converted-space"/>
+                <w:color w:val="2A2A2A"/>
+              </w:rPr>
+              <w:t> </w:t>
+            </w:r>
+            <w:r>
+              <w:rPr>
+                <w:color w:val="2A2A2A"/>
+              </w:rPr>
+              <w:t>can be scheduled after threads with</w:t>
+            </w:r>
+            <w:r>
+              <w:rPr>
+                <w:rStyle w:val="apple-converted-space"/>
+                <w:color w:val="2A2A2A"/>
+              </w:rPr>
+              <w:t> </w:t>
+            </w:r>
+            <w:r>
+              <w:rPr>
+                <w:rStyle w:val="input"/>
+                <w:b/>
+                <w:bCs/>
+                <w:color w:val="2A2A2A"/>
+              </w:rPr>
+              <w:t>Highest</w:t>
+            </w:r>
+            <w:r>
+              <w:rPr>
+                <w:rStyle w:val="apple-converted-space"/>
+                <w:color w:val="2A2A2A"/>
+              </w:rPr>
+              <w:t> </w:t>
+            </w:r>
+            <w:r>
+              <w:rPr>
+                <w:color w:val="2A2A2A"/>
+              </w:rPr>
+              <w:t>priority and before those with</w:t>
+            </w:r>
+            <w:r>
+              <w:rPr>
+                <w:rStyle w:val="apple-converted-space"/>
+                <w:color w:val="2A2A2A"/>
+              </w:rPr>
+              <w:t> </w:t>
+            </w:r>
+            <w:r>
+              <w:rPr>
+                <w:rStyle w:val="input"/>
+                <w:b/>
+                <w:bCs/>
+                <w:color w:val="2A2A2A"/>
+              </w:rPr>
+              <w:t>Normal</w:t>
+            </w:r>
+            <w:r>
+              <w:rPr>
+                <w:rStyle w:val="apple-converted-space"/>
+                <w:color w:val="2A2A2A"/>
+              </w:rPr>
+              <w:t> </w:t>
+            </w:r>
+            <w:r>
+              <w:rPr>
+                <w:color w:val="2A2A2A"/>
+              </w:rPr>
+              <w:t>priority.</w:t>
+            </w:r>
+          </w:p>
+        </w:tc>
+      </w:tr>
+      <w:tr>
+        <w:tc>
+          <w:tcPr>
+            <w:tcW w:w="0" w:type="auto"/>
+            <w:tcBorders>
+              <w:top w:val="single" w:sz="6" w:space="0" w:color="BBBBBB"/>
+              <w:left w:val="single" w:sz="6" w:space="0" w:color="BBBBBB"/>
+              <w:bottom w:val="single" w:sz="6" w:space="0" w:color="BBBBBB"/>
+              <w:right w:val="single" w:sz="6" w:space="0" w:color="BBBBBB"/>
+            </w:tcBorders>
+            <w:tcMar>
+              <w:top w:w="150" w:type="dxa"/>
+              <w:left w:w="120" w:type="dxa"/>
+              <w:bottom w:w="150" w:type="dxa"/>
+              <w:right w:w="120" w:type="dxa"/>
+            </w:tcMar>
+            <w:hideMark/>
+          </w:tcPr>
+          <w:p>
+            <w:pPr>
+              <w:spacing w:before="300" w:after="300"/>
+              <w:rPr>
+                <w:color w:val="2A2A2A"/>
+              </w:rPr>
+            </w:pPr>
+            <w:r>
+              <w:rPr>
+                <w:noProof/>
+                <w:color w:val="2A2A2A"/>
+                <w:lang w:val="en-IN" w:eastAsia="en-IN"/>
+              </w:rPr>
+              <w:drawing>
+                <wp:inline distT="0" distB="0" distL="0" distR="0">
+                  <wp:extent cx="9525" cy="9525"/>
+                  <wp:effectExtent l="0" t="0" r="0" b="0"/>
+                  <wp:docPr id="1" name="Picture 1" descr="Supported by the XNA Framework"/>
+                  <wp:cNvGraphicFramePr>
+                    <a:graphicFrameLocks xmlns:a="http://schemas.openxmlformats.org/drawingml/2006/main" noChangeAspect="1"/>
+                  </wp:cNvGraphicFramePr>
+                  <a:graphic xmlns:a="http://schemas.openxmlformats.org/drawingml/2006/main">
+                    <a:graphicData uri="http://schemas.openxmlformats.org/drawingml/2006/picture">
+                      <pic:pic xmlns:pic="http://schemas.openxmlformats.org/drawingml/2006/picture">
+                        <pic:nvPicPr>
+                          <pic:cNvPr id="0" name="xna" descr="Supported by the XNA Framework"/>
+                          <pic:cNvPicPr>
+                            <a:picLocks noChangeAspect="1" noChangeArrowheads="1"/>
+                          </pic:cNvPicPr>
+                        </pic:nvPicPr>
+                        <pic:blipFill>
+                          <a:blip r:embed="rId58">
+                            <a:extLst>
+                              <a:ext uri="{28A0092B-C50C-407E-A947-70E740481C1C}">
+                                <a14:useLocalDpi xmlns:a14="http://schemas.microsoft.com/office/drawing/2010/main" val="0"/>
+                              </a:ext>
+                            </a:extLst>
+                          </a:blip>
+                          <a:srcRect/>
+                          <a:stretch>
+                            <a:fillRect/>
+                          </a:stretch>
+                        </pic:blipFill>
+                        <pic:spPr bwMode="auto">
+                          <a:xfrm>
+                            <a:off x="0" y="0"/>
+                            <a:ext cx="9525" cy="9525"/>
+                          </a:xfrm>
+                          <a:prstGeom prst="rect">
+                            <a:avLst/>
+                          </a:prstGeom>
+                          <a:noFill/>
+                          <a:ln>
+                            <a:noFill/>
+                          </a:ln>
+                        </pic:spPr>
+                      </pic:pic>
+                    </a:graphicData>
+                  </a:graphic>
+                </wp:inline>
+              </w:drawing>
+            </w:r>
+          </w:p>
+        </w:tc>
+        <w:tc>
+          <w:tcPr>
+            <w:tcW w:w="0" w:type="auto"/>
+            <w:tcBorders>
+              <w:top w:val="single" w:sz="6" w:space="0" w:color="BBBBBB"/>
+              <w:left w:val="single" w:sz="6" w:space="0" w:color="BBBBBB"/>
+              <w:bottom w:val="single" w:sz="6" w:space="0" w:color="BBBBBB"/>
+              <w:right w:val="single" w:sz="6" w:space="0" w:color="BBBBBB"/>
+            </w:tcBorders>
+            <w:tcMar>
+              <w:top w:w="150" w:type="dxa"/>
+              <w:left w:w="120" w:type="dxa"/>
+              <w:bottom w:w="150" w:type="dxa"/>
+              <w:right w:w="120" w:type="dxa"/>
+            </w:tcMar>
+            <w:hideMark/>
+          </w:tcPr>
+          <w:p>
+            <w:pPr>
+              <w:spacing w:before="300" w:after="300"/>
+              <w:rPr>
+                <w:color w:val="2A2A2A"/>
+              </w:rPr>
+            </w:pPr>
+            <w:r>
+              <w:rPr>
+                <w:rStyle w:val="selflink"/>
+                <w:color w:val="2A2A2A"/>
+              </w:rPr>
+              <w:t>Highest</w:t>
+            </w:r>
+          </w:p>
+        </w:tc>
+        <w:tc>
+          <w:tcPr>
+            <w:tcW w:w="0" w:type="auto"/>
+            <w:tcBorders>
+              <w:top w:val="single" w:sz="6" w:space="0" w:color="BBBBBB"/>
+              <w:left w:val="single" w:sz="6" w:space="0" w:color="BBBBBB"/>
+              <w:bottom w:val="single" w:sz="6" w:space="0" w:color="BBBBBB"/>
+              <w:right w:val="single" w:sz="6" w:space="0" w:color="BBBBBB"/>
+            </w:tcBorders>
+            <w:tcMar>
+              <w:top w:w="150" w:type="dxa"/>
+              <w:left w:w="120" w:type="dxa"/>
+              <w:bottom w:w="150" w:type="dxa"/>
+              <w:right w:w="120" w:type="dxa"/>
+            </w:tcMar>
+            <w:hideMark/>
+          </w:tcPr>
+          <w:p>
+            <w:pPr>
+              <w:spacing w:before="300" w:after="300"/>
+              <w:rPr>
+                <w:color w:val="2A2A2A"/>
+              </w:rPr>
+            </w:pPr>
+            <w:r>
+              <w:rPr>
+                <w:color w:val="2A2A2A"/>
+              </w:rPr>
+              <w:t>The</w:t>
+            </w:r>
+            <w:r>
+              <w:rPr>
+                <w:rStyle w:val="apple-converted-space"/>
+                <w:color w:val="2A2A2A"/>
+              </w:rPr>
+              <w:t> </w:t>
+            </w:r>
+            <w:hyperlink r:id="rId63" w:history="1">
+              <w:r>
+                <w:rPr>
+                  <w:rStyle w:val="Hyperlink"/>
+                  <w:color w:val="00709F"/>
+                </w:rPr>
+                <w:t>Thread</w:t>
+              </w:r>
+            </w:hyperlink>
+            <w:r>
+              <w:rPr>
+                <w:rStyle w:val="apple-converted-space"/>
+                <w:color w:val="2A2A2A"/>
+              </w:rPr>
+              <w:t> </w:t>
+            </w:r>
+            <w:r>
+              <w:rPr>
+                <w:color w:val="2A2A2A"/>
+              </w:rPr>
+              <w:t>can be scheduled before threads with any other priority.</w:t>
+            </w:r>
+          </w:p>
+        </w:tc>
+      </w:tr>
+    </w:tbl>
+    <w:p>
+      <w:pPr>
+        <w:rPr>
+          <w:rFonts w:ascii="Segoe UI" w:hAnsi="Segoe UI" w:cs="Segoe UI"/>
+          <w:color w:val="2A2A2A"/>
+          <w:sz w:val="20"/>
+          <w:szCs w:val="20"/>
+        </w:rPr>
+      </w:pPr>
+    </w:p>
+    <w:p>
+      <w:pPr>
+        <w:rPr>
+          <w:rFonts w:ascii="Segoe UI" w:hAnsi="Segoe UI" w:cs="Segoe UI"/>
+          <w:color w:val="2A2A2A"/>
+          <w:sz w:val="20"/>
+          <w:szCs w:val="20"/>
+        </w:rPr>
+      </w:pPr>
+      <w:r>
+        <w:rPr>
+          <w:rFonts w:ascii="Segoe UI" w:hAnsi="Segoe UI" w:cs="Segoe UI"/>
+          <w:color w:val="2A2A2A"/>
+          <w:sz w:val="20"/>
+          <w:szCs w:val="20"/>
+        </w:rPr>
+        <w:t>The</w:t>
+      </w:r>
+      <w:r>
+        <w:rPr>
+          <w:rStyle w:val="apple-converted-space"/>
+          <w:rFonts w:ascii="Segoe UI" w:hAnsi="Segoe UI" w:cs="Segoe UI"/>
+          <w:color w:val="2A2A2A"/>
+        </w:rPr>
+        <w:t> </w:t>
+      </w:r>
+      <w:r>
+        <w:rPr>
+          <w:rStyle w:val="input"/>
+          <w:rFonts w:ascii="Segoe UI" w:hAnsi="Segoe UI" w:cs="Segoe UI"/>
+          <w:b/>
+          <w:bCs/>
+          <w:color w:val="2A2A2A"/>
+          <w:sz w:val="20"/>
+          <w:szCs w:val="20"/>
+        </w:rPr>
+        <w:t>lock</w:t>
+      </w:r>
+      <w:r>
+        <w:rPr>
+          <w:rStyle w:val="apple-converted-space"/>
+          <w:rFonts w:ascii="Segoe UI" w:hAnsi="Segoe UI" w:cs="Segoe UI"/>
+          <w:color w:val="2A2A2A"/>
+        </w:rPr>
+        <w:t> </w:t>
+      </w:r>
+      <w:r>
+        <w:rPr>
+          <w:rFonts w:ascii="Segoe UI" w:hAnsi="Segoe UI" w:cs="Segoe UI"/>
+          <w:color w:val="2A2A2A"/>
+          <w:sz w:val="20"/>
+          <w:szCs w:val="20"/>
+        </w:rPr>
+        <w:t>(C#) and</w:t>
+      </w:r>
+      <w:r>
+        <w:rPr>
+          <w:rStyle w:val="apple-converted-space"/>
+          <w:rFonts w:ascii="Segoe UI" w:hAnsi="Segoe UI" w:cs="Segoe UI"/>
+          <w:color w:val="2A2A2A"/>
+        </w:rPr>
+        <w:t> </w:t>
+      </w:r>
+      <w:r>
+        <w:rPr>
+          <w:rStyle w:val="input"/>
+          <w:rFonts w:ascii="Segoe UI" w:hAnsi="Segoe UI" w:cs="Segoe UI"/>
+          <w:b/>
+          <w:bCs/>
+          <w:color w:val="2A2A2A"/>
+          <w:sz w:val="20"/>
+          <w:szCs w:val="20"/>
+        </w:rPr>
+        <w:t>SyncLock</w:t>
+      </w:r>
+      <w:r>
+        <w:rPr>
+          <w:rStyle w:val="apple-converted-space"/>
+          <w:rFonts w:ascii="Segoe UI" w:hAnsi="Segoe UI" w:cs="Segoe UI"/>
+          <w:color w:val="2A2A2A"/>
+        </w:rPr>
+        <w:t> </w:t>
+      </w:r>
+      <w:r>
+        <w:rPr>
+          <w:rFonts w:ascii="Segoe UI" w:hAnsi="Segoe UI" w:cs="Segoe UI"/>
+          <w:color w:val="2A2A2A"/>
+          <w:sz w:val="20"/>
+          <w:szCs w:val="20"/>
+        </w:rPr>
+        <w:t>(Visual Basic) statements can be used to ensure that a block of code runs to completion without interruption by other threads. This is accomplished by obtaining a mutual-exclusion lock for a given object for the duration of the code block.</w:t>
+      </w:r>
+    </w:p>
+    <w:p>
+      <w:pPr>
+        <w:pStyle w:val="HTMLPreformatted"/>
+        <w:rPr>
+          <w:color w:val="000000"/>
+        </w:rPr>
+      </w:pPr>
+      <w:r>
+        <w:rPr>
+          <w:color w:val="0000FF"/>
+        </w:rPr>
+        <w:t>public</w:t>
+      </w:r>
+      <w:r>
+        <w:rPr>
+          <w:color w:val="000000"/>
+        </w:rPr>
+        <w:t xml:space="preserve"> </w:t>
+      </w:r>
+      <w:r>
+        <w:rPr>
+          <w:color w:val="0000FF"/>
+        </w:rPr>
+        <w:t>class</w:t>
+      </w:r>
+      <w:r>
+        <w:rPr>
+          <w:color w:val="000000"/>
+        </w:rPr>
+        <w:t xml:space="preserve"> TestThreading</w:t>
+      </w:r>
+    </w:p>
+    <w:p>
+      <w:pPr>
+        <w:pStyle w:val="HTMLPreformatted"/>
+        <w:rPr>
+          <w:color w:val="000000"/>
+        </w:rPr>
+      </w:pPr>
+      <w:r>
+        <w:rPr>
+          <w:color w:val="000000"/>
+        </w:rPr>
+        <w:t>{</w:t>
+      </w:r>
+    </w:p>
+    <w:p>
+      <w:pPr>
+        <w:pStyle w:val="HTMLPreformatted"/>
+        <w:rPr>
+          <w:color w:val="000000"/>
+        </w:rPr>
+      </w:pPr>
+      <w:r>
+        <w:rPr>
+          <w:color w:val="000000"/>
+        </w:rPr>
+        <w:t xml:space="preserve">    </w:t>
+      </w:r>
+      <w:r>
+        <w:rPr>
+          <w:color w:val="0000FF"/>
+        </w:rPr>
+        <w:t>private</w:t>
+      </w:r>
+      <w:r>
+        <w:rPr>
+          <w:color w:val="000000"/>
+        </w:rPr>
+        <w:t xml:space="preserve"> System.Object lockThis = </w:t>
+      </w:r>
+      <w:r>
+        <w:rPr>
+          <w:color w:val="0000FF"/>
+        </w:rPr>
+        <w:t>new</w:t>
+      </w:r>
+      <w:r>
+        <w:rPr>
+          <w:color w:val="000000"/>
+        </w:rPr>
+        <w:t xml:space="preserve"> System.Object();</w:t>
+      </w:r>
+    </w:p>
+    <w:p>
+      <w:pPr>
+        <w:pStyle w:val="HTMLPreformatted"/>
+        <w:rPr>
+          <w:color w:val="000000"/>
+        </w:rPr>
+      </w:pPr>
+    </w:p>
+    <w:p>
+      <w:pPr>
+        <w:pStyle w:val="HTMLPreformatted"/>
+        <w:rPr>
+          <w:color w:val="000000"/>
+        </w:rPr>
+      </w:pPr>
+      <w:r>
+        <w:rPr>
+          <w:color w:val="000000"/>
+        </w:rPr>
+        <w:t xml:space="preserve">    </w:t>
+      </w:r>
+      <w:r>
+        <w:rPr>
+          <w:color w:val="0000FF"/>
+        </w:rPr>
+        <w:t>public</w:t>
+      </w:r>
+      <w:r>
+        <w:rPr>
+          <w:color w:val="000000"/>
+        </w:rPr>
+        <w:t xml:space="preserve"> </w:t>
+      </w:r>
+      <w:r>
+        <w:rPr>
+          <w:color w:val="0000FF"/>
+        </w:rPr>
+        <w:t>void</w:t>
+      </w:r>
+      <w:r>
+        <w:rPr>
+          <w:color w:val="000000"/>
+        </w:rPr>
+        <w:t xml:space="preserve"> Process()</w:t>
+      </w:r>
+    </w:p>
+    <w:p>
+      <w:pPr>
+        <w:pStyle w:val="HTMLPreformatted"/>
+        <w:rPr>
+          <w:color w:val="000000"/>
+        </w:rPr>
+      </w:pPr>
+      <w:r>
+        <w:rPr>
+          <w:color w:val="000000"/>
+        </w:rPr>
+        <w:t xml:space="preserve">    {</w:t>
+      </w:r>
+    </w:p>
+    <w:p>
+      <w:pPr>
+        <w:pStyle w:val="HTMLPreformatted"/>
+        <w:rPr>
+          <w:color w:val="000000"/>
+        </w:rPr>
+      </w:pPr>
+    </w:p>
+    <w:p>
+      <w:pPr>
+        <w:pStyle w:val="HTMLPreformatted"/>
+        <w:rPr>
+          <w:color w:val="000000"/>
+        </w:rPr>
+      </w:pPr>
+      <w:r>
+        <w:rPr>
+          <w:color w:val="000000"/>
+        </w:rPr>
+        <w:t xml:space="preserve">        </w:t>
+      </w:r>
+      <w:r>
+        <w:rPr>
+          <w:color w:val="0000FF"/>
+        </w:rPr>
+        <w:t>lock</w:t>
+      </w:r>
+      <w:r>
+        <w:rPr>
+          <w:color w:val="000000"/>
+        </w:rPr>
+        <w:t xml:space="preserve"> (lockThis)</w:t>
+      </w:r>
+    </w:p>
+    <w:p>
+      <w:pPr>
+        <w:pStyle w:val="HTMLPreformatted"/>
+        <w:rPr>
+          <w:color w:val="000000"/>
+        </w:rPr>
+      </w:pPr>
+      <w:r>
+        <w:rPr>
+          <w:color w:val="000000"/>
+        </w:rPr>
+        <w:t xml:space="preserve">        {</w:t>
+      </w:r>
+    </w:p>
+    <w:p>
+      <w:pPr>
+        <w:pStyle w:val="HTMLPreformatted"/>
+        <w:rPr>
+          <w:color w:val="000000"/>
+        </w:rPr>
+      </w:pPr>
+      <w:r>
+        <w:rPr>
+          <w:color w:val="000000"/>
+        </w:rPr>
+        <w:t xml:space="preserve">            </w:t>
+      </w:r>
+      <w:r>
+        <w:rPr>
+          <w:color w:val="008000"/>
+        </w:rPr>
+        <w:t>// Access thread-sensitive resources.</w:t>
+      </w:r>
+    </w:p>
+    <w:p>
+      <w:pPr>
+        <w:pStyle w:val="HTMLPreformatted"/>
+        <w:rPr>
+          <w:color w:val="000000"/>
+        </w:rPr>
+      </w:pPr>
+      <w:r>
+        <w:rPr>
+          <w:color w:val="000000"/>
+        </w:rPr>
+        <w:t xml:space="preserve">        }</w:t>
+      </w:r>
+    </w:p>
+    <w:p>
+      <w:pPr>
+        <w:pStyle w:val="HTMLPreformatted"/>
+        <w:rPr>
+          <w:color w:val="000000"/>
+        </w:rPr>
+      </w:pPr>
+      <w:r>
+        <w:rPr>
+          <w:color w:val="000000"/>
+        </w:rPr>
+        <w:t xml:space="preserve">    }</w:t>
+      </w:r>
+    </w:p>
+    <w:p>
+      <w:pPr>
+        <w:pStyle w:val="HTMLPreformatted"/>
+        <w:rPr>
+          <w:color w:val="000000"/>
+        </w:rPr>
+      </w:pPr>
+    </w:p>
+    <w:p>
+      <w:pPr>
+        <w:pStyle w:val="HTMLPreformatted"/>
+        <w:rPr>
+          <w:color w:val="000000"/>
+        </w:rPr>
+      </w:pPr>
+      <w:r>
+        <w:rPr>
+          <w:color w:val="000000"/>
+        </w:rPr>
+        <w:t>}</w:t>
+      </w:r>
+    </w:p>
+    <w:p>
+      <w:pPr>
+        <w:rPr>
+          <w:rFonts w:ascii="Segoe UI" w:hAnsi="Segoe UI" w:cs="Segoe UI"/>
+          <w:color w:val="2A2A2A"/>
+          <w:sz w:val="20"/>
+          <w:szCs w:val="20"/>
+        </w:rPr>
+      </w:pPr>
+    </w:p>
+    <w:p>
+      <w:pPr>
+        <w:rPr>
+          <w:rFonts w:ascii="Segoe UI" w:hAnsi="Segoe UI" w:cs="Segoe UI"/>
+          <w:color w:val="2A2A2A"/>
+          <w:sz w:val="20"/>
+          <w:szCs w:val="20"/>
+        </w:rPr>
+      </w:pPr>
+      <w:r>
+        <w:rPr>
+          <w:rFonts w:ascii="Segoe UI" w:hAnsi="Segoe UI" w:cs="Segoe UI"/>
+          <w:color w:val="2A2A2A"/>
+          <w:sz w:val="20"/>
+          <w:szCs w:val="20"/>
+        </w:rPr>
+        <w:t>Generally, it is best to avoid locking on a</w:t>
+      </w:r>
+      <w:r>
+        <w:rPr>
+          <w:rStyle w:val="apple-converted-space"/>
+          <w:rFonts w:ascii="Segoe UI" w:hAnsi="Segoe UI" w:cs="Segoe UI"/>
+          <w:color w:val="2A2A2A"/>
+        </w:rPr>
+        <w:t> </w:t>
+      </w:r>
+      <w:r>
+        <w:rPr>
+          <w:rStyle w:val="input"/>
+          <w:rFonts w:ascii="Segoe UI" w:hAnsi="Segoe UI" w:cs="Segoe UI"/>
+          <w:b/>
+          <w:bCs/>
+          <w:color w:val="2A2A2A"/>
+          <w:sz w:val="20"/>
+          <w:szCs w:val="20"/>
+        </w:rPr>
+        <w:t>public</w:t>
+      </w:r>
+      <w:r>
+        <w:rPr>
+          <w:rStyle w:val="apple-converted-space"/>
+          <w:rFonts w:ascii="Segoe UI" w:hAnsi="Segoe UI" w:cs="Segoe UI"/>
+          <w:color w:val="2A2A2A"/>
+        </w:rPr>
+        <w:t> </w:t>
+      </w:r>
+      <w:r>
+        <w:rPr>
+          <w:rFonts w:ascii="Segoe UI" w:hAnsi="Segoe UI" w:cs="Segoe UI"/>
+          <w:color w:val="2A2A2A"/>
+          <w:sz w:val="20"/>
+          <w:szCs w:val="20"/>
+        </w:rPr>
+        <w:t>type, or on object instances beyond the control of your application. For example,</w:t>
+      </w:r>
+      <w:r>
+        <w:rPr>
+          <w:rStyle w:val="apple-converted-space"/>
+          <w:rFonts w:ascii="Segoe UI" w:hAnsi="Segoe UI" w:cs="Segoe UI"/>
+          <w:color w:val="2A2A2A"/>
+        </w:rPr>
+        <w:t> </w:t>
+      </w:r>
+      <w:r>
+        <w:rPr>
+          <w:rStyle w:val="code"/>
+          <w:rFonts w:ascii="Consolas" w:hAnsi="Consolas"/>
+          <w:color w:val="006400"/>
+        </w:rPr>
+        <w:t>lock(this)</w:t>
+      </w:r>
+      <w:r>
+        <w:rPr>
+          <w:rStyle w:val="apple-converted-space"/>
+          <w:rFonts w:ascii="Segoe UI" w:hAnsi="Segoe UI" w:cs="Segoe UI"/>
+          <w:color w:val="2A2A2A"/>
+        </w:rPr>
+        <w:t> </w:t>
+      </w:r>
+      <w:r>
+        <w:rPr>
+          <w:rFonts w:ascii="Segoe UI" w:hAnsi="Segoe UI" w:cs="Segoe UI"/>
+          <w:color w:val="2A2A2A"/>
+          <w:sz w:val="20"/>
+          <w:szCs w:val="20"/>
+        </w:rPr>
+        <w:t>can be problematic if the instance can be accessed publicly, because code beyond your control may lock on the object as well. This could create deadlock situations where two or more threads wait for the release of the same object. Locking on a public data type, as opposed to an object, can cause problems for the same reason. Locking on literal strings is especially risky because literal strings are</w:t>
+      </w:r>
+      <w:r>
+        <w:rPr>
+          <w:rStyle w:val="apple-converted-space"/>
+          <w:rFonts w:ascii="Segoe UI" w:hAnsi="Segoe UI" w:cs="Segoe UI"/>
+          <w:color w:val="2A2A2A"/>
+        </w:rPr>
+        <w:t> </w:t>
+      </w:r>
+      <w:r>
+        <w:rPr>
+          <w:rStyle w:val="parameter"/>
+          <w:rFonts w:ascii="Segoe UI" w:hAnsi="Segoe UI" w:cs="Segoe UI"/>
+          <w:i/>
+          <w:iCs/>
+          <w:color w:val="2A2A2A"/>
+          <w:sz w:val="20"/>
+          <w:szCs w:val="20"/>
+        </w:rPr>
+        <w:t>interned</w:t>
+      </w:r>
+      <w:r>
+        <w:rPr>
+          <w:rStyle w:val="apple-converted-space"/>
+          <w:rFonts w:ascii="Segoe UI" w:hAnsi="Segoe UI" w:cs="Segoe UI"/>
+          <w:color w:val="2A2A2A"/>
+        </w:rPr>
+        <w:t> </w:t>
+      </w:r>
+      <w:r>
+        <w:rPr>
+          <w:rFonts w:ascii="Segoe UI" w:hAnsi="Segoe UI" w:cs="Segoe UI"/>
+          <w:color w:val="2A2A2A"/>
+          <w:sz w:val="20"/>
+          <w:szCs w:val="20"/>
+        </w:rPr>
+        <w:t>by the common language runtime (CLR). This means that there is one instance of any given string literal for the entire program, the exact same object represents the literal in all running application domains, on all threads. As a result, a lock placed on a string with the same contents anywhere in the application process locks all instances of that string in the application. As a result, it is best to lock a private or protected member that is not interned. Some classes provide members specifically for locking.</w:t>
+      </w:r>
+    </w:p>
+    <w:p>
+      <w:pPr>
+        <w:rPr>
+          <w:rFonts w:ascii="Segoe UI" w:hAnsi="Segoe UI" w:cs="Segoe UI"/>
+          <w:color w:val="2A2A2A"/>
+          <w:sz w:val="20"/>
+          <w:szCs w:val="20"/>
+        </w:rPr>
+      </w:pPr>
+    </w:p>
+    <w:p>
+      <w:pPr>
+        <w:pStyle w:val="Heading2"/>
+        <w:spacing w:before="0" w:line="312" w:lineRule="atLeast"/>
+        <w:rPr>
+          <w:rFonts w:ascii="Segoe UI Semibold" w:hAnsi="Segoe UI Semibold" w:cs="Segoe UI Semibold"/>
+          <w:color w:val="000000"/>
+          <w:sz w:val="20"/>
+          <w:szCs w:val="20"/>
+        </w:rPr>
+      </w:pPr>
+      <w:r>
+        <w:rPr>
+          <w:rStyle w:val="lwcollapsibleareatitle"/>
+          <w:rFonts w:ascii="Segoe UI Semibold" w:hAnsi="Segoe UI Semibold" w:cs="Segoe UI Semibold"/>
+          <w:b/>
+          <w:bCs/>
+          <w:color w:val="000000"/>
+          <w:sz w:val="35"/>
+          <w:szCs w:val="35"/>
+        </w:rPr>
+        <w:lastRenderedPageBreak/>
+        <w:t>Monitors</w:t>
+      </w:r>
+    </w:p>
+    <w:p>
+      <w:pPr>
+        <w:pStyle w:val="NormalWeb"/>
+        <w:spacing w:before="0" w:beforeAutospacing="0" w:after="0" w:afterAutospacing="0" w:line="270" w:lineRule="atLeast"/>
+        <w:rPr>
+          <w:rFonts w:ascii="Segoe UI" w:hAnsi="Segoe UI" w:cs="Segoe UI"/>
+          <w:color w:val="2A2A2A"/>
+          <w:sz w:val="20"/>
+          <w:szCs w:val="20"/>
+        </w:rPr>
+      </w:pPr>
+      <w:r>
+        <w:rPr>
+          <w:rFonts w:ascii="Segoe UI" w:hAnsi="Segoe UI" w:cs="Segoe UI"/>
+          <w:color w:val="2A2A2A"/>
+          <w:sz w:val="20"/>
+          <w:szCs w:val="20"/>
+        </w:rPr>
+        <w:t>Like the</w:t>
+      </w:r>
+      <w:r>
+        <w:rPr>
+          <w:rStyle w:val="apple-converted-space"/>
+          <w:rFonts w:ascii="Segoe UI" w:hAnsi="Segoe UI" w:cs="Segoe UI"/>
+          <w:color w:val="2A2A2A"/>
+          <w:sz w:val="20"/>
+          <w:szCs w:val="20"/>
+        </w:rPr>
+        <w:t> </w:t>
+      </w:r>
+      <w:r>
+        <w:rPr>
+          <w:rStyle w:val="input"/>
+          <w:rFonts w:ascii="Segoe UI" w:hAnsi="Segoe UI" w:cs="Segoe UI"/>
+          <w:b/>
+          <w:bCs/>
+          <w:color w:val="2A2A2A"/>
+          <w:sz w:val="20"/>
+          <w:szCs w:val="20"/>
+        </w:rPr>
+        <w:t>lock</w:t>
+      </w:r>
+      <w:r>
+        <w:rPr>
+          <w:rStyle w:val="apple-converted-space"/>
+          <w:rFonts w:ascii="Segoe UI" w:hAnsi="Segoe UI" w:cs="Segoe UI"/>
+          <w:color w:val="2A2A2A"/>
+          <w:sz w:val="20"/>
+          <w:szCs w:val="20"/>
+        </w:rPr>
+        <w:t> </w:t>
+      </w:r>
+      <w:r>
+        <w:rPr>
+          <w:rFonts w:ascii="Segoe UI" w:hAnsi="Segoe UI" w:cs="Segoe UI"/>
+          <w:color w:val="2A2A2A"/>
+          <w:sz w:val="20"/>
+          <w:szCs w:val="20"/>
+        </w:rPr>
+        <w:t>and</w:t>
+      </w:r>
+      <w:r>
+        <w:rPr>
+          <w:rStyle w:val="apple-converted-space"/>
+          <w:rFonts w:ascii="Segoe UI" w:hAnsi="Segoe UI" w:cs="Segoe UI"/>
+          <w:color w:val="2A2A2A"/>
+          <w:sz w:val="20"/>
+          <w:szCs w:val="20"/>
+        </w:rPr>
+        <w:t> </w:t>
+      </w:r>
+      <w:r>
+        <w:rPr>
+          <w:rStyle w:val="input"/>
+          <w:rFonts w:ascii="Segoe UI" w:hAnsi="Segoe UI" w:cs="Segoe UI"/>
+          <w:b/>
+          <w:bCs/>
+          <w:color w:val="2A2A2A"/>
+          <w:sz w:val="20"/>
+          <w:szCs w:val="20"/>
+        </w:rPr>
+        <w:t>SyncLock</w:t>
+      </w:r>
+      <w:r>
+        <w:rPr>
+          <w:rStyle w:val="apple-converted-space"/>
+          <w:rFonts w:ascii="Segoe UI" w:hAnsi="Segoe UI" w:cs="Segoe UI"/>
+          <w:color w:val="2A2A2A"/>
+          <w:sz w:val="20"/>
+          <w:szCs w:val="20"/>
+        </w:rPr>
+        <w:t> </w:t>
+      </w:r>
+      <w:r>
+        <w:rPr>
+          <w:rFonts w:ascii="Segoe UI" w:hAnsi="Segoe UI" w:cs="Segoe UI"/>
+          <w:color w:val="2A2A2A"/>
+          <w:sz w:val="20"/>
+          <w:szCs w:val="20"/>
+        </w:rPr>
+        <w:t>keywords, monitors prevent blocks of code from simultaneous execution by multiple threads. The</w:t>
+      </w:r>
+      <w:r>
+        <w:rPr>
+          <w:rStyle w:val="apple-converted-space"/>
+          <w:rFonts w:ascii="Segoe UI" w:hAnsi="Segoe UI" w:cs="Segoe UI"/>
+          <w:color w:val="2A2A2A"/>
+          <w:sz w:val="20"/>
+          <w:szCs w:val="20"/>
+        </w:rPr>
+        <w:t> </w:t>
+      </w:r>
+      <w:hyperlink r:id="rId64" w:history="1">
+        <w:r>
+          <w:rPr>
+            <w:rStyle w:val="Hyperlink"/>
+            <w:rFonts w:ascii="Segoe UI" w:hAnsi="Segoe UI" w:cs="Segoe UI"/>
+            <w:color w:val="00709F"/>
+          </w:rPr>
+          <w:t>Enter</w:t>
+        </w:r>
+      </w:hyperlink>
+      <w:r>
+        <w:rPr>
+          <w:rStyle w:val="apple-converted-space"/>
+          <w:rFonts w:ascii="Segoe UI" w:hAnsi="Segoe UI" w:cs="Segoe UI"/>
+          <w:color w:val="2A2A2A"/>
+          <w:sz w:val="20"/>
+          <w:szCs w:val="20"/>
+        </w:rPr>
+        <w:t> </w:t>
+      </w:r>
+      <w:r>
+        <w:rPr>
+          <w:rFonts w:ascii="Segoe UI" w:hAnsi="Segoe UI" w:cs="Segoe UI"/>
+          <w:color w:val="2A2A2A"/>
+          <w:sz w:val="20"/>
+          <w:szCs w:val="20"/>
+        </w:rPr>
+        <w:t>method allows one and only one thread to proceed into the following statements; all other threads are blocked until the executing thread calls</w:t>
+      </w:r>
+      <w:r>
+        <w:rPr>
+          <w:rStyle w:val="apple-converted-space"/>
+          <w:rFonts w:ascii="Segoe UI" w:hAnsi="Segoe UI" w:cs="Segoe UI"/>
+          <w:color w:val="2A2A2A"/>
+          <w:sz w:val="20"/>
+          <w:szCs w:val="20"/>
+        </w:rPr>
+        <w:t> </w:t>
+      </w:r>
+      <w:hyperlink r:id="rId65" w:history="1">
+        <w:r>
+          <w:rPr>
+            <w:rStyle w:val="Hyperlink"/>
+            <w:rFonts w:ascii="Segoe UI" w:hAnsi="Segoe UI" w:cs="Segoe UI"/>
+            <w:color w:val="00709F"/>
+          </w:rPr>
+          <w:t>Exit</w:t>
+        </w:r>
+      </w:hyperlink>
+    </w:p>
+    <w:p>
+      <w:pPr>
+        <w:rPr>
+          <w:rFonts w:ascii="Segoe UI" w:hAnsi="Segoe UI" w:cs="Segoe UI"/>
+          <w:color w:val="2A2A2A"/>
+          <w:sz w:val="20"/>
+          <w:szCs w:val="20"/>
+        </w:rPr>
+      </w:pPr>
+    </w:p>
+    <w:p>
+      <w:pPr>
+        <w:rPr>
+          <w:rFonts w:ascii="Segoe UI" w:hAnsi="Segoe UI" w:cs="Segoe UI"/>
+          <w:color w:val="2A2A2A"/>
+          <w:sz w:val="20"/>
+          <w:szCs w:val="20"/>
+        </w:rPr>
+      </w:pPr>
+      <w:r>
+        <w:rPr>
+          <w:rFonts w:ascii="Segoe UI" w:hAnsi="Segoe UI" w:cs="Segoe UI"/>
+          <w:color w:val="2A2A2A"/>
+          <w:sz w:val="20"/>
+          <w:szCs w:val="20"/>
+        </w:rPr>
+        <w:t>//This is code fired at background of lock process</w:t>
+      </w:r>
+    </w:p>
+    <w:p>
+      <w:pPr>
+        <w:pStyle w:val="HTMLPreformatted"/>
+        <w:rPr>
+          <w:color w:val="000000"/>
+        </w:rPr>
+      </w:pPr>
+      <w:r>
+        <w:rPr>
+          <w:color w:val="000000"/>
+        </w:rPr>
+        <w:t>System.Object obj = (System.Object)x;</w:t>
+      </w:r>
+    </w:p>
+    <w:p>
+      <w:pPr>
+        <w:pStyle w:val="HTMLPreformatted"/>
+        <w:rPr>
+          <w:color w:val="000000"/>
+        </w:rPr>
+      </w:pPr>
+    </w:p>
+    <w:p>
+      <w:pPr>
+        <w:pStyle w:val="HTMLPreformatted"/>
+        <w:rPr>
+          <w:color w:val="000000"/>
+        </w:rPr>
+      </w:pPr>
+      <w:r>
+        <w:rPr>
+          <w:color w:val="000000"/>
+        </w:rPr>
+        <w:t>System.Threading.Monitor.Enter(obj);</w:t>
+      </w:r>
+    </w:p>
+    <w:p>
+      <w:pPr>
+        <w:pStyle w:val="HTMLPreformatted"/>
+        <w:rPr>
+          <w:color w:val="000000"/>
+        </w:rPr>
+      </w:pPr>
+      <w:r>
+        <w:rPr>
+          <w:color w:val="0000FF"/>
+        </w:rPr>
+        <w:t>try</w:t>
+      </w:r>
+    </w:p>
+    <w:p>
+      <w:pPr>
+        <w:pStyle w:val="HTMLPreformatted"/>
+        <w:rPr>
+          <w:color w:val="000000"/>
+        </w:rPr>
+      </w:pPr>
+      <w:r>
+        <w:rPr>
+          <w:color w:val="000000"/>
+        </w:rPr>
+        <w:t>{</w:t>
+      </w:r>
+    </w:p>
+    <w:p>
+      <w:pPr>
+        <w:pStyle w:val="HTMLPreformatted"/>
+        <w:rPr>
+          <w:color w:val="000000"/>
+        </w:rPr>
+      </w:pPr>
+      <w:r>
+        <w:rPr>
+          <w:color w:val="000000"/>
+        </w:rPr>
+        <w:t xml:space="preserve">    DoSomething();</w:t>
+      </w:r>
+    </w:p>
+    <w:p>
+      <w:pPr>
+        <w:pStyle w:val="HTMLPreformatted"/>
+        <w:rPr>
+          <w:color w:val="000000"/>
+        </w:rPr>
+      </w:pPr>
+      <w:r>
+        <w:rPr>
+          <w:color w:val="000000"/>
+        </w:rPr>
+        <w:t>}</w:t>
+      </w:r>
+    </w:p>
+    <w:p>
+      <w:pPr>
+        <w:pStyle w:val="HTMLPreformatted"/>
+        <w:rPr>
+          <w:color w:val="000000"/>
+        </w:rPr>
+      </w:pPr>
+      <w:r>
+        <w:rPr>
+          <w:color w:val="0000FF"/>
+        </w:rPr>
+        <w:t>finally</w:t>
+      </w:r>
+    </w:p>
+    <w:p>
+      <w:pPr>
+        <w:pStyle w:val="HTMLPreformatted"/>
+        <w:rPr>
+          <w:color w:val="000000"/>
+        </w:rPr>
+      </w:pPr>
+      <w:r>
+        <w:rPr>
+          <w:color w:val="000000"/>
+        </w:rPr>
+        <w:t>{</w:t>
+      </w:r>
+    </w:p>
+    <w:p>
+      <w:pPr>
+        <w:pStyle w:val="HTMLPreformatted"/>
+        <w:rPr>
+          <w:color w:val="000000"/>
+        </w:rPr>
+      </w:pPr>
+      <w:r>
+        <w:rPr>
+          <w:color w:val="000000"/>
+        </w:rPr>
+        <w:t xml:space="preserve">    System.Threading.Monitor.Exit(obj);</w:t>
+      </w:r>
+    </w:p>
+    <w:p>
+      <w:pPr>
+        <w:pStyle w:val="HTMLPreformatted"/>
+        <w:rPr>
+          <w:color w:val="000000"/>
+        </w:rPr>
+      </w:pPr>
+      <w:r>
+        <w:rPr>
+          <w:color w:val="000000"/>
+        </w:rPr>
+        <w:t>}</w:t>
+      </w:r>
+    </w:p>
+    <w:p>
+      <w:pPr>
+        <w:rPr>
+          <w:rFonts w:ascii="Segoe UI" w:hAnsi="Segoe UI" w:cs="Segoe UI"/>
+          <w:color w:val="2A2A2A"/>
+          <w:sz w:val="20"/>
+          <w:szCs w:val="20"/>
+        </w:rPr>
+      </w:pPr>
+    </w:p>
+    <w:p>
+      <w:pPr>
+        <w:spacing w:after="0" w:line="270" w:lineRule="atLeast"/>
+        <w:rPr>
+          <w:rFonts w:ascii="Segoe UI" w:eastAsia="Times New Roman" w:hAnsi="Segoe UI" w:cs="Segoe UI"/>
+          <w:color w:val="2A2A2A"/>
+          <w:sz w:val="20"/>
+          <w:szCs w:val="20"/>
+          <w:lang w:val="en-IN" w:eastAsia="en-IN"/>
+        </w:rPr>
+      </w:pPr>
+      <w:r>
+        <w:rPr>
+          <w:rFonts w:ascii="Segoe UI" w:eastAsia="Times New Roman" w:hAnsi="Segoe UI" w:cs="Segoe UI"/>
+          <w:b/>
+          <w:bCs/>
+          <w:color w:val="2A2A2A"/>
+          <w:sz w:val="20"/>
+          <w:szCs w:val="20"/>
+          <w:lang w:val="en-IN" w:eastAsia="en-IN"/>
+        </w:rPr>
+        <w:t>Monitor</w:t>
+      </w:r>
+      <w:r>
+        <w:rPr>
+          <w:rFonts w:ascii="Segoe UI" w:eastAsia="Times New Roman" w:hAnsi="Segoe UI" w:cs="Segoe UI"/>
+          <w:color w:val="2A2A2A"/>
+          <w:sz w:val="20"/>
+          <w:szCs w:val="20"/>
+          <w:lang w:val="en-IN" w:eastAsia="en-IN"/>
+        </w:rPr>
+        <w:t> has the following features:</w:t>
+      </w:r>
+    </w:p>
+    <w:p>
+      <w:pPr>
+        <w:numPr>
+          <w:ilvl w:val="0"/>
+          <w:numId w:val="11"/>
+        </w:numPr>
+        <w:spacing w:after="0" w:line="270" w:lineRule="atLeast"/>
+        <w:rPr>
+          <w:rFonts w:ascii="Segoe UI" w:eastAsia="Times New Roman" w:hAnsi="Segoe UI" w:cs="Segoe UI"/>
+          <w:color w:val="2A2A2A"/>
+          <w:sz w:val="20"/>
+          <w:szCs w:val="20"/>
+          <w:lang w:val="en-IN" w:eastAsia="en-IN"/>
+        </w:rPr>
+      </w:pPr>
+      <w:r>
+        <w:rPr>
+          <w:rFonts w:ascii="Segoe UI" w:eastAsia="Times New Roman" w:hAnsi="Segoe UI" w:cs="Segoe UI"/>
+          <w:color w:val="2A2A2A"/>
+          <w:sz w:val="20"/>
+          <w:szCs w:val="20"/>
+          <w:lang w:val="en-IN" w:eastAsia="en-IN"/>
+        </w:rPr>
+        <w:t>It is associated with an object on demand.</w:t>
+      </w:r>
+    </w:p>
+    <w:p>
+      <w:pPr>
+        <w:numPr>
+          <w:ilvl w:val="0"/>
+          <w:numId w:val="11"/>
+        </w:numPr>
+        <w:spacing w:after="0" w:line="270" w:lineRule="atLeast"/>
+        <w:rPr>
+          <w:rFonts w:ascii="Segoe UI" w:eastAsia="Times New Roman" w:hAnsi="Segoe UI" w:cs="Segoe UI"/>
+          <w:color w:val="2A2A2A"/>
+          <w:sz w:val="20"/>
+          <w:szCs w:val="20"/>
+          <w:lang w:val="en-IN" w:eastAsia="en-IN"/>
+        </w:rPr>
+      </w:pPr>
+      <w:r>
+        <w:rPr>
+          <w:rFonts w:ascii="Segoe UI" w:eastAsia="Times New Roman" w:hAnsi="Segoe UI" w:cs="Segoe UI"/>
+          <w:color w:val="2A2A2A"/>
+          <w:sz w:val="20"/>
+          <w:szCs w:val="20"/>
+          <w:lang w:val="en-IN" w:eastAsia="en-IN"/>
+        </w:rPr>
+        <w:t>It is unbound, which means it can be called directly from any context.</w:t>
+      </w:r>
+    </w:p>
+    <w:p>
+      <w:pPr>
+        <w:numPr>
+          <w:ilvl w:val="0"/>
+          <w:numId w:val="11"/>
+        </w:numPr>
+        <w:spacing w:after="0" w:line="270" w:lineRule="atLeast"/>
+        <w:rPr>
+          <w:rFonts w:ascii="Segoe UI" w:eastAsia="Times New Roman" w:hAnsi="Segoe UI" w:cs="Segoe UI"/>
+          <w:color w:val="2A2A2A"/>
+          <w:sz w:val="20"/>
+          <w:szCs w:val="20"/>
+          <w:lang w:val="en-IN" w:eastAsia="en-IN"/>
+        </w:rPr>
+      </w:pPr>
+      <w:r>
+        <w:rPr>
+          <w:rFonts w:ascii="Segoe UI" w:eastAsia="Times New Roman" w:hAnsi="Segoe UI" w:cs="Segoe UI"/>
+          <w:color w:val="2A2A2A"/>
+          <w:sz w:val="20"/>
+          <w:szCs w:val="20"/>
+          <w:lang w:val="en-IN" w:eastAsia="en-IN"/>
+        </w:rPr>
+        <w:t>An instance of the </w:t>
+      </w:r>
+      <w:r>
+        <w:rPr>
+          <w:rFonts w:ascii="Segoe UI" w:eastAsia="Times New Roman" w:hAnsi="Segoe UI" w:cs="Segoe UI"/>
+          <w:b/>
+          <w:bCs/>
+          <w:color w:val="2A2A2A"/>
+          <w:sz w:val="20"/>
+          <w:szCs w:val="20"/>
+          <w:lang w:val="en-IN" w:eastAsia="en-IN"/>
+        </w:rPr>
+        <w:t>Monitor</w:t>
+      </w:r>
+      <w:r>
+        <w:rPr>
+          <w:rFonts w:ascii="Segoe UI" w:eastAsia="Times New Roman" w:hAnsi="Segoe UI" w:cs="Segoe UI"/>
+          <w:color w:val="2A2A2A"/>
+          <w:sz w:val="20"/>
+          <w:szCs w:val="20"/>
+          <w:lang w:val="en-IN" w:eastAsia="en-IN"/>
+        </w:rPr>
+        <w:t> class cannot be created.</w:t>
+      </w:r>
+    </w:p>
+    <w:p>
+      <w:pPr>
+        <w:rPr>
+          <w:rFonts w:ascii="Segoe UI" w:hAnsi="Segoe UI" w:cs="Segoe UI"/>
+          <w:color w:val="2A2A2A"/>
+          <w:sz w:val="20"/>
+          <w:szCs w:val="20"/>
+        </w:rPr>
+      </w:pPr>
+    </w:p>
+    <w:p>
+      <w:pPr>
+        <w:rPr>
+          <w:rStyle w:val="apple-converted-space"/>
+          <w:rFonts w:ascii="Segoe UI" w:hAnsi="Segoe UI" w:cs="Segoe UI"/>
+          <w:color w:val="2A2A2A"/>
+        </w:rPr>
+      </w:pPr>
+      <w:r>
+        <w:rPr>
+          <w:rFonts w:ascii="Segoe UI" w:hAnsi="Segoe UI" w:cs="Segoe UI"/>
+          <w:color w:val="2A2A2A"/>
+          <w:sz w:val="20"/>
+          <w:szCs w:val="20"/>
+        </w:rPr>
+        <w:t>Using a lock or monitor is useful for preventing the simultaneous execution of thread-sensitive blocks of code, but these constructs do not allow one thread to communicate an event to another. This requires</w:t>
+      </w:r>
+      <w:r>
+        <w:rPr>
+          <w:rStyle w:val="apple-converted-space"/>
+          <w:rFonts w:ascii="Segoe UI" w:hAnsi="Segoe UI" w:cs="Segoe UI"/>
+          <w:color w:val="2A2A2A"/>
+        </w:rPr>
+        <w:t> </w:t>
+      </w:r>
+      <w:r>
+        <w:rPr>
+          <w:rStyle w:val="parameter"/>
+          <w:rFonts w:ascii="Segoe UI" w:hAnsi="Segoe UI" w:cs="Segoe UI"/>
+          <w:i/>
+          <w:iCs/>
+          <w:color w:val="2A2A2A"/>
+          <w:sz w:val="20"/>
+          <w:szCs w:val="20"/>
+        </w:rPr>
+        <w:t>synchronization events</w:t>
+      </w:r>
+      <w:r>
+        <w:rPr>
+          <w:rFonts w:ascii="Segoe UI" w:hAnsi="Segoe UI" w:cs="Segoe UI"/>
+          <w:color w:val="2A2A2A"/>
+          <w:sz w:val="20"/>
+          <w:szCs w:val="20"/>
+        </w:rPr>
+        <w:t>, which are objects that have one of two states, signaled and un-signaled, that can be used to activate and suspend threads. Threads can be suspended by being made to wait on a synchronization event that is unsignaled, and can be activated by changing the event state to signaled.</w:t>
+      </w:r>
+      <w:r>
+        <w:rPr>
+          <w:rStyle w:val="apple-converted-space"/>
+          <w:rFonts w:ascii="Segoe UI" w:hAnsi="Segoe UI" w:cs="Segoe UI"/>
+          <w:color w:val="2A2A2A"/>
+        </w:rPr>
+        <w:t> </w:t>
+      </w:r>
+    </w:p>
+    <w:p>
+      <w:pPr>
+        <w:rPr>
+          <w:rStyle w:val="apple-converted-space"/>
+          <w:rFonts w:ascii="Segoe UI" w:hAnsi="Segoe UI" w:cs="Segoe UI"/>
+          <w:color w:val="2A2A2A"/>
+        </w:rPr>
+      </w:pPr>
+    </w:p>
+    <w:p>
+      <w:pPr>
+        <w:rPr>
+          <w:rFonts w:ascii="Segoe UI" w:hAnsi="Segoe UI" w:cs="Segoe UI"/>
+          <w:color w:val="2A2A2A"/>
+          <w:sz w:val="20"/>
+          <w:szCs w:val="20"/>
+        </w:rPr>
+      </w:pPr>
+      <w:r>
+        <w:rPr>
+          <w:rFonts w:ascii="Segoe UI" w:hAnsi="Segoe UI" w:cs="Segoe UI"/>
+          <w:color w:val="2A2A2A"/>
+          <w:sz w:val="20"/>
+          <w:szCs w:val="20"/>
+        </w:rPr>
+        <w:t>There are two kinds of synchronization events:</w:t>
+      </w:r>
+      <w:r>
+        <w:rPr>
+          <w:rStyle w:val="apple-converted-space"/>
+          <w:rFonts w:ascii="Segoe UI" w:hAnsi="Segoe UI" w:cs="Segoe UI"/>
+          <w:color w:val="2A2A2A"/>
+        </w:rPr>
+        <w:t> </w:t>
+      </w:r>
+      <w:hyperlink r:id="rId66" w:history="1">
+        <w:r>
+          <w:rPr>
+            <w:rStyle w:val="Hyperlink"/>
+            <w:rFonts w:ascii="Segoe UI" w:hAnsi="Segoe UI" w:cs="Segoe UI"/>
+            <w:color w:val="00709F"/>
+            <w:sz w:val="20"/>
+            <w:szCs w:val="20"/>
+          </w:rPr>
+          <w:t>AutoResetEvent</w:t>
+        </w:r>
+      </w:hyperlink>
+      <w:r>
+        <w:rPr>
+          <w:rFonts w:ascii="Segoe UI" w:hAnsi="Segoe UI" w:cs="Segoe UI"/>
+          <w:color w:val="2A2A2A"/>
+          <w:sz w:val="20"/>
+          <w:szCs w:val="20"/>
+        </w:rPr>
+        <w:t>, and</w:t>
+      </w:r>
+      <w:r>
+        <w:rPr>
+          <w:rStyle w:val="apple-converted-space"/>
+          <w:rFonts w:ascii="Segoe UI" w:hAnsi="Segoe UI" w:cs="Segoe UI"/>
+          <w:color w:val="2A2A2A"/>
+        </w:rPr>
+        <w:t> </w:t>
+      </w:r>
+      <w:hyperlink r:id="rId67" w:history="1">
+        <w:r>
+          <w:rPr>
+            <w:rStyle w:val="Hyperlink"/>
+            <w:rFonts w:ascii="Segoe UI" w:hAnsi="Segoe UI" w:cs="Segoe UI"/>
+            <w:color w:val="00709F"/>
+            <w:sz w:val="20"/>
+            <w:szCs w:val="20"/>
+          </w:rPr>
+          <w:t>ManualResetEvent</w:t>
+        </w:r>
+      </w:hyperlink>
+      <w:r>
+        <w:rPr>
+          <w:rFonts w:ascii="Segoe UI" w:hAnsi="Segoe UI" w:cs="Segoe UI"/>
+          <w:color w:val="2A2A2A"/>
+          <w:sz w:val="20"/>
+          <w:szCs w:val="20"/>
+        </w:rPr>
+        <w:t>. They differ only in that</w:t>
+      </w:r>
+      <w:r>
+        <w:rPr>
+          <w:rStyle w:val="apple-converted-space"/>
+          <w:rFonts w:ascii="Segoe UI" w:hAnsi="Segoe UI" w:cs="Segoe UI"/>
+          <w:color w:val="2A2A2A"/>
+        </w:rPr>
+        <w:t> </w:t>
+      </w:r>
+      <w:hyperlink r:id="rId68" w:history="1">
+        <w:r>
+          <w:rPr>
+            <w:rStyle w:val="Hyperlink"/>
+            <w:rFonts w:ascii="Segoe UI" w:hAnsi="Segoe UI" w:cs="Segoe UI"/>
+            <w:color w:val="00709F"/>
+            <w:sz w:val="20"/>
+            <w:szCs w:val="20"/>
+          </w:rPr>
+          <w:t>AutoResetEvent</w:t>
+        </w:r>
+      </w:hyperlink>
+      <w:r>
+        <w:rPr>
+          <w:rStyle w:val="apple-converted-space"/>
+          <w:rFonts w:ascii="Segoe UI" w:hAnsi="Segoe UI" w:cs="Segoe UI"/>
+          <w:color w:val="2A2A2A"/>
+        </w:rPr>
+        <w:t> </w:t>
+      </w:r>
+      <w:r>
+        <w:rPr>
+          <w:rFonts w:ascii="Segoe UI" w:hAnsi="Segoe UI" w:cs="Segoe UI"/>
+          <w:color w:val="2A2A2A"/>
+          <w:sz w:val="20"/>
+          <w:szCs w:val="20"/>
+        </w:rPr>
+        <w:t>changes from signaled to unsignaled automatically any time it activates a thread. Conversely, a</w:t>
+      </w:r>
+      <w:r>
+        <w:rPr>
+          <w:rStyle w:val="apple-converted-space"/>
+          <w:rFonts w:ascii="Segoe UI" w:hAnsi="Segoe UI" w:cs="Segoe UI"/>
+          <w:color w:val="2A2A2A"/>
+        </w:rPr>
+        <w:t> </w:t>
+      </w:r>
+      <w:hyperlink r:id="rId69" w:history="1">
+        <w:r>
+          <w:rPr>
+            <w:rStyle w:val="Hyperlink"/>
+            <w:rFonts w:ascii="Segoe UI" w:hAnsi="Segoe UI" w:cs="Segoe UI"/>
+            <w:color w:val="00709F"/>
+            <w:sz w:val="20"/>
+            <w:szCs w:val="20"/>
+          </w:rPr>
+          <w:t>ManualResetEvent</w:t>
+        </w:r>
+      </w:hyperlink>
+      <w:r>
+        <w:rPr>
+          <w:rStyle w:val="apple-converted-space"/>
+          <w:rFonts w:ascii="Segoe UI" w:hAnsi="Segoe UI" w:cs="Segoe UI"/>
+          <w:color w:val="2A2A2A"/>
+        </w:rPr>
+        <w:t> </w:t>
+      </w:r>
+      <w:r>
+        <w:rPr>
+          <w:rFonts w:ascii="Segoe UI" w:hAnsi="Segoe UI" w:cs="Segoe UI"/>
+          <w:color w:val="2A2A2A"/>
+          <w:sz w:val="20"/>
+          <w:szCs w:val="20"/>
+        </w:rPr>
+        <w:t>allows any number of threads to be activated by its signaled state, and will only revert to an unsignaled state when its</w:t>
+      </w:r>
+      <w:r>
+        <w:rPr>
+          <w:rStyle w:val="apple-converted-space"/>
+          <w:rFonts w:ascii="Segoe UI" w:hAnsi="Segoe UI" w:cs="Segoe UI"/>
+          <w:color w:val="2A2A2A"/>
+        </w:rPr>
+        <w:t> </w:t>
+      </w:r>
+      <w:hyperlink r:id="rId70" w:history="1">
+        <w:r>
+          <w:rPr>
+            <w:rStyle w:val="Hyperlink"/>
+            <w:rFonts w:ascii="Segoe UI" w:hAnsi="Segoe UI" w:cs="Segoe UI"/>
+            <w:color w:val="00709F"/>
+            <w:sz w:val="20"/>
+            <w:szCs w:val="20"/>
+          </w:rPr>
+          <w:t>Reset</w:t>
+        </w:r>
+      </w:hyperlink>
+      <w:r>
+        <w:rPr>
+          <w:rStyle w:val="apple-converted-space"/>
+          <w:rFonts w:ascii="Segoe UI" w:hAnsi="Segoe UI" w:cs="Segoe UI"/>
+          <w:color w:val="2A2A2A"/>
+        </w:rPr>
+        <w:t> </w:t>
+      </w:r>
+      <w:r>
+        <w:rPr>
+          <w:rFonts w:ascii="Segoe UI" w:hAnsi="Segoe UI" w:cs="Segoe UI"/>
+          <w:color w:val="2A2A2A"/>
+          <w:sz w:val="20"/>
+          <w:szCs w:val="20"/>
+        </w:rPr>
+        <w:t>method is called.</w:t>
+      </w:r>
+    </w:p>
+    <w:p>
+      <w:pPr>
+        <w:rPr>
+          <w:rFonts w:ascii="Segoe UI" w:hAnsi="Segoe UI" w:cs="Segoe UI"/>
+          <w:color w:val="2A2A2A"/>
+          <w:sz w:val="20"/>
+          <w:szCs w:val="20"/>
+        </w:rPr>
+      </w:pPr>
+    </w:p>
+    <w:p>
+      <w:pPr>
+        <w:rPr>
+          <w:rFonts w:ascii="Segoe UI" w:hAnsi="Segoe UI" w:cs="Segoe UI"/>
+          <w:color w:val="2A2A2A"/>
+          <w:sz w:val="20"/>
+          <w:szCs w:val="20"/>
+        </w:rPr>
+      </w:pPr>
+      <w:r>
+        <w:rPr>
+          <w:rFonts w:ascii="Segoe UI" w:hAnsi="Segoe UI" w:cs="Segoe UI"/>
+          <w:color w:val="2A2A2A"/>
+          <w:sz w:val="20"/>
+          <w:szCs w:val="20"/>
+        </w:rPr>
+        <w:t>Threads can be made to wait on events by calling one of the wait methods, such as</w:t>
+      </w:r>
+      <w:r>
+        <w:rPr>
+          <w:rStyle w:val="apple-converted-space"/>
+          <w:rFonts w:ascii="Segoe UI" w:hAnsi="Segoe UI" w:cs="Segoe UI"/>
+          <w:color w:val="2A2A2A"/>
+        </w:rPr>
+        <w:t> </w:t>
+      </w:r>
+      <w:hyperlink r:id="rId71" w:history="1">
+        <w:r>
+          <w:rPr>
+            <w:rStyle w:val="Hyperlink"/>
+            <w:rFonts w:ascii="Segoe UI" w:hAnsi="Segoe UI" w:cs="Segoe UI"/>
+            <w:color w:val="00709F"/>
+            <w:sz w:val="20"/>
+            <w:szCs w:val="20"/>
+          </w:rPr>
+          <w:t>WaitOne</w:t>
+        </w:r>
+      </w:hyperlink>
+      <w:r>
+        <w:rPr>
+          <w:rFonts w:ascii="Segoe UI" w:hAnsi="Segoe UI" w:cs="Segoe UI"/>
+          <w:color w:val="2A2A2A"/>
+          <w:sz w:val="20"/>
+          <w:szCs w:val="20"/>
+        </w:rPr>
+        <w:t>,</w:t>
+      </w:r>
+      <w:r>
+        <w:rPr>
+          <w:rStyle w:val="apple-converted-space"/>
+          <w:rFonts w:ascii="Segoe UI" w:hAnsi="Segoe UI" w:cs="Segoe UI"/>
+          <w:color w:val="2A2A2A"/>
+        </w:rPr>
+        <w:t> </w:t>
+      </w:r>
+      <w:hyperlink r:id="rId72" w:history="1">
+        <w:r>
+          <w:rPr>
+            <w:rStyle w:val="Hyperlink"/>
+            <w:rFonts w:ascii="Segoe UI" w:hAnsi="Segoe UI" w:cs="Segoe UI"/>
+            <w:color w:val="00709F"/>
+            <w:sz w:val="20"/>
+            <w:szCs w:val="20"/>
+          </w:rPr>
+          <w:t>WaitAny</w:t>
+        </w:r>
+      </w:hyperlink>
+      <w:r>
+        <w:rPr>
+          <w:rFonts w:ascii="Segoe UI" w:hAnsi="Segoe UI" w:cs="Segoe UI"/>
+          <w:color w:val="2A2A2A"/>
+          <w:sz w:val="20"/>
+          <w:szCs w:val="20"/>
+        </w:rPr>
+        <w:t>, or</w:t>
+      </w:r>
+      <w:r>
+        <w:rPr>
+          <w:rStyle w:val="apple-converted-space"/>
+          <w:rFonts w:ascii="Segoe UI" w:hAnsi="Segoe UI" w:cs="Segoe UI"/>
+          <w:color w:val="2A2A2A"/>
+        </w:rPr>
+        <w:t> </w:t>
+      </w:r>
+      <w:hyperlink r:id="rId73" w:history="1">
+        <w:r>
+          <w:rPr>
+            <w:rStyle w:val="Hyperlink"/>
+            <w:rFonts w:ascii="Segoe UI" w:hAnsi="Segoe UI" w:cs="Segoe UI"/>
+            <w:color w:val="00709F"/>
+            <w:sz w:val="20"/>
+            <w:szCs w:val="20"/>
+          </w:rPr>
+          <w:t>WaitAll</w:t>
+        </w:r>
+      </w:hyperlink>
+      <w:r>
+        <w:rPr>
+          <w:rFonts w:ascii="Segoe UI" w:hAnsi="Segoe UI" w:cs="Segoe UI"/>
+          <w:color w:val="2A2A2A"/>
+          <w:sz w:val="20"/>
+          <w:szCs w:val="20"/>
+        </w:rPr>
+        <w:t>.</w:t>
+      </w:r>
+      <w:r>
+        <w:rPr>
+          <w:rStyle w:val="apple-converted-space"/>
+          <w:rFonts w:ascii="Segoe UI" w:hAnsi="Segoe UI" w:cs="Segoe UI"/>
+          <w:color w:val="2A2A2A"/>
+        </w:rPr>
+        <w:t> </w:t>
+      </w:r>
+      <w:hyperlink r:id="rId74" w:history="1">
+        <w:r>
+          <w:rPr>
+            <w:rStyle w:val="Hyperlink"/>
+            <w:rFonts w:ascii="Segoe UI" w:hAnsi="Segoe UI" w:cs="Segoe UI"/>
+            <w:color w:val="00709F"/>
+            <w:sz w:val="20"/>
+            <w:szCs w:val="20"/>
+          </w:rPr>
+          <w:t>WaitHandle.WaitOne()</w:t>
+        </w:r>
+      </w:hyperlink>
+      <w:r>
+        <w:rPr>
+          <w:rStyle w:val="apple-converted-space"/>
+          <w:rFonts w:ascii="Segoe UI" w:hAnsi="Segoe UI" w:cs="Segoe UI"/>
+          <w:color w:val="2A2A2A"/>
+        </w:rPr>
+        <w:t> </w:t>
+      </w:r>
+      <w:r>
+        <w:rPr>
+          <w:rFonts w:ascii="Segoe UI" w:hAnsi="Segoe UI" w:cs="Segoe UI"/>
+          <w:color w:val="2A2A2A"/>
+          <w:sz w:val="20"/>
+          <w:szCs w:val="20"/>
+        </w:rPr>
+        <w:t>causes the thread to wait until a single event becomes signaled,</w:t>
+      </w:r>
+      <w:r>
+        <w:rPr>
+          <w:rStyle w:val="apple-converted-space"/>
+          <w:rFonts w:ascii="Segoe UI" w:hAnsi="Segoe UI" w:cs="Segoe UI"/>
+          <w:color w:val="2A2A2A"/>
+        </w:rPr>
+        <w:t> </w:t>
+      </w:r>
+      <w:hyperlink r:id="rId75" w:history="1">
+        <w:r>
+          <w:rPr>
+            <w:rStyle w:val="Hyperlink"/>
+            <w:rFonts w:ascii="Segoe UI" w:hAnsi="Segoe UI" w:cs="Segoe UI"/>
+            <w:color w:val="00709F"/>
+            <w:sz w:val="20"/>
+            <w:szCs w:val="20"/>
+          </w:rPr>
+          <w:t>WaitHandle.WaitAny()</w:t>
+        </w:r>
+      </w:hyperlink>
+      <w:r>
+        <w:rPr>
+          <w:rStyle w:val="apple-converted-space"/>
+          <w:rFonts w:ascii="Segoe UI" w:hAnsi="Segoe UI" w:cs="Segoe UI"/>
+          <w:color w:val="2A2A2A"/>
+        </w:rPr>
+        <w:t> </w:t>
+      </w:r>
+      <w:r>
+        <w:rPr>
+          <w:rFonts w:ascii="Segoe UI" w:hAnsi="Segoe UI" w:cs="Segoe UI"/>
+          <w:color w:val="2A2A2A"/>
+          <w:sz w:val="20"/>
+          <w:szCs w:val="20"/>
+        </w:rPr>
+        <w:t>blocks a thread until one or more indicated events become signaled, and</w:t>
+      </w:r>
+      <w:r>
+        <w:rPr>
+          <w:rStyle w:val="apple-converted-space"/>
+          <w:rFonts w:ascii="Segoe UI" w:hAnsi="Segoe UI" w:cs="Segoe UI"/>
+          <w:color w:val="2A2A2A"/>
+        </w:rPr>
+        <w:t> </w:t>
+      </w:r>
+      <w:hyperlink r:id="rId76" w:history="1">
+        <w:r>
+          <w:rPr>
+            <w:rStyle w:val="Hyperlink"/>
+            <w:rFonts w:ascii="Segoe UI" w:hAnsi="Segoe UI" w:cs="Segoe UI"/>
+            <w:color w:val="00709F"/>
+            <w:sz w:val="20"/>
+            <w:szCs w:val="20"/>
+          </w:rPr>
+          <w:t>WaitHandle.WaitAll()</w:t>
+        </w:r>
+      </w:hyperlink>
+      <w:r>
+        <w:rPr>
+          <w:rStyle w:val="apple-converted-space"/>
+          <w:rFonts w:ascii="Segoe UI" w:hAnsi="Segoe UI" w:cs="Segoe UI"/>
+          <w:color w:val="2A2A2A"/>
+        </w:rPr>
+        <w:t> </w:t>
+      </w:r>
+      <w:r>
+        <w:rPr>
+          <w:rFonts w:ascii="Segoe UI" w:hAnsi="Segoe UI" w:cs="Segoe UI"/>
+          <w:color w:val="2A2A2A"/>
+          <w:sz w:val="20"/>
+          <w:szCs w:val="20"/>
+        </w:rPr>
+        <w:t>blocks the thread until all of the indicated events become signaled. An event becomes signaled when its</w:t>
+      </w:r>
+      <w:r>
+        <w:rPr>
+          <w:rStyle w:val="apple-converted-space"/>
+          <w:rFonts w:ascii="Segoe UI" w:hAnsi="Segoe UI" w:cs="Segoe UI"/>
+          <w:color w:val="2A2A2A"/>
+        </w:rPr>
+        <w:t> </w:t>
+      </w:r>
+      <w:hyperlink r:id="rId77" w:history="1">
+        <w:r>
+          <w:rPr>
+            <w:rStyle w:val="Hyperlink"/>
+            <w:rFonts w:ascii="Segoe UI" w:hAnsi="Segoe UI" w:cs="Segoe UI"/>
+            <w:color w:val="00709F"/>
+            <w:sz w:val="20"/>
+            <w:szCs w:val="20"/>
+          </w:rPr>
+          <w:t>Set</w:t>
+        </w:r>
+      </w:hyperlink>
+      <w:r>
+        <w:rPr>
+          <w:rStyle w:val="apple-converted-space"/>
+          <w:rFonts w:ascii="Segoe UI" w:hAnsi="Segoe UI" w:cs="Segoe UI"/>
+          <w:color w:val="2A2A2A"/>
+        </w:rPr>
+        <w:t> </w:t>
+      </w:r>
+      <w:r>
+        <w:rPr>
+          <w:rFonts w:ascii="Segoe UI" w:hAnsi="Segoe UI" w:cs="Segoe UI"/>
+          <w:color w:val="2A2A2A"/>
+          <w:sz w:val="20"/>
+          <w:szCs w:val="20"/>
+        </w:rPr>
+        <w:t>method is called.</w:t>
+      </w:r>
+    </w:p>
+    <w:p>
+      <w:pPr>
+        <w:rPr>
+          <w:rFonts w:ascii="Segoe UI" w:hAnsi="Segoe UI" w:cs="Segoe UI"/>
+          <w:color w:val="2A2A2A"/>
+          <w:sz w:val="20"/>
+          <w:szCs w:val="20"/>
+        </w:rPr>
+      </w:pPr>
+    </w:p>
+    <w:p>
+      <w:pPr>
+        <w:pStyle w:val="Heading2"/>
+        <w:spacing w:before="0" w:line="312" w:lineRule="atLeast"/>
+        <w:rPr>
+          <w:rFonts w:ascii="Segoe UI Semibold" w:hAnsi="Segoe UI Semibold" w:cs="Segoe UI Semibold"/>
+          <w:color w:val="000000"/>
+          <w:sz w:val="20"/>
+          <w:szCs w:val="20"/>
+        </w:rPr>
+      </w:pPr>
+      <w:r>
+        <w:rPr>
+          <w:rStyle w:val="lwcollapsibleareatitle"/>
+          <w:rFonts w:ascii="Segoe UI Semibold" w:hAnsi="Segoe UI Semibold" w:cs="Segoe UI Semibold"/>
+          <w:b/>
+          <w:bCs/>
+          <w:color w:val="000000"/>
+          <w:sz w:val="35"/>
+          <w:szCs w:val="35"/>
+        </w:rPr>
+        <w:lastRenderedPageBreak/>
+        <w:t>Mutex Object</w:t>
+      </w:r>
+    </w:p>
+    <w:p>
+      <w:pPr>
+        <w:pStyle w:val="NormalWeb"/>
+        <w:spacing w:before="0" w:beforeAutospacing="0" w:after="0" w:afterAutospacing="0" w:line="270" w:lineRule="atLeast"/>
+        <w:rPr>
+          <w:rStyle w:val="apple-converted-space"/>
+          <w:rFonts w:ascii="Segoe UI" w:hAnsi="Segoe UI" w:cs="Segoe UI"/>
+          <w:color w:val="2A2A2A"/>
+        </w:rPr>
+      </w:pPr>
+      <w:r>
+        <w:rPr>
+          <w:rFonts w:ascii="Segoe UI" w:hAnsi="Segoe UI" w:cs="Segoe UI"/>
+          <w:color w:val="2A2A2A"/>
+          <w:sz w:val="20"/>
+          <w:szCs w:val="20"/>
+        </w:rPr>
+        <w:t>A</w:t>
+      </w:r>
+      <w:r>
+        <w:rPr>
+          <w:rStyle w:val="apple-converted-space"/>
+          <w:rFonts w:ascii="Segoe UI" w:hAnsi="Segoe UI" w:cs="Segoe UI"/>
+          <w:color w:val="2A2A2A"/>
+          <w:sz w:val="20"/>
+          <w:szCs w:val="20"/>
+        </w:rPr>
+        <w:t> </w:t>
+      </w:r>
+      <w:r>
+        <w:rPr>
+          <w:rStyle w:val="parameter"/>
+          <w:rFonts w:ascii="Segoe UI" w:hAnsi="Segoe UI" w:cs="Segoe UI"/>
+          <w:i/>
+          <w:iCs/>
+          <w:color w:val="2A2A2A"/>
+          <w:sz w:val="20"/>
+          <w:szCs w:val="20"/>
+        </w:rPr>
+        <w:t>mutex</w:t>
+      </w:r>
+      <w:r>
+        <w:rPr>
+          <w:rStyle w:val="apple-converted-space"/>
+          <w:rFonts w:ascii="Segoe UI" w:hAnsi="Segoe UI" w:cs="Segoe UI"/>
+          <w:color w:val="2A2A2A"/>
+          <w:sz w:val="20"/>
+          <w:szCs w:val="20"/>
+        </w:rPr>
+        <w:t> </w:t>
+      </w:r>
+      <w:r>
+        <w:rPr>
+          <w:rFonts w:ascii="Segoe UI" w:hAnsi="Segoe UI" w:cs="Segoe UI"/>
+          <w:color w:val="2A2A2A"/>
+          <w:sz w:val="20"/>
+          <w:szCs w:val="20"/>
+        </w:rPr>
+        <w:t>is similar to a monitor; it prevents the simultaneous execution of a block of code by more than one thread at a time. In fact, the name "mutex" is a shortened form of the term "mutually exclusive." Unlike monitors, however, a mutex can be used to synchronize threads across processes. A mutex is represented by the</w:t>
+      </w:r>
+      <w:r>
+        <w:rPr>
+          <w:rStyle w:val="apple-converted-space"/>
+          <w:rFonts w:ascii="Segoe UI" w:hAnsi="Segoe UI" w:cs="Segoe UI"/>
+          <w:color w:val="2A2A2A"/>
+          <w:sz w:val="20"/>
+          <w:szCs w:val="20"/>
+        </w:rPr>
+        <w:t> </w:t>
+      </w:r>
+      <w:hyperlink r:id="rId78" w:history="1">
+        <w:r>
+          <w:rPr>
+            <w:rStyle w:val="Hyperlink"/>
+            <w:rFonts w:ascii="Segoe UI" w:hAnsi="Segoe UI" w:cs="Segoe UI"/>
+            <w:color w:val="00709F"/>
+          </w:rPr>
+          <w:t>Mutex</w:t>
+        </w:r>
+      </w:hyperlink>
+      <w:r>
+        <w:rPr>
+          <w:rStyle w:val="apple-converted-space"/>
+          <w:rFonts w:ascii="Segoe UI" w:hAnsi="Segoe UI" w:cs="Segoe UI"/>
+          <w:color w:val="2A2A2A"/>
+          <w:sz w:val="20"/>
+          <w:szCs w:val="20"/>
+        </w:rPr>
+        <w:t> </w:t>
+      </w:r>
+      <w:r>
+        <w:rPr>
+          <w:rFonts w:ascii="Segoe UI" w:hAnsi="Segoe UI" w:cs="Segoe UI"/>
+          <w:color w:val="2A2A2A"/>
+          <w:sz w:val="20"/>
+          <w:szCs w:val="20"/>
+        </w:rPr>
+        <w:t>class.</w:t>
+      </w:r>
+      <w:r>
+        <w:rPr>
+          <w:rFonts w:ascii="Segoe UI" w:hAnsi="Segoe UI" w:cs="Segoe UI"/>
+          <w:color w:val="2A2A2A"/>
+          <w:sz w:val="20"/>
+          <w:szCs w:val="20"/>
+        </w:rPr>
+        <w:t xml:space="preserve"> </w:t>
+      </w:r>
+      <w:r>
+        <w:rPr>
+          <w:rFonts w:ascii="Segoe UI" w:hAnsi="Segoe UI" w:cs="Segoe UI"/>
+          <w:color w:val="2A2A2A"/>
+          <w:sz w:val="20"/>
+          <w:szCs w:val="20"/>
+        </w:rPr>
+        <w:t>Although a mutex can be used for intra-process thread synchronization, using</w:t>
+      </w:r>
+      <w:r>
+        <w:rPr>
+          <w:rStyle w:val="apple-converted-space"/>
+          <w:rFonts w:ascii="Segoe UI" w:hAnsi="Segoe UI" w:cs="Segoe UI"/>
+          <w:color w:val="2A2A2A"/>
+        </w:rPr>
+        <w:t> </w:t>
+      </w:r>
+      <w:hyperlink r:id="rId79" w:history="1">
+        <w:r>
+          <w:rPr>
+            <w:rStyle w:val="Hyperlink"/>
+            <w:rFonts w:ascii="Segoe UI" w:hAnsi="Segoe UI" w:cs="Segoe UI"/>
+            <w:color w:val="00709F"/>
+            <w:sz w:val="20"/>
+            <w:szCs w:val="20"/>
+          </w:rPr>
+          <w:t>Monitor</w:t>
+        </w:r>
+      </w:hyperlink>
+      <w:r>
+        <w:rPr>
+          <w:rStyle w:val="apple-converted-space"/>
+          <w:rFonts w:ascii="Segoe UI" w:hAnsi="Segoe UI" w:cs="Segoe UI"/>
+          <w:color w:val="2A2A2A"/>
+        </w:rPr>
+        <w:t> </w:t>
+      </w:r>
+      <w:r>
+        <w:rPr>
+          <w:rFonts w:ascii="Segoe UI" w:hAnsi="Segoe UI" w:cs="Segoe UI"/>
+          <w:color w:val="2A2A2A"/>
+          <w:sz w:val="20"/>
+          <w:szCs w:val="20"/>
+        </w:rPr>
+        <w:t>is generally preferred, because monitors were designed specifically for the .NET Framework and therefore make better use of resources. In contrast, the</w:t>
+      </w:r>
+      <w:r>
+        <w:rPr>
+          <w:rStyle w:val="apple-converted-space"/>
+          <w:rFonts w:ascii="Segoe UI" w:hAnsi="Segoe UI" w:cs="Segoe UI"/>
+          <w:color w:val="2A2A2A"/>
+        </w:rPr>
+        <w:t> </w:t>
+      </w:r>
+      <w:hyperlink r:id="rId80" w:history="1">
+        <w:r>
+          <w:rPr>
+            <w:rStyle w:val="Hyperlink"/>
+            <w:rFonts w:ascii="Segoe UI" w:hAnsi="Segoe UI" w:cs="Segoe UI"/>
+            <w:color w:val="00709F"/>
+            <w:sz w:val="20"/>
+            <w:szCs w:val="20"/>
+          </w:rPr>
+          <w:t>Mutex</w:t>
+        </w:r>
+      </w:hyperlink>
+      <w:r>
+        <w:rPr>
+          <w:rStyle w:val="apple-converted-space"/>
+          <w:rFonts w:ascii="Segoe UI" w:hAnsi="Segoe UI" w:cs="Segoe UI"/>
+          <w:color w:val="2A2A2A"/>
+        </w:rPr>
+        <w:t> </w:t>
+      </w:r>
+      <w:r>
+        <w:rPr>
+          <w:rFonts w:ascii="Segoe UI" w:hAnsi="Segoe UI" w:cs="Segoe UI"/>
+          <w:color w:val="2A2A2A"/>
+          <w:sz w:val="20"/>
+          <w:szCs w:val="20"/>
+        </w:rPr>
+        <w:t>class is a wrapper to a Win32 construct. While it is more powerful than a monitor, a mutex requires interop transitions that are more computationally expensive than those required by the</w:t>
+      </w:r>
+      <w:r>
+        <w:rPr>
+          <w:rStyle w:val="apple-converted-space"/>
+          <w:rFonts w:ascii="Segoe UI" w:hAnsi="Segoe UI" w:cs="Segoe UI"/>
+          <w:color w:val="2A2A2A"/>
+        </w:rPr>
+        <w:t> </w:t>
+      </w:r>
+      <w:hyperlink r:id="rId81" w:history="1">
+        <w:r>
+          <w:rPr>
+            <w:rStyle w:val="Hyperlink"/>
+            <w:rFonts w:ascii="Segoe UI" w:hAnsi="Segoe UI" w:cs="Segoe UI"/>
+            <w:color w:val="00709F"/>
+            <w:sz w:val="20"/>
+            <w:szCs w:val="20"/>
+          </w:rPr>
+          <w:t>Monitor</w:t>
+        </w:r>
+      </w:hyperlink>
+      <w:r>
+        <w:rPr>
+          <w:rStyle w:val="apple-converted-space"/>
+          <w:rFonts w:ascii="Segoe UI" w:hAnsi="Segoe UI" w:cs="Segoe UI"/>
+          <w:color w:val="2A2A2A"/>
+        </w:rPr>
+        <w:t> </w:t>
+      </w:r>
+      <w:r>
+        <w:rPr>
+          <w:rFonts w:ascii="Segoe UI" w:hAnsi="Segoe UI" w:cs="Segoe UI"/>
+          <w:color w:val="2A2A2A"/>
+          <w:sz w:val="20"/>
+          <w:szCs w:val="20"/>
+        </w:rPr>
+        <w:t>class.</w:t>
+      </w:r>
+      <w:r>
+        <w:rPr>
+          <w:rStyle w:val="apple-converted-space"/>
+          <w:rFonts w:ascii="Segoe UI" w:hAnsi="Segoe UI" w:cs="Segoe UI"/>
+          <w:color w:val="2A2A2A"/>
+        </w:rPr>
+        <w:t> </w:t>
+      </w:r>
+    </w:p>
+    <w:p>
+      <w:pPr>
+        <w:pStyle w:val="NormalWeb"/>
+        <w:spacing w:before="0" w:beforeAutospacing="0" w:after="0" w:afterAutospacing="0" w:line="270" w:lineRule="atLeast"/>
+        <w:rPr>
+          <w:rStyle w:val="apple-converted-space"/>
+          <w:rFonts w:ascii="Segoe UI" w:hAnsi="Segoe UI" w:cs="Segoe UI"/>
+          <w:color w:val="2A2A2A"/>
+        </w:rPr>
+      </w:pPr>
+    </w:p>
+    <w:p>
+      <w:pPr>
+        <w:pStyle w:val="NormalWeb"/>
+        <w:spacing w:before="0" w:beforeAutospacing="0" w:after="0" w:afterAutospacing="0" w:line="270" w:lineRule="atLeast"/>
+        <w:rPr>
+          <w:rStyle w:val="apple-converted-space"/>
+          <w:rFonts w:ascii="Segoe UI" w:hAnsi="Segoe UI" w:cs="Segoe UI"/>
+          <w:color w:val="2A2A2A"/>
+        </w:rPr>
+      </w:pPr>
+    </w:p>
+    <w:p>
+      <w:pPr>
+        <w:pStyle w:val="NormalWeb"/>
+        <w:spacing w:before="0" w:beforeAutospacing="0" w:after="0" w:afterAutospacing="0" w:line="270" w:lineRule="atLeast"/>
+        <w:rPr>
+          <w:rFonts w:ascii="Segoe UI" w:hAnsi="Segoe UI" w:cs="Segoe UI"/>
+          <w:color w:val="2A2A2A"/>
+          <w:sz w:val="20"/>
+          <w:szCs w:val="20"/>
+        </w:rPr>
+      </w:pPr>
+      <w:r>
+        <w:rPr>
+          <w:rStyle w:val="apple-converted-space"/>
+          <w:rFonts w:ascii="Segoe UI" w:hAnsi="Segoe UI" w:cs="Segoe UI"/>
+          <w:color w:val="2A2A2A"/>
+        </w:rPr>
+        <w:t> </w:t>
+      </w:r>
+      <w:r>
+        <w:rPr>
+          <w:rFonts w:ascii="Segoe UI" w:hAnsi="Segoe UI" w:cs="Segoe UI"/>
+          <w:color w:val="2A2A2A"/>
+          <w:sz w:val="20"/>
+          <w:szCs w:val="20"/>
+        </w:rPr>
+        <w:t>The</w:t>
+      </w:r>
+      <w:r>
+        <w:rPr>
+          <w:rStyle w:val="apple-converted-space"/>
+          <w:rFonts w:ascii="Segoe UI" w:hAnsi="Segoe UI" w:cs="Segoe UI"/>
+          <w:color w:val="2A2A2A"/>
+        </w:rPr>
+        <w:t> </w:t>
+      </w:r>
+      <w:hyperlink r:id="rId82" w:history="1">
+        <w:r>
+          <w:rPr>
+            <w:rStyle w:val="Hyperlink"/>
+            <w:rFonts w:ascii="Segoe UI" w:hAnsi="Segoe UI" w:cs="Segoe UI"/>
+            <w:color w:val="00709F"/>
+            <w:sz w:val="20"/>
+            <w:szCs w:val="20"/>
+          </w:rPr>
+          <w:t>ReaderWriterLockSlim</w:t>
+        </w:r>
+      </w:hyperlink>
+      <w:r>
+        <w:rPr>
+          <w:rStyle w:val="apple-converted-space"/>
+          <w:rFonts w:ascii="Segoe UI" w:hAnsi="Segoe UI" w:cs="Segoe UI"/>
+          <w:color w:val="2A2A2A"/>
+        </w:rPr>
+        <w:t> </w:t>
+      </w:r>
+      <w:r>
+        <w:rPr>
+          <w:rFonts w:ascii="Segoe UI" w:hAnsi="Segoe UI" w:cs="Segoe UI"/>
+          <w:color w:val="2A2A2A"/>
+          <w:sz w:val="20"/>
+          <w:szCs w:val="20"/>
+        </w:rPr>
+        <w:t>class supports scenarios that require a single writer and multiple readers. The class enforces exclusive access to a resource while a thread is modifying the resource, but it allows non-exclusive access when reading the resource.</w:t>
+      </w:r>
+      <w:r>
+        <w:rPr>
+          <w:rStyle w:val="apple-converted-space"/>
+          <w:rFonts w:ascii="Segoe UI" w:hAnsi="Segoe UI" w:cs="Segoe UI"/>
+          <w:color w:val="2A2A2A"/>
+        </w:rPr>
+        <w:t> </w:t>
+      </w:r>
+    </w:p>
+    <w:p>
+      <w:pPr>
+        <w:rPr>
+          <w:rFonts w:ascii="Segoe UI" w:hAnsi="Segoe UI" w:cs="Segoe UI"/>
+          <w:color w:val="2A2A2A"/>
+          <w:sz w:val="20"/>
+          <w:szCs w:val="20"/>
+        </w:rPr>
+      </w:pPr>
+    </w:p>
+    <w:p>
+      <w:pPr>
+        <w:rPr>
+          <w:rFonts w:ascii="Segoe UI" w:hAnsi="Segoe UI" w:cs="Segoe UI"/>
+          <w:color w:val="2A2A2A"/>
+          <w:sz w:val="20"/>
+          <w:szCs w:val="20"/>
+        </w:rPr>
+      </w:pPr>
+      <w:r>
+        <w:rPr>
+          <w:rStyle w:val="parameter"/>
+          <w:rFonts w:ascii="Segoe UI" w:hAnsi="Segoe UI" w:cs="Segoe UI"/>
+          <w:i/>
+          <w:iCs/>
+          <w:color w:val="2A2A2A"/>
+        </w:rPr>
+        <w:t>Thread pooling</w:t>
+      </w:r>
+      <w:r>
+        <w:rPr>
+          <w:rStyle w:val="apple-converted-space"/>
+          <w:rFonts w:ascii="Segoe UI" w:hAnsi="Segoe UI" w:cs="Segoe UI"/>
+          <w:color w:val="2A2A2A"/>
+          <w:sz w:val="20"/>
+          <w:szCs w:val="20"/>
+        </w:rPr>
+        <w:t> </w:t>
+      </w:r>
+      <w:r>
+        <w:rPr>
+          <w:rFonts w:ascii="Segoe UI" w:hAnsi="Segoe UI" w:cs="Segoe UI"/>
+          <w:color w:val="2A2A2A"/>
+          <w:sz w:val="20"/>
+          <w:szCs w:val="20"/>
+        </w:rPr>
+        <w:t>is a form of multithreading in which tasks are added to a queue and automatically started when threads are created</w:t>
+      </w:r>
       <w:bookmarkStart w:id="0" w:name="_GoBack"/>
       <w:bookmarkEnd w:id="0"/>
-    </w:p>
-    <w:p>
-      <w:pPr>
-        <w:rPr>
-          <w:rFonts w:ascii="Segoe UI" w:hAnsi="Segoe UI" w:cs="Segoe UI"/>
-          <w:color w:val="2A2A2A"/>
-          <w:sz w:val="20"/>
-          <w:szCs w:val="20"/>
-        </w:rPr>
-      </w:pPr>
-    </w:p>
-    <w:p>
-      <w:pPr>
-        <w:rPr>
-          <w:rFonts w:ascii="Segoe UI" w:hAnsi="Segoe UI" w:cs="Segoe UI"/>
-          <w:color w:val="2A2A2A"/>
-          <w:sz w:val="20"/>
-          <w:szCs w:val="20"/>
-        </w:rPr>
-      </w:pPr>
-    </w:p>
-    <w:p>
-      <w:pPr>
-        <w:rPr>
-          <w:rFonts w:ascii="Segoe UI" w:hAnsi="Segoe UI" w:cs="Segoe UI"/>
-          <w:color w:val="2A2A2A"/>
-          <w:sz w:val="20"/>
-          <w:szCs w:val="20"/>
-        </w:rPr>
-      </w:pPr>
-    </w:p>
-    <w:p>
-      <w:pPr>
-        <w:rPr>
-          <w:rFonts w:ascii="Segoe UI" w:hAnsi="Segoe UI" w:cs="Segoe UI"/>
-          <w:color w:val="2A2A2A"/>
-          <w:sz w:val="20"/>
-          <w:szCs w:val="20"/>
-        </w:rPr>
-      </w:pPr>
     </w:p>
     <w:p>
       <w:pPr>
@@ -12713,6 +18061,7 @@
           <w:szCs w:val="23"/>
           <w:bdr w:val="none" w:sz="0" w:space="0" w:color="auto" w:frame="1"/>
         </w:rPr>
+        <w:lastRenderedPageBreak/>
         <w:t>var</w:t>
       </w:r>
       <w:r>
@@ -13200,7 +18549,6 @@
           <w:sz w:val="21"/>
           <w:szCs w:val="21"/>
         </w:rPr>
-        <w:lastRenderedPageBreak/>
         <w:t>Case clauses can have additional conditions on them</w:t>
       </w:r>
     </w:p>
@@ -14649,9 +19997,9 @@
     </w:lvl>
   </w:abstractNum>
   <w:abstractNum w:abstractNumId="2" w15:restartNumberingAfterBreak="0">
-    <w:nsid w:val="46706874"/>
+    <w:nsid w:val="263204EF"/>
     <w:multiLevelType w:val="multilevel"/>
-    <w:tmpl w:val="0DAE0BA2"/>
+    <w:tmpl w:val="D9F4F408"/>
     <w:lvl w:ilvl="0">
       <w:start w:val="1"/>
       <w:numFmt w:val="bullet"/>
@@ -14798,9 +20146,9 @@
     </w:lvl>
   </w:abstractNum>
   <w:abstractNum w:abstractNumId="3" w15:restartNumberingAfterBreak="0">
-    <w:nsid w:val="4D4C2A9A"/>
+    <w:nsid w:val="46706874"/>
     <w:multiLevelType w:val="multilevel"/>
-    <w:tmpl w:val="44E0C316"/>
+    <w:tmpl w:val="0DAE0BA2"/>
     <w:lvl w:ilvl="0">
       <w:start w:val="1"/>
       <w:numFmt w:val="bullet"/>
@@ -14947,9 +20295,9 @@
     </w:lvl>
   </w:abstractNum>
   <w:abstractNum w:abstractNumId="4" w15:restartNumberingAfterBreak="0">
-    <w:nsid w:val="5184067A"/>
+    <w:nsid w:val="4D4C2A9A"/>
     <w:multiLevelType w:val="multilevel"/>
-    <w:tmpl w:val="4A5E786A"/>
+    <w:tmpl w:val="44E0C316"/>
     <w:lvl w:ilvl="0">
       <w:start w:val="1"/>
       <w:numFmt w:val="bullet"/>
@@ -15096,9 +20444,9 @@
     </w:lvl>
   </w:abstractNum>
   <w:abstractNum w:abstractNumId="5" w15:restartNumberingAfterBreak="0">
-    <w:nsid w:val="536E708B"/>
+    <w:nsid w:val="5184067A"/>
     <w:multiLevelType w:val="multilevel"/>
-    <w:tmpl w:val="B12200E0"/>
+    <w:tmpl w:val="4A5E786A"/>
     <w:lvl w:ilvl="0">
       <w:start w:val="1"/>
       <w:numFmt w:val="bullet"/>
@@ -15245,6 +20593,155 @@
     </w:lvl>
   </w:abstractNum>
   <w:abstractNum w:abstractNumId="6" w15:restartNumberingAfterBreak="0">
+    <w:nsid w:val="536E708B"/>
+    <w:multiLevelType w:val="multilevel"/>
+    <w:tmpl w:val="B12200E0"/>
+    <w:lvl w:ilvl="0">
+      <w:start w:val="1"/>
+      <w:numFmt w:val="bullet"/>
+      <w:lvlText w:val=""/>
+      <w:lvlJc w:val="left"/>
+      <w:pPr>
+        <w:tabs>
+          <w:tab w:val="num" w:pos="720"/>
+        </w:tabs>
+        <w:ind w:left="720" w:hanging="360"/>
+      </w:pPr>
+      <w:rPr>
+        <w:rFonts w:ascii="Symbol" w:hAnsi="Symbol" w:hint="default"/>
+        <w:sz w:val="20"/>
+      </w:rPr>
+    </w:lvl>
+    <w:lvl w:ilvl="1" w:tentative="1">
+      <w:start w:val="1"/>
+      <w:numFmt w:val="bullet"/>
+      <w:lvlText w:val="o"/>
+      <w:lvlJc w:val="left"/>
+      <w:pPr>
+        <w:tabs>
+          <w:tab w:val="num" w:pos="1440"/>
+        </w:tabs>
+        <w:ind w:left="1440" w:hanging="360"/>
+      </w:pPr>
+      <w:rPr>
+        <w:rFonts w:ascii="Courier New" w:hAnsi="Courier New" w:hint="default"/>
+        <w:sz w:val="20"/>
+      </w:rPr>
+    </w:lvl>
+    <w:lvl w:ilvl="2" w:tentative="1">
+      <w:start w:val="1"/>
+      <w:numFmt w:val="bullet"/>
+      <w:lvlText w:val=""/>
+      <w:lvlJc w:val="left"/>
+      <w:pPr>
+        <w:tabs>
+          <w:tab w:val="num" w:pos="2160"/>
+        </w:tabs>
+        <w:ind w:left="2160" w:hanging="360"/>
+      </w:pPr>
+      <w:rPr>
+        <w:rFonts w:ascii="Wingdings" w:hAnsi="Wingdings" w:hint="default"/>
+        <w:sz w:val="20"/>
+      </w:rPr>
+    </w:lvl>
+    <w:lvl w:ilvl="3" w:tentative="1">
+      <w:start w:val="1"/>
+      <w:numFmt w:val="bullet"/>
+      <w:lvlText w:val=""/>
+      <w:lvlJc w:val="left"/>
+      <w:pPr>
+        <w:tabs>
+          <w:tab w:val="num" w:pos="2880"/>
+        </w:tabs>
+        <w:ind w:left="2880" w:hanging="360"/>
+      </w:pPr>
+      <w:rPr>
+        <w:rFonts w:ascii="Wingdings" w:hAnsi="Wingdings" w:hint="default"/>
+        <w:sz w:val="20"/>
+      </w:rPr>
+    </w:lvl>
+    <w:lvl w:ilvl="4" w:tentative="1">
+      <w:start w:val="1"/>
+      <w:numFmt w:val="bullet"/>
+      <w:lvlText w:val=""/>
+      <w:lvlJc w:val="left"/>
+      <w:pPr>
+        <w:tabs>
+          <w:tab w:val="num" w:pos="3600"/>
+        </w:tabs>
+        <w:ind w:left="3600" w:hanging="360"/>
+      </w:pPr>
+      <w:rPr>
+        <w:rFonts w:ascii="Wingdings" w:hAnsi="Wingdings" w:hint="default"/>
+        <w:sz w:val="20"/>
+      </w:rPr>
+    </w:lvl>
+    <w:lvl w:ilvl="5" w:tentative="1">
+      <w:start w:val="1"/>
+      <w:numFmt w:val="bullet"/>
+      <w:lvlText w:val=""/>
+      <w:lvlJc w:val="left"/>
+      <w:pPr>
+        <w:tabs>
+          <w:tab w:val="num" w:pos="4320"/>
+        </w:tabs>
+        <w:ind w:left="4320" w:hanging="360"/>
+      </w:pPr>
+      <w:rPr>
+        <w:rFonts w:ascii="Wingdings" w:hAnsi="Wingdings" w:hint="default"/>
+        <w:sz w:val="20"/>
+      </w:rPr>
+    </w:lvl>
+    <w:lvl w:ilvl="6" w:tentative="1">
+      <w:start w:val="1"/>
+      <w:numFmt w:val="bullet"/>
+      <w:lvlText w:val=""/>
+      <w:lvlJc w:val="left"/>
+      <w:pPr>
+        <w:tabs>
+          <w:tab w:val="num" w:pos="5040"/>
+        </w:tabs>
+        <w:ind w:left="5040" w:hanging="360"/>
+      </w:pPr>
+      <w:rPr>
+        <w:rFonts w:ascii="Wingdings" w:hAnsi="Wingdings" w:hint="default"/>
+        <w:sz w:val="20"/>
+      </w:rPr>
+    </w:lvl>
+    <w:lvl w:ilvl="7" w:tentative="1">
+      <w:start w:val="1"/>
+      <w:numFmt w:val="bullet"/>
+      <w:lvlText w:val=""/>
+      <w:lvlJc w:val="left"/>
+      <w:pPr>
+        <w:tabs>
+          <w:tab w:val="num" w:pos="5760"/>
+        </w:tabs>
+        <w:ind w:left="5760" w:hanging="360"/>
+      </w:pPr>
+      <w:rPr>
+        <w:rFonts w:ascii="Wingdings" w:hAnsi="Wingdings" w:hint="default"/>
+        <w:sz w:val="20"/>
+      </w:rPr>
+    </w:lvl>
+    <w:lvl w:ilvl="8" w:tentative="1">
+      <w:start w:val="1"/>
+      <w:numFmt w:val="bullet"/>
+      <w:lvlText w:val=""/>
+      <w:lvlJc w:val="left"/>
+      <w:pPr>
+        <w:tabs>
+          <w:tab w:val="num" w:pos="6480"/>
+        </w:tabs>
+        <w:ind w:left="6480" w:hanging="360"/>
+      </w:pPr>
+      <w:rPr>
+        <w:rFonts w:ascii="Wingdings" w:hAnsi="Wingdings" w:hint="default"/>
+        <w:sz w:val="20"/>
+      </w:rPr>
+    </w:lvl>
+  </w:abstractNum>
+  <w:abstractNum w:abstractNumId="7" w15:restartNumberingAfterBreak="0">
     <w:nsid w:val="70EA125D"/>
     <w:multiLevelType w:val="multilevel"/>
     <w:tmpl w:val="449C6548"/>
@@ -15393,10 +20890,10 @@
       </w:rPr>
     </w:lvl>
   </w:abstractNum>
-  <w:abstractNum w:abstractNumId="7" w15:restartNumberingAfterBreak="0">
-    <w:nsid w:val="7A0B3B34"/>
+  <w:abstractNum w:abstractNumId="8" w15:restartNumberingAfterBreak="0">
+    <w:nsid w:val="765D3151"/>
     <w:multiLevelType w:val="multilevel"/>
-    <w:tmpl w:val="17E04B4E"/>
+    <w:tmpl w:val="55228578"/>
     <w:lvl w:ilvl="0">
       <w:start w:val="1"/>
       <w:numFmt w:val="bullet"/>
@@ -15542,10 +21039,10 @@
       </w:rPr>
     </w:lvl>
   </w:abstractNum>
-  <w:abstractNum w:abstractNumId="8" w15:restartNumberingAfterBreak="0">
-    <w:nsid w:val="7BB34823"/>
+  <w:abstractNum w:abstractNumId="9" w15:restartNumberingAfterBreak="0">
+    <w:nsid w:val="7A0B3B34"/>
     <w:multiLevelType w:val="multilevel"/>
-    <w:tmpl w:val="4CA26668"/>
+    <w:tmpl w:val="17E04B4E"/>
     <w:lvl w:ilvl="0">
       <w:start w:val="1"/>
       <w:numFmt w:val="bullet"/>
@@ -15691,32 +21188,187 @@
       </w:rPr>
     </w:lvl>
   </w:abstractNum>
+  <w:abstractNum w:abstractNumId="10" w15:restartNumberingAfterBreak="0">
+    <w:nsid w:val="7BB34823"/>
+    <w:multiLevelType w:val="multilevel"/>
+    <w:tmpl w:val="4CA26668"/>
+    <w:lvl w:ilvl="0">
+      <w:start w:val="1"/>
+      <w:numFmt w:val="bullet"/>
+      <w:lvlText w:val=""/>
+      <w:lvlJc w:val="left"/>
+      <w:pPr>
+        <w:tabs>
+          <w:tab w:val="num" w:pos="720"/>
+        </w:tabs>
+        <w:ind w:left="720" w:hanging="360"/>
+      </w:pPr>
+      <w:rPr>
+        <w:rFonts w:ascii="Symbol" w:hAnsi="Symbol" w:hint="default"/>
+        <w:sz w:val="20"/>
+      </w:rPr>
+    </w:lvl>
+    <w:lvl w:ilvl="1" w:tentative="1">
+      <w:start w:val="1"/>
+      <w:numFmt w:val="bullet"/>
+      <w:lvlText w:val="o"/>
+      <w:lvlJc w:val="left"/>
+      <w:pPr>
+        <w:tabs>
+          <w:tab w:val="num" w:pos="1440"/>
+        </w:tabs>
+        <w:ind w:left="1440" w:hanging="360"/>
+      </w:pPr>
+      <w:rPr>
+        <w:rFonts w:ascii="Courier New" w:hAnsi="Courier New" w:hint="default"/>
+        <w:sz w:val="20"/>
+      </w:rPr>
+    </w:lvl>
+    <w:lvl w:ilvl="2" w:tentative="1">
+      <w:start w:val="1"/>
+      <w:numFmt w:val="bullet"/>
+      <w:lvlText w:val=""/>
+      <w:lvlJc w:val="left"/>
+      <w:pPr>
+        <w:tabs>
+          <w:tab w:val="num" w:pos="2160"/>
+        </w:tabs>
+        <w:ind w:left="2160" w:hanging="360"/>
+      </w:pPr>
+      <w:rPr>
+        <w:rFonts w:ascii="Wingdings" w:hAnsi="Wingdings" w:hint="default"/>
+        <w:sz w:val="20"/>
+      </w:rPr>
+    </w:lvl>
+    <w:lvl w:ilvl="3" w:tentative="1">
+      <w:start w:val="1"/>
+      <w:numFmt w:val="bullet"/>
+      <w:lvlText w:val=""/>
+      <w:lvlJc w:val="left"/>
+      <w:pPr>
+        <w:tabs>
+          <w:tab w:val="num" w:pos="2880"/>
+        </w:tabs>
+        <w:ind w:left="2880" w:hanging="360"/>
+      </w:pPr>
+      <w:rPr>
+        <w:rFonts w:ascii="Wingdings" w:hAnsi="Wingdings" w:hint="default"/>
+        <w:sz w:val="20"/>
+      </w:rPr>
+    </w:lvl>
+    <w:lvl w:ilvl="4" w:tentative="1">
+      <w:start w:val="1"/>
+      <w:numFmt w:val="bullet"/>
+      <w:lvlText w:val=""/>
+      <w:lvlJc w:val="left"/>
+      <w:pPr>
+        <w:tabs>
+          <w:tab w:val="num" w:pos="3600"/>
+        </w:tabs>
+        <w:ind w:left="3600" w:hanging="360"/>
+      </w:pPr>
+      <w:rPr>
+        <w:rFonts w:ascii="Wingdings" w:hAnsi="Wingdings" w:hint="default"/>
+        <w:sz w:val="20"/>
+      </w:rPr>
+    </w:lvl>
+    <w:lvl w:ilvl="5" w:tentative="1">
+      <w:start w:val="1"/>
+      <w:numFmt w:val="bullet"/>
+      <w:lvlText w:val=""/>
+      <w:lvlJc w:val="left"/>
+      <w:pPr>
+        <w:tabs>
+          <w:tab w:val="num" w:pos="4320"/>
+        </w:tabs>
+        <w:ind w:left="4320" w:hanging="360"/>
+      </w:pPr>
+      <w:rPr>
+        <w:rFonts w:ascii="Wingdings" w:hAnsi="Wingdings" w:hint="default"/>
+        <w:sz w:val="20"/>
+      </w:rPr>
+    </w:lvl>
+    <w:lvl w:ilvl="6" w:tentative="1">
+      <w:start w:val="1"/>
+      <w:numFmt w:val="bullet"/>
+      <w:lvlText w:val=""/>
+      <w:lvlJc w:val="left"/>
+      <w:pPr>
+        <w:tabs>
+          <w:tab w:val="num" w:pos="5040"/>
+        </w:tabs>
+        <w:ind w:left="5040" w:hanging="360"/>
+      </w:pPr>
+      <w:rPr>
+        <w:rFonts w:ascii="Wingdings" w:hAnsi="Wingdings" w:hint="default"/>
+        <w:sz w:val="20"/>
+      </w:rPr>
+    </w:lvl>
+    <w:lvl w:ilvl="7" w:tentative="1">
+      <w:start w:val="1"/>
+      <w:numFmt w:val="bullet"/>
+      <w:lvlText w:val=""/>
+      <w:lvlJc w:val="left"/>
+      <w:pPr>
+        <w:tabs>
+          <w:tab w:val="num" w:pos="5760"/>
+        </w:tabs>
+        <w:ind w:left="5760" w:hanging="360"/>
+      </w:pPr>
+      <w:rPr>
+        <w:rFonts w:ascii="Wingdings" w:hAnsi="Wingdings" w:hint="default"/>
+        <w:sz w:val="20"/>
+      </w:rPr>
+    </w:lvl>
+    <w:lvl w:ilvl="8" w:tentative="1">
+      <w:start w:val="1"/>
+      <w:numFmt w:val="bullet"/>
+      <w:lvlText w:val=""/>
+      <w:lvlJc w:val="left"/>
+      <w:pPr>
+        <w:tabs>
+          <w:tab w:val="num" w:pos="6480"/>
+        </w:tabs>
+        <w:ind w:left="6480" w:hanging="360"/>
+      </w:pPr>
+      <w:rPr>
+        <w:rFonts w:ascii="Wingdings" w:hAnsi="Wingdings" w:hint="default"/>
+        <w:sz w:val="20"/>
+      </w:rPr>
+    </w:lvl>
+  </w:abstractNum>
   <w:num w:numId="1">
-    <w:abstractNumId w:val="5"/>
+    <w:abstractNumId w:val="6"/>
   </w:num>
   <w:num w:numId="2">
-    <w:abstractNumId w:val="3"/>
+    <w:abstractNumId w:val="4"/>
   </w:num>
   <w:num w:numId="3">
-    <w:abstractNumId w:val="4"/>
+    <w:abstractNumId w:val="5"/>
   </w:num>
   <w:num w:numId="4">
     <w:abstractNumId w:val="1"/>
   </w:num>
   <w:num w:numId="5">
-    <w:abstractNumId w:val="2"/>
+    <w:abstractNumId w:val="3"/>
   </w:num>
   <w:num w:numId="6">
     <w:abstractNumId w:val="0"/>
   </w:num>
   <w:num w:numId="7">
+    <w:abstractNumId w:val="9"/>
+  </w:num>
+  <w:num w:numId="8">
+    <w:abstractNumId w:val="10"/>
+  </w:num>
+  <w:num w:numId="9">
     <w:abstractNumId w:val="7"/>
   </w:num>
-  <w:num w:numId="8">
+  <w:num w:numId="10">
+    <w:abstractNumId w:val="2"/>
+  </w:num>
+  <w:num w:numId="11">
     <w:abstractNumId w:val="8"/>
-  </w:num>
-  <w:num w:numId="9">
-    <w:abstractNumId w:val="6"/>
   </w:num>
 </w:numbering>
 </file>
@@ -16421,6 +22073,37 @@
       <w:lang w:val="en-IN"/>
     </w:rPr>
   </w:style>
+  <w:style w:type="character" w:customStyle="1" w:styleId="input">
+    <w:name w:val="input"/>
+    <w:basedOn w:val="DefaultParagraphFont"/>
+    <w:rsid w:val="00C155EC"/>
+  </w:style>
+  <w:style w:type="character" w:customStyle="1" w:styleId="parameter">
+    <w:name w:val="parameter"/>
+    <w:basedOn w:val="DefaultParagraphFont"/>
+    <w:rsid w:val="00C76091"/>
+  </w:style>
+  <w:style w:type="character" w:styleId="Strong">
+    <w:name w:val="Strong"/>
+    <w:basedOn w:val="DefaultParagraphFont"/>
+    <w:uiPriority w:val="22"/>
+    <w:qFormat/>
+    <w:rsid w:val="00BF5B5A"/>
+    <w:rPr>
+      <w:b/>
+      <w:bCs/>
+    </w:rPr>
+  </w:style>
+  <w:style w:type="character" w:customStyle="1" w:styleId="selflink">
+    <w:name w:val="selflink"/>
+    <w:basedOn w:val="DefaultParagraphFont"/>
+    <w:rsid w:val="007E4861"/>
+  </w:style>
+  <w:style w:type="character" w:customStyle="1" w:styleId="code">
+    <w:name w:val="code"/>
+    <w:basedOn w:val="DefaultParagraphFont"/>
+    <w:rsid w:val="004E6537"/>
+  </w:style>
 </w:styles>
 </file>
 

--- a/C#.docx
+++ b/C#.docx
@@ -59,7 +59,29 @@
           <w:szCs w:val="20"/>
           <w:lang w:val="en-IN" w:eastAsia="en-IN"/>
         </w:rPr>
-        <w:t xml:space="preserve"> SampleClass  </w:t>
+        <w:t xml:space="preserve"> </w:t>
+      </w:r>
+      <w:proofErr w:type="spellStart"/>
+      <w:r>
+        <w:rPr>
+          <w:rFonts w:ascii="Courier New" w:eastAsia="Times New Roman" w:hAnsi="Courier New" w:cs="Courier New"/>
+          <w:color w:val="000000"/>
+          <w:sz w:val="20"/>
+          <w:szCs w:val="20"/>
+          <w:lang w:val="en-IN" w:eastAsia="en-IN"/>
+        </w:rPr>
+        <w:t>SampleClass</w:t>
+      </w:r>
+      <w:proofErr w:type="spellEnd"/>
+      <w:r>
+        <w:rPr>
+          <w:rFonts w:ascii="Courier New" w:eastAsia="Times New Roman" w:hAnsi="Courier New" w:cs="Courier New"/>
+          <w:color w:val="000000"/>
+          <w:sz w:val="20"/>
+          <w:szCs w:val="20"/>
+          <w:lang w:val="en-IN" w:eastAsia="en-IN"/>
+        </w:rPr>
+        <w:t xml:space="preserve">  </w:t>
       </w:r>
     </w:p>
     <w:p>
@@ -137,7 +159,21 @@
         <w:rPr>
           <w:color w:val="000000"/>
         </w:rPr>
-        <w:t xml:space="preserve"> _sampleField;</w:t>
+        <w:t xml:space="preserve"> _</w:t>
+      </w:r>
+      <w:proofErr w:type="spellStart"/>
+      <w:r>
+        <w:rPr>
+          <w:color w:val="000000"/>
+        </w:rPr>
+        <w:t>sampleField</w:t>
+      </w:r>
+      <w:proofErr w:type="spellEnd"/>
+      <w:r>
+        <w:rPr>
+          <w:color w:val="000000"/>
+        </w:rPr>
+        <w:t>;</w:t>
       </w:r>
     </w:p>
     <w:p>
@@ -165,17 +201,33 @@
         </w:rPr>
         <w:t xml:space="preserve"> </w:t>
       </w:r>
+      <w:proofErr w:type="spellStart"/>
       <w:r>
         <w:rPr>
           <w:color w:val="0000FF"/>
         </w:rPr>
         <w:t>int</w:t>
       </w:r>
-      <w:r>
-        <w:rPr>
-          <w:color w:val="000000"/>
-        </w:rPr>
-        <w:t xml:space="preserve"> SampleProperty { </w:t>
+      <w:proofErr w:type="spellEnd"/>
+      <w:r>
+        <w:rPr>
+          <w:color w:val="000000"/>
+        </w:rPr>
+        <w:t xml:space="preserve"> </w:t>
+      </w:r>
+      <w:proofErr w:type="spellStart"/>
+      <w:r>
+        <w:rPr>
+          <w:color w:val="000000"/>
+        </w:rPr>
+        <w:t>SampleProperty</w:t>
+      </w:r>
+      <w:proofErr w:type="spellEnd"/>
+      <w:r>
+        <w:rPr>
+          <w:color w:val="000000"/>
+        </w:rPr>
+        <w:t xml:space="preserve"> { </w:t>
       </w:r>
       <w:r>
         <w:rPr>
@@ -1029,7 +1081,27 @@
           <w:sz w:val="20"/>
           <w:szCs w:val="20"/>
         </w:rPr>
-        <w:t>Within a struct declaration, fields cannot be initialized unless they are declared as const or static.</w:t>
+        <w:t xml:space="preserve">Within a struct declaration, fields cannot be initialized unless they are declared as </w:t>
+      </w:r>
+      <w:proofErr w:type="spellStart"/>
+      <w:r>
+        <w:rPr>
+          <w:rFonts w:ascii="Segoe UI" w:hAnsi="Segoe UI" w:cs="Segoe UI"/>
+          <w:color w:val="2A2A2A"/>
+          <w:sz w:val="20"/>
+          <w:szCs w:val="20"/>
+        </w:rPr>
+        <w:t>const</w:t>
+      </w:r>
+      <w:proofErr w:type="spellEnd"/>
+      <w:r>
+        <w:rPr>
+          <w:rFonts w:ascii="Segoe UI" w:hAnsi="Segoe UI" w:cs="Segoe UI"/>
+          <w:color w:val="2A2A2A"/>
+          <w:sz w:val="20"/>
+          <w:szCs w:val="20"/>
+        </w:rPr>
+        <w:t xml:space="preserve"> or static.</w:t>
       </w:r>
     </w:p>
     <w:p>
@@ -1079,7 +1151,27 @@
           <w:sz w:val="20"/>
           <w:szCs w:val="20"/>
         </w:rPr>
-        <w:t>Structs are copied on assignment. When a struct is assigned to a new variable, all the data is copied, and any modification to the new copy does not change the data for the original copy. This is important to remember when working with collections of value types such as Dictionary&lt;string, myStruct&gt;.</w:t>
+        <w:t xml:space="preserve">Structs are copied on assignment. When a struct is assigned to a new variable, all the data is copied, and any modification to the new copy does not change the data for the original copy. This is important to remember when working with collections of value types such as Dictionary&lt;string, </w:t>
+      </w:r>
+      <w:proofErr w:type="spellStart"/>
+      <w:r>
+        <w:rPr>
+          <w:rFonts w:ascii="Segoe UI" w:hAnsi="Segoe UI" w:cs="Segoe UI"/>
+          <w:color w:val="2A2A2A"/>
+          <w:sz w:val="20"/>
+          <w:szCs w:val="20"/>
+        </w:rPr>
+        <w:t>myStruct</w:t>
+      </w:r>
+      <w:proofErr w:type="spellEnd"/>
+      <w:r>
+        <w:rPr>
+          <w:rFonts w:ascii="Segoe UI" w:hAnsi="Segoe UI" w:cs="Segoe UI"/>
+          <w:color w:val="2A2A2A"/>
+          <w:sz w:val="20"/>
+          <w:szCs w:val="20"/>
+        </w:rPr>
+        <w:t>&gt;.</w:t>
       </w:r>
     </w:p>
     <w:p>
@@ -1227,6 +1319,7 @@
         </w:rPr>
         <w:t> </w:t>
       </w:r>
+      <w:proofErr w:type="spellStart"/>
       <w:r>
         <w:rPr>
           <w:rStyle w:val="HTMLCode"/>
@@ -1234,6 +1327,7 @@
         </w:rPr>
         <w:t>System.ValueType</w:t>
       </w:r>
+      <w:proofErr w:type="spellEnd"/>
       <w:r>
         <w:rPr>
           <w:rFonts w:ascii="Segoe UI" w:hAnsi="Segoe UI" w:cs="Segoe UI"/>
@@ -1253,6 +1347,7 @@
         </w:rPr>
         <w:t> </w:t>
       </w:r>
+      <w:proofErr w:type="spellStart"/>
       <w:r>
         <w:rPr>
           <w:rStyle w:val="HTMLCode"/>
@@ -1260,6 +1355,7 @@
         </w:rPr>
         <w:t>System.Object</w:t>
       </w:r>
+      <w:proofErr w:type="spellEnd"/>
       <w:r>
         <w:rPr>
           <w:rFonts w:ascii="Segoe UI" w:hAnsi="Segoe UI" w:cs="Segoe UI"/>
@@ -1584,7 +1680,27 @@
           <w:sz w:val="20"/>
           <w:szCs w:val="20"/>
         </w:rPr>
-        <w:t xml:space="preserve"> If you have both instance and static constructor then static constructor will only fire when ever the static field or static class is referenced regardless of constructor call order which means either static constructor is called before instance or vice versa.</w:t>
+        <w:t xml:space="preserve"> If you have both instance and static constructor then static constructor will only fire </w:t>
+      </w:r>
+      <w:proofErr w:type="spellStart"/>
+      <w:r>
+        <w:rPr>
+          <w:rFonts w:ascii="Segoe UI" w:hAnsi="Segoe UI" w:cs="Segoe UI"/>
+          <w:color w:val="2A2A2A"/>
+          <w:sz w:val="20"/>
+          <w:szCs w:val="20"/>
+        </w:rPr>
+        <w:t>when ever</w:t>
+      </w:r>
+      <w:proofErr w:type="spellEnd"/>
+      <w:r>
+        <w:rPr>
+          <w:rFonts w:ascii="Segoe UI" w:hAnsi="Segoe UI" w:cs="Segoe UI"/>
+          <w:color w:val="2A2A2A"/>
+          <w:sz w:val="20"/>
+          <w:szCs w:val="20"/>
+        </w:rPr>
+        <w:t xml:space="preserve"> the static field or static class is referenced regardless of constructor call order which means either static constructor is called before instance or vice versa.</w:t>
       </w:r>
     </w:p>
     <w:p>
@@ -1618,7 +1734,15 @@
     </w:p>
     <w:p>
       <w:r>
-        <w:t>Constructor can be public,private,protected,internal,protected internal and static</w:t>
+        <w:t xml:space="preserve">Constructor can be </w:t>
+      </w:r>
+      <w:proofErr w:type="spellStart"/>
+      <w:r>
+        <w:t>public,private,protected,internal,protected</w:t>
+      </w:r>
+      <w:proofErr w:type="spellEnd"/>
+      <w:r>
+        <w:t xml:space="preserve"> internal and static</w:t>
       </w:r>
     </w:p>
     <w:p>
@@ -1840,6 +1964,7 @@
         </w:rPr>
         <w:t> </w:t>
       </w:r>
+      <w:proofErr w:type="spellStart"/>
       <w:r>
         <w:rPr>
           <w:rStyle w:val="HTMLCode"/>
@@ -1854,7 +1979,17 @@
           <w:sz w:val="20"/>
           <w:szCs w:val="20"/>
         </w:rPr>
-        <w:t>method.</w:t>
+        <w:t>method</w:t>
+      </w:r>
+      <w:proofErr w:type="spellEnd"/>
+      <w:r>
+        <w:rPr>
+          <w:rFonts w:ascii="Segoe UI" w:hAnsi="Segoe UI" w:cs="Segoe UI"/>
+          <w:color w:val="2A2A2A"/>
+          <w:sz w:val="20"/>
+          <w:szCs w:val="20"/>
+        </w:rPr>
+        <w:t>.</w:t>
       </w:r>
     </w:p>
     <w:p>
@@ -2503,6 +2638,7 @@
           <w:lang w:val="en-IN" w:eastAsia="en-IN"/>
         </w:rPr>
       </w:pPr>
+      <w:proofErr w:type="spellStart"/>
       <w:r>
         <w:rPr>
           <w:rFonts w:ascii="Courier New" w:eastAsia="Times New Roman" w:hAnsi="Courier New" w:cs="Courier New"/>
@@ -2511,7 +2647,40 @@
           <w:szCs w:val="20"/>
           <w:lang w:val="en-IN" w:eastAsia="en-IN"/>
         </w:rPr>
-        <w:t xml:space="preserve">Container.Nested nestedInstance = </w:t>
+        <w:t>Container.Nested</w:t>
+      </w:r>
+      <w:proofErr w:type="spellEnd"/>
+      <w:r>
+        <w:rPr>
+          <w:rFonts w:ascii="Courier New" w:eastAsia="Times New Roman" w:hAnsi="Courier New" w:cs="Courier New"/>
+          <w:color w:val="000000"/>
+          <w:sz w:val="20"/>
+          <w:szCs w:val="20"/>
+          <w:lang w:val="en-IN" w:eastAsia="en-IN"/>
+        </w:rPr>
+        <w:t xml:space="preserve"> </w:t>
+      </w:r>
+      <w:proofErr w:type="spellStart"/>
+      <w:r>
+        <w:rPr>
+          <w:rFonts w:ascii="Courier New" w:eastAsia="Times New Roman" w:hAnsi="Courier New" w:cs="Courier New"/>
+          <w:color w:val="000000"/>
+          <w:sz w:val="20"/>
+          <w:szCs w:val="20"/>
+          <w:lang w:val="en-IN" w:eastAsia="en-IN"/>
+        </w:rPr>
+        <w:t>nestedInstance</w:t>
+      </w:r>
+      <w:proofErr w:type="spellEnd"/>
+      <w:r>
+        <w:rPr>
+          <w:rFonts w:ascii="Courier New" w:eastAsia="Times New Roman" w:hAnsi="Courier New" w:cs="Courier New"/>
+          <w:color w:val="000000"/>
+          <w:sz w:val="20"/>
+          <w:szCs w:val="20"/>
+          <w:lang w:val="en-IN" w:eastAsia="en-IN"/>
+        </w:rPr>
+        <w:t xml:space="preserve"> = </w:t>
       </w:r>
       <w:r>
         <w:rPr>
@@ -2531,7 +2700,29 @@
           <w:szCs w:val="20"/>
           <w:lang w:val="en-IN" w:eastAsia="en-IN"/>
         </w:rPr>
-        <w:t xml:space="preserve"> Container.Nested()  </w:t>
+        <w:t xml:space="preserve"> </w:t>
+      </w:r>
+      <w:proofErr w:type="spellStart"/>
+      <w:r>
+        <w:rPr>
+          <w:rFonts w:ascii="Courier New" w:eastAsia="Times New Roman" w:hAnsi="Courier New" w:cs="Courier New"/>
+          <w:color w:val="000000"/>
+          <w:sz w:val="20"/>
+          <w:szCs w:val="20"/>
+          <w:lang w:val="en-IN" w:eastAsia="en-IN"/>
+        </w:rPr>
+        <w:t>Container.Nested</w:t>
+      </w:r>
+      <w:proofErr w:type="spellEnd"/>
+      <w:r>
+        <w:rPr>
+          <w:rFonts w:ascii="Courier New" w:eastAsia="Times New Roman" w:hAnsi="Courier New" w:cs="Courier New"/>
+          <w:color w:val="000000"/>
+          <w:sz w:val="20"/>
+          <w:szCs w:val="20"/>
+          <w:lang w:val="en-IN" w:eastAsia="en-IN"/>
+        </w:rPr>
+        <w:t xml:space="preserve">()  </w:t>
       </w:r>
     </w:p>
     <w:p>
@@ -2591,10 +2782,22 @@
           <w:rStyle w:val="HTMLCode"/>
           <w:rFonts w:eastAsiaTheme="minorHAnsi"/>
         </w:rPr>
-        <w:t>protected internal</w:t>
-      </w:r>
-      <w:r>
-        <w:t>The type or member can be accessed by any code in the same assembly, or by any derived class in another assembly.</w:t>
+        <w:t xml:space="preserve">protected </w:t>
+      </w:r>
+      <w:proofErr w:type="spellStart"/>
+      <w:r>
+        <w:rPr>
+          <w:rStyle w:val="HTMLCode"/>
+          <w:rFonts w:eastAsiaTheme="minorHAnsi"/>
+        </w:rPr>
+        <w:t>internal</w:t>
+      </w:r>
+      <w:r>
+        <w:t>The</w:t>
+      </w:r>
+      <w:proofErr w:type="spellEnd"/>
+      <w:r>
+        <w:t xml:space="preserve"> type or member can be accessed by any code in the same assembly, or by any derived class in another assembly.</w:t>
       </w:r>
     </w:p>
     <w:p>
@@ -3231,7 +3434,27 @@
           <w:sz w:val="20"/>
           <w:szCs w:val="20"/>
         </w:rPr>
-        <w:t>modifier because the two modifers have opposite meanings. The</w:t>
+        <w:t xml:space="preserve">modifier because the two </w:t>
+      </w:r>
+      <w:proofErr w:type="spellStart"/>
+      <w:r>
+        <w:rPr>
+          <w:rFonts w:ascii="Segoe UI" w:hAnsi="Segoe UI" w:cs="Segoe UI"/>
+          <w:color w:val="2A2A2A"/>
+          <w:sz w:val="20"/>
+          <w:szCs w:val="20"/>
+        </w:rPr>
+        <w:t>modifers</w:t>
+      </w:r>
+      <w:proofErr w:type="spellEnd"/>
+      <w:r>
+        <w:rPr>
+          <w:rFonts w:ascii="Segoe UI" w:hAnsi="Segoe UI" w:cs="Segoe UI"/>
+          <w:color w:val="2A2A2A"/>
+          <w:sz w:val="20"/>
+          <w:szCs w:val="20"/>
+        </w:rPr>
+        <w:t xml:space="preserve"> have opposite meanings. The</w:t>
       </w:r>
       <w:r>
         <w:rPr>
@@ -3445,7 +3668,21 @@
         <w:rPr>
           <w:color w:val="000000"/>
         </w:rPr>
-        <w:t xml:space="preserve">public abstract void MyMethod();  </w:t>
+        <w:t xml:space="preserve">public abstract void </w:t>
+      </w:r>
+      <w:proofErr w:type="spellStart"/>
+      <w:r>
+        <w:rPr>
+          <w:color w:val="000000"/>
+        </w:rPr>
+        <w:t>MyMethod</w:t>
+      </w:r>
+      <w:proofErr w:type="spellEnd"/>
+      <w:r>
+        <w:rPr>
+          <w:color w:val="000000"/>
+        </w:rPr>
+        <w:t xml:space="preserve">();  </w:t>
       </w:r>
     </w:p>
     <w:p>
@@ -4537,6 +4774,7 @@
         </w:rPr>
         <w:t> </w:t>
       </w:r>
+      <w:proofErr w:type="spellStart"/>
       <w:r>
         <w:rPr>
           <w:rStyle w:val="HTMLCode"/>
@@ -4552,7 +4790,17 @@
           <w:sz w:val="20"/>
           <w:szCs w:val="20"/>
         </w:rPr>
-        <w:t>declaration is known as the overridden base method. The overridden base method must have the same signature as the</w:t>
+        <w:t>declaration</w:t>
+      </w:r>
+      <w:proofErr w:type="spellEnd"/>
+      <w:r>
+        <w:rPr>
+          <w:rFonts w:ascii="Segoe UI" w:hAnsi="Segoe UI" w:cs="Segoe UI"/>
+          <w:color w:val="2A2A2A"/>
+          <w:sz w:val="20"/>
+          <w:szCs w:val="20"/>
+        </w:rPr>
+        <w:t xml:space="preserve"> is known as the overridden base method. The overridden base method must have the same signature as the</w:t>
       </w:r>
       <w:r>
         <w:rPr>
@@ -5471,8 +5719,20 @@
           <w:szCs w:val="20"/>
           <w:lang w:val="en-IN" w:eastAsia="en-IN"/>
         </w:rPr>
-        <w:t xml:space="preserve"> BaseC</w:t>
-      </w:r>
+        <w:t xml:space="preserve"> </w:t>
+      </w:r>
+      <w:proofErr w:type="spellStart"/>
+      <w:r>
+        <w:rPr>
+          <w:rFonts w:ascii="Courier New" w:eastAsia="Times New Roman" w:hAnsi="Courier New" w:cs="Courier New"/>
+          <w:color w:val="000000"/>
+          <w:sz w:val="20"/>
+          <w:szCs w:val="20"/>
+          <w:lang w:val="en-IN" w:eastAsia="en-IN"/>
+        </w:rPr>
+        <w:t>BaseC</w:t>
+      </w:r>
+      <w:proofErr w:type="spellEnd"/>
     </w:p>
     <w:p>
       <w:pPr>
@@ -5573,6 +5833,7 @@
         </w:rPr>
         <w:t xml:space="preserve"> </w:t>
       </w:r>
+      <w:proofErr w:type="spellStart"/>
       <w:r>
         <w:rPr>
           <w:rFonts w:ascii="Courier New" w:eastAsia="Times New Roman" w:hAnsi="Courier New" w:cs="Courier New"/>
@@ -5583,6 +5844,7 @@
         </w:rPr>
         <w:t>int</w:t>
       </w:r>
+      <w:proofErr w:type="spellEnd"/>
       <w:r>
         <w:rPr>
           <w:rFonts w:ascii="Courier New" w:eastAsia="Times New Roman" w:hAnsi="Courier New" w:cs="Courier New"/>
@@ -5791,8 +6053,42 @@
           <w:szCs w:val="20"/>
           <w:lang w:val="en-IN" w:eastAsia="en-IN"/>
         </w:rPr>
-        <w:t xml:space="preserve"> DerivedC : BaseC</w:t>
-      </w:r>
+        <w:t xml:space="preserve"> </w:t>
+      </w:r>
+      <w:proofErr w:type="spellStart"/>
+      <w:r>
+        <w:rPr>
+          <w:rFonts w:ascii="Courier New" w:eastAsia="Times New Roman" w:hAnsi="Courier New" w:cs="Courier New"/>
+          <w:color w:val="000000"/>
+          <w:sz w:val="20"/>
+          <w:szCs w:val="20"/>
+          <w:lang w:val="en-IN" w:eastAsia="en-IN"/>
+        </w:rPr>
+        <w:t>DerivedC</w:t>
+      </w:r>
+      <w:proofErr w:type="spellEnd"/>
+      <w:r>
+        <w:rPr>
+          <w:rFonts w:ascii="Courier New" w:eastAsia="Times New Roman" w:hAnsi="Courier New" w:cs="Courier New"/>
+          <w:color w:val="000000"/>
+          <w:sz w:val="20"/>
+          <w:szCs w:val="20"/>
+          <w:lang w:val="en-IN" w:eastAsia="en-IN"/>
+        </w:rPr>
+        <w:t xml:space="preserve"> : </w:t>
+      </w:r>
+      <w:proofErr w:type="spellStart"/>
+      <w:r>
+        <w:rPr>
+          <w:rFonts w:ascii="Courier New" w:eastAsia="Times New Roman" w:hAnsi="Courier New" w:cs="Courier New"/>
+          <w:color w:val="000000"/>
+          <w:sz w:val="20"/>
+          <w:szCs w:val="20"/>
+          <w:lang w:val="en-IN" w:eastAsia="en-IN"/>
+        </w:rPr>
+        <w:t>BaseC</w:t>
+      </w:r>
+      <w:proofErr w:type="spellEnd"/>
     </w:p>
     <w:p>
       <w:pPr>
@@ -6063,7 +6359,29 @@
           <w:szCs w:val="20"/>
           <w:lang w:val="en-IN" w:eastAsia="en-IN"/>
         </w:rPr>
-        <w:t>By using interfaces, you can, for example, include behavior from multiple sources in a class. That capability is important in C# because the language doesn't support multiple inheritance of classes. In addition, you must use an interface if you want to simulate inheritance for structs, because they can't actually inherit from another struct or class.</w:t>
+        <w:t xml:space="preserve">By using interfaces, you can, for example, include </w:t>
+      </w:r>
+      <w:proofErr w:type="spellStart"/>
+      <w:r>
+        <w:rPr>
+          <w:rFonts w:ascii="Segoe UI" w:eastAsia="Times New Roman" w:hAnsi="Segoe UI" w:cs="Segoe UI"/>
+          <w:color w:val="2A2A2A"/>
+          <w:sz w:val="20"/>
+          <w:szCs w:val="20"/>
+          <w:lang w:val="en-IN" w:eastAsia="en-IN"/>
+        </w:rPr>
+        <w:t>behavior</w:t>
+      </w:r>
+      <w:proofErr w:type="spellEnd"/>
+      <w:r>
+        <w:rPr>
+          <w:rFonts w:ascii="Segoe UI" w:eastAsia="Times New Roman" w:hAnsi="Segoe UI" w:cs="Segoe UI"/>
+          <w:color w:val="2A2A2A"/>
+          <w:sz w:val="20"/>
+          <w:szCs w:val="20"/>
+          <w:lang w:val="en-IN" w:eastAsia="en-IN"/>
+        </w:rPr>
+        <w:t xml:space="preserve"> from multiple sources in a class. That capability is important in C# because the language doesn't support multiple inheritance of classes. In addition, you must use an interface if you want to simulate inheritance for structs, because they can't actually inherit from another struct or class.</w:t>
       </w:r>
     </w:p>
     <w:p/>
@@ -6569,16 +6887,33 @@
         </w:rPr>
         <w:t> </w:t>
       </w:r>
-      <w:hyperlink r:id="rId28" w:history="1">
-        <w:r>
-          <w:rPr>
-            <w:rStyle w:val="Hyperlink"/>
-            <w:rFonts w:ascii="Segoe UI" w:hAnsi="Segoe UI" w:cs="Segoe UI"/>
-            <w:color w:val="00709F"/>
-          </w:rPr>
-          <w:t>System.Collections.Generic</w:t>
-        </w:r>
-      </w:hyperlink>
+      <w:proofErr w:type="spellStart"/>
+      <w:r>
+        <w:fldChar w:fldCharType="begin"/>
+      </w:r>
+      <w:r>
+        <w:instrText xml:space="preserve"> HYPERLINK "https://msdn.microsoft.com/en-us/library/system.collections.generic.aspx" </w:instrText>
+      </w:r>
+      <w:r>
+        <w:fldChar w:fldCharType="separate"/>
+      </w:r>
+      <w:r>
+        <w:rPr>
+          <w:rStyle w:val="Hyperlink"/>
+          <w:rFonts w:ascii="Segoe UI" w:hAnsi="Segoe UI" w:cs="Segoe UI"/>
+          <w:color w:val="00709F"/>
+        </w:rPr>
+        <w:t>System.Collections.Generic</w:t>
+      </w:r>
+      <w:proofErr w:type="spellEnd"/>
+      <w:r>
+        <w:rPr>
+          <w:rStyle w:val="Hyperlink"/>
+          <w:rFonts w:ascii="Segoe UI" w:hAnsi="Segoe UI" w:cs="Segoe UI"/>
+          <w:color w:val="00709F"/>
+        </w:rPr>
+        <w:fldChar w:fldCharType="end"/>
+      </w:r>
       <w:r>
         <w:rPr>
           <w:rStyle w:val="apple-converted-space"/>
@@ -6608,16 +6943,36 @@
         </w:rPr>
         <w:t> </w:t>
       </w:r>
-      <w:hyperlink r:id="rId29" w:history="1">
-        <w:r>
-          <w:rPr>
-            <w:rStyle w:val="Hyperlink"/>
-            <w:rFonts w:ascii="Segoe UI" w:hAnsi="Segoe UI" w:cs="Segoe UI"/>
-            <w:color w:val="00709F"/>
-          </w:rPr>
-          <w:t>ArrayList</w:t>
-        </w:r>
-      </w:hyperlink>
+      <w:proofErr w:type="spellStart"/>
+      <w:r>
+        <w:fldChar w:fldCharType="begin"/>
+      </w:r>
+      <w:r>
+        <w:instrText xml:space="preserve"> HYPERLINK "https://msdn.microsoft.com/en-us/library/system.col</w:instrText>
+      </w:r>
+      <w:r>
+        <w:instrText xml:space="preserve">lections.arraylist.aspx" </w:instrText>
+      </w:r>
+      <w:r>
+        <w:fldChar w:fldCharType="separate"/>
+      </w:r>
+      <w:r>
+        <w:rPr>
+          <w:rStyle w:val="Hyperlink"/>
+          <w:rFonts w:ascii="Segoe UI" w:hAnsi="Segoe UI" w:cs="Segoe UI"/>
+          <w:color w:val="00709F"/>
+        </w:rPr>
+        <w:t>ArrayList</w:t>
+      </w:r>
+      <w:proofErr w:type="spellEnd"/>
+      <w:r>
+        <w:rPr>
+          <w:rStyle w:val="Hyperlink"/>
+          <w:rFonts w:ascii="Segoe UI" w:hAnsi="Segoe UI" w:cs="Segoe UI"/>
+          <w:color w:val="00709F"/>
+        </w:rPr>
+        <w:fldChar w:fldCharType="end"/>
+      </w:r>
       <w:r>
         <w:rPr>
           <w:rStyle w:val="apple-converted-space"/>
@@ -6647,16 +7002,33 @@
         </w:rPr>
         <w:t> </w:t>
       </w:r>
-      <w:hyperlink r:id="rId30" w:history="1">
-        <w:r>
-          <w:rPr>
-            <w:rStyle w:val="Hyperlink"/>
-            <w:rFonts w:ascii="Segoe UI" w:hAnsi="Segoe UI" w:cs="Segoe UI"/>
-            <w:color w:val="00709F"/>
-          </w:rPr>
-          <w:t>System.Collections</w:t>
-        </w:r>
-      </w:hyperlink>
+      <w:proofErr w:type="spellStart"/>
+      <w:r>
+        <w:fldChar w:fldCharType="begin"/>
+      </w:r>
+      <w:r>
+        <w:instrText xml:space="preserve"> HYPERLINK "https://msdn.microsoft.com/en-us/library/system.collections.aspx" </w:instrText>
+      </w:r>
+      <w:r>
+        <w:fldChar w:fldCharType="separate"/>
+      </w:r>
+      <w:r>
+        <w:rPr>
+          <w:rStyle w:val="Hyperlink"/>
+          <w:rFonts w:ascii="Segoe UI" w:hAnsi="Segoe UI" w:cs="Segoe UI"/>
+          <w:color w:val="00709F"/>
+        </w:rPr>
+        <w:t>System.Collections</w:t>
+      </w:r>
+      <w:proofErr w:type="spellEnd"/>
+      <w:r>
+        <w:rPr>
+          <w:rStyle w:val="Hyperlink"/>
+          <w:rFonts w:ascii="Segoe UI" w:hAnsi="Segoe UI" w:cs="Segoe UI"/>
+          <w:color w:val="00709F"/>
+        </w:rPr>
+        <w:fldChar w:fldCharType="end"/>
+      </w:r>
       <w:r>
         <w:rPr>
           <w:rStyle w:val="apple-converted-space"/>
@@ -6964,7 +7336,27 @@
           <w:sz w:val="20"/>
           <w:szCs w:val="20"/>
         </w:rPr>
-        <w:t>XML serialization serializes the public fields and properties of an object, or the parameters and return values of methods, into an XML stream that conforms to a specific XML Schema definition language (XSD) document. XML serialization results in strongly typed classes with public properties and fields that are converted to XML.</w:t>
+        <w:t>XML serialization serializes the public fields and properties of an object, or the parameters and return values of methods, into an XML stream that conforms to a specific XML Schema definition language (</w:t>
+      </w:r>
+      <w:proofErr w:type="spellStart"/>
+      <w:r>
+        <w:rPr>
+          <w:rFonts w:ascii="Segoe UI" w:hAnsi="Segoe UI" w:cs="Segoe UI"/>
+          <w:color w:val="2A2A2A"/>
+          <w:sz w:val="20"/>
+          <w:szCs w:val="20"/>
+        </w:rPr>
+        <w:t>XSD</w:t>
+      </w:r>
+      <w:proofErr w:type="spellEnd"/>
+      <w:r>
+        <w:rPr>
+          <w:rFonts w:ascii="Segoe UI" w:hAnsi="Segoe UI" w:cs="Segoe UI"/>
+          <w:color w:val="2A2A2A"/>
+          <w:sz w:val="20"/>
+          <w:szCs w:val="20"/>
+        </w:rPr>
+        <w:t>) document. XML serialization results in strongly typed classes with public properties and fields that are converted to XML.</w:t>
       </w:r>
       <w:r>
         <w:rPr>
@@ -6974,19 +7366,42 @@
         </w:rPr>
         <w:t> </w:t>
       </w:r>
-      <w:hyperlink r:id="rId31" w:history="1">
-        <w:r>
-          <w:rPr>
-            <w:rStyle w:val="Hyperlink"/>
-            <w:rFonts w:ascii="Segoe UI" w:hAnsi="Segoe UI" w:cs="Segoe UI"/>
-            <w:color w:val="00709F"/>
-            <w:sz w:val="20"/>
-            <w:szCs w:val="20"/>
-            <w:u w:val="none"/>
-          </w:rPr>
-          <w:t>System.Xml.Serialization</w:t>
-        </w:r>
-      </w:hyperlink>
+      <w:proofErr w:type="spellStart"/>
+      <w:r>
+        <w:fldChar w:fldCharType="begin"/>
+      </w:r>
+      <w:r>
+        <w:instrText xml:space="preserve"> H</w:instrText>
+      </w:r>
+      <w:r>
+        <w:instrText xml:space="preserve">YPERLINK "https://msdn.microsoft.com/en-us/library/system.xml.serialization.aspx" </w:instrText>
+      </w:r>
+      <w:r>
+        <w:fldChar w:fldCharType="separate"/>
+      </w:r>
+      <w:r>
+        <w:rPr>
+          <w:rStyle w:val="Hyperlink"/>
+          <w:rFonts w:ascii="Segoe UI" w:hAnsi="Segoe UI" w:cs="Segoe UI"/>
+          <w:color w:val="00709F"/>
+          <w:sz w:val="20"/>
+          <w:szCs w:val="20"/>
+          <w:u w:val="none"/>
+        </w:rPr>
+        <w:t>System.Xml.Serialization</w:t>
+      </w:r>
+      <w:proofErr w:type="spellEnd"/>
+      <w:r>
+        <w:rPr>
+          <w:rStyle w:val="Hyperlink"/>
+          <w:rFonts w:ascii="Segoe UI" w:hAnsi="Segoe UI" w:cs="Segoe UI"/>
+          <w:color w:val="00709F"/>
+          <w:sz w:val="20"/>
+          <w:szCs w:val="20"/>
+          <w:u w:val="none"/>
+        </w:rPr>
+        <w:fldChar w:fldCharType="end"/>
+      </w:r>
       <w:r>
         <w:rPr>
           <w:rStyle w:val="apple-converted-space"/>
@@ -7002,7 +7417,27 @@
           <w:sz w:val="20"/>
           <w:szCs w:val="20"/>
         </w:rPr>
-        <w:t>contains the classes necessary for serializing and deserializing XML.</w:t>
+        <w:t xml:space="preserve">contains the classes necessary for serializing and </w:t>
+      </w:r>
+      <w:proofErr w:type="spellStart"/>
+      <w:r>
+        <w:rPr>
+          <w:rFonts w:ascii="Segoe UI" w:hAnsi="Segoe UI" w:cs="Segoe UI"/>
+          <w:color w:val="2A2A2A"/>
+          <w:sz w:val="20"/>
+          <w:szCs w:val="20"/>
+        </w:rPr>
+        <w:t>deserializing</w:t>
+      </w:r>
+      <w:proofErr w:type="spellEnd"/>
+      <w:r>
+        <w:rPr>
+          <w:rFonts w:ascii="Segoe UI" w:hAnsi="Segoe UI" w:cs="Segoe UI"/>
+          <w:color w:val="2A2A2A"/>
+          <w:sz w:val="20"/>
+          <w:szCs w:val="20"/>
+        </w:rPr>
+        <w:t xml:space="preserve"> XML.</w:t>
       </w:r>
     </w:p>
     <w:p>
@@ -7066,19 +7501,39 @@
         </w:rPr>
         <w:t> </w:t>
       </w:r>
-      <w:hyperlink r:id="rId32" w:history="1">
-        <w:r>
-          <w:rPr>
-            <w:rStyle w:val="Hyperlink"/>
-            <w:rFonts w:ascii="Segoe UI" w:hAnsi="Segoe UI" w:cs="Segoe UI"/>
-            <w:color w:val="00709F"/>
-            <w:sz w:val="20"/>
-            <w:szCs w:val="20"/>
-            <w:u w:val="none"/>
-          </w:rPr>
-          <w:t>SerializableAttribute</w:t>
-        </w:r>
-      </w:hyperlink>
+      <w:proofErr w:type="spellStart"/>
+      <w:r>
+        <w:fldChar w:fldCharType="begin"/>
+      </w:r>
+      <w:r>
+        <w:instrText xml:space="preserve"> HYPERLINK "https://msdn.microsoft.com/en-us/library/system.serializableattribute.aspx" </w:instrText>
+      </w:r>
+      <w:r>
+        <w:fldChar w:fldCharType="separate"/>
+      </w:r>
+      <w:r>
+        <w:rPr>
+          <w:rStyle w:val="Hyperlink"/>
+          <w:rFonts w:ascii="Segoe UI" w:hAnsi="Segoe UI" w:cs="Segoe UI"/>
+          <w:color w:val="00709F"/>
+          <w:sz w:val="20"/>
+          <w:szCs w:val="20"/>
+          <w:u w:val="none"/>
+        </w:rPr>
+        <w:t>SerializableAttribute</w:t>
+      </w:r>
+      <w:proofErr w:type="spellEnd"/>
+      <w:r>
+        <w:rPr>
+          <w:rStyle w:val="Hyperlink"/>
+          <w:rFonts w:ascii="Segoe UI" w:hAnsi="Segoe UI" w:cs="Segoe UI"/>
+          <w:color w:val="00709F"/>
+          <w:sz w:val="20"/>
+          <w:szCs w:val="20"/>
+          <w:u w:val="none"/>
+        </w:rPr>
+        <w:fldChar w:fldCharType="end"/>
+      </w:r>
       <w:r>
         <w:rPr>
           <w:rStyle w:val="apple-converted-space"/>
@@ -7104,19 +7559,39 @@
         </w:rPr>
         <w:t> </w:t>
       </w:r>
-      <w:hyperlink r:id="rId33" w:history="1">
-        <w:r>
-          <w:rPr>
-            <w:rStyle w:val="Hyperlink"/>
-            <w:rFonts w:ascii="Segoe UI" w:hAnsi="Segoe UI" w:cs="Segoe UI"/>
-            <w:color w:val="00709F"/>
-            <w:sz w:val="20"/>
-            <w:szCs w:val="20"/>
-            <w:u w:val="none"/>
-          </w:rPr>
-          <w:t>NonSerializedAttribute</w:t>
-        </w:r>
-      </w:hyperlink>
+      <w:proofErr w:type="spellStart"/>
+      <w:r>
+        <w:fldChar w:fldCharType="begin"/>
+      </w:r>
+      <w:r>
+        <w:instrText xml:space="preserve"> HYPERLINK "https://msdn.microsoft.com/en-us/library/system.nonserializedattribute.aspx" </w:instrText>
+      </w:r>
+      <w:r>
+        <w:fldChar w:fldCharType="separate"/>
+      </w:r>
+      <w:r>
+        <w:rPr>
+          <w:rStyle w:val="Hyperlink"/>
+          <w:rFonts w:ascii="Segoe UI" w:hAnsi="Segoe UI" w:cs="Segoe UI"/>
+          <w:color w:val="00709F"/>
+          <w:sz w:val="20"/>
+          <w:szCs w:val="20"/>
+          <w:u w:val="none"/>
+        </w:rPr>
+        <w:t>NonSerializedAttribute</w:t>
+      </w:r>
+      <w:proofErr w:type="spellEnd"/>
+      <w:r>
+        <w:rPr>
+          <w:rStyle w:val="Hyperlink"/>
+          <w:rFonts w:ascii="Segoe UI" w:hAnsi="Segoe UI" w:cs="Segoe UI"/>
+          <w:color w:val="00709F"/>
+          <w:sz w:val="20"/>
+          <w:szCs w:val="20"/>
+          <w:u w:val="none"/>
+        </w:rPr>
+        <w:fldChar w:fldCharType="end"/>
+      </w:r>
       <w:r>
         <w:rPr>
           <w:rStyle w:val="apple-converted-space"/>
@@ -7196,19 +7671,39 @@
         </w:rPr>
         <w:t> </w:t>
       </w:r>
-      <w:hyperlink r:id="rId34" w:history="1">
-        <w:r>
-          <w:rPr>
-            <w:rStyle w:val="Hyperlink"/>
-            <w:rFonts w:ascii="Segoe UI" w:hAnsi="Segoe UI" w:cs="Segoe UI"/>
-            <w:color w:val="00709F"/>
-            <w:sz w:val="20"/>
-            <w:szCs w:val="20"/>
-            <w:u w:val="none"/>
-          </w:rPr>
-          <w:t>SerializableAttribute</w:t>
-        </w:r>
-      </w:hyperlink>
+      <w:proofErr w:type="spellStart"/>
+      <w:r>
+        <w:fldChar w:fldCharType="begin"/>
+      </w:r>
+      <w:r>
+        <w:instrText xml:space="preserve"> HYPERLINK "https://msdn.microsoft.com/en-us/library/system.serializableattribute.aspx" </w:instrText>
+      </w:r>
+      <w:r>
+        <w:fldChar w:fldCharType="separate"/>
+      </w:r>
+      <w:r>
+        <w:rPr>
+          <w:rStyle w:val="Hyperlink"/>
+          <w:rFonts w:ascii="Segoe UI" w:hAnsi="Segoe UI" w:cs="Segoe UI"/>
+          <w:color w:val="00709F"/>
+          <w:sz w:val="20"/>
+          <w:szCs w:val="20"/>
+          <w:u w:val="none"/>
+        </w:rPr>
+        <w:t>SerializableAttribute</w:t>
+      </w:r>
+      <w:proofErr w:type="spellEnd"/>
+      <w:r>
+        <w:rPr>
+          <w:rStyle w:val="Hyperlink"/>
+          <w:rFonts w:ascii="Segoe UI" w:hAnsi="Segoe UI" w:cs="Segoe UI"/>
+          <w:color w:val="00709F"/>
+          <w:sz w:val="20"/>
+          <w:szCs w:val="20"/>
+          <w:u w:val="none"/>
+        </w:rPr>
+        <w:fldChar w:fldCharType="end"/>
+      </w:r>
       <w:r>
         <w:rPr>
           <w:rStyle w:val="apple-converted-space"/>
@@ -7234,19 +7729,39 @@
         </w:rPr>
         <w:t> </w:t>
       </w:r>
-      <w:hyperlink r:id="rId35" w:history="1">
-        <w:r>
-          <w:rPr>
-            <w:rStyle w:val="Hyperlink"/>
-            <w:rFonts w:ascii="Segoe UI" w:hAnsi="Segoe UI" w:cs="Segoe UI"/>
-            <w:color w:val="00709F"/>
-            <w:sz w:val="20"/>
-            <w:szCs w:val="20"/>
-            <w:u w:val="none"/>
-          </w:rPr>
-          <w:t>ISerializable</w:t>
-        </w:r>
-      </w:hyperlink>
+      <w:proofErr w:type="spellStart"/>
+      <w:r>
+        <w:fldChar w:fldCharType="begin"/>
+      </w:r>
+      <w:r>
+        <w:instrText xml:space="preserve"> HYPERLINK "https://msdn.microsoft.com/en-us/library/system.runtime.serialization.iserializable.aspx" </w:instrText>
+      </w:r>
+      <w:r>
+        <w:fldChar w:fldCharType="separate"/>
+      </w:r>
+      <w:r>
+        <w:rPr>
+          <w:rStyle w:val="Hyperlink"/>
+          <w:rFonts w:ascii="Segoe UI" w:hAnsi="Segoe UI" w:cs="Segoe UI"/>
+          <w:color w:val="00709F"/>
+          <w:sz w:val="20"/>
+          <w:szCs w:val="20"/>
+          <w:u w:val="none"/>
+        </w:rPr>
+        <w:t>ISerializable</w:t>
+      </w:r>
+      <w:proofErr w:type="spellEnd"/>
+      <w:r>
+        <w:rPr>
+          <w:rStyle w:val="Hyperlink"/>
+          <w:rFonts w:ascii="Segoe UI" w:hAnsi="Segoe UI" w:cs="Segoe UI"/>
+          <w:color w:val="00709F"/>
+          <w:sz w:val="20"/>
+          <w:szCs w:val="20"/>
+          <w:u w:val="none"/>
+        </w:rPr>
+        <w:fldChar w:fldCharType="end"/>
+      </w:r>
       <w:r>
         <w:rPr>
           <w:rStyle w:val="apple-converted-space"/>
@@ -7311,7 +7826,7 @@
         </w:rPr>
         <w:t> </w:t>
       </w:r>
-      <w:hyperlink r:id="rId36" w:history="1">
+      <w:hyperlink r:id="rId28" w:history="1">
         <w:r>
           <w:rPr>
             <w:rStyle w:val="Hyperlink"/>
@@ -7388,7 +7903,7 @@
         </w:rPr>
         <w:t> </w:t>
       </w:r>
-      <w:hyperlink r:id="rId37" w:history="1">
+      <w:hyperlink r:id="rId29" w:history="1">
         <w:r>
           <w:rPr>
             <w:rStyle w:val="Hyperlink"/>
@@ -7467,16 +7982,36 @@
         </w:rPr>
         <w:t> </w:t>
       </w:r>
-      <w:hyperlink r:id="rId38" w:history="1">
-        <w:r>
-          <w:rPr>
-            <w:rStyle w:val="Hyperlink"/>
-            <w:rFonts w:ascii="Segoe UI" w:hAnsi="Segoe UI" w:cs="Segoe UI"/>
-            <w:color w:val="00709F"/>
-          </w:rPr>
-          <w:t>System.Reflection.Emit</w:t>
-        </w:r>
-      </w:hyperlink>
+      <w:proofErr w:type="spellStart"/>
+      <w:r>
+        <w:fldChar w:fldCharType="begin"/>
+      </w:r>
+      <w:r>
+        <w:instrText xml:space="preserve"> HYPERLINK "https://msdn.microsoft</w:instrText>
+      </w:r>
+      <w:r>
+        <w:instrText xml:space="preserve">.com/en-us/library/system.reflection.emit.aspx" </w:instrText>
+      </w:r>
+      <w:r>
+        <w:fldChar w:fldCharType="separate"/>
+      </w:r>
+      <w:r>
+        <w:rPr>
+          <w:rStyle w:val="Hyperlink"/>
+          <w:rFonts w:ascii="Segoe UI" w:hAnsi="Segoe UI" w:cs="Segoe UI"/>
+          <w:color w:val="00709F"/>
+        </w:rPr>
+        <w:t>System.Reflection.Emit</w:t>
+      </w:r>
+      <w:proofErr w:type="spellEnd"/>
+      <w:r>
+        <w:rPr>
+          <w:rStyle w:val="Hyperlink"/>
+          <w:rFonts w:ascii="Segoe UI" w:hAnsi="Segoe UI" w:cs="Segoe UI"/>
+          <w:color w:val="00709F"/>
+        </w:rPr>
+        <w:fldChar w:fldCharType="end"/>
+      </w:r>
       <w:r>
         <w:rPr>
           <w:rFonts w:ascii="Segoe UI" w:hAnsi="Segoe UI" w:cs="Segoe UI"/>
@@ -7521,6 +8056,7 @@
           <w:szCs w:val="20"/>
         </w:rPr>
       </w:pPr>
+      <w:proofErr w:type="spellStart"/>
       <w:r>
         <w:rPr>
           <w:rFonts w:ascii="Segoe UI" w:hAnsi="Segoe UI" w:cs="Segoe UI"/>
@@ -7529,45 +8065,177 @@
           <w:szCs w:val="20"/>
         </w:rPr>
         <w:lastRenderedPageBreak/>
-        <w:t>Typeof(string).IsClass – true</w:t>
-      </w:r>
-    </w:p>
-    <w:p>
-      <w:pPr>
-        <w:rPr>
-          <w:rFonts w:ascii="Segoe UI" w:hAnsi="Segoe UI" w:cs="Segoe UI"/>
-          <w:color w:val="2A2A2A"/>
-          <w:sz w:val="20"/>
-          <w:szCs w:val="20"/>
-        </w:rPr>
-      </w:pPr>
-      <w:r>
-        <w:rPr>
-          <w:rFonts w:ascii="Segoe UI" w:hAnsi="Segoe UI" w:cs="Segoe UI"/>
-          <w:color w:val="2A2A2A"/>
-          <w:sz w:val="20"/>
-          <w:szCs w:val="20"/>
-        </w:rPr>
-        <w:t>Typeof(int).IsValueType- true</w:t>
-      </w:r>
-    </w:p>
-    <w:p>
-      <w:pPr>
-        <w:rPr>
-          <w:rFonts w:ascii="Segoe UI" w:hAnsi="Segoe UI" w:cs="Segoe UI"/>
-          <w:color w:val="2A2A2A"/>
-          <w:sz w:val="20"/>
-          <w:szCs w:val="20"/>
-        </w:rPr>
-      </w:pPr>
-      <w:r>
-        <w:rPr>
-          <w:rFonts w:ascii="Segoe UI" w:hAnsi="Segoe UI" w:cs="Segoe UI"/>
-          <w:color w:val="2A2A2A"/>
-          <w:sz w:val="20"/>
-          <w:szCs w:val="20"/>
-        </w:rPr>
-        <w:t xml:space="preserve">Typeof(abc).IsGenricType </w:t>
+        <w:t>Typeof</w:t>
+      </w:r>
+      <w:proofErr w:type="spellEnd"/>
+      <w:r>
+        <w:rPr>
+          <w:rFonts w:ascii="Segoe UI" w:hAnsi="Segoe UI" w:cs="Segoe UI"/>
+          <w:color w:val="2A2A2A"/>
+          <w:sz w:val="20"/>
+          <w:szCs w:val="20"/>
+        </w:rPr>
+        <w:t>(string).</w:t>
+      </w:r>
+      <w:proofErr w:type="spellStart"/>
+      <w:r>
+        <w:rPr>
+          <w:rFonts w:ascii="Segoe UI" w:hAnsi="Segoe UI" w:cs="Segoe UI"/>
+          <w:color w:val="2A2A2A"/>
+          <w:sz w:val="20"/>
+          <w:szCs w:val="20"/>
+        </w:rPr>
+        <w:t>IsClass</w:t>
+      </w:r>
+      <w:proofErr w:type="spellEnd"/>
+      <w:r>
+        <w:rPr>
+          <w:rFonts w:ascii="Segoe UI" w:hAnsi="Segoe UI" w:cs="Segoe UI"/>
+          <w:color w:val="2A2A2A"/>
+          <w:sz w:val="20"/>
+          <w:szCs w:val="20"/>
+        </w:rPr>
+        <w:t xml:space="preserve"> – true</w:t>
+      </w:r>
+    </w:p>
+    <w:p>
+      <w:pPr>
+        <w:rPr>
+          <w:rFonts w:ascii="Segoe UI" w:hAnsi="Segoe UI" w:cs="Segoe UI"/>
+          <w:color w:val="2A2A2A"/>
+          <w:sz w:val="20"/>
+          <w:szCs w:val="20"/>
+        </w:rPr>
+      </w:pPr>
+      <w:proofErr w:type="spellStart"/>
+      <w:r>
+        <w:rPr>
+          <w:rFonts w:ascii="Segoe UI" w:hAnsi="Segoe UI" w:cs="Segoe UI"/>
+          <w:color w:val="2A2A2A"/>
+          <w:sz w:val="20"/>
+          <w:szCs w:val="20"/>
+        </w:rPr>
+        <w:t>Typeof</w:t>
+      </w:r>
+      <w:proofErr w:type="spellEnd"/>
+      <w:r>
+        <w:rPr>
+          <w:rFonts w:ascii="Segoe UI" w:hAnsi="Segoe UI" w:cs="Segoe UI"/>
+          <w:color w:val="2A2A2A"/>
+          <w:sz w:val="20"/>
+          <w:szCs w:val="20"/>
+        </w:rPr>
+        <w:t>(</w:t>
+      </w:r>
+      <w:proofErr w:type="spellStart"/>
+      <w:r>
+        <w:rPr>
+          <w:rFonts w:ascii="Segoe UI" w:hAnsi="Segoe UI" w:cs="Segoe UI"/>
+          <w:color w:val="2A2A2A"/>
+          <w:sz w:val="20"/>
+          <w:szCs w:val="20"/>
+        </w:rPr>
+        <w:t>int</w:t>
+      </w:r>
+      <w:proofErr w:type="spellEnd"/>
+      <w:r>
+        <w:rPr>
+          <w:rFonts w:ascii="Segoe UI" w:hAnsi="Segoe UI" w:cs="Segoe UI"/>
+          <w:color w:val="2A2A2A"/>
+          <w:sz w:val="20"/>
+          <w:szCs w:val="20"/>
+        </w:rPr>
+        <w:t>).</w:t>
+      </w:r>
+      <w:proofErr w:type="spellStart"/>
+      <w:r>
+        <w:rPr>
+          <w:rFonts w:ascii="Segoe UI" w:hAnsi="Segoe UI" w:cs="Segoe UI"/>
+          <w:color w:val="2A2A2A"/>
+          <w:sz w:val="20"/>
+          <w:szCs w:val="20"/>
+        </w:rPr>
+        <w:t>IsValueType</w:t>
+      </w:r>
+      <w:proofErr w:type="spellEnd"/>
+      <w:r>
+        <w:rPr>
+          <w:rFonts w:ascii="Segoe UI" w:hAnsi="Segoe UI" w:cs="Segoe UI"/>
+          <w:color w:val="2A2A2A"/>
+          <w:sz w:val="20"/>
+          <w:szCs w:val="20"/>
+        </w:rPr>
+        <w:t>- true</w:t>
+      </w:r>
+    </w:p>
+    <w:p>
+      <w:pPr>
+        <w:rPr>
+          <w:rFonts w:ascii="Segoe UI" w:hAnsi="Segoe UI" w:cs="Segoe UI"/>
+          <w:color w:val="2A2A2A"/>
+          <w:sz w:val="20"/>
+          <w:szCs w:val="20"/>
+        </w:rPr>
+      </w:pPr>
+      <w:proofErr w:type="spellStart"/>
+      <w:r>
+        <w:rPr>
+          <w:rFonts w:ascii="Segoe UI" w:hAnsi="Segoe UI" w:cs="Segoe UI"/>
+          <w:color w:val="2A2A2A"/>
+          <w:sz w:val="20"/>
+          <w:szCs w:val="20"/>
+        </w:rPr>
+        <w:t>Typeof</w:t>
+      </w:r>
+      <w:proofErr w:type="spellEnd"/>
+      <w:r>
+        <w:rPr>
+          <w:rFonts w:ascii="Segoe UI" w:hAnsi="Segoe UI" w:cs="Segoe UI"/>
+          <w:color w:val="2A2A2A"/>
+          <w:sz w:val="20"/>
+          <w:szCs w:val="20"/>
+        </w:rPr>
+        <w:t>(</w:t>
+      </w:r>
+      <w:proofErr w:type="spellStart"/>
+      <w:r>
+        <w:rPr>
+          <w:rFonts w:ascii="Segoe UI" w:hAnsi="Segoe UI" w:cs="Segoe UI"/>
+          <w:color w:val="2A2A2A"/>
+          <w:sz w:val="20"/>
+          <w:szCs w:val="20"/>
+        </w:rPr>
+        <w:t>abc</w:t>
+      </w:r>
+      <w:proofErr w:type="spellEnd"/>
+      <w:r>
+        <w:rPr>
+          <w:rFonts w:ascii="Segoe UI" w:hAnsi="Segoe UI" w:cs="Segoe UI"/>
+          <w:color w:val="2A2A2A"/>
+          <w:sz w:val="20"/>
+          <w:szCs w:val="20"/>
+        </w:rPr>
+        <w:t>).</w:t>
+      </w:r>
+      <w:proofErr w:type="spellStart"/>
+      <w:r>
+        <w:rPr>
+          <w:rFonts w:ascii="Segoe UI" w:hAnsi="Segoe UI" w:cs="Segoe UI"/>
+          <w:color w:val="2A2A2A"/>
+          <w:sz w:val="20"/>
+          <w:szCs w:val="20"/>
+        </w:rPr>
+        <w:t>IsGenricType</w:t>
+      </w:r>
+      <w:proofErr w:type="spellEnd"/>
+      <w:r>
+        <w:rPr>
+          <w:rFonts w:ascii="Segoe UI" w:hAnsi="Segoe UI" w:cs="Segoe UI"/>
+          <w:color w:val="2A2A2A"/>
+          <w:sz w:val="20"/>
+          <w:szCs w:val="20"/>
+        </w:rPr>
+        <w:t xml:space="preserve"> </w:t>
       </w:r>
       <w:r>
         <w:rPr>
@@ -7587,6 +8255,38 @@
         </w:rPr>
         <w:t xml:space="preserve"> true</w:t>
       </w:r>
+    </w:p>
+    <w:p>
+      <w:pPr>
+        <w:rPr>
+          <w:rFonts w:ascii="Segoe UI" w:hAnsi="Segoe UI" w:cs="Segoe UI"/>
+          <w:color w:val="2A2A2A"/>
+          <w:sz w:val="20"/>
+          <w:szCs w:val="20"/>
+        </w:rPr>
+      </w:pPr>
+    </w:p>
+    <w:p>
+      <w:pPr>
+        <w:rPr>
+          <w:rFonts w:ascii="Segoe UI" w:hAnsi="Segoe UI" w:cs="Segoe UI"/>
+          <w:color w:val="2A2A2A"/>
+          <w:sz w:val="20"/>
+          <w:szCs w:val="20"/>
+        </w:rPr>
+      </w:pPr>
+      <w:r>
+        <w:rPr>
+          <w:rFonts w:ascii="Arial" w:hAnsi="Arial" w:cs="Arial"/>
+          <w:color w:val="000000"/>
+          <w:sz w:val="23"/>
+          <w:szCs w:val="23"/>
+          <w:shd w:val="clear" w:color="auto" w:fill="FFFFFF"/>
+        </w:rPr>
+        <w:t>"The expression tree is an in-memory data representation of the lambda expression. The expression tree makes the structure of the lambda expression transparent and explicit. You can interact with the data in the expression tree just as you can with any other data structure."</w:t>
+      </w:r>
+      <w:bookmarkStart w:id="0" w:name="_GoBack"/>
+      <w:bookmarkEnd w:id="0"/>
     </w:p>
     <w:p>
       <w:pPr>
@@ -7597,16 +8297,15 @@
           <w:szCs w:val="40"/>
         </w:rPr>
       </w:pPr>
-    </w:p>
-    <w:p>
-      <w:pPr>
+      <w:r>
         <w:rPr>
           <w:rFonts w:ascii="Algerian" w:hAnsi="Algerian" w:cs="Segoe UI"/>
           <w:color w:val="2A2A2A"/>
           <w:sz w:val="40"/>
           <w:szCs w:val="40"/>
         </w:rPr>
-      </w:pPr>
+        <w:t>Multith</w:t>
+      </w:r>
       <w:r>
         <w:rPr>
           <w:rFonts w:ascii="Algerian" w:hAnsi="Algerian" w:cs="Segoe UI"/>
@@ -7614,35 +8313,7 @@
           <w:sz w:val="40"/>
           <w:szCs w:val="40"/>
         </w:rPr>
-        <w:t>Topics pending</w:t>
-      </w:r>
-    </w:p>
-    <w:p>
-      <w:pPr>
-        <w:rPr>
-          <w:rFonts w:ascii="Algerian" w:hAnsi="Algerian" w:cs="Segoe UI"/>
-          <w:color w:val="2A2A2A"/>
-          <w:sz w:val="40"/>
-          <w:szCs w:val="40"/>
-        </w:rPr>
-      </w:pPr>
-      <w:r>
-        <w:rPr>
-          <w:rFonts w:ascii="Algerian" w:hAnsi="Algerian" w:cs="Segoe UI"/>
-          <w:color w:val="2A2A2A"/>
-          <w:sz w:val="40"/>
-          <w:szCs w:val="40"/>
-        </w:rPr>
-        <w:t>Tuples,</w:t>
-      </w:r>
-      <w:r>
-        <w:rPr>
-          <w:rFonts w:ascii="Algerian" w:hAnsi="Algerian" w:cs="Segoe UI"/>
-          <w:color w:val="2A2A2A"/>
-          <w:sz w:val="40"/>
-          <w:szCs w:val="40"/>
-        </w:rPr>
-        <w:t>Multithreading,Expression Tree,Generics</w:t>
+        <w:t>reading</w:t>
       </w:r>
     </w:p>
     <w:p>
@@ -7666,7 +8337,15 @@
     </w:p>
     <w:p>
       <w:r>
-        <w:t xml:space="preserve">It enables you to query the data from the various data sources like SQL databases, XML documents, ADO.NET Datasets, Web services and any other objects such as Collections, Generics etc. by using a </w:t>
+        <w:t xml:space="preserve">It enables you to query the data from the various data sources like SQL databases, XML documents, </w:t>
+      </w:r>
+      <w:proofErr w:type="spellStart"/>
+      <w:r>
+        <w:t>ADO.NET</w:t>
+      </w:r>
+      <w:proofErr w:type="spellEnd"/>
+      <w:r>
+        <w:t xml:space="preserve"> Datasets, Web services and any other objects such as Collections, Generics etc. by using a </w:t>
       </w:r>
       <w:r>
         <w:rPr>
@@ -7676,12 +8355,25 @@
         <w:t xml:space="preserve">SQL Query like syntax </w:t>
       </w:r>
       <w:r>
-        <w:t>with .NET framework languages like C# and VB.NET.</w:t>
-      </w:r>
-    </w:p>
-    <w:p>
-      <w:r>
-        <w:t>System.Linq namespace</w:t>
+        <w:t xml:space="preserve">with .NET framework languages like C# and </w:t>
+      </w:r>
+      <w:proofErr w:type="spellStart"/>
+      <w:r>
+        <w:t>VB.NET</w:t>
+      </w:r>
+      <w:proofErr w:type="spellEnd"/>
+      <w:r>
+        <w:t>.</w:t>
+      </w:r>
+    </w:p>
+    <w:p>
+      <w:proofErr w:type="spellStart"/>
+      <w:r>
+        <w:t>System.Linq</w:t>
+      </w:r>
+      <w:proofErr w:type="spellEnd"/>
+      <w:r>
+        <w:t xml:space="preserve"> namespace</w:t>
       </w:r>
     </w:p>
     <w:p>
@@ -7697,49 +8389,130 @@
           <w:szCs w:val="22"/>
         </w:rPr>
       </w:pPr>
+      <w:proofErr w:type="spellStart"/>
       <w:r>
         <w:rPr>
           <w:sz w:val="22"/>
           <w:szCs w:val="22"/>
         </w:rPr>
-        <w:t xml:space="preserve">IEnumerable&lt;int&gt; query = </w:t>
-      </w:r>
-    </w:p>
-    <w:p>
-      <w:pPr>
-        <w:pStyle w:val="Default"/>
+        <w:t>IEnumerable</w:t>
+      </w:r>
+      <w:proofErr w:type="spellEnd"/>
+      <w:r>
         <w:rPr>
           <w:sz w:val="22"/>
           <w:szCs w:val="22"/>
         </w:rPr>
-      </w:pPr>
+        <w:t>&lt;</w:t>
+      </w:r>
+      <w:proofErr w:type="spellStart"/>
       <w:r>
         <w:rPr>
           <w:sz w:val="22"/>
           <w:szCs w:val="22"/>
         </w:rPr>
-        <w:t xml:space="preserve">from num in numbers </w:t>
-      </w:r>
-    </w:p>
-    <w:p>
-      <w:pPr>
-        <w:pStyle w:val="Default"/>
+        <w:t>int</w:t>
+      </w:r>
+      <w:proofErr w:type="spellEnd"/>
+      <w:r>
         <w:rPr>
           <w:sz w:val="22"/>
           <w:szCs w:val="22"/>
         </w:rPr>
-      </w:pPr>
-      <w:r>
+        <w:t xml:space="preserve">&gt; query = </w:t>
+      </w:r>
+    </w:p>
+    <w:p>
+      <w:pPr>
+        <w:pStyle w:val="Default"/>
         <w:rPr>
           <w:sz w:val="22"/>
           <w:szCs w:val="22"/>
         </w:rPr>
-        <w:t xml:space="preserve">where num &gt; 5 &amp;&amp; num &lt; 10 </w:t>
-      </w:r>
-    </w:p>
-    <w:p>
-      <w:r>
-        <w:t xml:space="preserve">select num; </w:t>
+      </w:pPr>
+      <w:r>
+        <w:rPr>
+          <w:sz w:val="22"/>
+          <w:szCs w:val="22"/>
+        </w:rPr>
+        <w:t xml:space="preserve">from </w:t>
+      </w:r>
+      <w:proofErr w:type="spellStart"/>
+      <w:r>
+        <w:rPr>
+          <w:sz w:val="22"/>
+          <w:szCs w:val="22"/>
+        </w:rPr>
+        <w:t>num</w:t>
+      </w:r>
+      <w:proofErr w:type="spellEnd"/>
+      <w:r>
+        <w:rPr>
+          <w:sz w:val="22"/>
+          <w:szCs w:val="22"/>
+        </w:rPr>
+        <w:t xml:space="preserve"> in numbers </w:t>
+      </w:r>
+    </w:p>
+    <w:p>
+      <w:pPr>
+        <w:pStyle w:val="Default"/>
+        <w:rPr>
+          <w:sz w:val="22"/>
+          <w:szCs w:val="22"/>
+        </w:rPr>
+      </w:pPr>
+      <w:r>
+        <w:rPr>
+          <w:sz w:val="22"/>
+          <w:szCs w:val="22"/>
+        </w:rPr>
+        <w:t xml:space="preserve">where </w:t>
+      </w:r>
+      <w:proofErr w:type="spellStart"/>
+      <w:r>
+        <w:rPr>
+          <w:sz w:val="22"/>
+          <w:szCs w:val="22"/>
+        </w:rPr>
+        <w:t>num</w:t>
+      </w:r>
+      <w:proofErr w:type="spellEnd"/>
+      <w:r>
+        <w:rPr>
+          <w:sz w:val="22"/>
+          <w:szCs w:val="22"/>
+        </w:rPr>
+        <w:t xml:space="preserve"> &gt; 5 &amp;&amp; </w:t>
+      </w:r>
+      <w:proofErr w:type="spellStart"/>
+      <w:r>
+        <w:rPr>
+          <w:sz w:val="22"/>
+          <w:szCs w:val="22"/>
+        </w:rPr>
+        <w:t>num</w:t>
+      </w:r>
+      <w:proofErr w:type="spellEnd"/>
+      <w:r>
+        <w:rPr>
+          <w:sz w:val="22"/>
+          <w:szCs w:val="22"/>
+        </w:rPr>
+        <w:t xml:space="preserve"> &lt; 10 </w:t>
+      </w:r>
+    </w:p>
+    <w:p>
+      <w:r>
+        <w:t xml:space="preserve">select </w:t>
+      </w:r>
+      <w:proofErr w:type="spellStart"/>
+      <w:r>
+        <w:t>num</w:t>
+      </w:r>
+      <w:proofErr w:type="spellEnd"/>
+      <w:r>
+        <w:t xml:space="preserve">; </w:t>
       </w:r>
     </w:p>
     <w:p>
@@ -7790,169 +8563,390 @@
           <w:szCs w:val="22"/>
         </w:rPr>
       </w:pPr>
+      <w:proofErr w:type="spellStart"/>
       <w:r>
         <w:rPr>
           <w:sz w:val="22"/>
           <w:szCs w:val="22"/>
         </w:rPr>
-        <w:t xml:space="preserve">IEnumerable&lt;int&gt; query = numbers.Where(num =&gt; num &gt; 5 &amp;&amp; num &lt; 10); </w:t>
-      </w:r>
-    </w:p>
-    <w:p>
-      <w:pPr>
-        <w:rPr>
-          <w:rFonts w:ascii="Segoe UI" w:hAnsi="Segoe UI" w:cs="Segoe UI"/>
-          <w:color w:val="2A2A2A"/>
-          <w:sz w:val="20"/>
-          <w:szCs w:val="20"/>
-        </w:rPr>
-      </w:pPr>
-    </w:p>
-    <w:p>
-      <w:pPr>
-        <w:rPr>
-          <w:rFonts w:ascii="Segoe UI" w:hAnsi="Segoe UI" w:cs="Segoe UI"/>
-          <w:color w:val="2A2A2A"/>
-          <w:sz w:val="20"/>
-          <w:szCs w:val="20"/>
-        </w:rPr>
-      </w:pPr>
-      <w:r>
-        <w:rPr>
-          <w:rFonts w:ascii="Segoe UI" w:hAnsi="Segoe UI" w:cs="Segoe UI"/>
-          <w:color w:val="2A2A2A"/>
-          <w:sz w:val="20"/>
-          <w:szCs w:val="20"/>
-        </w:rPr>
-        <w:t>Anonymous Type:</w:t>
-      </w:r>
-    </w:p>
-    <w:p>
-      <w:pPr>
-        <w:pStyle w:val="Default"/>
+        <w:t>IEnumerable</w:t>
+      </w:r>
+      <w:proofErr w:type="spellEnd"/>
+      <w:r>
         <w:rPr>
           <w:sz w:val="22"/>
           <w:szCs w:val="22"/>
         </w:rPr>
-      </w:pPr>
+        <w:t>&lt;</w:t>
+      </w:r>
+      <w:proofErr w:type="spellStart"/>
       <w:r>
         <w:rPr>
           <w:sz w:val="22"/>
           <w:szCs w:val="22"/>
         </w:rPr>
-        <w:t xml:space="preserve">DataContext context = new DataContext(); </w:t>
-      </w:r>
-    </w:p>
-    <w:p>
-      <w:pPr>
-        <w:pStyle w:val="Default"/>
+        <w:t>int</w:t>
+      </w:r>
+      <w:proofErr w:type="spellEnd"/>
+      <w:r>
         <w:rPr>
           <w:sz w:val="22"/>
           <w:szCs w:val="22"/>
         </w:rPr>
-      </w:pPr>
+        <w:t xml:space="preserve">&gt; query = </w:t>
+      </w:r>
+      <w:proofErr w:type="spellStart"/>
       <w:r>
         <w:rPr>
           <w:sz w:val="22"/>
           <w:szCs w:val="22"/>
         </w:rPr>
-        <w:t xml:space="preserve">var result = from book in context.Books </w:t>
-      </w:r>
-    </w:p>
-    <w:p>
-      <w:pPr>
-        <w:pStyle w:val="Default"/>
+        <w:t>numbers.Where</w:t>
+      </w:r>
+      <w:proofErr w:type="spellEnd"/>
+      <w:r>
         <w:rPr>
           <w:sz w:val="22"/>
           <w:szCs w:val="22"/>
         </w:rPr>
-      </w:pPr>
+        <w:t>(</w:t>
+      </w:r>
+      <w:proofErr w:type="spellStart"/>
       <w:r>
         <w:rPr>
           <w:sz w:val="22"/>
           <w:szCs w:val="22"/>
         </w:rPr>
-        <w:t xml:space="preserve">where book.Price &gt; 200 </w:t>
-      </w:r>
-    </w:p>
-    <w:p>
-      <w:pPr>
-        <w:pStyle w:val="Default"/>
+        <w:t>num</w:t>
+      </w:r>
+      <w:proofErr w:type="spellEnd"/>
+      <w:r>
         <w:rPr>
           <w:sz w:val="22"/>
           <w:szCs w:val="22"/>
         </w:rPr>
-      </w:pPr>
+        <w:t xml:space="preserve"> =&gt; </w:t>
+      </w:r>
+      <w:proofErr w:type="spellStart"/>
       <w:r>
         <w:rPr>
           <w:sz w:val="22"/>
           <w:szCs w:val="22"/>
         </w:rPr>
-        <w:t xml:space="preserve">orderby book.IssueDate descending </w:t>
-      </w:r>
-    </w:p>
-    <w:p>
-      <w:pPr>
-        <w:pStyle w:val="Default"/>
+        <w:t>num</w:t>
+      </w:r>
+      <w:proofErr w:type="spellEnd"/>
+      <w:r>
         <w:rPr>
           <w:sz w:val="22"/>
           <w:szCs w:val="22"/>
         </w:rPr>
-      </w:pPr>
+        <w:t xml:space="preserve"> &gt; 5 &amp;&amp; </w:t>
+      </w:r>
+      <w:proofErr w:type="spellStart"/>
       <w:r>
         <w:rPr>
           <w:sz w:val="22"/>
           <w:szCs w:val="22"/>
         </w:rPr>
-        <w:t xml:space="preserve">select new </w:t>
-      </w:r>
-    </w:p>
-    <w:p>
-      <w:pPr>
-        <w:pStyle w:val="Default"/>
+        <w:t>num</w:t>
+      </w:r>
+      <w:proofErr w:type="spellEnd"/>
+      <w:r>
         <w:rPr>
           <w:sz w:val="22"/>
           <w:szCs w:val="22"/>
         </w:rPr>
-      </w:pPr>
-      <w:r>
+        <w:t xml:space="preserve"> &lt; 10); </w:t>
+      </w:r>
+    </w:p>
+    <w:p>
+      <w:pPr>
+        <w:rPr>
+          <w:rFonts w:ascii="Segoe UI" w:hAnsi="Segoe UI" w:cs="Segoe UI"/>
+          <w:color w:val="2A2A2A"/>
+          <w:sz w:val="20"/>
+          <w:szCs w:val="20"/>
+        </w:rPr>
+      </w:pPr>
+    </w:p>
+    <w:p>
+      <w:pPr>
+        <w:rPr>
+          <w:rFonts w:ascii="Segoe UI" w:hAnsi="Segoe UI" w:cs="Segoe UI"/>
+          <w:color w:val="2A2A2A"/>
+          <w:sz w:val="20"/>
+          <w:szCs w:val="20"/>
+        </w:rPr>
+      </w:pPr>
+      <w:r>
+        <w:rPr>
+          <w:rFonts w:ascii="Segoe UI" w:hAnsi="Segoe UI" w:cs="Segoe UI"/>
+          <w:color w:val="2A2A2A"/>
+          <w:sz w:val="20"/>
+          <w:szCs w:val="20"/>
+        </w:rPr>
+        <w:t>Anonymous Type:</w:t>
+      </w:r>
+    </w:p>
+    <w:p>
+      <w:pPr>
+        <w:pStyle w:val="Default"/>
         <w:rPr>
           <w:sz w:val="22"/>
           <w:szCs w:val="22"/>
         </w:rPr>
-        <w:t xml:space="preserve">{ </w:t>
-      </w:r>
-    </w:p>
-    <w:p>
-      <w:pPr>
-        <w:pStyle w:val="Default"/>
+      </w:pPr>
+      <w:proofErr w:type="spellStart"/>
+      <w:r>
         <w:rPr>
           <w:sz w:val="22"/>
           <w:szCs w:val="22"/>
         </w:rPr>
-      </w:pPr>
+        <w:t>DataContext</w:t>
+      </w:r>
+      <w:proofErr w:type="spellEnd"/>
       <w:r>
         <w:rPr>
           <w:sz w:val="22"/>
           <w:szCs w:val="22"/>
         </w:rPr>
-        <w:t xml:space="preserve">Name = book.Name, </w:t>
-      </w:r>
-    </w:p>
-    <w:p>
-      <w:pPr>
-        <w:pStyle w:val="Default"/>
+        <w:t xml:space="preserve"> context = new </w:t>
+      </w:r>
+      <w:proofErr w:type="spellStart"/>
+      <w:r>
         <w:rPr>
           <w:sz w:val="22"/>
           <w:szCs w:val="22"/>
         </w:rPr>
-      </w:pPr>
+        <w:t>DataContext</w:t>
+      </w:r>
+      <w:proofErr w:type="spellEnd"/>
       <w:r>
         <w:rPr>
           <w:sz w:val="22"/>
           <w:szCs w:val="22"/>
         </w:rPr>
-        <w:t xml:space="preserve">IssueNumber = "#" + book.Issue </w:t>
+        <w:t xml:space="preserve">(); </w:t>
+      </w:r>
+    </w:p>
+    <w:p>
+      <w:pPr>
+        <w:pStyle w:val="Default"/>
+        <w:rPr>
+          <w:sz w:val="22"/>
+          <w:szCs w:val="22"/>
+        </w:rPr>
+      </w:pPr>
+      <w:proofErr w:type="spellStart"/>
+      <w:r>
+        <w:rPr>
+          <w:sz w:val="22"/>
+          <w:szCs w:val="22"/>
+        </w:rPr>
+        <w:t>var</w:t>
+      </w:r>
+      <w:proofErr w:type="spellEnd"/>
+      <w:r>
+        <w:rPr>
+          <w:sz w:val="22"/>
+          <w:szCs w:val="22"/>
+        </w:rPr>
+        <w:t xml:space="preserve"> result = from book in </w:t>
+      </w:r>
+      <w:proofErr w:type="spellStart"/>
+      <w:r>
+        <w:rPr>
+          <w:sz w:val="22"/>
+          <w:szCs w:val="22"/>
+        </w:rPr>
+        <w:t>context.Books</w:t>
+      </w:r>
+      <w:proofErr w:type="spellEnd"/>
+      <w:r>
+        <w:rPr>
+          <w:sz w:val="22"/>
+          <w:szCs w:val="22"/>
+        </w:rPr>
+        <w:t xml:space="preserve"> </w:t>
+      </w:r>
+    </w:p>
+    <w:p>
+      <w:pPr>
+        <w:pStyle w:val="Default"/>
+        <w:rPr>
+          <w:sz w:val="22"/>
+          <w:szCs w:val="22"/>
+        </w:rPr>
+      </w:pPr>
+      <w:r>
+        <w:rPr>
+          <w:sz w:val="22"/>
+          <w:szCs w:val="22"/>
+        </w:rPr>
+        <w:t xml:space="preserve">where </w:t>
+      </w:r>
+      <w:proofErr w:type="spellStart"/>
+      <w:r>
+        <w:rPr>
+          <w:sz w:val="22"/>
+          <w:szCs w:val="22"/>
+        </w:rPr>
+        <w:t>book.Price</w:t>
+      </w:r>
+      <w:proofErr w:type="spellEnd"/>
+      <w:r>
+        <w:rPr>
+          <w:sz w:val="22"/>
+          <w:szCs w:val="22"/>
+        </w:rPr>
+        <w:t xml:space="preserve"> &gt; 200 </w:t>
+      </w:r>
+    </w:p>
+    <w:p>
+      <w:pPr>
+        <w:pStyle w:val="Default"/>
+        <w:rPr>
+          <w:sz w:val="22"/>
+          <w:szCs w:val="22"/>
+        </w:rPr>
+      </w:pPr>
+      <w:proofErr w:type="spellStart"/>
+      <w:r>
+        <w:rPr>
+          <w:sz w:val="22"/>
+          <w:szCs w:val="22"/>
+        </w:rPr>
+        <w:t>orderby</w:t>
+      </w:r>
+      <w:proofErr w:type="spellEnd"/>
+      <w:r>
+        <w:rPr>
+          <w:sz w:val="22"/>
+          <w:szCs w:val="22"/>
+        </w:rPr>
+        <w:t xml:space="preserve"> </w:t>
+      </w:r>
+      <w:proofErr w:type="spellStart"/>
+      <w:r>
+        <w:rPr>
+          <w:sz w:val="22"/>
+          <w:szCs w:val="22"/>
+        </w:rPr>
+        <w:t>book.IssueDate</w:t>
+      </w:r>
+      <w:proofErr w:type="spellEnd"/>
+      <w:r>
+        <w:rPr>
+          <w:sz w:val="22"/>
+          <w:szCs w:val="22"/>
+        </w:rPr>
+        <w:t xml:space="preserve"> descending </w:t>
+      </w:r>
+    </w:p>
+    <w:p>
+      <w:pPr>
+        <w:pStyle w:val="Default"/>
+        <w:rPr>
+          <w:sz w:val="22"/>
+          <w:szCs w:val="22"/>
+        </w:rPr>
+      </w:pPr>
+      <w:r>
+        <w:rPr>
+          <w:sz w:val="22"/>
+          <w:szCs w:val="22"/>
+        </w:rPr>
+        <w:t xml:space="preserve">select new </w:t>
+      </w:r>
+    </w:p>
+    <w:p>
+      <w:pPr>
+        <w:pStyle w:val="Default"/>
+        <w:rPr>
+          <w:sz w:val="22"/>
+          <w:szCs w:val="22"/>
+        </w:rPr>
+      </w:pPr>
+      <w:r>
+        <w:rPr>
+          <w:sz w:val="22"/>
+          <w:szCs w:val="22"/>
+        </w:rPr>
+        <w:t xml:space="preserve">{ </w:t>
+      </w:r>
+    </w:p>
+    <w:p>
+      <w:pPr>
+        <w:pStyle w:val="Default"/>
+        <w:rPr>
+          <w:sz w:val="22"/>
+          <w:szCs w:val="22"/>
+        </w:rPr>
+      </w:pPr>
+      <w:r>
+        <w:rPr>
+          <w:sz w:val="22"/>
+          <w:szCs w:val="22"/>
+        </w:rPr>
+        <w:t xml:space="preserve">Name = </w:t>
+      </w:r>
+      <w:proofErr w:type="spellStart"/>
+      <w:r>
+        <w:rPr>
+          <w:sz w:val="22"/>
+          <w:szCs w:val="22"/>
+        </w:rPr>
+        <w:t>book.Name</w:t>
+      </w:r>
+      <w:proofErr w:type="spellEnd"/>
+      <w:r>
+        <w:rPr>
+          <w:sz w:val="22"/>
+          <w:szCs w:val="22"/>
+        </w:rPr>
+        <w:t xml:space="preserve">, </w:t>
+      </w:r>
+    </w:p>
+    <w:p>
+      <w:pPr>
+        <w:pStyle w:val="Default"/>
+        <w:rPr>
+          <w:sz w:val="22"/>
+          <w:szCs w:val="22"/>
+        </w:rPr>
+      </w:pPr>
+      <w:proofErr w:type="spellStart"/>
+      <w:r>
+        <w:rPr>
+          <w:sz w:val="22"/>
+          <w:szCs w:val="22"/>
+        </w:rPr>
+        <w:t>IssueNumber</w:t>
+      </w:r>
+      <w:proofErr w:type="spellEnd"/>
+      <w:r>
+        <w:rPr>
+          <w:sz w:val="22"/>
+          <w:szCs w:val="22"/>
+        </w:rPr>
+        <w:t xml:space="preserve"> = "#" + </w:t>
+      </w:r>
+      <w:proofErr w:type="spellStart"/>
+      <w:r>
+        <w:rPr>
+          <w:sz w:val="22"/>
+          <w:szCs w:val="22"/>
+        </w:rPr>
+        <w:t>book.Issue</w:t>
+      </w:r>
+      <w:proofErr w:type="spellEnd"/>
+      <w:r>
+        <w:rPr>
+          <w:sz w:val="22"/>
+          <w:szCs w:val="22"/>
+        </w:rPr>
+        <w:t xml:space="preserve"> </w:t>
       </w:r>
     </w:p>
     <w:p>
@@ -7963,13 +8957,68 @@
     <w:p/>
     <w:p>
       <w:r>
-        <w:t>Conversion Operators : AsEnumerable, Cast, ToList, ToArray and ToDictionary.</w:t>
-      </w:r>
-    </w:p>
-    <w:p>
-      <w:r>
-        <w:lastRenderedPageBreak/>
-        <w:t>Element Operators : Single, SingleOrDefault, First, FirstOrDefault, Last, LastOrDefault.</w:t>
+        <w:t xml:space="preserve">Conversion Operators : </w:t>
+      </w:r>
+      <w:proofErr w:type="spellStart"/>
+      <w:r>
+        <w:t>AsEnumerable</w:t>
+      </w:r>
+      <w:proofErr w:type="spellEnd"/>
+      <w:r>
+        <w:t xml:space="preserve">, Cast, </w:t>
+      </w:r>
+      <w:proofErr w:type="spellStart"/>
+      <w:r>
+        <w:t>ToList</w:t>
+      </w:r>
+      <w:proofErr w:type="spellEnd"/>
+      <w:r>
+        <w:t xml:space="preserve">, </w:t>
+      </w:r>
+      <w:proofErr w:type="spellStart"/>
+      <w:r>
+        <w:t>ToArray</w:t>
+      </w:r>
+      <w:proofErr w:type="spellEnd"/>
+      <w:r>
+        <w:t xml:space="preserve"> and </w:t>
+      </w:r>
+      <w:proofErr w:type="spellStart"/>
+      <w:r>
+        <w:t>ToDictionary</w:t>
+      </w:r>
+      <w:proofErr w:type="spellEnd"/>
+      <w:r>
+        <w:t>.</w:t>
+      </w:r>
+    </w:p>
+    <w:p>
+      <w:r>
+        <w:t xml:space="preserve">Element Operators : Single, </w:t>
+      </w:r>
+      <w:proofErr w:type="spellStart"/>
+      <w:r>
+        <w:t>SingleOrDefault</w:t>
+      </w:r>
+      <w:proofErr w:type="spellEnd"/>
+      <w:r>
+        <w:t xml:space="preserve">, First, </w:t>
+      </w:r>
+      <w:proofErr w:type="spellStart"/>
+      <w:r>
+        <w:t>FirstOrDefault</w:t>
+      </w:r>
+      <w:proofErr w:type="spellEnd"/>
+      <w:r>
+        <w:t xml:space="preserve">, Last, </w:t>
+      </w:r>
+      <w:proofErr w:type="spellStart"/>
+      <w:r>
+        <w:t>LastOrDefault</w:t>
+      </w:r>
+      <w:proofErr w:type="spellEnd"/>
+      <w:r>
+        <w:t>.</w:t>
       </w:r>
     </w:p>
     <w:p>
@@ -7992,6 +9041,7 @@
           <w:color w:val="000000"/>
           <w:lang w:val="en-IN"/>
         </w:rPr>
+        <w:lastRenderedPageBreak/>
         <w:t xml:space="preserve">Single - </w:t>
       </w:r>
       <w:r>
@@ -8015,6 +9065,7 @@
           <w:lang w:val="en-IN"/>
         </w:rPr>
       </w:pPr>
+      <w:proofErr w:type="spellStart"/>
       <w:r>
         <w:rPr>
           <w:rFonts w:ascii="Calibri" w:hAnsi="Calibri" w:cs="Calibri"/>
@@ -8023,7 +9074,18 @@
           <w:color w:val="000000"/>
           <w:lang w:val="en-IN"/>
         </w:rPr>
-        <w:t xml:space="preserve">SingleOrDefault - </w:t>
+        <w:t>SingleOrDefault</w:t>
+      </w:r>
+      <w:proofErr w:type="spellEnd"/>
+      <w:r>
+        <w:rPr>
+          <w:rFonts w:ascii="Calibri" w:hAnsi="Calibri" w:cs="Calibri"/>
+          <w:b/>
+          <w:bCs/>
+          <w:color w:val="000000"/>
+          <w:lang w:val="en-IN"/>
+        </w:rPr>
+        <w:t xml:space="preserve"> - </w:t>
       </w:r>
       <w:r>
         <w:rPr>
@@ -8073,6 +9135,7 @@
           <w:lang w:val="en-IN"/>
         </w:rPr>
       </w:pPr>
+      <w:proofErr w:type="spellStart"/>
       <w:r>
         <w:rPr>
           <w:rFonts w:ascii="Calibri" w:hAnsi="Calibri" w:cs="Calibri"/>
@@ -8081,7 +9144,18 @@
           <w:color w:val="000000"/>
           <w:lang w:val="en-IN"/>
         </w:rPr>
-        <w:t xml:space="preserve">FirstOrDefault - </w:t>
+        <w:t>FirstOrDefault</w:t>
+      </w:r>
+      <w:proofErr w:type="spellEnd"/>
+      <w:r>
+        <w:rPr>
+          <w:rFonts w:ascii="Calibri" w:hAnsi="Calibri" w:cs="Calibri"/>
+          <w:b/>
+          <w:bCs/>
+          <w:color w:val="000000"/>
+          <w:lang w:val="en-IN"/>
+        </w:rPr>
+        <w:t xml:space="preserve"> - </w:t>
       </w:r>
       <w:r>
         <w:rPr>
@@ -8131,13 +9205,41 @@
         </w:rPr>
         <w:t xml:space="preserve">This is used to store the results of a group, join or select clause into a temporary variable. It hides the previous range variable and create a temporary range variable which you can be used further. </w:t>
       </w:r>
-      <w:r>
-        <w:rPr>
-          <w:rFonts w:ascii="Consolas" w:hAnsi="Consolas" w:cs="Consolas"/>
-          <w:color w:val="000000"/>
-          <w:lang w:val="en-IN"/>
-        </w:rPr>
-        <w:t xml:space="preserve">DataContext context = new DataContext(); </w:t>
+      <w:proofErr w:type="spellStart"/>
+      <w:r>
+        <w:rPr>
+          <w:rFonts w:ascii="Consolas" w:hAnsi="Consolas" w:cs="Consolas"/>
+          <w:color w:val="000000"/>
+          <w:lang w:val="en-IN"/>
+        </w:rPr>
+        <w:t>DataContext</w:t>
+      </w:r>
+      <w:proofErr w:type="spellEnd"/>
+      <w:r>
+        <w:rPr>
+          <w:rFonts w:ascii="Consolas" w:hAnsi="Consolas" w:cs="Consolas"/>
+          <w:color w:val="000000"/>
+          <w:lang w:val="en-IN"/>
+        </w:rPr>
+        <w:t xml:space="preserve"> context = new </w:t>
+      </w:r>
+      <w:proofErr w:type="spellStart"/>
+      <w:r>
+        <w:rPr>
+          <w:rFonts w:ascii="Consolas" w:hAnsi="Consolas" w:cs="Consolas"/>
+          <w:color w:val="000000"/>
+          <w:lang w:val="en-IN"/>
+        </w:rPr>
+        <w:t>DataContext</w:t>
+      </w:r>
+      <w:proofErr w:type="spellEnd"/>
+      <w:r>
+        <w:rPr>
+          <w:rFonts w:ascii="Consolas" w:hAnsi="Consolas" w:cs="Consolas"/>
+          <w:color w:val="000000"/>
+          <w:lang w:val="en-IN"/>
+        </w:rPr>
+        <w:t xml:space="preserve">(); </w:t>
       </w:r>
     </w:p>
     <w:p>
@@ -8154,6 +9256,7 @@
           <w:lang w:val="en-IN"/>
         </w:rPr>
       </w:pPr>
+      <w:proofErr w:type="spellStart"/>
       <w:r>
         <w:rPr>
           <w:rFonts w:ascii="Consolas" w:hAnsi="Consolas" w:cs="Consolas"/>
@@ -8162,7 +9265,62 @@
           <w:szCs w:val="23"/>
           <w:lang w:val="en-IN"/>
         </w:rPr>
-        <w:t xml:space="preserve">var q=from emp in context.tblEmployee </w:t>
+        <w:t>var</w:t>
+      </w:r>
+      <w:proofErr w:type="spellEnd"/>
+      <w:r>
+        <w:rPr>
+          <w:rFonts w:ascii="Consolas" w:hAnsi="Consolas" w:cs="Consolas"/>
+          <w:color w:val="000000"/>
+          <w:sz w:val="23"/>
+          <w:szCs w:val="23"/>
+          <w:lang w:val="en-IN"/>
+        </w:rPr>
+        <w:t xml:space="preserve"> q=from </w:t>
+      </w:r>
+      <w:proofErr w:type="spellStart"/>
+      <w:r>
+        <w:rPr>
+          <w:rFonts w:ascii="Consolas" w:hAnsi="Consolas" w:cs="Consolas"/>
+          <w:color w:val="000000"/>
+          <w:sz w:val="23"/>
+          <w:szCs w:val="23"/>
+          <w:lang w:val="en-IN"/>
+        </w:rPr>
+        <w:t>emp</w:t>
+      </w:r>
+      <w:proofErr w:type="spellEnd"/>
+      <w:r>
+        <w:rPr>
+          <w:rFonts w:ascii="Consolas" w:hAnsi="Consolas" w:cs="Consolas"/>
+          <w:color w:val="000000"/>
+          <w:sz w:val="23"/>
+          <w:szCs w:val="23"/>
+          <w:lang w:val="en-IN"/>
+        </w:rPr>
+        <w:t xml:space="preserve"> in </w:t>
+      </w:r>
+      <w:proofErr w:type="spellStart"/>
+      <w:r>
+        <w:rPr>
+          <w:rFonts w:ascii="Consolas" w:hAnsi="Consolas" w:cs="Consolas"/>
+          <w:color w:val="000000"/>
+          <w:sz w:val="23"/>
+          <w:szCs w:val="23"/>
+          <w:lang w:val="en-IN"/>
+        </w:rPr>
+        <w:t>context.tblEmployee</w:t>
+      </w:r>
+      <w:proofErr w:type="spellEnd"/>
+      <w:r>
+        <w:rPr>
+          <w:rFonts w:ascii="Consolas" w:hAnsi="Consolas" w:cs="Consolas"/>
+          <w:color w:val="000000"/>
+          <w:sz w:val="23"/>
+          <w:szCs w:val="23"/>
+          <w:lang w:val="en-IN"/>
+        </w:rPr>
+        <w:t xml:space="preserve"> </w:t>
       </w:r>
     </w:p>
     <w:p>
@@ -8187,7 +9345,73 @@
           <w:szCs w:val="23"/>
           <w:lang w:val="en-IN"/>
         </w:rPr>
-        <w:t xml:space="preserve">group emp by new { emp.Salary, emp.EmpId } </w:t>
+        <w:t xml:space="preserve">group </w:t>
+      </w:r>
+      <w:proofErr w:type="spellStart"/>
+      <w:r>
+        <w:rPr>
+          <w:rFonts w:ascii="Consolas" w:hAnsi="Consolas" w:cs="Consolas"/>
+          <w:color w:val="000000"/>
+          <w:sz w:val="23"/>
+          <w:szCs w:val="23"/>
+          <w:lang w:val="en-IN"/>
+        </w:rPr>
+        <w:t>emp</w:t>
+      </w:r>
+      <w:proofErr w:type="spellEnd"/>
+      <w:r>
+        <w:rPr>
+          <w:rFonts w:ascii="Consolas" w:hAnsi="Consolas" w:cs="Consolas"/>
+          <w:color w:val="000000"/>
+          <w:sz w:val="23"/>
+          <w:szCs w:val="23"/>
+          <w:lang w:val="en-IN"/>
+        </w:rPr>
+        <w:t xml:space="preserve"> by new { </w:t>
+      </w:r>
+      <w:proofErr w:type="spellStart"/>
+      <w:r>
+        <w:rPr>
+          <w:rFonts w:ascii="Consolas" w:hAnsi="Consolas" w:cs="Consolas"/>
+          <w:color w:val="000000"/>
+          <w:sz w:val="23"/>
+          <w:szCs w:val="23"/>
+          <w:lang w:val="en-IN"/>
+        </w:rPr>
+        <w:t>emp.Salary</w:t>
+      </w:r>
+      <w:proofErr w:type="spellEnd"/>
+      <w:r>
+        <w:rPr>
+          <w:rFonts w:ascii="Consolas" w:hAnsi="Consolas" w:cs="Consolas"/>
+          <w:color w:val="000000"/>
+          <w:sz w:val="23"/>
+          <w:szCs w:val="23"/>
+          <w:lang w:val="en-IN"/>
+        </w:rPr>
+        <w:t xml:space="preserve">, </w:t>
+      </w:r>
+      <w:proofErr w:type="spellStart"/>
+      <w:r>
+        <w:rPr>
+          <w:rFonts w:ascii="Consolas" w:hAnsi="Consolas" w:cs="Consolas"/>
+          <w:color w:val="000000"/>
+          <w:sz w:val="23"/>
+          <w:szCs w:val="23"/>
+          <w:lang w:val="en-IN"/>
+        </w:rPr>
+        <w:t>emp.EmpId</w:t>
+      </w:r>
+      <w:proofErr w:type="spellEnd"/>
+      <w:r>
+        <w:rPr>
+          <w:rFonts w:ascii="Consolas" w:hAnsi="Consolas" w:cs="Consolas"/>
+          <w:color w:val="000000"/>
+          <w:sz w:val="23"/>
+          <w:szCs w:val="23"/>
+          <w:lang w:val="en-IN"/>
+        </w:rPr>
+        <w:t xml:space="preserve"> } </w:t>
       </w:r>
     </w:p>
     <w:p>
@@ -8212,7 +9436,29 @@
           <w:szCs w:val="23"/>
           <w:lang w:val="en-IN"/>
         </w:rPr>
-        <w:t xml:space="preserve">into groupingEmp </w:t>
+        <w:t xml:space="preserve">into </w:t>
+      </w:r>
+      <w:proofErr w:type="spellStart"/>
+      <w:r>
+        <w:rPr>
+          <w:rFonts w:ascii="Consolas" w:hAnsi="Consolas" w:cs="Consolas"/>
+          <w:color w:val="000000"/>
+          <w:sz w:val="23"/>
+          <w:szCs w:val="23"/>
+          <w:lang w:val="en-IN"/>
+        </w:rPr>
+        <w:t>groupingEmp</w:t>
+      </w:r>
+      <w:proofErr w:type="spellEnd"/>
+      <w:r>
+        <w:rPr>
+          <w:rFonts w:ascii="Consolas" w:hAnsi="Consolas" w:cs="Consolas"/>
+          <w:color w:val="000000"/>
+          <w:sz w:val="23"/>
+          <w:szCs w:val="23"/>
+          <w:lang w:val="en-IN"/>
+        </w:rPr>
+        <w:t xml:space="preserve"> </w:t>
       </w:r>
     </w:p>
     <w:p>
@@ -8237,7 +9483,117 @@
           <w:szCs w:val="23"/>
           <w:lang w:val="en-IN"/>
         </w:rPr>
-        <w:t xml:space="preserve">let avgsalary = (groupingEmp.Sum(gEmp =&gt; gEmp.Salary) / groupingEmp.Count()) </w:t>
+        <w:t xml:space="preserve">let </w:t>
+      </w:r>
+      <w:proofErr w:type="spellStart"/>
+      <w:r>
+        <w:rPr>
+          <w:rFonts w:ascii="Consolas" w:hAnsi="Consolas" w:cs="Consolas"/>
+          <w:color w:val="000000"/>
+          <w:sz w:val="23"/>
+          <w:szCs w:val="23"/>
+          <w:lang w:val="en-IN"/>
+        </w:rPr>
+        <w:t>avgsalary</w:t>
+      </w:r>
+      <w:proofErr w:type="spellEnd"/>
+      <w:r>
+        <w:rPr>
+          <w:rFonts w:ascii="Consolas" w:hAnsi="Consolas" w:cs="Consolas"/>
+          <w:color w:val="000000"/>
+          <w:sz w:val="23"/>
+          <w:szCs w:val="23"/>
+          <w:lang w:val="en-IN"/>
+        </w:rPr>
+        <w:t xml:space="preserve"> = (</w:t>
+      </w:r>
+      <w:proofErr w:type="spellStart"/>
+      <w:r>
+        <w:rPr>
+          <w:rFonts w:ascii="Consolas" w:hAnsi="Consolas" w:cs="Consolas"/>
+          <w:color w:val="000000"/>
+          <w:sz w:val="23"/>
+          <w:szCs w:val="23"/>
+          <w:lang w:val="en-IN"/>
+        </w:rPr>
+        <w:t>groupingEmp.Sum</w:t>
+      </w:r>
+      <w:proofErr w:type="spellEnd"/>
+      <w:r>
+        <w:rPr>
+          <w:rFonts w:ascii="Consolas" w:hAnsi="Consolas" w:cs="Consolas"/>
+          <w:color w:val="000000"/>
+          <w:sz w:val="23"/>
+          <w:szCs w:val="23"/>
+          <w:lang w:val="en-IN"/>
+        </w:rPr>
+        <w:t>(</w:t>
+      </w:r>
+      <w:proofErr w:type="spellStart"/>
+      <w:r>
+        <w:rPr>
+          <w:rFonts w:ascii="Consolas" w:hAnsi="Consolas" w:cs="Consolas"/>
+          <w:color w:val="000000"/>
+          <w:sz w:val="23"/>
+          <w:szCs w:val="23"/>
+          <w:lang w:val="en-IN"/>
+        </w:rPr>
+        <w:t>gEmp</w:t>
+      </w:r>
+      <w:proofErr w:type="spellEnd"/>
+      <w:r>
+        <w:rPr>
+          <w:rFonts w:ascii="Consolas" w:hAnsi="Consolas" w:cs="Consolas"/>
+          <w:color w:val="000000"/>
+          <w:sz w:val="23"/>
+          <w:szCs w:val="23"/>
+          <w:lang w:val="en-IN"/>
+        </w:rPr>
+        <w:t xml:space="preserve"> =&gt; </w:t>
+      </w:r>
+      <w:proofErr w:type="spellStart"/>
+      <w:r>
+        <w:rPr>
+          <w:rFonts w:ascii="Consolas" w:hAnsi="Consolas" w:cs="Consolas"/>
+          <w:color w:val="000000"/>
+          <w:sz w:val="23"/>
+          <w:szCs w:val="23"/>
+          <w:lang w:val="en-IN"/>
+        </w:rPr>
+        <w:t>gEmp.Salary</w:t>
+      </w:r>
+      <w:proofErr w:type="spellEnd"/>
+      <w:r>
+        <w:rPr>
+          <w:rFonts w:ascii="Consolas" w:hAnsi="Consolas" w:cs="Consolas"/>
+          <w:color w:val="000000"/>
+          <w:sz w:val="23"/>
+          <w:szCs w:val="23"/>
+          <w:lang w:val="en-IN"/>
+        </w:rPr>
+        <w:t xml:space="preserve">) / </w:t>
+      </w:r>
+      <w:proofErr w:type="spellStart"/>
+      <w:r>
+        <w:rPr>
+          <w:rFonts w:ascii="Consolas" w:hAnsi="Consolas" w:cs="Consolas"/>
+          <w:color w:val="000000"/>
+          <w:sz w:val="23"/>
+          <w:szCs w:val="23"/>
+          <w:lang w:val="en-IN"/>
+        </w:rPr>
+        <w:t>groupingEmp.Count</w:t>
+      </w:r>
+      <w:proofErr w:type="spellEnd"/>
+      <w:r>
+        <w:rPr>
+          <w:rFonts w:ascii="Consolas" w:hAnsi="Consolas" w:cs="Consolas"/>
+          <w:color w:val="000000"/>
+          <w:sz w:val="23"/>
+          <w:szCs w:val="23"/>
+          <w:lang w:val="en-IN"/>
+        </w:rPr>
+        <w:t xml:space="preserve">()) </w:t>
       </w:r>
     </w:p>
     <w:p>
@@ -8262,11 +9618,10 @@
           <w:szCs w:val="23"/>
           <w:lang w:val="en-IN"/>
         </w:rPr>
-        <w:t xml:space="preserve">where groupingEmp.Key.Salary == avgsalary </w:t>
-      </w:r>
-    </w:p>
-    <w:p>
-      <w:pPr>
+        <w:t xml:space="preserve">where </w:t>
+      </w:r>
+      <w:proofErr w:type="spellStart"/>
+      <w:r>
         <w:rPr>
           <w:rFonts w:ascii="Consolas" w:hAnsi="Consolas" w:cs="Consolas"/>
           <w:color w:val="000000"/>
@@ -8274,7 +9629,9 @@
           <w:szCs w:val="23"/>
           <w:lang w:val="en-IN"/>
         </w:rPr>
-      </w:pPr>
+        <w:t>groupingEmp.Key.Salary</w:t>
+      </w:r>
+      <w:proofErr w:type="spellEnd"/>
       <w:r>
         <w:rPr>
           <w:rFonts w:ascii="Consolas" w:hAnsi="Consolas" w:cs="Consolas"/>
@@ -8283,7 +9640,94 @@
           <w:szCs w:val="23"/>
           <w:lang w:val="en-IN"/>
         </w:rPr>
-        <w:t xml:space="preserve">select new { groupingEmp.Key.Salary, groupingEmp.Key.EmpId }; </w:t>
+        <w:t xml:space="preserve"> == </w:t>
+      </w:r>
+      <w:proofErr w:type="spellStart"/>
+      <w:r>
+        <w:rPr>
+          <w:rFonts w:ascii="Consolas" w:hAnsi="Consolas" w:cs="Consolas"/>
+          <w:color w:val="000000"/>
+          <w:sz w:val="23"/>
+          <w:szCs w:val="23"/>
+          <w:lang w:val="en-IN"/>
+        </w:rPr>
+        <w:t>avgsalary</w:t>
+      </w:r>
+      <w:proofErr w:type="spellEnd"/>
+      <w:r>
+        <w:rPr>
+          <w:rFonts w:ascii="Consolas" w:hAnsi="Consolas" w:cs="Consolas"/>
+          <w:color w:val="000000"/>
+          <w:sz w:val="23"/>
+          <w:szCs w:val="23"/>
+          <w:lang w:val="en-IN"/>
+        </w:rPr>
+        <w:t xml:space="preserve"> </w:t>
+      </w:r>
+    </w:p>
+    <w:p>
+      <w:pPr>
+        <w:rPr>
+          <w:rFonts w:ascii="Consolas" w:hAnsi="Consolas" w:cs="Consolas"/>
+          <w:color w:val="000000"/>
+          <w:sz w:val="23"/>
+          <w:szCs w:val="23"/>
+          <w:lang w:val="en-IN"/>
+        </w:rPr>
+      </w:pPr>
+      <w:r>
+        <w:rPr>
+          <w:rFonts w:ascii="Consolas" w:hAnsi="Consolas" w:cs="Consolas"/>
+          <w:color w:val="000000"/>
+          <w:sz w:val="23"/>
+          <w:szCs w:val="23"/>
+          <w:lang w:val="en-IN"/>
+        </w:rPr>
+        <w:t xml:space="preserve">select new { </w:t>
+      </w:r>
+      <w:proofErr w:type="spellStart"/>
+      <w:r>
+        <w:rPr>
+          <w:rFonts w:ascii="Consolas" w:hAnsi="Consolas" w:cs="Consolas"/>
+          <w:color w:val="000000"/>
+          <w:sz w:val="23"/>
+          <w:szCs w:val="23"/>
+          <w:lang w:val="en-IN"/>
+        </w:rPr>
+        <w:t>groupingEmp.Key.Salary</w:t>
+      </w:r>
+      <w:proofErr w:type="spellEnd"/>
+      <w:r>
+        <w:rPr>
+          <w:rFonts w:ascii="Consolas" w:hAnsi="Consolas" w:cs="Consolas"/>
+          <w:color w:val="000000"/>
+          <w:sz w:val="23"/>
+          <w:szCs w:val="23"/>
+          <w:lang w:val="en-IN"/>
+        </w:rPr>
+        <w:t xml:space="preserve">, </w:t>
+      </w:r>
+      <w:proofErr w:type="spellStart"/>
+      <w:r>
+        <w:rPr>
+          <w:rFonts w:ascii="Consolas" w:hAnsi="Consolas" w:cs="Consolas"/>
+          <w:color w:val="000000"/>
+          <w:sz w:val="23"/>
+          <w:szCs w:val="23"/>
+          <w:lang w:val="en-IN"/>
+        </w:rPr>
+        <w:t>groupingEmp.Key.EmpId</w:t>
+      </w:r>
+      <w:proofErr w:type="spellEnd"/>
+      <w:r>
+        <w:rPr>
+          <w:rFonts w:ascii="Consolas" w:hAnsi="Consolas" w:cs="Consolas"/>
+          <w:color w:val="000000"/>
+          <w:sz w:val="23"/>
+          <w:szCs w:val="23"/>
+          <w:lang w:val="en-IN"/>
+        </w:rPr>
+        <w:t xml:space="preserve"> }; </w:t>
       </w:r>
     </w:p>
     <w:p>
@@ -8338,15 +9782,61 @@
           <w:color w:val="000000"/>
           <w:lang w:val="en-IN"/>
         </w:rPr>
-        <w:t xml:space="preserve">In case of differed execution, a query is not executed at the point of its declaration. It is executed when the Query variable is iterated by using loop like as for, foreach. </w:t>
-      </w:r>
-      <w:r>
-        <w:rPr>
-          <w:rFonts w:ascii="Consolas" w:hAnsi="Consolas" w:cs="Consolas"/>
-          <w:color w:val="000000"/>
-          <w:lang w:val="en-IN"/>
-        </w:rPr>
-        <w:t xml:space="preserve">DataContext context = new DataContext(); </w:t>
+        <w:t xml:space="preserve">In case of differed execution, a query is not executed at the point of its declaration. It is executed when the Query variable is iterated by using loop like as for, </w:t>
+      </w:r>
+      <w:proofErr w:type="spellStart"/>
+      <w:r>
+        <w:rPr>
+          <w:rFonts w:ascii="Calibri" w:hAnsi="Calibri" w:cs="Calibri"/>
+          <w:color w:val="000000"/>
+          <w:lang w:val="en-IN"/>
+        </w:rPr>
+        <w:t>foreach</w:t>
+      </w:r>
+      <w:proofErr w:type="spellEnd"/>
+      <w:r>
+        <w:rPr>
+          <w:rFonts w:ascii="Calibri" w:hAnsi="Calibri" w:cs="Calibri"/>
+          <w:color w:val="000000"/>
+          <w:lang w:val="en-IN"/>
+        </w:rPr>
+        <w:t xml:space="preserve">. </w:t>
+      </w:r>
+      <w:proofErr w:type="spellStart"/>
+      <w:r>
+        <w:rPr>
+          <w:rFonts w:ascii="Consolas" w:hAnsi="Consolas" w:cs="Consolas"/>
+          <w:color w:val="000000"/>
+          <w:lang w:val="en-IN"/>
+        </w:rPr>
+        <w:t>DataContext</w:t>
+      </w:r>
+      <w:proofErr w:type="spellEnd"/>
+      <w:r>
+        <w:rPr>
+          <w:rFonts w:ascii="Consolas" w:hAnsi="Consolas" w:cs="Consolas"/>
+          <w:color w:val="000000"/>
+          <w:lang w:val="en-IN"/>
+        </w:rPr>
+        <w:t xml:space="preserve"> context = new </w:t>
+      </w:r>
+      <w:proofErr w:type="spellStart"/>
+      <w:r>
+        <w:rPr>
+          <w:rFonts w:ascii="Consolas" w:hAnsi="Consolas" w:cs="Consolas"/>
+          <w:color w:val="000000"/>
+          <w:lang w:val="en-IN"/>
+        </w:rPr>
+        <w:t>DataContext</w:t>
+      </w:r>
+      <w:proofErr w:type="spellEnd"/>
+      <w:r>
+        <w:rPr>
+          <w:rFonts w:ascii="Consolas" w:hAnsi="Consolas" w:cs="Consolas"/>
+          <w:color w:val="000000"/>
+          <w:lang w:val="en-IN"/>
+        </w:rPr>
+        <w:t xml:space="preserve">(); </w:t>
       </w:r>
     </w:p>
     <w:p>
@@ -8361,13 +9851,41 @@
           <w:lang w:val="en-IN"/>
         </w:rPr>
       </w:pPr>
-      <w:r>
-        <w:rPr>
-          <w:rFonts w:ascii="Consolas" w:hAnsi="Consolas" w:cs="Consolas"/>
-          <w:color w:val="000000"/>
-          <w:lang w:val="en-IN"/>
-        </w:rPr>
-        <w:t xml:space="preserve">var query = from customer in context.Customers </w:t>
+      <w:proofErr w:type="spellStart"/>
+      <w:r>
+        <w:rPr>
+          <w:rFonts w:ascii="Consolas" w:hAnsi="Consolas" w:cs="Consolas"/>
+          <w:color w:val="000000"/>
+          <w:lang w:val="en-IN"/>
+        </w:rPr>
+        <w:t>var</w:t>
+      </w:r>
+      <w:proofErr w:type="spellEnd"/>
+      <w:r>
+        <w:rPr>
+          <w:rFonts w:ascii="Consolas" w:hAnsi="Consolas" w:cs="Consolas"/>
+          <w:color w:val="000000"/>
+          <w:lang w:val="en-IN"/>
+        </w:rPr>
+        <w:t xml:space="preserve"> query = from customer in </w:t>
+      </w:r>
+      <w:proofErr w:type="spellStart"/>
+      <w:r>
+        <w:rPr>
+          <w:rFonts w:ascii="Consolas" w:hAnsi="Consolas" w:cs="Consolas"/>
+          <w:color w:val="000000"/>
+          <w:lang w:val="en-IN"/>
+        </w:rPr>
+        <w:t>context.Customers</w:t>
+      </w:r>
+      <w:proofErr w:type="spellEnd"/>
+      <w:r>
+        <w:rPr>
+          <w:rFonts w:ascii="Consolas" w:hAnsi="Consolas" w:cs="Consolas"/>
+          <w:color w:val="000000"/>
+          <w:lang w:val="en-IN"/>
+        </w:rPr>
+        <w:t xml:space="preserve"> </w:t>
       </w:r>
     </w:p>
     <w:p>
@@ -8388,7 +9906,25 @@
           <w:color w:val="000000"/>
           <w:lang w:val="en-IN"/>
         </w:rPr>
-        <w:t xml:space="preserve">where customer.City == "Delhi" </w:t>
+        <w:t xml:space="preserve">where </w:t>
+      </w:r>
+      <w:proofErr w:type="spellStart"/>
+      <w:r>
+        <w:rPr>
+          <w:rFonts w:ascii="Consolas" w:hAnsi="Consolas" w:cs="Consolas"/>
+          <w:color w:val="000000"/>
+          <w:lang w:val="en-IN"/>
+        </w:rPr>
+        <w:t>customer.City</w:t>
+      </w:r>
+      <w:proofErr w:type="spellEnd"/>
+      <w:r>
+        <w:rPr>
+          <w:rFonts w:ascii="Consolas" w:hAnsi="Consolas" w:cs="Consolas"/>
+          <w:color w:val="000000"/>
+          <w:lang w:val="en-IN"/>
+        </w:rPr>
+        <w:t xml:space="preserve"> == "Delhi" </w:t>
       </w:r>
     </w:p>
     <w:p>
@@ -8424,13 +9960,41 @@
           <w:lang w:val="en-IN"/>
         </w:rPr>
       </w:pPr>
-      <w:r>
-        <w:rPr>
-          <w:rFonts w:ascii="Consolas" w:hAnsi="Consolas" w:cs="Consolas"/>
-          <w:color w:val="000000"/>
-          <w:lang w:val="en-IN"/>
-        </w:rPr>
-        <w:t xml:space="preserve">foreach (var Customer in query) // Query executes here </w:t>
+      <w:proofErr w:type="spellStart"/>
+      <w:r>
+        <w:rPr>
+          <w:rFonts w:ascii="Consolas" w:hAnsi="Consolas" w:cs="Consolas"/>
+          <w:color w:val="000000"/>
+          <w:lang w:val="en-IN"/>
+        </w:rPr>
+        <w:t>foreach</w:t>
+      </w:r>
+      <w:proofErr w:type="spellEnd"/>
+      <w:r>
+        <w:rPr>
+          <w:rFonts w:ascii="Consolas" w:hAnsi="Consolas" w:cs="Consolas"/>
+          <w:color w:val="000000"/>
+          <w:lang w:val="en-IN"/>
+        </w:rPr>
+        <w:t xml:space="preserve"> (</w:t>
+      </w:r>
+      <w:proofErr w:type="spellStart"/>
+      <w:r>
+        <w:rPr>
+          <w:rFonts w:ascii="Consolas" w:hAnsi="Consolas" w:cs="Consolas"/>
+          <w:color w:val="000000"/>
+          <w:lang w:val="en-IN"/>
+        </w:rPr>
+        <w:t>var</w:t>
+      </w:r>
+      <w:proofErr w:type="spellEnd"/>
+      <w:r>
+        <w:rPr>
+          <w:rFonts w:ascii="Consolas" w:hAnsi="Consolas" w:cs="Consolas"/>
+          <w:color w:val="000000"/>
+          <w:lang w:val="en-IN"/>
+        </w:rPr>
+        <w:t xml:space="preserve"> Customer in query) // Query executes here </w:t>
       </w:r>
     </w:p>
     <w:p>
@@ -8466,13 +10030,41 @@
           <w:lang w:val="en-IN"/>
         </w:rPr>
       </w:pPr>
-      <w:r>
-        <w:rPr>
-          <w:rFonts w:ascii="Consolas" w:hAnsi="Consolas" w:cs="Consolas"/>
-          <w:color w:val="000000"/>
-          <w:lang w:val="en-IN"/>
-        </w:rPr>
-        <w:t xml:space="preserve">Console.WriteLine(Customer.Name); </w:t>
+      <w:proofErr w:type="spellStart"/>
+      <w:r>
+        <w:rPr>
+          <w:rFonts w:ascii="Consolas" w:hAnsi="Consolas" w:cs="Consolas"/>
+          <w:color w:val="000000"/>
+          <w:lang w:val="en-IN"/>
+        </w:rPr>
+        <w:t>Console.WriteLine</w:t>
+      </w:r>
+      <w:proofErr w:type="spellEnd"/>
+      <w:r>
+        <w:rPr>
+          <w:rFonts w:ascii="Consolas" w:hAnsi="Consolas" w:cs="Consolas"/>
+          <w:color w:val="000000"/>
+          <w:lang w:val="en-IN"/>
+        </w:rPr>
+        <w:t>(</w:t>
+      </w:r>
+      <w:proofErr w:type="spellStart"/>
+      <w:r>
+        <w:rPr>
+          <w:rFonts w:ascii="Consolas" w:hAnsi="Consolas" w:cs="Consolas"/>
+          <w:color w:val="000000"/>
+          <w:lang w:val="en-IN"/>
+        </w:rPr>
+        <w:t>Customer.Name</w:t>
+      </w:r>
+      <w:proofErr w:type="spellEnd"/>
+      <w:r>
+        <w:rPr>
+          <w:rFonts w:ascii="Consolas" w:hAnsi="Consolas" w:cs="Consolas"/>
+          <w:color w:val="000000"/>
+          <w:lang w:val="en-IN"/>
+        </w:rPr>
+        <w:t xml:space="preserve">); </w:t>
       </w:r>
     </w:p>
     <w:p>
@@ -8583,15 +10175,128 @@
                 <w:color w:val="000000"/>
                 <w:lang w:val="en-IN"/>
               </w:rPr>
-              <w:t xml:space="preserve">You can force a query to execute immediately of by calling ToList, ToArray methods. </w:t>
+              <w:t xml:space="preserve">You can force a query to execute immediately of by calling </w:t>
             </w:r>
+            <w:proofErr w:type="spellStart"/>
+            <w:r>
+              <w:rPr>
+                <w:rFonts w:ascii="Calibri" w:hAnsi="Calibri" w:cs="Calibri"/>
+                <w:color w:val="000000"/>
+                <w:lang w:val="en-IN"/>
+              </w:rPr>
+              <w:t>ToList</w:t>
+            </w:r>
+            <w:proofErr w:type="spellEnd"/>
+            <w:r>
+              <w:rPr>
+                <w:rFonts w:ascii="Calibri" w:hAnsi="Calibri" w:cs="Calibri"/>
+                <w:color w:val="000000"/>
+                <w:lang w:val="en-IN"/>
+              </w:rPr>
+              <w:t xml:space="preserve">, </w:t>
+            </w:r>
+            <w:proofErr w:type="spellStart"/>
+            <w:r>
+              <w:rPr>
+                <w:rFonts w:ascii="Calibri" w:hAnsi="Calibri" w:cs="Calibri"/>
+                <w:color w:val="000000"/>
+                <w:lang w:val="en-IN"/>
+              </w:rPr>
+              <w:t>ToArray</w:t>
+            </w:r>
+            <w:proofErr w:type="spellEnd"/>
+            <w:r>
+              <w:rPr>
+                <w:rFonts w:ascii="Calibri" w:hAnsi="Calibri" w:cs="Calibri"/>
+                <w:color w:val="000000"/>
+                <w:lang w:val="en-IN"/>
+              </w:rPr>
+              <w:t xml:space="preserve"> methods. </w:t>
+            </w:r>
+            <w:proofErr w:type="spellStart"/>
             <w:r>
               <w:rPr>
                 <w:rFonts w:ascii="Consolas" w:hAnsi="Consolas" w:cs="Consolas"/>
                 <w:color w:val="000000"/>
                 <w:lang w:val="en-IN"/>
               </w:rPr>
-              <w:t xml:space="preserve">DataContext context = new DataContext(); </w:t>
+              <w:t>DataContext</w:t>
+            </w:r>
+            <w:proofErr w:type="spellEnd"/>
+            <w:r>
+              <w:rPr>
+                <w:rFonts w:ascii="Consolas" w:hAnsi="Consolas" w:cs="Consolas"/>
+                <w:color w:val="000000"/>
+                <w:lang w:val="en-IN"/>
+              </w:rPr>
+              <w:t xml:space="preserve"> context = new </w:t>
+            </w:r>
+            <w:proofErr w:type="spellStart"/>
+            <w:r>
+              <w:rPr>
+                <w:rFonts w:ascii="Consolas" w:hAnsi="Consolas" w:cs="Consolas"/>
+                <w:color w:val="000000"/>
+                <w:lang w:val="en-IN"/>
+              </w:rPr>
+              <w:t>DataContext</w:t>
+            </w:r>
+            <w:proofErr w:type="spellEnd"/>
+            <w:r>
+              <w:rPr>
+                <w:rFonts w:ascii="Consolas" w:hAnsi="Consolas" w:cs="Consolas"/>
+                <w:color w:val="000000"/>
+                <w:lang w:val="en-IN"/>
+              </w:rPr>
+              <w:t xml:space="preserve">(); </w:t>
+            </w:r>
+          </w:p>
+          <w:p>
+            <w:pPr>
+              <w:autoSpaceDE w:val="0"/>
+              <w:autoSpaceDN w:val="0"/>
+              <w:adjustRightInd w:val="0"/>
+              <w:spacing w:after="0" w:line="240" w:lineRule="auto"/>
+              <w:rPr>
+                <w:rFonts w:ascii="Consolas" w:hAnsi="Consolas" w:cs="Consolas"/>
+                <w:color w:val="000000"/>
+                <w:lang w:val="en-IN"/>
+              </w:rPr>
+            </w:pPr>
+            <w:proofErr w:type="spellStart"/>
+            <w:r>
+              <w:rPr>
+                <w:rFonts w:ascii="Consolas" w:hAnsi="Consolas" w:cs="Consolas"/>
+                <w:color w:val="000000"/>
+                <w:lang w:val="en-IN"/>
+              </w:rPr>
+              <w:t>var</w:t>
+            </w:r>
+            <w:proofErr w:type="spellEnd"/>
+            <w:r>
+              <w:rPr>
+                <w:rFonts w:ascii="Consolas" w:hAnsi="Consolas" w:cs="Consolas"/>
+                <w:color w:val="000000"/>
+                <w:lang w:val="en-IN"/>
+              </w:rPr>
+              <w:t xml:space="preserve"> query = (from customer in </w:t>
+            </w:r>
+            <w:proofErr w:type="spellStart"/>
+            <w:r>
+              <w:rPr>
+                <w:rFonts w:ascii="Consolas" w:hAnsi="Consolas" w:cs="Consolas"/>
+                <w:color w:val="000000"/>
+                <w:lang w:val="en-IN"/>
+              </w:rPr>
+              <w:t>context.Customers</w:t>
+            </w:r>
+            <w:proofErr w:type="spellEnd"/>
+            <w:r>
+              <w:rPr>
+                <w:rFonts w:ascii="Consolas" w:hAnsi="Consolas" w:cs="Consolas"/>
+                <w:color w:val="000000"/>
+                <w:lang w:val="en-IN"/>
+              </w:rPr>
+              <w:t xml:space="preserve"> </w:t>
             </w:r>
           </w:p>
           <w:p>
@@ -8612,7 +10317,25 @@
                 <w:color w:val="000000"/>
                 <w:lang w:val="en-IN"/>
               </w:rPr>
-              <w:t xml:space="preserve">var query = (from customer in context.Customers </w:t>
+              <w:t xml:space="preserve">where </w:t>
+            </w:r>
+            <w:proofErr w:type="spellStart"/>
+            <w:r>
+              <w:rPr>
+                <w:rFonts w:ascii="Consolas" w:hAnsi="Consolas" w:cs="Consolas"/>
+                <w:color w:val="000000"/>
+                <w:lang w:val="en-IN"/>
+              </w:rPr>
+              <w:t>customer.City</w:t>
+            </w:r>
+            <w:proofErr w:type="spellEnd"/>
+            <w:r>
+              <w:rPr>
+                <w:rFonts w:ascii="Consolas" w:hAnsi="Consolas" w:cs="Consolas"/>
+                <w:color w:val="000000"/>
+                <w:lang w:val="en-IN"/>
+              </w:rPr>
+              <w:t xml:space="preserve"> == "Delhi" </w:t>
             </w:r>
           </w:p>
           <w:p>
@@ -8633,28 +10356,6 @@
                 <w:color w:val="000000"/>
                 <w:lang w:val="en-IN"/>
               </w:rPr>
-              <w:t xml:space="preserve">where customer.City == "Delhi" </w:t>
-            </w:r>
-          </w:p>
-          <w:p>
-            <w:pPr>
-              <w:autoSpaceDE w:val="0"/>
-              <w:autoSpaceDN w:val="0"/>
-              <w:adjustRightInd w:val="0"/>
-              <w:spacing w:after="0" w:line="240" w:lineRule="auto"/>
-              <w:rPr>
-                <w:rFonts w:ascii="Consolas" w:hAnsi="Consolas" w:cs="Consolas"/>
-                <w:color w:val="000000"/>
-                <w:lang w:val="en-IN"/>
-              </w:rPr>
-            </w:pPr>
-            <w:r>
-              <w:rPr>
-                <w:rFonts w:ascii="Consolas" w:hAnsi="Consolas" w:cs="Consolas"/>
-                <w:color w:val="000000"/>
-                <w:lang w:val="en-IN"/>
-              </w:rPr>
-              <w:lastRenderedPageBreak/>
               <w:t xml:space="preserve">select customer).Count(); // Query execute here </w:t>
             </w:r>
           </w:p>
@@ -8682,76 +10383,78 @@
           <w:szCs w:val="22"/>
         </w:rPr>
       </w:pPr>
+      <w:proofErr w:type="spellStart"/>
       <w:r>
         <w:rPr>
           <w:sz w:val="22"/>
           <w:szCs w:val="22"/>
         </w:rPr>
-        <w:t xml:space="preserve">DataContext context = new DataContext(); </w:t>
-      </w:r>
-    </w:p>
-    <w:p>
-      <w:pPr>
-        <w:pStyle w:val="Default"/>
+        <w:t>DataContext</w:t>
+      </w:r>
+      <w:proofErr w:type="spellEnd"/>
+      <w:r>
         <w:rPr>
           <w:sz w:val="22"/>
           <w:szCs w:val="22"/>
         </w:rPr>
-      </w:pPr>
+        <w:t xml:space="preserve"> context = new </w:t>
+      </w:r>
+      <w:proofErr w:type="spellStart"/>
       <w:r>
         <w:rPr>
           <w:sz w:val="22"/>
           <w:szCs w:val="22"/>
         </w:rPr>
-        <w:t xml:space="preserve">var query = context.Department.Take(3); // Lazy loading </w:t>
-      </w:r>
-    </w:p>
-    <w:p>
-      <w:pPr>
-        <w:pStyle w:val="Default"/>
+        <w:t>DataContext</w:t>
+      </w:r>
+      <w:proofErr w:type="spellEnd"/>
+      <w:r>
         <w:rPr>
           <w:sz w:val="22"/>
           <w:szCs w:val="22"/>
         </w:rPr>
-      </w:pPr>
-      <w:r>
+        <w:t xml:space="preserve">(); </w:t>
+      </w:r>
+    </w:p>
+    <w:p>
+      <w:pPr>
+        <w:pStyle w:val="Default"/>
         <w:rPr>
           <w:sz w:val="22"/>
           <w:szCs w:val="22"/>
         </w:rPr>
-        <w:t xml:space="preserve">foreach (var Dept in query) </w:t>
-      </w:r>
-    </w:p>
-    <w:p>
-      <w:pPr>
-        <w:pStyle w:val="Default"/>
+      </w:pPr>
+      <w:proofErr w:type="spellStart"/>
+      <w:r>
         <w:rPr>
           <w:sz w:val="22"/>
           <w:szCs w:val="22"/>
         </w:rPr>
-      </w:pPr>
+        <w:t>var</w:t>
+      </w:r>
+      <w:proofErr w:type="spellEnd"/>
       <w:r>
         <w:rPr>
           <w:sz w:val="22"/>
           <w:szCs w:val="22"/>
         </w:rPr>
-        <w:t xml:space="preserve">{ </w:t>
-      </w:r>
-    </w:p>
-    <w:p>
-      <w:pPr>
-        <w:pStyle w:val="Default"/>
+        <w:t xml:space="preserve"> query = </w:t>
+      </w:r>
+      <w:proofErr w:type="spellStart"/>
+      <w:r>
         <w:rPr>
           <w:sz w:val="22"/>
           <w:szCs w:val="22"/>
         </w:rPr>
-      </w:pPr>
+        <w:t>context.Department.Take</w:t>
+      </w:r>
+      <w:proofErr w:type="spellEnd"/>
       <w:r>
         <w:rPr>
           <w:sz w:val="22"/>
           <w:szCs w:val="22"/>
         </w:rPr>
-        <w:t xml:space="preserve">Console.WriteLine(Dept.Name); </w:t>
+        <w:t xml:space="preserve">(3); // Lazy loading </w:t>
       </w:r>
     </w:p>
     <w:p>
@@ -8762,59 +10465,255 @@
           <w:szCs w:val="22"/>
         </w:rPr>
       </w:pPr>
+      <w:proofErr w:type="spellStart"/>
       <w:r>
         <w:rPr>
           <w:sz w:val="22"/>
           <w:szCs w:val="22"/>
         </w:rPr>
-        <w:t xml:space="preserve">foreach (var Emp in Dept.Employee) </w:t>
-      </w:r>
-    </w:p>
-    <w:p>
-      <w:pPr>
-        <w:pStyle w:val="Default"/>
+        <w:t>foreach</w:t>
+      </w:r>
+      <w:proofErr w:type="spellEnd"/>
+      <w:r>
         <w:rPr>
           <w:sz w:val="22"/>
           <w:szCs w:val="22"/>
         </w:rPr>
-      </w:pPr>
+        <w:t xml:space="preserve"> (</w:t>
+      </w:r>
+      <w:proofErr w:type="spellStart"/>
       <w:r>
         <w:rPr>
           <w:sz w:val="22"/>
           <w:szCs w:val="22"/>
         </w:rPr>
-        <w:t xml:space="preserve">{ </w:t>
-      </w:r>
-    </w:p>
-    <w:p>
-      <w:pPr>
-        <w:pStyle w:val="Default"/>
+        <w:t>var</w:t>
+      </w:r>
+      <w:proofErr w:type="spellEnd"/>
+      <w:r>
         <w:rPr>
           <w:sz w:val="22"/>
           <w:szCs w:val="22"/>
         </w:rPr>
-      </w:pPr>
+        <w:t xml:space="preserve"> </w:t>
+      </w:r>
+      <w:proofErr w:type="spellStart"/>
       <w:r>
         <w:rPr>
           <w:sz w:val="22"/>
           <w:szCs w:val="22"/>
         </w:rPr>
-        <w:t xml:space="preserve">Console.WriteLine(Emp.EmpID); </w:t>
-      </w:r>
-    </w:p>
-    <w:p>
-      <w:pPr>
-        <w:pStyle w:val="Default"/>
+        <w:t>Dept</w:t>
+      </w:r>
+      <w:proofErr w:type="spellEnd"/>
+      <w:r>
         <w:rPr>
           <w:sz w:val="22"/>
           <w:szCs w:val="22"/>
         </w:rPr>
-      </w:pPr>
-      <w:r>
+        <w:t xml:space="preserve"> in query) </w:t>
+      </w:r>
+    </w:p>
+    <w:p>
+      <w:pPr>
+        <w:pStyle w:val="Default"/>
         <w:rPr>
           <w:sz w:val="22"/>
           <w:szCs w:val="22"/>
         </w:rPr>
+      </w:pPr>
+      <w:r>
+        <w:rPr>
+          <w:sz w:val="22"/>
+          <w:szCs w:val="22"/>
+        </w:rPr>
+        <w:t xml:space="preserve">{ </w:t>
+      </w:r>
+    </w:p>
+    <w:p>
+      <w:pPr>
+        <w:pStyle w:val="Default"/>
+        <w:rPr>
+          <w:sz w:val="22"/>
+          <w:szCs w:val="22"/>
+        </w:rPr>
+      </w:pPr>
+      <w:proofErr w:type="spellStart"/>
+      <w:r>
+        <w:rPr>
+          <w:sz w:val="22"/>
+          <w:szCs w:val="22"/>
+        </w:rPr>
+        <w:t>Console.WriteLine</w:t>
+      </w:r>
+      <w:proofErr w:type="spellEnd"/>
+      <w:r>
+        <w:rPr>
+          <w:sz w:val="22"/>
+          <w:szCs w:val="22"/>
+        </w:rPr>
+        <w:t>(</w:t>
+      </w:r>
+      <w:proofErr w:type="spellStart"/>
+      <w:r>
+        <w:rPr>
+          <w:sz w:val="22"/>
+          <w:szCs w:val="22"/>
+        </w:rPr>
+        <w:t>Dept.Name</w:t>
+      </w:r>
+      <w:proofErr w:type="spellEnd"/>
+      <w:r>
+        <w:rPr>
+          <w:sz w:val="22"/>
+          <w:szCs w:val="22"/>
+        </w:rPr>
+        <w:t xml:space="preserve">); </w:t>
+      </w:r>
+    </w:p>
+    <w:p>
+      <w:pPr>
+        <w:pStyle w:val="Default"/>
+        <w:rPr>
+          <w:sz w:val="22"/>
+          <w:szCs w:val="22"/>
+        </w:rPr>
+      </w:pPr>
+      <w:proofErr w:type="spellStart"/>
+      <w:r>
+        <w:rPr>
+          <w:sz w:val="22"/>
+          <w:szCs w:val="22"/>
+        </w:rPr>
+        <w:t>foreach</w:t>
+      </w:r>
+      <w:proofErr w:type="spellEnd"/>
+      <w:r>
+        <w:rPr>
+          <w:sz w:val="22"/>
+          <w:szCs w:val="22"/>
+        </w:rPr>
+        <w:t xml:space="preserve"> (</w:t>
+      </w:r>
+      <w:proofErr w:type="spellStart"/>
+      <w:r>
+        <w:rPr>
+          <w:sz w:val="22"/>
+          <w:szCs w:val="22"/>
+        </w:rPr>
+        <w:t>var</w:t>
+      </w:r>
+      <w:proofErr w:type="spellEnd"/>
+      <w:r>
+        <w:rPr>
+          <w:sz w:val="22"/>
+          <w:szCs w:val="22"/>
+        </w:rPr>
+        <w:t xml:space="preserve"> </w:t>
+      </w:r>
+      <w:proofErr w:type="spellStart"/>
+      <w:r>
+        <w:rPr>
+          <w:sz w:val="22"/>
+          <w:szCs w:val="22"/>
+        </w:rPr>
+        <w:t>Emp</w:t>
+      </w:r>
+      <w:proofErr w:type="spellEnd"/>
+      <w:r>
+        <w:rPr>
+          <w:sz w:val="22"/>
+          <w:szCs w:val="22"/>
+        </w:rPr>
+        <w:t xml:space="preserve"> in </w:t>
+      </w:r>
+      <w:proofErr w:type="spellStart"/>
+      <w:r>
+        <w:rPr>
+          <w:sz w:val="22"/>
+          <w:szCs w:val="22"/>
+        </w:rPr>
+        <w:t>Dept.Employee</w:t>
+      </w:r>
+      <w:proofErr w:type="spellEnd"/>
+      <w:r>
+        <w:rPr>
+          <w:sz w:val="22"/>
+          <w:szCs w:val="22"/>
+        </w:rPr>
+        <w:t xml:space="preserve">) </w:t>
+      </w:r>
+    </w:p>
+    <w:p>
+      <w:pPr>
+        <w:pStyle w:val="Default"/>
+        <w:rPr>
+          <w:sz w:val="22"/>
+          <w:szCs w:val="22"/>
+        </w:rPr>
+      </w:pPr>
+      <w:r>
+        <w:rPr>
+          <w:sz w:val="22"/>
+          <w:szCs w:val="22"/>
+        </w:rPr>
+        <w:t xml:space="preserve">{ </w:t>
+      </w:r>
+    </w:p>
+    <w:p>
+      <w:pPr>
+        <w:pStyle w:val="Default"/>
+        <w:rPr>
+          <w:sz w:val="22"/>
+          <w:szCs w:val="22"/>
+        </w:rPr>
+      </w:pPr>
+      <w:proofErr w:type="spellStart"/>
+      <w:r>
+        <w:rPr>
+          <w:sz w:val="22"/>
+          <w:szCs w:val="22"/>
+        </w:rPr>
+        <w:t>Console.WriteLine</w:t>
+      </w:r>
+      <w:proofErr w:type="spellEnd"/>
+      <w:r>
+        <w:rPr>
+          <w:sz w:val="22"/>
+          <w:szCs w:val="22"/>
+        </w:rPr>
+        <w:t>(</w:t>
+      </w:r>
+      <w:proofErr w:type="spellStart"/>
+      <w:r>
+        <w:rPr>
+          <w:sz w:val="22"/>
+          <w:szCs w:val="22"/>
+        </w:rPr>
+        <w:t>Emp.EmpID</w:t>
+      </w:r>
+      <w:proofErr w:type="spellEnd"/>
+      <w:r>
+        <w:rPr>
+          <w:sz w:val="22"/>
+          <w:szCs w:val="22"/>
+        </w:rPr>
+        <w:t xml:space="preserve">); </w:t>
+      </w:r>
+    </w:p>
+    <w:p>
+      <w:pPr>
+        <w:pStyle w:val="Default"/>
+        <w:rPr>
+          <w:sz w:val="22"/>
+          <w:szCs w:val="22"/>
+        </w:rPr>
+      </w:pPr>
+      <w:r>
+        <w:rPr>
+          <w:sz w:val="22"/>
+          <w:szCs w:val="22"/>
+        </w:rPr>
         <w:t xml:space="preserve">} </w:t>
       </w:r>
     </w:p>
@@ -8854,44 +10753,135 @@
           <w:szCs w:val="22"/>
         </w:rPr>
       </w:pPr>
+      <w:proofErr w:type="spellStart"/>
       <w:r>
         <w:rPr>
           <w:sz w:val="22"/>
           <w:szCs w:val="22"/>
         </w:rPr>
-        <w:t xml:space="preserve">DataContext context = new DataContext(); </w:t>
-      </w:r>
-    </w:p>
-    <w:p>
-      <w:pPr>
-        <w:pStyle w:val="Default"/>
+        <w:t>DataContext</w:t>
+      </w:r>
+      <w:proofErr w:type="spellEnd"/>
+      <w:r>
         <w:rPr>
           <w:sz w:val="22"/>
           <w:szCs w:val="22"/>
         </w:rPr>
-      </w:pPr>
+        <w:t xml:space="preserve"> context = new </w:t>
+      </w:r>
+      <w:proofErr w:type="spellStart"/>
       <w:r>
         <w:rPr>
           <w:sz w:val="22"/>
           <w:szCs w:val="22"/>
         </w:rPr>
-        <w:t xml:space="preserve">var query = context.Department.Include("Employee").Take(3); // Eager loading </w:t>
-      </w:r>
-    </w:p>
-    <w:p>
-      <w:pPr>
-        <w:pStyle w:val="Default"/>
+        <w:t>DataContext</w:t>
+      </w:r>
+      <w:proofErr w:type="spellEnd"/>
+      <w:r>
         <w:rPr>
           <w:sz w:val="22"/>
           <w:szCs w:val="22"/>
         </w:rPr>
-      </w:pPr>
-      <w:r>
+        <w:t xml:space="preserve">(); </w:t>
+      </w:r>
+    </w:p>
+    <w:p>
+      <w:pPr>
+        <w:pStyle w:val="Default"/>
         <w:rPr>
           <w:sz w:val="22"/>
           <w:szCs w:val="22"/>
         </w:rPr>
-        <w:t xml:space="preserve">foreach (var Dept in query) </w:t>
+      </w:pPr>
+      <w:proofErr w:type="spellStart"/>
+      <w:r>
+        <w:rPr>
+          <w:sz w:val="22"/>
+          <w:szCs w:val="22"/>
+        </w:rPr>
+        <w:t>var</w:t>
+      </w:r>
+      <w:proofErr w:type="spellEnd"/>
+      <w:r>
+        <w:rPr>
+          <w:sz w:val="22"/>
+          <w:szCs w:val="22"/>
+        </w:rPr>
+        <w:t xml:space="preserve"> query = </w:t>
+      </w:r>
+      <w:proofErr w:type="spellStart"/>
+      <w:r>
+        <w:rPr>
+          <w:sz w:val="22"/>
+          <w:szCs w:val="22"/>
+        </w:rPr>
+        <w:t>context.Department.Include</w:t>
+      </w:r>
+      <w:proofErr w:type="spellEnd"/>
+      <w:r>
+        <w:rPr>
+          <w:sz w:val="22"/>
+          <w:szCs w:val="22"/>
+        </w:rPr>
+        <w:t xml:space="preserve">("Employee").Take(3); // Eager loading </w:t>
+      </w:r>
+    </w:p>
+    <w:p>
+      <w:pPr>
+        <w:pStyle w:val="Default"/>
+        <w:rPr>
+          <w:sz w:val="22"/>
+          <w:szCs w:val="22"/>
+        </w:rPr>
+      </w:pPr>
+      <w:proofErr w:type="spellStart"/>
+      <w:r>
+        <w:rPr>
+          <w:sz w:val="22"/>
+          <w:szCs w:val="22"/>
+        </w:rPr>
+        <w:t>foreach</w:t>
+      </w:r>
+      <w:proofErr w:type="spellEnd"/>
+      <w:r>
+        <w:rPr>
+          <w:sz w:val="22"/>
+          <w:szCs w:val="22"/>
+        </w:rPr>
+        <w:t xml:space="preserve"> (</w:t>
+      </w:r>
+      <w:proofErr w:type="spellStart"/>
+      <w:r>
+        <w:rPr>
+          <w:sz w:val="22"/>
+          <w:szCs w:val="22"/>
+        </w:rPr>
+        <w:t>var</w:t>
+      </w:r>
+      <w:proofErr w:type="spellEnd"/>
+      <w:r>
+        <w:rPr>
+          <w:sz w:val="22"/>
+          <w:szCs w:val="22"/>
+        </w:rPr>
+        <w:t xml:space="preserve"> </w:t>
+      </w:r>
+      <w:proofErr w:type="spellStart"/>
+      <w:r>
+        <w:rPr>
+          <w:sz w:val="22"/>
+          <w:szCs w:val="22"/>
+        </w:rPr>
+        <w:t>Dept</w:t>
+      </w:r>
+      <w:proofErr w:type="spellEnd"/>
+      <w:r>
+        <w:rPr>
+          <w:sz w:val="22"/>
+          <w:szCs w:val="22"/>
+        </w:rPr>
+        <w:t xml:space="preserve"> in query) </w:t>
       </w:r>
     </w:p>
     <w:p>
@@ -8907,13 +10897,41 @@
           <w:lang w:val="en-IN"/>
         </w:rPr>
       </w:pPr>
-      <w:r>
-        <w:rPr>
-          <w:rFonts w:ascii="Consolas" w:hAnsi="Consolas" w:cs="Consolas"/>
-          <w:color w:val="000000"/>
-          <w:lang w:val="en-IN"/>
-        </w:rPr>
-        <w:t xml:space="preserve">Console.WriteLine(Dept.Name); </w:t>
+      <w:proofErr w:type="spellStart"/>
+      <w:r>
+        <w:rPr>
+          <w:rFonts w:ascii="Consolas" w:hAnsi="Consolas" w:cs="Consolas"/>
+          <w:color w:val="000000"/>
+          <w:lang w:val="en-IN"/>
+        </w:rPr>
+        <w:t>Console.WriteLine</w:t>
+      </w:r>
+      <w:proofErr w:type="spellEnd"/>
+      <w:r>
+        <w:rPr>
+          <w:rFonts w:ascii="Consolas" w:hAnsi="Consolas" w:cs="Consolas"/>
+          <w:color w:val="000000"/>
+          <w:lang w:val="en-IN"/>
+        </w:rPr>
+        <w:t>(</w:t>
+      </w:r>
+      <w:proofErr w:type="spellStart"/>
+      <w:r>
+        <w:rPr>
+          <w:rFonts w:ascii="Consolas" w:hAnsi="Consolas" w:cs="Consolas"/>
+          <w:color w:val="000000"/>
+          <w:lang w:val="en-IN"/>
+        </w:rPr>
+        <w:t>Dept.Name</w:t>
+      </w:r>
+      <w:proofErr w:type="spellEnd"/>
+      <w:r>
+        <w:rPr>
+          <w:rFonts w:ascii="Consolas" w:hAnsi="Consolas" w:cs="Consolas"/>
+          <w:color w:val="000000"/>
+          <w:lang w:val="en-IN"/>
+        </w:rPr>
+        <w:t xml:space="preserve">); </w:t>
       </w:r>
     </w:p>
     <w:p>
@@ -8928,13 +10946,77 @@
           <w:lang w:val="en-IN"/>
         </w:rPr>
       </w:pPr>
-      <w:r>
-        <w:rPr>
-          <w:rFonts w:ascii="Consolas" w:hAnsi="Consolas" w:cs="Consolas"/>
-          <w:color w:val="000000"/>
-          <w:lang w:val="en-IN"/>
-        </w:rPr>
-        <w:t xml:space="preserve">foreach (var Emp in Dept.Employee) </w:t>
+      <w:proofErr w:type="spellStart"/>
+      <w:r>
+        <w:rPr>
+          <w:rFonts w:ascii="Consolas" w:hAnsi="Consolas" w:cs="Consolas"/>
+          <w:color w:val="000000"/>
+          <w:lang w:val="en-IN"/>
+        </w:rPr>
+        <w:t>foreach</w:t>
+      </w:r>
+      <w:proofErr w:type="spellEnd"/>
+      <w:r>
+        <w:rPr>
+          <w:rFonts w:ascii="Consolas" w:hAnsi="Consolas" w:cs="Consolas"/>
+          <w:color w:val="000000"/>
+          <w:lang w:val="en-IN"/>
+        </w:rPr>
+        <w:t xml:space="preserve"> (</w:t>
+      </w:r>
+      <w:proofErr w:type="spellStart"/>
+      <w:r>
+        <w:rPr>
+          <w:rFonts w:ascii="Consolas" w:hAnsi="Consolas" w:cs="Consolas"/>
+          <w:color w:val="000000"/>
+          <w:lang w:val="en-IN"/>
+        </w:rPr>
+        <w:t>var</w:t>
+      </w:r>
+      <w:proofErr w:type="spellEnd"/>
+      <w:r>
+        <w:rPr>
+          <w:rFonts w:ascii="Consolas" w:hAnsi="Consolas" w:cs="Consolas"/>
+          <w:color w:val="000000"/>
+          <w:lang w:val="en-IN"/>
+        </w:rPr>
+        <w:t xml:space="preserve"> </w:t>
+      </w:r>
+      <w:proofErr w:type="spellStart"/>
+      <w:r>
+        <w:rPr>
+          <w:rFonts w:ascii="Consolas" w:hAnsi="Consolas" w:cs="Consolas"/>
+          <w:color w:val="000000"/>
+          <w:lang w:val="en-IN"/>
+        </w:rPr>
+        <w:t>Emp</w:t>
+      </w:r>
+      <w:proofErr w:type="spellEnd"/>
+      <w:r>
+        <w:rPr>
+          <w:rFonts w:ascii="Consolas" w:hAnsi="Consolas" w:cs="Consolas"/>
+          <w:color w:val="000000"/>
+          <w:lang w:val="en-IN"/>
+        </w:rPr>
+        <w:t xml:space="preserve"> in </w:t>
+      </w:r>
+      <w:proofErr w:type="spellStart"/>
+      <w:r>
+        <w:rPr>
+          <w:rFonts w:ascii="Consolas" w:hAnsi="Consolas" w:cs="Consolas"/>
+          <w:color w:val="000000"/>
+          <w:lang w:val="en-IN"/>
+        </w:rPr>
+        <w:t>Dept.Employee</w:t>
+      </w:r>
+      <w:proofErr w:type="spellEnd"/>
+      <w:r>
+        <w:rPr>
+          <w:rFonts w:ascii="Consolas" w:hAnsi="Consolas" w:cs="Consolas"/>
+          <w:color w:val="000000"/>
+          <w:lang w:val="en-IN"/>
+        </w:rPr>
+        <w:t xml:space="preserve">) </w:t>
       </w:r>
     </w:p>
     <w:p>
@@ -8970,13 +11052,41 @@
           <w:lang w:val="en-IN"/>
         </w:rPr>
       </w:pPr>
-      <w:r>
-        <w:rPr>
-          <w:rFonts w:ascii="Consolas" w:hAnsi="Consolas" w:cs="Consolas"/>
-          <w:color w:val="000000"/>
-          <w:lang w:val="en-IN"/>
-        </w:rPr>
-        <w:t xml:space="preserve">Console.WriteLine(Emp.EmpID); </w:t>
+      <w:proofErr w:type="spellStart"/>
+      <w:r>
+        <w:rPr>
+          <w:rFonts w:ascii="Consolas" w:hAnsi="Consolas" w:cs="Consolas"/>
+          <w:color w:val="000000"/>
+          <w:lang w:val="en-IN"/>
+        </w:rPr>
+        <w:t>Console.WriteLine</w:t>
+      </w:r>
+      <w:proofErr w:type="spellEnd"/>
+      <w:r>
+        <w:rPr>
+          <w:rFonts w:ascii="Consolas" w:hAnsi="Consolas" w:cs="Consolas"/>
+          <w:color w:val="000000"/>
+          <w:lang w:val="en-IN"/>
+        </w:rPr>
+        <w:t>(</w:t>
+      </w:r>
+      <w:proofErr w:type="spellStart"/>
+      <w:r>
+        <w:rPr>
+          <w:rFonts w:ascii="Consolas" w:hAnsi="Consolas" w:cs="Consolas"/>
+          <w:color w:val="000000"/>
+          <w:lang w:val="en-IN"/>
+        </w:rPr>
+        <w:t>Emp.EmpID</w:t>
+      </w:r>
+      <w:proofErr w:type="spellEnd"/>
+      <w:r>
+        <w:rPr>
+          <w:rFonts w:ascii="Consolas" w:hAnsi="Consolas" w:cs="Consolas"/>
+          <w:color w:val="000000"/>
+          <w:lang w:val="en-IN"/>
+        </w:rPr>
+        <w:t xml:space="preserve">); </w:t>
       </w:r>
     </w:p>
     <w:p>
@@ -9057,12 +11167,53 @@
           <w:szCs w:val="22"/>
         </w:rPr>
       </w:pPr>
+      <w:proofErr w:type="spellStart"/>
       <w:r>
         <w:rPr>
           <w:sz w:val="22"/>
           <w:szCs w:val="22"/>
         </w:rPr>
-        <w:t xml:space="preserve">var q = (from pd in context.Products </w:t>
+        <w:t>var</w:t>
+      </w:r>
+      <w:proofErr w:type="spellEnd"/>
+      <w:r>
+        <w:rPr>
+          <w:sz w:val="22"/>
+          <w:szCs w:val="22"/>
+        </w:rPr>
+        <w:t xml:space="preserve"> q = (from </w:t>
+      </w:r>
+      <w:proofErr w:type="spellStart"/>
+      <w:r>
+        <w:rPr>
+          <w:sz w:val="22"/>
+          <w:szCs w:val="22"/>
+        </w:rPr>
+        <w:t>pd</w:t>
+      </w:r>
+      <w:proofErr w:type="spellEnd"/>
+      <w:r>
+        <w:rPr>
+          <w:sz w:val="22"/>
+          <w:szCs w:val="22"/>
+        </w:rPr>
+        <w:t xml:space="preserve"> in </w:t>
+      </w:r>
+      <w:proofErr w:type="spellStart"/>
+      <w:r>
+        <w:rPr>
+          <w:sz w:val="22"/>
+          <w:szCs w:val="22"/>
+        </w:rPr>
+        <w:t>context.Products</w:t>
+      </w:r>
+      <w:proofErr w:type="spellEnd"/>
+      <w:r>
+        <w:rPr>
+          <w:sz w:val="22"/>
+          <w:szCs w:val="22"/>
+        </w:rPr>
+        <w:t xml:space="preserve"> </w:t>
       </w:r>
     </w:p>
     <w:p>
@@ -9083,7 +11234,61 @@
           <w:color w:val="000000"/>
           <w:lang w:val="en-IN"/>
         </w:rPr>
-        <w:t xml:space="preserve">join od in context.Orders on pd.ProductID equals od.ProductID </w:t>
+        <w:t xml:space="preserve">join od in </w:t>
+      </w:r>
+      <w:proofErr w:type="spellStart"/>
+      <w:r>
+        <w:rPr>
+          <w:rFonts w:ascii="Consolas" w:hAnsi="Consolas" w:cs="Consolas"/>
+          <w:color w:val="000000"/>
+          <w:lang w:val="en-IN"/>
+        </w:rPr>
+        <w:t>context.Orders</w:t>
+      </w:r>
+      <w:proofErr w:type="spellEnd"/>
+      <w:r>
+        <w:rPr>
+          <w:rFonts w:ascii="Consolas" w:hAnsi="Consolas" w:cs="Consolas"/>
+          <w:color w:val="000000"/>
+          <w:lang w:val="en-IN"/>
+        </w:rPr>
+        <w:t xml:space="preserve"> on </w:t>
+      </w:r>
+      <w:proofErr w:type="spellStart"/>
+      <w:r>
+        <w:rPr>
+          <w:rFonts w:ascii="Consolas" w:hAnsi="Consolas" w:cs="Consolas"/>
+          <w:color w:val="000000"/>
+          <w:lang w:val="en-IN"/>
+        </w:rPr>
+        <w:t>pd.ProductID</w:t>
+      </w:r>
+      <w:proofErr w:type="spellEnd"/>
+      <w:r>
+        <w:rPr>
+          <w:rFonts w:ascii="Consolas" w:hAnsi="Consolas" w:cs="Consolas"/>
+          <w:color w:val="000000"/>
+          <w:lang w:val="en-IN"/>
+        </w:rPr>
+        <w:t xml:space="preserve"> equals </w:t>
+      </w:r>
+      <w:proofErr w:type="spellStart"/>
+      <w:r>
+        <w:rPr>
+          <w:rFonts w:ascii="Consolas" w:hAnsi="Consolas" w:cs="Consolas"/>
+          <w:color w:val="000000"/>
+          <w:lang w:val="en-IN"/>
+        </w:rPr>
+        <w:t>od.ProductID</w:t>
+      </w:r>
+      <w:proofErr w:type="spellEnd"/>
+      <w:r>
+        <w:rPr>
+          <w:rFonts w:ascii="Consolas" w:hAnsi="Consolas" w:cs="Consolas"/>
+          <w:color w:val="000000"/>
+          <w:lang w:val="en-IN"/>
+        </w:rPr>
+        <w:t xml:space="preserve"> </w:t>
       </w:r>
     </w:p>
     <w:p>
@@ -9098,13 +11303,41 @@
           <w:lang w:val="en-IN"/>
         </w:rPr>
       </w:pPr>
-      <w:r>
-        <w:rPr>
-          <w:rFonts w:ascii="Consolas" w:hAnsi="Consolas" w:cs="Consolas"/>
-          <w:color w:val="000000"/>
-          <w:lang w:val="en-IN"/>
-        </w:rPr>
-        <w:t xml:space="preserve">orderby od.OrderID </w:t>
+      <w:proofErr w:type="spellStart"/>
+      <w:r>
+        <w:rPr>
+          <w:rFonts w:ascii="Consolas" w:hAnsi="Consolas" w:cs="Consolas"/>
+          <w:color w:val="000000"/>
+          <w:lang w:val="en-IN"/>
+        </w:rPr>
+        <w:t>orderby</w:t>
+      </w:r>
+      <w:proofErr w:type="spellEnd"/>
+      <w:r>
+        <w:rPr>
+          <w:rFonts w:ascii="Consolas" w:hAnsi="Consolas" w:cs="Consolas"/>
+          <w:color w:val="000000"/>
+          <w:lang w:val="en-IN"/>
+        </w:rPr>
+        <w:t xml:space="preserve"> </w:t>
+      </w:r>
+      <w:proofErr w:type="spellStart"/>
+      <w:r>
+        <w:rPr>
+          <w:rFonts w:ascii="Consolas" w:hAnsi="Consolas" w:cs="Consolas"/>
+          <w:color w:val="000000"/>
+          <w:lang w:val="en-IN"/>
+        </w:rPr>
+        <w:t>od.OrderID</w:t>
+      </w:r>
+      <w:proofErr w:type="spellEnd"/>
+      <w:r>
+        <w:rPr>
+          <w:rFonts w:ascii="Consolas" w:hAnsi="Consolas" w:cs="Consolas"/>
+          <w:color w:val="000000"/>
+          <w:lang w:val="en-IN"/>
+        </w:rPr>
+        <w:t xml:space="preserve"> </w:t>
       </w:r>
     </w:p>
     <w:p>
@@ -9161,13 +11394,23 @@
           <w:lang w:val="en-IN"/>
         </w:rPr>
       </w:pPr>
-      <w:r>
-        <w:rPr>
-          <w:rFonts w:ascii="Consolas" w:hAnsi="Consolas" w:cs="Consolas"/>
-          <w:color w:val="000000"/>
-          <w:lang w:val="en-IN"/>
-        </w:rPr>
-        <w:t xml:space="preserve">od.OrderID, </w:t>
+      <w:proofErr w:type="spellStart"/>
+      <w:r>
+        <w:rPr>
+          <w:rFonts w:ascii="Consolas" w:hAnsi="Consolas" w:cs="Consolas"/>
+          <w:color w:val="000000"/>
+          <w:lang w:val="en-IN"/>
+        </w:rPr>
+        <w:t>od.OrderID</w:t>
+      </w:r>
+      <w:proofErr w:type="spellEnd"/>
+      <w:r>
+        <w:rPr>
+          <w:rFonts w:ascii="Consolas" w:hAnsi="Consolas" w:cs="Consolas"/>
+          <w:color w:val="000000"/>
+          <w:lang w:val="en-IN"/>
+        </w:rPr>
+        <w:t xml:space="preserve">, </w:t>
       </w:r>
     </w:p>
     <w:p>
@@ -9182,13 +11425,23 @@
           <w:lang w:val="en-IN"/>
         </w:rPr>
       </w:pPr>
-      <w:r>
-        <w:rPr>
-          <w:rFonts w:ascii="Consolas" w:hAnsi="Consolas" w:cs="Consolas"/>
-          <w:color w:val="000000"/>
-          <w:lang w:val="en-IN"/>
-        </w:rPr>
-        <w:t xml:space="preserve">pd.ProductID, </w:t>
+      <w:proofErr w:type="spellStart"/>
+      <w:r>
+        <w:rPr>
+          <w:rFonts w:ascii="Consolas" w:hAnsi="Consolas" w:cs="Consolas"/>
+          <w:color w:val="000000"/>
+          <w:lang w:val="en-IN"/>
+        </w:rPr>
+        <w:t>pd.ProductID</w:t>
+      </w:r>
+      <w:proofErr w:type="spellEnd"/>
+      <w:r>
+        <w:rPr>
+          <w:rFonts w:ascii="Consolas" w:hAnsi="Consolas" w:cs="Consolas"/>
+          <w:color w:val="000000"/>
+          <w:lang w:val="en-IN"/>
+        </w:rPr>
+        <w:t xml:space="preserve">, </w:t>
       </w:r>
     </w:p>
     <w:p>
@@ -9203,13 +11456,23 @@
           <w:lang w:val="en-IN"/>
         </w:rPr>
       </w:pPr>
-      <w:r>
-        <w:rPr>
-          <w:rFonts w:ascii="Consolas" w:hAnsi="Consolas" w:cs="Consolas"/>
-          <w:color w:val="000000"/>
-          <w:lang w:val="en-IN"/>
-        </w:rPr>
-        <w:t xml:space="preserve">pd.Name, </w:t>
+      <w:proofErr w:type="spellStart"/>
+      <w:r>
+        <w:rPr>
+          <w:rFonts w:ascii="Consolas" w:hAnsi="Consolas" w:cs="Consolas"/>
+          <w:color w:val="000000"/>
+          <w:lang w:val="en-IN"/>
+        </w:rPr>
+        <w:t>pd.Name</w:t>
+      </w:r>
+      <w:proofErr w:type="spellEnd"/>
+      <w:r>
+        <w:rPr>
+          <w:rFonts w:ascii="Consolas" w:hAnsi="Consolas" w:cs="Consolas"/>
+          <w:color w:val="000000"/>
+          <w:lang w:val="en-IN"/>
+        </w:rPr>
+        <w:t xml:space="preserve">, </w:t>
       </w:r>
     </w:p>
     <w:p>
@@ -9224,13 +11487,23 @@
           <w:lang w:val="en-IN"/>
         </w:rPr>
       </w:pPr>
-      <w:r>
-        <w:rPr>
-          <w:rFonts w:ascii="Consolas" w:hAnsi="Consolas" w:cs="Consolas"/>
-          <w:color w:val="000000"/>
-          <w:lang w:val="en-IN"/>
-        </w:rPr>
-        <w:t xml:space="preserve">pd.UnitPrice, </w:t>
+      <w:proofErr w:type="spellStart"/>
+      <w:r>
+        <w:rPr>
+          <w:rFonts w:ascii="Consolas" w:hAnsi="Consolas" w:cs="Consolas"/>
+          <w:color w:val="000000"/>
+          <w:lang w:val="en-IN"/>
+        </w:rPr>
+        <w:t>pd.UnitPrice</w:t>
+      </w:r>
+      <w:proofErr w:type="spellEnd"/>
+      <w:r>
+        <w:rPr>
+          <w:rFonts w:ascii="Consolas" w:hAnsi="Consolas" w:cs="Consolas"/>
+          <w:color w:val="000000"/>
+          <w:lang w:val="en-IN"/>
+        </w:rPr>
+        <w:t xml:space="preserve">, </w:t>
       </w:r>
     </w:p>
     <w:p>
@@ -9245,13 +11518,23 @@
           <w:lang w:val="en-IN"/>
         </w:rPr>
       </w:pPr>
-      <w:r>
-        <w:rPr>
-          <w:rFonts w:ascii="Consolas" w:hAnsi="Consolas" w:cs="Consolas"/>
-          <w:color w:val="000000"/>
-          <w:lang w:val="en-IN"/>
-        </w:rPr>
-        <w:t xml:space="preserve">od.Quantity, </w:t>
+      <w:proofErr w:type="spellStart"/>
+      <w:r>
+        <w:rPr>
+          <w:rFonts w:ascii="Consolas" w:hAnsi="Consolas" w:cs="Consolas"/>
+          <w:color w:val="000000"/>
+          <w:lang w:val="en-IN"/>
+        </w:rPr>
+        <w:t>od.Quantity</w:t>
+      </w:r>
+      <w:proofErr w:type="spellEnd"/>
+      <w:r>
+        <w:rPr>
+          <w:rFonts w:ascii="Consolas" w:hAnsi="Consolas" w:cs="Consolas"/>
+          <w:color w:val="000000"/>
+          <w:lang w:val="en-IN"/>
+        </w:rPr>
+        <w:t xml:space="preserve">, </w:t>
       </w:r>
     </w:p>
     <w:p>
@@ -9266,31 +11549,59 @@
           <w:lang w:val="en-IN"/>
         </w:rPr>
       </w:pPr>
-      <w:r>
-        <w:rPr>
-          <w:rFonts w:ascii="Consolas" w:hAnsi="Consolas" w:cs="Consolas"/>
-          <w:color w:val="000000"/>
-          <w:lang w:val="en-IN"/>
-        </w:rPr>
-        <w:t xml:space="preserve">od.Price, </w:t>
-      </w:r>
-    </w:p>
-    <w:p>
-      <w:pPr>
-        <w:rPr>
-          <w:rFonts w:ascii="Segoe UI" w:hAnsi="Segoe UI" w:cs="Segoe UI"/>
-          <w:color w:val="2A2A2A"/>
-          <w:sz w:val="20"/>
-          <w:szCs w:val="20"/>
-        </w:rPr>
-      </w:pPr>
-      <w:r>
-        <w:rPr>
-          <w:rFonts w:ascii="Consolas" w:hAnsi="Consolas" w:cs="Consolas"/>
-          <w:color w:val="000000"/>
-          <w:lang w:val="en-IN"/>
-        </w:rPr>
-        <w:t xml:space="preserve">}).ToList(); </w:t>
+      <w:proofErr w:type="spellStart"/>
+      <w:r>
+        <w:rPr>
+          <w:rFonts w:ascii="Consolas" w:hAnsi="Consolas" w:cs="Consolas"/>
+          <w:color w:val="000000"/>
+          <w:lang w:val="en-IN"/>
+        </w:rPr>
+        <w:t>od.Price</w:t>
+      </w:r>
+      <w:proofErr w:type="spellEnd"/>
+      <w:r>
+        <w:rPr>
+          <w:rFonts w:ascii="Consolas" w:hAnsi="Consolas" w:cs="Consolas"/>
+          <w:color w:val="000000"/>
+          <w:lang w:val="en-IN"/>
+        </w:rPr>
+        <w:t xml:space="preserve">, </w:t>
+      </w:r>
+    </w:p>
+    <w:p>
+      <w:pPr>
+        <w:rPr>
+          <w:rFonts w:ascii="Segoe UI" w:hAnsi="Segoe UI" w:cs="Segoe UI"/>
+          <w:color w:val="2A2A2A"/>
+          <w:sz w:val="20"/>
+          <w:szCs w:val="20"/>
+        </w:rPr>
+      </w:pPr>
+      <w:r>
+        <w:rPr>
+          <w:rFonts w:ascii="Consolas" w:hAnsi="Consolas" w:cs="Consolas"/>
+          <w:color w:val="000000"/>
+          <w:lang w:val="en-IN"/>
+        </w:rPr>
+        <w:t>}).</w:t>
+      </w:r>
+      <w:proofErr w:type="spellStart"/>
+      <w:r>
+        <w:rPr>
+          <w:rFonts w:ascii="Consolas" w:hAnsi="Consolas" w:cs="Consolas"/>
+          <w:color w:val="000000"/>
+          <w:lang w:val="en-IN"/>
+        </w:rPr>
+        <w:t>ToList</w:t>
+      </w:r>
+      <w:proofErr w:type="spellEnd"/>
+      <w:r>
+        <w:rPr>
+          <w:rFonts w:ascii="Consolas" w:hAnsi="Consolas" w:cs="Consolas"/>
+          <w:color w:val="000000"/>
+          <w:lang w:val="en-IN"/>
+        </w:rPr>
+        <w:t xml:space="preserve">(); </w:t>
       </w:r>
     </w:p>
     <w:p>
@@ -9361,14 +11672,59 @@
           <w:lang w:val="en-IN"/>
         </w:rPr>
       </w:pPr>
-      <w:r>
-        <w:rPr>
-          <w:rFonts w:ascii="Consolas" w:hAnsi="Consolas" w:cs="Consolas"/>
-          <w:color w:val="000000"/>
-          <w:lang w:val="en-IN"/>
-        </w:rPr>
-        <w:lastRenderedPageBreak/>
-        <w:t xml:space="preserve">var q = (from pd in context.tblProducts </w:t>
+      <w:proofErr w:type="spellStart"/>
+      <w:r>
+        <w:rPr>
+          <w:rFonts w:ascii="Consolas" w:hAnsi="Consolas" w:cs="Consolas"/>
+          <w:color w:val="000000"/>
+          <w:lang w:val="en-IN"/>
+        </w:rPr>
+        <w:t>var</w:t>
+      </w:r>
+      <w:proofErr w:type="spellEnd"/>
+      <w:r>
+        <w:rPr>
+          <w:rFonts w:ascii="Consolas" w:hAnsi="Consolas" w:cs="Consolas"/>
+          <w:color w:val="000000"/>
+          <w:lang w:val="en-IN"/>
+        </w:rPr>
+        <w:t xml:space="preserve"> q = (from </w:t>
+      </w:r>
+      <w:proofErr w:type="spellStart"/>
+      <w:r>
+        <w:rPr>
+          <w:rFonts w:ascii="Consolas" w:hAnsi="Consolas" w:cs="Consolas"/>
+          <w:color w:val="000000"/>
+          <w:lang w:val="en-IN"/>
+        </w:rPr>
+        <w:t>pd</w:t>
+      </w:r>
+      <w:proofErr w:type="spellEnd"/>
+      <w:r>
+        <w:rPr>
+          <w:rFonts w:ascii="Consolas" w:hAnsi="Consolas" w:cs="Consolas"/>
+          <w:color w:val="000000"/>
+          <w:lang w:val="en-IN"/>
+        </w:rPr>
+        <w:t xml:space="preserve"> in </w:t>
+      </w:r>
+      <w:proofErr w:type="spellStart"/>
+      <w:r>
+        <w:rPr>
+          <w:rFonts w:ascii="Consolas" w:hAnsi="Consolas" w:cs="Consolas"/>
+          <w:color w:val="000000"/>
+          <w:lang w:val="en-IN"/>
+        </w:rPr>
+        <w:t>context.tblProducts</w:t>
+      </w:r>
+      <w:proofErr w:type="spellEnd"/>
+      <w:r>
+        <w:rPr>
+          <w:rFonts w:ascii="Consolas" w:hAnsi="Consolas" w:cs="Consolas"/>
+          <w:color w:val="000000"/>
+          <w:lang w:val="en-IN"/>
+        </w:rPr>
+        <w:t xml:space="preserve"> </w:t>
       </w:r>
     </w:p>
     <w:p>
@@ -9389,7 +11745,62 @@
           <w:color w:val="000000"/>
           <w:lang w:val="en-IN"/>
         </w:rPr>
-        <w:t xml:space="preserve">join od in context.tblOrders on pd.ProductID equals od.ProductID </w:t>
+        <w:lastRenderedPageBreak/>
+        <w:t xml:space="preserve">join od in </w:t>
+      </w:r>
+      <w:proofErr w:type="spellStart"/>
+      <w:r>
+        <w:rPr>
+          <w:rFonts w:ascii="Consolas" w:hAnsi="Consolas" w:cs="Consolas"/>
+          <w:color w:val="000000"/>
+          <w:lang w:val="en-IN"/>
+        </w:rPr>
+        <w:t>context.tblOrders</w:t>
+      </w:r>
+      <w:proofErr w:type="spellEnd"/>
+      <w:r>
+        <w:rPr>
+          <w:rFonts w:ascii="Consolas" w:hAnsi="Consolas" w:cs="Consolas"/>
+          <w:color w:val="000000"/>
+          <w:lang w:val="en-IN"/>
+        </w:rPr>
+        <w:t xml:space="preserve"> on </w:t>
+      </w:r>
+      <w:proofErr w:type="spellStart"/>
+      <w:r>
+        <w:rPr>
+          <w:rFonts w:ascii="Consolas" w:hAnsi="Consolas" w:cs="Consolas"/>
+          <w:color w:val="000000"/>
+          <w:lang w:val="en-IN"/>
+        </w:rPr>
+        <w:t>pd.ProductID</w:t>
+      </w:r>
+      <w:proofErr w:type="spellEnd"/>
+      <w:r>
+        <w:rPr>
+          <w:rFonts w:ascii="Consolas" w:hAnsi="Consolas" w:cs="Consolas"/>
+          <w:color w:val="000000"/>
+          <w:lang w:val="en-IN"/>
+        </w:rPr>
+        <w:t xml:space="preserve"> equals </w:t>
+      </w:r>
+      <w:proofErr w:type="spellStart"/>
+      <w:r>
+        <w:rPr>
+          <w:rFonts w:ascii="Consolas" w:hAnsi="Consolas" w:cs="Consolas"/>
+          <w:color w:val="000000"/>
+          <w:lang w:val="en-IN"/>
+        </w:rPr>
+        <w:t>od.ProductID</w:t>
+      </w:r>
+      <w:proofErr w:type="spellEnd"/>
+      <w:r>
+        <w:rPr>
+          <w:rFonts w:ascii="Consolas" w:hAnsi="Consolas" w:cs="Consolas"/>
+          <w:color w:val="000000"/>
+          <w:lang w:val="en-IN"/>
+        </w:rPr>
+        <w:t xml:space="preserve"> </w:t>
       </w:r>
     </w:p>
     <w:p>
@@ -9425,13 +11836,41 @@
           <w:lang w:val="en-IN"/>
         </w:rPr>
       </w:pPr>
-      <w:r>
-        <w:rPr>
-          <w:rFonts w:ascii="Consolas" w:hAnsi="Consolas" w:cs="Consolas"/>
-          <w:color w:val="000000"/>
-          <w:lang w:val="en-IN"/>
-        </w:rPr>
-        <w:t xml:space="preserve">orderby pd.ProductID </w:t>
+      <w:proofErr w:type="spellStart"/>
+      <w:r>
+        <w:rPr>
+          <w:rFonts w:ascii="Consolas" w:hAnsi="Consolas" w:cs="Consolas"/>
+          <w:color w:val="000000"/>
+          <w:lang w:val="en-IN"/>
+        </w:rPr>
+        <w:t>orderby</w:t>
+      </w:r>
+      <w:proofErr w:type="spellEnd"/>
+      <w:r>
+        <w:rPr>
+          <w:rFonts w:ascii="Consolas" w:hAnsi="Consolas" w:cs="Consolas"/>
+          <w:color w:val="000000"/>
+          <w:lang w:val="en-IN"/>
+        </w:rPr>
+        <w:t xml:space="preserve"> </w:t>
+      </w:r>
+      <w:proofErr w:type="spellStart"/>
+      <w:r>
+        <w:rPr>
+          <w:rFonts w:ascii="Consolas" w:hAnsi="Consolas" w:cs="Consolas"/>
+          <w:color w:val="000000"/>
+          <w:lang w:val="en-IN"/>
+        </w:rPr>
+        <w:t>pd.ProductID</w:t>
+      </w:r>
+      <w:proofErr w:type="spellEnd"/>
+      <w:r>
+        <w:rPr>
+          <w:rFonts w:ascii="Consolas" w:hAnsi="Consolas" w:cs="Consolas"/>
+          <w:color w:val="000000"/>
+          <w:lang w:val="en-IN"/>
+        </w:rPr>
+        <w:t xml:space="preserve"> </w:t>
       </w:r>
     </w:p>
     <w:p>
@@ -9488,13 +11927,23 @@
           <w:lang w:val="en-IN"/>
         </w:rPr>
       </w:pPr>
-      <w:r>
-        <w:rPr>
-          <w:rFonts w:ascii="Consolas" w:hAnsi="Consolas" w:cs="Consolas"/>
-          <w:color w:val="000000"/>
-          <w:lang w:val="en-IN"/>
-        </w:rPr>
-        <w:t xml:space="preserve">pd.ProductID, </w:t>
+      <w:proofErr w:type="spellStart"/>
+      <w:r>
+        <w:rPr>
+          <w:rFonts w:ascii="Consolas" w:hAnsi="Consolas" w:cs="Consolas"/>
+          <w:color w:val="000000"/>
+          <w:lang w:val="en-IN"/>
+        </w:rPr>
+        <w:t>pd.ProductID</w:t>
+      </w:r>
+      <w:proofErr w:type="spellEnd"/>
+      <w:r>
+        <w:rPr>
+          <w:rFonts w:ascii="Consolas" w:hAnsi="Consolas" w:cs="Consolas"/>
+          <w:color w:val="000000"/>
+          <w:lang w:val="en-IN"/>
+        </w:rPr>
+        <w:t xml:space="preserve">, </w:t>
       </w:r>
     </w:p>
     <w:p>
@@ -9509,13 +11958,23 @@
           <w:lang w:val="en-IN"/>
         </w:rPr>
       </w:pPr>
-      <w:r>
-        <w:rPr>
-          <w:rFonts w:ascii="Consolas" w:hAnsi="Consolas" w:cs="Consolas"/>
-          <w:color w:val="000000"/>
-          <w:lang w:val="en-IN"/>
-        </w:rPr>
-        <w:t xml:space="preserve">pd.Name, </w:t>
+      <w:proofErr w:type="spellStart"/>
+      <w:r>
+        <w:rPr>
+          <w:rFonts w:ascii="Consolas" w:hAnsi="Consolas" w:cs="Consolas"/>
+          <w:color w:val="000000"/>
+          <w:lang w:val="en-IN"/>
+        </w:rPr>
+        <w:t>pd.Name</w:t>
+      </w:r>
+      <w:proofErr w:type="spellEnd"/>
+      <w:r>
+        <w:rPr>
+          <w:rFonts w:ascii="Consolas" w:hAnsi="Consolas" w:cs="Consolas"/>
+          <w:color w:val="000000"/>
+          <w:lang w:val="en-IN"/>
+        </w:rPr>
+        <w:t xml:space="preserve">, </w:t>
       </w:r>
     </w:p>
     <w:p>
@@ -9530,13 +11989,23 @@
           <w:lang w:val="en-IN"/>
         </w:rPr>
       </w:pPr>
-      <w:r>
-        <w:rPr>
-          <w:rFonts w:ascii="Consolas" w:hAnsi="Consolas" w:cs="Consolas"/>
-          <w:color w:val="000000"/>
-          <w:lang w:val="en-IN"/>
-        </w:rPr>
-        <w:t xml:space="preserve">pd.UnitPrice, </w:t>
+      <w:proofErr w:type="spellStart"/>
+      <w:r>
+        <w:rPr>
+          <w:rFonts w:ascii="Consolas" w:hAnsi="Consolas" w:cs="Consolas"/>
+          <w:color w:val="000000"/>
+          <w:lang w:val="en-IN"/>
+        </w:rPr>
+        <w:t>pd.UnitPrice</w:t>
+      </w:r>
+      <w:proofErr w:type="spellEnd"/>
+      <w:r>
+        <w:rPr>
+          <w:rFonts w:ascii="Consolas" w:hAnsi="Consolas" w:cs="Consolas"/>
+          <w:color w:val="000000"/>
+          <w:lang w:val="en-IN"/>
+        </w:rPr>
+        <w:t xml:space="preserve">, </w:t>
       </w:r>
     </w:p>
     <w:p>
@@ -9574,7 +12043,25 @@
           <w:color w:val="000000"/>
           <w:lang w:val="en-IN"/>
         </w:rPr>
-        <w:t xml:space="preserve">}).ToList(); </w:t>
+        <w:t>}).</w:t>
+      </w:r>
+      <w:proofErr w:type="spellStart"/>
+      <w:r>
+        <w:rPr>
+          <w:rFonts w:ascii="Consolas" w:hAnsi="Consolas" w:cs="Consolas"/>
+          <w:color w:val="000000"/>
+          <w:lang w:val="en-IN"/>
+        </w:rPr>
+        <w:t>ToList</w:t>
+      </w:r>
+      <w:proofErr w:type="spellEnd"/>
+      <w:r>
+        <w:rPr>
+          <w:rFonts w:ascii="Consolas" w:hAnsi="Consolas" w:cs="Consolas"/>
+          <w:color w:val="000000"/>
+          <w:lang w:val="en-IN"/>
+        </w:rPr>
+        <w:t xml:space="preserve">(); </w:t>
       </w:r>
     </w:p>
     <w:p>
@@ -9606,13 +12093,59 @@
           <w:lang w:val="en-IN"/>
         </w:rPr>
       </w:pPr>
-      <w:r>
-        <w:rPr>
-          <w:rFonts w:ascii="Consolas" w:hAnsi="Consolas" w:cs="Consolas"/>
-          <w:color w:val="000000"/>
-          <w:lang w:val="en-IN"/>
-        </w:rPr>
-        <w:t xml:space="preserve">var q = (from pd in context.tblProducts </w:t>
+      <w:proofErr w:type="spellStart"/>
+      <w:r>
+        <w:rPr>
+          <w:rFonts w:ascii="Consolas" w:hAnsi="Consolas" w:cs="Consolas"/>
+          <w:color w:val="000000"/>
+          <w:lang w:val="en-IN"/>
+        </w:rPr>
+        <w:t>var</w:t>
+      </w:r>
+      <w:proofErr w:type="spellEnd"/>
+      <w:r>
+        <w:rPr>
+          <w:rFonts w:ascii="Consolas" w:hAnsi="Consolas" w:cs="Consolas"/>
+          <w:color w:val="000000"/>
+          <w:lang w:val="en-IN"/>
+        </w:rPr>
+        <w:t xml:space="preserve"> q = (from </w:t>
+      </w:r>
+      <w:proofErr w:type="spellStart"/>
+      <w:r>
+        <w:rPr>
+          <w:rFonts w:ascii="Consolas" w:hAnsi="Consolas" w:cs="Consolas"/>
+          <w:color w:val="000000"/>
+          <w:lang w:val="en-IN"/>
+        </w:rPr>
+        <w:t>pd</w:t>
+      </w:r>
+      <w:proofErr w:type="spellEnd"/>
+      <w:r>
+        <w:rPr>
+          <w:rFonts w:ascii="Consolas" w:hAnsi="Consolas" w:cs="Consolas"/>
+          <w:color w:val="000000"/>
+          <w:lang w:val="en-IN"/>
+        </w:rPr>
+        <w:t xml:space="preserve"> in </w:t>
+      </w:r>
+      <w:proofErr w:type="spellStart"/>
+      <w:r>
+        <w:rPr>
+          <w:rFonts w:ascii="Consolas" w:hAnsi="Consolas" w:cs="Consolas"/>
+          <w:color w:val="000000"/>
+          <w:lang w:val="en-IN"/>
+        </w:rPr>
+        <w:t>context.tblProducts</w:t>
+      </w:r>
+      <w:proofErr w:type="spellEnd"/>
+      <w:r>
+        <w:rPr>
+          <w:rFonts w:ascii="Consolas" w:hAnsi="Consolas" w:cs="Consolas"/>
+          <w:color w:val="000000"/>
+          <w:lang w:val="en-IN"/>
+        </w:rPr>
+        <w:t xml:space="preserve"> </w:t>
       </w:r>
     </w:p>
     <w:p>
@@ -9633,7 +12166,61 @@
           <w:color w:val="000000"/>
           <w:lang w:val="en-IN"/>
         </w:rPr>
-        <w:t xml:space="preserve">join od in context.tblOrders on pd.ProductID equals od.ProductID into t </w:t>
+        <w:t xml:space="preserve">join od in </w:t>
+      </w:r>
+      <w:proofErr w:type="spellStart"/>
+      <w:r>
+        <w:rPr>
+          <w:rFonts w:ascii="Consolas" w:hAnsi="Consolas" w:cs="Consolas"/>
+          <w:color w:val="000000"/>
+          <w:lang w:val="en-IN"/>
+        </w:rPr>
+        <w:t>context.tblOrders</w:t>
+      </w:r>
+      <w:proofErr w:type="spellEnd"/>
+      <w:r>
+        <w:rPr>
+          <w:rFonts w:ascii="Consolas" w:hAnsi="Consolas" w:cs="Consolas"/>
+          <w:color w:val="000000"/>
+          <w:lang w:val="en-IN"/>
+        </w:rPr>
+        <w:t xml:space="preserve"> on </w:t>
+      </w:r>
+      <w:proofErr w:type="spellStart"/>
+      <w:r>
+        <w:rPr>
+          <w:rFonts w:ascii="Consolas" w:hAnsi="Consolas" w:cs="Consolas"/>
+          <w:color w:val="000000"/>
+          <w:lang w:val="en-IN"/>
+        </w:rPr>
+        <w:t>pd.ProductID</w:t>
+      </w:r>
+      <w:proofErr w:type="spellEnd"/>
+      <w:r>
+        <w:rPr>
+          <w:rFonts w:ascii="Consolas" w:hAnsi="Consolas" w:cs="Consolas"/>
+          <w:color w:val="000000"/>
+          <w:lang w:val="en-IN"/>
+        </w:rPr>
+        <w:t xml:space="preserve"> equals </w:t>
+      </w:r>
+      <w:proofErr w:type="spellStart"/>
+      <w:r>
+        <w:rPr>
+          <w:rFonts w:ascii="Consolas" w:hAnsi="Consolas" w:cs="Consolas"/>
+          <w:color w:val="000000"/>
+          <w:lang w:val="en-IN"/>
+        </w:rPr>
+        <w:t>od.ProductID</w:t>
+      </w:r>
+      <w:proofErr w:type="spellEnd"/>
+      <w:r>
+        <w:rPr>
+          <w:rFonts w:ascii="Consolas" w:hAnsi="Consolas" w:cs="Consolas"/>
+          <w:color w:val="000000"/>
+          <w:lang w:val="en-IN"/>
+        </w:rPr>
+        <w:t xml:space="preserve"> into t </w:t>
       </w:r>
     </w:p>
     <w:p>
@@ -9654,7 +12241,43 @@
           <w:color w:val="000000"/>
           <w:lang w:val="en-IN"/>
         </w:rPr>
-        <w:t xml:space="preserve">from rt in t.DefaultIfEmpty() </w:t>
+        <w:t xml:space="preserve">from </w:t>
+      </w:r>
+      <w:proofErr w:type="spellStart"/>
+      <w:r>
+        <w:rPr>
+          <w:rFonts w:ascii="Consolas" w:hAnsi="Consolas" w:cs="Consolas"/>
+          <w:color w:val="000000"/>
+          <w:lang w:val="en-IN"/>
+        </w:rPr>
+        <w:t>rt</w:t>
+      </w:r>
+      <w:proofErr w:type="spellEnd"/>
+      <w:r>
+        <w:rPr>
+          <w:rFonts w:ascii="Consolas" w:hAnsi="Consolas" w:cs="Consolas"/>
+          <w:color w:val="000000"/>
+          <w:lang w:val="en-IN"/>
+        </w:rPr>
+        <w:t xml:space="preserve"> in </w:t>
+      </w:r>
+      <w:proofErr w:type="spellStart"/>
+      <w:r>
+        <w:rPr>
+          <w:rFonts w:ascii="Consolas" w:hAnsi="Consolas" w:cs="Consolas"/>
+          <w:color w:val="000000"/>
+          <w:lang w:val="en-IN"/>
+        </w:rPr>
+        <w:t>t.DefaultIfEmpty</w:t>
+      </w:r>
+      <w:proofErr w:type="spellEnd"/>
+      <w:r>
+        <w:rPr>
+          <w:rFonts w:ascii="Consolas" w:hAnsi="Consolas" w:cs="Consolas"/>
+          <w:color w:val="000000"/>
+          <w:lang w:val="en-IN"/>
+        </w:rPr>
+        <w:t xml:space="preserve">() </w:t>
       </w:r>
     </w:p>
     <w:p>
@@ -9669,13 +12292,41 @@
           <w:lang w:val="en-IN"/>
         </w:rPr>
       </w:pPr>
-      <w:r>
-        <w:rPr>
-          <w:rFonts w:ascii="Consolas" w:hAnsi="Consolas" w:cs="Consolas"/>
-          <w:color w:val="000000"/>
-          <w:lang w:val="en-IN"/>
-        </w:rPr>
-        <w:t xml:space="preserve">orderby pd.ProductID </w:t>
+      <w:proofErr w:type="spellStart"/>
+      <w:r>
+        <w:rPr>
+          <w:rFonts w:ascii="Consolas" w:hAnsi="Consolas" w:cs="Consolas"/>
+          <w:color w:val="000000"/>
+          <w:lang w:val="en-IN"/>
+        </w:rPr>
+        <w:t>orderby</w:t>
+      </w:r>
+      <w:proofErr w:type="spellEnd"/>
+      <w:r>
+        <w:rPr>
+          <w:rFonts w:ascii="Consolas" w:hAnsi="Consolas" w:cs="Consolas"/>
+          <w:color w:val="000000"/>
+          <w:lang w:val="en-IN"/>
+        </w:rPr>
+        <w:t xml:space="preserve"> </w:t>
+      </w:r>
+      <w:proofErr w:type="spellStart"/>
+      <w:r>
+        <w:rPr>
+          <w:rFonts w:ascii="Consolas" w:hAnsi="Consolas" w:cs="Consolas"/>
+          <w:color w:val="000000"/>
+          <w:lang w:val="en-IN"/>
+        </w:rPr>
+        <w:t>pd.ProductID</w:t>
+      </w:r>
+      <w:proofErr w:type="spellEnd"/>
+      <w:r>
+        <w:rPr>
+          <w:rFonts w:ascii="Consolas" w:hAnsi="Consolas" w:cs="Consolas"/>
+          <w:color w:val="000000"/>
+          <w:lang w:val="en-IN"/>
+        </w:rPr>
+        <w:t xml:space="preserve"> </w:t>
       </w:r>
     </w:p>
     <w:p>
@@ -9732,13 +12383,41 @@
           <w:lang w:val="en-IN"/>
         </w:rPr>
       </w:pPr>
-      <w:r>
-        <w:rPr>
-          <w:rFonts w:ascii="Consolas" w:hAnsi="Consolas" w:cs="Consolas"/>
-          <w:color w:val="000000"/>
-          <w:lang w:val="en-IN"/>
-        </w:rPr>
-        <w:t xml:space="preserve">OrderID = rt.OrderID, </w:t>
+      <w:proofErr w:type="spellStart"/>
+      <w:r>
+        <w:rPr>
+          <w:rFonts w:ascii="Consolas" w:hAnsi="Consolas" w:cs="Consolas"/>
+          <w:color w:val="000000"/>
+          <w:lang w:val="en-IN"/>
+        </w:rPr>
+        <w:t>OrderID</w:t>
+      </w:r>
+      <w:proofErr w:type="spellEnd"/>
+      <w:r>
+        <w:rPr>
+          <w:rFonts w:ascii="Consolas" w:hAnsi="Consolas" w:cs="Consolas"/>
+          <w:color w:val="000000"/>
+          <w:lang w:val="en-IN"/>
+        </w:rPr>
+        <w:t xml:space="preserve"> = </w:t>
+      </w:r>
+      <w:proofErr w:type="spellStart"/>
+      <w:r>
+        <w:rPr>
+          <w:rFonts w:ascii="Consolas" w:hAnsi="Consolas" w:cs="Consolas"/>
+          <w:color w:val="000000"/>
+          <w:lang w:val="en-IN"/>
+        </w:rPr>
+        <w:t>rt.OrderID</w:t>
+      </w:r>
+      <w:proofErr w:type="spellEnd"/>
+      <w:r>
+        <w:rPr>
+          <w:rFonts w:ascii="Consolas" w:hAnsi="Consolas" w:cs="Consolas"/>
+          <w:color w:val="000000"/>
+          <w:lang w:val="en-IN"/>
+        </w:rPr>
+        <w:t xml:space="preserve">, </w:t>
       </w:r>
     </w:p>
     <w:p>
@@ -9753,13 +12432,23 @@
           <w:lang w:val="en-IN"/>
         </w:rPr>
       </w:pPr>
-      <w:r>
-        <w:rPr>
-          <w:rFonts w:ascii="Consolas" w:hAnsi="Consolas" w:cs="Consolas"/>
-          <w:color w:val="000000"/>
-          <w:lang w:val="en-IN"/>
-        </w:rPr>
-        <w:t xml:space="preserve">pd.ProductID, </w:t>
+      <w:proofErr w:type="spellStart"/>
+      <w:r>
+        <w:rPr>
+          <w:rFonts w:ascii="Consolas" w:hAnsi="Consolas" w:cs="Consolas"/>
+          <w:color w:val="000000"/>
+          <w:lang w:val="en-IN"/>
+        </w:rPr>
+        <w:t>pd.ProductID</w:t>
+      </w:r>
+      <w:proofErr w:type="spellEnd"/>
+      <w:r>
+        <w:rPr>
+          <w:rFonts w:ascii="Consolas" w:hAnsi="Consolas" w:cs="Consolas"/>
+          <w:color w:val="000000"/>
+          <w:lang w:val="en-IN"/>
+        </w:rPr>
+        <w:t xml:space="preserve">, </w:t>
       </w:r>
     </w:p>
     <w:p>
@@ -9774,13 +12463,23 @@
           <w:lang w:val="en-IN"/>
         </w:rPr>
       </w:pPr>
-      <w:r>
-        <w:rPr>
-          <w:rFonts w:ascii="Consolas" w:hAnsi="Consolas" w:cs="Consolas"/>
-          <w:color w:val="000000"/>
-          <w:lang w:val="en-IN"/>
-        </w:rPr>
-        <w:t xml:space="preserve">pd.Name, </w:t>
+      <w:proofErr w:type="spellStart"/>
+      <w:r>
+        <w:rPr>
+          <w:rFonts w:ascii="Consolas" w:hAnsi="Consolas" w:cs="Consolas"/>
+          <w:color w:val="000000"/>
+          <w:lang w:val="en-IN"/>
+        </w:rPr>
+        <w:t>pd.Name</w:t>
+      </w:r>
+      <w:proofErr w:type="spellEnd"/>
+      <w:r>
+        <w:rPr>
+          <w:rFonts w:ascii="Consolas" w:hAnsi="Consolas" w:cs="Consolas"/>
+          <w:color w:val="000000"/>
+          <w:lang w:val="en-IN"/>
+        </w:rPr>
+        <w:t xml:space="preserve">, </w:t>
       </w:r>
     </w:p>
     <w:p>
@@ -9795,13 +12494,23 @@
           <w:lang w:val="en-IN"/>
         </w:rPr>
       </w:pPr>
-      <w:r>
-        <w:rPr>
-          <w:rFonts w:ascii="Consolas" w:hAnsi="Consolas" w:cs="Consolas"/>
-          <w:color w:val="000000"/>
-          <w:lang w:val="en-IN"/>
-        </w:rPr>
-        <w:t xml:space="preserve">pd.UnitPrice, </w:t>
+      <w:proofErr w:type="spellStart"/>
+      <w:r>
+        <w:rPr>
+          <w:rFonts w:ascii="Consolas" w:hAnsi="Consolas" w:cs="Consolas"/>
+          <w:color w:val="000000"/>
+          <w:lang w:val="en-IN"/>
+        </w:rPr>
+        <w:t>pd.UnitPrice</w:t>
+      </w:r>
+      <w:proofErr w:type="spellEnd"/>
+      <w:r>
+        <w:rPr>
+          <w:rFonts w:ascii="Consolas" w:hAnsi="Consolas" w:cs="Consolas"/>
+          <w:color w:val="000000"/>
+          <w:lang w:val="en-IN"/>
+        </w:rPr>
+        <w:t xml:space="preserve">, </w:t>
       </w:r>
     </w:p>
     <w:p>
@@ -9816,13 +12525,23 @@
           <w:lang w:val="en-IN"/>
         </w:rPr>
       </w:pPr>
-      <w:r>
-        <w:rPr>
-          <w:rFonts w:ascii="Consolas" w:hAnsi="Consolas" w:cs="Consolas"/>
-          <w:color w:val="000000"/>
-          <w:lang w:val="en-IN"/>
-        </w:rPr>
-        <w:t xml:space="preserve">rt.Quantity, </w:t>
+      <w:proofErr w:type="spellStart"/>
+      <w:r>
+        <w:rPr>
+          <w:rFonts w:ascii="Consolas" w:hAnsi="Consolas" w:cs="Consolas"/>
+          <w:color w:val="000000"/>
+          <w:lang w:val="en-IN"/>
+        </w:rPr>
+        <w:t>rt.Quantity</w:t>
+      </w:r>
+      <w:proofErr w:type="spellEnd"/>
+      <w:r>
+        <w:rPr>
+          <w:rFonts w:ascii="Consolas" w:hAnsi="Consolas" w:cs="Consolas"/>
+          <w:color w:val="000000"/>
+          <w:lang w:val="en-IN"/>
+        </w:rPr>
+        <w:t xml:space="preserve">, </w:t>
       </w:r>
     </w:p>
     <w:p>
@@ -9837,31 +12556,59 @@
           <w:lang w:val="en-IN"/>
         </w:rPr>
       </w:pPr>
-      <w:r>
-        <w:rPr>
-          <w:rFonts w:ascii="Consolas" w:hAnsi="Consolas" w:cs="Consolas"/>
-          <w:color w:val="000000"/>
-          <w:lang w:val="en-IN"/>
-        </w:rPr>
-        <w:t xml:space="preserve">rt.Price, </w:t>
-      </w:r>
-    </w:p>
-    <w:p>
-      <w:pPr>
-        <w:rPr>
-          <w:rFonts w:ascii="Segoe UI" w:hAnsi="Segoe UI" w:cs="Segoe UI"/>
-          <w:color w:val="2A2A2A"/>
-          <w:sz w:val="20"/>
-          <w:szCs w:val="20"/>
-        </w:rPr>
-      </w:pPr>
-      <w:r>
-        <w:rPr>
-          <w:rFonts w:ascii="Consolas" w:hAnsi="Consolas" w:cs="Consolas"/>
-          <w:color w:val="000000"/>
-          <w:lang w:val="en-IN"/>
-        </w:rPr>
-        <w:t xml:space="preserve">}).ToList(); </w:t>
+      <w:proofErr w:type="spellStart"/>
+      <w:r>
+        <w:rPr>
+          <w:rFonts w:ascii="Consolas" w:hAnsi="Consolas" w:cs="Consolas"/>
+          <w:color w:val="000000"/>
+          <w:lang w:val="en-IN"/>
+        </w:rPr>
+        <w:t>rt.Price</w:t>
+      </w:r>
+      <w:proofErr w:type="spellEnd"/>
+      <w:r>
+        <w:rPr>
+          <w:rFonts w:ascii="Consolas" w:hAnsi="Consolas" w:cs="Consolas"/>
+          <w:color w:val="000000"/>
+          <w:lang w:val="en-IN"/>
+        </w:rPr>
+        <w:t xml:space="preserve">, </w:t>
+      </w:r>
+    </w:p>
+    <w:p>
+      <w:pPr>
+        <w:rPr>
+          <w:rFonts w:ascii="Segoe UI" w:hAnsi="Segoe UI" w:cs="Segoe UI"/>
+          <w:color w:val="2A2A2A"/>
+          <w:sz w:val="20"/>
+          <w:szCs w:val="20"/>
+        </w:rPr>
+      </w:pPr>
+      <w:r>
+        <w:rPr>
+          <w:rFonts w:ascii="Consolas" w:hAnsi="Consolas" w:cs="Consolas"/>
+          <w:color w:val="000000"/>
+          <w:lang w:val="en-IN"/>
+        </w:rPr>
+        <w:t>}).</w:t>
+      </w:r>
+      <w:proofErr w:type="spellStart"/>
+      <w:r>
+        <w:rPr>
+          <w:rFonts w:ascii="Consolas" w:hAnsi="Consolas" w:cs="Consolas"/>
+          <w:color w:val="000000"/>
+          <w:lang w:val="en-IN"/>
+        </w:rPr>
+        <w:t>ToList</w:t>
+      </w:r>
+      <w:proofErr w:type="spellEnd"/>
+      <w:r>
+        <w:rPr>
+          <w:rFonts w:ascii="Consolas" w:hAnsi="Consolas" w:cs="Consolas"/>
+          <w:color w:val="000000"/>
+          <w:lang w:val="en-IN"/>
+        </w:rPr>
+        <w:t xml:space="preserve">(); </w:t>
       </w:r>
     </w:p>
     <w:p>
@@ -9922,13 +12669,41 @@
           <w:lang w:val="en-IN"/>
         </w:rPr>
       </w:pPr>
-      <w:r>
-        <w:rPr>
-          <w:rFonts w:ascii="Consolas" w:hAnsi="Consolas" w:cs="Consolas"/>
-          <w:color w:val="000000"/>
-          <w:lang w:val="en-IN"/>
-        </w:rPr>
-        <w:t xml:space="preserve">var q = from c in context.Customers </w:t>
+      <w:proofErr w:type="spellStart"/>
+      <w:r>
+        <w:rPr>
+          <w:rFonts w:ascii="Consolas" w:hAnsi="Consolas" w:cs="Consolas"/>
+          <w:color w:val="000000"/>
+          <w:lang w:val="en-IN"/>
+        </w:rPr>
+        <w:t>var</w:t>
+      </w:r>
+      <w:proofErr w:type="spellEnd"/>
+      <w:r>
+        <w:rPr>
+          <w:rFonts w:ascii="Consolas" w:hAnsi="Consolas" w:cs="Consolas"/>
+          <w:color w:val="000000"/>
+          <w:lang w:val="en-IN"/>
+        </w:rPr>
+        <w:t xml:space="preserve"> q = from c in </w:t>
+      </w:r>
+      <w:proofErr w:type="spellStart"/>
+      <w:r>
+        <w:rPr>
+          <w:rFonts w:ascii="Consolas" w:hAnsi="Consolas" w:cs="Consolas"/>
+          <w:color w:val="000000"/>
+          <w:lang w:val="en-IN"/>
+        </w:rPr>
+        <w:t>context.Customers</w:t>
+      </w:r>
+      <w:proofErr w:type="spellEnd"/>
+      <w:r>
+        <w:rPr>
+          <w:rFonts w:ascii="Consolas" w:hAnsi="Consolas" w:cs="Consolas"/>
+          <w:color w:val="000000"/>
+          <w:lang w:val="en-IN"/>
+        </w:rPr>
+        <w:t xml:space="preserve"> </w:t>
       </w:r>
     </w:p>
     <w:p>
@@ -9949,7 +12724,25 @@
           <w:color w:val="000000"/>
           <w:lang w:val="en-IN"/>
         </w:rPr>
-        <w:t xml:space="preserve">from o in context.Orders </w:t>
+        <w:t xml:space="preserve">from o in </w:t>
+      </w:r>
+      <w:proofErr w:type="spellStart"/>
+      <w:r>
+        <w:rPr>
+          <w:rFonts w:ascii="Consolas" w:hAnsi="Consolas" w:cs="Consolas"/>
+          <w:color w:val="000000"/>
+          <w:lang w:val="en-IN"/>
+        </w:rPr>
+        <w:t>context.Orders</w:t>
+      </w:r>
+      <w:proofErr w:type="spellEnd"/>
+      <w:r>
+        <w:rPr>
+          <w:rFonts w:ascii="Consolas" w:hAnsi="Consolas" w:cs="Consolas"/>
+          <w:color w:val="000000"/>
+          <w:lang w:val="en-IN"/>
+        </w:rPr>
+        <w:t xml:space="preserve"> </w:t>
       </w:r>
     </w:p>
     <w:p>
@@ -10006,13 +12799,23 @@
           <w:lang w:val="en-IN"/>
         </w:rPr>
       </w:pPr>
-      <w:r>
-        <w:rPr>
-          <w:rFonts w:ascii="Consolas" w:hAnsi="Consolas" w:cs="Consolas"/>
-          <w:color w:val="000000"/>
-          <w:lang w:val="en-IN"/>
-        </w:rPr>
-        <w:t xml:space="preserve">c.CustomerID, </w:t>
+      <w:proofErr w:type="spellStart"/>
+      <w:r>
+        <w:rPr>
+          <w:rFonts w:ascii="Consolas" w:hAnsi="Consolas" w:cs="Consolas"/>
+          <w:color w:val="000000"/>
+          <w:lang w:val="en-IN"/>
+        </w:rPr>
+        <w:t>c.CustomerID</w:t>
+      </w:r>
+      <w:proofErr w:type="spellEnd"/>
+      <w:r>
+        <w:rPr>
+          <w:rFonts w:ascii="Consolas" w:hAnsi="Consolas" w:cs="Consolas"/>
+          <w:color w:val="000000"/>
+          <w:lang w:val="en-IN"/>
+        </w:rPr>
+        <w:t xml:space="preserve">, </w:t>
       </w:r>
     </w:p>
     <w:p>
@@ -10027,13 +12830,23 @@
           <w:lang w:val="en-IN"/>
         </w:rPr>
       </w:pPr>
-      <w:r>
-        <w:rPr>
-          <w:rFonts w:ascii="Consolas" w:hAnsi="Consolas" w:cs="Consolas"/>
-          <w:color w:val="000000"/>
-          <w:lang w:val="en-IN"/>
-        </w:rPr>
-        <w:t xml:space="preserve">c.ContactName, </w:t>
+      <w:proofErr w:type="spellStart"/>
+      <w:r>
+        <w:rPr>
+          <w:rFonts w:ascii="Consolas" w:hAnsi="Consolas" w:cs="Consolas"/>
+          <w:color w:val="000000"/>
+          <w:lang w:val="en-IN"/>
+        </w:rPr>
+        <w:t>c.ContactName</w:t>
+      </w:r>
+      <w:proofErr w:type="spellEnd"/>
+      <w:r>
+        <w:rPr>
+          <w:rFonts w:ascii="Consolas" w:hAnsi="Consolas" w:cs="Consolas"/>
+          <w:color w:val="000000"/>
+          <w:lang w:val="en-IN"/>
+        </w:rPr>
+        <w:t xml:space="preserve">, </w:t>
       </w:r>
     </w:p>
     <w:p>
@@ -10048,13 +12861,23 @@
           <w:lang w:val="en-IN"/>
         </w:rPr>
       </w:pPr>
-      <w:r>
-        <w:rPr>
-          <w:rFonts w:ascii="Consolas" w:hAnsi="Consolas" w:cs="Consolas"/>
-          <w:color w:val="000000"/>
-          <w:lang w:val="en-IN"/>
-        </w:rPr>
-        <w:t xml:space="preserve">o.OrderID, </w:t>
+      <w:proofErr w:type="spellStart"/>
+      <w:r>
+        <w:rPr>
+          <w:rFonts w:ascii="Consolas" w:hAnsi="Consolas" w:cs="Consolas"/>
+          <w:color w:val="000000"/>
+          <w:lang w:val="en-IN"/>
+        </w:rPr>
+        <w:t>o.OrderID</w:t>
+      </w:r>
+      <w:proofErr w:type="spellEnd"/>
+      <w:r>
+        <w:rPr>
+          <w:rFonts w:ascii="Consolas" w:hAnsi="Consolas" w:cs="Consolas"/>
+          <w:color w:val="000000"/>
+          <w:lang w:val="en-IN"/>
+        </w:rPr>
+        <w:t xml:space="preserve">, </w:t>
       </w:r>
     </w:p>
     <w:p>
@@ -10069,13 +12892,23 @@
           <w:lang w:val="en-IN"/>
         </w:rPr>
       </w:pPr>
-      <w:r>
-        <w:rPr>
-          <w:rFonts w:ascii="Consolas" w:hAnsi="Consolas" w:cs="Consolas"/>
-          <w:color w:val="000000"/>
-          <w:lang w:val="en-IN"/>
-        </w:rPr>
-        <w:t xml:space="preserve">o.OrderDate </w:t>
+      <w:proofErr w:type="spellStart"/>
+      <w:r>
+        <w:rPr>
+          <w:rFonts w:ascii="Consolas" w:hAnsi="Consolas" w:cs="Consolas"/>
+          <w:color w:val="000000"/>
+          <w:lang w:val="en-IN"/>
+        </w:rPr>
+        <w:t>o.OrderDate</w:t>
+      </w:r>
+      <w:proofErr w:type="spellEnd"/>
+      <w:r>
+        <w:rPr>
+          <w:rFonts w:ascii="Consolas" w:hAnsi="Consolas" w:cs="Consolas"/>
+          <w:color w:val="000000"/>
+          <w:lang w:val="en-IN"/>
+        </w:rPr>
+        <w:t xml:space="preserve"> </w:t>
       </w:r>
     </w:p>
     <w:p>
@@ -10133,13 +12966,59 @@
           <w:lang w:val="en-IN"/>
         </w:rPr>
       </w:pPr>
-      <w:r>
-        <w:rPr>
-          <w:rFonts w:ascii="Consolas" w:hAnsi="Consolas" w:cs="Consolas"/>
-          <w:color w:val="000000"/>
-          <w:lang w:val="en-IN"/>
-        </w:rPr>
-        <w:t xml:space="preserve">var q=from ord in context.tblOrder </w:t>
+      <w:proofErr w:type="spellStart"/>
+      <w:r>
+        <w:rPr>
+          <w:rFonts w:ascii="Consolas" w:hAnsi="Consolas" w:cs="Consolas"/>
+          <w:color w:val="000000"/>
+          <w:lang w:val="en-IN"/>
+        </w:rPr>
+        <w:t>var</w:t>
+      </w:r>
+      <w:proofErr w:type="spellEnd"/>
+      <w:r>
+        <w:rPr>
+          <w:rFonts w:ascii="Consolas" w:hAnsi="Consolas" w:cs="Consolas"/>
+          <w:color w:val="000000"/>
+          <w:lang w:val="en-IN"/>
+        </w:rPr>
+        <w:t xml:space="preserve"> q=from </w:t>
+      </w:r>
+      <w:proofErr w:type="spellStart"/>
+      <w:r>
+        <w:rPr>
+          <w:rFonts w:ascii="Consolas" w:hAnsi="Consolas" w:cs="Consolas"/>
+          <w:color w:val="000000"/>
+          <w:lang w:val="en-IN"/>
+        </w:rPr>
+        <w:t>ord</w:t>
+      </w:r>
+      <w:proofErr w:type="spellEnd"/>
+      <w:r>
+        <w:rPr>
+          <w:rFonts w:ascii="Consolas" w:hAnsi="Consolas" w:cs="Consolas"/>
+          <w:color w:val="000000"/>
+          <w:lang w:val="en-IN"/>
+        </w:rPr>
+        <w:t xml:space="preserve"> in </w:t>
+      </w:r>
+      <w:proofErr w:type="spellStart"/>
+      <w:r>
+        <w:rPr>
+          <w:rFonts w:ascii="Consolas" w:hAnsi="Consolas" w:cs="Consolas"/>
+          <w:color w:val="000000"/>
+          <w:lang w:val="en-IN"/>
+        </w:rPr>
+        <w:t>context.tblOrder</w:t>
+      </w:r>
+      <w:proofErr w:type="spellEnd"/>
+      <w:r>
+        <w:rPr>
+          <w:rFonts w:ascii="Consolas" w:hAnsi="Consolas" w:cs="Consolas"/>
+          <w:color w:val="000000"/>
+          <w:lang w:val="en-IN"/>
+        </w:rPr>
+        <w:t xml:space="preserve"> </w:t>
       </w:r>
     </w:p>
     <w:p>
@@ -10160,7 +13039,43 @@
           <w:color w:val="000000"/>
           <w:lang w:val="en-IN"/>
         </w:rPr>
-        <w:t xml:space="preserve">group ord by ord.CustomerID into grouping </w:t>
+        <w:t xml:space="preserve">group </w:t>
+      </w:r>
+      <w:proofErr w:type="spellStart"/>
+      <w:r>
+        <w:rPr>
+          <w:rFonts w:ascii="Consolas" w:hAnsi="Consolas" w:cs="Consolas"/>
+          <w:color w:val="000000"/>
+          <w:lang w:val="en-IN"/>
+        </w:rPr>
+        <w:t>ord</w:t>
+      </w:r>
+      <w:proofErr w:type="spellEnd"/>
+      <w:r>
+        <w:rPr>
+          <w:rFonts w:ascii="Consolas" w:hAnsi="Consolas" w:cs="Consolas"/>
+          <w:color w:val="000000"/>
+          <w:lang w:val="en-IN"/>
+        </w:rPr>
+        <w:t xml:space="preserve"> by </w:t>
+      </w:r>
+      <w:proofErr w:type="spellStart"/>
+      <w:r>
+        <w:rPr>
+          <w:rFonts w:ascii="Consolas" w:hAnsi="Consolas" w:cs="Consolas"/>
+          <w:color w:val="000000"/>
+          <w:lang w:val="en-IN"/>
+        </w:rPr>
+        <w:t>ord.CustomerID</w:t>
+      </w:r>
+      <w:proofErr w:type="spellEnd"/>
+      <w:r>
+        <w:rPr>
+          <w:rFonts w:ascii="Consolas" w:hAnsi="Consolas" w:cs="Consolas"/>
+          <w:color w:val="000000"/>
+          <w:lang w:val="en-IN"/>
+        </w:rPr>
+        <w:t xml:space="preserve"> into grouping </w:t>
       </w:r>
     </w:p>
     <w:p>
@@ -10181,7 +13096,25 @@
           <w:color w:val="000000"/>
           <w:lang w:val="en-IN"/>
         </w:rPr>
-        <w:t xml:space="preserve">where grouping.Count()&gt;=2 </w:t>
+        <w:t xml:space="preserve">where </w:t>
+      </w:r>
+      <w:proofErr w:type="spellStart"/>
+      <w:r>
+        <w:rPr>
+          <w:rFonts w:ascii="Consolas" w:hAnsi="Consolas" w:cs="Consolas"/>
+          <w:color w:val="000000"/>
+          <w:lang w:val="en-IN"/>
+        </w:rPr>
+        <w:t>grouping.Count</w:t>
+      </w:r>
+      <w:proofErr w:type="spellEnd"/>
+      <w:r>
+        <w:rPr>
+          <w:rFonts w:ascii="Consolas" w:hAnsi="Consolas" w:cs="Consolas"/>
+          <w:color w:val="000000"/>
+          <w:lang w:val="en-IN"/>
+        </w:rPr>
+        <w:t xml:space="preserve">()&gt;=2 </w:t>
       </w:r>
     </w:p>
     <w:p>
@@ -10259,14 +13192,23 @@
           <w:lang w:val="en-IN"/>
         </w:rPr>
       </w:pPr>
-      <w:r>
-        <w:rPr>
-          <w:rFonts w:ascii="Consolas" w:hAnsi="Consolas" w:cs="Consolas"/>
-          <w:color w:val="000000"/>
-          <w:lang w:val="en-IN"/>
-        </w:rPr>
-        <w:lastRenderedPageBreak/>
-        <w:t xml:space="preserve">grouping.Key, </w:t>
+      <w:proofErr w:type="spellStart"/>
+      <w:r>
+        <w:rPr>
+          <w:rFonts w:ascii="Consolas" w:hAnsi="Consolas" w:cs="Consolas"/>
+          <w:color w:val="000000"/>
+          <w:lang w:val="en-IN"/>
+        </w:rPr>
+        <w:t>grouping.Key</w:t>
+      </w:r>
+      <w:proofErr w:type="spellEnd"/>
+      <w:r>
+        <w:rPr>
+          <w:rFonts w:ascii="Consolas" w:hAnsi="Consolas" w:cs="Consolas"/>
+          <w:color w:val="000000"/>
+          <w:lang w:val="en-IN"/>
+        </w:rPr>
+        <w:t xml:space="preserve">, </w:t>
       </w:r>
     </w:p>
     <w:p>
@@ -10287,6 +13229,7 @@
           <w:color w:val="000000"/>
           <w:lang w:val="en-IN"/>
         </w:rPr>
+        <w:lastRenderedPageBreak/>
         <w:t xml:space="preserve">grouping </w:t>
       </w:r>
     </w:p>
@@ -10545,6 +13488,7 @@
           <w:color w:val="auto"/>
         </w:rPr>
       </w:pPr>
+      <w:proofErr w:type="spellStart"/>
       <w:r>
         <w:rPr>
           <w:sz w:val="22"/>
@@ -10557,7 +13501,15 @@
           <w:sz w:val="22"/>
           <w:szCs w:val="22"/>
         </w:rPr>
-        <w:t xml:space="preserve">LINQ query is compiled each and every time while stored procedures re-used the cached execution plan to execute. Hence, LINQ query takes more time in execution as compared to stored procedures. </w:t>
+        <w:t>LINQ</w:t>
+      </w:r>
+      <w:proofErr w:type="spellEnd"/>
+      <w:r>
+        <w:rPr>
+          <w:sz w:val="22"/>
+          <w:szCs w:val="22"/>
+        </w:rPr>
+        <w:t xml:space="preserve"> query is compiled each and every time while stored procedures re-used the cached execution plan to execute. Hence, LINQ query takes more time in execution as compared to stored procedures. </w:t>
       </w:r>
     </w:p>
     <w:p>
@@ -10640,108 +13592,9 @@
           <w:sz w:val="22"/>
           <w:szCs w:val="22"/>
         </w:rPr>
-        <w:t xml:space="preserve">5. If you have done some changes in your query, you have to recompile it and redeploy its dll to the server. </w:t>
-      </w:r>
-    </w:p>
-    <w:p/>
-    <w:p>
-      <w:pPr>
-        <w:pStyle w:val="Default"/>
-      </w:pPr>
-    </w:p>
-    <w:p>
-      <w:pPr>
-        <w:pStyle w:val="Default"/>
-        <w:spacing w:after="58"/>
-        <w:rPr>
-          <w:sz w:val="22"/>
-          <w:szCs w:val="22"/>
-        </w:rPr>
-      </w:pPr>
-      <w:r>
-        <w:rPr>
-          <w:b/>
-          <w:bCs/>
-          <w:sz w:val="22"/>
-          <w:szCs w:val="22"/>
-        </w:rPr>
-        <w:t xml:space="preserve">1. KeepCurrentValues </w:t>
-      </w:r>
-      <w:r>
-        <w:rPr>
-          <w:sz w:val="22"/>
-          <w:szCs w:val="22"/>
-        </w:rPr>
-        <w:t xml:space="preserve">- This option will remains the LINQ object values as it is and does not push the new values from the database in to the LINQ object. </w:t>
-      </w:r>
-    </w:p>
-    <w:p>
-      <w:pPr>
-        <w:pStyle w:val="Default"/>
-        <w:rPr>
-          <w:sz w:val="22"/>
-          <w:szCs w:val="22"/>
-        </w:rPr>
-      </w:pPr>
-      <w:r>
-        <w:rPr>
-          <w:b/>
-          <w:bCs/>
-          <w:sz w:val="22"/>
-          <w:szCs w:val="22"/>
-        </w:rPr>
-        <w:t xml:space="preserve">2. OverwriteCurrentValues </w:t>
-      </w:r>
-      <w:r>
-        <w:rPr>
-          <w:sz w:val="22"/>
-          <w:szCs w:val="22"/>
-        </w:rPr>
-        <w:t xml:space="preserve">- This option will replace the LINQ object values with the database values. </w:t>
-      </w:r>
-    </w:p>
-    <w:p>
-      <w:pPr>
-        <w:pStyle w:val="Default"/>
-        <w:rPr>
-          <w:sz w:val="22"/>
-          <w:szCs w:val="22"/>
-        </w:rPr>
-      </w:pPr>
-      <w:r>
-        <w:rPr>
-          <w:sz w:val="22"/>
-          <w:szCs w:val="22"/>
-        </w:rPr>
-        <w:t xml:space="preserve">Page43 </w:t>
-      </w:r>
-    </w:p>
-    <w:p>
-      <w:pPr>
-        <w:pStyle w:val="Default"/>
-        <w:rPr>
-          <w:color w:val="auto"/>
-        </w:rPr>
-      </w:pPr>
-    </w:p>
-    <w:p>
-      <w:pPr>
-        <w:pStyle w:val="Default"/>
-        <w:pageBreakBefore/>
-        <w:rPr>
-          <w:color w:val="auto"/>
-        </w:rPr>
-      </w:pPr>
-    </w:p>
-    <w:p>
-      <w:pPr>
-        <w:pStyle w:val="Default"/>
-        <w:rPr>
-          <w:color w:val="auto"/>
-          <w:sz w:val="22"/>
-          <w:szCs w:val="22"/>
-        </w:rPr>
-      </w:pPr>
+        <w:t xml:space="preserve">5. If you have done some changes in your query, you have to recompile it and redeploy its </w:t>
+      </w:r>
+      <w:proofErr w:type="spellStart"/>
       <w:r>
         <w:rPr>
           <w:b/>
@@ -10750,21 +13603,30 @@
           <w:sz w:val="22"/>
           <w:szCs w:val="22"/>
         </w:rPr>
-        <w:t xml:space="preserve">3. KeepChanges </w:t>
-      </w:r>
-      <w:r>
-        <w:rPr>
+        <w:t>dll</w:t>
+      </w:r>
+      <w:proofErr w:type="spellEnd"/>
+      <w:r>
+        <w:rPr>
+          <w:b/>
+          <w:bCs/>
           <w:color w:val="auto"/>
           <w:sz w:val="22"/>
           <w:szCs w:val="22"/>
         </w:rPr>
-        <w:t xml:space="preserve">- In this case changed properties of an object/entity remains as it is but the properties which are not changed are fetched from the database and replaced. </w:t>
+        <w:t xml:space="preserve"> to the server. </w:t>
       </w:r>
     </w:p>
     <w:p/>
     <w:p>
       <w:pPr>
         <w:pStyle w:val="Default"/>
+      </w:pPr>
+    </w:p>
+    <w:p>
+      <w:pPr>
+        <w:pStyle w:val="Default"/>
+        <w:spacing w:after="58"/>
         <w:rPr>
           <w:sz w:val="22"/>
           <w:szCs w:val="22"/>
@@ -10772,11 +13634,195 @@
       </w:pPr>
       <w:r>
         <w:rPr>
+          <w:b/>
+          <w:bCs/>
           <w:sz w:val="22"/>
           <w:szCs w:val="22"/>
         </w:rPr>
+        <w:t xml:space="preserve">1. </w:t>
+      </w:r>
+      <w:proofErr w:type="spellStart"/>
+      <w:r>
+        <w:rPr>
+          <w:b/>
+          <w:bCs/>
+          <w:sz w:val="22"/>
+          <w:szCs w:val="22"/>
+        </w:rPr>
+        <w:t>KeepCurrentValues</w:t>
+      </w:r>
+      <w:proofErr w:type="spellEnd"/>
+      <w:r>
+        <w:rPr>
+          <w:b/>
+          <w:bCs/>
+          <w:sz w:val="22"/>
+          <w:szCs w:val="22"/>
+        </w:rPr>
+        <w:t xml:space="preserve"> </w:t>
+      </w:r>
+      <w:r>
+        <w:rPr>
+          <w:sz w:val="22"/>
+          <w:szCs w:val="22"/>
+        </w:rPr>
+        <w:t xml:space="preserve">- This option will remains the LINQ object values as it is and does not push the new values from the database in to the LINQ object. </w:t>
+      </w:r>
+    </w:p>
+    <w:p>
+      <w:pPr>
+        <w:pStyle w:val="Default"/>
+        <w:rPr>
+          <w:sz w:val="22"/>
+          <w:szCs w:val="22"/>
+        </w:rPr>
+      </w:pPr>
+      <w:r>
+        <w:rPr>
+          <w:b/>
+          <w:bCs/>
+          <w:sz w:val="22"/>
+          <w:szCs w:val="22"/>
+        </w:rPr>
+        <w:t xml:space="preserve">2. </w:t>
+      </w:r>
+      <w:proofErr w:type="spellStart"/>
+      <w:r>
+        <w:rPr>
+          <w:b/>
+          <w:bCs/>
+          <w:sz w:val="22"/>
+          <w:szCs w:val="22"/>
+        </w:rPr>
+        <w:t>OverwriteCurrentValues</w:t>
+      </w:r>
+      <w:proofErr w:type="spellEnd"/>
+      <w:r>
+        <w:rPr>
+          <w:b/>
+          <w:bCs/>
+          <w:sz w:val="22"/>
+          <w:szCs w:val="22"/>
+        </w:rPr>
+        <w:t xml:space="preserve"> </w:t>
+      </w:r>
+      <w:r>
+        <w:rPr>
+          <w:sz w:val="22"/>
+          <w:szCs w:val="22"/>
+        </w:rPr>
+        <w:t xml:space="preserve">- This option will replace the LINQ object values with the database values. </w:t>
+      </w:r>
+    </w:p>
+    <w:p>
+      <w:pPr>
+        <w:pStyle w:val="Default"/>
+        <w:rPr>
+          <w:sz w:val="22"/>
+          <w:szCs w:val="22"/>
+        </w:rPr>
+      </w:pPr>
+      <w:proofErr w:type="spellStart"/>
+      <w:r>
+        <w:rPr>
+          <w:sz w:val="22"/>
+          <w:szCs w:val="22"/>
+        </w:rPr>
+        <w:t>Page43</w:t>
+      </w:r>
+      <w:proofErr w:type="spellEnd"/>
+      <w:r>
+        <w:rPr>
+          <w:sz w:val="22"/>
+          <w:szCs w:val="22"/>
+        </w:rPr>
+        <w:t xml:space="preserve"> </w:t>
+      </w:r>
+    </w:p>
+    <w:p>
+      <w:pPr>
+        <w:pStyle w:val="Default"/>
+        <w:rPr>
+          <w:color w:val="auto"/>
+        </w:rPr>
+      </w:pPr>
+    </w:p>
+    <w:p>
+      <w:pPr>
+        <w:pStyle w:val="Default"/>
+        <w:pageBreakBefore/>
+        <w:rPr>
+          <w:color w:val="auto"/>
+        </w:rPr>
+      </w:pPr>
+    </w:p>
+    <w:p>
+      <w:pPr>
+        <w:pStyle w:val="Default"/>
+        <w:rPr>
+          <w:color w:val="auto"/>
+          <w:sz w:val="22"/>
+          <w:szCs w:val="22"/>
+        </w:rPr>
+      </w:pPr>
+      <w:r>
+        <w:rPr>
+          <w:b/>
+          <w:bCs/>
+          <w:color w:val="auto"/>
+          <w:sz w:val="22"/>
+          <w:szCs w:val="22"/>
+        </w:rPr>
+        <w:t xml:space="preserve">3. </w:t>
+      </w:r>
+      <w:proofErr w:type="spellStart"/>
+      <w:r>
+        <w:rPr>
+          <w:b/>
+          <w:bCs/>
+          <w:color w:val="auto"/>
+          <w:sz w:val="22"/>
+          <w:szCs w:val="22"/>
+        </w:rPr>
+        <w:t>KeepChanges</w:t>
+      </w:r>
+      <w:proofErr w:type="spellEnd"/>
+      <w:r>
+        <w:rPr>
+          <w:b/>
+          <w:bCs/>
+          <w:color w:val="auto"/>
+          <w:sz w:val="22"/>
+          <w:szCs w:val="22"/>
+        </w:rPr>
+        <w:t xml:space="preserve"> </w:t>
+      </w:r>
+      <w:r>
+        <w:rPr>
+          <w:color w:val="auto"/>
+          <w:sz w:val="22"/>
+          <w:szCs w:val="22"/>
+        </w:rPr>
+        <w:t xml:space="preserve">- In this case changed properties of an object/entity remains as it is but the properties which are not changed are fetched from the database and replaced. </w:t>
+      </w:r>
+    </w:p>
+    <w:p/>
+    <w:p>
+      <w:pPr>
+        <w:pStyle w:val="Default"/>
+        <w:rPr>
+          <w:sz w:val="22"/>
+          <w:szCs w:val="22"/>
+        </w:rPr>
+      </w:pPr>
+      <w:r>
+        <w:rPr>
+          <w:sz w:val="22"/>
+          <w:szCs w:val="22"/>
+        </w:rPr>
         <w:t xml:space="preserve">All these options are available in </w:t>
       </w:r>
+      <w:proofErr w:type="spellStart"/>
       <w:r>
         <w:rPr>
           <w:b/>
@@ -10786,23 +13832,55 @@
           <w:sz w:val="22"/>
           <w:szCs w:val="22"/>
         </w:rPr>
-        <w:t xml:space="preserve">RefereshMode </w:t>
-      </w:r>
-      <w:r>
-        <w:rPr>
-          <w:sz w:val="22"/>
-          <w:szCs w:val="22"/>
-        </w:rPr>
-        <w:t xml:space="preserve">enum which exist in </w:t>
-      </w:r>
-      <w:r>
-        <w:rPr>
+        <w:t>RefereshMode</w:t>
+      </w:r>
+      <w:proofErr w:type="spellEnd"/>
+      <w:r>
+        <w:rPr>
+          <w:b/>
+          <w:bCs/>
           <w:i/>
           <w:iCs/>
           <w:sz w:val="22"/>
           <w:szCs w:val="22"/>
         </w:rPr>
-        <w:t xml:space="preserve">System.Data.Linq </w:t>
+        <w:t xml:space="preserve"> </w:t>
+      </w:r>
+      <w:proofErr w:type="spellStart"/>
+      <w:r>
+        <w:rPr>
+          <w:sz w:val="22"/>
+          <w:szCs w:val="22"/>
+        </w:rPr>
+        <w:t>enum</w:t>
+      </w:r>
+      <w:proofErr w:type="spellEnd"/>
+      <w:r>
+        <w:rPr>
+          <w:sz w:val="22"/>
+          <w:szCs w:val="22"/>
+        </w:rPr>
+        <w:t xml:space="preserve"> which exist in </w:t>
+      </w:r>
+      <w:proofErr w:type="spellStart"/>
+      <w:r>
+        <w:rPr>
+          <w:i/>
+          <w:iCs/>
+          <w:sz w:val="22"/>
+          <w:szCs w:val="22"/>
+        </w:rPr>
+        <w:t>System.Data.Linq</w:t>
+      </w:r>
+      <w:proofErr w:type="spellEnd"/>
+      <w:r>
+        <w:rPr>
+          <w:i/>
+          <w:iCs/>
+          <w:sz w:val="22"/>
+          <w:szCs w:val="22"/>
+        </w:rPr>
+        <w:t xml:space="preserve"> </w:t>
       </w:r>
       <w:r>
         <w:rPr>
@@ -10851,6 +13929,7 @@
               </w:rPr>
               <w:t xml:space="preserve">To handle concurrency conflicts, wrap the code with in a try block and catch the </w:t>
             </w:r>
+            <w:proofErr w:type="spellStart"/>
             <w:r>
               <w:rPr>
                 <w:i/>
@@ -10858,7 +13937,17 @@
                 <w:sz w:val="22"/>
                 <w:szCs w:val="22"/>
               </w:rPr>
-              <w:t xml:space="preserve">ChangeConflictException </w:t>
+              <w:t>ChangeConflictException</w:t>
+            </w:r>
+            <w:proofErr w:type="spellEnd"/>
+            <w:r>
+              <w:rPr>
+                <w:i/>
+                <w:iCs/>
+                <w:sz w:val="22"/>
+                <w:szCs w:val="22"/>
+              </w:rPr>
+              <w:t xml:space="preserve"> </w:t>
             </w:r>
             <w:r>
               <w:rPr>
@@ -10867,6 +13956,7 @@
               </w:rPr>
               <w:t xml:space="preserve">by using catch block and iterate through the </w:t>
             </w:r>
+            <w:proofErr w:type="spellStart"/>
             <w:r>
               <w:rPr>
                 <w:i/>
@@ -10874,7 +13964,17 @@
                 <w:sz w:val="22"/>
                 <w:szCs w:val="22"/>
               </w:rPr>
-              <w:t xml:space="preserve">ChangeConflicts </w:t>
+              <w:t>ChangeConflicts</w:t>
+            </w:r>
+            <w:proofErr w:type="spellEnd"/>
+            <w:r>
+              <w:rPr>
+                <w:i/>
+                <w:iCs/>
+                <w:sz w:val="22"/>
+                <w:szCs w:val="22"/>
+              </w:rPr>
+              <w:t xml:space="preserve"> </w:t>
             </w:r>
             <w:r>
               <w:rPr>
@@ -10906,7 +14006,55 @@
                 <w:sz w:val="22"/>
                 <w:szCs w:val="22"/>
               </w:rPr>
-              <w:t xml:space="preserve"> DataContext db = new DataContext(); </w:t>
+              <w:t xml:space="preserve"> </w:t>
+            </w:r>
+            <w:proofErr w:type="spellStart"/>
+            <w:r>
+              <w:rPr>
+                <w:sz w:val="22"/>
+                <w:szCs w:val="22"/>
+              </w:rPr>
+              <w:t>DataContext</w:t>
+            </w:r>
+            <w:proofErr w:type="spellEnd"/>
+            <w:r>
+              <w:rPr>
+                <w:sz w:val="22"/>
+                <w:szCs w:val="22"/>
+              </w:rPr>
+              <w:t xml:space="preserve"> </w:t>
+            </w:r>
+            <w:proofErr w:type="spellStart"/>
+            <w:r>
+              <w:rPr>
+                <w:sz w:val="22"/>
+                <w:szCs w:val="22"/>
+              </w:rPr>
+              <w:t>db</w:t>
+            </w:r>
+            <w:proofErr w:type="spellEnd"/>
+            <w:r>
+              <w:rPr>
+                <w:sz w:val="22"/>
+                <w:szCs w:val="22"/>
+              </w:rPr>
+              <w:t xml:space="preserve"> = new </w:t>
+            </w:r>
+            <w:proofErr w:type="spellStart"/>
+            <w:r>
+              <w:rPr>
+                <w:sz w:val="22"/>
+                <w:szCs w:val="22"/>
+              </w:rPr>
+              <w:t>DataContext</w:t>
+            </w:r>
+            <w:proofErr w:type="spellEnd"/>
+            <w:r>
+              <w:rPr>
+                <w:sz w:val="22"/>
+                <w:szCs w:val="22"/>
+              </w:rPr>
+              <w:t xml:space="preserve">(); </w:t>
             </w:r>
           </w:p>
           <w:p>
@@ -10965,12 +14113,37 @@
                 <w:szCs w:val="22"/>
               </w:rPr>
             </w:pPr>
+            <w:proofErr w:type="spellStart"/>
             <w:r>
               <w:rPr>
                 <w:sz w:val="22"/>
                 <w:szCs w:val="22"/>
               </w:rPr>
-              <w:t xml:space="preserve">db.SubmitChanges(ConflictMode.ContinueOnConflict); </w:t>
+              <w:t>db.SubmitChanges</w:t>
+            </w:r>
+            <w:proofErr w:type="spellEnd"/>
+            <w:r>
+              <w:rPr>
+                <w:sz w:val="22"/>
+                <w:szCs w:val="22"/>
+              </w:rPr>
+              <w:t>(</w:t>
+            </w:r>
+            <w:proofErr w:type="spellStart"/>
+            <w:r>
+              <w:rPr>
+                <w:sz w:val="22"/>
+                <w:szCs w:val="22"/>
+              </w:rPr>
+              <w:t>ConflictMode.ContinueOnConflict</w:t>
+            </w:r>
+            <w:proofErr w:type="spellEnd"/>
+            <w:r>
+              <w:rPr>
+                <w:sz w:val="22"/>
+                <w:szCs w:val="22"/>
+              </w:rPr>
+              <w:t xml:space="preserve">); </w:t>
             </w:r>
           </w:p>
           <w:p>
@@ -11002,7 +14175,23 @@
                 <w:sz w:val="22"/>
                 <w:szCs w:val="22"/>
               </w:rPr>
-              <w:t xml:space="preserve">catch (ChangeConflictException ex) </w:t>
+              <w:t>catch (</w:t>
+            </w:r>
+            <w:proofErr w:type="spellStart"/>
+            <w:r>
+              <w:rPr>
+                <w:sz w:val="22"/>
+                <w:szCs w:val="22"/>
+              </w:rPr>
+              <w:t>ChangeConflictException</w:t>
+            </w:r>
+            <w:proofErr w:type="spellEnd"/>
+            <w:r>
+              <w:rPr>
+                <w:sz w:val="22"/>
+                <w:szCs w:val="22"/>
+              </w:rPr>
+              <w:t xml:space="preserve"> ex) </w:t>
             </w:r>
           </w:p>
           <w:p>
@@ -11029,12 +14218,69 @@
                 <w:szCs w:val="22"/>
               </w:rPr>
             </w:pPr>
+            <w:proofErr w:type="spellStart"/>
             <w:r>
               <w:rPr>
                 <w:sz w:val="22"/>
                 <w:szCs w:val="22"/>
               </w:rPr>
-              <w:t xml:space="preserve">foreach (ObjectChangeConflict changeconf in db.ChangeConflicts) </w:t>
+              <w:t>foreach</w:t>
+            </w:r>
+            <w:proofErr w:type="spellEnd"/>
+            <w:r>
+              <w:rPr>
+                <w:sz w:val="22"/>
+                <w:szCs w:val="22"/>
+              </w:rPr>
+              <w:t xml:space="preserve"> (</w:t>
+            </w:r>
+            <w:proofErr w:type="spellStart"/>
+            <w:r>
+              <w:rPr>
+                <w:sz w:val="22"/>
+                <w:szCs w:val="22"/>
+              </w:rPr>
+              <w:t>ObjectChangeConflict</w:t>
+            </w:r>
+            <w:proofErr w:type="spellEnd"/>
+            <w:r>
+              <w:rPr>
+                <w:sz w:val="22"/>
+                <w:szCs w:val="22"/>
+              </w:rPr>
+              <w:t xml:space="preserve"> </w:t>
+            </w:r>
+            <w:proofErr w:type="spellStart"/>
+            <w:r>
+              <w:rPr>
+                <w:sz w:val="22"/>
+                <w:szCs w:val="22"/>
+              </w:rPr>
+              <w:t>changeconf</w:t>
+            </w:r>
+            <w:proofErr w:type="spellEnd"/>
+            <w:r>
+              <w:rPr>
+                <w:sz w:val="22"/>
+                <w:szCs w:val="22"/>
+              </w:rPr>
+              <w:t xml:space="preserve"> in </w:t>
+            </w:r>
+            <w:proofErr w:type="spellStart"/>
+            <w:r>
+              <w:rPr>
+                <w:sz w:val="22"/>
+                <w:szCs w:val="22"/>
+              </w:rPr>
+              <w:t>db.ChangeConflicts</w:t>
+            </w:r>
+            <w:proofErr w:type="spellEnd"/>
+            <w:r>
+              <w:rPr>
+                <w:sz w:val="22"/>
+                <w:szCs w:val="22"/>
+              </w:rPr>
+              <w:t xml:space="preserve">) </w:t>
             </w:r>
           </w:p>
           <w:p>
@@ -11061,12 +14307,37 @@
                 <w:szCs w:val="22"/>
               </w:rPr>
             </w:pPr>
+            <w:proofErr w:type="spellStart"/>
             <w:r>
               <w:rPr>
                 <w:sz w:val="22"/>
                 <w:szCs w:val="22"/>
               </w:rPr>
-              <w:t xml:space="preserve">changeconf.Resolve(RefreshMode.OverwriteCurrentValues); </w:t>
+              <w:t>changeconf.Resolve</w:t>
+            </w:r>
+            <w:proofErr w:type="spellEnd"/>
+            <w:r>
+              <w:rPr>
+                <w:sz w:val="22"/>
+                <w:szCs w:val="22"/>
+              </w:rPr>
+              <w:t>(</w:t>
+            </w:r>
+            <w:proofErr w:type="spellStart"/>
+            <w:r>
+              <w:rPr>
+                <w:sz w:val="22"/>
+                <w:szCs w:val="22"/>
+              </w:rPr>
+              <w:t>RefreshMode.OverwriteCurrentValues</w:t>
+            </w:r>
+            <w:proofErr w:type="spellEnd"/>
+            <w:r>
+              <w:rPr>
+                <w:sz w:val="22"/>
+                <w:szCs w:val="22"/>
+              </w:rPr>
+              <w:t xml:space="preserve">); </w:t>
             </w:r>
           </w:p>
           <w:p>
@@ -11125,6 +14396,7 @@
         </w:rPr>
         <w:t xml:space="preserve">In LINQ to SQL, you can also handle concurrency at field level and this is the best way provided by the LINQ. To achieve this you need to define </w:t>
       </w:r>
+      <w:proofErr w:type="spellStart"/>
       <w:r>
         <w:rPr>
           <w:rFonts w:ascii="Calibri" w:hAnsi="Calibri" w:cs="Calibri"/>
@@ -11135,7 +14407,20 @@
           <w:color w:val="000000"/>
           <w:lang w:val="en-IN"/>
         </w:rPr>
-        <w:t xml:space="preserve">UpdateCheck </w:t>
+        <w:t>UpdateCheck</w:t>
+      </w:r>
+      <w:proofErr w:type="spellEnd"/>
+      <w:r>
+        <w:rPr>
+          <w:rFonts w:ascii="Calibri" w:hAnsi="Calibri" w:cs="Calibri"/>
+          <w:b/>
+          <w:bCs/>
+          <w:i/>
+          <w:iCs/>
+          <w:color w:val="000000"/>
+          <w:lang w:val="en-IN"/>
+        </w:rPr>
+        <w:t xml:space="preserve"> </w:t>
       </w:r>
       <w:r>
         <w:rPr>
@@ -11228,7 +14513,29 @@
           <w:color w:val="000000"/>
           <w:lang w:val="en-IN"/>
         </w:rPr>
-        <w:t xml:space="preserve">3. WhenChanged: - </w:t>
+        <w:t xml:space="preserve">3. </w:t>
+      </w:r>
+      <w:proofErr w:type="spellStart"/>
+      <w:r>
+        <w:rPr>
+          <w:rFonts w:ascii="Calibri" w:hAnsi="Calibri" w:cs="Calibri"/>
+          <w:b/>
+          <w:bCs/>
+          <w:color w:val="000000"/>
+          <w:lang w:val="en-IN"/>
+        </w:rPr>
+        <w:t>WhenChanged</w:t>
+      </w:r>
+      <w:proofErr w:type="spellEnd"/>
+      <w:r>
+        <w:rPr>
+          <w:rFonts w:ascii="Calibri" w:hAnsi="Calibri" w:cs="Calibri"/>
+          <w:b/>
+          <w:bCs/>
+          <w:color w:val="000000"/>
+          <w:lang w:val="en-IN"/>
+        </w:rPr>
+        <w:t xml:space="preserve">: - </w:t>
       </w:r>
       <w:r>
         <w:rPr>
@@ -11281,7 +14588,79 @@
                 <w:color w:val="000000"/>
                 <w:lang w:val="en-IN"/>
               </w:rPr>
-              <w:t xml:space="preserve">[Column(DbType = "nvarchar(50)", UpdateCheck = UpdateCheck.Never)] </w:t>
+              <w:t>[Column(</w:t>
+            </w:r>
+            <w:proofErr w:type="spellStart"/>
+            <w:r>
+              <w:rPr>
+                <w:rFonts w:ascii="Consolas" w:hAnsi="Consolas" w:cs="Consolas"/>
+                <w:color w:val="000000"/>
+                <w:lang w:val="en-IN"/>
+              </w:rPr>
+              <w:t>DbType</w:t>
+            </w:r>
+            <w:proofErr w:type="spellEnd"/>
+            <w:r>
+              <w:rPr>
+                <w:rFonts w:ascii="Consolas" w:hAnsi="Consolas" w:cs="Consolas"/>
+                <w:color w:val="000000"/>
+                <w:lang w:val="en-IN"/>
+              </w:rPr>
+              <w:t xml:space="preserve"> = "</w:t>
+            </w:r>
+            <w:proofErr w:type="spellStart"/>
+            <w:r>
+              <w:rPr>
+                <w:rFonts w:ascii="Consolas" w:hAnsi="Consolas" w:cs="Consolas"/>
+                <w:color w:val="000000"/>
+                <w:lang w:val="en-IN"/>
+              </w:rPr>
+              <w:t>nvarchar</w:t>
+            </w:r>
+            <w:proofErr w:type="spellEnd"/>
+            <w:r>
+              <w:rPr>
+                <w:rFonts w:ascii="Consolas" w:hAnsi="Consolas" w:cs="Consolas"/>
+                <w:color w:val="000000"/>
+                <w:lang w:val="en-IN"/>
+              </w:rPr>
+              <w:t xml:space="preserve">(50)", </w:t>
+            </w:r>
+            <w:proofErr w:type="spellStart"/>
+            <w:r>
+              <w:rPr>
+                <w:rFonts w:ascii="Consolas" w:hAnsi="Consolas" w:cs="Consolas"/>
+                <w:color w:val="000000"/>
+                <w:lang w:val="en-IN"/>
+              </w:rPr>
+              <w:t>UpdateCheck</w:t>
+            </w:r>
+            <w:proofErr w:type="spellEnd"/>
+            <w:r>
+              <w:rPr>
+                <w:rFonts w:ascii="Consolas" w:hAnsi="Consolas" w:cs="Consolas"/>
+                <w:color w:val="000000"/>
+                <w:lang w:val="en-IN"/>
+              </w:rPr>
+              <w:t xml:space="preserve"> = </w:t>
+            </w:r>
+            <w:proofErr w:type="spellStart"/>
+            <w:r>
+              <w:rPr>
+                <w:rFonts w:ascii="Consolas" w:hAnsi="Consolas" w:cs="Consolas"/>
+                <w:color w:val="000000"/>
+                <w:lang w:val="en-IN"/>
+              </w:rPr>
+              <w:t>UpdateCheck.Never</w:t>
+            </w:r>
+            <w:proofErr w:type="spellEnd"/>
+            <w:r>
+              <w:rPr>
+                <w:rFonts w:ascii="Consolas" w:hAnsi="Consolas" w:cs="Consolas"/>
+                <w:color w:val="000000"/>
+                <w:lang w:val="en-IN"/>
+              </w:rPr>
+              <w:t xml:space="preserve">)] </w:t>
             </w:r>
           </w:p>
           <w:p>
@@ -11302,7 +14681,25 @@
                 <w:color w:val="000000"/>
                 <w:lang w:val="en-IN"/>
               </w:rPr>
-              <w:t xml:space="preserve">public string CustomerID </w:t>
+              <w:t xml:space="preserve">public string </w:t>
+            </w:r>
+            <w:proofErr w:type="spellStart"/>
+            <w:r>
+              <w:rPr>
+                <w:rFonts w:ascii="Consolas" w:hAnsi="Consolas" w:cs="Consolas"/>
+                <w:color w:val="000000"/>
+                <w:lang w:val="en-IN"/>
+              </w:rPr>
+              <w:t>CustomerID</w:t>
+            </w:r>
+            <w:proofErr w:type="spellEnd"/>
+            <w:r>
+              <w:rPr>
+                <w:rFonts w:ascii="Consolas" w:hAnsi="Consolas" w:cs="Consolas"/>
+                <w:color w:val="000000"/>
+                <w:lang w:val="en-IN"/>
+              </w:rPr>
+              <w:t xml:space="preserve"> </w:t>
             </w:r>
           </w:p>
           <w:p>
@@ -11344,7 +14741,25 @@
                 <w:color w:val="000000"/>
                 <w:lang w:val="en-IN"/>
               </w:rPr>
-              <w:t xml:space="preserve">set{CustomerID = value;} </w:t>
+              <w:t>set{</w:t>
+            </w:r>
+            <w:proofErr w:type="spellStart"/>
+            <w:r>
+              <w:rPr>
+                <w:rFonts w:ascii="Consolas" w:hAnsi="Consolas" w:cs="Consolas"/>
+                <w:color w:val="000000"/>
+                <w:lang w:val="en-IN"/>
+              </w:rPr>
+              <w:t>CustomerID</w:t>
+            </w:r>
+            <w:proofErr w:type="spellEnd"/>
+            <w:r>
+              <w:rPr>
+                <w:rFonts w:ascii="Consolas" w:hAnsi="Consolas" w:cs="Consolas"/>
+                <w:color w:val="000000"/>
+                <w:lang w:val="en-IN"/>
+              </w:rPr>
+              <w:t xml:space="preserve"> = value;} </w:t>
             </w:r>
           </w:p>
           <w:p>
@@ -11365,7 +14780,25 @@
                 <w:color w:val="000000"/>
                 <w:lang w:val="en-IN"/>
               </w:rPr>
-              <w:t xml:space="preserve">get{return _CustomerID;} </w:t>
+              <w:t>get{return _</w:t>
+            </w:r>
+            <w:proofErr w:type="spellStart"/>
+            <w:r>
+              <w:rPr>
+                <w:rFonts w:ascii="Consolas" w:hAnsi="Consolas" w:cs="Consolas"/>
+                <w:color w:val="000000"/>
+                <w:lang w:val="en-IN"/>
+              </w:rPr>
+              <w:t>CustomerID</w:t>
+            </w:r>
+            <w:proofErr w:type="spellEnd"/>
+            <w:r>
+              <w:rPr>
+                <w:rFonts w:ascii="Consolas" w:hAnsi="Consolas" w:cs="Consolas"/>
+                <w:color w:val="000000"/>
+                <w:lang w:val="en-IN"/>
+              </w:rPr>
+              <w:t xml:space="preserve">;} </w:t>
             </w:r>
           </w:p>
           <w:p>
@@ -11431,6 +14864,15 @@
           <w:szCs w:val="20"/>
         </w:rPr>
       </w:pPr>
+      <w:r>
+        <w:rPr>
+          <w:rFonts w:ascii="Segoe UI" w:hAnsi="Segoe UI" w:cs="Segoe UI"/>
+          <w:color w:val="2A2A2A"/>
+          <w:sz w:val="20"/>
+          <w:szCs w:val="20"/>
+        </w:rPr>
+        <w:t>Tuples are used to return multiple values from a function</w:t>
+      </w:r>
     </w:p>
     <w:p>
       <w:pPr>
@@ -11443,14 +14885,37 @@
           <w:szCs w:val="20"/>
         </w:rPr>
       </w:pPr>
-      <w:r>
-        <w:rPr>
-          <w:rFonts w:ascii="Segoe UI" w:hAnsi="Segoe UI" w:cs="Segoe UI"/>
-          <w:color w:val="2A2A2A"/>
-          <w:sz w:val="20"/>
-          <w:szCs w:val="20"/>
-        </w:rPr>
-        <w:lastRenderedPageBreak/>
+    </w:p>
+    <w:p>
+      <w:pPr>
+        <w:pStyle w:val="NormalWeb"/>
+        <w:spacing w:before="0" w:beforeAutospacing="0" w:after="0" w:afterAutospacing="0" w:line="270" w:lineRule="atLeast"/>
+        <w:rPr>
+          <w:rFonts w:ascii="Segoe UI" w:hAnsi="Segoe UI" w:cs="Segoe UI"/>
+          <w:color w:val="2A2A2A"/>
+          <w:sz w:val="20"/>
+          <w:szCs w:val="20"/>
+        </w:rPr>
+      </w:pPr>
+    </w:p>
+    <w:p>
+      <w:pPr>
+        <w:pStyle w:val="NormalWeb"/>
+        <w:spacing w:before="0" w:beforeAutospacing="0" w:after="0" w:afterAutospacing="0" w:line="270" w:lineRule="atLeast"/>
+        <w:rPr>
+          <w:rFonts w:ascii="Segoe UI" w:hAnsi="Segoe UI" w:cs="Segoe UI"/>
+          <w:color w:val="2A2A2A"/>
+          <w:sz w:val="20"/>
+          <w:szCs w:val="20"/>
+        </w:rPr>
+      </w:pPr>
+      <w:r>
+        <w:rPr>
+          <w:rFonts w:ascii="Segoe UI" w:hAnsi="Segoe UI" w:cs="Segoe UI"/>
+          <w:color w:val="2A2A2A"/>
+          <w:sz w:val="20"/>
+          <w:szCs w:val="20"/>
+        </w:rPr>
         <w:t>Multithreading</w:t>
       </w:r>
       <w:r>
@@ -11532,16 +14997,33 @@
         </w:rPr>
         <w:t> </w:t>
       </w:r>
-      <w:hyperlink r:id="rId39" w:history="1">
-        <w:r>
-          <w:rPr>
-            <w:rStyle w:val="Hyperlink"/>
-            <w:rFonts w:ascii="Segoe UI" w:hAnsi="Segoe UI" w:cs="Segoe UI"/>
-            <w:color w:val="00709F"/>
-          </w:rPr>
-          <w:t>System.Threading</w:t>
-        </w:r>
-      </w:hyperlink>
+      <w:proofErr w:type="spellStart"/>
+      <w:r>
+        <w:fldChar w:fldCharType="begin"/>
+      </w:r>
+      <w:r>
+        <w:instrText xml:space="preserve"> HYPERLINK "https://msdn.microsoft.com/en-us/library/system.threading(v=vs.100).aspx" </w:instrText>
+      </w:r>
+      <w:r>
+        <w:fldChar w:fldCharType="separate"/>
+      </w:r>
+      <w:r>
+        <w:rPr>
+          <w:rStyle w:val="Hyperlink"/>
+          <w:rFonts w:ascii="Segoe UI" w:hAnsi="Segoe UI" w:cs="Segoe UI"/>
+          <w:color w:val="00709F"/>
+        </w:rPr>
+        <w:t>System.Threading</w:t>
+      </w:r>
+      <w:proofErr w:type="spellEnd"/>
+      <w:r>
+        <w:rPr>
+          <w:rStyle w:val="Hyperlink"/>
+          <w:rFonts w:ascii="Segoe UI" w:hAnsi="Segoe UI" w:cs="Segoe UI"/>
+          <w:color w:val="00709F"/>
+        </w:rPr>
+        <w:fldChar w:fldCharType="end"/>
+      </w:r>
       <w:r>
         <w:rPr>
           <w:rStyle w:val="apple-converted-space"/>
@@ -11596,7 +15078,7 @@
         </w:rPr>
         <w:t> </w:t>
       </w:r>
-      <w:hyperlink r:id="rId40" w:history="1">
+      <w:hyperlink r:id="rId30" w:history="1">
         <w:r>
           <w:rPr>
             <w:rStyle w:val="Hyperlink"/>
@@ -11655,6 +15137,7 @@
           <w:lang w:val="en-IN" w:eastAsia="en-IN"/>
         </w:rPr>
       </w:pPr>
+      <w:proofErr w:type="spellStart"/>
       <w:r>
         <w:rPr>
           <w:rFonts w:ascii="Courier New" w:eastAsia="Times New Roman" w:hAnsi="Courier New" w:cs="Courier New"/>
@@ -11663,7 +15146,40 @@
           <w:szCs w:val="20"/>
           <w:lang w:val="en-IN" w:eastAsia="en-IN"/>
         </w:rPr>
-        <w:t>System.Threading.Thread newThread =</w:t>
+        <w:t>System.Threading.Thread</w:t>
+      </w:r>
+      <w:proofErr w:type="spellEnd"/>
+      <w:r>
+        <w:rPr>
+          <w:rFonts w:ascii="Courier New" w:eastAsia="Times New Roman" w:hAnsi="Courier New" w:cs="Courier New"/>
+          <w:color w:val="000000"/>
+          <w:sz w:val="20"/>
+          <w:szCs w:val="20"/>
+          <w:lang w:val="en-IN" w:eastAsia="en-IN"/>
+        </w:rPr>
+        <w:t xml:space="preserve"> </w:t>
+      </w:r>
+      <w:proofErr w:type="spellStart"/>
+      <w:r>
+        <w:rPr>
+          <w:rFonts w:ascii="Courier New" w:eastAsia="Times New Roman" w:hAnsi="Courier New" w:cs="Courier New"/>
+          <w:color w:val="000000"/>
+          <w:sz w:val="20"/>
+          <w:szCs w:val="20"/>
+          <w:lang w:val="en-IN" w:eastAsia="en-IN"/>
+        </w:rPr>
+        <w:t>newThread</w:t>
+      </w:r>
+      <w:proofErr w:type="spellEnd"/>
+      <w:r>
+        <w:rPr>
+          <w:rFonts w:ascii="Courier New" w:eastAsia="Times New Roman" w:hAnsi="Courier New" w:cs="Courier New"/>
+          <w:color w:val="000000"/>
+          <w:sz w:val="20"/>
+          <w:szCs w:val="20"/>
+          <w:lang w:val="en-IN" w:eastAsia="en-IN"/>
+        </w:rPr>
+        <w:t xml:space="preserve"> =</w:t>
       </w:r>
       <w:r>
         <w:rPr>
@@ -11693,7 +15209,51 @@
           <w:szCs w:val="20"/>
           <w:lang w:val="en-IN" w:eastAsia="en-IN"/>
         </w:rPr>
-        <w:t xml:space="preserve"> System.Threading.Thread(AMethod);</w:t>
+        <w:t xml:space="preserve"> </w:t>
+      </w:r>
+      <w:proofErr w:type="spellStart"/>
+      <w:r>
+        <w:rPr>
+          <w:rFonts w:ascii="Courier New" w:eastAsia="Times New Roman" w:hAnsi="Courier New" w:cs="Courier New"/>
+          <w:color w:val="000000"/>
+          <w:sz w:val="20"/>
+          <w:szCs w:val="20"/>
+          <w:lang w:val="en-IN" w:eastAsia="en-IN"/>
+        </w:rPr>
+        <w:t>System.Threading.Thread</w:t>
+      </w:r>
+      <w:proofErr w:type="spellEnd"/>
+      <w:r>
+        <w:rPr>
+          <w:rFonts w:ascii="Courier New" w:eastAsia="Times New Roman" w:hAnsi="Courier New" w:cs="Courier New"/>
+          <w:color w:val="000000"/>
+          <w:sz w:val="20"/>
+          <w:szCs w:val="20"/>
+          <w:lang w:val="en-IN" w:eastAsia="en-IN"/>
+        </w:rPr>
+        <w:t>(</w:t>
+      </w:r>
+      <w:proofErr w:type="spellStart"/>
+      <w:r>
+        <w:rPr>
+          <w:rFonts w:ascii="Courier New" w:eastAsia="Times New Roman" w:hAnsi="Courier New" w:cs="Courier New"/>
+          <w:color w:val="000000"/>
+          <w:sz w:val="20"/>
+          <w:szCs w:val="20"/>
+          <w:lang w:val="en-IN" w:eastAsia="en-IN"/>
+        </w:rPr>
+        <w:t>AMethod</w:t>
+      </w:r>
+      <w:proofErr w:type="spellEnd"/>
+      <w:r>
+        <w:rPr>
+          <w:rFonts w:ascii="Courier New" w:eastAsia="Times New Roman" w:hAnsi="Courier New" w:cs="Courier New"/>
+          <w:color w:val="000000"/>
+          <w:sz w:val="20"/>
+          <w:szCs w:val="20"/>
+          <w:lang w:val="en-IN" w:eastAsia="en-IN"/>
+        </w:rPr>
+        <w:t>);</w:t>
       </w:r>
     </w:p>
     <w:p>
@@ -11832,6 +15392,7 @@
           <w:lang w:val="en-IN" w:eastAsia="en-IN"/>
         </w:rPr>
       </w:pPr>
+      <w:proofErr w:type="spellStart"/>
       <w:r>
         <w:rPr>
           <w:rFonts w:ascii="Courier New" w:eastAsia="Times New Roman" w:hAnsi="Courier New" w:cs="Courier New"/>
@@ -11840,7 +15401,18 @@
           <w:szCs w:val="20"/>
           <w:lang w:val="en-IN" w:eastAsia="en-IN"/>
         </w:rPr>
-        <w:t>newThread.Start()</w:t>
+        <w:t>newThread.Start</w:t>
+      </w:r>
+      <w:proofErr w:type="spellEnd"/>
+      <w:r>
+        <w:rPr>
+          <w:rFonts w:ascii="Courier New" w:eastAsia="Times New Roman" w:hAnsi="Courier New" w:cs="Courier New"/>
+          <w:color w:val="000000"/>
+          <w:sz w:val="20"/>
+          <w:szCs w:val="20"/>
+          <w:lang w:val="en-IN" w:eastAsia="en-IN"/>
+        </w:rPr>
+        <w:t>()</w:t>
       </w:r>
     </w:p>
     <w:p>
@@ -12016,7 +15588,7 @@
                 <w:szCs w:val="20"/>
               </w:rPr>
             </w:pPr>
-            <w:hyperlink r:id="rId41" w:history="1">
+            <w:hyperlink r:id="rId31" w:history="1">
               <w:r>
                 <w:rPr>
                   <w:rStyle w:val="Hyperlink"/>
@@ -12099,7 +15671,7 @@
                 <w:szCs w:val="20"/>
               </w:rPr>
             </w:pPr>
-            <w:hyperlink r:id="rId42" w:history="1">
+            <w:hyperlink r:id="rId32" w:history="1">
               <w:r>
                 <w:rPr>
                   <w:rStyle w:val="Hyperlink"/>
@@ -12182,7 +15754,7 @@
                 <w:szCs w:val="20"/>
               </w:rPr>
             </w:pPr>
-            <w:hyperlink r:id="rId43" w:history="1">
+            <w:hyperlink r:id="rId33" w:history="1">
               <w:r>
                 <w:rPr>
                   <w:rStyle w:val="Hyperlink"/>
@@ -12265,7 +15837,7 @@
                 <w:szCs w:val="20"/>
               </w:rPr>
             </w:pPr>
-            <w:hyperlink r:id="rId44" w:history="1">
+            <w:hyperlink r:id="rId34" w:history="1">
               <w:r>
                 <w:rPr>
                   <w:rStyle w:val="Hyperlink"/>
@@ -12348,7 +15920,7 @@
                 <w:szCs w:val="20"/>
               </w:rPr>
             </w:pPr>
-            <w:hyperlink r:id="rId45" w:history="1">
+            <w:hyperlink r:id="rId35" w:history="1">
               <w:r>
                 <w:rPr>
                   <w:rStyle w:val="Hyperlink"/>
@@ -12431,7 +16003,7 @@
                 <w:szCs w:val="20"/>
               </w:rPr>
             </w:pPr>
-            <w:hyperlink r:id="rId46" w:history="1">
+            <w:hyperlink r:id="rId36" w:history="1">
               <w:r>
                 <w:rPr>
                   <w:rStyle w:val="Hyperlink"/>
@@ -12631,7 +16203,7 @@
         </w:rPr>
         <w:t> </w:t>
       </w:r>
-      <w:hyperlink r:id="rId47" w:history="1">
+      <w:hyperlink r:id="rId37" w:history="1">
         <w:r>
           <w:rPr>
             <w:rStyle w:val="Hyperlink"/>
@@ -12666,7 +16238,7 @@
         </w:rPr>
         <w:t> </w:t>
       </w:r>
-      <w:hyperlink r:id="rId48" w:history="1">
+      <w:hyperlink r:id="rId38" w:history="1">
         <w:r>
           <w:rPr>
             <w:rStyle w:val="Hyperlink"/>
@@ -12925,7 +16497,8 @@
                 <w:color w:val="2A2A2A"/>
               </w:rPr>
             </w:pPr>
-            <w:hyperlink r:id="rId49" w:history="1">
+            <w:hyperlink r:id="rId39" w:history="1">
+              <w:proofErr w:type="spellStart"/>
               <w:r>
                 <w:rPr>
                   <w:rStyle w:val="Hyperlink"/>
@@ -12933,6 +16506,7 @@
                 </w:rPr>
                 <w:t>IsAlive</w:t>
               </w:r>
+              <w:proofErr w:type="spellEnd"/>
             </w:hyperlink>
           </w:p>
         </w:tc>
@@ -13025,7 +16599,8 @@
                 <w:color w:val="2A2A2A"/>
               </w:rPr>
             </w:pPr>
-            <w:hyperlink r:id="rId50" w:history="1">
+            <w:hyperlink r:id="rId40" w:history="1">
+              <w:proofErr w:type="spellStart"/>
               <w:r>
                 <w:rPr>
                   <w:rStyle w:val="Hyperlink"/>
@@ -13033,6 +16608,7 @@
                 </w:rPr>
                 <w:t>IsBackground</w:t>
               </w:r>
+              <w:proofErr w:type="spellEnd"/>
             </w:hyperlink>
           </w:p>
         </w:tc>
@@ -13074,7 +16650,7 @@
               </w:rPr>
               <w:t> </w:t>
             </w:r>
-            <w:hyperlink r:id="rId51" w:history="1">
+            <w:hyperlink r:id="rId41" w:history="1">
               <w:r>
                 <w:rPr>
                   <w:rStyle w:val="Hyperlink"/>
@@ -13125,7 +16701,7 @@
                 <w:color w:val="2A2A2A"/>
               </w:rPr>
             </w:pPr>
-            <w:hyperlink r:id="rId52" w:history="1">
+            <w:hyperlink r:id="rId42" w:history="1">
               <w:r>
                 <w:rPr>
                   <w:rStyle w:val="Hyperlink"/>
@@ -13196,7 +16772,7 @@
                 <w:color w:val="2A2A2A"/>
               </w:rPr>
             </w:pPr>
-            <w:hyperlink r:id="rId53" w:history="1">
+            <w:hyperlink r:id="rId43" w:history="1">
               <w:r>
                 <w:rPr>
                   <w:rStyle w:val="Hyperlink"/>
@@ -13267,7 +16843,8 @@
                 <w:color w:val="2A2A2A"/>
               </w:rPr>
             </w:pPr>
-            <w:hyperlink r:id="rId54" w:history="1">
+            <w:hyperlink r:id="rId44" w:history="1">
+              <w:proofErr w:type="spellStart"/>
               <w:r>
                 <w:rPr>
                   <w:rStyle w:val="Hyperlink"/>
@@ -13275,6 +16852,7 @@
                 </w:rPr>
                 <w:t>ApartmentState</w:t>
               </w:r>
+              <w:proofErr w:type="spellEnd"/>
             </w:hyperlink>
           </w:p>
         </w:tc>
@@ -13338,7 +16916,8 @@
                 <w:color w:val="2A2A2A"/>
               </w:rPr>
             </w:pPr>
-            <w:hyperlink r:id="rId55" w:history="1">
+            <w:hyperlink r:id="rId45" w:history="1">
+              <w:proofErr w:type="spellStart"/>
               <w:r>
                 <w:rPr>
                   <w:rStyle w:val="Hyperlink"/>
@@ -13346,6 +16925,7 @@
                 </w:rPr>
                 <w:t>ThreadState</w:t>
               </w:r>
+              <w:proofErr w:type="spellEnd"/>
             </w:hyperlink>
           </w:p>
         </w:tc>
@@ -13527,7 +17107,7 @@
         </w:rPr>
         <w:t> </w:t>
       </w:r>
-      <w:hyperlink r:id="rId56" w:history="1">
+      <w:hyperlink r:id="rId46" w:history="1">
         <w:r>
           <w:rPr>
             <w:rStyle w:val="Hyperlink"/>
@@ -13566,16 +17146,36 @@
         </w:rPr>
         <w:t> </w:t>
       </w:r>
-      <w:hyperlink r:id="rId57" w:history="1">
-        <w:r>
-          <w:rPr>
-            <w:rStyle w:val="Hyperlink"/>
-            <w:rFonts w:ascii="Segoe UI" w:hAnsi="Segoe UI" w:cs="Segoe UI"/>
-            <w:color w:val="00709F"/>
-          </w:rPr>
-          <w:t>ThreadPriority</w:t>
-        </w:r>
-      </w:hyperlink>
+      <w:proofErr w:type="spellStart"/>
+      <w:r>
+        <w:fldChar w:fldCharType="begin"/>
+      </w:r>
+      <w:r>
+        <w:instrText xml:space="preserve"> HYPERLINK "https://msdn.microsoft.com/en-us/library/system.threading.threadpriority(v=vs.100).a</w:instrText>
+      </w:r>
+      <w:r>
+        <w:instrText xml:space="preserve">spx" </w:instrText>
+      </w:r>
+      <w:r>
+        <w:fldChar w:fldCharType="separate"/>
+      </w:r>
+      <w:r>
+        <w:rPr>
+          <w:rStyle w:val="Hyperlink"/>
+          <w:rFonts w:ascii="Segoe UI" w:hAnsi="Segoe UI" w:cs="Segoe UI"/>
+          <w:color w:val="00709F"/>
+        </w:rPr>
+        <w:t>ThreadPriority</w:t>
+      </w:r>
+      <w:proofErr w:type="spellEnd"/>
+      <w:r>
+        <w:rPr>
+          <w:rStyle w:val="Hyperlink"/>
+          <w:rFonts w:ascii="Segoe UI" w:hAnsi="Segoe UI" w:cs="Segoe UI"/>
+          <w:color w:val="00709F"/>
+        </w:rPr>
+        <w:fldChar w:fldCharType="end"/>
+      </w:r>
       <w:r>
         <w:rPr>
           <w:rStyle w:val="apple-converted-space"/>
@@ -13814,7 +17414,7 @@
                           </pic:cNvPicPr>
                         </pic:nvPicPr>
                         <pic:blipFill>
-                          <a:blip r:embed="rId58">
+                          <a:blip r:embed="rId47">
                             <a:extLst>
                               <a:ext uri="{28A0092B-C50C-407E-A947-70E740481C1C}">
                                 <a14:useLocalDpi xmlns:a14="http://schemas.microsoft.com/office/drawing/2010/main" val="0"/>
@@ -13917,7 +17517,7 @@
               </w:rPr>
               <w:t> </w:t>
             </w:r>
-            <w:hyperlink r:id="rId59" w:history="1">
+            <w:hyperlink r:id="rId48" w:history="1">
               <w:r>
                 <w:rPr>
                   <w:rStyle w:val="Hyperlink"/>
@@ -13991,7 +17591,7 @@
                           </pic:cNvPicPr>
                         </pic:nvPicPr>
                         <pic:blipFill>
-                          <a:blip r:embed="rId58">
+                          <a:blip r:embed="rId47">
                             <a:extLst>
                               <a:ext uri="{28A0092B-C50C-407E-A947-70E740481C1C}">
                                 <a14:useLocalDpi xmlns:a14="http://schemas.microsoft.com/office/drawing/2010/main" val="0"/>
@@ -14048,6 +17648,7 @@
                 <w:color w:val="2A2A2A"/>
               </w:rPr>
             </w:pPr>
+            <w:proofErr w:type="spellStart"/>
             <w:r>
               <w:rPr>
                 <w:rStyle w:val="selflink"/>
@@ -14055,6 +17656,7 @@
               </w:rPr>
               <w:t>BelowNormal</w:t>
             </w:r>
+            <w:proofErr w:type="spellEnd"/>
           </w:p>
         </w:tc>
         <w:tc>
@@ -14094,7 +17696,7 @@
               </w:rPr>
               <w:t> </w:t>
             </w:r>
-            <w:hyperlink r:id="rId60" w:history="1">
+            <w:hyperlink r:id="rId49" w:history="1">
               <w:r>
                 <w:rPr>
                   <w:rStyle w:val="Hyperlink"/>
@@ -14227,7 +17829,7 @@
                           </pic:cNvPicPr>
                         </pic:nvPicPr>
                         <pic:blipFill>
-                          <a:blip r:embed="rId58">
+                          <a:blip r:embed="rId47">
                             <a:extLst>
                               <a:ext uri="{28A0092B-C50C-407E-A947-70E740481C1C}">
                                 <a14:useLocalDpi xmlns:a14="http://schemas.microsoft.com/office/drawing/2010/main" val="0"/>
@@ -14330,7 +17932,7 @@
               </w:rPr>
               <w:t> </w:t>
             </w:r>
-            <w:hyperlink r:id="rId61" w:history="1">
+            <w:hyperlink r:id="rId50" w:history="1">
               <w:r>
                 <w:rPr>
                   <w:rStyle w:val="Hyperlink"/>
@@ -14359,6 +17961,7 @@
               </w:rPr>
               <w:t> </w:t>
             </w:r>
+            <w:proofErr w:type="spellStart"/>
             <w:r>
               <w:rPr>
                 <w:rStyle w:val="input"/>
@@ -14368,6 +17971,7 @@
               </w:rPr>
               <w:t>AboveNormal</w:t>
             </w:r>
+            <w:proofErr w:type="spellEnd"/>
             <w:r>
               <w:rPr>
                 <w:rStyle w:val="apple-converted-space"/>
@@ -14388,6 +17992,7 @@
               </w:rPr>
               <w:t> </w:t>
             </w:r>
+            <w:proofErr w:type="spellStart"/>
             <w:r>
               <w:rPr>
                 <w:rStyle w:val="input"/>
@@ -14397,6 +18002,7 @@
               </w:rPr>
               <w:t>BelowNormal</w:t>
             </w:r>
+            <w:proofErr w:type="spellEnd"/>
             <w:r>
               <w:rPr>
                 <w:rStyle w:val="apple-converted-space"/>
@@ -14491,7 +18097,7 @@
                           </pic:cNvPicPr>
                         </pic:nvPicPr>
                         <pic:blipFill>
-                          <a:blip r:embed="rId58">
+                          <a:blip r:embed="rId47">
                             <a:extLst>
                               <a:ext uri="{28A0092B-C50C-407E-A947-70E740481C1C}">
                                 <a14:useLocalDpi xmlns:a14="http://schemas.microsoft.com/office/drawing/2010/main" val="0"/>
@@ -14548,6 +18154,7 @@
                 <w:color w:val="2A2A2A"/>
               </w:rPr>
             </w:pPr>
+            <w:proofErr w:type="spellStart"/>
             <w:r>
               <w:rPr>
                 <w:rStyle w:val="selflink"/>
@@ -14555,6 +18162,7 @@
               </w:rPr>
               <w:t>AboveNormal</w:t>
             </w:r>
+            <w:proofErr w:type="spellEnd"/>
           </w:p>
         </w:tc>
         <w:tc>
@@ -14594,7 +18202,7 @@
               </w:rPr>
               <w:t> </w:t>
             </w:r>
-            <w:hyperlink r:id="rId62" w:history="1">
+            <w:hyperlink r:id="rId51" w:history="1">
               <w:r>
                 <w:rPr>
                   <w:rStyle w:val="Hyperlink"/>
@@ -14726,7 +18334,7 @@
                           </pic:cNvPicPr>
                         </pic:nvPicPr>
                         <pic:blipFill>
-                          <a:blip r:embed="rId58">
+                          <a:blip r:embed="rId47">
                             <a:extLst>
                               <a:ext uri="{28A0092B-C50C-407E-A947-70E740481C1C}">
                                 <a14:useLocalDpi xmlns:a14="http://schemas.microsoft.com/office/drawing/2010/main" val="0"/>
@@ -14829,7 +18437,7 @@
               </w:rPr>
               <w:t> </w:t>
             </w:r>
-            <w:hyperlink r:id="rId63" w:history="1">
+            <w:hyperlink r:id="rId52" w:history="1">
               <w:r>
                 <w:rPr>
                   <w:rStyle w:val="Hyperlink"/>
@@ -14928,6 +18536,7 @@
         </w:rPr>
         <w:t> </w:t>
       </w:r>
+      <w:proofErr w:type="spellStart"/>
       <w:r>
         <w:rPr>
           <w:rStyle w:val="input"/>
@@ -14940,6 +18549,7 @@
         </w:rPr>
         <w:t>SyncLock</w:t>
       </w:r>
+      <w:proofErr w:type="spellEnd"/>
       <w:r>
         <w:rPr>
           <w:rStyle w:val="apple-converted-space"/>
@@ -14987,8 +18597,16 @@
         <w:rPr>
           <w:color w:val="000000"/>
         </w:rPr>
-        <w:t xml:space="preserve"> TestThreading</w:t>
-      </w:r>
+        <w:t xml:space="preserve"> </w:t>
+      </w:r>
+      <w:proofErr w:type="spellStart"/>
+      <w:r>
+        <w:rPr>
+          <w:color w:val="000000"/>
+        </w:rPr>
+        <w:t>TestThreading</w:t>
+      </w:r>
+      <w:proofErr w:type="spellEnd"/>
     </w:p>
     <w:p>
       <w:pPr>
@@ -15027,7 +18645,35 @@
         <w:rPr>
           <w:color w:val="000000"/>
         </w:rPr>
-        <w:t xml:space="preserve"> System.Object lockThis = </w:t>
+        <w:t xml:space="preserve"> </w:t>
+      </w:r>
+      <w:proofErr w:type="spellStart"/>
+      <w:r>
+        <w:rPr>
+          <w:color w:val="000000"/>
+        </w:rPr>
+        <w:t>System.Object</w:t>
+      </w:r>
+      <w:proofErr w:type="spellEnd"/>
+      <w:r>
+        <w:rPr>
+          <w:color w:val="000000"/>
+        </w:rPr>
+        <w:t xml:space="preserve"> </w:t>
+      </w:r>
+      <w:proofErr w:type="spellStart"/>
+      <w:r>
+        <w:rPr>
+          <w:color w:val="000000"/>
+        </w:rPr>
+        <w:t>lockThis</w:t>
+      </w:r>
+      <w:proofErr w:type="spellEnd"/>
+      <w:r>
+        <w:rPr>
+          <w:color w:val="000000"/>
+        </w:rPr>
+        <w:t xml:space="preserve"> = </w:t>
       </w:r>
       <w:r>
         <w:rPr>
@@ -15039,7 +18685,21 @@
         <w:rPr>
           <w:color w:val="000000"/>
         </w:rPr>
-        <w:t xml:space="preserve"> System.Object();</w:t>
+        <w:t xml:space="preserve"> </w:t>
+      </w:r>
+      <w:proofErr w:type="spellStart"/>
+      <w:r>
+        <w:rPr>
+          <w:color w:val="000000"/>
+        </w:rPr>
+        <w:t>System.Object</w:t>
+      </w:r>
+      <w:proofErr w:type="spellEnd"/>
+      <w:r>
+        <w:rPr>
+          <w:color w:val="000000"/>
+        </w:rPr>
+        <w:t>();</w:t>
       </w:r>
     </w:p>
     <w:p>
@@ -15133,7 +18793,21 @@
         <w:rPr>
           <w:color w:val="000000"/>
         </w:rPr>
-        <w:t xml:space="preserve"> (lockThis)</w:t>
+        <w:t xml:space="preserve"> (</w:t>
+      </w:r>
+      <w:proofErr w:type="spellStart"/>
+      <w:r>
+        <w:rPr>
+          <w:color w:val="000000"/>
+        </w:rPr>
+        <w:t>lockThis</w:t>
+      </w:r>
+      <w:proofErr w:type="spellEnd"/>
+      <w:r>
+        <w:rPr>
+          <w:color w:val="000000"/>
+        </w:rPr>
+        <w:t>)</w:t>
       </w:r>
     </w:p>
     <w:p>
@@ -15353,7 +19027,27 @@
           <w:sz w:val="20"/>
           <w:szCs w:val="20"/>
         </w:rPr>
-        <w:t>by the common language runtime (CLR). This means that there is one instance of any given string literal for the entire program, the exact same object represents the literal in all running application domains, on all threads. As a result, a lock placed on a string with the same contents anywhere in the application process locks all instances of that string in the application. As a result, it is best to lock a private or protected member that is not interned. Some classes provide members specifically for locking.</w:t>
+        <w:t>by the common language runtime (</w:t>
+      </w:r>
+      <w:proofErr w:type="spellStart"/>
+      <w:r>
+        <w:rPr>
+          <w:rFonts w:ascii="Segoe UI" w:hAnsi="Segoe UI" w:cs="Segoe UI"/>
+          <w:color w:val="2A2A2A"/>
+          <w:sz w:val="20"/>
+          <w:szCs w:val="20"/>
+        </w:rPr>
+        <w:t>CLR</w:t>
+      </w:r>
+      <w:proofErr w:type="spellEnd"/>
+      <w:r>
+        <w:rPr>
+          <w:rFonts w:ascii="Segoe UI" w:hAnsi="Segoe UI" w:cs="Segoe UI"/>
+          <w:color w:val="2A2A2A"/>
+          <w:sz w:val="20"/>
+          <w:szCs w:val="20"/>
+        </w:rPr>
+        <w:t>). This means that there is one instance of any given string literal for the entire program, the exact same object represents the literal in all running application domains, on all threads. As a result, a lock placed on a string with the same contents anywhere in the application process locks all instances of that string in the application. As a result, it is best to lock a private or protected member that is not interned. Some classes provide members specifically for locking.</w:t>
       </w:r>
     </w:p>
     <w:p>
@@ -15462,6 +19156,7 @@
         </w:rPr>
         <w:t> </w:t>
       </w:r>
+      <w:proofErr w:type="spellStart"/>
       <w:r>
         <w:rPr>
           <w:rStyle w:val="input"/>
@@ -15474,6 +19169,7 @@
         </w:rPr>
         <w:t>SyncLock</w:t>
       </w:r>
+      <w:proofErr w:type="spellEnd"/>
       <w:r>
         <w:rPr>
           <w:rStyle w:val="apple-converted-space"/>
@@ -15503,7 +19199,7 @@
         </w:rPr>
         <w:t> </w:t>
       </w:r>
-      <w:hyperlink r:id="rId64" w:history="1">
+      <w:hyperlink r:id="rId53" w:history="1">
         <w:r>
           <w:rPr>
             <w:rStyle w:val="Hyperlink"/>
@@ -15542,7 +19238,7 @@
         </w:rPr>
         <w:t> </w:t>
       </w:r>
-      <w:hyperlink r:id="rId65" w:history="1">
+      <w:hyperlink r:id="rId54" w:history="1">
         <w:r>
           <w:rPr>
             <w:rStyle w:val="Hyperlink"/>
@@ -15589,11 +19285,47 @@
           <w:color w:val="000000"/>
         </w:rPr>
       </w:pPr>
-      <w:r>
-        <w:rPr>
-          <w:color w:val="000000"/>
-        </w:rPr>
-        <w:t>System.Object obj = (System.Object)x;</w:t>
+      <w:proofErr w:type="spellStart"/>
+      <w:r>
+        <w:rPr>
+          <w:color w:val="000000"/>
+        </w:rPr>
+        <w:t>System.Object</w:t>
+      </w:r>
+      <w:proofErr w:type="spellEnd"/>
+      <w:r>
+        <w:rPr>
+          <w:color w:val="000000"/>
+        </w:rPr>
+        <w:t xml:space="preserve"> </w:t>
+      </w:r>
+      <w:proofErr w:type="spellStart"/>
+      <w:r>
+        <w:rPr>
+          <w:color w:val="000000"/>
+        </w:rPr>
+        <w:t>obj</w:t>
+      </w:r>
+      <w:proofErr w:type="spellEnd"/>
+      <w:r>
+        <w:rPr>
+          <w:color w:val="000000"/>
+        </w:rPr>
+        <w:t xml:space="preserve"> = (</w:t>
+      </w:r>
+      <w:proofErr w:type="spellStart"/>
+      <w:r>
+        <w:rPr>
+          <w:color w:val="000000"/>
+        </w:rPr>
+        <w:t>System.Object</w:t>
+      </w:r>
+      <w:proofErr w:type="spellEnd"/>
+      <w:r>
+        <w:rPr>
+          <w:color w:val="000000"/>
+        </w:rPr>
+        <w:t>)x;</w:t>
       </w:r>
     </w:p>
     <w:p>
@@ -15611,11 +19343,33 @@
           <w:color w:val="000000"/>
         </w:rPr>
       </w:pPr>
-      <w:r>
-        <w:rPr>
-          <w:color w:val="000000"/>
-        </w:rPr>
-        <w:t>System.Threading.Monitor.Enter(obj);</w:t>
+      <w:proofErr w:type="spellStart"/>
+      <w:r>
+        <w:rPr>
+          <w:color w:val="000000"/>
+        </w:rPr>
+        <w:t>System.Threading.Monitor.Enter</w:t>
+      </w:r>
+      <w:proofErr w:type="spellEnd"/>
+      <w:r>
+        <w:rPr>
+          <w:color w:val="000000"/>
+        </w:rPr>
+        <w:t>(</w:t>
+      </w:r>
+      <w:proofErr w:type="spellStart"/>
+      <w:r>
+        <w:rPr>
+          <w:color w:val="000000"/>
+        </w:rPr>
+        <w:t>obj</w:t>
+      </w:r>
+      <w:proofErr w:type="spellEnd"/>
+      <w:r>
+        <w:rPr>
+          <w:color w:val="000000"/>
+        </w:rPr>
+        <w:t>);</w:t>
       </w:r>
     </w:p>
     <w:p>
@@ -15713,7 +19467,35 @@
         <w:rPr>
           <w:color w:val="000000"/>
         </w:rPr>
-        <w:t xml:space="preserve">    System.Threading.Monitor.Exit(obj);</w:t>
+        <w:t xml:space="preserve">    </w:t>
+      </w:r>
+      <w:proofErr w:type="spellStart"/>
+      <w:r>
+        <w:rPr>
+          <w:color w:val="000000"/>
+        </w:rPr>
+        <w:t>System.Threading.Monitor.Exit</w:t>
+      </w:r>
+      <w:proofErr w:type="spellEnd"/>
+      <w:r>
+        <w:rPr>
+          <w:color w:val="000000"/>
+        </w:rPr>
+        <w:t>(</w:t>
+      </w:r>
+      <w:proofErr w:type="spellStart"/>
+      <w:r>
+        <w:rPr>
+          <w:color w:val="000000"/>
+        </w:rPr>
+        <w:t>obj</w:t>
+      </w:r>
+      <w:proofErr w:type="spellEnd"/>
+      <w:r>
+        <w:rPr>
+          <w:color w:val="000000"/>
+        </w:rPr>
+        <w:t>);</w:t>
       </w:r>
     </w:p>
     <w:p>
@@ -15928,7 +19710,27 @@
           <w:sz w:val="20"/>
           <w:szCs w:val="20"/>
         </w:rPr>
-        <w:t>, which are objects that have one of two states, signaled and un-signaled, that can be used to activate and suspend threads. Threads can be suspended by being made to wait on a synchronization event that is unsignaled, and can be activated by changing the event state to signaled.</w:t>
+        <w:t xml:space="preserve">, which are objects that have one of two states, signaled and un-signaled, that can be used to activate and suspend threads. Threads can be suspended by being made to wait on a synchronization event that is </w:t>
+      </w:r>
+      <w:proofErr w:type="spellStart"/>
+      <w:r>
+        <w:rPr>
+          <w:rFonts w:ascii="Segoe UI" w:hAnsi="Segoe UI" w:cs="Segoe UI"/>
+          <w:color w:val="2A2A2A"/>
+          <w:sz w:val="20"/>
+          <w:szCs w:val="20"/>
+        </w:rPr>
+        <w:t>unsignaled</w:t>
+      </w:r>
+      <w:proofErr w:type="spellEnd"/>
+      <w:r>
+        <w:rPr>
+          <w:rFonts w:ascii="Segoe UI" w:hAnsi="Segoe UI" w:cs="Segoe UI"/>
+          <w:color w:val="2A2A2A"/>
+          <w:sz w:val="20"/>
+          <w:szCs w:val="20"/>
+        </w:rPr>
+        <w:t>, and can be activated by changing the event state to signaled.</w:t>
       </w:r>
       <w:r>
         <w:rPr>
@@ -15974,7 +19776,8 @@
         </w:rPr>
         <w:t> </w:t>
       </w:r>
-      <w:hyperlink r:id="rId66" w:history="1">
+      <w:hyperlink r:id="rId55" w:history="1">
+        <w:proofErr w:type="spellStart"/>
         <w:r>
           <w:rPr>
             <w:rStyle w:val="Hyperlink"/>
@@ -15985,6 +19788,7 @@
           </w:rPr>
           <w:t>AutoResetEvent</w:t>
         </w:r>
+        <w:proofErr w:type="spellEnd"/>
       </w:hyperlink>
       <w:r>
         <w:rPr>
@@ -16003,18 +19807,40 @@
         </w:rPr>
         <w:t> </w:t>
       </w:r>
-      <w:hyperlink r:id="rId67" w:history="1">
-        <w:r>
-          <w:rPr>
-            <w:rStyle w:val="Hyperlink"/>
-            <w:rFonts w:ascii="Segoe UI" w:hAnsi="Segoe UI" w:cs="Segoe UI"/>
-            <w:color w:val="00709F"/>
-            <w:sz w:val="20"/>
-            <w:szCs w:val="20"/>
-          </w:rPr>
-          <w:t>ManualResetEvent</w:t>
-        </w:r>
-      </w:hyperlink>
+      <w:proofErr w:type="spellStart"/>
+      <w:r>
+        <w:fldChar w:fldCharType="begin"/>
+      </w:r>
+      <w:r>
+        <w:instrText xml:space="preserve"> HYPERLINK "https:/</w:instrText>
+      </w:r>
+      <w:r>
+        <w:instrText xml:space="preserve">/msdn.microsoft.com/en-us/library/system.threading.manualresetevent(v=vs.100).aspx" </w:instrText>
+      </w:r>
+      <w:r>
+        <w:fldChar w:fldCharType="separate"/>
+      </w:r>
+      <w:r>
+        <w:rPr>
+          <w:rStyle w:val="Hyperlink"/>
+          <w:rFonts w:ascii="Segoe UI" w:hAnsi="Segoe UI" w:cs="Segoe UI"/>
+          <w:color w:val="00709F"/>
+          <w:sz w:val="20"/>
+          <w:szCs w:val="20"/>
+        </w:rPr>
+        <w:t>ManualResetEvent</w:t>
+      </w:r>
+      <w:proofErr w:type="spellEnd"/>
+      <w:r>
+        <w:rPr>
+          <w:rStyle w:val="Hyperlink"/>
+          <w:rFonts w:ascii="Segoe UI" w:hAnsi="Segoe UI" w:cs="Segoe UI"/>
+          <w:color w:val="00709F"/>
+          <w:sz w:val="20"/>
+          <w:szCs w:val="20"/>
+        </w:rPr>
+        <w:fldChar w:fldCharType="end"/>
+      </w:r>
       <w:r>
         <w:rPr>
           <w:rFonts w:ascii="Segoe UI" w:hAnsi="Segoe UI" w:cs="Segoe UI"/>
@@ -16032,18 +19858,37 @@
         </w:rPr>
         <w:t> </w:t>
       </w:r>
-      <w:hyperlink r:id="rId68" w:history="1">
-        <w:r>
-          <w:rPr>
-            <w:rStyle w:val="Hyperlink"/>
-            <w:rFonts w:ascii="Segoe UI" w:hAnsi="Segoe UI" w:cs="Segoe UI"/>
-            <w:color w:val="00709F"/>
-            <w:sz w:val="20"/>
-            <w:szCs w:val="20"/>
-          </w:rPr>
-          <w:t>AutoResetEvent</w:t>
-        </w:r>
-      </w:hyperlink>
+      <w:proofErr w:type="spellStart"/>
+      <w:r>
+        <w:fldChar w:fldCharType="begin"/>
+      </w:r>
+      <w:r>
+        <w:instrText xml:space="preserve"> HYPERLINK "https://msdn.microsoft.com/en-us/library/system.threading.autoresetevent(v=vs.100).aspx" </w:instrText>
+      </w:r>
+      <w:r>
+        <w:fldChar w:fldCharType="separate"/>
+      </w:r>
+      <w:r>
+        <w:rPr>
+          <w:rStyle w:val="Hyperlink"/>
+          <w:rFonts w:ascii="Segoe UI" w:hAnsi="Segoe UI" w:cs="Segoe UI"/>
+          <w:color w:val="00709F"/>
+          <w:sz w:val="20"/>
+          <w:szCs w:val="20"/>
+        </w:rPr>
+        <w:t>AutoResetEvent</w:t>
+      </w:r>
+      <w:proofErr w:type="spellEnd"/>
+      <w:r>
+        <w:rPr>
+          <w:rStyle w:val="Hyperlink"/>
+          <w:rFonts w:ascii="Segoe UI" w:hAnsi="Segoe UI" w:cs="Segoe UI"/>
+          <w:color w:val="00709F"/>
+          <w:sz w:val="20"/>
+          <w:szCs w:val="20"/>
+        </w:rPr>
+        <w:fldChar w:fldCharType="end"/>
+      </w:r>
       <w:r>
         <w:rPr>
           <w:rStyle w:val="apple-converted-space"/>
@@ -16059,7 +19904,27 @@
           <w:sz w:val="20"/>
           <w:szCs w:val="20"/>
         </w:rPr>
-        <w:t>changes from signaled to unsignaled automatically any time it activates a thread. Conversely, a</w:t>
+        <w:t xml:space="preserve">changes from signaled to </w:t>
+      </w:r>
+      <w:proofErr w:type="spellStart"/>
+      <w:r>
+        <w:rPr>
+          <w:rFonts w:ascii="Segoe UI" w:hAnsi="Segoe UI" w:cs="Segoe UI"/>
+          <w:color w:val="2A2A2A"/>
+          <w:sz w:val="20"/>
+          <w:szCs w:val="20"/>
+        </w:rPr>
+        <w:t>unsignaled</w:t>
+      </w:r>
+      <w:proofErr w:type="spellEnd"/>
+      <w:r>
+        <w:rPr>
+          <w:rFonts w:ascii="Segoe UI" w:hAnsi="Segoe UI" w:cs="Segoe UI"/>
+          <w:color w:val="2A2A2A"/>
+          <w:sz w:val="20"/>
+          <w:szCs w:val="20"/>
+        </w:rPr>
+        <w:t xml:space="preserve"> automatically any time it activates a thread. Conversely, a</w:t>
       </w:r>
       <w:r>
         <w:rPr>
@@ -16069,18 +19934,37 @@
         </w:rPr>
         <w:t> </w:t>
       </w:r>
-      <w:hyperlink r:id="rId69" w:history="1">
-        <w:r>
-          <w:rPr>
-            <w:rStyle w:val="Hyperlink"/>
-            <w:rFonts w:ascii="Segoe UI" w:hAnsi="Segoe UI" w:cs="Segoe UI"/>
-            <w:color w:val="00709F"/>
-            <w:sz w:val="20"/>
-            <w:szCs w:val="20"/>
-          </w:rPr>
-          <w:t>ManualResetEvent</w:t>
-        </w:r>
-      </w:hyperlink>
+      <w:proofErr w:type="spellStart"/>
+      <w:r>
+        <w:fldChar w:fldCharType="begin"/>
+      </w:r>
+      <w:r>
+        <w:instrText xml:space="preserve"> HYPERLINK "https://msdn.microsoft.com/en-us/library/system.threading.manualresetevent(v=vs.100).aspx" </w:instrText>
+      </w:r>
+      <w:r>
+        <w:fldChar w:fldCharType="separate"/>
+      </w:r>
+      <w:r>
+        <w:rPr>
+          <w:rStyle w:val="Hyperlink"/>
+          <w:rFonts w:ascii="Segoe UI" w:hAnsi="Segoe UI" w:cs="Segoe UI"/>
+          <w:color w:val="00709F"/>
+          <w:sz w:val="20"/>
+          <w:szCs w:val="20"/>
+        </w:rPr>
+        <w:t>ManualResetEvent</w:t>
+      </w:r>
+      <w:proofErr w:type="spellEnd"/>
+      <w:r>
+        <w:rPr>
+          <w:rStyle w:val="Hyperlink"/>
+          <w:rFonts w:ascii="Segoe UI" w:hAnsi="Segoe UI" w:cs="Segoe UI"/>
+          <w:color w:val="00709F"/>
+          <w:sz w:val="20"/>
+          <w:szCs w:val="20"/>
+        </w:rPr>
+        <w:fldChar w:fldCharType="end"/>
+      </w:r>
       <w:r>
         <w:rPr>
           <w:rStyle w:val="apple-converted-space"/>
@@ -16096,7 +19980,27 @@
           <w:sz w:val="20"/>
           <w:szCs w:val="20"/>
         </w:rPr>
-        <w:t>allows any number of threads to be activated by its signaled state, and will only revert to an unsignaled state when its</w:t>
+        <w:t xml:space="preserve">allows any number of threads to be activated by its signaled state, and will only revert to an </w:t>
+      </w:r>
+      <w:proofErr w:type="spellStart"/>
+      <w:r>
+        <w:rPr>
+          <w:rFonts w:ascii="Segoe UI" w:hAnsi="Segoe UI" w:cs="Segoe UI"/>
+          <w:color w:val="2A2A2A"/>
+          <w:sz w:val="20"/>
+          <w:szCs w:val="20"/>
+        </w:rPr>
+        <w:t>unsignaled</w:t>
+      </w:r>
+      <w:proofErr w:type="spellEnd"/>
+      <w:r>
+        <w:rPr>
+          <w:rFonts w:ascii="Segoe UI" w:hAnsi="Segoe UI" w:cs="Segoe UI"/>
+          <w:color w:val="2A2A2A"/>
+          <w:sz w:val="20"/>
+          <w:szCs w:val="20"/>
+        </w:rPr>
+        <w:t xml:space="preserve"> state when its</w:t>
       </w:r>
       <w:r>
         <w:rPr>
@@ -16106,7 +20010,7 @@
         </w:rPr>
         <w:t> </w:t>
       </w:r>
-      <w:hyperlink r:id="rId70" w:history="1">
+      <w:hyperlink r:id="rId56" w:history="1">
         <w:r>
           <w:rPr>
             <w:rStyle w:val="Hyperlink"/>
@@ -16172,18 +20076,37 @@
         </w:rPr>
         <w:t> </w:t>
       </w:r>
-      <w:hyperlink r:id="rId71" w:history="1">
-        <w:r>
-          <w:rPr>
-            <w:rStyle w:val="Hyperlink"/>
-            <w:rFonts w:ascii="Segoe UI" w:hAnsi="Segoe UI" w:cs="Segoe UI"/>
-            <w:color w:val="00709F"/>
-            <w:sz w:val="20"/>
-            <w:szCs w:val="20"/>
-          </w:rPr>
-          <w:t>WaitOne</w:t>
-        </w:r>
-      </w:hyperlink>
+      <w:proofErr w:type="spellStart"/>
+      <w:r>
+        <w:fldChar w:fldCharType="begin"/>
+      </w:r>
+      <w:r>
+        <w:instrText xml:space="preserve"> HYPERLINK "https://msdn.microsoft.com/en-us/library/system.threading.waithandle.waitone(v=vs.100).aspx" </w:instrText>
+      </w:r>
+      <w:r>
+        <w:fldChar w:fldCharType="separate"/>
+      </w:r>
+      <w:r>
+        <w:rPr>
+          <w:rStyle w:val="Hyperlink"/>
+          <w:rFonts w:ascii="Segoe UI" w:hAnsi="Segoe UI" w:cs="Segoe UI"/>
+          <w:color w:val="00709F"/>
+          <w:sz w:val="20"/>
+          <w:szCs w:val="20"/>
+        </w:rPr>
+        <w:t>WaitOne</w:t>
+      </w:r>
+      <w:proofErr w:type="spellEnd"/>
+      <w:r>
+        <w:rPr>
+          <w:rStyle w:val="Hyperlink"/>
+          <w:rFonts w:ascii="Segoe UI" w:hAnsi="Segoe UI" w:cs="Segoe UI"/>
+          <w:color w:val="00709F"/>
+          <w:sz w:val="20"/>
+          <w:szCs w:val="20"/>
+        </w:rPr>
+        <w:fldChar w:fldCharType="end"/>
+      </w:r>
       <w:r>
         <w:rPr>
           <w:rFonts w:ascii="Segoe UI" w:hAnsi="Segoe UI" w:cs="Segoe UI"/>
@@ -16201,18 +20124,37 @@
         </w:rPr>
         <w:t> </w:t>
       </w:r>
-      <w:hyperlink r:id="rId72" w:history="1">
-        <w:r>
-          <w:rPr>
-            <w:rStyle w:val="Hyperlink"/>
-            <w:rFonts w:ascii="Segoe UI" w:hAnsi="Segoe UI" w:cs="Segoe UI"/>
-            <w:color w:val="00709F"/>
-            <w:sz w:val="20"/>
-            <w:szCs w:val="20"/>
-          </w:rPr>
-          <w:t>WaitAny</w:t>
-        </w:r>
-      </w:hyperlink>
+      <w:proofErr w:type="spellStart"/>
+      <w:r>
+        <w:fldChar w:fldCharType="begin"/>
+      </w:r>
+      <w:r>
+        <w:instrText xml:space="preserve"> HYPERLINK "https://msdn.microsoft.com/en-us/library/system.threading.waithandle.waitany(v=vs.100).aspx" </w:instrText>
+      </w:r>
+      <w:r>
+        <w:fldChar w:fldCharType="separate"/>
+      </w:r>
+      <w:r>
+        <w:rPr>
+          <w:rStyle w:val="Hyperlink"/>
+          <w:rFonts w:ascii="Segoe UI" w:hAnsi="Segoe UI" w:cs="Segoe UI"/>
+          <w:color w:val="00709F"/>
+          <w:sz w:val="20"/>
+          <w:szCs w:val="20"/>
+        </w:rPr>
+        <w:t>WaitAny</w:t>
+      </w:r>
+      <w:proofErr w:type="spellEnd"/>
+      <w:r>
+        <w:rPr>
+          <w:rStyle w:val="Hyperlink"/>
+          <w:rFonts w:ascii="Segoe UI" w:hAnsi="Segoe UI" w:cs="Segoe UI"/>
+          <w:color w:val="00709F"/>
+          <w:sz w:val="20"/>
+          <w:szCs w:val="20"/>
+        </w:rPr>
+        <w:fldChar w:fldCharType="end"/>
+      </w:r>
       <w:r>
         <w:rPr>
           <w:rFonts w:ascii="Segoe UI" w:hAnsi="Segoe UI" w:cs="Segoe UI"/>
@@ -16230,18 +20172,37 @@
         </w:rPr>
         <w:t> </w:t>
       </w:r>
-      <w:hyperlink r:id="rId73" w:history="1">
-        <w:r>
-          <w:rPr>
-            <w:rStyle w:val="Hyperlink"/>
-            <w:rFonts w:ascii="Segoe UI" w:hAnsi="Segoe UI" w:cs="Segoe UI"/>
-            <w:color w:val="00709F"/>
-            <w:sz w:val="20"/>
-            <w:szCs w:val="20"/>
-          </w:rPr>
-          <w:t>WaitAll</w:t>
-        </w:r>
-      </w:hyperlink>
+      <w:proofErr w:type="spellStart"/>
+      <w:r>
+        <w:fldChar w:fldCharType="begin"/>
+      </w:r>
+      <w:r>
+        <w:instrText xml:space="preserve"> HYPERLINK "https://msdn.microsoft.com/en-us/library/system.threading.waithandle.waitall(v=vs.100).aspx" </w:instrText>
+      </w:r>
+      <w:r>
+        <w:fldChar w:fldCharType="separate"/>
+      </w:r>
+      <w:r>
+        <w:rPr>
+          <w:rStyle w:val="Hyperlink"/>
+          <w:rFonts w:ascii="Segoe UI" w:hAnsi="Segoe UI" w:cs="Segoe UI"/>
+          <w:color w:val="00709F"/>
+          <w:sz w:val="20"/>
+          <w:szCs w:val="20"/>
+        </w:rPr>
+        <w:t>WaitAll</w:t>
+      </w:r>
+      <w:proofErr w:type="spellEnd"/>
+      <w:r>
+        <w:rPr>
+          <w:rStyle w:val="Hyperlink"/>
+          <w:rFonts w:ascii="Segoe UI" w:hAnsi="Segoe UI" w:cs="Segoe UI"/>
+          <w:color w:val="00709F"/>
+          <w:sz w:val="20"/>
+          <w:szCs w:val="20"/>
+        </w:rPr>
+        <w:fldChar w:fldCharType="end"/>
+      </w:r>
       <w:r>
         <w:rPr>
           <w:rFonts w:ascii="Segoe UI" w:hAnsi="Segoe UI" w:cs="Segoe UI"/>
@@ -16259,18 +20220,50 @@
         </w:rPr>
         <w:t> </w:t>
       </w:r>
-      <w:hyperlink r:id="rId74" w:history="1">
-        <w:r>
-          <w:rPr>
-            <w:rStyle w:val="Hyperlink"/>
-            <w:rFonts w:ascii="Segoe UI" w:hAnsi="Segoe UI" w:cs="Segoe UI"/>
-            <w:color w:val="00709F"/>
-            <w:sz w:val="20"/>
-            <w:szCs w:val="20"/>
-          </w:rPr>
-          <w:t>WaitHandle.WaitOne()</w:t>
-        </w:r>
-      </w:hyperlink>
+      <w:proofErr w:type="spellStart"/>
+      <w:r>
+        <w:fldChar w:fldCharType="begin"/>
+      </w:r>
+      <w:r>
+        <w:instrText xml:space="preserve"> HYPERLINK "https:/</w:instrText>
+      </w:r>
+      <w:r>
+        <w:instrText xml:space="preserve">/msdn.microsoft.com/en-us/library/system.threading.waithandle.waitone(v=vs.100).aspx" </w:instrText>
+      </w:r>
+      <w:r>
+        <w:fldChar w:fldCharType="separate"/>
+      </w:r>
+      <w:r>
+        <w:rPr>
+          <w:rStyle w:val="Hyperlink"/>
+          <w:rFonts w:ascii="Segoe UI" w:hAnsi="Segoe UI" w:cs="Segoe UI"/>
+          <w:color w:val="00709F"/>
+          <w:sz w:val="20"/>
+          <w:szCs w:val="20"/>
+        </w:rPr>
+        <w:t>WaitHandle.WaitOne</w:t>
+      </w:r>
+      <w:proofErr w:type="spellEnd"/>
+      <w:r>
+        <w:rPr>
+          <w:rStyle w:val="Hyperlink"/>
+          <w:rFonts w:ascii="Segoe UI" w:hAnsi="Segoe UI" w:cs="Segoe UI"/>
+          <w:color w:val="00709F"/>
+          <w:sz w:val="20"/>
+          <w:szCs w:val="20"/>
+        </w:rPr>
+        <w:t>()</w:t>
+      </w:r>
+      <w:r>
+        <w:rPr>
+          <w:rStyle w:val="Hyperlink"/>
+          <w:rFonts w:ascii="Segoe UI" w:hAnsi="Segoe UI" w:cs="Segoe UI"/>
+          <w:color w:val="00709F"/>
+          <w:sz w:val="20"/>
+          <w:szCs w:val="20"/>
+        </w:rPr>
+        <w:fldChar w:fldCharType="end"/>
+      </w:r>
       <w:r>
         <w:rPr>
           <w:rStyle w:val="apple-converted-space"/>
@@ -16296,18 +20289,50 @@
         </w:rPr>
         <w:t> </w:t>
       </w:r>
-      <w:hyperlink r:id="rId75" w:history="1">
-        <w:r>
-          <w:rPr>
-            <w:rStyle w:val="Hyperlink"/>
-            <w:rFonts w:ascii="Segoe UI" w:hAnsi="Segoe UI" w:cs="Segoe UI"/>
-            <w:color w:val="00709F"/>
-            <w:sz w:val="20"/>
-            <w:szCs w:val="20"/>
-          </w:rPr>
-          <w:t>WaitHandle.WaitAny()</w:t>
-        </w:r>
-      </w:hyperlink>
+      <w:proofErr w:type="spellStart"/>
+      <w:r>
+        <w:fldChar w:fldCharType="begin"/>
+      </w:r>
+      <w:r>
+        <w:instrText xml:space="preserve"> HYPERLINK "https://msdn.microsoft.com/en-us/library/system.threading.waithandle.</w:instrText>
+      </w:r>
+      <w:r>
+        <w:instrText xml:space="preserve">waitany(v=vs.100).aspx" </w:instrText>
+      </w:r>
+      <w:r>
+        <w:fldChar w:fldCharType="separate"/>
+      </w:r>
+      <w:r>
+        <w:rPr>
+          <w:rStyle w:val="Hyperlink"/>
+          <w:rFonts w:ascii="Segoe UI" w:hAnsi="Segoe UI" w:cs="Segoe UI"/>
+          <w:color w:val="00709F"/>
+          <w:sz w:val="20"/>
+          <w:szCs w:val="20"/>
+        </w:rPr>
+        <w:t>WaitHandle.WaitAny</w:t>
+      </w:r>
+      <w:proofErr w:type="spellEnd"/>
+      <w:r>
+        <w:rPr>
+          <w:rStyle w:val="Hyperlink"/>
+          <w:rFonts w:ascii="Segoe UI" w:hAnsi="Segoe UI" w:cs="Segoe UI"/>
+          <w:color w:val="00709F"/>
+          <w:sz w:val="20"/>
+          <w:szCs w:val="20"/>
+        </w:rPr>
+        <w:t>()</w:t>
+      </w:r>
+      <w:r>
+        <w:rPr>
+          <w:rStyle w:val="Hyperlink"/>
+          <w:rFonts w:ascii="Segoe UI" w:hAnsi="Segoe UI" w:cs="Segoe UI"/>
+          <w:color w:val="00709F"/>
+          <w:sz w:val="20"/>
+          <w:szCs w:val="20"/>
+        </w:rPr>
+        <w:fldChar w:fldCharType="end"/>
+      </w:r>
       <w:r>
         <w:rPr>
           <w:rStyle w:val="apple-converted-space"/>
@@ -16333,18 +20358,47 @@
         </w:rPr>
         <w:t> </w:t>
       </w:r>
-      <w:hyperlink r:id="rId76" w:history="1">
-        <w:r>
-          <w:rPr>
-            <w:rStyle w:val="Hyperlink"/>
-            <w:rFonts w:ascii="Segoe UI" w:hAnsi="Segoe UI" w:cs="Segoe UI"/>
-            <w:color w:val="00709F"/>
-            <w:sz w:val="20"/>
-            <w:szCs w:val="20"/>
-          </w:rPr>
-          <w:t>WaitHandle.WaitAll()</w:t>
-        </w:r>
-      </w:hyperlink>
+      <w:proofErr w:type="spellStart"/>
+      <w:r>
+        <w:fldChar w:fldCharType="begin"/>
+      </w:r>
+      <w:r>
+        <w:instrText xml:space="preserve"> HYPERLINK "https://msdn.microsoft.com/en-us/library/system.threading.waithandle.waitall(v=vs.100).aspx" </w:instrText>
+      </w:r>
+      <w:r>
+        <w:fldChar w:fldCharType="separate"/>
+      </w:r>
+      <w:r>
+        <w:rPr>
+          <w:rStyle w:val="Hyperlink"/>
+          <w:rFonts w:ascii="Segoe UI" w:hAnsi="Segoe UI" w:cs="Segoe UI"/>
+          <w:color w:val="00709F"/>
+          <w:sz w:val="20"/>
+          <w:szCs w:val="20"/>
+        </w:rPr>
+        <w:t>WaitHandle.WaitAll</w:t>
+      </w:r>
+      <w:proofErr w:type="spellEnd"/>
+      <w:r>
+        <w:rPr>
+          <w:rStyle w:val="Hyperlink"/>
+          <w:rFonts w:ascii="Segoe UI" w:hAnsi="Segoe UI" w:cs="Segoe UI"/>
+          <w:color w:val="00709F"/>
+          <w:sz w:val="20"/>
+          <w:szCs w:val="20"/>
+        </w:rPr>
+        <w:t>()</w:t>
+      </w:r>
+      <w:r>
+        <w:rPr>
+          <w:rStyle w:val="Hyperlink"/>
+          <w:rFonts w:ascii="Segoe UI" w:hAnsi="Segoe UI" w:cs="Segoe UI"/>
+          <w:color w:val="00709F"/>
+          <w:sz w:val="20"/>
+          <w:szCs w:val="20"/>
+        </w:rPr>
+        <w:fldChar w:fldCharType="end"/>
+      </w:r>
       <w:r>
         <w:rPr>
           <w:rStyle w:val="apple-converted-space"/>
@@ -16370,7 +20424,7 @@
         </w:rPr>
         <w:t> </w:t>
       </w:r>
-      <w:hyperlink r:id="rId77" w:history="1">
+      <w:hyperlink r:id="rId57" w:history="1">
         <w:r>
           <w:rPr>
             <w:rStyle w:val="Hyperlink"/>
@@ -16421,6 +20475,7 @@
           <w:szCs w:val="20"/>
         </w:rPr>
       </w:pPr>
+      <w:proofErr w:type="spellStart"/>
       <w:r>
         <w:rPr>
           <w:rStyle w:val="lwcollapsibleareatitle"/>
@@ -16432,7 +20487,20 @@
           <w:szCs w:val="35"/>
         </w:rPr>
         <w:lastRenderedPageBreak/>
-        <w:t>Mutex Object</w:t>
+        <w:t>Mutex</w:t>
+      </w:r>
+      <w:proofErr w:type="spellEnd"/>
+      <w:r>
+        <w:rPr>
+          <w:rStyle w:val="lwcollapsibleareatitle"/>
+          <w:rFonts w:ascii="Segoe UI Semibold" w:hAnsi="Segoe UI Semibold" w:cs="Segoe UI Semibold"/>
+          <w:b/>
+          <w:bCs/>
+          <w:color w:val="000000"/>
+          <w:sz w:val="35"/>
+          <w:szCs w:val="35"/>
+        </w:rPr>
+        <w:t xml:space="preserve"> Object</w:t>
       </w:r>
     </w:p>
     <w:p>
@@ -16464,6 +20532,7 @@
         </w:rPr>
         <w:t> </w:t>
       </w:r>
+      <w:proofErr w:type="spellStart"/>
       <w:r>
         <w:rPr>
           <w:rStyle w:val="parameter"/>
@@ -16476,6 +20545,7 @@
         </w:rPr>
         <w:t>mutex</w:t>
       </w:r>
+      <w:proofErr w:type="spellEnd"/>
       <w:r>
         <w:rPr>
           <w:rStyle w:val="apple-converted-space"/>
@@ -16493,7 +20563,67 @@
           <w:sz w:val="20"/>
           <w:szCs w:val="20"/>
         </w:rPr>
-        <w:t>is similar to a monitor; it prevents the simultaneous execution of a block of code by more than one thread at a time. In fact, the name "mutex" is a shortened form of the term "mutually exclusive." Unlike monitors, however, a mutex can be used to synchronize threads across processes. A mutex is represented by the</w:t>
+        <w:t>is similar to a monitor; it prevents the simultaneous execution of a block of code by more than one thread at a time. In fact, the name "</w:t>
+      </w:r>
+      <w:proofErr w:type="spellStart"/>
+      <w:r>
+        <w:rPr>
+          <w:rFonts w:ascii="Segoe UI" w:hAnsi="Segoe UI" w:cs="Segoe UI"/>
+          <w:color w:val="2A2A2A"/>
+          <w:sz w:val="20"/>
+          <w:szCs w:val="20"/>
+        </w:rPr>
+        <w:t>mutex</w:t>
+      </w:r>
+      <w:proofErr w:type="spellEnd"/>
+      <w:r>
+        <w:rPr>
+          <w:rFonts w:ascii="Segoe UI" w:hAnsi="Segoe UI" w:cs="Segoe UI"/>
+          <w:color w:val="2A2A2A"/>
+          <w:sz w:val="20"/>
+          <w:szCs w:val="20"/>
+        </w:rPr>
+        <w:t xml:space="preserve">" is a shortened form of the term "mutually exclusive." Unlike monitors, however, a </w:t>
+      </w:r>
+      <w:proofErr w:type="spellStart"/>
+      <w:r>
+        <w:rPr>
+          <w:rFonts w:ascii="Segoe UI" w:hAnsi="Segoe UI" w:cs="Segoe UI"/>
+          <w:color w:val="2A2A2A"/>
+          <w:sz w:val="20"/>
+          <w:szCs w:val="20"/>
+        </w:rPr>
+        <w:t>mutex</w:t>
+      </w:r>
+      <w:proofErr w:type="spellEnd"/>
+      <w:r>
+        <w:rPr>
+          <w:rFonts w:ascii="Segoe UI" w:hAnsi="Segoe UI" w:cs="Segoe UI"/>
+          <w:color w:val="2A2A2A"/>
+          <w:sz w:val="20"/>
+          <w:szCs w:val="20"/>
+        </w:rPr>
+        <w:t xml:space="preserve"> can be used to synchronize threads across processes. A </w:t>
+      </w:r>
+      <w:proofErr w:type="spellStart"/>
+      <w:r>
+        <w:rPr>
+          <w:rFonts w:ascii="Segoe UI" w:hAnsi="Segoe UI" w:cs="Segoe UI"/>
+          <w:color w:val="2A2A2A"/>
+          <w:sz w:val="20"/>
+          <w:szCs w:val="20"/>
+        </w:rPr>
+        <w:t>mutex</w:t>
+      </w:r>
+      <w:proofErr w:type="spellEnd"/>
+      <w:r>
+        <w:rPr>
+          <w:rFonts w:ascii="Segoe UI" w:hAnsi="Segoe UI" w:cs="Segoe UI"/>
+          <w:color w:val="2A2A2A"/>
+          <w:sz w:val="20"/>
+          <w:szCs w:val="20"/>
+        </w:rPr>
+        <w:t xml:space="preserve"> is represented by the</w:t>
       </w:r>
       <w:r>
         <w:rPr>
@@ -16505,7 +20635,8 @@
         </w:rPr>
         <w:t> </w:t>
       </w:r>
-      <w:hyperlink r:id="rId78" w:history="1">
+      <w:hyperlink r:id="rId58" w:history="1">
+        <w:proofErr w:type="spellStart"/>
         <w:r>
           <w:rPr>
             <w:rStyle w:val="Hyperlink"/>
@@ -16514,6 +20645,7 @@
           </w:rPr>
           <w:t>Mutex</w:t>
         </w:r>
+        <w:proofErr w:type="spellEnd"/>
       </w:hyperlink>
       <w:r>
         <w:rPr>
@@ -16550,7 +20682,27 @@
           <w:sz w:val="20"/>
           <w:szCs w:val="20"/>
         </w:rPr>
-        <w:t>Although a mutex can be used for intra-process thread synchronization, using</w:t>
+        <w:t xml:space="preserve">Although a </w:t>
+      </w:r>
+      <w:proofErr w:type="spellStart"/>
+      <w:r>
+        <w:rPr>
+          <w:rFonts w:ascii="Segoe UI" w:hAnsi="Segoe UI" w:cs="Segoe UI"/>
+          <w:color w:val="2A2A2A"/>
+          <w:sz w:val="20"/>
+          <w:szCs w:val="20"/>
+        </w:rPr>
+        <w:t>mutex</w:t>
+      </w:r>
+      <w:proofErr w:type="spellEnd"/>
+      <w:r>
+        <w:rPr>
+          <w:rFonts w:ascii="Segoe UI" w:hAnsi="Segoe UI" w:cs="Segoe UI"/>
+          <w:color w:val="2A2A2A"/>
+          <w:sz w:val="20"/>
+          <w:szCs w:val="20"/>
+        </w:rPr>
+        <w:t xml:space="preserve"> can be used for intra-process thread synchronization, using</w:t>
       </w:r>
       <w:r>
         <w:rPr>
@@ -16560,7 +20712,7 @@
         </w:rPr>
         <w:t> </w:t>
       </w:r>
-      <w:hyperlink r:id="rId79" w:history="1">
+      <w:hyperlink r:id="rId59" w:history="1">
         <w:r>
           <w:rPr>
             <w:rStyle w:val="Hyperlink"/>
@@ -16597,18 +20749,40 @@
         </w:rPr>
         <w:t> </w:t>
       </w:r>
-      <w:hyperlink r:id="rId80" w:history="1">
-        <w:r>
-          <w:rPr>
-            <w:rStyle w:val="Hyperlink"/>
-            <w:rFonts w:ascii="Segoe UI" w:hAnsi="Segoe UI" w:cs="Segoe UI"/>
-            <w:color w:val="00709F"/>
-            <w:sz w:val="20"/>
-            <w:szCs w:val="20"/>
-          </w:rPr>
-          <w:t>Mutex</w:t>
-        </w:r>
-      </w:hyperlink>
+      <w:proofErr w:type="spellStart"/>
+      <w:r>
+        <w:fldChar w:fldCharType="begin"/>
+      </w:r>
+      <w:r>
+        <w:instrText xml:space="preserve"> HYPERLINK "</w:instrText>
+      </w:r>
+      <w:r>
+        <w:instrText xml:space="preserve">https://msdn.microsoft.com/en-us/library/system.threading.mutex(v=vs.100).aspx" </w:instrText>
+      </w:r>
+      <w:r>
+        <w:fldChar w:fldCharType="separate"/>
+      </w:r>
+      <w:r>
+        <w:rPr>
+          <w:rStyle w:val="Hyperlink"/>
+          <w:rFonts w:ascii="Segoe UI" w:hAnsi="Segoe UI" w:cs="Segoe UI"/>
+          <w:color w:val="00709F"/>
+          <w:sz w:val="20"/>
+          <w:szCs w:val="20"/>
+        </w:rPr>
+        <w:t>Mutex</w:t>
+      </w:r>
+      <w:proofErr w:type="spellEnd"/>
+      <w:r>
+        <w:rPr>
+          <w:rStyle w:val="Hyperlink"/>
+          <w:rFonts w:ascii="Segoe UI" w:hAnsi="Segoe UI" w:cs="Segoe UI"/>
+          <w:color w:val="00709F"/>
+          <w:sz w:val="20"/>
+          <w:szCs w:val="20"/>
+        </w:rPr>
+        <w:fldChar w:fldCharType="end"/>
+      </w:r>
       <w:r>
         <w:rPr>
           <w:rStyle w:val="apple-converted-space"/>
@@ -16624,7 +20798,27 @@
           <w:sz w:val="20"/>
           <w:szCs w:val="20"/>
         </w:rPr>
-        <w:t>class is a wrapper to a Win32 construct. While it is more powerful than a monitor, a mutex requires interop transitions that are more computationally expensive than those required by the</w:t>
+        <w:t xml:space="preserve">class is a wrapper to a Win32 construct. While it is more powerful than a monitor, a </w:t>
+      </w:r>
+      <w:proofErr w:type="spellStart"/>
+      <w:r>
+        <w:rPr>
+          <w:rFonts w:ascii="Segoe UI" w:hAnsi="Segoe UI" w:cs="Segoe UI"/>
+          <w:color w:val="2A2A2A"/>
+          <w:sz w:val="20"/>
+          <w:szCs w:val="20"/>
+        </w:rPr>
+        <w:t>mutex</w:t>
+      </w:r>
+      <w:proofErr w:type="spellEnd"/>
+      <w:r>
+        <w:rPr>
+          <w:rFonts w:ascii="Segoe UI" w:hAnsi="Segoe UI" w:cs="Segoe UI"/>
+          <w:color w:val="2A2A2A"/>
+          <w:sz w:val="20"/>
+          <w:szCs w:val="20"/>
+        </w:rPr>
+        <w:t xml:space="preserve"> requires interop transitions that are more computationally expensive than those required by the</w:t>
       </w:r>
       <w:r>
         <w:rPr>
@@ -16634,7 +20828,7 @@
         </w:rPr>
         <w:t> </w:t>
       </w:r>
-      <w:hyperlink r:id="rId81" w:history="1">
+      <w:hyperlink r:id="rId60" w:history="1">
         <w:r>
           <w:rPr>
             <w:rStyle w:val="Hyperlink"/>
@@ -16730,18 +20924,37 @@
         </w:rPr>
         <w:t> </w:t>
       </w:r>
-      <w:hyperlink r:id="rId82" w:history="1">
-        <w:r>
-          <w:rPr>
-            <w:rStyle w:val="Hyperlink"/>
-            <w:rFonts w:ascii="Segoe UI" w:hAnsi="Segoe UI" w:cs="Segoe UI"/>
-            <w:color w:val="00709F"/>
-            <w:sz w:val="20"/>
-            <w:szCs w:val="20"/>
-          </w:rPr>
-          <w:t>ReaderWriterLockSlim</w:t>
-        </w:r>
-      </w:hyperlink>
+      <w:proofErr w:type="spellStart"/>
+      <w:r>
+        <w:fldChar w:fldCharType="begin"/>
+      </w:r>
+      <w:r>
+        <w:instrText xml:space="preserve"> HYPERLINK "https://msdn.microsoft.com/en-us/library/system.threading.readerwriterlockslim(v=vs.100).aspx" </w:instrText>
+      </w:r>
+      <w:r>
+        <w:fldChar w:fldCharType="separate"/>
+      </w:r>
+      <w:r>
+        <w:rPr>
+          <w:rStyle w:val="Hyperlink"/>
+          <w:rFonts w:ascii="Segoe UI" w:hAnsi="Segoe UI" w:cs="Segoe UI"/>
+          <w:color w:val="00709F"/>
+          <w:sz w:val="20"/>
+          <w:szCs w:val="20"/>
+        </w:rPr>
+        <w:t>ReaderWriterLockSlim</w:t>
+      </w:r>
+      <w:proofErr w:type="spellEnd"/>
+      <w:r>
+        <w:rPr>
+          <w:rStyle w:val="Hyperlink"/>
+          <w:rFonts w:ascii="Segoe UI" w:hAnsi="Segoe UI" w:cs="Segoe UI"/>
+          <w:color w:val="00709F"/>
+          <w:sz w:val="20"/>
+          <w:szCs w:val="20"/>
+        </w:rPr>
+        <w:fldChar w:fldCharType="end"/>
+      </w:r>
       <w:r>
         <w:rPr>
           <w:rStyle w:val="apple-converted-space"/>
@@ -16816,8 +21029,6 @@
         </w:rPr>
         <w:t>is a form of multithreading in which tasks are added to a queue and automatically started when threads are created</w:t>
       </w:r>
-      <w:bookmarkStart w:id="0" w:name="_GoBack"/>
-      <w:bookmarkEnd w:id="0"/>
     </w:p>
     <w:p>
       <w:pPr>
@@ -17259,6 +21470,7 @@
         </w:rPr>
         <w:t xml:space="preserve"> name) =&gt; Name = name ?? throw new </w:t>
       </w:r>
+      <w:proofErr w:type="spellStart"/>
       <w:r>
         <w:rPr>
           <w:rFonts w:ascii="inherit" w:eastAsia="Times New Roman" w:hAnsi="inherit" w:cs="Courier New"/>
@@ -17270,6 +21482,7 @@
         </w:rPr>
         <w:t>ArgumentNullException</w:t>
       </w:r>
+      <w:proofErr w:type="spellEnd"/>
       <w:r>
         <w:rPr>
           <w:rFonts w:ascii="Consolas" w:eastAsia="Times New Roman" w:hAnsi="Consolas" w:cs="Courier New"/>
@@ -17364,6 +21577,7 @@
         </w:rPr>
         <w:t xml:space="preserve"> </w:t>
       </w:r>
+      <w:proofErr w:type="spellStart"/>
       <w:r>
         <w:rPr>
           <w:rFonts w:ascii="inherit" w:eastAsia="Times New Roman" w:hAnsi="inherit" w:cs="Courier New"/>
@@ -17375,6 +21589,7 @@
         </w:rPr>
         <w:t>GetFirstName</w:t>
       </w:r>
+      <w:proofErr w:type="spellEnd"/>
       <w:r>
         <w:rPr>
           <w:rFonts w:ascii="Consolas" w:eastAsia="Times New Roman" w:hAnsi="Consolas" w:cs="Courier New"/>
@@ -17469,6 +21684,7 @@
         </w:rPr>
         <w:t xml:space="preserve">        </w:t>
       </w:r>
+      <w:proofErr w:type="spellStart"/>
       <w:r>
         <w:rPr>
           <w:rFonts w:ascii="inherit" w:eastAsia="Times New Roman" w:hAnsi="inherit" w:cs="Courier New"/>
@@ -17480,6 +21696,7 @@
         </w:rPr>
         <w:t>var</w:t>
       </w:r>
+      <w:proofErr w:type="spellEnd"/>
       <w:r>
         <w:rPr>
           <w:rFonts w:ascii="Consolas" w:eastAsia="Times New Roman" w:hAnsi="Consolas" w:cs="Courier New"/>
@@ -17488,7 +21705,29 @@
           <w:szCs w:val="23"/>
           <w:lang w:val="en-IN" w:eastAsia="en-IN"/>
         </w:rPr>
-        <w:t xml:space="preserve"> parts = Name.Split(</w:t>
+        <w:t xml:space="preserve"> parts = </w:t>
+      </w:r>
+      <w:proofErr w:type="spellStart"/>
+      <w:r>
+        <w:rPr>
+          <w:rFonts w:ascii="Consolas" w:eastAsia="Times New Roman" w:hAnsi="Consolas" w:cs="Courier New"/>
+          <w:color w:val="454545"/>
+          <w:sz w:val="23"/>
+          <w:szCs w:val="23"/>
+          <w:lang w:val="en-IN" w:eastAsia="en-IN"/>
+        </w:rPr>
+        <w:t>Name.Split</w:t>
+      </w:r>
+      <w:proofErr w:type="spellEnd"/>
+      <w:r>
+        <w:rPr>
+          <w:rFonts w:ascii="Consolas" w:eastAsia="Times New Roman" w:hAnsi="Consolas" w:cs="Courier New"/>
+          <w:color w:val="454545"/>
+          <w:sz w:val="23"/>
+          <w:szCs w:val="23"/>
+          <w:lang w:val="en-IN" w:eastAsia="en-IN"/>
+        </w:rPr>
+        <w:t>(</w:t>
       </w:r>
       <w:r>
         <w:rPr>
@@ -17572,7 +21811,29 @@
           <w:szCs w:val="23"/>
           <w:lang w:val="en-IN" w:eastAsia="en-IN"/>
         </w:rPr>
-        <w:t xml:space="preserve"> (parts.Length &gt; </w:t>
+        <w:t xml:space="preserve"> (</w:t>
+      </w:r>
+      <w:proofErr w:type="spellStart"/>
+      <w:r>
+        <w:rPr>
+          <w:rFonts w:ascii="Consolas" w:eastAsia="Times New Roman" w:hAnsi="Consolas" w:cs="Courier New"/>
+          <w:color w:val="454545"/>
+          <w:sz w:val="23"/>
+          <w:szCs w:val="23"/>
+          <w:lang w:val="en-IN" w:eastAsia="en-IN"/>
+        </w:rPr>
+        <w:t>parts.Length</w:t>
+      </w:r>
+      <w:proofErr w:type="spellEnd"/>
+      <w:r>
+        <w:rPr>
+          <w:rFonts w:ascii="Consolas" w:eastAsia="Times New Roman" w:hAnsi="Consolas" w:cs="Courier New"/>
+          <w:color w:val="454545"/>
+          <w:sz w:val="23"/>
+          <w:szCs w:val="23"/>
+          <w:lang w:val="en-IN" w:eastAsia="en-IN"/>
+        </w:rPr>
+        <w:t xml:space="preserve"> &gt; </w:t>
       </w:r>
       <w:r>
         <w:rPr>
@@ -17656,7 +21917,29 @@
           <w:szCs w:val="23"/>
           <w:lang w:val="en-IN" w:eastAsia="en-IN"/>
         </w:rPr>
-        <w:t xml:space="preserve"> InvalidOperationException(</w:t>
+        <w:t xml:space="preserve"> </w:t>
+      </w:r>
+      <w:proofErr w:type="spellStart"/>
+      <w:r>
+        <w:rPr>
+          <w:rFonts w:ascii="Consolas" w:eastAsia="Times New Roman" w:hAnsi="Consolas" w:cs="Courier New"/>
+          <w:color w:val="454545"/>
+          <w:sz w:val="23"/>
+          <w:szCs w:val="23"/>
+          <w:lang w:val="en-IN" w:eastAsia="en-IN"/>
+        </w:rPr>
+        <w:t>InvalidOperationException</w:t>
+      </w:r>
+      <w:proofErr w:type="spellEnd"/>
+      <w:r>
+        <w:rPr>
+          <w:rFonts w:ascii="Consolas" w:eastAsia="Times New Roman" w:hAnsi="Consolas" w:cs="Courier New"/>
+          <w:color w:val="454545"/>
+          <w:sz w:val="23"/>
+          <w:szCs w:val="23"/>
+          <w:lang w:val="en-IN" w:eastAsia="en-IN"/>
+        </w:rPr>
+        <w:t>(</w:t>
       </w:r>
       <w:r>
         <w:rPr>
@@ -17803,8 +22086,31 @@
           <w:szCs w:val="23"/>
           <w:lang w:val="en-IN" w:eastAsia="en-IN"/>
         </w:rPr>
-        <w:t xml:space="preserve"> GetLastName() =&gt; throw new </w:t>
-      </w:r>
+        <w:t xml:space="preserve"> </w:t>
+      </w:r>
+      <w:proofErr w:type="spellStart"/>
+      <w:r>
+        <w:rPr>
+          <w:rFonts w:ascii="Consolas" w:eastAsia="Times New Roman" w:hAnsi="Consolas" w:cs="Courier New"/>
+          <w:color w:val="454545"/>
+          <w:sz w:val="23"/>
+          <w:szCs w:val="23"/>
+          <w:lang w:val="en-IN" w:eastAsia="en-IN"/>
+        </w:rPr>
+        <w:t>GetLastName</w:t>
+      </w:r>
+      <w:proofErr w:type="spellEnd"/>
+      <w:r>
+        <w:rPr>
+          <w:rFonts w:ascii="Consolas" w:eastAsia="Times New Roman" w:hAnsi="Consolas" w:cs="Courier New"/>
+          <w:color w:val="454545"/>
+          <w:sz w:val="23"/>
+          <w:szCs w:val="23"/>
+          <w:lang w:val="en-IN" w:eastAsia="en-IN"/>
+        </w:rPr>
+        <w:t xml:space="preserve">() =&gt; throw new </w:t>
+      </w:r>
+      <w:proofErr w:type="spellStart"/>
       <w:r>
         <w:rPr>
           <w:rFonts w:ascii="inherit" w:eastAsia="Times New Roman" w:hAnsi="inherit" w:cs="Courier New"/>
@@ -17816,6 +22122,7 @@
         </w:rPr>
         <w:t>NotImplementedException</w:t>
       </w:r>
+      <w:proofErr w:type="spellEnd"/>
       <w:r>
         <w:rPr>
           <w:rFonts w:ascii="Consolas" w:eastAsia="Times New Roman" w:hAnsi="Consolas" w:cs="Courier New"/>
@@ -18019,6 +22326,7 @@
           <w:szCs w:val="23"/>
         </w:rPr>
       </w:pPr>
+      <w:proofErr w:type="spellStart"/>
       <w:r>
         <w:rPr>
           <w:rStyle w:val="pl-k"/>
@@ -18030,6 +22338,7 @@
         </w:rPr>
         <w:t>var</w:t>
       </w:r>
+      <w:proofErr w:type="spellEnd"/>
       <w:r>
         <w:rPr>
           <w:rFonts w:ascii="Consolas" w:hAnsi="Consolas"/>
@@ -18052,6 +22361,7 @@
           <w:szCs w:val="23"/>
         </w:rPr>
       </w:pPr>
+      <w:proofErr w:type="spellStart"/>
       <w:r>
         <w:rPr>
           <w:rStyle w:val="pl-k"/>
@@ -18064,6 +22374,7 @@
         <w:lastRenderedPageBreak/>
         <w:t>var</w:t>
       </w:r>
+      <w:proofErr w:type="spellEnd"/>
       <w:r>
         <w:rPr>
           <w:rFonts w:ascii="Consolas" w:hAnsi="Consolas"/>
@@ -18071,7 +22382,27 @@
           <w:sz w:val="23"/>
           <w:szCs w:val="23"/>
         </w:rPr>
-        <w:t xml:space="preserve"> x = 0xAB_CD_EF;</w:t>
+        <w:t xml:space="preserve"> x = </w:t>
+      </w:r>
+      <w:proofErr w:type="spellStart"/>
+      <w:r>
+        <w:rPr>
+          <w:rFonts w:ascii="Consolas" w:hAnsi="Consolas"/>
+          <w:color w:val="454545"/>
+          <w:sz w:val="23"/>
+          <w:szCs w:val="23"/>
+        </w:rPr>
+        <w:t>0xAB_CD_EF</w:t>
+      </w:r>
+      <w:proofErr w:type="spellEnd"/>
+      <w:r>
+        <w:rPr>
+          <w:rFonts w:ascii="Consolas" w:hAnsi="Consolas"/>
+          <w:color w:val="454545"/>
+          <w:sz w:val="23"/>
+          <w:szCs w:val="23"/>
+        </w:rPr>
+        <w:t>;</w:t>
       </w:r>
     </w:p>
     <w:p/>
@@ -18184,7 +22515,29 @@
           <w:szCs w:val="23"/>
           <w:lang w:val="en-IN" w:eastAsia="en-IN"/>
         </w:rPr>
-        <w:t xml:space="preserve"> PrintCoordinates(Point p)</w:t>
+        <w:t xml:space="preserve"> </w:t>
+      </w:r>
+      <w:proofErr w:type="spellStart"/>
+      <w:r>
+        <w:rPr>
+          <w:rFonts w:ascii="Consolas" w:eastAsia="Times New Roman" w:hAnsi="Consolas" w:cs="Courier New"/>
+          <w:color w:val="454545"/>
+          <w:sz w:val="23"/>
+          <w:szCs w:val="23"/>
+          <w:lang w:val="en-IN" w:eastAsia="en-IN"/>
+        </w:rPr>
+        <w:t>PrintCoordinates</w:t>
+      </w:r>
+      <w:proofErr w:type="spellEnd"/>
+      <w:r>
+        <w:rPr>
+          <w:rFonts w:ascii="Consolas" w:eastAsia="Times New Roman" w:hAnsi="Consolas" w:cs="Courier New"/>
+          <w:color w:val="454545"/>
+          <w:sz w:val="23"/>
+          <w:szCs w:val="23"/>
+          <w:lang w:val="en-IN" w:eastAsia="en-IN"/>
+        </w:rPr>
+        <w:t>(Point p)</w:t>
       </w:r>
     </w:p>
     <w:p>
@@ -18270,8 +22623,31 @@
           <w:szCs w:val="23"/>
           <w:lang w:val="en-IN" w:eastAsia="en-IN"/>
         </w:rPr>
-        <w:t xml:space="preserve">    p.GetCoordinates(out </w:t>
-      </w:r>
+        <w:t xml:space="preserve">    </w:t>
+      </w:r>
+      <w:proofErr w:type="spellStart"/>
+      <w:r>
+        <w:rPr>
+          <w:rFonts w:ascii="Consolas" w:eastAsia="Times New Roman" w:hAnsi="Consolas" w:cs="Courier New"/>
+          <w:color w:val="454545"/>
+          <w:sz w:val="23"/>
+          <w:szCs w:val="23"/>
+          <w:lang w:val="en-IN" w:eastAsia="en-IN"/>
+        </w:rPr>
+        <w:t>p.GetCoordinates</w:t>
+      </w:r>
+      <w:proofErr w:type="spellEnd"/>
+      <w:r>
+        <w:rPr>
+          <w:rFonts w:ascii="Consolas" w:eastAsia="Times New Roman" w:hAnsi="Consolas" w:cs="Courier New"/>
+          <w:color w:val="454545"/>
+          <w:sz w:val="23"/>
+          <w:szCs w:val="23"/>
+          <w:lang w:val="en-IN" w:eastAsia="en-IN"/>
+        </w:rPr>
+        <w:t xml:space="preserve">(out </w:t>
+      </w:r>
+      <w:proofErr w:type="spellStart"/>
       <w:r>
         <w:rPr>
           <w:rFonts w:ascii="inherit" w:eastAsia="Times New Roman" w:hAnsi="inherit" w:cs="Courier New"/>
@@ -18283,6 +22659,7 @@
         </w:rPr>
         <w:t>int</w:t>
       </w:r>
+      <w:proofErr w:type="spellEnd"/>
       <w:r>
         <w:rPr>
           <w:rFonts w:ascii="Consolas" w:eastAsia="Times New Roman" w:hAnsi="Consolas" w:cs="Courier New"/>
@@ -18293,6 +22670,7 @@
         </w:rPr>
         <w:t xml:space="preserve"> x, out </w:t>
       </w:r>
+      <w:proofErr w:type="spellStart"/>
       <w:r>
         <w:rPr>
           <w:rFonts w:ascii="inherit" w:eastAsia="Times New Roman" w:hAnsi="inherit" w:cs="Courier New"/>
@@ -18304,6 +22682,7 @@
         </w:rPr>
         <w:t>int</w:t>
       </w:r>
+      <w:proofErr w:type="spellEnd"/>
       <w:r>
         <w:rPr>
           <w:rFonts w:ascii="Consolas" w:eastAsia="Times New Roman" w:hAnsi="Consolas" w:cs="Courier New"/>
@@ -18355,7 +22734,29 @@
           <w:szCs w:val="23"/>
           <w:lang w:val="en-IN" w:eastAsia="en-IN"/>
         </w:rPr>
-        <w:t xml:space="preserve">    WriteLine($</w:t>
+        <w:t xml:space="preserve">    </w:t>
+      </w:r>
+      <w:proofErr w:type="spellStart"/>
+      <w:r>
+        <w:rPr>
+          <w:rFonts w:ascii="Consolas" w:eastAsia="Times New Roman" w:hAnsi="Consolas" w:cs="Courier New"/>
+          <w:color w:val="454545"/>
+          <w:sz w:val="23"/>
+          <w:szCs w:val="23"/>
+          <w:lang w:val="en-IN" w:eastAsia="en-IN"/>
+        </w:rPr>
+        <w:t>WriteLine</w:t>
+      </w:r>
+      <w:proofErr w:type="spellEnd"/>
+      <w:r>
+        <w:rPr>
+          <w:rFonts w:ascii="Consolas" w:eastAsia="Times New Roman" w:hAnsi="Consolas" w:cs="Courier New"/>
+          <w:color w:val="454545"/>
+          <w:sz w:val="23"/>
+          <w:szCs w:val="23"/>
+          <w:lang w:val="en-IN" w:eastAsia="en-IN"/>
+        </w:rPr>
+        <w:t>($</w:t>
       </w:r>
       <w:r>
         <w:rPr>
@@ -18753,7 +23154,29 @@
           <w:szCs w:val="23"/>
           <w:lang w:val="en-IN" w:eastAsia="en-IN"/>
         </w:rPr>
-        <w:t xml:space="preserve">        WriteLine($</w:t>
+        <w:t xml:space="preserve">        </w:t>
+      </w:r>
+      <w:proofErr w:type="spellStart"/>
+      <w:r>
+        <w:rPr>
+          <w:rFonts w:ascii="Consolas" w:eastAsia="Times New Roman" w:hAnsi="Consolas" w:cs="Courier New"/>
+          <w:color w:val="454545"/>
+          <w:sz w:val="23"/>
+          <w:szCs w:val="23"/>
+          <w:lang w:val="en-IN" w:eastAsia="en-IN"/>
+        </w:rPr>
+        <w:t>WriteLine</w:t>
+      </w:r>
+      <w:proofErr w:type="spellEnd"/>
+      <w:r>
+        <w:rPr>
+          <w:rFonts w:ascii="Consolas" w:eastAsia="Times New Roman" w:hAnsi="Consolas" w:cs="Courier New"/>
+          <w:color w:val="454545"/>
+          <w:sz w:val="23"/>
+          <w:szCs w:val="23"/>
+          <w:lang w:val="en-IN" w:eastAsia="en-IN"/>
+        </w:rPr>
+        <w:t>($</w:t>
       </w:r>
       <w:r>
         <w:rPr>
@@ -18764,7 +23187,31 @@
           <w:bdr w:val="none" w:sz="0" w:space="0" w:color="auto" w:frame="1"/>
           <w:lang w:val="en-IN" w:eastAsia="en-IN"/>
         </w:rPr>
-        <w:t>"circle with radius {c.Radius}"</w:t>
+        <w:t>"circle with radius {</w:t>
+      </w:r>
+      <w:proofErr w:type="spellStart"/>
+      <w:r>
+        <w:rPr>
+          <w:rFonts w:ascii="inherit" w:eastAsia="Times New Roman" w:hAnsi="inherit" w:cs="Courier New"/>
+          <w:color w:val="454545"/>
+          <w:sz w:val="23"/>
+          <w:szCs w:val="23"/>
+          <w:bdr w:val="none" w:sz="0" w:space="0" w:color="auto" w:frame="1"/>
+          <w:lang w:val="en-IN" w:eastAsia="en-IN"/>
+        </w:rPr>
+        <w:t>c.Radius</w:t>
+      </w:r>
+      <w:proofErr w:type="spellEnd"/>
+      <w:r>
+        <w:rPr>
+          <w:rFonts w:ascii="inherit" w:eastAsia="Times New Roman" w:hAnsi="inherit" w:cs="Courier New"/>
+          <w:color w:val="454545"/>
+          <w:sz w:val="23"/>
+          <w:szCs w:val="23"/>
+          <w:bdr w:val="none" w:sz="0" w:space="0" w:color="auto" w:frame="1"/>
+          <w:lang w:val="en-IN" w:eastAsia="en-IN"/>
+        </w:rPr>
+        <w:t>}"</w:t>
       </w:r>
       <w:r>
         <w:rPr>
@@ -18923,7 +23370,51 @@
           <w:szCs w:val="23"/>
           <w:lang w:val="en-IN" w:eastAsia="en-IN"/>
         </w:rPr>
-        <w:t xml:space="preserve"> (s.Length == s.Height):</w:t>
+        <w:t xml:space="preserve"> (</w:t>
+      </w:r>
+      <w:proofErr w:type="spellStart"/>
+      <w:r>
+        <w:rPr>
+          <w:rFonts w:ascii="Consolas" w:eastAsia="Times New Roman" w:hAnsi="Consolas" w:cs="Courier New"/>
+          <w:color w:val="454545"/>
+          <w:sz w:val="23"/>
+          <w:szCs w:val="23"/>
+          <w:lang w:val="en-IN" w:eastAsia="en-IN"/>
+        </w:rPr>
+        <w:t>s.Length</w:t>
+      </w:r>
+      <w:proofErr w:type="spellEnd"/>
+      <w:r>
+        <w:rPr>
+          <w:rFonts w:ascii="Consolas" w:eastAsia="Times New Roman" w:hAnsi="Consolas" w:cs="Courier New"/>
+          <w:color w:val="454545"/>
+          <w:sz w:val="23"/>
+          <w:szCs w:val="23"/>
+          <w:lang w:val="en-IN" w:eastAsia="en-IN"/>
+        </w:rPr>
+        <w:t xml:space="preserve"> == </w:t>
+      </w:r>
+      <w:proofErr w:type="spellStart"/>
+      <w:r>
+        <w:rPr>
+          <w:rFonts w:ascii="Consolas" w:eastAsia="Times New Roman" w:hAnsi="Consolas" w:cs="Courier New"/>
+          <w:color w:val="454545"/>
+          <w:sz w:val="23"/>
+          <w:szCs w:val="23"/>
+          <w:lang w:val="en-IN" w:eastAsia="en-IN"/>
+        </w:rPr>
+        <w:t>s.Height</w:t>
+      </w:r>
+      <w:proofErr w:type="spellEnd"/>
+      <w:r>
+        <w:rPr>
+          <w:rFonts w:ascii="Consolas" w:eastAsia="Times New Roman" w:hAnsi="Consolas" w:cs="Courier New"/>
+          <w:color w:val="454545"/>
+          <w:sz w:val="23"/>
+          <w:szCs w:val="23"/>
+          <w:lang w:val="en-IN" w:eastAsia="en-IN"/>
+        </w:rPr>
+        <w:t>):</w:t>
       </w:r>
     </w:p>
     <w:p>
@@ -18966,7 +23457,29 @@
           <w:szCs w:val="23"/>
           <w:lang w:val="en-IN" w:eastAsia="en-IN"/>
         </w:rPr>
-        <w:t xml:space="preserve">        WriteLine($</w:t>
+        <w:t xml:space="preserve">        </w:t>
+      </w:r>
+      <w:proofErr w:type="spellStart"/>
+      <w:r>
+        <w:rPr>
+          <w:rFonts w:ascii="Consolas" w:eastAsia="Times New Roman" w:hAnsi="Consolas" w:cs="Courier New"/>
+          <w:color w:val="454545"/>
+          <w:sz w:val="23"/>
+          <w:szCs w:val="23"/>
+          <w:lang w:val="en-IN" w:eastAsia="en-IN"/>
+        </w:rPr>
+        <w:t>WriteLine</w:t>
+      </w:r>
+      <w:proofErr w:type="spellEnd"/>
+      <w:r>
+        <w:rPr>
+          <w:rFonts w:ascii="Consolas" w:eastAsia="Times New Roman" w:hAnsi="Consolas" w:cs="Courier New"/>
+          <w:color w:val="454545"/>
+          <w:sz w:val="23"/>
+          <w:szCs w:val="23"/>
+          <w:lang w:val="en-IN" w:eastAsia="en-IN"/>
+        </w:rPr>
+        <w:t>($</w:t>
       </w:r>
       <w:r>
         <w:rPr>
@@ -18977,7 +23490,55 @@
           <w:bdr w:val="none" w:sz="0" w:space="0" w:color="auto" w:frame="1"/>
           <w:lang w:val="en-IN" w:eastAsia="en-IN"/>
         </w:rPr>
-        <w:t>"{s.Length} x {s.Height} square"</w:t>
+        <w:t>"{</w:t>
+      </w:r>
+      <w:proofErr w:type="spellStart"/>
+      <w:r>
+        <w:rPr>
+          <w:rFonts w:ascii="inherit" w:eastAsia="Times New Roman" w:hAnsi="inherit" w:cs="Courier New"/>
+          <w:color w:val="454545"/>
+          <w:sz w:val="23"/>
+          <w:szCs w:val="23"/>
+          <w:bdr w:val="none" w:sz="0" w:space="0" w:color="auto" w:frame="1"/>
+          <w:lang w:val="en-IN" w:eastAsia="en-IN"/>
+        </w:rPr>
+        <w:t>s.Length</w:t>
+      </w:r>
+      <w:proofErr w:type="spellEnd"/>
+      <w:r>
+        <w:rPr>
+          <w:rFonts w:ascii="inherit" w:eastAsia="Times New Roman" w:hAnsi="inherit" w:cs="Courier New"/>
+          <w:color w:val="454545"/>
+          <w:sz w:val="23"/>
+          <w:szCs w:val="23"/>
+          <w:bdr w:val="none" w:sz="0" w:space="0" w:color="auto" w:frame="1"/>
+          <w:lang w:val="en-IN" w:eastAsia="en-IN"/>
+        </w:rPr>
+        <w:t>} x {</w:t>
+      </w:r>
+      <w:proofErr w:type="spellStart"/>
+      <w:r>
+        <w:rPr>
+          <w:rFonts w:ascii="inherit" w:eastAsia="Times New Roman" w:hAnsi="inherit" w:cs="Courier New"/>
+          <w:color w:val="454545"/>
+          <w:sz w:val="23"/>
+          <w:szCs w:val="23"/>
+          <w:bdr w:val="none" w:sz="0" w:space="0" w:color="auto" w:frame="1"/>
+          <w:lang w:val="en-IN" w:eastAsia="en-IN"/>
+        </w:rPr>
+        <w:t>s.Height</w:t>
+      </w:r>
+      <w:proofErr w:type="spellEnd"/>
+      <w:r>
+        <w:rPr>
+          <w:rFonts w:ascii="inherit" w:eastAsia="Times New Roman" w:hAnsi="inherit" w:cs="Courier New"/>
+          <w:color w:val="454545"/>
+          <w:sz w:val="23"/>
+          <w:szCs w:val="23"/>
+          <w:bdr w:val="none" w:sz="0" w:space="0" w:color="auto" w:frame="1"/>
+          <w:lang w:val="en-IN" w:eastAsia="en-IN"/>
+        </w:rPr>
+        <w:t>} square"</w:t>
       </w:r>
       <w:r>
         <w:rPr>
@@ -19158,7 +23719,29 @@
           <w:szCs w:val="23"/>
           <w:lang w:val="en-IN" w:eastAsia="en-IN"/>
         </w:rPr>
-        <w:t xml:space="preserve">        WriteLine($</w:t>
+        <w:t xml:space="preserve">        </w:t>
+      </w:r>
+      <w:proofErr w:type="spellStart"/>
+      <w:r>
+        <w:rPr>
+          <w:rFonts w:ascii="Consolas" w:eastAsia="Times New Roman" w:hAnsi="Consolas" w:cs="Courier New"/>
+          <w:color w:val="454545"/>
+          <w:sz w:val="23"/>
+          <w:szCs w:val="23"/>
+          <w:lang w:val="en-IN" w:eastAsia="en-IN"/>
+        </w:rPr>
+        <w:t>WriteLine</w:t>
+      </w:r>
+      <w:proofErr w:type="spellEnd"/>
+      <w:r>
+        <w:rPr>
+          <w:rFonts w:ascii="Consolas" w:eastAsia="Times New Roman" w:hAnsi="Consolas" w:cs="Courier New"/>
+          <w:color w:val="454545"/>
+          <w:sz w:val="23"/>
+          <w:szCs w:val="23"/>
+          <w:lang w:val="en-IN" w:eastAsia="en-IN"/>
+        </w:rPr>
+        <w:t>($</w:t>
       </w:r>
       <w:r>
         <w:rPr>
@@ -19169,7 +23752,55 @@
           <w:bdr w:val="none" w:sz="0" w:space="0" w:color="auto" w:frame="1"/>
           <w:lang w:val="en-IN" w:eastAsia="en-IN"/>
         </w:rPr>
-        <w:t>"{r.Length} x {r.Height} rectangle"</w:t>
+        <w:t>"{</w:t>
+      </w:r>
+      <w:proofErr w:type="spellStart"/>
+      <w:r>
+        <w:rPr>
+          <w:rFonts w:ascii="inherit" w:eastAsia="Times New Roman" w:hAnsi="inherit" w:cs="Courier New"/>
+          <w:color w:val="454545"/>
+          <w:sz w:val="23"/>
+          <w:szCs w:val="23"/>
+          <w:bdr w:val="none" w:sz="0" w:space="0" w:color="auto" w:frame="1"/>
+          <w:lang w:val="en-IN" w:eastAsia="en-IN"/>
+        </w:rPr>
+        <w:t>r.Length</w:t>
+      </w:r>
+      <w:proofErr w:type="spellEnd"/>
+      <w:r>
+        <w:rPr>
+          <w:rFonts w:ascii="inherit" w:eastAsia="Times New Roman" w:hAnsi="inherit" w:cs="Courier New"/>
+          <w:color w:val="454545"/>
+          <w:sz w:val="23"/>
+          <w:szCs w:val="23"/>
+          <w:bdr w:val="none" w:sz="0" w:space="0" w:color="auto" w:frame="1"/>
+          <w:lang w:val="en-IN" w:eastAsia="en-IN"/>
+        </w:rPr>
+        <w:t>} x {</w:t>
+      </w:r>
+      <w:proofErr w:type="spellStart"/>
+      <w:r>
+        <w:rPr>
+          <w:rFonts w:ascii="inherit" w:eastAsia="Times New Roman" w:hAnsi="inherit" w:cs="Courier New"/>
+          <w:color w:val="454545"/>
+          <w:sz w:val="23"/>
+          <w:szCs w:val="23"/>
+          <w:bdr w:val="none" w:sz="0" w:space="0" w:color="auto" w:frame="1"/>
+          <w:lang w:val="en-IN" w:eastAsia="en-IN"/>
+        </w:rPr>
+        <w:t>r.Height</w:t>
+      </w:r>
+      <w:proofErr w:type="spellEnd"/>
+      <w:r>
+        <w:rPr>
+          <w:rFonts w:ascii="inherit" w:eastAsia="Times New Roman" w:hAnsi="inherit" w:cs="Courier New"/>
+          <w:color w:val="454545"/>
+          <w:sz w:val="23"/>
+          <w:szCs w:val="23"/>
+          <w:bdr w:val="none" w:sz="0" w:space="0" w:color="auto" w:frame="1"/>
+          <w:lang w:val="en-IN" w:eastAsia="en-IN"/>
+        </w:rPr>
+        <w:t>} rectangle"</w:t>
       </w:r>
       <w:r>
         <w:rPr>
@@ -19350,7 +23981,29 @@
           <w:szCs w:val="23"/>
           <w:lang w:val="en-IN" w:eastAsia="en-IN"/>
         </w:rPr>
-        <w:t xml:space="preserve">        WriteLine(</w:t>
+        <w:t xml:space="preserve">        </w:t>
+      </w:r>
+      <w:proofErr w:type="spellStart"/>
+      <w:r>
+        <w:rPr>
+          <w:rFonts w:ascii="Consolas" w:eastAsia="Times New Roman" w:hAnsi="Consolas" w:cs="Courier New"/>
+          <w:color w:val="454545"/>
+          <w:sz w:val="23"/>
+          <w:szCs w:val="23"/>
+          <w:lang w:val="en-IN" w:eastAsia="en-IN"/>
+        </w:rPr>
+        <w:t>WriteLine</w:t>
+      </w:r>
+      <w:proofErr w:type="spellEnd"/>
+      <w:r>
+        <w:rPr>
+          <w:rFonts w:ascii="Consolas" w:eastAsia="Times New Roman" w:hAnsi="Consolas" w:cs="Courier New"/>
+          <w:color w:val="454545"/>
+          <w:sz w:val="23"/>
+          <w:szCs w:val="23"/>
+          <w:lang w:val="en-IN" w:eastAsia="en-IN"/>
+        </w:rPr>
+        <w:t>(</w:t>
       </w:r>
       <w:r>
         <w:rPr>
@@ -19605,8 +24258,31 @@
           <w:szCs w:val="23"/>
           <w:lang w:val="en-IN" w:eastAsia="en-IN"/>
         </w:rPr>
-        <w:t xml:space="preserve"> ArgumentNullException(</w:t>
-      </w:r>
+        <w:t xml:space="preserve"> </w:t>
+      </w:r>
+      <w:proofErr w:type="spellStart"/>
+      <w:r>
+        <w:rPr>
+          <w:rFonts w:ascii="Consolas" w:eastAsia="Times New Roman" w:hAnsi="Consolas" w:cs="Courier New"/>
+          <w:color w:val="454545"/>
+          <w:sz w:val="23"/>
+          <w:szCs w:val="23"/>
+          <w:lang w:val="en-IN" w:eastAsia="en-IN"/>
+        </w:rPr>
+        <w:t>ArgumentNullException</w:t>
+      </w:r>
+      <w:proofErr w:type="spellEnd"/>
+      <w:r>
+        <w:rPr>
+          <w:rFonts w:ascii="Consolas" w:eastAsia="Times New Roman" w:hAnsi="Consolas" w:cs="Courier New"/>
+          <w:color w:val="454545"/>
+          <w:sz w:val="23"/>
+          <w:szCs w:val="23"/>
+          <w:lang w:val="en-IN" w:eastAsia="en-IN"/>
+        </w:rPr>
+        <w:t>(</w:t>
+      </w:r>
+      <w:proofErr w:type="spellStart"/>
       <w:r>
         <w:rPr>
           <w:rFonts w:ascii="inherit" w:eastAsia="Times New Roman" w:hAnsi="inherit" w:cs="Courier New"/>
@@ -19618,6 +24294,7 @@
         </w:rPr>
         <w:t>nameof</w:t>
       </w:r>
+      <w:proofErr w:type="spellEnd"/>
       <w:r>
         <w:rPr>
           <w:rFonts w:ascii="Consolas" w:eastAsia="Times New Roman" w:hAnsi="Consolas" w:cs="Courier New"/>

--- a/C#.docx
+++ b/C#.docx
@@ -59,29 +59,7 @@
           <w:szCs w:val="20"/>
           <w:lang w:val="en-IN" w:eastAsia="en-IN"/>
         </w:rPr>
-        <w:t xml:space="preserve"> </w:t>
-      </w:r>
-      <w:proofErr w:type="spellStart"/>
-      <w:r>
-        <w:rPr>
-          <w:rFonts w:ascii="Courier New" w:eastAsia="Times New Roman" w:hAnsi="Courier New" w:cs="Courier New"/>
-          <w:color w:val="000000"/>
-          <w:sz w:val="20"/>
-          <w:szCs w:val="20"/>
-          <w:lang w:val="en-IN" w:eastAsia="en-IN"/>
-        </w:rPr>
-        <w:t>SampleClass</w:t>
-      </w:r>
-      <w:proofErr w:type="spellEnd"/>
-      <w:r>
-        <w:rPr>
-          <w:rFonts w:ascii="Courier New" w:eastAsia="Times New Roman" w:hAnsi="Courier New" w:cs="Courier New"/>
-          <w:color w:val="000000"/>
-          <w:sz w:val="20"/>
-          <w:szCs w:val="20"/>
-          <w:lang w:val="en-IN" w:eastAsia="en-IN"/>
-        </w:rPr>
-        <w:t xml:space="preserve">  </w:t>
+        <w:t xml:space="preserve"> SampleClass  </w:t>
       </w:r>
     </w:p>
     <w:p>
@@ -159,21 +137,7 @@
         <w:rPr>
           <w:color w:val="000000"/>
         </w:rPr>
-        <w:t xml:space="preserve"> _</w:t>
-      </w:r>
-      <w:proofErr w:type="spellStart"/>
-      <w:r>
-        <w:rPr>
-          <w:color w:val="000000"/>
-        </w:rPr>
-        <w:t>sampleField</w:t>
-      </w:r>
-      <w:proofErr w:type="spellEnd"/>
-      <w:r>
-        <w:rPr>
-          <w:color w:val="000000"/>
-        </w:rPr>
-        <w:t>;</w:t>
+        <w:t xml:space="preserve"> _sampleField;</w:t>
       </w:r>
     </w:p>
     <w:p>
@@ -201,33 +165,17 @@
         </w:rPr>
         <w:t xml:space="preserve"> </w:t>
       </w:r>
-      <w:proofErr w:type="spellStart"/>
       <w:r>
         <w:rPr>
           <w:color w:val="0000FF"/>
         </w:rPr>
         <w:t>int</w:t>
       </w:r>
-      <w:proofErr w:type="spellEnd"/>
-      <w:r>
-        <w:rPr>
-          <w:color w:val="000000"/>
-        </w:rPr>
-        <w:t xml:space="preserve"> </w:t>
-      </w:r>
-      <w:proofErr w:type="spellStart"/>
-      <w:r>
-        <w:rPr>
-          <w:color w:val="000000"/>
-        </w:rPr>
-        <w:t>SampleProperty</w:t>
-      </w:r>
-      <w:proofErr w:type="spellEnd"/>
-      <w:r>
-        <w:rPr>
-          <w:color w:val="000000"/>
-        </w:rPr>
-        <w:t xml:space="preserve"> { </w:t>
+      <w:r>
+        <w:rPr>
+          <w:color w:val="000000"/>
+        </w:rPr>
+        <w:t xml:space="preserve"> SampleProperty { </w:t>
       </w:r>
       <w:r>
         <w:rPr>
@@ -1081,27 +1029,7 @@
           <w:sz w:val="20"/>
           <w:szCs w:val="20"/>
         </w:rPr>
-        <w:t xml:space="preserve">Within a struct declaration, fields cannot be initialized unless they are declared as </w:t>
-      </w:r>
-      <w:proofErr w:type="spellStart"/>
-      <w:r>
-        <w:rPr>
-          <w:rFonts w:ascii="Segoe UI" w:hAnsi="Segoe UI" w:cs="Segoe UI"/>
-          <w:color w:val="2A2A2A"/>
-          <w:sz w:val="20"/>
-          <w:szCs w:val="20"/>
-        </w:rPr>
-        <w:t>const</w:t>
-      </w:r>
-      <w:proofErr w:type="spellEnd"/>
-      <w:r>
-        <w:rPr>
-          <w:rFonts w:ascii="Segoe UI" w:hAnsi="Segoe UI" w:cs="Segoe UI"/>
-          <w:color w:val="2A2A2A"/>
-          <w:sz w:val="20"/>
-          <w:szCs w:val="20"/>
-        </w:rPr>
-        <w:t xml:space="preserve"> or static.</w:t>
+        <w:t>Within a struct declaration, fields cannot be initialized unless they are declared as const or static.</w:t>
       </w:r>
     </w:p>
     <w:p>
@@ -1151,27 +1079,7 @@
           <w:sz w:val="20"/>
           <w:szCs w:val="20"/>
         </w:rPr>
-        <w:t xml:space="preserve">Structs are copied on assignment. When a struct is assigned to a new variable, all the data is copied, and any modification to the new copy does not change the data for the original copy. This is important to remember when working with collections of value types such as Dictionary&lt;string, </w:t>
-      </w:r>
-      <w:proofErr w:type="spellStart"/>
-      <w:r>
-        <w:rPr>
-          <w:rFonts w:ascii="Segoe UI" w:hAnsi="Segoe UI" w:cs="Segoe UI"/>
-          <w:color w:val="2A2A2A"/>
-          <w:sz w:val="20"/>
-          <w:szCs w:val="20"/>
-        </w:rPr>
-        <w:t>myStruct</w:t>
-      </w:r>
-      <w:proofErr w:type="spellEnd"/>
-      <w:r>
-        <w:rPr>
-          <w:rFonts w:ascii="Segoe UI" w:hAnsi="Segoe UI" w:cs="Segoe UI"/>
-          <w:color w:val="2A2A2A"/>
-          <w:sz w:val="20"/>
-          <w:szCs w:val="20"/>
-        </w:rPr>
-        <w:t>&gt;.</w:t>
+        <w:t>Structs are copied on assignment. When a struct is assigned to a new variable, all the data is copied, and any modification to the new copy does not change the data for the original copy. This is important to remember when working with collections of value types such as Dictionary&lt;string, myStruct&gt;.</w:t>
       </w:r>
     </w:p>
     <w:p>
@@ -1319,7 +1227,6 @@
         </w:rPr>
         <w:t> </w:t>
       </w:r>
-      <w:proofErr w:type="spellStart"/>
       <w:r>
         <w:rPr>
           <w:rStyle w:val="HTMLCode"/>
@@ -1327,7 +1234,6 @@
         </w:rPr>
         <w:t>System.ValueType</w:t>
       </w:r>
-      <w:proofErr w:type="spellEnd"/>
       <w:r>
         <w:rPr>
           <w:rFonts w:ascii="Segoe UI" w:hAnsi="Segoe UI" w:cs="Segoe UI"/>
@@ -1347,7 +1253,6 @@
         </w:rPr>
         <w:t> </w:t>
       </w:r>
-      <w:proofErr w:type="spellStart"/>
       <w:r>
         <w:rPr>
           <w:rStyle w:val="HTMLCode"/>
@@ -1355,7 +1260,6 @@
         </w:rPr>
         <w:t>System.Object</w:t>
       </w:r>
-      <w:proofErr w:type="spellEnd"/>
       <w:r>
         <w:rPr>
           <w:rFonts w:ascii="Segoe UI" w:hAnsi="Segoe UI" w:cs="Segoe UI"/>
@@ -1680,27 +1584,7 @@
           <w:sz w:val="20"/>
           <w:szCs w:val="20"/>
         </w:rPr>
-        <w:t xml:space="preserve"> If you have both instance and static constructor then static constructor will only fire </w:t>
-      </w:r>
-      <w:proofErr w:type="spellStart"/>
-      <w:r>
-        <w:rPr>
-          <w:rFonts w:ascii="Segoe UI" w:hAnsi="Segoe UI" w:cs="Segoe UI"/>
-          <w:color w:val="2A2A2A"/>
-          <w:sz w:val="20"/>
-          <w:szCs w:val="20"/>
-        </w:rPr>
-        <w:t>when ever</w:t>
-      </w:r>
-      <w:proofErr w:type="spellEnd"/>
-      <w:r>
-        <w:rPr>
-          <w:rFonts w:ascii="Segoe UI" w:hAnsi="Segoe UI" w:cs="Segoe UI"/>
-          <w:color w:val="2A2A2A"/>
-          <w:sz w:val="20"/>
-          <w:szCs w:val="20"/>
-        </w:rPr>
-        <w:t xml:space="preserve"> the static field or static class is referenced regardless of constructor call order which means either static constructor is called before instance or vice versa.</w:t>
+        <w:t xml:space="preserve"> If you have both instance and static constructor then static constructor will only fire when ever the static field or static class is referenced regardless of constructor call order which means either static constructor is called before instance or vice versa.</w:t>
       </w:r>
     </w:p>
     <w:p>
@@ -1734,15 +1618,7 @@
     </w:p>
     <w:p>
       <w:r>
-        <w:t xml:space="preserve">Constructor can be </w:t>
-      </w:r>
-      <w:proofErr w:type="spellStart"/>
-      <w:r>
-        <w:t>public,private,protected,internal,protected</w:t>
-      </w:r>
-      <w:proofErr w:type="spellEnd"/>
-      <w:r>
-        <w:t xml:space="preserve"> internal and static</w:t>
+        <w:t>Constructor can be public,private,protected,internal,protected internal and static</w:t>
       </w:r>
     </w:p>
     <w:p>
@@ -1964,7 +1840,6 @@
         </w:rPr>
         <w:t> </w:t>
       </w:r>
-      <w:proofErr w:type="spellStart"/>
       <w:r>
         <w:rPr>
           <w:rStyle w:val="HTMLCode"/>
@@ -1979,17 +1854,7 @@
           <w:sz w:val="20"/>
           <w:szCs w:val="20"/>
         </w:rPr>
-        <w:t>method</w:t>
-      </w:r>
-      <w:proofErr w:type="spellEnd"/>
-      <w:r>
-        <w:rPr>
-          <w:rFonts w:ascii="Segoe UI" w:hAnsi="Segoe UI" w:cs="Segoe UI"/>
-          <w:color w:val="2A2A2A"/>
-          <w:sz w:val="20"/>
-          <w:szCs w:val="20"/>
-        </w:rPr>
-        <w:t>.</w:t>
+        <w:t>method.</w:t>
       </w:r>
     </w:p>
     <w:p>
@@ -2638,7 +2503,6 @@
           <w:lang w:val="en-IN" w:eastAsia="en-IN"/>
         </w:rPr>
       </w:pPr>
-      <w:proofErr w:type="spellStart"/>
       <w:r>
         <w:rPr>
           <w:rFonts w:ascii="Courier New" w:eastAsia="Times New Roman" w:hAnsi="Courier New" w:cs="Courier New"/>
@@ -2647,40 +2511,7 @@
           <w:szCs w:val="20"/>
           <w:lang w:val="en-IN" w:eastAsia="en-IN"/>
         </w:rPr>
-        <w:t>Container.Nested</w:t>
-      </w:r>
-      <w:proofErr w:type="spellEnd"/>
-      <w:r>
-        <w:rPr>
-          <w:rFonts w:ascii="Courier New" w:eastAsia="Times New Roman" w:hAnsi="Courier New" w:cs="Courier New"/>
-          <w:color w:val="000000"/>
-          <w:sz w:val="20"/>
-          <w:szCs w:val="20"/>
-          <w:lang w:val="en-IN" w:eastAsia="en-IN"/>
-        </w:rPr>
-        <w:t xml:space="preserve"> </w:t>
-      </w:r>
-      <w:proofErr w:type="spellStart"/>
-      <w:r>
-        <w:rPr>
-          <w:rFonts w:ascii="Courier New" w:eastAsia="Times New Roman" w:hAnsi="Courier New" w:cs="Courier New"/>
-          <w:color w:val="000000"/>
-          <w:sz w:val="20"/>
-          <w:szCs w:val="20"/>
-          <w:lang w:val="en-IN" w:eastAsia="en-IN"/>
-        </w:rPr>
-        <w:t>nestedInstance</w:t>
-      </w:r>
-      <w:proofErr w:type="spellEnd"/>
-      <w:r>
-        <w:rPr>
-          <w:rFonts w:ascii="Courier New" w:eastAsia="Times New Roman" w:hAnsi="Courier New" w:cs="Courier New"/>
-          <w:color w:val="000000"/>
-          <w:sz w:val="20"/>
-          <w:szCs w:val="20"/>
-          <w:lang w:val="en-IN" w:eastAsia="en-IN"/>
-        </w:rPr>
-        <w:t xml:space="preserve"> = </w:t>
+        <w:t xml:space="preserve">Container.Nested nestedInstance = </w:t>
       </w:r>
       <w:r>
         <w:rPr>
@@ -2700,29 +2531,7 @@
           <w:szCs w:val="20"/>
           <w:lang w:val="en-IN" w:eastAsia="en-IN"/>
         </w:rPr>
-        <w:t xml:space="preserve"> </w:t>
-      </w:r>
-      <w:proofErr w:type="spellStart"/>
-      <w:r>
-        <w:rPr>
-          <w:rFonts w:ascii="Courier New" w:eastAsia="Times New Roman" w:hAnsi="Courier New" w:cs="Courier New"/>
-          <w:color w:val="000000"/>
-          <w:sz w:val="20"/>
-          <w:szCs w:val="20"/>
-          <w:lang w:val="en-IN" w:eastAsia="en-IN"/>
-        </w:rPr>
-        <w:t>Container.Nested</w:t>
-      </w:r>
-      <w:proofErr w:type="spellEnd"/>
-      <w:r>
-        <w:rPr>
-          <w:rFonts w:ascii="Courier New" w:eastAsia="Times New Roman" w:hAnsi="Courier New" w:cs="Courier New"/>
-          <w:color w:val="000000"/>
-          <w:sz w:val="20"/>
-          <w:szCs w:val="20"/>
-          <w:lang w:val="en-IN" w:eastAsia="en-IN"/>
-        </w:rPr>
-        <w:t xml:space="preserve">()  </w:t>
+        <w:t xml:space="preserve"> Container.Nested()  </w:t>
       </w:r>
     </w:p>
     <w:p>
@@ -2782,22 +2591,10 @@
           <w:rStyle w:val="HTMLCode"/>
           <w:rFonts w:eastAsiaTheme="minorHAnsi"/>
         </w:rPr>
-        <w:t xml:space="preserve">protected </w:t>
-      </w:r>
-      <w:proofErr w:type="spellStart"/>
-      <w:r>
-        <w:rPr>
-          <w:rStyle w:val="HTMLCode"/>
-          <w:rFonts w:eastAsiaTheme="minorHAnsi"/>
-        </w:rPr>
-        <w:t>internal</w:t>
-      </w:r>
-      <w:r>
-        <w:t>The</w:t>
-      </w:r>
-      <w:proofErr w:type="spellEnd"/>
-      <w:r>
-        <w:t xml:space="preserve"> type or member can be accessed by any code in the same assembly, or by any derived class in another assembly.</w:t>
+        <w:t>protected internal</w:t>
+      </w:r>
+      <w:r>
+        <w:t>The type or member can be accessed by any code in the same assembly, or by any derived class in another assembly.</w:t>
       </w:r>
     </w:p>
     <w:p>
@@ -3434,27 +3231,7 @@
           <w:sz w:val="20"/>
           <w:szCs w:val="20"/>
         </w:rPr>
-        <w:t xml:space="preserve">modifier because the two </w:t>
-      </w:r>
-      <w:proofErr w:type="spellStart"/>
-      <w:r>
-        <w:rPr>
-          <w:rFonts w:ascii="Segoe UI" w:hAnsi="Segoe UI" w:cs="Segoe UI"/>
-          <w:color w:val="2A2A2A"/>
-          <w:sz w:val="20"/>
-          <w:szCs w:val="20"/>
-        </w:rPr>
-        <w:t>modifers</w:t>
-      </w:r>
-      <w:proofErr w:type="spellEnd"/>
-      <w:r>
-        <w:rPr>
-          <w:rFonts w:ascii="Segoe UI" w:hAnsi="Segoe UI" w:cs="Segoe UI"/>
-          <w:color w:val="2A2A2A"/>
-          <w:sz w:val="20"/>
-          <w:szCs w:val="20"/>
-        </w:rPr>
-        <w:t xml:space="preserve"> have opposite meanings. The</w:t>
+        <w:t>modifier because the two modifers have opposite meanings. The</w:t>
       </w:r>
       <w:r>
         <w:rPr>
@@ -3668,21 +3445,7 @@
         <w:rPr>
           <w:color w:val="000000"/>
         </w:rPr>
-        <w:t xml:space="preserve">public abstract void </w:t>
-      </w:r>
-      <w:proofErr w:type="spellStart"/>
-      <w:r>
-        <w:rPr>
-          <w:color w:val="000000"/>
-        </w:rPr>
-        <w:t>MyMethod</w:t>
-      </w:r>
-      <w:proofErr w:type="spellEnd"/>
-      <w:r>
-        <w:rPr>
-          <w:color w:val="000000"/>
-        </w:rPr>
-        <w:t xml:space="preserve">();  </w:t>
+        <w:t xml:space="preserve">public abstract void MyMethod();  </w:t>
       </w:r>
     </w:p>
     <w:p>
@@ -3994,6 +3757,183 @@
           <w:szCs w:val="20"/>
         </w:rPr>
         <w:t>modifier.</w:t>
+      </w:r>
+    </w:p>
+    <w:p>
+      <w:pPr>
+        <w:pStyle w:val="NormalWeb"/>
+        <w:spacing w:before="0" w:beforeAutospacing="0" w:after="0" w:afterAutospacing="0" w:line="270" w:lineRule="atLeast"/>
+        <w:rPr>
+          <w:rFonts w:ascii="Segoe UI" w:hAnsi="Segoe UI" w:cs="Segoe UI"/>
+          <w:color w:val="2A2A2A"/>
+          <w:sz w:val="20"/>
+          <w:szCs w:val="20"/>
+        </w:rPr>
+      </w:pPr>
+    </w:p>
+    <w:p>
+      <w:pPr>
+        <w:pStyle w:val="NormalWeb"/>
+        <w:spacing w:before="0" w:beforeAutospacing="0" w:after="0" w:afterAutospacing="0" w:line="270" w:lineRule="atLeast"/>
+      </w:pPr>
+      <w:r>
+        <w:rPr>
+          <w:b/>
+          <w:bCs/>
+        </w:rPr>
+        <w:t>Use an abstract class</w:t>
+      </w:r>
+      <w:r>
+        <w:br/>
+      </w:r>
+      <w:r>
+        <w:br/>
+        <w:t>-</w:t>
+      </w:r>
+      <w:r>
+        <w:rPr>
+          <w:b/>
+          <w:bCs/>
+        </w:rPr>
+        <w:t xml:space="preserve">When </w:t>
+      </w:r>
+      <w:r>
+        <w:t>creating a class library which will be widely distributed or reused—especially to clients, use an abstract class in preference to an interface; because, it simplifies versioning. This is the practice used by the Microsoft team which developed the Base Class Library. ( COM was designed around interfaces.)</w:t>
+      </w:r>
+      <w:r>
+        <w:br/>
+        <w:t>-</w:t>
+      </w:r>
+      <w:r>
+        <w:rPr>
+          <w:b/>
+          <w:bCs/>
+        </w:rPr>
+        <w:t xml:space="preserve">Use </w:t>
+      </w:r>
+      <w:r>
+        <w:t>an abstract class to define a common base class for a family of types.</w:t>
+      </w:r>
+      <w:r>
+        <w:br/>
+        <w:t>-</w:t>
+      </w:r>
+      <w:r>
+        <w:rPr>
+          <w:b/>
+          <w:bCs/>
+        </w:rPr>
+        <w:t xml:space="preserve">Use </w:t>
+      </w:r>
+      <w:r>
+        <w:t>an abstract class to provide default behavior.</w:t>
+      </w:r>
+      <w:r>
+        <w:br/>
+        <w:t>-</w:t>
+      </w:r>
+      <w:r>
+        <w:rPr>
+          <w:b/>
+          <w:bCs/>
+        </w:rPr>
+        <w:t xml:space="preserve">Subclass </w:t>
+      </w:r>
+      <w:r>
+        <w:t>only a base class in a hierarchy to which the class logically belongs.</w:t>
+      </w:r>
+      <w:r>
+        <w:br/>
+      </w:r>
+      <w:r>
+        <w:br/>
+      </w:r>
+    </w:p>
+    <w:p>
+      <w:pPr>
+        <w:pStyle w:val="NormalWeb"/>
+        <w:spacing w:before="0" w:beforeAutospacing="0" w:after="0" w:afterAutospacing="0" w:line="270" w:lineRule="atLeast"/>
+      </w:pPr>
+      <w:r>
+        <w:rPr>
+          <w:b/>
+          <w:bCs/>
+        </w:rPr>
+        <w:lastRenderedPageBreak/>
+        <w:t>Use an interface</w:t>
+      </w:r>
+      <w:r>
+        <w:br/>
+      </w:r>
+      <w:r>
+        <w:br/>
+        <w:t>-</w:t>
+      </w:r>
+      <w:r>
+        <w:rPr>
+          <w:b/>
+          <w:bCs/>
+        </w:rPr>
+        <w:t xml:space="preserve">When </w:t>
+      </w:r>
+      <w:r>
+        <w:t>creating a standalone project which can be changed at will, use an interface in preference to an abstract class; because, it offers more design flexibility.</w:t>
+      </w:r>
+      <w:r>
+        <w:br/>
+        <w:t>-</w:t>
+      </w:r>
+      <w:r>
+        <w:rPr>
+          <w:b/>
+          <w:bCs/>
+        </w:rPr>
+        <w:t xml:space="preserve">Use </w:t>
+      </w:r>
+      <w:r>
+        <w:t>interfaces to introduce polymorphic behavior without subclassing and to model multiple inheritance—allowing a specific type to support numerous behaviors.</w:t>
+      </w:r>
+      <w:r>
+        <w:br/>
+        <w:t>-</w:t>
+      </w:r>
+      <w:r>
+        <w:rPr>
+          <w:b/>
+          <w:bCs/>
+        </w:rPr>
+        <w:t xml:space="preserve">Use </w:t>
+      </w:r>
+      <w:r>
+        <w:t>an interface to design a polymorphic hierarchy for value types.</w:t>
+      </w:r>
+      <w:r>
+        <w:br/>
+        <w:t>-</w:t>
+      </w:r>
+      <w:r>
+        <w:rPr>
+          <w:b/>
+          <w:bCs/>
+        </w:rPr>
+        <w:t xml:space="preserve">Use </w:t>
+      </w:r>
+      <w:r>
+        <w:t>an interface when an immutable contract is really intended.</w:t>
+      </w:r>
+      <w:r>
+        <w:br/>
+        <w:t>-</w:t>
+      </w:r>
+      <w:r>
+        <w:rPr>
+          <w:b/>
+          <w:bCs/>
+        </w:rPr>
+        <w:t>A well-designed interface</w:t>
+      </w:r>
+      <w:r>
+        <w:t xml:space="preserve"> defines a very specific range of functionality. Split up interfaces that contain unrelated functionality.</w:t>
       </w:r>
     </w:p>
     <w:p>
@@ -4378,7 +4318,6 @@
           <w:szCs w:val="20"/>
           <w:lang w:val="en-IN" w:eastAsia="en-IN"/>
         </w:rPr>
-        <w:lastRenderedPageBreak/>
         <w:t>The implementation of a virtual member can be changed by an</w:t>
       </w:r>
       <w:r>
@@ -4774,7 +4713,6 @@
         </w:rPr>
         <w:t> </w:t>
       </w:r>
-      <w:proofErr w:type="spellStart"/>
       <w:r>
         <w:rPr>
           <w:rStyle w:val="HTMLCode"/>
@@ -4790,17 +4728,7 @@
           <w:sz w:val="20"/>
           <w:szCs w:val="20"/>
         </w:rPr>
-        <w:t>declaration</w:t>
-      </w:r>
-      <w:proofErr w:type="spellEnd"/>
-      <w:r>
-        <w:rPr>
-          <w:rFonts w:ascii="Segoe UI" w:hAnsi="Segoe UI" w:cs="Segoe UI"/>
-          <w:color w:val="2A2A2A"/>
-          <w:sz w:val="20"/>
-          <w:szCs w:val="20"/>
-        </w:rPr>
-        <w:t xml:space="preserve"> is known as the overridden base method. The overridden base method must have the same signature as the</w:t>
+        <w:t>declaration is known as the overridden base method. The overridden base method must have the same signature as the</w:t>
       </w:r>
       <w:r>
         <w:rPr>
@@ -5719,20 +5647,8 @@
           <w:szCs w:val="20"/>
           <w:lang w:val="en-IN" w:eastAsia="en-IN"/>
         </w:rPr>
-        <w:t xml:space="preserve"> </w:t>
-      </w:r>
-      <w:proofErr w:type="spellStart"/>
-      <w:r>
-        <w:rPr>
-          <w:rFonts w:ascii="Courier New" w:eastAsia="Times New Roman" w:hAnsi="Courier New" w:cs="Courier New"/>
-          <w:color w:val="000000"/>
-          <w:sz w:val="20"/>
-          <w:szCs w:val="20"/>
-          <w:lang w:val="en-IN" w:eastAsia="en-IN"/>
-        </w:rPr>
-        <w:t>BaseC</w:t>
-      </w:r>
-      <w:proofErr w:type="spellEnd"/>
+        <w:t xml:space="preserve"> BaseC</w:t>
+      </w:r>
     </w:p>
     <w:p>
       <w:pPr>
@@ -5833,7 +5749,6 @@
         </w:rPr>
         <w:t xml:space="preserve"> </w:t>
       </w:r>
-      <w:proofErr w:type="spellStart"/>
       <w:r>
         <w:rPr>
           <w:rFonts w:ascii="Courier New" w:eastAsia="Times New Roman" w:hAnsi="Courier New" w:cs="Courier New"/>
@@ -5844,7 +5759,6 @@
         </w:rPr>
         <w:t>int</w:t>
       </w:r>
-      <w:proofErr w:type="spellEnd"/>
       <w:r>
         <w:rPr>
           <w:rFonts w:ascii="Courier New" w:eastAsia="Times New Roman" w:hAnsi="Courier New" w:cs="Courier New"/>
@@ -6053,42 +5967,8 @@
           <w:szCs w:val="20"/>
           <w:lang w:val="en-IN" w:eastAsia="en-IN"/>
         </w:rPr>
-        <w:t xml:space="preserve"> </w:t>
-      </w:r>
-      <w:proofErr w:type="spellStart"/>
-      <w:r>
-        <w:rPr>
-          <w:rFonts w:ascii="Courier New" w:eastAsia="Times New Roman" w:hAnsi="Courier New" w:cs="Courier New"/>
-          <w:color w:val="000000"/>
-          <w:sz w:val="20"/>
-          <w:szCs w:val="20"/>
-          <w:lang w:val="en-IN" w:eastAsia="en-IN"/>
-        </w:rPr>
-        <w:t>DerivedC</w:t>
-      </w:r>
-      <w:proofErr w:type="spellEnd"/>
-      <w:r>
-        <w:rPr>
-          <w:rFonts w:ascii="Courier New" w:eastAsia="Times New Roman" w:hAnsi="Courier New" w:cs="Courier New"/>
-          <w:color w:val="000000"/>
-          <w:sz w:val="20"/>
-          <w:szCs w:val="20"/>
-          <w:lang w:val="en-IN" w:eastAsia="en-IN"/>
-        </w:rPr>
-        <w:t xml:space="preserve"> : </w:t>
-      </w:r>
-      <w:proofErr w:type="spellStart"/>
-      <w:r>
-        <w:rPr>
-          <w:rFonts w:ascii="Courier New" w:eastAsia="Times New Roman" w:hAnsi="Courier New" w:cs="Courier New"/>
-          <w:color w:val="000000"/>
-          <w:sz w:val="20"/>
-          <w:szCs w:val="20"/>
-          <w:lang w:val="en-IN" w:eastAsia="en-IN"/>
-        </w:rPr>
-        <w:t>BaseC</w:t>
-      </w:r>
-      <w:proofErr w:type="spellEnd"/>
+        <w:t xml:space="preserve"> DerivedC : BaseC</w:t>
+      </w:r>
     </w:p>
     <w:p>
       <w:pPr>
@@ -6290,7 +6170,6 @@
           <w:szCs w:val="20"/>
           <w:lang w:val="en-IN" w:eastAsia="en-IN"/>
         </w:rPr>
-        <w:lastRenderedPageBreak/>
         <w:t>An interface contains definitions for a group of related functionalities that a </w:t>
       </w:r>
       <w:hyperlink r:id="rId23" w:history="1">
@@ -6359,29 +6238,7 @@
           <w:szCs w:val="20"/>
           <w:lang w:val="en-IN" w:eastAsia="en-IN"/>
         </w:rPr>
-        <w:t xml:space="preserve">By using interfaces, you can, for example, include </w:t>
-      </w:r>
-      <w:proofErr w:type="spellStart"/>
-      <w:r>
-        <w:rPr>
-          <w:rFonts w:ascii="Segoe UI" w:eastAsia="Times New Roman" w:hAnsi="Segoe UI" w:cs="Segoe UI"/>
-          <w:color w:val="2A2A2A"/>
-          <w:sz w:val="20"/>
-          <w:szCs w:val="20"/>
-          <w:lang w:val="en-IN" w:eastAsia="en-IN"/>
-        </w:rPr>
-        <w:t>behavior</w:t>
-      </w:r>
-      <w:proofErr w:type="spellEnd"/>
-      <w:r>
-        <w:rPr>
-          <w:rFonts w:ascii="Segoe UI" w:eastAsia="Times New Roman" w:hAnsi="Segoe UI" w:cs="Segoe UI"/>
-          <w:color w:val="2A2A2A"/>
-          <w:sz w:val="20"/>
-          <w:szCs w:val="20"/>
-          <w:lang w:val="en-IN" w:eastAsia="en-IN"/>
-        </w:rPr>
-        <w:t xml:space="preserve"> from multiple sources in a class. That capability is important in C# because the language doesn't support multiple inheritance of classes. In addition, you must use an interface if you want to simulate inheritance for structs, because they can't actually inherit from another struct or class.</w:t>
+        <w:t>By using interfaces, you can, for example, include behavior from multiple sources in a class. That capability is important in C# because the language doesn't support multiple inheritance of classes. In addition, you must use an interface if you want to simulate inheritance for structs, because they can't actually inherit from another struct or class.</w:t>
       </w:r>
     </w:p>
     <w:p/>
@@ -6633,6 +6490,7 @@
           <w:sz w:val="20"/>
           <w:szCs w:val="20"/>
         </w:rPr>
+        <w:lastRenderedPageBreak/>
         <w:t>Indexers are a syntactic convenience that enable you to create a</w:t>
       </w:r>
       <w:r>
@@ -6887,33 +6745,16 @@
         </w:rPr>
         <w:t> </w:t>
       </w:r>
-      <w:proofErr w:type="spellStart"/>
-      <w:r>
-        <w:fldChar w:fldCharType="begin"/>
-      </w:r>
-      <w:r>
-        <w:instrText xml:space="preserve"> HYPERLINK "https://msdn.microsoft.com/en-us/library/system.collections.generic.aspx" </w:instrText>
-      </w:r>
-      <w:r>
-        <w:fldChar w:fldCharType="separate"/>
-      </w:r>
-      <w:r>
-        <w:rPr>
-          <w:rStyle w:val="Hyperlink"/>
-          <w:rFonts w:ascii="Segoe UI" w:hAnsi="Segoe UI" w:cs="Segoe UI"/>
-          <w:color w:val="00709F"/>
-        </w:rPr>
-        <w:t>System.Collections.Generic</w:t>
-      </w:r>
-      <w:proofErr w:type="spellEnd"/>
-      <w:r>
-        <w:rPr>
-          <w:rStyle w:val="Hyperlink"/>
-          <w:rFonts w:ascii="Segoe UI" w:hAnsi="Segoe UI" w:cs="Segoe UI"/>
-          <w:color w:val="00709F"/>
-        </w:rPr>
-        <w:fldChar w:fldCharType="end"/>
-      </w:r>
+      <w:hyperlink r:id="rId28" w:history="1">
+        <w:r>
+          <w:rPr>
+            <w:rStyle w:val="Hyperlink"/>
+            <w:rFonts w:ascii="Segoe UI" w:hAnsi="Segoe UI" w:cs="Segoe UI"/>
+            <w:color w:val="00709F"/>
+          </w:rPr>
+          <w:t>System.Collections.Generic</w:t>
+        </w:r>
+      </w:hyperlink>
       <w:r>
         <w:rPr>
           <w:rStyle w:val="apple-converted-space"/>
@@ -6943,36 +6784,16 @@
         </w:rPr>
         <w:t> </w:t>
       </w:r>
-      <w:proofErr w:type="spellStart"/>
-      <w:r>
-        <w:fldChar w:fldCharType="begin"/>
-      </w:r>
-      <w:r>
-        <w:instrText xml:space="preserve"> HYPERLINK "https://msdn.microsoft.com/en-us/library/system.col</w:instrText>
-      </w:r>
-      <w:r>
-        <w:instrText xml:space="preserve">lections.arraylist.aspx" </w:instrText>
-      </w:r>
-      <w:r>
-        <w:fldChar w:fldCharType="separate"/>
-      </w:r>
-      <w:r>
-        <w:rPr>
-          <w:rStyle w:val="Hyperlink"/>
-          <w:rFonts w:ascii="Segoe UI" w:hAnsi="Segoe UI" w:cs="Segoe UI"/>
-          <w:color w:val="00709F"/>
-        </w:rPr>
-        <w:t>ArrayList</w:t>
-      </w:r>
-      <w:proofErr w:type="spellEnd"/>
-      <w:r>
-        <w:rPr>
-          <w:rStyle w:val="Hyperlink"/>
-          <w:rFonts w:ascii="Segoe UI" w:hAnsi="Segoe UI" w:cs="Segoe UI"/>
-          <w:color w:val="00709F"/>
-        </w:rPr>
-        <w:fldChar w:fldCharType="end"/>
-      </w:r>
+      <w:hyperlink r:id="rId29" w:history="1">
+        <w:r>
+          <w:rPr>
+            <w:rStyle w:val="Hyperlink"/>
+            <w:rFonts w:ascii="Segoe UI" w:hAnsi="Segoe UI" w:cs="Segoe UI"/>
+            <w:color w:val="00709F"/>
+          </w:rPr>
+          <w:t>ArrayList</w:t>
+        </w:r>
+      </w:hyperlink>
       <w:r>
         <w:rPr>
           <w:rStyle w:val="apple-converted-space"/>
@@ -7002,33 +6823,16 @@
         </w:rPr>
         <w:t> </w:t>
       </w:r>
-      <w:proofErr w:type="spellStart"/>
-      <w:r>
-        <w:fldChar w:fldCharType="begin"/>
-      </w:r>
-      <w:r>
-        <w:instrText xml:space="preserve"> HYPERLINK "https://msdn.microsoft.com/en-us/library/system.collections.aspx" </w:instrText>
-      </w:r>
-      <w:r>
-        <w:fldChar w:fldCharType="separate"/>
-      </w:r>
-      <w:r>
-        <w:rPr>
-          <w:rStyle w:val="Hyperlink"/>
-          <w:rFonts w:ascii="Segoe UI" w:hAnsi="Segoe UI" w:cs="Segoe UI"/>
-          <w:color w:val="00709F"/>
-        </w:rPr>
-        <w:t>System.Collections</w:t>
-      </w:r>
-      <w:proofErr w:type="spellEnd"/>
-      <w:r>
-        <w:rPr>
-          <w:rStyle w:val="Hyperlink"/>
-          <w:rFonts w:ascii="Segoe UI" w:hAnsi="Segoe UI" w:cs="Segoe UI"/>
-          <w:color w:val="00709F"/>
-        </w:rPr>
-        <w:fldChar w:fldCharType="end"/>
-      </w:r>
+      <w:hyperlink r:id="rId30" w:history="1">
+        <w:r>
+          <w:rPr>
+            <w:rStyle w:val="Hyperlink"/>
+            <w:rFonts w:ascii="Segoe UI" w:hAnsi="Segoe UI" w:cs="Segoe UI"/>
+            <w:color w:val="00709F"/>
+          </w:rPr>
+          <w:t>System.Collections</w:t>
+        </w:r>
+      </w:hyperlink>
       <w:r>
         <w:rPr>
           <w:rStyle w:val="apple-converted-space"/>
@@ -7141,7 +6945,6 @@
           <w:sz w:val="20"/>
           <w:szCs w:val="20"/>
         </w:rPr>
-        <w:lastRenderedPageBreak/>
         <w:t>The</w:t>
       </w:r>
       <w:r>
@@ -7336,27 +7139,7 @@
           <w:sz w:val="20"/>
           <w:szCs w:val="20"/>
         </w:rPr>
-        <w:t>XML serialization serializes the public fields and properties of an object, or the parameters and return values of methods, into an XML stream that conforms to a specific XML Schema definition language (</w:t>
-      </w:r>
-      <w:proofErr w:type="spellStart"/>
-      <w:r>
-        <w:rPr>
-          <w:rFonts w:ascii="Segoe UI" w:hAnsi="Segoe UI" w:cs="Segoe UI"/>
-          <w:color w:val="2A2A2A"/>
-          <w:sz w:val="20"/>
-          <w:szCs w:val="20"/>
-        </w:rPr>
-        <w:t>XSD</w:t>
-      </w:r>
-      <w:proofErr w:type="spellEnd"/>
-      <w:r>
-        <w:rPr>
-          <w:rFonts w:ascii="Segoe UI" w:hAnsi="Segoe UI" w:cs="Segoe UI"/>
-          <w:color w:val="2A2A2A"/>
-          <w:sz w:val="20"/>
-          <w:szCs w:val="20"/>
-        </w:rPr>
-        <w:t>) document. XML serialization results in strongly typed classes with public properties and fields that are converted to XML.</w:t>
+        <w:t>XML serialization serializes the public fields and properties of an object, or the parameters and return values of methods, into an XML stream that conforms to a specific XML Schema definition language (XSD) document. XML serialization results in strongly typed classes with public properties and fields that are converted to XML.</w:t>
       </w:r>
       <w:r>
         <w:rPr>
@@ -7366,42 +7149,19 @@
         </w:rPr>
         <w:t> </w:t>
       </w:r>
-      <w:proofErr w:type="spellStart"/>
-      <w:r>
-        <w:fldChar w:fldCharType="begin"/>
-      </w:r>
-      <w:r>
-        <w:instrText xml:space="preserve"> H</w:instrText>
-      </w:r>
-      <w:r>
-        <w:instrText xml:space="preserve">YPERLINK "https://msdn.microsoft.com/en-us/library/system.xml.serialization.aspx" </w:instrText>
-      </w:r>
-      <w:r>
-        <w:fldChar w:fldCharType="separate"/>
-      </w:r>
-      <w:r>
-        <w:rPr>
-          <w:rStyle w:val="Hyperlink"/>
-          <w:rFonts w:ascii="Segoe UI" w:hAnsi="Segoe UI" w:cs="Segoe UI"/>
-          <w:color w:val="00709F"/>
-          <w:sz w:val="20"/>
-          <w:szCs w:val="20"/>
-          <w:u w:val="none"/>
-        </w:rPr>
-        <w:t>System.Xml.Serialization</w:t>
-      </w:r>
-      <w:proofErr w:type="spellEnd"/>
-      <w:r>
-        <w:rPr>
-          <w:rStyle w:val="Hyperlink"/>
-          <w:rFonts w:ascii="Segoe UI" w:hAnsi="Segoe UI" w:cs="Segoe UI"/>
-          <w:color w:val="00709F"/>
-          <w:sz w:val="20"/>
-          <w:szCs w:val="20"/>
-          <w:u w:val="none"/>
-        </w:rPr>
-        <w:fldChar w:fldCharType="end"/>
-      </w:r>
+      <w:hyperlink r:id="rId31" w:history="1">
+        <w:r>
+          <w:rPr>
+            <w:rStyle w:val="Hyperlink"/>
+            <w:rFonts w:ascii="Segoe UI" w:hAnsi="Segoe UI" w:cs="Segoe UI"/>
+            <w:color w:val="00709F"/>
+            <w:sz w:val="20"/>
+            <w:szCs w:val="20"/>
+            <w:u w:val="none"/>
+          </w:rPr>
+          <w:t>System.Xml.Serialization</w:t>
+        </w:r>
+      </w:hyperlink>
       <w:r>
         <w:rPr>
           <w:rStyle w:val="apple-converted-space"/>
@@ -7417,27 +7177,7 @@
           <w:sz w:val="20"/>
           <w:szCs w:val="20"/>
         </w:rPr>
-        <w:t xml:space="preserve">contains the classes necessary for serializing and </w:t>
-      </w:r>
-      <w:proofErr w:type="spellStart"/>
-      <w:r>
-        <w:rPr>
-          <w:rFonts w:ascii="Segoe UI" w:hAnsi="Segoe UI" w:cs="Segoe UI"/>
-          <w:color w:val="2A2A2A"/>
-          <w:sz w:val="20"/>
-          <w:szCs w:val="20"/>
-        </w:rPr>
-        <w:t>deserializing</w:t>
-      </w:r>
-      <w:proofErr w:type="spellEnd"/>
-      <w:r>
-        <w:rPr>
-          <w:rFonts w:ascii="Segoe UI" w:hAnsi="Segoe UI" w:cs="Segoe UI"/>
-          <w:color w:val="2A2A2A"/>
-          <w:sz w:val="20"/>
-          <w:szCs w:val="20"/>
-        </w:rPr>
-        <w:t xml:space="preserve"> XML.</w:t>
+        <w:t>contains the classes necessary for serializing and deserializing XML.</w:t>
       </w:r>
     </w:p>
     <w:p>
@@ -7501,39 +7241,19 @@
         </w:rPr>
         <w:t> </w:t>
       </w:r>
-      <w:proofErr w:type="spellStart"/>
-      <w:r>
-        <w:fldChar w:fldCharType="begin"/>
-      </w:r>
-      <w:r>
-        <w:instrText xml:space="preserve"> HYPERLINK "https://msdn.microsoft.com/en-us/library/system.serializableattribute.aspx" </w:instrText>
-      </w:r>
-      <w:r>
-        <w:fldChar w:fldCharType="separate"/>
-      </w:r>
-      <w:r>
-        <w:rPr>
-          <w:rStyle w:val="Hyperlink"/>
-          <w:rFonts w:ascii="Segoe UI" w:hAnsi="Segoe UI" w:cs="Segoe UI"/>
-          <w:color w:val="00709F"/>
-          <w:sz w:val="20"/>
-          <w:szCs w:val="20"/>
-          <w:u w:val="none"/>
-        </w:rPr>
-        <w:t>SerializableAttribute</w:t>
-      </w:r>
-      <w:proofErr w:type="spellEnd"/>
-      <w:r>
-        <w:rPr>
-          <w:rStyle w:val="Hyperlink"/>
-          <w:rFonts w:ascii="Segoe UI" w:hAnsi="Segoe UI" w:cs="Segoe UI"/>
-          <w:color w:val="00709F"/>
-          <w:sz w:val="20"/>
-          <w:szCs w:val="20"/>
-          <w:u w:val="none"/>
-        </w:rPr>
-        <w:fldChar w:fldCharType="end"/>
-      </w:r>
+      <w:hyperlink r:id="rId32" w:history="1">
+        <w:r>
+          <w:rPr>
+            <w:rStyle w:val="Hyperlink"/>
+            <w:rFonts w:ascii="Segoe UI" w:hAnsi="Segoe UI" w:cs="Segoe UI"/>
+            <w:color w:val="00709F"/>
+            <w:sz w:val="20"/>
+            <w:szCs w:val="20"/>
+            <w:u w:val="none"/>
+          </w:rPr>
+          <w:t>SerializableAttribute</w:t>
+        </w:r>
+      </w:hyperlink>
       <w:r>
         <w:rPr>
           <w:rStyle w:val="apple-converted-space"/>
@@ -7559,39 +7279,19 @@
         </w:rPr>
         <w:t> </w:t>
       </w:r>
-      <w:proofErr w:type="spellStart"/>
-      <w:r>
-        <w:fldChar w:fldCharType="begin"/>
-      </w:r>
-      <w:r>
-        <w:instrText xml:space="preserve"> HYPERLINK "https://msdn.microsoft.com/en-us/library/system.nonserializedattribute.aspx" </w:instrText>
-      </w:r>
-      <w:r>
-        <w:fldChar w:fldCharType="separate"/>
-      </w:r>
-      <w:r>
-        <w:rPr>
-          <w:rStyle w:val="Hyperlink"/>
-          <w:rFonts w:ascii="Segoe UI" w:hAnsi="Segoe UI" w:cs="Segoe UI"/>
-          <w:color w:val="00709F"/>
-          <w:sz w:val="20"/>
-          <w:szCs w:val="20"/>
-          <w:u w:val="none"/>
-        </w:rPr>
-        <w:t>NonSerializedAttribute</w:t>
-      </w:r>
-      <w:proofErr w:type="spellEnd"/>
-      <w:r>
-        <w:rPr>
-          <w:rStyle w:val="Hyperlink"/>
-          <w:rFonts w:ascii="Segoe UI" w:hAnsi="Segoe UI" w:cs="Segoe UI"/>
-          <w:color w:val="00709F"/>
-          <w:sz w:val="20"/>
-          <w:szCs w:val="20"/>
-          <w:u w:val="none"/>
-        </w:rPr>
-        <w:fldChar w:fldCharType="end"/>
-      </w:r>
+      <w:hyperlink r:id="rId33" w:history="1">
+        <w:r>
+          <w:rPr>
+            <w:rStyle w:val="Hyperlink"/>
+            <w:rFonts w:ascii="Segoe UI" w:hAnsi="Segoe UI" w:cs="Segoe UI"/>
+            <w:color w:val="00709F"/>
+            <w:sz w:val="20"/>
+            <w:szCs w:val="20"/>
+            <w:u w:val="none"/>
+          </w:rPr>
+          <w:t>NonSerializedAttribute</w:t>
+        </w:r>
+      </w:hyperlink>
       <w:r>
         <w:rPr>
           <w:rStyle w:val="apple-converted-space"/>
@@ -7671,39 +7371,19 @@
         </w:rPr>
         <w:t> </w:t>
       </w:r>
-      <w:proofErr w:type="spellStart"/>
-      <w:r>
-        <w:fldChar w:fldCharType="begin"/>
-      </w:r>
-      <w:r>
-        <w:instrText xml:space="preserve"> HYPERLINK "https://msdn.microsoft.com/en-us/library/system.serializableattribute.aspx" </w:instrText>
-      </w:r>
-      <w:r>
-        <w:fldChar w:fldCharType="separate"/>
-      </w:r>
-      <w:r>
-        <w:rPr>
-          <w:rStyle w:val="Hyperlink"/>
-          <w:rFonts w:ascii="Segoe UI" w:hAnsi="Segoe UI" w:cs="Segoe UI"/>
-          <w:color w:val="00709F"/>
-          <w:sz w:val="20"/>
-          <w:szCs w:val="20"/>
-          <w:u w:val="none"/>
-        </w:rPr>
-        <w:t>SerializableAttribute</w:t>
-      </w:r>
-      <w:proofErr w:type="spellEnd"/>
-      <w:r>
-        <w:rPr>
-          <w:rStyle w:val="Hyperlink"/>
-          <w:rFonts w:ascii="Segoe UI" w:hAnsi="Segoe UI" w:cs="Segoe UI"/>
-          <w:color w:val="00709F"/>
-          <w:sz w:val="20"/>
-          <w:szCs w:val="20"/>
-          <w:u w:val="none"/>
-        </w:rPr>
-        <w:fldChar w:fldCharType="end"/>
-      </w:r>
+      <w:hyperlink r:id="rId34" w:history="1">
+        <w:r>
+          <w:rPr>
+            <w:rStyle w:val="Hyperlink"/>
+            <w:rFonts w:ascii="Segoe UI" w:hAnsi="Segoe UI" w:cs="Segoe UI"/>
+            <w:color w:val="00709F"/>
+            <w:sz w:val="20"/>
+            <w:szCs w:val="20"/>
+            <w:u w:val="none"/>
+          </w:rPr>
+          <w:t>SerializableAttribute</w:t>
+        </w:r>
+      </w:hyperlink>
       <w:r>
         <w:rPr>
           <w:rStyle w:val="apple-converted-space"/>
@@ -7729,39 +7409,19 @@
         </w:rPr>
         <w:t> </w:t>
       </w:r>
-      <w:proofErr w:type="spellStart"/>
-      <w:r>
-        <w:fldChar w:fldCharType="begin"/>
-      </w:r>
-      <w:r>
-        <w:instrText xml:space="preserve"> HYPERLINK "https://msdn.microsoft.com/en-us/library/system.runtime.serialization.iserializable.aspx" </w:instrText>
-      </w:r>
-      <w:r>
-        <w:fldChar w:fldCharType="separate"/>
-      </w:r>
-      <w:r>
-        <w:rPr>
-          <w:rStyle w:val="Hyperlink"/>
-          <w:rFonts w:ascii="Segoe UI" w:hAnsi="Segoe UI" w:cs="Segoe UI"/>
-          <w:color w:val="00709F"/>
-          <w:sz w:val="20"/>
-          <w:szCs w:val="20"/>
-          <w:u w:val="none"/>
-        </w:rPr>
-        <w:t>ISerializable</w:t>
-      </w:r>
-      <w:proofErr w:type="spellEnd"/>
-      <w:r>
-        <w:rPr>
-          <w:rStyle w:val="Hyperlink"/>
-          <w:rFonts w:ascii="Segoe UI" w:hAnsi="Segoe UI" w:cs="Segoe UI"/>
-          <w:color w:val="00709F"/>
-          <w:sz w:val="20"/>
-          <w:szCs w:val="20"/>
-          <w:u w:val="none"/>
-        </w:rPr>
-        <w:fldChar w:fldCharType="end"/>
-      </w:r>
+      <w:hyperlink r:id="rId35" w:history="1">
+        <w:r>
+          <w:rPr>
+            <w:rStyle w:val="Hyperlink"/>
+            <w:rFonts w:ascii="Segoe UI" w:hAnsi="Segoe UI" w:cs="Segoe UI"/>
+            <w:color w:val="00709F"/>
+            <w:sz w:val="20"/>
+            <w:szCs w:val="20"/>
+            <w:u w:val="none"/>
+          </w:rPr>
+          <w:t>ISerializable</w:t>
+        </w:r>
+      </w:hyperlink>
       <w:r>
         <w:rPr>
           <w:rStyle w:val="apple-converted-space"/>
@@ -7826,7 +7486,7 @@
         </w:rPr>
         <w:t> </w:t>
       </w:r>
-      <w:hyperlink r:id="rId28" w:history="1">
+      <w:hyperlink r:id="rId36" w:history="1">
         <w:r>
           <w:rPr>
             <w:rStyle w:val="Hyperlink"/>
@@ -7903,7 +7563,7 @@
         </w:rPr>
         <w:t> </w:t>
       </w:r>
-      <w:hyperlink r:id="rId29" w:history="1">
+      <w:hyperlink r:id="rId37" w:history="1">
         <w:r>
           <w:rPr>
             <w:rStyle w:val="Hyperlink"/>
@@ -7982,36 +7642,16 @@
         </w:rPr>
         <w:t> </w:t>
       </w:r>
-      <w:proofErr w:type="spellStart"/>
-      <w:r>
-        <w:fldChar w:fldCharType="begin"/>
-      </w:r>
-      <w:r>
-        <w:instrText xml:space="preserve"> HYPERLINK "https://msdn.microsoft</w:instrText>
-      </w:r>
-      <w:r>
-        <w:instrText xml:space="preserve">.com/en-us/library/system.reflection.emit.aspx" </w:instrText>
-      </w:r>
-      <w:r>
-        <w:fldChar w:fldCharType="separate"/>
-      </w:r>
-      <w:r>
-        <w:rPr>
-          <w:rStyle w:val="Hyperlink"/>
-          <w:rFonts w:ascii="Segoe UI" w:hAnsi="Segoe UI" w:cs="Segoe UI"/>
-          <w:color w:val="00709F"/>
-        </w:rPr>
-        <w:t>System.Reflection.Emit</w:t>
-      </w:r>
-      <w:proofErr w:type="spellEnd"/>
-      <w:r>
-        <w:rPr>
-          <w:rStyle w:val="Hyperlink"/>
-          <w:rFonts w:ascii="Segoe UI" w:hAnsi="Segoe UI" w:cs="Segoe UI"/>
-          <w:color w:val="00709F"/>
-        </w:rPr>
-        <w:fldChar w:fldCharType="end"/>
-      </w:r>
+      <w:hyperlink r:id="rId38" w:history="1">
+        <w:r>
+          <w:rPr>
+            <w:rStyle w:val="Hyperlink"/>
+            <w:rFonts w:ascii="Segoe UI" w:hAnsi="Segoe UI" w:cs="Segoe UI"/>
+            <w:color w:val="00709F"/>
+          </w:rPr>
+          <w:t>System.Reflection.Emit</w:t>
+        </w:r>
+      </w:hyperlink>
       <w:r>
         <w:rPr>
           <w:rFonts w:ascii="Segoe UI" w:hAnsi="Segoe UI" w:cs="Segoe UI"/>
@@ -8056,186 +7696,52 @@
           <w:szCs w:val="20"/>
         </w:rPr>
       </w:pPr>
-      <w:proofErr w:type="spellStart"/>
-      <w:r>
-        <w:rPr>
-          <w:rFonts w:ascii="Segoe UI" w:hAnsi="Segoe UI" w:cs="Segoe UI"/>
-          <w:color w:val="2A2A2A"/>
-          <w:sz w:val="20"/>
-          <w:szCs w:val="20"/>
-        </w:rPr>
-        <w:lastRenderedPageBreak/>
-        <w:t>Typeof</w:t>
-      </w:r>
-      <w:proofErr w:type="spellEnd"/>
-      <w:r>
-        <w:rPr>
-          <w:rFonts w:ascii="Segoe UI" w:hAnsi="Segoe UI" w:cs="Segoe UI"/>
-          <w:color w:val="2A2A2A"/>
-          <w:sz w:val="20"/>
-          <w:szCs w:val="20"/>
-        </w:rPr>
-        <w:t>(string).</w:t>
-      </w:r>
-      <w:proofErr w:type="spellStart"/>
-      <w:r>
-        <w:rPr>
-          <w:rFonts w:ascii="Segoe UI" w:hAnsi="Segoe UI" w:cs="Segoe UI"/>
-          <w:color w:val="2A2A2A"/>
-          <w:sz w:val="20"/>
-          <w:szCs w:val="20"/>
-        </w:rPr>
-        <w:t>IsClass</w:t>
-      </w:r>
-      <w:proofErr w:type="spellEnd"/>
-      <w:r>
-        <w:rPr>
-          <w:rFonts w:ascii="Segoe UI" w:hAnsi="Segoe UI" w:cs="Segoe UI"/>
-          <w:color w:val="2A2A2A"/>
-          <w:sz w:val="20"/>
-          <w:szCs w:val="20"/>
-        </w:rPr>
-        <w:t xml:space="preserve"> – true</w:t>
-      </w:r>
-    </w:p>
-    <w:p>
-      <w:pPr>
-        <w:rPr>
-          <w:rFonts w:ascii="Segoe UI" w:hAnsi="Segoe UI" w:cs="Segoe UI"/>
-          <w:color w:val="2A2A2A"/>
-          <w:sz w:val="20"/>
-          <w:szCs w:val="20"/>
-        </w:rPr>
-      </w:pPr>
-      <w:proofErr w:type="spellStart"/>
-      <w:r>
-        <w:rPr>
-          <w:rFonts w:ascii="Segoe UI" w:hAnsi="Segoe UI" w:cs="Segoe UI"/>
-          <w:color w:val="2A2A2A"/>
-          <w:sz w:val="20"/>
-          <w:szCs w:val="20"/>
-        </w:rPr>
-        <w:t>Typeof</w:t>
-      </w:r>
-      <w:proofErr w:type="spellEnd"/>
-      <w:r>
-        <w:rPr>
-          <w:rFonts w:ascii="Segoe UI" w:hAnsi="Segoe UI" w:cs="Segoe UI"/>
-          <w:color w:val="2A2A2A"/>
-          <w:sz w:val="20"/>
-          <w:szCs w:val="20"/>
-        </w:rPr>
-        <w:t>(</w:t>
-      </w:r>
-      <w:proofErr w:type="spellStart"/>
-      <w:r>
-        <w:rPr>
-          <w:rFonts w:ascii="Segoe UI" w:hAnsi="Segoe UI" w:cs="Segoe UI"/>
-          <w:color w:val="2A2A2A"/>
-          <w:sz w:val="20"/>
-          <w:szCs w:val="20"/>
-        </w:rPr>
-        <w:t>int</w:t>
-      </w:r>
-      <w:proofErr w:type="spellEnd"/>
-      <w:r>
-        <w:rPr>
-          <w:rFonts w:ascii="Segoe UI" w:hAnsi="Segoe UI" w:cs="Segoe UI"/>
-          <w:color w:val="2A2A2A"/>
-          <w:sz w:val="20"/>
-          <w:szCs w:val="20"/>
-        </w:rPr>
-        <w:t>).</w:t>
-      </w:r>
-      <w:proofErr w:type="spellStart"/>
-      <w:r>
-        <w:rPr>
-          <w:rFonts w:ascii="Segoe UI" w:hAnsi="Segoe UI" w:cs="Segoe UI"/>
-          <w:color w:val="2A2A2A"/>
-          <w:sz w:val="20"/>
-          <w:szCs w:val="20"/>
-        </w:rPr>
-        <w:t>IsValueType</w:t>
-      </w:r>
-      <w:proofErr w:type="spellEnd"/>
-      <w:r>
-        <w:rPr>
-          <w:rFonts w:ascii="Segoe UI" w:hAnsi="Segoe UI" w:cs="Segoe UI"/>
-          <w:color w:val="2A2A2A"/>
-          <w:sz w:val="20"/>
-          <w:szCs w:val="20"/>
-        </w:rPr>
-        <w:t>- true</w:t>
-      </w:r>
-    </w:p>
-    <w:p>
-      <w:pPr>
-        <w:rPr>
-          <w:rFonts w:ascii="Segoe UI" w:hAnsi="Segoe UI" w:cs="Segoe UI"/>
-          <w:color w:val="2A2A2A"/>
-          <w:sz w:val="20"/>
-          <w:szCs w:val="20"/>
-        </w:rPr>
-      </w:pPr>
-      <w:proofErr w:type="spellStart"/>
-      <w:r>
-        <w:rPr>
-          <w:rFonts w:ascii="Segoe UI" w:hAnsi="Segoe UI" w:cs="Segoe UI"/>
-          <w:color w:val="2A2A2A"/>
-          <w:sz w:val="20"/>
-          <w:szCs w:val="20"/>
-        </w:rPr>
-        <w:t>Typeof</w:t>
-      </w:r>
-      <w:proofErr w:type="spellEnd"/>
-      <w:r>
-        <w:rPr>
-          <w:rFonts w:ascii="Segoe UI" w:hAnsi="Segoe UI" w:cs="Segoe UI"/>
-          <w:color w:val="2A2A2A"/>
-          <w:sz w:val="20"/>
-          <w:szCs w:val="20"/>
-        </w:rPr>
-        <w:t>(</w:t>
-      </w:r>
-      <w:proofErr w:type="spellStart"/>
-      <w:r>
-        <w:rPr>
-          <w:rFonts w:ascii="Segoe UI" w:hAnsi="Segoe UI" w:cs="Segoe UI"/>
-          <w:color w:val="2A2A2A"/>
-          <w:sz w:val="20"/>
-          <w:szCs w:val="20"/>
-        </w:rPr>
-        <w:t>abc</w:t>
-      </w:r>
-      <w:proofErr w:type="spellEnd"/>
-      <w:r>
-        <w:rPr>
-          <w:rFonts w:ascii="Segoe UI" w:hAnsi="Segoe UI" w:cs="Segoe UI"/>
-          <w:color w:val="2A2A2A"/>
-          <w:sz w:val="20"/>
-          <w:szCs w:val="20"/>
-        </w:rPr>
-        <w:t>).</w:t>
-      </w:r>
-      <w:proofErr w:type="spellStart"/>
-      <w:r>
-        <w:rPr>
-          <w:rFonts w:ascii="Segoe UI" w:hAnsi="Segoe UI" w:cs="Segoe UI"/>
-          <w:color w:val="2A2A2A"/>
-          <w:sz w:val="20"/>
-          <w:szCs w:val="20"/>
-        </w:rPr>
-        <w:t>IsGenricType</w:t>
-      </w:r>
-      <w:proofErr w:type="spellEnd"/>
-      <w:r>
-        <w:rPr>
-          <w:rFonts w:ascii="Segoe UI" w:hAnsi="Segoe UI" w:cs="Segoe UI"/>
-          <w:color w:val="2A2A2A"/>
-          <w:sz w:val="20"/>
-          <w:szCs w:val="20"/>
-        </w:rPr>
-        <w:t xml:space="preserve"> </w:t>
+      <w:r>
+        <w:rPr>
+          <w:rFonts w:ascii="Segoe UI" w:hAnsi="Segoe UI" w:cs="Segoe UI"/>
+          <w:color w:val="2A2A2A"/>
+          <w:sz w:val="20"/>
+          <w:szCs w:val="20"/>
+        </w:rPr>
+        <w:t>Typeof(string).IsClass – true</w:t>
+      </w:r>
+    </w:p>
+    <w:p>
+      <w:pPr>
+        <w:rPr>
+          <w:rFonts w:ascii="Segoe UI" w:hAnsi="Segoe UI" w:cs="Segoe UI"/>
+          <w:color w:val="2A2A2A"/>
+          <w:sz w:val="20"/>
+          <w:szCs w:val="20"/>
+        </w:rPr>
+      </w:pPr>
+      <w:r>
+        <w:rPr>
+          <w:rFonts w:ascii="Segoe UI" w:hAnsi="Segoe UI" w:cs="Segoe UI"/>
+          <w:color w:val="2A2A2A"/>
+          <w:sz w:val="20"/>
+          <w:szCs w:val="20"/>
+        </w:rPr>
+        <w:t>Typeof(int).IsValueType- true</w:t>
+      </w:r>
+    </w:p>
+    <w:p>
+      <w:pPr>
+        <w:rPr>
+          <w:rFonts w:ascii="Segoe UI" w:hAnsi="Segoe UI" w:cs="Segoe UI"/>
+          <w:color w:val="2A2A2A"/>
+          <w:sz w:val="20"/>
+          <w:szCs w:val="20"/>
+        </w:rPr>
+      </w:pPr>
+      <w:r>
+        <w:rPr>
+          <w:rFonts w:ascii="Segoe UI" w:hAnsi="Segoe UI" w:cs="Segoe UI"/>
+          <w:color w:val="2A2A2A"/>
+          <w:sz w:val="20"/>
+          <w:szCs w:val="20"/>
+        </w:rPr>
+        <w:t xml:space="preserve">Typeof(abc).IsGenricType </w:t>
       </w:r>
       <w:r>
         <w:rPr>
@@ -8285,36 +7791,6 @@
         </w:rPr>
         <w:t>"The expression tree is an in-memory data representation of the lambda expression. The expression tree makes the structure of the lambda expression transparent and explicit. You can interact with the data in the expression tree just as you can with any other data structure."</w:t>
       </w:r>
-      <w:bookmarkStart w:id="0" w:name="_GoBack"/>
-      <w:bookmarkEnd w:id="0"/>
-    </w:p>
-    <w:p>
-      <w:pPr>
-        <w:rPr>
-          <w:rFonts w:ascii="Algerian" w:hAnsi="Algerian" w:cs="Segoe UI"/>
-          <w:color w:val="2A2A2A"/>
-          <w:sz w:val="40"/>
-          <w:szCs w:val="40"/>
-        </w:rPr>
-      </w:pPr>
-      <w:r>
-        <w:rPr>
-          <w:rFonts w:ascii="Algerian" w:hAnsi="Algerian" w:cs="Segoe UI"/>
-          <w:color w:val="2A2A2A"/>
-          <w:sz w:val="40"/>
-          <w:szCs w:val="40"/>
-        </w:rPr>
-        <w:t>Multith</w:t>
-      </w:r>
-      <w:r>
-        <w:rPr>
-          <w:rFonts w:ascii="Algerian" w:hAnsi="Algerian" w:cs="Segoe UI"/>
-          <w:color w:val="2A2A2A"/>
-          <w:sz w:val="40"/>
-          <w:szCs w:val="40"/>
-        </w:rPr>
-        <w:t>reading</w:t>
-      </w:r>
     </w:p>
     <w:p>
       <w:pPr>
@@ -8337,15 +7813,7 @@
     </w:p>
     <w:p>
       <w:r>
-        <w:t xml:space="preserve">It enables you to query the data from the various data sources like SQL databases, XML documents, </w:t>
-      </w:r>
-      <w:proofErr w:type="spellStart"/>
-      <w:r>
-        <w:t>ADO.NET</w:t>
-      </w:r>
-      <w:proofErr w:type="spellEnd"/>
-      <w:r>
-        <w:t xml:space="preserve"> Datasets, Web services and any other objects such as Collections, Generics etc. by using a </w:t>
+        <w:t xml:space="preserve">It enables you to query the data from the various data sources like SQL databases, XML documents, ADO.NET Datasets, Web services and any other objects such as Collections, Generics etc. by using a </w:t>
       </w:r>
       <w:r>
         <w:rPr>
@@ -8355,25 +7823,12 @@
         <w:t xml:space="preserve">SQL Query like syntax </w:t>
       </w:r>
       <w:r>
-        <w:t xml:space="preserve">with .NET framework languages like C# and </w:t>
-      </w:r>
-      <w:proofErr w:type="spellStart"/>
-      <w:r>
-        <w:t>VB.NET</w:t>
-      </w:r>
-      <w:proofErr w:type="spellEnd"/>
-      <w:r>
-        <w:t>.</w:t>
-      </w:r>
-    </w:p>
-    <w:p>
-      <w:proofErr w:type="spellStart"/>
-      <w:r>
-        <w:t>System.Linq</w:t>
-      </w:r>
-      <w:proofErr w:type="spellEnd"/>
-      <w:r>
-        <w:t xml:space="preserve"> namespace</w:t>
+        <w:t>with .NET framework languages like C# and VB.NET.</w:t>
+      </w:r>
+    </w:p>
+    <w:p>
+      <w:r>
+        <w:t>System.Linq namespace</w:t>
       </w:r>
     </w:p>
     <w:p>
@@ -8389,130 +7844,49 @@
           <w:szCs w:val="22"/>
         </w:rPr>
       </w:pPr>
-      <w:proofErr w:type="spellStart"/>
       <w:r>
         <w:rPr>
           <w:sz w:val="22"/>
           <w:szCs w:val="22"/>
         </w:rPr>
-        <w:t>IEnumerable</w:t>
-      </w:r>
-      <w:proofErr w:type="spellEnd"/>
-      <w:r>
+        <w:t xml:space="preserve">IEnumerable&lt;int&gt; query = </w:t>
+      </w:r>
+    </w:p>
+    <w:p>
+      <w:pPr>
+        <w:pStyle w:val="Default"/>
         <w:rPr>
           <w:sz w:val="22"/>
           <w:szCs w:val="22"/>
         </w:rPr>
-        <w:t>&lt;</w:t>
-      </w:r>
-      <w:proofErr w:type="spellStart"/>
+      </w:pPr>
       <w:r>
         <w:rPr>
           <w:sz w:val="22"/>
           <w:szCs w:val="22"/>
         </w:rPr>
-        <w:t>int</w:t>
-      </w:r>
-      <w:proofErr w:type="spellEnd"/>
-      <w:r>
+        <w:t xml:space="preserve">from num in numbers </w:t>
+      </w:r>
+    </w:p>
+    <w:p>
+      <w:pPr>
+        <w:pStyle w:val="Default"/>
         <w:rPr>
           <w:sz w:val="22"/>
           <w:szCs w:val="22"/>
         </w:rPr>
-        <w:t xml:space="preserve">&gt; query = </w:t>
-      </w:r>
-    </w:p>
-    <w:p>
-      <w:pPr>
-        <w:pStyle w:val="Default"/>
+      </w:pPr>
+      <w:r>
         <w:rPr>
           <w:sz w:val="22"/>
           <w:szCs w:val="22"/>
         </w:rPr>
-      </w:pPr>
-      <w:r>
-        <w:rPr>
-          <w:sz w:val="22"/>
-          <w:szCs w:val="22"/>
-        </w:rPr>
-        <w:t xml:space="preserve">from </w:t>
-      </w:r>
-      <w:proofErr w:type="spellStart"/>
-      <w:r>
-        <w:rPr>
-          <w:sz w:val="22"/>
-          <w:szCs w:val="22"/>
-        </w:rPr>
-        <w:t>num</w:t>
-      </w:r>
-      <w:proofErr w:type="spellEnd"/>
-      <w:r>
-        <w:rPr>
-          <w:sz w:val="22"/>
-          <w:szCs w:val="22"/>
-        </w:rPr>
-        <w:t xml:space="preserve"> in numbers </w:t>
-      </w:r>
-    </w:p>
-    <w:p>
-      <w:pPr>
-        <w:pStyle w:val="Default"/>
-        <w:rPr>
-          <w:sz w:val="22"/>
-          <w:szCs w:val="22"/>
-        </w:rPr>
-      </w:pPr>
-      <w:r>
-        <w:rPr>
-          <w:sz w:val="22"/>
-          <w:szCs w:val="22"/>
-        </w:rPr>
-        <w:t xml:space="preserve">where </w:t>
-      </w:r>
-      <w:proofErr w:type="spellStart"/>
-      <w:r>
-        <w:rPr>
-          <w:sz w:val="22"/>
-          <w:szCs w:val="22"/>
-        </w:rPr>
-        <w:t>num</w:t>
-      </w:r>
-      <w:proofErr w:type="spellEnd"/>
-      <w:r>
-        <w:rPr>
-          <w:sz w:val="22"/>
-          <w:szCs w:val="22"/>
-        </w:rPr>
-        <w:t xml:space="preserve"> &gt; 5 &amp;&amp; </w:t>
-      </w:r>
-      <w:proofErr w:type="spellStart"/>
-      <w:r>
-        <w:rPr>
-          <w:sz w:val="22"/>
-          <w:szCs w:val="22"/>
-        </w:rPr>
-        <w:t>num</w:t>
-      </w:r>
-      <w:proofErr w:type="spellEnd"/>
-      <w:r>
-        <w:rPr>
-          <w:sz w:val="22"/>
-          <w:szCs w:val="22"/>
-        </w:rPr>
-        <w:t xml:space="preserve"> &lt; 10 </w:t>
-      </w:r>
-    </w:p>
-    <w:p>
-      <w:r>
-        <w:t xml:space="preserve">select </w:t>
-      </w:r>
-      <w:proofErr w:type="spellStart"/>
-      <w:r>
-        <w:t>num</w:t>
-      </w:r>
-      <w:proofErr w:type="spellEnd"/>
-      <w:r>
-        <w:t xml:space="preserve">; </w:t>
+        <w:t xml:space="preserve">where num &gt; 5 &amp;&amp; num &lt; 10 </w:t>
+      </w:r>
+    </w:p>
+    <w:p>
+      <w:r>
+        <w:t xml:space="preserve">select num; </w:t>
       </w:r>
     </w:p>
     <w:p>
@@ -8563,390 +7937,169 @@
           <w:szCs w:val="22"/>
         </w:rPr>
       </w:pPr>
-      <w:proofErr w:type="spellStart"/>
       <w:r>
         <w:rPr>
           <w:sz w:val="22"/>
           <w:szCs w:val="22"/>
         </w:rPr>
-        <w:t>IEnumerable</w:t>
-      </w:r>
-      <w:proofErr w:type="spellEnd"/>
-      <w:r>
+        <w:t xml:space="preserve">IEnumerable&lt;int&gt; query = numbers.Where(num =&gt; num &gt; 5 &amp;&amp; num &lt; 10); </w:t>
+      </w:r>
+    </w:p>
+    <w:p>
+      <w:pPr>
+        <w:rPr>
+          <w:rFonts w:ascii="Segoe UI" w:hAnsi="Segoe UI" w:cs="Segoe UI"/>
+          <w:color w:val="2A2A2A"/>
+          <w:sz w:val="20"/>
+          <w:szCs w:val="20"/>
+        </w:rPr>
+      </w:pPr>
+    </w:p>
+    <w:p>
+      <w:pPr>
+        <w:rPr>
+          <w:rFonts w:ascii="Segoe UI" w:hAnsi="Segoe UI" w:cs="Segoe UI"/>
+          <w:color w:val="2A2A2A"/>
+          <w:sz w:val="20"/>
+          <w:szCs w:val="20"/>
+        </w:rPr>
+      </w:pPr>
+      <w:r>
+        <w:rPr>
+          <w:rFonts w:ascii="Segoe UI" w:hAnsi="Segoe UI" w:cs="Segoe UI"/>
+          <w:color w:val="2A2A2A"/>
+          <w:sz w:val="20"/>
+          <w:szCs w:val="20"/>
+        </w:rPr>
+        <w:t>Anonymous Type:</w:t>
+      </w:r>
+    </w:p>
+    <w:p>
+      <w:pPr>
+        <w:pStyle w:val="Default"/>
         <w:rPr>
           <w:sz w:val="22"/>
           <w:szCs w:val="22"/>
         </w:rPr>
-        <w:t>&lt;</w:t>
-      </w:r>
-      <w:proofErr w:type="spellStart"/>
+      </w:pPr>
       <w:r>
         <w:rPr>
           <w:sz w:val="22"/>
           <w:szCs w:val="22"/>
         </w:rPr>
-        <w:t>int</w:t>
-      </w:r>
-      <w:proofErr w:type="spellEnd"/>
-      <w:r>
+        <w:t xml:space="preserve">DataContext context = new DataContext(); </w:t>
+      </w:r>
+    </w:p>
+    <w:p>
+      <w:pPr>
+        <w:pStyle w:val="Default"/>
         <w:rPr>
           <w:sz w:val="22"/>
           <w:szCs w:val="22"/>
         </w:rPr>
-        <w:t xml:space="preserve">&gt; query = </w:t>
-      </w:r>
-      <w:proofErr w:type="spellStart"/>
+      </w:pPr>
       <w:r>
         <w:rPr>
           <w:sz w:val="22"/>
           <w:szCs w:val="22"/>
         </w:rPr>
-        <w:t>numbers.Where</w:t>
-      </w:r>
-      <w:proofErr w:type="spellEnd"/>
-      <w:r>
+        <w:t xml:space="preserve">var result = from book in context.Books </w:t>
+      </w:r>
+    </w:p>
+    <w:p>
+      <w:pPr>
+        <w:pStyle w:val="Default"/>
         <w:rPr>
           <w:sz w:val="22"/>
           <w:szCs w:val="22"/>
         </w:rPr>
-        <w:t>(</w:t>
-      </w:r>
-      <w:proofErr w:type="spellStart"/>
+      </w:pPr>
       <w:r>
         <w:rPr>
           <w:sz w:val="22"/>
           <w:szCs w:val="22"/>
         </w:rPr>
-        <w:t>num</w:t>
-      </w:r>
-      <w:proofErr w:type="spellEnd"/>
-      <w:r>
+        <w:t xml:space="preserve">where book.Price &gt; 200 </w:t>
+      </w:r>
+    </w:p>
+    <w:p>
+      <w:pPr>
+        <w:pStyle w:val="Default"/>
         <w:rPr>
           <w:sz w:val="22"/>
           <w:szCs w:val="22"/>
         </w:rPr>
-        <w:t xml:space="preserve"> =&gt; </w:t>
-      </w:r>
-      <w:proofErr w:type="spellStart"/>
+      </w:pPr>
       <w:r>
         <w:rPr>
           <w:sz w:val="22"/>
           <w:szCs w:val="22"/>
         </w:rPr>
-        <w:t>num</w:t>
-      </w:r>
-      <w:proofErr w:type="spellEnd"/>
-      <w:r>
+        <w:t xml:space="preserve">orderby book.IssueDate descending </w:t>
+      </w:r>
+    </w:p>
+    <w:p>
+      <w:pPr>
+        <w:pStyle w:val="Default"/>
         <w:rPr>
           <w:sz w:val="22"/>
           <w:szCs w:val="22"/>
         </w:rPr>
-        <w:t xml:space="preserve"> &gt; 5 &amp;&amp; </w:t>
-      </w:r>
-      <w:proofErr w:type="spellStart"/>
+      </w:pPr>
       <w:r>
         <w:rPr>
           <w:sz w:val="22"/>
           <w:szCs w:val="22"/>
         </w:rPr>
-        <w:t>num</w:t>
-      </w:r>
-      <w:proofErr w:type="spellEnd"/>
-      <w:r>
+        <w:t xml:space="preserve">select new </w:t>
+      </w:r>
+    </w:p>
+    <w:p>
+      <w:pPr>
+        <w:pStyle w:val="Default"/>
         <w:rPr>
           <w:sz w:val="22"/>
           <w:szCs w:val="22"/>
         </w:rPr>
-        <w:t xml:space="preserve"> &lt; 10); </w:t>
-      </w:r>
-    </w:p>
-    <w:p>
-      <w:pPr>
-        <w:rPr>
-          <w:rFonts w:ascii="Segoe UI" w:hAnsi="Segoe UI" w:cs="Segoe UI"/>
-          <w:color w:val="2A2A2A"/>
-          <w:sz w:val="20"/>
-          <w:szCs w:val="20"/>
-        </w:rPr>
-      </w:pPr>
-    </w:p>
-    <w:p>
-      <w:pPr>
-        <w:rPr>
-          <w:rFonts w:ascii="Segoe UI" w:hAnsi="Segoe UI" w:cs="Segoe UI"/>
-          <w:color w:val="2A2A2A"/>
-          <w:sz w:val="20"/>
-          <w:szCs w:val="20"/>
-        </w:rPr>
-      </w:pPr>
-      <w:r>
-        <w:rPr>
-          <w:rFonts w:ascii="Segoe UI" w:hAnsi="Segoe UI" w:cs="Segoe UI"/>
-          <w:color w:val="2A2A2A"/>
-          <w:sz w:val="20"/>
-          <w:szCs w:val="20"/>
-        </w:rPr>
-        <w:t>Anonymous Type:</w:t>
-      </w:r>
-    </w:p>
-    <w:p>
-      <w:pPr>
-        <w:pStyle w:val="Default"/>
+      </w:pPr>
+      <w:r>
         <w:rPr>
           <w:sz w:val="22"/>
           <w:szCs w:val="22"/>
         </w:rPr>
-      </w:pPr>
-      <w:proofErr w:type="spellStart"/>
-      <w:r>
+        <w:t xml:space="preserve">{ </w:t>
+      </w:r>
+    </w:p>
+    <w:p>
+      <w:pPr>
+        <w:pStyle w:val="Default"/>
         <w:rPr>
           <w:sz w:val="22"/>
           <w:szCs w:val="22"/>
         </w:rPr>
-        <w:t>DataContext</w:t>
-      </w:r>
-      <w:proofErr w:type="spellEnd"/>
+      </w:pPr>
       <w:r>
         <w:rPr>
           <w:sz w:val="22"/>
           <w:szCs w:val="22"/>
         </w:rPr>
-        <w:t xml:space="preserve"> context = new </w:t>
-      </w:r>
-      <w:proofErr w:type="spellStart"/>
-      <w:r>
+        <w:t xml:space="preserve">Name = book.Name, </w:t>
+      </w:r>
+    </w:p>
+    <w:p>
+      <w:pPr>
+        <w:pStyle w:val="Default"/>
         <w:rPr>
           <w:sz w:val="22"/>
           <w:szCs w:val="22"/>
         </w:rPr>
-        <w:t>DataContext</w:t>
-      </w:r>
-      <w:proofErr w:type="spellEnd"/>
+      </w:pPr>
       <w:r>
         <w:rPr>
           <w:sz w:val="22"/>
           <w:szCs w:val="22"/>
         </w:rPr>
-        <w:t xml:space="preserve">(); </w:t>
-      </w:r>
-    </w:p>
-    <w:p>
-      <w:pPr>
-        <w:pStyle w:val="Default"/>
-        <w:rPr>
-          <w:sz w:val="22"/>
-          <w:szCs w:val="22"/>
-        </w:rPr>
-      </w:pPr>
-      <w:proofErr w:type="spellStart"/>
-      <w:r>
-        <w:rPr>
-          <w:sz w:val="22"/>
-          <w:szCs w:val="22"/>
-        </w:rPr>
-        <w:t>var</w:t>
-      </w:r>
-      <w:proofErr w:type="spellEnd"/>
-      <w:r>
-        <w:rPr>
-          <w:sz w:val="22"/>
-          <w:szCs w:val="22"/>
-        </w:rPr>
-        <w:t xml:space="preserve"> result = from book in </w:t>
-      </w:r>
-      <w:proofErr w:type="spellStart"/>
-      <w:r>
-        <w:rPr>
-          <w:sz w:val="22"/>
-          <w:szCs w:val="22"/>
-        </w:rPr>
-        <w:t>context.Books</w:t>
-      </w:r>
-      <w:proofErr w:type="spellEnd"/>
-      <w:r>
-        <w:rPr>
-          <w:sz w:val="22"/>
-          <w:szCs w:val="22"/>
-        </w:rPr>
-        <w:t xml:space="preserve"> </w:t>
-      </w:r>
-    </w:p>
-    <w:p>
-      <w:pPr>
-        <w:pStyle w:val="Default"/>
-        <w:rPr>
-          <w:sz w:val="22"/>
-          <w:szCs w:val="22"/>
-        </w:rPr>
-      </w:pPr>
-      <w:r>
-        <w:rPr>
-          <w:sz w:val="22"/>
-          <w:szCs w:val="22"/>
-        </w:rPr>
-        <w:t xml:space="preserve">where </w:t>
-      </w:r>
-      <w:proofErr w:type="spellStart"/>
-      <w:r>
-        <w:rPr>
-          <w:sz w:val="22"/>
-          <w:szCs w:val="22"/>
-        </w:rPr>
-        <w:t>book.Price</w:t>
-      </w:r>
-      <w:proofErr w:type="spellEnd"/>
-      <w:r>
-        <w:rPr>
-          <w:sz w:val="22"/>
-          <w:szCs w:val="22"/>
-        </w:rPr>
-        <w:t xml:space="preserve"> &gt; 200 </w:t>
-      </w:r>
-    </w:p>
-    <w:p>
-      <w:pPr>
-        <w:pStyle w:val="Default"/>
-        <w:rPr>
-          <w:sz w:val="22"/>
-          <w:szCs w:val="22"/>
-        </w:rPr>
-      </w:pPr>
-      <w:proofErr w:type="spellStart"/>
-      <w:r>
-        <w:rPr>
-          <w:sz w:val="22"/>
-          <w:szCs w:val="22"/>
-        </w:rPr>
-        <w:t>orderby</w:t>
-      </w:r>
-      <w:proofErr w:type="spellEnd"/>
-      <w:r>
-        <w:rPr>
-          <w:sz w:val="22"/>
-          <w:szCs w:val="22"/>
-        </w:rPr>
-        <w:t xml:space="preserve"> </w:t>
-      </w:r>
-      <w:proofErr w:type="spellStart"/>
-      <w:r>
-        <w:rPr>
-          <w:sz w:val="22"/>
-          <w:szCs w:val="22"/>
-        </w:rPr>
-        <w:t>book.IssueDate</w:t>
-      </w:r>
-      <w:proofErr w:type="spellEnd"/>
-      <w:r>
-        <w:rPr>
-          <w:sz w:val="22"/>
-          <w:szCs w:val="22"/>
-        </w:rPr>
-        <w:t xml:space="preserve"> descending </w:t>
-      </w:r>
-    </w:p>
-    <w:p>
-      <w:pPr>
-        <w:pStyle w:val="Default"/>
-        <w:rPr>
-          <w:sz w:val="22"/>
-          <w:szCs w:val="22"/>
-        </w:rPr>
-      </w:pPr>
-      <w:r>
-        <w:rPr>
-          <w:sz w:val="22"/>
-          <w:szCs w:val="22"/>
-        </w:rPr>
-        <w:t xml:space="preserve">select new </w:t>
-      </w:r>
-    </w:p>
-    <w:p>
-      <w:pPr>
-        <w:pStyle w:val="Default"/>
-        <w:rPr>
-          <w:sz w:val="22"/>
-          <w:szCs w:val="22"/>
-        </w:rPr>
-      </w:pPr>
-      <w:r>
-        <w:rPr>
-          <w:sz w:val="22"/>
-          <w:szCs w:val="22"/>
-        </w:rPr>
-        <w:t xml:space="preserve">{ </w:t>
-      </w:r>
-    </w:p>
-    <w:p>
-      <w:pPr>
-        <w:pStyle w:val="Default"/>
-        <w:rPr>
-          <w:sz w:val="22"/>
-          <w:szCs w:val="22"/>
-        </w:rPr>
-      </w:pPr>
-      <w:r>
-        <w:rPr>
-          <w:sz w:val="22"/>
-          <w:szCs w:val="22"/>
-        </w:rPr>
-        <w:t xml:space="preserve">Name = </w:t>
-      </w:r>
-      <w:proofErr w:type="spellStart"/>
-      <w:r>
-        <w:rPr>
-          <w:sz w:val="22"/>
-          <w:szCs w:val="22"/>
-        </w:rPr>
-        <w:t>book.Name</w:t>
-      </w:r>
-      <w:proofErr w:type="spellEnd"/>
-      <w:r>
-        <w:rPr>
-          <w:sz w:val="22"/>
-          <w:szCs w:val="22"/>
-        </w:rPr>
-        <w:t xml:space="preserve">, </w:t>
-      </w:r>
-    </w:p>
-    <w:p>
-      <w:pPr>
-        <w:pStyle w:val="Default"/>
-        <w:rPr>
-          <w:sz w:val="22"/>
-          <w:szCs w:val="22"/>
-        </w:rPr>
-      </w:pPr>
-      <w:proofErr w:type="spellStart"/>
-      <w:r>
-        <w:rPr>
-          <w:sz w:val="22"/>
-          <w:szCs w:val="22"/>
-        </w:rPr>
-        <w:t>IssueNumber</w:t>
-      </w:r>
-      <w:proofErr w:type="spellEnd"/>
-      <w:r>
-        <w:rPr>
-          <w:sz w:val="22"/>
-          <w:szCs w:val="22"/>
-        </w:rPr>
-        <w:t xml:space="preserve"> = "#" + </w:t>
-      </w:r>
-      <w:proofErr w:type="spellStart"/>
-      <w:r>
-        <w:rPr>
-          <w:sz w:val="22"/>
-          <w:szCs w:val="22"/>
-        </w:rPr>
-        <w:t>book.Issue</w:t>
-      </w:r>
-      <w:proofErr w:type="spellEnd"/>
-      <w:r>
-        <w:rPr>
-          <w:sz w:val="22"/>
-          <w:szCs w:val="22"/>
-        </w:rPr>
-        <w:t xml:space="preserve"> </w:t>
+        <w:t xml:space="preserve">IssueNumber = "#" + book.Issue </w:t>
       </w:r>
     </w:p>
     <w:p>
@@ -8957,68 +8110,12 @@
     <w:p/>
     <w:p>
       <w:r>
-        <w:t xml:space="preserve">Conversion Operators : </w:t>
-      </w:r>
-      <w:proofErr w:type="spellStart"/>
-      <w:r>
-        <w:t>AsEnumerable</w:t>
-      </w:r>
-      <w:proofErr w:type="spellEnd"/>
-      <w:r>
-        <w:t xml:space="preserve">, Cast, </w:t>
-      </w:r>
-      <w:proofErr w:type="spellStart"/>
-      <w:r>
-        <w:t>ToList</w:t>
-      </w:r>
-      <w:proofErr w:type="spellEnd"/>
-      <w:r>
-        <w:t xml:space="preserve">, </w:t>
-      </w:r>
-      <w:proofErr w:type="spellStart"/>
-      <w:r>
-        <w:t>ToArray</w:t>
-      </w:r>
-      <w:proofErr w:type="spellEnd"/>
-      <w:r>
-        <w:t xml:space="preserve"> and </w:t>
-      </w:r>
-      <w:proofErr w:type="spellStart"/>
-      <w:r>
-        <w:t>ToDictionary</w:t>
-      </w:r>
-      <w:proofErr w:type="spellEnd"/>
-      <w:r>
-        <w:t>.</w:t>
-      </w:r>
-    </w:p>
-    <w:p>
-      <w:r>
-        <w:t xml:space="preserve">Element Operators : Single, </w:t>
-      </w:r>
-      <w:proofErr w:type="spellStart"/>
-      <w:r>
-        <w:t>SingleOrDefault</w:t>
-      </w:r>
-      <w:proofErr w:type="spellEnd"/>
-      <w:r>
-        <w:t xml:space="preserve">, First, </w:t>
-      </w:r>
-      <w:proofErr w:type="spellStart"/>
-      <w:r>
-        <w:t>FirstOrDefault</w:t>
-      </w:r>
-      <w:proofErr w:type="spellEnd"/>
-      <w:r>
-        <w:t xml:space="preserve">, Last, </w:t>
-      </w:r>
-      <w:proofErr w:type="spellStart"/>
-      <w:r>
-        <w:t>LastOrDefault</w:t>
-      </w:r>
-      <w:proofErr w:type="spellEnd"/>
-      <w:r>
-        <w:t>.</w:t>
+        <w:t>Conversion Operators : AsEnumerable, Cast, ToList, ToArray and ToDictionary.</w:t>
+      </w:r>
+    </w:p>
+    <w:p>
+      <w:r>
+        <w:t>Element Operators : Single, SingleOrDefault, First, FirstOrDefault, Last, LastOrDefault.</w:t>
       </w:r>
     </w:p>
     <w:p>
@@ -9041,7 +8138,6 @@
           <w:color w:val="000000"/>
           <w:lang w:val="en-IN"/>
         </w:rPr>
-        <w:lastRenderedPageBreak/>
         <w:t xml:space="preserve">Single - </w:t>
       </w:r>
       <w:r>
@@ -9065,7 +8161,6 @@
           <w:lang w:val="en-IN"/>
         </w:rPr>
       </w:pPr>
-      <w:proofErr w:type="spellStart"/>
       <w:r>
         <w:rPr>
           <w:rFonts w:ascii="Calibri" w:hAnsi="Calibri" w:cs="Calibri"/>
@@ -9074,18 +8169,7 @@
           <w:color w:val="000000"/>
           <w:lang w:val="en-IN"/>
         </w:rPr>
-        <w:t>SingleOrDefault</w:t>
-      </w:r>
-      <w:proofErr w:type="spellEnd"/>
-      <w:r>
-        <w:rPr>
-          <w:rFonts w:ascii="Calibri" w:hAnsi="Calibri" w:cs="Calibri"/>
-          <w:b/>
-          <w:bCs/>
-          <w:color w:val="000000"/>
-          <w:lang w:val="en-IN"/>
-        </w:rPr>
-        <w:t xml:space="preserve"> - </w:t>
+        <w:t xml:space="preserve">SingleOrDefault - </w:t>
       </w:r>
       <w:r>
         <w:rPr>
@@ -9135,7 +8219,6 @@
           <w:lang w:val="en-IN"/>
         </w:rPr>
       </w:pPr>
-      <w:proofErr w:type="spellStart"/>
       <w:r>
         <w:rPr>
           <w:rFonts w:ascii="Calibri" w:hAnsi="Calibri" w:cs="Calibri"/>
@@ -9144,18 +8227,7 @@
           <w:color w:val="000000"/>
           <w:lang w:val="en-IN"/>
         </w:rPr>
-        <w:t>FirstOrDefault</w:t>
-      </w:r>
-      <w:proofErr w:type="spellEnd"/>
-      <w:r>
-        <w:rPr>
-          <w:rFonts w:ascii="Calibri" w:hAnsi="Calibri" w:cs="Calibri"/>
-          <w:b/>
-          <w:bCs/>
-          <w:color w:val="000000"/>
-          <w:lang w:val="en-IN"/>
-        </w:rPr>
-        <w:t xml:space="preserve"> - </w:t>
+        <w:t xml:space="preserve">FirstOrDefault - </w:t>
       </w:r>
       <w:r>
         <w:rPr>
@@ -9205,41 +8277,13 @@
         </w:rPr>
         <w:t xml:space="preserve">This is used to store the results of a group, join or select clause into a temporary variable. It hides the previous range variable and create a temporary range variable which you can be used further. </w:t>
       </w:r>
-      <w:proofErr w:type="spellStart"/>
       <w:r>
         <w:rPr>
           <w:rFonts w:ascii="Consolas" w:hAnsi="Consolas" w:cs="Consolas"/>
           <w:color w:val="000000"/>
           <w:lang w:val="en-IN"/>
         </w:rPr>
-        <w:t>DataContext</w:t>
-      </w:r>
-      <w:proofErr w:type="spellEnd"/>
-      <w:r>
-        <w:rPr>
-          <w:rFonts w:ascii="Consolas" w:hAnsi="Consolas" w:cs="Consolas"/>
-          <w:color w:val="000000"/>
-          <w:lang w:val="en-IN"/>
-        </w:rPr>
-        <w:t xml:space="preserve"> context = new </w:t>
-      </w:r>
-      <w:proofErr w:type="spellStart"/>
-      <w:r>
-        <w:rPr>
-          <w:rFonts w:ascii="Consolas" w:hAnsi="Consolas" w:cs="Consolas"/>
-          <w:color w:val="000000"/>
-          <w:lang w:val="en-IN"/>
-        </w:rPr>
-        <w:t>DataContext</w:t>
-      </w:r>
-      <w:proofErr w:type="spellEnd"/>
-      <w:r>
-        <w:rPr>
-          <w:rFonts w:ascii="Consolas" w:hAnsi="Consolas" w:cs="Consolas"/>
-          <w:color w:val="000000"/>
-          <w:lang w:val="en-IN"/>
-        </w:rPr>
-        <w:t xml:space="preserve">(); </w:t>
+        <w:t xml:space="preserve">DataContext context = new DataContext(); </w:t>
       </w:r>
     </w:p>
     <w:p>
@@ -9256,7 +8300,6 @@
           <w:lang w:val="en-IN"/>
         </w:rPr>
       </w:pPr>
-      <w:proofErr w:type="spellStart"/>
       <w:r>
         <w:rPr>
           <w:rFonts w:ascii="Consolas" w:hAnsi="Consolas" w:cs="Consolas"/>
@@ -9265,62 +8308,7 @@
           <w:szCs w:val="23"/>
           <w:lang w:val="en-IN"/>
         </w:rPr>
-        <w:t>var</w:t>
-      </w:r>
-      <w:proofErr w:type="spellEnd"/>
-      <w:r>
-        <w:rPr>
-          <w:rFonts w:ascii="Consolas" w:hAnsi="Consolas" w:cs="Consolas"/>
-          <w:color w:val="000000"/>
-          <w:sz w:val="23"/>
-          <w:szCs w:val="23"/>
-          <w:lang w:val="en-IN"/>
-        </w:rPr>
-        <w:t xml:space="preserve"> q=from </w:t>
-      </w:r>
-      <w:proofErr w:type="spellStart"/>
-      <w:r>
-        <w:rPr>
-          <w:rFonts w:ascii="Consolas" w:hAnsi="Consolas" w:cs="Consolas"/>
-          <w:color w:val="000000"/>
-          <w:sz w:val="23"/>
-          <w:szCs w:val="23"/>
-          <w:lang w:val="en-IN"/>
-        </w:rPr>
-        <w:t>emp</w:t>
-      </w:r>
-      <w:proofErr w:type="spellEnd"/>
-      <w:r>
-        <w:rPr>
-          <w:rFonts w:ascii="Consolas" w:hAnsi="Consolas" w:cs="Consolas"/>
-          <w:color w:val="000000"/>
-          <w:sz w:val="23"/>
-          <w:szCs w:val="23"/>
-          <w:lang w:val="en-IN"/>
-        </w:rPr>
-        <w:t xml:space="preserve"> in </w:t>
-      </w:r>
-      <w:proofErr w:type="spellStart"/>
-      <w:r>
-        <w:rPr>
-          <w:rFonts w:ascii="Consolas" w:hAnsi="Consolas" w:cs="Consolas"/>
-          <w:color w:val="000000"/>
-          <w:sz w:val="23"/>
-          <w:szCs w:val="23"/>
-          <w:lang w:val="en-IN"/>
-        </w:rPr>
-        <w:t>context.tblEmployee</w:t>
-      </w:r>
-      <w:proofErr w:type="spellEnd"/>
-      <w:r>
-        <w:rPr>
-          <w:rFonts w:ascii="Consolas" w:hAnsi="Consolas" w:cs="Consolas"/>
-          <w:color w:val="000000"/>
-          <w:sz w:val="23"/>
-          <w:szCs w:val="23"/>
-          <w:lang w:val="en-IN"/>
-        </w:rPr>
-        <w:t xml:space="preserve"> </w:t>
+        <w:t xml:space="preserve">var q=from emp in context.tblEmployee </w:t>
       </w:r>
     </w:p>
     <w:p>
@@ -9345,73 +8333,7 @@
           <w:szCs w:val="23"/>
           <w:lang w:val="en-IN"/>
         </w:rPr>
-        <w:t xml:space="preserve">group </w:t>
-      </w:r>
-      <w:proofErr w:type="spellStart"/>
-      <w:r>
-        <w:rPr>
-          <w:rFonts w:ascii="Consolas" w:hAnsi="Consolas" w:cs="Consolas"/>
-          <w:color w:val="000000"/>
-          <w:sz w:val="23"/>
-          <w:szCs w:val="23"/>
-          <w:lang w:val="en-IN"/>
-        </w:rPr>
-        <w:t>emp</w:t>
-      </w:r>
-      <w:proofErr w:type="spellEnd"/>
-      <w:r>
-        <w:rPr>
-          <w:rFonts w:ascii="Consolas" w:hAnsi="Consolas" w:cs="Consolas"/>
-          <w:color w:val="000000"/>
-          <w:sz w:val="23"/>
-          <w:szCs w:val="23"/>
-          <w:lang w:val="en-IN"/>
-        </w:rPr>
-        <w:t xml:space="preserve"> by new { </w:t>
-      </w:r>
-      <w:proofErr w:type="spellStart"/>
-      <w:r>
-        <w:rPr>
-          <w:rFonts w:ascii="Consolas" w:hAnsi="Consolas" w:cs="Consolas"/>
-          <w:color w:val="000000"/>
-          <w:sz w:val="23"/>
-          <w:szCs w:val="23"/>
-          <w:lang w:val="en-IN"/>
-        </w:rPr>
-        <w:t>emp.Salary</w:t>
-      </w:r>
-      <w:proofErr w:type="spellEnd"/>
-      <w:r>
-        <w:rPr>
-          <w:rFonts w:ascii="Consolas" w:hAnsi="Consolas" w:cs="Consolas"/>
-          <w:color w:val="000000"/>
-          <w:sz w:val="23"/>
-          <w:szCs w:val="23"/>
-          <w:lang w:val="en-IN"/>
-        </w:rPr>
-        <w:t xml:space="preserve">, </w:t>
-      </w:r>
-      <w:proofErr w:type="spellStart"/>
-      <w:r>
-        <w:rPr>
-          <w:rFonts w:ascii="Consolas" w:hAnsi="Consolas" w:cs="Consolas"/>
-          <w:color w:val="000000"/>
-          <w:sz w:val="23"/>
-          <w:szCs w:val="23"/>
-          <w:lang w:val="en-IN"/>
-        </w:rPr>
-        <w:t>emp.EmpId</w:t>
-      </w:r>
-      <w:proofErr w:type="spellEnd"/>
-      <w:r>
-        <w:rPr>
-          <w:rFonts w:ascii="Consolas" w:hAnsi="Consolas" w:cs="Consolas"/>
-          <w:color w:val="000000"/>
-          <w:sz w:val="23"/>
-          <w:szCs w:val="23"/>
-          <w:lang w:val="en-IN"/>
-        </w:rPr>
-        <w:t xml:space="preserve"> } </w:t>
+        <w:t xml:space="preserve">group emp by new { emp.Salary, emp.EmpId } </w:t>
       </w:r>
     </w:p>
     <w:p>
@@ -9436,29 +8358,7 @@
           <w:szCs w:val="23"/>
           <w:lang w:val="en-IN"/>
         </w:rPr>
-        <w:t xml:space="preserve">into </w:t>
-      </w:r>
-      <w:proofErr w:type="spellStart"/>
-      <w:r>
-        <w:rPr>
-          <w:rFonts w:ascii="Consolas" w:hAnsi="Consolas" w:cs="Consolas"/>
-          <w:color w:val="000000"/>
-          <w:sz w:val="23"/>
-          <w:szCs w:val="23"/>
-          <w:lang w:val="en-IN"/>
-        </w:rPr>
-        <w:t>groupingEmp</w:t>
-      </w:r>
-      <w:proofErr w:type="spellEnd"/>
-      <w:r>
-        <w:rPr>
-          <w:rFonts w:ascii="Consolas" w:hAnsi="Consolas" w:cs="Consolas"/>
-          <w:color w:val="000000"/>
-          <w:sz w:val="23"/>
-          <w:szCs w:val="23"/>
-          <w:lang w:val="en-IN"/>
-        </w:rPr>
-        <w:t xml:space="preserve"> </w:t>
+        <w:t xml:space="preserve">into groupingEmp </w:t>
       </w:r>
     </w:p>
     <w:p>
@@ -9483,117 +8383,7 @@
           <w:szCs w:val="23"/>
           <w:lang w:val="en-IN"/>
         </w:rPr>
-        <w:t xml:space="preserve">let </w:t>
-      </w:r>
-      <w:proofErr w:type="spellStart"/>
-      <w:r>
-        <w:rPr>
-          <w:rFonts w:ascii="Consolas" w:hAnsi="Consolas" w:cs="Consolas"/>
-          <w:color w:val="000000"/>
-          <w:sz w:val="23"/>
-          <w:szCs w:val="23"/>
-          <w:lang w:val="en-IN"/>
-        </w:rPr>
-        <w:t>avgsalary</w:t>
-      </w:r>
-      <w:proofErr w:type="spellEnd"/>
-      <w:r>
-        <w:rPr>
-          <w:rFonts w:ascii="Consolas" w:hAnsi="Consolas" w:cs="Consolas"/>
-          <w:color w:val="000000"/>
-          <w:sz w:val="23"/>
-          <w:szCs w:val="23"/>
-          <w:lang w:val="en-IN"/>
-        </w:rPr>
-        <w:t xml:space="preserve"> = (</w:t>
-      </w:r>
-      <w:proofErr w:type="spellStart"/>
-      <w:r>
-        <w:rPr>
-          <w:rFonts w:ascii="Consolas" w:hAnsi="Consolas" w:cs="Consolas"/>
-          <w:color w:val="000000"/>
-          <w:sz w:val="23"/>
-          <w:szCs w:val="23"/>
-          <w:lang w:val="en-IN"/>
-        </w:rPr>
-        <w:t>groupingEmp.Sum</w:t>
-      </w:r>
-      <w:proofErr w:type="spellEnd"/>
-      <w:r>
-        <w:rPr>
-          <w:rFonts w:ascii="Consolas" w:hAnsi="Consolas" w:cs="Consolas"/>
-          <w:color w:val="000000"/>
-          <w:sz w:val="23"/>
-          <w:szCs w:val="23"/>
-          <w:lang w:val="en-IN"/>
-        </w:rPr>
-        <w:t>(</w:t>
-      </w:r>
-      <w:proofErr w:type="spellStart"/>
-      <w:r>
-        <w:rPr>
-          <w:rFonts w:ascii="Consolas" w:hAnsi="Consolas" w:cs="Consolas"/>
-          <w:color w:val="000000"/>
-          <w:sz w:val="23"/>
-          <w:szCs w:val="23"/>
-          <w:lang w:val="en-IN"/>
-        </w:rPr>
-        <w:t>gEmp</w:t>
-      </w:r>
-      <w:proofErr w:type="spellEnd"/>
-      <w:r>
-        <w:rPr>
-          <w:rFonts w:ascii="Consolas" w:hAnsi="Consolas" w:cs="Consolas"/>
-          <w:color w:val="000000"/>
-          <w:sz w:val="23"/>
-          <w:szCs w:val="23"/>
-          <w:lang w:val="en-IN"/>
-        </w:rPr>
-        <w:t xml:space="preserve"> =&gt; </w:t>
-      </w:r>
-      <w:proofErr w:type="spellStart"/>
-      <w:r>
-        <w:rPr>
-          <w:rFonts w:ascii="Consolas" w:hAnsi="Consolas" w:cs="Consolas"/>
-          <w:color w:val="000000"/>
-          <w:sz w:val="23"/>
-          <w:szCs w:val="23"/>
-          <w:lang w:val="en-IN"/>
-        </w:rPr>
-        <w:t>gEmp.Salary</w:t>
-      </w:r>
-      <w:proofErr w:type="spellEnd"/>
-      <w:r>
-        <w:rPr>
-          <w:rFonts w:ascii="Consolas" w:hAnsi="Consolas" w:cs="Consolas"/>
-          <w:color w:val="000000"/>
-          <w:sz w:val="23"/>
-          <w:szCs w:val="23"/>
-          <w:lang w:val="en-IN"/>
-        </w:rPr>
-        <w:t xml:space="preserve">) / </w:t>
-      </w:r>
-      <w:proofErr w:type="spellStart"/>
-      <w:r>
-        <w:rPr>
-          <w:rFonts w:ascii="Consolas" w:hAnsi="Consolas" w:cs="Consolas"/>
-          <w:color w:val="000000"/>
-          <w:sz w:val="23"/>
-          <w:szCs w:val="23"/>
-          <w:lang w:val="en-IN"/>
-        </w:rPr>
-        <w:t>groupingEmp.Count</w:t>
-      </w:r>
-      <w:proofErr w:type="spellEnd"/>
-      <w:r>
-        <w:rPr>
-          <w:rFonts w:ascii="Consolas" w:hAnsi="Consolas" w:cs="Consolas"/>
-          <w:color w:val="000000"/>
-          <w:sz w:val="23"/>
-          <w:szCs w:val="23"/>
-          <w:lang w:val="en-IN"/>
-        </w:rPr>
-        <w:t xml:space="preserve">()) </w:t>
+        <w:t xml:space="preserve">let avgsalary = (groupingEmp.Sum(gEmp =&gt; gEmp.Salary) / groupingEmp.Count()) </w:t>
       </w:r>
     </w:p>
     <w:p>
@@ -9618,10 +8408,11 @@
           <w:szCs w:val="23"/>
           <w:lang w:val="en-IN"/>
         </w:rPr>
-        <w:t xml:space="preserve">where </w:t>
-      </w:r>
-      <w:proofErr w:type="spellStart"/>
-      <w:r>
+        <w:t xml:space="preserve">where groupingEmp.Key.Salary == avgsalary </w:t>
+      </w:r>
+    </w:p>
+    <w:p>
+      <w:pPr>
         <w:rPr>
           <w:rFonts w:ascii="Consolas" w:hAnsi="Consolas" w:cs="Consolas"/>
           <w:color w:val="000000"/>
@@ -9629,9 +8420,7 @@
           <w:szCs w:val="23"/>
           <w:lang w:val="en-IN"/>
         </w:rPr>
-        <w:t>groupingEmp.Key.Salary</w:t>
-      </w:r>
-      <w:proofErr w:type="spellEnd"/>
+      </w:pPr>
       <w:r>
         <w:rPr>
           <w:rFonts w:ascii="Consolas" w:hAnsi="Consolas" w:cs="Consolas"/>
@@ -9640,94 +8429,7 @@
           <w:szCs w:val="23"/>
           <w:lang w:val="en-IN"/>
         </w:rPr>
-        <w:t xml:space="preserve"> == </w:t>
-      </w:r>
-      <w:proofErr w:type="spellStart"/>
-      <w:r>
-        <w:rPr>
-          <w:rFonts w:ascii="Consolas" w:hAnsi="Consolas" w:cs="Consolas"/>
-          <w:color w:val="000000"/>
-          <w:sz w:val="23"/>
-          <w:szCs w:val="23"/>
-          <w:lang w:val="en-IN"/>
-        </w:rPr>
-        <w:t>avgsalary</w:t>
-      </w:r>
-      <w:proofErr w:type="spellEnd"/>
-      <w:r>
-        <w:rPr>
-          <w:rFonts w:ascii="Consolas" w:hAnsi="Consolas" w:cs="Consolas"/>
-          <w:color w:val="000000"/>
-          <w:sz w:val="23"/>
-          <w:szCs w:val="23"/>
-          <w:lang w:val="en-IN"/>
-        </w:rPr>
-        <w:t xml:space="preserve"> </w:t>
-      </w:r>
-    </w:p>
-    <w:p>
-      <w:pPr>
-        <w:rPr>
-          <w:rFonts w:ascii="Consolas" w:hAnsi="Consolas" w:cs="Consolas"/>
-          <w:color w:val="000000"/>
-          <w:sz w:val="23"/>
-          <w:szCs w:val="23"/>
-          <w:lang w:val="en-IN"/>
-        </w:rPr>
-      </w:pPr>
-      <w:r>
-        <w:rPr>
-          <w:rFonts w:ascii="Consolas" w:hAnsi="Consolas" w:cs="Consolas"/>
-          <w:color w:val="000000"/>
-          <w:sz w:val="23"/>
-          <w:szCs w:val="23"/>
-          <w:lang w:val="en-IN"/>
-        </w:rPr>
-        <w:t xml:space="preserve">select new { </w:t>
-      </w:r>
-      <w:proofErr w:type="spellStart"/>
-      <w:r>
-        <w:rPr>
-          <w:rFonts w:ascii="Consolas" w:hAnsi="Consolas" w:cs="Consolas"/>
-          <w:color w:val="000000"/>
-          <w:sz w:val="23"/>
-          <w:szCs w:val="23"/>
-          <w:lang w:val="en-IN"/>
-        </w:rPr>
-        <w:t>groupingEmp.Key.Salary</w:t>
-      </w:r>
-      <w:proofErr w:type="spellEnd"/>
-      <w:r>
-        <w:rPr>
-          <w:rFonts w:ascii="Consolas" w:hAnsi="Consolas" w:cs="Consolas"/>
-          <w:color w:val="000000"/>
-          <w:sz w:val="23"/>
-          <w:szCs w:val="23"/>
-          <w:lang w:val="en-IN"/>
-        </w:rPr>
-        <w:t xml:space="preserve">, </w:t>
-      </w:r>
-      <w:proofErr w:type="spellStart"/>
-      <w:r>
-        <w:rPr>
-          <w:rFonts w:ascii="Consolas" w:hAnsi="Consolas" w:cs="Consolas"/>
-          <w:color w:val="000000"/>
-          <w:sz w:val="23"/>
-          <w:szCs w:val="23"/>
-          <w:lang w:val="en-IN"/>
-        </w:rPr>
-        <w:t>groupingEmp.Key.EmpId</w:t>
-      </w:r>
-      <w:proofErr w:type="spellEnd"/>
-      <w:r>
-        <w:rPr>
-          <w:rFonts w:ascii="Consolas" w:hAnsi="Consolas" w:cs="Consolas"/>
-          <w:color w:val="000000"/>
-          <w:sz w:val="23"/>
-          <w:szCs w:val="23"/>
-          <w:lang w:val="en-IN"/>
-        </w:rPr>
-        <w:t xml:space="preserve"> }; </w:t>
+        <w:t xml:space="preserve">select new { groupingEmp.Key.Salary, groupingEmp.Key.EmpId }; </w:t>
       </w:r>
     </w:p>
     <w:p>
@@ -9782,61 +8484,15 @@
           <w:color w:val="000000"/>
           <w:lang w:val="en-IN"/>
         </w:rPr>
-        <w:t xml:space="preserve">In case of differed execution, a query is not executed at the point of its declaration. It is executed when the Query variable is iterated by using loop like as for, </w:t>
-      </w:r>
-      <w:proofErr w:type="spellStart"/>
-      <w:r>
-        <w:rPr>
-          <w:rFonts w:ascii="Calibri" w:hAnsi="Calibri" w:cs="Calibri"/>
+        <w:t xml:space="preserve">In case of differed execution, a query is not executed at the point of its declaration. It is executed when the Query variable is iterated by using loop like as for, foreach. </w:t>
+      </w:r>
+      <w:r>
+        <w:rPr>
+          <w:rFonts w:ascii="Consolas" w:hAnsi="Consolas" w:cs="Consolas"/>
           <w:color w:val="000000"/>
           <w:lang w:val="en-IN"/>
         </w:rPr>
-        <w:t>foreach</w:t>
-      </w:r>
-      <w:proofErr w:type="spellEnd"/>
-      <w:r>
-        <w:rPr>
-          <w:rFonts w:ascii="Calibri" w:hAnsi="Calibri" w:cs="Calibri"/>
-          <w:color w:val="000000"/>
-          <w:lang w:val="en-IN"/>
-        </w:rPr>
-        <w:t xml:space="preserve">. </w:t>
-      </w:r>
-      <w:proofErr w:type="spellStart"/>
-      <w:r>
-        <w:rPr>
-          <w:rFonts w:ascii="Consolas" w:hAnsi="Consolas" w:cs="Consolas"/>
-          <w:color w:val="000000"/>
-          <w:lang w:val="en-IN"/>
-        </w:rPr>
-        <w:t>DataContext</w:t>
-      </w:r>
-      <w:proofErr w:type="spellEnd"/>
-      <w:r>
-        <w:rPr>
-          <w:rFonts w:ascii="Consolas" w:hAnsi="Consolas" w:cs="Consolas"/>
-          <w:color w:val="000000"/>
-          <w:lang w:val="en-IN"/>
-        </w:rPr>
-        <w:t xml:space="preserve"> context = new </w:t>
-      </w:r>
-      <w:proofErr w:type="spellStart"/>
-      <w:r>
-        <w:rPr>
-          <w:rFonts w:ascii="Consolas" w:hAnsi="Consolas" w:cs="Consolas"/>
-          <w:color w:val="000000"/>
-          <w:lang w:val="en-IN"/>
-        </w:rPr>
-        <w:t>DataContext</w:t>
-      </w:r>
-      <w:proofErr w:type="spellEnd"/>
-      <w:r>
-        <w:rPr>
-          <w:rFonts w:ascii="Consolas" w:hAnsi="Consolas" w:cs="Consolas"/>
-          <w:color w:val="000000"/>
-          <w:lang w:val="en-IN"/>
-        </w:rPr>
-        <w:t xml:space="preserve">(); </w:t>
+        <w:t xml:space="preserve">DataContext context = new DataContext(); </w:t>
       </w:r>
     </w:p>
     <w:p>
@@ -9851,41 +8507,13 @@
           <w:lang w:val="en-IN"/>
         </w:rPr>
       </w:pPr>
-      <w:proofErr w:type="spellStart"/>
       <w:r>
         <w:rPr>
           <w:rFonts w:ascii="Consolas" w:hAnsi="Consolas" w:cs="Consolas"/>
           <w:color w:val="000000"/>
           <w:lang w:val="en-IN"/>
         </w:rPr>
-        <w:t>var</w:t>
-      </w:r>
-      <w:proofErr w:type="spellEnd"/>
-      <w:r>
-        <w:rPr>
-          <w:rFonts w:ascii="Consolas" w:hAnsi="Consolas" w:cs="Consolas"/>
-          <w:color w:val="000000"/>
-          <w:lang w:val="en-IN"/>
-        </w:rPr>
-        <w:t xml:space="preserve"> query = from customer in </w:t>
-      </w:r>
-      <w:proofErr w:type="spellStart"/>
-      <w:r>
-        <w:rPr>
-          <w:rFonts w:ascii="Consolas" w:hAnsi="Consolas" w:cs="Consolas"/>
-          <w:color w:val="000000"/>
-          <w:lang w:val="en-IN"/>
-        </w:rPr>
-        <w:t>context.Customers</w:t>
-      </w:r>
-      <w:proofErr w:type="spellEnd"/>
-      <w:r>
-        <w:rPr>
-          <w:rFonts w:ascii="Consolas" w:hAnsi="Consolas" w:cs="Consolas"/>
-          <w:color w:val="000000"/>
-          <w:lang w:val="en-IN"/>
-        </w:rPr>
-        <w:t xml:space="preserve"> </w:t>
+        <w:t xml:space="preserve">var query = from customer in context.Customers </w:t>
       </w:r>
     </w:p>
     <w:p>
@@ -9906,25 +8534,7 @@
           <w:color w:val="000000"/>
           <w:lang w:val="en-IN"/>
         </w:rPr>
-        <w:t xml:space="preserve">where </w:t>
-      </w:r>
-      <w:proofErr w:type="spellStart"/>
-      <w:r>
-        <w:rPr>
-          <w:rFonts w:ascii="Consolas" w:hAnsi="Consolas" w:cs="Consolas"/>
-          <w:color w:val="000000"/>
-          <w:lang w:val="en-IN"/>
-        </w:rPr>
-        <w:t>customer.City</w:t>
-      </w:r>
-      <w:proofErr w:type="spellEnd"/>
-      <w:r>
-        <w:rPr>
-          <w:rFonts w:ascii="Consolas" w:hAnsi="Consolas" w:cs="Consolas"/>
-          <w:color w:val="000000"/>
-          <w:lang w:val="en-IN"/>
-        </w:rPr>
-        <w:t xml:space="preserve"> == "Delhi" </w:t>
+        <w:t xml:space="preserve">where customer.City == "Delhi" </w:t>
       </w:r>
     </w:p>
     <w:p>
@@ -9960,41 +8570,13 @@
           <w:lang w:val="en-IN"/>
         </w:rPr>
       </w:pPr>
-      <w:proofErr w:type="spellStart"/>
       <w:r>
         <w:rPr>
           <w:rFonts w:ascii="Consolas" w:hAnsi="Consolas" w:cs="Consolas"/>
           <w:color w:val="000000"/>
           <w:lang w:val="en-IN"/>
         </w:rPr>
-        <w:t>foreach</w:t>
-      </w:r>
-      <w:proofErr w:type="spellEnd"/>
-      <w:r>
-        <w:rPr>
-          <w:rFonts w:ascii="Consolas" w:hAnsi="Consolas" w:cs="Consolas"/>
-          <w:color w:val="000000"/>
-          <w:lang w:val="en-IN"/>
-        </w:rPr>
-        <w:t xml:space="preserve"> (</w:t>
-      </w:r>
-      <w:proofErr w:type="spellStart"/>
-      <w:r>
-        <w:rPr>
-          <w:rFonts w:ascii="Consolas" w:hAnsi="Consolas" w:cs="Consolas"/>
-          <w:color w:val="000000"/>
-          <w:lang w:val="en-IN"/>
-        </w:rPr>
-        <w:t>var</w:t>
-      </w:r>
-      <w:proofErr w:type="spellEnd"/>
-      <w:r>
-        <w:rPr>
-          <w:rFonts w:ascii="Consolas" w:hAnsi="Consolas" w:cs="Consolas"/>
-          <w:color w:val="000000"/>
-          <w:lang w:val="en-IN"/>
-        </w:rPr>
-        <w:t xml:space="preserve"> Customer in query) // Query executes here </w:t>
+        <w:t xml:space="preserve">foreach (var Customer in query) // Query executes here </w:t>
       </w:r>
     </w:p>
     <w:p>
@@ -10030,41 +8612,13 @@
           <w:lang w:val="en-IN"/>
         </w:rPr>
       </w:pPr>
-      <w:proofErr w:type="spellStart"/>
       <w:r>
         <w:rPr>
           <w:rFonts w:ascii="Consolas" w:hAnsi="Consolas" w:cs="Consolas"/>
           <w:color w:val="000000"/>
           <w:lang w:val="en-IN"/>
         </w:rPr>
-        <w:t>Console.WriteLine</w:t>
-      </w:r>
-      <w:proofErr w:type="spellEnd"/>
-      <w:r>
-        <w:rPr>
-          <w:rFonts w:ascii="Consolas" w:hAnsi="Consolas" w:cs="Consolas"/>
-          <w:color w:val="000000"/>
-          <w:lang w:val="en-IN"/>
-        </w:rPr>
-        <w:t>(</w:t>
-      </w:r>
-      <w:proofErr w:type="spellStart"/>
-      <w:r>
-        <w:rPr>
-          <w:rFonts w:ascii="Consolas" w:hAnsi="Consolas" w:cs="Consolas"/>
-          <w:color w:val="000000"/>
-          <w:lang w:val="en-IN"/>
-        </w:rPr>
-        <w:t>Customer.Name</w:t>
-      </w:r>
-      <w:proofErr w:type="spellEnd"/>
-      <w:r>
-        <w:rPr>
-          <w:rFonts w:ascii="Consolas" w:hAnsi="Consolas" w:cs="Consolas"/>
-          <w:color w:val="000000"/>
-          <w:lang w:val="en-IN"/>
-        </w:rPr>
-        <w:t xml:space="preserve">); </w:t>
+        <w:t xml:space="preserve">Console.WriteLine(Customer.Name); </w:t>
       </w:r>
     </w:p>
     <w:p>
@@ -10175,128 +8729,15 @@
                 <w:color w:val="000000"/>
                 <w:lang w:val="en-IN"/>
               </w:rPr>
-              <w:t xml:space="preserve">You can force a query to execute immediately of by calling </w:t>
+              <w:t xml:space="preserve">You can force a query to execute immediately of by calling ToList, ToArray methods. </w:t>
             </w:r>
-            <w:proofErr w:type="spellStart"/>
-            <w:r>
-              <w:rPr>
-                <w:rFonts w:ascii="Calibri" w:hAnsi="Calibri" w:cs="Calibri"/>
-                <w:color w:val="000000"/>
-                <w:lang w:val="en-IN"/>
-              </w:rPr>
-              <w:t>ToList</w:t>
-            </w:r>
-            <w:proofErr w:type="spellEnd"/>
-            <w:r>
-              <w:rPr>
-                <w:rFonts w:ascii="Calibri" w:hAnsi="Calibri" w:cs="Calibri"/>
-                <w:color w:val="000000"/>
-                <w:lang w:val="en-IN"/>
-              </w:rPr>
-              <w:t xml:space="preserve">, </w:t>
-            </w:r>
-            <w:proofErr w:type="spellStart"/>
-            <w:r>
-              <w:rPr>
-                <w:rFonts w:ascii="Calibri" w:hAnsi="Calibri" w:cs="Calibri"/>
-                <w:color w:val="000000"/>
-                <w:lang w:val="en-IN"/>
-              </w:rPr>
-              <w:t>ToArray</w:t>
-            </w:r>
-            <w:proofErr w:type="spellEnd"/>
-            <w:r>
-              <w:rPr>
-                <w:rFonts w:ascii="Calibri" w:hAnsi="Calibri" w:cs="Calibri"/>
-                <w:color w:val="000000"/>
-                <w:lang w:val="en-IN"/>
-              </w:rPr>
-              <w:t xml:space="preserve"> methods. </w:t>
-            </w:r>
-            <w:proofErr w:type="spellStart"/>
             <w:r>
               <w:rPr>
                 <w:rFonts w:ascii="Consolas" w:hAnsi="Consolas" w:cs="Consolas"/>
                 <w:color w:val="000000"/>
                 <w:lang w:val="en-IN"/>
               </w:rPr>
-              <w:t>DataContext</w:t>
-            </w:r>
-            <w:proofErr w:type="spellEnd"/>
-            <w:r>
-              <w:rPr>
-                <w:rFonts w:ascii="Consolas" w:hAnsi="Consolas" w:cs="Consolas"/>
-                <w:color w:val="000000"/>
-                <w:lang w:val="en-IN"/>
-              </w:rPr>
-              <w:t xml:space="preserve"> context = new </w:t>
-            </w:r>
-            <w:proofErr w:type="spellStart"/>
-            <w:r>
-              <w:rPr>
-                <w:rFonts w:ascii="Consolas" w:hAnsi="Consolas" w:cs="Consolas"/>
-                <w:color w:val="000000"/>
-                <w:lang w:val="en-IN"/>
-              </w:rPr>
-              <w:t>DataContext</w:t>
-            </w:r>
-            <w:proofErr w:type="spellEnd"/>
-            <w:r>
-              <w:rPr>
-                <w:rFonts w:ascii="Consolas" w:hAnsi="Consolas" w:cs="Consolas"/>
-                <w:color w:val="000000"/>
-                <w:lang w:val="en-IN"/>
-              </w:rPr>
-              <w:t xml:space="preserve">(); </w:t>
-            </w:r>
-          </w:p>
-          <w:p>
-            <w:pPr>
-              <w:autoSpaceDE w:val="0"/>
-              <w:autoSpaceDN w:val="0"/>
-              <w:adjustRightInd w:val="0"/>
-              <w:spacing w:after="0" w:line="240" w:lineRule="auto"/>
-              <w:rPr>
-                <w:rFonts w:ascii="Consolas" w:hAnsi="Consolas" w:cs="Consolas"/>
-                <w:color w:val="000000"/>
-                <w:lang w:val="en-IN"/>
-              </w:rPr>
-            </w:pPr>
-            <w:proofErr w:type="spellStart"/>
-            <w:r>
-              <w:rPr>
-                <w:rFonts w:ascii="Consolas" w:hAnsi="Consolas" w:cs="Consolas"/>
-                <w:color w:val="000000"/>
-                <w:lang w:val="en-IN"/>
-              </w:rPr>
-              <w:t>var</w:t>
-            </w:r>
-            <w:proofErr w:type="spellEnd"/>
-            <w:r>
-              <w:rPr>
-                <w:rFonts w:ascii="Consolas" w:hAnsi="Consolas" w:cs="Consolas"/>
-                <w:color w:val="000000"/>
-                <w:lang w:val="en-IN"/>
-              </w:rPr>
-              <w:t xml:space="preserve"> query = (from customer in </w:t>
-            </w:r>
-            <w:proofErr w:type="spellStart"/>
-            <w:r>
-              <w:rPr>
-                <w:rFonts w:ascii="Consolas" w:hAnsi="Consolas" w:cs="Consolas"/>
-                <w:color w:val="000000"/>
-                <w:lang w:val="en-IN"/>
-              </w:rPr>
-              <w:t>context.Customers</w:t>
-            </w:r>
-            <w:proofErr w:type="spellEnd"/>
-            <w:r>
-              <w:rPr>
-                <w:rFonts w:ascii="Consolas" w:hAnsi="Consolas" w:cs="Consolas"/>
-                <w:color w:val="000000"/>
-                <w:lang w:val="en-IN"/>
-              </w:rPr>
-              <w:t xml:space="preserve"> </w:t>
+              <w:t xml:space="preserve">DataContext context = new DataContext(); </w:t>
             </w:r>
           </w:p>
           <w:p>
@@ -10317,25 +8758,28 @@
                 <w:color w:val="000000"/>
                 <w:lang w:val="en-IN"/>
               </w:rPr>
-              <w:t xml:space="preserve">where </w:t>
+              <w:t xml:space="preserve">var query = (from customer in context.Customers </w:t>
             </w:r>
-            <w:proofErr w:type="spellStart"/>
+          </w:p>
+          <w:p>
+            <w:pPr>
+              <w:autoSpaceDE w:val="0"/>
+              <w:autoSpaceDN w:val="0"/>
+              <w:adjustRightInd w:val="0"/>
+              <w:spacing w:after="0" w:line="240" w:lineRule="auto"/>
+              <w:rPr>
+                <w:rFonts w:ascii="Consolas" w:hAnsi="Consolas" w:cs="Consolas"/>
+                <w:color w:val="000000"/>
+                <w:lang w:val="en-IN"/>
+              </w:rPr>
+            </w:pPr>
             <w:r>
               <w:rPr>
                 <w:rFonts w:ascii="Consolas" w:hAnsi="Consolas" w:cs="Consolas"/>
                 <w:color w:val="000000"/>
                 <w:lang w:val="en-IN"/>
               </w:rPr>
-              <w:t>customer.City</w:t>
-            </w:r>
-            <w:proofErr w:type="spellEnd"/>
-            <w:r>
-              <w:rPr>
-                <w:rFonts w:ascii="Consolas" w:hAnsi="Consolas" w:cs="Consolas"/>
-                <w:color w:val="000000"/>
-                <w:lang w:val="en-IN"/>
-              </w:rPr>
-              <w:t xml:space="preserve"> == "Delhi" </w:t>
+              <w:t xml:space="preserve">where customer.City == "Delhi" </w:t>
             </w:r>
           </w:p>
           <w:p>
@@ -10368,7 +8812,6 @@
           <w:b/>
           <w:bCs/>
         </w:rPr>
-        <w:lastRenderedPageBreak/>
         <w:t xml:space="preserve">Lazy/Deferred Loading: </w:t>
       </w:r>
       <w:r>
@@ -10383,78 +8826,76 @@
           <w:szCs w:val="22"/>
         </w:rPr>
       </w:pPr>
-      <w:proofErr w:type="spellStart"/>
       <w:r>
         <w:rPr>
           <w:sz w:val="22"/>
           <w:szCs w:val="22"/>
         </w:rPr>
-        <w:t>DataContext</w:t>
-      </w:r>
-      <w:proofErr w:type="spellEnd"/>
-      <w:r>
+        <w:t xml:space="preserve">DataContext context = new DataContext(); </w:t>
+      </w:r>
+    </w:p>
+    <w:p>
+      <w:pPr>
+        <w:pStyle w:val="Default"/>
         <w:rPr>
           <w:sz w:val="22"/>
           <w:szCs w:val="22"/>
         </w:rPr>
-        <w:t xml:space="preserve"> context = new </w:t>
-      </w:r>
-      <w:proofErr w:type="spellStart"/>
+      </w:pPr>
       <w:r>
         <w:rPr>
           <w:sz w:val="22"/>
           <w:szCs w:val="22"/>
         </w:rPr>
-        <w:t>DataContext</w:t>
-      </w:r>
-      <w:proofErr w:type="spellEnd"/>
-      <w:r>
+        <w:t xml:space="preserve">var query = context.Department.Take(3); // Lazy loading </w:t>
+      </w:r>
+    </w:p>
+    <w:p>
+      <w:pPr>
+        <w:pStyle w:val="Default"/>
         <w:rPr>
           <w:sz w:val="22"/>
           <w:szCs w:val="22"/>
         </w:rPr>
-        <w:t xml:space="preserve">(); </w:t>
-      </w:r>
-    </w:p>
-    <w:p>
-      <w:pPr>
-        <w:pStyle w:val="Default"/>
+      </w:pPr>
+      <w:r>
         <w:rPr>
           <w:sz w:val="22"/>
           <w:szCs w:val="22"/>
         </w:rPr>
-      </w:pPr>
-      <w:proofErr w:type="spellStart"/>
-      <w:r>
+        <w:t xml:space="preserve">foreach (var Dept in query) </w:t>
+      </w:r>
+    </w:p>
+    <w:p>
+      <w:pPr>
+        <w:pStyle w:val="Default"/>
         <w:rPr>
           <w:sz w:val="22"/>
           <w:szCs w:val="22"/>
         </w:rPr>
-        <w:t>var</w:t>
-      </w:r>
-      <w:proofErr w:type="spellEnd"/>
+      </w:pPr>
       <w:r>
         <w:rPr>
           <w:sz w:val="22"/>
           <w:szCs w:val="22"/>
         </w:rPr>
-        <w:t xml:space="preserve"> query = </w:t>
-      </w:r>
-      <w:proofErr w:type="spellStart"/>
-      <w:r>
+        <w:t xml:space="preserve">{ </w:t>
+      </w:r>
+    </w:p>
+    <w:p>
+      <w:pPr>
+        <w:pStyle w:val="Default"/>
         <w:rPr>
           <w:sz w:val="22"/>
           <w:szCs w:val="22"/>
         </w:rPr>
-        <w:t>context.Department.Take</w:t>
-      </w:r>
-      <w:proofErr w:type="spellEnd"/>
+      </w:pPr>
       <w:r>
         <w:rPr>
           <w:sz w:val="22"/>
           <w:szCs w:val="22"/>
         </w:rPr>
-        <w:t xml:space="preserve">(3); // Lazy loading </w:t>
+        <w:t xml:space="preserve">Console.WriteLine(Dept.Name); </w:t>
       </w:r>
     </w:p>
     <w:p>
@@ -10465,473 +8906,158 @@
           <w:szCs w:val="22"/>
         </w:rPr>
       </w:pPr>
-      <w:proofErr w:type="spellStart"/>
       <w:r>
         <w:rPr>
           <w:sz w:val="22"/>
           <w:szCs w:val="22"/>
         </w:rPr>
-        <w:t>foreach</w:t>
-      </w:r>
-      <w:proofErr w:type="spellEnd"/>
-      <w:r>
+        <w:t xml:space="preserve">foreach (var Emp in Dept.Employee) </w:t>
+      </w:r>
+    </w:p>
+    <w:p>
+      <w:pPr>
+        <w:pStyle w:val="Default"/>
         <w:rPr>
           <w:sz w:val="22"/>
           <w:szCs w:val="22"/>
         </w:rPr>
-        <w:t xml:space="preserve"> (</w:t>
-      </w:r>
-      <w:proofErr w:type="spellStart"/>
+      </w:pPr>
       <w:r>
         <w:rPr>
           <w:sz w:val="22"/>
           <w:szCs w:val="22"/>
         </w:rPr>
-        <w:t>var</w:t>
-      </w:r>
-      <w:proofErr w:type="spellEnd"/>
-      <w:r>
+        <w:t xml:space="preserve">{ </w:t>
+      </w:r>
+    </w:p>
+    <w:p>
+      <w:pPr>
+        <w:pStyle w:val="Default"/>
         <w:rPr>
           <w:sz w:val="22"/>
           <w:szCs w:val="22"/>
         </w:rPr>
-        <w:t xml:space="preserve"> </w:t>
-      </w:r>
-      <w:proofErr w:type="spellStart"/>
+      </w:pPr>
       <w:r>
         <w:rPr>
           <w:sz w:val="22"/>
           <w:szCs w:val="22"/>
         </w:rPr>
-        <w:t>Dept</w:t>
-      </w:r>
-      <w:proofErr w:type="spellEnd"/>
-      <w:r>
+        <w:t xml:space="preserve">Console.WriteLine(Emp.EmpID); </w:t>
+      </w:r>
+    </w:p>
+    <w:p>
+      <w:pPr>
+        <w:pStyle w:val="Default"/>
         <w:rPr>
           <w:sz w:val="22"/>
           <w:szCs w:val="22"/>
         </w:rPr>
-        <w:t xml:space="preserve"> in query) </w:t>
-      </w:r>
-    </w:p>
-    <w:p>
-      <w:pPr>
-        <w:pStyle w:val="Default"/>
+      </w:pPr>
+      <w:r>
         <w:rPr>
           <w:sz w:val="22"/>
           <w:szCs w:val="22"/>
         </w:rPr>
-      </w:pPr>
-      <w:r>
+        <w:t xml:space="preserve">} </w:t>
+      </w:r>
+    </w:p>
+    <w:p>
+      <w:r>
+        <w:t xml:space="preserve">} </w:t>
+      </w:r>
+    </w:p>
+    <w:p/>
+    <w:p>
+      <w:r>
+        <w:rPr>
+          <w:b/>
+          <w:bCs/>
+        </w:rPr>
+        <w:t xml:space="preserve">Eager loading: </w:t>
+      </w:r>
+      <w:r>
+        <w:t xml:space="preserve">In case of eager loading, related objects (child objects) are loaded automatically with its parent object. To use Eager loading you need to use </w:t>
+      </w:r>
+      <w:r>
+        <w:rPr>
+          <w:b/>
+          <w:bCs/>
+        </w:rPr>
+        <w:t>Include</w:t>
+      </w:r>
+      <w:r>
+        <w:t>() method.</w:t>
+      </w:r>
+    </w:p>
+    <w:p>
+      <w:pPr>
+        <w:pStyle w:val="Default"/>
         <w:rPr>
           <w:sz w:val="22"/>
           <w:szCs w:val="22"/>
         </w:rPr>
-        <w:t xml:space="preserve">{ </w:t>
-      </w:r>
-    </w:p>
-    <w:p>
-      <w:pPr>
-        <w:pStyle w:val="Default"/>
+      </w:pPr>
+      <w:r>
         <w:rPr>
           <w:sz w:val="22"/>
           <w:szCs w:val="22"/>
         </w:rPr>
-      </w:pPr>
-      <w:proofErr w:type="spellStart"/>
-      <w:r>
+        <w:t xml:space="preserve">DataContext context = new DataContext(); </w:t>
+      </w:r>
+    </w:p>
+    <w:p>
+      <w:pPr>
+        <w:pStyle w:val="Default"/>
         <w:rPr>
           <w:sz w:val="22"/>
           <w:szCs w:val="22"/>
         </w:rPr>
-        <w:t>Console.WriteLine</w:t>
-      </w:r>
-      <w:proofErr w:type="spellEnd"/>
+      </w:pPr>
       <w:r>
         <w:rPr>
           <w:sz w:val="22"/>
           <w:szCs w:val="22"/>
         </w:rPr>
-        <w:t>(</w:t>
-      </w:r>
-      <w:proofErr w:type="spellStart"/>
-      <w:r>
+        <w:t xml:space="preserve">var query = context.Department.Include("Employee").Take(3); // Eager loading </w:t>
+      </w:r>
+    </w:p>
+    <w:p>
+      <w:pPr>
+        <w:pStyle w:val="Default"/>
         <w:rPr>
           <w:sz w:val="22"/>
           <w:szCs w:val="22"/>
         </w:rPr>
-        <w:t>Dept.Name</w:t>
-      </w:r>
-      <w:proofErr w:type="spellEnd"/>
+      </w:pPr>
       <w:r>
         <w:rPr>
           <w:sz w:val="22"/>
           <w:szCs w:val="22"/>
         </w:rPr>
-        <w:t xml:space="preserve">); </w:t>
-      </w:r>
-    </w:p>
-    <w:p>
-      <w:pPr>
-        <w:pStyle w:val="Default"/>
-        <w:rPr>
-          <w:sz w:val="22"/>
-          <w:szCs w:val="22"/>
-        </w:rPr>
-      </w:pPr>
-      <w:proofErr w:type="spellStart"/>
-      <w:r>
-        <w:rPr>
-          <w:sz w:val="22"/>
-          <w:szCs w:val="22"/>
-        </w:rPr>
-        <w:t>foreach</w:t>
-      </w:r>
-      <w:proofErr w:type="spellEnd"/>
-      <w:r>
-        <w:rPr>
-          <w:sz w:val="22"/>
-          <w:szCs w:val="22"/>
-        </w:rPr>
-        <w:t xml:space="preserve"> (</w:t>
-      </w:r>
-      <w:proofErr w:type="spellStart"/>
-      <w:r>
-        <w:rPr>
-          <w:sz w:val="22"/>
-          <w:szCs w:val="22"/>
-        </w:rPr>
-        <w:t>var</w:t>
-      </w:r>
-      <w:proofErr w:type="spellEnd"/>
-      <w:r>
-        <w:rPr>
-          <w:sz w:val="22"/>
-          <w:szCs w:val="22"/>
-        </w:rPr>
-        <w:t xml:space="preserve"> </w:t>
-      </w:r>
-      <w:proofErr w:type="spellStart"/>
-      <w:r>
-        <w:rPr>
-          <w:sz w:val="22"/>
-          <w:szCs w:val="22"/>
-        </w:rPr>
-        <w:t>Emp</w:t>
-      </w:r>
-      <w:proofErr w:type="spellEnd"/>
-      <w:r>
-        <w:rPr>
-          <w:sz w:val="22"/>
-          <w:szCs w:val="22"/>
-        </w:rPr>
-        <w:t xml:space="preserve"> in </w:t>
-      </w:r>
-      <w:proofErr w:type="spellStart"/>
-      <w:r>
-        <w:rPr>
-          <w:sz w:val="22"/>
-          <w:szCs w:val="22"/>
-        </w:rPr>
-        <w:t>Dept.Employee</w:t>
-      </w:r>
-      <w:proofErr w:type="spellEnd"/>
-      <w:r>
-        <w:rPr>
-          <w:sz w:val="22"/>
-          <w:szCs w:val="22"/>
-        </w:rPr>
-        <w:t xml:space="preserve">) </w:t>
-      </w:r>
-    </w:p>
-    <w:p>
-      <w:pPr>
-        <w:pStyle w:val="Default"/>
-        <w:rPr>
-          <w:sz w:val="22"/>
-          <w:szCs w:val="22"/>
-        </w:rPr>
-      </w:pPr>
-      <w:r>
-        <w:rPr>
-          <w:sz w:val="22"/>
-          <w:szCs w:val="22"/>
-        </w:rPr>
+        <w:t xml:space="preserve">foreach (var Dept in query) </w:t>
+      </w:r>
+    </w:p>
+    <w:p>
+      <w:r>
         <w:t xml:space="preserve">{ </w:t>
       </w:r>
     </w:p>
     <w:p>
       <w:pPr>
-        <w:pStyle w:val="Default"/>
-        <w:rPr>
-          <w:sz w:val="22"/>
-          <w:szCs w:val="22"/>
-        </w:rPr>
-      </w:pPr>
-      <w:proofErr w:type="spellStart"/>
-      <w:r>
-        <w:rPr>
-          <w:sz w:val="22"/>
-          <w:szCs w:val="22"/>
-        </w:rPr>
-        <w:t>Console.WriteLine</w:t>
-      </w:r>
-      <w:proofErr w:type="spellEnd"/>
-      <w:r>
-        <w:rPr>
-          <w:sz w:val="22"/>
-          <w:szCs w:val="22"/>
-        </w:rPr>
-        <w:t>(</w:t>
-      </w:r>
-      <w:proofErr w:type="spellStart"/>
-      <w:r>
-        <w:rPr>
-          <w:sz w:val="22"/>
-          <w:szCs w:val="22"/>
-        </w:rPr>
-        <w:t>Emp.EmpID</w:t>
-      </w:r>
-      <w:proofErr w:type="spellEnd"/>
-      <w:r>
-        <w:rPr>
-          <w:sz w:val="22"/>
-          <w:szCs w:val="22"/>
-        </w:rPr>
-        <w:t xml:space="preserve">); </w:t>
-      </w:r>
-    </w:p>
-    <w:p>
-      <w:pPr>
-        <w:pStyle w:val="Default"/>
-        <w:rPr>
-          <w:sz w:val="22"/>
-          <w:szCs w:val="22"/>
-        </w:rPr>
-      </w:pPr>
-      <w:r>
-        <w:rPr>
-          <w:sz w:val="22"/>
-          <w:szCs w:val="22"/>
-        </w:rPr>
-        <w:t xml:space="preserve">} </w:t>
-      </w:r>
-    </w:p>
-    <w:p>
-      <w:r>
-        <w:t xml:space="preserve">} </w:t>
-      </w:r>
-    </w:p>
-    <w:p/>
-    <w:p>
-      <w:r>
-        <w:rPr>
-          <w:b/>
-          <w:bCs/>
-        </w:rPr>
-        <w:t xml:space="preserve">Eager loading: </w:t>
-      </w:r>
-      <w:r>
-        <w:t xml:space="preserve">In case of eager loading, related objects (child objects) are loaded automatically with its parent object. To use Eager loading you need to use </w:t>
-      </w:r>
-      <w:r>
-        <w:rPr>
-          <w:b/>
-          <w:bCs/>
-        </w:rPr>
-        <w:t>Include</w:t>
-      </w:r>
-      <w:r>
-        <w:t>() method.</w:t>
-      </w:r>
-    </w:p>
-    <w:p>
-      <w:pPr>
-        <w:pStyle w:val="Default"/>
-        <w:rPr>
-          <w:sz w:val="22"/>
-          <w:szCs w:val="22"/>
-        </w:rPr>
-      </w:pPr>
-      <w:proofErr w:type="spellStart"/>
-      <w:r>
-        <w:rPr>
-          <w:sz w:val="22"/>
-          <w:szCs w:val="22"/>
-        </w:rPr>
-        <w:t>DataContext</w:t>
-      </w:r>
-      <w:proofErr w:type="spellEnd"/>
-      <w:r>
-        <w:rPr>
-          <w:sz w:val="22"/>
-          <w:szCs w:val="22"/>
-        </w:rPr>
-        <w:t xml:space="preserve"> context = new </w:t>
-      </w:r>
-      <w:proofErr w:type="spellStart"/>
-      <w:r>
-        <w:rPr>
-          <w:sz w:val="22"/>
-          <w:szCs w:val="22"/>
-        </w:rPr>
-        <w:t>DataContext</w:t>
-      </w:r>
-      <w:proofErr w:type="spellEnd"/>
-      <w:r>
-        <w:rPr>
-          <w:sz w:val="22"/>
-          <w:szCs w:val="22"/>
-        </w:rPr>
-        <w:t xml:space="preserve">(); </w:t>
-      </w:r>
-    </w:p>
-    <w:p>
-      <w:pPr>
-        <w:pStyle w:val="Default"/>
-        <w:rPr>
-          <w:sz w:val="22"/>
-          <w:szCs w:val="22"/>
-        </w:rPr>
-      </w:pPr>
-      <w:proofErr w:type="spellStart"/>
-      <w:r>
-        <w:rPr>
-          <w:sz w:val="22"/>
-          <w:szCs w:val="22"/>
-        </w:rPr>
-        <w:t>var</w:t>
-      </w:r>
-      <w:proofErr w:type="spellEnd"/>
-      <w:r>
-        <w:rPr>
-          <w:sz w:val="22"/>
-          <w:szCs w:val="22"/>
-        </w:rPr>
-        <w:t xml:space="preserve"> query = </w:t>
-      </w:r>
-      <w:proofErr w:type="spellStart"/>
-      <w:r>
-        <w:rPr>
-          <w:sz w:val="22"/>
-          <w:szCs w:val="22"/>
-        </w:rPr>
-        <w:t>context.Department.Include</w:t>
-      </w:r>
-      <w:proofErr w:type="spellEnd"/>
-      <w:r>
-        <w:rPr>
-          <w:sz w:val="22"/>
-          <w:szCs w:val="22"/>
-        </w:rPr>
-        <w:t xml:space="preserve">("Employee").Take(3); // Eager loading </w:t>
-      </w:r>
-    </w:p>
-    <w:p>
-      <w:pPr>
-        <w:pStyle w:val="Default"/>
-        <w:rPr>
-          <w:sz w:val="22"/>
-          <w:szCs w:val="22"/>
-        </w:rPr>
-      </w:pPr>
-      <w:proofErr w:type="spellStart"/>
-      <w:r>
-        <w:rPr>
-          <w:sz w:val="22"/>
-          <w:szCs w:val="22"/>
-        </w:rPr>
-        <w:t>foreach</w:t>
-      </w:r>
-      <w:proofErr w:type="spellEnd"/>
-      <w:r>
-        <w:rPr>
-          <w:sz w:val="22"/>
-          <w:szCs w:val="22"/>
-        </w:rPr>
-        <w:t xml:space="preserve"> (</w:t>
-      </w:r>
-      <w:proofErr w:type="spellStart"/>
-      <w:r>
-        <w:rPr>
-          <w:sz w:val="22"/>
-          <w:szCs w:val="22"/>
-        </w:rPr>
-        <w:t>var</w:t>
-      </w:r>
-      <w:proofErr w:type="spellEnd"/>
-      <w:r>
-        <w:rPr>
-          <w:sz w:val="22"/>
-          <w:szCs w:val="22"/>
-        </w:rPr>
-        <w:t xml:space="preserve"> </w:t>
-      </w:r>
-      <w:proofErr w:type="spellStart"/>
-      <w:r>
-        <w:rPr>
-          <w:sz w:val="22"/>
-          <w:szCs w:val="22"/>
-        </w:rPr>
-        <w:t>Dept</w:t>
-      </w:r>
-      <w:proofErr w:type="spellEnd"/>
-      <w:r>
-        <w:rPr>
-          <w:sz w:val="22"/>
-          <w:szCs w:val="22"/>
-        </w:rPr>
-        <w:t xml:space="preserve"> in query) </w:t>
-      </w:r>
-    </w:p>
-    <w:p>
-      <w:r>
-        <w:t xml:space="preserve">{ </w:t>
-      </w:r>
-    </w:p>
-    <w:p>
-      <w:pPr>
         <w:rPr>
           <w:rFonts w:ascii="Consolas" w:hAnsi="Consolas" w:cs="Consolas"/>
           <w:color w:val="000000"/>
           <w:lang w:val="en-IN"/>
         </w:rPr>
       </w:pPr>
-      <w:proofErr w:type="spellStart"/>
       <w:r>
         <w:rPr>
           <w:rFonts w:ascii="Consolas" w:hAnsi="Consolas" w:cs="Consolas"/>
           <w:color w:val="000000"/>
           <w:lang w:val="en-IN"/>
         </w:rPr>
-        <w:t>Console.WriteLine</w:t>
-      </w:r>
-      <w:proofErr w:type="spellEnd"/>
-      <w:r>
-        <w:rPr>
-          <w:rFonts w:ascii="Consolas" w:hAnsi="Consolas" w:cs="Consolas"/>
-          <w:color w:val="000000"/>
-          <w:lang w:val="en-IN"/>
-        </w:rPr>
-        <w:t>(</w:t>
-      </w:r>
-      <w:proofErr w:type="spellStart"/>
-      <w:r>
-        <w:rPr>
-          <w:rFonts w:ascii="Consolas" w:hAnsi="Consolas" w:cs="Consolas"/>
-          <w:color w:val="000000"/>
-          <w:lang w:val="en-IN"/>
-        </w:rPr>
-        <w:t>Dept.Name</w:t>
-      </w:r>
-      <w:proofErr w:type="spellEnd"/>
-      <w:r>
-        <w:rPr>
-          <w:rFonts w:ascii="Consolas" w:hAnsi="Consolas" w:cs="Consolas"/>
-          <w:color w:val="000000"/>
-          <w:lang w:val="en-IN"/>
-        </w:rPr>
-        <w:t xml:space="preserve">); </w:t>
+        <w:t xml:space="preserve">Console.WriteLine(Dept.Name); </w:t>
       </w:r>
     </w:p>
     <w:p>
@@ -10946,77 +9072,13 @@
           <w:lang w:val="en-IN"/>
         </w:rPr>
       </w:pPr>
-      <w:proofErr w:type="spellStart"/>
       <w:r>
         <w:rPr>
           <w:rFonts w:ascii="Consolas" w:hAnsi="Consolas" w:cs="Consolas"/>
           <w:color w:val="000000"/>
           <w:lang w:val="en-IN"/>
         </w:rPr>
-        <w:t>foreach</w:t>
-      </w:r>
-      <w:proofErr w:type="spellEnd"/>
-      <w:r>
-        <w:rPr>
-          <w:rFonts w:ascii="Consolas" w:hAnsi="Consolas" w:cs="Consolas"/>
-          <w:color w:val="000000"/>
-          <w:lang w:val="en-IN"/>
-        </w:rPr>
-        <w:t xml:space="preserve"> (</w:t>
-      </w:r>
-      <w:proofErr w:type="spellStart"/>
-      <w:r>
-        <w:rPr>
-          <w:rFonts w:ascii="Consolas" w:hAnsi="Consolas" w:cs="Consolas"/>
-          <w:color w:val="000000"/>
-          <w:lang w:val="en-IN"/>
-        </w:rPr>
-        <w:t>var</w:t>
-      </w:r>
-      <w:proofErr w:type="spellEnd"/>
-      <w:r>
-        <w:rPr>
-          <w:rFonts w:ascii="Consolas" w:hAnsi="Consolas" w:cs="Consolas"/>
-          <w:color w:val="000000"/>
-          <w:lang w:val="en-IN"/>
-        </w:rPr>
-        <w:t xml:space="preserve"> </w:t>
-      </w:r>
-      <w:proofErr w:type="spellStart"/>
-      <w:r>
-        <w:rPr>
-          <w:rFonts w:ascii="Consolas" w:hAnsi="Consolas" w:cs="Consolas"/>
-          <w:color w:val="000000"/>
-          <w:lang w:val="en-IN"/>
-        </w:rPr>
-        <w:t>Emp</w:t>
-      </w:r>
-      <w:proofErr w:type="spellEnd"/>
-      <w:r>
-        <w:rPr>
-          <w:rFonts w:ascii="Consolas" w:hAnsi="Consolas" w:cs="Consolas"/>
-          <w:color w:val="000000"/>
-          <w:lang w:val="en-IN"/>
-        </w:rPr>
-        <w:t xml:space="preserve"> in </w:t>
-      </w:r>
-      <w:proofErr w:type="spellStart"/>
-      <w:r>
-        <w:rPr>
-          <w:rFonts w:ascii="Consolas" w:hAnsi="Consolas" w:cs="Consolas"/>
-          <w:color w:val="000000"/>
-          <w:lang w:val="en-IN"/>
-        </w:rPr>
-        <w:t>Dept.Employee</w:t>
-      </w:r>
-      <w:proofErr w:type="spellEnd"/>
-      <w:r>
-        <w:rPr>
-          <w:rFonts w:ascii="Consolas" w:hAnsi="Consolas" w:cs="Consolas"/>
-          <w:color w:val="000000"/>
-          <w:lang w:val="en-IN"/>
-        </w:rPr>
-        <w:t xml:space="preserve">) </w:t>
+        <w:t xml:space="preserve">foreach (var Emp in Dept.Employee) </w:t>
       </w:r>
     </w:p>
     <w:p>
@@ -11052,41 +9114,13 @@
           <w:lang w:val="en-IN"/>
         </w:rPr>
       </w:pPr>
-      <w:proofErr w:type="spellStart"/>
       <w:r>
         <w:rPr>
           <w:rFonts w:ascii="Consolas" w:hAnsi="Consolas" w:cs="Consolas"/>
           <w:color w:val="000000"/>
           <w:lang w:val="en-IN"/>
         </w:rPr>
-        <w:t>Console.WriteLine</w:t>
-      </w:r>
-      <w:proofErr w:type="spellEnd"/>
-      <w:r>
-        <w:rPr>
-          <w:rFonts w:ascii="Consolas" w:hAnsi="Consolas" w:cs="Consolas"/>
-          <w:color w:val="000000"/>
-          <w:lang w:val="en-IN"/>
-        </w:rPr>
-        <w:t>(</w:t>
-      </w:r>
-      <w:proofErr w:type="spellStart"/>
-      <w:r>
-        <w:rPr>
-          <w:rFonts w:ascii="Consolas" w:hAnsi="Consolas" w:cs="Consolas"/>
-          <w:color w:val="000000"/>
-          <w:lang w:val="en-IN"/>
-        </w:rPr>
-        <w:t>Emp.EmpID</w:t>
-      </w:r>
-      <w:proofErr w:type="spellEnd"/>
-      <w:r>
-        <w:rPr>
-          <w:rFonts w:ascii="Consolas" w:hAnsi="Consolas" w:cs="Consolas"/>
-          <w:color w:val="000000"/>
-          <w:lang w:val="en-IN"/>
-        </w:rPr>
-        <w:t xml:space="preserve">); </w:t>
+        <w:t xml:space="preserve">Console.WriteLine(Emp.EmpID); </w:t>
       </w:r>
     </w:p>
     <w:p>
@@ -11125,6 +9159,7 @@
           <w:color w:val="000000"/>
           <w:lang w:val="en-IN"/>
         </w:rPr>
+        <w:lastRenderedPageBreak/>
         <w:t xml:space="preserve">} </w:t>
       </w:r>
     </w:p>
@@ -11167,53 +9202,12 @@
           <w:szCs w:val="22"/>
         </w:rPr>
       </w:pPr>
-      <w:proofErr w:type="spellStart"/>
       <w:r>
         <w:rPr>
           <w:sz w:val="22"/>
           <w:szCs w:val="22"/>
         </w:rPr>
-        <w:t>var</w:t>
-      </w:r>
-      <w:proofErr w:type="spellEnd"/>
-      <w:r>
-        <w:rPr>
-          <w:sz w:val="22"/>
-          <w:szCs w:val="22"/>
-        </w:rPr>
-        <w:t xml:space="preserve"> q = (from </w:t>
-      </w:r>
-      <w:proofErr w:type="spellStart"/>
-      <w:r>
-        <w:rPr>
-          <w:sz w:val="22"/>
-          <w:szCs w:val="22"/>
-        </w:rPr>
-        <w:t>pd</w:t>
-      </w:r>
-      <w:proofErr w:type="spellEnd"/>
-      <w:r>
-        <w:rPr>
-          <w:sz w:val="22"/>
-          <w:szCs w:val="22"/>
-        </w:rPr>
-        <w:t xml:space="preserve"> in </w:t>
-      </w:r>
-      <w:proofErr w:type="spellStart"/>
-      <w:r>
-        <w:rPr>
-          <w:sz w:val="22"/>
-          <w:szCs w:val="22"/>
-        </w:rPr>
-        <w:t>context.Products</w:t>
-      </w:r>
-      <w:proofErr w:type="spellEnd"/>
-      <w:r>
-        <w:rPr>
-          <w:sz w:val="22"/>
-          <w:szCs w:val="22"/>
-        </w:rPr>
-        <w:t xml:space="preserve"> </w:t>
+        <w:t xml:space="preserve">var q = (from pd in context.Products </w:t>
       </w:r>
     </w:p>
     <w:p>
@@ -11234,61 +9228,7 @@
           <w:color w:val="000000"/>
           <w:lang w:val="en-IN"/>
         </w:rPr>
-        <w:t xml:space="preserve">join od in </w:t>
-      </w:r>
-      <w:proofErr w:type="spellStart"/>
-      <w:r>
-        <w:rPr>
-          <w:rFonts w:ascii="Consolas" w:hAnsi="Consolas" w:cs="Consolas"/>
-          <w:color w:val="000000"/>
-          <w:lang w:val="en-IN"/>
-        </w:rPr>
-        <w:t>context.Orders</w:t>
-      </w:r>
-      <w:proofErr w:type="spellEnd"/>
-      <w:r>
-        <w:rPr>
-          <w:rFonts w:ascii="Consolas" w:hAnsi="Consolas" w:cs="Consolas"/>
-          <w:color w:val="000000"/>
-          <w:lang w:val="en-IN"/>
-        </w:rPr>
-        <w:t xml:space="preserve"> on </w:t>
-      </w:r>
-      <w:proofErr w:type="spellStart"/>
-      <w:r>
-        <w:rPr>
-          <w:rFonts w:ascii="Consolas" w:hAnsi="Consolas" w:cs="Consolas"/>
-          <w:color w:val="000000"/>
-          <w:lang w:val="en-IN"/>
-        </w:rPr>
-        <w:t>pd.ProductID</w:t>
-      </w:r>
-      <w:proofErr w:type="spellEnd"/>
-      <w:r>
-        <w:rPr>
-          <w:rFonts w:ascii="Consolas" w:hAnsi="Consolas" w:cs="Consolas"/>
-          <w:color w:val="000000"/>
-          <w:lang w:val="en-IN"/>
-        </w:rPr>
-        <w:t xml:space="preserve"> equals </w:t>
-      </w:r>
-      <w:proofErr w:type="spellStart"/>
-      <w:r>
-        <w:rPr>
-          <w:rFonts w:ascii="Consolas" w:hAnsi="Consolas" w:cs="Consolas"/>
-          <w:color w:val="000000"/>
-          <w:lang w:val="en-IN"/>
-        </w:rPr>
-        <w:t>od.ProductID</w:t>
-      </w:r>
-      <w:proofErr w:type="spellEnd"/>
-      <w:r>
-        <w:rPr>
-          <w:rFonts w:ascii="Consolas" w:hAnsi="Consolas" w:cs="Consolas"/>
-          <w:color w:val="000000"/>
-          <w:lang w:val="en-IN"/>
-        </w:rPr>
-        <w:t xml:space="preserve"> </w:t>
+        <w:t xml:space="preserve">join od in context.Orders on pd.ProductID equals od.ProductID </w:t>
       </w:r>
     </w:p>
     <w:p>
@@ -11303,41 +9243,13 @@
           <w:lang w:val="en-IN"/>
         </w:rPr>
       </w:pPr>
-      <w:proofErr w:type="spellStart"/>
       <w:r>
         <w:rPr>
           <w:rFonts w:ascii="Consolas" w:hAnsi="Consolas" w:cs="Consolas"/>
           <w:color w:val="000000"/>
           <w:lang w:val="en-IN"/>
         </w:rPr>
-        <w:t>orderby</w:t>
-      </w:r>
-      <w:proofErr w:type="spellEnd"/>
-      <w:r>
-        <w:rPr>
-          <w:rFonts w:ascii="Consolas" w:hAnsi="Consolas" w:cs="Consolas"/>
-          <w:color w:val="000000"/>
-          <w:lang w:val="en-IN"/>
-        </w:rPr>
-        <w:t xml:space="preserve"> </w:t>
-      </w:r>
-      <w:proofErr w:type="spellStart"/>
-      <w:r>
-        <w:rPr>
-          <w:rFonts w:ascii="Consolas" w:hAnsi="Consolas" w:cs="Consolas"/>
-          <w:color w:val="000000"/>
-          <w:lang w:val="en-IN"/>
-        </w:rPr>
-        <w:t>od.OrderID</w:t>
-      </w:r>
-      <w:proofErr w:type="spellEnd"/>
-      <w:r>
-        <w:rPr>
-          <w:rFonts w:ascii="Consolas" w:hAnsi="Consolas" w:cs="Consolas"/>
-          <w:color w:val="000000"/>
-          <w:lang w:val="en-IN"/>
-        </w:rPr>
-        <w:t xml:space="preserve"> </w:t>
+        <w:t xml:space="preserve">orderby od.OrderID </w:t>
       </w:r>
     </w:p>
     <w:p>
@@ -11394,23 +9306,13 @@
           <w:lang w:val="en-IN"/>
         </w:rPr>
       </w:pPr>
-      <w:proofErr w:type="spellStart"/>
       <w:r>
         <w:rPr>
           <w:rFonts w:ascii="Consolas" w:hAnsi="Consolas" w:cs="Consolas"/>
           <w:color w:val="000000"/>
           <w:lang w:val="en-IN"/>
         </w:rPr>
-        <w:t>od.OrderID</w:t>
-      </w:r>
-      <w:proofErr w:type="spellEnd"/>
-      <w:r>
-        <w:rPr>
-          <w:rFonts w:ascii="Consolas" w:hAnsi="Consolas" w:cs="Consolas"/>
-          <w:color w:val="000000"/>
-          <w:lang w:val="en-IN"/>
-        </w:rPr>
-        <w:t xml:space="preserve">, </w:t>
+        <w:t xml:space="preserve">od.OrderID, </w:t>
       </w:r>
     </w:p>
     <w:p>
@@ -11425,23 +9327,13 @@
           <w:lang w:val="en-IN"/>
         </w:rPr>
       </w:pPr>
-      <w:proofErr w:type="spellStart"/>
       <w:r>
         <w:rPr>
           <w:rFonts w:ascii="Consolas" w:hAnsi="Consolas" w:cs="Consolas"/>
           <w:color w:val="000000"/>
           <w:lang w:val="en-IN"/>
         </w:rPr>
-        <w:t>pd.ProductID</w:t>
-      </w:r>
-      <w:proofErr w:type="spellEnd"/>
-      <w:r>
-        <w:rPr>
-          <w:rFonts w:ascii="Consolas" w:hAnsi="Consolas" w:cs="Consolas"/>
-          <w:color w:val="000000"/>
-          <w:lang w:val="en-IN"/>
-        </w:rPr>
-        <w:t xml:space="preserve">, </w:t>
+        <w:t xml:space="preserve">pd.ProductID, </w:t>
       </w:r>
     </w:p>
     <w:p>
@@ -11456,23 +9348,13 @@
           <w:lang w:val="en-IN"/>
         </w:rPr>
       </w:pPr>
-      <w:proofErr w:type="spellStart"/>
       <w:r>
         <w:rPr>
           <w:rFonts w:ascii="Consolas" w:hAnsi="Consolas" w:cs="Consolas"/>
           <w:color w:val="000000"/>
           <w:lang w:val="en-IN"/>
         </w:rPr>
-        <w:t>pd.Name</w:t>
-      </w:r>
-      <w:proofErr w:type="spellEnd"/>
-      <w:r>
-        <w:rPr>
-          <w:rFonts w:ascii="Consolas" w:hAnsi="Consolas" w:cs="Consolas"/>
-          <w:color w:val="000000"/>
-          <w:lang w:val="en-IN"/>
-        </w:rPr>
-        <w:t xml:space="preserve">, </w:t>
+        <w:t xml:space="preserve">pd.Name, </w:t>
       </w:r>
     </w:p>
     <w:p>
@@ -11487,23 +9369,13 @@
           <w:lang w:val="en-IN"/>
         </w:rPr>
       </w:pPr>
-      <w:proofErr w:type="spellStart"/>
       <w:r>
         <w:rPr>
           <w:rFonts w:ascii="Consolas" w:hAnsi="Consolas" w:cs="Consolas"/>
           <w:color w:val="000000"/>
           <w:lang w:val="en-IN"/>
         </w:rPr>
-        <w:t>pd.UnitPrice</w:t>
-      </w:r>
-      <w:proofErr w:type="spellEnd"/>
-      <w:r>
-        <w:rPr>
-          <w:rFonts w:ascii="Consolas" w:hAnsi="Consolas" w:cs="Consolas"/>
-          <w:color w:val="000000"/>
-          <w:lang w:val="en-IN"/>
-        </w:rPr>
-        <w:t xml:space="preserve">, </w:t>
+        <w:t xml:space="preserve">pd.UnitPrice, </w:t>
       </w:r>
     </w:p>
     <w:p>
@@ -11518,23 +9390,13 @@
           <w:lang w:val="en-IN"/>
         </w:rPr>
       </w:pPr>
-      <w:proofErr w:type="spellStart"/>
       <w:r>
         <w:rPr>
           <w:rFonts w:ascii="Consolas" w:hAnsi="Consolas" w:cs="Consolas"/>
           <w:color w:val="000000"/>
           <w:lang w:val="en-IN"/>
         </w:rPr>
-        <w:t>od.Quantity</w:t>
-      </w:r>
-      <w:proofErr w:type="spellEnd"/>
-      <w:r>
-        <w:rPr>
-          <w:rFonts w:ascii="Consolas" w:hAnsi="Consolas" w:cs="Consolas"/>
-          <w:color w:val="000000"/>
-          <w:lang w:val="en-IN"/>
-        </w:rPr>
-        <w:t xml:space="preserve">, </w:t>
+        <w:t xml:space="preserve">od.Quantity, </w:t>
       </w:r>
     </w:p>
     <w:p>
@@ -11549,59 +9411,31 @@
           <w:lang w:val="en-IN"/>
         </w:rPr>
       </w:pPr>
-      <w:proofErr w:type="spellStart"/>
       <w:r>
         <w:rPr>
           <w:rFonts w:ascii="Consolas" w:hAnsi="Consolas" w:cs="Consolas"/>
           <w:color w:val="000000"/>
           <w:lang w:val="en-IN"/>
         </w:rPr>
-        <w:t>od.Price</w:t>
-      </w:r>
-      <w:proofErr w:type="spellEnd"/>
+        <w:t xml:space="preserve">od.Price, </w:t>
+      </w:r>
+    </w:p>
+    <w:p>
+      <w:pPr>
+        <w:rPr>
+          <w:rFonts w:ascii="Segoe UI" w:hAnsi="Segoe UI" w:cs="Segoe UI"/>
+          <w:color w:val="2A2A2A"/>
+          <w:sz w:val="20"/>
+          <w:szCs w:val="20"/>
+        </w:rPr>
+      </w:pPr>
       <w:r>
         <w:rPr>
           <w:rFonts w:ascii="Consolas" w:hAnsi="Consolas" w:cs="Consolas"/>
           <w:color w:val="000000"/>
           <w:lang w:val="en-IN"/>
         </w:rPr>
-        <w:t xml:space="preserve">, </w:t>
-      </w:r>
-    </w:p>
-    <w:p>
-      <w:pPr>
-        <w:rPr>
-          <w:rFonts w:ascii="Segoe UI" w:hAnsi="Segoe UI" w:cs="Segoe UI"/>
-          <w:color w:val="2A2A2A"/>
-          <w:sz w:val="20"/>
-          <w:szCs w:val="20"/>
-        </w:rPr>
-      </w:pPr>
-      <w:r>
-        <w:rPr>
-          <w:rFonts w:ascii="Consolas" w:hAnsi="Consolas" w:cs="Consolas"/>
-          <w:color w:val="000000"/>
-          <w:lang w:val="en-IN"/>
-        </w:rPr>
-        <w:t>}).</w:t>
-      </w:r>
-      <w:proofErr w:type="spellStart"/>
-      <w:r>
-        <w:rPr>
-          <w:rFonts w:ascii="Consolas" w:hAnsi="Consolas" w:cs="Consolas"/>
-          <w:color w:val="000000"/>
-          <w:lang w:val="en-IN"/>
-        </w:rPr>
-        <w:t>ToList</w:t>
-      </w:r>
-      <w:proofErr w:type="spellEnd"/>
-      <w:r>
-        <w:rPr>
-          <w:rFonts w:ascii="Consolas" w:hAnsi="Consolas" w:cs="Consolas"/>
-          <w:color w:val="000000"/>
-          <w:lang w:val="en-IN"/>
-        </w:rPr>
-        <w:t xml:space="preserve">(); </w:t>
+        <w:t xml:space="preserve">}).ToList(); </w:t>
       </w:r>
     </w:p>
     <w:p>
@@ -11672,59 +9506,13 @@
           <w:lang w:val="en-IN"/>
         </w:rPr>
       </w:pPr>
-      <w:proofErr w:type="spellStart"/>
       <w:r>
         <w:rPr>
           <w:rFonts w:ascii="Consolas" w:hAnsi="Consolas" w:cs="Consolas"/>
           <w:color w:val="000000"/>
           <w:lang w:val="en-IN"/>
         </w:rPr>
-        <w:t>var</w:t>
-      </w:r>
-      <w:proofErr w:type="spellEnd"/>
-      <w:r>
-        <w:rPr>
-          <w:rFonts w:ascii="Consolas" w:hAnsi="Consolas" w:cs="Consolas"/>
-          <w:color w:val="000000"/>
-          <w:lang w:val="en-IN"/>
-        </w:rPr>
-        <w:t xml:space="preserve"> q = (from </w:t>
-      </w:r>
-      <w:proofErr w:type="spellStart"/>
-      <w:r>
-        <w:rPr>
-          <w:rFonts w:ascii="Consolas" w:hAnsi="Consolas" w:cs="Consolas"/>
-          <w:color w:val="000000"/>
-          <w:lang w:val="en-IN"/>
-        </w:rPr>
-        <w:t>pd</w:t>
-      </w:r>
-      <w:proofErr w:type="spellEnd"/>
-      <w:r>
-        <w:rPr>
-          <w:rFonts w:ascii="Consolas" w:hAnsi="Consolas" w:cs="Consolas"/>
-          <w:color w:val="000000"/>
-          <w:lang w:val="en-IN"/>
-        </w:rPr>
-        <w:t xml:space="preserve"> in </w:t>
-      </w:r>
-      <w:proofErr w:type="spellStart"/>
-      <w:r>
-        <w:rPr>
-          <w:rFonts w:ascii="Consolas" w:hAnsi="Consolas" w:cs="Consolas"/>
-          <w:color w:val="000000"/>
-          <w:lang w:val="en-IN"/>
-        </w:rPr>
-        <w:t>context.tblProducts</w:t>
-      </w:r>
-      <w:proofErr w:type="spellEnd"/>
-      <w:r>
-        <w:rPr>
-          <w:rFonts w:ascii="Consolas" w:hAnsi="Consolas" w:cs="Consolas"/>
-          <w:color w:val="000000"/>
-          <w:lang w:val="en-IN"/>
-        </w:rPr>
-        <w:t xml:space="preserve"> </w:t>
+        <w:t xml:space="preserve">var q = (from pd in context.tblProducts </w:t>
       </w:r>
     </w:p>
     <w:p>
@@ -11745,62 +9533,7 @@
           <w:color w:val="000000"/>
           <w:lang w:val="en-IN"/>
         </w:rPr>
-        <w:lastRenderedPageBreak/>
-        <w:t xml:space="preserve">join od in </w:t>
-      </w:r>
-      <w:proofErr w:type="spellStart"/>
-      <w:r>
-        <w:rPr>
-          <w:rFonts w:ascii="Consolas" w:hAnsi="Consolas" w:cs="Consolas"/>
-          <w:color w:val="000000"/>
-          <w:lang w:val="en-IN"/>
-        </w:rPr>
-        <w:t>context.tblOrders</w:t>
-      </w:r>
-      <w:proofErr w:type="spellEnd"/>
-      <w:r>
-        <w:rPr>
-          <w:rFonts w:ascii="Consolas" w:hAnsi="Consolas" w:cs="Consolas"/>
-          <w:color w:val="000000"/>
-          <w:lang w:val="en-IN"/>
-        </w:rPr>
-        <w:t xml:space="preserve"> on </w:t>
-      </w:r>
-      <w:proofErr w:type="spellStart"/>
-      <w:r>
-        <w:rPr>
-          <w:rFonts w:ascii="Consolas" w:hAnsi="Consolas" w:cs="Consolas"/>
-          <w:color w:val="000000"/>
-          <w:lang w:val="en-IN"/>
-        </w:rPr>
-        <w:t>pd.ProductID</w:t>
-      </w:r>
-      <w:proofErr w:type="spellEnd"/>
-      <w:r>
-        <w:rPr>
-          <w:rFonts w:ascii="Consolas" w:hAnsi="Consolas" w:cs="Consolas"/>
-          <w:color w:val="000000"/>
-          <w:lang w:val="en-IN"/>
-        </w:rPr>
-        <w:t xml:space="preserve"> equals </w:t>
-      </w:r>
-      <w:proofErr w:type="spellStart"/>
-      <w:r>
-        <w:rPr>
-          <w:rFonts w:ascii="Consolas" w:hAnsi="Consolas" w:cs="Consolas"/>
-          <w:color w:val="000000"/>
-          <w:lang w:val="en-IN"/>
-        </w:rPr>
-        <w:t>od.ProductID</w:t>
-      </w:r>
-      <w:proofErr w:type="spellEnd"/>
-      <w:r>
-        <w:rPr>
-          <w:rFonts w:ascii="Consolas" w:hAnsi="Consolas" w:cs="Consolas"/>
-          <w:color w:val="000000"/>
-          <w:lang w:val="en-IN"/>
-        </w:rPr>
-        <w:t xml:space="preserve"> </w:t>
+        <w:t xml:space="preserve">join od in context.tblOrders on pd.ProductID equals od.ProductID </w:t>
       </w:r>
     </w:p>
     <w:p>
@@ -11836,41 +9569,13 @@
           <w:lang w:val="en-IN"/>
         </w:rPr>
       </w:pPr>
-      <w:proofErr w:type="spellStart"/>
       <w:r>
         <w:rPr>
           <w:rFonts w:ascii="Consolas" w:hAnsi="Consolas" w:cs="Consolas"/>
           <w:color w:val="000000"/>
           <w:lang w:val="en-IN"/>
         </w:rPr>
-        <w:t>orderby</w:t>
-      </w:r>
-      <w:proofErr w:type="spellEnd"/>
-      <w:r>
-        <w:rPr>
-          <w:rFonts w:ascii="Consolas" w:hAnsi="Consolas" w:cs="Consolas"/>
-          <w:color w:val="000000"/>
-          <w:lang w:val="en-IN"/>
-        </w:rPr>
-        <w:t xml:space="preserve"> </w:t>
-      </w:r>
-      <w:proofErr w:type="spellStart"/>
-      <w:r>
-        <w:rPr>
-          <w:rFonts w:ascii="Consolas" w:hAnsi="Consolas" w:cs="Consolas"/>
-          <w:color w:val="000000"/>
-          <w:lang w:val="en-IN"/>
-        </w:rPr>
-        <w:t>pd.ProductID</w:t>
-      </w:r>
-      <w:proofErr w:type="spellEnd"/>
-      <w:r>
-        <w:rPr>
-          <w:rFonts w:ascii="Consolas" w:hAnsi="Consolas" w:cs="Consolas"/>
-          <w:color w:val="000000"/>
-          <w:lang w:val="en-IN"/>
-        </w:rPr>
-        <w:t xml:space="preserve"> </w:t>
+        <w:t xml:space="preserve">orderby pd.ProductID </w:t>
       </w:r>
     </w:p>
     <w:p>
@@ -11927,23 +9632,13 @@
           <w:lang w:val="en-IN"/>
         </w:rPr>
       </w:pPr>
-      <w:proofErr w:type="spellStart"/>
       <w:r>
         <w:rPr>
           <w:rFonts w:ascii="Consolas" w:hAnsi="Consolas" w:cs="Consolas"/>
           <w:color w:val="000000"/>
           <w:lang w:val="en-IN"/>
         </w:rPr>
-        <w:t>pd.ProductID</w:t>
-      </w:r>
-      <w:proofErr w:type="spellEnd"/>
-      <w:r>
-        <w:rPr>
-          <w:rFonts w:ascii="Consolas" w:hAnsi="Consolas" w:cs="Consolas"/>
-          <w:color w:val="000000"/>
-          <w:lang w:val="en-IN"/>
-        </w:rPr>
-        <w:t xml:space="preserve">, </w:t>
+        <w:t xml:space="preserve">pd.ProductID, </w:t>
       </w:r>
     </w:p>
     <w:p>
@@ -11958,23 +9653,13 @@
           <w:lang w:val="en-IN"/>
         </w:rPr>
       </w:pPr>
-      <w:proofErr w:type="spellStart"/>
       <w:r>
         <w:rPr>
           <w:rFonts w:ascii="Consolas" w:hAnsi="Consolas" w:cs="Consolas"/>
           <w:color w:val="000000"/>
           <w:lang w:val="en-IN"/>
         </w:rPr>
-        <w:t>pd.Name</w:t>
-      </w:r>
-      <w:proofErr w:type="spellEnd"/>
-      <w:r>
-        <w:rPr>
-          <w:rFonts w:ascii="Consolas" w:hAnsi="Consolas" w:cs="Consolas"/>
-          <w:color w:val="000000"/>
-          <w:lang w:val="en-IN"/>
-        </w:rPr>
-        <w:t xml:space="preserve">, </w:t>
+        <w:t xml:space="preserve">pd.Name, </w:t>
       </w:r>
     </w:p>
     <w:p>
@@ -11989,23 +9674,13 @@
           <w:lang w:val="en-IN"/>
         </w:rPr>
       </w:pPr>
-      <w:proofErr w:type="spellStart"/>
       <w:r>
         <w:rPr>
           <w:rFonts w:ascii="Consolas" w:hAnsi="Consolas" w:cs="Consolas"/>
           <w:color w:val="000000"/>
           <w:lang w:val="en-IN"/>
         </w:rPr>
-        <w:t>pd.UnitPrice</w:t>
-      </w:r>
-      <w:proofErr w:type="spellEnd"/>
-      <w:r>
-        <w:rPr>
-          <w:rFonts w:ascii="Consolas" w:hAnsi="Consolas" w:cs="Consolas"/>
-          <w:color w:val="000000"/>
-          <w:lang w:val="en-IN"/>
-        </w:rPr>
-        <w:t xml:space="preserve">, </w:t>
+        <w:t xml:space="preserve">pd.UnitPrice, </w:t>
       </w:r>
     </w:p>
     <w:p>
@@ -12043,25 +9718,7 @@
           <w:color w:val="000000"/>
           <w:lang w:val="en-IN"/>
         </w:rPr>
-        <w:t>}).</w:t>
-      </w:r>
-      <w:proofErr w:type="spellStart"/>
-      <w:r>
-        <w:rPr>
-          <w:rFonts w:ascii="Consolas" w:hAnsi="Consolas" w:cs="Consolas"/>
-          <w:color w:val="000000"/>
-          <w:lang w:val="en-IN"/>
-        </w:rPr>
-        <w:t>ToList</w:t>
-      </w:r>
-      <w:proofErr w:type="spellEnd"/>
-      <w:r>
-        <w:rPr>
-          <w:rFonts w:ascii="Consolas" w:hAnsi="Consolas" w:cs="Consolas"/>
-          <w:color w:val="000000"/>
-          <w:lang w:val="en-IN"/>
-        </w:rPr>
-        <w:t xml:space="preserve">(); </w:t>
+        <w:t xml:space="preserve">}).ToList(); </w:t>
       </w:r>
     </w:p>
     <w:p>
@@ -12093,59 +9750,13 @@
           <w:lang w:val="en-IN"/>
         </w:rPr>
       </w:pPr>
-      <w:proofErr w:type="spellStart"/>
       <w:r>
         <w:rPr>
           <w:rFonts w:ascii="Consolas" w:hAnsi="Consolas" w:cs="Consolas"/>
           <w:color w:val="000000"/>
           <w:lang w:val="en-IN"/>
         </w:rPr>
-        <w:t>var</w:t>
-      </w:r>
-      <w:proofErr w:type="spellEnd"/>
-      <w:r>
-        <w:rPr>
-          <w:rFonts w:ascii="Consolas" w:hAnsi="Consolas" w:cs="Consolas"/>
-          <w:color w:val="000000"/>
-          <w:lang w:val="en-IN"/>
-        </w:rPr>
-        <w:t xml:space="preserve"> q = (from </w:t>
-      </w:r>
-      <w:proofErr w:type="spellStart"/>
-      <w:r>
-        <w:rPr>
-          <w:rFonts w:ascii="Consolas" w:hAnsi="Consolas" w:cs="Consolas"/>
-          <w:color w:val="000000"/>
-          <w:lang w:val="en-IN"/>
-        </w:rPr>
-        <w:t>pd</w:t>
-      </w:r>
-      <w:proofErr w:type="spellEnd"/>
-      <w:r>
-        <w:rPr>
-          <w:rFonts w:ascii="Consolas" w:hAnsi="Consolas" w:cs="Consolas"/>
-          <w:color w:val="000000"/>
-          <w:lang w:val="en-IN"/>
-        </w:rPr>
-        <w:t xml:space="preserve"> in </w:t>
-      </w:r>
-      <w:proofErr w:type="spellStart"/>
-      <w:r>
-        <w:rPr>
-          <w:rFonts w:ascii="Consolas" w:hAnsi="Consolas" w:cs="Consolas"/>
-          <w:color w:val="000000"/>
-          <w:lang w:val="en-IN"/>
-        </w:rPr>
-        <w:t>context.tblProducts</w:t>
-      </w:r>
-      <w:proofErr w:type="spellEnd"/>
-      <w:r>
-        <w:rPr>
-          <w:rFonts w:ascii="Consolas" w:hAnsi="Consolas" w:cs="Consolas"/>
-          <w:color w:val="000000"/>
-          <w:lang w:val="en-IN"/>
-        </w:rPr>
-        <w:t xml:space="preserve"> </w:t>
+        <w:t xml:space="preserve">var q = (from pd in context.tblProducts </w:t>
       </w:r>
     </w:p>
     <w:p>
@@ -12166,61 +9777,7 @@
           <w:color w:val="000000"/>
           <w:lang w:val="en-IN"/>
         </w:rPr>
-        <w:t xml:space="preserve">join od in </w:t>
-      </w:r>
-      <w:proofErr w:type="spellStart"/>
-      <w:r>
-        <w:rPr>
-          <w:rFonts w:ascii="Consolas" w:hAnsi="Consolas" w:cs="Consolas"/>
-          <w:color w:val="000000"/>
-          <w:lang w:val="en-IN"/>
-        </w:rPr>
-        <w:t>context.tblOrders</w:t>
-      </w:r>
-      <w:proofErr w:type="spellEnd"/>
-      <w:r>
-        <w:rPr>
-          <w:rFonts w:ascii="Consolas" w:hAnsi="Consolas" w:cs="Consolas"/>
-          <w:color w:val="000000"/>
-          <w:lang w:val="en-IN"/>
-        </w:rPr>
-        <w:t xml:space="preserve"> on </w:t>
-      </w:r>
-      <w:proofErr w:type="spellStart"/>
-      <w:r>
-        <w:rPr>
-          <w:rFonts w:ascii="Consolas" w:hAnsi="Consolas" w:cs="Consolas"/>
-          <w:color w:val="000000"/>
-          <w:lang w:val="en-IN"/>
-        </w:rPr>
-        <w:t>pd.ProductID</w:t>
-      </w:r>
-      <w:proofErr w:type="spellEnd"/>
-      <w:r>
-        <w:rPr>
-          <w:rFonts w:ascii="Consolas" w:hAnsi="Consolas" w:cs="Consolas"/>
-          <w:color w:val="000000"/>
-          <w:lang w:val="en-IN"/>
-        </w:rPr>
-        <w:t xml:space="preserve"> equals </w:t>
-      </w:r>
-      <w:proofErr w:type="spellStart"/>
-      <w:r>
-        <w:rPr>
-          <w:rFonts w:ascii="Consolas" w:hAnsi="Consolas" w:cs="Consolas"/>
-          <w:color w:val="000000"/>
-          <w:lang w:val="en-IN"/>
-        </w:rPr>
-        <w:t>od.ProductID</w:t>
-      </w:r>
-      <w:proofErr w:type="spellEnd"/>
-      <w:r>
-        <w:rPr>
-          <w:rFonts w:ascii="Consolas" w:hAnsi="Consolas" w:cs="Consolas"/>
-          <w:color w:val="000000"/>
-          <w:lang w:val="en-IN"/>
-        </w:rPr>
-        <w:t xml:space="preserve"> into t </w:t>
+        <w:t xml:space="preserve">join od in context.tblOrders on pd.ProductID equals od.ProductID into t </w:t>
       </w:r>
     </w:p>
     <w:p>
@@ -12241,43 +9798,7 @@
           <w:color w:val="000000"/>
           <w:lang w:val="en-IN"/>
         </w:rPr>
-        <w:t xml:space="preserve">from </w:t>
-      </w:r>
-      <w:proofErr w:type="spellStart"/>
-      <w:r>
-        <w:rPr>
-          <w:rFonts w:ascii="Consolas" w:hAnsi="Consolas" w:cs="Consolas"/>
-          <w:color w:val="000000"/>
-          <w:lang w:val="en-IN"/>
-        </w:rPr>
-        <w:t>rt</w:t>
-      </w:r>
-      <w:proofErr w:type="spellEnd"/>
-      <w:r>
-        <w:rPr>
-          <w:rFonts w:ascii="Consolas" w:hAnsi="Consolas" w:cs="Consolas"/>
-          <w:color w:val="000000"/>
-          <w:lang w:val="en-IN"/>
-        </w:rPr>
-        <w:t xml:space="preserve"> in </w:t>
-      </w:r>
-      <w:proofErr w:type="spellStart"/>
-      <w:r>
-        <w:rPr>
-          <w:rFonts w:ascii="Consolas" w:hAnsi="Consolas" w:cs="Consolas"/>
-          <w:color w:val="000000"/>
-          <w:lang w:val="en-IN"/>
-        </w:rPr>
-        <w:t>t.DefaultIfEmpty</w:t>
-      </w:r>
-      <w:proofErr w:type="spellEnd"/>
-      <w:r>
-        <w:rPr>
-          <w:rFonts w:ascii="Consolas" w:hAnsi="Consolas" w:cs="Consolas"/>
-          <w:color w:val="000000"/>
-          <w:lang w:val="en-IN"/>
-        </w:rPr>
-        <w:t xml:space="preserve">() </w:t>
+        <w:t xml:space="preserve">from rt in t.DefaultIfEmpty() </w:t>
       </w:r>
     </w:p>
     <w:p>
@@ -12292,41 +9813,13 @@
           <w:lang w:val="en-IN"/>
         </w:rPr>
       </w:pPr>
-      <w:proofErr w:type="spellStart"/>
       <w:r>
         <w:rPr>
           <w:rFonts w:ascii="Consolas" w:hAnsi="Consolas" w:cs="Consolas"/>
           <w:color w:val="000000"/>
           <w:lang w:val="en-IN"/>
         </w:rPr>
-        <w:t>orderby</w:t>
-      </w:r>
-      <w:proofErr w:type="spellEnd"/>
-      <w:r>
-        <w:rPr>
-          <w:rFonts w:ascii="Consolas" w:hAnsi="Consolas" w:cs="Consolas"/>
-          <w:color w:val="000000"/>
-          <w:lang w:val="en-IN"/>
-        </w:rPr>
-        <w:t xml:space="preserve"> </w:t>
-      </w:r>
-      <w:proofErr w:type="spellStart"/>
-      <w:r>
-        <w:rPr>
-          <w:rFonts w:ascii="Consolas" w:hAnsi="Consolas" w:cs="Consolas"/>
-          <w:color w:val="000000"/>
-          <w:lang w:val="en-IN"/>
-        </w:rPr>
-        <w:t>pd.ProductID</w:t>
-      </w:r>
-      <w:proofErr w:type="spellEnd"/>
-      <w:r>
-        <w:rPr>
-          <w:rFonts w:ascii="Consolas" w:hAnsi="Consolas" w:cs="Consolas"/>
-          <w:color w:val="000000"/>
-          <w:lang w:val="en-IN"/>
-        </w:rPr>
-        <w:t xml:space="preserve"> </w:t>
+        <w:t xml:space="preserve">orderby pd.ProductID </w:t>
       </w:r>
     </w:p>
     <w:p>
@@ -12383,41 +9876,13 @@
           <w:lang w:val="en-IN"/>
         </w:rPr>
       </w:pPr>
-      <w:proofErr w:type="spellStart"/>
       <w:r>
         <w:rPr>
           <w:rFonts w:ascii="Consolas" w:hAnsi="Consolas" w:cs="Consolas"/>
           <w:color w:val="000000"/>
           <w:lang w:val="en-IN"/>
         </w:rPr>
-        <w:t>OrderID</w:t>
-      </w:r>
-      <w:proofErr w:type="spellEnd"/>
-      <w:r>
-        <w:rPr>
-          <w:rFonts w:ascii="Consolas" w:hAnsi="Consolas" w:cs="Consolas"/>
-          <w:color w:val="000000"/>
-          <w:lang w:val="en-IN"/>
-        </w:rPr>
-        <w:t xml:space="preserve"> = </w:t>
-      </w:r>
-      <w:proofErr w:type="spellStart"/>
-      <w:r>
-        <w:rPr>
-          <w:rFonts w:ascii="Consolas" w:hAnsi="Consolas" w:cs="Consolas"/>
-          <w:color w:val="000000"/>
-          <w:lang w:val="en-IN"/>
-        </w:rPr>
-        <w:t>rt.OrderID</w:t>
-      </w:r>
-      <w:proofErr w:type="spellEnd"/>
-      <w:r>
-        <w:rPr>
-          <w:rFonts w:ascii="Consolas" w:hAnsi="Consolas" w:cs="Consolas"/>
-          <w:color w:val="000000"/>
-          <w:lang w:val="en-IN"/>
-        </w:rPr>
-        <w:t xml:space="preserve">, </w:t>
+        <w:t xml:space="preserve">OrderID = rt.OrderID, </w:t>
       </w:r>
     </w:p>
     <w:p>
@@ -12432,23 +9897,13 @@
           <w:lang w:val="en-IN"/>
         </w:rPr>
       </w:pPr>
-      <w:proofErr w:type="spellStart"/>
       <w:r>
         <w:rPr>
           <w:rFonts w:ascii="Consolas" w:hAnsi="Consolas" w:cs="Consolas"/>
           <w:color w:val="000000"/>
           <w:lang w:val="en-IN"/>
         </w:rPr>
-        <w:t>pd.ProductID</w:t>
-      </w:r>
-      <w:proofErr w:type="spellEnd"/>
-      <w:r>
-        <w:rPr>
-          <w:rFonts w:ascii="Consolas" w:hAnsi="Consolas" w:cs="Consolas"/>
-          <w:color w:val="000000"/>
-          <w:lang w:val="en-IN"/>
-        </w:rPr>
-        <w:t xml:space="preserve">, </w:t>
+        <w:t xml:space="preserve">pd.ProductID, </w:t>
       </w:r>
     </w:p>
     <w:p>
@@ -12463,23 +9918,13 @@
           <w:lang w:val="en-IN"/>
         </w:rPr>
       </w:pPr>
-      <w:proofErr w:type="spellStart"/>
       <w:r>
         <w:rPr>
           <w:rFonts w:ascii="Consolas" w:hAnsi="Consolas" w:cs="Consolas"/>
           <w:color w:val="000000"/>
           <w:lang w:val="en-IN"/>
         </w:rPr>
-        <w:t>pd.Name</w:t>
-      </w:r>
-      <w:proofErr w:type="spellEnd"/>
-      <w:r>
-        <w:rPr>
-          <w:rFonts w:ascii="Consolas" w:hAnsi="Consolas" w:cs="Consolas"/>
-          <w:color w:val="000000"/>
-          <w:lang w:val="en-IN"/>
-        </w:rPr>
-        <w:t xml:space="preserve">, </w:t>
+        <w:t xml:space="preserve">pd.Name, </w:t>
       </w:r>
     </w:p>
     <w:p>
@@ -12494,23 +9939,13 @@
           <w:lang w:val="en-IN"/>
         </w:rPr>
       </w:pPr>
-      <w:proofErr w:type="spellStart"/>
       <w:r>
         <w:rPr>
           <w:rFonts w:ascii="Consolas" w:hAnsi="Consolas" w:cs="Consolas"/>
           <w:color w:val="000000"/>
           <w:lang w:val="en-IN"/>
         </w:rPr>
-        <w:t>pd.UnitPrice</w:t>
-      </w:r>
-      <w:proofErr w:type="spellEnd"/>
-      <w:r>
-        <w:rPr>
-          <w:rFonts w:ascii="Consolas" w:hAnsi="Consolas" w:cs="Consolas"/>
-          <w:color w:val="000000"/>
-          <w:lang w:val="en-IN"/>
-        </w:rPr>
-        <w:t xml:space="preserve">, </w:t>
+        <w:t xml:space="preserve">pd.UnitPrice, </w:t>
       </w:r>
     </w:p>
     <w:p>
@@ -12525,23 +9960,13 @@
           <w:lang w:val="en-IN"/>
         </w:rPr>
       </w:pPr>
-      <w:proofErr w:type="spellStart"/>
       <w:r>
         <w:rPr>
           <w:rFonts w:ascii="Consolas" w:hAnsi="Consolas" w:cs="Consolas"/>
           <w:color w:val="000000"/>
           <w:lang w:val="en-IN"/>
         </w:rPr>
-        <w:t>rt.Quantity</w:t>
-      </w:r>
-      <w:proofErr w:type="spellEnd"/>
-      <w:r>
-        <w:rPr>
-          <w:rFonts w:ascii="Consolas" w:hAnsi="Consolas" w:cs="Consolas"/>
-          <w:color w:val="000000"/>
-          <w:lang w:val="en-IN"/>
-        </w:rPr>
-        <w:t xml:space="preserve">, </w:t>
+        <w:t xml:space="preserve">rt.Quantity, </w:t>
       </w:r>
     </w:p>
     <w:p>
@@ -12556,59 +9981,31 @@
           <w:lang w:val="en-IN"/>
         </w:rPr>
       </w:pPr>
-      <w:proofErr w:type="spellStart"/>
       <w:r>
         <w:rPr>
           <w:rFonts w:ascii="Consolas" w:hAnsi="Consolas" w:cs="Consolas"/>
           <w:color w:val="000000"/>
           <w:lang w:val="en-IN"/>
         </w:rPr>
-        <w:t>rt.Price</w:t>
-      </w:r>
-      <w:proofErr w:type="spellEnd"/>
+        <w:t xml:space="preserve">rt.Price, </w:t>
+      </w:r>
+    </w:p>
+    <w:p>
+      <w:pPr>
+        <w:rPr>
+          <w:rFonts w:ascii="Segoe UI" w:hAnsi="Segoe UI" w:cs="Segoe UI"/>
+          <w:color w:val="2A2A2A"/>
+          <w:sz w:val="20"/>
+          <w:szCs w:val="20"/>
+        </w:rPr>
+      </w:pPr>
       <w:r>
         <w:rPr>
           <w:rFonts w:ascii="Consolas" w:hAnsi="Consolas" w:cs="Consolas"/>
           <w:color w:val="000000"/>
           <w:lang w:val="en-IN"/>
         </w:rPr>
-        <w:t xml:space="preserve">, </w:t>
-      </w:r>
-    </w:p>
-    <w:p>
-      <w:pPr>
-        <w:rPr>
-          <w:rFonts w:ascii="Segoe UI" w:hAnsi="Segoe UI" w:cs="Segoe UI"/>
-          <w:color w:val="2A2A2A"/>
-          <w:sz w:val="20"/>
-          <w:szCs w:val="20"/>
-        </w:rPr>
-      </w:pPr>
-      <w:r>
-        <w:rPr>
-          <w:rFonts w:ascii="Consolas" w:hAnsi="Consolas" w:cs="Consolas"/>
-          <w:color w:val="000000"/>
-          <w:lang w:val="en-IN"/>
-        </w:rPr>
-        <w:t>}).</w:t>
-      </w:r>
-      <w:proofErr w:type="spellStart"/>
-      <w:r>
-        <w:rPr>
-          <w:rFonts w:ascii="Consolas" w:hAnsi="Consolas" w:cs="Consolas"/>
-          <w:color w:val="000000"/>
-          <w:lang w:val="en-IN"/>
-        </w:rPr>
-        <w:t>ToList</w:t>
-      </w:r>
-      <w:proofErr w:type="spellEnd"/>
-      <w:r>
-        <w:rPr>
-          <w:rFonts w:ascii="Consolas" w:hAnsi="Consolas" w:cs="Consolas"/>
-          <w:color w:val="000000"/>
-          <w:lang w:val="en-IN"/>
-        </w:rPr>
-        <w:t xml:space="preserve">(); </w:t>
+        <w:t xml:space="preserve">}).ToList(); </w:t>
       </w:r>
     </w:p>
     <w:p>
@@ -12646,6 +10043,7 @@
           <w:color w:val="000000"/>
           <w:lang w:val="en-IN"/>
         </w:rPr>
+        <w:lastRenderedPageBreak/>
         <w:t>CROSS JOIN</w:t>
       </w:r>
       <w:r>
@@ -12669,41 +10067,13 @@
           <w:lang w:val="en-IN"/>
         </w:rPr>
       </w:pPr>
-      <w:proofErr w:type="spellStart"/>
       <w:r>
         <w:rPr>
           <w:rFonts w:ascii="Consolas" w:hAnsi="Consolas" w:cs="Consolas"/>
           <w:color w:val="000000"/>
           <w:lang w:val="en-IN"/>
         </w:rPr>
-        <w:t>var</w:t>
-      </w:r>
-      <w:proofErr w:type="spellEnd"/>
-      <w:r>
-        <w:rPr>
-          <w:rFonts w:ascii="Consolas" w:hAnsi="Consolas" w:cs="Consolas"/>
-          <w:color w:val="000000"/>
-          <w:lang w:val="en-IN"/>
-        </w:rPr>
-        <w:t xml:space="preserve"> q = from c in </w:t>
-      </w:r>
-      <w:proofErr w:type="spellStart"/>
-      <w:r>
-        <w:rPr>
-          <w:rFonts w:ascii="Consolas" w:hAnsi="Consolas" w:cs="Consolas"/>
-          <w:color w:val="000000"/>
-          <w:lang w:val="en-IN"/>
-        </w:rPr>
-        <w:t>context.Customers</w:t>
-      </w:r>
-      <w:proofErr w:type="spellEnd"/>
-      <w:r>
-        <w:rPr>
-          <w:rFonts w:ascii="Consolas" w:hAnsi="Consolas" w:cs="Consolas"/>
-          <w:color w:val="000000"/>
-          <w:lang w:val="en-IN"/>
-        </w:rPr>
-        <w:t xml:space="preserve"> </w:t>
+        <w:t xml:space="preserve">var q = from c in context.Customers </w:t>
       </w:r>
     </w:p>
     <w:p>
@@ -12724,25 +10094,7 @@
           <w:color w:val="000000"/>
           <w:lang w:val="en-IN"/>
         </w:rPr>
-        <w:t xml:space="preserve">from o in </w:t>
-      </w:r>
-      <w:proofErr w:type="spellStart"/>
-      <w:r>
-        <w:rPr>
-          <w:rFonts w:ascii="Consolas" w:hAnsi="Consolas" w:cs="Consolas"/>
-          <w:color w:val="000000"/>
-          <w:lang w:val="en-IN"/>
-        </w:rPr>
-        <w:t>context.Orders</w:t>
-      </w:r>
-      <w:proofErr w:type="spellEnd"/>
-      <w:r>
-        <w:rPr>
-          <w:rFonts w:ascii="Consolas" w:hAnsi="Consolas" w:cs="Consolas"/>
-          <w:color w:val="000000"/>
-          <w:lang w:val="en-IN"/>
-        </w:rPr>
-        <w:t xml:space="preserve"> </w:t>
+        <w:t xml:space="preserve">from o in context.Orders </w:t>
       </w:r>
     </w:p>
     <w:p>
@@ -12799,23 +10151,13 @@
           <w:lang w:val="en-IN"/>
         </w:rPr>
       </w:pPr>
-      <w:proofErr w:type="spellStart"/>
       <w:r>
         <w:rPr>
           <w:rFonts w:ascii="Consolas" w:hAnsi="Consolas" w:cs="Consolas"/>
           <w:color w:val="000000"/>
           <w:lang w:val="en-IN"/>
         </w:rPr>
-        <w:t>c.CustomerID</w:t>
-      </w:r>
-      <w:proofErr w:type="spellEnd"/>
-      <w:r>
-        <w:rPr>
-          <w:rFonts w:ascii="Consolas" w:hAnsi="Consolas" w:cs="Consolas"/>
-          <w:color w:val="000000"/>
-          <w:lang w:val="en-IN"/>
-        </w:rPr>
-        <w:t xml:space="preserve">, </w:t>
+        <w:t xml:space="preserve">c.CustomerID, </w:t>
       </w:r>
     </w:p>
     <w:p>
@@ -12830,23 +10172,13 @@
           <w:lang w:val="en-IN"/>
         </w:rPr>
       </w:pPr>
-      <w:proofErr w:type="spellStart"/>
       <w:r>
         <w:rPr>
           <w:rFonts w:ascii="Consolas" w:hAnsi="Consolas" w:cs="Consolas"/>
           <w:color w:val="000000"/>
           <w:lang w:val="en-IN"/>
         </w:rPr>
-        <w:t>c.ContactName</w:t>
-      </w:r>
-      <w:proofErr w:type="spellEnd"/>
-      <w:r>
-        <w:rPr>
-          <w:rFonts w:ascii="Consolas" w:hAnsi="Consolas" w:cs="Consolas"/>
-          <w:color w:val="000000"/>
-          <w:lang w:val="en-IN"/>
-        </w:rPr>
-        <w:t xml:space="preserve">, </w:t>
+        <w:t xml:space="preserve">c.ContactName, </w:t>
       </w:r>
     </w:p>
     <w:p>
@@ -12861,23 +10193,13 @@
           <w:lang w:val="en-IN"/>
         </w:rPr>
       </w:pPr>
-      <w:proofErr w:type="spellStart"/>
       <w:r>
         <w:rPr>
           <w:rFonts w:ascii="Consolas" w:hAnsi="Consolas" w:cs="Consolas"/>
           <w:color w:val="000000"/>
           <w:lang w:val="en-IN"/>
         </w:rPr>
-        <w:t>o.OrderID</w:t>
-      </w:r>
-      <w:proofErr w:type="spellEnd"/>
-      <w:r>
-        <w:rPr>
-          <w:rFonts w:ascii="Consolas" w:hAnsi="Consolas" w:cs="Consolas"/>
-          <w:color w:val="000000"/>
-          <w:lang w:val="en-IN"/>
-        </w:rPr>
-        <w:t xml:space="preserve">, </w:t>
+        <w:t xml:space="preserve">o.OrderID, </w:t>
       </w:r>
     </w:p>
     <w:p>
@@ -12892,23 +10214,13 @@
           <w:lang w:val="en-IN"/>
         </w:rPr>
       </w:pPr>
-      <w:proofErr w:type="spellStart"/>
       <w:r>
         <w:rPr>
           <w:rFonts w:ascii="Consolas" w:hAnsi="Consolas" w:cs="Consolas"/>
           <w:color w:val="000000"/>
           <w:lang w:val="en-IN"/>
         </w:rPr>
-        <w:t>o.OrderDate</w:t>
-      </w:r>
-      <w:proofErr w:type="spellEnd"/>
-      <w:r>
-        <w:rPr>
-          <w:rFonts w:ascii="Consolas" w:hAnsi="Consolas" w:cs="Consolas"/>
-          <w:color w:val="000000"/>
-          <w:lang w:val="en-IN"/>
-        </w:rPr>
-        <w:t xml:space="preserve"> </w:t>
+        <w:t xml:space="preserve">o.OrderDate </w:t>
       </w:r>
     </w:p>
     <w:p>
@@ -12966,59 +10278,13 @@
           <w:lang w:val="en-IN"/>
         </w:rPr>
       </w:pPr>
-      <w:proofErr w:type="spellStart"/>
       <w:r>
         <w:rPr>
           <w:rFonts w:ascii="Consolas" w:hAnsi="Consolas" w:cs="Consolas"/>
           <w:color w:val="000000"/>
           <w:lang w:val="en-IN"/>
         </w:rPr>
-        <w:t>var</w:t>
-      </w:r>
-      <w:proofErr w:type="spellEnd"/>
-      <w:r>
-        <w:rPr>
-          <w:rFonts w:ascii="Consolas" w:hAnsi="Consolas" w:cs="Consolas"/>
-          <w:color w:val="000000"/>
-          <w:lang w:val="en-IN"/>
-        </w:rPr>
-        <w:t xml:space="preserve"> q=from </w:t>
-      </w:r>
-      <w:proofErr w:type="spellStart"/>
-      <w:r>
-        <w:rPr>
-          <w:rFonts w:ascii="Consolas" w:hAnsi="Consolas" w:cs="Consolas"/>
-          <w:color w:val="000000"/>
-          <w:lang w:val="en-IN"/>
-        </w:rPr>
-        <w:t>ord</w:t>
-      </w:r>
-      <w:proofErr w:type="spellEnd"/>
-      <w:r>
-        <w:rPr>
-          <w:rFonts w:ascii="Consolas" w:hAnsi="Consolas" w:cs="Consolas"/>
-          <w:color w:val="000000"/>
-          <w:lang w:val="en-IN"/>
-        </w:rPr>
-        <w:t xml:space="preserve"> in </w:t>
-      </w:r>
-      <w:proofErr w:type="spellStart"/>
-      <w:r>
-        <w:rPr>
-          <w:rFonts w:ascii="Consolas" w:hAnsi="Consolas" w:cs="Consolas"/>
-          <w:color w:val="000000"/>
-          <w:lang w:val="en-IN"/>
-        </w:rPr>
-        <w:t>context.tblOrder</w:t>
-      </w:r>
-      <w:proofErr w:type="spellEnd"/>
-      <w:r>
-        <w:rPr>
-          <w:rFonts w:ascii="Consolas" w:hAnsi="Consolas" w:cs="Consolas"/>
-          <w:color w:val="000000"/>
-          <w:lang w:val="en-IN"/>
-        </w:rPr>
-        <w:t xml:space="preserve"> </w:t>
+        <w:t xml:space="preserve">var q=from ord in context.tblOrder </w:t>
       </w:r>
     </w:p>
     <w:p>
@@ -13039,43 +10305,7 @@
           <w:color w:val="000000"/>
           <w:lang w:val="en-IN"/>
         </w:rPr>
-        <w:t xml:space="preserve">group </w:t>
-      </w:r>
-      <w:proofErr w:type="spellStart"/>
-      <w:r>
-        <w:rPr>
-          <w:rFonts w:ascii="Consolas" w:hAnsi="Consolas" w:cs="Consolas"/>
-          <w:color w:val="000000"/>
-          <w:lang w:val="en-IN"/>
-        </w:rPr>
-        <w:t>ord</w:t>
-      </w:r>
-      <w:proofErr w:type="spellEnd"/>
-      <w:r>
-        <w:rPr>
-          <w:rFonts w:ascii="Consolas" w:hAnsi="Consolas" w:cs="Consolas"/>
-          <w:color w:val="000000"/>
-          <w:lang w:val="en-IN"/>
-        </w:rPr>
-        <w:t xml:space="preserve"> by </w:t>
-      </w:r>
-      <w:proofErr w:type="spellStart"/>
-      <w:r>
-        <w:rPr>
-          <w:rFonts w:ascii="Consolas" w:hAnsi="Consolas" w:cs="Consolas"/>
-          <w:color w:val="000000"/>
-          <w:lang w:val="en-IN"/>
-        </w:rPr>
-        <w:t>ord.CustomerID</w:t>
-      </w:r>
-      <w:proofErr w:type="spellEnd"/>
-      <w:r>
-        <w:rPr>
-          <w:rFonts w:ascii="Consolas" w:hAnsi="Consolas" w:cs="Consolas"/>
-          <w:color w:val="000000"/>
-          <w:lang w:val="en-IN"/>
-        </w:rPr>
-        <w:t xml:space="preserve"> into grouping </w:t>
+        <w:t xml:space="preserve">group ord by ord.CustomerID into grouping </w:t>
       </w:r>
     </w:p>
     <w:p>
@@ -13096,25 +10326,7 @@
           <w:color w:val="000000"/>
           <w:lang w:val="en-IN"/>
         </w:rPr>
-        <w:t xml:space="preserve">where </w:t>
-      </w:r>
-      <w:proofErr w:type="spellStart"/>
-      <w:r>
-        <w:rPr>
-          <w:rFonts w:ascii="Consolas" w:hAnsi="Consolas" w:cs="Consolas"/>
-          <w:color w:val="000000"/>
-          <w:lang w:val="en-IN"/>
-        </w:rPr>
-        <w:t>grouping.Count</w:t>
-      </w:r>
-      <w:proofErr w:type="spellEnd"/>
-      <w:r>
-        <w:rPr>
-          <w:rFonts w:ascii="Consolas" w:hAnsi="Consolas" w:cs="Consolas"/>
-          <w:color w:val="000000"/>
-          <w:lang w:val="en-IN"/>
-        </w:rPr>
-        <w:t xml:space="preserve">()&gt;=2 </w:t>
+        <w:t xml:space="preserve">where grouping.Count()&gt;=2 </w:t>
       </w:r>
     </w:p>
     <w:p>
@@ -13192,23 +10404,13 @@
           <w:lang w:val="en-IN"/>
         </w:rPr>
       </w:pPr>
-      <w:proofErr w:type="spellStart"/>
       <w:r>
         <w:rPr>
           <w:rFonts w:ascii="Consolas" w:hAnsi="Consolas" w:cs="Consolas"/>
           <w:color w:val="000000"/>
           <w:lang w:val="en-IN"/>
         </w:rPr>
-        <w:t>grouping.Key</w:t>
-      </w:r>
-      <w:proofErr w:type="spellEnd"/>
-      <w:r>
-        <w:rPr>
-          <w:rFonts w:ascii="Consolas" w:hAnsi="Consolas" w:cs="Consolas"/>
-          <w:color w:val="000000"/>
-          <w:lang w:val="en-IN"/>
-        </w:rPr>
-        <w:t xml:space="preserve">, </w:t>
+        <w:t xml:space="preserve">grouping.Key, </w:t>
       </w:r>
     </w:p>
     <w:p>
@@ -13229,7 +10431,6 @@
           <w:color w:val="000000"/>
           <w:lang w:val="en-IN"/>
         </w:rPr>
-        <w:lastRenderedPageBreak/>
         <w:t xml:space="preserve">grouping </w:t>
       </w:r>
     </w:p>
@@ -13471,45 +10672,44 @@
           <w:sz w:val="22"/>
           <w:szCs w:val="22"/>
         </w:rPr>
-        <w:t xml:space="preserve">Deploying LINQ based application is much easy and simple as compared to stored procedures based. Since in case of stored procedures, you need to provide a SQL script for deployment but in case of LINQ everything gets complied into the DLLs. Hence you need to deploy only DLLs. </w:t>
+        <w:t xml:space="preserve">Deploying LINQ based application is much easy and simple as compared to stored procedures based. Since in case of stored procedures, you need to provide a SQL script for deployment but in case of LINQ everything gets </w:t>
       </w:r>
       <w:r>
         <w:rPr>
           <w:sz w:val="22"/>
           <w:szCs w:val="22"/>
         </w:rPr>
-        <w:br/>
-      </w:r>
-    </w:p>
-    <w:p>
-      <w:pPr>
-        <w:pStyle w:val="Default"/>
-        <w:rPr>
-          <w:color w:val="auto"/>
-        </w:rPr>
-      </w:pPr>
-      <w:proofErr w:type="spellStart"/>
+        <w:lastRenderedPageBreak/>
+        <w:t xml:space="preserve">complied into the DLLs. Hence you need to deploy only DLLs. </w:t>
+      </w:r>
       <w:r>
         <w:rPr>
           <w:sz w:val="22"/>
           <w:szCs w:val="22"/>
         </w:rPr>
-        <w:t>1.</w:t>
-      </w:r>
+        <w:br/>
+      </w:r>
+    </w:p>
+    <w:p>
+      <w:pPr>
+        <w:pStyle w:val="Default"/>
+        <w:rPr>
+          <w:color w:val="auto"/>
+        </w:rPr>
+      </w:pPr>
       <w:r>
         <w:rPr>
           <w:sz w:val="22"/>
           <w:szCs w:val="22"/>
         </w:rPr>
-        <w:t>LINQ</w:t>
-      </w:r>
-      <w:proofErr w:type="spellEnd"/>
+        <w:t>1.</w:t>
+      </w:r>
       <w:r>
         <w:rPr>
           <w:sz w:val="22"/>
           <w:szCs w:val="22"/>
         </w:rPr>
-        <w:t xml:space="preserve"> query is compiled each and every time while stored procedures re-used the cached execution plan to execute. Hence, LINQ query takes more time in execution as compared to stored procedures. </w:t>
+        <w:t xml:space="preserve">LINQ query is compiled each and every time while stored procedures re-used the cached execution plan to execute. Hence, LINQ query takes more time in execution as compared to stored procedures. </w:t>
       </w:r>
     </w:p>
     <w:p>
@@ -13592,9 +10792,77 @@
           <w:sz w:val="22"/>
           <w:szCs w:val="22"/>
         </w:rPr>
-        <w:t xml:space="preserve">5. If you have done some changes in your query, you have to recompile it and redeploy its </w:t>
-      </w:r>
-      <w:proofErr w:type="spellStart"/>
+        <w:t xml:space="preserve">5. If you have done some changes in your query, you have to recompile it and redeploy its dll to the server. </w:t>
+      </w:r>
+    </w:p>
+    <w:p/>
+    <w:p>
+      <w:pPr>
+        <w:pStyle w:val="Default"/>
+      </w:pPr>
+    </w:p>
+    <w:p>
+      <w:pPr>
+        <w:pStyle w:val="Default"/>
+        <w:spacing w:after="58"/>
+        <w:rPr>
+          <w:sz w:val="22"/>
+          <w:szCs w:val="22"/>
+        </w:rPr>
+      </w:pPr>
+      <w:r>
+        <w:rPr>
+          <w:b/>
+          <w:bCs/>
+          <w:sz w:val="22"/>
+          <w:szCs w:val="22"/>
+        </w:rPr>
+        <w:t xml:space="preserve">1. KeepCurrentValues </w:t>
+      </w:r>
+      <w:r>
+        <w:rPr>
+          <w:sz w:val="22"/>
+          <w:szCs w:val="22"/>
+        </w:rPr>
+        <w:t xml:space="preserve">- This option will remains the LINQ object values as it is and does not push the new values from the database in to the LINQ object. </w:t>
+      </w:r>
+    </w:p>
+    <w:p>
+      <w:pPr>
+        <w:pStyle w:val="Default"/>
+        <w:rPr>
+          <w:sz w:val="22"/>
+          <w:szCs w:val="22"/>
+        </w:rPr>
+      </w:pPr>
+      <w:r>
+        <w:rPr>
+          <w:b/>
+          <w:bCs/>
+          <w:sz w:val="22"/>
+          <w:szCs w:val="22"/>
+        </w:rPr>
+        <w:t xml:space="preserve">2. OverwriteCurrentValues </w:t>
+      </w:r>
+      <w:r>
+        <w:rPr>
+          <w:sz w:val="22"/>
+          <w:szCs w:val="22"/>
+        </w:rPr>
+        <w:t xml:space="preserve">- This option will replace the LINQ object values with the database values. </w:t>
+      </w:r>
+      <w:bookmarkStart w:id="0" w:name="_GoBack"/>
+      <w:bookmarkEnd w:id="0"/>
+    </w:p>
+    <w:p>
+      <w:pPr>
+        <w:pStyle w:val="Default"/>
+        <w:rPr>
+          <w:color w:val="auto"/>
+          <w:sz w:val="22"/>
+          <w:szCs w:val="22"/>
+        </w:rPr>
+      </w:pPr>
       <w:r>
         <w:rPr>
           <w:b/>
@@ -13603,30 +10871,21 @@
           <w:sz w:val="22"/>
           <w:szCs w:val="22"/>
         </w:rPr>
-        <w:t>dll</w:t>
-      </w:r>
-      <w:proofErr w:type="spellEnd"/>
-      <w:r>
-        <w:rPr>
-          <w:b/>
-          <w:bCs/>
+        <w:t xml:space="preserve">3. KeepChanges </w:t>
+      </w:r>
+      <w:r>
+        <w:rPr>
           <w:color w:val="auto"/>
           <w:sz w:val="22"/>
           <w:szCs w:val="22"/>
         </w:rPr>
-        <w:t xml:space="preserve"> to the server. </w:t>
+        <w:t xml:space="preserve">- In this case changed properties of an object/entity remains as it is but the properties which are not changed are fetched from the database and replaced. </w:t>
       </w:r>
     </w:p>
     <w:p/>
     <w:p>
       <w:pPr>
         <w:pStyle w:val="Default"/>
-      </w:pPr>
-    </w:p>
-    <w:p>
-      <w:pPr>
-        <w:pStyle w:val="Default"/>
-        <w:spacing w:after="58"/>
         <w:rPr>
           <w:sz w:val="22"/>
           <w:szCs w:val="22"/>
@@ -13634,195 +10893,11 @@
       </w:pPr>
       <w:r>
         <w:rPr>
-          <w:b/>
-          <w:bCs/>
           <w:sz w:val="22"/>
           <w:szCs w:val="22"/>
         </w:rPr>
-        <w:t xml:space="preserve">1. </w:t>
-      </w:r>
-      <w:proofErr w:type="spellStart"/>
-      <w:r>
-        <w:rPr>
-          <w:b/>
-          <w:bCs/>
-          <w:sz w:val="22"/>
-          <w:szCs w:val="22"/>
-        </w:rPr>
-        <w:t>KeepCurrentValues</w:t>
-      </w:r>
-      <w:proofErr w:type="spellEnd"/>
-      <w:r>
-        <w:rPr>
-          <w:b/>
-          <w:bCs/>
-          <w:sz w:val="22"/>
-          <w:szCs w:val="22"/>
-        </w:rPr>
-        <w:t xml:space="preserve"> </w:t>
-      </w:r>
-      <w:r>
-        <w:rPr>
-          <w:sz w:val="22"/>
-          <w:szCs w:val="22"/>
-        </w:rPr>
-        <w:t xml:space="preserve">- This option will remains the LINQ object values as it is and does not push the new values from the database in to the LINQ object. </w:t>
-      </w:r>
-    </w:p>
-    <w:p>
-      <w:pPr>
-        <w:pStyle w:val="Default"/>
-        <w:rPr>
-          <w:sz w:val="22"/>
-          <w:szCs w:val="22"/>
-        </w:rPr>
-      </w:pPr>
-      <w:r>
-        <w:rPr>
-          <w:b/>
-          <w:bCs/>
-          <w:sz w:val="22"/>
-          <w:szCs w:val="22"/>
-        </w:rPr>
-        <w:t xml:space="preserve">2. </w:t>
-      </w:r>
-      <w:proofErr w:type="spellStart"/>
-      <w:r>
-        <w:rPr>
-          <w:b/>
-          <w:bCs/>
-          <w:sz w:val="22"/>
-          <w:szCs w:val="22"/>
-        </w:rPr>
-        <w:t>OverwriteCurrentValues</w:t>
-      </w:r>
-      <w:proofErr w:type="spellEnd"/>
-      <w:r>
-        <w:rPr>
-          <w:b/>
-          <w:bCs/>
-          <w:sz w:val="22"/>
-          <w:szCs w:val="22"/>
-        </w:rPr>
-        <w:t xml:space="preserve"> </w:t>
-      </w:r>
-      <w:r>
-        <w:rPr>
-          <w:sz w:val="22"/>
-          <w:szCs w:val="22"/>
-        </w:rPr>
-        <w:t xml:space="preserve">- This option will replace the LINQ object values with the database values. </w:t>
-      </w:r>
-    </w:p>
-    <w:p>
-      <w:pPr>
-        <w:pStyle w:val="Default"/>
-        <w:rPr>
-          <w:sz w:val="22"/>
-          <w:szCs w:val="22"/>
-        </w:rPr>
-      </w:pPr>
-      <w:proofErr w:type="spellStart"/>
-      <w:r>
-        <w:rPr>
-          <w:sz w:val="22"/>
-          <w:szCs w:val="22"/>
-        </w:rPr>
-        <w:t>Page43</w:t>
-      </w:r>
-      <w:proofErr w:type="spellEnd"/>
-      <w:r>
-        <w:rPr>
-          <w:sz w:val="22"/>
-          <w:szCs w:val="22"/>
-        </w:rPr>
-        <w:t xml:space="preserve"> </w:t>
-      </w:r>
-    </w:p>
-    <w:p>
-      <w:pPr>
-        <w:pStyle w:val="Default"/>
-        <w:rPr>
-          <w:color w:val="auto"/>
-        </w:rPr>
-      </w:pPr>
-    </w:p>
-    <w:p>
-      <w:pPr>
-        <w:pStyle w:val="Default"/>
-        <w:pageBreakBefore/>
-        <w:rPr>
-          <w:color w:val="auto"/>
-        </w:rPr>
-      </w:pPr>
-    </w:p>
-    <w:p>
-      <w:pPr>
-        <w:pStyle w:val="Default"/>
-        <w:rPr>
-          <w:color w:val="auto"/>
-          <w:sz w:val="22"/>
-          <w:szCs w:val="22"/>
-        </w:rPr>
-      </w:pPr>
-      <w:r>
-        <w:rPr>
-          <w:b/>
-          <w:bCs/>
-          <w:color w:val="auto"/>
-          <w:sz w:val="22"/>
-          <w:szCs w:val="22"/>
-        </w:rPr>
-        <w:t xml:space="preserve">3. </w:t>
-      </w:r>
-      <w:proofErr w:type="spellStart"/>
-      <w:r>
-        <w:rPr>
-          <w:b/>
-          <w:bCs/>
-          <w:color w:val="auto"/>
-          <w:sz w:val="22"/>
-          <w:szCs w:val="22"/>
-        </w:rPr>
-        <w:t>KeepChanges</w:t>
-      </w:r>
-      <w:proofErr w:type="spellEnd"/>
-      <w:r>
-        <w:rPr>
-          <w:b/>
-          <w:bCs/>
-          <w:color w:val="auto"/>
-          <w:sz w:val="22"/>
-          <w:szCs w:val="22"/>
-        </w:rPr>
-        <w:t xml:space="preserve"> </w:t>
-      </w:r>
-      <w:r>
-        <w:rPr>
-          <w:color w:val="auto"/>
-          <w:sz w:val="22"/>
-          <w:szCs w:val="22"/>
-        </w:rPr>
-        <w:t xml:space="preserve">- In this case changed properties of an object/entity remains as it is but the properties which are not changed are fetched from the database and replaced. </w:t>
-      </w:r>
-    </w:p>
-    <w:p/>
-    <w:p>
-      <w:pPr>
-        <w:pStyle w:val="Default"/>
-        <w:rPr>
-          <w:sz w:val="22"/>
-          <w:szCs w:val="22"/>
-        </w:rPr>
-      </w:pPr>
-      <w:r>
-        <w:rPr>
-          <w:sz w:val="22"/>
-          <w:szCs w:val="22"/>
-        </w:rPr>
         <w:t xml:space="preserve">All these options are available in </w:t>
       </w:r>
-      <w:proofErr w:type="spellStart"/>
       <w:r>
         <w:rPr>
           <w:b/>
@@ -13832,55 +10907,23 @@
           <w:sz w:val="22"/>
           <w:szCs w:val="22"/>
         </w:rPr>
-        <w:t>RefereshMode</w:t>
-      </w:r>
-      <w:proofErr w:type="spellEnd"/>
-      <w:r>
-        <w:rPr>
-          <w:b/>
-          <w:bCs/>
+        <w:t xml:space="preserve">RefereshMode </w:t>
+      </w:r>
+      <w:r>
+        <w:rPr>
+          <w:sz w:val="22"/>
+          <w:szCs w:val="22"/>
+        </w:rPr>
+        <w:t xml:space="preserve">enum which exist in </w:t>
+      </w:r>
+      <w:r>
+        <w:rPr>
           <w:i/>
           <w:iCs/>
           <w:sz w:val="22"/>
           <w:szCs w:val="22"/>
         </w:rPr>
-        <w:t xml:space="preserve"> </w:t>
-      </w:r>
-      <w:proofErr w:type="spellStart"/>
-      <w:r>
-        <w:rPr>
-          <w:sz w:val="22"/>
-          <w:szCs w:val="22"/>
-        </w:rPr>
-        <w:t>enum</w:t>
-      </w:r>
-      <w:proofErr w:type="spellEnd"/>
-      <w:r>
-        <w:rPr>
-          <w:sz w:val="22"/>
-          <w:szCs w:val="22"/>
-        </w:rPr>
-        <w:t xml:space="preserve"> which exist in </w:t>
-      </w:r>
-      <w:proofErr w:type="spellStart"/>
-      <w:r>
-        <w:rPr>
-          <w:i/>
-          <w:iCs/>
-          <w:sz w:val="22"/>
-          <w:szCs w:val="22"/>
-        </w:rPr>
-        <w:t>System.Data.Linq</w:t>
-      </w:r>
-      <w:proofErr w:type="spellEnd"/>
-      <w:r>
-        <w:rPr>
-          <w:i/>
-          <w:iCs/>
-          <w:sz w:val="22"/>
-          <w:szCs w:val="22"/>
-        </w:rPr>
-        <w:t xml:space="preserve"> </w:t>
+        <w:t xml:space="preserve">System.Data.Linq </w:t>
       </w:r>
       <w:r>
         <w:rPr>
@@ -13929,7 +10972,6 @@
               </w:rPr>
               <w:t xml:space="preserve">To handle concurrency conflicts, wrap the code with in a try block and catch the </w:t>
             </w:r>
-            <w:proofErr w:type="spellStart"/>
             <w:r>
               <w:rPr>
                 <w:i/>
@@ -13937,17 +10979,7 @@
                 <w:sz w:val="22"/>
                 <w:szCs w:val="22"/>
               </w:rPr>
-              <w:t>ChangeConflictException</w:t>
-            </w:r>
-            <w:proofErr w:type="spellEnd"/>
-            <w:r>
-              <w:rPr>
-                <w:i/>
-                <w:iCs/>
-                <w:sz w:val="22"/>
-                <w:szCs w:val="22"/>
-              </w:rPr>
-              <w:t xml:space="preserve"> </w:t>
+              <w:t xml:space="preserve">ChangeConflictException </w:t>
             </w:r>
             <w:r>
               <w:rPr>
@@ -13956,7 +10988,6 @@
               </w:rPr>
               <w:t xml:space="preserve">by using catch block and iterate through the </w:t>
             </w:r>
-            <w:proofErr w:type="spellStart"/>
             <w:r>
               <w:rPr>
                 <w:i/>
@@ -13964,17 +10995,7 @@
                 <w:sz w:val="22"/>
                 <w:szCs w:val="22"/>
               </w:rPr>
-              <w:t>ChangeConflicts</w:t>
-            </w:r>
-            <w:proofErr w:type="spellEnd"/>
-            <w:r>
-              <w:rPr>
-                <w:i/>
-                <w:iCs/>
-                <w:sz w:val="22"/>
-                <w:szCs w:val="22"/>
-              </w:rPr>
-              <w:t xml:space="preserve"> </w:t>
+              <w:t xml:space="preserve">ChangeConflicts </w:t>
             </w:r>
             <w:r>
               <w:rPr>
@@ -14006,55 +11027,7 @@
                 <w:sz w:val="22"/>
                 <w:szCs w:val="22"/>
               </w:rPr>
-              <w:t xml:space="preserve"> </w:t>
-            </w:r>
-            <w:proofErr w:type="spellStart"/>
-            <w:r>
-              <w:rPr>
-                <w:sz w:val="22"/>
-                <w:szCs w:val="22"/>
-              </w:rPr>
-              <w:t>DataContext</w:t>
-            </w:r>
-            <w:proofErr w:type="spellEnd"/>
-            <w:r>
-              <w:rPr>
-                <w:sz w:val="22"/>
-                <w:szCs w:val="22"/>
-              </w:rPr>
-              <w:t xml:space="preserve"> </w:t>
-            </w:r>
-            <w:proofErr w:type="spellStart"/>
-            <w:r>
-              <w:rPr>
-                <w:sz w:val="22"/>
-                <w:szCs w:val="22"/>
-              </w:rPr>
-              <w:t>db</w:t>
-            </w:r>
-            <w:proofErr w:type="spellEnd"/>
-            <w:r>
-              <w:rPr>
-                <w:sz w:val="22"/>
-                <w:szCs w:val="22"/>
-              </w:rPr>
-              <w:t xml:space="preserve"> = new </w:t>
-            </w:r>
-            <w:proofErr w:type="spellStart"/>
-            <w:r>
-              <w:rPr>
-                <w:sz w:val="22"/>
-                <w:szCs w:val="22"/>
-              </w:rPr>
-              <w:t>DataContext</w:t>
-            </w:r>
-            <w:proofErr w:type="spellEnd"/>
-            <w:r>
-              <w:rPr>
-                <w:sz w:val="22"/>
-                <w:szCs w:val="22"/>
-              </w:rPr>
-              <w:t xml:space="preserve">(); </w:t>
+              <w:t xml:space="preserve"> DataContext db = new DataContext(); </w:t>
             </w:r>
           </w:p>
           <w:p>
@@ -14113,37 +11086,12 @@
                 <w:szCs w:val="22"/>
               </w:rPr>
             </w:pPr>
-            <w:proofErr w:type="spellStart"/>
             <w:r>
               <w:rPr>
                 <w:sz w:val="22"/>
                 <w:szCs w:val="22"/>
               </w:rPr>
-              <w:t>db.SubmitChanges</w:t>
-            </w:r>
-            <w:proofErr w:type="spellEnd"/>
-            <w:r>
-              <w:rPr>
-                <w:sz w:val="22"/>
-                <w:szCs w:val="22"/>
-              </w:rPr>
-              <w:t>(</w:t>
-            </w:r>
-            <w:proofErr w:type="spellStart"/>
-            <w:r>
-              <w:rPr>
-                <w:sz w:val="22"/>
-                <w:szCs w:val="22"/>
-              </w:rPr>
-              <w:t>ConflictMode.ContinueOnConflict</w:t>
-            </w:r>
-            <w:proofErr w:type="spellEnd"/>
-            <w:r>
-              <w:rPr>
-                <w:sz w:val="22"/>
-                <w:szCs w:val="22"/>
-              </w:rPr>
-              <w:t xml:space="preserve">); </w:t>
+              <w:t xml:space="preserve">db.SubmitChanges(ConflictMode.ContinueOnConflict); </w:t>
             </w:r>
           </w:p>
           <w:p>
@@ -14175,23 +11123,7 @@
                 <w:sz w:val="22"/>
                 <w:szCs w:val="22"/>
               </w:rPr>
-              <w:t>catch (</w:t>
-            </w:r>
-            <w:proofErr w:type="spellStart"/>
-            <w:r>
-              <w:rPr>
-                <w:sz w:val="22"/>
-                <w:szCs w:val="22"/>
-              </w:rPr>
-              <w:t>ChangeConflictException</w:t>
-            </w:r>
-            <w:proofErr w:type="spellEnd"/>
-            <w:r>
-              <w:rPr>
-                <w:sz w:val="22"/>
-                <w:szCs w:val="22"/>
-              </w:rPr>
-              <w:t xml:space="preserve"> ex) </w:t>
+              <w:t xml:space="preserve">catch (ChangeConflictException ex) </w:t>
             </w:r>
           </w:p>
           <w:p>
@@ -14218,69 +11150,12 @@
                 <w:szCs w:val="22"/>
               </w:rPr>
             </w:pPr>
-            <w:proofErr w:type="spellStart"/>
             <w:r>
               <w:rPr>
                 <w:sz w:val="22"/>
                 <w:szCs w:val="22"/>
               </w:rPr>
-              <w:t>foreach</w:t>
-            </w:r>
-            <w:proofErr w:type="spellEnd"/>
-            <w:r>
-              <w:rPr>
-                <w:sz w:val="22"/>
-                <w:szCs w:val="22"/>
-              </w:rPr>
-              <w:t xml:space="preserve"> (</w:t>
-            </w:r>
-            <w:proofErr w:type="spellStart"/>
-            <w:r>
-              <w:rPr>
-                <w:sz w:val="22"/>
-                <w:szCs w:val="22"/>
-              </w:rPr>
-              <w:t>ObjectChangeConflict</w:t>
-            </w:r>
-            <w:proofErr w:type="spellEnd"/>
-            <w:r>
-              <w:rPr>
-                <w:sz w:val="22"/>
-                <w:szCs w:val="22"/>
-              </w:rPr>
-              <w:t xml:space="preserve"> </w:t>
-            </w:r>
-            <w:proofErr w:type="spellStart"/>
-            <w:r>
-              <w:rPr>
-                <w:sz w:val="22"/>
-                <w:szCs w:val="22"/>
-              </w:rPr>
-              <w:t>changeconf</w:t>
-            </w:r>
-            <w:proofErr w:type="spellEnd"/>
-            <w:r>
-              <w:rPr>
-                <w:sz w:val="22"/>
-                <w:szCs w:val="22"/>
-              </w:rPr>
-              <w:t xml:space="preserve"> in </w:t>
-            </w:r>
-            <w:proofErr w:type="spellStart"/>
-            <w:r>
-              <w:rPr>
-                <w:sz w:val="22"/>
-                <w:szCs w:val="22"/>
-              </w:rPr>
-              <w:t>db.ChangeConflicts</w:t>
-            </w:r>
-            <w:proofErr w:type="spellEnd"/>
-            <w:r>
-              <w:rPr>
-                <w:sz w:val="22"/>
-                <w:szCs w:val="22"/>
-              </w:rPr>
-              <w:t xml:space="preserve">) </w:t>
+              <w:t xml:space="preserve">foreach (ObjectChangeConflict changeconf in db.ChangeConflicts) </w:t>
             </w:r>
           </w:p>
           <w:p>
@@ -14307,37 +11182,12 @@
                 <w:szCs w:val="22"/>
               </w:rPr>
             </w:pPr>
-            <w:proofErr w:type="spellStart"/>
             <w:r>
               <w:rPr>
                 <w:sz w:val="22"/>
                 <w:szCs w:val="22"/>
               </w:rPr>
-              <w:t>changeconf.Resolve</w:t>
-            </w:r>
-            <w:proofErr w:type="spellEnd"/>
-            <w:r>
-              <w:rPr>
-                <w:sz w:val="22"/>
-                <w:szCs w:val="22"/>
-              </w:rPr>
-              <w:t>(</w:t>
-            </w:r>
-            <w:proofErr w:type="spellStart"/>
-            <w:r>
-              <w:rPr>
-                <w:sz w:val="22"/>
-                <w:szCs w:val="22"/>
-              </w:rPr>
-              <w:t>RefreshMode.OverwriteCurrentValues</w:t>
-            </w:r>
-            <w:proofErr w:type="spellEnd"/>
-            <w:r>
-              <w:rPr>
-                <w:sz w:val="22"/>
-                <w:szCs w:val="22"/>
-              </w:rPr>
-              <w:t xml:space="preserve">); </w:t>
+              <w:t xml:space="preserve">changeconf.Resolve(RefreshMode.OverwriteCurrentValues); </w:t>
             </w:r>
           </w:p>
           <w:p>
@@ -14396,7 +11246,6 @@
         </w:rPr>
         <w:t xml:space="preserve">In LINQ to SQL, you can also handle concurrency at field level and this is the best way provided by the LINQ. To achieve this you need to define </w:t>
       </w:r>
-      <w:proofErr w:type="spellStart"/>
       <w:r>
         <w:rPr>
           <w:rFonts w:ascii="Calibri" w:hAnsi="Calibri" w:cs="Calibri"/>
@@ -14407,20 +11256,7 @@
           <w:color w:val="000000"/>
           <w:lang w:val="en-IN"/>
         </w:rPr>
-        <w:t>UpdateCheck</w:t>
-      </w:r>
-      <w:proofErr w:type="spellEnd"/>
-      <w:r>
-        <w:rPr>
-          <w:rFonts w:ascii="Calibri" w:hAnsi="Calibri" w:cs="Calibri"/>
-          <w:b/>
-          <w:bCs/>
-          <w:i/>
-          <w:iCs/>
-          <w:color w:val="000000"/>
-          <w:lang w:val="en-IN"/>
-        </w:rPr>
-        <w:t xml:space="preserve"> </w:t>
+        <w:t xml:space="preserve">UpdateCheck </w:t>
       </w:r>
       <w:r>
         <w:rPr>
@@ -14482,6 +11318,7 @@
           <w:color w:val="000000"/>
           <w:lang w:val="en-IN"/>
         </w:rPr>
+        <w:lastRenderedPageBreak/>
         <w:t xml:space="preserve">2. Always: - </w:t>
       </w:r>
       <w:r>
@@ -14513,29 +11350,7 @@
           <w:color w:val="000000"/>
           <w:lang w:val="en-IN"/>
         </w:rPr>
-        <w:t xml:space="preserve">3. </w:t>
-      </w:r>
-      <w:proofErr w:type="spellStart"/>
-      <w:r>
-        <w:rPr>
-          <w:rFonts w:ascii="Calibri" w:hAnsi="Calibri" w:cs="Calibri"/>
-          <w:b/>
-          <w:bCs/>
-          <w:color w:val="000000"/>
-          <w:lang w:val="en-IN"/>
-        </w:rPr>
-        <w:t>WhenChanged</w:t>
-      </w:r>
-      <w:proofErr w:type="spellEnd"/>
-      <w:r>
-        <w:rPr>
-          <w:rFonts w:ascii="Calibri" w:hAnsi="Calibri" w:cs="Calibri"/>
-          <w:b/>
-          <w:bCs/>
-          <w:color w:val="000000"/>
-          <w:lang w:val="en-IN"/>
-        </w:rPr>
-        <w:t xml:space="preserve">: - </w:t>
+        <w:t xml:space="preserve">3. WhenChanged: - </w:t>
       </w:r>
       <w:r>
         <w:rPr>
@@ -14588,79 +11403,7 @@
                 <w:color w:val="000000"/>
                 <w:lang w:val="en-IN"/>
               </w:rPr>
-              <w:t>[Column(</w:t>
-            </w:r>
-            <w:proofErr w:type="spellStart"/>
-            <w:r>
-              <w:rPr>
-                <w:rFonts w:ascii="Consolas" w:hAnsi="Consolas" w:cs="Consolas"/>
-                <w:color w:val="000000"/>
-                <w:lang w:val="en-IN"/>
-              </w:rPr>
-              <w:t>DbType</w:t>
-            </w:r>
-            <w:proofErr w:type="spellEnd"/>
-            <w:r>
-              <w:rPr>
-                <w:rFonts w:ascii="Consolas" w:hAnsi="Consolas" w:cs="Consolas"/>
-                <w:color w:val="000000"/>
-                <w:lang w:val="en-IN"/>
-              </w:rPr>
-              <w:t xml:space="preserve"> = "</w:t>
-            </w:r>
-            <w:proofErr w:type="spellStart"/>
-            <w:r>
-              <w:rPr>
-                <w:rFonts w:ascii="Consolas" w:hAnsi="Consolas" w:cs="Consolas"/>
-                <w:color w:val="000000"/>
-                <w:lang w:val="en-IN"/>
-              </w:rPr>
-              <w:t>nvarchar</w:t>
-            </w:r>
-            <w:proofErr w:type="spellEnd"/>
-            <w:r>
-              <w:rPr>
-                <w:rFonts w:ascii="Consolas" w:hAnsi="Consolas" w:cs="Consolas"/>
-                <w:color w:val="000000"/>
-                <w:lang w:val="en-IN"/>
-              </w:rPr>
-              <w:t xml:space="preserve">(50)", </w:t>
-            </w:r>
-            <w:proofErr w:type="spellStart"/>
-            <w:r>
-              <w:rPr>
-                <w:rFonts w:ascii="Consolas" w:hAnsi="Consolas" w:cs="Consolas"/>
-                <w:color w:val="000000"/>
-                <w:lang w:val="en-IN"/>
-              </w:rPr>
-              <w:t>UpdateCheck</w:t>
-            </w:r>
-            <w:proofErr w:type="spellEnd"/>
-            <w:r>
-              <w:rPr>
-                <w:rFonts w:ascii="Consolas" w:hAnsi="Consolas" w:cs="Consolas"/>
-                <w:color w:val="000000"/>
-                <w:lang w:val="en-IN"/>
-              </w:rPr>
-              <w:t xml:space="preserve"> = </w:t>
-            </w:r>
-            <w:proofErr w:type="spellStart"/>
-            <w:r>
-              <w:rPr>
-                <w:rFonts w:ascii="Consolas" w:hAnsi="Consolas" w:cs="Consolas"/>
-                <w:color w:val="000000"/>
-                <w:lang w:val="en-IN"/>
-              </w:rPr>
-              <w:t>UpdateCheck.Never</w:t>
-            </w:r>
-            <w:proofErr w:type="spellEnd"/>
-            <w:r>
-              <w:rPr>
-                <w:rFonts w:ascii="Consolas" w:hAnsi="Consolas" w:cs="Consolas"/>
-                <w:color w:val="000000"/>
-                <w:lang w:val="en-IN"/>
-              </w:rPr>
-              <w:t xml:space="preserve">)] </w:t>
+              <w:t xml:space="preserve">[Column(DbType = "nvarchar(50)", UpdateCheck = UpdateCheck.Never)] </w:t>
             </w:r>
           </w:p>
           <w:p>
@@ -14681,25 +11424,7 @@
                 <w:color w:val="000000"/>
                 <w:lang w:val="en-IN"/>
               </w:rPr>
-              <w:t xml:space="preserve">public string </w:t>
-            </w:r>
-            <w:proofErr w:type="spellStart"/>
-            <w:r>
-              <w:rPr>
-                <w:rFonts w:ascii="Consolas" w:hAnsi="Consolas" w:cs="Consolas"/>
-                <w:color w:val="000000"/>
-                <w:lang w:val="en-IN"/>
-              </w:rPr>
-              <w:t>CustomerID</w:t>
-            </w:r>
-            <w:proofErr w:type="spellEnd"/>
-            <w:r>
-              <w:rPr>
-                <w:rFonts w:ascii="Consolas" w:hAnsi="Consolas" w:cs="Consolas"/>
-                <w:color w:val="000000"/>
-                <w:lang w:val="en-IN"/>
-              </w:rPr>
-              <w:t xml:space="preserve"> </w:t>
+              <w:t xml:space="preserve">public string CustomerID </w:t>
             </w:r>
           </w:p>
           <w:p>
@@ -14741,25 +11466,7 @@
                 <w:color w:val="000000"/>
                 <w:lang w:val="en-IN"/>
               </w:rPr>
-              <w:t>set{</w:t>
-            </w:r>
-            <w:proofErr w:type="spellStart"/>
-            <w:r>
-              <w:rPr>
-                <w:rFonts w:ascii="Consolas" w:hAnsi="Consolas" w:cs="Consolas"/>
-                <w:color w:val="000000"/>
-                <w:lang w:val="en-IN"/>
-              </w:rPr>
-              <w:t>CustomerID</w:t>
-            </w:r>
-            <w:proofErr w:type="spellEnd"/>
-            <w:r>
-              <w:rPr>
-                <w:rFonts w:ascii="Consolas" w:hAnsi="Consolas" w:cs="Consolas"/>
-                <w:color w:val="000000"/>
-                <w:lang w:val="en-IN"/>
-              </w:rPr>
-              <w:t xml:space="preserve"> = value;} </w:t>
+              <w:t xml:space="preserve">set{CustomerID = value;} </w:t>
             </w:r>
           </w:p>
           <w:p>
@@ -14780,25 +11487,7 @@
                 <w:color w:val="000000"/>
                 <w:lang w:val="en-IN"/>
               </w:rPr>
-              <w:t>get{return _</w:t>
-            </w:r>
-            <w:proofErr w:type="spellStart"/>
-            <w:r>
-              <w:rPr>
-                <w:rFonts w:ascii="Consolas" w:hAnsi="Consolas" w:cs="Consolas"/>
-                <w:color w:val="000000"/>
-                <w:lang w:val="en-IN"/>
-              </w:rPr>
-              <w:t>CustomerID</w:t>
-            </w:r>
-            <w:proofErr w:type="spellEnd"/>
-            <w:r>
-              <w:rPr>
-                <w:rFonts w:ascii="Consolas" w:hAnsi="Consolas" w:cs="Consolas"/>
-                <w:color w:val="000000"/>
-                <w:lang w:val="en-IN"/>
-              </w:rPr>
-              <w:t xml:space="preserve">;} </w:t>
+              <w:t xml:space="preserve">get{return _CustomerID;} </w:t>
             </w:r>
           </w:p>
           <w:p>
@@ -14997,33 +11686,16 @@
         </w:rPr>
         <w:t> </w:t>
       </w:r>
-      <w:proofErr w:type="spellStart"/>
-      <w:r>
-        <w:fldChar w:fldCharType="begin"/>
-      </w:r>
-      <w:r>
-        <w:instrText xml:space="preserve"> HYPERLINK "https://msdn.microsoft.com/en-us/library/system.threading(v=vs.100).aspx" </w:instrText>
-      </w:r>
-      <w:r>
-        <w:fldChar w:fldCharType="separate"/>
-      </w:r>
-      <w:r>
-        <w:rPr>
-          <w:rStyle w:val="Hyperlink"/>
-          <w:rFonts w:ascii="Segoe UI" w:hAnsi="Segoe UI" w:cs="Segoe UI"/>
-          <w:color w:val="00709F"/>
-        </w:rPr>
-        <w:t>System.Threading</w:t>
-      </w:r>
-      <w:proofErr w:type="spellEnd"/>
-      <w:r>
-        <w:rPr>
-          <w:rStyle w:val="Hyperlink"/>
-          <w:rFonts w:ascii="Segoe UI" w:hAnsi="Segoe UI" w:cs="Segoe UI"/>
-          <w:color w:val="00709F"/>
-        </w:rPr>
-        <w:fldChar w:fldCharType="end"/>
-      </w:r>
+      <w:hyperlink r:id="rId39" w:history="1">
+        <w:r>
+          <w:rPr>
+            <w:rStyle w:val="Hyperlink"/>
+            <w:rFonts w:ascii="Segoe UI" w:hAnsi="Segoe UI" w:cs="Segoe UI"/>
+            <w:color w:val="00709F"/>
+          </w:rPr>
+          <w:t>System.Threading</w:t>
+        </w:r>
+      </w:hyperlink>
       <w:r>
         <w:rPr>
           <w:rStyle w:val="apple-converted-space"/>
@@ -15078,7 +11750,7 @@
         </w:rPr>
         <w:t> </w:t>
       </w:r>
-      <w:hyperlink r:id="rId30" w:history="1">
+      <w:hyperlink r:id="rId40" w:history="1">
         <w:r>
           <w:rPr>
             <w:rStyle w:val="Hyperlink"/>
@@ -15137,7 +11809,6 @@
           <w:lang w:val="en-IN" w:eastAsia="en-IN"/>
         </w:rPr>
       </w:pPr>
-      <w:proofErr w:type="spellStart"/>
       <w:r>
         <w:rPr>
           <w:rFonts w:ascii="Courier New" w:eastAsia="Times New Roman" w:hAnsi="Courier New" w:cs="Courier New"/>
@@ -15146,40 +11817,7 @@
           <w:szCs w:val="20"/>
           <w:lang w:val="en-IN" w:eastAsia="en-IN"/>
         </w:rPr>
-        <w:t>System.Threading.Thread</w:t>
-      </w:r>
-      <w:proofErr w:type="spellEnd"/>
-      <w:r>
-        <w:rPr>
-          <w:rFonts w:ascii="Courier New" w:eastAsia="Times New Roman" w:hAnsi="Courier New" w:cs="Courier New"/>
-          <w:color w:val="000000"/>
-          <w:sz w:val="20"/>
-          <w:szCs w:val="20"/>
-          <w:lang w:val="en-IN" w:eastAsia="en-IN"/>
-        </w:rPr>
-        <w:t xml:space="preserve"> </w:t>
-      </w:r>
-      <w:proofErr w:type="spellStart"/>
-      <w:r>
-        <w:rPr>
-          <w:rFonts w:ascii="Courier New" w:eastAsia="Times New Roman" w:hAnsi="Courier New" w:cs="Courier New"/>
-          <w:color w:val="000000"/>
-          <w:sz w:val="20"/>
-          <w:szCs w:val="20"/>
-          <w:lang w:val="en-IN" w:eastAsia="en-IN"/>
-        </w:rPr>
-        <w:t>newThread</w:t>
-      </w:r>
-      <w:proofErr w:type="spellEnd"/>
-      <w:r>
-        <w:rPr>
-          <w:rFonts w:ascii="Courier New" w:eastAsia="Times New Roman" w:hAnsi="Courier New" w:cs="Courier New"/>
-          <w:color w:val="000000"/>
-          <w:sz w:val="20"/>
-          <w:szCs w:val="20"/>
-          <w:lang w:val="en-IN" w:eastAsia="en-IN"/>
-        </w:rPr>
-        <w:t xml:space="preserve"> =</w:t>
+        <w:t>System.Threading.Thread newThread =</w:t>
       </w:r>
       <w:r>
         <w:rPr>
@@ -15209,51 +11847,7 @@
           <w:szCs w:val="20"/>
           <w:lang w:val="en-IN" w:eastAsia="en-IN"/>
         </w:rPr>
-        <w:t xml:space="preserve"> </w:t>
-      </w:r>
-      <w:proofErr w:type="spellStart"/>
-      <w:r>
-        <w:rPr>
-          <w:rFonts w:ascii="Courier New" w:eastAsia="Times New Roman" w:hAnsi="Courier New" w:cs="Courier New"/>
-          <w:color w:val="000000"/>
-          <w:sz w:val="20"/>
-          <w:szCs w:val="20"/>
-          <w:lang w:val="en-IN" w:eastAsia="en-IN"/>
-        </w:rPr>
-        <w:t>System.Threading.Thread</w:t>
-      </w:r>
-      <w:proofErr w:type="spellEnd"/>
-      <w:r>
-        <w:rPr>
-          <w:rFonts w:ascii="Courier New" w:eastAsia="Times New Roman" w:hAnsi="Courier New" w:cs="Courier New"/>
-          <w:color w:val="000000"/>
-          <w:sz w:val="20"/>
-          <w:szCs w:val="20"/>
-          <w:lang w:val="en-IN" w:eastAsia="en-IN"/>
-        </w:rPr>
-        <w:t>(</w:t>
-      </w:r>
-      <w:proofErr w:type="spellStart"/>
-      <w:r>
-        <w:rPr>
-          <w:rFonts w:ascii="Courier New" w:eastAsia="Times New Roman" w:hAnsi="Courier New" w:cs="Courier New"/>
-          <w:color w:val="000000"/>
-          <w:sz w:val="20"/>
-          <w:szCs w:val="20"/>
-          <w:lang w:val="en-IN" w:eastAsia="en-IN"/>
-        </w:rPr>
-        <w:t>AMethod</w:t>
-      </w:r>
-      <w:proofErr w:type="spellEnd"/>
-      <w:r>
-        <w:rPr>
-          <w:rFonts w:ascii="Courier New" w:eastAsia="Times New Roman" w:hAnsi="Courier New" w:cs="Courier New"/>
-          <w:color w:val="000000"/>
-          <w:sz w:val="20"/>
-          <w:szCs w:val="20"/>
-          <w:lang w:val="en-IN" w:eastAsia="en-IN"/>
-        </w:rPr>
-        <w:t>);</w:t>
+        <w:t xml:space="preserve"> System.Threading.Thread(AMethod);</w:t>
       </w:r>
     </w:p>
     <w:p>
@@ -15392,7 +11986,6 @@
           <w:lang w:val="en-IN" w:eastAsia="en-IN"/>
         </w:rPr>
       </w:pPr>
-      <w:proofErr w:type="spellStart"/>
       <w:r>
         <w:rPr>
           <w:rFonts w:ascii="Courier New" w:eastAsia="Times New Roman" w:hAnsi="Courier New" w:cs="Courier New"/>
@@ -15401,18 +11994,7 @@
           <w:szCs w:val="20"/>
           <w:lang w:val="en-IN" w:eastAsia="en-IN"/>
         </w:rPr>
-        <w:t>newThread.Start</w:t>
-      </w:r>
-      <w:proofErr w:type="spellEnd"/>
-      <w:r>
-        <w:rPr>
-          <w:rFonts w:ascii="Courier New" w:eastAsia="Times New Roman" w:hAnsi="Courier New" w:cs="Courier New"/>
-          <w:color w:val="000000"/>
-          <w:sz w:val="20"/>
-          <w:szCs w:val="20"/>
-          <w:lang w:val="en-IN" w:eastAsia="en-IN"/>
-        </w:rPr>
-        <w:t>()</w:t>
+        <w:t>newThread.Start()</w:t>
       </w:r>
     </w:p>
     <w:p>
@@ -15588,7 +12170,7 @@
                 <w:szCs w:val="20"/>
               </w:rPr>
             </w:pPr>
-            <w:hyperlink r:id="rId31" w:history="1">
+            <w:hyperlink r:id="rId41" w:history="1">
               <w:r>
                 <w:rPr>
                   <w:rStyle w:val="Hyperlink"/>
@@ -15671,7 +12253,7 @@
                 <w:szCs w:val="20"/>
               </w:rPr>
             </w:pPr>
-            <w:hyperlink r:id="rId32" w:history="1">
+            <w:hyperlink r:id="rId42" w:history="1">
               <w:r>
                 <w:rPr>
                   <w:rStyle w:val="Hyperlink"/>
@@ -15754,7 +12336,7 @@
                 <w:szCs w:val="20"/>
               </w:rPr>
             </w:pPr>
-            <w:hyperlink r:id="rId33" w:history="1">
+            <w:hyperlink r:id="rId43" w:history="1">
               <w:r>
                 <w:rPr>
                   <w:rStyle w:val="Hyperlink"/>
@@ -15837,7 +12419,7 @@
                 <w:szCs w:val="20"/>
               </w:rPr>
             </w:pPr>
-            <w:hyperlink r:id="rId34" w:history="1">
+            <w:hyperlink r:id="rId44" w:history="1">
               <w:r>
                 <w:rPr>
                   <w:rStyle w:val="Hyperlink"/>
@@ -15920,7 +12502,7 @@
                 <w:szCs w:val="20"/>
               </w:rPr>
             </w:pPr>
-            <w:hyperlink r:id="rId35" w:history="1">
+            <w:hyperlink r:id="rId45" w:history="1">
               <w:r>
                 <w:rPr>
                   <w:rStyle w:val="Hyperlink"/>
@@ -16003,7 +12585,7 @@
                 <w:szCs w:val="20"/>
               </w:rPr>
             </w:pPr>
-            <w:hyperlink r:id="rId36" w:history="1">
+            <w:hyperlink r:id="rId46" w:history="1">
               <w:r>
                 <w:rPr>
                   <w:rStyle w:val="Hyperlink"/>
@@ -16203,7 +12785,7 @@
         </w:rPr>
         <w:t> </w:t>
       </w:r>
-      <w:hyperlink r:id="rId37" w:history="1">
+      <w:hyperlink r:id="rId47" w:history="1">
         <w:r>
           <w:rPr>
             <w:rStyle w:val="Hyperlink"/>
@@ -16238,7 +12820,7 @@
         </w:rPr>
         <w:t> </w:t>
       </w:r>
-      <w:hyperlink r:id="rId38" w:history="1">
+      <w:hyperlink r:id="rId48" w:history="1">
         <w:r>
           <w:rPr>
             <w:rStyle w:val="Hyperlink"/>
@@ -16497,8 +13079,7 @@
                 <w:color w:val="2A2A2A"/>
               </w:rPr>
             </w:pPr>
-            <w:hyperlink r:id="rId39" w:history="1">
-              <w:proofErr w:type="spellStart"/>
+            <w:hyperlink r:id="rId49" w:history="1">
               <w:r>
                 <w:rPr>
                   <w:rStyle w:val="Hyperlink"/>
@@ -16506,7 +13087,6 @@
                 </w:rPr>
                 <w:t>IsAlive</w:t>
               </w:r>
-              <w:proofErr w:type="spellEnd"/>
             </w:hyperlink>
           </w:p>
         </w:tc>
@@ -16599,8 +13179,7 @@
                 <w:color w:val="2A2A2A"/>
               </w:rPr>
             </w:pPr>
-            <w:hyperlink r:id="rId40" w:history="1">
-              <w:proofErr w:type="spellStart"/>
+            <w:hyperlink r:id="rId50" w:history="1">
               <w:r>
                 <w:rPr>
                   <w:rStyle w:val="Hyperlink"/>
@@ -16608,7 +13187,6 @@
                 </w:rPr>
                 <w:t>IsBackground</w:t>
               </w:r>
-              <w:proofErr w:type="spellEnd"/>
             </w:hyperlink>
           </w:p>
         </w:tc>
@@ -16650,7 +13228,7 @@
               </w:rPr>
               <w:t> </w:t>
             </w:r>
-            <w:hyperlink r:id="rId41" w:history="1">
+            <w:hyperlink r:id="rId51" w:history="1">
               <w:r>
                 <w:rPr>
                   <w:rStyle w:val="Hyperlink"/>
@@ -16701,7 +13279,7 @@
                 <w:color w:val="2A2A2A"/>
               </w:rPr>
             </w:pPr>
-            <w:hyperlink r:id="rId42" w:history="1">
+            <w:hyperlink r:id="rId52" w:history="1">
               <w:r>
                 <w:rPr>
                   <w:rStyle w:val="Hyperlink"/>
@@ -16772,7 +13350,7 @@
                 <w:color w:val="2A2A2A"/>
               </w:rPr>
             </w:pPr>
-            <w:hyperlink r:id="rId43" w:history="1">
+            <w:hyperlink r:id="rId53" w:history="1">
               <w:r>
                 <w:rPr>
                   <w:rStyle w:val="Hyperlink"/>
@@ -16843,8 +13421,7 @@
                 <w:color w:val="2A2A2A"/>
               </w:rPr>
             </w:pPr>
-            <w:hyperlink r:id="rId44" w:history="1">
-              <w:proofErr w:type="spellStart"/>
+            <w:hyperlink r:id="rId54" w:history="1">
               <w:r>
                 <w:rPr>
                   <w:rStyle w:val="Hyperlink"/>
@@ -16852,7 +13429,6 @@
                 </w:rPr>
                 <w:t>ApartmentState</w:t>
               </w:r>
-              <w:proofErr w:type="spellEnd"/>
             </w:hyperlink>
           </w:p>
         </w:tc>
@@ -16916,8 +13492,7 @@
                 <w:color w:val="2A2A2A"/>
               </w:rPr>
             </w:pPr>
-            <w:hyperlink r:id="rId45" w:history="1">
-              <w:proofErr w:type="spellStart"/>
+            <w:hyperlink r:id="rId55" w:history="1">
               <w:r>
                 <w:rPr>
                   <w:rStyle w:val="Hyperlink"/>
@@ -16925,7 +13500,6 @@
                 </w:rPr>
                 <w:t>ThreadState</w:t>
               </w:r>
-              <w:proofErr w:type="spellEnd"/>
             </w:hyperlink>
           </w:p>
         </w:tc>
@@ -17107,7 +13681,7 @@
         </w:rPr>
         <w:t> </w:t>
       </w:r>
-      <w:hyperlink r:id="rId46" w:history="1">
+      <w:hyperlink r:id="rId56" w:history="1">
         <w:r>
           <w:rPr>
             <w:rStyle w:val="Hyperlink"/>
@@ -17146,36 +13720,16 @@
         </w:rPr>
         <w:t> </w:t>
       </w:r>
-      <w:proofErr w:type="spellStart"/>
-      <w:r>
-        <w:fldChar w:fldCharType="begin"/>
-      </w:r>
-      <w:r>
-        <w:instrText xml:space="preserve"> HYPERLINK "https://msdn.microsoft.com/en-us/library/system.threading.threadpriority(v=vs.100).a</w:instrText>
-      </w:r>
-      <w:r>
-        <w:instrText xml:space="preserve">spx" </w:instrText>
-      </w:r>
-      <w:r>
-        <w:fldChar w:fldCharType="separate"/>
-      </w:r>
-      <w:r>
-        <w:rPr>
-          <w:rStyle w:val="Hyperlink"/>
-          <w:rFonts w:ascii="Segoe UI" w:hAnsi="Segoe UI" w:cs="Segoe UI"/>
-          <w:color w:val="00709F"/>
-        </w:rPr>
-        <w:t>ThreadPriority</w:t>
-      </w:r>
-      <w:proofErr w:type="spellEnd"/>
-      <w:r>
-        <w:rPr>
-          <w:rStyle w:val="Hyperlink"/>
-          <w:rFonts w:ascii="Segoe UI" w:hAnsi="Segoe UI" w:cs="Segoe UI"/>
-          <w:color w:val="00709F"/>
-        </w:rPr>
-        <w:fldChar w:fldCharType="end"/>
-      </w:r>
+      <w:hyperlink r:id="rId57" w:history="1">
+        <w:r>
+          <w:rPr>
+            <w:rStyle w:val="Hyperlink"/>
+            <w:rFonts w:ascii="Segoe UI" w:hAnsi="Segoe UI" w:cs="Segoe UI"/>
+            <w:color w:val="00709F"/>
+          </w:rPr>
+          <w:t>ThreadPriority</w:t>
+        </w:r>
+      </w:hyperlink>
       <w:r>
         <w:rPr>
           <w:rStyle w:val="apple-converted-space"/>
@@ -17227,6 +13781,7 @@
           <w:sz w:val="25"/>
           <w:szCs w:val="25"/>
         </w:rPr>
+        <w:lastRenderedPageBreak/>
         <w:t>Members</w:t>
       </w:r>
     </w:p>
@@ -17414,7 +13969,7 @@
                           </pic:cNvPicPr>
                         </pic:nvPicPr>
                         <pic:blipFill>
-                          <a:blip r:embed="rId47">
+                          <a:blip r:embed="rId58">
                             <a:extLst>
                               <a:ext uri="{28A0092B-C50C-407E-A947-70E740481C1C}">
                                 <a14:useLocalDpi xmlns:a14="http://schemas.microsoft.com/office/drawing/2010/main" val="0"/>
@@ -17517,7 +14072,7 @@
               </w:rPr>
               <w:t> </w:t>
             </w:r>
-            <w:hyperlink r:id="rId48" w:history="1">
+            <w:hyperlink r:id="rId59" w:history="1">
               <w:r>
                 <w:rPr>
                   <w:rStyle w:val="Hyperlink"/>
@@ -17591,7 +14146,7 @@
                           </pic:cNvPicPr>
                         </pic:nvPicPr>
                         <pic:blipFill>
-                          <a:blip r:embed="rId47">
+                          <a:blip r:embed="rId58">
                             <a:extLst>
                               <a:ext uri="{28A0092B-C50C-407E-A947-70E740481C1C}">
                                 <a14:useLocalDpi xmlns:a14="http://schemas.microsoft.com/office/drawing/2010/main" val="0"/>
@@ -17648,7 +14203,6 @@
                 <w:color w:val="2A2A2A"/>
               </w:rPr>
             </w:pPr>
-            <w:proofErr w:type="spellStart"/>
             <w:r>
               <w:rPr>
                 <w:rStyle w:val="selflink"/>
@@ -17656,7 +14210,6 @@
               </w:rPr>
               <w:t>BelowNormal</w:t>
             </w:r>
-            <w:proofErr w:type="spellEnd"/>
           </w:p>
         </w:tc>
         <w:tc>
@@ -17696,7 +14249,7 @@
               </w:rPr>
               <w:t> </w:t>
             </w:r>
-            <w:hyperlink r:id="rId49" w:history="1">
+            <w:hyperlink r:id="rId60" w:history="1">
               <w:r>
                 <w:rPr>
                   <w:rStyle w:val="Hyperlink"/>
@@ -17810,7 +14363,6 @@
                 <w:color w:val="2A2A2A"/>
                 <w:lang w:val="en-IN" w:eastAsia="en-IN"/>
               </w:rPr>
-              <w:lastRenderedPageBreak/>
               <w:drawing>
                 <wp:inline distT="0" distB="0" distL="0" distR="0">
                   <wp:extent cx="9525" cy="9525"/>
@@ -17829,7 +14381,7 @@
                           </pic:cNvPicPr>
                         </pic:nvPicPr>
                         <pic:blipFill>
-                          <a:blip r:embed="rId47">
+                          <a:blip r:embed="rId58">
                             <a:extLst>
                               <a:ext uri="{28A0092B-C50C-407E-A947-70E740481C1C}">
                                 <a14:useLocalDpi xmlns:a14="http://schemas.microsoft.com/office/drawing/2010/main" val="0"/>
@@ -17932,7 +14484,7 @@
               </w:rPr>
               <w:t> </w:t>
             </w:r>
-            <w:hyperlink r:id="rId50" w:history="1">
+            <w:hyperlink r:id="rId61" w:history="1">
               <w:r>
                 <w:rPr>
                   <w:rStyle w:val="Hyperlink"/>
@@ -17961,7 +14513,6 @@
               </w:rPr>
               <w:t> </w:t>
             </w:r>
-            <w:proofErr w:type="spellStart"/>
             <w:r>
               <w:rPr>
                 <w:rStyle w:val="input"/>
@@ -17971,7 +14522,6 @@
               </w:rPr>
               <w:t>AboveNormal</w:t>
             </w:r>
-            <w:proofErr w:type="spellEnd"/>
             <w:r>
               <w:rPr>
                 <w:rStyle w:val="apple-converted-space"/>
@@ -17992,7 +14542,6 @@
               </w:rPr>
               <w:t> </w:t>
             </w:r>
-            <w:proofErr w:type="spellStart"/>
             <w:r>
               <w:rPr>
                 <w:rStyle w:val="input"/>
@@ -18002,7 +14551,6 @@
               </w:rPr>
               <w:t>BelowNormal</w:t>
             </w:r>
-            <w:proofErr w:type="spellEnd"/>
             <w:r>
               <w:rPr>
                 <w:rStyle w:val="apple-converted-space"/>
@@ -18097,7 +14645,7 @@
                           </pic:cNvPicPr>
                         </pic:nvPicPr>
                         <pic:blipFill>
-                          <a:blip r:embed="rId47">
+                          <a:blip r:embed="rId58">
                             <a:extLst>
                               <a:ext uri="{28A0092B-C50C-407E-A947-70E740481C1C}">
                                 <a14:useLocalDpi xmlns:a14="http://schemas.microsoft.com/office/drawing/2010/main" val="0"/>
@@ -18154,7 +14702,6 @@
                 <w:color w:val="2A2A2A"/>
               </w:rPr>
             </w:pPr>
-            <w:proofErr w:type="spellStart"/>
             <w:r>
               <w:rPr>
                 <w:rStyle w:val="selflink"/>
@@ -18162,7 +14709,6 @@
               </w:rPr>
               <w:t>AboveNormal</w:t>
             </w:r>
-            <w:proofErr w:type="spellEnd"/>
           </w:p>
         </w:tc>
         <w:tc>
@@ -18202,7 +14748,7 @@
               </w:rPr>
               <w:t> </w:t>
             </w:r>
-            <w:hyperlink r:id="rId51" w:history="1">
+            <w:hyperlink r:id="rId62" w:history="1">
               <w:r>
                 <w:rPr>
                   <w:rStyle w:val="Hyperlink"/>
@@ -18334,7 +14880,7 @@
                           </pic:cNvPicPr>
                         </pic:nvPicPr>
                         <pic:blipFill>
-                          <a:blip r:embed="rId47">
+                          <a:blip r:embed="rId58">
                             <a:extLst>
                               <a:ext uri="{28A0092B-C50C-407E-A947-70E740481C1C}">
                                 <a14:useLocalDpi xmlns:a14="http://schemas.microsoft.com/office/drawing/2010/main" val="0"/>
@@ -18437,7 +14983,7 @@
               </w:rPr>
               <w:t> </w:t>
             </w:r>
-            <w:hyperlink r:id="rId52" w:history="1">
+            <w:hyperlink r:id="rId63" w:history="1">
               <w:r>
                 <w:rPr>
                   <w:rStyle w:val="Hyperlink"/>
@@ -18536,7 +15082,6 @@
         </w:rPr>
         <w:t> </w:t>
       </w:r>
-      <w:proofErr w:type="spellStart"/>
       <w:r>
         <w:rPr>
           <w:rStyle w:val="input"/>
@@ -18549,7 +15094,6 @@
         </w:rPr>
         <w:t>SyncLock</w:t>
       </w:r>
-      <w:proofErr w:type="spellEnd"/>
       <w:r>
         <w:rPr>
           <w:rStyle w:val="apple-converted-space"/>
@@ -18597,16 +15141,106 @@
         <w:rPr>
           <w:color w:val="000000"/>
         </w:rPr>
+        <w:t xml:space="preserve"> TestThreading</w:t>
+      </w:r>
+    </w:p>
+    <w:p>
+      <w:pPr>
+        <w:pStyle w:val="HTMLPreformatted"/>
+        <w:rPr>
+          <w:color w:val="000000"/>
+        </w:rPr>
+      </w:pPr>
+      <w:r>
+        <w:rPr>
+          <w:color w:val="000000"/>
+        </w:rPr>
+        <w:t>{</w:t>
+      </w:r>
+    </w:p>
+    <w:p>
+      <w:pPr>
+        <w:pStyle w:val="HTMLPreformatted"/>
+        <w:rPr>
+          <w:color w:val="000000"/>
+        </w:rPr>
+      </w:pPr>
+      <w:r>
+        <w:rPr>
+          <w:color w:val="000000"/>
+        </w:rPr>
+        <w:t xml:space="preserve">    </w:t>
+      </w:r>
+      <w:r>
+        <w:rPr>
+          <w:color w:val="0000FF"/>
+        </w:rPr>
+        <w:t>private</w:t>
+      </w:r>
+      <w:r>
+        <w:rPr>
+          <w:color w:val="000000"/>
+        </w:rPr>
+        <w:t xml:space="preserve"> System.Object lockThis = </w:t>
+      </w:r>
+      <w:r>
+        <w:rPr>
+          <w:color w:val="0000FF"/>
+        </w:rPr>
+        <w:t>new</w:t>
+      </w:r>
+      <w:r>
+        <w:rPr>
+          <w:color w:val="000000"/>
+        </w:rPr>
+        <w:t xml:space="preserve"> System.Object();</w:t>
+      </w:r>
+    </w:p>
+    <w:p>
+      <w:pPr>
+        <w:pStyle w:val="HTMLPreformatted"/>
+        <w:rPr>
+          <w:color w:val="000000"/>
+        </w:rPr>
+      </w:pPr>
+    </w:p>
+    <w:p>
+      <w:pPr>
+        <w:pStyle w:val="HTMLPreformatted"/>
+        <w:rPr>
+          <w:color w:val="000000"/>
+        </w:rPr>
+      </w:pPr>
+      <w:r>
+        <w:rPr>
+          <w:color w:val="000000"/>
+        </w:rPr>
+        <w:t xml:space="preserve">    </w:t>
+      </w:r>
+      <w:r>
+        <w:rPr>
+          <w:color w:val="0000FF"/>
+        </w:rPr>
+        <w:t>public</w:t>
+      </w:r>
+      <w:r>
+        <w:rPr>
+          <w:color w:val="000000"/>
+        </w:rPr>
         <w:t xml:space="preserve"> </w:t>
       </w:r>
-      <w:proofErr w:type="spellStart"/>
-      <w:r>
-        <w:rPr>
-          <w:color w:val="000000"/>
-        </w:rPr>
-        <w:t>TestThreading</w:t>
-      </w:r>
-      <w:proofErr w:type="spellEnd"/>
+      <w:r>
+        <w:rPr>
+          <w:color w:val="0000FF"/>
+        </w:rPr>
+        <w:t>void</w:t>
+      </w:r>
+      <w:r>
+        <w:rPr>
+          <w:color w:val="000000"/>
+        </w:rPr>
+        <w:t xml:space="preserve"> Process()</w:t>
+      </w:r>
     </w:p>
     <w:p>
       <w:pPr>
@@ -18619,7 +15253,7 @@
         <w:rPr>
           <w:color w:val="000000"/>
         </w:rPr>
-        <w:t>{</w:t>
+        <w:t xml:space="preserve">    {</w:t>
       </w:r>
     </w:p>
     <w:p>
@@ -18629,185 +15263,31 @@
           <w:color w:val="000000"/>
         </w:rPr>
       </w:pPr>
-      <w:r>
-        <w:rPr>
-          <w:color w:val="000000"/>
-        </w:rPr>
-        <w:t xml:space="preserve">    </w:t>
+    </w:p>
+    <w:p>
+      <w:pPr>
+        <w:pStyle w:val="HTMLPreformatted"/>
+        <w:rPr>
+          <w:color w:val="000000"/>
+        </w:rPr>
+      </w:pPr>
+      <w:r>
+        <w:rPr>
+          <w:color w:val="000000"/>
+        </w:rPr>
+        <w:t xml:space="preserve">        </w:t>
       </w:r>
       <w:r>
         <w:rPr>
           <w:color w:val="0000FF"/>
         </w:rPr>
-        <w:t>private</w:t>
-      </w:r>
-      <w:r>
-        <w:rPr>
-          <w:color w:val="000000"/>
-        </w:rPr>
-        <w:t xml:space="preserve"> </w:t>
-      </w:r>
-      <w:proofErr w:type="spellStart"/>
-      <w:r>
-        <w:rPr>
-          <w:color w:val="000000"/>
-        </w:rPr>
-        <w:t>System.Object</w:t>
-      </w:r>
-      <w:proofErr w:type="spellEnd"/>
-      <w:r>
-        <w:rPr>
-          <w:color w:val="000000"/>
-        </w:rPr>
-        <w:t xml:space="preserve"> </w:t>
-      </w:r>
-      <w:proofErr w:type="spellStart"/>
-      <w:r>
-        <w:rPr>
-          <w:color w:val="000000"/>
-        </w:rPr>
-        <w:t>lockThis</w:t>
-      </w:r>
-      <w:proofErr w:type="spellEnd"/>
-      <w:r>
-        <w:rPr>
-          <w:color w:val="000000"/>
-        </w:rPr>
-        <w:t xml:space="preserve"> = </w:t>
-      </w:r>
-      <w:r>
-        <w:rPr>
-          <w:color w:val="0000FF"/>
-        </w:rPr>
-        <w:t>new</w:t>
-      </w:r>
-      <w:r>
-        <w:rPr>
-          <w:color w:val="000000"/>
-        </w:rPr>
-        <w:t xml:space="preserve"> </w:t>
-      </w:r>
-      <w:proofErr w:type="spellStart"/>
-      <w:r>
-        <w:rPr>
-          <w:color w:val="000000"/>
-        </w:rPr>
-        <w:t>System.Object</w:t>
-      </w:r>
-      <w:proofErr w:type="spellEnd"/>
-      <w:r>
-        <w:rPr>
-          <w:color w:val="000000"/>
-        </w:rPr>
-        <w:t>();</w:t>
-      </w:r>
-    </w:p>
-    <w:p>
-      <w:pPr>
-        <w:pStyle w:val="HTMLPreformatted"/>
-        <w:rPr>
-          <w:color w:val="000000"/>
-        </w:rPr>
-      </w:pPr>
-    </w:p>
-    <w:p>
-      <w:pPr>
-        <w:pStyle w:val="HTMLPreformatted"/>
-        <w:rPr>
-          <w:color w:val="000000"/>
-        </w:rPr>
-      </w:pPr>
-      <w:r>
-        <w:rPr>
-          <w:color w:val="000000"/>
-        </w:rPr>
-        <w:t xml:space="preserve">    </w:t>
-      </w:r>
-      <w:r>
-        <w:rPr>
-          <w:color w:val="0000FF"/>
-        </w:rPr>
-        <w:t>public</w:t>
-      </w:r>
-      <w:r>
-        <w:rPr>
-          <w:color w:val="000000"/>
-        </w:rPr>
-        <w:t xml:space="preserve"> </w:t>
-      </w:r>
-      <w:r>
-        <w:rPr>
-          <w:color w:val="0000FF"/>
-        </w:rPr>
-        <w:t>void</w:t>
-      </w:r>
-      <w:r>
-        <w:rPr>
-          <w:color w:val="000000"/>
-        </w:rPr>
-        <w:t xml:space="preserve"> Process()</w:t>
-      </w:r>
-    </w:p>
-    <w:p>
-      <w:pPr>
-        <w:pStyle w:val="HTMLPreformatted"/>
-        <w:rPr>
-          <w:color w:val="000000"/>
-        </w:rPr>
-      </w:pPr>
-      <w:r>
-        <w:rPr>
-          <w:color w:val="000000"/>
-        </w:rPr>
-        <w:t xml:space="preserve">    {</w:t>
-      </w:r>
-    </w:p>
-    <w:p>
-      <w:pPr>
-        <w:pStyle w:val="HTMLPreformatted"/>
-        <w:rPr>
-          <w:color w:val="000000"/>
-        </w:rPr>
-      </w:pPr>
-    </w:p>
-    <w:p>
-      <w:pPr>
-        <w:pStyle w:val="HTMLPreformatted"/>
-        <w:rPr>
-          <w:color w:val="000000"/>
-        </w:rPr>
-      </w:pPr>
-      <w:r>
-        <w:rPr>
-          <w:color w:val="000000"/>
-        </w:rPr>
-        <w:t xml:space="preserve">        </w:t>
-      </w:r>
-      <w:r>
-        <w:rPr>
-          <w:color w:val="0000FF"/>
-        </w:rPr>
         <w:t>lock</w:t>
       </w:r>
       <w:r>
         <w:rPr>
           <w:color w:val="000000"/>
         </w:rPr>
-        <w:t xml:space="preserve"> (</w:t>
-      </w:r>
-      <w:proofErr w:type="spellStart"/>
-      <w:r>
-        <w:rPr>
-          <w:color w:val="000000"/>
-        </w:rPr>
-        <w:t>lockThis</w:t>
-      </w:r>
-      <w:proofErr w:type="spellEnd"/>
-      <w:r>
-        <w:rPr>
-          <w:color w:val="000000"/>
-        </w:rPr>
-        <w:t>)</w:t>
+        <w:t xml:space="preserve"> (lockThis)</w:t>
       </w:r>
     </w:p>
     <w:p>
@@ -19027,27 +15507,7 @@
           <w:sz w:val="20"/>
           <w:szCs w:val="20"/>
         </w:rPr>
-        <w:t>by the common language runtime (</w:t>
-      </w:r>
-      <w:proofErr w:type="spellStart"/>
-      <w:r>
-        <w:rPr>
-          <w:rFonts w:ascii="Segoe UI" w:hAnsi="Segoe UI" w:cs="Segoe UI"/>
-          <w:color w:val="2A2A2A"/>
-          <w:sz w:val="20"/>
-          <w:szCs w:val="20"/>
-        </w:rPr>
-        <w:t>CLR</w:t>
-      </w:r>
-      <w:proofErr w:type="spellEnd"/>
-      <w:r>
-        <w:rPr>
-          <w:rFonts w:ascii="Segoe UI" w:hAnsi="Segoe UI" w:cs="Segoe UI"/>
-          <w:color w:val="2A2A2A"/>
-          <w:sz w:val="20"/>
-          <w:szCs w:val="20"/>
-        </w:rPr>
-        <w:t>). This means that there is one instance of any given string literal for the entire program, the exact same object represents the literal in all running application domains, on all threads. As a result, a lock placed on a string with the same contents anywhere in the application process locks all instances of that string in the application. As a result, it is best to lock a private or protected member that is not interned. Some classes provide members specifically for locking.</w:t>
+        <w:t>by the common language runtime (CLR). This means that there is one instance of any given string literal for the entire program, the exact same object represents the literal in all running application domains, on all threads. As a result, a lock placed on a string with the same contents anywhere in the application process locks all instances of that string in the application. As a result, it is best to lock a private or protected member that is not interned. Some classes provide members specifically for locking.</w:t>
       </w:r>
     </w:p>
     <w:p>
@@ -19081,7 +15541,6 @@
           <w:sz w:val="35"/>
           <w:szCs w:val="35"/>
         </w:rPr>
-        <w:lastRenderedPageBreak/>
         <w:t>Monitors</w:t>
       </w:r>
     </w:p>
@@ -19156,7 +15615,6 @@
         </w:rPr>
         <w:t> </w:t>
       </w:r>
-      <w:proofErr w:type="spellStart"/>
       <w:r>
         <w:rPr>
           <w:rStyle w:val="input"/>
@@ -19169,7 +15627,6 @@
         </w:rPr>
         <w:t>SyncLock</w:t>
       </w:r>
-      <w:proofErr w:type="spellEnd"/>
       <w:r>
         <w:rPr>
           <w:rStyle w:val="apple-converted-space"/>
@@ -19199,7 +15656,7 @@
         </w:rPr>
         <w:t> </w:t>
       </w:r>
-      <w:hyperlink r:id="rId53" w:history="1">
+      <w:hyperlink r:id="rId64" w:history="1">
         <w:r>
           <w:rPr>
             <w:rStyle w:val="Hyperlink"/>
@@ -19238,7 +15695,7 @@
         </w:rPr>
         <w:t> </w:t>
       </w:r>
-      <w:hyperlink r:id="rId54" w:history="1">
+      <w:hyperlink r:id="rId65" w:history="1">
         <w:r>
           <w:rPr>
             <w:rStyle w:val="Hyperlink"/>
@@ -19285,47 +15742,11 @@
           <w:color w:val="000000"/>
         </w:rPr>
       </w:pPr>
-      <w:proofErr w:type="spellStart"/>
-      <w:r>
-        <w:rPr>
-          <w:color w:val="000000"/>
-        </w:rPr>
-        <w:t>System.Object</w:t>
-      </w:r>
-      <w:proofErr w:type="spellEnd"/>
-      <w:r>
-        <w:rPr>
-          <w:color w:val="000000"/>
-        </w:rPr>
-        <w:t xml:space="preserve"> </w:t>
-      </w:r>
-      <w:proofErr w:type="spellStart"/>
-      <w:r>
-        <w:rPr>
-          <w:color w:val="000000"/>
-        </w:rPr>
-        <w:t>obj</w:t>
-      </w:r>
-      <w:proofErr w:type="spellEnd"/>
-      <w:r>
-        <w:rPr>
-          <w:color w:val="000000"/>
-        </w:rPr>
-        <w:t xml:space="preserve"> = (</w:t>
-      </w:r>
-      <w:proofErr w:type="spellStart"/>
-      <w:r>
-        <w:rPr>
-          <w:color w:val="000000"/>
-        </w:rPr>
-        <w:t>System.Object</w:t>
-      </w:r>
-      <w:proofErr w:type="spellEnd"/>
-      <w:r>
-        <w:rPr>
-          <w:color w:val="000000"/>
-        </w:rPr>
-        <w:t>)x;</w:t>
+      <w:r>
+        <w:rPr>
+          <w:color w:val="000000"/>
+        </w:rPr>
+        <w:t>System.Object obj = (System.Object)x;</w:t>
       </w:r>
     </w:p>
     <w:p>
@@ -19343,33 +15764,11 @@
           <w:color w:val="000000"/>
         </w:rPr>
       </w:pPr>
-      <w:proofErr w:type="spellStart"/>
-      <w:r>
-        <w:rPr>
-          <w:color w:val="000000"/>
-        </w:rPr>
-        <w:t>System.Threading.Monitor.Enter</w:t>
-      </w:r>
-      <w:proofErr w:type="spellEnd"/>
-      <w:r>
-        <w:rPr>
-          <w:color w:val="000000"/>
-        </w:rPr>
-        <w:t>(</w:t>
-      </w:r>
-      <w:proofErr w:type="spellStart"/>
-      <w:r>
-        <w:rPr>
-          <w:color w:val="000000"/>
-        </w:rPr>
-        <w:t>obj</w:t>
-      </w:r>
-      <w:proofErr w:type="spellEnd"/>
-      <w:r>
-        <w:rPr>
-          <w:color w:val="000000"/>
-        </w:rPr>
-        <w:t>);</w:t>
+      <w:r>
+        <w:rPr>
+          <w:color w:val="000000"/>
+        </w:rPr>
+        <w:t>System.Threading.Monitor.Enter(obj);</w:t>
       </w:r>
     </w:p>
     <w:p>
@@ -19467,35 +15866,7 @@
         <w:rPr>
           <w:color w:val="000000"/>
         </w:rPr>
-        <w:t xml:space="preserve">    </w:t>
-      </w:r>
-      <w:proofErr w:type="spellStart"/>
-      <w:r>
-        <w:rPr>
-          <w:color w:val="000000"/>
-        </w:rPr>
-        <w:t>System.Threading.Monitor.Exit</w:t>
-      </w:r>
-      <w:proofErr w:type="spellEnd"/>
-      <w:r>
-        <w:rPr>
-          <w:color w:val="000000"/>
-        </w:rPr>
-        <w:t>(</w:t>
-      </w:r>
-      <w:proofErr w:type="spellStart"/>
-      <w:r>
-        <w:rPr>
-          <w:color w:val="000000"/>
-        </w:rPr>
-        <w:t>obj</w:t>
-      </w:r>
-      <w:proofErr w:type="spellEnd"/>
-      <w:r>
-        <w:rPr>
-          <w:color w:val="000000"/>
-        </w:rPr>
-        <w:t>);</w:t>
+        <w:t xml:space="preserve">    System.Threading.Monitor.Exit(obj);</w:t>
       </w:r>
     </w:p>
     <w:p>
@@ -19710,27 +16081,7 @@
           <w:sz w:val="20"/>
           <w:szCs w:val="20"/>
         </w:rPr>
-        <w:t xml:space="preserve">, which are objects that have one of two states, signaled and un-signaled, that can be used to activate and suspend threads. Threads can be suspended by being made to wait on a synchronization event that is </w:t>
-      </w:r>
-      <w:proofErr w:type="spellStart"/>
-      <w:r>
-        <w:rPr>
-          <w:rFonts w:ascii="Segoe UI" w:hAnsi="Segoe UI" w:cs="Segoe UI"/>
-          <w:color w:val="2A2A2A"/>
-          <w:sz w:val="20"/>
-          <w:szCs w:val="20"/>
-        </w:rPr>
-        <w:t>unsignaled</w:t>
-      </w:r>
-      <w:proofErr w:type="spellEnd"/>
-      <w:r>
-        <w:rPr>
-          <w:rFonts w:ascii="Segoe UI" w:hAnsi="Segoe UI" w:cs="Segoe UI"/>
-          <w:color w:val="2A2A2A"/>
-          <w:sz w:val="20"/>
-          <w:szCs w:val="20"/>
-        </w:rPr>
-        <w:t>, and can be activated by changing the event state to signaled.</w:t>
+        <w:t>, which are objects that have one of two states, signaled and un-signaled, that can be used to activate and suspend threads. Threads can be suspended by being made to wait on a synchronization event that is unsignaled, and can be activated by changing the event state to signaled.</w:t>
       </w:r>
       <w:r>
         <w:rPr>
@@ -19776,8 +16127,7 @@
         </w:rPr>
         <w:t> </w:t>
       </w:r>
-      <w:hyperlink r:id="rId55" w:history="1">
-        <w:proofErr w:type="spellStart"/>
+      <w:hyperlink r:id="rId66" w:history="1">
         <w:r>
           <w:rPr>
             <w:rStyle w:val="Hyperlink"/>
@@ -19788,7 +16138,6 @@
           </w:rPr>
           <w:t>AutoResetEvent</w:t>
         </w:r>
-        <w:proofErr w:type="spellEnd"/>
       </w:hyperlink>
       <w:r>
         <w:rPr>
@@ -19807,40 +16156,18 @@
         </w:rPr>
         <w:t> </w:t>
       </w:r>
-      <w:proofErr w:type="spellStart"/>
-      <w:r>
-        <w:fldChar w:fldCharType="begin"/>
-      </w:r>
-      <w:r>
-        <w:instrText xml:space="preserve"> HYPERLINK "https:/</w:instrText>
-      </w:r>
-      <w:r>
-        <w:instrText xml:space="preserve">/msdn.microsoft.com/en-us/library/system.threading.manualresetevent(v=vs.100).aspx" </w:instrText>
-      </w:r>
-      <w:r>
-        <w:fldChar w:fldCharType="separate"/>
-      </w:r>
-      <w:r>
-        <w:rPr>
-          <w:rStyle w:val="Hyperlink"/>
-          <w:rFonts w:ascii="Segoe UI" w:hAnsi="Segoe UI" w:cs="Segoe UI"/>
-          <w:color w:val="00709F"/>
-          <w:sz w:val="20"/>
-          <w:szCs w:val="20"/>
-        </w:rPr>
-        <w:t>ManualResetEvent</w:t>
-      </w:r>
-      <w:proofErr w:type="spellEnd"/>
-      <w:r>
-        <w:rPr>
-          <w:rStyle w:val="Hyperlink"/>
-          <w:rFonts w:ascii="Segoe UI" w:hAnsi="Segoe UI" w:cs="Segoe UI"/>
-          <w:color w:val="00709F"/>
-          <w:sz w:val="20"/>
-          <w:szCs w:val="20"/>
-        </w:rPr>
-        <w:fldChar w:fldCharType="end"/>
-      </w:r>
+      <w:hyperlink r:id="rId67" w:history="1">
+        <w:r>
+          <w:rPr>
+            <w:rStyle w:val="Hyperlink"/>
+            <w:rFonts w:ascii="Segoe UI" w:hAnsi="Segoe UI" w:cs="Segoe UI"/>
+            <w:color w:val="00709F"/>
+            <w:sz w:val="20"/>
+            <w:szCs w:val="20"/>
+          </w:rPr>
+          <w:t>ManualResetEvent</w:t>
+        </w:r>
+      </w:hyperlink>
       <w:r>
         <w:rPr>
           <w:rFonts w:ascii="Segoe UI" w:hAnsi="Segoe UI" w:cs="Segoe UI"/>
@@ -19858,37 +16185,18 @@
         </w:rPr>
         <w:t> </w:t>
       </w:r>
-      <w:proofErr w:type="spellStart"/>
-      <w:r>
-        <w:fldChar w:fldCharType="begin"/>
-      </w:r>
-      <w:r>
-        <w:instrText xml:space="preserve"> HYPERLINK "https://msdn.microsoft.com/en-us/library/system.threading.autoresetevent(v=vs.100).aspx" </w:instrText>
-      </w:r>
-      <w:r>
-        <w:fldChar w:fldCharType="separate"/>
-      </w:r>
-      <w:r>
-        <w:rPr>
-          <w:rStyle w:val="Hyperlink"/>
-          <w:rFonts w:ascii="Segoe UI" w:hAnsi="Segoe UI" w:cs="Segoe UI"/>
-          <w:color w:val="00709F"/>
-          <w:sz w:val="20"/>
-          <w:szCs w:val="20"/>
-        </w:rPr>
-        <w:t>AutoResetEvent</w:t>
-      </w:r>
-      <w:proofErr w:type="spellEnd"/>
-      <w:r>
-        <w:rPr>
-          <w:rStyle w:val="Hyperlink"/>
-          <w:rFonts w:ascii="Segoe UI" w:hAnsi="Segoe UI" w:cs="Segoe UI"/>
-          <w:color w:val="00709F"/>
-          <w:sz w:val="20"/>
-          <w:szCs w:val="20"/>
-        </w:rPr>
-        <w:fldChar w:fldCharType="end"/>
-      </w:r>
+      <w:hyperlink r:id="rId68" w:history="1">
+        <w:r>
+          <w:rPr>
+            <w:rStyle w:val="Hyperlink"/>
+            <w:rFonts w:ascii="Segoe UI" w:hAnsi="Segoe UI" w:cs="Segoe UI"/>
+            <w:color w:val="00709F"/>
+            <w:sz w:val="20"/>
+            <w:szCs w:val="20"/>
+          </w:rPr>
+          <w:t>AutoResetEvent</w:t>
+        </w:r>
+      </w:hyperlink>
       <w:r>
         <w:rPr>
           <w:rStyle w:val="apple-converted-space"/>
@@ -19904,27 +16212,7 @@
           <w:sz w:val="20"/>
           <w:szCs w:val="20"/>
         </w:rPr>
-        <w:t xml:space="preserve">changes from signaled to </w:t>
-      </w:r>
-      <w:proofErr w:type="spellStart"/>
-      <w:r>
-        <w:rPr>
-          <w:rFonts w:ascii="Segoe UI" w:hAnsi="Segoe UI" w:cs="Segoe UI"/>
-          <w:color w:val="2A2A2A"/>
-          <w:sz w:val="20"/>
-          <w:szCs w:val="20"/>
-        </w:rPr>
-        <w:t>unsignaled</w:t>
-      </w:r>
-      <w:proofErr w:type="spellEnd"/>
-      <w:r>
-        <w:rPr>
-          <w:rFonts w:ascii="Segoe UI" w:hAnsi="Segoe UI" w:cs="Segoe UI"/>
-          <w:color w:val="2A2A2A"/>
-          <w:sz w:val="20"/>
-          <w:szCs w:val="20"/>
-        </w:rPr>
-        <w:t xml:space="preserve"> automatically any time it activates a thread. Conversely, a</w:t>
+        <w:t>changes from signaled to unsignaled automatically any time it activates a thread. Conversely, a</w:t>
       </w:r>
       <w:r>
         <w:rPr>
@@ -19934,37 +16222,18 @@
         </w:rPr>
         <w:t> </w:t>
       </w:r>
-      <w:proofErr w:type="spellStart"/>
-      <w:r>
-        <w:fldChar w:fldCharType="begin"/>
-      </w:r>
-      <w:r>
-        <w:instrText xml:space="preserve"> HYPERLINK "https://msdn.microsoft.com/en-us/library/system.threading.manualresetevent(v=vs.100).aspx" </w:instrText>
-      </w:r>
-      <w:r>
-        <w:fldChar w:fldCharType="separate"/>
-      </w:r>
-      <w:r>
-        <w:rPr>
-          <w:rStyle w:val="Hyperlink"/>
-          <w:rFonts w:ascii="Segoe UI" w:hAnsi="Segoe UI" w:cs="Segoe UI"/>
-          <w:color w:val="00709F"/>
-          <w:sz w:val="20"/>
-          <w:szCs w:val="20"/>
-        </w:rPr>
-        <w:t>ManualResetEvent</w:t>
-      </w:r>
-      <w:proofErr w:type="spellEnd"/>
-      <w:r>
-        <w:rPr>
-          <w:rStyle w:val="Hyperlink"/>
-          <w:rFonts w:ascii="Segoe UI" w:hAnsi="Segoe UI" w:cs="Segoe UI"/>
-          <w:color w:val="00709F"/>
-          <w:sz w:val="20"/>
-          <w:szCs w:val="20"/>
-        </w:rPr>
-        <w:fldChar w:fldCharType="end"/>
-      </w:r>
+      <w:hyperlink r:id="rId69" w:history="1">
+        <w:r>
+          <w:rPr>
+            <w:rStyle w:val="Hyperlink"/>
+            <w:rFonts w:ascii="Segoe UI" w:hAnsi="Segoe UI" w:cs="Segoe UI"/>
+            <w:color w:val="00709F"/>
+            <w:sz w:val="20"/>
+            <w:szCs w:val="20"/>
+          </w:rPr>
+          <w:t>ManualResetEvent</w:t>
+        </w:r>
+      </w:hyperlink>
       <w:r>
         <w:rPr>
           <w:rStyle w:val="apple-converted-space"/>
@@ -19980,27 +16249,7 @@
           <w:sz w:val="20"/>
           <w:szCs w:val="20"/>
         </w:rPr>
-        <w:t xml:space="preserve">allows any number of threads to be activated by its signaled state, and will only revert to an </w:t>
-      </w:r>
-      <w:proofErr w:type="spellStart"/>
-      <w:r>
-        <w:rPr>
-          <w:rFonts w:ascii="Segoe UI" w:hAnsi="Segoe UI" w:cs="Segoe UI"/>
-          <w:color w:val="2A2A2A"/>
-          <w:sz w:val="20"/>
-          <w:szCs w:val="20"/>
-        </w:rPr>
-        <w:t>unsignaled</w:t>
-      </w:r>
-      <w:proofErr w:type="spellEnd"/>
-      <w:r>
-        <w:rPr>
-          <w:rFonts w:ascii="Segoe UI" w:hAnsi="Segoe UI" w:cs="Segoe UI"/>
-          <w:color w:val="2A2A2A"/>
-          <w:sz w:val="20"/>
-          <w:szCs w:val="20"/>
-        </w:rPr>
-        <w:t xml:space="preserve"> state when its</w:t>
+        <w:t>allows any number of threads to be activated by its signaled state, and will only revert to an unsignaled state when its</w:t>
       </w:r>
       <w:r>
         <w:rPr>
@@ -20010,7 +16259,7 @@
         </w:rPr>
         <w:t> </w:t>
       </w:r>
-      <w:hyperlink r:id="rId56" w:history="1">
+      <w:hyperlink r:id="rId70" w:history="1">
         <w:r>
           <w:rPr>
             <w:rStyle w:val="Hyperlink"/>
@@ -20076,37 +16325,18 @@
         </w:rPr>
         <w:t> </w:t>
       </w:r>
-      <w:proofErr w:type="spellStart"/>
-      <w:r>
-        <w:fldChar w:fldCharType="begin"/>
-      </w:r>
-      <w:r>
-        <w:instrText xml:space="preserve"> HYPERLINK "https://msdn.microsoft.com/en-us/library/system.threading.waithandle.waitone(v=vs.100).aspx" </w:instrText>
-      </w:r>
-      <w:r>
-        <w:fldChar w:fldCharType="separate"/>
-      </w:r>
-      <w:r>
-        <w:rPr>
-          <w:rStyle w:val="Hyperlink"/>
-          <w:rFonts w:ascii="Segoe UI" w:hAnsi="Segoe UI" w:cs="Segoe UI"/>
-          <w:color w:val="00709F"/>
-          <w:sz w:val="20"/>
-          <w:szCs w:val="20"/>
-        </w:rPr>
-        <w:t>WaitOne</w:t>
-      </w:r>
-      <w:proofErr w:type="spellEnd"/>
-      <w:r>
-        <w:rPr>
-          <w:rStyle w:val="Hyperlink"/>
-          <w:rFonts w:ascii="Segoe UI" w:hAnsi="Segoe UI" w:cs="Segoe UI"/>
-          <w:color w:val="00709F"/>
-          <w:sz w:val="20"/>
-          <w:szCs w:val="20"/>
-        </w:rPr>
-        <w:fldChar w:fldCharType="end"/>
-      </w:r>
+      <w:hyperlink r:id="rId71" w:history="1">
+        <w:r>
+          <w:rPr>
+            <w:rStyle w:val="Hyperlink"/>
+            <w:rFonts w:ascii="Segoe UI" w:hAnsi="Segoe UI" w:cs="Segoe UI"/>
+            <w:color w:val="00709F"/>
+            <w:sz w:val="20"/>
+            <w:szCs w:val="20"/>
+          </w:rPr>
+          <w:t>WaitOne</w:t>
+        </w:r>
+      </w:hyperlink>
       <w:r>
         <w:rPr>
           <w:rFonts w:ascii="Segoe UI" w:hAnsi="Segoe UI" w:cs="Segoe UI"/>
@@ -20124,37 +16354,18 @@
         </w:rPr>
         <w:t> </w:t>
       </w:r>
-      <w:proofErr w:type="spellStart"/>
-      <w:r>
-        <w:fldChar w:fldCharType="begin"/>
-      </w:r>
-      <w:r>
-        <w:instrText xml:space="preserve"> HYPERLINK "https://msdn.microsoft.com/en-us/library/system.threading.waithandle.waitany(v=vs.100).aspx" </w:instrText>
-      </w:r>
-      <w:r>
-        <w:fldChar w:fldCharType="separate"/>
-      </w:r>
-      <w:r>
-        <w:rPr>
-          <w:rStyle w:val="Hyperlink"/>
-          <w:rFonts w:ascii="Segoe UI" w:hAnsi="Segoe UI" w:cs="Segoe UI"/>
-          <w:color w:val="00709F"/>
-          <w:sz w:val="20"/>
-          <w:szCs w:val="20"/>
-        </w:rPr>
-        <w:t>WaitAny</w:t>
-      </w:r>
-      <w:proofErr w:type="spellEnd"/>
-      <w:r>
-        <w:rPr>
-          <w:rStyle w:val="Hyperlink"/>
-          <w:rFonts w:ascii="Segoe UI" w:hAnsi="Segoe UI" w:cs="Segoe UI"/>
-          <w:color w:val="00709F"/>
-          <w:sz w:val="20"/>
-          <w:szCs w:val="20"/>
-        </w:rPr>
-        <w:fldChar w:fldCharType="end"/>
-      </w:r>
+      <w:hyperlink r:id="rId72" w:history="1">
+        <w:r>
+          <w:rPr>
+            <w:rStyle w:val="Hyperlink"/>
+            <w:rFonts w:ascii="Segoe UI" w:hAnsi="Segoe UI" w:cs="Segoe UI"/>
+            <w:color w:val="00709F"/>
+            <w:sz w:val="20"/>
+            <w:szCs w:val="20"/>
+          </w:rPr>
+          <w:t>WaitAny</w:t>
+        </w:r>
+      </w:hyperlink>
       <w:r>
         <w:rPr>
           <w:rFonts w:ascii="Segoe UI" w:hAnsi="Segoe UI" w:cs="Segoe UI"/>
@@ -20172,37 +16383,18 @@
         </w:rPr>
         <w:t> </w:t>
       </w:r>
-      <w:proofErr w:type="spellStart"/>
-      <w:r>
-        <w:fldChar w:fldCharType="begin"/>
-      </w:r>
-      <w:r>
-        <w:instrText xml:space="preserve"> HYPERLINK "https://msdn.microsoft.com/en-us/library/system.threading.waithandle.waitall(v=vs.100).aspx" </w:instrText>
-      </w:r>
-      <w:r>
-        <w:fldChar w:fldCharType="separate"/>
-      </w:r>
-      <w:r>
-        <w:rPr>
-          <w:rStyle w:val="Hyperlink"/>
-          <w:rFonts w:ascii="Segoe UI" w:hAnsi="Segoe UI" w:cs="Segoe UI"/>
-          <w:color w:val="00709F"/>
-          <w:sz w:val="20"/>
-          <w:szCs w:val="20"/>
-        </w:rPr>
-        <w:t>WaitAll</w:t>
-      </w:r>
-      <w:proofErr w:type="spellEnd"/>
-      <w:r>
-        <w:rPr>
-          <w:rStyle w:val="Hyperlink"/>
-          <w:rFonts w:ascii="Segoe UI" w:hAnsi="Segoe UI" w:cs="Segoe UI"/>
-          <w:color w:val="00709F"/>
-          <w:sz w:val="20"/>
-          <w:szCs w:val="20"/>
-        </w:rPr>
-        <w:fldChar w:fldCharType="end"/>
-      </w:r>
+      <w:hyperlink r:id="rId73" w:history="1">
+        <w:r>
+          <w:rPr>
+            <w:rStyle w:val="Hyperlink"/>
+            <w:rFonts w:ascii="Segoe UI" w:hAnsi="Segoe UI" w:cs="Segoe UI"/>
+            <w:color w:val="00709F"/>
+            <w:sz w:val="20"/>
+            <w:szCs w:val="20"/>
+          </w:rPr>
+          <w:t>WaitAll</w:t>
+        </w:r>
+      </w:hyperlink>
       <w:r>
         <w:rPr>
           <w:rFonts w:ascii="Segoe UI" w:hAnsi="Segoe UI" w:cs="Segoe UI"/>
@@ -20220,50 +16412,18 @@
         </w:rPr>
         <w:t> </w:t>
       </w:r>
-      <w:proofErr w:type="spellStart"/>
-      <w:r>
-        <w:fldChar w:fldCharType="begin"/>
-      </w:r>
-      <w:r>
-        <w:instrText xml:space="preserve"> HYPERLINK "https:/</w:instrText>
-      </w:r>
-      <w:r>
-        <w:instrText xml:space="preserve">/msdn.microsoft.com/en-us/library/system.threading.waithandle.waitone(v=vs.100).aspx" </w:instrText>
-      </w:r>
-      <w:r>
-        <w:fldChar w:fldCharType="separate"/>
-      </w:r>
-      <w:r>
-        <w:rPr>
-          <w:rStyle w:val="Hyperlink"/>
-          <w:rFonts w:ascii="Segoe UI" w:hAnsi="Segoe UI" w:cs="Segoe UI"/>
-          <w:color w:val="00709F"/>
-          <w:sz w:val="20"/>
-          <w:szCs w:val="20"/>
-        </w:rPr>
-        <w:t>WaitHandle.WaitOne</w:t>
-      </w:r>
-      <w:proofErr w:type="spellEnd"/>
-      <w:r>
-        <w:rPr>
-          <w:rStyle w:val="Hyperlink"/>
-          <w:rFonts w:ascii="Segoe UI" w:hAnsi="Segoe UI" w:cs="Segoe UI"/>
-          <w:color w:val="00709F"/>
-          <w:sz w:val="20"/>
-          <w:szCs w:val="20"/>
-        </w:rPr>
-        <w:t>()</w:t>
-      </w:r>
-      <w:r>
-        <w:rPr>
-          <w:rStyle w:val="Hyperlink"/>
-          <w:rFonts w:ascii="Segoe UI" w:hAnsi="Segoe UI" w:cs="Segoe UI"/>
-          <w:color w:val="00709F"/>
-          <w:sz w:val="20"/>
-          <w:szCs w:val="20"/>
-        </w:rPr>
-        <w:fldChar w:fldCharType="end"/>
-      </w:r>
+      <w:hyperlink r:id="rId74" w:history="1">
+        <w:r>
+          <w:rPr>
+            <w:rStyle w:val="Hyperlink"/>
+            <w:rFonts w:ascii="Segoe UI" w:hAnsi="Segoe UI" w:cs="Segoe UI"/>
+            <w:color w:val="00709F"/>
+            <w:sz w:val="20"/>
+            <w:szCs w:val="20"/>
+          </w:rPr>
+          <w:t>WaitHandle.WaitOne()</w:t>
+        </w:r>
+      </w:hyperlink>
       <w:r>
         <w:rPr>
           <w:rStyle w:val="apple-converted-space"/>
@@ -20289,50 +16449,18 @@
         </w:rPr>
         <w:t> </w:t>
       </w:r>
-      <w:proofErr w:type="spellStart"/>
-      <w:r>
-        <w:fldChar w:fldCharType="begin"/>
-      </w:r>
-      <w:r>
-        <w:instrText xml:space="preserve"> HYPERLINK "https://msdn.microsoft.com/en-us/library/system.threading.waithandle.</w:instrText>
-      </w:r>
-      <w:r>
-        <w:instrText xml:space="preserve">waitany(v=vs.100).aspx" </w:instrText>
-      </w:r>
-      <w:r>
-        <w:fldChar w:fldCharType="separate"/>
-      </w:r>
-      <w:r>
-        <w:rPr>
-          <w:rStyle w:val="Hyperlink"/>
-          <w:rFonts w:ascii="Segoe UI" w:hAnsi="Segoe UI" w:cs="Segoe UI"/>
-          <w:color w:val="00709F"/>
-          <w:sz w:val="20"/>
-          <w:szCs w:val="20"/>
-        </w:rPr>
-        <w:t>WaitHandle.WaitAny</w:t>
-      </w:r>
-      <w:proofErr w:type="spellEnd"/>
-      <w:r>
-        <w:rPr>
-          <w:rStyle w:val="Hyperlink"/>
-          <w:rFonts w:ascii="Segoe UI" w:hAnsi="Segoe UI" w:cs="Segoe UI"/>
-          <w:color w:val="00709F"/>
-          <w:sz w:val="20"/>
-          <w:szCs w:val="20"/>
-        </w:rPr>
-        <w:t>()</w:t>
-      </w:r>
-      <w:r>
-        <w:rPr>
-          <w:rStyle w:val="Hyperlink"/>
-          <w:rFonts w:ascii="Segoe UI" w:hAnsi="Segoe UI" w:cs="Segoe UI"/>
-          <w:color w:val="00709F"/>
-          <w:sz w:val="20"/>
-          <w:szCs w:val="20"/>
-        </w:rPr>
-        <w:fldChar w:fldCharType="end"/>
-      </w:r>
+      <w:hyperlink r:id="rId75" w:history="1">
+        <w:r>
+          <w:rPr>
+            <w:rStyle w:val="Hyperlink"/>
+            <w:rFonts w:ascii="Segoe UI" w:hAnsi="Segoe UI" w:cs="Segoe UI"/>
+            <w:color w:val="00709F"/>
+            <w:sz w:val="20"/>
+            <w:szCs w:val="20"/>
+          </w:rPr>
+          <w:t>WaitHandle.WaitAny()</w:t>
+        </w:r>
+      </w:hyperlink>
       <w:r>
         <w:rPr>
           <w:rStyle w:val="apple-converted-space"/>
@@ -20358,47 +16486,18 @@
         </w:rPr>
         <w:t> </w:t>
       </w:r>
-      <w:proofErr w:type="spellStart"/>
-      <w:r>
-        <w:fldChar w:fldCharType="begin"/>
-      </w:r>
-      <w:r>
-        <w:instrText xml:space="preserve"> HYPERLINK "https://msdn.microsoft.com/en-us/library/system.threading.waithandle.waitall(v=vs.100).aspx" </w:instrText>
-      </w:r>
-      <w:r>
-        <w:fldChar w:fldCharType="separate"/>
-      </w:r>
-      <w:r>
-        <w:rPr>
-          <w:rStyle w:val="Hyperlink"/>
-          <w:rFonts w:ascii="Segoe UI" w:hAnsi="Segoe UI" w:cs="Segoe UI"/>
-          <w:color w:val="00709F"/>
-          <w:sz w:val="20"/>
-          <w:szCs w:val="20"/>
-        </w:rPr>
-        <w:t>WaitHandle.WaitAll</w:t>
-      </w:r>
-      <w:proofErr w:type="spellEnd"/>
-      <w:r>
-        <w:rPr>
-          <w:rStyle w:val="Hyperlink"/>
-          <w:rFonts w:ascii="Segoe UI" w:hAnsi="Segoe UI" w:cs="Segoe UI"/>
-          <w:color w:val="00709F"/>
-          <w:sz w:val="20"/>
-          <w:szCs w:val="20"/>
-        </w:rPr>
-        <w:t>()</w:t>
-      </w:r>
-      <w:r>
-        <w:rPr>
-          <w:rStyle w:val="Hyperlink"/>
-          <w:rFonts w:ascii="Segoe UI" w:hAnsi="Segoe UI" w:cs="Segoe UI"/>
-          <w:color w:val="00709F"/>
-          <w:sz w:val="20"/>
-          <w:szCs w:val="20"/>
-        </w:rPr>
-        <w:fldChar w:fldCharType="end"/>
-      </w:r>
+      <w:hyperlink r:id="rId76" w:history="1">
+        <w:r>
+          <w:rPr>
+            <w:rStyle w:val="Hyperlink"/>
+            <w:rFonts w:ascii="Segoe UI" w:hAnsi="Segoe UI" w:cs="Segoe UI"/>
+            <w:color w:val="00709F"/>
+            <w:sz w:val="20"/>
+            <w:szCs w:val="20"/>
+          </w:rPr>
+          <w:t>WaitHandle.WaitAll()</w:t>
+        </w:r>
+      </w:hyperlink>
       <w:r>
         <w:rPr>
           <w:rStyle w:val="apple-converted-space"/>
@@ -20424,7 +16523,7 @@
         </w:rPr>
         <w:t> </w:t>
       </w:r>
-      <w:hyperlink r:id="rId57" w:history="1">
+      <w:hyperlink r:id="rId77" w:history="1">
         <w:r>
           <w:rPr>
             <w:rStyle w:val="Hyperlink"/>
@@ -20475,7 +16574,6 @@
           <w:szCs w:val="20"/>
         </w:rPr>
       </w:pPr>
-      <w:proofErr w:type="spellStart"/>
       <w:r>
         <w:rPr>
           <w:rStyle w:val="lwcollapsibleareatitle"/>
@@ -20486,21 +16584,7 @@
           <w:sz w:val="35"/>
           <w:szCs w:val="35"/>
         </w:rPr>
-        <w:lastRenderedPageBreak/>
-        <w:t>Mutex</w:t>
-      </w:r>
-      <w:proofErr w:type="spellEnd"/>
-      <w:r>
-        <w:rPr>
-          <w:rStyle w:val="lwcollapsibleareatitle"/>
-          <w:rFonts w:ascii="Segoe UI Semibold" w:hAnsi="Segoe UI Semibold" w:cs="Segoe UI Semibold"/>
-          <w:b/>
-          <w:bCs/>
-          <w:color w:val="000000"/>
-          <w:sz w:val="35"/>
-          <w:szCs w:val="35"/>
-        </w:rPr>
-        <w:t xml:space="preserve"> Object</w:t>
+        <w:t>Mutex Object</w:t>
       </w:r>
     </w:p>
     <w:p>
@@ -20532,7 +16616,6 @@
         </w:rPr>
         <w:t> </w:t>
       </w:r>
-      <w:proofErr w:type="spellStart"/>
       <w:r>
         <w:rPr>
           <w:rStyle w:val="parameter"/>
@@ -20545,7 +16628,6 @@
         </w:rPr>
         <w:t>mutex</w:t>
       </w:r>
-      <w:proofErr w:type="spellEnd"/>
       <w:r>
         <w:rPr>
           <w:rStyle w:val="apple-converted-space"/>
@@ -20563,67 +16645,7 @@
           <w:sz w:val="20"/>
           <w:szCs w:val="20"/>
         </w:rPr>
-        <w:t>is similar to a monitor; it prevents the simultaneous execution of a block of code by more than one thread at a time. In fact, the name "</w:t>
-      </w:r>
-      <w:proofErr w:type="spellStart"/>
-      <w:r>
-        <w:rPr>
-          <w:rFonts w:ascii="Segoe UI" w:hAnsi="Segoe UI" w:cs="Segoe UI"/>
-          <w:color w:val="2A2A2A"/>
-          <w:sz w:val="20"/>
-          <w:szCs w:val="20"/>
-        </w:rPr>
-        <w:t>mutex</w:t>
-      </w:r>
-      <w:proofErr w:type="spellEnd"/>
-      <w:r>
-        <w:rPr>
-          <w:rFonts w:ascii="Segoe UI" w:hAnsi="Segoe UI" w:cs="Segoe UI"/>
-          <w:color w:val="2A2A2A"/>
-          <w:sz w:val="20"/>
-          <w:szCs w:val="20"/>
-        </w:rPr>
-        <w:t xml:space="preserve">" is a shortened form of the term "mutually exclusive." Unlike monitors, however, a </w:t>
-      </w:r>
-      <w:proofErr w:type="spellStart"/>
-      <w:r>
-        <w:rPr>
-          <w:rFonts w:ascii="Segoe UI" w:hAnsi="Segoe UI" w:cs="Segoe UI"/>
-          <w:color w:val="2A2A2A"/>
-          <w:sz w:val="20"/>
-          <w:szCs w:val="20"/>
-        </w:rPr>
-        <w:t>mutex</w:t>
-      </w:r>
-      <w:proofErr w:type="spellEnd"/>
-      <w:r>
-        <w:rPr>
-          <w:rFonts w:ascii="Segoe UI" w:hAnsi="Segoe UI" w:cs="Segoe UI"/>
-          <w:color w:val="2A2A2A"/>
-          <w:sz w:val="20"/>
-          <w:szCs w:val="20"/>
-        </w:rPr>
-        <w:t xml:space="preserve"> can be used to synchronize threads across processes. A </w:t>
-      </w:r>
-      <w:proofErr w:type="spellStart"/>
-      <w:r>
-        <w:rPr>
-          <w:rFonts w:ascii="Segoe UI" w:hAnsi="Segoe UI" w:cs="Segoe UI"/>
-          <w:color w:val="2A2A2A"/>
-          <w:sz w:val="20"/>
-          <w:szCs w:val="20"/>
-        </w:rPr>
-        <w:t>mutex</w:t>
-      </w:r>
-      <w:proofErr w:type="spellEnd"/>
-      <w:r>
-        <w:rPr>
-          <w:rFonts w:ascii="Segoe UI" w:hAnsi="Segoe UI" w:cs="Segoe UI"/>
-          <w:color w:val="2A2A2A"/>
-          <w:sz w:val="20"/>
-          <w:szCs w:val="20"/>
-        </w:rPr>
-        <w:t xml:space="preserve"> is represented by the</w:t>
+        <w:t>is similar to a monitor; it prevents the simultaneous execution of a block of code by more than one thread at a time. In fact, the name "mutex" is a shortened form of the term "mutually exclusive." Unlike monitors, however, a mutex can be used to synchronize threads across processes. A mutex is represented by the</w:t>
       </w:r>
       <w:r>
         <w:rPr>
@@ -20635,8 +16657,7 @@
         </w:rPr>
         <w:t> </w:t>
       </w:r>
-      <w:hyperlink r:id="rId58" w:history="1">
-        <w:proofErr w:type="spellStart"/>
+      <w:hyperlink r:id="rId78" w:history="1">
         <w:r>
           <w:rPr>
             <w:rStyle w:val="Hyperlink"/>
@@ -20645,7 +16666,6 @@
           </w:rPr>
           <w:t>Mutex</w:t>
         </w:r>
-        <w:proofErr w:type="spellEnd"/>
       </w:hyperlink>
       <w:r>
         <w:rPr>
@@ -20682,27 +16702,7 @@
           <w:sz w:val="20"/>
           <w:szCs w:val="20"/>
         </w:rPr>
-        <w:t xml:space="preserve">Although a </w:t>
-      </w:r>
-      <w:proofErr w:type="spellStart"/>
-      <w:r>
-        <w:rPr>
-          <w:rFonts w:ascii="Segoe UI" w:hAnsi="Segoe UI" w:cs="Segoe UI"/>
-          <w:color w:val="2A2A2A"/>
-          <w:sz w:val="20"/>
-          <w:szCs w:val="20"/>
-        </w:rPr>
-        <w:t>mutex</w:t>
-      </w:r>
-      <w:proofErr w:type="spellEnd"/>
-      <w:r>
-        <w:rPr>
-          <w:rFonts w:ascii="Segoe UI" w:hAnsi="Segoe UI" w:cs="Segoe UI"/>
-          <w:color w:val="2A2A2A"/>
-          <w:sz w:val="20"/>
-          <w:szCs w:val="20"/>
-        </w:rPr>
-        <w:t xml:space="preserve"> can be used for intra-process thread synchronization, using</w:t>
+        <w:t>Although a mutex can be used for intra-process thread synchronization, using</w:t>
       </w:r>
       <w:r>
         <w:rPr>
@@ -20712,7 +16712,7 @@
         </w:rPr>
         <w:t> </w:t>
       </w:r>
-      <w:hyperlink r:id="rId59" w:history="1">
+      <w:hyperlink r:id="rId79" w:history="1">
         <w:r>
           <w:rPr>
             <w:rStyle w:val="Hyperlink"/>
@@ -20749,40 +16749,18 @@
         </w:rPr>
         <w:t> </w:t>
       </w:r>
-      <w:proofErr w:type="spellStart"/>
-      <w:r>
-        <w:fldChar w:fldCharType="begin"/>
-      </w:r>
-      <w:r>
-        <w:instrText xml:space="preserve"> HYPERLINK "</w:instrText>
-      </w:r>
-      <w:r>
-        <w:instrText xml:space="preserve">https://msdn.microsoft.com/en-us/library/system.threading.mutex(v=vs.100).aspx" </w:instrText>
-      </w:r>
-      <w:r>
-        <w:fldChar w:fldCharType="separate"/>
-      </w:r>
-      <w:r>
-        <w:rPr>
-          <w:rStyle w:val="Hyperlink"/>
-          <w:rFonts w:ascii="Segoe UI" w:hAnsi="Segoe UI" w:cs="Segoe UI"/>
-          <w:color w:val="00709F"/>
-          <w:sz w:val="20"/>
-          <w:szCs w:val="20"/>
-        </w:rPr>
-        <w:t>Mutex</w:t>
-      </w:r>
-      <w:proofErr w:type="spellEnd"/>
-      <w:r>
-        <w:rPr>
-          <w:rStyle w:val="Hyperlink"/>
-          <w:rFonts w:ascii="Segoe UI" w:hAnsi="Segoe UI" w:cs="Segoe UI"/>
-          <w:color w:val="00709F"/>
-          <w:sz w:val="20"/>
-          <w:szCs w:val="20"/>
-        </w:rPr>
-        <w:fldChar w:fldCharType="end"/>
-      </w:r>
+      <w:hyperlink r:id="rId80" w:history="1">
+        <w:r>
+          <w:rPr>
+            <w:rStyle w:val="Hyperlink"/>
+            <w:rFonts w:ascii="Segoe UI" w:hAnsi="Segoe UI" w:cs="Segoe UI"/>
+            <w:color w:val="00709F"/>
+            <w:sz w:val="20"/>
+            <w:szCs w:val="20"/>
+          </w:rPr>
+          <w:t>Mutex</w:t>
+        </w:r>
+      </w:hyperlink>
       <w:r>
         <w:rPr>
           <w:rStyle w:val="apple-converted-space"/>
@@ -20798,27 +16776,7 @@
           <w:sz w:val="20"/>
           <w:szCs w:val="20"/>
         </w:rPr>
-        <w:t xml:space="preserve">class is a wrapper to a Win32 construct. While it is more powerful than a monitor, a </w:t>
-      </w:r>
-      <w:proofErr w:type="spellStart"/>
-      <w:r>
-        <w:rPr>
-          <w:rFonts w:ascii="Segoe UI" w:hAnsi="Segoe UI" w:cs="Segoe UI"/>
-          <w:color w:val="2A2A2A"/>
-          <w:sz w:val="20"/>
-          <w:szCs w:val="20"/>
-        </w:rPr>
-        <w:t>mutex</w:t>
-      </w:r>
-      <w:proofErr w:type="spellEnd"/>
-      <w:r>
-        <w:rPr>
-          <w:rFonts w:ascii="Segoe UI" w:hAnsi="Segoe UI" w:cs="Segoe UI"/>
-          <w:color w:val="2A2A2A"/>
-          <w:sz w:val="20"/>
-          <w:szCs w:val="20"/>
-        </w:rPr>
-        <w:t xml:space="preserve"> requires interop transitions that are more computationally expensive than those required by the</w:t>
+        <w:t>class is a wrapper to a Win32 construct. While it is more powerful than a monitor, a mutex requires interop transitions that are more computationally expensive than those required by the</w:t>
       </w:r>
       <w:r>
         <w:rPr>
@@ -20828,7 +16786,7 @@
         </w:rPr>
         <w:t> </w:t>
       </w:r>
-      <w:hyperlink r:id="rId60" w:history="1">
+      <w:hyperlink r:id="rId81" w:history="1">
         <w:r>
           <w:rPr>
             <w:rStyle w:val="Hyperlink"/>
@@ -20924,37 +16882,18 @@
         </w:rPr>
         <w:t> </w:t>
       </w:r>
-      <w:proofErr w:type="spellStart"/>
-      <w:r>
-        <w:fldChar w:fldCharType="begin"/>
-      </w:r>
-      <w:r>
-        <w:instrText xml:space="preserve"> HYPERLINK "https://msdn.microsoft.com/en-us/library/system.threading.readerwriterlockslim(v=vs.100).aspx" </w:instrText>
-      </w:r>
-      <w:r>
-        <w:fldChar w:fldCharType="separate"/>
-      </w:r>
-      <w:r>
-        <w:rPr>
-          <w:rStyle w:val="Hyperlink"/>
-          <w:rFonts w:ascii="Segoe UI" w:hAnsi="Segoe UI" w:cs="Segoe UI"/>
-          <w:color w:val="00709F"/>
-          <w:sz w:val="20"/>
-          <w:szCs w:val="20"/>
-        </w:rPr>
-        <w:t>ReaderWriterLockSlim</w:t>
-      </w:r>
-      <w:proofErr w:type="spellEnd"/>
-      <w:r>
-        <w:rPr>
-          <w:rStyle w:val="Hyperlink"/>
-          <w:rFonts w:ascii="Segoe UI" w:hAnsi="Segoe UI" w:cs="Segoe UI"/>
-          <w:color w:val="00709F"/>
-          <w:sz w:val="20"/>
-          <w:szCs w:val="20"/>
-        </w:rPr>
-        <w:fldChar w:fldCharType="end"/>
-      </w:r>
+      <w:hyperlink r:id="rId82" w:history="1">
+        <w:r>
+          <w:rPr>
+            <w:rStyle w:val="Hyperlink"/>
+            <w:rFonts w:ascii="Segoe UI" w:hAnsi="Segoe UI" w:cs="Segoe UI"/>
+            <w:color w:val="00709F"/>
+            <w:sz w:val="20"/>
+            <w:szCs w:val="20"/>
+          </w:rPr>
+          <w:t>ReaderWriterLockSlim</w:t>
+        </w:r>
+      </w:hyperlink>
       <w:r>
         <w:rPr>
           <w:rStyle w:val="apple-converted-space"/>
@@ -21258,6 +17197,7 @@
           <w:szCs w:val="23"/>
           <w:lang w:val="en-IN" w:eastAsia="en-IN"/>
         </w:rPr>
+        <w:lastRenderedPageBreak/>
         <w:t>{</w:t>
       </w:r>
     </w:p>
@@ -21470,7 +17410,6 @@
         </w:rPr>
         <w:t xml:space="preserve"> name) =&gt; Name = name ?? throw new </w:t>
       </w:r>
-      <w:proofErr w:type="spellStart"/>
       <w:r>
         <w:rPr>
           <w:rFonts w:ascii="inherit" w:eastAsia="Times New Roman" w:hAnsi="inherit" w:cs="Courier New"/>
@@ -21482,7 +17421,6 @@
         </w:rPr>
         <w:t>ArgumentNullException</w:t>
       </w:r>
-      <w:proofErr w:type="spellEnd"/>
       <w:r>
         <w:rPr>
           <w:rFonts w:ascii="Consolas" w:eastAsia="Times New Roman" w:hAnsi="Consolas" w:cs="Courier New"/>
@@ -21577,7 +17515,6 @@
         </w:rPr>
         <w:t xml:space="preserve"> </w:t>
       </w:r>
-      <w:proofErr w:type="spellStart"/>
       <w:r>
         <w:rPr>
           <w:rFonts w:ascii="inherit" w:eastAsia="Times New Roman" w:hAnsi="inherit" w:cs="Courier New"/>
@@ -21589,7 +17526,6 @@
         </w:rPr>
         <w:t>GetFirstName</w:t>
       </w:r>
-      <w:proofErr w:type="spellEnd"/>
       <w:r>
         <w:rPr>
           <w:rFonts w:ascii="Consolas" w:eastAsia="Times New Roman" w:hAnsi="Consolas" w:cs="Courier New"/>
@@ -21684,7 +17620,6 @@
         </w:rPr>
         <w:t xml:space="preserve">        </w:t>
       </w:r>
-      <w:proofErr w:type="spellStart"/>
       <w:r>
         <w:rPr>
           <w:rFonts w:ascii="inherit" w:eastAsia="Times New Roman" w:hAnsi="inherit" w:cs="Courier New"/>
@@ -21696,7 +17631,6 @@
         </w:rPr>
         <w:t>var</w:t>
       </w:r>
-      <w:proofErr w:type="spellEnd"/>
       <w:r>
         <w:rPr>
           <w:rFonts w:ascii="Consolas" w:eastAsia="Times New Roman" w:hAnsi="Consolas" w:cs="Courier New"/>
@@ -21705,29 +17639,7 @@
           <w:szCs w:val="23"/>
           <w:lang w:val="en-IN" w:eastAsia="en-IN"/>
         </w:rPr>
-        <w:t xml:space="preserve"> parts = </w:t>
-      </w:r>
-      <w:proofErr w:type="spellStart"/>
-      <w:r>
-        <w:rPr>
-          <w:rFonts w:ascii="Consolas" w:eastAsia="Times New Roman" w:hAnsi="Consolas" w:cs="Courier New"/>
-          <w:color w:val="454545"/>
-          <w:sz w:val="23"/>
-          <w:szCs w:val="23"/>
-          <w:lang w:val="en-IN" w:eastAsia="en-IN"/>
-        </w:rPr>
-        <w:t>Name.Split</w:t>
-      </w:r>
-      <w:proofErr w:type="spellEnd"/>
-      <w:r>
-        <w:rPr>
-          <w:rFonts w:ascii="Consolas" w:eastAsia="Times New Roman" w:hAnsi="Consolas" w:cs="Courier New"/>
-          <w:color w:val="454545"/>
-          <w:sz w:val="23"/>
-          <w:szCs w:val="23"/>
-          <w:lang w:val="en-IN" w:eastAsia="en-IN"/>
-        </w:rPr>
-        <w:t>(</w:t>
+        <w:t xml:space="preserve"> parts = Name.Split(</w:t>
       </w:r>
       <w:r>
         <w:rPr>
@@ -21811,29 +17723,7 @@
           <w:szCs w:val="23"/>
           <w:lang w:val="en-IN" w:eastAsia="en-IN"/>
         </w:rPr>
-        <w:t xml:space="preserve"> (</w:t>
-      </w:r>
-      <w:proofErr w:type="spellStart"/>
-      <w:r>
-        <w:rPr>
-          <w:rFonts w:ascii="Consolas" w:eastAsia="Times New Roman" w:hAnsi="Consolas" w:cs="Courier New"/>
-          <w:color w:val="454545"/>
-          <w:sz w:val="23"/>
-          <w:szCs w:val="23"/>
-          <w:lang w:val="en-IN" w:eastAsia="en-IN"/>
-        </w:rPr>
-        <w:t>parts.Length</w:t>
-      </w:r>
-      <w:proofErr w:type="spellEnd"/>
-      <w:r>
-        <w:rPr>
-          <w:rFonts w:ascii="Consolas" w:eastAsia="Times New Roman" w:hAnsi="Consolas" w:cs="Courier New"/>
-          <w:color w:val="454545"/>
-          <w:sz w:val="23"/>
-          <w:szCs w:val="23"/>
-          <w:lang w:val="en-IN" w:eastAsia="en-IN"/>
-        </w:rPr>
-        <w:t xml:space="preserve"> &gt; </w:t>
+        <w:t xml:space="preserve"> (parts.Length &gt; </w:t>
       </w:r>
       <w:r>
         <w:rPr>
@@ -21917,29 +17807,7 @@
           <w:szCs w:val="23"/>
           <w:lang w:val="en-IN" w:eastAsia="en-IN"/>
         </w:rPr>
-        <w:t xml:space="preserve"> </w:t>
-      </w:r>
-      <w:proofErr w:type="spellStart"/>
-      <w:r>
-        <w:rPr>
-          <w:rFonts w:ascii="Consolas" w:eastAsia="Times New Roman" w:hAnsi="Consolas" w:cs="Courier New"/>
-          <w:color w:val="454545"/>
-          <w:sz w:val="23"/>
-          <w:szCs w:val="23"/>
-          <w:lang w:val="en-IN" w:eastAsia="en-IN"/>
-        </w:rPr>
-        <w:t>InvalidOperationException</w:t>
-      </w:r>
-      <w:proofErr w:type="spellEnd"/>
-      <w:r>
-        <w:rPr>
-          <w:rFonts w:ascii="Consolas" w:eastAsia="Times New Roman" w:hAnsi="Consolas" w:cs="Courier New"/>
-          <w:color w:val="454545"/>
-          <w:sz w:val="23"/>
-          <w:szCs w:val="23"/>
-          <w:lang w:val="en-IN" w:eastAsia="en-IN"/>
-        </w:rPr>
-        <w:t>(</w:t>
+        <w:t xml:space="preserve"> InvalidOperationException(</w:t>
       </w:r>
       <w:r>
         <w:rPr>
@@ -22086,31 +17954,8 @@
           <w:szCs w:val="23"/>
           <w:lang w:val="en-IN" w:eastAsia="en-IN"/>
         </w:rPr>
-        <w:t xml:space="preserve"> </w:t>
-      </w:r>
-      <w:proofErr w:type="spellStart"/>
-      <w:r>
-        <w:rPr>
-          <w:rFonts w:ascii="Consolas" w:eastAsia="Times New Roman" w:hAnsi="Consolas" w:cs="Courier New"/>
-          <w:color w:val="454545"/>
-          <w:sz w:val="23"/>
-          <w:szCs w:val="23"/>
-          <w:lang w:val="en-IN" w:eastAsia="en-IN"/>
-        </w:rPr>
-        <w:t>GetLastName</w:t>
-      </w:r>
-      <w:proofErr w:type="spellEnd"/>
-      <w:r>
-        <w:rPr>
-          <w:rFonts w:ascii="Consolas" w:eastAsia="Times New Roman" w:hAnsi="Consolas" w:cs="Courier New"/>
-          <w:color w:val="454545"/>
-          <w:sz w:val="23"/>
-          <w:szCs w:val="23"/>
-          <w:lang w:val="en-IN" w:eastAsia="en-IN"/>
-        </w:rPr>
-        <w:t xml:space="preserve">() =&gt; throw new </w:t>
-      </w:r>
-      <w:proofErr w:type="spellStart"/>
+        <w:t xml:space="preserve"> GetLastName() =&gt; throw new </w:t>
+      </w:r>
       <w:r>
         <w:rPr>
           <w:rFonts w:ascii="inherit" w:eastAsia="Times New Roman" w:hAnsi="inherit" w:cs="Courier New"/>
@@ -22122,7 +17967,6 @@
         </w:rPr>
         <w:t>NotImplementedException</w:t>
       </w:r>
-      <w:proofErr w:type="spellEnd"/>
       <w:r>
         <w:rPr>
           <w:rFonts w:ascii="Consolas" w:eastAsia="Times New Roman" w:hAnsi="Consolas" w:cs="Courier New"/>
@@ -22326,7 +18170,6 @@
           <w:szCs w:val="23"/>
         </w:rPr>
       </w:pPr>
-      <w:proofErr w:type="spellStart"/>
       <w:r>
         <w:rPr>
           <w:rStyle w:val="pl-k"/>
@@ -22338,7 +18181,6 @@
         </w:rPr>
         <w:t>var</w:t>
       </w:r>
-      <w:proofErr w:type="spellEnd"/>
       <w:r>
         <w:rPr>
           <w:rFonts w:ascii="Consolas" w:hAnsi="Consolas"/>
@@ -22361,7 +18203,6 @@
           <w:szCs w:val="23"/>
         </w:rPr>
       </w:pPr>
-      <w:proofErr w:type="spellStart"/>
       <w:r>
         <w:rPr>
           <w:rStyle w:val="pl-k"/>
@@ -22371,10 +18212,8 @@
           <w:szCs w:val="23"/>
           <w:bdr w:val="none" w:sz="0" w:space="0" w:color="auto" w:frame="1"/>
         </w:rPr>
-        <w:lastRenderedPageBreak/>
         <w:t>var</w:t>
       </w:r>
-      <w:proofErr w:type="spellEnd"/>
       <w:r>
         <w:rPr>
           <w:rFonts w:ascii="Consolas" w:hAnsi="Consolas"/>
@@ -22382,27 +18221,7 @@
           <w:sz w:val="23"/>
           <w:szCs w:val="23"/>
         </w:rPr>
-        <w:t xml:space="preserve"> x = </w:t>
-      </w:r>
-      <w:proofErr w:type="spellStart"/>
-      <w:r>
-        <w:rPr>
-          <w:rFonts w:ascii="Consolas" w:hAnsi="Consolas"/>
-          <w:color w:val="454545"/>
-          <w:sz w:val="23"/>
-          <w:szCs w:val="23"/>
-        </w:rPr>
-        <w:t>0xAB_CD_EF</w:t>
-      </w:r>
-      <w:proofErr w:type="spellEnd"/>
-      <w:r>
-        <w:rPr>
-          <w:rFonts w:ascii="Consolas" w:hAnsi="Consolas"/>
-          <w:color w:val="454545"/>
-          <w:sz w:val="23"/>
-          <w:szCs w:val="23"/>
-        </w:rPr>
-        <w:t>;</w:t>
+        <w:t xml:space="preserve"> x = 0xAB_CD_EF;</w:t>
       </w:r>
     </w:p>
     <w:p/>
@@ -22515,29 +18334,7 @@
           <w:szCs w:val="23"/>
           <w:lang w:val="en-IN" w:eastAsia="en-IN"/>
         </w:rPr>
-        <w:t xml:space="preserve"> </w:t>
-      </w:r>
-      <w:proofErr w:type="spellStart"/>
-      <w:r>
-        <w:rPr>
-          <w:rFonts w:ascii="Consolas" w:eastAsia="Times New Roman" w:hAnsi="Consolas" w:cs="Courier New"/>
-          <w:color w:val="454545"/>
-          <w:sz w:val="23"/>
-          <w:szCs w:val="23"/>
-          <w:lang w:val="en-IN" w:eastAsia="en-IN"/>
-        </w:rPr>
-        <w:t>PrintCoordinates</w:t>
-      </w:r>
-      <w:proofErr w:type="spellEnd"/>
-      <w:r>
-        <w:rPr>
-          <w:rFonts w:ascii="Consolas" w:eastAsia="Times New Roman" w:hAnsi="Consolas" w:cs="Courier New"/>
-          <w:color w:val="454545"/>
-          <w:sz w:val="23"/>
-          <w:szCs w:val="23"/>
-          <w:lang w:val="en-IN" w:eastAsia="en-IN"/>
-        </w:rPr>
-        <w:t>(Point p)</w:t>
+        <w:t xml:space="preserve"> PrintCoordinates(Point p)</w:t>
       </w:r>
     </w:p>
     <w:p>
@@ -22623,31 +18420,8 @@
           <w:szCs w:val="23"/>
           <w:lang w:val="en-IN" w:eastAsia="en-IN"/>
         </w:rPr>
-        <w:t xml:space="preserve">    </w:t>
-      </w:r>
-      <w:proofErr w:type="spellStart"/>
-      <w:r>
-        <w:rPr>
-          <w:rFonts w:ascii="Consolas" w:eastAsia="Times New Roman" w:hAnsi="Consolas" w:cs="Courier New"/>
-          <w:color w:val="454545"/>
-          <w:sz w:val="23"/>
-          <w:szCs w:val="23"/>
-          <w:lang w:val="en-IN" w:eastAsia="en-IN"/>
-        </w:rPr>
-        <w:t>p.GetCoordinates</w:t>
-      </w:r>
-      <w:proofErr w:type="spellEnd"/>
-      <w:r>
-        <w:rPr>
-          <w:rFonts w:ascii="Consolas" w:eastAsia="Times New Roman" w:hAnsi="Consolas" w:cs="Courier New"/>
-          <w:color w:val="454545"/>
-          <w:sz w:val="23"/>
-          <w:szCs w:val="23"/>
-          <w:lang w:val="en-IN" w:eastAsia="en-IN"/>
-        </w:rPr>
-        <w:t xml:space="preserve">(out </w:t>
-      </w:r>
-      <w:proofErr w:type="spellStart"/>
+        <w:t xml:space="preserve">    p.GetCoordinates(out </w:t>
+      </w:r>
       <w:r>
         <w:rPr>
           <w:rFonts w:ascii="inherit" w:eastAsia="Times New Roman" w:hAnsi="inherit" w:cs="Courier New"/>
@@ -22659,7 +18433,6 @@
         </w:rPr>
         <w:t>int</w:t>
       </w:r>
-      <w:proofErr w:type="spellEnd"/>
       <w:r>
         <w:rPr>
           <w:rFonts w:ascii="Consolas" w:eastAsia="Times New Roman" w:hAnsi="Consolas" w:cs="Courier New"/>
@@ -22670,7 +18443,6 @@
         </w:rPr>
         <w:t xml:space="preserve"> x, out </w:t>
       </w:r>
-      <w:proofErr w:type="spellStart"/>
       <w:r>
         <w:rPr>
           <w:rFonts w:ascii="inherit" w:eastAsia="Times New Roman" w:hAnsi="inherit" w:cs="Courier New"/>
@@ -22682,7 +18454,6 @@
         </w:rPr>
         <w:t>int</w:t>
       </w:r>
-      <w:proofErr w:type="spellEnd"/>
       <w:r>
         <w:rPr>
           <w:rFonts w:ascii="Consolas" w:eastAsia="Times New Roman" w:hAnsi="Consolas" w:cs="Courier New"/>
@@ -22734,29 +18505,7 @@
           <w:szCs w:val="23"/>
           <w:lang w:val="en-IN" w:eastAsia="en-IN"/>
         </w:rPr>
-        <w:t xml:space="preserve">    </w:t>
-      </w:r>
-      <w:proofErr w:type="spellStart"/>
-      <w:r>
-        <w:rPr>
-          <w:rFonts w:ascii="Consolas" w:eastAsia="Times New Roman" w:hAnsi="Consolas" w:cs="Courier New"/>
-          <w:color w:val="454545"/>
-          <w:sz w:val="23"/>
-          <w:szCs w:val="23"/>
-          <w:lang w:val="en-IN" w:eastAsia="en-IN"/>
-        </w:rPr>
-        <w:t>WriteLine</w:t>
-      </w:r>
-      <w:proofErr w:type="spellEnd"/>
-      <w:r>
-        <w:rPr>
-          <w:rFonts w:ascii="Consolas" w:eastAsia="Times New Roman" w:hAnsi="Consolas" w:cs="Courier New"/>
-          <w:color w:val="454545"/>
-          <w:sz w:val="23"/>
-          <w:szCs w:val="23"/>
-          <w:lang w:val="en-IN" w:eastAsia="en-IN"/>
-        </w:rPr>
-        <w:t>($</w:t>
+        <w:t xml:space="preserve">    WriteLine($</w:t>
       </w:r>
       <w:r>
         <w:rPr>
@@ -23154,29 +18903,7 @@
           <w:szCs w:val="23"/>
           <w:lang w:val="en-IN" w:eastAsia="en-IN"/>
         </w:rPr>
-        <w:t xml:space="preserve">        </w:t>
-      </w:r>
-      <w:proofErr w:type="spellStart"/>
-      <w:r>
-        <w:rPr>
-          <w:rFonts w:ascii="Consolas" w:eastAsia="Times New Roman" w:hAnsi="Consolas" w:cs="Courier New"/>
-          <w:color w:val="454545"/>
-          <w:sz w:val="23"/>
-          <w:szCs w:val="23"/>
-          <w:lang w:val="en-IN" w:eastAsia="en-IN"/>
-        </w:rPr>
-        <w:t>WriteLine</w:t>
-      </w:r>
-      <w:proofErr w:type="spellEnd"/>
-      <w:r>
-        <w:rPr>
-          <w:rFonts w:ascii="Consolas" w:eastAsia="Times New Roman" w:hAnsi="Consolas" w:cs="Courier New"/>
-          <w:color w:val="454545"/>
-          <w:sz w:val="23"/>
-          <w:szCs w:val="23"/>
-          <w:lang w:val="en-IN" w:eastAsia="en-IN"/>
-        </w:rPr>
-        <w:t>($</w:t>
+        <w:t xml:space="preserve">        WriteLine($</w:t>
       </w:r>
       <w:r>
         <w:rPr>
@@ -23187,31 +18914,7 @@
           <w:bdr w:val="none" w:sz="0" w:space="0" w:color="auto" w:frame="1"/>
           <w:lang w:val="en-IN" w:eastAsia="en-IN"/>
         </w:rPr>
-        <w:t>"circle with radius {</w:t>
-      </w:r>
-      <w:proofErr w:type="spellStart"/>
-      <w:r>
-        <w:rPr>
-          <w:rFonts w:ascii="inherit" w:eastAsia="Times New Roman" w:hAnsi="inherit" w:cs="Courier New"/>
-          <w:color w:val="454545"/>
-          <w:sz w:val="23"/>
-          <w:szCs w:val="23"/>
-          <w:bdr w:val="none" w:sz="0" w:space="0" w:color="auto" w:frame="1"/>
-          <w:lang w:val="en-IN" w:eastAsia="en-IN"/>
-        </w:rPr>
-        <w:t>c.Radius</w:t>
-      </w:r>
-      <w:proofErr w:type="spellEnd"/>
-      <w:r>
-        <w:rPr>
-          <w:rFonts w:ascii="inherit" w:eastAsia="Times New Roman" w:hAnsi="inherit" w:cs="Courier New"/>
-          <w:color w:val="454545"/>
-          <w:sz w:val="23"/>
-          <w:szCs w:val="23"/>
-          <w:bdr w:val="none" w:sz="0" w:space="0" w:color="auto" w:frame="1"/>
-          <w:lang w:val="en-IN" w:eastAsia="en-IN"/>
-        </w:rPr>
-        <w:t>}"</w:t>
+        <w:t>"circle with radius {c.Radius}"</w:t>
       </w:r>
       <w:r>
         <w:rPr>
@@ -23370,51 +19073,7 @@
           <w:szCs w:val="23"/>
           <w:lang w:val="en-IN" w:eastAsia="en-IN"/>
         </w:rPr>
-        <w:t xml:space="preserve"> (</w:t>
-      </w:r>
-      <w:proofErr w:type="spellStart"/>
-      <w:r>
-        <w:rPr>
-          <w:rFonts w:ascii="Consolas" w:eastAsia="Times New Roman" w:hAnsi="Consolas" w:cs="Courier New"/>
-          <w:color w:val="454545"/>
-          <w:sz w:val="23"/>
-          <w:szCs w:val="23"/>
-          <w:lang w:val="en-IN" w:eastAsia="en-IN"/>
-        </w:rPr>
-        <w:t>s.Length</w:t>
-      </w:r>
-      <w:proofErr w:type="spellEnd"/>
-      <w:r>
-        <w:rPr>
-          <w:rFonts w:ascii="Consolas" w:eastAsia="Times New Roman" w:hAnsi="Consolas" w:cs="Courier New"/>
-          <w:color w:val="454545"/>
-          <w:sz w:val="23"/>
-          <w:szCs w:val="23"/>
-          <w:lang w:val="en-IN" w:eastAsia="en-IN"/>
-        </w:rPr>
-        <w:t xml:space="preserve"> == </w:t>
-      </w:r>
-      <w:proofErr w:type="spellStart"/>
-      <w:r>
-        <w:rPr>
-          <w:rFonts w:ascii="Consolas" w:eastAsia="Times New Roman" w:hAnsi="Consolas" w:cs="Courier New"/>
-          <w:color w:val="454545"/>
-          <w:sz w:val="23"/>
-          <w:szCs w:val="23"/>
-          <w:lang w:val="en-IN" w:eastAsia="en-IN"/>
-        </w:rPr>
-        <w:t>s.Height</w:t>
-      </w:r>
-      <w:proofErr w:type="spellEnd"/>
-      <w:r>
-        <w:rPr>
-          <w:rFonts w:ascii="Consolas" w:eastAsia="Times New Roman" w:hAnsi="Consolas" w:cs="Courier New"/>
-          <w:color w:val="454545"/>
-          <w:sz w:val="23"/>
-          <w:szCs w:val="23"/>
-          <w:lang w:val="en-IN" w:eastAsia="en-IN"/>
-        </w:rPr>
-        <w:t>):</w:t>
+        <w:t xml:space="preserve"> (s.Length == s.Height):</w:t>
       </w:r>
     </w:p>
     <w:p>
@@ -23457,29 +19116,7 @@
           <w:szCs w:val="23"/>
           <w:lang w:val="en-IN" w:eastAsia="en-IN"/>
         </w:rPr>
-        <w:t xml:space="preserve">        </w:t>
-      </w:r>
-      <w:proofErr w:type="spellStart"/>
-      <w:r>
-        <w:rPr>
-          <w:rFonts w:ascii="Consolas" w:eastAsia="Times New Roman" w:hAnsi="Consolas" w:cs="Courier New"/>
-          <w:color w:val="454545"/>
-          <w:sz w:val="23"/>
-          <w:szCs w:val="23"/>
-          <w:lang w:val="en-IN" w:eastAsia="en-IN"/>
-        </w:rPr>
-        <w:t>WriteLine</w:t>
-      </w:r>
-      <w:proofErr w:type="spellEnd"/>
-      <w:r>
-        <w:rPr>
-          <w:rFonts w:ascii="Consolas" w:eastAsia="Times New Roman" w:hAnsi="Consolas" w:cs="Courier New"/>
-          <w:color w:val="454545"/>
-          <w:sz w:val="23"/>
-          <w:szCs w:val="23"/>
-          <w:lang w:val="en-IN" w:eastAsia="en-IN"/>
-        </w:rPr>
-        <w:t>($</w:t>
+        <w:t xml:space="preserve">        WriteLine($</w:t>
       </w:r>
       <w:r>
         <w:rPr>
@@ -23490,55 +19127,7 @@
           <w:bdr w:val="none" w:sz="0" w:space="0" w:color="auto" w:frame="1"/>
           <w:lang w:val="en-IN" w:eastAsia="en-IN"/>
         </w:rPr>
-        <w:t>"{</w:t>
-      </w:r>
-      <w:proofErr w:type="spellStart"/>
-      <w:r>
-        <w:rPr>
-          <w:rFonts w:ascii="inherit" w:eastAsia="Times New Roman" w:hAnsi="inherit" w:cs="Courier New"/>
-          <w:color w:val="454545"/>
-          <w:sz w:val="23"/>
-          <w:szCs w:val="23"/>
-          <w:bdr w:val="none" w:sz="0" w:space="0" w:color="auto" w:frame="1"/>
-          <w:lang w:val="en-IN" w:eastAsia="en-IN"/>
-        </w:rPr>
-        <w:t>s.Length</w:t>
-      </w:r>
-      <w:proofErr w:type="spellEnd"/>
-      <w:r>
-        <w:rPr>
-          <w:rFonts w:ascii="inherit" w:eastAsia="Times New Roman" w:hAnsi="inherit" w:cs="Courier New"/>
-          <w:color w:val="454545"/>
-          <w:sz w:val="23"/>
-          <w:szCs w:val="23"/>
-          <w:bdr w:val="none" w:sz="0" w:space="0" w:color="auto" w:frame="1"/>
-          <w:lang w:val="en-IN" w:eastAsia="en-IN"/>
-        </w:rPr>
-        <w:t>} x {</w:t>
-      </w:r>
-      <w:proofErr w:type="spellStart"/>
-      <w:r>
-        <w:rPr>
-          <w:rFonts w:ascii="inherit" w:eastAsia="Times New Roman" w:hAnsi="inherit" w:cs="Courier New"/>
-          <w:color w:val="454545"/>
-          <w:sz w:val="23"/>
-          <w:szCs w:val="23"/>
-          <w:bdr w:val="none" w:sz="0" w:space="0" w:color="auto" w:frame="1"/>
-          <w:lang w:val="en-IN" w:eastAsia="en-IN"/>
-        </w:rPr>
-        <w:t>s.Height</w:t>
-      </w:r>
-      <w:proofErr w:type="spellEnd"/>
-      <w:r>
-        <w:rPr>
-          <w:rFonts w:ascii="inherit" w:eastAsia="Times New Roman" w:hAnsi="inherit" w:cs="Courier New"/>
-          <w:color w:val="454545"/>
-          <w:sz w:val="23"/>
-          <w:szCs w:val="23"/>
-          <w:bdr w:val="none" w:sz="0" w:space="0" w:color="auto" w:frame="1"/>
-          <w:lang w:val="en-IN" w:eastAsia="en-IN"/>
-        </w:rPr>
-        <w:t>} square"</w:t>
+        <w:t>"{s.Length} x {s.Height} square"</w:t>
       </w:r>
       <w:r>
         <w:rPr>
@@ -23719,29 +19308,7 @@
           <w:szCs w:val="23"/>
           <w:lang w:val="en-IN" w:eastAsia="en-IN"/>
         </w:rPr>
-        <w:t xml:space="preserve">        </w:t>
-      </w:r>
-      <w:proofErr w:type="spellStart"/>
-      <w:r>
-        <w:rPr>
-          <w:rFonts w:ascii="Consolas" w:eastAsia="Times New Roman" w:hAnsi="Consolas" w:cs="Courier New"/>
-          <w:color w:val="454545"/>
-          <w:sz w:val="23"/>
-          <w:szCs w:val="23"/>
-          <w:lang w:val="en-IN" w:eastAsia="en-IN"/>
-        </w:rPr>
-        <w:t>WriteLine</w:t>
-      </w:r>
-      <w:proofErr w:type="spellEnd"/>
-      <w:r>
-        <w:rPr>
-          <w:rFonts w:ascii="Consolas" w:eastAsia="Times New Roman" w:hAnsi="Consolas" w:cs="Courier New"/>
-          <w:color w:val="454545"/>
-          <w:sz w:val="23"/>
-          <w:szCs w:val="23"/>
-          <w:lang w:val="en-IN" w:eastAsia="en-IN"/>
-        </w:rPr>
-        <w:t>($</w:t>
+        <w:t xml:space="preserve">        WriteLine($</w:t>
       </w:r>
       <w:r>
         <w:rPr>
@@ -23752,55 +19319,7 @@
           <w:bdr w:val="none" w:sz="0" w:space="0" w:color="auto" w:frame="1"/>
           <w:lang w:val="en-IN" w:eastAsia="en-IN"/>
         </w:rPr>
-        <w:t>"{</w:t>
-      </w:r>
-      <w:proofErr w:type="spellStart"/>
-      <w:r>
-        <w:rPr>
-          <w:rFonts w:ascii="inherit" w:eastAsia="Times New Roman" w:hAnsi="inherit" w:cs="Courier New"/>
-          <w:color w:val="454545"/>
-          <w:sz w:val="23"/>
-          <w:szCs w:val="23"/>
-          <w:bdr w:val="none" w:sz="0" w:space="0" w:color="auto" w:frame="1"/>
-          <w:lang w:val="en-IN" w:eastAsia="en-IN"/>
-        </w:rPr>
-        <w:t>r.Length</w:t>
-      </w:r>
-      <w:proofErr w:type="spellEnd"/>
-      <w:r>
-        <w:rPr>
-          <w:rFonts w:ascii="inherit" w:eastAsia="Times New Roman" w:hAnsi="inherit" w:cs="Courier New"/>
-          <w:color w:val="454545"/>
-          <w:sz w:val="23"/>
-          <w:szCs w:val="23"/>
-          <w:bdr w:val="none" w:sz="0" w:space="0" w:color="auto" w:frame="1"/>
-          <w:lang w:val="en-IN" w:eastAsia="en-IN"/>
-        </w:rPr>
-        <w:t>} x {</w:t>
-      </w:r>
-      <w:proofErr w:type="spellStart"/>
-      <w:r>
-        <w:rPr>
-          <w:rFonts w:ascii="inherit" w:eastAsia="Times New Roman" w:hAnsi="inherit" w:cs="Courier New"/>
-          <w:color w:val="454545"/>
-          <w:sz w:val="23"/>
-          <w:szCs w:val="23"/>
-          <w:bdr w:val="none" w:sz="0" w:space="0" w:color="auto" w:frame="1"/>
-          <w:lang w:val="en-IN" w:eastAsia="en-IN"/>
-        </w:rPr>
-        <w:t>r.Height</w:t>
-      </w:r>
-      <w:proofErr w:type="spellEnd"/>
-      <w:r>
-        <w:rPr>
-          <w:rFonts w:ascii="inherit" w:eastAsia="Times New Roman" w:hAnsi="inherit" w:cs="Courier New"/>
-          <w:color w:val="454545"/>
-          <w:sz w:val="23"/>
-          <w:szCs w:val="23"/>
-          <w:bdr w:val="none" w:sz="0" w:space="0" w:color="auto" w:frame="1"/>
-          <w:lang w:val="en-IN" w:eastAsia="en-IN"/>
-        </w:rPr>
-        <w:t>} rectangle"</w:t>
+        <w:t>"{r.Length} x {r.Height} rectangle"</w:t>
       </w:r>
       <w:r>
         <w:rPr>
@@ -23853,6 +19372,7 @@
           <w:szCs w:val="23"/>
           <w:lang w:val="en-IN" w:eastAsia="en-IN"/>
         </w:rPr>
+        <w:lastRenderedPageBreak/>
         <w:t xml:space="preserve">        </w:t>
       </w:r>
       <w:r>
@@ -23981,29 +19501,7 @@
           <w:szCs w:val="23"/>
           <w:lang w:val="en-IN" w:eastAsia="en-IN"/>
         </w:rPr>
-        <w:t xml:space="preserve">        </w:t>
-      </w:r>
-      <w:proofErr w:type="spellStart"/>
-      <w:r>
-        <w:rPr>
-          <w:rFonts w:ascii="Consolas" w:eastAsia="Times New Roman" w:hAnsi="Consolas" w:cs="Courier New"/>
-          <w:color w:val="454545"/>
-          <w:sz w:val="23"/>
-          <w:szCs w:val="23"/>
-          <w:lang w:val="en-IN" w:eastAsia="en-IN"/>
-        </w:rPr>
-        <w:t>WriteLine</w:t>
-      </w:r>
-      <w:proofErr w:type="spellEnd"/>
-      <w:r>
-        <w:rPr>
-          <w:rFonts w:ascii="Consolas" w:eastAsia="Times New Roman" w:hAnsi="Consolas" w:cs="Courier New"/>
-          <w:color w:val="454545"/>
-          <w:sz w:val="23"/>
-          <w:szCs w:val="23"/>
-          <w:lang w:val="en-IN" w:eastAsia="en-IN"/>
-        </w:rPr>
-        <w:t>(</w:t>
+        <w:t xml:space="preserve">        WriteLine(</w:t>
       </w:r>
       <w:r>
         <w:rPr>
@@ -24258,31 +19756,8 @@
           <w:szCs w:val="23"/>
           <w:lang w:val="en-IN" w:eastAsia="en-IN"/>
         </w:rPr>
-        <w:t xml:space="preserve"> </w:t>
-      </w:r>
-      <w:proofErr w:type="spellStart"/>
-      <w:r>
-        <w:rPr>
-          <w:rFonts w:ascii="Consolas" w:eastAsia="Times New Roman" w:hAnsi="Consolas" w:cs="Courier New"/>
-          <w:color w:val="454545"/>
-          <w:sz w:val="23"/>
-          <w:szCs w:val="23"/>
-          <w:lang w:val="en-IN" w:eastAsia="en-IN"/>
-        </w:rPr>
-        <w:t>ArgumentNullException</w:t>
-      </w:r>
-      <w:proofErr w:type="spellEnd"/>
-      <w:r>
-        <w:rPr>
-          <w:rFonts w:ascii="Consolas" w:eastAsia="Times New Roman" w:hAnsi="Consolas" w:cs="Courier New"/>
-          <w:color w:val="454545"/>
-          <w:sz w:val="23"/>
-          <w:szCs w:val="23"/>
-          <w:lang w:val="en-IN" w:eastAsia="en-IN"/>
-        </w:rPr>
-        <w:t>(</w:t>
-      </w:r>
-      <w:proofErr w:type="spellStart"/>
+        <w:t xml:space="preserve"> ArgumentNullException(</w:t>
+      </w:r>
       <w:r>
         <w:rPr>
           <w:rFonts w:ascii="inherit" w:eastAsia="Times New Roman" w:hAnsi="inherit" w:cs="Courier New"/>
@@ -24294,7 +19769,6 @@
         </w:rPr>
         <w:t>nameof</w:t>
       </w:r>
-      <w:proofErr w:type="spellEnd"/>
       <w:r>
         <w:rPr>
           <w:rFonts w:ascii="Consolas" w:eastAsia="Times New Roman" w:hAnsi="Consolas" w:cs="Courier New"/>

--- a/C#.docx
+++ b/C#.docx
@@ -1865,14 +1865,16 @@
         <w:spacing w:before="0" w:beforeAutospacing="0" w:after="0" w:afterAutospacing="0" w:line="270" w:lineRule="atLeast"/>
         <w:rPr>
           <w:rFonts w:ascii="Segoe UI" w:hAnsi="Segoe UI" w:cs="Segoe UI"/>
-          <w:color w:val="2A2A2A"/>
-          <w:sz w:val="20"/>
-          <w:szCs w:val="20"/>
-        </w:rPr>
-      </w:pPr>
-      <w:r>
-        <w:rPr>
-          <w:rFonts w:ascii="Segoe UI" w:hAnsi="Segoe UI" w:cs="Segoe UI"/>
+          <w:strike/>
+          <w:color w:val="2A2A2A"/>
+          <w:sz w:val="20"/>
+          <w:szCs w:val="20"/>
+        </w:rPr>
+      </w:pPr>
+      <w:r>
+        <w:rPr>
+          <w:rFonts w:ascii="Segoe UI" w:hAnsi="Segoe UI" w:cs="Segoe UI"/>
+          <w:strike/>
           <w:color w:val="2A2A2A"/>
           <w:sz w:val="20"/>
           <w:szCs w:val="20"/>
@@ -1898,11 +1900,123 @@
       <w:r>
         <w:rPr>
           <w:rFonts w:ascii="Segoe UI" w:hAnsi="Segoe UI" w:cs="Segoe UI"/>
-          <w:color w:val="2A2A2A"/>
-          <w:sz w:val="20"/>
-          <w:szCs w:val="20"/>
-        </w:rPr>
-        <w:t>The user has no control on when the static constructor is executed in the program.</w:t>
+          <w:strike/>
+          <w:color w:val="2A2A2A"/>
+          <w:sz w:val="20"/>
+          <w:szCs w:val="20"/>
+        </w:rPr>
+        <w:t>The user has no control on when the static constructor is executed in the program</w:t>
+      </w:r>
+      <w:r>
+        <w:rPr>
+          <w:rFonts w:ascii="Segoe UI" w:hAnsi="Segoe UI" w:cs="Segoe UI"/>
+          <w:color w:val="2A2A2A"/>
+          <w:sz w:val="20"/>
+          <w:szCs w:val="20"/>
+        </w:rPr>
+        <w:t>.</w:t>
+      </w:r>
+    </w:p>
+    <w:p>
+      <w:pPr>
+        <w:pStyle w:val="NormalWeb"/>
+        <w:numPr>
+          <w:ilvl w:val="0"/>
+          <w:numId w:val="2"/>
+        </w:numPr>
+        <w:spacing w:before="0" w:beforeAutospacing="0" w:after="0" w:afterAutospacing="0" w:line="270" w:lineRule="atLeast"/>
+        <w:rPr>
+          <w:rFonts w:ascii="Segoe UI" w:hAnsi="Segoe UI" w:cs="Segoe UI"/>
+          <w:color w:val="2A2A2A"/>
+          <w:sz w:val="20"/>
+          <w:szCs w:val="20"/>
+        </w:rPr>
+      </w:pPr>
+      <w:r>
+        <w:rPr>
+          <w:rFonts w:ascii="Arial" w:hAnsi="Arial" w:cs="Arial"/>
+          <w:color w:val="545454"/>
+          <w:shd w:val="clear" w:color="auto" w:fill="FFFFFF"/>
+        </w:rPr>
+        <w:t>If the class is never used, the</w:t>
+      </w:r>
+      <w:r>
+        <w:rPr>
+          <w:rStyle w:val="apple-converted-space"/>
+          <w:rFonts w:ascii="Arial" w:hAnsi="Arial" w:cs="Arial"/>
+          <w:color w:val="545454"/>
+          <w:shd w:val="clear" w:color="auto" w:fill="FFFFFF"/>
+        </w:rPr>
+        <w:t> </w:t>
+      </w:r>
+      <w:r>
+        <w:rPr>
+          <w:rStyle w:val="Emphasis"/>
+          <w:rFonts w:ascii="Arial" w:hAnsi="Arial" w:cs="Arial"/>
+          <w:b/>
+          <w:bCs/>
+          <w:i w:val="0"/>
+          <w:iCs w:val="0"/>
+          <w:color w:val="6A6A6A"/>
+          <w:shd w:val="clear" w:color="auto" w:fill="FFFFFF"/>
+        </w:rPr>
+        <w:t>static constructor</w:t>
+      </w:r>
+      <w:r>
+        <w:rPr>
+          <w:rStyle w:val="apple-converted-space"/>
+          <w:rFonts w:ascii="Arial" w:hAnsi="Arial" w:cs="Arial"/>
+          <w:color w:val="545454"/>
+          <w:shd w:val="clear" w:color="auto" w:fill="FFFFFF"/>
+        </w:rPr>
+        <w:t> </w:t>
+      </w:r>
+      <w:r>
+        <w:rPr>
+          <w:rFonts w:ascii="Arial" w:hAnsi="Arial" w:cs="Arial"/>
+          <w:color w:val="545454"/>
+          <w:shd w:val="clear" w:color="auto" w:fill="FFFFFF"/>
+        </w:rPr>
+        <w:t>is not guaranteed to be</w:t>
+      </w:r>
+      <w:r>
+        <w:rPr>
+          <w:rStyle w:val="apple-converted-space"/>
+          <w:rFonts w:ascii="Arial" w:hAnsi="Arial" w:cs="Arial"/>
+          <w:color w:val="545454"/>
+          <w:shd w:val="clear" w:color="auto" w:fill="FFFFFF"/>
+        </w:rPr>
+        <w:t> </w:t>
+      </w:r>
+      <w:r>
+        <w:rPr>
+          <w:rStyle w:val="Emphasis"/>
+          <w:rFonts w:ascii="Arial" w:hAnsi="Arial" w:cs="Arial"/>
+          <w:b/>
+          <w:bCs/>
+          <w:i w:val="0"/>
+          <w:iCs w:val="0"/>
+          <w:color w:val="6A6A6A"/>
+          <w:shd w:val="clear" w:color="auto" w:fill="FFFFFF"/>
+        </w:rPr>
+        <w:t>called</w:t>
+      </w:r>
+      <w:r>
+        <w:rPr>
+          <w:rStyle w:val="apple-converted-space"/>
+          <w:rFonts w:ascii="Arial" w:hAnsi="Arial" w:cs="Arial"/>
+          <w:color w:val="545454"/>
+          <w:shd w:val="clear" w:color="auto" w:fill="FFFFFF"/>
+        </w:rPr>
+        <w:t> </w:t>
+      </w:r>
+      <w:r>
+        <w:rPr>
+          <w:rFonts w:ascii="Arial" w:hAnsi="Arial" w:cs="Arial"/>
+          <w:color w:val="545454"/>
+          <w:shd w:val="clear" w:color="auto" w:fill="FFFFFF"/>
+        </w:rPr>
+        <w:t>at all.</w:t>
       </w:r>
     </w:p>
     <w:p>
@@ -2898,7 +3012,6 @@
           <w:szCs w:val="20"/>
           <w:lang w:val="en-IN" w:eastAsia="en-IN"/>
         </w:rPr>
-        <w:lastRenderedPageBreak/>
         <w:t>public</w:t>
       </w:r>
       <w:r>
@@ -4091,6 +4204,7 @@
         <w:br/>
       </w:r>
       <w:r>
+        <w:lastRenderedPageBreak/>
         <w:br/>
       </w:r>
     </w:p>
@@ -4104,11 +4218,21 @@
           <w:b/>
           <w:bCs/>
         </w:rPr>
-        <w:lastRenderedPageBreak/>
         <w:t>Use an interface</w:t>
       </w:r>
       <w:r>
         <w:br/>
+      </w:r>
+      <w:r>
+        <w:t xml:space="preserve">-When we do not have idea about implementation we should use </w:t>
+      </w:r>
+      <w:proofErr w:type="spellStart"/>
+      <w:r>
+        <w:t>intrerface</w:t>
+      </w:r>
+      <w:proofErr w:type="spellEnd"/>
+      <w:r>
+        <w:t>.</w:t>
       </w:r>
       <w:r>
         <w:br/>
@@ -5560,6 +5684,7 @@
           <w:szCs w:val="20"/>
           <w:lang w:val="en-IN" w:eastAsia="en-IN"/>
         </w:rPr>
+        <w:lastRenderedPageBreak/>
         <w:t>An overriding property declaration must specify exactly the same access modifier, type, and name as the inherited property, and the overridden property must be</w:t>
       </w:r>
       <w:r>
@@ -10908,6 +11033,60 @@
           <w:lang w:val="en-IN"/>
         </w:rPr>
       </w:pPr>
+      <w:r>
+        <w:rPr>
+          <w:rFonts w:ascii="Calibri" w:hAnsi="Calibri" w:cs="Calibri"/>
+          <w:color w:val="000000"/>
+          <w:lang w:val="en-IN"/>
+        </w:rPr>
+        <w:t xml:space="preserve">From </w:t>
+      </w:r>
+      <w:proofErr w:type="spellStart"/>
+      <w:r>
+        <w:rPr>
+          <w:rFonts w:ascii="Calibri" w:hAnsi="Calibri" w:cs="Calibri"/>
+          <w:color w:val="000000"/>
+          <w:lang w:val="en-IN"/>
+        </w:rPr>
+        <w:t>groupby</w:t>
+      </w:r>
+      <w:proofErr w:type="spellEnd"/>
+      <w:r>
+        <w:rPr>
+          <w:rFonts w:ascii="Calibri" w:hAnsi="Calibri" w:cs="Calibri"/>
+          <w:color w:val="000000"/>
+          <w:lang w:val="en-IN"/>
+        </w:rPr>
+        <w:t xml:space="preserve"> where </w:t>
+      </w:r>
+      <w:proofErr w:type="spellStart"/>
+      <w:r>
+        <w:rPr>
+          <w:rFonts w:ascii="Calibri" w:hAnsi="Calibri" w:cs="Calibri"/>
+          <w:color w:val="000000"/>
+          <w:lang w:val="en-IN"/>
+        </w:rPr>
+        <w:t>orderby</w:t>
+      </w:r>
+      <w:proofErr w:type="spellEnd"/>
+      <w:r>
+        <w:rPr>
+          <w:rFonts w:ascii="Calibri" w:hAnsi="Calibri" w:cs="Calibri"/>
+          <w:color w:val="000000"/>
+          <w:lang w:val="en-IN"/>
+        </w:rPr>
+        <w:t xml:space="preserve"> select</w:t>
+      </w:r>
+      <w:r>
+        <w:rPr>
+          <w:rFonts w:ascii="Calibri" w:hAnsi="Calibri" w:cs="Calibri"/>
+          <w:color w:val="000000"/>
+          <w:lang w:val="en-IN"/>
+        </w:rPr>
+        <w:t xml:space="preserve"> , no having</w:t>
+      </w:r>
+      <w:bookmarkStart w:id="0" w:name="_GoBack"/>
+      <w:bookmarkEnd w:id="0"/>
     </w:p>
     <w:p>
       <w:pPr>
@@ -22918,16 +23097,7 @@
           <w:sz w:val="20"/>
           <w:szCs w:val="20"/>
         </w:rPr>
-        <w:t xml:space="preserve"> T</w:t>
-      </w:r>
-      <w:r>
-        <w:rPr>
-          <w:rFonts w:ascii="Segoe UI" w:hAnsi="Segoe UI" w:cs="Segoe UI"/>
-          <w:color w:val="2A2A2A"/>
-          <w:sz w:val="20"/>
-          <w:szCs w:val="20"/>
-        </w:rPr>
-        <w:t>he term</w:t>
+        <w:t xml:space="preserve"> The term</w:t>
       </w:r>
       <w:r>
         <w:rPr>
@@ -23684,8 +23854,6 @@
           <w:szCs w:val="20"/>
         </w:rPr>
       </w:pPr>
-      <w:bookmarkStart w:id="0" w:name="_GoBack"/>
-      <w:bookmarkEnd w:id="0"/>
     </w:p>
     <w:p>
       <w:pPr>

--- a/C#.docx
+++ b/C#.docx
@@ -14815,8 +14815,6 @@
           <w:szCs w:val="20"/>
         </w:rPr>
       </w:pPr>
-      <w:bookmarkStart w:id="0" w:name="_GoBack"/>
-      <w:bookmarkEnd w:id="0"/>
     </w:p>
     <w:p>
       <w:pPr>
@@ -18595,6 +18593,25 @@
         </w:rPr>
         <w:t xml:space="preserve">is similar to a monitor; it prevents the simultaneous execution of a block of code by more than one thread at a time. In fact, the name "mutex" is a shortened form of the term "mutually exclusive." </w:t>
       </w:r>
+      <w:r>
+        <w:rPr>
+          <w:rFonts w:ascii="Lucida Sans Unicode" w:hAnsi="Lucida Sans Unicode" w:cs="Lucida Sans Unicode"/>
+          <w:color w:val="4B4A4A"/>
+          <w:shd w:val="clear" w:color="auto" w:fill="FFFFFF"/>
+        </w:rPr>
+        <w:t xml:space="preserve">Mutex ensures the thread safety which are out process that is threads which </w:t>
+      </w:r>
+      <w:r>
+        <w:rPr>
+          <w:rFonts w:ascii="Lucida Sans Unicode" w:hAnsi="Lucida Sans Unicode" w:cs="Lucida Sans Unicode"/>
+          <w:color w:val="4B4A4A"/>
+          <w:shd w:val="clear" w:color="auto" w:fill="FFFFFF"/>
+        </w:rPr>
+        <w:lastRenderedPageBreak/>
+        <w:t>coming from outside of an application (External threads). Mutex provides safety againts the external threads.</w:t>
+      </w:r>
+      <w:bookmarkStart w:id="0" w:name="_GoBack"/>
+      <w:bookmarkEnd w:id="0"/>
     </w:p>
     <w:p>
       <w:pPr>
@@ -18624,7 +18641,6 @@
           <w:rFonts w:ascii="Segoe UI" w:hAnsi="Segoe UI" w:cs="Segoe UI"/>
           <w:color w:val="2A2A2A"/>
         </w:rPr>
-        <w:lastRenderedPageBreak/>
         <w:t> </w:t>
       </w:r>
       <w:r>
@@ -19425,6 +19441,7 @@
           <w:szCs w:val="20"/>
           <w:lang w:val="en-IN" w:eastAsia="en-IN"/>
         </w:rPr>
+        <w:lastRenderedPageBreak/>
         <w:t xml:space="preserve">  TaskCanceledException: A task was canceled.</w:t>
       </w:r>
     </w:p>
@@ -19494,7 +19511,6 @@
           <w:sz w:val="27"/>
           <w:szCs w:val="27"/>
         </w:rPr>
-        <w:lastRenderedPageBreak/>
         <w:t>An async method will be run synchronously if it does not contain the await keyword.</w:t>
       </w:r>
     </w:p>
@@ -21513,6 +21529,7 @@
           <w:bdr w:val="none" w:sz="0" w:space="0" w:color="auto" w:frame="1"/>
           <w:lang w:val="en-IN" w:eastAsia="en-IN"/>
         </w:rPr>
+        <w:lastRenderedPageBreak/>
         <w:t>                   </w:t>
       </w:r>
     </w:p>
@@ -21690,7 +21707,6 @@
           <w:bdr w:val="none" w:sz="0" w:space="0" w:color="auto" w:frame="1"/>
           <w:lang w:val="en-IN" w:eastAsia="en-IN"/>
         </w:rPr>
-        <w:lastRenderedPageBreak/>
         <w:t>     Console.WriteLine(</w:t>
       </w:r>
       <w:r>
@@ -23657,6 +23673,7 @@
           <w:bdr w:val="none" w:sz="0" w:space="0" w:color="auto" w:frame="1"/>
           <w:lang w:val="en-IN" w:eastAsia="en-IN"/>
         </w:rPr>
+        <w:lastRenderedPageBreak/>
         <w:t>public</w:t>
       </w:r>
       <w:r>
@@ -23859,7 +23876,6 @@
           <w:szCs w:val="23"/>
           <w:lang w:val="en-IN" w:eastAsia="en-IN"/>
         </w:rPr>
-        <w:lastRenderedPageBreak/>
         <w:t xml:space="preserve">    WriteLine($</w:t>
       </w:r>
       <w:r>

--- a/C#.docx
+++ b/C#.docx
@@ -4417,6 +4417,78 @@
     </w:p>
     <w:p>
       <w:pPr>
+        <w:tabs>
+          <w:tab w:val="left" w:pos="916"/>
+          <w:tab w:val="left" w:pos="1832"/>
+          <w:tab w:val="left" w:pos="2748"/>
+          <w:tab w:val="left" w:pos="3664"/>
+          <w:tab w:val="left" w:pos="4580"/>
+          <w:tab w:val="left" w:pos="5496"/>
+          <w:tab w:val="left" w:pos="6412"/>
+          <w:tab w:val="left" w:pos="7328"/>
+          <w:tab w:val="left" w:pos="8244"/>
+          <w:tab w:val="left" w:pos="9160"/>
+          <w:tab w:val="left" w:pos="10076"/>
+          <w:tab w:val="left" w:pos="10992"/>
+          <w:tab w:val="left" w:pos="11908"/>
+          <w:tab w:val="left" w:pos="12824"/>
+          <w:tab w:val="left" w:pos="13740"/>
+          <w:tab w:val="left" w:pos="14656"/>
+        </w:tabs>
+        <w:spacing w:line="240" w:lineRule="auto"/>
+        <w:rPr>
+          <w:rFonts w:ascii="Courier New" w:eastAsia="Times New Roman" w:hAnsi="Courier New" w:cs="Courier New"/>
+          <w:color w:val="000000"/>
+          <w:sz w:val="20"/>
+          <w:szCs w:val="20"/>
+          <w:lang w:val="en-IN" w:eastAsia="en-IN"/>
+        </w:rPr>
+      </w:pPr>
+      <w:hyperlink r:id="rId21" w:history="1">
+        <w:r>
+          <w:rPr>
+            <w:rStyle w:val="Hyperlink"/>
+            <w:rFonts w:ascii="Courier New" w:eastAsia="Times New Roman" w:hAnsi="Courier New" w:cs="Courier New"/>
+            <w:sz w:val="20"/>
+            <w:szCs w:val="20"/>
+            <w:lang w:val="en-IN" w:eastAsia="en-IN"/>
+          </w:rPr>
+          <w:t>https://www.codeproject.com/Articles/18734/Method-Overriding-in-C</w:t>
+        </w:r>
+      </w:hyperlink>
+    </w:p>
+    <w:p>
+      <w:pPr>
+        <w:tabs>
+          <w:tab w:val="left" w:pos="916"/>
+          <w:tab w:val="left" w:pos="1832"/>
+          <w:tab w:val="left" w:pos="2748"/>
+          <w:tab w:val="left" w:pos="3664"/>
+          <w:tab w:val="left" w:pos="4580"/>
+          <w:tab w:val="left" w:pos="5496"/>
+          <w:tab w:val="left" w:pos="6412"/>
+          <w:tab w:val="left" w:pos="7328"/>
+          <w:tab w:val="left" w:pos="8244"/>
+          <w:tab w:val="left" w:pos="9160"/>
+          <w:tab w:val="left" w:pos="10076"/>
+          <w:tab w:val="left" w:pos="10992"/>
+          <w:tab w:val="left" w:pos="11908"/>
+          <w:tab w:val="left" w:pos="12824"/>
+          <w:tab w:val="left" w:pos="13740"/>
+          <w:tab w:val="left" w:pos="14656"/>
+        </w:tabs>
+        <w:spacing w:line="240" w:lineRule="auto"/>
+        <w:rPr>
+          <w:rFonts w:ascii="Courier New" w:eastAsia="Times New Roman" w:hAnsi="Courier New" w:cs="Courier New"/>
+          <w:color w:val="000000"/>
+          <w:sz w:val="20"/>
+          <w:szCs w:val="20"/>
+          <w:lang w:val="en-IN" w:eastAsia="en-IN"/>
+        </w:rPr>
+      </w:pPr>
+    </w:p>
+    <w:p>
+      <w:pPr>
         <w:spacing w:after="0" w:line="270" w:lineRule="atLeast"/>
         <w:rPr>
           <w:rFonts w:ascii="Segoe UI" w:eastAsia="Times New Roman" w:hAnsi="Segoe UI" w:cs="Segoe UI"/>
@@ -4446,7 +4518,7 @@
         </w:rPr>
         <w:t> </w:t>
       </w:r>
-      <w:hyperlink r:id="rId21" w:history="1">
+      <w:hyperlink r:id="rId22" w:history="1">
         <w:r>
           <w:rPr>
             <w:rFonts w:ascii="Segoe UI" w:eastAsia="Times New Roman" w:hAnsi="Segoe UI" w:cs="Segoe UI"/>
@@ -5063,6 +5135,7 @@
           <w:szCs w:val="20"/>
           <w:lang w:val="en-IN" w:eastAsia="en-IN"/>
         </w:rPr>
+        <w:lastRenderedPageBreak/>
         <w:t>An</w:t>
       </w:r>
       <w:r>
@@ -5235,7 +5308,7 @@
         </w:rPr>
         <w:t> </w:t>
       </w:r>
-      <w:hyperlink r:id="rId22" w:history="1">
+      <w:hyperlink r:id="rId23" w:history="1">
         <w:r>
           <w:rPr>
             <w:rFonts w:ascii="Segoe UI" w:eastAsia="Times New Roman" w:hAnsi="Segoe UI" w:cs="Segoe UI"/>
@@ -5440,7 +5513,6 @@
           <w:szCs w:val="20"/>
           <w:lang w:val="en-IN" w:eastAsia="en-IN"/>
         </w:rPr>
-        <w:lastRenderedPageBreak/>
         <w:t>An overriding property declaration must specify exactly the same access modifier, type, and name as the inherited property, and the overridden property must be</w:t>
       </w:r>
       <w:r>
@@ -6333,7 +6405,7 @@
         </w:rPr>
         <w:t>An interface contains definitions for a group of related functionalities that a </w:t>
       </w:r>
-      <w:hyperlink r:id="rId23" w:history="1">
+      <w:hyperlink r:id="rId24" w:history="1">
         <w:r>
           <w:rPr>
             <w:rFonts w:ascii="Segoe UI" w:eastAsia="Times New Roman" w:hAnsi="Segoe UI" w:cs="Segoe UI"/>
@@ -6356,7 +6428,7 @@
         </w:rPr>
         <w:t> or a </w:t>
       </w:r>
-      <w:hyperlink r:id="rId24" w:history="1">
+      <w:hyperlink r:id="rId25" w:history="1">
         <w:r>
           <w:rPr>
             <w:rFonts w:ascii="Segoe UI" w:eastAsia="Times New Roman" w:hAnsi="Segoe UI" w:cs="Segoe UI"/>
@@ -6549,7 +6621,40 @@
         <w:t>A class or struct can implement multiple interfaces. A class can inherit a base class and also implement one or more interfaces.</w:t>
       </w:r>
     </w:p>
-    <w:p/>
+    <w:p>
+      <w:r>
+        <w:rPr>
+          <w:rFonts w:ascii="Georgia" w:hAnsi="Georgia"/>
+          <w:color w:val="262626"/>
+          <w:sz w:val="29"/>
+          <w:szCs w:val="29"/>
+          <w:shd w:val="clear" w:color="auto" w:fill="FFFFFF"/>
+        </w:rPr>
+        <w:t xml:space="preserve">Using interface based design concept provides loose coupling, component-based programming, easier maintainability, makes your </w:t>
+      </w:r>
+      <w:r>
+        <w:rPr>
+          <w:rFonts w:ascii="Georgia" w:hAnsi="Georgia"/>
+          <w:color w:val="262626"/>
+          <w:sz w:val="29"/>
+          <w:szCs w:val="29"/>
+          <w:shd w:val="clear" w:color="auto" w:fill="FFFFFF"/>
+        </w:rPr>
+        <w:lastRenderedPageBreak/>
+        <w:t>code base more scalable and makes code reuse much more accessible because implementation is separated from the interface.</w:t>
+      </w:r>
+      <w:r>
+        <w:rPr>
+          <w:rStyle w:val="apple-converted-space"/>
+          <w:rFonts w:ascii="Georgia" w:hAnsi="Georgia"/>
+          <w:color w:val="262626"/>
+          <w:sz w:val="29"/>
+          <w:szCs w:val="29"/>
+          <w:shd w:val="clear" w:color="auto" w:fill="FFFFFF"/>
+        </w:rPr>
+        <w:t> </w:t>
+      </w:r>
+    </w:p>
     <w:p>
       <w:pPr>
         <w:pStyle w:val="Heading2"/>
@@ -6651,7 +6756,6 @@
           <w:sz w:val="20"/>
           <w:szCs w:val="20"/>
         </w:rPr>
-        <w:lastRenderedPageBreak/>
         <w:t>Indexers are a syntactic convenience that enable you to create a</w:t>
       </w:r>
       <w:r>
@@ -6662,7 +6766,7 @@
         </w:rPr>
         <w:t> </w:t>
       </w:r>
-      <w:hyperlink r:id="rId25" w:history="1">
+      <w:hyperlink r:id="rId26" w:history="1">
         <w:r>
           <w:rPr>
             <w:rStyle w:val="Hyperlink"/>
@@ -6691,7 +6795,7 @@
         </w:rPr>
         <w:t> </w:t>
       </w:r>
-      <w:hyperlink r:id="rId26" w:history="1">
+      <w:hyperlink r:id="rId27" w:history="1">
         <w:r>
           <w:rPr>
             <w:rStyle w:val="Hyperlink"/>
@@ -6720,7 +6824,7 @@
         </w:rPr>
         <w:t> </w:t>
       </w:r>
-      <w:hyperlink r:id="rId27" w:history="1">
+      <w:hyperlink r:id="rId28" w:history="1">
         <w:r>
           <w:rPr>
             <w:rStyle w:val="Hyperlink"/>
@@ -6906,7 +7010,7 @@
         </w:rPr>
         <w:t> </w:t>
       </w:r>
-      <w:hyperlink r:id="rId28" w:history="1">
+      <w:hyperlink r:id="rId29" w:history="1">
         <w:r>
           <w:rPr>
             <w:rStyle w:val="Hyperlink"/>
@@ -6945,7 +7049,7 @@
         </w:rPr>
         <w:t> </w:t>
       </w:r>
-      <w:hyperlink r:id="rId29" w:history="1">
+      <w:hyperlink r:id="rId30" w:history="1">
         <w:r>
           <w:rPr>
             <w:rStyle w:val="Hyperlink"/>
@@ -6984,7 +7088,7 @@
         </w:rPr>
         <w:t> </w:t>
       </w:r>
-      <w:hyperlink r:id="rId30" w:history="1">
+      <w:hyperlink r:id="rId31" w:history="1">
         <w:r>
           <w:rPr>
             <w:rStyle w:val="Hyperlink"/>
@@ -7235,6 +7339,7 @@
           <w:sz w:val="30"/>
           <w:szCs w:val="30"/>
         </w:rPr>
+        <w:lastRenderedPageBreak/>
         <w:t>Binary Serialization</w:t>
       </w:r>
     </w:p>
@@ -7310,7 +7415,7 @@
         </w:rPr>
         <w:t> </w:t>
       </w:r>
-      <w:hyperlink r:id="rId31" w:history="1">
+      <w:hyperlink r:id="rId32" w:history="1">
         <w:r>
           <w:rPr>
             <w:rStyle w:val="Hyperlink"/>
@@ -7402,7 +7507,7 @@
         </w:rPr>
         <w:t> </w:t>
       </w:r>
-      <w:hyperlink r:id="rId32" w:history="1">
+      <w:hyperlink r:id="rId33" w:history="1">
         <w:r>
           <w:rPr>
             <w:rStyle w:val="Hyperlink"/>
@@ -7440,7 +7545,7 @@
         </w:rPr>
         <w:t> </w:t>
       </w:r>
-      <w:hyperlink r:id="rId33" w:history="1">
+      <w:hyperlink r:id="rId34" w:history="1">
         <w:r>
           <w:rPr>
             <w:rStyle w:val="Hyperlink"/>
@@ -7532,7 +7637,7 @@
         </w:rPr>
         <w:t> </w:t>
       </w:r>
-      <w:hyperlink r:id="rId34" w:history="1">
+      <w:hyperlink r:id="rId35" w:history="1">
         <w:r>
           <w:rPr>
             <w:rStyle w:val="Hyperlink"/>
@@ -7570,7 +7675,7 @@
         </w:rPr>
         <w:t> </w:t>
       </w:r>
-      <w:hyperlink r:id="rId35" w:history="1">
+      <w:hyperlink r:id="rId36" w:history="1">
         <w:r>
           <w:rPr>
             <w:rStyle w:val="Hyperlink"/>
@@ -7603,6 +7708,43 @@
     </w:p>
     <w:p>
       <w:pPr>
+        <w:pStyle w:val="NormalWeb"/>
+        <w:spacing w:before="0" w:beforeAutospacing="0" w:after="0" w:afterAutospacing="0" w:line="270" w:lineRule="atLeast"/>
+        <w:rPr>
+          <w:rFonts w:ascii="Segoe UI" w:hAnsi="Segoe UI" w:cs="Segoe UI"/>
+          <w:color w:val="2A2A2A"/>
+          <w:sz w:val="20"/>
+          <w:szCs w:val="20"/>
+        </w:rPr>
+      </w:pPr>
+      <w:hyperlink r:id="rId37" w:history="1">
+        <w:r>
+          <w:rPr>
+            <w:rStyle w:val="Hyperlink"/>
+            <w:rFonts w:ascii="Segoe UI" w:hAnsi="Segoe UI" w:cs="Segoe UI"/>
+            <w:sz w:val="20"/>
+            <w:szCs w:val="20"/>
+          </w:rPr>
+          <w:t>https://www.codeproject.com/Articles/22787/Custom-Serialization-Example</w:t>
+        </w:r>
+      </w:hyperlink>
+    </w:p>
+    <w:p>
+      <w:pPr>
+        <w:pStyle w:val="NormalWeb"/>
+        <w:spacing w:before="0" w:beforeAutospacing="0" w:after="0" w:afterAutospacing="0" w:line="270" w:lineRule="atLeast"/>
+        <w:rPr>
+          <w:rFonts w:ascii="Segoe UI" w:hAnsi="Segoe UI" w:cs="Segoe UI"/>
+          <w:color w:val="2A2A2A"/>
+          <w:sz w:val="20"/>
+          <w:szCs w:val="20"/>
+        </w:rPr>
+      </w:pPr>
+      <w:bookmarkStart w:id="0" w:name="_GoBack"/>
+      <w:bookmarkEnd w:id="0"/>
+    </w:p>
+    <w:p>
+      <w:pPr>
         <w:rPr>
           <w:rFonts w:ascii="Segoe UI" w:hAnsi="Segoe UI" w:cs="Segoe UI"/>
           <w:color w:val="2A2A2A"/>
@@ -7647,7 +7789,7 @@
         </w:rPr>
         <w:t> </w:t>
       </w:r>
-      <w:hyperlink r:id="rId36" w:history="1">
+      <w:hyperlink r:id="rId38" w:history="1">
         <w:r>
           <w:rPr>
             <w:rStyle w:val="Hyperlink"/>
@@ -7724,7 +7866,7 @@
         </w:rPr>
         <w:t> </w:t>
       </w:r>
-      <w:hyperlink r:id="rId37" w:history="1">
+      <w:hyperlink r:id="rId39" w:history="1">
         <w:r>
           <w:rPr>
             <w:rStyle w:val="Hyperlink"/>
@@ -7803,7 +7945,7 @@
         </w:rPr>
         <w:t> </w:t>
       </w:r>
-      <w:hyperlink r:id="rId38" w:history="1">
+      <w:hyperlink r:id="rId40" w:history="1">
         <w:r>
           <w:rPr>
             <w:rStyle w:val="Hyperlink"/>
@@ -7972,6 +8114,7 @@
           <w:szCs w:val="21"/>
           <w:shd w:val="clear" w:color="auto" w:fill="FFFFFF"/>
         </w:rPr>
+        <w:lastRenderedPageBreak/>
         <w:t>Expression and</w:t>
       </w:r>
       <w:r>
@@ -8213,7 +8356,6 @@
           <w:szCs w:val="20"/>
           <w:lang w:val="en-IN" w:eastAsia="en-IN"/>
         </w:rPr>
-        <w:lastRenderedPageBreak/>
         <w:drawing>
           <wp:inline distT="0" distB="0" distL="0" distR="0">
             <wp:extent cx="5638800" cy="3810000"/>
@@ -8230,7 +8372,7 @@
                     <pic:cNvPicPr/>
                   </pic:nvPicPr>
                   <pic:blipFill>
-                    <a:blip r:embed="rId39">
+                    <a:blip r:embed="rId41">
                       <a:extLst>
                         <a:ext uri="{28A0092B-C50C-407E-A947-70E740481C1C}">
                           <a14:useLocalDpi xmlns:a14="http://schemas.microsoft.com/office/drawing/2010/main" val="0"/>
@@ -8955,6 +9097,7 @@
           <w:szCs w:val="20"/>
           <w:shd w:val="clear" w:color="auto" w:fill="FFFFFF"/>
         </w:rPr>
+        <w:lastRenderedPageBreak/>
         <w:t>static</w:t>
       </w:r>
       <w:r>
@@ -9192,7 +9335,6 @@
           <w:sz w:val="20"/>
           <w:szCs w:val="20"/>
         </w:rPr>
-        <w:lastRenderedPageBreak/>
         <w:t>LINQ</w:t>
       </w:r>
     </w:p>
@@ -9585,6 +9727,7 @@
           <w:color w:val="000000"/>
           <w:lang w:val="en-IN"/>
         </w:rPr>
+        <w:lastRenderedPageBreak/>
         <w:t xml:space="preserve">First - </w:t>
       </w:r>
       <w:r>
@@ -9668,7 +9811,6 @@
           <w:color w:val="000000"/>
           <w:lang w:val="en-IN"/>
         </w:rPr>
-        <w:lastRenderedPageBreak/>
         <w:t xml:space="preserve">Into - </w:t>
       </w:r>
       <w:r>
@@ -10281,6 +10423,7 @@
           <w:sz w:val="22"/>
           <w:szCs w:val="22"/>
         </w:rPr>
+        <w:lastRenderedPageBreak/>
         <w:t xml:space="preserve">{ </w:t>
       </w:r>
     </w:p>
@@ -11060,6 +11203,7 @@
           <w:color w:val="000000"/>
           <w:lang w:val="en-IN"/>
         </w:rPr>
+        <w:lastRenderedPageBreak/>
         <w:t xml:space="preserve">pd.Name, </w:t>
       </w:r>
     </w:p>
@@ -11178,7 +11322,6 @@
           <w:color w:val="000000"/>
           <w:lang w:val="en-IN"/>
         </w:rPr>
-        <w:lastRenderedPageBreak/>
         <w:t xml:space="preserve">join od in context.tblOrders on pd.ProductID equals od.ProductID into t </w:t>
       </w:r>
     </w:p>
@@ -11886,6 +12029,7 @@
           <w:sz w:val="22"/>
           <w:szCs w:val="22"/>
         </w:rPr>
+        <w:lastRenderedPageBreak/>
         <w:t xml:space="preserve">1. </w:t>
       </w:r>
       <w:r>
@@ -11970,7 +12114,6 @@
           <w:sz w:val="22"/>
           <w:szCs w:val="22"/>
         </w:rPr>
-        <w:lastRenderedPageBreak/>
         <w:t xml:space="preserve">3. </w:t>
       </w:r>
       <w:r>
@@ -12362,6 +12505,7 @@
                 <w:sz w:val="22"/>
                 <w:szCs w:val="22"/>
               </w:rPr>
+              <w:lastRenderedPageBreak/>
               <w:t xml:space="preserve">To handle concurrency conflicts, wrap the code with in a try block and catch the </w:t>
             </w:r>
             <w:r>
@@ -12515,7 +12659,6 @@
                 <w:sz w:val="22"/>
                 <w:szCs w:val="22"/>
               </w:rPr>
-              <w:lastRenderedPageBreak/>
               <w:t xml:space="preserve">catch (ChangeConflictException ex) </w:t>
             </w:r>
           </w:p>
@@ -13076,6 +13219,7 @@
           <w:sz w:val="20"/>
           <w:szCs w:val="20"/>
         </w:rPr>
+        <w:lastRenderedPageBreak/>
         <w:t>The .NET Framework</w:t>
       </w:r>
       <w:r>
@@ -13088,7 +13232,7 @@
         </w:rPr>
         <w:t> </w:t>
       </w:r>
-      <w:hyperlink r:id="rId40" w:history="1">
+      <w:hyperlink r:id="rId42" w:history="1">
         <w:r>
           <w:rPr>
             <w:rStyle w:val="Hyperlink"/>
@@ -13152,7 +13296,7 @@
         </w:rPr>
         <w:t> </w:t>
       </w:r>
-      <w:hyperlink r:id="rId41" w:history="1">
+      <w:hyperlink r:id="rId43" w:history="1">
         <w:r>
           <w:rPr>
             <w:rStyle w:val="Hyperlink"/>
@@ -13572,7 +13716,7 @@
                 <w:szCs w:val="20"/>
               </w:rPr>
             </w:pPr>
-            <w:hyperlink r:id="rId42" w:history="1">
+            <w:hyperlink r:id="rId44" w:history="1">
               <w:r>
                 <w:rPr>
                   <w:rStyle w:val="Hyperlink"/>
@@ -13655,7 +13799,7 @@
                 <w:szCs w:val="20"/>
               </w:rPr>
             </w:pPr>
-            <w:hyperlink r:id="rId43" w:history="1">
+            <w:hyperlink r:id="rId45" w:history="1">
               <w:r>
                 <w:rPr>
                   <w:rStyle w:val="Hyperlink"/>
@@ -13738,7 +13882,7 @@
                 <w:szCs w:val="20"/>
               </w:rPr>
             </w:pPr>
-            <w:hyperlink r:id="rId44" w:history="1">
+            <w:hyperlink r:id="rId46" w:history="1">
               <w:r>
                 <w:rPr>
                   <w:rStyle w:val="Hyperlink"/>
@@ -13821,7 +13965,7 @@
                 <w:szCs w:val="20"/>
               </w:rPr>
             </w:pPr>
-            <w:hyperlink r:id="rId45" w:history="1">
+            <w:hyperlink r:id="rId47" w:history="1">
               <w:r>
                 <w:rPr>
                   <w:rStyle w:val="Hyperlink"/>
@@ -13904,7 +14048,7 @@
                 <w:szCs w:val="20"/>
               </w:rPr>
             </w:pPr>
-            <w:hyperlink r:id="rId46" w:history="1">
+            <w:hyperlink r:id="rId48" w:history="1">
               <w:r>
                 <w:rPr>
                   <w:rStyle w:val="Hyperlink"/>
@@ -13987,7 +14131,7 @@
                 <w:szCs w:val="20"/>
               </w:rPr>
             </w:pPr>
-            <w:hyperlink r:id="rId47" w:history="1">
+            <w:hyperlink r:id="rId49" w:history="1">
               <w:r>
                 <w:rPr>
                   <w:rStyle w:val="Hyperlink"/>
@@ -14187,7 +14331,7 @@
         </w:rPr>
         <w:t> </w:t>
       </w:r>
-      <w:hyperlink r:id="rId48" w:history="1">
+      <w:hyperlink r:id="rId50" w:history="1">
         <w:r>
           <w:rPr>
             <w:rStyle w:val="Hyperlink"/>
@@ -14222,7 +14366,7 @@
         </w:rPr>
         <w:t> </w:t>
       </w:r>
-      <w:hyperlink r:id="rId49" w:history="1">
+      <w:hyperlink r:id="rId51" w:history="1">
         <w:r>
           <w:rPr>
             <w:rStyle w:val="Hyperlink"/>
@@ -14866,6 +15010,7 @@
           <w:sz w:val="30"/>
           <w:szCs w:val="30"/>
         </w:rPr>
+        <w:lastRenderedPageBreak/>
         <w:t>Thread Properties</w:t>
       </w:r>
     </w:p>
@@ -15018,7 +15163,7 @@
                 <w:color w:val="2A2A2A"/>
               </w:rPr>
             </w:pPr>
-            <w:hyperlink r:id="rId50" w:history="1">
+            <w:hyperlink r:id="rId52" w:history="1">
               <w:r>
                 <w:rPr>
                   <w:rStyle w:val="Hyperlink"/>
@@ -15118,7 +15263,7 @@
                 <w:color w:val="2A2A2A"/>
               </w:rPr>
             </w:pPr>
-            <w:hyperlink r:id="rId51" w:history="1">
+            <w:hyperlink r:id="rId53" w:history="1">
               <w:r>
                 <w:rPr>
                   <w:rStyle w:val="Hyperlink"/>
@@ -15158,14 +15303,7 @@
               <w:rPr>
                 <w:color w:val="2A2A2A"/>
               </w:rPr>
-              <w:t xml:space="preserve">Gets or sets a Boolean that indicates if a thread is or should be a background thread. Background threads are like foreground threads, but a background thread does not prevent a process from stopping. Once all foreground </w:t>
-            </w:r>
-            <w:r>
-              <w:rPr>
-                <w:color w:val="2A2A2A"/>
-              </w:rPr>
-              <w:lastRenderedPageBreak/>
-              <w:t>threads that belong to a process have stopped, the common language runtime ends the process by calling the</w:t>
+              <w:t>Gets or sets a Boolean that indicates if a thread is or should be a background thread. Background threads are like foreground threads, but a background thread does not prevent a process from stopping. Once all foreground threads that belong to a process have stopped, the common language runtime ends the process by calling the</w:t>
             </w:r>
             <w:r>
               <w:rPr>
@@ -15174,7 +15312,7 @@
               </w:rPr>
               <w:t> </w:t>
             </w:r>
-            <w:hyperlink r:id="rId52" w:history="1">
+            <w:hyperlink r:id="rId54" w:history="1">
               <w:r>
                 <w:rPr>
                   <w:rStyle w:val="Hyperlink"/>
@@ -15225,7 +15363,7 @@
                 <w:color w:val="2A2A2A"/>
               </w:rPr>
             </w:pPr>
-            <w:hyperlink r:id="rId53" w:history="1">
+            <w:hyperlink r:id="rId55" w:history="1">
               <w:r>
                 <w:rPr>
                   <w:rStyle w:val="Hyperlink"/>
@@ -15296,7 +15434,7 @@
                 <w:color w:val="2A2A2A"/>
               </w:rPr>
             </w:pPr>
-            <w:hyperlink r:id="rId54" w:history="1">
+            <w:hyperlink r:id="rId56" w:history="1">
               <w:r>
                 <w:rPr>
                   <w:rStyle w:val="Hyperlink"/>
@@ -15367,7 +15505,7 @@
                 <w:color w:val="2A2A2A"/>
               </w:rPr>
             </w:pPr>
-            <w:hyperlink r:id="rId55" w:history="1">
+            <w:hyperlink r:id="rId57" w:history="1">
               <w:r>
                 <w:rPr>
                   <w:rStyle w:val="Hyperlink"/>
@@ -15438,7 +15576,7 @@
                 <w:color w:val="2A2A2A"/>
               </w:rPr>
             </w:pPr>
-            <w:hyperlink r:id="rId56" w:history="1">
+            <w:hyperlink r:id="rId58" w:history="1">
               <w:r>
                 <w:rPr>
                   <w:rStyle w:val="Hyperlink"/>
@@ -15627,7 +15765,7 @@
         </w:rPr>
         <w:t> </w:t>
       </w:r>
-      <w:hyperlink r:id="rId57" w:history="1">
+      <w:hyperlink r:id="rId59" w:history="1">
         <w:r>
           <w:rPr>
             <w:rStyle w:val="Hyperlink"/>
@@ -15666,7 +15804,7 @@
         </w:rPr>
         <w:t> </w:t>
       </w:r>
-      <w:hyperlink r:id="rId58" w:history="1">
+      <w:hyperlink r:id="rId60" w:history="1">
         <w:r>
           <w:rPr>
             <w:rStyle w:val="Hyperlink"/>
@@ -15914,7 +16052,7 @@
                           </pic:cNvPicPr>
                         </pic:nvPicPr>
                         <pic:blipFill>
-                          <a:blip r:embed="rId59">
+                          <a:blip r:embed="rId61">
                             <a:extLst>
                               <a:ext uri="{28A0092B-C50C-407E-A947-70E740481C1C}">
                                 <a14:useLocalDpi xmlns:a14="http://schemas.microsoft.com/office/drawing/2010/main" val="0"/>
@@ -16017,7 +16155,7 @@
               </w:rPr>
               <w:t> </w:t>
             </w:r>
-            <w:hyperlink r:id="rId60" w:history="1">
+            <w:hyperlink r:id="rId62" w:history="1">
               <w:r>
                 <w:rPr>
                   <w:rStyle w:val="Hyperlink"/>
@@ -16073,6 +16211,7 @@
                 <w:color w:val="2A2A2A"/>
                 <w:lang w:val="en-IN" w:eastAsia="en-IN"/>
               </w:rPr>
+              <w:lastRenderedPageBreak/>
               <w:drawing>
                 <wp:inline distT="0" distB="0" distL="0" distR="0">
                   <wp:extent cx="9525" cy="9525"/>
@@ -16091,7 +16230,7 @@
                           </pic:cNvPicPr>
                         </pic:nvPicPr>
                         <pic:blipFill>
-                          <a:blip r:embed="rId59">
+                          <a:blip r:embed="rId61">
                             <a:extLst>
                               <a:ext uri="{28A0092B-C50C-407E-A947-70E740481C1C}">
                                 <a14:useLocalDpi xmlns:a14="http://schemas.microsoft.com/office/drawing/2010/main" val="0"/>
@@ -16194,7 +16333,7 @@
               </w:rPr>
               <w:t> </w:t>
             </w:r>
-            <w:hyperlink r:id="rId61" w:history="1">
+            <w:hyperlink r:id="rId63" w:history="1">
               <w:r>
                 <w:rPr>
                   <w:rStyle w:val="Hyperlink"/>
@@ -16326,7 +16465,7 @@
                           </pic:cNvPicPr>
                         </pic:nvPicPr>
                         <pic:blipFill>
-                          <a:blip r:embed="rId59">
+                          <a:blip r:embed="rId61">
                             <a:extLst>
                               <a:ext uri="{28A0092B-C50C-407E-A947-70E740481C1C}">
                                 <a14:useLocalDpi xmlns:a14="http://schemas.microsoft.com/office/drawing/2010/main" val="0"/>
@@ -16429,7 +16568,7 @@
               </w:rPr>
               <w:t> </w:t>
             </w:r>
-            <w:hyperlink r:id="rId62" w:history="1">
+            <w:hyperlink r:id="rId64" w:history="1">
               <w:r>
                 <w:rPr>
                   <w:rStyle w:val="Hyperlink"/>
@@ -16572,7 +16711,6 @@
                 <w:color w:val="2A2A2A"/>
                 <w:lang w:val="en-IN" w:eastAsia="en-IN"/>
               </w:rPr>
-              <w:lastRenderedPageBreak/>
               <w:drawing>
                 <wp:inline distT="0" distB="0" distL="0" distR="0">
                   <wp:extent cx="9525" cy="9525"/>
@@ -16591,7 +16729,7 @@
                           </pic:cNvPicPr>
                         </pic:nvPicPr>
                         <pic:blipFill>
-                          <a:blip r:embed="rId59">
+                          <a:blip r:embed="rId61">
                             <a:extLst>
                               <a:ext uri="{28A0092B-C50C-407E-A947-70E740481C1C}">
                                 <a14:useLocalDpi xmlns:a14="http://schemas.microsoft.com/office/drawing/2010/main" val="0"/>
@@ -16694,7 +16832,7 @@
               </w:rPr>
               <w:t> </w:t>
             </w:r>
-            <w:hyperlink r:id="rId63" w:history="1">
+            <w:hyperlink r:id="rId65" w:history="1">
               <w:r>
                 <w:rPr>
                   <w:rStyle w:val="Hyperlink"/>
@@ -16826,7 +16964,7 @@
                           </pic:cNvPicPr>
                         </pic:nvPicPr>
                         <pic:blipFill>
-                          <a:blip r:embed="rId59">
+                          <a:blip r:embed="rId61">
                             <a:extLst>
                               <a:ext uri="{28A0092B-C50C-407E-A947-70E740481C1C}">
                                 <a14:useLocalDpi xmlns:a14="http://schemas.microsoft.com/office/drawing/2010/main" val="0"/>
@@ -16929,7 +17067,7 @@
               </w:rPr>
               <w:t> </w:t>
             </w:r>
-            <w:hyperlink r:id="rId64" w:history="1">
+            <w:hyperlink r:id="rId66" w:history="1">
               <w:r>
                 <w:rPr>
                   <w:rStyle w:val="Hyperlink"/>
@@ -17453,7 +17591,17 @@
           <w:sz w:val="20"/>
           <w:szCs w:val="20"/>
         </w:rPr>
-        <w:t>by the common language runtime (CLR). This means that there is one instance of any given string literal for the entire program, the exact same object represents the literal in all running application domains, on all threads. As a result, a lock placed on a string with the same contents anywhere in the application process locks all instances of that string in the application. As a result, it is best to lock a private or protected member that is not interned. Some classes provide members specifically for locking.</w:t>
+        <w:t xml:space="preserve">by the common language runtime (CLR). This means that there is one instance of any given string literal for the entire program, the exact same object represents the literal in all running application domains, on all threads. As a result, a lock placed on a string with the same contents anywhere in the application process locks all instances of that string in the application. As a result, it is </w:t>
+      </w:r>
+      <w:r>
+        <w:rPr>
+          <w:rFonts w:ascii="Segoe UI" w:hAnsi="Segoe UI" w:cs="Segoe UI"/>
+          <w:color w:val="2A2A2A"/>
+          <w:sz w:val="20"/>
+          <w:szCs w:val="20"/>
+        </w:rPr>
+        <w:lastRenderedPageBreak/>
+        <w:t>best to lock a private or protected member that is not interned. Some classes provide members specifically for locking.</w:t>
       </w:r>
     </w:p>
     <w:p>
@@ -17602,7 +17750,7 @@
         </w:rPr>
         <w:t> </w:t>
       </w:r>
-      <w:hyperlink r:id="rId65" w:history="1">
+      <w:hyperlink r:id="rId67" w:history="1">
         <w:r>
           <w:rPr>
             <w:rStyle w:val="Hyperlink"/>
@@ -17641,7 +17789,7 @@
         </w:rPr>
         <w:t> </w:t>
       </w:r>
-      <w:hyperlink r:id="rId66" w:history="1">
+      <w:hyperlink r:id="rId68" w:history="1">
         <w:r>
           <w:rPr>
             <w:rStyle w:val="Hyperlink"/>
@@ -18064,64 +18212,6 @@
           <w:szCs w:val="20"/>
         </w:rPr>
         <w:t>There are two kinds of synchronization events:</w:t>
-      </w:r>
-      <w:r>
-        <w:rPr>
-          <w:rStyle w:val="apple-converted-space"/>
-          <w:rFonts w:ascii="Segoe UI" w:hAnsi="Segoe UI" w:cs="Segoe UI"/>
-          <w:color w:val="2A2A2A"/>
-        </w:rPr>
-        <w:t> </w:t>
-      </w:r>
-      <w:hyperlink r:id="rId67" w:history="1">
-        <w:r>
-          <w:rPr>
-            <w:rStyle w:val="Hyperlink"/>
-            <w:rFonts w:ascii="Segoe UI" w:hAnsi="Segoe UI" w:cs="Segoe UI"/>
-            <w:color w:val="00709F"/>
-            <w:sz w:val="20"/>
-            <w:szCs w:val="20"/>
-          </w:rPr>
-          <w:t>AutoResetEvent</w:t>
-        </w:r>
-      </w:hyperlink>
-      <w:r>
-        <w:rPr>
-          <w:rFonts w:ascii="Segoe UI" w:hAnsi="Segoe UI" w:cs="Segoe UI"/>
-          <w:color w:val="2A2A2A"/>
-          <w:sz w:val="20"/>
-          <w:szCs w:val="20"/>
-        </w:rPr>
-        <w:t>, and</w:t>
-      </w:r>
-      <w:r>
-        <w:rPr>
-          <w:rStyle w:val="apple-converted-space"/>
-          <w:rFonts w:ascii="Segoe UI" w:hAnsi="Segoe UI" w:cs="Segoe UI"/>
-          <w:color w:val="2A2A2A"/>
-        </w:rPr>
-        <w:t> </w:t>
-      </w:r>
-      <w:hyperlink r:id="rId68" w:history="1">
-        <w:r>
-          <w:rPr>
-            <w:rStyle w:val="Hyperlink"/>
-            <w:rFonts w:ascii="Segoe UI" w:hAnsi="Segoe UI" w:cs="Segoe UI"/>
-            <w:color w:val="00709F"/>
-            <w:sz w:val="20"/>
-            <w:szCs w:val="20"/>
-          </w:rPr>
-          <w:t>ManualResetEvent</w:t>
-        </w:r>
-      </w:hyperlink>
-      <w:r>
-        <w:rPr>
-          <w:rFonts w:ascii="Segoe UI" w:hAnsi="Segoe UI" w:cs="Segoe UI"/>
-          <w:color w:val="2A2A2A"/>
-          <w:sz w:val="20"/>
-          <w:szCs w:val="20"/>
-        </w:rPr>
-        <w:t>. They differ only in that</w:t>
       </w:r>
       <w:r>
         <w:rPr>
@@ -18145,20 +18235,12 @@
       </w:hyperlink>
       <w:r>
         <w:rPr>
-          <w:rStyle w:val="apple-converted-space"/>
-          <w:rFonts w:ascii="Segoe UI" w:hAnsi="Segoe UI" w:cs="Segoe UI"/>
-          <w:color w:val="2A2A2A"/>
-        </w:rPr>
-        <w:t> </w:t>
-      </w:r>
-      <w:r>
-        <w:rPr>
-          <w:rFonts w:ascii="Segoe UI" w:hAnsi="Segoe UI" w:cs="Segoe UI"/>
-          <w:color w:val="2A2A2A"/>
-          <w:sz w:val="20"/>
-          <w:szCs w:val="20"/>
-        </w:rPr>
-        <w:t>changes from signaled to unsignaled automatically any time it activates a thread. Conversely, a</w:t>
+          <w:rFonts w:ascii="Segoe UI" w:hAnsi="Segoe UI" w:cs="Segoe UI"/>
+          <w:color w:val="2A2A2A"/>
+          <w:sz w:val="20"/>
+          <w:szCs w:val="20"/>
+        </w:rPr>
+        <w:t>, and</w:t>
       </w:r>
       <w:r>
         <w:rPr>
@@ -18182,12 +18264,78 @@
       </w:hyperlink>
       <w:r>
         <w:rPr>
+          <w:rFonts w:ascii="Segoe UI" w:hAnsi="Segoe UI" w:cs="Segoe UI"/>
+          <w:color w:val="2A2A2A"/>
+          <w:sz w:val="20"/>
+          <w:szCs w:val="20"/>
+        </w:rPr>
+        <w:t>. They differ only in that</w:t>
+      </w:r>
+      <w:r>
+        <w:rPr>
           <w:rStyle w:val="apple-converted-space"/>
           <w:rFonts w:ascii="Segoe UI" w:hAnsi="Segoe UI" w:cs="Segoe UI"/>
           <w:color w:val="2A2A2A"/>
         </w:rPr>
         <w:t> </w:t>
       </w:r>
+      <w:hyperlink r:id="rId71" w:history="1">
+        <w:r>
+          <w:rPr>
+            <w:rStyle w:val="Hyperlink"/>
+            <w:rFonts w:ascii="Segoe UI" w:hAnsi="Segoe UI" w:cs="Segoe UI"/>
+            <w:color w:val="00709F"/>
+            <w:sz w:val="20"/>
+            <w:szCs w:val="20"/>
+          </w:rPr>
+          <w:t>AutoResetEvent</w:t>
+        </w:r>
+      </w:hyperlink>
+      <w:r>
+        <w:rPr>
+          <w:rStyle w:val="apple-converted-space"/>
+          <w:rFonts w:ascii="Segoe UI" w:hAnsi="Segoe UI" w:cs="Segoe UI"/>
+          <w:color w:val="2A2A2A"/>
+        </w:rPr>
+        <w:t> </w:t>
+      </w:r>
+      <w:r>
+        <w:rPr>
+          <w:rFonts w:ascii="Segoe UI" w:hAnsi="Segoe UI" w:cs="Segoe UI"/>
+          <w:color w:val="2A2A2A"/>
+          <w:sz w:val="20"/>
+          <w:szCs w:val="20"/>
+        </w:rPr>
+        <w:t>changes from signaled to unsignaled automatically any time it activates a thread. Conversely, a</w:t>
+      </w:r>
+      <w:r>
+        <w:rPr>
+          <w:rStyle w:val="apple-converted-space"/>
+          <w:rFonts w:ascii="Segoe UI" w:hAnsi="Segoe UI" w:cs="Segoe UI"/>
+          <w:color w:val="2A2A2A"/>
+        </w:rPr>
+        <w:t> </w:t>
+      </w:r>
+      <w:hyperlink r:id="rId72" w:history="1">
+        <w:r>
+          <w:rPr>
+            <w:rStyle w:val="Hyperlink"/>
+            <w:rFonts w:ascii="Segoe UI" w:hAnsi="Segoe UI" w:cs="Segoe UI"/>
+            <w:color w:val="00709F"/>
+            <w:sz w:val="20"/>
+            <w:szCs w:val="20"/>
+          </w:rPr>
+          <w:t>ManualResetEvent</w:t>
+        </w:r>
+      </w:hyperlink>
+      <w:r>
+        <w:rPr>
+          <w:rStyle w:val="apple-converted-space"/>
+          <w:rFonts w:ascii="Segoe UI" w:hAnsi="Segoe UI" w:cs="Segoe UI"/>
+          <w:color w:val="2A2A2A"/>
+        </w:rPr>
+        <w:t> </w:t>
+      </w:r>
       <w:r>
         <w:rPr>
           <w:rFonts w:ascii="Segoe UI" w:hAnsi="Segoe UI" w:cs="Segoe UI"/>
@@ -18205,7 +18353,7 @@
         </w:rPr>
         <w:t> </w:t>
       </w:r>
-      <w:hyperlink r:id="rId71" w:history="1">
+      <w:hyperlink r:id="rId73" w:history="1">
         <w:r>
           <w:rPr>
             <w:rStyle w:val="Hyperlink"/>
@@ -18271,7 +18419,7 @@
         </w:rPr>
         <w:t> </w:t>
       </w:r>
-      <w:hyperlink r:id="rId72" w:history="1">
+      <w:hyperlink r:id="rId74" w:history="1">
         <w:r>
           <w:rPr>
             <w:rStyle w:val="Hyperlink"/>
@@ -18300,7 +18448,7 @@
         </w:rPr>
         <w:t> </w:t>
       </w:r>
-      <w:hyperlink r:id="rId73" w:history="1">
+      <w:hyperlink r:id="rId75" w:history="1">
         <w:r>
           <w:rPr>
             <w:rStyle w:val="Hyperlink"/>
@@ -18329,7 +18477,7 @@
         </w:rPr>
         <w:t> </w:t>
       </w:r>
-      <w:hyperlink r:id="rId74" w:history="1">
+      <w:hyperlink r:id="rId76" w:history="1">
         <w:r>
           <w:rPr>
             <w:rStyle w:val="Hyperlink"/>
@@ -18358,7 +18506,7 @@
         </w:rPr>
         <w:t> </w:t>
       </w:r>
-      <w:hyperlink r:id="rId75" w:history="1">
+      <w:hyperlink r:id="rId77" w:history="1">
         <w:r>
           <w:rPr>
             <w:rStyle w:val="Hyperlink"/>
@@ -18395,7 +18543,7 @@
         </w:rPr>
         <w:t> </w:t>
       </w:r>
-      <w:hyperlink r:id="rId76" w:history="1">
+      <w:hyperlink r:id="rId78" w:history="1">
         <w:r>
           <w:rPr>
             <w:rStyle w:val="Hyperlink"/>
@@ -18422,7 +18570,17 @@
           <w:sz w:val="20"/>
           <w:szCs w:val="20"/>
         </w:rPr>
-        <w:t>blocks a thread until one or more indicated events become signaled, and</w:t>
+        <w:t xml:space="preserve">blocks a thread until one or more indicated events become signaled, </w:t>
+      </w:r>
+      <w:r>
+        <w:rPr>
+          <w:rFonts w:ascii="Segoe UI" w:hAnsi="Segoe UI" w:cs="Segoe UI"/>
+          <w:color w:val="2A2A2A"/>
+          <w:sz w:val="20"/>
+          <w:szCs w:val="20"/>
+        </w:rPr>
+        <w:lastRenderedPageBreak/>
+        <w:t>and</w:t>
       </w:r>
       <w:r>
         <w:rPr>
@@ -18432,7 +18590,7 @@
         </w:rPr>
         <w:t> </w:t>
       </w:r>
-      <w:hyperlink r:id="rId77" w:history="1">
+      <w:hyperlink r:id="rId79" w:history="1">
         <w:r>
           <w:rPr>
             <w:rStyle w:val="Hyperlink"/>
@@ -18469,7 +18627,7 @@
         </w:rPr>
         <w:t> </w:t>
       </w:r>
-      <w:hyperlink r:id="rId78" w:history="1">
+      <w:hyperlink r:id="rId80" w:history="1">
         <w:r>
           <w:rPr>
             <w:rStyle w:val="Hyperlink"/>
@@ -18599,19 +18757,8 @@
           <w:color w:val="4B4A4A"/>
           <w:shd w:val="clear" w:color="auto" w:fill="FFFFFF"/>
         </w:rPr>
-        <w:t xml:space="preserve">Mutex ensures the thread safety which are out process that is threads which </w:t>
-      </w:r>
-      <w:r>
-        <w:rPr>
-          <w:rFonts w:ascii="Lucida Sans Unicode" w:hAnsi="Lucida Sans Unicode" w:cs="Lucida Sans Unicode"/>
-          <w:color w:val="4B4A4A"/>
-          <w:shd w:val="clear" w:color="auto" w:fill="FFFFFF"/>
-        </w:rPr>
-        <w:lastRenderedPageBreak/>
-        <w:t>coming from outside of an application (External threads). Mutex provides safety againts the external threads.</w:t>
-      </w:r>
-      <w:bookmarkStart w:id="0" w:name="_GoBack"/>
-      <w:bookmarkEnd w:id="0"/>
+        <w:t>Mutex ensures the thread safety which are out process that is threads which coming from outside of an application (External threads). Mutex provides safety againts the external threads.</w:t>
+      </w:r>
     </w:p>
     <w:p>
       <w:pPr>
@@ -18660,7 +18807,7 @@
         </w:rPr>
         <w:t> </w:t>
       </w:r>
-      <w:hyperlink r:id="rId79" w:history="1">
+      <w:hyperlink r:id="rId81" w:history="1">
         <w:r>
           <w:rPr>
             <w:rStyle w:val="Hyperlink"/>
@@ -18765,7 +18912,7 @@
         </w:rPr>
         <w:t> </w:t>
       </w:r>
-      <w:hyperlink r:id="rId80" w:history="1">
+      <w:hyperlink r:id="rId82" w:history="1">
         <w:r>
           <w:rPr>
             <w:rStyle w:val="Hyperlink"/>
@@ -18979,7 +19126,7 @@
         </w:rPr>
         <w:t> </w:t>
       </w:r>
-      <w:hyperlink r:id="rId81" w:history="1">
+      <w:hyperlink r:id="rId83" w:history="1">
         <w:r>
           <w:rPr>
             <w:rStyle w:val="Hyperlink"/>
@@ -19085,7 +19232,7 @@
         </w:rPr>
         <w:t> </w:t>
       </w:r>
-      <w:hyperlink r:id="rId82" w:history="1">
+      <w:hyperlink r:id="rId84" w:history="1">
         <w:r>
           <w:rPr>
             <w:rStyle w:val="Hyperlink"/>
@@ -19211,7 +19358,7 @@
         </w:rPr>
         <w:t> </w:t>
       </w:r>
-      <w:hyperlink r:id="rId83" w:history="1">
+      <w:hyperlink r:id="rId85" w:history="1">
         <w:r>
           <w:rPr>
             <w:rStyle w:val="Hyperlink"/>
@@ -19330,6 +19477,7 @@
           <w:sz w:val="23"/>
           <w:szCs w:val="23"/>
         </w:rPr>
+        <w:lastRenderedPageBreak/>
         <w:t>There are three return types, you can use in async methods.</w:t>
       </w:r>
     </w:p>
@@ -19441,7 +19589,6 @@
           <w:szCs w:val="20"/>
           <w:lang w:val="en-IN" w:eastAsia="en-IN"/>
         </w:rPr>
-        <w:lastRenderedPageBreak/>
         <w:t xml:space="preserve">  TaskCanceledException: A task was canceled.</w:t>
       </w:r>
     </w:p>
@@ -20993,6 +21140,7 @@
           <w:bdr w:val="none" w:sz="0" w:space="0" w:color="auto" w:frame="1"/>
           <w:lang w:val="en-IN" w:eastAsia="en-IN"/>
         </w:rPr>
+        <w:lastRenderedPageBreak/>
         <w:t>     CancellationToken token = cancellationTokenSource.Token;  </w:t>
       </w:r>
     </w:p>
@@ -21529,7 +21677,6 @@
           <w:bdr w:val="none" w:sz="0" w:space="0" w:color="auto" w:frame="1"/>
           <w:lang w:val="en-IN" w:eastAsia="en-IN"/>
         </w:rPr>
-        <w:lastRenderedPageBreak/>
         <w:t>                   </w:t>
       </w:r>
     </w:p>
@@ -23420,6 +23567,7 @@
           <w:rFonts w:ascii="Segoe UI" w:hAnsi="Segoe UI" w:cs="Segoe UI"/>
           <w:color w:val="454545"/>
         </w:rPr>
+        <w:lastRenderedPageBreak/>
         <w:t>Literal improvements</w:t>
       </w:r>
     </w:p>
@@ -23673,7 +23821,6 @@
           <w:bdr w:val="none" w:sz="0" w:space="0" w:color="auto" w:frame="1"/>
           <w:lang w:val="en-IN" w:eastAsia="en-IN"/>
         </w:rPr>
-        <w:lastRenderedPageBreak/>
         <w:t>public</w:t>
       </w:r>
       <w:r>
@@ -28457,7 +28604,6 @@
     <w:name w:val="Hyperlink"/>
     <w:basedOn w:val="DefaultParagraphFont"/>
     <w:uiPriority w:val="99"/>
-    <w:semiHidden/>
     <w:unhideWhenUsed/>
     <w:rsid w:val="00AA54B9"/>
     <w:rPr>
@@ -28664,6 +28810,18 @@
     <w:name w:val="string"/>
     <w:basedOn w:val="DefaultParagraphFont"/>
     <w:rsid w:val="00DF7DC3"/>
+  </w:style>
+  <w:style w:type="character" w:styleId="Mention">
+    <w:name w:val="Mention"/>
+    <w:basedOn w:val="DefaultParagraphFont"/>
+    <w:uiPriority w:val="99"/>
+    <w:semiHidden/>
+    <w:unhideWhenUsed/>
+    <w:rsid w:val="003A6649"/>
+    <w:rPr>
+      <w:color w:val="2B579A"/>
+      <w:shd w:val="clear" w:color="auto" w:fill="E6E6E6"/>
+    </w:rPr>
   </w:style>
 </w:styles>
 </file>

--- a/C#.docx
+++ b/C#.docx
@@ -7740,8 +7740,6 @@
           <w:szCs w:val="20"/>
         </w:rPr>
       </w:pPr>
-      <w:bookmarkStart w:id="0" w:name="_GoBack"/>
-      <w:bookmarkEnd w:id="0"/>
     </w:p>
     <w:p>
       <w:pPr>
@@ -18133,6 +18131,185 @@
     </w:p>
     <w:p>
       <w:pPr>
+        <w:pStyle w:val="Heading2"/>
+        <w:spacing w:before="0" w:line="312" w:lineRule="atLeast"/>
+        <w:rPr>
+          <w:rFonts w:ascii="Segoe UI Semibold" w:hAnsi="Segoe UI Semibold" w:cs="Segoe UI Semibold"/>
+          <w:color w:val="000000"/>
+          <w:sz w:val="20"/>
+          <w:szCs w:val="20"/>
+        </w:rPr>
+      </w:pPr>
+      <w:r>
+        <w:rPr>
+          <w:rStyle w:val="lwcollapsibleareatitle"/>
+          <w:rFonts w:ascii="Segoe UI Semibold" w:hAnsi="Segoe UI Semibold" w:cs="Segoe UI Semibold"/>
+          <w:b/>
+          <w:bCs/>
+          <w:color w:val="000000"/>
+          <w:sz w:val="35"/>
+          <w:szCs w:val="35"/>
+        </w:rPr>
+        <w:t>Mutex Object</w:t>
+      </w:r>
+    </w:p>
+    <w:p>
+      <w:pPr>
+        <w:pStyle w:val="NormalWeb"/>
+        <w:spacing w:before="0" w:beforeAutospacing="0" w:after="0" w:afterAutospacing="0" w:line="270" w:lineRule="atLeast"/>
+        <w:rPr>
+          <w:rFonts w:ascii="Lucida Sans Unicode" w:hAnsi="Lucida Sans Unicode" w:cs="Lucida Sans Unicode"/>
+          <w:color w:val="4B4A4A"/>
+          <w:shd w:val="clear" w:color="auto" w:fill="FFFFFF"/>
+        </w:rPr>
+      </w:pPr>
+      <w:r>
+        <w:rPr>
+          <w:rFonts w:ascii="Segoe UI" w:hAnsi="Segoe UI" w:cs="Segoe UI"/>
+          <w:color w:val="2A2A2A"/>
+          <w:sz w:val="20"/>
+          <w:szCs w:val="20"/>
+        </w:rPr>
+        <w:t>A</w:t>
+      </w:r>
+      <w:r>
+        <w:rPr>
+          <w:rStyle w:val="apple-converted-space"/>
+          <w:rFonts w:ascii="Segoe UI" w:hAnsi="Segoe UI" w:cs="Segoe UI"/>
+          <w:color w:val="2A2A2A"/>
+          <w:sz w:val="20"/>
+          <w:szCs w:val="20"/>
+        </w:rPr>
+        <w:t> </w:t>
+      </w:r>
+      <w:r>
+        <w:rPr>
+          <w:rStyle w:val="parameter"/>
+          <w:rFonts w:ascii="Segoe UI" w:hAnsi="Segoe UI" w:cs="Segoe UI"/>
+          <w:i/>
+          <w:iCs/>
+          <w:color w:val="2A2A2A"/>
+          <w:sz w:val="20"/>
+          <w:szCs w:val="20"/>
+        </w:rPr>
+        <w:t>mutex</w:t>
+      </w:r>
+      <w:r>
+        <w:rPr>
+          <w:rStyle w:val="apple-converted-space"/>
+          <w:rFonts w:ascii="Segoe UI" w:hAnsi="Segoe UI" w:cs="Segoe UI"/>
+          <w:color w:val="2A2A2A"/>
+          <w:sz w:val="20"/>
+          <w:szCs w:val="20"/>
+        </w:rPr>
+        <w:t> </w:t>
+      </w:r>
+      <w:r>
+        <w:rPr>
+          <w:rFonts w:ascii="Segoe UI" w:hAnsi="Segoe UI" w:cs="Segoe UI"/>
+          <w:color w:val="2A2A2A"/>
+          <w:sz w:val="20"/>
+          <w:szCs w:val="20"/>
+        </w:rPr>
+        <w:t xml:space="preserve">is similar to a monitor; it prevents the simultaneous execution of a block of code by more than one thread at a time. In fact, the name "mutex" is a shortened form of the term "mutually exclusive." </w:t>
+      </w:r>
+      <w:r>
+        <w:rPr>
+          <w:rFonts w:ascii="Lucida Sans Unicode" w:hAnsi="Lucida Sans Unicode" w:cs="Lucida Sans Unicode"/>
+          <w:color w:val="4B4A4A"/>
+          <w:shd w:val="clear" w:color="auto" w:fill="FFFFFF"/>
+        </w:rPr>
+        <w:t>Mutex ensures the thread safety which are out process that is threads which coming from outside of an application (External threads). Mutex provides safety againts the external threads.</w:t>
+      </w:r>
+      <w:r>
+        <w:rPr>
+          <w:rFonts w:ascii="Lucida Sans Unicode" w:hAnsi="Lucida Sans Unicode" w:cs="Lucida Sans Unicode"/>
+          <w:color w:val="4B4A4A"/>
+          <w:shd w:val="clear" w:color="auto" w:fill="FFFFFF"/>
+        </w:rPr>
+        <w:t xml:space="preserve"> </w:t>
+      </w:r>
+      <w:r>
+        <w:rPr>
+          <w:rFonts w:ascii="Lucida Sans Unicode" w:hAnsi="Lucida Sans Unicode" w:cs="Lucida Sans Unicode"/>
+          <w:color w:val="4B4A4A"/>
+          <w:shd w:val="clear" w:color="auto" w:fill="FFFFFF"/>
+        </w:rPr>
+        <w:t>In a multiple instance of an application external threads are created so to ensure thread safety from an external threads we need to apply mutex.</w:t>
+      </w:r>
+    </w:p>
+    <w:p>
+      <w:pPr>
+        <w:pStyle w:val="NormalWeb"/>
+        <w:spacing w:before="0" w:beforeAutospacing="0" w:after="0" w:afterAutospacing="0" w:line="270" w:lineRule="atLeast"/>
+        <w:rPr>
+          <w:rFonts w:ascii="Lucida Sans Unicode" w:hAnsi="Lucida Sans Unicode" w:cs="Lucida Sans Unicode"/>
+          <w:color w:val="4B4A4A"/>
+          <w:shd w:val="clear" w:color="auto" w:fill="FFFFFF"/>
+        </w:rPr>
+      </w:pPr>
+    </w:p>
+    <w:p>
+      <w:pPr>
+        <w:pStyle w:val="NormalWeb"/>
+        <w:spacing w:before="0" w:beforeAutospacing="0" w:after="0" w:afterAutospacing="0" w:line="270" w:lineRule="atLeast"/>
+        <w:rPr>
+          <w:rFonts w:ascii="Lucida Sans Unicode" w:hAnsi="Lucida Sans Unicode" w:cs="Lucida Sans Unicode"/>
+          <w:color w:val="4B4A4A"/>
+          <w:shd w:val="clear" w:color="auto" w:fill="FFFFFF"/>
+        </w:rPr>
+      </w:pPr>
+      <w:r>
+        <w:rPr>
+          <w:rFonts w:ascii="Lucida Sans Unicode" w:hAnsi="Lucida Sans Unicode" w:cs="Lucida Sans Unicode"/>
+          <w:color w:val="4B4A4A"/>
+          <w:shd w:val="clear" w:color="auto" w:fill="FFFFFF"/>
+        </w:rPr>
+        <w:t>Semaphore</w:t>
+      </w:r>
+      <w:bookmarkStart w:id="0" w:name="_GoBack"/>
+      <w:bookmarkEnd w:id="0"/>
+    </w:p>
+    <w:p>
+      <w:pPr>
+        <w:pStyle w:val="NormalWeb"/>
+        <w:spacing w:before="0" w:beforeAutospacing="0" w:after="0" w:afterAutospacing="0" w:line="270" w:lineRule="atLeast"/>
+        <w:rPr>
+          <w:rStyle w:val="apple-converted-space"/>
+          <w:rFonts w:ascii="Segoe UI" w:hAnsi="Segoe UI" w:cs="Segoe UI"/>
+          <w:color w:val="2A2A2A"/>
+        </w:rPr>
+      </w:pPr>
+      <w:r>
+        <w:rPr>
+          <w:rFonts w:ascii="Lucida Sans Unicode" w:hAnsi="Lucida Sans Unicode" w:cs="Lucida Sans Unicode"/>
+          <w:color w:val="4B4A4A"/>
+          <w:shd w:val="clear" w:color="auto" w:fill="FFFFFF"/>
+        </w:rPr>
+        <w:t xml:space="preserve">Semaphore is also helps us to work with external threads and identifying whether an application is acquired by an external thread or not. But unlike </w:t>
+      </w:r>
+      <w:r>
+        <w:rPr>
+          <w:rFonts w:ascii="Lucida Sans Unicode" w:hAnsi="Lucida Sans Unicode" w:cs="Lucida Sans Unicode"/>
+          <w:color w:val="4B4A4A"/>
+          <w:shd w:val="clear" w:color="auto" w:fill="FFFFFF"/>
+        </w:rPr>
+        <w:lastRenderedPageBreak/>
+        <w:t>mutex Semaphore allows one or more threads to enter to executes their task with thread safety.</w:t>
+      </w:r>
+    </w:p>
+    <w:p>
+      <w:pPr>
+        <w:rPr>
+          <w:rFonts w:ascii="Segoe UI" w:hAnsi="Segoe UI" w:cs="Segoe UI"/>
+          <w:color w:val="2A2A2A"/>
+          <w:sz w:val="20"/>
+          <w:szCs w:val="20"/>
+        </w:rPr>
+      </w:pPr>
+    </w:p>
+    <w:p>
+      <w:pPr>
         <w:rPr>
           <w:rStyle w:val="apple-converted-space"/>
           <w:rFonts w:ascii="Segoe UI" w:hAnsi="Segoe UI" w:cs="Segoe UI"/>
@@ -18570,17 +18747,7 @@
           <w:sz w:val="20"/>
           <w:szCs w:val="20"/>
         </w:rPr>
-        <w:t xml:space="preserve">blocks a thread until one or more indicated events become signaled, </w:t>
-      </w:r>
-      <w:r>
-        <w:rPr>
-          <w:rFonts w:ascii="Segoe UI" w:hAnsi="Segoe UI" w:cs="Segoe UI"/>
-          <w:color w:val="2A2A2A"/>
-          <w:sz w:val="20"/>
-          <w:szCs w:val="20"/>
-        </w:rPr>
-        <w:lastRenderedPageBreak/>
-        <w:t>and</w:t>
+        <w:t>blocks a thread until one or more indicated events become signaled, and</w:t>
       </w:r>
       <w:r>
         <w:rPr>
@@ -18666,99 +18833,6 @@
           <w:szCs w:val="20"/>
         </w:rPr>
       </w:pPr>
-    </w:p>
-    <w:p>
-      <w:pPr>
-        <w:pStyle w:val="Heading2"/>
-        <w:spacing w:before="0" w:line="312" w:lineRule="atLeast"/>
-        <w:rPr>
-          <w:rFonts w:ascii="Segoe UI Semibold" w:hAnsi="Segoe UI Semibold" w:cs="Segoe UI Semibold"/>
-          <w:color w:val="000000"/>
-          <w:sz w:val="20"/>
-          <w:szCs w:val="20"/>
-        </w:rPr>
-      </w:pPr>
-      <w:r>
-        <w:rPr>
-          <w:rStyle w:val="lwcollapsibleareatitle"/>
-          <w:rFonts w:ascii="Segoe UI Semibold" w:hAnsi="Segoe UI Semibold" w:cs="Segoe UI Semibold"/>
-          <w:b/>
-          <w:bCs/>
-          <w:color w:val="000000"/>
-          <w:sz w:val="35"/>
-          <w:szCs w:val="35"/>
-        </w:rPr>
-        <w:t>Mutex Object</w:t>
-      </w:r>
-    </w:p>
-    <w:p>
-      <w:pPr>
-        <w:pStyle w:val="NormalWeb"/>
-        <w:spacing w:before="0" w:beforeAutospacing="0" w:after="0" w:afterAutospacing="0" w:line="270" w:lineRule="atLeast"/>
-        <w:rPr>
-          <w:rStyle w:val="apple-converted-space"/>
-          <w:rFonts w:ascii="Segoe UI" w:hAnsi="Segoe UI" w:cs="Segoe UI"/>
-          <w:color w:val="2A2A2A"/>
-        </w:rPr>
-      </w:pPr>
-      <w:r>
-        <w:rPr>
-          <w:rFonts w:ascii="Segoe UI" w:hAnsi="Segoe UI" w:cs="Segoe UI"/>
-          <w:color w:val="2A2A2A"/>
-          <w:sz w:val="20"/>
-          <w:szCs w:val="20"/>
-        </w:rPr>
-        <w:t>A</w:t>
-      </w:r>
-      <w:r>
-        <w:rPr>
-          <w:rStyle w:val="apple-converted-space"/>
-          <w:rFonts w:ascii="Segoe UI" w:hAnsi="Segoe UI" w:cs="Segoe UI"/>
-          <w:color w:val="2A2A2A"/>
-          <w:sz w:val="20"/>
-          <w:szCs w:val="20"/>
-        </w:rPr>
-        <w:t> </w:t>
-      </w:r>
-      <w:r>
-        <w:rPr>
-          <w:rStyle w:val="parameter"/>
-          <w:rFonts w:ascii="Segoe UI" w:hAnsi="Segoe UI" w:cs="Segoe UI"/>
-          <w:i/>
-          <w:iCs/>
-          <w:color w:val="2A2A2A"/>
-          <w:sz w:val="20"/>
-          <w:szCs w:val="20"/>
-        </w:rPr>
-        <w:t>mutex</w:t>
-      </w:r>
-      <w:r>
-        <w:rPr>
-          <w:rStyle w:val="apple-converted-space"/>
-          <w:rFonts w:ascii="Segoe UI" w:hAnsi="Segoe UI" w:cs="Segoe UI"/>
-          <w:color w:val="2A2A2A"/>
-          <w:sz w:val="20"/>
-          <w:szCs w:val="20"/>
-        </w:rPr>
-        <w:t> </w:t>
-      </w:r>
-      <w:r>
-        <w:rPr>
-          <w:rFonts w:ascii="Segoe UI" w:hAnsi="Segoe UI" w:cs="Segoe UI"/>
-          <w:color w:val="2A2A2A"/>
-          <w:sz w:val="20"/>
-          <w:szCs w:val="20"/>
-        </w:rPr>
-        <w:t xml:space="preserve">is similar to a monitor; it prevents the simultaneous execution of a block of code by more than one thread at a time. In fact, the name "mutex" is a shortened form of the term "mutually exclusive." </w:t>
-      </w:r>
-      <w:r>
-        <w:rPr>
-          <w:rFonts w:ascii="Lucida Sans Unicode" w:hAnsi="Lucida Sans Unicode" w:cs="Lucida Sans Unicode"/>
-          <w:color w:val="4B4A4A"/>
-          <w:shd w:val="clear" w:color="auto" w:fill="FFFFFF"/>
-        </w:rPr>
-        <w:t>Mutex ensures the thread safety which are out process that is threads which coming from outside of an application (External threads). Mutex provides safety againts the external threads.</w:t>
-      </w:r>
     </w:p>
     <w:p>
       <w:pPr>
@@ -19146,7 +19220,17 @@
           <w:sz w:val="20"/>
           <w:szCs w:val="20"/>
         </w:rPr>
-        <w:t>, which has been enhanced with algorithms that determine and adjust to the number of threads and that provide load balancing to maximize throughput. This makes tasks relatively lightweight, and you can create many of them to enable fine-grained parallelism.</w:t>
+        <w:t xml:space="preserve">, which has been enhanced with algorithms that determine and adjust to the number of threads and that provide load balancing to maximize </w:t>
+      </w:r>
+      <w:r>
+        <w:rPr>
+          <w:rFonts w:ascii="Segoe UI" w:hAnsi="Segoe UI" w:cs="Segoe UI"/>
+          <w:color w:val="2A2A2A"/>
+          <w:sz w:val="20"/>
+          <w:szCs w:val="20"/>
+        </w:rPr>
+        <w:lastRenderedPageBreak/>
+        <w:t>throughput. This makes tasks relatively lightweight, and you can create many of them to enable fine-grained parallelism.</w:t>
       </w:r>
     </w:p>
     <w:p>
@@ -19477,7 +19561,6 @@
           <w:sz w:val="23"/>
           <w:szCs w:val="23"/>
         </w:rPr>
-        <w:lastRenderedPageBreak/>
         <w:t>There are three return types, you can use in async methods.</w:t>
       </w:r>
     </w:p>
@@ -20363,6 +20446,7 @@
           <w:bdr w:val="none" w:sz="0" w:space="0" w:color="auto" w:frame="1"/>
           <w:lang w:val="en-IN" w:eastAsia="en-IN"/>
         </w:rPr>
+        <w:lastRenderedPageBreak/>
         <w:t>              </w:t>
       </w:r>
     </w:p>
@@ -21140,7 +21224,6 @@
           <w:bdr w:val="none" w:sz="0" w:space="0" w:color="auto" w:frame="1"/>
           <w:lang w:val="en-IN" w:eastAsia="en-IN"/>
         </w:rPr>
-        <w:lastRenderedPageBreak/>
         <w:t>     CancellationToken token = cancellationTokenSource.Token;  </w:t>
       </w:r>
     </w:p>
@@ -22546,6 +22629,7 @@
           <w:rFonts w:ascii="Segoe UI" w:hAnsi="Segoe UI" w:cs="Segoe UI"/>
           <w:color w:val="454545"/>
         </w:rPr>
+        <w:lastRenderedPageBreak/>
         <w:t>Throw expressions</w:t>
       </w:r>
     </w:p>
@@ -23567,7 +23651,6 @@
           <w:rFonts w:ascii="Segoe UI" w:hAnsi="Segoe UI" w:cs="Segoe UI"/>
           <w:color w:val="454545"/>
         </w:rPr>
-        <w:lastRenderedPageBreak/>
         <w:t>Literal improvements</w:t>
       </w:r>
     </w:p>
@@ -24549,6 +24632,7 @@
           <w:szCs w:val="23"/>
           <w:lang w:val="en-IN" w:eastAsia="en-IN"/>
         </w:rPr>
+        <w:lastRenderedPageBreak/>
         <w:t xml:space="preserve">    </w:t>
       </w:r>
       <w:r>

--- a/C#.docx
+++ b/C#.docx
@@ -3995,6 +3995,35 @@
       <w:r>
         <w:t>creating a standalone project which can be changed at will, use an interface in preference to an abstract class; because, it offers more design flexibility.</w:t>
       </w:r>
+    </w:p>
+    <w:p>
+      <w:pPr>
+        <w:pStyle w:val="NormalWeb"/>
+        <w:spacing w:before="0" w:beforeAutospacing="0" w:after="0" w:afterAutospacing="0" w:line="270" w:lineRule="atLeast"/>
+      </w:pPr>
+      <w:r>
+        <w:t>Lose coupling</w:t>
+      </w:r>
+    </w:p>
+    <w:p>
+      <w:pPr>
+        <w:pStyle w:val="NormalWeb"/>
+        <w:spacing w:before="0" w:beforeAutospacing="0" w:after="0" w:afterAutospacing="0" w:line="270" w:lineRule="atLeast"/>
+      </w:pPr>
+      <w:r>
+        <w:t>Dependency Injection</w:t>
+      </w:r>
+    </w:p>
+    <w:p>
+      <w:pPr>
+        <w:pStyle w:val="NormalWeb"/>
+        <w:spacing w:before="0" w:beforeAutospacing="0" w:after="0" w:afterAutospacing="0" w:line="270" w:lineRule="atLeast"/>
+      </w:pPr>
+      <w:r>
+        <w:t>Unit Testing and mocking</w:t>
+      </w:r>
+      <w:bookmarkStart w:id="0" w:name="_GoBack"/>
+      <w:bookmarkEnd w:id="0"/>
       <w:r>
         <w:br/>
         <w:t>-</w:t>
@@ -5013,6 +5042,7 @@
           <w:szCs w:val="20"/>
           <w:lang w:val="en-IN" w:eastAsia="en-IN"/>
         </w:rPr>
+        <w:lastRenderedPageBreak/>
         <w:t>You cannot override a non-virtual or static method</w:t>
       </w:r>
       <w:r>
@@ -5135,7 +5165,6 @@
           <w:szCs w:val="20"/>
           <w:lang w:val="en-IN" w:eastAsia="en-IN"/>
         </w:rPr>
-        <w:lastRenderedPageBreak/>
         <w:t>An</w:t>
       </w:r>
       <w:r>
@@ -6630,18 +6659,8 @@
           <w:szCs w:val="29"/>
           <w:shd w:val="clear" w:color="auto" w:fill="FFFFFF"/>
         </w:rPr>
-        <w:t xml:space="preserve">Using interface based design concept provides loose coupling, component-based programming, easier maintainability, makes your </w:t>
-      </w:r>
-      <w:r>
-        <w:rPr>
-          <w:rFonts w:ascii="Georgia" w:hAnsi="Georgia"/>
-          <w:color w:val="262626"/>
-          <w:sz w:val="29"/>
-          <w:szCs w:val="29"/>
-          <w:shd w:val="clear" w:color="auto" w:fill="FFFFFF"/>
-        </w:rPr>
         <w:lastRenderedPageBreak/>
-        <w:t>code base more scalable and makes code reuse much more accessible because implementation is separated from the interface.</w:t>
+        <w:t>Using interface based design concept provides loose coupling, component-based programming, easier maintainability, makes your code base more scalable and makes code reuse much more accessible because implementation is separated from the interface.</w:t>
       </w:r>
       <w:r>
         <w:rPr>
@@ -7306,7 +7325,17 @@
           <w:sz w:val="20"/>
           <w:szCs w:val="20"/>
         </w:rPr>
-        <w:t>Serialization allows the developer to save the state of an object and recreate it as needed, providing storage of objects as well as data exchange. Through serialization, a developer can perform actions like sending the object to a remote application by means of a Web Service, passing an object from one domain to another, passing an object through a firewall as an XML string, or maintaining security or user-specific information across applications.</w:t>
+        <w:t xml:space="preserve">Serialization allows the developer to save the state of an object and recreate it as needed, providing storage of objects as well as data exchange. Through serialization, a developer can perform actions like sending the object to a remote application by means of a Web Service, passing an object from one </w:t>
+      </w:r>
+      <w:r>
+        <w:rPr>
+          <w:rFonts w:ascii="Segoe UI" w:hAnsi="Segoe UI" w:cs="Segoe UI"/>
+          <w:color w:val="2A2A2A"/>
+          <w:sz w:val="20"/>
+          <w:szCs w:val="20"/>
+        </w:rPr>
+        <w:lastRenderedPageBreak/>
+        <w:t>domain to another, passing an object through a firewall as an XML string, or maintaining security or user-specific information across applications.</w:t>
       </w:r>
     </w:p>
     <w:p>
@@ -7339,7 +7368,6 @@
           <w:sz w:val="30"/>
           <w:szCs w:val="30"/>
         </w:rPr>
-        <w:lastRenderedPageBreak/>
         <w:t>Binary Serialization</w:t>
       </w:r>
     </w:p>
@@ -8091,7 +8119,18 @@
           <w:szCs w:val="23"/>
           <w:shd w:val="clear" w:color="auto" w:fill="FFFFFF"/>
         </w:rPr>
-        <w:t>"The expression tree is an in-memory data representation of the lambda expression. The expression tree makes the structure of the lambda expression transparent and explicit. You can interact with the data in the expression tree just as you can with any other data structure."</w:t>
+        <w:t xml:space="preserve">"The expression tree is an in-memory data representation of the lambda expression. The expression tree makes the structure of the lambda expression transparent and explicit. You </w:t>
+      </w:r>
+      <w:r>
+        <w:rPr>
+          <w:rFonts w:ascii="Arial" w:hAnsi="Arial" w:cs="Arial"/>
+          <w:color w:val="000000"/>
+          <w:sz w:val="23"/>
+          <w:szCs w:val="23"/>
+          <w:shd w:val="clear" w:color="auto" w:fill="FFFFFF"/>
+        </w:rPr>
+        <w:lastRenderedPageBreak/>
+        <w:t>can interact with the data in the expression tree just as you can with any other data structure."</w:t>
       </w:r>
     </w:p>
     <w:p>
@@ -8112,7 +8151,6 @@
           <w:szCs w:val="21"/>
           <w:shd w:val="clear" w:color="auto" w:fill="FFFFFF"/>
         </w:rPr>
-        <w:lastRenderedPageBreak/>
         <w:t>Expression and</w:t>
       </w:r>
       <w:r>
@@ -9007,6 +9045,7 @@
           <w:color w:val="0000FF"/>
           <w:shd w:val="clear" w:color="auto" w:fill="FFFFFF"/>
         </w:rPr>
+        <w:lastRenderedPageBreak/>
         <w:t>object</w:t>
       </w:r>
       <w:r>
@@ -9095,7 +9134,6 @@
           <w:szCs w:val="20"/>
           <w:shd w:val="clear" w:color="auto" w:fill="FFFFFF"/>
         </w:rPr>
-        <w:lastRenderedPageBreak/>
         <w:t>static</w:t>
       </w:r>
       <w:r>
@@ -9694,6 +9732,7 @@
           <w:color w:val="000000"/>
           <w:lang w:val="en-IN"/>
         </w:rPr>
+        <w:lastRenderedPageBreak/>
         <w:t xml:space="preserve">SingleOrDefault - </w:t>
       </w:r>
       <w:r>
@@ -9725,7 +9764,6 @@
           <w:color w:val="000000"/>
           <w:lang w:val="en-IN"/>
         </w:rPr>
-        <w:lastRenderedPageBreak/>
         <w:t xml:space="preserve">First - </w:t>
       </w:r>
       <w:r>
@@ -10373,6 +10411,7 @@
           <w:sz w:val="22"/>
           <w:szCs w:val="22"/>
         </w:rPr>
+        <w:lastRenderedPageBreak/>
         <w:t xml:space="preserve">DataContext context = new DataContext(); </w:t>
       </w:r>
     </w:p>
@@ -10421,7 +10460,6 @@
           <w:sz w:val="22"/>
           <w:szCs w:val="22"/>
         </w:rPr>
-        <w:lastRenderedPageBreak/>
         <w:t xml:space="preserve">{ </w:t>
       </w:r>
     </w:p>
@@ -11138,6 +11176,7 @@
           <w:color w:val="000000"/>
           <w:lang w:val="en-IN"/>
         </w:rPr>
+        <w:lastRenderedPageBreak/>
         <w:t xml:space="preserve">select new </w:t>
       </w:r>
     </w:p>
@@ -11201,7 +11240,6 @@
           <w:color w:val="000000"/>
           <w:lang w:val="en-IN"/>
         </w:rPr>
-        <w:lastRenderedPageBreak/>
         <w:t xml:space="preserve">pd.Name, </w:t>
       </w:r>
     </w:p>
@@ -12027,7 +12065,6 @@
           <w:sz w:val="22"/>
           <w:szCs w:val="22"/>
         </w:rPr>
-        <w:lastRenderedPageBreak/>
         <w:t xml:space="preserve">1. </w:t>
       </w:r>
       <w:r>
@@ -18267,8 +18304,6 @@
         </w:rPr>
         <w:t>Semaphore</w:t>
       </w:r>
-      <w:bookmarkStart w:id="0" w:name="_GoBack"/>
-      <w:bookmarkEnd w:id="0"/>
     </w:p>
     <w:p>
       <w:pPr>

--- a/C#.docx
+++ b/C#.docx
@@ -1,11 +1,16 @@
 
 <file path=word/document.xml><?xml version="1.0" encoding="utf-8"?>
-<w:document xmlns:wpc="http://schemas.microsoft.com/office/word/2010/wordprocessingCanvas" xmlns:cx="http://schemas.microsoft.com/office/drawing/2014/chartex" xmlns:cx1="http://schemas.microsoft.com/office/drawing/2015/9/8/chartex" xmlns:cx2="http://schemas.microsoft.com/office/drawing/2015/10/21/chartex" xmlns:cx3="http://schemas.microsoft.com/office/drawing/2016/5/9/chartex" xmlns:cx4="http://schemas.microsoft.com/office/drawing/2016/5/10/chartex" xmlns:cx5="http://schemas.microsoft.com/office/drawing/2016/5/11/chartex" xmlns:cx6="http://schemas.microsoft.com/office/drawing/2016/5/12/chartex" xmlns:cx7="http://schemas.microsoft.com/office/drawing/2016/5/13/chartex" xmlns:cx8="http://schemas.microsoft.com/office/drawing/2016/5/14/chartex" xmlns:mc="http://schemas.openxmlformats.org/markup-compatibility/2006" xmlns:o="urn:schemas-microsoft-com:office:office" xmlns:r="http://schemas.openxmlformats.org/officeDocument/2006/relationships" xmlns:m="http://schemas.openxmlformats.org/officeDocument/2006/math" xmlns:v="urn:schemas-microsoft-com:vml" xmlns:wp14="http://schemas.microsoft.com/office/word/2010/wordprocessingDrawing" xmlns:wp="http://schemas.openxmlformats.org/drawingml/2006/wordprocessingDrawing" xmlns:w10="urn:schemas-microsoft-com:office:word" xmlns:w="http://schemas.openxmlformats.org/wordprocessingml/2006/main" xmlns:w14="http://schemas.microsoft.com/office/word/2010/wordml" xmlns:w15="http://schemas.microsoft.com/office/word/2012/wordml" xmlns:w16se="http://schemas.microsoft.com/office/word/2015/wordml/symex" xmlns:wpg="http://schemas.microsoft.com/office/word/2010/wordprocessingGroup" xmlns:wpi="http://schemas.microsoft.com/office/word/2010/wordprocessingInk" xmlns:wne="http://schemas.microsoft.com/office/word/2006/wordml" xmlns:wps="http://schemas.microsoft.com/office/word/2010/wordprocessingShape" mc:Ignorable="w14 w15 w16se wp14">
+<w:document xmlns:wpc="http://schemas.microsoft.com/office/word/2010/wordprocessingCanvas" xmlns:cx="http://schemas.microsoft.com/office/drawing/2014/chartex" xmlns:cx1="http://schemas.microsoft.com/office/drawing/2015/9/8/chartex" xmlns:cx2="http://schemas.microsoft.com/office/drawing/2015/10/21/chartex" xmlns:cx3="http://schemas.microsoft.com/office/drawing/2016/5/9/chartex" xmlns:cx4="http://schemas.microsoft.com/office/drawing/2016/5/10/chartex" xmlns:cx5="http://schemas.microsoft.com/office/drawing/2016/5/11/chartex" xmlns:cx6="http://schemas.microsoft.com/office/drawing/2016/5/12/chartex" xmlns:cx7="http://schemas.microsoft.com/office/drawing/2016/5/13/chartex" xmlns:cx8="http://schemas.microsoft.com/office/drawing/2016/5/14/chartex" xmlns:mc="http://schemas.openxmlformats.org/markup-compatibility/2006" xmlns:aink="http://schemas.microsoft.com/office/drawing/2016/ink" xmlns:o="urn:schemas-microsoft-com:office:office" xmlns:r="http://schemas.openxmlformats.org/officeDocument/2006/relationships" xmlns:m="http://schemas.openxmlformats.org/officeDocument/2006/math" xmlns:v="urn:schemas-microsoft-com:vml" xmlns:wp14="http://schemas.microsoft.com/office/word/2010/wordprocessingDrawing" xmlns:wp="http://schemas.openxmlformats.org/drawingml/2006/wordprocessingDrawing" xmlns:w10="urn:schemas-microsoft-com:office:word" xmlns:w="http://schemas.openxmlformats.org/wordprocessingml/2006/main" xmlns:w14="http://schemas.microsoft.com/office/word/2010/wordml" xmlns:w15="http://schemas.microsoft.com/office/word/2012/wordml" xmlns:w16se="http://schemas.microsoft.com/office/word/2015/wordml/symex" xmlns:wpg="http://schemas.microsoft.com/office/word/2010/wordprocessingGroup" xmlns:wpi="http://schemas.microsoft.com/office/word/2010/wordprocessingInk" xmlns:wne="http://schemas.microsoft.com/office/word/2006/wordml" xmlns:wps="http://schemas.microsoft.com/office/word/2010/wordprocessingShape" mc:Ignorable="w14 w15 w16se wp14">
   <w:body>
     <w:p>
       <w:r>
-        <w:t>Classes consists of :</w:t>
-      </w:r>
+        <w:t xml:space="preserve">Classes consists </w:t>
+      </w:r>
+      <w:proofErr w:type="gramStart"/>
+      <w:r>
+        <w:t>of :</w:t>
+      </w:r>
+      <w:proofErr w:type="gramEnd"/>
     </w:p>
     <w:p>
       <w:r>
@@ -227,7 +232,14 @@
         <w:rPr>
           <w:color w:val="000000"/>
         </w:rPr>
-        <w:t xml:space="preserve"> { </w:t>
+        <w:t xml:space="preserve"> </w:t>
+      </w:r>
+      <w:proofErr w:type="gramStart"/>
+      <w:r>
+        <w:rPr>
+          <w:color w:val="000000"/>
+        </w:rPr>
+        <w:t xml:space="preserve">{ </w:t>
       </w:r>
       <w:r>
         <w:rPr>
@@ -235,6 +247,7 @@
         </w:rPr>
         <w:t>get</w:t>
       </w:r>
+      <w:proofErr w:type="gramEnd"/>
       <w:r>
         <w:rPr>
           <w:color w:val="000000"/>
@@ -1548,16 +1561,36 @@
           <w:sz w:val="20"/>
           <w:szCs w:val="20"/>
         </w:rPr>
-        <w:t>Class has internal access by default and if you specify it</w:t>
-      </w:r>
-      <w:r>
-        <w:rPr>
-          <w:rFonts w:ascii="Segoe UI" w:hAnsi="Segoe UI" w:cs="Segoe UI"/>
-          <w:color w:val="2A2A2A"/>
-          <w:sz w:val="20"/>
-          <w:szCs w:val="20"/>
-        </w:rPr>
-        <w:t>’s default const</w:t>
+        <w:t xml:space="preserve">Class has internal access by default and if you specify </w:t>
+      </w:r>
+      <w:proofErr w:type="gramStart"/>
+      <w:r>
+        <w:rPr>
+          <w:rFonts w:ascii="Segoe UI" w:hAnsi="Segoe UI" w:cs="Segoe UI"/>
+          <w:color w:val="2A2A2A"/>
+          <w:sz w:val="20"/>
+          <w:szCs w:val="20"/>
+        </w:rPr>
+        <w:t>it</w:t>
+      </w:r>
+      <w:r>
+        <w:rPr>
+          <w:rFonts w:ascii="Segoe UI" w:hAnsi="Segoe UI" w:cs="Segoe UI"/>
+          <w:color w:val="2A2A2A"/>
+          <w:sz w:val="20"/>
+          <w:szCs w:val="20"/>
+        </w:rPr>
+        <w:t>’s</w:t>
+      </w:r>
+      <w:proofErr w:type="gramEnd"/>
+      <w:r>
+        <w:rPr>
+          <w:rFonts w:ascii="Segoe UI" w:hAnsi="Segoe UI" w:cs="Segoe UI"/>
+          <w:color w:val="2A2A2A"/>
+          <w:sz w:val="20"/>
+          <w:szCs w:val="20"/>
+        </w:rPr>
+        <w:t xml:space="preserve"> default const</w:t>
       </w:r>
       <w:r>
         <w:rPr>
@@ -1671,7 +1704,27 @@
           <w:sz w:val="20"/>
           <w:szCs w:val="20"/>
         </w:rPr>
-        <w:t>data, or to perform a particular action that needs to be performed once only. It is called automatically before the first instance is created or any static members are referenced.</w:t>
+        <w:t xml:space="preserve">data, or to perform a </w:t>
+      </w:r>
+      <w:proofErr w:type="gramStart"/>
+      <w:r>
+        <w:rPr>
+          <w:rFonts w:ascii="Segoe UI" w:hAnsi="Segoe UI" w:cs="Segoe UI"/>
+          <w:color w:val="2A2A2A"/>
+          <w:sz w:val="20"/>
+          <w:szCs w:val="20"/>
+        </w:rPr>
+        <w:t>particular action</w:t>
+      </w:r>
+      <w:proofErr w:type="gramEnd"/>
+      <w:r>
+        <w:rPr>
+          <w:rFonts w:ascii="Segoe UI" w:hAnsi="Segoe UI" w:cs="Segoe UI"/>
+          <w:color w:val="2A2A2A"/>
+          <w:sz w:val="20"/>
+          <w:szCs w:val="20"/>
+        </w:rPr>
+        <w:t xml:space="preserve"> that needs to be performed once only. It is called automatically before the first instance is created or any static members are referenced.</w:t>
       </w:r>
       <w:r>
         <w:rPr>
@@ -1737,8 +1790,13 @@
         <w:t xml:space="preserve">Constructor can be </w:t>
       </w:r>
       <w:proofErr w:type="spellStart"/>
-      <w:r>
-        <w:t>public,private,protected,internal,protected</w:t>
+      <w:proofErr w:type="gramStart"/>
+      <w:r>
+        <w:t>public,private</w:t>
+      </w:r>
+      <w:proofErr w:type="gramEnd"/>
+      <w:r>
+        <w:t>,protected,internal,protected</w:t>
       </w:r>
       <w:proofErr w:type="spellEnd"/>
       <w:r>
@@ -2679,52 +2737,6 @@
     </w:p>
     <w:p>
       <w:pPr>
-        <w:spacing w:after="0" w:line="270" w:lineRule="atLeast"/>
-        <w:rPr>
-          <w:rFonts w:ascii="Segoe UI" w:eastAsia="Times New Roman" w:hAnsi="Segoe UI" w:cs="Segoe UI"/>
-          <w:color w:val="2A2A2A"/>
-          <w:sz w:val="20"/>
-          <w:szCs w:val="20"/>
-          <w:lang w:val="en-IN" w:eastAsia="en-IN"/>
-        </w:rPr>
-      </w:pPr>
-      <w:r>
-        <w:rPr>
-          <w:rFonts w:ascii="Segoe UI" w:eastAsia="Times New Roman" w:hAnsi="Segoe UI" w:cs="Segoe UI"/>
-          <w:color w:val="2A2A2A"/>
-          <w:sz w:val="20"/>
-          <w:szCs w:val="20"/>
-          <w:lang w:val="en-IN" w:eastAsia="en-IN"/>
-        </w:rPr>
-        <w:t>To create an instance of the nested class, use the name of the container class followed by the dot and then followed by the name of the nested class:</w:t>
-      </w:r>
-    </w:p>
-    <w:p>
-      <w:pPr>
-        <w:shd w:val="clear" w:color="auto" w:fill="FFFFFF"/>
-        <w:spacing w:after="0" w:line="255" w:lineRule="atLeast"/>
-        <w:textAlignment w:val="baseline"/>
-        <w:rPr>
-          <w:rFonts w:ascii="Segoe UI" w:eastAsia="Times New Roman" w:hAnsi="Segoe UI" w:cs="Segoe UI"/>
-          <w:color w:val="707070"/>
-          <w:sz w:val="20"/>
-          <w:szCs w:val="20"/>
-          <w:lang w:val="en-IN" w:eastAsia="en-IN"/>
-        </w:rPr>
-      </w:pPr>
-      <w:r>
-        <w:rPr>
-          <w:rFonts w:ascii="Segoe UI" w:eastAsia="Times New Roman" w:hAnsi="Segoe UI" w:cs="Segoe UI"/>
-          <w:color w:val="707070"/>
-          <w:sz w:val="20"/>
-          <w:szCs w:val="20"/>
-          <w:lang w:val="en-IN" w:eastAsia="en-IN"/>
-        </w:rPr>
-        <w:t>C#</w:t>
-      </w:r>
-    </w:p>
-    <w:p>
-      <w:pPr>
         <w:tabs>
           <w:tab w:val="left" w:pos="916"/>
           <w:tab w:val="left" w:pos="1832"/>
@@ -2752,6 +2764,92 @@
           <w:lang w:val="en-IN" w:eastAsia="en-IN"/>
         </w:rPr>
       </w:pPr>
+      <w:r>
+        <w:rPr>
+          <w:rFonts w:ascii="Courier New" w:eastAsia="Times New Roman" w:hAnsi="Courier New" w:cs="Courier New"/>
+          <w:color w:val="000000"/>
+          <w:sz w:val="20"/>
+          <w:szCs w:val="20"/>
+          <w:lang w:val="en-IN" w:eastAsia="en-IN"/>
+        </w:rPr>
+        <w:t>Need of nested class – more encapsulation and grouping similar functionality classes</w:t>
+      </w:r>
+    </w:p>
+    <w:p>
+      <w:pPr>
+        <w:spacing w:after="0" w:line="270" w:lineRule="atLeast"/>
+        <w:rPr>
+          <w:rFonts w:ascii="Segoe UI" w:eastAsia="Times New Roman" w:hAnsi="Segoe UI" w:cs="Segoe UI"/>
+          <w:color w:val="2A2A2A"/>
+          <w:sz w:val="20"/>
+          <w:szCs w:val="20"/>
+          <w:lang w:val="en-IN" w:eastAsia="en-IN"/>
+        </w:rPr>
+      </w:pPr>
+      <w:r>
+        <w:rPr>
+          <w:rFonts w:ascii="Segoe UI" w:eastAsia="Times New Roman" w:hAnsi="Segoe UI" w:cs="Segoe UI"/>
+          <w:color w:val="2A2A2A"/>
+          <w:sz w:val="20"/>
+          <w:szCs w:val="20"/>
+          <w:lang w:val="en-IN" w:eastAsia="en-IN"/>
+        </w:rPr>
+        <w:t>To create an instance of the nested class, use the name of the container class followed by the dot and then followed by the name of the nested class:</w:t>
+      </w:r>
+    </w:p>
+    <w:p>
+      <w:pPr>
+        <w:shd w:val="clear" w:color="auto" w:fill="FFFFFF"/>
+        <w:spacing w:after="0" w:line="255" w:lineRule="atLeast"/>
+        <w:textAlignment w:val="baseline"/>
+        <w:rPr>
+          <w:rFonts w:ascii="Segoe UI" w:eastAsia="Times New Roman" w:hAnsi="Segoe UI" w:cs="Segoe UI"/>
+          <w:color w:val="707070"/>
+          <w:sz w:val="20"/>
+          <w:szCs w:val="20"/>
+          <w:lang w:val="en-IN" w:eastAsia="en-IN"/>
+        </w:rPr>
+      </w:pPr>
+      <w:r>
+        <w:rPr>
+          <w:rFonts w:ascii="Segoe UI" w:eastAsia="Times New Roman" w:hAnsi="Segoe UI" w:cs="Segoe UI"/>
+          <w:color w:val="707070"/>
+          <w:sz w:val="20"/>
+          <w:szCs w:val="20"/>
+          <w:lang w:val="en-IN" w:eastAsia="en-IN"/>
+        </w:rPr>
+        <w:t>C#</w:t>
+      </w:r>
+    </w:p>
+    <w:p>
+      <w:pPr>
+        <w:tabs>
+          <w:tab w:val="left" w:pos="916"/>
+          <w:tab w:val="left" w:pos="1832"/>
+          <w:tab w:val="left" w:pos="2748"/>
+          <w:tab w:val="left" w:pos="3664"/>
+          <w:tab w:val="left" w:pos="4580"/>
+          <w:tab w:val="left" w:pos="5496"/>
+          <w:tab w:val="left" w:pos="6412"/>
+          <w:tab w:val="left" w:pos="7328"/>
+          <w:tab w:val="left" w:pos="8244"/>
+          <w:tab w:val="left" w:pos="9160"/>
+          <w:tab w:val="left" w:pos="10076"/>
+          <w:tab w:val="left" w:pos="10992"/>
+          <w:tab w:val="left" w:pos="11908"/>
+          <w:tab w:val="left" w:pos="12824"/>
+          <w:tab w:val="left" w:pos="13740"/>
+          <w:tab w:val="left" w:pos="14656"/>
+        </w:tabs>
+        <w:spacing w:line="240" w:lineRule="auto"/>
+        <w:rPr>
+          <w:rFonts w:ascii="Courier New" w:eastAsia="Times New Roman" w:hAnsi="Courier New" w:cs="Courier New"/>
+          <w:color w:val="000000"/>
+          <w:sz w:val="20"/>
+          <w:szCs w:val="20"/>
+          <w:lang w:val="en-IN" w:eastAsia="en-IN"/>
+        </w:rPr>
+      </w:pPr>
       <w:proofErr w:type="spellStart"/>
       <w:r>
         <w:rPr>
@@ -2896,6 +2994,7 @@
           <w:rStyle w:val="HTMLCode"/>
           <w:rFonts w:eastAsiaTheme="minorHAnsi"/>
         </w:rPr>
+        <w:lastRenderedPageBreak/>
         <w:t xml:space="preserve">protected </w:t>
       </w:r>
       <w:proofErr w:type="spellStart"/>
@@ -3062,7 +3161,29 @@
           <w:szCs w:val="20"/>
           <w:lang w:val="en-IN" w:eastAsia="en-IN"/>
         </w:rPr>
-        <w:t xml:space="preserve"> A { }  </w:t>
+        <w:t xml:space="preserve"> A </w:t>
+      </w:r>
+      <w:proofErr w:type="gramStart"/>
+      <w:r>
+        <w:rPr>
+          <w:rFonts w:ascii="Courier New" w:eastAsia="Times New Roman" w:hAnsi="Courier New" w:cs="Courier New"/>
+          <w:color w:val="000000"/>
+          <w:sz w:val="20"/>
+          <w:szCs w:val="20"/>
+          <w:lang w:val="en-IN" w:eastAsia="en-IN"/>
+        </w:rPr>
+        <w:t>{ }</w:t>
+      </w:r>
+      <w:proofErr w:type="gramEnd"/>
+      <w:r>
+        <w:rPr>
+          <w:rFonts w:ascii="Courier New" w:eastAsia="Times New Roman" w:hAnsi="Courier New" w:cs="Courier New"/>
+          <w:color w:val="000000"/>
+          <w:sz w:val="20"/>
+          <w:szCs w:val="20"/>
+          <w:lang w:val="en-IN" w:eastAsia="en-IN"/>
+        </w:rPr>
+        <w:t xml:space="preserve">  </w:t>
       </w:r>
     </w:p>
     <w:p>
@@ -3249,8 +3370,20 @@
           <w:szCs w:val="20"/>
           <w:lang w:val="en-IN" w:eastAsia="en-IN"/>
         </w:rPr>
-        <w:t xml:space="preserve"> B { }</w:t>
-      </w:r>
+        <w:t xml:space="preserve"> B </w:t>
+      </w:r>
+      <w:proofErr w:type="gramStart"/>
+      <w:r>
+        <w:rPr>
+          <w:rFonts w:ascii="Courier New" w:eastAsia="Times New Roman" w:hAnsi="Courier New" w:cs="Courier New"/>
+          <w:color w:val="000000"/>
+          <w:sz w:val="20"/>
+          <w:szCs w:val="20"/>
+          <w:lang w:val="en-IN" w:eastAsia="en-IN"/>
+        </w:rPr>
+        <w:t>{ }</w:t>
+      </w:r>
+      <w:proofErr w:type="gramEnd"/>
     </w:p>
     <w:p>
       <w:pPr>
@@ -3760,7 +3893,27 @@
           <w:sz w:val="20"/>
           <w:szCs w:val="20"/>
         </w:rPr>
-        <w:t>Because an abstract method declaration provides no actual implementation, there is no method body; the method declaration simply ends with a semicolon and there are no curly braces ({ }) following the signature. For example:</w:t>
+        <w:t xml:space="preserve">Because an abstract method declaration provides no actual implementation, there is no method body; the method declaration simply ends with a semicolon and there are no curly braces </w:t>
+      </w:r>
+      <w:proofErr w:type="gramStart"/>
+      <w:r>
+        <w:rPr>
+          <w:rFonts w:ascii="Segoe UI" w:hAnsi="Segoe UI" w:cs="Segoe UI"/>
+          <w:color w:val="2A2A2A"/>
+          <w:sz w:val="20"/>
+          <w:szCs w:val="20"/>
+        </w:rPr>
+        <w:t>({ }</w:t>
+      </w:r>
+      <w:proofErr w:type="gramEnd"/>
+      <w:r>
+        <w:rPr>
+          <w:rFonts w:ascii="Segoe UI" w:hAnsi="Segoe UI" w:cs="Segoe UI"/>
+          <w:color w:val="2A2A2A"/>
+          <w:sz w:val="20"/>
+          <w:szCs w:val="20"/>
+        </w:rPr>
+        <w:t>) following the signature. For example:</w:t>
       </w:r>
     </w:p>
     <w:p>
@@ -3784,6 +3937,7 @@
         <w:t xml:space="preserve">public abstract void </w:t>
       </w:r>
       <w:proofErr w:type="spellStart"/>
+      <w:proofErr w:type="gramStart"/>
       <w:r>
         <w:rPr>
           <w:color w:val="000000"/>
@@ -3795,7 +3949,14 @@
         <w:rPr>
           <w:color w:val="000000"/>
         </w:rPr>
-        <w:t xml:space="preserve">();  </w:t>
+        <w:t>(</w:t>
+      </w:r>
+      <w:proofErr w:type="gramEnd"/>
+      <w:r>
+        <w:rPr>
+          <w:color w:val="000000"/>
+        </w:rPr>
+        <w:t xml:space="preserve">);  </w:t>
       </w:r>
     </w:p>
     <w:p>
@@ -4148,7 +4309,15 @@
         <w:t xml:space="preserve">When </w:t>
       </w:r>
       <w:r>
-        <w:t>creating a class library which will be widely distributed or reused—especially to clients, use an abstract class in preference to an interface; because, it simplifies versioning. This is the practice used by the Microsoft team which developed the Base Class Library. ( COM was designed around interfaces.)</w:t>
+        <w:t xml:space="preserve">creating a class library which will be widely distributed or reused—especially to clients, use an abstract class in preference to an interface; because, it simplifies versioning. This is the practice used by the Microsoft team which developed the Base Class Library. </w:t>
+      </w:r>
+      <w:proofErr w:type="gramStart"/>
+      <w:r>
+        <w:t>( COM</w:t>
+      </w:r>
+      <w:proofErr w:type="gramEnd"/>
+      <w:r>
+        <w:t xml:space="preserve"> was designed around interfaces.)</w:t>
       </w:r>
       <w:r>
         <w:br/>
@@ -4188,6 +4357,9 @@
       </w:r>
       <w:r>
         <w:br/>
+      </w:r>
+      <w:r>
+        <w:lastRenderedPageBreak/>
         <w:t>-</w:t>
       </w:r>
       <w:r>
@@ -4204,7 +4376,6 @@
         <w:br/>
       </w:r>
       <w:r>
-        <w:lastRenderedPageBreak/>
         <w:br/>
       </w:r>
     </w:p>
@@ -4455,6 +4626,7 @@
           <w:lang w:val="en-IN" w:eastAsia="en-IN"/>
         </w:rPr>
       </w:pPr>
+      <w:proofErr w:type="gramStart"/>
       <w:r>
         <w:rPr>
           <w:rFonts w:ascii="Courier New" w:eastAsia="Times New Roman" w:hAnsi="Courier New" w:cs="Courier New"/>
@@ -4463,7 +4635,18 @@
           <w:szCs w:val="20"/>
           <w:lang w:val="en-IN" w:eastAsia="en-IN"/>
         </w:rPr>
-        <w:t>Static(Shared in VB) class or Members are shared by all instance of a class</w:t>
+        <w:t>Static(</w:t>
+      </w:r>
+      <w:proofErr w:type="gramEnd"/>
+      <w:r>
+        <w:rPr>
+          <w:rFonts w:ascii="Courier New" w:eastAsia="Times New Roman" w:hAnsi="Courier New" w:cs="Courier New"/>
+          <w:color w:val="000000"/>
+          <w:sz w:val="20"/>
+          <w:szCs w:val="20"/>
+          <w:lang w:val="en-IN" w:eastAsia="en-IN"/>
+        </w:rPr>
+        <w:t>Shared in VB) class or Members are shared by all instance of a class</w:t>
       </w:r>
     </w:p>
     <w:p/>
@@ -4566,7 +4749,29 @@
           <w:szCs w:val="20"/>
           <w:lang w:val="en-IN" w:eastAsia="en-IN"/>
         </w:rPr>
-        <w:t xml:space="preserve">public virtual double Area()   </w:t>
+        <w:t xml:space="preserve">public virtual double </w:t>
+      </w:r>
+      <w:proofErr w:type="gramStart"/>
+      <w:r>
+        <w:rPr>
+          <w:rFonts w:ascii="Courier New" w:eastAsia="Times New Roman" w:hAnsi="Courier New" w:cs="Courier New"/>
+          <w:color w:val="000000"/>
+          <w:sz w:val="20"/>
+          <w:szCs w:val="20"/>
+          <w:lang w:val="en-IN" w:eastAsia="en-IN"/>
+        </w:rPr>
+        <w:t>Area(</w:t>
+      </w:r>
+      <w:proofErr w:type="gramEnd"/>
+      <w:r>
+        <w:rPr>
+          <w:rFonts w:ascii="Courier New" w:eastAsia="Times New Roman" w:hAnsi="Courier New" w:cs="Courier New"/>
+          <w:color w:val="000000"/>
+          <w:sz w:val="20"/>
+          <w:szCs w:val="20"/>
+          <w:lang w:val="en-IN" w:eastAsia="en-IN"/>
+        </w:rPr>
+        <w:t xml:space="preserve">)   </w:t>
       </w:r>
     </w:p>
     <w:p>
@@ -5828,7 +6033,29 @@
           <w:szCs w:val="20"/>
           <w:lang w:val="en-IN" w:eastAsia="en-IN"/>
         </w:rPr>
-        <w:t>An overriding property declaration must specify exactly the same access modifier, type, and name as the inherited property, and the overridden property must be</w:t>
+        <w:t xml:space="preserve">An overriding property declaration must specify </w:t>
+      </w:r>
+      <w:proofErr w:type="gramStart"/>
+      <w:r>
+        <w:rPr>
+          <w:rFonts w:ascii="Segoe UI" w:eastAsia="Times New Roman" w:hAnsi="Segoe UI" w:cs="Segoe UI"/>
+          <w:color w:val="2A2A2A"/>
+          <w:sz w:val="20"/>
+          <w:szCs w:val="20"/>
+          <w:lang w:val="en-IN" w:eastAsia="en-IN"/>
+        </w:rPr>
+        <w:t>exactly the same</w:t>
+      </w:r>
+      <w:proofErr w:type="gramEnd"/>
+      <w:r>
+        <w:rPr>
+          <w:rFonts w:ascii="Segoe UI" w:eastAsia="Times New Roman" w:hAnsi="Segoe UI" w:cs="Segoe UI"/>
+          <w:color w:val="2A2A2A"/>
+          <w:sz w:val="20"/>
+          <w:szCs w:val="20"/>
+          <w:lang w:val="en-IN" w:eastAsia="en-IN"/>
+        </w:rPr>
+        <w:t xml:space="preserve"> access modifier, type, and name as the inherited property, and the overridden property must be</w:t>
       </w:r>
       <w:r>
         <w:rPr>
@@ -6409,7 +6636,29 @@
           <w:szCs w:val="20"/>
           <w:lang w:val="en-IN" w:eastAsia="en-IN"/>
         </w:rPr>
-        <w:t xml:space="preserve"> Invoke() { }</w:t>
+        <w:t xml:space="preserve"> </w:t>
+      </w:r>
+      <w:proofErr w:type="gramStart"/>
+      <w:r>
+        <w:rPr>
+          <w:rFonts w:ascii="Courier New" w:eastAsia="Times New Roman" w:hAnsi="Courier New" w:cs="Courier New"/>
+          <w:color w:val="000000"/>
+          <w:sz w:val="20"/>
+          <w:szCs w:val="20"/>
+          <w:lang w:val="en-IN" w:eastAsia="en-IN"/>
+        </w:rPr>
+        <w:t>Invoke(</w:t>
+      </w:r>
+      <w:proofErr w:type="gramEnd"/>
+      <w:r>
+        <w:rPr>
+          <w:rFonts w:ascii="Courier New" w:eastAsia="Times New Roman" w:hAnsi="Courier New" w:cs="Courier New"/>
+          <w:color w:val="000000"/>
+          <w:sz w:val="20"/>
+          <w:szCs w:val="20"/>
+          <w:lang w:val="en-IN" w:eastAsia="en-IN"/>
+        </w:rPr>
+        <w:t>) { }</w:t>
       </w:r>
     </w:p>
     <w:p>
@@ -6532,6 +6781,7 @@
         <w:t xml:space="preserve"> </w:t>
       </w:r>
       <w:proofErr w:type="spellStart"/>
+      <w:proofErr w:type="gramStart"/>
       <w:r>
         <w:rPr>
           <w:rFonts w:ascii="Courier New" w:eastAsia="Times New Roman" w:hAnsi="Courier New" w:cs="Courier New"/>
@@ -6551,7 +6801,18 @@
           <w:szCs w:val="20"/>
           <w:lang w:val="en-IN" w:eastAsia="en-IN"/>
         </w:rPr>
-        <w:t xml:space="preserve"> : </w:t>
+        <w:t xml:space="preserve"> :</w:t>
+      </w:r>
+      <w:proofErr w:type="gramEnd"/>
+      <w:r>
+        <w:rPr>
+          <w:rFonts w:ascii="Courier New" w:eastAsia="Times New Roman" w:hAnsi="Courier New" w:cs="Courier New"/>
+          <w:color w:val="000000"/>
+          <w:sz w:val="20"/>
+          <w:szCs w:val="20"/>
+          <w:lang w:val="en-IN" w:eastAsia="en-IN"/>
+        </w:rPr>
+        <w:t xml:space="preserve"> </w:t>
       </w:r>
       <w:proofErr w:type="spellStart"/>
       <w:r>
@@ -6703,7 +6964,29 @@
           <w:szCs w:val="20"/>
           <w:lang w:val="en-IN" w:eastAsia="en-IN"/>
         </w:rPr>
-        <w:t xml:space="preserve"> Invoke() { }</w:t>
+        <w:t xml:space="preserve"> </w:t>
+      </w:r>
+      <w:proofErr w:type="gramStart"/>
+      <w:r>
+        <w:rPr>
+          <w:rFonts w:ascii="Courier New" w:eastAsia="Times New Roman" w:hAnsi="Courier New" w:cs="Courier New"/>
+          <w:color w:val="000000"/>
+          <w:sz w:val="20"/>
+          <w:szCs w:val="20"/>
+          <w:lang w:val="en-IN" w:eastAsia="en-IN"/>
+        </w:rPr>
+        <w:t>Invoke(</w:t>
+      </w:r>
+      <w:proofErr w:type="gramEnd"/>
+      <w:r>
+        <w:rPr>
+          <w:rFonts w:ascii="Courier New" w:eastAsia="Times New Roman" w:hAnsi="Courier New" w:cs="Courier New"/>
+          <w:color w:val="000000"/>
+          <w:sz w:val="20"/>
+          <w:szCs w:val="20"/>
+          <w:lang w:val="en-IN" w:eastAsia="en-IN"/>
+        </w:rPr>
+        <w:t>) { }</w:t>
       </w:r>
     </w:p>
     <w:p>
@@ -6856,7 +7139,29 @@
           <w:szCs w:val="20"/>
           <w:lang w:val="en-IN" w:eastAsia="en-IN"/>
         </w:rPr>
-        <w:t xml:space="preserve"> from multiple sources in a class. That capability is important in C# because the language doesn't support multiple inheritance of classes. In addition, you must use an interface if you want to simulate inheritance for structs, because they can't actually inherit from another struct or class.</w:t>
+        <w:t xml:space="preserve"> from multiple sources in a class. That capability is important in C# because the language doesn't support multiple inheritance of classes. In addition, you must use an interface if you want to simulate inheritance for structs, because they can't </w:t>
+      </w:r>
+      <w:proofErr w:type="gramStart"/>
+      <w:r>
+        <w:rPr>
+          <w:rFonts w:ascii="Segoe UI" w:eastAsia="Times New Roman" w:hAnsi="Segoe UI" w:cs="Segoe UI"/>
+          <w:color w:val="2A2A2A"/>
+          <w:sz w:val="20"/>
+          <w:szCs w:val="20"/>
+          <w:lang w:val="en-IN" w:eastAsia="en-IN"/>
+        </w:rPr>
+        <w:t>actually inherit</w:t>
+      </w:r>
+      <w:proofErr w:type="gramEnd"/>
+      <w:r>
+        <w:rPr>
+          <w:rFonts w:ascii="Segoe UI" w:eastAsia="Times New Roman" w:hAnsi="Segoe UI" w:cs="Segoe UI"/>
+          <w:color w:val="2A2A2A"/>
+          <w:sz w:val="20"/>
+          <w:szCs w:val="20"/>
+          <w:lang w:val="en-IN" w:eastAsia="en-IN"/>
+        </w:rPr>
+        <w:t xml:space="preserve"> from another struct or class.</w:t>
       </w:r>
     </w:p>
     <w:p/>
@@ -7003,7 +7308,27 @@
           <w:sz w:val="20"/>
           <w:szCs w:val="20"/>
         </w:rPr>
-        <w:t>A class or struct can implement multiple interfaces. A class can inherit a base class and also implement one or more interfaces.</w:t>
+        <w:t xml:space="preserve">A class or struct can implement multiple interfaces. A class can inherit a base class </w:t>
+      </w:r>
+      <w:proofErr w:type="gramStart"/>
+      <w:r>
+        <w:rPr>
+          <w:rFonts w:ascii="Segoe UI" w:hAnsi="Segoe UI" w:cs="Segoe UI"/>
+          <w:color w:val="2A2A2A"/>
+          <w:sz w:val="20"/>
+          <w:szCs w:val="20"/>
+        </w:rPr>
+        <w:t>and also</w:t>
+      </w:r>
+      <w:proofErr w:type="gramEnd"/>
+      <w:r>
+        <w:rPr>
+          <w:rFonts w:ascii="Segoe UI" w:hAnsi="Segoe UI" w:cs="Segoe UI"/>
+          <w:color w:val="2A2A2A"/>
+          <w:sz w:val="20"/>
+          <w:szCs w:val="20"/>
+        </w:rPr>
+        <w:t xml:space="preserve"> implement one or more interfaces.</w:t>
       </w:r>
     </w:p>
     <w:p>
@@ -7591,7 +7916,27 @@
           <w:sz w:val="20"/>
           <w:szCs w:val="20"/>
         </w:rPr>
-        <w:t>Generic classes may be constrained to enable access to methods on particular data types.</w:t>
+        <w:t xml:space="preserve">Generic classes may be constrained to enable access to methods on </w:t>
+      </w:r>
+      <w:proofErr w:type="gramStart"/>
+      <w:r>
+        <w:rPr>
+          <w:rFonts w:ascii="Segoe UI" w:hAnsi="Segoe UI" w:cs="Segoe UI"/>
+          <w:color w:val="2A2A2A"/>
+          <w:sz w:val="20"/>
+          <w:szCs w:val="20"/>
+        </w:rPr>
+        <w:t>particular data</w:t>
+      </w:r>
+      <w:proofErr w:type="gramEnd"/>
+      <w:r>
+        <w:rPr>
+          <w:rFonts w:ascii="Segoe UI" w:hAnsi="Segoe UI" w:cs="Segoe UI"/>
+          <w:color w:val="2A2A2A"/>
+          <w:sz w:val="20"/>
+          <w:szCs w:val="20"/>
+        </w:rPr>
+        <w:t xml:space="preserve"> types.</w:t>
       </w:r>
     </w:p>
     <w:p>
@@ -7688,7 +8033,47 @@
           <w:sz w:val="20"/>
           <w:szCs w:val="20"/>
         </w:rPr>
-        <w:t>Serialization is the process of converting an object into a stream of bytes in order to store the object or transmit it to memory, a database, or a file. Its main purpose is to save the state of an object in order to be able to recreate it when needed. The reverse process is called deserialization.</w:t>
+        <w:t xml:space="preserve">Serialization is the process of converting an object into a stream of bytes </w:t>
+      </w:r>
+      <w:proofErr w:type="gramStart"/>
+      <w:r>
+        <w:rPr>
+          <w:rFonts w:ascii="Segoe UI" w:hAnsi="Segoe UI" w:cs="Segoe UI"/>
+          <w:color w:val="2A2A2A"/>
+          <w:sz w:val="20"/>
+          <w:szCs w:val="20"/>
+        </w:rPr>
+        <w:t>in order to</w:t>
+      </w:r>
+      <w:proofErr w:type="gramEnd"/>
+      <w:r>
+        <w:rPr>
+          <w:rFonts w:ascii="Segoe UI" w:hAnsi="Segoe UI" w:cs="Segoe UI"/>
+          <w:color w:val="2A2A2A"/>
+          <w:sz w:val="20"/>
+          <w:szCs w:val="20"/>
+        </w:rPr>
+        <w:t xml:space="preserve"> store the object or transmit it to memory, a database, or a file. Its main purpose is to save the state of an object </w:t>
+      </w:r>
+      <w:proofErr w:type="gramStart"/>
+      <w:r>
+        <w:rPr>
+          <w:rFonts w:ascii="Segoe UI" w:hAnsi="Segoe UI" w:cs="Segoe UI"/>
+          <w:color w:val="2A2A2A"/>
+          <w:sz w:val="20"/>
+          <w:szCs w:val="20"/>
+        </w:rPr>
+        <w:t>in order to</w:t>
+      </w:r>
+      <w:proofErr w:type="gramEnd"/>
+      <w:r>
+        <w:rPr>
+          <w:rFonts w:ascii="Segoe UI" w:hAnsi="Segoe UI" w:cs="Segoe UI"/>
+          <w:color w:val="2A2A2A"/>
+          <w:sz w:val="20"/>
+          <w:szCs w:val="20"/>
+        </w:rPr>
+        <w:t xml:space="preserve"> be able to recreate it when needed. The reverse process is called deserialization.</w:t>
       </w:r>
     </w:p>
     <w:p>
@@ -7880,6 +8265,7 @@
       <w:r>
         <w:fldChar w:fldCharType="separate"/>
       </w:r>
+      <w:proofErr w:type="gramStart"/>
       <w:r>
         <w:rPr>
           <w:rStyle w:val="Hyperlink"/>
@@ -7892,6 +8278,7 @@
         <w:t>System.Xml.Serialization</w:t>
       </w:r>
       <w:proofErr w:type="spellEnd"/>
+      <w:proofErr w:type="gramEnd"/>
       <w:r>
         <w:rPr>
           <w:rStyle w:val="Hyperlink"/>
@@ -8318,13 +8705,420 @@
     </w:p>
     <w:p>
       <w:pPr>
-        <w:rPr>
-          <w:rFonts w:ascii="Segoe UI" w:hAnsi="Segoe UI" w:cs="Segoe UI"/>
-          <w:color w:val="2A2A2A"/>
-          <w:sz w:val="20"/>
-          <w:szCs w:val="20"/>
-        </w:rPr>
-      </w:pPr>
+        <w:shd w:val="clear" w:color="auto" w:fill="FFFFFF"/>
+        <w:spacing w:after="0" w:line="240" w:lineRule="auto"/>
+        <w:textAlignment w:val="baseline"/>
+        <w:rPr>
+          <w:rFonts w:ascii="Arial" w:eastAsia="Times New Roman" w:hAnsi="Arial" w:cs="Arial"/>
+          <w:color w:val="242729"/>
+          <w:sz w:val="23"/>
+          <w:szCs w:val="23"/>
+          <w:lang w:val="en-IN" w:eastAsia="en-IN"/>
+        </w:rPr>
+      </w:pPr>
+      <w:proofErr w:type="spellStart"/>
+      <w:r>
+        <w:rPr>
+          <w:rFonts w:ascii="Consolas" w:eastAsia="Times New Roman" w:hAnsi="Consolas" w:cs="Courier New"/>
+          <w:color w:val="242729"/>
+          <w:sz w:val="20"/>
+          <w:szCs w:val="20"/>
+          <w:bdr w:val="none" w:sz="0" w:space="0" w:color="auto" w:frame="1"/>
+          <w:shd w:val="clear" w:color="auto" w:fill="EFF0F1"/>
+          <w:lang w:val="en-IN" w:eastAsia="en-IN"/>
+        </w:rPr>
+        <w:t>Func</w:t>
+      </w:r>
+      <w:proofErr w:type="spellEnd"/>
+      <w:r>
+        <w:rPr>
+          <w:rFonts w:ascii="Arial" w:eastAsia="Times New Roman" w:hAnsi="Arial" w:cs="Arial"/>
+          <w:color w:val="242729"/>
+          <w:sz w:val="23"/>
+          <w:szCs w:val="23"/>
+          <w:lang w:val="en-IN" w:eastAsia="en-IN"/>
+        </w:rPr>
+        <w:t> is probably most commonly used in LINQ - for example in projections:</w:t>
+      </w:r>
+    </w:p>
+    <w:p>
+      <w:pPr>
+        <w:shd w:val="clear" w:color="auto" w:fill="EFF0F1"/>
+        <w:tabs>
+          <w:tab w:val="left" w:pos="916"/>
+          <w:tab w:val="left" w:pos="1832"/>
+          <w:tab w:val="left" w:pos="2748"/>
+          <w:tab w:val="left" w:pos="3664"/>
+          <w:tab w:val="left" w:pos="4580"/>
+          <w:tab w:val="left" w:pos="5496"/>
+          <w:tab w:val="left" w:pos="6412"/>
+          <w:tab w:val="left" w:pos="7328"/>
+          <w:tab w:val="left" w:pos="8244"/>
+          <w:tab w:val="left" w:pos="9160"/>
+          <w:tab w:val="left" w:pos="10076"/>
+          <w:tab w:val="left" w:pos="10992"/>
+          <w:tab w:val="left" w:pos="11908"/>
+          <w:tab w:val="left" w:pos="12824"/>
+          <w:tab w:val="left" w:pos="13740"/>
+          <w:tab w:val="left" w:pos="14656"/>
+        </w:tabs>
+        <w:spacing w:after="0" w:line="240" w:lineRule="auto"/>
+        <w:textAlignment w:val="baseline"/>
+        <w:rPr>
+          <w:rFonts w:ascii="Consolas" w:eastAsia="Times New Roman" w:hAnsi="Consolas" w:cs="Courier New"/>
+          <w:color w:val="393318"/>
+          <w:sz w:val="20"/>
+          <w:szCs w:val="20"/>
+          <w:lang w:val="en-IN" w:eastAsia="en-IN"/>
+        </w:rPr>
+      </w:pPr>
+      <w:r>
+        <w:rPr>
+          <w:rFonts w:ascii="inherit" w:eastAsia="Times New Roman" w:hAnsi="inherit" w:cs="Courier New"/>
+          <w:color w:val="303336"/>
+          <w:sz w:val="20"/>
+          <w:szCs w:val="20"/>
+          <w:bdr w:val="none" w:sz="0" w:space="0" w:color="auto" w:frame="1"/>
+          <w:shd w:val="clear" w:color="auto" w:fill="EFF0F1"/>
+          <w:lang w:val="en-IN" w:eastAsia="en-IN"/>
+        </w:rPr>
+        <w:t xml:space="preserve"> </w:t>
+      </w:r>
+      <w:proofErr w:type="spellStart"/>
+      <w:proofErr w:type="gramStart"/>
+      <w:r>
+        <w:rPr>
+          <w:rFonts w:ascii="inherit" w:eastAsia="Times New Roman" w:hAnsi="inherit" w:cs="Courier New"/>
+          <w:color w:val="2B91AF"/>
+          <w:sz w:val="20"/>
+          <w:szCs w:val="20"/>
+          <w:bdr w:val="none" w:sz="0" w:space="0" w:color="auto" w:frame="1"/>
+          <w:shd w:val="clear" w:color="auto" w:fill="EFF0F1"/>
+          <w:lang w:val="en-IN" w:eastAsia="en-IN"/>
+        </w:rPr>
+        <w:t>list</w:t>
+      </w:r>
+      <w:r>
+        <w:rPr>
+          <w:rFonts w:ascii="inherit" w:eastAsia="Times New Roman" w:hAnsi="inherit" w:cs="Courier New"/>
+          <w:color w:val="303336"/>
+          <w:sz w:val="20"/>
+          <w:szCs w:val="20"/>
+          <w:bdr w:val="none" w:sz="0" w:space="0" w:color="auto" w:frame="1"/>
+          <w:shd w:val="clear" w:color="auto" w:fill="EFF0F1"/>
+          <w:lang w:val="en-IN" w:eastAsia="en-IN"/>
+        </w:rPr>
+        <w:t>.</w:t>
+      </w:r>
+      <w:r>
+        <w:rPr>
+          <w:rFonts w:ascii="inherit" w:eastAsia="Times New Roman" w:hAnsi="inherit" w:cs="Courier New"/>
+          <w:color w:val="2B91AF"/>
+          <w:sz w:val="20"/>
+          <w:szCs w:val="20"/>
+          <w:bdr w:val="none" w:sz="0" w:space="0" w:color="auto" w:frame="1"/>
+          <w:shd w:val="clear" w:color="auto" w:fill="EFF0F1"/>
+          <w:lang w:val="en-IN" w:eastAsia="en-IN"/>
+        </w:rPr>
+        <w:t>Select</w:t>
+      </w:r>
+      <w:proofErr w:type="spellEnd"/>
+      <w:proofErr w:type="gramEnd"/>
+      <w:r>
+        <w:rPr>
+          <w:rFonts w:ascii="inherit" w:eastAsia="Times New Roman" w:hAnsi="inherit" w:cs="Courier New"/>
+          <w:color w:val="303336"/>
+          <w:sz w:val="20"/>
+          <w:szCs w:val="20"/>
+          <w:bdr w:val="none" w:sz="0" w:space="0" w:color="auto" w:frame="1"/>
+          <w:shd w:val="clear" w:color="auto" w:fill="EFF0F1"/>
+          <w:lang w:val="en-IN" w:eastAsia="en-IN"/>
+        </w:rPr>
+        <w:t xml:space="preserve">(x =&gt; </w:t>
+      </w:r>
+      <w:proofErr w:type="spellStart"/>
+      <w:r>
+        <w:rPr>
+          <w:rFonts w:ascii="inherit" w:eastAsia="Times New Roman" w:hAnsi="inherit" w:cs="Courier New"/>
+          <w:color w:val="303336"/>
+          <w:sz w:val="20"/>
+          <w:szCs w:val="20"/>
+          <w:bdr w:val="none" w:sz="0" w:space="0" w:color="auto" w:frame="1"/>
+          <w:shd w:val="clear" w:color="auto" w:fill="EFF0F1"/>
+          <w:lang w:val="en-IN" w:eastAsia="en-IN"/>
+        </w:rPr>
+        <w:t>x.</w:t>
+      </w:r>
+      <w:r>
+        <w:rPr>
+          <w:rFonts w:ascii="inherit" w:eastAsia="Times New Roman" w:hAnsi="inherit" w:cs="Courier New"/>
+          <w:color w:val="2B91AF"/>
+          <w:sz w:val="20"/>
+          <w:szCs w:val="20"/>
+          <w:bdr w:val="none" w:sz="0" w:space="0" w:color="auto" w:frame="1"/>
+          <w:shd w:val="clear" w:color="auto" w:fill="EFF0F1"/>
+          <w:lang w:val="en-IN" w:eastAsia="en-IN"/>
+        </w:rPr>
+        <w:t>SomeProperty</w:t>
+      </w:r>
+      <w:proofErr w:type="spellEnd"/>
+      <w:r>
+        <w:rPr>
+          <w:rFonts w:ascii="inherit" w:eastAsia="Times New Roman" w:hAnsi="inherit" w:cs="Courier New"/>
+          <w:color w:val="303336"/>
+          <w:sz w:val="20"/>
+          <w:szCs w:val="20"/>
+          <w:bdr w:val="none" w:sz="0" w:space="0" w:color="auto" w:frame="1"/>
+          <w:shd w:val="clear" w:color="auto" w:fill="EFF0F1"/>
+          <w:lang w:val="en-IN" w:eastAsia="en-IN"/>
+        </w:rPr>
+        <w:t>)</w:t>
+      </w:r>
+    </w:p>
+    <w:p>
+      <w:pPr>
+        <w:rPr>
+          <w:rFonts w:ascii="Segoe UI" w:hAnsi="Segoe UI" w:cs="Segoe UI"/>
+          <w:color w:val="2A2A2A"/>
+          <w:sz w:val="20"/>
+          <w:szCs w:val="20"/>
+        </w:rPr>
+      </w:pPr>
+    </w:p>
+    <w:p>
+      <w:pPr>
+        <w:rPr>
+          <w:rFonts w:ascii="Arial" w:hAnsi="Arial" w:cs="Arial"/>
+          <w:color w:val="242729"/>
+          <w:sz w:val="23"/>
+          <w:szCs w:val="23"/>
+          <w:shd w:val="clear" w:color="auto" w:fill="FFFFFF"/>
+        </w:rPr>
+      </w:pPr>
+      <w:r>
+        <w:rPr>
+          <w:rStyle w:val="HTMLCode"/>
+          <w:rFonts w:ascii="Consolas" w:eastAsiaTheme="minorHAnsi" w:hAnsi="Consolas"/>
+          <w:color w:val="242729"/>
+          <w:bdr w:val="none" w:sz="0" w:space="0" w:color="auto" w:frame="1"/>
+          <w:shd w:val="clear" w:color="auto" w:fill="EFF0F1"/>
+        </w:rPr>
+        <w:t>Action</w:t>
+      </w:r>
+      <w:r>
+        <w:rPr>
+          <w:rStyle w:val="apple-converted-space"/>
+          <w:rFonts w:ascii="Arial" w:hAnsi="Arial" w:cs="Arial"/>
+          <w:color w:val="242729"/>
+          <w:sz w:val="23"/>
+          <w:szCs w:val="23"/>
+          <w:shd w:val="clear" w:color="auto" w:fill="FFFFFF"/>
+        </w:rPr>
+        <w:t> </w:t>
+      </w:r>
+      <w:r>
+        <w:rPr>
+          <w:rFonts w:ascii="Arial" w:hAnsi="Arial" w:cs="Arial"/>
+          <w:color w:val="242729"/>
+          <w:sz w:val="23"/>
+          <w:szCs w:val="23"/>
+          <w:shd w:val="clear" w:color="auto" w:fill="FFFFFF"/>
+        </w:rPr>
+        <w:t>is more commonly used for things like</w:t>
+      </w:r>
+      <w:r>
+        <w:rPr>
+          <w:rStyle w:val="apple-converted-space"/>
+          <w:rFonts w:ascii="Arial" w:hAnsi="Arial" w:cs="Arial"/>
+          <w:color w:val="242729"/>
+          <w:sz w:val="23"/>
+          <w:szCs w:val="23"/>
+          <w:shd w:val="clear" w:color="auto" w:fill="FFFFFF"/>
+        </w:rPr>
+        <w:t> </w:t>
+      </w:r>
+      <w:r>
+        <w:rPr>
+          <w:rStyle w:val="HTMLCode"/>
+          <w:rFonts w:ascii="Consolas" w:eastAsiaTheme="minorHAnsi" w:hAnsi="Consolas"/>
+          <w:color w:val="242729"/>
+          <w:bdr w:val="none" w:sz="0" w:space="0" w:color="auto" w:frame="1"/>
+          <w:shd w:val="clear" w:color="auto" w:fill="EFF0F1"/>
+        </w:rPr>
+        <w:t>List&lt;T&gt;.</w:t>
+      </w:r>
+      <w:proofErr w:type="spellStart"/>
+      <w:r>
+        <w:rPr>
+          <w:rStyle w:val="HTMLCode"/>
+          <w:rFonts w:ascii="Consolas" w:eastAsiaTheme="minorHAnsi" w:hAnsi="Consolas"/>
+          <w:color w:val="242729"/>
+          <w:bdr w:val="none" w:sz="0" w:space="0" w:color="auto" w:frame="1"/>
+          <w:shd w:val="clear" w:color="auto" w:fill="EFF0F1"/>
+        </w:rPr>
+        <w:t>ForEach</w:t>
+      </w:r>
+      <w:proofErr w:type="spellEnd"/>
+      <w:r>
+        <w:rPr>
+          <w:rFonts w:ascii="Arial" w:hAnsi="Arial" w:cs="Arial"/>
+          <w:color w:val="242729"/>
+          <w:sz w:val="23"/>
+          <w:szCs w:val="23"/>
+          <w:shd w:val="clear" w:color="auto" w:fill="FFFFFF"/>
+        </w:rPr>
+        <w:t>: execute the given action for each item in the list.</w:t>
+      </w:r>
+    </w:p>
+    <w:p>
+      <w:pPr>
+        <w:rPr>
+          <w:rFonts w:ascii="Segoe UI" w:hAnsi="Segoe UI" w:cs="Segoe UI"/>
+          <w:color w:val="2A2A2A"/>
+          <w:sz w:val="20"/>
+          <w:szCs w:val="20"/>
+        </w:rPr>
+      </w:pPr>
+      <w:r>
+        <w:rPr>
+          <w:rStyle w:val="HTMLCode"/>
+          <w:rFonts w:ascii="Consolas" w:eastAsiaTheme="minorHAnsi" w:hAnsi="Consolas"/>
+          <w:color w:val="242729"/>
+          <w:bdr w:val="none" w:sz="0" w:space="0" w:color="auto" w:frame="1"/>
+          <w:shd w:val="clear" w:color="auto" w:fill="EFF0F1"/>
+        </w:rPr>
+        <w:t>Predicate</w:t>
+      </w:r>
+      <w:r>
+        <w:rPr>
+          <w:rStyle w:val="apple-converted-space"/>
+          <w:rFonts w:ascii="Arial" w:hAnsi="Arial" w:cs="Arial"/>
+          <w:color w:val="242729"/>
+          <w:sz w:val="23"/>
+          <w:szCs w:val="23"/>
+          <w:shd w:val="clear" w:color="auto" w:fill="FFFFFF"/>
+        </w:rPr>
+        <w:t> </w:t>
+      </w:r>
+      <w:r>
+        <w:rPr>
+          <w:rFonts w:ascii="Arial" w:hAnsi="Arial" w:cs="Arial"/>
+          <w:color w:val="242729"/>
+          <w:sz w:val="23"/>
+          <w:szCs w:val="23"/>
+          <w:shd w:val="clear" w:color="auto" w:fill="FFFFFF"/>
+        </w:rPr>
+        <w:t>is mostly used in</w:t>
+      </w:r>
+      <w:r>
+        <w:rPr>
+          <w:rStyle w:val="apple-converted-space"/>
+          <w:rFonts w:ascii="Arial" w:hAnsi="Arial" w:cs="Arial"/>
+          <w:color w:val="242729"/>
+          <w:sz w:val="23"/>
+          <w:szCs w:val="23"/>
+          <w:shd w:val="clear" w:color="auto" w:fill="FFFFFF"/>
+        </w:rPr>
+        <w:t> </w:t>
+      </w:r>
+      <w:r>
+        <w:rPr>
+          <w:rStyle w:val="HTMLCode"/>
+          <w:rFonts w:ascii="Consolas" w:eastAsiaTheme="minorHAnsi" w:hAnsi="Consolas"/>
+          <w:color w:val="242729"/>
+          <w:bdr w:val="none" w:sz="0" w:space="0" w:color="auto" w:frame="1"/>
+          <w:shd w:val="clear" w:color="auto" w:fill="EFF0F1"/>
+        </w:rPr>
+        <w:t>List&lt;T&gt;</w:t>
+      </w:r>
+      <w:r>
+        <w:rPr>
+          <w:rStyle w:val="apple-converted-space"/>
+          <w:rFonts w:ascii="Arial" w:hAnsi="Arial" w:cs="Arial"/>
+          <w:color w:val="242729"/>
+          <w:sz w:val="23"/>
+          <w:szCs w:val="23"/>
+          <w:shd w:val="clear" w:color="auto" w:fill="FFFFFF"/>
+        </w:rPr>
+        <w:t> </w:t>
+      </w:r>
+      <w:r>
+        <w:rPr>
+          <w:rFonts w:ascii="Arial" w:hAnsi="Arial" w:cs="Arial"/>
+          <w:color w:val="242729"/>
+          <w:sz w:val="23"/>
+          <w:szCs w:val="23"/>
+          <w:shd w:val="clear" w:color="auto" w:fill="FFFFFF"/>
+        </w:rPr>
+        <w:t>for methods like</w:t>
+      </w:r>
+      <w:r>
+        <w:rPr>
+          <w:rStyle w:val="apple-converted-space"/>
+          <w:rFonts w:ascii="Arial" w:hAnsi="Arial" w:cs="Arial"/>
+          <w:color w:val="242729"/>
+          <w:sz w:val="23"/>
+          <w:szCs w:val="23"/>
+          <w:shd w:val="clear" w:color="auto" w:fill="FFFFFF"/>
+        </w:rPr>
+        <w:t> </w:t>
+      </w:r>
+      <w:proofErr w:type="spellStart"/>
+      <w:r>
+        <w:rPr>
+          <w:rStyle w:val="HTMLCode"/>
+          <w:rFonts w:ascii="Consolas" w:eastAsiaTheme="minorHAnsi" w:hAnsi="Consolas"/>
+          <w:color w:val="242729"/>
+          <w:bdr w:val="none" w:sz="0" w:space="0" w:color="auto" w:frame="1"/>
+          <w:shd w:val="clear" w:color="auto" w:fill="EFF0F1"/>
+        </w:rPr>
+        <w:t>FindAll</w:t>
+      </w:r>
+      <w:proofErr w:type="spellEnd"/>
+      <w:r>
+        <w:rPr>
+          <w:rStyle w:val="apple-converted-space"/>
+          <w:rFonts w:ascii="Arial" w:hAnsi="Arial" w:cs="Arial"/>
+          <w:color w:val="242729"/>
+          <w:sz w:val="23"/>
+          <w:szCs w:val="23"/>
+          <w:shd w:val="clear" w:color="auto" w:fill="FFFFFF"/>
+        </w:rPr>
+        <w:t> </w:t>
+      </w:r>
+      <w:r>
+        <w:rPr>
+          <w:rFonts w:ascii="Arial" w:hAnsi="Arial" w:cs="Arial"/>
+          <w:color w:val="242729"/>
+          <w:sz w:val="23"/>
+          <w:szCs w:val="23"/>
+          <w:shd w:val="clear" w:color="auto" w:fill="FFFFFF"/>
+        </w:rPr>
+        <w:t>and</w:t>
+      </w:r>
+      <w:r>
+        <w:rPr>
+          <w:rStyle w:val="apple-converted-space"/>
+          <w:rFonts w:ascii="Arial" w:hAnsi="Arial" w:cs="Arial"/>
+          <w:color w:val="242729"/>
+          <w:sz w:val="23"/>
+          <w:szCs w:val="23"/>
+          <w:shd w:val="clear" w:color="auto" w:fill="FFFFFF"/>
+        </w:rPr>
+        <w:t> </w:t>
+      </w:r>
+      <w:proofErr w:type="spellStart"/>
+      <w:r>
+        <w:rPr>
+          <w:rStyle w:val="HTMLCode"/>
+          <w:rFonts w:ascii="Consolas" w:eastAsiaTheme="minorHAnsi" w:hAnsi="Consolas"/>
+          <w:color w:val="242729"/>
+          <w:bdr w:val="none" w:sz="0" w:space="0" w:color="auto" w:frame="1"/>
+          <w:shd w:val="clear" w:color="auto" w:fill="EFF0F1"/>
+        </w:rPr>
+        <w:t>RemoveAll</w:t>
+      </w:r>
+      <w:proofErr w:type="spellEnd"/>
     </w:p>
     <w:p>
       <w:pPr>
@@ -8427,7 +9221,27 @@
           <w:sz w:val="20"/>
           <w:szCs w:val="20"/>
         </w:rPr>
-        <w:t>When you have to access attributes in your program's metadata. For more information, see</w:t>
+        <w:t xml:space="preserve">When you </w:t>
+      </w:r>
+      <w:proofErr w:type="gramStart"/>
+      <w:r>
+        <w:rPr>
+          <w:rFonts w:ascii="Segoe UI" w:hAnsi="Segoe UI" w:cs="Segoe UI"/>
+          <w:color w:val="2A2A2A"/>
+          <w:sz w:val="20"/>
+          <w:szCs w:val="20"/>
+        </w:rPr>
+        <w:t>have to</w:t>
+      </w:r>
+      <w:proofErr w:type="gramEnd"/>
+      <w:r>
+        <w:rPr>
+          <w:rFonts w:ascii="Segoe UI" w:hAnsi="Segoe UI" w:cs="Segoe UI"/>
+          <w:color w:val="2A2A2A"/>
+          <w:sz w:val="20"/>
+          <w:szCs w:val="20"/>
+        </w:rPr>
+        <w:t xml:space="preserve"> access attributes in your program's metadata. For more information, see</w:t>
       </w:r>
       <w:r>
         <w:rPr>
@@ -8607,7 +9421,17 @@
           <w:sz w:val="20"/>
           <w:szCs w:val="20"/>
         </w:rPr>
-        <w:t>(string).</w:t>
+        <w:t>(string</w:t>
+      </w:r>
+      <w:proofErr w:type="gramStart"/>
+      <w:r>
+        <w:rPr>
+          <w:rFonts w:ascii="Segoe UI" w:hAnsi="Segoe UI" w:cs="Segoe UI"/>
+          <w:color w:val="2A2A2A"/>
+          <w:sz w:val="20"/>
+          <w:szCs w:val="20"/>
+        </w:rPr>
+        <w:t>).</w:t>
       </w:r>
       <w:proofErr w:type="spellStart"/>
       <w:r>
@@ -8620,6 +9444,7 @@
         <w:t>IsClass</w:t>
       </w:r>
       <w:proofErr w:type="spellEnd"/>
+      <w:proofErr w:type="gramEnd"/>
       <w:r>
         <w:rPr>
           <w:rFonts w:ascii="Segoe UI" w:hAnsi="Segoe UI" w:cs="Segoe UI"/>
@@ -8670,6 +9495,7 @@
         <w:t>int</w:t>
       </w:r>
       <w:proofErr w:type="spellEnd"/>
+      <w:proofErr w:type="gramStart"/>
       <w:r>
         <w:rPr>
           <w:rFonts w:ascii="Segoe UI" w:hAnsi="Segoe UI" w:cs="Segoe UI"/>
@@ -8690,6 +9516,7 @@
         <w:t>IsValueType</w:t>
       </w:r>
       <w:proofErr w:type="spellEnd"/>
+      <w:proofErr w:type="gramEnd"/>
       <w:r>
         <w:rPr>
           <w:rFonts w:ascii="Segoe UI" w:hAnsi="Segoe UI" w:cs="Segoe UI"/>
@@ -8717,6 +9544,7 @@
           <w:sz w:val="20"/>
           <w:szCs w:val="20"/>
         </w:rPr>
+        <w:lastRenderedPageBreak/>
         <w:t>Typeof</w:t>
       </w:r>
       <w:proofErr w:type="spellEnd"/>
@@ -8740,6 +9568,7 @@
         <w:t>abc</w:t>
       </w:r>
       <w:proofErr w:type="spellEnd"/>
+      <w:proofErr w:type="gramStart"/>
       <w:r>
         <w:rPr>
           <w:rFonts w:ascii="Segoe UI" w:hAnsi="Segoe UI" w:cs="Segoe UI"/>
@@ -8760,6 +9589,7 @@
         <w:t>IsGenricType</w:t>
       </w:r>
       <w:proofErr w:type="spellEnd"/>
+      <w:proofErr w:type="gramEnd"/>
       <w:r>
         <w:rPr>
           <w:rFonts w:ascii="Segoe UI" w:hAnsi="Segoe UI" w:cs="Segoe UI"/>
@@ -8816,18 +9646,7 @@
           <w:szCs w:val="23"/>
           <w:shd w:val="clear" w:color="auto" w:fill="FFFFFF"/>
         </w:rPr>
-        <w:t xml:space="preserve">"The expression tree is an in-memory data representation of the lambda expression. The expression tree makes the structure of the lambda expression transparent and explicit. You </w:t>
-      </w:r>
-      <w:r>
-        <w:rPr>
-          <w:rFonts w:ascii="Arial" w:hAnsi="Arial" w:cs="Arial"/>
-          <w:color w:val="000000"/>
-          <w:sz w:val="23"/>
-          <w:szCs w:val="23"/>
-          <w:shd w:val="clear" w:color="auto" w:fill="FFFFFF"/>
-        </w:rPr>
-        <w:lastRenderedPageBreak/>
-        <w:t>can interact with the data in the expression tree just as you can with any other data structure."</w:t>
+        <w:t>"The expression tree is an in-memory data representation of the lambda expression. The expression tree makes the structure of the lambda expression transparent and explicit. You can interact with the data in the expression tree just as you can with any other data structure."</w:t>
       </w:r>
     </w:p>
     <w:p>
@@ -9048,6 +9867,7 @@
         </w:rPr>
         <w:t>&gt;&gt; StringJoinExpr = (str1, str2) =&gt; </w:t>
       </w:r>
+      <w:proofErr w:type="gramStart"/>
       <w:r>
         <w:rPr>
           <w:rFonts w:ascii="Consolas" w:eastAsia="Times New Roman" w:hAnsi="Consolas" w:cs="Times New Roman"/>
@@ -9070,7 +9890,19 @@
           <w:bdr w:val="none" w:sz="0" w:space="0" w:color="auto" w:frame="1"/>
           <w:lang w:val="en-IN" w:eastAsia="en-IN"/>
         </w:rPr>
-        <w:t>.Concat(str1, str2);  </w:t>
+        <w:t>.Concat</w:t>
+      </w:r>
+      <w:proofErr w:type="gramEnd"/>
+      <w:r>
+        <w:rPr>
+          <w:rFonts w:ascii="Consolas" w:eastAsia="Times New Roman" w:hAnsi="Consolas" w:cs="Times New Roman"/>
+          <w:color w:val="000000"/>
+          <w:sz w:val="18"/>
+          <w:szCs w:val="18"/>
+          <w:bdr w:val="none" w:sz="0" w:space="0" w:color="auto" w:frame="1"/>
+          <w:lang w:val="en-IN" w:eastAsia="en-IN"/>
+        </w:rPr>
+        <w:t>(str1, str2);  </w:t>
       </w:r>
     </w:p>
     <w:p>
@@ -9671,6 +10503,7 @@
         <w:t xml:space="preserve"> = </w:t>
       </w:r>
       <w:proofErr w:type="spellStart"/>
+      <w:proofErr w:type="gramStart"/>
       <w:r>
         <w:rPr>
           <w:rFonts w:ascii="Consolas" w:eastAsia="Times New Roman" w:hAnsi="Consolas" w:cs="Times New Roman"/>
@@ -9696,6 +10529,7 @@
         <w:t>Compile</w:t>
       </w:r>
       <w:proofErr w:type="spellEnd"/>
+      <w:proofErr w:type="gramEnd"/>
       <w:r>
         <w:rPr>
           <w:rFonts w:ascii="Consolas" w:eastAsia="Times New Roman" w:hAnsi="Consolas" w:cs="Times New Roman"/>
@@ -9774,6 +10608,7 @@
           <w:szCs w:val="24"/>
           <w:lang w:val="en-IN" w:eastAsia="en-IN"/>
         </w:rPr>
+        <w:lastRenderedPageBreak/>
         <w:t xml:space="preserve">// Execute the expression. </w:t>
       </w:r>
     </w:p>
@@ -9824,6 +10659,7 @@
         <w:t xml:space="preserve"> result = </w:t>
       </w:r>
       <w:proofErr w:type="spellStart"/>
+      <w:proofErr w:type="gramStart"/>
       <w:r>
         <w:rPr>
           <w:rFonts w:ascii="Consolas" w:eastAsia="Times New Roman" w:hAnsi="Consolas" w:cs="Times New Roman"/>
@@ -9849,6 +10685,7 @@
         </w:rPr>
         <w:t>(</w:t>
       </w:r>
+      <w:proofErr w:type="gramEnd"/>
       <w:r>
         <w:rPr>
           <w:rFonts w:ascii="Consolas" w:eastAsia="Times New Roman" w:hAnsi="Consolas" w:cs="Times New Roman"/>
@@ -9946,13 +10783,13 @@
           <w:shd w:val="clear" w:color="auto" w:fill="FFFFFF"/>
         </w:rPr>
       </w:pPr>
+      <w:proofErr w:type="gramStart"/>
       <w:r>
         <w:rPr>
           <w:rFonts w:ascii="Arial" w:hAnsi="Arial" w:cs="Arial"/>
           <w:color w:val="0000FF"/>
           <w:shd w:val="clear" w:color="auto" w:fill="FFFFFF"/>
         </w:rPr>
-        <w:lastRenderedPageBreak/>
         <w:t>object</w:t>
       </w:r>
       <w:r>
@@ -9961,7 +10798,16 @@
           <w:color w:val="212121"/>
           <w:shd w:val="clear" w:color="auto" w:fill="FFFFFF"/>
         </w:rPr>
-        <w:t xml:space="preserve">[] </w:t>
+        <w:t>[</w:t>
+      </w:r>
+      <w:proofErr w:type="gramEnd"/>
+      <w:r>
+        <w:rPr>
+          <w:rFonts w:ascii="Arial" w:hAnsi="Arial" w:cs="Arial"/>
+          <w:color w:val="212121"/>
+          <w:shd w:val="clear" w:color="auto" w:fill="FFFFFF"/>
+        </w:rPr>
+        <w:t xml:space="preserve">] </w:t>
       </w:r>
       <w:proofErr w:type="spellStart"/>
       <w:r>
@@ -10090,6 +10936,7 @@
         <w:t> </w:t>
       </w:r>
       <w:proofErr w:type="spellStart"/>
+      <w:proofErr w:type="gramStart"/>
       <w:r>
         <w:rPr>
           <w:rStyle w:val="apple-converted-space"/>
@@ -10109,6 +10956,7 @@
         </w:rPr>
         <w:t>(</w:t>
       </w:r>
+      <w:proofErr w:type="gramEnd"/>
       <w:r>
         <w:rPr>
           <w:rFonts w:ascii="Arial" w:hAnsi="Arial" w:cs="Arial"/>
@@ -10676,6 +11524,7 @@
         <w:t xml:space="preserve">&gt; query = </w:t>
       </w:r>
       <w:proofErr w:type="spellStart"/>
+      <w:proofErr w:type="gramStart"/>
       <w:r>
         <w:rPr>
           <w:sz w:val="22"/>
@@ -10684,6 +11533,7 @@
         <w:t>numbers.Where</w:t>
       </w:r>
       <w:proofErr w:type="spellEnd"/>
+      <w:proofErr w:type="gramEnd"/>
       <w:r>
         <w:rPr>
           <w:sz w:val="22"/>
@@ -10794,6 +11644,7 @@
         <w:t xml:space="preserve"> context = new </w:t>
       </w:r>
       <w:proofErr w:type="spellStart"/>
+      <w:proofErr w:type="gramStart"/>
       <w:r>
         <w:rPr>
           <w:sz w:val="22"/>
@@ -10807,225 +11658,243 @@
           <w:sz w:val="22"/>
           <w:szCs w:val="22"/>
         </w:rPr>
-        <w:t xml:space="preserve">(); </w:t>
-      </w:r>
-    </w:p>
-    <w:p>
-      <w:pPr>
-        <w:pStyle w:val="Default"/>
+        <w:t>(</w:t>
+      </w:r>
+      <w:proofErr w:type="gramEnd"/>
+      <w:r>
         <w:rPr>
           <w:sz w:val="22"/>
           <w:szCs w:val="22"/>
         </w:rPr>
-      </w:pPr>
-      <w:proofErr w:type="spellStart"/>
-      <w:r>
+        <w:t xml:space="preserve">); </w:t>
+      </w:r>
+    </w:p>
+    <w:p>
+      <w:pPr>
+        <w:pStyle w:val="Default"/>
         <w:rPr>
           <w:sz w:val="22"/>
           <w:szCs w:val="22"/>
         </w:rPr>
-        <w:t>var</w:t>
-      </w:r>
-      <w:proofErr w:type="spellEnd"/>
+      </w:pPr>
+      <w:proofErr w:type="spellStart"/>
       <w:r>
         <w:rPr>
           <w:sz w:val="22"/>
           <w:szCs w:val="22"/>
         </w:rPr>
-        <w:t xml:space="preserve"> result = from book in </w:t>
-      </w:r>
-      <w:proofErr w:type="spellStart"/>
+        <w:t>var</w:t>
+      </w:r>
+      <w:proofErr w:type="spellEnd"/>
       <w:r>
         <w:rPr>
           <w:sz w:val="22"/>
           <w:szCs w:val="22"/>
         </w:rPr>
-        <w:t>context.Books</w:t>
-      </w:r>
-      <w:proofErr w:type="spellEnd"/>
+        <w:t xml:space="preserve"> result = from book in </w:t>
+      </w:r>
+      <w:proofErr w:type="spellStart"/>
+      <w:proofErr w:type="gramStart"/>
       <w:r>
         <w:rPr>
           <w:sz w:val="22"/>
           <w:szCs w:val="22"/>
         </w:rPr>
-        <w:t xml:space="preserve"> </w:t>
-      </w:r>
-    </w:p>
-    <w:p>
-      <w:pPr>
-        <w:pStyle w:val="Default"/>
+        <w:t>context.Books</w:t>
+      </w:r>
+      <w:proofErr w:type="spellEnd"/>
+      <w:proofErr w:type="gramEnd"/>
+      <w:r>
         <w:rPr>
           <w:sz w:val="22"/>
           <w:szCs w:val="22"/>
         </w:rPr>
-      </w:pPr>
-      <w:r>
+        <w:t xml:space="preserve"> </w:t>
+      </w:r>
+    </w:p>
+    <w:p>
+      <w:pPr>
+        <w:pStyle w:val="Default"/>
         <w:rPr>
           <w:sz w:val="22"/>
           <w:szCs w:val="22"/>
         </w:rPr>
-        <w:t xml:space="preserve">where </w:t>
-      </w:r>
-      <w:proofErr w:type="spellStart"/>
+      </w:pPr>
       <w:r>
         <w:rPr>
           <w:sz w:val="22"/>
           <w:szCs w:val="22"/>
         </w:rPr>
-        <w:t>book.Price</w:t>
-      </w:r>
-      <w:proofErr w:type="spellEnd"/>
+        <w:t xml:space="preserve">where </w:t>
+      </w:r>
+      <w:proofErr w:type="spellStart"/>
+      <w:proofErr w:type="gramStart"/>
       <w:r>
         <w:rPr>
           <w:sz w:val="22"/>
           <w:szCs w:val="22"/>
         </w:rPr>
-        <w:t xml:space="preserve"> &gt; 200 </w:t>
-      </w:r>
-    </w:p>
-    <w:p>
-      <w:pPr>
-        <w:pStyle w:val="Default"/>
+        <w:t>book.Price</w:t>
+      </w:r>
+      <w:proofErr w:type="spellEnd"/>
+      <w:proofErr w:type="gramEnd"/>
+      <w:r>
         <w:rPr>
           <w:sz w:val="22"/>
           <w:szCs w:val="22"/>
         </w:rPr>
-      </w:pPr>
-      <w:proofErr w:type="spellStart"/>
-      <w:r>
+        <w:t xml:space="preserve"> &gt; 200 </w:t>
+      </w:r>
+    </w:p>
+    <w:p>
+      <w:pPr>
+        <w:pStyle w:val="Default"/>
         <w:rPr>
           <w:sz w:val="22"/>
           <w:szCs w:val="22"/>
         </w:rPr>
-        <w:t>orderby</w:t>
-      </w:r>
-      <w:proofErr w:type="spellEnd"/>
+      </w:pPr>
+      <w:proofErr w:type="spellStart"/>
       <w:r>
         <w:rPr>
           <w:sz w:val="22"/>
           <w:szCs w:val="22"/>
         </w:rPr>
-        <w:t xml:space="preserve"> </w:t>
-      </w:r>
-      <w:proofErr w:type="spellStart"/>
+        <w:t>orderby</w:t>
+      </w:r>
+      <w:proofErr w:type="spellEnd"/>
       <w:r>
         <w:rPr>
           <w:sz w:val="22"/>
           <w:szCs w:val="22"/>
         </w:rPr>
-        <w:t>book.IssueDate</w:t>
-      </w:r>
-      <w:proofErr w:type="spellEnd"/>
+        <w:t xml:space="preserve"> </w:t>
+      </w:r>
+      <w:proofErr w:type="spellStart"/>
+      <w:proofErr w:type="gramStart"/>
       <w:r>
         <w:rPr>
           <w:sz w:val="22"/>
           <w:szCs w:val="22"/>
         </w:rPr>
-        <w:t xml:space="preserve"> descending </w:t>
-      </w:r>
-    </w:p>
-    <w:p>
-      <w:pPr>
-        <w:pStyle w:val="Default"/>
+        <w:t>book.IssueDate</w:t>
+      </w:r>
+      <w:proofErr w:type="spellEnd"/>
+      <w:proofErr w:type="gramEnd"/>
+      <w:r>
         <w:rPr>
           <w:sz w:val="22"/>
           <w:szCs w:val="22"/>
         </w:rPr>
-      </w:pPr>
-      <w:r>
+        <w:t xml:space="preserve"> descending </w:t>
+      </w:r>
+    </w:p>
+    <w:p>
+      <w:pPr>
+        <w:pStyle w:val="Default"/>
         <w:rPr>
           <w:sz w:val="22"/>
           <w:szCs w:val="22"/>
         </w:rPr>
-        <w:t xml:space="preserve">select new </w:t>
-      </w:r>
-    </w:p>
-    <w:p>
-      <w:pPr>
-        <w:pStyle w:val="Default"/>
+      </w:pPr>
+      <w:r>
         <w:rPr>
           <w:sz w:val="22"/>
           <w:szCs w:val="22"/>
         </w:rPr>
-      </w:pPr>
-      <w:r>
+        <w:t xml:space="preserve">select new </w:t>
+      </w:r>
+    </w:p>
+    <w:p>
+      <w:pPr>
+        <w:pStyle w:val="Default"/>
         <w:rPr>
           <w:sz w:val="22"/>
           <w:szCs w:val="22"/>
         </w:rPr>
-        <w:t xml:space="preserve">{ </w:t>
-      </w:r>
-    </w:p>
-    <w:p>
-      <w:pPr>
-        <w:pStyle w:val="Default"/>
+      </w:pPr>
+      <w:r>
         <w:rPr>
           <w:sz w:val="22"/>
           <w:szCs w:val="22"/>
         </w:rPr>
-      </w:pPr>
-      <w:r>
+        <w:t xml:space="preserve">{ </w:t>
+      </w:r>
+    </w:p>
+    <w:p>
+      <w:pPr>
+        <w:pStyle w:val="Default"/>
         <w:rPr>
           <w:sz w:val="22"/>
           <w:szCs w:val="22"/>
         </w:rPr>
-        <w:t xml:space="preserve">Name = </w:t>
-      </w:r>
-      <w:proofErr w:type="spellStart"/>
+      </w:pPr>
       <w:r>
         <w:rPr>
           <w:sz w:val="22"/>
           <w:szCs w:val="22"/>
         </w:rPr>
-        <w:t>book.Name</w:t>
-      </w:r>
-      <w:proofErr w:type="spellEnd"/>
+        <w:t xml:space="preserve">Name = </w:t>
+      </w:r>
+      <w:proofErr w:type="spellStart"/>
+      <w:proofErr w:type="gramStart"/>
       <w:r>
         <w:rPr>
           <w:sz w:val="22"/>
           <w:szCs w:val="22"/>
         </w:rPr>
-        <w:t xml:space="preserve">, </w:t>
-      </w:r>
-    </w:p>
-    <w:p>
-      <w:pPr>
-        <w:pStyle w:val="Default"/>
+        <w:t>book.Name</w:t>
+      </w:r>
+      <w:proofErr w:type="spellEnd"/>
+      <w:proofErr w:type="gramEnd"/>
+      <w:r>
         <w:rPr>
           <w:sz w:val="22"/>
           <w:szCs w:val="22"/>
         </w:rPr>
-      </w:pPr>
-      <w:proofErr w:type="spellStart"/>
-      <w:r>
+        <w:t xml:space="preserve">, </w:t>
+      </w:r>
+    </w:p>
+    <w:p>
+      <w:pPr>
+        <w:pStyle w:val="Default"/>
         <w:rPr>
           <w:sz w:val="22"/>
           <w:szCs w:val="22"/>
         </w:rPr>
-        <w:t>IssueNumber</w:t>
-      </w:r>
-      <w:proofErr w:type="spellEnd"/>
+      </w:pPr>
+      <w:proofErr w:type="spellStart"/>
       <w:r>
         <w:rPr>
           <w:sz w:val="22"/>
           <w:szCs w:val="22"/>
         </w:rPr>
-        <w:t xml:space="preserve"> = "#" + </w:t>
-      </w:r>
-      <w:proofErr w:type="spellStart"/>
+        <w:t>IssueNumber</w:t>
+      </w:r>
+      <w:proofErr w:type="spellEnd"/>
       <w:r>
         <w:rPr>
           <w:sz w:val="22"/>
           <w:szCs w:val="22"/>
         </w:rPr>
-        <w:t>book.Issue</w:t>
-      </w:r>
-      <w:proofErr w:type="spellEnd"/>
+        <w:t xml:space="preserve"> = "#" + </w:t>
+      </w:r>
+      <w:proofErr w:type="spellStart"/>
+      <w:proofErr w:type="gramStart"/>
       <w:r>
         <w:rPr>
           <w:sz w:val="22"/>
           <w:szCs w:val="22"/>
         </w:rPr>
+        <w:t>book.Issue</w:t>
+      </w:r>
+      <w:proofErr w:type="spellEnd"/>
+      <w:proofErr w:type="gramEnd"/>
+      <w:r>
+        <w:rPr>
+          <w:sz w:val="22"/>
+          <w:szCs w:val="22"/>
+        </w:rPr>
         <w:t xml:space="preserve"> </w:t>
       </w:r>
     </w:p>
@@ -11037,7 +11906,16 @@
     <w:p/>
     <w:p>
       <w:r>
-        <w:t xml:space="preserve">Conversion Operators : </w:t>
+        <w:lastRenderedPageBreak/>
+        <w:t xml:space="preserve">Conversion </w:t>
+      </w:r>
+      <w:proofErr w:type="gramStart"/>
+      <w:r>
+        <w:t>Operators :</w:t>
+      </w:r>
+      <w:proofErr w:type="gramEnd"/>
+      <w:r>
+        <w:t xml:space="preserve"> </w:t>
       </w:r>
       <w:proofErr w:type="spellStart"/>
       <w:r>
@@ -11074,7 +11952,15 @@
     </w:p>
     <w:p>
       <w:r>
-        <w:t xml:space="preserve">Element Operators : Single, </w:t>
+        <w:t xml:space="preserve">Element </w:t>
+      </w:r>
+      <w:proofErr w:type="gramStart"/>
+      <w:r>
+        <w:t>Operators :</w:t>
+      </w:r>
+      <w:proofErr w:type="gramEnd"/>
+      <w:r>
+        <w:t xml:space="preserve"> Single, </w:t>
       </w:r>
       <w:proofErr w:type="spellStart"/>
       <w:r>
@@ -11153,7 +12039,6 @@
           <w:color w:val="000000"/>
           <w:lang w:val="en-IN"/>
         </w:rPr>
-        <w:lastRenderedPageBreak/>
         <w:t>SingleOrDefault</w:t>
       </w:r>
       <w:proofErr w:type="spellEnd"/>
@@ -11296,15 +12181,33 @@
           <w:color w:val="000000"/>
           <w:lang w:val="en-IN"/>
         </w:rPr>
-        <w:t xml:space="preserve"> select</w:t>
-      </w:r>
+        <w:t xml:space="preserve"> </w:t>
+      </w:r>
+      <w:proofErr w:type="gramStart"/>
       <w:r>
         <w:rPr>
           <w:rFonts w:ascii="Calibri" w:hAnsi="Calibri" w:cs="Calibri"/>
           <w:color w:val="000000"/>
           <w:lang w:val="en-IN"/>
         </w:rPr>
-        <w:t xml:space="preserve"> , no having</w:t>
+        <w:t>select</w:t>
+      </w:r>
+      <w:r>
+        <w:rPr>
+          <w:rFonts w:ascii="Calibri" w:hAnsi="Calibri" w:cs="Calibri"/>
+          <w:color w:val="000000"/>
+          <w:lang w:val="en-IN"/>
+        </w:rPr>
+        <w:t xml:space="preserve"> ,</w:t>
+      </w:r>
+      <w:proofErr w:type="gramEnd"/>
+      <w:r>
+        <w:rPr>
+          <w:rFonts w:ascii="Calibri" w:hAnsi="Calibri" w:cs="Calibri"/>
+          <w:color w:val="000000"/>
+          <w:lang w:val="en-IN"/>
+        </w:rPr>
+        <w:t xml:space="preserve"> no having</w:t>
       </w:r>
     </w:p>
     <w:p>
@@ -11356,6 +12259,7 @@
         <w:t xml:space="preserve"> context = new </w:t>
       </w:r>
       <w:proofErr w:type="spellStart"/>
+      <w:proofErr w:type="gramStart"/>
       <w:r>
         <w:rPr>
           <w:rFonts w:ascii="Consolas" w:hAnsi="Consolas" w:cs="Consolas"/>
@@ -11371,7 +12275,16 @@
           <w:color w:val="000000"/>
           <w:lang w:val="en-IN"/>
         </w:rPr>
-        <w:t xml:space="preserve">(); </w:t>
+        <w:t>(</w:t>
+      </w:r>
+      <w:proofErr w:type="gramEnd"/>
+      <w:r>
+        <w:rPr>
+          <w:rFonts w:ascii="Consolas" w:hAnsi="Consolas" w:cs="Consolas"/>
+          <w:color w:val="000000"/>
+          <w:lang w:val="en-IN"/>
+        </w:rPr>
+        <w:t xml:space="preserve">); </w:t>
       </w:r>
     </w:p>
     <w:p>
@@ -11433,6 +12346,7 @@
         <w:t xml:space="preserve"> in </w:t>
       </w:r>
       <w:proofErr w:type="spellStart"/>
+      <w:proofErr w:type="gramStart"/>
       <w:r>
         <w:rPr>
           <w:rFonts w:ascii="Consolas" w:hAnsi="Consolas" w:cs="Consolas"/>
@@ -11444,6 +12358,7 @@
         <w:t>context.tblEmployee</w:t>
       </w:r>
       <w:proofErr w:type="spellEnd"/>
+      <w:proofErr w:type="gramEnd"/>
       <w:r>
         <w:rPr>
           <w:rFonts w:ascii="Consolas" w:hAnsi="Consolas" w:cs="Consolas"/>
@@ -11499,9 +12414,9 @@
           <w:szCs w:val="23"/>
           <w:lang w:val="en-IN"/>
         </w:rPr>
-        <w:t xml:space="preserve"> by new { </w:t>
-      </w:r>
-      <w:proofErr w:type="spellStart"/>
+        <w:t xml:space="preserve"> by new </w:t>
+      </w:r>
+      <w:proofErr w:type="gramStart"/>
       <w:r>
         <w:rPr>
           <w:rFonts w:ascii="Consolas" w:hAnsi="Consolas" w:cs="Consolas"/>
@@ -11510,7 +12425,29 @@
           <w:szCs w:val="23"/>
           <w:lang w:val="en-IN"/>
         </w:rPr>
-        <w:t>emp.Salary</w:t>
+        <w:t xml:space="preserve">{ </w:t>
+      </w:r>
+      <w:proofErr w:type="spellStart"/>
+      <w:r>
+        <w:rPr>
+          <w:rFonts w:ascii="Consolas" w:hAnsi="Consolas" w:cs="Consolas"/>
+          <w:color w:val="000000"/>
+          <w:sz w:val="23"/>
+          <w:szCs w:val="23"/>
+          <w:lang w:val="en-IN"/>
+        </w:rPr>
+        <w:t>emp</w:t>
+      </w:r>
+      <w:proofErr w:type="gramEnd"/>
+      <w:r>
+        <w:rPr>
+          <w:rFonts w:ascii="Consolas" w:hAnsi="Consolas" w:cs="Consolas"/>
+          <w:color w:val="000000"/>
+          <w:sz w:val="23"/>
+          <w:szCs w:val="23"/>
+          <w:lang w:val="en-IN"/>
+        </w:rPr>
+        <w:t>.Salary</w:t>
       </w:r>
       <w:proofErr w:type="spellEnd"/>
       <w:r>
@@ -11753,6 +12690,7 @@
         <w:t xml:space="preserve">where </w:t>
       </w:r>
       <w:proofErr w:type="spellStart"/>
+      <w:proofErr w:type="gramStart"/>
       <w:r>
         <w:rPr>
           <w:rFonts w:ascii="Consolas" w:hAnsi="Consolas" w:cs="Consolas"/>
@@ -11764,6 +12702,7 @@
         <w:t>groupingEmp.Key.Salary</w:t>
       </w:r>
       <w:proofErr w:type="spellEnd"/>
+      <w:proofErr w:type="gramEnd"/>
       <w:r>
         <w:rPr>
           <w:rFonts w:ascii="Consolas" w:hAnsi="Consolas" w:cs="Consolas"/>
@@ -11815,9 +12754,9 @@
           <w:szCs w:val="23"/>
           <w:lang w:val="en-IN"/>
         </w:rPr>
-        <w:t xml:space="preserve">select new { </w:t>
-      </w:r>
-      <w:proofErr w:type="spellStart"/>
+        <w:t xml:space="preserve">select new </w:t>
+      </w:r>
+      <w:proofErr w:type="gramStart"/>
       <w:r>
         <w:rPr>
           <w:rFonts w:ascii="Consolas" w:hAnsi="Consolas" w:cs="Consolas"/>
@@ -11826,7 +12765,29 @@
           <w:szCs w:val="23"/>
           <w:lang w:val="en-IN"/>
         </w:rPr>
-        <w:t>groupingEmp.Key.Salary</w:t>
+        <w:t xml:space="preserve">{ </w:t>
+      </w:r>
+      <w:proofErr w:type="spellStart"/>
+      <w:r>
+        <w:rPr>
+          <w:rFonts w:ascii="Consolas" w:hAnsi="Consolas" w:cs="Consolas"/>
+          <w:color w:val="000000"/>
+          <w:sz w:val="23"/>
+          <w:szCs w:val="23"/>
+          <w:lang w:val="en-IN"/>
+        </w:rPr>
+        <w:t>groupingEmp.Key</w:t>
+      </w:r>
+      <w:proofErr w:type="gramEnd"/>
+      <w:r>
+        <w:rPr>
+          <w:rFonts w:ascii="Consolas" w:hAnsi="Consolas" w:cs="Consolas"/>
+          <w:color w:val="000000"/>
+          <w:sz w:val="23"/>
+          <w:szCs w:val="23"/>
+          <w:lang w:val="en-IN"/>
+        </w:rPr>
+        <w:t>.Salary</w:t>
       </w:r>
       <w:proofErr w:type="spellEnd"/>
       <w:r>
@@ -11953,6 +12914,7 @@
         <w:t xml:space="preserve"> context = new </w:t>
       </w:r>
       <w:proofErr w:type="spellStart"/>
+      <w:proofErr w:type="gramStart"/>
       <w:r>
         <w:rPr>
           <w:rFonts w:ascii="Consolas" w:hAnsi="Consolas" w:cs="Consolas"/>
@@ -11968,7 +12930,16 @@
           <w:color w:val="000000"/>
           <w:lang w:val="en-IN"/>
         </w:rPr>
-        <w:t xml:space="preserve">(); </w:t>
+        <w:t>(</w:t>
+      </w:r>
+      <w:proofErr w:type="gramEnd"/>
+      <w:r>
+        <w:rPr>
+          <w:rFonts w:ascii="Consolas" w:hAnsi="Consolas" w:cs="Consolas"/>
+          <w:color w:val="000000"/>
+          <w:lang w:val="en-IN"/>
+        </w:rPr>
+        <w:t xml:space="preserve">); </w:t>
       </w:r>
     </w:p>
     <w:p>
@@ -12002,6 +12973,7 @@
         <w:t xml:space="preserve"> query = from customer in </w:t>
       </w:r>
       <w:proofErr w:type="spellStart"/>
+      <w:proofErr w:type="gramStart"/>
       <w:r>
         <w:rPr>
           <w:rFonts w:ascii="Consolas" w:hAnsi="Consolas" w:cs="Consolas"/>
@@ -12011,6 +12983,7 @@
         <w:t>context.Customers</w:t>
       </w:r>
       <w:proofErr w:type="spellEnd"/>
+      <w:proofErr w:type="gramEnd"/>
       <w:r>
         <w:rPr>
           <w:rFonts w:ascii="Consolas" w:hAnsi="Consolas" w:cs="Consolas"/>
@@ -12041,6 +13014,7 @@
         <w:t xml:space="preserve">where </w:t>
       </w:r>
       <w:proofErr w:type="spellStart"/>
+      <w:proofErr w:type="gramStart"/>
       <w:r>
         <w:rPr>
           <w:rFonts w:ascii="Consolas" w:hAnsi="Consolas" w:cs="Consolas"/>
@@ -12050,6 +13024,7 @@
         <w:t>customer.City</w:t>
       </w:r>
       <w:proofErr w:type="spellEnd"/>
+      <w:proofErr w:type="gramEnd"/>
       <w:r>
         <w:rPr>
           <w:rFonts w:ascii="Consolas" w:hAnsi="Consolas" w:cs="Consolas"/>
@@ -12364,6 +13339,7 @@
               <w:t xml:space="preserve"> context = new </w:t>
             </w:r>
             <w:proofErr w:type="spellStart"/>
+            <w:proofErr w:type="gramStart"/>
             <w:r>
               <w:rPr>
                 <w:rFonts w:ascii="Consolas" w:hAnsi="Consolas" w:cs="Consolas"/>
@@ -12379,7 +13355,16 @@
                 <w:color w:val="000000"/>
                 <w:lang w:val="en-IN"/>
               </w:rPr>
-              <w:t xml:space="preserve">(); </w:t>
+              <w:t>(</w:t>
+            </w:r>
+            <w:proofErr w:type="gramEnd"/>
+            <w:r>
+              <w:rPr>
+                <w:rFonts w:ascii="Consolas" w:hAnsi="Consolas" w:cs="Consolas"/>
+                <w:color w:val="000000"/>
+                <w:lang w:val="en-IN"/>
+              </w:rPr>
+              <w:t xml:space="preserve">); </w:t>
             </w:r>
           </w:p>
           <w:p>
@@ -12401,6 +13386,7 @@
                 <w:color w:val="000000"/>
                 <w:lang w:val="en-IN"/>
               </w:rPr>
+              <w:lastRenderedPageBreak/>
               <w:t>var</w:t>
             </w:r>
             <w:proofErr w:type="spellEnd"/>
@@ -12413,6 +13399,7 @@
               <w:t xml:space="preserve"> query = (from customer in </w:t>
             </w:r>
             <w:proofErr w:type="spellStart"/>
+            <w:proofErr w:type="gramStart"/>
             <w:r>
               <w:rPr>
                 <w:rFonts w:ascii="Consolas" w:hAnsi="Consolas" w:cs="Consolas"/>
@@ -12422,6 +13409,7 @@
               <w:t>context.Customers</w:t>
             </w:r>
             <w:proofErr w:type="spellEnd"/>
+            <w:proofErr w:type="gramEnd"/>
             <w:r>
               <w:rPr>
                 <w:rFonts w:ascii="Consolas" w:hAnsi="Consolas" w:cs="Consolas"/>
@@ -12452,6 +13440,7 @@
               <w:t xml:space="preserve">where </w:t>
             </w:r>
             <w:proofErr w:type="spellStart"/>
+            <w:proofErr w:type="gramStart"/>
             <w:r>
               <w:rPr>
                 <w:rFonts w:ascii="Consolas" w:hAnsi="Consolas" w:cs="Consolas"/>
@@ -12461,6 +13450,7 @@
               <w:t>customer.City</w:t>
             </w:r>
             <w:proofErr w:type="spellEnd"/>
+            <w:proofErr w:type="gramEnd"/>
             <w:r>
               <w:rPr>
                 <w:rFonts w:ascii="Consolas" w:hAnsi="Consolas" w:cs="Consolas"/>
@@ -12488,7 +13478,25 @@
                 <w:color w:val="000000"/>
                 <w:lang w:val="en-IN"/>
               </w:rPr>
-              <w:t xml:space="preserve">select customer).Count(); // Query execute here </w:t>
+              <w:t>select customer</w:t>
+            </w:r>
+            <w:proofErr w:type="gramStart"/>
+            <w:r>
+              <w:rPr>
+                <w:rFonts w:ascii="Consolas" w:hAnsi="Consolas" w:cs="Consolas"/>
+                <w:color w:val="000000"/>
+                <w:lang w:val="en-IN"/>
+              </w:rPr>
+              <w:t>).Count</w:t>
+            </w:r>
+            <w:proofErr w:type="gramEnd"/>
+            <w:r>
+              <w:rPr>
+                <w:rFonts w:ascii="Consolas" w:hAnsi="Consolas" w:cs="Consolas"/>
+                <w:color w:val="000000"/>
+                <w:lang w:val="en-IN"/>
+              </w:rPr>
+              <w:t xml:space="preserve">(); // Query execute here </w:t>
             </w:r>
           </w:p>
         </w:tc>
@@ -12500,10 +13508,19 @@
           <w:b/>
           <w:bCs/>
         </w:rPr>
+        <w:lastRenderedPageBreak/>
         <w:t xml:space="preserve">Lazy/Deferred Loading: </w:t>
       </w:r>
       <w:r>
-        <w:t>In case of lazy loading, related objects (child objects) are not loaded automatically with its parent object until they are requested. By default LINQ supports lazy loading.</w:t>
+        <w:t xml:space="preserve">In case of lazy loading, related objects (child objects) are not loaded automatically with its parent object until they are requested. By </w:t>
+      </w:r>
+      <w:proofErr w:type="gramStart"/>
+      <w:r>
+        <w:t>default</w:t>
+      </w:r>
+      <w:proofErr w:type="gramEnd"/>
+      <w:r>
+        <w:t xml:space="preserve"> LINQ supports lazy loading.</w:t>
       </w:r>
     </w:p>
     <w:p>
@@ -12520,7 +13537,6 @@
           <w:sz w:val="22"/>
           <w:szCs w:val="22"/>
         </w:rPr>
-        <w:lastRenderedPageBreak/>
         <w:t>DataContext</w:t>
       </w:r>
       <w:proofErr w:type="spellEnd"/>
@@ -12532,6 +13548,7 @@
         <w:t xml:space="preserve"> context = new </w:t>
       </w:r>
       <w:proofErr w:type="spellStart"/>
+      <w:proofErr w:type="gramStart"/>
       <w:r>
         <w:rPr>
           <w:sz w:val="22"/>
@@ -12545,307 +13562,317 @@
           <w:sz w:val="22"/>
           <w:szCs w:val="22"/>
         </w:rPr>
-        <w:t xml:space="preserve">(); </w:t>
-      </w:r>
-    </w:p>
-    <w:p>
-      <w:pPr>
-        <w:pStyle w:val="Default"/>
+        <w:t>(</w:t>
+      </w:r>
+      <w:proofErr w:type="gramEnd"/>
+      <w:r>
         <w:rPr>
           <w:sz w:val="22"/>
           <w:szCs w:val="22"/>
         </w:rPr>
-      </w:pPr>
-      <w:proofErr w:type="spellStart"/>
-      <w:r>
+        <w:t xml:space="preserve">); </w:t>
+      </w:r>
+    </w:p>
+    <w:p>
+      <w:pPr>
+        <w:pStyle w:val="Default"/>
         <w:rPr>
           <w:sz w:val="22"/>
           <w:szCs w:val="22"/>
         </w:rPr>
-        <w:t>var</w:t>
-      </w:r>
-      <w:proofErr w:type="spellEnd"/>
+      </w:pPr>
+      <w:proofErr w:type="spellStart"/>
       <w:r>
         <w:rPr>
           <w:sz w:val="22"/>
           <w:szCs w:val="22"/>
         </w:rPr>
-        <w:t xml:space="preserve"> query = </w:t>
-      </w:r>
-      <w:proofErr w:type="spellStart"/>
+        <w:t>var</w:t>
+      </w:r>
+      <w:proofErr w:type="spellEnd"/>
       <w:r>
         <w:rPr>
           <w:sz w:val="22"/>
           <w:szCs w:val="22"/>
         </w:rPr>
-        <w:t>context.Department.Take</w:t>
-      </w:r>
-      <w:proofErr w:type="spellEnd"/>
+        <w:t xml:space="preserve"> query = </w:t>
+      </w:r>
+      <w:proofErr w:type="spellStart"/>
+      <w:proofErr w:type="gramStart"/>
       <w:r>
         <w:rPr>
           <w:sz w:val="22"/>
           <w:szCs w:val="22"/>
         </w:rPr>
-        <w:t xml:space="preserve">(3); // Lazy loading </w:t>
-      </w:r>
-    </w:p>
-    <w:p>
-      <w:pPr>
-        <w:pStyle w:val="Default"/>
+        <w:t>context.Department.Take</w:t>
+      </w:r>
+      <w:proofErr w:type="spellEnd"/>
+      <w:proofErr w:type="gramEnd"/>
+      <w:r>
         <w:rPr>
           <w:sz w:val="22"/>
           <w:szCs w:val="22"/>
         </w:rPr>
-      </w:pPr>
-      <w:proofErr w:type="spellStart"/>
-      <w:r>
+        <w:t xml:space="preserve">(3); // Lazy loading </w:t>
+      </w:r>
+    </w:p>
+    <w:p>
+      <w:pPr>
+        <w:pStyle w:val="Default"/>
         <w:rPr>
           <w:sz w:val="22"/>
           <w:szCs w:val="22"/>
         </w:rPr>
-        <w:t>foreach</w:t>
-      </w:r>
-      <w:proofErr w:type="spellEnd"/>
+      </w:pPr>
+      <w:proofErr w:type="spellStart"/>
       <w:r>
         <w:rPr>
           <w:sz w:val="22"/>
           <w:szCs w:val="22"/>
         </w:rPr>
-        <w:t xml:space="preserve"> (</w:t>
-      </w:r>
-      <w:proofErr w:type="spellStart"/>
+        <w:t>foreach</w:t>
+      </w:r>
+      <w:proofErr w:type="spellEnd"/>
       <w:r>
         <w:rPr>
           <w:sz w:val="22"/>
           <w:szCs w:val="22"/>
         </w:rPr>
-        <w:t>var</w:t>
-      </w:r>
-      <w:proofErr w:type="spellEnd"/>
+        <w:t xml:space="preserve"> (</w:t>
+      </w:r>
+      <w:proofErr w:type="spellStart"/>
       <w:r>
         <w:rPr>
           <w:sz w:val="22"/>
           <w:szCs w:val="22"/>
         </w:rPr>
-        <w:t xml:space="preserve"> </w:t>
-      </w:r>
-      <w:proofErr w:type="spellStart"/>
+        <w:t>var</w:t>
+      </w:r>
+      <w:proofErr w:type="spellEnd"/>
       <w:r>
         <w:rPr>
           <w:sz w:val="22"/>
           <w:szCs w:val="22"/>
         </w:rPr>
-        <w:t>Dept</w:t>
-      </w:r>
-      <w:proofErr w:type="spellEnd"/>
+        <w:t xml:space="preserve"> </w:t>
+      </w:r>
+      <w:proofErr w:type="spellStart"/>
       <w:r>
         <w:rPr>
           <w:sz w:val="22"/>
           <w:szCs w:val="22"/>
         </w:rPr>
-        <w:t xml:space="preserve"> in query) </w:t>
-      </w:r>
-    </w:p>
-    <w:p>
-      <w:pPr>
-        <w:pStyle w:val="Default"/>
+        <w:t>Dept</w:t>
+      </w:r>
+      <w:proofErr w:type="spellEnd"/>
+      <w:r>
         <w:rPr>
           <w:sz w:val="22"/>
           <w:szCs w:val="22"/>
         </w:rPr>
-      </w:pPr>
-      <w:r>
+        <w:t xml:space="preserve"> in query) </w:t>
+      </w:r>
+    </w:p>
+    <w:p>
+      <w:pPr>
+        <w:pStyle w:val="Default"/>
         <w:rPr>
           <w:sz w:val="22"/>
           <w:szCs w:val="22"/>
         </w:rPr>
-        <w:t xml:space="preserve">{ </w:t>
-      </w:r>
-    </w:p>
-    <w:p>
-      <w:pPr>
-        <w:pStyle w:val="Default"/>
+      </w:pPr>
+      <w:r>
         <w:rPr>
           <w:sz w:val="22"/>
           <w:szCs w:val="22"/>
         </w:rPr>
-      </w:pPr>
-      <w:proofErr w:type="spellStart"/>
-      <w:r>
+        <w:t xml:space="preserve">{ </w:t>
+      </w:r>
+    </w:p>
+    <w:p>
+      <w:pPr>
+        <w:pStyle w:val="Default"/>
         <w:rPr>
           <w:sz w:val="22"/>
           <w:szCs w:val="22"/>
         </w:rPr>
-        <w:t>Console.WriteLine</w:t>
-      </w:r>
-      <w:proofErr w:type="spellEnd"/>
+      </w:pPr>
+      <w:proofErr w:type="spellStart"/>
       <w:r>
         <w:rPr>
           <w:sz w:val="22"/>
           <w:szCs w:val="22"/>
         </w:rPr>
-        <w:t>(</w:t>
-      </w:r>
-      <w:proofErr w:type="spellStart"/>
+        <w:t>Console.WriteLine</w:t>
+      </w:r>
+      <w:proofErr w:type="spellEnd"/>
       <w:r>
         <w:rPr>
           <w:sz w:val="22"/>
           <w:szCs w:val="22"/>
         </w:rPr>
-        <w:t>Dept.Name</w:t>
-      </w:r>
-      <w:proofErr w:type="spellEnd"/>
+        <w:t>(</w:t>
+      </w:r>
+      <w:proofErr w:type="spellStart"/>
       <w:r>
         <w:rPr>
           <w:sz w:val="22"/>
           <w:szCs w:val="22"/>
         </w:rPr>
-        <w:t xml:space="preserve">); </w:t>
-      </w:r>
-    </w:p>
-    <w:p>
-      <w:pPr>
-        <w:pStyle w:val="Default"/>
+        <w:t>Dept.Name</w:t>
+      </w:r>
+      <w:proofErr w:type="spellEnd"/>
+      <w:r>
         <w:rPr>
           <w:sz w:val="22"/>
           <w:szCs w:val="22"/>
         </w:rPr>
-      </w:pPr>
-      <w:proofErr w:type="spellStart"/>
-      <w:r>
+        <w:t xml:space="preserve">); </w:t>
+      </w:r>
+    </w:p>
+    <w:p>
+      <w:pPr>
+        <w:pStyle w:val="Default"/>
         <w:rPr>
           <w:sz w:val="22"/>
           <w:szCs w:val="22"/>
         </w:rPr>
-        <w:t>foreach</w:t>
-      </w:r>
-      <w:proofErr w:type="spellEnd"/>
+      </w:pPr>
+      <w:proofErr w:type="spellStart"/>
       <w:r>
         <w:rPr>
           <w:sz w:val="22"/>
           <w:szCs w:val="22"/>
         </w:rPr>
-        <w:t xml:space="preserve"> (</w:t>
-      </w:r>
-      <w:proofErr w:type="spellStart"/>
+        <w:t>foreach</w:t>
+      </w:r>
+      <w:proofErr w:type="spellEnd"/>
       <w:r>
         <w:rPr>
           <w:sz w:val="22"/>
           <w:szCs w:val="22"/>
         </w:rPr>
-        <w:t>var</w:t>
-      </w:r>
-      <w:proofErr w:type="spellEnd"/>
+        <w:t xml:space="preserve"> (</w:t>
+      </w:r>
+      <w:proofErr w:type="spellStart"/>
       <w:r>
         <w:rPr>
           <w:sz w:val="22"/>
           <w:szCs w:val="22"/>
         </w:rPr>
-        <w:t xml:space="preserve"> </w:t>
-      </w:r>
-      <w:proofErr w:type="spellStart"/>
+        <w:t>var</w:t>
+      </w:r>
+      <w:proofErr w:type="spellEnd"/>
       <w:r>
         <w:rPr>
           <w:sz w:val="22"/>
           <w:szCs w:val="22"/>
         </w:rPr>
-        <w:t>Emp</w:t>
-      </w:r>
-      <w:proofErr w:type="spellEnd"/>
+        <w:t xml:space="preserve"> </w:t>
+      </w:r>
+      <w:proofErr w:type="spellStart"/>
       <w:r>
         <w:rPr>
           <w:sz w:val="22"/>
           <w:szCs w:val="22"/>
         </w:rPr>
-        <w:t xml:space="preserve"> in </w:t>
-      </w:r>
-      <w:proofErr w:type="spellStart"/>
+        <w:t>Emp</w:t>
+      </w:r>
+      <w:proofErr w:type="spellEnd"/>
       <w:r>
         <w:rPr>
           <w:sz w:val="22"/>
           <w:szCs w:val="22"/>
         </w:rPr>
-        <w:t>Dept.Employee</w:t>
-      </w:r>
-      <w:proofErr w:type="spellEnd"/>
+        <w:t xml:space="preserve"> in </w:t>
+      </w:r>
+      <w:proofErr w:type="spellStart"/>
       <w:r>
         <w:rPr>
           <w:sz w:val="22"/>
           <w:szCs w:val="22"/>
         </w:rPr>
-        <w:t xml:space="preserve">) </w:t>
-      </w:r>
-    </w:p>
-    <w:p>
-      <w:pPr>
-        <w:pStyle w:val="Default"/>
+        <w:t>Dept.Employee</w:t>
+      </w:r>
+      <w:proofErr w:type="spellEnd"/>
+      <w:r>
         <w:rPr>
           <w:sz w:val="22"/>
           <w:szCs w:val="22"/>
         </w:rPr>
-      </w:pPr>
-      <w:r>
+        <w:t xml:space="preserve">) </w:t>
+      </w:r>
+    </w:p>
+    <w:p>
+      <w:pPr>
+        <w:pStyle w:val="Default"/>
         <w:rPr>
           <w:sz w:val="22"/>
           <w:szCs w:val="22"/>
         </w:rPr>
-        <w:t xml:space="preserve">{ </w:t>
-      </w:r>
-    </w:p>
-    <w:p>
-      <w:pPr>
-        <w:pStyle w:val="Default"/>
+      </w:pPr>
+      <w:r>
         <w:rPr>
           <w:sz w:val="22"/>
           <w:szCs w:val="22"/>
         </w:rPr>
-      </w:pPr>
-      <w:proofErr w:type="spellStart"/>
-      <w:r>
+        <w:t xml:space="preserve">{ </w:t>
+      </w:r>
+    </w:p>
+    <w:p>
+      <w:pPr>
+        <w:pStyle w:val="Default"/>
         <w:rPr>
           <w:sz w:val="22"/>
           <w:szCs w:val="22"/>
         </w:rPr>
-        <w:t>Console.WriteLine</w:t>
-      </w:r>
-      <w:proofErr w:type="spellEnd"/>
+      </w:pPr>
+      <w:proofErr w:type="spellStart"/>
       <w:r>
         <w:rPr>
           <w:sz w:val="22"/>
           <w:szCs w:val="22"/>
         </w:rPr>
-        <w:t>(</w:t>
-      </w:r>
-      <w:proofErr w:type="spellStart"/>
+        <w:t>Console.WriteLine</w:t>
+      </w:r>
+      <w:proofErr w:type="spellEnd"/>
       <w:r>
         <w:rPr>
           <w:sz w:val="22"/>
           <w:szCs w:val="22"/>
         </w:rPr>
-        <w:t>Emp.EmpID</w:t>
-      </w:r>
-      <w:proofErr w:type="spellEnd"/>
+        <w:t>(</w:t>
+      </w:r>
+      <w:proofErr w:type="spellStart"/>
       <w:r>
         <w:rPr>
           <w:sz w:val="22"/>
           <w:szCs w:val="22"/>
         </w:rPr>
-        <w:t xml:space="preserve">); </w:t>
-      </w:r>
-    </w:p>
-    <w:p>
-      <w:pPr>
-        <w:pStyle w:val="Default"/>
+        <w:t>Emp.EmpID</w:t>
+      </w:r>
+      <w:proofErr w:type="spellEnd"/>
+      <w:r>
         <w:rPr>
           <w:sz w:val="22"/>
           <w:szCs w:val="22"/>
         </w:rPr>
-      </w:pPr>
-      <w:r>
+        <w:t xml:space="preserve">); </w:t>
+      </w:r>
+    </w:p>
+    <w:p>
+      <w:pPr>
+        <w:pStyle w:val="Default"/>
         <w:rPr>
           <w:sz w:val="22"/>
           <w:szCs w:val="22"/>
         </w:rPr>
+      </w:pPr>
+      <w:r>
+        <w:rPr>
+          <w:sz w:val="22"/>
+          <w:szCs w:val="22"/>
+        </w:rPr>
         <w:t xml:space="preserve">} </w:t>
       </w:r>
     </w:p>
@@ -12866,6 +13893,7 @@
       <w:r>
         <w:t xml:space="preserve">In case of eager loading, related objects (child objects) are loaded automatically with its parent object. To use Eager loading you need to use </w:t>
       </w:r>
+      <w:proofErr w:type="gramStart"/>
       <w:r>
         <w:rPr>
           <w:b/>
@@ -12874,7 +13902,11 @@
         <w:t>Include</w:t>
       </w:r>
       <w:r>
-        <w:t>() method.</w:t>
+        <w:t>(</w:t>
+      </w:r>
+      <w:proofErr w:type="gramEnd"/>
+      <w:r>
+        <w:t>) method.</w:t>
       </w:r>
     </w:p>
     <w:p>
@@ -12902,6 +13934,7 @@
         <w:t xml:space="preserve"> context = new </w:t>
       </w:r>
       <w:proofErr w:type="spellStart"/>
+      <w:proofErr w:type="gramStart"/>
       <w:r>
         <w:rPr>
           <w:sz w:val="22"/>
@@ -12915,42 +13948,52 @@
           <w:sz w:val="22"/>
           <w:szCs w:val="22"/>
         </w:rPr>
-        <w:t xml:space="preserve">(); </w:t>
-      </w:r>
-    </w:p>
-    <w:p>
-      <w:pPr>
-        <w:pStyle w:val="Default"/>
+        <w:t>(</w:t>
+      </w:r>
+      <w:proofErr w:type="gramEnd"/>
+      <w:r>
         <w:rPr>
           <w:sz w:val="22"/>
           <w:szCs w:val="22"/>
         </w:rPr>
-      </w:pPr>
-      <w:proofErr w:type="spellStart"/>
-      <w:r>
+        <w:t xml:space="preserve">); </w:t>
+      </w:r>
+    </w:p>
+    <w:p>
+      <w:pPr>
+        <w:pStyle w:val="Default"/>
         <w:rPr>
           <w:sz w:val="22"/>
           <w:szCs w:val="22"/>
         </w:rPr>
-        <w:t>var</w:t>
-      </w:r>
-      <w:proofErr w:type="spellEnd"/>
+      </w:pPr>
+      <w:proofErr w:type="spellStart"/>
       <w:r>
         <w:rPr>
           <w:sz w:val="22"/>
           <w:szCs w:val="22"/>
         </w:rPr>
-        <w:t xml:space="preserve"> query = </w:t>
-      </w:r>
-      <w:proofErr w:type="spellStart"/>
+        <w:t>var</w:t>
+      </w:r>
+      <w:proofErr w:type="spellEnd"/>
       <w:r>
         <w:rPr>
           <w:sz w:val="22"/>
           <w:szCs w:val="22"/>
         </w:rPr>
+        <w:t xml:space="preserve"> query = </w:t>
+      </w:r>
+      <w:proofErr w:type="spellStart"/>
+      <w:proofErr w:type="gramStart"/>
+      <w:r>
+        <w:rPr>
+          <w:sz w:val="22"/>
+          <w:szCs w:val="22"/>
+        </w:rPr>
         <w:t>context.Department.Include</w:t>
       </w:r>
       <w:proofErr w:type="spellEnd"/>
+      <w:proofErr w:type="gramEnd"/>
       <w:r>
         <w:rPr>
           <w:sz w:val="22"/>
@@ -13288,7 +14331,27 @@
           <w:sz w:val="20"/>
           <w:szCs w:val="20"/>
         </w:rPr>
-        <w:t xml:space="preserve">Inner Join : </w:t>
+        <w:t xml:space="preserve">Inner </w:t>
+      </w:r>
+      <w:proofErr w:type="gramStart"/>
+      <w:r>
+        <w:rPr>
+          <w:rFonts w:ascii="Segoe UI" w:hAnsi="Segoe UI" w:cs="Segoe UI"/>
+          <w:color w:val="2A2A2A"/>
+          <w:sz w:val="20"/>
+          <w:szCs w:val="20"/>
+        </w:rPr>
+        <w:t>Join :</w:t>
+      </w:r>
+      <w:proofErr w:type="gramEnd"/>
+      <w:r>
+        <w:rPr>
+          <w:rFonts w:ascii="Segoe UI" w:hAnsi="Segoe UI" w:cs="Segoe UI"/>
+          <w:color w:val="2A2A2A"/>
+          <w:sz w:val="20"/>
+          <w:szCs w:val="20"/>
+        </w:rPr>
+        <w:t xml:space="preserve"> </w:t>
       </w:r>
     </w:p>
     <w:p>
@@ -13332,6 +14395,7 @@
         <w:t xml:space="preserve"> in </w:t>
       </w:r>
       <w:proofErr w:type="spellStart"/>
+      <w:proofErr w:type="gramStart"/>
       <w:r>
         <w:rPr>
           <w:sz w:val="22"/>
@@ -13340,6 +14404,7 @@
         <w:t>context.Products</w:t>
       </w:r>
       <w:proofErr w:type="spellEnd"/>
+      <w:proofErr w:type="gramEnd"/>
       <w:r>
         <w:rPr>
           <w:sz w:val="22"/>
@@ -13369,6 +14434,7 @@
         <w:t xml:space="preserve">join od in </w:t>
       </w:r>
       <w:proofErr w:type="spellStart"/>
+      <w:proofErr w:type="gramStart"/>
       <w:r>
         <w:rPr>
           <w:rFonts w:ascii="Consolas" w:hAnsi="Consolas" w:cs="Consolas"/>
@@ -13378,6 +14444,7 @@
         <w:t>context.Orders</w:t>
       </w:r>
       <w:proofErr w:type="spellEnd"/>
+      <w:proofErr w:type="gramEnd"/>
       <w:r>
         <w:rPr>
           <w:rFonts w:ascii="Consolas" w:hAnsi="Consolas" w:cs="Consolas"/>
@@ -13454,6 +14521,7 @@
         <w:t xml:space="preserve"> </w:t>
       </w:r>
       <w:proofErr w:type="spellStart"/>
+      <w:proofErr w:type="gramStart"/>
       <w:r>
         <w:rPr>
           <w:rFonts w:ascii="Consolas" w:hAnsi="Consolas" w:cs="Consolas"/>
@@ -13463,6 +14531,7 @@
         <w:t>od.OrderID</w:t>
       </w:r>
       <w:proofErr w:type="spellEnd"/>
+      <w:proofErr w:type="gramEnd"/>
       <w:r>
         <w:rPr>
           <w:rFonts w:ascii="Consolas" w:hAnsi="Consolas" w:cs="Consolas"/>
@@ -13527,6 +14596,7 @@
         </w:rPr>
       </w:pPr>
       <w:proofErr w:type="spellStart"/>
+      <w:proofErr w:type="gramStart"/>
       <w:r>
         <w:rPr>
           <w:rFonts w:ascii="Consolas" w:hAnsi="Consolas" w:cs="Consolas"/>
@@ -13536,6 +14606,7 @@
         <w:t>od.OrderID</w:t>
       </w:r>
       <w:proofErr w:type="spellEnd"/>
+      <w:proofErr w:type="gramEnd"/>
       <w:r>
         <w:rPr>
           <w:rFonts w:ascii="Consolas" w:hAnsi="Consolas" w:cs="Consolas"/>
@@ -13558,6 +14629,7 @@
         </w:rPr>
       </w:pPr>
       <w:proofErr w:type="spellStart"/>
+      <w:proofErr w:type="gramStart"/>
       <w:r>
         <w:rPr>
           <w:rFonts w:ascii="Consolas" w:hAnsi="Consolas" w:cs="Consolas"/>
@@ -13567,6 +14639,7 @@
         <w:t>pd.ProductID</w:t>
       </w:r>
       <w:proofErr w:type="spellEnd"/>
+      <w:proofErr w:type="gramEnd"/>
       <w:r>
         <w:rPr>
           <w:rFonts w:ascii="Consolas" w:hAnsi="Consolas" w:cs="Consolas"/>
@@ -13589,6 +14662,7 @@
         </w:rPr>
       </w:pPr>
       <w:proofErr w:type="spellStart"/>
+      <w:proofErr w:type="gramStart"/>
       <w:r>
         <w:rPr>
           <w:rFonts w:ascii="Consolas" w:hAnsi="Consolas" w:cs="Consolas"/>
@@ -13598,6 +14672,7 @@
         <w:t>pd.Name</w:t>
       </w:r>
       <w:proofErr w:type="spellEnd"/>
+      <w:proofErr w:type="gramEnd"/>
       <w:r>
         <w:rPr>
           <w:rFonts w:ascii="Consolas" w:hAnsi="Consolas" w:cs="Consolas"/>
@@ -13620,6 +14695,7 @@
         </w:rPr>
       </w:pPr>
       <w:proofErr w:type="spellStart"/>
+      <w:proofErr w:type="gramStart"/>
       <w:r>
         <w:rPr>
           <w:rFonts w:ascii="Consolas" w:hAnsi="Consolas" w:cs="Consolas"/>
@@ -13629,6 +14705,7 @@
         <w:t>pd.UnitPrice</w:t>
       </w:r>
       <w:proofErr w:type="spellEnd"/>
+      <w:proofErr w:type="gramEnd"/>
       <w:r>
         <w:rPr>
           <w:rFonts w:ascii="Consolas" w:hAnsi="Consolas" w:cs="Consolas"/>
@@ -13651,6 +14728,7 @@
         </w:rPr>
       </w:pPr>
       <w:proofErr w:type="spellStart"/>
+      <w:proofErr w:type="gramStart"/>
       <w:r>
         <w:rPr>
           <w:rFonts w:ascii="Consolas" w:hAnsi="Consolas" w:cs="Consolas"/>
@@ -13660,6 +14738,7 @@
         <w:t>od.Quantity</w:t>
       </w:r>
       <w:proofErr w:type="spellEnd"/>
+      <w:proofErr w:type="gramEnd"/>
       <w:r>
         <w:rPr>
           <w:rFonts w:ascii="Consolas" w:hAnsi="Consolas" w:cs="Consolas"/>
@@ -13682,6 +14761,7 @@
         </w:rPr>
       </w:pPr>
       <w:proofErr w:type="spellStart"/>
+      <w:proofErr w:type="gramStart"/>
       <w:r>
         <w:rPr>
           <w:rFonts w:ascii="Consolas" w:hAnsi="Consolas" w:cs="Consolas"/>
@@ -13691,6 +14771,7 @@
         <w:t>od.Price</w:t>
       </w:r>
       <w:proofErr w:type="spellEnd"/>
+      <w:proofErr w:type="gramEnd"/>
       <w:r>
         <w:rPr>
           <w:rFonts w:ascii="Consolas" w:hAnsi="Consolas" w:cs="Consolas"/>
@@ -13715,7 +14796,16 @@
           <w:color w:val="000000"/>
           <w:lang w:val="en-IN"/>
         </w:rPr>
-        <w:t>}).</w:t>
+        <w:t>}</w:t>
+      </w:r>
+      <w:proofErr w:type="gramStart"/>
+      <w:r>
+        <w:rPr>
+          <w:rFonts w:ascii="Consolas" w:hAnsi="Consolas" w:cs="Consolas"/>
+          <w:color w:val="000000"/>
+          <w:lang w:val="en-IN"/>
+        </w:rPr>
+        <w:t>).</w:t>
       </w:r>
       <w:proofErr w:type="spellStart"/>
       <w:r>
@@ -13727,6 +14817,7 @@
         <w:t>ToList</w:t>
       </w:r>
       <w:proofErr w:type="spellEnd"/>
+      <w:proofErr w:type="gramEnd"/>
       <w:r>
         <w:rPr>
           <w:rFonts w:ascii="Consolas" w:hAnsi="Consolas" w:cs="Consolas"/>
@@ -13771,6 +14862,7 @@
           <w:color w:val="000000"/>
           <w:lang w:val="en-IN"/>
         </w:rPr>
+        <w:lastRenderedPageBreak/>
         <w:t>GROUP JOIN</w:t>
       </w:r>
       <w:r>
@@ -13779,7 +14871,25 @@
           <w:color w:val="000000"/>
           <w:lang w:val="en-IN"/>
         </w:rPr>
-        <w:t xml:space="preserve">- When a join clause use an INTO expression, then it is called a group join </w:t>
+        <w:t xml:space="preserve">- When a join clause </w:t>
+      </w:r>
+      <w:proofErr w:type="gramStart"/>
+      <w:r>
+        <w:rPr>
+          <w:rFonts w:ascii="Calibri" w:hAnsi="Calibri" w:cs="Calibri"/>
+          <w:color w:val="000000"/>
+          <w:lang w:val="en-IN"/>
+        </w:rPr>
+        <w:t>use</w:t>
+      </w:r>
+      <w:proofErr w:type="gramEnd"/>
+      <w:r>
+        <w:rPr>
+          <w:rFonts w:ascii="Calibri" w:hAnsi="Calibri" w:cs="Calibri"/>
+          <w:color w:val="000000"/>
+          <w:lang w:val="en-IN"/>
+        </w:rPr>
+        <w:t xml:space="preserve"> an INTO expression, then it is called a group join </w:t>
       </w:r>
     </w:p>
     <w:p>
@@ -13841,6 +14951,7 @@
         <w:t xml:space="preserve"> in </w:t>
       </w:r>
       <w:proofErr w:type="spellStart"/>
+      <w:proofErr w:type="gramStart"/>
       <w:r>
         <w:rPr>
           <w:rFonts w:ascii="Consolas" w:hAnsi="Consolas" w:cs="Consolas"/>
@@ -13850,6 +14961,7 @@
         <w:t>context.tblProducts</w:t>
       </w:r>
       <w:proofErr w:type="spellEnd"/>
+      <w:proofErr w:type="gramEnd"/>
       <w:r>
         <w:rPr>
           <w:rFonts w:ascii="Consolas" w:hAnsi="Consolas" w:cs="Consolas"/>
@@ -13880,6 +14992,7 @@
         <w:t xml:space="preserve">join od in </w:t>
       </w:r>
       <w:proofErr w:type="spellStart"/>
+      <w:proofErr w:type="gramStart"/>
       <w:r>
         <w:rPr>
           <w:rFonts w:ascii="Consolas" w:hAnsi="Consolas" w:cs="Consolas"/>
@@ -13889,6 +15002,7 @@
         <w:t>context.tblOrders</w:t>
       </w:r>
       <w:proofErr w:type="spellEnd"/>
+      <w:proofErr w:type="gramEnd"/>
       <w:r>
         <w:rPr>
           <w:rFonts w:ascii="Consolas" w:hAnsi="Consolas" w:cs="Consolas"/>
@@ -13986,6 +15100,7 @@
         <w:t xml:space="preserve"> </w:t>
       </w:r>
       <w:proofErr w:type="spellStart"/>
+      <w:proofErr w:type="gramStart"/>
       <w:r>
         <w:rPr>
           <w:rFonts w:ascii="Consolas" w:hAnsi="Consolas" w:cs="Consolas"/>
@@ -13995,6 +15110,7 @@
         <w:t>pd.ProductID</w:t>
       </w:r>
       <w:proofErr w:type="spellEnd"/>
+      <w:proofErr w:type="gramEnd"/>
       <w:r>
         <w:rPr>
           <w:rFonts w:ascii="Consolas" w:hAnsi="Consolas" w:cs="Consolas"/>
@@ -14022,7 +15138,6 @@
           <w:color w:val="000000"/>
           <w:lang w:val="en-IN"/>
         </w:rPr>
-        <w:lastRenderedPageBreak/>
         <w:t xml:space="preserve">select new </w:t>
       </w:r>
     </w:p>
@@ -14060,6 +15175,7 @@
         </w:rPr>
       </w:pPr>
       <w:proofErr w:type="spellStart"/>
+      <w:proofErr w:type="gramStart"/>
       <w:r>
         <w:rPr>
           <w:rFonts w:ascii="Consolas" w:hAnsi="Consolas" w:cs="Consolas"/>
@@ -14069,6 +15185,7 @@
         <w:t>pd.ProductID</w:t>
       </w:r>
       <w:proofErr w:type="spellEnd"/>
+      <w:proofErr w:type="gramEnd"/>
       <w:r>
         <w:rPr>
           <w:rFonts w:ascii="Consolas" w:hAnsi="Consolas" w:cs="Consolas"/>
@@ -14091,6 +15208,7 @@
         </w:rPr>
       </w:pPr>
       <w:proofErr w:type="spellStart"/>
+      <w:proofErr w:type="gramStart"/>
       <w:r>
         <w:rPr>
           <w:rFonts w:ascii="Consolas" w:hAnsi="Consolas" w:cs="Consolas"/>
@@ -14100,6 +15218,7 @@
         <w:t>pd.Name</w:t>
       </w:r>
       <w:proofErr w:type="spellEnd"/>
+      <w:proofErr w:type="gramEnd"/>
       <w:r>
         <w:rPr>
           <w:rFonts w:ascii="Consolas" w:hAnsi="Consolas" w:cs="Consolas"/>
@@ -14122,6 +15241,7 @@
         </w:rPr>
       </w:pPr>
       <w:proofErr w:type="spellStart"/>
+      <w:proofErr w:type="gramStart"/>
       <w:r>
         <w:rPr>
           <w:rFonts w:ascii="Consolas" w:hAnsi="Consolas" w:cs="Consolas"/>
@@ -14131,6 +15251,7 @@
         <w:t>pd.UnitPrice</w:t>
       </w:r>
       <w:proofErr w:type="spellEnd"/>
+      <w:proofErr w:type="gramEnd"/>
       <w:r>
         <w:rPr>
           <w:rFonts w:ascii="Consolas" w:hAnsi="Consolas" w:cs="Consolas"/>
@@ -14175,7 +15296,16 @@
           <w:color w:val="000000"/>
           <w:lang w:val="en-IN"/>
         </w:rPr>
-        <w:t>}).</w:t>
+        <w:t>}</w:t>
+      </w:r>
+      <w:proofErr w:type="gramStart"/>
+      <w:r>
+        <w:rPr>
+          <w:rFonts w:ascii="Consolas" w:hAnsi="Consolas" w:cs="Consolas"/>
+          <w:color w:val="000000"/>
+          <w:lang w:val="en-IN"/>
+        </w:rPr>
+        <w:t>).</w:t>
       </w:r>
       <w:proofErr w:type="spellStart"/>
       <w:r>
@@ -14187,6 +15317,7 @@
         <w:t>ToList</w:t>
       </w:r>
       <w:proofErr w:type="spellEnd"/>
+      <w:proofErr w:type="gramEnd"/>
       <w:r>
         <w:rPr>
           <w:rFonts w:ascii="Consolas" w:hAnsi="Consolas" w:cs="Consolas"/>
@@ -14210,8 +15341,18 @@
           <w:color w:val="000000"/>
           <w:lang w:val="en-IN"/>
         </w:rPr>
-        <w:t>Left Outer Join :</w:t>
-      </w:r>
+        <w:t xml:space="preserve">Left Outer </w:t>
+      </w:r>
+      <w:proofErr w:type="gramStart"/>
+      <w:r>
+        <w:rPr>
+          <w:rFonts w:ascii="Consolas" w:hAnsi="Consolas" w:cs="Consolas"/>
+          <w:color w:val="000000"/>
+          <w:lang w:val="en-IN"/>
+        </w:rPr>
+        <w:t>Join :</w:t>
+      </w:r>
+      <w:proofErr w:type="gramEnd"/>
     </w:p>
     <w:p>
       <w:pPr>
@@ -14262,6 +15403,7 @@
         <w:t xml:space="preserve"> in </w:t>
       </w:r>
       <w:proofErr w:type="spellStart"/>
+      <w:proofErr w:type="gramStart"/>
       <w:r>
         <w:rPr>
           <w:rFonts w:ascii="Consolas" w:hAnsi="Consolas" w:cs="Consolas"/>
@@ -14271,6 +15413,7 @@
         <w:t>context.tblProducts</w:t>
       </w:r>
       <w:proofErr w:type="spellEnd"/>
+      <w:proofErr w:type="gramEnd"/>
       <w:r>
         <w:rPr>
           <w:rFonts w:ascii="Consolas" w:hAnsi="Consolas" w:cs="Consolas"/>
@@ -14301,6 +15444,7 @@
         <w:t xml:space="preserve">join od in </w:t>
       </w:r>
       <w:proofErr w:type="spellStart"/>
+      <w:proofErr w:type="gramStart"/>
       <w:r>
         <w:rPr>
           <w:rFonts w:ascii="Consolas" w:hAnsi="Consolas" w:cs="Consolas"/>
@@ -14310,6 +15454,7 @@
         <w:t>context.tblOrders</w:t>
       </w:r>
       <w:proofErr w:type="spellEnd"/>
+      <w:proofErr w:type="gramEnd"/>
       <w:r>
         <w:rPr>
           <w:rFonts w:ascii="Consolas" w:hAnsi="Consolas" w:cs="Consolas"/>
@@ -14394,6 +15539,7 @@
         <w:t xml:space="preserve"> in </w:t>
       </w:r>
       <w:proofErr w:type="spellStart"/>
+      <w:proofErr w:type="gramStart"/>
       <w:r>
         <w:rPr>
           <w:rFonts w:ascii="Consolas" w:hAnsi="Consolas" w:cs="Consolas"/>
@@ -14403,6 +15549,7 @@
         <w:t>t.DefaultIfEmpty</w:t>
       </w:r>
       <w:proofErr w:type="spellEnd"/>
+      <w:proofErr w:type="gramEnd"/>
       <w:r>
         <w:rPr>
           <w:rFonts w:ascii="Consolas" w:hAnsi="Consolas" w:cs="Consolas"/>
@@ -14443,6 +15590,7 @@
         <w:t xml:space="preserve"> </w:t>
       </w:r>
       <w:proofErr w:type="spellStart"/>
+      <w:proofErr w:type="gramStart"/>
       <w:r>
         <w:rPr>
           <w:rFonts w:ascii="Consolas" w:hAnsi="Consolas" w:cs="Consolas"/>
@@ -14452,6 +15600,7 @@
         <w:t>pd.ProductID</w:t>
       </w:r>
       <w:proofErr w:type="spellEnd"/>
+      <w:proofErr w:type="gramEnd"/>
       <w:r>
         <w:rPr>
           <w:rFonts w:ascii="Consolas" w:hAnsi="Consolas" w:cs="Consolas"/>
@@ -14534,6 +15683,7 @@
         <w:t xml:space="preserve"> = </w:t>
       </w:r>
       <w:proofErr w:type="spellStart"/>
+      <w:proofErr w:type="gramStart"/>
       <w:r>
         <w:rPr>
           <w:rFonts w:ascii="Consolas" w:hAnsi="Consolas" w:cs="Consolas"/>
@@ -14543,6 +15693,7 @@
         <w:t>rt.OrderID</w:t>
       </w:r>
       <w:proofErr w:type="spellEnd"/>
+      <w:proofErr w:type="gramEnd"/>
       <w:r>
         <w:rPr>
           <w:rFonts w:ascii="Consolas" w:hAnsi="Consolas" w:cs="Consolas"/>
@@ -14565,6 +15716,7 @@
         </w:rPr>
       </w:pPr>
       <w:proofErr w:type="spellStart"/>
+      <w:proofErr w:type="gramStart"/>
       <w:r>
         <w:rPr>
           <w:rFonts w:ascii="Consolas" w:hAnsi="Consolas" w:cs="Consolas"/>
@@ -14574,6 +15726,7 @@
         <w:t>pd.ProductID</w:t>
       </w:r>
       <w:proofErr w:type="spellEnd"/>
+      <w:proofErr w:type="gramEnd"/>
       <w:r>
         <w:rPr>
           <w:rFonts w:ascii="Consolas" w:hAnsi="Consolas" w:cs="Consolas"/>
@@ -14596,6 +15749,7 @@
         </w:rPr>
       </w:pPr>
       <w:proofErr w:type="spellStart"/>
+      <w:proofErr w:type="gramStart"/>
       <w:r>
         <w:rPr>
           <w:rFonts w:ascii="Consolas" w:hAnsi="Consolas" w:cs="Consolas"/>
@@ -14605,6 +15759,7 @@
         <w:t>pd.Name</w:t>
       </w:r>
       <w:proofErr w:type="spellEnd"/>
+      <w:proofErr w:type="gramEnd"/>
       <w:r>
         <w:rPr>
           <w:rFonts w:ascii="Consolas" w:hAnsi="Consolas" w:cs="Consolas"/>
@@ -14627,6 +15782,7 @@
         </w:rPr>
       </w:pPr>
       <w:proofErr w:type="spellStart"/>
+      <w:proofErr w:type="gramStart"/>
       <w:r>
         <w:rPr>
           <w:rFonts w:ascii="Consolas" w:hAnsi="Consolas" w:cs="Consolas"/>
@@ -14636,6 +15792,7 @@
         <w:t>pd.UnitPrice</w:t>
       </w:r>
       <w:proofErr w:type="spellEnd"/>
+      <w:proofErr w:type="gramEnd"/>
       <w:r>
         <w:rPr>
           <w:rFonts w:ascii="Consolas" w:hAnsi="Consolas" w:cs="Consolas"/>
@@ -14658,6 +15815,7 @@
         </w:rPr>
       </w:pPr>
       <w:proofErr w:type="spellStart"/>
+      <w:proofErr w:type="gramStart"/>
       <w:r>
         <w:rPr>
           <w:rFonts w:ascii="Consolas" w:hAnsi="Consolas" w:cs="Consolas"/>
@@ -14667,6 +15825,7 @@
         <w:t>rt.Quantity</w:t>
       </w:r>
       <w:proofErr w:type="spellEnd"/>
+      <w:proofErr w:type="gramEnd"/>
       <w:r>
         <w:rPr>
           <w:rFonts w:ascii="Consolas" w:hAnsi="Consolas" w:cs="Consolas"/>
@@ -14689,6 +15848,7 @@
         </w:rPr>
       </w:pPr>
       <w:proofErr w:type="spellStart"/>
+      <w:proofErr w:type="gramStart"/>
       <w:r>
         <w:rPr>
           <w:rFonts w:ascii="Consolas" w:hAnsi="Consolas" w:cs="Consolas"/>
@@ -14698,6 +15858,7 @@
         <w:t>rt.Price</w:t>
       </w:r>
       <w:proofErr w:type="spellEnd"/>
+      <w:proofErr w:type="gramEnd"/>
       <w:r>
         <w:rPr>
           <w:rFonts w:ascii="Consolas" w:hAnsi="Consolas" w:cs="Consolas"/>
@@ -14722,7 +15883,16 @@
           <w:color w:val="000000"/>
           <w:lang w:val="en-IN"/>
         </w:rPr>
-        <w:t>}).</w:t>
+        <w:t>}</w:t>
+      </w:r>
+      <w:proofErr w:type="gramStart"/>
+      <w:r>
+        <w:rPr>
+          <w:rFonts w:ascii="Consolas" w:hAnsi="Consolas" w:cs="Consolas"/>
+          <w:color w:val="000000"/>
+          <w:lang w:val="en-IN"/>
+        </w:rPr>
+        <w:t>).</w:t>
       </w:r>
       <w:proofErr w:type="spellStart"/>
       <w:r>
@@ -14734,6 +15904,7 @@
         <w:t>ToList</w:t>
       </w:r>
       <w:proofErr w:type="spellEnd"/>
+      <w:proofErr w:type="gramEnd"/>
       <w:r>
         <w:rPr>
           <w:rFonts w:ascii="Consolas" w:hAnsi="Consolas" w:cs="Consolas"/>
@@ -14820,6 +15991,7 @@
         <w:t xml:space="preserve"> q = from c in </w:t>
       </w:r>
       <w:proofErr w:type="spellStart"/>
+      <w:proofErr w:type="gramStart"/>
       <w:r>
         <w:rPr>
           <w:rFonts w:ascii="Consolas" w:hAnsi="Consolas" w:cs="Consolas"/>
@@ -14829,6 +16001,7 @@
         <w:t>context.Customers</w:t>
       </w:r>
       <w:proofErr w:type="spellEnd"/>
+      <w:proofErr w:type="gramEnd"/>
       <w:r>
         <w:rPr>
           <w:rFonts w:ascii="Consolas" w:hAnsi="Consolas" w:cs="Consolas"/>
@@ -14859,6 +16032,7 @@
         <w:t xml:space="preserve">from o in </w:t>
       </w:r>
       <w:proofErr w:type="spellStart"/>
+      <w:proofErr w:type="gramStart"/>
       <w:r>
         <w:rPr>
           <w:rFonts w:ascii="Consolas" w:hAnsi="Consolas" w:cs="Consolas"/>
@@ -14868,6 +16042,7 @@
         <w:t>context.Orders</w:t>
       </w:r>
       <w:proofErr w:type="spellEnd"/>
+      <w:proofErr w:type="gramEnd"/>
       <w:r>
         <w:rPr>
           <w:rFonts w:ascii="Consolas" w:hAnsi="Consolas" w:cs="Consolas"/>
@@ -14994,6 +16169,7 @@
         </w:rPr>
       </w:pPr>
       <w:proofErr w:type="spellStart"/>
+      <w:proofErr w:type="gramStart"/>
       <w:r>
         <w:rPr>
           <w:rFonts w:ascii="Consolas" w:hAnsi="Consolas" w:cs="Consolas"/>
@@ -15003,6 +16179,7 @@
         <w:t>o.OrderID</w:t>
       </w:r>
       <w:proofErr w:type="spellEnd"/>
+      <w:proofErr w:type="gramEnd"/>
       <w:r>
         <w:rPr>
           <w:rFonts w:ascii="Consolas" w:hAnsi="Consolas" w:cs="Consolas"/>
@@ -15025,6 +16202,7 @@
         </w:rPr>
       </w:pPr>
       <w:proofErr w:type="spellStart"/>
+      <w:proofErr w:type="gramStart"/>
       <w:r>
         <w:rPr>
           <w:rFonts w:ascii="Consolas" w:hAnsi="Consolas" w:cs="Consolas"/>
@@ -15034,6 +16212,7 @@
         <w:t>o.OrderDate</w:t>
       </w:r>
       <w:proofErr w:type="spellEnd"/>
+      <w:proofErr w:type="gramEnd"/>
       <w:r>
         <w:rPr>
           <w:rFonts w:ascii="Consolas" w:hAnsi="Consolas" w:cs="Consolas"/>
@@ -15135,6 +16314,7 @@
         <w:t xml:space="preserve"> in </w:t>
       </w:r>
       <w:proofErr w:type="spellStart"/>
+      <w:proofErr w:type="gramStart"/>
       <w:r>
         <w:rPr>
           <w:rFonts w:ascii="Consolas" w:hAnsi="Consolas" w:cs="Consolas"/>
@@ -15144,6 +16324,7 @@
         <w:t>context.tblOrder</w:t>
       </w:r>
       <w:proofErr w:type="spellEnd"/>
+      <w:proofErr w:type="gramEnd"/>
       <w:r>
         <w:rPr>
           <w:rFonts w:ascii="Consolas" w:hAnsi="Consolas" w:cs="Consolas"/>
@@ -15192,6 +16373,7 @@
         <w:t xml:space="preserve"> by </w:t>
       </w:r>
       <w:proofErr w:type="spellStart"/>
+      <w:proofErr w:type="gramStart"/>
       <w:r>
         <w:rPr>
           <w:rFonts w:ascii="Consolas" w:hAnsi="Consolas" w:cs="Consolas"/>
@@ -15201,6 +16383,7 @@
         <w:t>ord.CustomerID</w:t>
       </w:r>
       <w:proofErr w:type="spellEnd"/>
+      <w:proofErr w:type="gramEnd"/>
       <w:r>
         <w:rPr>
           <w:rFonts w:ascii="Consolas" w:hAnsi="Consolas" w:cs="Consolas"/>
@@ -15231,6 +16414,7 @@
         <w:t xml:space="preserve">where </w:t>
       </w:r>
       <w:proofErr w:type="spellStart"/>
+      <w:proofErr w:type="gramStart"/>
       <w:r>
         <w:rPr>
           <w:rFonts w:ascii="Consolas" w:hAnsi="Consolas" w:cs="Consolas"/>
@@ -15240,6 +16424,7 @@
         <w:t>grouping.Count</w:t>
       </w:r>
       <w:proofErr w:type="spellEnd"/>
+      <w:proofErr w:type="gramEnd"/>
       <w:r>
         <w:rPr>
           <w:rFonts w:ascii="Consolas" w:hAnsi="Consolas" w:cs="Consolas"/>
@@ -15288,6 +16473,7 @@
           <w:color w:val="000000"/>
           <w:lang w:val="en-IN"/>
         </w:rPr>
+        <w:lastRenderedPageBreak/>
         <w:t xml:space="preserve">new </w:t>
       </w:r>
     </w:p>
@@ -15325,6 +16511,7 @@
         </w:rPr>
       </w:pPr>
       <w:proofErr w:type="spellStart"/>
+      <w:proofErr w:type="gramStart"/>
       <w:r>
         <w:rPr>
           <w:rFonts w:ascii="Consolas" w:hAnsi="Consolas" w:cs="Consolas"/>
@@ -15334,6 +16521,7 @@
         <w:t>grouping.Key</w:t>
       </w:r>
       <w:proofErr w:type="spellEnd"/>
+      <w:proofErr w:type="gramEnd"/>
       <w:r>
         <w:rPr>
           <w:rFonts w:ascii="Consolas" w:hAnsi="Consolas" w:cs="Consolas"/>
@@ -15640,7 +16828,23 @@
           <w:sz w:val="22"/>
           <w:szCs w:val="22"/>
         </w:rPr>
-        <w:t xml:space="preserve"> query is compiled each and every time while stored procedures re-used the cached execution plan to execute. Hence, LINQ query takes more time in execution as compared to stored procedures. </w:t>
+        <w:t xml:space="preserve"> query is compiled </w:t>
+      </w:r>
+      <w:proofErr w:type="gramStart"/>
+      <w:r>
+        <w:rPr>
+          <w:sz w:val="22"/>
+          <w:szCs w:val="22"/>
+        </w:rPr>
+        <w:t>each and every</w:t>
+      </w:r>
+      <w:proofErr w:type="gramEnd"/>
+      <w:r>
+        <w:rPr>
+          <w:sz w:val="22"/>
+          <w:szCs w:val="22"/>
+        </w:rPr>
+        <w:t xml:space="preserve"> time while stored procedures re-used the cached execution plan to execute. Hence, LINQ query takes more time in execution as compared to stored procedures. </w:t>
       </w:r>
     </w:p>
     <w:p>
@@ -15723,9 +16927,9 @@
           <w:sz w:val="22"/>
           <w:szCs w:val="22"/>
         </w:rPr>
-        <w:t xml:space="preserve">5. If you have done some changes in your query, you have to recompile it and redeploy its </w:t>
-      </w:r>
-      <w:proofErr w:type="spellStart"/>
+        <w:t xml:space="preserve">5. If you have done some changes in your query, you </w:t>
+      </w:r>
+      <w:proofErr w:type="gramStart"/>
       <w:r>
         <w:rPr>
           <w:b/>
@@ -15734,9 +16938,9 @@
           <w:sz w:val="22"/>
           <w:szCs w:val="22"/>
         </w:rPr>
-        <w:t>dll</w:t>
-      </w:r>
-      <w:proofErr w:type="spellEnd"/>
+        <w:t>have to</w:t>
+      </w:r>
+      <w:proofErr w:type="gramEnd"/>
       <w:r>
         <w:rPr>
           <w:b/>
@@ -15745,115 +16949,9 @@
           <w:sz w:val="22"/>
           <w:szCs w:val="22"/>
         </w:rPr>
-        <w:t xml:space="preserve"> to the server. </w:t>
-      </w:r>
-    </w:p>
-    <w:p/>
-    <w:p>
-      <w:pPr>
-        <w:pStyle w:val="Default"/>
-      </w:pPr>
-    </w:p>
-    <w:p>
-      <w:pPr>
-        <w:pStyle w:val="Default"/>
-        <w:spacing w:after="58"/>
-        <w:rPr>
-          <w:sz w:val="22"/>
-          <w:szCs w:val="22"/>
-        </w:rPr>
-      </w:pPr>
-      <w:r>
-        <w:rPr>
-          <w:b/>
-          <w:bCs/>
-          <w:sz w:val="22"/>
-          <w:szCs w:val="22"/>
-        </w:rPr>
-        <w:t xml:space="preserve">1. </w:t>
+        <w:t xml:space="preserve"> recompile it and redeploy its </w:t>
       </w:r>
       <w:proofErr w:type="spellStart"/>
-      <w:r>
-        <w:rPr>
-          <w:b/>
-          <w:bCs/>
-          <w:sz w:val="22"/>
-          <w:szCs w:val="22"/>
-        </w:rPr>
-        <w:t>KeepCurrentValues</w:t>
-      </w:r>
-      <w:proofErr w:type="spellEnd"/>
-      <w:r>
-        <w:rPr>
-          <w:b/>
-          <w:bCs/>
-          <w:sz w:val="22"/>
-          <w:szCs w:val="22"/>
-        </w:rPr>
-        <w:t xml:space="preserve"> </w:t>
-      </w:r>
-      <w:r>
-        <w:rPr>
-          <w:sz w:val="22"/>
-          <w:szCs w:val="22"/>
-        </w:rPr>
-        <w:t xml:space="preserve">- This option will remains the LINQ object values as it is and does not push the new values from the database in to the LINQ object. </w:t>
-      </w:r>
-    </w:p>
-    <w:p>
-      <w:pPr>
-        <w:pStyle w:val="Default"/>
-        <w:rPr>
-          <w:sz w:val="22"/>
-          <w:szCs w:val="22"/>
-        </w:rPr>
-      </w:pPr>
-      <w:r>
-        <w:rPr>
-          <w:b/>
-          <w:bCs/>
-          <w:sz w:val="22"/>
-          <w:szCs w:val="22"/>
-        </w:rPr>
-        <w:t xml:space="preserve">2. </w:t>
-      </w:r>
-      <w:proofErr w:type="spellStart"/>
-      <w:r>
-        <w:rPr>
-          <w:b/>
-          <w:bCs/>
-          <w:sz w:val="22"/>
-          <w:szCs w:val="22"/>
-        </w:rPr>
-        <w:t>OverwriteCurrentValues</w:t>
-      </w:r>
-      <w:proofErr w:type="spellEnd"/>
-      <w:r>
-        <w:rPr>
-          <w:b/>
-          <w:bCs/>
-          <w:sz w:val="22"/>
-          <w:szCs w:val="22"/>
-        </w:rPr>
-        <w:t xml:space="preserve"> </w:t>
-      </w:r>
-      <w:r>
-        <w:rPr>
-          <w:sz w:val="22"/>
-          <w:szCs w:val="22"/>
-        </w:rPr>
-        <w:t xml:space="preserve">- This option will replace the LINQ object values with the database values. </w:t>
-      </w:r>
-    </w:p>
-    <w:p>
-      <w:pPr>
-        <w:pStyle w:val="Default"/>
-        <w:rPr>
-          <w:color w:val="auto"/>
-          <w:sz w:val="22"/>
-          <w:szCs w:val="22"/>
-        </w:rPr>
-      </w:pPr>
       <w:r>
         <w:rPr>
           <w:b/>
@@ -15862,6 +16960,151 @@
           <w:sz w:val="22"/>
           <w:szCs w:val="22"/>
         </w:rPr>
+        <w:t>dll</w:t>
+      </w:r>
+      <w:proofErr w:type="spellEnd"/>
+      <w:r>
+        <w:rPr>
+          <w:b/>
+          <w:bCs/>
+          <w:color w:val="auto"/>
+          <w:sz w:val="22"/>
+          <w:szCs w:val="22"/>
+        </w:rPr>
+        <w:t xml:space="preserve"> to the server. </w:t>
+      </w:r>
+    </w:p>
+    <w:p/>
+    <w:p>
+      <w:pPr>
+        <w:pStyle w:val="Default"/>
+      </w:pPr>
+    </w:p>
+    <w:p>
+      <w:pPr>
+        <w:pStyle w:val="Default"/>
+        <w:spacing w:after="58"/>
+        <w:rPr>
+          <w:sz w:val="22"/>
+          <w:szCs w:val="22"/>
+        </w:rPr>
+      </w:pPr>
+      <w:r>
+        <w:rPr>
+          <w:b/>
+          <w:bCs/>
+          <w:sz w:val="22"/>
+          <w:szCs w:val="22"/>
+        </w:rPr>
+        <w:t xml:space="preserve">1. </w:t>
+      </w:r>
+      <w:proofErr w:type="spellStart"/>
+      <w:r>
+        <w:rPr>
+          <w:b/>
+          <w:bCs/>
+          <w:sz w:val="22"/>
+          <w:szCs w:val="22"/>
+        </w:rPr>
+        <w:t>KeepCurrentValues</w:t>
+      </w:r>
+      <w:proofErr w:type="spellEnd"/>
+      <w:r>
+        <w:rPr>
+          <w:b/>
+          <w:bCs/>
+          <w:sz w:val="22"/>
+          <w:szCs w:val="22"/>
+        </w:rPr>
+        <w:t xml:space="preserve"> </w:t>
+      </w:r>
+      <w:r>
+        <w:rPr>
+          <w:sz w:val="22"/>
+          <w:szCs w:val="22"/>
+        </w:rPr>
+        <w:t xml:space="preserve">- This option will </w:t>
+      </w:r>
+      <w:proofErr w:type="gramStart"/>
+      <w:r>
+        <w:rPr>
+          <w:sz w:val="22"/>
+          <w:szCs w:val="22"/>
+        </w:rPr>
+        <w:t>remains</w:t>
+      </w:r>
+      <w:proofErr w:type="gramEnd"/>
+      <w:r>
+        <w:rPr>
+          <w:sz w:val="22"/>
+          <w:szCs w:val="22"/>
+        </w:rPr>
+        <w:t xml:space="preserve"> the LINQ object values as it is and does not push the new values from the database in to the LINQ object. </w:t>
+      </w:r>
+    </w:p>
+    <w:p>
+      <w:pPr>
+        <w:pStyle w:val="Default"/>
+        <w:rPr>
+          <w:sz w:val="22"/>
+          <w:szCs w:val="22"/>
+        </w:rPr>
+      </w:pPr>
+      <w:r>
+        <w:rPr>
+          <w:b/>
+          <w:bCs/>
+          <w:sz w:val="22"/>
+          <w:szCs w:val="22"/>
+        </w:rPr>
+        <w:t xml:space="preserve">2. </w:t>
+      </w:r>
+      <w:proofErr w:type="spellStart"/>
+      <w:r>
+        <w:rPr>
+          <w:b/>
+          <w:bCs/>
+          <w:sz w:val="22"/>
+          <w:szCs w:val="22"/>
+        </w:rPr>
+        <w:t>OverwriteCurrentValues</w:t>
+      </w:r>
+      <w:proofErr w:type="spellEnd"/>
+      <w:r>
+        <w:rPr>
+          <w:b/>
+          <w:bCs/>
+          <w:sz w:val="22"/>
+          <w:szCs w:val="22"/>
+        </w:rPr>
+        <w:t xml:space="preserve"> </w:t>
+      </w:r>
+      <w:r>
+        <w:rPr>
+          <w:sz w:val="22"/>
+          <w:szCs w:val="22"/>
+        </w:rPr>
+        <w:t xml:space="preserve">- This option will replace the LINQ object values with the database values. </w:t>
+      </w:r>
+    </w:p>
+    <w:p>
+      <w:pPr>
+        <w:pStyle w:val="Default"/>
+        <w:rPr>
+          <w:color w:val="auto"/>
+          <w:sz w:val="22"/>
+          <w:szCs w:val="22"/>
+        </w:rPr>
+      </w:pPr>
+      <w:r>
+        <w:rPr>
+          <w:b/>
+          <w:bCs/>
+          <w:color w:val="auto"/>
+          <w:sz w:val="22"/>
+          <w:szCs w:val="22"/>
+        </w:rPr>
+        <w:lastRenderedPageBreak/>
         <w:t xml:space="preserve">3. </w:t>
       </w:r>
       <w:proofErr w:type="spellStart"/>
@@ -15952,6 +17195,7 @@
         <w:t xml:space="preserve"> which exist in </w:t>
       </w:r>
       <w:proofErr w:type="spellStart"/>
+      <w:proofErr w:type="gramStart"/>
       <w:r>
         <w:rPr>
           <w:i/>
@@ -15962,6 +17206,7 @@
         <w:t>System.Data.Linq</w:t>
       </w:r>
       <w:proofErr w:type="spellEnd"/>
+      <w:proofErr w:type="gramEnd"/>
       <w:r>
         <w:rPr>
           <w:i/>
@@ -16016,7 +17261,6 @@
                 <w:sz w:val="22"/>
                 <w:szCs w:val="22"/>
               </w:rPr>
-              <w:lastRenderedPageBreak/>
               <w:t xml:space="preserve">To handle concurrency conflicts, wrap the code with in a try block and catch the </w:t>
             </w:r>
             <w:proofErr w:type="spellStart"/>
@@ -16131,6 +17375,7 @@
               <w:t xml:space="preserve"> = new </w:t>
             </w:r>
             <w:proofErr w:type="spellStart"/>
+            <w:proofErr w:type="gramStart"/>
             <w:r>
               <w:rPr>
                 <w:sz w:val="22"/>
@@ -16144,7 +17389,15 @@
                 <w:sz w:val="22"/>
                 <w:szCs w:val="22"/>
               </w:rPr>
-              <w:t xml:space="preserve">(); </w:t>
+              <w:t>(</w:t>
+            </w:r>
+            <w:proofErr w:type="gramEnd"/>
+            <w:r>
+              <w:rPr>
+                <w:sz w:val="22"/>
+                <w:szCs w:val="22"/>
+              </w:rPr>
+              <w:t xml:space="preserve">); </w:t>
             </w:r>
           </w:p>
           <w:p>
@@ -16204,6 +17457,7 @@
               </w:rPr>
             </w:pPr>
             <w:proofErr w:type="spellStart"/>
+            <w:proofErr w:type="gramStart"/>
             <w:r>
               <w:rPr>
                 <w:sz w:val="22"/>
@@ -16212,6 +17466,7 @@
               <w:t>db.SubmitChanges</w:t>
             </w:r>
             <w:proofErr w:type="spellEnd"/>
+            <w:proofErr w:type="gramEnd"/>
             <w:r>
               <w:rPr>
                 <w:sz w:val="22"/>
@@ -16357,6 +17612,7 @@
               <w:t xml:space="preserve"> in </w:t>
             </w:r>
             <w:proofErr w:type="spellStart"/>
+            <w:proofErr w:type="gramStart"/>
             <w:r>
               <w:rPr>
                 <w:sz w:val="22"/>
@@ -16365,6 +17621,7 @@
               <w:t>db.ChangeConflicts</w:t>
             </w:r>
             <w:proofErr w:type="spellEnd"/>
+            <w:proofErr w:type="gramEnd"/>
             <w:r>
               <w:rPr>
                 <w:sz w:val="22"/>
@@ -16398,6 +17655,7 @@
               </w:rPr>
             </w:pPr>
             <w:proofErr w:type="spellStart"/>
+            <w:proofErr w:type="gramStart"/>
             <w:r>
               <w:rPr>
                 <w:sz w:val="22"/>
@@ -16406,6 +17664,7 @@
               <w:t>changeconf.Resolve</w:t>
             </w:r>
             <w:proofErr w:type="spellEnd"/>
+            <w:proofErr w:type="gramEnd"/>
             <w:r>
               <w:rPr>
                 <w:sz w:val="22"/>
@@ -16484,7 +17743,25 @@
           <w:color w:val="000000"/>
           <w:lang w:val="en-IN"/>
         </w:rPr>
-        <w:t xml:space="preserve">In LINQ to SQL, you can also handle concurrency at field level and this is the best way provided by the LINQ. To achieve this you need to define </w:t>
+        <w:t xml:space="preserve">In LINQ to SQL, you can also handle concurrency at field level and this is the best way provided by the LINQ. To achieve </w:t>
+      </w:r>
+      <w:proofErr w:type="gramStart"/>
+      <w:r>
+        <w:rPr>
+          <w:rFonts w:ascii="Calibri" w:hAnsi="Calibri" w:cs="Calibri"/>
+          <w:color w:val="000000"/>
+          <w:lang w:val="en-IN"/>
+        </w:rPr>
+        <w:t>this</w:t>
+      </w:r>
+      <w:proofErr w:type="gramEnd"/>
+      <w:r>
+        <w:rPr>
+          <w:rFonts w:ascii="Calibri" w:hAnsi="Calibri" w:cs="Calibri"/>
+          <w:color w:val="000000"/>
+          <w:lang w:val="en-IN"/>
+        </w:rPr>
+        <w:t xml:space="preserve"> you need to define </w:t>
       </w:r>
       <w:proofErr w:type="spellStart"/>
       <w:r>
@@ -16678,9 +17955,19 @@
                 <w:color w:val="000000"/>
                 <w:lang w:val="en-IN"/>
               </w:rPr>
-              <w:t>[Column(</w:t>
+              <w:t>[</w:t>
+            </w:r>
+            <w:proofErr w:type="gramStart"/>
+            <w:r>
+              <w:rPr>
+                <w:rFonts w:ascii="Consolas" w:hAnsi="Consolas" w:cs="Consolas"/>
+                <w:color w:val="000000"/>
+                <w:lang w:val="en-IN"/>
+              </w:rPr>
+              <w:t>Column(</w:t>
             </w:r>
             <w:proofErr w:type="spellStart"/>
+            <w:proofErr w:type="gramEnd"/>
             <w:r>
               <w:rPr>
                 <w:rFonts w:ascii="Consolas" w:hAnsi="Consolas" w:cs="Consolas"/>
@@ -16825,6 +18112,7 @@
                 <w:lang w:val="en-IN"/>
               </w:rPr>
             </w:pPr>
+            <w:proofErr w:type="gramStart"/>
             <w:r>
               <w:rPr>
                 <w:rFonts w:ascii="Consolas" w:hAnsi="Consolas" w:cs="Consolas"/>
@@ -16834,6 +18122,7 @@
               <w:t>set{</w:t>
             </w:r>
             <w:proofErr w:type="spellStart"/>
+            <w:proofErr w:type="gramEnd"/>
             <w:r>
               <w:rPr>
                 <w:rFonts w:ascii="Consolas" w:hAnsi="Consolas" w:cs="Consolas"/>
@@ -16864,13 +18153,23 @@
                 <w:lang w:val="en-IN"/>
               </w:rPr>
             </w:pPr>
+            <w:proofErr w:type="gramStart"/>
             <w:r>
               <w:rPr>
                 <w:rFonts w:ascii="Consolas" w:hAnsi="Consolas" w:cs="Consolas"/>
                 <w:color w:val="000000"/>
                 <w:lang w:val="en-IN"/>
               </w:rPr>
-              <w:t>get{return _</w:t>
+              <w:t>get{</w:t>
+            </w:r>
+            <w:proofErr w:type="gramEnd"/>
+            <w:r>
+              <w:rPr>
+                <w:rFonts w:ascii="Consolas" w:hAnsi="Consolas" w:cs="Consolas"/>
+                <w:color w:val="000000"/>
+                <w:lang w:val="en-IN"/>
+              </w:rPr>
+              <w:t>return _</w:t>
             </w:r>
             <w:proofErr w:type="spellStart"/>
             <w:r>
@@ -16954,7 +18253,29 @@
           <w:szCs w:val="23"/>
           <w:shd w:val="clear" w:color="auto" w:fill="FFFFFF"/>
         </w:rPr>
-        <w:t xml:space="preserve"> class acts as a bridge between SQL Server database and the LINQ to SQL. For accessing the database and also for changing the data in the database, it contains connections string and the functions.</w:t>
+        <w:t xml:space="preserve"> class acts as a bridge between SQL Server database and the LINQ to SQL. For accessing the database </w:t>
+      </w:r>
+      <w:proofErr w:type="gramStart"/>
+      <w:r>
+        <w:rPr>
+          <w:rFonts w:ascii="Helvetica" w:hAnsi="Helvetica"/>
+          <w:color w:val="666666"/>
+          <w:sz w:val="23"/>
+          <w:szCs w:val="23"/>
+          <w:shd w:val="clear" w:color="auto" w:fill="FFFFFF"/>
+        </w:rPr>
+        <w:t>and also</w:t>
+      </w:r>
+      <w:proofErr w:type="gramEnd"/>
+      <w:r>
+        <w:rPr>
+          <w:rFonts w:ascii="Helvetica" w:hAnsi="Helvetica"/>
+          <w:color w:val="666666"/>
+          <w:sz w:val="23"/>
+          <w:szCs w:val="23"/>
+          <w:shd w:val="clear" w:color="auto" w:fill="FFFFFF"/>
+        </w:rPr>
+        <w:t xml:space="preserve"> for changing the data in the database, it contains connections string and the functions.</w:t>
       </w:r>
     </w:p>
     <w:p>
@@ -16988,46 +18309,23 @@
     </w:p>
     <w:p>
       <w:pPr>
-        <w:pStyle w:val="NormalWeb"/>
-        <w:spacing w:before="0" w:beforeAutospacing="0" w:after="0" w:afterAutospacing="0" w:line="270" w:lineRule="atLeast"/>
-        <w:rPr>
-          <w:rFonts w:ascii="Segoe UI" w:hAnsi="Segoe UI" w:cs="Segoe UI"/>
-          <w:color w:val="2A2A2A"/>
-          <w:sz w:val="20"/>
-          <w:szCs w:val="20"/>
-        </w:rPr>
-      </w:pPr>
-    </w:p>
-    <w:p>
-      <w:pPr>
-        <w:pStyle w:val="NormalWeb"/>
-        <w:spacing w:before="0" w:beforeAutospacing="0" w:after="0" w:afterAutospacing="0" w:line="270" w:lineRule="atLeast"/>
-        <w:rPr>
-          <w:rFonts w:ascii="Segoe UI" w:hAnsi="Segoe UI" w:cs="Segoe UI"/>
-          <w:color w:val="2A2A2A"/>
-          <w:sz w:val="20"/>
-          <w:szCs w:val="20"/>
-        </w:rPr>
-      </w:pPr>
-    </w:p>
-    <w:p>
-      <w:pPr>
-        <w:pStyle w:val="NormalWeb"/>
-        <w:spacing w:before="0" w:beforeAutospacing="0" w:after="0" w:afterAutospacing="0" w:line="270" w:lineRule="atLeast"/>
-        <w:rPr>
-          <w:rFonts w:ascii="Segoe UI" w:hAnsi="Segoe UI" w:cs="Segoe UI"/>
-          <w:color w:val="2A2A2A"/>
-          <w:sz w:val="20"/>
-          <w:szCs w:val="20"/>
-        </w:rPr>
-      </w:pPr>
-      <w:r>
-        <w:rPr>
-          <w:rFonts w:ascii="Segoe UI" w:hAnsi="Segoe UI" w:cs="Segoe UI"/>
-          <w:color w:val="2A2A2A"/>
-          <w:sz w:val="20"/>
-          <w:szCs w:val="20"/>
-        </w:rPr>
+        <w:rPr>
+          <w:rFonts w:ascii="Segoe UI" w:hAnsi="Segoe UI" w:cs="Segoe UI"/>
+          <w:color w:val="2A2A2A"/>
+          <w:sz w:val="20"/>
+          <w:szCs w:val="20"/>
+        </w:rPr>
+      </w:pPr>
+      <w:bookmarkStart w:id="0" w:name="_GoBack"/>
+      <w:bookmarkEnd w:id="0"/>
+      <w:r>
+        <w:rPr>
+          <w:rFonts w:ascii="Segoe UI" w:hAnsi="Segoe UI" w:cs="Segoe UI"/>
+          <w:color w:val="2A2A2A"/>
+          <w:sz w:val="20"/>
+          <w:szCs w:val="20"/>
+        </w:rPr>
+        <w:lastRenderedPageBreak/>
         <w:t>Multithreading</w:t>
       </w:r>
       <w:r>
@@ -17097,7 +18395,6 @@
           <w:sz w:val="20"/>
           <w:szCs w:val="20"/>
         </w:rPr>
-        <w:lastRenderedPageBreak/>
         <w:t>The .NET Framework</w:t>
       </w:r>
       <w:r>
@@ -17251,6 +18548,7 @@
         </w:rPr>
       </w:pPr>
       <w:proofErr w:type="spellStart"/>
+      <w:proofErr w:type="gramStart"/>
       <w:r>
         <w:rPr>
           <w:rFonts w:ascii="Courier New" w:eastAsia="Times New Roman" w:hAnsi="Courier New" w:cs="Courier New"/>
@@ -17262,6 +18560,7 @@
         <w:t>System.Threading.Thread</w:t>
       </w:r>
       <w:proofErr w:type="spellEnd"/>
+      <w:proofErr w:type="gramEnd"/>
       <w:r>
         <w:rPr>
           <w:rFonts w:ascii="Courier New" w:eastAsia="Times New Roman" w:hAnsi="Courier New" w:cs="Courier New"/>
@@ -18513,6 +19812,7 @@
         </w:rPr>
         <w:t xml:space="preserve"> -&gt; Responding to an </w:t>
       </w:r>
+      <w:proofErr w:type="gramStart"/>
       <w:r>
         <w:rPr>
           <w:rFonts w:ascii="Consolas" w:eastAsia="Times New Roman" w:hAnsi="Consolas" w:cs="Courier New"/>
@@ -18520,7 +19820,17 @@
           <w:bdr w:val="none" w:sz="0" w:space="0" w:color="auto" w:frame="1"/>
           <w:lang w:val="en-IN" w:eastAsia="en-IN"/>
         </w:rPr>
-        <w:t>Abort()</w:t>
+        <w:t>Abort(</w:t>
+      </w:r>
+      <w:proofErr w:type="gramEnd"/>
+      <w:r>
+        <w:rPr>
+          <w:rFonts w:ascii="Consolas" w:eastAsia="Times New Roman" w:hAnsi="Consolas" w:cs="Courier New"/>
+          <w:color w:val="990000"/>
+          <w:bdr w:val="none" w:sz="0" w:space="0" w:color="auto" w:frame="1"/>
+          <w:lang w:val="en-IN" w:eastAsia="en-IN"/>
+        </w:rPr>
+        <w:t>)</w:t>
       </w:r>
       <w:r>
         <w:rPr>
@@ -18609,6 +19919,7 @@
         </w:rPr>
         <w:t>Running -&gt; Running after another thread has called the </w:t>
       </w:r>
+      <w:proofErr w:type="gramStart"/>
       <w:r>
         <w:rPr>
           <w:rFonts w:ascii="Consolas" w:eastAsia="Times New Roman" w:hAnsi="Consolas" w:cs="Courier New"/>
@@ -18616,7 +19927,17 @@
           <w:bdr w:val="none" w:sz="0" w:space="0" w:color="auto" w:frame="1"/>
           <w:lang w:val="en-IN" w:eastAsia="en-IN"/>
         </w:rPr>
-        <w:t>start()</w:t>
+        <w:t>start(</w:t>
+      </w:r>
+      <w:proofErr w:type="gramEnd"/>
+      <w:r>
+        <w:rPr>
+          <w:rFonts w:ascii="Consolas" w:eastAsia="Times New Roman" w:hAnsi="Consolas" w:cs="Courier New"/>
+          <w:color w:val="990000"/>
+          <w:bdr w:val="none" w:sz="0" w:space="0" w:color="auto" w:frame="1"/>
+          <w:lang w:val="en-IN" w:eastAsia="en-IN"/>
+        </w:rPr>
+        <w:t>)</w:t>
       </w:r>
     </w:p>
     <w:p>
@@ -18646,6 +19967,7 @@
         </w:rPr>
         <w:t>Stopped -&gt; After finishing </w:t>
       </w:r>
+      <w:proofErr w:type="gramStart"/>
       <w:r>
         <w:rPr>
           <w:rFonts w:ascii="Consolas" w:eastAsia="Times New Roman" w:hAnsi="Consolas" w:cs="Courier New"/>
@@ -18653,7 +19975,17 @@
           <w:bdr w:val="none" w:sz="0" w:space="0" w:color="auto" w:frame="1"/>
           <w:lang w:val="en-IN" w:eastAsia="en-IN"/>
         </w:rPr>
-        <w:t>run()</w:t>
+        <w:t>run(</w:t>
+      </w:r>
+      <w:proofErr w:type="gramEnd"/>
+      <w:r>
+        <w:rPr>
+          <w:rFonts w:ascii="Consolas" w:eastAsia="Times New Roman" w:hAnsi="Consolas" w:cs="Courier New"/>
+          <w:color w:val="990000"/>
+          <w:bdr w:val="none" w:sz="0" w:space="0" w:color="auto" w:frame="1"/>
+          <w:lang w:val="en-IN" w:eastAsia="en-IN"/>
+        </w:rPr>
+        <w:t>)</w:t>
       </w:r>
       <w:r>
         <w:rPr>
@@ -18712,6 +20044,7 @@
         </w:rPr>
         <w:t>Suspended -&gt; Suspended after </w:t>
       </w:r>
+      <w:proofErr w:type="gramStart"/>
       <w:r>
         <w:rPr>
           <w:rFonts w:ascii="Consolas" w:eastAsia="Times New Roman" w:hAnsi="Consolas" w:cs="Courier New"/>
@@ -18719,7 +20052,17 @@
           <w:bdr w:val="none" w:sz="0" w:space="0" w:color="auto" w:frame="1"/>
           <w:lang w:val="en-IN" w:eastAsia="en-IN"/>
         </w:rPr>
-        <w:t>Suspend()</w:t>
+        <w:t>Suspend(</w:t>
+      </w:r>
+      <w:proofErr w:type="gramEnd"/>
+      <w:r>
+        <w:rPr>
+          <w:rFonts w:ascii="Consolas" w:eastAsia="Times New Roman" w:hAnsi="Consolas" w:cs="Courier New"/>
+          <w:color w:val="990000"/>
+          <w:bdr w:val="none" w:sz="0" w:space="0" w:color="auto" w:frame="1"/>
+          <w:lang w:val="en-IN" w:eastAsia="en-IN"/>
+        </w:rPr>
+        <w:t>)</w:t>
       </w:r>
       <w:r>
         <w:rPr>
@@ -18771,6 +20114,7 @@
         </w:rPr>
         <w:t xml:space="preserve"> -&gt; Created but </w:t>
       </w:r>
+      <w:proofErr w:type="gramStart"/>
       <w:r>
         <w:rPr>
           <w:rFonts w:ascii="Consolas" w:eastAsia="Times New Roman" w:hAnsi="Consolas" w:cs="Courier New"/>
@@ -18778,7 +20122,17 @@
           <w:bdr w:val="none" w:sz="0" w:space="0" w:color="auto" w:frame="1"/>
           <w:lang w:val="en-IN" w:eastAsia="en-IN"/>
         </w:rPr>
-        <w:t>start()</w:t>
+        <w:t>start(</w:t>
+      </w:r>
+      <w:proofErr w:type="gramEnd"/>
+      <w:r>
+        <w:rPr>
+          <w:rFonts w:ascii="Consolas" w:eastAsia="Times New Roman" w:hAnsi="Consolas" w:cs="Courier New"/>
+          <w:color w:val="990000"/>
+          <w:bdr w:val="none" w:sz="0" w:space="0" w:color="auto" w:frame="1"/>
+          <w:lang w:val="en-IN" w:eastAsia="en-IN"/>
+        </w:rPr>
+        <w:t>)</w:t>
       </w:r>
       <w:r>
         <w:rPr>
@@ -18817,6 +20171,7 @@
           <w:szCs w:val="21"/>
           <w:lang w:val="en-IN" w:eastAsia="en-IN"/>
         </w:rPr>
+        <w:lastRenderedPageBreak/>
         <w:t>WaitSleepJoin</w:t>
       </w:r>
       <w:proofErr w:type="spellEnd"/>
@@ -18849,6 +20204,7 @@
         </w:rPr>
         <w:t>/</w:t>
       </w:r>
+      <w:proofErr w:type="gramStart"/>
       <w:r>
         <w:rPr>
           <w:rFonts w:ascii="Consolas" w:eastAsia="Times New Roman" w:hAnsi="Consolas" w:cs="Courier New"/>
@@ -18856,7 +20212,17 @@
           <w:bdr w:val="none" w:sz="0" w:space="0" w:color="auto" w:frame="1"/>
           <w:lang w:val="en-IN" w:eastAsia="en-IN"/>
         </w:rPr>
-        <w:t>Wait()</w:t>
+        <w:t>Wait(</w:t>
+      </w:r>
+      <w:proofErr w:type="gramEnd"/>
+      <w:r>
+        <w:rPr>
+          <w:rFonts w:ascii="Consolas" w:eastAsia="Times New Roman" w:hAnsi="Consolas" w:cs="Courier New"/>
+          <w:color w:val="990000"/>
+          <w:bdr w:val="none" w:sz="0" w:space="0" w:color="auto" w:frame="1"/>
+          <w:lang w:val="en-IN" w:eastAsia="en-IN"/>
+        </w:rPr>
+        <w:t>)</w:t>
       </w:r>
       <w:r>
         <w:rPr>
@@ -18909,6 +20275,7 @@
         </w:rPr>
         <w:t xml:space="preserve"> calls </w:t>
       </w:r>
+      <w:proofErr w:type="gramStart"/>
       <w:r>
         <w:rPr>
           <w:rFonts w:ascii="Consolas" w:eastAsia="Times New Roman" w:hAnsi="Consolas" w:cs="Courier New"/>
@@ -18916,7 +20283,17 @@
           <w:bdr w:val="none" w:sz="0" w:space="0" w:color="auto" w:frame="1"/>
           <w:lang w:val="en-IN" w:eastAsia="en-IN"/>
         </w:rPr>
-        <w:t>sleep()</w:t>
+        <w:t>sleep(</w:t>
+      </w:r>
+      <w:proofErr w:type="gramEnd"/>
+      <w:r>
+        <w:rPr>
+          <w:rFonts w:ascii="Consolas" w:eastAsia="Times New Roman" w:hAnsi="Consolas" w:cs="Courier New"/>
+          <w:color w:val="990000"/>
+          <w:bdr w:val="none" w:sz="0" w:space="0" w:color="auto" w:frame="1"/>
+          <w:lang w:val="en-IN" w:eastAsia="en-IN"/>
+        </w:rPr>
+        <w:t>)</w:t>
       </w:r>
       <w:r>
         <w:rPr>
@@ -18991,6 +20368,7 @@
         </w:rPr>
         <w:t xml:space="preserve"> state. The thread exists in this state till the timeout expires or another thread invokes </w:t>
       </w:r>
+      <w:proofErr w:type="gramStart"/>
       <w:r>
         <w:rPr>
           <w:rFonts w:ascii="Consolas" w:eastAsia="Times New Roman" w:hAnsi="Consolas" w:cs="Courier New"/>
@@ -18998,7 +20376,17 @@
           <w:bdr w:val="none" w:sz="0" w:space="0" w:color="auto" w:frame="1"/>
           <w:lang w:val="en-IN" w:eastAsia="en-IN"/>
         </w:rPr>
-        <w:t>Interrupt()</w:t>
+        <w:t>Interrupt(</w:t>
+      </w:r>
+      <w:proofErr w:type="gramEnd"/>
+      <w:r>
+        <w:rPr>
+          <w:rFonts w:ascii="Consolas" w:eastAsia="Times New Roman" w:hAnsi="Consolas" w:cs="Courier New"/>
+          <w:color w:val="990000"/>
+          <w:bdr w:val="none" w:sz="0" w:space="0" w:color="auto" w:frame="1"/>
+          <w:lang w:val="en-IN" w:eastAsia="en-IN"/>
+        </w:rPr>
+        <w:t>)</w:t>
       </w:r>
       <w:r>
         <w:rPr>
@@ -19099,7 +20487,6 @@
           <w:sz w:val="30"/>
           <w:szCs w:val="30"/>
         </w:rPr>
-        <w:lastRenderedPageBreak/>
         <w:t>Thread Properties</w:t>
       </w:r>
     </w:p>
@@ -19640,7 +21027,21 @@
               <w:rPr>
                 <w:color w:val="2A2A2A"/>
               </w:rPr>
-              <w:t>Gets or sets the threading model used for a particular thread. Threading models are important when a thread calls unmanaged code.</w:t>
+              <w:t xml:space="preserve">Gets or sets the threading model used for a </w:t>
+            </w:r>
+            <w:proofErr w:type="gramStart"/>
+            <w:r>
+              <w:rPr>
+                <w:color w:val="2A2A2A"/>
+              </w:rPr>
+              <w:t>particular thread</w:t>
+            </w:r>
+            <w:proofErr w:type="gramEnd"/>
+            <w:r>
+              <w:rPr>
+                <w:color w:val="2A2A2A"/>
+              </w:rPr>
+              <w:t>. Threading models are important when a thread calls unmanaged code.</w:t>
             </w:r>
           </w:p>
         </w:tc>
@@ -19821,7 +21222,27 @@
           <w:sz w:val="20"/>
           <w:szCs w:val="20"/>
         </w:rPr>
-        <w:t>Every thread has a priority property that determines how big or small a slice of processor time it has to execute. The operating system allocates longer time slices to high-priority threads and shorter time slices to low-priority threads. New threads are created with the value of</w:t>
+        <w:t xml:space="preserve">Every thread has a priority property that determines how big or small a slice of processor time it </w:t>
+      </w:r>
+      <w:proofErr w:type="gramStart"/>
+      <w:r>
+        <w:rPr>
+          <w:rFonts w:ascii="Segoe UI" w:hAnsi="Segoe UI" w:cs="Segoe UI"/>
+          <w:color w:val="2A2A2A"/>
+          <w:sz w:val="20"/>
+          <w:szCs w:val="20"/>
+        </w:rPr>
+        <w:t>has to</w:t>
+      </w:r>
+      <w:proofErr w:type="gramEnd"/>
+      <w:r>
+        <w:rPr>
+          <w:rFonts w:ascii="Segoe UI" w:hAnsi="Segoe UI" w:cs="Segoe UI"/>
+          <w:color w:val="2A2A2A"/>
+          <w:sz w:val="20"/>
+          <w:szCs w:val="20"/>
+        </w:rPr>
+        <w:t xml:space="preserve"> execute. The operating system allocates longer time slices to high-priority threads and shorter time slices to low-priority threads. New threads are created with the value of</w:t>
       </w:r>
       <w:r>
         <w:rPr>
@@ -20148,6 +21569,7 @@
                 <w:color w:val="2A2A2A"/>
                 <w:lang w:val="en-IN" w:eastAsia="en-IN"/>
               </w:rPr>
+              <w:lastRenderedPageBreak/>
               <w:drawing>
                 <wp:inline distT="0" distB="0" distL="0" distR="0">
                   <wp:extent cx="9525" cy="9525"/>
@@ -20325,7 +21747,6 @@
                 <w:color w:val="2A2A2A"/>
                 <w:lang w:val="en-IN" w:eastAsia="en-IN"/>
               </w:rPr>
-              <w:lastRenderedPageBreak/>
               <w:drawing>
                 <wp:inline distT="0" distB="0" distL="0" distR="0">
                   <wp:extent cx="9525" cy="9525"/>
@@ -21497,7 +22918,21 @@
         <w:rPr>
           <w:color w:val="000000"/>
         </w:rPr>
-        <w:t xml:space="preserve"> Process()</w:t>
+        <w:t xml:space="preserve"> </w:t>
+      </w:r>
+      <w:proofErr w:type="gramStart"/>
+      <w:r>
+        <w:rPr>
+          <w:color w:val="000000"/>
+        </w:rPr>
+        <w:t>Process(</w:t>
+      </w:r>
+      <w:proofErr w:type="gramEnd"/>
+      <w:r>
+        <w:rPr>
+          <w:color w:val="000000"/>
+        </w:rPr>
+        <w:t>)</w:t>
       </w:r>
     </w:p>
     <w:p>
@@ -21779,17 +23214,7 @@
           <w:sz w:val="20"/>
           <w:szCs w:val="20"/>
         </w:rPr>
-        <w:t xml:space="preserve">by the common language runtime (CLR). This means that there is one instance of any given string literal for the entire program, the exact same object represents the literal in all running application domains, on all threads. As a result, a lock placed on a string with the same contents anywhere in the application process locks all instances of that string in the application. As a result, it is </w:t>
-      </w:r>
-      <w:r>
-        <w:rPr>
-          <w:rFonts w:ascii="Segoe UI" w:hAnsi="Segoe UI" w:cs="Segoe UI"/>
-          <w:color w:val="2A2A2A"/>
-          <w:sz w:val="20"/>
-          <w:szCs w:val="20"/>
-        </w:rPr>
-        <w:lastRenderedPageBreak/>
-        <w:t>best to lock a private or protected member that is not interned. Some classes provide members specifically for locking.</w:t>
+        <w:t>by the common language runtime (CLR). This means that there is one instance of any given string literal for the entire program, the exact same object represents the literal in all running application domains, on all threads. As a result, a lock placed on a string with the same contents anywhere in the application process locks all instances of that string in the application. As a result, it is best to lock a private or protected member that is not interned. Some classes provide members specifically for locking.</w:t>
       </w:r>
     </w:p>
     <w:p>
@@ -22055,6 +23480,7 @@
         <w:t xml:space="preserve"> = (</w:t>
       </w:r>
       <w:proofErr w:type="spellStart"/>
+      <w:proofErr w:type="gramStart"/>
       <w:r>
         <w:rPr>
           <w:color w:val="000000"/>
@@ -22066,7 +23492,14 @@
         <w:rPr>
           <w:color w:val="000000"/>
         </w:rPr>
-        <w:t>)x;</w:t>
+        <w:t>)x</w:t>
+      </w:r>
+      <w:proofErr w:type="gramEnd"/>
+      <w:r>
+        <w:rPr>
+          <w:color w:val="000000"/>
+        </w:rPr>
+        <w:t>;</w:t>
       </w:r>
     </w:p>
     <w:p>
@@ -22085,6 +23518,7 @@
         </w:rPr>
       </w:pPr>
       <w:proofErr w:type="spellStart"/>
+      <w:proofErr w:type="gramStart"/>
       <w:r>
         <w:rPr>
           <w:color w:val="000000"/>
@@ -22092,6 +23526,7 @@
         <w:t>System.Threading.Monitor.Enter</w:t>
       </w:r>
       <w:proofErr w:type="spellEnd"/>
+      <w:proofErr w:type="gramEnd"/>
       <w:r>
         <w:rPr>
           <w:color w:val="000000"/>
@@ -22152,7 +23587,21 @@
         <w:rPr>
           <w:color w:val="000000"/>
         </w:rPr>
-        <w:t xml:space="preserve">    DoSomething();</w:t>
+        <w:t xml:space="preserve">    </w:t>
+      </w:r>
+      <w:proofErr w:type="gramStart"/>
+      <w:r>
+        <w:rPr>
+          <w:color w:val="000000"/>
+        </w:rPr>
+        <w:t>DoSomething(</w:t>
+      </w:r>
+      <w:proofErr w:type="gramEnd"/>
+      <w:r>
+        <w:rPr>
+          <w:color w:val="000000"/>
+        </w:rPr>
+        <w:t>);</w:t>
       </w:r>
     </w:p>
     <w:p>
@@ -22211,6 +23660,7 @@
         <w:t xml:space="preserve">    </w:t>
       </w:r>
       <w:proofErr w:type="spellStart"/>
+      <w:proofErr w:type="gramStart"/>
       <w:r>
         <w:rPr>
           <w:color w:val="000000"/>
@@ -22218,6 +23668,7 @@
         <w:t>System.Threading.Monitor.Exit</w:t>
       </w:r>
       <w:proofErr w:type="spellEnd"/>
+      <w:proofErr w:type="gramEnd"/>
       <w:r>
         <w:rPr>
           <w:color w:val="000000"/>
@@ -22489,7 +23940,27 @@
           <w:sz w:val="20"/>
           <w:szCs w:val="20"/>
         </w:rPr>
-        <w:t xml:space="preserve">is similar to a monitor; it prevents the simultaneous execution of a block of code by more than one thread at a time. In fact, the name "mutex" is a shortened form of the term "mutually exclusive." </w:t>
+        <w:t xml:space="preserve">is </w:t>
+      </w:r>
+      <w:proofErr w:type="gramStart"/>
+      <w:r>
+        <w:rPr>
+          <w:rFonts w:ascii="Segoe UI" w:hAnsi="Segoe UI" w:cs="Segoe UI"/>
+          <w:color w:val="2A2A2A"/>
+          <w:sz w:val="20"/>
+          <w:szCs w:val="20"/>
+        </w:rPr>
+        <w:t>similar to</w:t>
+      </w:r>
+      <w:proofErr w:type="gramEnd"/>
+      <w:r>
+        <w:rPr>
+          <w:rFonts w:ascii="Segoe UI" w:hAnsi="Segoe UI" w:cs="Segoe UI"/>
+          <w:color w:val="2A2A2A"/>
+          <w:sz w:val="20"/>
+          <w:szCs w:val="20"/>
+        </w:rPr>
+        <w:t xml:space="preserve"> a monitor; it prevents the simultaneous execution of a block of code by more than one thread at a time. In fact, the name "mutex" is a shortened form of the term "mutually exclusive." </w:t>
       </w:r>
       <w:r>
         <w:rPr>
@@ -22505,7 +23976,7 @@
           <w:color w:val="4B4A4A"/>
           <w:shd w:val="clear" w:color="auto" w:fill="FFFFFF"/>
         </w:rPr>
-        <w:t>s). Mutex provides safety again</w:t>
+        <w:t xml:space="preserve">s). Mutex provides safety </w:t>
       </w:r>
       <w:r>
         <w:rPr>
@@ -22513,7 +23984,8 @@
           <w:color w:val="4B4A4A"/>
           <w:shd w:val="clear" w:color="auto" w:fill="FFFFFF"/>
         </w:rPr>
-        <w:t>s</w:t>
+        <w:lastRenderedPageBreak/>
+        <w:t>again</w:t>
       </w:r>
       <w:r>
         <w:rPr>
@@ -22521,7 +23993,7 @@
           <w:color w:val="4B4A4A"/>
           <w:shd w:val="clear" w:color="auto" w:fill="FFFFFF"/>
         </w:rPr>
-        <w:t>t</w:t>
+        <w:t>s</w:t>
       </w:r>
       <w:r>
         <w:rPr>
@@ -22529,7 +24001,7 @@
           <w:color w:val="4B4A4A"/>
           <w:shd w:val="clear" w:color="auto" w:fill="FFFFFF"/>
         </w:rPr>
-        <w:t xml:space="preserve"> the external threads.</w:t>
+        <w:t>t</w:t>
       </w:r>
       <w:r>
         <w:rPr>
@@ -22537,7 +24009,7 @@
           <w:color w:val="4B4A4A"/>
           <w:shd w:val="clear" w:color="auto" w:fill="FFFFFF"/>
         </w:rPr>
-        <w:t xml:space="preserve"> </w:t>
+        <w:t xml:space="preserve"> the external threads.</w:t>
       </w:r>
       <w:r>
         <w:rPr>
@@ -22545,65 +24017,82 @@
           <w:color w:val="4B4A4A"/>
           <w:shd w:val="clear" w:color="auto" w:fill="FFFFFF"/>
         </w:rPr>
-        <w:t>In a multiple instance of an application external threads are created so to ensure thread safety from an external threads we need to apply mutex.</w:t>
-      </w:r>
-    </w:p>
-    <w:p>
-      <w:pPr>
-        <w:pStyle w:val="NormalWeb"/>
-        <w:spacing w:before="0" w:beforeAutospacing="0" w:after="0" w:afterAutospacing="0" w:line="270" w:lineRule="atLeast"/>
+        <w:t xml:space="preserve"> </w:t>
+      </w:r>
+      <w:r>
         <w:rPr>
           <w:rFonts w:ascii="Lucida Sans Unicode" w:hAnsi="Lucida Sans Unicode" w:cs="Lucida Sans Unicode"/>
           <w:color w:val="4B4A4A"/>
           <w:shd w:val="clear" w:color="auto" w:fill="FFFFFF"/>
         </w:rPr>
-      </w:pPr>
-    </w:p>
-    <w:p>
-      <w:pPr>
-        <w:pStyle w:val="NormalWeb"/>
-        <w:spacing w:before="0" w:beforeAutospacing="0" w:after="0" w:afterAutospacing="0" w:line="270" w:lineRule="atLeast"/>
+        <w:t xml:space="preserve">In a multiple instance of an application external threads are created so to ensure thread safety from </w:t>
+      </w:r>
+      <w:proofErr w:type="gramStart"/>
+      <w:r>
         <w:rPr>
           <w:rFonts w:ascii="Lucida Sans Unicode" w:hAnsi="Lucida Sans Unicode" w:cs="Lucida Sans Unicode"/>
           <w:color w:val="4B4A4A"/>
           <w:shd w:val="clear" w:color="auto" w:fill="FFFFFF"/>
         </w:rPr>
-      </w:pPr>
+        <w:t>an external threads</w:t>
+      </w:r>
+      <w:proofErr w:type="gramEnd"/>
       <w:r>
         <w:rPr>
           <w:rFonts w:ascii="Lucida Sans Unicode" w:hAnsi="Lucida Sans Unicode" w:cs="Lucida Sans Unicode"/>
           <w:color w:val="4B4A4A"/>
           <w:shd w:val="clear" w:color="auto" w:fill="FFFFFF"/>
         </w:rPr>
-        <w:t>Semaphore</w:t>
+        <w:t xml:space="preserve"> we need to apply mutex.</w:t>
       </w:r>
     </w:p>
     <w:p>
       <w:pPr>
         <w:pStyle w:val="NormalWeb"/>
         <w:spacing w:before="0" w:beforeAutospacing="0" w:after="0" w:afterAutospacing="0" w:line="270" w:lineRule="atLeast"/>
-        <w:rPr>
-          <w:rStyle w:val="apple-converted-space"/>
-          <w:rFonts w:ascii="Segoe UI" w:hAnsi="Segoe UI" w:cs="Segoe UI"/>
-          <w:color w:val="2A2A2A"/>
-        </w:rPr>
-      </w:pPr>
-      <w:r>
         <w:rPr>
           <w:rFonts w:ascii="Lucida Sans Unicode" w:hAnsi="Lucida Sans Unicode" w:cs="Lucida Sans Unicode"/>
           <w:color w:val="4B4A4A"/>
           <w:shd w:val="clear" w:color="auto" w:fill="FFFFFF"/>
         </w:rPr>
-        <w:t xml:space="preserve">Semaphore is also helps us to work with external threads and identifying whether an application is acquired by an external thread or not. But unlike </w:t>
-      </w:r>
-      <w:r>
+      </w:pPr>
+    </w:p>
+    <w:p>
+      <w:pPr>
+        <w:pStyle w:val="NormalWeb"/>
+        <w:spacing w:before="0" w:beforeAutospacing="0" w:after="0" w:afterAutospacing="0" w:line="270" w:lineRule="atLeast"/>
         <w:rPr>
           <w:rFonts w:ascii="Lucida Sans Unicode" w:hAnsi="Lucida Sans Unicode" w:cs="Lucida Sans Unicode"/>
           <w:color w:val="4B4A4A"/>
           <w:shd w:val="clear" w:color="auto" w:fill="FFFFFF"/>
         </w:rPr>
-        <w:lastRenderedPageBreak/>
-        <w:t>mutex Semaphore allows one or more threads to enter to executes their task with thread safety.</w:t>
+      </w:pPr>
+      <w:r>
+        <w:rPr>
+          <w:rFonts w:ascii="Lucida Sans Unicode" w:hAnsi="Lucida Sans Unicode" w:cs="Lucida Sans Unicode"/>
+          <w:color w:val="4B4A4A"/>
+          <w:shd w:val="clear" w:color="auto" w:fill="FFFFFF"/>
+        </w:rPr>
+        <w:t>Semaphore</w:t>
+      </w:r>
+    </w:p>
+    <w:p>
+      <w:pPr>
+        <w:pStyle w:val="NormalWeb"/>
+        <w:spacing w:before="0" w:beforeAutospacing="0" w:after="0" w:afterAutospacing="0" w:line="270" w:lineRule="atLeast"/>
+        <w:rPr>
+          <w:rStyle w:val="apple-converted-space"/>
+          <w:rFonts w:ascii="Segoe UI" w:hAnsi="Segoe UI" w:cs="Segoe UI"/>
+          <w:color w:val="2A2A2A"/>
+        </w:rPr>
+      </w:pPr>
+      <w:r>
+        <w:rPr>
+          <w:rFonts w:ascii="Lucida Sans Unicode" w:hAnsi="Lucida Sans Unicode" w:cs="Lucida Sans Unicode"/>
+          <w:color w:val="4B4A4A"/>
+          <w:shd w:val="clear" w:color="auto" w:fill="FFFFFF"/>
+        </w:rPr>
+        <w:t>Semaphore is also helps us to work with external threads and identifying whether an application is acquired by an external thread or not. But unlike mutex Semaphore allows one or more threads to enter to executes their task with thread safety.</w:t>
       </w:r>
     </w:p>
     <w:p>
@@ -23581,7 +25070,27 @@
           <w:sz w:val="20"/>
           <w:szCs w:val="20"/>
         </w:rPr>
-        <w:t>is a collection of threads that can be used to perform a number of tasks in the background. (See</w:t>
+        <w:t xml:space="preserve">is a collection of threads that can be used to perform </w:t>
+      </w:r>
+      <w:proofErr w:type="gramStart"/>
+      <w:r>
+        <w:rPr>
+          <w:rFonts w:ascii="Segoe UI" w:hAnsi="Segoe UI" w:cs="Segoe UI"/>
+          <w:color w:val="2A2A2A"/>
+          <w:sz w:val="20"/>
+          <w:szCs w:val="20"/>
+        </w:rPr>
+        <w:t>a number of</w:t>
+      </w:r>
+      <w:proofErr w:type="gramEnd"/>
+      <w:r>
+        <w:rPr>
+          <w:rFonts w:ascii="Segoe UI" w:hAnsi="Segoe UI" w:cs="Segoe UI"/>
+          <w:color w:val="2A2A2A"/>
+          <w:sz w:val="20"/>
+          <w:szCs w:val="20"/>
+        </w:rPr>
+        <w:t xml:space="preserve"> tasks in the background. (See</w:t>
       </w:r>
       <w:r>
         <w:rPr>
@@ -23867,17 +25376,7 @@
           <w:sz w:val="20"/>
           <w:szCs w:val="20"/>
         </w:rPr>
-        <w:t xml:space="preserve">, which has been enhanced with algorithms that determine and adjust to the number of threads and that provide load balancing to maximize </w:t>
-      </w:r>
-      <w:r>
-        <w:rPr>
-          <w:rFonts w:ascii="Segoe UI" w:hAnsi="Segoe UI" w:cs="Segoe UI"/>
-          <w:color w:val="2A2A2A"/>
-          <w:sz w:val="20"/>
-          <w:szCs w:val="20"/>
-        </w:rPr>
-        <w:lastRenderedPageBreak/>
-        <w:t>throughput. This makes tasks relatively lightweight, and you can create many of them to enable fine-grained parallelism.</w:t>
+        <w:t>, which has been enhanced with algorithms that determine and adjust to the number of threads and that provide load balancing to maximize throughput. This makes tasks relatively lightweight, and you can create many of them to enable fine-grained parallelism.</w:t>
       </w:r>
     </w:p>
     <w:p>
@@ -24085,6 +25584,7 @@
         <w:t>Task.Run</w:t>
       </w:r>
       <w:proofErr w:type="spellEnd"/>
+      <w:proofErr w:type="gramStart"/>
       <w:r>
         <w:rPr>
           <w:rFonts w:ascii="Courier New" w:eastAsia="Times New Roman" w:hAnsi="Courier New" w:cs="Courier New"/>
@@ -24093,7 +25593,18 @@
           <w:szCs w:val="20"/>
           <w:lang w:val="en-IN" w:eastAsia="en-IN"/>
         </w:rPr>
-        <w:t xml:space="preserve">( () =&gt; </w:t>
+        <w:t>( (</w:t>
+      </w:r>
+      <w:proofErr w:type="gramEnd"/>
+      <w:r>
+        <w:rPr>
+          <w:rFonts w:ascii="Courier New" w:eastAsia="Times New Roman" w:hAnsi="Courier New" w:cs="Courier New"/>
+          <w:color w:val="000000"/>
+          <w:sz w:val="20"/>
+          <w:szCs w:val="20"/>
+          <w:lang w:val="en-IN" w:eastAsia="en-IN"/>
+        </w:rPr>
+        <w:t xml:space="preserve">) =&gt; </w:t>
       </w:r>
       <w:proofErr w:type="spellStart"/>
       <w:r>
@@ -24307,6 +25818,7 @@
         <w:t xml:space="preserve"> = </w:t>
       </w:r>
       <w:proofErr w:type="spellStart"/>
+      <w:proofErr w:type="gramStart"/>
       <w:r>
         <w:rPr>
           <w:rFonts w:ascii="Courier New" w:eastAsia="Times New Roman" w:hAnsi="Courier New" w:cs="Courier New"/>
@@ -24318,6 +25830,7 @@
         <w:t>Task.Factory.StartNew</w:t>
       </w:r>
       <w:proofErr w:type="spellEnd"/>
+      <w:proofErr w:type="gramEnd"/>
       <w:r>
         <w:rPr>
           <w:rFonts w:ascii="Courier New" w:eastAsia="Times New Roman" w:hAnsi="Courier New" w:cs="Courier New"/>
@@ -24749,7 +26262,33 @@
           <w:sz w:val="33"/>
           <w:szCs w:val="33"/>
         </w:rPr>
-        <w:t>Creating And Starting New Task</w:t>
+        <w:t xml:space="preserve">Creating </w:t>
+      </w:r>
+      <w:proofErr w:type="gramStart"/>
+      <w:r>
+        <w:rPr>
+          <w:rStyle w:val="Strong"/>
+          <w:rFonts w:ascii="Arial" w:hAnsi="Arial" w:cs="Arial"/>
+          <w:b w:val="0"/>
+          <w:bCs w:val="0"/>
+          <w:color w:val="212121"/>
+          <w:sz w:val="33"/>
+          <w:szCs w:val="33"/>
+        </w:rPr>
+        <w:t>And</w:t>
+      </w:r>
+      <w:proofErr w:type="gramEnd"/>
+      <w:r>
+        <w:rPr>
+          <w:rStyle w:val="Strong"/>
+          <w:rFonts w:ascii="Arial" w:hAnsi="Arial" w:cs="Arial"/>
+          <w:b w:val="0"/>
+          <w:bCs w:val="0"/>
+          <w:color w:val="212121"/>
+          <w:sz w:val="33"/>
+          <w:szCs w:val="33"/>
+        </w:rPr>
+        <w:t xml:space="preserve"> Starting New Task</w:t>
       </w:r>
     </w:p>
     <w:p>
@@ -24829,6 +26368,7 @@
         </w:rPr>
         <w:t> Main(</w:t>
       </w:r>
+      <w:proofErr w:type="gramStart"/>
       <w:r>
         <w:rPr>
           <w:rFonts w:ascii="Consolas" w:eastAsia="Times New Roman" w:hAnsi="Consolas" w:cs="Times New Roman"/>
@@ -24851,7 +26391,19 @@
           <w:bdr w:val="none" w:sz="0" w:space="0" w:color="auto" w:frame="1"/>
           <w:lang w:val="en-IN" w:eastAsia="en-IN"/>
         </w:rPr>
-        <w:t>[] </w:t>
+        <w:t>[</w:t>
+      </w:r>
+      <w:proofErr w:type="gramEnd"/>
+      <w:r>
+        <w:rPr>
+          <w:rFonts w:ascii="Consolas" w:eastAsia="Times New Roman" w:hAnsi="Consolas" w:cs="Times New Roman"/>
+          <w:color w:val="000000"/>
+          <w:sz w:val="18"/>
+          <w:szCs w:val="18"/>
+          <w:bdr w:val="none" w:sz="0" w:space="0" w:color="auto" w:frame="1"/>
+          <w:lang w:val="en-IN" w:eastAsia="en-IN"/>
+        </w:rPr>
+        <w:t>] </w:t>
       </w:r>
       <w:proofErr w:type="spellStart"/>
       <w:r>
@@ -24906,6 +26458,7 @@
           <w:bdr w:val="none" w:sz="0" w:space="0" w:color="auto" w:frame="1"/>
           <w:lang w:val="en-IN" w:eastAsia="en-IN"/>
         </w:rPr>
+        <w:lastRenderedPageBreak/>
         <w:t>{  </w:t>
       </w:r>
     </w:p>
@@ -25081,6 +26634,7 @@
         <w:t>int</w:t>
       </w:r>
       <w:proofErr w:type="spellEnd"/>
+      <w:proofErr w:type="gramStart"/>
       <w:r>
         <w:rPr>
           <w:rFonts w:ascii="Consolas" w:eastAsia="Times New Roman" w:hAnsi="Consolas" w:cs="Times New Roman"/>
@@ -25090,7 +26644,19 @@
           <w:bdr w:val="none" w:sz="0" w:space="0" w:color="auto" w:frame="1"/>
           <w:lang w:val="en-IN" w:eastAsia="en-IN"/>
         </w:rPr>
-        <w:t>&gt;(() =&gt;  </w:t>
+        <w:t>&gt;(</w:t>
+      </w:r>
+      <w:proofErr w:type="gramEnd"/>
+      <w:r>
+        <w:rPr>
+          <w:rFonts w:ascii="Consolas" w:eastAsia="Times New Roman" w:hAnsi="Consolas" w:cs="Times New Roman"/>
+          <w:color w:val="000000"/>
+          <w:sz w:val="18"/>
+          <w:szCs w:val="18"/>
+          <w:bdr w:val="none" w:sz="0" w:space="0" w:color="auto" w:frame="1"/>
+          <w:lang w:val="en-IN" w:eastAsia="en-IN"/>
+        </w:rPr>
+        <w:t>() =&gt;  </w:t>
       </w:r>
     </w:p>
     <w:p>
@@ -25565,7 +27131,6 @@
           <w:bdr w:val="none" w:sz="0" w:space="0" w:color="auto" w:frame="1"/>
           <w:lang w:val="en-IN" w:eastAsia="en-IN"/>
         </w:rPr>
-        <w:lastRenderedPageBreak/>
         <w:t>              </w:t>
       </w:r>
     </w:p>
@@ -26055,7 +27620,31 @@
           <w:bdr w:val="none" w:sz="0" w:space="0" w:color="auto" w:frame="1"/>
           <w:shd w:val="clear" w:color="auto" w:fill="FFFFFF"/>
         </w:rPr>
-        <w:t> CancellationTokenSource();</w:t>
+        <w:t> </w:t>
+      </w:r>
+      <w:proofErr w:type="gramStart"/>
+      <w:r>
+        <w:rPr>
+          <w:rFonts w:ascii="Consolas" w:hAnsi="Consolas"/>
+          <w:color w:val="000000"/>
+          <w:sz w:val="18"/>
+          <w:szCs w:val="18"/>
+          <w:bdr w:val="none" w:sz="0" w:space="0" w:color="auto" w:frame="1"/>
+          <w:shd w:val="clear" w:color="auto" w:fill="FFFFFF"/>
+        </w:rPr>
+        <w:t>CancellationTokenSource(</w:t>
+      </w:r>
+      <w:proofErr w:type="gramEnd"/>
+      <w:r>
+        <w:rPr>
+          <w:rFonts w:ascii="Consolas" w:hAnsi="Consolas"/>
+          <w:color w:val="000000"/>
+          <w:sz w:val="18"/>
+          <w:szCs w:val="18"/>
+          <w:bdr w:val="none" w:sz="0" w:space="0" w:color="auto" w:frame="1"/>
+          <w:shd w:val="clear" w:color="auto" w:fill="FFFFFF"/>
+        </w:rPr>
+        <w:t>);</w:t>
       </w:r>
       <w:r>
         <w:rPr>
@@ -26249,6 +27838,7 @@
         </w:rPr>
         <w:t> Main(</w:t>
       </w:r>
+      <w:proofErr w:type="gramStart"/>
       <w:r>
         <w:rPr>
           <w:rFonts w:ascii="Consolas" w:eastAsia="Times New Roman" w:hAnsi="Consolas" w:cs="Times New Roman"/>
@@ -26271,7 +27861,19 @@
           <w:bdr w:val="none" w:sz="0" w:space="0" w:color="auto" w:frame="1"/>
           <w:lang w:val="en-IN" w:eastAsia="en-IN"/>
         </w:rPr>
-        <w:t>[] </w:t>
+        <w:t>[</w:t>
+      </w:r>
+      <w:proofErr w:type="gramEnd"/>
+      <w:r>
+        <w:rPr>
+          <w:rFonts w:ascii="Consolas" w:eastAsia="Times New Roman" w:hAnsi="Consolas" w:cs="Times New Roman"/>
+          <w:color w:val="000000"/>
+          <w:sz w:val="18"/>
+          <w:szCs w:val="18"/>
+          <w:bdr w:val="none" w:sz="0" w:space="0" w:color="auto" w:frame="1"/>
+          <w:lang w:val="en-IN" w:eastAsia="en-IN"/>
+        </w:rPr>
+        <w:t>] </w:t>
       </w:r>
       <w:proofErr w:type="spellStart"/>
       <w:r>
@@ -26434,7 +28036,31 @@
           <w:bdr w:val="none" w:sz="0" w:space="0" w:color="auto" w:frame="1"/>
           <w:lang w:val="en-IN" w:eastAsia="en-IN"/>
         </w:rPr>
-        <w:t> CancellationTokenSource();  </w:t>
+        <w:t> </w:t>
+      </w:r>
+      <w:proofErr w:type="gramStart"/>
+      <w:r>
+        <w:rPr>
+          <w:rFonts w:ascii="Consolas" w:eastAsia="Times New Roman" w:hAnsi="Consolas" w:cs="Times New Roman"/>
+          <w:color w:val="000000"/>
+          <w:sz w:val="18"/>
+          <w:szCs w:val="18"/>
+          <w:bdr w:val="none" w:sz="0" w:space="0" w:color="auto" w:frame="1"/>
+          <w:lang w:val="en-IN" w:eastAsia="en-IN"/>
+        </w:rPr>
+        <w:t>CancellationTokenSource(</w:t>
+      </w:r>
+      <w:proofErr w:type="gramEnd"/>
+      <w:r>
+        <w:rPr>
+          <w:rFonts w:ascii="Consolas" w:eastAsia="Times New Roman" w:hAnsi="Consolas" w:cs="Times New Roman"/>
+          <w:color w:val="000000"/>
+          <w:sz w:val="18"/>
+          <w:szCs w:val="18"/>
+          <w:bdr w:val="none" w:sz="0" w:space="0" w:color="auto" w:frame="1"/>
+          <w:lang w:val="en-IN" w:eastAsia="en-IN"/>
+        </w:rPr>
+        <w:t>);  </w:t>
       </w:r>
     </w:p>
     <w:p>
@@ -26652,7 +28278,31 @@
           <w:bdr w:val="none" w:sz="0" w:space="0" w:color="auto" w:frame="1"/>
           <w:lang w:val="en-IN" w:eastAsia="en-IN"/>
         </w:rPr>
-        <w:t> Task(() =&gt;  </w:t>
+        <w:t> </w:t>
+      </w:r>
+      <w:proofErr w:type="gramStart"/>
+      <w:r>
+        <w:rPr>
+          <w:rFonts w:ascii="Consolas" w:eastAsia="Times New Roman" w:hAnsi="Consolas" w:cs="Times New Roman"/>
+          <w:color w:val="000000"/>
+          <w:sz w:val="18"/>
+          <w:szCs w:val="18"/>
+          <w:bdr w:val="none" w:sz="0" w:space="0" w:color="auto" w:frame="1"/>
+          <w:lang w:val="en-IN" w:eastAsia="en-IN"/>
+        </w:rPr>
+        <w:t>Task(</w:t>
+      </w:r>
+      <w:proofErr w:type="gramEnd"/>
+      <w:r>
+        <w:rPr>
+          <w:rFonts w:ascii="Consolas" w:eastAsia="Times New Roman" w:hAnsi="Consolas" w:cs="Times New Roman"/>
+          <w:color w:val="000000"/>
+          <w:sz w:val="18"/>
+          <w:szCs w:val="18"/>
+          <w:bdr w:val="none" w:sz="0" w:space="0" w:color="auto" w:frame="1"/>
+          <w:lang w:val="en-IN" w:eastAsia="en-IN"/>
+        </w:rPr>
+        <w:t>() =&gt;  </w:t>
       </w:r>
     </w:p>
     <w:p>
@@ -26925,6 +28575,7 @@
         <w:t> (</w:t>
       </w:r>
       <w:proofErr w:type="spellStart"/>
+      <w:proofErr w:type="gramStart"/>
       <w:r>
         <w:rPr>
           <w:rFonts w:ascii="Consolas" w:eastAsia="Times New Roman" w:hAnsi="Consolas" w:cs="Times New Roman"/>
@@ -26937,6 +28588,7 @@
         <w:t>token.IsCancellationRequested</w:t>
       </w:r>
       <w:proofErr w:type="spellEnd"/>
+      <w:proofErr w:type="gramEnd"/>
       <w:r>
         <w:rPr>
           <w:rFonts w:ascii="Consolas" w:eastAsia="Times New Roman" w:hAnsi="Consolas" w:cs="Times New Roman"/>
@@ -27043,7 +28695,31 @@
           <w:bdr w:val="none" w:sz="0" w:space="0" w:color="auto" w:frame="1"/>
           <w:lang w:val="en-IN" w:eastAsia="en-IN"/>
         </w:rPr>
-        <w:t>"Cancel() called."</w:t>
+        <w:t>"</w:t>
+      </w:r>
+      <w:proofErr w:type="gramStart"/>
+      <w:r>
+        <w:rPr>
+          <w:rFonts w:ascii="Consolas" w:eastAsia="Times New Roman" w:hAnsi="Consolas" w:cs="Times New Roman"/>
+          <w:color w:val="0000FF"/>
+          <w:sz w:val="18"/>
+          <w:szCs w:val="18"/>
+          <w:bdr w:val="none" w:sz="0" w:space="0" w:color="auto" w:frame="1"/>
+          <w:lang w:val="en-IN" w:eastAsia="en-IN"/>
+        </w:rPr>
+        <w:t>Cancel(</w:t>
+      </w:r>
+      <w:proofErr w:type="gramEnd"/>
+      <w:r>
+        <w:rPr>
+          <w:rFonts w:ascii="Consolas" w:eastAsia="Times New Roman" w:hAnsi="Consolas" w:cs="Times New Roman"/>
+          <w:color w:val="0000FF"/>
+          <w:sz w:val="18"/>
+          <w:szCs w:val="18"/>
+          <w:bdr w:val="none" w:sz="0" w:space="0" w:color="auto" w:frame="1"/>
+          <w:lang w:val="en-IN" w:eastAsia="en-IN"/>
+        </w:rPr>
+        <w:t>) called."</w:t>
       </w:r>
       <w:r>
         <w:rPr>
@@ -27668,6 +29344,7 @@
         <w:t>     </w:t>
       </w:r>
       <w:proofErr w:type="spellStart"/>
+      <w:proofErr w:type="gramStart"/>
       <w:r>
         <w:rPr>
           <w:rFonts w:ascii="Consolas" w:eastAsia="Times New Roman" w:hAnsi="Consolas" w:cs="Times New Roman"/>
@@ -27680,6 +29357,7 @@
         <w:t>task.Start</w:t>
       </w:r>
       <w:proofErr w:type="spellEnd"/>
+      <w:proofErr w:type="gramEnd"/>
       <w:r>
         <w:rPr>
           <w:rFonts w:ascii="Consolas" w:eastAsia="Times New Roman" w:hAnsi="Consolas" w:cs="Times New Roman"/>
@@ -27967,6 +29645,7 @@
           <w:bdr w:val="none" w:sz="0" w:space="0" w:color="auto" w:frame="1"/>
           <w:lang w:val="en-IN" w:eastAsia="en-IN"/>
         </w:rPr>
+        <w:lastRenderedPageBreak/>
         <w:t>     </w:t>
       </w:r>
       <w:proofErr w:type="spellStart"/>
@@ -28301,7 +29980,6 @@
           <w:sz w:val="20"/>
           <w:szCs w:val="20"/>
         </w:rPr>
-        <w:lastRenderedPageBreak/>
         <w:t>C# Latest Features</w:t>
       </w:r>
     </w:p>
@@ -28599,7 +30277,18 @@
           <w:szCs w:val="23"/>
           <w:lang w:val="en-IN" w:eastAsia="en-IN"/>
         </w:rPr>
-        <w:t xml:space="preserve"> { </w:t>
+        <w:t xml:space="preserve"> </w:t>
+      </w:r>
+      <w:proofErr w:type="gramStart"/>
+      <w:r>
+        <w:rPr>
+          <w:rFonts w:ascii="Consolas" w:eastAsia="Times New Roman" w:hAnsi="Consolas" w:cs="Courier New"/>
+          <w:color w:val="454545"/>
+          <w:sz w:val="23"/>
+          <w:szCs w:val="23"/>
+          <w:lang w:val="en-IN" w:eastAsia="en-IN"/>
+        </w:rPr>
+        <w:t xml:space="preserve">{ </w:t>
       </w:r>
       <w:r>
         <w:rPr>
@@ -28612,6 +30301,7 @@
         </w:rPr>
         <w:t>get</w:t>
       </w:r>
+      <w:proofErr w:type="gramEnd"/>
       <w:r>
         <w:rPr>
           <w:rFonts w:ascii="Consolas" w:eastAsia="Times New Roman" w:hAnsi="Consolas" w:cs="Courier New"/>
@@ -28683,8 +30373,20 @@
           <w:szCs w:val="23"/>
           <w:lang w:val="en-IN" w:eastAsia="en-IN"/>
         </w:rPr>
-        <w:t xml:space="preserve"> Person(</w:t>
-      </w:r>
+        <w:t xml:space="preserve"> </w:t>
+      </w:r>
+      <w:proofErr w:type="gramStart"/>
+      <w:r>
+        <w:rPr>
+          <w:rFonts w:ascii="Consolas" w:eastAsia="Times New Roman" w:hAnsi="Consolas" w:cs="Courier New"/>
+          <w:color w:val="454545"/>
+          <w:sz w:val="23"/>
+          <w:szCs w:val="23"/>
+          <w:lang w:val="en-IN" w:eastAsia="en-IN"/>
+        </w:rPr>
+        <w:t>Person(</w:t>
+      </w:r>
+      <w:proofErr w:type="gramEnd"/>
       <w:r>
         <w:rPr>
           <w:rFonts w:ascii="inherit" w:eastAsia="Times New Roman" w:hAnsi="inherit" w:cs="Courier New"/>
@@ -28814,6 +30516,7 @@
         <w:t xml:space="preserve"> </w:t>
       </w:r>
       <w:proofErr w:type="spellStart"/>
+      <w:proofErr w:type="gramStart"/>
       <w:r>
         <w:rPr>
           <w:rFonts w:ascii="inherit" w:eastAsia="Times New Roman" w:hAnsi="inherit" w:cs="Courier New"/>
@@ -28834,7 +30537,18 @@
           <w:szCs w:val="23"/>
           <w:lang w:val="en-IN" w:eastAsia="en-IN"/>
         </w:rPr>
-        <w:t>()</w:t>
+        <w:t>(</w:t>
+      </w:r>
+      <w:proofErr w:type="gramEnd"/>
+      <w:r>
+        <w:rPr>
+          <w:rFonts w:ascii="Consolas" w:eastAsia="Times New Roman" w:hAnsi="Consolas" w:cs="Courier New"/>
+          <w:color w:val="454545"/>
+          <w:sz w:val="23"/>
+          <w:szCs w:val="23"/>
+          <w:lang w:val="en-IN" w:eastAsia="en-IN"/>
+        </w:rPr>
+        <w:t>)</w:t>
       </w:r>
     </w:p>
     <w:p>
@@ -29050,6 +30764,7 @@
         <w:t xml:space="preserve"> (</w:t>
       </w:r>
       <w:proofErr w:type="spellStart"/>
+      <w:proofErr w:type="gramStart"/>
       <w:r>
         <w:rPr>
           <w:rFonts w:ascii="Consolas" w:eastAsia="Times New Roman" w:hAnsi="Consolas" w:cs="Courier New"/>
@@ -29061,6 +30776,7 @@
         <w:t>parts.Length</w:t>
       </w:r>
       <w:proofErr w:type="spellEnd"/>
+      <w:proofErr w:type="gramEnd"/>
       <w:r>
         <w:rPr>
           <w:rFonts w:ascii="Consolas" w:eastAsia="Times New Roman" w:hAnsi="Consolas" w:cs="Courier New"/>
@@ -29325,6 +31041,7 @@
         <w:t xml:space="preserve"> </w:t>
       </w:r>
       <w:proofErr w:type="spellStart"/>
+      <w:proofErr w:type="gramStart"/>
       <w:r>
         <w:rPr>
           <w:rFonts w:ascii="Consolas" w:eastAsia="Times New Roman" w:hAnsi="Consolas" w:cs="Courier New"/>
@@ -29344,7 +31061,18 @@
           <w:szCs w:val="23"/>
           <w:lang w:val="en-IN" w:eastAsia="en-IN"/>
         </w:rPr>
-        <w:t xml:space="preserve">() =&gt; throw new </w:t>
+        <w:t>(</w:t>
+      </w:r>
+      <w:proofErr w:type="gramEnd"/>
+      <w:r>
+        <w:rPr>
+          <w:rFonts w:ascii="Consolas" w:eastAsia="Times New Roman" w:hAnsi="Consolas" w:cs="Courier New"/>
+          <w:color w:val="454545"/>
+          <w:sz w:val="23"/>
+          <w:szCs w:val="23"/>
+          <w:lang w:val="en-IN" w:eastAsia="en-IN"/>
+        </w:rPr>
+        <w:t xml:space="preserve">) =&gt; throw new </w:t>
       </w:r>
       <w:proofErr w:type="spellStart"/>
       <w:r>
@@ -29753,6 +31481,7 @@
         <w:t xml:space="preserve"> </w:t>
       </w:r>
       <w:proofErr w:type="spellStart"/>
+      <w:proofErr w:type="gramStart"/>
       <w:r>
         <w:rPr>
           <w:rFonts w:ascii="Consolas" w:eastAsia="Times New Roman" w:hAnsi="Consolas" w:cs="Courier New"/>
@@ -29772,7 +31501,18 @@
           <w:szCs w:val="23"/>
           <w:lang w:val="en-IN" w:eastAsia="en-IN"/>
         </w:rPr>
-        <w:t>(Point p)</w:t>
+        <w:t>(</w:t>
+      </w:r>
+      <w:proofErr w:type="gramEnd"/>
+      <w:r>
+        <w:rPr>
+          <w:rFonts w:ascii="Consolas" w:eastAsia="Times New Roman" w:hAnsi="Consolas" w:cs="Courier New"/>
+          <w:color w:val="454545"/>
+          <w:sz w:val="23"/>
+          <w:szCs w:val="23"/>
+          <w:lang w:val="en-IN" w:eastAsia="en-IN"/>
+        </w:rPr>
+        <w:t>Point p)</w:t>
       </w:r>
     </w:p>
     <w:p>
@@ -29861,6 +31601,7 @@
         <w:t xml:space="preserve">    </w:t>
       </w:r>
       <w:proofErr w:type="spellStart"/>
+      <w:proofErr w:type="gramStart"/>
       <w:r>
         <w:rPr>
           <w:rFonts w:ascii="Consolas" w:eastAsia="Times New Roman" w:hAnsi="Consolas" w:cs="Courier New"/>
@@ -29872,6 +31613,7 @@
         <w:t>p.GetCoordinates</w:t>
       </w:r>
       <w:proofErr w:type="spellEnd"/>
+      <w:proofErr w:type="gramEnd"/>
       <w:r>
         <w:rPr>
           <w:rFonts w:ascii="Consolas" w:eastAsia="Times New Roman" w:hAnsi="Consolas" w:cs="Courier New"/>
@@ -29969,30 +31711,7 @@
           <w:szCs w:val="23"/>
           <w:lang w:val="en-IN" w:eastAsia="en-IN"/>
         </w:rPr>
-        <w:t xml:space="preserve">    </w:t>
-      </w:r>
-      <w:bookmarkStart w:id="0" w:name="_GoBack"/>
-      <w:proofErr w:type="spellStart"/>
-      <w:r>
-        <w:rPr>
-          <w:rFonts w:ascii="Consolas" w:eastAsia="Times New Roman" w:hAnsi="Consolas" w:cs="Courier New"/>
-          <w:color w:val="454545"/>
-          <w:sz w:val="23"/>
-          <w:szCs w:val="23"/>
-          <w:lang w:val="en-IN" w:eastAsia="en-IN"/>
-        </w:rPr>
-        <w:t>WriteLine</w:t>
-      </w:r>
-      <w:proofErr w:type="spellEnd"/>
-      <w:r>
-        <w:rPr>
-          <w:rFonts w:ascii="Consolas" w:eastAsia="Times New Roman" w:hAnsi="Consolas" w:cs="Courier New"/>
-          <w:color w:val="454545"/>
-          <w:sz w:val="23"/>
-          <w:szCs w:val="23"/>
-          <w:lang w:val="en-IN" w:eastAsia="en-IN"/>
-        </w:rPr>
-        <w:t>($</w:t>
+        <w:t xml:space="preserve">    WriteLine($</w:t>
       </w:r>
       <w:r>
         <w:rPr>
@@ -30016,7 +31735,6 @@
         <w:t>);</w:t>
       </w:r>
     </w:p>
-    <w:bookmarkEnd w:id="0"/>
     <w:p>
       <w:pPr>
         <w:shd w:val="clear" w:color="auto" w:fill="EEEEEE"/>
@@ -30135,6 +31853,7 @@
           <w:sz w:val="21"/>
           <w:szCs w:val="21"/>
         </w:rPr>
+        <w:lastRenderedPageBreak/>
         <w:t>You can switch on any type (not just primitive types)</w:t>
       </w:r>
     </w:p>
@@ -30393,7 +32112,7 @@
         </w:rPr>
         <w:t xml:space="preserve">        </w:t>
       </w:r>
-      <w:proofErr w:type="spellStart"/>
+      <w:proofErr w:type="gramStart"/>
       <w:r>
         <w:rPr>
           <w:rFonts w:ascii="Consolas" w:eastAsia="Times New Roman" w:hAnsi="Consolas" w:cs="Courier New"/>
@@ -30402,9 +32121,9 @@
           <w:szCs w:val="23"/>
           <w:lang w:val="en-IN" w:eastAsia="en-IN"/>
         </w:rPr>
-        <w:t>WriteLine</w:t>
-      </w:r>
-      <w:proofErr w:type="spellEnd"/>
+        <w:t>WriteLine(</w:t>
+      </w:r>
+      <w:proofErr w:type="gramEnd"/>
       <w:r>
         <w:rPr>
           <w:rFonts w:ascii="Consolas" w:eastAsia="Times New Roman" w:hAnsi="Consolas" w:cs="Courier New"/>
@@ -30413,7 +32132,7 @@
           <w:szCs w:val="23"/>
           <w:lang w:val="en-IN" w:eastAsia="en-IN"/>
         </w:rPr>
-        <w:t>($</w:t>
+        <w:t>$</w:t>
       </w:r>
       <w:r>
         <w:rPr>
@@ -30501,7 +32220,6 @@
           <w:szCs w:val="23"/>
           <w:lang w:val="en-IN" w:eastAsia="en-IN"/>
         </w:rPr>
-        <w:lastRenderedPageBreak/>
         <w:t xml:space="preserve">        </w:t>
       </w:r>
       <w:r>
@@ -30611,6 +32329,7 @@
         <w:t xml:space="preserve"> (</w:t>
       </w:r>
       <w:proofErr w:type="spellStart"/>
+      <w:proofErr w:type="gramStart"/>
       <w:r>
         <w:rPr>
           <w:rFonts w:ascii="Consolas" w:eastAsia="Times New Roman" w:hAnsi="Consolas" w:cs="Courier New"/>
@@ -30622,6 +32341,7 @@
         <w:t>s.Length</w:t>
       </w:r>
       <w:proofErr w:type="spellEnd"/>
+      <w:proofErr w:type="gramEnd"/>
       <w:r>
         <w:rPr>
           <w:rFonts w:ascii="Consolas" w:eastAsia="Times New Roman" w:hAnsi="Consolas" w:cs="Courier New"/>
@@ -30695,29 +32415,7 @@
           <w:szCs w:val="23"/>
           <w:lang w:val="en-IN" w:eastAsia="en-IN"/>
         </w:rPr>
-        <w:t xml:space="preserve">        </w:t>
-      </w:r>
-      <w:proofErr w:type="spellStart"/>
-      <w:r>
-        <w:rPr>
-          <w:rFonts w:ascii="Consolas" w:eastAsia="Times New Roman" w:hAnsi="Consolas" w:cs="Courier New"/>
-          <w:color w:val="454545"/>
-          <w:sz w:val="23"/>
-          <w:szCs w:val="23"/>
-          <w:lang w:val="en-IN" w:eastAsia="en-IN"/>
-        </w:rPr>
-        <w:t>WriteLine</w:t>
-      </w:r>
-      <w:proofErr w:type="spellEnd"/>
-      <w:r>
-        <w:rPr>
-          <w:rFonts w:ascii="Consolas" w:eastAsia="Times New Roman" w:hAnsi="Consolas" w:cs="Courier New"/>
-          <w:color w:val="454545"/>
-          <w:sz w:val="23"/>
-          <w:szCs w:val="23"/>
-          <w:lang w:val="en-IN" w:eastAsia="en-IN"/>
-        </w:rPr>
-        <w:t>($</w:t>
+        <w:t xml:space="preserve">        WriteLine($</w:t>
       </w:r>
       <w:r>
         <w:rPr>
@@ -30731,6 +32429,7 @@
         <w:t>"{</w:t>
       </w:r>
       <w:proofErr w:type="spellStart"/>
+      <w:proofErr w:type="gramStart"/>
       <w:r>
         <w:rPr>
           <w:rFonts w:ascii="inherit" w:eastAsia="Times New Roman" w:hAnsi="inherit" w:cs="Courier New"/>
@@ -30743,6 +32442,7 @@
         <w:t>s.Length</w:t>
       </w:r>
       <w:proofErr w:type="spellEnd"/>
+      <w:proofErr w:type="gramEnd"/>
       <w:r>
         <w:rPr>
           <w:rFonts w:ascii="inherit" w:eastAsia="Times New Roman" w:hAnsi="inherit" w:cs="Courier New"/>
@@ -30957,29 +32657,7 @@
           <w:szCs w:val="23"/>
           <w:lang w:val="en-IN" w:eastAsia="en-IN"/>
         </w:rPr>
-        <w:t xml:space="preserve">        </w:t>
-      </w:r>
-      <w:proofErr w:type="spellStart"/>
-      <w:r>
-        <w:rPr>
-          <w:rFonts w:ascii="Consolas" w:eastAsia="Times New Roman" w:hAnsi="Consolas" w:cs="Courier New"/>
-          <w:color w:val="454545"/>
-          <w:sz w:val="23"/>
-          <w:szCs w:val="23"/>
-          <w:lang w:val="en-IN" w:eastAsia="en-IN"/>
-        </w:rPr>
-        <w:t>WriteLine</w:t>
-      </w:r>
-      <w:proofErr w:type="spellEnd"/>
-      <w:r>
-        <w:rPr>
-          <w:rFonts w:ascii="Consolas" w:eastAsia="Times New Roman" w:hAnsi="Consolas" w:cs="Courier New"/>
-          <w:color w:val="454545"/>
-          <w:sz w:val="23"/>
-          <w:szCs w:val="23"/>
-          <w:lang w:val="en-IN" w:eastAsia="en-IN"/>
-        </w:rPr>
-        <w:t>($</w:t>
+        <w:t xml:space="preserve">        WriteLine($</w:t>
       </w:r>
       <w:r>
         <w:rPr>
@@ -30993,6 +32671,7 @@
         <w:t>"{</w:t>
       </w:r>
       <w:proofErr w:type="spellStart"/>
+      <w:proofErr w:type="gramStart"/>
       <w:r>
         <w:rPr>
           <w:rFonts w:ascii="inherit" w:eastAsia="Times New Roman" w:hAnsi="inherit" w:cs="Courier New"/>
@@ -31005,6 +32684,7 @@
         <w:t>r.Length</w:t>
       </w:r>
       <w:proofErr w:type="spellEnd"/>
+      <w:proofErr w:type="gramEnd"/>
       <w:r>
         <w:rPr>
           <w:rFonts w:ascii="inherit" w:eastAsia="Times New Roman" w:hAnsi="inherit" w:cs="Courier New"/>
@@ -31221,7 +32901,7 @@
         </w:rPr>
         <w:t xml:space="preserve">        </w:t>
       </w:r>
-      <w:proofErr w:type="spellStart"/>
+      <w:proofErr w:type="gramStart"/>
       <w:r>
         <w:rPr>
           <w:rFonts w:ascii="Consolas" w:eastAsia="Times New Roman" w:hAnsi="Consolas" w:cs="Courier New"/>
@@ -31230,19 +32910,9 @@
           <w:szCs w:val="23"/>
           <w:lang w:val="en-IN" w:eastAsia="en-IN"/>
         </w:rPr>
-        <w:t>WriteLine</w:t>
-      </w:r>
-      <w:proofErr w:type="spellEnd"/>
-      <w:r>
-        <w:rPr>
-          <w:rFonts w:ascii="Consolas" w:eastAsia="Times New Roman" w:hAnsi="Consolas" w:cs="Courier New"/>
-          <w:color w:val="454545"/>
-          <w:sz w:val="23"/>
-          <w:szCs w:val="23"/>
-          <w:lang w:val="en-IN" w:eastAsia="en-IN"/>
-        </w:rPr>
-        <w:t>(</w:t>
-      </w:r>
+        <w:t>WriteLine(</w:t>
+      </w:r>
+      <w:proofErr w:type="gramEnd"/>
       <w:r>
         <w:rPr>
           <w:rFonts w:ascii="inherit" w:eastAsia="Times New Roman" w:hAnsi="inherit" w:cs="Courier New"/>
@@ -31616,7 +33286,7 @@
 </file>
 
 <file path=word/numbering.xml><?xml version="1.0" encoding="utf-8"?>
-<w:numbering xmlns:wpc="http://schemas.microsoft.com/office/word/2010/wordprocessingCanvas" xmlns:cx="http://schemas.microsoft.com/office/drawing/2014/chartex" xmlns:cx1="http://schemas.microsoft.com/office/drawing/2015/9/8/chartex" xmlns:cx2="http://schemas.microsoft.com/office/drawing/2015/10/21/chartex" xmlns:cx3="http://schemas.microsoft.com/office/drawing/2016/5/9/chartex" xmlns:cx4="http://schemas.microsoft.com/office/drawing/2016/5/10/chartex" xmlns:cx5="http://schemas.microsoft.com/office/drawing/2016/5/11/chartex" xmlns:cx6="http://schemas.microsoft.com/office/drawing/2016/5/12/chartex" xmlns:cx7="http://schemas.microsoft.com/office/drawing/2016/5/13/chartex" xmlns:cx8="http://schemas.microsoft.com/office/drawing/2016/5/14/chartex" xmlns:mc="http://schemas.openxmlformats.org/markup-compatibility/2006" xmlns:o="urn:schemas-microsoft-com:office:office" xmlns:r="http://schemas.openxmlformats.org/officeDocument/2006/relationships" xmlns:m="http://schemas.openxmlformats.org/officeDocument/2006/math" xmlns:v="urn:schemas-microsoft-com:vml" xmlns:wp14="http://schemas.microsoft.com/office/word/2010/wordprocessingDrawing" xmlns:wp="http://schemas.openxmlformats.org/drawingml/2006/wordprocessingDrawing" xmlns:w10="urn:schemas-microsoft-com:office:word" xmlns:w="http://schemas.openxmlformats.org/wordprocessingml/2006/main" xmlns:w14="http://schemas.microsoft.com/office/word/2010/wordml" xmlns:w15="http://schemas.microsoft.com/office/word/2012/wordml" xmlns:w16se="http://schemas.microsoft.com/office/word/2015/wordml/symex" xmlns:wpg="http://schemas.microsoft.com/office/word/2010/wordprocessingGroup" xmlns:wpi="http://schemas.microsoft.com/office/word/2010/wordprocessingInk" xmlns:wne="http://schemas.microsoft.com/office/word/2006/wordml" xmlns:wps="http://schemas.microsoft.com/office/word/2010/wordprocessingShape" mc:Ignorable="w14 w15 w16se wp14">
+<w:numbering xmlns:wpc="http://schemas.microsoft.com/office/word/2010/wordprocessingCanvas" xmlns:cx="http://schemas.microsoft.com/office/drawing/2014/chartex" xmlns:cx1="http://schemas.microsoft.com/office/drawing/2015/9/8/chartex" xmlns:cx2="http://schemas.microsoft.com/office/drawing/2015/10/21/chartex" xmlns:cx3="http://schemas.microsoft.com/office/drawing/2016/5/9/chartex" xmlns:cx4="http://schemas.microsoft.com/office/drawing/2016/5/10/chartex" xmlns:cx5="http://schemas.microsoft.com/office/drawing/2016/5/11/chartex" xmlns:cx6="http://schemas.microsoft.com/office/drawing/2016/5/12/chartex" xmlns:cx7="http://schemas.microsoft.com/office/drawing/2016/5/13/chartex" xmlns:cx8="http://schemas.microsoft.com/office/drawing/2016/5/14/chartex" xmlns:mc="http://schemas.openxmlformats.org/markup-compatibility/2006" xmlns:aink="http://schemas.microsoft.com/office/drawing/2016/ink" xmlns:o="urn:schemas-microsoft-com:office:office" xmlns:r="http://schemas.openxmlformats.org/officeDocument/2006/relationships" xmlns:m="http://schemas.openxmlformats.org/officeDocument/2006/math" xmlns:v="urn:schemas-microsoft-com:vml" xmlns:wp14="http://schemas.microsoft.com/office/word/2010/wordprocessingDrawing" xmlns:wp="http://schemas.openxmlformats.org/drawingml/2006/wordprocessingDrawing" xmlns:w10="urn:schemas-microsoft-com:office:word" xmlns:w="http://schemas.openxmlformats.org/wordprocessingml/2006/main" xmlns:w14="http://schemas.microsoft.com/office/word/2010/wordml" xmlns:w15="http://schemas.microsoft.com/office/word/2012/wordml" xmlns:w16se="http://schemas.microsoft.com/office/word/2015/wordml/symex" xmlns:wpg="http://schemas.microsoft.com/office/word/2010/wordprocessingGroup" xmlns:wpi="http://schemas.microsoft.com/office/word/2010/wordprocessingInk" xmlns:wne="http://schemas.microsoft.com/office/word/2006/wordml" xmlns:wps="http://schemas.microsoft.com/office/word/2010/wordprocessingShape" mc:Ignorable="w14 w15 w16se wp14">
   <w:abstractNum w:abstractNumId="0" w15:restartNumberingAfterBreak="0">
     <w:nsid w:val="07127C74"/>
     <w:multiLevelType w:val="multilevel"/>

--- a/C#.docx
+++ b/C#.docx
@@ -7966,6 +7966,31 @@
     </w:p>
     <w:p/>
     <w:p>
+      <w:r>
+        <w:rPr>
+          <w:rFonts w:ascii="Segoe UI" w:hAnsi="Segoe UI" w:cs="Segoe UI"/>
+          <w:color w:val="111111"/>
+          <w:sz w:val="21"/>
+          <w:szCs w:val="21"/>
+          <w:shd w:val="clear" w:color="auto" w:fill="FFFFFF"/>
+        </w:rPr>
+        <w:t>Generics provide a code template for creating type-safe code without referring to specific data types. Generics allow you to realize type safety at compile time. They allow you to create a data structure without committing to a specific data type. When the data structure is used, however, the compiler ensures that the types used with it are consistent for type safety.</w:t>
+      </w:r>
+      <w:r>
+        <w:rPr>
+          <w:rStyle w:val="apple-converted-space"/>
+          <w:rFonts w:ascii="Segoe UI" w:hAnsi="Segoe UI" w:cs="Segoe UI"/>
+          <w:color w:val="111111"/>
+          <w:sz w:val="21"/>
+          <w:szCs w:val="21"/>
+          <w:shd w:val="clear" w:color="auto" w:fill="FFFFFF"/>
+        </w:rPr>
+        <w:t> </w:t>
+      </w:r>
+      <w:bookmarkStart w:id="0" w:name="_GoBack"/>
+      <w:bookmarkEnd w:id="0"/>
+    </w:p>
+    <w:p>
       <w:pPr>
         <w:rPr>
           <w:rFonts w:ascii="Segoe UI" w:hAnsi="Segoe UI" w:cs="Segoe UI"/>
@@ -8096,6 +8121,7 @@
           <w:sz w:val="30"/>
           <w:szCs w:val="30"/>
         </w:rPr>
+        <w:lastRenderedPageBreak/>
         <w:t>Uses for Serialization</w:t>
       </w:r>
     </w:p>
@@ -8117,17 +8143,7 @@
           <w:sz w:val="20"/>
           <w:szCs w:val="20"/>
         </w:rPr>
-        <w:t xml:space="preserve">Serialization allows the developer to save the state of an object and recreate it as needed, providing storage of objects as well as data exchange. Through serialization, a developer can perform actions like sending the object to a remote application by means of a Web Service, passing an object from one </w:t>
-      </w:r>
-      <w:r>
-        <w:rPr>
-          <w:rFonts w:ascii="Segoe UI" w:hAnsi="Segoe UI" w:cs="Segoe UI"/>
-          <w:color w:val="2A2A2A"/>
-          <w:sz w:val="20"/>
-          <w:szCs w:val="20"/>
-        </w:rPr>
-        <w:lastRenderedPageBreak/>
-        <w:t>domain to another, passing an object through a firewall as an XML string, or maintaining security or user-specific information across applications.</w:t>
+        <w:t>Serialization allows the developer to save the state of an object and recreate it as needed, providing storage of objects as well as data exchange. Through serialization, a developer can perform actions like sending the object to a remote application by means of a Web Service, passing an object from one domain to another, passing an object through a firewall as an XML string, or maintaining security or user-specific information across applications.</w:t>
       </w:r>
     </w:p>
     <w:p>
@@ -9320,6 +9336,7 @@
           <w:sz w:val="20"/>
           <w:szCs w:val="20"/>
         </w:rPr>
+        <w:lastRenderedPageBreak/>
         <w:t>For building new types at runtime. Use classes in</w:t>
       </w:r>
       <w:r>
@@ -9544,7 +9561,6 @@
           <w:sz w:val="20"/>
           <w:szCs w:val="20"/>
         </w:rPr>
-        <w:lastRenderedPageBreak/>
         <w:t>Typeof</w:t>
       </w:r>
       <w:proofErr w:type="spellEnd"/>
@@ -10028,6 +10044,7 @@
           <w:szCs w:val="24"/>
           <w:lang w:val="en-IN" w:eastAsia="en-IN"/>
         </w:rPr>
+        <w:lastRenderedPageBreak/>
         <w:t>// Create an expression using expression lambda</w:t>
       </w:r>
     </w:p>
@@ -10608,7 +10625,6 @@
           <w:szCs w:val="24"/>
           <w:lang w:val="en-IN" w:eastAsia="en-IN"/>
         </w:rPr>
-        <w:lastRenderedPageBreak/>
         <w:t xml:space="preserve">// Execute the expression. </w:t>
       </w:r>
     </w:p>
@@ -11818,6 +11834,7 @@
           <w:sz w:val="22"/>
           <w:szCs w:val="22"/>
         </w:rPr>
+        <w:lastRenderedPageBreak/>
         <w:t xml:space="preserve">{ </w:t>
       </w:r>
     </w:p>
@@ -11906,7 +11923,6 @@
     <w:p/>
     <w:p>
       <w:r>
-        <w:lastRenderedPageBreak/>
         <w:t xml:space="preserve">Conversion </w:t>
       </w:r>
       <w:proofErr w:type="gramStart"/>
@@ -13188,6 +13204,7 @@
           <w:color w:val="000000"/>
           <w:lang w:val="en-IN"/>
         </w:rPr>
+        <w:lastRenderedPageBreak/>
         <w:t xml:space="preserve">} </w:t>
       </w:r>
     </w:p>
@@ -13386,7 +13403,6 @@
                 <w:color w:val="000000"/>
                 <w:lang w:val="en-IN"/>
               </w:rPr>
-              <w:lastRenderedPageBreak/>
               <w:t>var</w:t>
             </w:r>
             <w:proofErr w:type="spellEnd"/>
@@ -13508,7 +13524,6 @@
           <w:b/>
           <w:bCs/>
         </w:rPr>
-        <w:lastRenderedPageBreak/>
         <w:t xml:space="preserve">Lazy/Deferred Loading: </w:t>
       </w:r>
       <w:r>
@@ -14669,6 +14684,7 @@
           <w:color w:val="000000"/>
           <w:lang w:val="en-IN"/>
         </w:rPr>
+        <w:lastRenderedPageBreak/>
         <w:t>pd.Name</w:t>
       </w:r>
       <w:proofErr w:type="spellEnd"/>
@@ -14862,7 +14878,6 @@
           <w:color w:val="000000"/>
           <w:lang w:val="en-IN"/>
         </w:rPr>
-        <w:lastRenderedPageBreak/>
         <w:t>GROUP JOIN</w:t>
       </w:r>
       <w:r>
@@ -16473,7 +16488,6 @@
           <w:color w:val="000000"/>
           <w:lang w:val="en-IN"/>
         </w:rPr>
-        <w:lastRenderedPageBreak/>
         <w:t xml:space="preserve">new </w:t>
       </w:r>
     </w:p>
@@ -17104,7 +17118,6 @@
           <w:sz w:val="22"/>
           <w:szCs w:val="22"/>
         </w:rPr>
-        <w:lastRenderedPageBreak/>
         <w:t xml:space="preserve">3. </w:t>
       </w:r>
       <w:proofErr w:type="spellStart"/>
@@ -18242,6 +18255,7 @@
           <w:szCs w:val="23"/>
           <w:shd w:val="clear" w:color="auto" w:fill="FFFFFF"/>
         </w:rPr>
+        <w:lastRenderedPageBreak/>
         <w:t>DataContext</w:t>
       </w:r>
       <w:proofErr w:type="spellEnd"/>
@@ -18316,16 +18330,13 @@
           <w:szCs w:val="20"/>
         </w:rPr>
       </w:pPr>
-      <w:bookmarkStart w:id="0" w:name="_GoBack"/>
-      <w:bookmarkEnd w:id="0"/>
-      <w:r>
-        <w:rPr>
-          <w:rFonts w:ascii="Segoe UI" w:hAnsi="Segoe UI" w:cs="Segoe UI"/>
-          <w:color w:val="2A2A2A"/>
-          <w:sz w:val="20"/>
-          <w:szCs w:val="20"/>
-        </w:rPr>
-        <w:lastRenderedPageBreak/>
+      <w:r>
+        <w:rPr>
+          <w:rFonts w:ascii="Segoe UI" w:hAnsi="Segoe UI" w:cs="Segoe UI"/>
+          <w:color w:val="2A2A2A"/>
+          <w:sz w:val="20"/>
+          <w:szCs w:val="20"/>
+        </w:rPr>
         <w:t>Multithreading</w:t>
       </w:r>
       <w:r>
@@ -19799,6 +19810,7 @@
           <w:szCs w:val="21"/>
           <w:lang w:val="en-IN" w:eastAsia="en-IN"/>
         </w:rPr>
+        <w:lastRenderedPageBreak/>
         <w:t>AbortRequested</w:t>
       </w:r>
       <w:proofErr w:type="spellEnd"/>
@@ -20171,7 +20183,6 @@
           <w:szCs w:val="21"/>
           <w:lang w:val="en-IN" w:eastAsia="en-IN"/>
         </w:rPr>
-        <w:lastRenderedPageBreak/>
         <w:t>WaitSleepJoin</w:t>
       </w:r>
       <w:proofErr w:type="spellEnd"/>
@@ -21400,6 +21411,7 @@
           <w:sz w:val="25"/>
           <w:szCs w:val="25"/>
         </w:rPr>
+        <w:lastRenderedPageBreak/>
         <w:t>Members</w:t>
       </w:r>
     </w:p>
@@ -21569,7 +21581,6 @@
                 <w:color w:val="2A2A2A"/>
                 <w:lang w:val="en-IN" w:eastAsia="en-IN"/>
               </w:rPr>
-              <w:lastRenderedPageBreak/>
               <w:drawing>
                 <wp:inline distT="0" distB="0" distL="0" distR="0">
                   <wp:extent cx="9525" cy="9525"/>
@@ -29645,7 +29656,6 @@
           <w:bdr w:val="none" w:sz="0" w:space="0" w:color="auto" w:frame="1"/>
           <w:lang w:val="en-IN" w:eastAsia="en-IN"/>
         </w:rPr>
-        <w:lastRenderedPageBreak/>
         <w:t>     </w:t>
       </w:r>
       <w:proofErr w:type="spellStart"/>
@@ -31853,7 +31863,6 @@
           <w:sz w:val="21"/>
           <w:szCs w:val="21"/>
         </w:rPr>
-        <w:lastRenderedPageBreak/>
         <w:t>You can switch on any type (not just primitive types)</w:t>
       </w:r>
     </w:p>
@@ -32046,6 +32055,7 @@
           <w:szCs w:val="23"/>
           <w:lang w:val="en-IN" w:eastAsia="en-IN"/>
         </w:rPr>
+        <w:lastRenderedPageBreak/>
         <w:t xml:space="preserve">    </w:t>
       </w:r>
       <w:r>

--- a/C#.docx
+++ b/C#.docx
@@ -1,6 +1,6 @@
 
 <file path=word/document.xml><?xml version="1.0" encoding="utf-8"?>
-<w:document xmlns:wpc="http://schemas.microsoft.com/office/word/2010/wordprocessingCanvas" xmlns:cx="http://schemas.microsoft.com/office/drawing/2014/chartex" xmlns:cx1="http://schemas.microsoft.com/office/drawing/2015/9/8/chartex" xmlns:cx2="http://schemas.microsoft.com/office/drawing/2015/10/21/chartex" xmlns:cx3="http://schemas.microsoft.com/office/drawing/2016/5/9/chartex" xmlns:cx4="http://schemas.microsoft.com/office/drawing/2016/5/10/chartex" xmlns:cx5="http://schemas.microsoft.com/office/drawing/2016/5/11/chartex" xmlns:cx6="http://schemas.microsoft.com/office/drawing/2016/5/12/chartex" xmlns:cx7="http://schemas.microsoft.com/office/drawing/2016/5/13/chartex" xmlns:cx8="http://schemas.microsoft.com/office/drawing/2016/5/14/chartex" xmlns:mc="http://schemas.openxmlformats.org/markup-compatibility/2006" xmlns:aink="http://schemas.microsoft.com/office/drawing/2016/ink" xmlns:o="urn:schemas-microsoft-com:office:office" xmlns:r="http://schemas.openxmlformats.org/officeDocument/2006/relationships" xmlns:m="http://schemas.openxmlformats.org/officeDocument/2006/math" xmlns:v="urn:schemas-microsoft-com:vml" xmlns:wp14="http://schemas.microsoft.com/office/word/2010/wordprocessingDrawing" xmlns:wp="http://schemas.openxmlformats.org/drawingml/2006/wordprocessingDrawing" xmlns:w10="urn:schemas-microsoft-com:office:word" xmlns:w="http://schemas.openxmlformats.org/wordprocessingml/2006/main" xmlns:w14="http://schemas.microsoft.com/office/word/2010/wordml" xmlns:w15="http://schemas.microsoft.com/office/word/2012/wordml" xmlns:w16se="http://schemas.microsoft.com/office/word/2015/wordml/symex" xmlns:wpg="http://schemas.microsoft.com/office/word/2010/wordprocessingGroup" xmlns:wpi="http://schemas.microsoft.com/office/word/2010/wordprocessingInk" xmlns:wne="http://schemas.microsoft.com/office/word/2006/wordml" xmlns:wps="http://schemas.microsoft.com/office/word/2010/wordprocessingShape" mc:Ignorable="w14 w15 w16se wp14">
+<w:document xmlns:wpc="http://schemas.microsoft.com/office/word/2010/wordprocessingCanvas" xmlns:cx="http://schemas.microsoft.com/office/drawing/2014/chartex" xmlns:cx1="http://schemas.microsoft.com/office/drawing/2015/9/8/chartex" xmlns:cx2="http://schemas.microsoft.com/office/drawing/2015/10/21/chartex" xmlns:cx3="http://schemas.microsoft.com/office/drawing/2016/5/9/chartex" xmlns:cx4="http://schemas.microsoft.com/office/drawing/2016/5/10/chartex" xmlns:cx5="http://schemas.microsoft.com/office/drawing/2016/5/11/chartex" xmlns:cx6="http://schemas.microsoft.com/office/drawing/2016/5/12/chartex" xmlns:cx7="http://schemas.microsoft.com/office/drawing/2016/5/13/chartex" xmlns:cx8="http://schemas.microsoft.com/office/drawing/2016/5/14/chartex" xmlns:mc="http://schemas.openxmlformats.org/markup-compatibility/2006" xmlns:aink="http://schemas.microsoft.com/office/drawing/2016/ink" xmlns:am3d="http://schemas.microsoft.com/office/drawing/2017/model3d" xmlns:o="urn:schemas-microsoft-com:office:office" xmlns:r="http://schemas.openxmlformats.org/officeDocument/2006/relationships" xmlns:m="http://schemas.openxmlformats.org/officeDocument/2006/math" xmlns:v="urn:schemas-microsoft-com:vml" xmlns:wp14="http://schemas.microsoft.com/office/word/2010/wordprocessingDrawing" xmlns:wp="http://schemas.openxmlformats.org/drawingml/2006/wordprocessingDrawing" xmlns:w10="urn:schemas-microsoft-com:office:word" xmlns:w="http://schemas.openxmlformats.org/wordprocessingml/2006/main" xmlns:w14="http://schemas.microsoft.com/office/word/2010/wordml" xmlns:w15="http://schemas.microsoft.com/office/word/2012/wordml" xmlns:w16se="http://schemas.microsoft.com/office/word/2015/wordml/symex" xmlns:wpg="http://schemas.microsoft.com/office/word/2010/wordprocessingGroup" xmlns:wpi="http://schemas.microsoft.com/office/word/2010/wordprocessingInk" xmlns:wne="http://schemas.microsoft.com/office/word/2006/wordml" xmlns:wps="http://schemas.microsoft.com/office/word/2010/wordprocessingShape" mc:Ignorable="w14 w15 w16se wp14">
   <w:body>
     <w:p>
       <w:r>
@@ -2995,22 +2995,52 @@
           <w:rFonts w:eastAsiaTheme="minorHAnsi"/>
         </w:rPr>
         <w:lastRenderedPageBreak/>
-        <w:t xml:space="preserve">protected </w:t>
-      </w:r>
-      <w:proofErr w:type="spellStart"/>
+        <w:t>protected internal</w:t>
+      </w:r>
       <w:r>
         <w:rPr>
           <w:rStyle w:val="HTMLCode"/>
           <w:rFonts w:eastAsiaTheme="minorHAnsi"/>
         </w:rPr>
-        <w:t>internal</w:t>
-      </w:r>
-      <w:r>
-        <w:t>The</w:t>
-      </w:r>
-      <w:proofErr w:type="spellEnd"/>
-      <w:r>
-        <w:t xml:space="preserve"> type or member can be accessed by any code in the same assembly, or by any derived class in another assembly.</w:t>
+        <w:t xml:space="preserve"> - </w:t>
+      </w:r>
+      <w:r>
+        <w:t>The type or member can be accessed by any code in the same assembly, or by any derived class in another assembly.</w:t>
+      </w:r>
+    </w:p>
+    <w:p>
+      <w:pPr>
+        <w:shd w:val="clear" w:color="auto" w:fill="FFFFFF"/>
+        <w:spacing w:before="100" w:beforeAutospacing="1" w:after="100" w:afterAutospacing="1" w:line="240" w:lineRule="auto"/>
+        <w:rPr>
+          <w:rFonts w:ascii="Segoe UI" w:eastAsia="Times New Roman" w:hAnsi="Segoe UI" w:cs="Segoe UI"/>
+          <w:color w:val="333333"/>
+          <w:sz w:val="21"/>
+          <w:szCs w:val="21"/>
+          <w:lang w:val="en-IN" w:eastAsia="en-IN"/>
+        </w:rPr>
+      </w:pPr>
+      <w:r>
+        <w:rPr>
+          <w:rFonts w:ascii="Segoe UI" w:eastAsia="Times New Roman" w:hAnsi="Segoe UI" w:cs="Segoe UI"/>
+          <w:b/>
+          <w:bCs/>
+          <w:color w:val="333333"/>
+          <w:sz w:val="21"/>
+          <w:szCs w:val="21"/>
+          <w:lang w:val="en-IN" w:eastAsia="en-IN"/>
+        </w:rPr>
+        <w:t>Private Protected</w:t>
+      </w:r>
+      <w:r>
+        <w:rPr>
+          <w:rFonts w:ascii="Segoe UI" w:eastAsia="Times New Roman" w:hAnsi="Segoe UI" w:cs="Segoe UI"/>
+          <w:color w:val="333333"/>
+          <w:sz w:val="21"/>
+          <w:szCs w:val="21"/>
+          <w:lang w:val="en-IN" w:eastAsia="en-IN"/>
+        </w:rPr>
+        <w:t>: The member declared with this accessibility can be visible within the types derived from this containing type within the containing assembly. It is not visible to any types not derived from the containing type, or outside of the containing assembly. i.e., the access is limited to derived types within the containing assembly.</w:t>
       </w:r>
     </w:p>
     <w:p>
@@ -3057,22 +3087,7 @@
           <w:tab w:val="left" w:pos="14656"/>
         </w:tabs>
         <w:spacing w:after="0" w:line="240" w:lineRule="auto"/>
-        <w:rPr>
-          <w:rFonts w:ascii="Segoe UI" w:hAnsi="Segoe UI" w:cs="Segoe UI"/>
-          <w:color w:val="2A2A2A"/>
-          <w:sz w:val="20"/>
-          <w:szCs w:val="20"/>
-        </w:rPr>
-      </w:pPr>
-      <w:r>
-        <w:rPr>
-          <w:rFonts w:ascii="Segoe UI" w:hAnsi="Segoe UI" w:cs="Segoe UI"/>
-          <w:color w:val="2A2A2A"/>
-          <w:sz w:val="20"/>
-          <w:szCs w:val="20"/>
-        </w:rPr>
-        <w:t>To specify that a class cannot be used as a base class:</w:t>
-      </w:r>
+      </w:pPr>
     </w:p>
     <w:p>
       <w:pPr>
@@ -3096,94 +3111,20 @@
         </w:tabs>
         <w:spacing w:after="0" w:line="240" w:lineRule="auto"/>
         <w:rPr>
-          <w:rFonts w:ascii="Courier New" w:eastAsia="Times New Roman" w:hAnsi="Courier New" w:cs="Courier New"/>
-          <w:color w:val="000000"/>
-          <w:sz w:val="20"/>
-          <w:szCs w:val="20"/>
-          <w:lang w:val="en-IN" w:eastAsia="en-IN"/>
-        </w:rPr>
-      </w:pPr>
-      <w:r>
-        <w:rPr>
-          <w:rFonts w:ascii="Courier New" w:eastAsia="Times New Roman" w:hAnsi="Courier New" w:cs="Courier New"/>
-          <w:color w:val="0000FF"/>
-          <w:sz w:val="20"/>
-          <w:szCs w:val="20"/>
-          <w:lang w:val="en-IN" w:eastAsia="en-IN"/>
-        </w:rPr>
-        <w:t>public</w:t>
-      </w:r>
-      <w:r>
-        <w:rPr>
-          <w:rFonts w:ascii="Courier New" w:eastAsia="Times New Roman" w:hAnsi="Courier New" w:cs="Courier New"/>
-          <w:color w:val="000000"/>
-          <w:sz w:val="20"/>
-          <w:szCs w:val="20"/>
-          <w:lang w:val="en-IN" w:eastAsia="en-IN"/>
-        </w:rPr>
-        <w:t xml:space="preserve"> </w:t>
-      </w:r>
-      <w:r>
-        <w:rPr>
-          <w:rFonts w:ascii="Courier New" w:eastAsia="Times New Roman" w:hAnsi="Courier New" w:cs="Courier New"/>
-          <w:color w:val="0000FF"/>
-          <w:sz w:val="20"/>
-          <w:szCs w:val="20"/>
-          <w:lang w:val="en-IN" w:eastAsia="en-IN"/>
-        </w:rPr>
-        <w:t>sealed</w:t>
-      </w:r>
-      <w:r>
-        <w:rPr>
-          <w:rFonts w:ascii="Courier New" w:eastAsia="Times New Roman" w:hAnsi="Courier New" w:cs="Courier New"/>
-          <w:color w:val="000000"/>
-          <w:sz w:val="20"/>
-          <w:szCs w:val="20"/>
-          <w:lang w:val="en-IN" w:eastAsia="en-IN"/>
-        </w:rPr>
-        <w:t xml:space="preserve"> </w:t>
-      </w:r>
-      <w:r>
-        <w:rPr>
-          <w:rFonts w:ascii="Courier New" w:eastAsia="Times New Roman" w:hAnsi="Courier New" w:cs="Courier New"/>
-          <w:color w:val="0000FF"/>
-          <w:sz w:val="20"/>
-          <w:szCs w:val="20"/>
-          <w:lang w:val="en-IN" w:eastAsia="en-IN"/>
-        </w:rPr>
-        <w:t>class</w:t>
-      </w:r>
-      <w:r>
-        <w:rPr>
-          <w:rFonts w:ascii="Courier New" w:eastAsia="Times New Roman" w:hAnsi="Courier New" w:cs="Courier New"/>
-          <w:color w:val="000000"/>
-          <w:sz w:val="20"/>
-          <w:szCs w:val="20"/>
-          <w:lang w:val="en-IN" w:eastAsia="en-IN"/>
-        </w:rPr>
-        <w:t xml:space="preserve"> A </w:t>
-      </w:r>
-      <w:proofErr w:type="gramStart"/>
-      <w:r>
-        <w:rPr>
-          <w:rFonts w:ascii="Courier New" w:eastAsia="Times New Roman" w:hAnsi="Courier New" w:cs="Courier New"/>
-          <w:color w:val="000000"/>
-          <w:sz w:val="20"/>
-          <w:szCs w:val="20"/>
-          <w:lang w:val="en-IN" w:eastAsia="en-IN"/>
-        </w:rPr>
-        <w:t>{ }</w:t>
-      </w:r>
-      <w:proofErr w:type="gramEnd"/>
-      <w:r>
-        <w:rPr>
-          <w:rFonts w:ascii="Courier New" w:eastAsia="Times New Roman" w:hAnsi="Courier New" w:cs="Courier New"/>
-          <w:color w:val="000000"/>
-          <w:sz w:val="20"/>
-          <w:szCs w:val="20"/>
-          <w:lang w:val="en-IN" w:eastAsia="en-IN"/>
-        </w:rPr>
-        <w:t xml:space="preserve">  </w:t>
+          <w:rFonts w:ascii="Segoe UI" w:hAnsi="Segoe UI" w:cs="Segoe UI"/>
+          <w:color w:val="2A2A2A"/>
+          <w:sz w:val="20"/>
+          <w:szCs w:val="20"/>
+        </w:rPr>
+      </w:pPr>
+      <w:r>
+        <w:rPr>
+          <w:rFonts w:ascii="Segoe UI" w:hAnsi="Segoe UI" w:cs="Segoe UI"/>
+          <w:color w:val="2A2A2A"/>
+          <w:sz w:val="20"/>
+          <w:szCs w:val="20"/>
+        </w:rPr>
+        <w:t>To specify that a class cannot be used as a base class:</w:t>
       </w:r>
     </w:p>
     <w:p>
@@ -3215,6 +3156,88 @@
           <w:lang w:val="en-IN" w:eastAsia="en-IN"/>
         </w:rPr>
       </w:pPr>
+      <w:r>
+        <w:rPr>
+          <w:rFonts w:ascii="Courier New" w:eastAsia="Times New Roman" w:hAnsi="Courier New" w:cs="Courier New"/>
+          <w:color w:val="0000FF"/>
+          <w:sz w:val="20"/>
+          <w:szCs w:val="20"/>
+          <w:lang w:val="en-IN" w:eastAsia="en-IN"/>
+        </w:rPr>
+        <w:t>public</w:t>
+      </w:r>
+      <w:r>
+        <w:rPr>
+          <w:rFonts w:ascii="Courier New" w:eastAsia="Times New Roman" w:hAnsi="Courier New" w:cs="Courier New"/>
+          <w:color w:val="000000"/>
+          <w:sz w:val="20"/>
+          <w:szCs w:val="20"/>
+          <w:lang w:val="en-IN" w:eastAsia="en-IN"/>
+        </w:rPr>
+        <w:t xml:space="preserve"> </w:t>
+      </w:r>
+      <w:r>
+        <w:rPr>
+          <w:rFonts w:ascii="Courier New" w:eastAsia="Times New Roman" w:hAnsi="Courier New" w:cs="Courier New"/>
+          <w:color w:val="0000FF"/>
+          <w:sz w:val="20"/>
+          <w:szCs w:val="20"/>
+          <w:lang w:val="en-IN" w:eastAsia="en-IN"/>
+        </w:rPr>
+        <w:t>sealed</w:t>
+      </w:r>
+      <w:r>
+        <w:rPr>
+          <w:rFonts w:ascii="Courier New" w:eastAsia="Times New Roman" w:hAnsi="Courier New" w:cs="Courier New"/>
+          <w:color w:val="000000"/>
+          <w:sz w:val="20"/>
+          <w:szCs w:val="20"/>
+          <w:lang w:val="en-IN" w:eastAsia="en-IN"/>
+        </w:rPr>
+        <w:t xml:space="preserve"> </w:t>
+      </w:r>
+      <w:r>
+        <w:rPr>
+          <w:rFonts w:ascii="Courier New" w:eastAsia="Times New Roman" w:hAnsi="Courier New" w:cs="Courier New"/>
+          <w:color w:val="0000FF"/>
+          <w:sz w:val="20"/>
+          <w:szCs w:val="20"/>
+          <w:lang w:val="en-IN" w:eastAsia="en-IN"/>
+        </w:rPr>
+        <w:t>class</w:t>
+      </w:r>
+      <w:r>
+        <w:rPr>
+          <w:rFonts w:ascii="Courier New" w:eastAsia="Times New Roman" w:hAnsi="Courier New" w:cs="Courier New"/>
+          <w:color w:val="000000"/>
+          <w:sz w:val="20"/>
+          <w:szCs w:val="20"/>
+          <w:lang w:val="en-IN" w:eastAsia="en-IN"/>
+        </w:rPr>
+        <w:t xml:space="preserve"> A </w:t>
+      </w:r>
+      <w:proofErr w:type="gramStart"/>
+      <w:r>
+        <w:rPr>
+          <w:rFonts w:ascii="Courier New" w:eastAsia="Times New Roman" w:hAnsi="Courier New" w:cs="Courier New"/>
+          <w:color w:val="000000"/>
+          <w:sz w:val="20"/>
+          <w:szCs w:val="20"/>
+          <w:lang w:val="en-IN" w:eastAsia="en-IN"/>
+        </w:rPr>
+        <w:t>{ }</w:t>
+      </w:r>
+      <w:proofErr w:type="gramEnd"/>
+      <w:r>
+        <w:rPr>
+          <w:rFonts w:ascii="Courier New" w:eastAsia="Times New Roman" w:hAnsi="Courier New" w:cs="Courier New"/>
+          <w:color w:val="000000"/>
+          <w:sz w:val="20"/>
+          <w:szCs w:val="20"/>
+          <w:lang w:val="en-IN" w:eastAsia="en-IN"/>
+        </w:rPr>
+        <w:t xml:space="preserve">  </w:t>
+      </w:r>
     </w:p>
     <w:p>
       <w:pPr>
@@ -3238,21 +3261,13 @@
         </w:tabs>
         <w:spacing w:after="0" w:line="240" w:lineRule="auto"/>
         <w:rPr>
-          <w:rFonts w:ascii="Segoe UI" w:hAnsi="Segoe UI" w:cs="Segoe UI"/>
-          <w:color w:val="2A2A2A"/>
-          <w:sz w:val="20"/>
-          <w:szCs w:val="20"/>
-        </w:rPr>
-      </w:pPr>
-      <w:r>
-        <w:rPr>
-          <w:rFonts w:ascii="Segoe UI" w:hAnsi="Segoe UI" w:cs="Segoe UI"/>
-          <w:color w:val="2A2A2A"/>
-          <w:sz w:val="20"/>
-          <w:szCs w:val="20"/>
-        </w:rPr>
-        <w:t>To specify that a class can be used as a base class only and cannot be instantiated:</w:t>
-      </w:r>
+          <w:rFonts w:ascii="Courier New" w:eastAsia="Times New Roman" w:hAnsi="Courier New" w:cs="Courier New"/>
+          <w:color w:val="000000"/>
+          <w:sz w:val="20"/>
+          <w:szCs w:val="20"/>
+          <w:lang w:val="en-IN" w:eastAsia="en-IN"/>
+        </w:rPr>
+      </w:pPr>
     </w:p>
     <w:p>
       <w:pPr>
@@ -3282,6 +3297,15 @@
           <w:szCs w:val="20"/>
         </w:rPr>
       </w:pPr>
+      <w:r>
+        <w:rPr>
+          <w:rFonts w:ascii="Segoe UI" w:hAnsi="Segoe UI" w:cs="Segoe UI"/>
+          <w:color w:val="2A2A2A"/>
+          <w:sz w:val="20"/>
+          <w:szCs w:val="20"/>
+        </w:rPr>
+        <w:t>To specify that a class can be used as a base class only and cannot be instantiated:</w:t>
+      </w:r>
     </w:p>
     <w:p>
       <w:pPr>
@@ -3305,85 +3329,12 @@
         </w:tabs>
         <w:spacing w:after="0" w:line="240" w:lineRule="auto"/>
         <w:rPr>
-          <w:rFonts w:ascii="Courier New" w:eastAsia="Times New Roman" w:hAnsi="Courier New" w:cs="Courier New"/>
-          <w:color w:val="000000"/>
-          <w:sz w:val="20"/>
-          <w:szCs w:val="20"/>
-          <w:lang w:val="en-IN" w:eastAsia="en-IN"/>
-        </w:rPr>
-      </w:pPr>
-      <w:r>
-        <w:rPr>
-          <w:rFonts w:ascii="Courier New" w:eastAsia="Times New Roman" w:hAnsi="Courier New" w:cs="Courier New"/>
-          <w:color w:val="0000FF"/>
-          <w:sz w:val="20"/>
-          <w:szCs w:val="20"/>
-          <w:lang w:val="en-IN" w:eastAsia="en-IN"/>
-        </w:rPr>
-        <w:t>public</w:t>
-      </w:r>
-      <w:r>
-        <w:rPr>
-          <w:rFonts w:ascii="Courier New" w:eastAsia="Times New Roman" w:hAnsi="Courier New" w:cs="Courier New"/>
-          <w:color w:val="000000"/>
-          <w:sz w:val="20"/>
-          <w:szCs w:val="20"/>
-          <w:lang w:val="en-IN" w:eastAsia="en-IN"/>
-        </w:rPr>
-        <w:t xml:space="preserve"> </w:t>
-      </w:r>
-      <w:r>
-        <w:rPr>
-          <w:rFonts w:ascii="Courier New" w:eastAsia="Times New Roman" w:hAnsi="Courier New" w:cs="Courier New"/>
-          <w:color w:val="0000FF"/>
-          <w:sz w:val="20"/>
-          <w:szCs w:val="20"/>
-          <w:lang w:val="en-IN" w:eastAsia="en-IN"/>
-        </w:rPr>
-        <w:t>abstract</w:t>
-      </w:r>
-      <w:r>
-        <w:rPr>
-          <w:rFonts w:ascii="Courier New" w:eastAsia="Times New Roman" w:hAnsi="Courier New" w:cs="Courier New"/>
-          <w:color w:val="000000"/>
-          <w:sz w:val="20"/>
-          <w:szCs w:val="20"/>
-          <w:lang w:val="en-IN" w:eastAsia="en-IN"/>
-        </w:rPr>
-        <w:t xml:space="preserve"> </w:t>
-      </w:r>
-      <w:r>
-        <w:rPr>
-          <w:rFonts w:ascii="Courier New" w:eastAsia="Times New Roman" w:hAnsi="Courier New" w:cs="Courier New"/>
-          <w:color w:val="0000FF"/>
-          <w:sz w:val="20"/>
-          <w:szCs w:val="20"/>
-          <w:lang w:val="en-IN" w:eastAsia="en-IN"/>
-        </w:rPr>
-        <w:t>class</w:t>
-      </w:r>
-      <w:r>
-        <w:rPr>
-          <w:rFonts w:ascii="Courier New" w:eastAsia="Times New Roman" w:hAnsi="Courier New" w:cs="Courier New"/>
-          <w:color w:val="000000"/>
-          <w:sz w:val="20"/>
-          <w:szCs w:val="20"/>
-          <w:lang w:val="en-IN" w:eastAsia="en-IN"/>
-        </w:rPr>
-        <w:t xml:space="preserve"> B </w:t>
-      </w:r>
-      <w:proofErr w:type="gramStart"/>
-      <w:r>
-        <w:rPr>
-          <w:rFonts w:ascii="Courier New" w:eastAsia="Times New Roman" w:hAnsi="Courier New" w:cs="Courier New"/>
-          <w:color w:val="000000"/>
-          <w:sz w:val="20"/>
-          <w:szCs w:val="20"/>
-          <w:lang w:val="en-IN" w:eastAsia="en-IN"/>
-        </w:rPr>
-        <w:t>{ }</w:t>
-      </w:r>
-      <w:proofErr w:type="gramEnd"/>
+          <w:rFonts w:ascii="Segoe UI" w:hAnsi="Segoe UI" w:cs="Segoe UI"/>
+          <w:color w:val="2A2A2A"/>
+          <w:sz w:val="20"/>
+          <w:szCs w:val="20"/>
+        </w:rPr>
+      </w:pPr>
     </w:p>
     <w:p>
       <w:pPr>
@@ -3414,6 +3365,78 @@
           <w:lang w:val="en-IN" w:eastAsia="en-IN"/>
         </w:rPr>
       </w:pPr>
+      <w:r>
+        <w:rPr>
+          <w:rFonts w:ascii="Courier New" w:eastAsia="Times New Roman" w:hAnsi="Courier New" w:cs="Courier New"/>
+          <w:color w:val="0000FF"/>
+          <w:sz w:val="20"/>
+          <w:szCs w:val="20"/>
+          <w:lang w:val="en-IN" w:eastAsia="en-IN"/>
+        </w:rPr>
+        <w:t>public</w:t>
+      </w:r>
+      <w:r>
+        <w:rPr>
+          <w:rFonts w:ascii="Courier New" w:eastAsia="Times New Roman" w:hAnsi="Courier New" w:cs="Courier New"/>
+          <w:color w:val="000000"/>
+          <w:sz w:val="20"/>
+          <w:szCs w:val="20"/>
+          <w:lang w:val="en-IN" w:eastAsia="en-IN"/>
+        </w:rPr>
+        <w:t xml:space="preserve"> </w:t>
+      </w:r>
+      <w:r>
+        <w:rPr>
+          <w:rFonts w:ascii="Courier New" w:eastAsia="Times New Roman" w:hAnsi="Courier New" w:cs="Courier New"/>
+          <w:color w:val="0000FF"/>
+          <w:sz w:val="20"/>
+          <w:szCs w:val="20"/>
+          <w:lang w:val="en-IN" w:eastAsia="en-IN"/>
+        </w:rPr>
+        <w:t>abstract</w:t>
+      </w:r>
+      <w:r>
+        <w:rPr>
+          <w:rFonts w:ascii="Courier New" w:eastAsia="Times New Roman" w:hAnsi="Courier New" w:cs="Courier New"/>
+          <w:color w:val="000000"/>
+          <w:sz w:val="20"/>
+          <w:szCs w:val="20"/>
+          <w:lang w:val="en-IN" w:eastAsia="en-IN"/>
+        </w:rPr>
+        <w:t xml:space="preserve"> </w:t>
+      </w:r>
+      <w:r>
+        <w:rPr>
+          <w:rFonts w:ascii="Courier New" w:eastAsia="Times New Roman" w:hAnsi="Courier New" w:cs="Courier New"/>
+          <w:color w:val="0000FF"/>
+          <w:sz w:val="20"/>
+          <w:szCs w:val="20"/>
+          <w:lang w:val="en-IN" w:eastAsia="en-IN"/>
+        </w:rPr>
+        <w:t>class</w:t>
+      </w:r>
+      <w:r>
+        <w:rPr>
+          <w:rFonts w:ascii="Courier New" w:eastAsia="Times New Roman" w:hAnsi="Courier New" w:cs="Courier New"/>
+          <w:color w:val="000000"/>
+          <w:sz w:val="20"/>
+          <w:szCs w:val="20"/>
+          <w:lang w:val="en-IN" w:eastAsia="en-IN"/>
+        </w:rPr>
+        <w:t xml:space="preserve"> B </w:t>
+      </w:r>
+      <w:proofErr w:type="gramStart"/>
+      <w:r>
+        <w:rPr>
+          <w:rFonts w:ascii="Courier New" w:eastAsia="Times New Roman" w:hAnsi="Courier New" w:cs="Courier New"/>
+          <w:color w:val="000000"/>
+          <w:sz w:val="20"/>
+          <w:szCs w:val="20"/>
+          <w:lang w:val="en-IN" w:eastAsia="en-IN"/>
+        </w:rPr>
+        <w:t>{ }</w:t>
+      </w:r>
+      <w:proofErr w:type="gramEnd"/>
     </w:p>
     <w:p>
       <w:pPr>
@@ -3437,87 +3460,13 @@
         </w:tabs>
         <w:spacing w:after="0" w:line="240" w:lineRule="auto"/>
         <w:rPr>
-          <w:rFonts w:ascii="Segoe UI" w:hAnsi="Segoe UI" w:cs="Segoe UI"/>
-          <w:color w:val="2A2A2A"/>
-          <w:sz w:val="20"/>
-          <w:szCs w:val="20"/>
-        </w:rPr>
-      </w:pPr>
-      <w:r>
-        <w:rPr>
-          <w:rFonts w:ascii="Segoe UI" w:hAnsi="Segoe UI" w:cs="Segoe UI"/>
-          <w:color w:val="2A2A2A"/>
-          <w:sz w:val="20"/>
-          <w:szCs w:val="20"/>
-        </w:rPr>
-        <w:t>The</w:t>
-      </w:r>
-      <w:r>
-        <w:rPr>
-          <w:rStyle w:val="apple-converted-space"/>
-          <w:rFonts w:ascii="Segoe UI" w:hAnsi="Segoe UI" w:cs="Segoe UI"/>
-          <w:color w:val="2A2A2A"/>
-        </w:rPr>
-        <w:t> </w:t>
-      </w:r>
-      <w:r>
-        <w:rPr>
-          <w:rStyle w:val="HTMLCode"/>
-          <w:rFonts w:eastAsiaTheme="minorHAnsi"/>
-          <w:color w:val="2A2A2A"/>
-        </w:rPr>
-        <w:t>abstract</w:t>
-      </w:r>
-      <w:r>
-        <w:rPr>
-          <w:rStyle w:val="apple-converted-space"/>
-          <w:rFonts w:ascii="Segoe UI" w:hAnsi="Segoe UI" w:cs="Segoe UI"/>
-          <w:color w:val="2A2A2A"/>
-        </w:rPr>
-        <w:t> </w:t>
-      </w:r>
-      <w:r>
-        <w:rPr>
-          <w:rFonts w:ascii="Segoe UI" w:hAnsi="Segoe UI" w:cs="Segoe UI"/>
-          <w:color w:val="2A2A2A"/>
-          <w:sz w:val="20"/>
-          <w:szCs w:val="20"/>
-        </w:rPr>
-        <w:t>modifier indicates that the thing being modified has a missing or incomplete implementation. The abstract modifier can be used with classes, methods, properties, indexers, and events. Use the</w:t>
-      </w:r>
-      <w:r>
-        <w:rPr>
-          <w:rStyle w:val="apple-converted-space"/>
-          <w:rFonts w:ascii="Segoe UI" w:hAnsi="Segoe UI" w:cs="Segoe UI"/>
-          <w:color w:val="2A2A2A"/>
-        </w:rPr>
-        <w:t> </w:t>
-      </w:r>
-      <w:r>
-        <w:rPr>
-          <w:rStyle w:val="HTMLCode"/>
-          <w:rFonts w:eastAsiaTheme="minorHAnsi"/>
-          <w:color w:val="2A2A2A"/>
-        </w:rPr>
-        <w:t>abstract</w:t>
-      </w:r>
-      <w:r>
-        <w:rPr>
-          <w:rStyle w:val="apple-converted-space"/>
-          <w:rFonts w:ascii="Segoe UI" w:hAnsi="Segoe UI" w:cs="Segoe UI"/>
-          <w:color w:val="2A2A2A"/>
-        </w:rPr>
-        <w:t> </w:t>
-      </w:r>
-      <w:r>
-        <w:rPr>
-          <w:rFonts w:ascii="Segoe UI" w:hAnsi="Segoe UI" w:cs="Segoe UI"/>
-          <w:color w:val="2A2A2A"/>
-          <w:sz w:val="20"/>
-          <w:szCs w:val="20"/>
-        </w:rPr>
-        <w:t>modifier in a class declaration to indicate that a class is intended only to be a base class of other classes. Members marked as abstract, or included in an abstract class, must be implemented by classes that derive from the abstract class.</w:t>
-      </w:r>
+          <w:rFonts w:ascii="Courier New" w:eastAsia="Times New Roman" w:hAnsi="Courier New" w:cs="Courier New"/>
+          <w:color w:val="000000"/>
+          <w:sz w:val="20"/>
+          <w:szCs w:val="20"/>
+          <w:lang w:val="en-IN" w:eastAsia="en-IN"/>
+        </w:rPr>
+      </w:pPr>
     </w:p>
     <w:p>
       <w:pPr>
@@ -3547,129 +3496,36 @@
           <w:szCs w:val="20"/>
         </w:rPr>
       </w:pPr>
-    </w:p>
-    <w:p>
-      <w:pPr>
-        <w:pStyle w:val="NormalWeb"/>
-        <w:spacing w:before="0" w:beforeAutospacing="0" w:after="0" w:afterAutospacing="0" w:line="270" w:lineRule="atLeast"/>
-        <w:rPr>
-          <w:rFonts w:ascii="Segoe UI" w:hAnsi="Segoe UI" w:cs="Segoe UI"/>
-          <w:color w:val="2A2A2A"/>
-          <w:sz w:val="20"/>
-          <w:szCs w:val="20"/>
-        </w:rPr>
-      </w:pPr>
-      <w:r>
-        <w:rPr>
-          <w:rFonts w:ascii="Segoe UI" w:hAnsi="Segoe UI" w:cs="Segoe UI"/>
-          <w:color w:val="2A2A2A"/>
-          <w:sz w:val="20"/>
-          <w:szCs w:val="20"/>
-        </w:rPr>
-        <w:t>Abstract classes have the following features:</w:t>
-      </w:r>
-    </w:p>
-    <w:p>
-      <w:pPr>
-        <w:pStyle w:val="NormalWeb"/>
-        <w:numPr>
-          <w:ilvl w:val="0"/>
-          <w:numId w:val="3"/>
-        </w:numPr>
-        <w:spacing w:before="0" w:beforeAutospacing="0" w:after="0" w:afterAutospacing="0" w:line="270" w:lineRule="atLeast"/>
-        <w:rPr>
-          <w:rFonts w:ascii="Segoe UI" w:hAnsi="Segoe UI" w:cs="Segoe UI"/>
-          <w:color w:val="2A2A2A"/>
-          <w:sz w:val="20"/>
-          <w:szCs w:val="20"/>
-        </w:rPr>
-      </w:pPr>
-      <w:r>
-        <w:rPr>
-          <w:rFonts w:ascii="Segoe UI" w:hAnsi="Segoe UI" w:cs="Segoe UI"/>
-          <w:color w:val="2A2A2A"/>
-          <w:sz w:val="20"/>
-          <w:szCs w:val="20"/>
-        </w:rPr>
-        <w:t>An abstract class cannot be instantiated.</w:t>
-      </w:r>
-    </w:p>
-    <w:p>
-      <w:pPr>
-        <w:pStyle w:val="NormalWeb"/>
-        <w:numPr>
-          <w:ilvl w:val="0"/>
-          <w:numId w:val="3"/>
-        </w:numPr>
-        <w:spacing w:before="0" w:beforeAutospacing="0" w:after="0" w:afterAutospacing="0" w:line="270" w:lineRule="atLeast"/>
-        <w:rPr>
-          <w:rFonts w:ascii="Segoe UI" w:hAnsi="Segoe UI" w:cs="Segoe UI"/>
-          <w:color w:val="2A2A2A"/>
-          <w:sz w:val="20"/>
-          <w:szCs w:val="20"/>
-        </w:rPr>
-      </w:pPr>
-      <w:r>
-        <w:rPr>
-          <w:rFonts w:ascii="Segoe UI" w:hAnsi="Segoe UI" w:cs="Segoe UI"/>
-          <w:color w:val="2A2A2A"/>
-          <w:sz w:val="20"/>
-          <w:szCs w:val="20"/>
-        </w:rPr>
-        <w:t>An abstract class may contain abstract methods and accessors.</w:t>
-      </w:r>
-    </w:p>
-    <w:p>
-      <w:pPr>
-        <w:pStyle w:val="NormalWeb"/>
-        <w:numPr>
-          <w:ilvl w:val="0"/>
-          <w:numId w:val="3"/>
-        </w:numPr>
-        <w:spacing w:before="0" w:beforeAutospacing="0" w:after="0" w:afterAutospacing="0" w:line="270" w:lineRule="atLeast"/>
-        <w:rPr>
-          <w:rFonts w:ascii="Segoe UI" w:hAnsi="Segoe UI" w:cs="Segoe UI"/>
-          <w:color w:val="2A2A2A"/>
-          <w:sz w:val="20"/>
-          <w:szCs w:val="20"/>
-        </w:rPr>
-      </w:pPr>
-      <w:r>
-        <w:rPr>
-          <w:rFonts w:ascii="Segoe UI" w:hAnsi="Segoe UI" w:cs="Segoe UI"/>
-          <w:color w:val="2A2A2A"/>
-          <w:sz w:val="20"/>
-          <w:szCs w:val="20"/>
-        </w:rPr>
-        <w:t>It is not possible to modify an abstract class with the</w:t>
+      <w:r>
+        <w:rPr>
+          <w:rFonts w:ascii="Segoe UI" w:hAnsi="Segoe UI" w:cs="Segoe UI"/>
+          <w:color w:val="2A2A2A"/>
+          <w:sz w:val="20"/>
+          <w:szCs w:val="20"/>
+        </w:rPr>
+        <w:t>The</w:t>
       </w:r>
       <w:r>
         <w:rPr>
           <w:rStyle w:val="apple-converted-space"/>
           <w:rFonts w:ascii="Segoe UI" w:hAnsi="Segoe UI" w:cs="Segoe UI"/>
           <w:color w:val="2A2A2A"/>
-          <w:sz w:val="20"/>
-          <w:szCs w:val="20"/>
         </w:rPr>
         <w:t> </w:t>
       </w:r>
-      <w:hyperlink r:id="rId16" w:history="1">
-        <w:r>
-          <w:rPr>
-            <w:rStyle w:val="Hyperlink"/>
-            <w:rFonts w:ascii="Segoe UI" w:hAnsi="Segoe UI" w:cs="Segoe UI"/>
-            <w:color w:val="00709F"/>
-          </w:rPr>
-          <w:t>sealed</w:t>
-        </w:r>
-      </w:hyperlink>
+      <w:r>
+        <w:rPr>
+          <w:rStyle w:val="HTMLCode"/>
+          <w:rFonts w:eastAsiaTheme="minorHAnsi"/>
+          <w:color w:val="2A2A2A"/>
+        </w:rPr>
+        <w:t>abstract</w:t>
+      </w:r>
       <w:r>
         <w:rPr>
           <w:rStyle w:val="apple-converted-space"/>
           <w:rFonts w:ascii="Segoe UI" w:hAnsi="Segoe UI" w:cs="Segoe UI"/>
           <w:color w:val="2A2A2A"/>
-          <w:sz w:val="20"/>
-          <w:szCs w:val="20"/>
         </w:rPr>
         <w:t> </w:t>
       </w:r>
@@ -3680,52 +3536,29 @@
           <w:sz w:val="20"/>
           <w:szCs w:val="20"/>
         </w:rPr>
-        <w:t xml:space="preserve">modifier because the two </w:t>
-      </w:r>
-      <w:proofErr w:type="spellStart"/>
-      <w:r>
-        <w:rPr>
-          <w:rFonts w:ascii="Segoe UI" w:hAnsi="Segoe UI" w:cs="Segoe UI"/>
-          <w:color w:val="2A2A2A"/>
-          <w:sz w:val="20"/>
-          <w:szCs w:val="20"/>
-        </w:rPr>
-        <w:t>modifers</w:t>
-      </w:r>
-      <w:proofErr w:type="spellEnd"/>
-      <w:r>
-        <w:rPr>
-          <w:rFonts w:ascii="Segoe UI" w:hAnsi="Segoe UI" w:cs="Segoe UI"/>
-          <w:color w:val="2A2A2A"/>
-          <w:sz w:val="20"/>
-          <w:szCs w:val="20"/>
-        </w:rPr>
-        <w:t xml:space="preserve"> have opposite meanings. The</w:t>
+        <w:t>modifier indicates that the thing being modified has a missing or incomplete implementation. The abstract modifier can be used with classes, methods, properties, indexers, and events. Use the</w:t>
       </w:r>
       <w:r>
         <w:rPr>
           <w:rStyle w:val="apple-converted-space"/>
           <w:rFonts w:ascii="Segoe UI" w:hAnsi="Segoe UI" w:cs="Segoe UI"/>
           <w:color w:val="2A2A2A"/>
-          <w:sz w:val="20"/>
-          <w:szCs w:val="20"/>
         </w:rPr>
         <w:t> </w:t>
       </w:r>
       <w:r>
         <w:rPr>
           <w:rStyle w:val="HTMLCode"/>
-          <w:color w:val="2A2A2A"/>
-        </w:rPr>
-        <w:t>sealed</w:t>
+          <w:rFonts w:eastAsiaTheme="minorHAnsi"/>
+          <w:color w:val="2A2A2A"/>
+        </w:rPr>
+        <w:t>abstract</w:t>
       </w:r>
       <w:r>
         <w:rPr>
           <w:rStyle w:val="apple-converted-space"/>
           <w:rFonts w:ascii="Segoe UI" w:hAnsi="Segoe UI" w:cs="Segoe UI"/>
           <w:color w:val="2A2A2A"/>
-          <w:sz w:val="20"/>
-          <w:szCs w:val="20"/>
         </w:rPr>
         <w:t> </w:t>
       </w:r>
@@ -3736,795 +3569,7 @@
           <w:sz w:val="20"/>
           <w:szCs w:val="20"/>
         </w:rPr>
-        <w:t>modifier prevents a class from being inherited and the</w:t>
-      </w:r>
-      <w:r>
-        <w:rPr>
-          <w:rStyle w:val="apple-converted-space"/>
-          <w:rFonts w:ascii="Segoe UI" w:hAnsi="Segoe UI" w:cs="Segoe UI"/>
-          <w:color w:val="2A2A2A"/>
-          <w:sz w:val="20"/>
-          <w:szCs w:val="20"/>
-        </w:rPr>
-        <w:t> </w:t>
-      </w:r>
-      <w:r>
-        <w:rPr>
-          <w:rStyle w:val="HTMLCode"/>
-          <w:color w:val="2A2A2A"/>
-        </w:rPr>
-        <w:t>abstract</w:t>
-      </w:r>
-      <w:r>
-        <w:rPr>
-          <w:rStyle w:val="apple-converted-space"/>
-          <w:rFonts w:ascii="Segoe UI" w:hAnsi="Segoe UI" w:cs="Segoe UI"/>
-          <w:color w:val="2A2A2A"/>
-          <w:sz w:val="20"/>
-          <w:szCs w:val="20"/>
-        </w:rPr>
-        <w:t> </w:t>
-      </w:r>
-      <w:r>
-        <w:rPr>
-          <w:rFonts w:ascii="Segoe UI" w:hAnsi="Segoe UI" w:cs="Segoe UI"/>
-          <w:color w:val="2A2A2A"/>
-          <w:sz w:val="20"/>
-          <w:szCs w:val="20"/>
-        </w:rPr>
-        <w:t>modifier requires a class to be inherited.</w:t>
-      </w:r>
-    </w:p>
-    <w:p>
-      <w:pPr>
-        <w:pStyle w:val="NormalWeb"/>
-        <w:numPr>
-          <w:ilvl w:val="0"/>
-          <w:numId w:val="3"/>
-        </w:numPr>
-        <w:spacing w:before="0" w:beforeAutospacing="0" w:after="0" w:afterAutospacing="0" w:line="270" w:lineRule="atLeast"/>
-        <w:rPr>
-          <w:rFonts w:ascii="Segoe UI" w:hAnsi="Segoe UI" w:cs="Segoe UI"/>
-          <w:color w:val="2A2A2A"/>
-          <w:sz w:val="20"/>
-          <w:szCs w:val="20"/>
-        </w:rPr>
-      </w:pPr>
-      <w:r>
-        <w:rPr>
-          <w:rFonts w:ascii="Segoe UI" w:hAnsi="Segoe UI" w:cs="Segoe UI"/>
-          <w:color w:val="2A2A2A"/>
-          <w:sz w:val="20"/>
-          <w:szCs w:val="20"/>
-        </w:rPr>
-        <w:t>A non-abstract class derived from an abstract class must include actual implementations of all inherited abstract methods and accessors.</w:t>
-      </w:r>
-    </w:p>
-    <w:p>
-      <w:pPr>
-        <w:pStyle w:val="NormalWeb"/>
-        <w:spacing w:before="0" w:beforeAutospacing="0" w:after="0" w:afterAutospacing="0" w:line="270" w:lineRule="atLeast"/>
-        <w:rPr>
-          <w:rFonts w:ascii="Segoe UI" w:hAnsi="Segoe UI" w:cs="Segoe UI"/>
-          <w:color w:val="2A2A2A"/>
-          <w:sz w:val="20"/>
-          <w:szCs w:val="20"/>
-        </w:rPr>
-      </w:pPr>
-      <w:r>
-        <w:rPr>
-          <w:rFonts w:ascii="Segoe UI" w:hAnsi="Segoe UI" w:cs="Segoe UI"/>
-          <w:color w:val="2A2A2A"/>
-          <w:sz w:val="20"/>
-          <w:szCs w:val="20"/>
-        </w:rPr>
-        <w:t>Abstract methods have the following features:</w:t>
-      </w:r>
-    </w:p>
-    <w:p>
-      <w:pPr>
-        <w:pStyle w:val="NormalWeb"/>
-        <w:numPr>
-          <w:ilvl w:val="0"/>
-          <w:numId w:val="4"/>
-        </w:numPr>
-        <w:spacing w:before="0" w:beforeAutospacing="0" w:after="0" w:afterAutospacing="0" w:line="270" w:lineRule="atLeast"/>
-        <w:rPr>
-          <w:rFonts w:ascii="Segoe UI" w:hAnsi="Segoe UI" w:cs="Segoe UI"/>
-          <w:color w:val="2A2A2A"/>
-          <w:sz w:val="20"/>
-          <w:szCs w:val="20"/>
-        </w:rPr>
-      </w:pPr>
-      <w:r>
-        <w:rPr>
-          <w:rFonts w:ascii="Segoe UI" w:hAnsi="Segoe UI" w:cs="Segoe UI"/>
-          <w:color w:val="2A2A2A"/>
-          <w:sz w:val="20"/>
-          <w:szCs w:val="20"/>
-        </w:rPr>
-        <w:t>An abstract method is implicitly a virtual method.</w:t>
-      </w:r>
-    </w:p>
-    <w:p>
-      <w:pPr>
-        <w:pStyle w:val="NormalWeb"/>
-        <w:numPr>
-          <w:ilvl w:val="0"/>
-          <w:numId w:val="4"/>
-        </w:numPr>
-        <w:spacing w:before="0" w:beforeAutospacing="0" w:after="0" w:afterAutospacing="0" w:line="270" w:lineRule="atLeast"/>
-        <w:rPr>
-          <w:rFonts w:ascii="Segoe UI" w:hAnsi="Segoe UI" w:cs="Segoe UI"/>
-          <w:color w:val="2A2A2A"/>
-          <w:sz w:val="20"/>
-          <w:szCs w:val="20"/>
-        </w:rPr>
-      </w:pPr>
-      <w:r>
-        <w:rPr>
-          <w:rFonts w:ascii="Segoe UI" w:hAnsi="Segoe UI" w:cs="Segoe UI"/>
-          <w:color w:val="2A2A2A"/>
-          <w:sz w:val="20"/>
-          <w:szCs w:val="20"/>
-        </w:rPr>
-        <w:t>Abstract method declarations are only permitted in abstract classes.</w:t>
-      </w:r>
-    </w:p>
-    <w:p>
-      <w:pPr>
-        <w:pStyle w:val="NormalWeb"/>
-        <w:numPr>
-          <w:ilvl w:val="0"/>
-          <w:numId w:val="4"/>
-        </w:numPr>
-        <w:spacing w:before="0" w:beforeAutospacing="0" w:after="0" w:afterAutospacing="0" w:line="270" w:lineRule="atLeast"/>
-        <w:rPr>
-          <w:rFonts w:ascii="Segoe UI" w:hAnsi="Segoe UI" w:cs="Segoe UI"/>
-          <w:color w:val="2A2A2A"/>
-          <w:sz w:val="20"/>
-          <w:szCs w:val="20"/>
-        </w:rPr>
-      </w:pPr>
-      <w:r>
-        <w:rPr>
-          <w:rFonts w:ascii="Segoe UI" w:hAnsi="Segoe UI" w:cs="Segoe UI"/>
-          <w:color w:val="2A2A2A"/>
-          <w:sz w:val="20"/>
-          <w:szCs w:val="20"/>
-        </w:rPr>
-        <w:t xml:space="preserve">Because an abstract method declaration provides no actual implementation, there is no method body; the method declaration simply ends with a semicolon and there are no curly braces </w:t>
-      </w:r>
-      <w:proofErr w:type="gramStart"/>
-      <w:r>
-        <w:rPr>
-          <w:rFonts w:ascii="Segoe UI" w:hAnsi="Segoe UI" w:cs="Segoe UI"/>
-          <w:color w:val="2A2A2A"/>
-          <w:sz w:val="20"/>
-          <w:szCs w:val="20"/>
-        </w:rPr>
-        <w:t>({ }</w:t>
-      </w:r>
-      <w:proofErr w:type="gramEnd"/>
-      <w:r>
-        <w:rPr>
-          <w:rFonts w:ascii="Segoe UI" w:hAnsi="Segoe UI" w:cs="Segoe UI"/>
-          <w:color w:val="2A2A2A"/>
-          <w:sz w:val="20"/>
-          <w:szCs w:val="20"/>
-        </w:rPr>
-        <w:t>) following the signature. For example:</w:t>
-      </w:r>
-    </w:p>
-    <w:p>
-      <w:pPr>
-        <w:pStyle w:val="HTMLPreformatted"/>
-        <w:numPr>
-          <w:ilvl w:val="0"/>
-          <w:numId w:val="4"/>
-        </w:numPr>
-        <w:tabs>
-          <w:tab w:val="clear" w:pos="720"/>
-        </w:tabs>
-        <w:rPr>
-          <w:color w:val="000000"/>
-        </w:rPr>
-      </w:pPr>
-      <w:r>
-        <w:rPr>
-          <w:color w:val="000000"/>
-        </w:rPr>
-        <w:t xml:space="preserve">public abstract void </w:t>
-      </w:r>
-      <w:proofErr w:type="spellStart"/>
-      <w:proofErr w:type="gramStart"/>
-      <w:r>
-        <w:rPr>
-          <w:color w:val="000000"/>
-        </w:rPr>
-        <w:t>MyMethod</w:t>
-      </w:r>
-      <w:proofErr w:type="spellEnd"/>
-      <w:r>
-        <w:rPr>
-          <w:color w:val="000000"/>
-        </w:rPr>
-        <w:t>(</w:t>
-      </w:r>
-      <w:proofErr w:type="gramEnd"/>
-      <w:r>
-        <w:rPr>
-          <w:color w:val="000000"/>
-        </w:rPr>
-        <w:t xml:space="preserve">);  </w:t>
-      </w:r>
-    </w:p>
-    <w:p>
-      <w:pPr>
-        <w:pStyle w:val="NormalWeb"/>
-        <w:spacing w:before="0" w:beforeAutospacing="0" w:after="0" w:afterAutospacing="0" w:line="270" w:lineRule="atLeast"/>
-        <w:ind w:left="720"/>
-        <w:rPr>
-          <w:rFonts w:ascii="Segoe UI" w:hAnsi="Segoe UI" w:cs="Segoe UI"/>
-          <w:color w:val="2A2A2A"/>
-          <w:sz w:val="20"/>
-          <w:szCs w:val="20"/>
-        </w:rPr>
-      </w:pPr>
-      <w:r>
-        <w:rPr>
-          <w:rFonts w:ascii="Segoe UI" w:hAnsi="Segoe UI" w:cs="Segoe UI"/>
-          <w:color w:val="2A2A2A"/>
-          <w:sz w:val="20"/>
-          <w:szCs w:val="20"/>
-        </w:rPr>
-        <w:t>The implementation is provided by an overriding method</w:t>
-      </w:r>
-      <w:r>
-        <w:rPr>
-          <w:rFonts w:ascii="Segoe UI" w:hAnsi="Segoe UI" w:cs="Segoe UI"/>
-          <w:color w:val="2A2A2A"/>
-          <w:sz w:val="20"/>
-          <w:szCs w:val="20"/>
-        </w:rPr>
-        <w:t xml:space="preserve"> </w:t>
-      </w:r>
-      <w:hyperlink r:id="rId17" w:history="1">
-        <w:r>
-          <w:rPr>
-            <w:rStyle w:val="Hyperlink"/>
-            <w:rFonts w:ascii="Segoe UI" w:hAnsi="Segoe UI" w:cs="Segoe UI"/>
-            <w:color w:val="00709F"/>
-            <w:sz w:val="20"/>
-            <w:szCs w:val="20"/>
-            <w:u w:val="none"/>
-          </w:rPr>
-          <w:t>override</w:t>
-        </w:r>
-      </w:hyperlink>
-      <w:r>
-        <w:rPr>
-          <w:rFonts w:ascii="Segoe UI" w:hAnsi="Segoe UI" w:cs="Segoe UI"/>
-          <w:color w:val="2A2A2A"/>
-          <w:sz w:val="20"/>
-          <w:szCs w:val="20"/>
-        </w:rPr>
-        <w:t>, which is a member of a non-abstract class.</w:t>
-      </w:r>
-    </w:p>
-    <w:p>
-      <w:pPr>
-        <w:pStyle w:val="NormalWeb"/>
-        <w:numPr>
-          <w:ilvl w:val="0"/>
-          <w:numId w:val="4"/>
-        </w:numPr>
-        <w:spacing w:before="0" w:beforeAutospacing="0" w:after="0" w:afterAutospacing="0" w:line="270" w:lineRule="atLeast"/>
-        <w:rPr>
-          <w:rFonts w:ascii="Segoe UI" w:hAnsi="Segoe UI" w:cs="Segoe UI"/>
-          <w:color w:val="2A2A2A"/>
-          <w:sz w:val="20"/>
-          <w:szCs w:val="20"/>
-        </w:rPr>
-      </w:pPr>
-      <w:r>
-        <w:rPr>
-          <w:rFonts w:ascii="Segoe UI" w:hAnsi="Segoe UI" w:cs="Segoe UI"/>
-          <w:color w:val="2A2A2A"/>
-          <w:sz w:val="20"/>
-          <w:szCs w:val="20"/>
-        </w:rPr>
-        <w:t>It is an error to use the</w:t>
-      </w:r>
-      <w:r>
-        <w:rPr>
-          <w:rStyle w:val="apple-converted-space"/>
-          <w:rFonts w:ascii="Segoe UI" w:hAnsi="Segoe UI" w:cs="Segoe UI"/>
-          <w:color w:val="2A2A2A"/>
-          <w:sz w:val="20"/>
-          <w:szCs w:val="20"/>
-        </w:rPr>
-        <w:t> </w:t>
-      </w:r>
-      <w:hyperlink r:id="rId18" w:history="1">
-        <w:r>
-          <w:rPr>
-            <w:rStyle w:val="Hyperlink"/>
-            <w:rFonts w:ascii="Segoe UI" w:hAnsi="Segoe UI" w:cs="Segoe UI"/>
-            <w:color w:val="00709F"/>
-            <w:sz w:val="20"/>
-            <w:szCs w:val="20"/>
-            <w:u w:val="none"/>
-          </w:rPr>
-          <w:t>static</w:t>
-        </w:r>
-      </w:hyperlink>
-      <w:r>
-        <w:rPr>
-          <w:rStyle w:val="apple-converted-space"/>
-          <w:rFonts w:ascii="Segoe UI" w:hAnsi="Segoe UI" w:cs="Segoe UI"/>
-          <w:color w:val="2A2A2A"/>
-          <w:sz w:val="20"/>
-          <w:szCs w:val="20"/>
-        </w:rPr>
-        <w:t> </w:t>
-      </w:r>
-      <w:r>
-        <w:rPr>
-          <w:rFonts w:ascii="Segoe UI" w:hAnsi="Segoe UI" w:cs="Segoe UI"/>
-          <w:color w:val="2A2A2A"/>
-          <w:sz w:val="20"/>
-          <w:szCs w:val="20"/>
-        </w:rPr>
-        <w:t>or</w:t>
-      </w:r>
-      <w:r>
-        <w:rPr>
-          <w:rStyle w:val="apple-converted-space"/>
-          <w:rFonts w:ascii="Segoe UI" w:hAnsi="Segoe UI" w:cs="Segoe UI"/>
-          <w:color w:val="2A2A2A"/>
-          <w:sz w:val="20"/>
-          <w:szCs w:val="20"/>
-        </w:rPr>
-        <w:t> </w:t>
-      </w:r>
-      <w:hyperlink r:id="rId19" w:history="1">
-        <w:r>
-          <w:rPr>
-            <w:rStyle w:val="Hyperlink"/>
-            <w:rFonts w:ascii="Segoe UI" w:hAnsi="Segoe UI" w:cs="Segoe UI"/>
-            <w:color w:val="00709F"/>
-            <w:sz w:val="20"/>
-            <w:szCs w:val="20"/>
-            <w:u w:val="none"/>
-          </w:rPr>
-          <w:t>virtual</w:t>
-        </w:r>
-      </w:hyperlink>
-      <w:r>
-        <w:rPr>
-          <w:rStyle w:val="apple-converted-space"/>
-          <w:rFonts w:ascii="Segoe UI" w:hAnsi="Segoe UI" w:cs="Segoe UI"/>
-          <w:color w:val="2A2A2A"/>
-          <w:sz w:val="20"/>
-          <w:szCs w:val="20"/>
-        </w:rPr>
-        <w:t> </w:t>
-      </w:r>
-      <w:r>
-        <w:rPr>
-          <w:rFonts w:ascii="Segoe UI" w:hAnsi="Segoe UI" w:cs="Segoe UI"/>
-          <w:color w:val="2A2A2A"/>
-          <w:sz w:val="20"/>
-          <w:szCs w:val="20"/>
-        </w:rPr>
-        <w:t>modifiers in an abstract method declaration.</w:t>
-      </w:r>
-    </w:p>
-    <w:p>
-      <w:pPr>
-        <w:pStyle w:val="NormalWeb"/>
-        <w:spacing w:before="0" w:beforeAutospacing="0" w:after="0" w:afterAutospacing="0" w:line="270" w:lineRule="atLeast"/>
-        <w:rPr>
-          <w:rFonts w:ascii="Segoe UI" w:hAnsi="Segoe UI" w:cs="Segoe UI"/>
-          <w:color w:val="2A2A2A"/>
-          <w:sz w:val="20"/>
-          <w:szCs w:val="20"/>
-        </w:rPr>
-      </w:pPr>
-      <w:r>
-        <w:rPr>
-          <w:rFonts w:ascii="Segoe UI" w:hAnsi="Segoe UI" w:cs="Segoe UI"/>
-          <w:color w:val="2A2A2A"/>
-          <w:sz w:val="20"/>
-          <w:szCs w:val="20"/>
-        </w:rPr>
-        <w:t>Abstract properties behave like abstract methods, except for the differences in declaration and invocation syntax.</w:t>
-      </w:r>
-    </w:p>
-    <w:p>
-      <w:pPr>
-        <w:pStyle w:val="NormalWeb"/>
-        <w:numPr>
-          <w:ilvl w:val="0"/>
-          <w:numId w:val="5"/>
-        </w:numPr>
-        <w:spacing w:before="0" w:beforeAutospacing="0" w:after="0" w:afterAutospacing="0" w:line="270" w:lineRule="atLeast"/>
-        <w:rPr>
-          <w:rFonts w:ascii="Segoe UI" w:hAnsi="Segoe UI" w:cs="Segoe UI"/>
-          <w:color w:val="2A2A2A"/>
-          <w:sz w:val="20"/>
-          <w:szCs w:val="20"/>
-        </w:rPr>
-      </w:pPr>
-      <w:r>
-        <w:rPr>
-          <w:rFonts w:ascii="Segoe UI" w:hAnsi="Segoe UI" w:cs="Segoe UI"/>
-          <w:color w:val="2A2A2A"/>
-          <w:sz w:val="20"/>
-          <w:szCs w:val="20"/>
-        </w:rPr>
-        <w:t>It is an error to use the</w:t>
-      </w:r>
-      <w:r>
-        <w:rPr>
-          <w:rStyle w:val="apple-converted-space"/>
-          <w:rFonts w:ascii="Segoe UI" w:hAnsi="Segoe UI" w:cs="Segoe UI"/>
-          <w:color w:val="2A2A2A"/>
-          <w:sz w:val="20"/>
-          <w:szCs w:val="20"/>
-        </w:rPr>
-        <w:t> </w:t>
-      </w:r>
-      <w:r>
-        <w:rPr>
-          <w:rStyle w:val="HTMLCode"/>
-          <w:color w:val="2A2A2A"/>
-        </w:rPr>
-        <w:t>abstract</w:t>
-      </w:r>
-      <w:r>
-        <w:rPr>
-          <w:rStyle w:val="apple-converted-space"/>
-          <w:rFonts w:ascii="Segoe UI" w:hAnsi="Segoe UI" w:cs="Segoe UI"/>
-          <w:color w:val="2A2A2A"/>
-          <w:sz w:val="20"/>
-          <w:szCs w:val="20"/>
-        </w:rPr>
-        <w:t> </w:t>
-      </w:r>
-      <w:r>
-        <w:rPr>
-          <w:rFonts w:ascii="Segoe UI" w:hAnsi="Segoe UI" w:cs="Segoe UI"/>
-          <w:color w:val="2A2A2A"/>
-          <w:sz w:val="20"/>
-          <w:szCs w:val="20"/>
-        </w:rPr>
-        <w:t>modifier on a static property.</w:t>
-      </w:r>
-    </w:p>
-    <w:p>
-      <w:pPr>
-        <w:pStyle w:val="NormalWeb"/>
-        <w:numPr>
-          <w:ilvl w:val="0"/>
-          <w:numId w:val="5"/>
-        </w:numPr>
-        <w:spacing w:before="0" w:beforeAutospacing="0" w:after="0" w:afterAutospacing="0" w:line="270" w:lineRule="atLeast"/>
-        <w:rPr>
-          <w:rFonts w:ascii="Segoe UI" w:hAnsi="Segoe UI" w:cs="Segoe UI"/>
-          <w:color w:val="2A2A2A"/>
-          <w:sz w:val="20"/>
-          <w:szCs w:val="20"/>
-        </w:rPr>
-      </w:pPr>
-      <w:r>
-        <w:rPr>
-          <w:rFonts w:ascii="Segoe UI" w:hAnsi="Segoe UI" w:cs="Segoe UI"/>
-          <w:color w:val="2A2A2A"/>
-          <w:sz w:val="20"/>
-          <w:szCs w:val="20"/>
-        </w:rPr>
-        <w:t>An abstract inherited property can be overridden in a derived class by including a property declaration that uses the</w:t>
-      </w:r>
-      <w:r>
-        <w:rPr>
-          <w:rStyle w:val="apple-converted-space"/>
-          <w:rFonts w:ascii="Segoe UI" w:hAnsi="Segoe UI" w:cs="Segoe UI"/>
-          <w:color w:val="2A2A2A"/>
-          <w:sz w:val="20"/>
-          <w:szCs w:val="20"/>
-        </w:rPr>
-        <w:t> </w:t>
-      </w:r>
-      <w:hyperlink r:id="rId20" w:history="1">
-        <w:r>
-          <w:rPr>
-            <w:rStyle w:val="Hyperlink"/>
-            <w:rFonts w:ascii="Segoe UI" w:hAnsi="Segoe UI" w:cs="Segoe UI"/>
-            <w:color w:val="00709F"/>
-            <w:sz w:val="20"/>
-            <w:szCs w:val="20"/>
-            <w:u w:val="none"/>
-          </w:rPr>
-          <w:t>override</w:t>
-        </w:r>
-      </w:hyperlink>
-      <w:r>
-        <w:rPr>
-          <w:rStyle w:val="apple-converted-space"/>
-          <w:rFonts w:ascii="Segoe UI" w:hAnsi="Segoe UI" w:cs="Segoe UI"/>
-          <w:color w:val="2A2A2A"/>
-          <w:sz w:val="20"/>
-          <w:szCs w:val="20"/>
-        </w:rPr>
-        <w:t> </w:t>
-      </w:r>
-      <w:r>
-        <w:rPr>
-          <w:rFonts w:ascii="Segoe UI" w:hAnsi="Segoe UI" w:cs="Segoe UI"/>
-          <w:color w:val="2A2A2A"/>
-          <w:sz w:val="20"/>
-          <w:szCs w:val="20"/>
-        </w:rPr>
-        <w:t>modifier.</w:t>
-      </w:r>
-    </w:p>
-    <w:p>
-      <w:pPr>
-        <w:pStyle w:val="NormalWeb"/>
-        <w:spacing w:before="0" w:beforeAutospacing="0" w:after="0" w:afterAutospacing="0" w:line="270" w:lineRule="atLeast"/>
-        <w:rPr>
-          <w:rFonts w:ascii="Segoe UI" w:hAnsi="Segoe UI" w:cs="Segoe UI"/>
-          <w:color w:val="2A2A2A"/>
-          <w:sz w:val="20"/>
-          <w:szCs w:val="20"/>
-        </w:rPr>
-      </w:pPr>
-    </w:p>
-    <w:p>
-      <w:pPr>
-        <w:pStyle w:val="NormalWeb"/>
-        <w:spacing w:before="0" w:beforeAutospacing="0" w:after="0" w:afterAutospacing="0" w:line="270" w:lineRule="atLeast"/>
-      </w:pPr>
-      <w:r>
-        <w:rPr>
-          <w:b/>
-          <w:bCs/>
-        </w:rPr>
-        <w:t>Use an abstract class</w:t>
-      </w:r>
-      <w:r>
-        <w:br/>
-      </w:r>
-      <w:r>
-        <w:br/>
-        <w:t>-</w:t>
-      </w:r>
-      <w:r>
-        <w:rPr>
-          <w:b/>
-          <w:bCs/>
-        </w:rPr>
-        <w:t xml:space="preserve">When </w:t>
-      </w:r>
-      <w:r>
-        <w:t xml:space="preserve">creating a class library which will be widely distributed or reused—especially to clients, use an abstract class in preference to an interface; because, it simplifies versioning. This is the practice used by the Microsoft team which developed the Base Class Library. </w:t>
-      </w:r>
-      <w:proofErr w:type="gramStart"/>
-      <w:r>
-        <w:t>( COM</w:t>
-      </w:r>
-      <w:proofErr w:type="gramEnd"/>
-      <w:r>
-        <w:t xml:space="preserve"> was designed around interfaces.)</w:t>
-      </w:r>
-      <w:r>
-        <w:br/>
-        <w:t>-</w:t>
-      </w:r>
-      <w:r>
-        <w:rPr>
-          <w:b/>
-          <w:bCs/>
-        </w:rPr>
-        <w:t xml:space="preserve">Use </w:t>
-      </w:r>
-      <w:r>
-        <w:t>an abstract class to define a common base class for a family of types.</w:t>
-      </w:r>
-      <w:r>
-        <w:br/>
-        <w:t>-</w:t>
-      </w:r>
-      <w:r>
-        <w:rPr>
-          <w:b/>
-          <w:bCs/>
-        </w:rPr>
-        <w:t xml:space="preserve">Use </w:t>
-      </w:r>
-      <w:r>
-        <w:t xml:space="preserve">an abstract class to provide default </w:t>
-      </w:r>
-      <w:proofErr w:type="spellStart"/>
-      <w:r>
-        <w:t>behavior</w:t>
-      </w:r>
-      <w:proofErr w:type="spellEnd"/>
-      <w:r>
-        <w:t>.</w:t>
-      </w:r>
-      <w:r>
-        <w:br/>
-      </w:r>
-      <w:r>
-        <w:lastRenderedPageBreak/>
-        <w:t>-</w:t>
-      </w:r>
-      <w:r>
-        <w:rPr>
-          <w:b/>
-          <w:bCs/>
-        </w:rPr>
-        <w:t xml:space="preserve">Subclass </w:t>
-      </w:r>
-      <w:r>
-        <w:t>only a base class in a hierarchy to which the class logically belongs.</w:t>
-      </w:r>
-      <w:r>
-        <w:br/>
-      </w:r>
-      <w:r>
-        <w:br/>
-      </w:r>
-    </w:p>
-    <w:p>
-      <w:pPr>
-        <w:pStyle w:val="NormalWeb"/>
-        <w:spacing w:before="0" w:beforeAutospacing="0" w:after="0" w:afterAutospacing="0" w:line="270" w:lineRule="atLeast"/>
-      </w:pPr>
-      <w:r>
-        <w:rPr>
-          <w:b/>
-          <w:bCs/>
-        </w:rPr>
-        <w:t>Use an interface</w:t>
-      </w:r>
-      <w:r>
-        <w:br/>
-      </w:r>
-      <w:r>
-        <w:t xml:space="preserve">-When we do not have idea about implementation we should use </w:t>
-      </w:r>
-      <w:proofErr w:type="spellStart"/>
-      <w:r>
-        <w:t>intrerface</w:t>
-      </w:r>
-      <w:proofErr w:type="spellEnd"/>
-      <w:r>
-        <w:t>.</w:t>
-      </w:r>
-      <w:r>
-        <w:br/>
-        <w:t>-</w:t>
-      </w:r>
-      <w:r>
-        <w:rPr>
-          <w:b/>
-          <w:bCs/>
-        </w:rPr>
-        <w:t xml:space="preserve">When </w:t>
-      </w:r>
-      <w:r>
-        <w:t>creating a standalone project which can be changed at will, use an interface in preference to an abstract class; because, it offers more design flexibility.</w:t>
-      </w:r>
-    </w:p>
-    <w:p>
-      <w:pPr>
-        <w:pStyle w:val="NormalWeb"/>
-        <w:spacing w:before="0" w:beforeAutospacing="0" w:after="0" w:afterAutospacing="0" w:line="270" w:lineRule="atLeast"/>
-      </w:pPr>
-      <w:r>
-        <w:t>Lose coupling</w:t>
-      </w:r>
-    </w:p>
-    <w:p>
-      <w:pPr>
-        <w:pStyle w:val="NormalWeb"/>
-        <w:spacing w:before="0" w:beforeAutospacing="0" w:after="0" w:afterAutospacing="0" w:line="270" w:lineRule="atLeast"/>
-      </w:pPr>
-      <w:r>
-        <w:t>Dependency Injection</w:t>
-      </w:r>
-    </w:p>
-    <w:p>
-      <w:pPr>
-        <w:pStyle w:val="NormalWeb"/>
-        <w:spacing w:before="0" w:beforeAutospacing="0" w:after="0" w:afterAutospacing="0" w:line="270" w:lineRule="atLeast"/>
-      </w:pPr>
-      <w:r>
-        <w:t>Unit Testing and mocking</w:t>
-      </w:r>
-      <w:r>
-        <w:br/>
-        <w:t>-</w:t>
-      </w:r>
-      <w:r>
-        <w:rPr>
-          <w:b/>
-          <w:bCs/>
-        </w:rPr>
-        <w:t xml:space="preserve">Use </w:t>
-      </w:r>
-      <w:r>
-        <w:t xml:space="preserve">interfaces to introduce polymorphic </w:t>
-      </w:r>
-      <w:proofErr w:type="spellStart"/>
-      <w:r>
-        <w:t>behavior</w:t>
-      </w:r>
-      <w:proofErr w:type="spellEnd"/>
-      <w:r>
-        <w:t xml:space="preserve"> without </w:t>
-      </w:r>
-      <w:proofErr w:type="spellStart"/>
-      <w:r>
-        <w:t>subclassing</w:t>
-      </w:r>
-      <w:proofErr w:type="spellEnd"/>
-      <w:r>
-        <w:t xml:space="preserve"> and to model multiple inheritance—allowing a specific type to support numerous </w:t>
-      </w:r>
-      <w:proofErr w:type="spellStart"/>
-      <w:r>
-        <w:t>behaviors</w:t>
-      </w:r>
-      <w:proofErr w:type="spellEnd"/>
-      <w:r>
-        <w:t>.</w:t>
-      </w:r>
-      <w:r>
-        <w:br/>
-        <w:t>-</w:t>
-      </w:r>
-      <w:r>
-        <w:rPr>
-          <w:b/>
-          <w:bCs/>
-        </w:rPr>
-        <w:t xml:space="preserve">Use </w:t>
-      </w:r>
-      <w:r>
-        <w:t>an interface to design a polymorphic hierarchy for value types.</w:t>
-      </w:r>
-      <w:r>
-        <w:br/>
-        <w:t>-</w:t>
-      </w:r>
-      <w:r>
-        <w:rPr>
-          <w:b/>
-          <w:bCs/>
-        </w:rPr>
-        <w:t xml:space="preserve">Use </w:t>
-      </w:r>
-      <w:r>
-        <w:t>an interface when an immutable contract is really intended.</w:t>
-      </w:r>
-      <w:r>
-        <w:br/>
-        <w:t>-</w:t>
-      </w:r>
-      <w:r>
-        <w:rPr>
-          <w:b/>
-          <w:bCs/>
-        </w:rPr>
-        <w:t>A well-designed interface</w:t>
-      </w:r>
-      <w:r>
-        <w:t xml:space="preserve"> defines a very specific range of functionality. Split up interfaces that contain unrelated functionality.</w:t>
+        <w:t>modifier in a class declaration to indicate that a class is intended only to be a base class of other classes. Members marked as abstract, or included in an abstract class, must be implemented by classes that derive from the abstract class.</w:t>
       </w:r>
     </w:p>
     <w:p>
@@ -4549,22 +3594,988 @@
         </w:tabs>
         <w:spacing w:after="0" w:line="240" w:lineRule="auto"/>
         <w:rPr>
-          <w:rFonts w:ascii="Courier New" w:eastAsia="Times New Roman" w:hAnsi="Courier New" w:cs="Courier New"/>
-          <w:color w:val="000000"/>
-          <w:sz w:val="20"/>
-          <w:szCs w:val="20"/>
-          <w:lang w:val="en-IN" w:eastAsia="en-IN"/>
-        </w:rPr>
-      </w:pPr>
-      <w:r>
-        <w:rPr>
-          <w:rFonts w:ascii="Courier New" w:eastAsia="Times New Roman" w:hAnsi="Courier New" w:cs="Courier New"/>
-          <w:color w:val="000000"/>
-          <w:sz w:val="20"/>
-          <w:szCs w:val="20"/>
-          <w:lang w:val="en-IN" w:eastAsia="en-IN"/>
-        </w:rPr>
-        <w:t xml:space="preserve">  </w:t>
+          <w:rFonts w:ascii="Segoe UI" w:hAnsi="Segoe UI" w:cs="Segoe UI"/>
+          <w:color w:val="2A2A2A"/>
+          <w:sz w:val="20"/>
+          <w:szCs w:val="20"/>
+        </w:rPr>
+      </w:pPr>
+    </w:p>
+    <w:p>
+      <w:pPr>
+        <w:pStyle w:val="NormalWeb"/>
+        <w:spacing w:before="0" w:beforeAutospacing="0" w:after="0" w:afterAutospacing="0" w:line="270" w:lineRule="atLeast"/>
+        <w:rPr>
+          <w:rFonts w:ascii="Segoe UI" w:hAnsi="Segoe UI" w:cs="Segoe UI"/>
+          <w:color w:val="2A2A2A"/>
+          <w:sz w:val="20"/>
+          <w:szCs w:val="20"/>
+        </w:rPr>
+      </w:pPr>
+      <w:r>
+        <w:rPr>
+          <w:rFonts w:ascii="Segoe UI" w:hAnsi="Segoe UI" w:cs="Segoe UI"/>
+          <w:color w:val="2A2A2A"/>
+          <w:sz w:val="20"/>
+          <w:szCs w:val="20"/>
+        </w:rPr>
+        <w:t>Abstract classes have the following features:</w:t>
+      </w:r>
+    </w:p>
+    <w:p>
+      <w:pPr>
+        <w:pStyle w:val="NormalWeb"/>
+        <w:numPr>
+          <w:ilvl w:val="0"/>
+          <w:numId w:val="3"/>
+        </w:numPr>
+        <w:spacing w:before="0" w:beforeAutospacing="0" w:after="0" w:afterAutospacing="0" w:line="270" w:lineRule="atLeast"/>
+        <w:rPr>
+          <w:rFonts w:ascii="Segoe UI" w:hAnsi="Segoe UI" w:cs="Segoe UI"/>
+          <w:color w:val="2A2A2A"/>
+          <w:sz w:val="20"/>
+          <w:szCs w:val="20"/>
+        </w:rPr>
+      </w:pPr>
+      <w:r>
+        <w:rPr>
+          <w:rFonts w:ascii="Segoe UI" w:hAnsi="Segoe UI" w:cs="Segoe UI"/>
+          <w:color w:val="2A2A2A"/>
+          <w:sz w:val="20"/>
+          <w:szCs w:val="20"/>
+        </w:rPr>
+        <w:t>An abstract class cannot be instantiated.</w:t>
+      </w:r>
+    </w:p>
+    <w:p>
+      <w:pPr>
+        <w:pStyle w:val="NormalWeb"/>
+        <w:numPr>
+          <w:ilvl w:val="0"/>
+          <w:numId w:val="3"/>
+        </w:numPr>
+        <w:spacing w:before="0" w:beforeAutospacing="0" w:after="0" w:afterAutospacing="0" w:line="270" w:lineRule="atLeast"/>
+        <w:rPr>
+          <w:rFonts w:ascii="Segoe UI" w:hAnsi="Segoe UI" w:cs="Segoe UI"/>
+          <w:color w:val="2A2A2A"/>
+          <w:sz w:val="20"/>
+          <w:szCs w:val="20"/>
+        </w:rPr>
+      </w:pPr>
+      <w:r>
+        <w:rPr>
+          <w:rFonts w:ascii="Segoe UI" w:hAnsi="Segoe UI" w:cs="Segoe UI"/>
+          <w:color w:val="2A2A2A"/>
+          <w:sz w:val="20"/>
+          <w:szCs w:val="20"/>
+        </w:rPr>
+        <w:t>An abstract class may contain abstract methods and accessors.</w:t>
+      </w:r>
+    </w:p>
+    <w:p>
+      <w:pPr>
+        <w:pStyle w:val="NormalWeb"/>
+        <w:numPr>
+          <w:ilvl w:val="0"/>
+          <w:numId w:val="3"/>
+        </w:numPr>
+        <w:spacing w:before="0" w:beforeAutospacing="0" w:after="0" w:afterAutospacing="0" w:line="270" w:lineRule="atLeast"/>
+        <w:rPr>
+          <w:rFonts w:ascii="Segoe UI" w:hAnsi="Segoe UI" w:cs="Segoe UI"/>
+          <w:color w:val="2A2A2A"/>
+          <w:sz w:val="20"/>
+          <w:szCs w:val="20"/>
+        </w:rPr>
+      </w:pPr>
+      <w:r>
+        <w:rPr>
+          <w:rFonts w:ascii="Segoe UI" w:hAnsi="Segoe UI" w:cs="Segoe UI"/>
+          <w:color w:val="2A2A2A"/>
+          <w:sz w:val="20"/>
+          <w:szCs w:val="20"/>
+        </w:rPr>
+        <w:t>It is not possible to modify an abstract class with the</w:t>
+      </w:r>
+      <w:r>
+        <w:rPr>
+          <w:rStyle w:val="apple-converted-space"/>
+          <w:rFonts w:ascii="Segoe UI" w:hAnsi="Segoe UI" w:cs="Segoe UI"/>
+          <w:color w:val="2A2A2A"/>
+          <w:sz w:val="20"/>
+          <w:szCs w:val="20"/>
+        </w:rPr>
+        <w:t> </w:t>
+      </w:r>
+      <w:hyperlink r:id="rId16" w:history="1">
+        <w:r>
+          <w:rPr>
+            <w:rStyle w:val="Hyperlink"/>
+            <w:rFonts w:ascii="Segoe UI" w:hAnsi="Segoe UI" w:cs="Segoe UI"/>
+            <w:color w:val="00709F"/>
+          </w:rPr>
+          <w:t>sealed</w:t>
+        </w:r>
+      </w:hyperlink>
+      <w:r>
+        <w:rPr>
+          <w:rStyle w:val="apple-converted-space"/>
+          <w:rFonts w:ascii="Segoe UI" w:hAnsi="Segoe UI" w:cs="Segoe UI"/>
+          <w:color w:val="2A2A2A"/>
+          <w:sz w:val="20"/>
+          <w:szCs w:val="20"/>
+        </w:rPr>
+        <w:t> </w:t>
+      </w:r>
+      <w:r>
+        <w:rPr>
+          <w:rFonts w:ascii="Segoe UI" w:hAnsi="Segoe UI" w:cs="Segoe UI"/>
+          <w:color w:val="2A2A2A"/>
+          <w:sz w:val="20"/>
+          <w:szCs w:val="20"/>
+        </w:rPr>
+        <w:t xml:space="preserve">modifier because the two </w:t>
+      </w:r>
+      <w:proofErr w:type="spellStart"/>
+      <w:r>
+        <w:rPr>
+          <w:rFonts w:ascii="Segoe UI" w:hAnsi="Segoe UI" w:cs="Segoe UI"/>
+          <w:color w:val="2A2A2A"/>
+          <w:sz w:val="20"/>
+          <w:szCs w:val="20"/>
+        </w:rPr>
+        <w:t>modifers</w:t>
+      </w:r>
+      <w:proofErr w:type="spellEnd"/>
+      <w:r>
+        <w:rPr>
+          <w:rFonts w:ascii="Segoe UI" w:hAnsi="Segoe UI" w:cs="Segoe UI"/>
+          <w:color w:val="2A2A2A"/>
+          <w:sz w:val="20"/>
+          <w:szCs w:val="20"/>
+        </w:rPr>
+        <w:t xml:space="preserve"> have opposite meanings. The</w:t>
+      </w:r>
+      <w:r>
+        <w:rPr>
+          <w:rStyle w:val="apple-converted-space"/>
+          <w:rFonts w:ascii="Segoe UI" w:hAnsi="Segoe UI" w:cs="Segoe UI"/>
+          <w:color w:val="2A2A2A"/>
+          <w:sz w:val="20"/>
+          <w:szCs w:val="20"/>
+        </w:rPr>
+        <w:t> </w:t>
+      </w:r>
+      <w:r>
+        <w:rPr>
+          <w:rStyle w:val="HTMLCode"/>
+          <w:color w:val="2A2A2A"/>
+        </w:rPr>
+        <w:t>sealed</w:t>
+      </w:r>
+      <w:r>
+        <w:rPr>
+          <w:rStyle w:val="apple-converted-space"/>
+          <w:rFonts w:ascii="Segoe UI" w:hAnsi="Segoe UI" w:cs="Segoe UI"/>
+          <w:color w:val="2A2A2A"/>
+          <w:sz w:val="20"/>
+          <w:szCs w:val="20"/>
+        </w:rPr>
+        <w:t> </w:t>
+      </w:r>
+      <w:r>
+        <w:rPr>
+          <w:rFonts w:ascii="Segoe UI" w:hAnsi="Segoe UI" w:cs="Segoe UI"/>
+          <w:color w:val="2A2A2A"/>
+          <w:sz w:val="20"/>
+          <w:szCs w:val="20"/>
+        </w:rPr>
+        <w:t>modifier prevents a class from being inherited and the</w:t>
+      </w:r>
+      <w:r>
+        <w:rPr>
+          <w:rStyle w:val="apple-converted-space"/>
+          <w:rFonts w:ascii="Segoe UI" w:hAnsi="Segoe UI" w:cs="Segoe UI"/>
+          <w:color w:val="2A2A2A"/>
+          <w:sz w:val="20"/>
+          <w:szCs w:val="20"/>
+        </w:rPr>
+        <w:t> </w:t>
+      </w:r>
+      <w:r>
+        <w:rPr>
+          <w:rStyle w:val="HTMLCode"/>
+          <w:color w:val="2A2A2A"/>
+        </w:rPr>
+        <w:t>abstract</w:t>
+      </w:r>
+      <w:r>
+        <w:rPr>
+          <w:rStyle w:val="apple-converted-space"/>
+          <w:rFonts w:ascii="Segoe UI" w:hAnsi="Segoe UI" w:cs="Segoe UI"/>
+          <w:color w:val="2A2A2A"/>
+          <w:sz w:val="20"/>
+          <w:szCs w:val="20"/>
+        </w:rPr>
+        <w:t> </w:t>
+      </w:r>
+      <w:r>
+        <w:rPr>
+          <w:rFonts w:ascii="Segoe UI" w:hAnsi="Segoe UI" w:cs="Segoe UI"/>
+          <w:color w:val="2A2A2A"/>
+          <w:sz w:val="20"/>
+          <w:szCs w:val="20"/>
+        </w:rPr>
+        <w:t>modifier requires a class to be inherited.</w:t>
+      </w:r>
+    </w:p>
+    <w:p>
+      <w:pPr>
+        <w:pStyle w:val="NormalWeb"/>
+        <w:numPr>
+          <w:ilvl w:val="0"/>
+          <w:numId w:val="3"/>
+        </w:numPr>
+        <w:spacing w:before="0" w:beforeAutospacing="0" w:after="0" w:afterAutospacing="0" w:line="270" w:lineRule="atLeast"/>
+        <w:rPr>
+          <w:rFonts w:ascii="Segoe UI" w:hAnsi="Segoe UI" w:cs="Segoe UI"/>
+          <w:color w:val="2A2A2A"/>
+          <w:sz w:val="20"/>
+          <w:szCs w:val="20"/>
+        </w:rPr>
+      </w:pPr>
+      <w:r>
+        <w:rPr>
+          <w:rFonts w:ascii="Segoe UI" w:hAnsi="Segoe UI" w:cs="Segoe UI"/>
+          <w:color w:val="2A2A2A"/>
+          <w:sz w:val="20"/>
+          <w:szCs w:val="20"/>
+        </w:rPr>
+        <w:t>A non-abstract class derived from an abstract class must include actual implementations of all inherited abstract methods and accessors.</w:t>
+      </w:r>
+    </w:p>
+    <w:p>
+      <w:pPr>
+        <w:pStyle w:val="NormalWeb"/>
+        <w:spacing w:before="0" w:beforeAutospacing="0" w:after="0" w:afterAutospacing="0" w:line="270" w:lineRule="atLeast"/>
+        <w:rPr>
+          <w:rFonts w:ascii="Segoe UI" w:hAnsi="Segoe UI" w:cs="Segoe UI"/>
+          <w:color w:val="2A2A2A"/>
+          <w:sz w:val="20"/>
+          <w:szCs w:val="20"/>
+        </w:rPr>
+      </w:pPr>
+      <w:r>
+        <w:rPr>
+          <w:rFonts w:ascii="Segoe UI" w:hAnsi="Segoe UI" w:cs="Segoe UI"/>
+          <w:color w:val="2A2A2A"/>
+          <w:sz w:val="20"/>
+          <w:szCs w:val="20"/>
+        </w:rPr>
+        <w:t>Abstract methods have the following features:</w:t>
+      </w:r>
+    </w:p>
+    <w:p>
+      <w:pPr>
+        <w:pStyle w:val="NormalWeb"/>
+        <w:numPr>
+          <w:ilvl w:val="0"/>
+          <w:numId w:val="4"/>
+        </w:numPr>
+        <w:spacing w:before="0" w:beforeAutospacing="0" w:after="0" w:afterAutospacing="0" w:line="270" w:lineRule="atLeast"/>
+        <w:rPr>
+          <w:rFonts w:ascii="Segoe UI" w:hAnsi="Segoe UI" w:cs="Segoe UI"/>
+          <w:color w:val="2A2A2A"/>
+          <w:sz w:val="20"/>
+          <w:szCs w:val="20"/>
+        </w:rPr>
+      </w:pPr>
+      <w:r>
+        <w:rPr>
+          <w:rFonts w:ascii="Segoe UI" w:hAnsi="Segoe UI" w:cs="Segoe UI"/>
+          <w:color w:val="2A2A2A"/>
+          <w:sz w:val="20"/>
+          <w:szCs w:val="20"/>
+        </w:rPr>
+        <w:t>An abstract method is implicitly a virtual method.</w:t>
+      </w:r>
+    </w:p>
+    <w:p>
+      <w:pPr>
+        <w:pStyle w:val="NormalWeb"/>
+        <w:numPr>
+          <w:ilvl w:val="0"/>
+          <w:numId w:val="4"/>
+        </w:numPr>
+        <w:spacing w:before="0" w:beforeAutospacing="0" w:after="0" w:afterAutospacing="0" w:line="270" w:lineRule="atLeast"/>
+        <w:rPr>
+          <w:rFonts w:ascii="Segoe UI" w:hAnsi="Segoe UI" w:cs="Segoe UI"/>
+          <w:color w:val="2A2A2A"/>
+          <w:sz w:val="20"/>
+          <w:szCs w:val="20"/>
+        </w:rPr>
+      </w:pPr>
+      <w:r>
+        <w:rPr>
+          <w:rFonts w:ascii="Segoe UI" w:hAnsi="Segoe UI" w:cs="Segoe UI"/>
+          <w:color w:val="2A2A2A"/>
+          <w:sz w:val="20"/>
+          <w:szCs w:val="20"/>
+        </w:rPr>
+        <w:t>Abstract method declarations are only permitted in abstract classes.</w:t>
+      </w:r>
+    </w:p>
+    <w:p>
+      <w:pPr>
+        <w:pStyle w:val="NormalWeb"/>
+        <w:numPr>
+          <w:ilvl w:val="0"/>
+          <w:numId w:val="4"/>
+        </w:numPr>
+        <w:spacing w:before="0" w:beforeAutospacing="0" w:after="0" w:afterAutospacing="0" w:line="270" w:lineRule="atLeast"/>
+        <w:rPr>
+          <w:rFonts w:ascii="Segoe UI" w:hAnsi="Segoe UI" w:cs="Segoe UI"/>
+          <w:color w:val="2A2A2A"/>
+          <w:sz w:val="20"/>
+          <w:szCs w:val="20"/>
+        </w:rPr>
+      </w:pPr>
+      <w:r>
+        <w:rPr>
+          <w:rFonts w:ascii="Segoe UI" w:hAnsi="Segoe UI" w:cs="Segoe UI"/>
+          <w:color w:val="2A2A2A"/>
+          <w:sz w:val="20"/>
+          <w:szCs w:val="20"/>
+        </w:rPr>
+        <w:t xml:space="preserve">Because an abstract method declaration provides no actual implementation, there is no method body; the method declaration simply ends with a semicolon and there are no curly braces </w:t>
+      </w:r>
+      <w:proofErr w:type="gramStart"/>
+      <w:r>
+        <w:rPr>
+          <w:rFonts w:ascii="Segoe UI" w:hAnsi="Segoe UI" w:cs="Segoe UI"/>
+          <w:color w:val="2A2A2A"/>
+          <w:sz w:val="20"/>
+          <w:szCs w:val="20"/>
+        </w:rPr>
+        <w:t>({ }</w:t>
+      </w:r>
+      <w:proofErr w:type="gramEnd"/>
+      <w:r>
+        <w:rPr>
+          <w:rFonts w:ascii="Segoe UI" w:hAnsi="Segoe UI" w:cs="Segoe UI"/>
+          <w:color w:val="2A2A2A"/>
+          <w:sz w:val="20"/>
+          <w:szCs w:val="20"/>
+        </w:rPr>
+        <w:t>) following the signature. For example:</w:t>
+      </w:r>
+    </w:p>
+    <w:p>
+      <w:pPr>
+        <w:pStyle w:val="HTMLPreformatted"/>
+        <w:numPr>
+          <w:ilvl w:val="0"/>
+          <w:numId w:val="4"/>
+        </w:numPr>
+        <w:tabs>
+          <w:tab w:val="clear" w:pos="720"/>
+        </w:tabs>
+        <w:rPr>
+          <w:color w:val="000000"/>
+        </w:rPr>
+      </w:pPr>
+      <w:r>
+        <w:rPr>
+          <w:color w:val="000000"/>
+        </w:rPr>
+        <w:t xml:space="preserve">public abstract void </w:t>
+      </w:r>
+      <w:proofErr w:type="spellStart"/>
+      <w:proofErr w:type="gramStart"/>
+      <w:r>
+        <w:rPr>
+          <w:color w:val="000000"/>
+        </w:rPr>
+        <w:t>MyMethod</w:t>
+      </w:r>
+      <w:proofErr w:type="spellEnd"/>
+      <w:r>
+        <w:rPr>
+          <w:color w:val="000000"/>
+        </w:rPr>
+        <w:t>(</w:t>
+      </w:r>
+      <w:proofErr w:type="gramEnd"/>
+      <w:r>
+        <w:rPr>
+          <w:color w:val="000000"/>
+        </w:rPr>
+        <w:t xml:space="preserve">);  </w:t>
+      </w:r>
+    </w:p>
+    <w:p>
+      <w:pPr>
+        <w:pStyle w:val="NormalWeb"/>
+        <w:spacing w:before="0" w:beforeAutospacing="0" w:after="0" w:afterAutospacing="0" w:line="270" w:lineRule="atLeast"/>
+        <w:ind w:left="720"/>
+        <w:rPr>
+          <w:rFonts w:ascii="Segoe UI" w:hAnsi="Segoe UI" w:cs="Segoe UI"/>
+          <w:color w:val="2A2A2A"/>
+          <w:sz w:val="20"/>
+          <w:szCs w:val="20"/>
+        </w:rPr>
+      </w:pPr>
+      <w:r>
+        <w:rPr>
+          <w:rFonts w:ascii="Segoe UI" w:hAnsi="Segoe UI" w:cs="Segoe UI"/>
+          <w:color w:val="2A2A2A"/>
+          <w:sz w:val="20"/>
+          <w:szCs w:val="20"/>
+        </w:rPr>
+        <w:t>The implementation is provided by an overriding method</w:t>
+      </w:r>
+      <w:r>
+        <w:rPr>
+          <w:rFonts w:ascii="Segoe UI" w:hAnsi="Segoe UI" w:cs="Segoe UI"/>
+          <w:color w:val="2A2A2A"/>
+          <w:sz w:val="20"/>
+          <w:szCs w:val="20"/>
+        </w:rPr>
+        <w:t xml:space="preserve"> </w:t>
+      </w:r>
+      <w:hyperlink r:id="rId17" w:history="1">
+        <w:r>
+          <w:rPr>
+            <w:rStyle w:val="Hyperlink"/>
+            <w:rFonts w:ascii="Segoe UI" w:hAnsi="Segoe UI" w:cs="Segoe UI"/>
+            <w:color w:val="00709F"/>
+            <w:sz w:val="20"/>
+            <w:szCs w:val="20"/>
+            <w:u w:val="none"/>
+          </w:rPr>
+          <w:t>override</w:t>
+        </w:r>
+      </w:hyperlink>
+      <w:r>
+        <w:rPr>
+          <w:rFonts w:ascii="Segoe UI" w:hAnsi="Segoe UI" w:cs="Segoe UI"/>
+          <w:color w:val="2A2A2A"/>
+          <w:sz w:val="20"/>
+          <w:szCs w:val="20"/>
+        </w:rPr>
+        <w:t>, which is a member of a non-abstract class.</w:t>
+      </w:r>
+    </w:p>
+    <w:p>
+      <w:pPr>
+        <w:pStyle w:val="NormalWeb"/>
+        <w:numPr>
+          <w:ilvl w:val="0"/>
+          <w:numId w:val="4"/>
+        </w:numPr>
+        <w:spacing w:before="0" w:beforeAutospacing="0" w:after="0" w:afterAutospacing="0" w:line="270" w:lineRule="atLeast"/>
+        <w:rPr>
+          <w:rFonts w:ascii="Segoe UI" w:hAnsi="Segoe UI" w:cs="Segoe UI"/>
+          <w:color w:val="2A2A2A"/>
+          <w:sz w:val="20"/>
+          <w:szCs w:val="20"/>
+        </w:rPr>
+      </w:pPr>
+      <w:r>
+        <w:rPr>
+          <w:rFonts w:ascii="Segoe UI" w:hAnsi="Segoe UI" w:cs="Segoe UI"/>
+          <w:color w:val="2A2A2A"/>
+          <w:sz w:val="20"/>
+          <w:szCs w:val="20"/>
+        </w:rPr>
+        <w:t>It is an error to use the</w:t>
+      </w:r>
+      <w:r>
+        <w:rPr>
+          <w:rStyle w:val="apple-converted-space"/>
+          <w:rFonts w:ascii="Segoe UI" w:hAnsi="Segoe UI" w:cs="Segoe UI"/>
+          <w:color w:val="2A2A2A"/>
+          <w:sz w:val="20"/>
+          <w:szCs w:val="20"/>
+        </w:rPr>
+        <w:t> </w:t>
+      </w:r>
+      <w:hyperlink r:id="rId18" w:history="1">
+        <w:r>
+          <w:rPr>
+            <w:rStyle w:val="Hyperlink"/>
+            <w:rFonts w:ascii="Segoe UI" w:hAnsi="Segoe UI" w:cs="Segoe UI"/>
+            <w:color w:val="00709F"/>
+            <w:sz w:val="20"/>
+            <w:szCs w:val="20"/>
+            <w:u w:val="none"/>
+          </w:rPr>
+          <w:t>static</w:t>
+        </w:r>
+      </w:hyperlink>
+      <w:r>
+        <w:rPr>
+          <w:rStyle w:val="apple-converted-space"/>
+          <w:rFonts w:ascii="Segoe UI" w:hAnsi="Segoe UI" w:cs="Segoe UI"/>
+          <w:color w:val="2A2A2A"/>
+          <w:sz w:val="20"/>
+          <w:szCs w:val="20"/>
+        </w:rPr>
+        <w:t> </w:t>
+      </w:r>
+      <w:r>
+        <w:rPr>
+          <w:rFonts w:ascii="Segoe UI" w:hAnsi="Segoe UI" w:cs="Segoe UI"/>
+          <w:color w:val="2A2A2A"/>
+          <w:sz w:val="20"/>
+          <w:szCs w:val="20"/>
+        </w:rPr>
+        <w:t>or</w:t>
+      </w:r>
+      <w:r>
+        <w:rPr>
+          <w:rStyle w:val="apple-converted-space"/>
+          <w:rFonts w:ascii="Segoe UI" w:hAnsi="Segoe UI" w:cs="Segoe UI"/>
+          <w:color w:val="2A2A2A"/>
+          <w:sz w:val="20"/>
+          <w:szCs w:val="20"/>
+        </w:rPr>
+        <w:t> </w:t>
+      </w:r>
+      <w:hyperlink r:id="rId19" w:history="1">
+        <w:r>
+          <w:rPr>
+            <w:rStyle w:val="Hyperlink"/>
+            <w:rFonts w:ascii="Segoe UI" w:hAnsi="Segoe UI" w:cs="Segoe UI"/>
+            <w:color w:val="00709F"/>
+            <w:sz w:val="20"/>
+            <w:szCs w:val="20"/>
+            <w:u w:val="none"/>
+          </w:rPr>
+          <w:t>virtual</w:t>
+        </w:r>
+      </w:hyperlink>
+      <w:r>
+        <w:rPr>
+          <w:rStyle w:val="apple-converted-space"/>
+          <w:rFonts w:ascii="Segoe UI" w:hAnsi="Segoe UI" w:cs="Segoe UI"/>
+          <w:color w:val="2A2A2A"/>
+          <w:sz w:val="20"/>
+          <w:szCs w:val="20"/>
+        </w:rPr>
+        <w:t> </w:t>
+      </w:r>
+      <w:r>
+        <w:rPr>
+          <w:rFonts w:ascii="Segoe UI" w:hAnsi="Segoe UI" w:cs="Segoe UI"/>
+          <w:color w:val="2A2A2A"/>
+          <w:sz w:val="20"/>
+          <w:szCs w:val="20"/>
+        </w:rPr>
+        <w:t>modifiers in an abstract method declaration.</w:t>
+      </w:r>
+    </w:p>
+    <w:p>
+      <w:pPr>
+        <w:pStyle w:val="NormalWeb"/>
+        <w:spacing w:before="0" w:beforeAutospacing="0" w:after="0" w:afterAutospacing="0" w:line="270" w:lineRule="atLeast"/>
+        <w:rPr>
+          <w:rFonts w:ascii="Segoe UI" w:hAnsi="Segoe UI" w:cs="Segoe UI"/>
+          <w:color w:val="2A2A2A"/>
+          <w:sz w:val="20"/>
+          <w:szCs w:val="20"/>
+        </w:rPr>
+      </w:pPr>
+      <w:r>
+        <w:rPr>
+          <w:rFonts w:ascii="Segoe UI" w:hAnsi="Segoe UI" w:cs="Segoe UI"/>
+          <w:color w:val="2A2A2A"/>
+          <w:sz w:val="20"/>
+          <w:szCs w:val="20"/>
+        </w:rPr>
+        <w:t>Abstract properties behave like abstract methods, except for the differences in declaration and invocation syntax.</w:t>
+      </w:r>
+    </w:p>
+    <w:p>
+      <w:pPr>
+        <w:pStyle w:val="NormalWeb"/>
+        <w:numPr>
+          <w:ilvl w:val="0"/>
+          <w:numId w:val="5"/>
+        </w:numPr>
+        <w:spacing w:before="0" w:beforeAutospacing="0" w:after="0" w:afterAutospacing="0" w:line="270" w:lineRule="atLeast"/>
+        <w:rPr>
+          <w:rFonts w:ascii="Segoe UI" w:hAnsi="Segoe UI" w:cs="Segoe UI"/>
+          <w:color w:val="2A2A2A"/>
+          <w:sz w:val="20"/>
+          <w:szCs w:val="20"/>
+        </w:rPr>
+      </w:pPr>
+      <w:r>
+        <w:rPr>
+          <w:rFonts w:ascii="Segoe UI" w:hAnsi="Segoe UI" w:cs="Segoe UI"/>
+          <w:color w:val="2A2A2A"/>
+          <w:sz w:val="20"/>
+          <w:szCs w:val="20"/>
+        </w:rPr>
+        <w:t>It is an error to use the</w:t>
+      </w:r>
+      <w:r>
+        <w:rPr>
+          <w:rStyle w:val="apple-converted-space"/>
+          <w:rFonts w:ascii="Segoe UI" w:hAnsi="Segoe UI" w:cs="Segoe UI"/>
+          <w:color w:val="2A2A2A"/>
+          <w:sz w:val="20"/>
+          <w:szCs w:val="20"/>
+        </w:rPr>
+        <w:t> </w:t>
+      </w:r>
+      <w:r>
+        <w:rPr>
+          <w:rStyle w:val="HTMLCode"/>
+          <w:color w:val="2A2A2A"/>
+        </w:rPr>
+        <w:t>abstract</w:t>
+      </w:r>
+      <w:r>
+        <w:rPr>
+          <w:rStyle w:val="apple-converted-space"/>
+          <w:rFonts w:ascii="Segoe UI" w:hAnsi="Segoe UI" w:cs="Segoe UI"/>
+          <w:color w:val="2A2A2A"/>
+          <w:sz w:val="20"/>
+          <w:szCs w:val="20"/>
+        </w:rPr>
+        <w:t> </w:t>
+      </w:r>
+      <w:r>
+        <w:rPr>
+          <w:rFonts w:ascii="Segoe UI" w:hAnsi="Segoe UI" w:cs="Segoe UI"/>
+          <w:color w:val="2A2A2A"/>
+          <w:sz w:val="20"/>
+          <w:szCs w:val="20"/>
+        </w:rPr>
+        <w:t>modifier on a static property.</w:t>
+      </w:r>
+    </w:p>
+    <w:p>
+      <w:pPr>
+        <w:pStyle w:val="NormalWeb"/>
+        <w:numPr>
+          <w:ilvl w:val="0"/>
+          <w:numId w:val="5"/>
+        </w:numPr>
+        <w:spacing w:before="0" w:beforeAutospacing="0" w:after="0" w:afterAutospacing="0" w:line="270" w:lineRule="atLeast"/>
+        <w:rPr>
+          <w:rFonts w:ascii="Segoe UI" w:hAnsi="Segoe UI" w:cs="Segoe UI"/>
+          <w:color w:val="2A2A2A"/>
+          <w:sz w:val="20"/>
+          <w:szCs w:val="20"/>
+        </w:rPr>
+      </w:pPr>
+      <w:r>
+        <w:rPr>
+          <w:rFonts w:ascii="Segoe UI" w:hAnsi="Segoe UI" w:cs="Segoe UI"/>
+          <w:color w:val="2A2A2A"/>
+          <w:sz w:val="20"/>
+          <w:szCs w:val="20"/>
+        </w:rPr>
+        <w:t>An abstract inherited property can be overridden in a derived class by including a property declaration that uses the</w:t>
+      </w:r>
+      <w:r>
+        <w:rPr>
+          <w:rStyle w:val="apple-converted-space"/>
+          <w:rFonts w:ascii="Segoe UI" w:hAnsi="Segoe UI" w:cs="Segoe UI"/>
+          <w:color w:val="2A2A2A"/>
+          <w:sz w:val="20"/>
+          <w:szCs w:val="20"/>
+        </w:rPr>
+        <w:t> </w:t>
+      </w:r>
+      <w:hyperlink r:id="rId20" w:history="1">
+        <w:r>
+          <w:rPr>
+            <w:rStyle w:val="Hyperlink"/>
+            <w:rFonts w:ascii="Segoe UI" w:hAnsi="Segoe UI" w:cs="Segoe UI"/>
+            <w:color w:val="00709F"/>
+            <w:sz w:val="20"/>
+            <w:szCs w:val="20"/>
+            <w:u w:val="none"/>
+          </w:rPr>
+          <w:t>override</w:t>
+        </w:r>
+      </w:hyperlink>
+      <w:r>
+        <w:rPr>
+          <w:rStyle w:val="apple-converted-space"/>
+          <w:rFonts w:ascii="Segoe UI" w:hAnsi="Segoe UI" w:cs="Segoe UI"/>
+          <w:color w:val="2A2A2A"/>
+          <w:sz w:val="20"/>
+          <w:szCs w:val="20"/>
+        </w:rPr>
+        <w:t> </w:t>
+      </w:r>
+      <w:r>
+        <w:rPr>
+          <w:rFonts w:ascii="Segoe UI" w:hAnsi="Segoe UI" w:cs="Segoe UI"/>
+          <w:color w:val="2A2A2A"/>
+          <w:sz w:val="20"/>
+          <w:szCs w:val="20"/>
+        </w:rPr>
+        <w:t>modifier.</w:t>
+      </w:r>
+    </w:p>
+    <w:p>
+      <w:pPr>
+        <w:pStyle w:val="NormalWeb"/>
+        <w:spacing w:before="0" w:beforeAutospacing="0" w:after="0" w:afterAutospacing="0" w:line="270" w:lineRule="atLeast"/>
+        <w:rPr>
+          <w:rFonts w:ascii="Segoe UI" w:hAnsi="Segoe UI" w:cs="Segoe UI"/>
+          <w:color w:val="2A2A2A"/>
+          <w:sz w:val="20"/>
+          <w:szCs w:val="20"/>
+        </w:rPr>
+      </w:pPr>
+    </w:p>
+    <w:p>
+      <w:pPr>
+        <w:pStyle w:val="NormalWeb"/>
+        <w:spacing w:before="0" w:beforeAutospacing="0" w:after="0" w:afterAutospacing="0" w:line="270" w:lineRule="atLeast"/>
+      </w:pPr>
+      <w:r>
+        <w:rPr>
+          <w:b/>
+          <w:bCs/>
+        </w:rPr>
+        <w:lastRenderedPageBreak/>
+        <w:t>Use an abstract class</w:t>
+      </w:r>
+      <w:r>
+        <w:br/>
+      </w:r>
+      <w:r>
+        <w:br/>
+        <w:t>-</w:t>
+      </w:r>
+      <w:r>
+        <w:rPr>
+          <w:b/>
+          <w:bCs/>
+        </w:rPr>
+        <w:t xml:space="preserve">When </w:t>
+      </w:r>
+      <w:r>
+        <w:t xml:space="preserve">creating a class library which will be widely distributed or reused—especially to clients, use an abstract class in preference to an interface; because, it simplifies versioning. This is the practice used by the Microsoft team which developed the Base Class Library. </w:t>
+      </w:r>
+      <w:proofErr w:type="gramStart"/>
+      <w:r>
+        <w:t>( COM</w:t>
+      </w:r>
+      <w:proofErr w:type="gramEnd"/>
+      <w:r>
+        <w:t xml:space="preserve"> was designed around interfaces.)</w:t>
+      </w:r>
+      <w:r>
+        <w:br/>
+        <w:t>-</w:t>
+      </w:r>
+      <w:r>
+        <w:rPr>
+          <w:b/>
+          <w:bCs/>
+        </w:rPr>
+        <w:t xml:space="preserve">Use </w:t>
+      </w:r>
+      <w:r>
+        <w:t>an abstract class to define a common base class for a family of types.</w:t>
+      </w:r>
+      <w:r>
+        <w:br/>
+        <w:t>-</w:t>
+      </w:r>
+      <w:r>
+        <w:rPr>
+          <w:b/>
+          <w:bCs/>
+        </w:rPr>
+        <w:t xml:space="preserve">Use </w:t>
+      </w:r>
+      <w:r>
+        <w:t xml:space="preserve">an abstract class to provide default </w:t>
+      </w:r>
+      <w:proofErr w:type="spellStart"/>
+      <w:r>
+        <w:t>behavior</w:t>
+      </w:r>
+      <w:proofErr w:type="spellEnd"/>
+      <w:r>
+        <w:t>.</w:t>
+      </w:r>
+      <w:r>
+        <w:br/>
+        <w:t>-</w:t>
+      </w:r>
+      <w:r>
+        <w:rPr>
+          <w:b/>
+          <w:bCs/>
+        </w:rPr>
+        <w:t xml:space="preserve">Subclass </w:t>
+      </w:r>
+      <w:r>
+        <w:t>only a base class in a hierarchy to which the class logically belongs.</w:t>
+      </w:r>
+      <w:r>
+        <w:br/>
+      </w:r>
+      <w:r>
+        <w:br/>
+      </w:r>
+    </w:p>
+    <w:p>
+      <w:pPr>
+        <w:pStyle w:val="NormalWeb"/>
+        <w:spacing w:before="0" w:beforeAutospacing="0" w:after="0" w:afterAutospacing="0" w:line="270" w:lineRule="atLeast"/>
+      </w:pPr>
+      <w:r>
+        <w:rPr>
+          <w:b/>
+          <w:bCs/>
+        </w:rPr>
+        <w:t>Use an interface</w:t>
+      </w:r>
+      <w:r>
+        <w:br/>
+      </w:r>
+      <w:r>
+        <w:t xml:space="preserve">-When we do not have idea about implementation we should use </w:t>
+      </w:r>
+      <w:proofErr w:type="spellStart"/>
+      <w:r>
+        <w:t>intrerface</w:t>
+      </w:r>
+      <w:proofErr w:type="spellEnd"/>
+      <w:r>
+        <w:t>.</w:t>
+      </w:r>
+      <w:r>
+        <w:br/>
+        <w:t>-</w:t>
+      </w:r>
+      <w:r>
+        <w:rPr>
+          <w:b/>
+          <w:bCs/>
+        </w:rPr>
+        <w:t xml:space="preserve">When </w:t>
+      </w:r>
+      <w:r>
+        <w:t>creating a standalone project which can be changed at will, use an interface in preference to an abstract class; because, it offers more design flexibility.</w:t>
+      </w:r>
+    </w:p>
+    <w:p>
+      <w:pPr>
+        <w:pStyle w:val="NormalWeb"/>
+        <w:spacing w:before="0" w:beforeAutospacing="0" w:after="0" w:afterAutospacing="0" w:line="270" w:lineRule="atLeast"/>
+      </w:pPr>
+      <w:r>
+        <w:t>Lose coupling</w:t>
+      </w:r>
+    </w:p>
+    <w:p>
+      <w:pPr>
+        <w:pStyle w:val="NormalWeb"/>
+        <w:spacing w:before="0" w:beforeAutospacing="0" w:after="0" w:afterAutospacing="0" w:line="270" w:lineRule="atLeast"/>
+      </w:pPr>
+      <w:r>
+        <w:t>Dependency Injection</w:t>
+      </w:r>
+    </w:p>
+    <w:p>
+      <w:pPr>
+        <w:pStyle w:val="NormalWeb"/>
+        <w:spacing w:before="0" w:beforeAutospacing="0" w:after="0" w:afterAutospacing="0" w:line="270" w:lineRule="atLeast"/>
+      </w:pPr>
+      <w:r>
+        <w:t>Unit Testing and mocking</w:t>
+      </w:r>
+      <w:r>
+        <w:br/>
+        <w:t>-</w:t>
+      </w:r>
+      <w:r>
+        <w:rPr>
+          <w:b/>
+          <w:bCs/>
+        </w:rPr>
+        <w:t xml:space="preserve">Use </w:t>
+      </w:r>
+      <w:r>
+        <w:t xml:space="preserve">interfaces to introduce polymorphic </w:t>
+      </w:r>
+      <w:proofErr w:type="spellStart"/>
+      <w:r>
+        <w:t>behavior</w:t>
+      </w:r>
+      <w:proofErr w:type="spellEnd"/>
+      <w:r>
+        <w:t xml:space="preserve"> without </w:t>
+      </w:r>
+      <w:proofErr w:type="spellStart"/>
+      <w:r>
+        <w:t>subclassing</w:t>
+      </w:r>
+      <w:proofErr w:type="spellEnd"/>
+      <w:r>
+        <w:t xml:space="preserve"> and to model multiple inheritance—allowing a specific type to support numerous </w:t>
+      </w:r>
+      <w:proofErr w:type="spellStart"/>
+      <w:r>
+        <w:t>behaviors</w:t>
+      </w:r>
+      <w:proofErr w:type="spellEnd"/>
+      <w:r>
+        <w:t>.</w:t>
+      </w:r>
+      <w:r>
+        <w:br/>
+        <w:t>-</w:t>
+      </w:r>
+      <w:r>
+        <w:rPr>
+          <w:b/>
+          <w:bCs/>
+        </w:rPr>
+        <w:t xml:space="preserve">Use </w:t>
+      </w:r>
+      <w:r>
+        <w:t>an interface to design a polymorphic hierarchy for value types.</w:t>
+      </w:r>
+      <w:r>
+        <w:br/>
+        <w:t>-</w:t>
+      </w:r>
+      <w:r>
+        <w:rPr>
+          <w:b/>
+          <w:bCs/>
+        </w:rPr>
+        <w:t xml:space="preserve">Use </w:t>
+      </w:r>
+      <w:r>
+        <w:t>an interface when an immutable contract is really intended.</w:t>
+      </w:r>
+      <w:r>
+        <w:br/>
+        <w:t>-</w:t>
+      </w:r>
+      <w:r>
+        <w:rPr>
+          <w:b/>
+          <w:bCs/>
+        </w:rPr>
+        <w:t>A well-designed interface</w:t>
+      </w:r>
+      <w:r>
+        <w:t xml:space="preserve"> defines a very specific range of functionality. Split up interfaces that contain unrelated functionality.</w:t>
       </w:r>
     </w:p>
     <w:p>
@@ -4596,6 +4607,16 @@
           <w:lang w:val="en-IN" w:eastAsia="en-IN"/>
         </w:rPr>
       </w:pPr>
+      <w:r>
+        <w:rPr>
+          <w:rFonts w:ascii="Courier New" w:eastAsia="Times New Roman" w:hAnsi="Courier New" w:cs="Courier New"/>
+          <w:color w:val="000000"/>
+          <w:sz w:val="20"/>
+          <w:szCs w:val="20"/>
+          <w:lang w:val="en-IN" w:eastAsia="en-IN"/>
+        </w:rPr>
+        <w:t xml:space="preserve">  </w:t>
+      </w:r>
     </w:p>
     <w:p>
       <w:pPr>
@@ -4626,91 +4647,6 @@
           <w:lang w:val="en-IN" w:eastAsia="en-IN"/>
         </w:rPr>
       </w:pPr>
-      <w:proofErr w:type="gramStart"/>
-      <w:r>
-        <w:rPr>
-          <w:rFonts w:ascii="Courier New" w:eastAsia="Times New Roman" w:hAnsi="Courier New" w:cs="Courier New"/>
-          <w:color w:val="000000"/>
-          <w:sz w:val="20"/>
-          <w:szCs w:val="20"/>
-          <w:lang w:val="en-IN" w:eastAsia="en-IN"/>
-        </w:rPr>
-        <w:t>Static(</w:t>
-      </w:r>
-      <w:proofErr w:type="gramEnd"/>
-      <w:r>
-        <w:rPr>
-          <w:rFonts w:ascii="Courier New" w:eastAsia="Times New Roman" w:hAnsi="Courier New" w:cs="Courier New"/>
-          <w:color w:val="000000"/>
-          <w:sz w:val="20"/>
-          <w:szCs w:val="20"/>
-          <w:lang w:val="en-IN" w:eastAsia="en-IN"/>
-        </w:rPr>
-        <w:t>Shared in VB) class or Members are shared by all instance of a class</w:t>
-      </w:r>
-    </w:p>
-    <w:p/>
-    <w:p>
-      <w:pPr>
-        <w:spacing w:after="0" w:line="270" w:lineRule="atLeast"/>
-        <w:rPr>
-          <w:rFonts w:ascii="Segoe UI" w:eastAsia="Times New Roman" w:hAnsi="Segoe UI" w:cs="Segoe UI"/>
-          <w:color w:val="2A2A2A"/>
-          <w:sz w:val="20"/>
-          <w:szCs w:val="20"/>
-          <w:lang w:val="en-IN" w:eastAsia="en-IN"/>
-        </w:rPr>
-      </w:pPr>
-      <w:r>
-        <w:rPr>
-          <w:rFonts w:ascii="Segoe UI" w:eastAsia="Times New Roman" w:hAnsi="Segoe UI" w:cs="Segoe UI"/>
-          <w:color w:val="2A2A2A"/>
-          <w:sz w:val="20"/>
-          <w:szCs w:val="20"/>
-          <w:lang w:val="en-IN" w:eastAsia="en-IN"/>
-        </w:rPr>
-        <w:t>The</w:t>
-      </w:r>
-      <w:r>
-        <w:rPr>
-          <w:rFonts w:ascii="Segoe UI" w:eastAsia="Times New Roman" w:hAnsi="Segoe UI" w:cs="Segoe UI"/>
-          <w:color w:val="2A2A2A"/>
-          <w:sz w:val="24"/>
-          <w:szCs w:val="24"/>
-          <w:lang w:val="en-IN" w:eastAsia="en-IN"/>
-        </w:rPr>
-        <w:t> </w:t>
-      </w:r>
-      <w:r>
-        <w:rPr>
-          <w:rFonts w:ascii="Courier New" w:eastAsia="Times New Roman" w:hAnsi="Courier New" w:cs="Courier New"/>
-          <w:color w:val="2A2A2A"/>
-          <w:sz w:val="20"/>
-          <w:szCs w:val="20"/>
-          <w:lang w:val="en-IN" w:eastAsia="en-IN"/>
-        </w:rPr>
-        <w:t>virtual</w:t>
-      </w:r>
-      <w:r>
-        <w:rPr>
-          <w:rFonts w:ascii="Segoe UI" w:eastAsia="Times New Roman" w:hAnsi="Segoe UI" w:cs="Segoe UI"/>
-          <w:color w:val="2A2A2A"/>
-          <w:sz w:val="24"/>
-          <w:szCs w:val="24"/>
-          <w:lang w:val="en-IN" w:eastAsia="en-IN"/>
-        </w:rPr>
-        <w:t> </w:t>
-      </w:r>
-      <w:r>
-        <w:rPr>
-          <w:rFonts w:ascii="Segoe UI" w:eastAsia="Times New Roman" w:hAnsi="Segoe UI" w:cs="Segoe UI"/>
-          <w:color w:val="2A2A2A"/>
-          <w:sz w:val="20"/>
-          <w:szCs w:val="20"/>
-          <w:lang w:val="en-IN" w:eastAsia="en-IN"/>
-        </w:rPr>
-        <w:t>keyword is used to modify a method, property, indexer, or event declaration and allow for it to be overridden in a derived class. For example, this method can be overridden by any class that inherits it:</w:t>
-      </w:r>
     </w:p>
     <w:p>
       <w:pPr>
@@ -4741,6 +4677,7 @@
           <w:lang w:val="en-IN" w:eastAsia="en-IN"/>
         </w:rPr>
       </w:pPr>
+      <w:proofErr w:type="gramStart"/>
       <w:r>
         <w:rPr>
           <w:rFonts w:ascii="Courier New" w:eastAsia="Times New Roman" w:hAnsi="Courier New" w:cs="Courier New"/>
@@ -4749,9 +4686,9 @@
           <w:szCs w:val="20"/>
           <w:lang w:val="en-IN" w:eastAsia="en-IN"/>
         </w:rPr>
-        <w:t xml:space="preserve">public virtual double </w:t>
-      </w:r>
-      <w:proofErr w:type="gramStart"/>
+        <w:t>Static(</w:t>
+      </w:r>
+      <w:proofErr w:type="gramEnd"/>
       <w:r>
         <w:rPr>
           <w:rFonts w:ascii="Courier New" w:eastAsia="Times New Roman" w:hAnsi="Courier New" w:cs="Courier New"/>
@@ -4760,18 +4697,70 @@
           <w:szCs w:val="20"/>
           <w:lang w:val="en-IN" w:eastAsia="en-IN"/>
         </w:rPr>
-        <w:t>Area(</w:t>
-      </w:r>
-      <w:proofErr w:type="gramEnd"/>
+        <w:t>Shared in VB) class or Members are shared by all instance of a class</w:t>
+      </w:r>
+    </w:p>
+    <w:p/>
+    <w:p>
+      <w:pPr>
+        <w:spacing w:after="0" w:line="270" w:lineRule="atLeast"/>
+        <w:rPr>
+          <w:rFonts w:ascii="Segoe UI" w:eastAsia="Times New Roman" w:hAnsi="Segoe UI" w:cs="Segoe UI"/>
+          <w:color w:val="2A2A2A"/>
+          <w:sz w:val="20"/>
+          <w:szCs w:val="20"/>
+          <w:lang w:val="en-IN" w:eastAsia="en-IN"/>
+        </w:rPr>
+      </w:pPr>
+      <w:r>
+        <w:rPr>
+          <w:rFonts w:ascii="Segoe UI" w:eastAsia="Times New Roman" w:hAnsi="Segoe UI" w:cs="Segoe UI"/>
+          <w:color w:val="2A2A2A"/>
+          <w:sz w:val="20"/>
+          <w:szCs w:val="20"/>
+          <w:lang w:val="en-IN" w:eastAsia="en-IN"/>
+        </w:rPr>
+        <w:t>The</w:t>
+      </w:r>
+      <w:r>
+        <w:rPr>
+          <w:rFonts w:ascii="Segoe UI" w:eastAsia="Times New Roman" w:hAnsi="Segoe UI" w:cs="Segoe UI"/>
+          <w:color w:val="2A2A2A"/>
+          <w:sz w:val="24"/>
+          <w:szCs w:val="24"/>
+          <w:lang w:val="en-IN" w:eastAsia="en-IN"/>
+        </w:rPr>
+        <w:t> </w:t>
+      </w:r>
       <w:r>
         <w:rPr>
           <w:rFonts w:ascii="Courier New" w:eastAsia="Times New Roman" w:hAnsi="Courier New" w:cs="Courier New"/>
-          <w:color w:val="000000"/>
-          <w:sz w:val="20"/>
-          <w:szCs w:val="20"/>
-          <w:lang w:val="en-IN" w:eastAsia="en-IN"/>
-        </w:rPr>
-        <w:t xml:space="preserve">)   </w:t>
+          <w:color w:val="2A2A2A"/>
+          <w:sz w:val="20"/>
+          <w:szCs w:val="20"/>
+          <w:lang w:val="en-IN" w:eastAsia="en-IN"/>
+        </w:rPr>
+        <w:t>virtual</w:t>
+      </w:r>
+      <w:r>
+        <w:rPr>
+          <w:rFonts w:ascii="Segoe UI" w:eastAsia="Times New Roman" w:hAnsi="Segoe UI" w:cs="Segoe UI"/>
+          <w:color w:val="2A2A2A"/>
+          <w:sz w:val="24"/>
+          <w:szCs w:val="24"/>
+          <w:lang w:val="en-IN" w:eastAsia="en-IN"/>
+        </w:rPr>
+        <w:t> </w:t>
+      </w:r>
+      <w:r>
+        <w:rPr>
+          <w:rFonts w:ascii="Segoe UI" w:eastAsia="Times New Roman" w:hAnsi="Segoe UI" w:cs="Segoe UI"/>
+          <w:color w:val="2A2A2A"/>
+          <w:sz w:val="20"/>
+          <w:szCs w:val="20"/>
+          <w:lang w:val="en-IN" w:eastAsia="en-IN"/>
+        </w:rPr>
+        <w:t>keyword is used to modify a method, property, indexer, or event declaration and allow for it to be overridden in a derived class. For example, this method can be overridden by any class that inherits it:</w:t>
       </w:r>
     </w:p>
     <w:p>
@@ -4811,7 +4800,29 @@
           <w:szCs w:val="20"/>
           <w:lang w:val="en-IN" w:eastAsia="en-IN"/>
         </w:rPr>
-        <w:t xml:space="preserve">{  </w:t>
+        <w:t xml:space="preserve">public virtual double </w:t>
+      </w:r>
+      <w:proofErr w:type="gramStart"/>
+      <w:r>
+        <w:rPr>
+          <w:rFonts w:ascii="Courier New" w:eastAsia="Times New Roman" w:hAnsi="Courier New" w:cs="Courier New"/>
+          <w:color w:val="000000"/>
+          <w:sz w:val="20"/>
+          <w:szCs w:val="20"/>
+          <w:lang w:val="en-IN" w:eastAsia="en-IN"/>
+        </w:rPr>
+        <w:t>Area(</w:t>
+      </w:r>
+      <w:proofErr w:type="gramEnd"/>
+      <w:r>
+        <w:rPr>
+          <w:rFonts w:ascii="Courier New" w:eastAsia="Times New Roman" w:hAnsi="Courier New" w:cs="Courier New"/>
+          <w:color w:val="000000"/>
+          <w:sz w:val="20"/>
+          <w:szCs w:val="20"/>
+          <w:lang w:val="en-IN" w:eastAsia="en-IN"/>
+        </w:rPr>
+        <w:t xml:space="preserve">)   </w:t>
       </w:r>
     </w:p>
     <w:p>
@@ -4851,7 +4862,7 @@
           <w:szCs w:val="20"/>
           <w:lang w:val="en-IN" w:eastAsia="en-IN"/>
         </w:rPr>
-        <w:t xml:space="preserve">    return x * y;  </w:t>
+        <w:t xml:space="preserve">{  </w:t>
       </w:r>
     </w:p>
     <w:p>
@@ -4891,6 +4902,46 @@
           <w:szCs w:val="20"/>
           <w:lang w:val="en-IN" w:eastAsia="en-IN"/>
         </w:rPr>
+        <w:t xml:space="preserve">    return x * y;  </w:t>
+      </w:r>
+    </w:p>
+    <w:p>
+      <w:pPr>
+        <w:tabs>
+          <w:tab w:val="left" w:pos="916"/>
+          <w:tab w:val="left" w:pos="1832"/>
+          <w:tab w:val="left" w:pos="2748"/>
+          <w:tab w:val="left" w:pos="3664"/>
+          <w:tab w:val="left" w:pos="4580"/>
+          <w:tab w:val="left" w:pos="5496"/>
+          <w:tab w:val="left" w:pos="6412"/>
+          <w:tab w:val="left" w:pos="7328"/>
+          <w:tab w:val="left" w:pos="8244"/>
+          <w:tab w:val="left" w:pos="9160"/>
+          <w:tab w:val="left" w:pos="10076"/>
+          <w:tab w:val="left" w:pos="10992"/>
+          <w:tab w:val="left" w:pos="11908"/>
+          <w:tab w:val="left" w:pos="12824"/>
+          <w:tab w:val="left" w:pos="13740"/>
+          <w:tab w:val="left" w:pos="14656"/>
+        </w:tabs>
+        <w:spacing w:after="0" w:line="240" w:lineRule="auto"/>
+        <w:rPr>
+          <w:rFonts w:ascii="Courier New" w:eastAsia="Times New Roman" w:hAnsi="Courier New" w:cs="Courier New"/>
+          <w:color w:val="000000"/>
+          <w:sz w:val="20"/>
+          <w:szCs w:val="20"/>
+          <w:lang w:val="en-IN" w:eastAsia="en-IN"/>
+        </w:rPr>
+      </w:pPr>
+      <w:r>
+        <w:rPr>
+          <w:rFonts w:ascii="Courier New" w:eastAsia="Times New Roman" w:hAnsi="Courier New" w:cs="Courier New"/>
+          <w:color w:val="000000"/>
+          <w:sz w:val="20"/>
+          <w:szCs w:val="20"/>
+          <w:lang w:val="en-IN" w:eastAsia="en-IN"/>
+        </w:rPr>
         <w:t xml:space="preserve">}  </w:t>
       </w:r>
     </w:p>
@@ -5147,6 +5198,7 @@
           <w:szCs w:val="20"/>
           <w:lang w:val="en-IN" w:eastAsia="en-IN"/>
         </w:rPr>
+        <w:lastRenderedPageBreak/>
         <w:t xml:space="preserve">You cannot use </w:t>
       </w:r>
       <w:r>
@@ -5533,7 +5585,6 @@
           <w:szCs w:val="20"/>
           <w:lang w:val="en-IN" w:eastAsia="en-IN"/>
         </w:rPr>
-        <w:lastRenderedPageBreak/>
         <w:t>You cannot override a non-virtual or static method</w:t>
       </w:r>
       <w:r>
@@ -7183,6 +7234,7 @@
           <w:sz w:val="20"/>
           <w:szCs w:val="20"/>
         </w:rPr>
+        <w:lastRenderedPageBreak/>
         <w:t>An interface has the following properties:</w:t>
       </w:r>
     </w:p>
@@ -7340,7 +7392,6 @@
           <w:szCs w:val="29"/>
           <w:shd w:val="clear" w:color="auto" w:fill="FFFFFF"/>
         </w:rPr>
-        <w:lastRenderedPageBreak/>
         <w:t>Using interface based design concept provides loose coupling, component-based programming, easier maintainability, makes your code base more scalable and makes code reuse much more accessible because implementation is separated from the interface.</w:t>
       </w:r>
       <w:r>
@@ -7974,21 +8025,30 @@
           <w:szCs w:val="21"/>
           <w:shd w:val="clear" w:color="auto" w:fill="FFFFFF"/>
         </w:rPr>
-        <w:t>Generics provide a code template for creating type-safe code without referring to specific data types. Generics allow you to realize type safety at compile time. They allow you to create a data structure without committing to a specific data type. When the data structure is used, however, the compiler ensures that the types used with it are consistent for type safety.</w:t>
-      </w:r>
-      <w:r>
-        <w:rPr>
-          <w:rStyle w:val="apple-converted-space"/>
+        <w:t xml:space="preserve">Generics provide a code template for creating type-safe code without referring to specific data types. Generics allow you to realize type safety at compile time. They allow you to create a data structure </w:t>
+      </w:r>
+      <w:r>
+        <w:rPr>
           <w:rFonts w:ascii="Segoe UI" w:hAnsi="Segoe UI" w:cs="Segoe UI"/>
           <w:color w:val="111111"/>
           <w:sz w:val="21"/>
           <w:szCs w:val="21"/>
           <w:shd w:val="clear" w:color="auto" w:fill="FFFFFF"/>
         </w:rPr>
+        <w:lastRenderedPageBreak/>
+        <w:t>without committing to a specific data type. When the data structure is used, however, the compiler ensures that the types used with it are consistent for type safety.</w:t>
+      </w:r>
+      <w:r>
+        <w:rPr>
+          <w:rStyle w:val="apple-converted-space"/>
+          <w:rFonts w:ascii="Segoe UI" w:hAnsi="Segoe UI" w:cs="Segoe UI"/>
+          <w:color w:val="111111"/>
+          <w:sz w:val="21"/>
+          <w:szCs w:val="21"/>
+          <w:shd w:val="clear" w:color="auto" w:fill="FFFFFF"/>
+        </w:rPr>
         <w:t> </w:t>
       </w:r>
-      <w:bookmarkStart w:id="0" w:name="_GoBack"/>
-      <w:bookmarkEnd w:id="0"/>
     </w:p>
     <w:p>
       <w:pPr>
@@ -8121,7 +8181,6 @@
           <w:sz w:val="30"/>
           <w:szCs w:val="30"/>
         </w:rPr>
-        <w:lastRenderedPageBreak/>
         <w:t>Uses for Serialization</w:t>
       </w:r>
     </w:p>
@@ -8241,27 +8300,7 @@
           <w:sz w:val="20"/>
           <w:szCs w:val="20"/>
         </w:rPr>
-        <w:t>XML serialization serializes the public fields and properties of an object, or the parameters and return values of methods, into an XML stream that conforms to a specific XML Schema definition language (</w:t>
-      </w:r>
-      <w:proofErr w:type="spellStart"/>
-      <w:r>
-        <w:rPr>
-          <w:rFonts w:ascii="Segoe UI" w:hAnsi="Segoe UI" w:cs="Segoe UI"/>
-          <w:color w:val="2A2A2A"/>
-          <w:sz w:val="20"/>
-          <w:szCs w:val="20"/>
-        </w:rPr>
-        <w:t>XSD</w:t>
-      </w:r>
-      <w:proofErr w:type="spellEnd"/>
-      <w:r>
-        <w:rPr>
-          <w:rFonts w:ascii="Segoe UI" w:hAnsi="Segoe UI" w:cs="Segoe UI"/>
-          <w:color w:val="2A2A2A"/>
-          <w:sz w:val="20"/>
-          <w:szCs w:val="20"/>
-        </w:rPr>
-        <w:t>) document. XML serialization results in strongly typed classes with public properties and fields that are converted to XML.</w:t>
+        <w:t>XML serialization serializes the public fields and properties of an object, or the parameters and return values of methods, into an XML stream that conforms to a specific XML Schema definition language (XSD) document. XML serialization results in strongly typed classes with public properties and fields that are converted to XML.</w:t>
       </w:r>
       <w:r>
         <w:rPr>
@@ -9153,6 +9192,7 @@
           <w:sz w:val="20"/>
           <w:szCs w:val="20"/>
         </w:rPr>
+        <w:lastRenderedPageBreak/>
         <w:t>Reflection</w:t>
       </w:r>
       <w:r>
@@ -9336,7 +9376,6 @@
           <w:sz w:val="20"/>
           <w:szCs w:val="20"/>
         </w:rPr>
-        <w:lastRenderedPageBreak/>
         <w:t>For building new types at runtime. Use classes in</w:t>
       </w:r>
       <w:r>
@@ -9959,6 +9998,7 @@
           <w:szCs w:val="20"/>
           <w:lang w:val="en-IN" w:eastAsia="en-IN"/>
         </w:rPr>
+        <w:lastRenderedPageBreak/>
         <w:drawing>
           <wp:inline distT="0" distB="0" distL="0" distR="0">
             <wp:extent cx="5638800" cy="3810000"/>
@@ -10044,7 +10084,6 @@
           <w:szCs w:val="24"/>
           <w:lang w:val="en-IN" w:eastAsia="en-IN"/>
         </w:rPr>
-        <w:lastRenderedPageBreak/>
         <w:t>// Create an expression using expression lambda</w:t>
       </w:r>
     </w:p>
@@ -10194,111 +10233,7 @@
           <w:szCs w:val="24"/>
           <w:lang w:val="en-IN" w:eastAsia="en-IN"/>
         </w:rPr>
-        <w:t>&gt;&gt; expression = (</w:t>
-      </w:r>
-      <w:proofErr w:type="spellStart"/>
-      <w:r>
-        <w:rPr>
-          <w:rFonts w:ascii="Consolas" w:eastAsia="Times New Roman" w:hAnsi="Consolas" w:cs="Times New Roman"/>
-          <w:b/>
-          <w:bCs/>
-          <w:color w:val="393124"/>
-          <w:sz w:val="24"/>
-          <w:szCs w:val="24"/>
-          <w:lang w:val="en-IN" w:eastAsia="en-IN"/>
-        </w:rPr>
-        <w:t>num1</w:t>
-      </w:r>
-      <w:proofErr w:type="spellEnd"/>
-      <w:r>
-        <w:rPr>
-          <w:rFonts w:ascii="Consolas" w:eastAsia="Times New Roman" w:hAnsi="Consolas" w:cs="Times New Roman"/>
-          <w:b/>
-          <w:bCs/>
-          <w:color w:val="393124"/>
-          <w:sz w:val="24"/>
-          <w:szCs w:val="24"/>
-          <w:lang w:val="en-IN" w:eastAsia="en-IN"/>
-        </w:rPr>
-        <w:t xml:space="preserve">, </w:t>
-      </w:r>
-      <w:proofErr w:type="spellStart"/>
-      <w:r>
-        <w:rPr>
-          <w:rFonts w:ascii="Consolas" w:eastAsia="Times New Roman" w:hAnsi="Consolas" w:cs="Times New Roman"/>
-          <w:b/>
-          <w:bCs/>
-          <w:color w:val="393124"/>
-          <w:sz w:val="24"/>
-          <w:szCs w:val="24"/>
-          <w:lang w:val="en-IN" w:eastAsia="en-IN"/>
-        </w:rPr>
-        <w:t>num2</w:t>
-      </w:r>
-      <w:proofErr w:type="spellEnd"/>
-      <w:r>
-        <w:rPr>
-          <w:rFonts w:ascii="Consolas" w:eastAsia="Times New Roman" w:hAnsi="Consolas" w:cs="Times New Roman"/>
-          <w:b/>
-          <w:bCs/>
-          <w:color w:val="393124"/>
-          <w:sz w:val="24"/>
-          <w:szCs w:val="24"/>
-          <w:lang w:val="en-IN" w:eastAsia="en-IN"/>
-        </w:rPr>
-        <w:t xml:space="preserve">) =&gt; </w:t>
-      </w:r>
-      <w:proofErr w:type="spellStart"/>
-      <w:r>
-        <w:rPr>
-          <w:rFonts w:ascii="Consolas" w:eastAsia="Times New Roman" w:hAnsi="Consolas" w:cs="Times New Roman"/>
-          <w:b/>
-          <w:bCs/>
-          <w:color w:val="393124"/>
-          <w:sz w:val="24"/>
-          <w:szCs w:val="24"/>
-          <w:lang w:val="en-IN" w:eastAsia="en-IN"/>
-        </w:rPr>
-        <w:t>num1</w:t>
-      </w:r>
-      <w:proofErr w:type="spellEnd"/>
-      <w:r>
-        <w:rPr>
-          <w:rFonts w:ascii="Consolas" w:eastAsia="Times New Roman" w:hAnsi="Consolas" w:cs="Times New Roman"/>
-          <w:b/>
-          <w:bCs/>
-          <w:color w:val="393124"/>
-          <w:sz w:val="24"/>
-          <w:szCs w:val="24"/>
-          <w:lang w:val="en-IN" w:eastAsia="en-IN"/>
-        </w:rPr>
-        <w:t xml:space="preserve"> + </w:t>
-      </w:r>
-      <w:proofErr w:type="spellStart"/>
-      <w:r>
-        <w:rPr>
-          <w:rFonts w:ascii="Consolas" w:eastAsia="Times New Roman" w:hAnsi="Consolas" w:cs="Times New Roman"/>
-          <w:b/>
-          <w:bCs/>
-          <w:color w:val="393124"/>
-          <w:sz w:val="24"/>
-          <w:szCs w:val="24"/>
-          <w:lang w:val="en-IN" w:eastAsia="en-IN"/>
-        </w:rPr>
-        <w:t>num2</w:t>
-      </w:r>
-      <w:proofErr w:type="spellEnd"/>
-      <w:r>
-        <w:rPr>
-          <w:rFonts w:ascii="Consolas" w:eastAsia="Times New Roman" w:hAnsi="Consolas" w:cs="Times New Roman"/>
-          <w:b/>
-          <w:bCs/>
-          <w:color w:val="393124"/>
-          <w:sz w:val="24"/>
-          <w:szCs w:val="24"/>
-          <w:lang w:val="en-IN" w:eastAsia="en-IN"/>
-        </w:rPr>
-        <w:t>;</w:t>
+        <w:t>&gt;&gt; expression = (num1, num2) =&gt; num1 + num2;</w:t>
       </w:r>
     </w:p>
     <w:p>
@@ -11203,7 +11138,7 @@
           <w:color w:val="212121"/>
           <w:shd w:val="clear" w:color="auto" w:fill="FFFFFF"/>
         </w:rPr>
-        <w:t xml:space="preserve">&gt; </w:t>
+        <w:t xml:space="preserve">&gt; del2 = </w:t>
       </w:r>
       <w:proofErr w:type="spellStart"/>
       <w:r>
@@ -11212,7 +11147,7 @@
           <w:color w:val="212121"/>
           <w:shd w:val="clear" w:color="auto" w:fill="FFFFFF"/>
         </w:rPr>
-        <w:t>del2</w:t>
+        <w:t>SetObject</w:t>
       </w:r>
       <w:proofErr w:type="spellEnd"/>
       <w:r>
@@ -11221,41 +11156,23 @@
           <w:color w:val="212121"/>
           <w:shd w:val="clear" w:color="auto" w:fill="FFFFFF"/>
         </w:rPr>
-        <w:t xml:space="preserve"> = </w:t>
-      </w:r>
-      <w:proofErr w:type="spellStart"/>
+        <w:t>;</w:t>
+      </w:r>
       <w:r>
         <w:rPr>
           <w:rFonts w:ascii="Arial" w:hAnsi="Arial" w:cs="Arial"/>
           <w:color w:val="212121"/>
           <w:shd w:val="clear" w:color="auto" w:fill="FFFFFF"/>
         </w:rPr>
-        <w:t>SetObject</w:t>
-      </w:r>
-      <w:proofErr w:type="spellEnd"/>
+        <w:br/>
+        <w:t>    .....</w:t>
+      </w:r>
       <w:r>
         <w:rPr>
           <w:rFonts w:ascii="Arial" w:hAnsi="Arial" w:cs="Arial"/>
           <w:color w:val="212121"/>
           <w:shd w:val="clear" w:color="auto" w:fill="FFFFFF"/>
         </w:rPr>
-        <w:t>;</w:t>
-      </w:r>
-      <w:r>
-        <w:rPr>
-          <w:rFonts w:ascii="Arial" w:hAnsi="Arial" w:cs="Arial"/>
-          <w:color w:val="212121"/>
-          <w:shd w:val="clear" w:color="auto" w:fill="FFFFFF"/>
-        </w:rPr>
-        <w:br/>
-        <w:t>    .....</w:t>
-      </w:r>
-      <w:r>
-        <w:rPr>
-          <w:rFonts w:ascii="Arial" w:hAnsi="Arial" w:cs="Arial"/>
-          <w:color w:val="212121"/>
-          <w:shd w:val="clear" w:color="auto" w:fill="FFFFFF"/>
-        </w:rPr>
         <w:br/>
         <w:t>}</w:t>
       </w:r>
@@ -11276,20 +11193,13 @@
           <w:sz w:val="20"/>
           <w:szCs w:val="20"/>
         </w:rPr>
+        <w:lastRenderedPageBreak/>
         <w:t>LINQ</w:t>
       </w:r>
     </w:p>
     <w:p>
       <w:r>
-        <w:t xml:space="preserve">It enables you to query the data from the various data sources like SQL databases, XML documents, </w:t>
-      </w:r>
-      <w:proofErr w:type="spellStart"/>
-      <w:r>
-        <w:t>ADO.NET</w:t>
-      </w:r>
-      <w:proofErr w:type="spellEnd"/>
-      <w:r>
-        <w:t xml:space="preserve"> Datasets, Web services and any other objects such as Collections, Generics etc. by using a </w:t>
+        <w:t xml:space="preserve">It enables you to query the data from the various data sources like SQL databases, XML documents, ADO.NET Datasets, Web services and any other objects such as Collections, Generics etc. by using a </w:t>
       </w:r>
       <w:r>
         <w:rPr>
@@ -11299,15 +11209,7 @@
         <w:t xml:space="preserve">SQL Query like syntax </w:t>
       </w:r>
       <w:r>
-        <w:t xml:space="preserve">with .NET framework languages like C# and </w:t>
-      </w:r>
-      <w:proofErr w:type="spellStart"/>
-      <w:r>
-        <w:t>VB.NET</w:t>
-      </w:r>
-      <w:proofErr w:type="spellEnd"/>
-      <w:r>
-        <w:t>.</w:t>
+        <w:t>with .NET framework languages like C# and VB.NET.</w:t>
       </w:r>
     </w:p>
     <w:p>
@@ -11834,7 +11736,6 @@
           <w:sz w:val="22"/>
           <w:szCs w:val="22"/>
         </w:rPr>
-        <w:lastRenderedPageBreak/>
         <w:t xml:space="preserve">{ </w:t>
       </w:r>
     </w:p>
@@ -12246,6 +12147,7 @@
           <w:color w:val="000000"/>
           <w:lang w:val="en-IN"/>
         </w:rPr>
+        <w:lastRenderedPageBreak/>
         <w:t xml:space="preserve">Into - </w:t>
       </w:r>
       <w:r>
@@ -13204,7 +13106,6 @@
           <w:color w:val="000000"/>
           <w:lang w:val="en-IN"/>
         </w:rPr>
-        <w:lastRenderedPageBreak/>
         <w:t xml:space="preserve">} </w:t>
       </w:r>
     </w:p>
@@ -14684,7 +14585,6 @@
           <w:color w:val="000000"/>
           <w:lang w:val="en-IN"/>
         </w:rPr>
-        <w:lastRenderedPageBreak/>
         <w:t>pd.Name</w:t>
       </w:r>
       <w:proofErr w:type="spellEnd"/>
@@ -15456,6 +15356,7 @@
           <w:color w:val="000000"/>
           <w:lang w:val="en-IN"/>
         </w:rPr>
+        <w:lastRenderedPageBreak/>
         <w:t xml:space="preserve">join od in </w:t>
       </w:r>
       <w:proofErr w:type="spellStart"/>
@@ -16701,6 +16602,7 @@
           <w:sz w:val="22"/>
           <w:szCs w:val="22"/>
         </w:rPr>
+        <w:lastRenderedPageBreak/>
         <w:t xml:space="preserve">3. </w:t>
       </w:r>
       <w:r>
@@ -16821,7 +16723,6 @@
           <w:color w:val="auto"/>
         </w:rPr>
       </w:pPr>
-      <w:proofErr w:type="spellStart"/>
       <w:r>
         <w:rPr>
           <w:sz w:val="22"/>
@@ -16834,15 +16735,7 @@
           <w:sz w:val="22"/>
           <w:szCs w:val="22"/>
         </w:rPr>
-        <w:t>LINQ</w:t>
-      </w:r>
-      <w:proofErr w:type="spellEnd"/>
-      <w:r>
-        <w:rPr>
-          <w:sz w:val="22"/>
-          <w:szCs w:val="22"/>
-        </w:rPr>
-        <w:t xml:space="preserve"> query is compiled </w:t>
+        <w:t xml:space="preserve">LINQ query is compiled </w:t>
       </w:r>
       <w:proofErr w:type="gramStart"/>
       <w:r>
@@ -16900,19 +16793,9 @@
           <w:sz w:val="22"/>
           <w:szCs w:val="22"/>
         </w:rPr>
-        <w:t xml:space="preserve">3. LINQ is not a good way for bulk insert and update operations. </w:t>
-      </w:r>
-    </w:p>
-    <w:p>
-      <w:pPr>
-        <w:pStyle w:val="Default"/>
-        <w:spacing w:after="59"/>
-        <w:rPr>
-          <w:color w:val="auto"/>
-          <w:sz w:val="22"/>
-          <w:szCs w:val="22"/>
-        </w:rPr>
-      </w:pPr>
+        <w:t xml:space="preserve">3. LINQ is not </w:t>
+      </w:r>
+      <w:proofErr w:type="gramStart"/>
       <w:r>
         <w:rPr>
           <w:b/>
@@ -16921,18 +16804,9 @@
           <w:sz w:val="22"/>
           <w:szCs w:val="22"/>
         </w:rPr>
-        <w:t xml:space="preserve">4. Performance is degraded if you don't write the LINQ query correctly. </w:t>
-      </w:r>
-    </w:p>
-    <w:p>
-      <w:pPr>
-        <w:pStyle w:val="Default"/>
-        <w:rPr>
-          <w:color w:val="auto"/>
-          <w:sz w:val="22"/>
-          <w:szCs w:val="22"/>
-        </w:rPr>
-      </w:pPr>
+        <w:t>a good way</w:t>
+      </w:r>
+      <w:proofErr w:type="gramEnd"/>
       <w:r>
         <w:rPr>
           <w:b/>
@@ -16941,9 +16815,19 @@
           <w:sz w:val="22"/>
           <w:szCs w:val="22"/>
         </w:rPr>
-        <w:t xml:space="preserve">5. If you have done some changes in your query, you </w:t>
-      </w:r>
-      <w:proofErr w:type="gramStart"/>
+        <w:t xml:space="preserve"> for bulk insert and update operations. </w:t>
+      </w:r>
+    </w:p>
+    <w:p>
+      <w:pPr>
+        <w:pStyle w:val="Default"/>
+        <w:spacing w:after="59"/>
+        <w:rPr>
+          <w:color w:val="auto"/>
+          <w:sz w:val="22"/>
+          <w:szCs w:val="22"/>
+        </w:rPr>
+      </w:pPr>
       <w:r>
         <w:rPr>
           <w:b/>
@@ -16952,9 +16836,18 @@
           <w:sz w:val="22"/>
           <w:szCs w:val="22"/>
         </w:rPr>
-        <w:t>have to</w:t>
-      </w:r>
-      <w:proofErr w:type="gramEnd"/>
+        <w:t xml:space="preserve">4. Performance is degraded if you don't write the LINQ query correctly. </w:t>
+      </w:r>
+    </w:p>
+    <w:p>
+      <w:pPr>
+        <w:pStyle w:val="Default"/>
+        <w:rPr>
+          <w:color w:val="auto"/>
+          <w:sz w:val="22"/>
+          <w:szCs w:val="22"/>
+        </w:rPr>
+      </w:pPr>
       <w:r>
         <w:rPr>
           <w:b/>
@@ -16963,9 +16856,9 @@
           <w:sz w:val="22"/>
           <w:szCs w:val="22"/>
         </w:rPr>
-        <w:t xml:space="preserve"> recompile it and redeploy its </w:t>
-      </w:r>
-      <w:proofErr w:type="spellStart"/>
+        <w:t xml:space="preserve">5. If you have done some changes in your query, you </w:t>
+      </w:r>
+      <w:proofErr w:type="gramStart"/>
       <w:r>
         <w:rPr>
           <w:b/>
@@ -16974,9 +16867,9 @@
           <w:sz w:val="22"/>
           <w:szCs w:val="22"/>
         </w:rPr>
-        <w:t>dll</w:t>
-      </w:r>
-      <w:proofErr w:type="spellEnd"/>
+        <w:t>have to</w:t>
+      </w:r>
+      <w:proofErr w:type="gramEnd"/>
       <w:r>
         <w:rPr>
           <w:b/>
@@ -16985,6 +16878,28 @@
           <w:sz w:val="22"/>
           <w:szCs w:val="22"/>
         </w:rPr>
+        <w:t xml:space="preserve"> recompile it and redeploy its </w:t>
+      </w:r>
+      <w:proofErr w:type="spellStart"/>
+      <w:r>
+        <w:rPr>
+          <w:b/>
+          <w:bCs/>
+          <w:color w:val="auto"/>
+          <w:sz w:val="22"/>
+          <w:szCs w:val="22"/>
+        </w:rPr>
+        <w:t>dll</w:t>
+      </w:r>
+      <w:proofErr w:type="spellEnd"/>
+      <w:r>
+        <w:rPr>
+          <w:b/>
+          <w:bCs/>
+          <w:color w:val="auto"/>
+          <w:sz w:val="22"/>
+          <w:szCs w:val="22"/>
+        </w:rPr>
         <w:t xml:space="preserve"> to the server. </w:t>
       </w:r>
     </w:p>
@@ -17037,23 +16952,7 @@
           <w:sz w:val="22"/>
           <w:szCs w:val="22"/>
         </w:rPr>
-        <w:t xml:space="preserve">- This option will </w:t>
-      </w:r>
-      <w:proofErr w:type="gramStart"/>
-      <w:r>
-        <w:rPr>
-          <w:sz w:val="22"/>
-          <w:szCs w:val="22"/>
-        </w:rPr>
-        <w:t>remains</w:t>
-      </w:r>
-      <w:proofErr w:type="gramEnd"/>
-      <w:r>
-        <w:rPr>
-          <w:sz w:val="22"/>
-          <w:szCs w:val="22"/>
-        </w:rPr>
-        <w:t xml:space="preserve"> the LINQ object values as it is and does not push the new values from the database in to the LINQ object. </w:t>
+        <w:t xml:space="preserve">- This option will remains the LINQ object values as it is and does not push the new values from the database in to the LINQ object. </w:t>
       </w:r>
     </w:p>
     <w:p>
@@ -17533,6 +17432,7 @@
                 <w:sz w:val="22"/>
                 <w:szCs w:val="22"/>
               </w:rPr>
+              <w:lastRenderedPageBreak/>
               <w:t>catch (</w:t>
             </w:r>
             <w:proofErr w:type="spellStart"/>
@@ -18255,7 +18155,6 @@
           <w:szCs w:val="23"/>
           <w:shd w:val="clear" w:color="auto" w:fill="FFFFFF"/>
         </w:rPr>
-        <w:lastRenderedPageBreak/>
         <w:t>DataContext</w:t>
       </w:r>
       <w:proofErr w:type="spellEnd"/>
@@ -18932,6 +18831,7 @@
                 <w:sz w:val="20"/>
                 <w:szCs w:val="20"/>
               </w:rPr>
+              <w:lastRenderedPageBreak/>
               <w:t>Method</w:t>
             </w:r>
           </w:p>
@@ -19810,7 +19710,6 @@
           <w:szCs w:val="21"/>
           <w:lang w:val="en-IN" w:eastAsia="en-IN"/>
         </w:rPr>
-        <w:lastRenderedPageBreak/>
         <w:t>AbortRequested</w:t>
       </w:r>
       <w:proofErr w:type="spellEnd"/>
@@ -20262,9 +20161,28 @@
           <w:szCs w:val="21"/>
           <w:lang w:val="en-IN" w:eastAsia="en-IN"/>
         </w:rPr>
-        <w:t xml:space="preserve"> on another thread. If a thread </w:t>
-      </w:r>
-      <w:proofErr w:type="spellStart"/>
+        <w:t> on another thread. If a thread Thread1 calls </w:t>
+      </w:r>
+      <w:proofErr w:type="gramStart"/>
+      <w:r>
+        <w:rPr>
+          <w:rFonts w:ascii="Consolas" w:eastAsia="Times New Roman" w:hAnsi="Consolas" w:cs="Courier New"/>
+          <w:color w:val="990000"/>
+          <w:bdr w:val="none" w:sz="0" w:space="0" w:color="auto" w:frame="1"/>
+          <w:lang w:val="en-IN" w:eastAsia="en-IN"/>
+        </w:rPr>
+        <w:t>sleep(</w:t>
+      </w:r>
+      <w:proofErr w:type="gramEnd"/>
+      <w:r>
+        <w:rPr>
+          <w:rFonts w:ascii="Consolas" w:eastAsia="Times New Roman" w:hAnsi="Consolas" w:cs="Courier New"/>
+          <w:color w:val="990000"/>
+          <w:bdr w:val="none" w:sz="0" w:space="0" w:color="auto" w:frame="1"/>
+          <w:lang w:val="en-IN" w:eastAsia="en-IN"/>
+        </w:rPr>
+        <w:t>)</w:t>
+      </w:r>
       <w:r>
         <w:rPr>
           <w:rFonts w:ascii="Segoe UI" w:eastAsia="Times New Roman" w:hAnsi="Segoe UI" w:cs="Segoe UI"/>
@@ -20273,9 +20191,17 @@
           <w:szCs w:val="21"/>
           <w:lang w:val="en-IN" w:eastAsia="en-IN"/>
         </w:rPr>
-        <w:t>Thread1</w:t>
-      </w:r>
-      <w:proofErr w:type="spellEnd"/>
+        <w:t> on itself and calls </w:t>
+      </w:r>
+      <w:r>
+        <w:rPr>
+          <w:rFonts w:ascii="Consolas" w:eastAsia="Times New Roman" w:hAnsi="Consolas" w:cs="Courier New"/>
+          <w:color w:val="990000"/>
+          <w:bdr w:val="none" w:sz="0" w:space="0" w:color="auto" w:frame="1"/>
+          <w:lang w:val="en-IN" w:eastAsia="en-IN"/>
+        </w:rPr>
+        <w:t>join()</w:t>
+      </w:r>
       <w:r>
         <w:rPr>
           <w:rFonts w:ascii="Segoe UI" w:eastAsia="Times New Roman" w:hAnsi="Segoe UI" w:cs="Segoe UI"/>
@@ -20284,78 +20210,7 @@
           <w:szCs w:val="21"/>
           <w:lang w:val="en-IN" w:eastAsia="en-IN"/>
         </w:rPr>
-        <w:t xml:space="preserve"> calls </w:t>
-      </w:r>
-      <w:proofErr w:type="gramStart"/>
-      <w:r>
-        <w:rPr>
-          <w:rFonts w:ascii="Consolas" w:eastAsia="Times New Roman" w:hAnsi="Consolas" w:cs="Courier New"/>
-          <w:color w:val="990000"/>
-          <w:bdr w:val="none" w:sz="0" w:space="0" w:color="auto" w:frame="1"/>
-          <w:lang w:val="en-IN" w:eastAsia="en-IN"/>
-        </w:rPr>
-        <w:t>sleep(</w:t>
-      </w:r>
-      <w:proofErr w:type="gramEnd"/>
-      <w:r>
-        <w:rPr>
-          <w:rFonts w:ascii="Consolas" w:eastAsia="Times New Roman" w:hAnsi="Consolas" w:cs="Courier New"/>
-          <w:color w:val="990000"/>
-          <w:bdr w:val="none" w:sz="0" w:space="0" w:color="auto" w:frame="1"/>
-          <w:lang w:val="en-IN" w:eastAsia="en-IN"/>
-        </w:rPr>
-        <w:t>)</w:t>
-      </w:r>
-      <w:r>
-        <w:rPr>
-          <w:rFonts w:ascii="Segoe UI" w:eastAsia="Times New Roman" w:hAnsi="Segoe UI" w:cs="Segoe UI"/>
-          <w:color w:val="111111"/>
-          <w:sz w:val="21"/>
-          <w:szCs w:val="21"/>
-          <w:lang w:val="en-IN" w:eastAsia="en-IN"/>
-        </w:rPr>
-        <w:t> on itself and calls </w:t>
-      </w:r>
-      <w:r>
-        <w:rPr>
-          <w:rFonts w:ascii="Consolas" w:eastAsia="Times New Roman" w:hAnsi="Consolas" w:cs="Courier New"/>
-          <w:color w:val="990000"/>
-          <w:bdr w:val="none" w:sz="0" w:space="0" w:color="auto" w:frame="1"/>
-          <w:lang w:val="en-IN" w:eastAsia="en-IN"/>
-        </w:rPr>
-        <w:t>join()</w:t>
-      </w:r>
-      <w:r>
-        <w:rPr>
-          <w:rFonts w:ascii="Segoe UI" w:eastAsia="Times New Roman" w:hAnsi="Segoe UI" w:cs="Segoe UI"/>
-          <w:color w:val="111111"/>
-          <w:sz w:val="21"/>
-          <w:szCs w:val="21"/>
-          <w:lang w:val="en-IN" w:eastAsia="en-IN"/>
-        </w:rPr>
-        <w:t xml:space="preserve"> on the thread </w:t>
-      </w:r>
-      <w:proofErr w:type="spellStart"/>
-      <w:r>
-        <w:rPr>
-          <w:rFonts w:ascii="Segoe UI" w:eastAsia="Times New Roman" w:hAnsi="Segoe UI" w:cs="Segoe UI"/>
-          <w:color w:val="111111"/>
-          <w:sz w:val="21"/>
-          <w:szCs w:val="21"/>
-          <w:lang w:val="en-IN" w:eastAsia="en-IN"/>
-        </w:rPr>
-        <w:t>Thread2</w:t>
-      </w:r>
-      <w:proofErr w:type="spellEnd"/>
-      <w:r>
-        <w:rPr>
-          <w:rFonts w:ascii="Segoe UI" w:eastAsia="Times New Roman" w:hAnsi="Segoe UI" w:cs="Segoe UI"/>
-          <w:color w:val="111111"/>
-          <w:sz w:val="21"/>
-          <w:szCs w:val="21"/>
-          <w:lang w:val="en-IN" w:eastAsia="en-IN"/>
-        </w:rPr>
-        <w:t xml:space="preserve"> then it enters </w:t>
+        <w:t xml:space="preserve"> on the thread Thread2 then it enters </w:t>
       </w:r>
       <w:proofErr w:type="spellStart"/>
       <w:r>
@@ -20794,7 +20649,14 @@
               <w:rPr>
                 <w:color w:val="2A2A2A"/>
               </w:rPr>
-              <w:t>Gets or sets a Boolean that indicates if a thread is or should be a background thread. Background threads are like foreground threads, but a background thread does not prevent a process from stopping. Once all foreground threads that belong to a process have stopped, the common language runtime ends the process by calling the</w:t>
+              <w:t xml:space="preserve">Gets or sets a Boolean that indicates if a thread is or should be a background thread. Background threads are like foreground threads, but a background thread does not prevent a process from stopping. Once all foreground threads that belong to a process have stopped, the common language </w:t>
+            </w:r>
+            <w:r>
+              <w:rPr>
+                <w:color w:val="2A2A2A"/>
+              </w:rPr>
+              <w:lastRenderedPageBreak/>
+              <w:t>runtime ends the process by calling the</w:t>
             </w:r>
             <w:r>
               <w:rPr>
@@ -21411,7 +21273,6 @@
           <w:sz w:val="25"/>
           <w:szCs w:val="25"/>
         </w:rPr>
-        <w:lastRenderedPageBreak/>
         <w:t>Members</w:t>
       </w:r>
     </w:p>
@@ -22263,6 +22124,7 @@
                 <w:color w:val="2A2A2A"/>
                 <w:lang w:val="en-IN" w:eastAsia="en-IN"/>
               </w:rPr>
+              <w:lastRenderedPageBreak/>
               <w:drawing>
                 <wp:inline distT="0" distB="0" distL="0" distR="0">
                   <wp:extent cx="9525" cy="9525"/>
@@ -23987,7 +23849,7 @@
           <w:color w:val="4B4A4A"/>
           <w:shd w:val="clear" w:color="auto" w:fill="FFFFFF"/>
         </w:rPr>
-        <w:t xml:space="preserve">s). Mutex provides safety </w:t>
+        <w:t>s). Mutex provides safety again</w:t>
       </w:r>
       <w:r>
         <w:rPr>
@@ -23995,8 +23857,7 @@
           <w:color w:val="4B4A4A"/>
           <w:shd w:val="clear" w:color="auto" w:fill="FFFFFF"/>
         </w:rPr>
-        <w:lastRenderedPageBreak/>
-        <w:t>again</w:t>
+        <w:t>s</w:t>
       </w:r>
       <w:r>
         <w:rPr>
@@ -24004,7 +23865,7 @@
           <w:color w:val="4B4A4A"/>
           <w:shd w:val="clear" w:color="auto" w:fill="FFFFFF"/>
         </w:rPr>
-        <w:t>s</w:t>
+        <w:t>t</w:t>
       </w:r>
       <w:r>
         <w:rPr>
@@ -24012,7 +23873,7 @@
           <w:color w:val="4B4A4A"/>
           <w:shd w:val="clear" w:color="auto" w:fill="FFFFFF"/>
         </w:rPr>
-        <w:t>t</w:t>
+        <w:t xml:space="preserve"> the external threads.</w:t>
       </w:r>
       <w:r>
         <w:rPr>
@@ -24020,7 +23881,7 @@
           <w:color w:val="4B4A4A"/>
           <w:shd w:val="clear" w:color="auto" w:fill="FFFFFF"/>
         </w:rPr>
-        <w:t xml:space="preserve"> the external threads.</w:t>
+        <w:t xml:space="preserve"> </w:t>
       </w:r>
       <w:r>
         <w:rPr>
@@ -24028,34 +23889,37 @@
           <w:color w:val="4B4A4A"/>
           <w:shd w:val="clear" w:color="auto" w:fill="FFFFFF"/>
         </w:rPr>
-        <w:t xml:space="preserve"> </w:t>
-      </w:r>
+        <w:t xml:space="preserve">In a multiple instance of an application external threads are created so to ensure thread safety from </w:t>
+      </w:r>
+      <w:proofErr w:type="gramStart"/>
       <w:r>
         <w:rPr>
           <w:rFonts w:ascii="Lucida Sans Unicode" w:hAnsi="Lucida Sans Unicode" w:cs="Lucida Sans Unicode"/>
           <w:color w:val="4B4A4A"/>
           <w:shd w:val="clear" w:color="auto" w:fill="FFFFFF"/>
         </w:rPr>
-        <w:t xml:space="preserve">In a multiple instance of an application external threads are created so to ensure thread safety from </w:t>
-      </w:r>
-      <w:proofErr w:type="gramStart"/>
+        <w:t>an external threads</w:t>
+      </w:r>
+      <w:proofErr w:type="gramEnd"/>
       <w:r>
         <w:rPr>
           <w:rFonts w:ascii="Lucida Sans Unicode" w:hAnsi="Lucida Sans Unicode" w:cs="Lucida Sans Unicode"/>
           <w:color w:val="4B4A4A"/>
           <w:shd w:val="clear" w:color="auto" w:fill="FFFFFF"/>
         </w:rPr>
-        <w:t>an external threads</w:t>
-      </w:r>
-      <w:proofErr w:type="gramEnd"/>
-      <w:r>
+        <w:t xml:space="preserve"> we need to apply mutex.</w:t>
+      </w:r>
+    </w:p>
+    <w:p>
+      <w:pPr>
+        <w:pStyle w:val="NormalWeb"/>
+        <w:spacing w:before="0" w:beforeAutospacing="0" w:after="0" w:afterAutospacing="0" w:line="270" w:lineRule="atLeast"/>
         <w:rPr>
           <w:rFonts w:ascii="Lucida Sans Unicode" w:hAnsi="Lucida Sans Unicode" w:cs="Lucida Sans Unicode"/>
           <w:color w:val="4B4A4A"/>
           <w:shd w:val="clear" w:color="auto" w:fill="FFFFFF"/>
         </w:rPr>
-        <w:t xml:space="preserve"> we need to apply mutex.</w:t>
-      </w:r>
+      </w:pPr>
     </w:p>
     <w:p>
       <w:pPr>
@@ -24067,16 +23931,24 @@
           <w:shd w:val="clear" w:color="auto" w:fill="FFFFFF"/>
         </w:rPr>
       </w:pPr>
-    </w:p>
-    <w:p>
-      <w:pPr>
-        <w:pStyle w:val="NormalWeb"/>
-        <w:spacing w:before="0" w:beforeAutospacing="0" w:after="0" w:afterAutospacing="0" w:line="270" w:lineRule="atLeast"/>
+      <w:r>
         <w:rPr>
           <w:rFonts w:ascii="Lucida Sans Unicode" w:hAnsi="Lucida Sans Unicode" w:cs="Lucida Sans Unicode"/>
           <w:color w:val="4B4A4A"/>
           <w:shd w:val="clear" w:color="auto" w:fill="FFFFFF"/>
         </w:rPr>
+        <w:t>Semaphore</w:t>
+      </w:r>
+    </w:p>
+    <w:p>
+      <w:pPr>
+        <w:pStyle w:val="NormalWeb"/>
+        <w:spacing w:before="0" w:beforeAutospacing="0" w:after="0" w:afterAutospacing="0" w:line="270" w:lineRule="atLeast"/>
+        <w:rPr>
+          <w:rStyle w:val="apple-converted-space"/>
+          <w:rFonts w:ascii="Segoe UI" w:hAnsi="Segoe UI" w:cs="Segoe UI"/>
+          <w:color w:val="2A2A2A"/>
+        </w:rPr>
       </w:pPr>
       <w:r>
         <w:rPr>
@@ -24084,25 +23956,6 @@
           <w:color w:val="4B4A4A"/>
           <w:shd w:val="clear" w:color="auto" w:fill="FFFFFF"/>
         </w:rPr>
-        <w:t>Semaphore</w:t>
-      </w:r>
-    </w:p>
-    <w:p>
-      <w:pPr>
-        <w:pStyle w:val="NormalWeb"/>
-        <w:spacing w:before="0" w:beforeAutospacing="0" w:after="0" w:afterAutospacing="0" w:line="270" w:lineRule="atLeast"/>
-        <w:rPr>
-          <w:rStyle w:val="apple-converted-space"/>
-          <w:rFonts w:ascii="Segoe UI" w:hAnsi="Segoe UI" w:cs="Segoe UI"/>
-          <w:color w:val="2A2A2A"/>
-        </w:rPr>
-      </w:pPr>
-      <w:r>
-        <w:rPr>
-          <w:rFonts w:ascii="Lucida Sans Unicode" w:hAnsi="Lucida Sans Unicode" w:cs="Lucida Sans Unicode"/>
-          <w:color w:val="4B4A4A"/>
-          <w:shd w:val="clear" w:color="auto" w:fill="FFFFFF"/>
-        </w:rPr>
         <w:t>Semaphore is also helps us to work with external threads and identifying whether an application is acquired by an external thread or not. But unlike mutex Semaphore allows one or more threads to enter to executes their task with thread safety.</w:t>
       </w:r>
     </w:p>
@@ -24216,6 +24069,7 @@
           <w:sz w:val="20"/>
           <w:szCs w:val="20"/>
         </w:rPr>
+        <w:lastRenderedPageBreak/>
         <w:t>There are two kinds of synchronization events:</w:t>
       </w:r>
       <w:r>
@@ -25195,27 +25049,7 @@
           <w:sz w:val="20"/>
           <w:szCs w:val="20"/>
         </w:rPr>
-        <w:t>The Task Parallel Library (</w:t>
-      </w:r>
-      <w:proofErr w:type="spellStart"/>
-      <w:r>
-        <w:rPr>
-          <w:rFonts w:ascii="Segoe UI" w:hAnsi="Segoe UI" w:cs="Segoe UI"/>
-          <w:color w:val="2A2A2A"/>
-          <w:sz w:val="20"/>
-          <w:szCs w:val="20"/>
-        </w:rPr>
-        <w:t>TPL</w:t>
-      </w:r>
-      <w:proofErr w:type="spellEnd"/>
-      <w:r>
-        <w:rPr>
-          <w:rFonts w:ascii="Segoe UI" w:hAnsi="Segoe UI" w:cs="Segoe UI"/>
-          <w:color w:val="2A2A2A"/>
-          <w:sz w:val="20"/>
-          <w:szCs w:val="20"/>
-        </w:rPr>
-        <w:t>) is based on the concept of a</w:t>
+        <w:t>The Task Parallel Library (TPL) is based on the concept of a</w:t>
       </w:r>
       <w:r>
         <w:rPr>
@@ -25804,6 +25638,7 @@
           <w:szCs w:val="20"/>
           <w:lang w:val="en-IN" w:eastAsia="en-IN"/>
         </w:rPr>
+        <w:lastRenderedPageBreak/>
         <w:t xml:space="preserve">  Task </w:t>
       </w:r>
       <w:proofErr w:type="spellStart"/>
@@ -26469,7 +26304,6 @@
           <w:bdr w:val="none" w:sz="0" w:space="0" w:color="auto" w:frame="1"/>
           <w:lang w:val="en-IN" w:eastAsia="en-IN"/>
         </w:rPr>
-        <w:lastRenderedPageBreak/>
         <w:t>{  </w:t>
       </w:r>
     </w:p>
@@ -26580,31 +26414,7 @@
           <w:bdr w:val="none" w:sz="0" w:space="0" w:color="auto" w:frame="1"/>
           <w:lang w:val="en-IN" w:eastAsia="en-IN"/>
         </w:rPr>
-        <w:t>&gt; </w:t>
-      </w:r>
-      <w:proofErr w:type="spellStart"/>
-      <w:r>
-        <w:rPr>
-          <w:rFonts w:ascii="Consolas" w:eastAsia="Times New Roman" w:hAnsi="Consolas" w:cs="Times New Roman"/>
-          <w:color w:val="000000"/>
-          <w:sz w:val="18"/>
-          <w:szCs w:val="18"/>
-          <w:bdr w:val="none" w:sz="0" w:space="0" w:color="auto" w:frame="1"/>
-          <w:lang w:val="en-IN" w:eastAsia="en-IN"/>
-        </w:rPr>
-        <w:t>task1</w:t>
-      </w:r>
-      <w:proofErr w:type="spellEnd"/>
-      <w:r>
-        <w:rPr>
-          <w:rFonts w:ascii="Consolas" w:eastAsia="Times New Roman" w:hAnsi="Consolas" w:cs="Times New Roman"/>
-          <w:color w:val="000000"/>
-          <w:sz w:val="18"/>
-          <w:szCs w:val="18"/>
-          <w:bdr w:val="none" w:sz="0" w:space="0" w:color="auto" w:frame="1"/>
-          <w:lang w:val="en-IN" w:eastAsia="en-IN"/>
-        </w:rPr>
-        <w:t> = </w:t>
+        <w:t>&gt; task1 = </w:t>
       </w:r>
       <w:r>
         <w:rPr>
@@ -27226,31 +27036,7 @@
           <w:bdr w:val="none" w:sz="0" w:space="0" w:color="auto" w:frame="1"/>
           <w:lang w:val="en-IN" w:eastAsia="en-IN"/>
         </w:rPr>
-        <w:t>     </w:t>
-      </w:r>
-      <w:proofErr w:type="spellStart"/>
-      <w:r>
-        <w:rPr>
-          <w:rFonts w:ascii="Consolas" w:eastAsia="Times New Roman" w:hAnsi="Consolas" w:cs="Times New Roman"/>
-          <w:color w:val="000000"/>
-          <w:sz w:val="18"/>
-          <w:szCs w:val="18"/>
-          <w:bdr w:val="none" w:sz="0" w:space="0" w:color="auto" w:frame="1"/>
-          <w:lang w:val="en-IN" w:eastAsia="en-IN"/>
-        </w:rPr>
-        <w:t>task1.Start</w:t>
-      </w:r>
-      <w:proofErr w:type="spellEnd"/>
-      <w:r>
-        <w:rPr>
-          <w:rFonts w:ascii="Consolas" w:eastAsia="Times New Roman" w:hAnsi="Consolas" w:cs="Times New Roman"/>
-          <w:color w:val="000000"/>
-          <w:sz w:val="18"/>
-          <w:szCs w:val="18"/>
-          <w:bdr w:val="none" w:sz="0" w:space="0" w:color="auto" w:frame="1"/>
-          <w:lang w:val="en-IN" w:eastAsia="en-IN"/>
-        </w:rPr>
-        <w:t>();  </w:t>
+        <w:t>     task1.Start();  </w:t>
       </w:r>
     </w:p>
     <w:p>
@@ -27812,6 +27598,7 @@
           <w:bdr w:val="none" w:sz="0" w:space="0" w:color="auto" w:frame="1"/>
           <w:lang w:val="en-IN" w:eastAsia="en-IN"/>
         </w:rPr>
+        <w:lastRenderedPageBreak/>
         <w:t>static</w:t>
       </w:r>
       <w:r>
@@ -29953,16 +29740,6 @@
         </w:rPr>
         <w:t>}  </w:t>
       </w:r>
-    </w:p>
-    <w:p>
-      <w:pPr>
-        <w:rPr>
-          <w:rFonts w:ascii="Segoe UI" w:hAnsi="Segoe UI" w:cs="Segoe UI"/>
-          <w:color w:val="2A2A2A"/>
-          <w:sz w:val="20"/>
-          <w:szCs w:val="20"/>
-        </w:rPr>
-      </w:pPr>
     </w:p>
     <w:p>
       <w:pPr>
@@ -30964,6 +30741,7 @@
           <w:szCs w:val="23"/>
           <w:lang w:val="en-IN" w:eastAsia="en-IN"/>
         </w:rPr>
+        <w:lastRenderedPageBreak/>
         <w:t xml:space="preserve">    }</w:t>
       </w:r>
     </w:p>
@@ -31355,27 +31133,7 @@
           <w:sz w:val="23"/>
           <w:szCs w:val="23"/>
         </w:rPr>
-        <w:t xml:space="preserve"> x = </w:t>
-      </w:r>
-      <w:proofErr w:type="spellStart"/>
-      <w:r>
-        <w:rPr>
-          <w:rFonts w:ascii="Consolas" w:hAnsi="Consolas"/>
-          <w:color w:val="454545"/>
-          <w:sz w:val="23"/>
-          <w:szCs w:val="23"/>
-        </w:rPr>
-        <w:t>0xAB_CD_EF</w:t>
-      </w:r>
-      <w:proofErr w:type="spellEnd"/>
-      <w:r>
-        <w:rPr>
-          <w:rFonts w:ascii="Consolas" w:hAnsi="Consolas"/>
-          <w:color w:val="454545"/>
-          <w:sz w:val="23"/>
-          <w:szCs w:val="23"/>
-        </w:rPr>
-        <w:t>;</w:t>
+        <w:t xml:space="preserve"> x = 0xAB_CD_EF;</w:t>
       </w:r>
     </w:p>
     <w:p/>
@@ -32055,7 +31813,6 @@
           <w:szCs w:val="23"/>
           <w:lang w:val="en-IN" w:eastAsia="en-IN"/>
         </w:rPr>
-        <w:lastRenderedPageBreak/>
         <w:t xml:space="preserve">    </w:t>
       </w:r>
       <w:r>
@@ -33278,12 +33035,8 @@
         <w:pStyle w:val="ListParagraph"/>
         <w:ind w:left="1440"/>
       </w:pPr>
-    </w:p>
-    <w:p>
-      <w:pPr>
-        <w:pStyle w:val="ListParagraph"/>
-        <w:ind w:left="1440"/>
-      </w:pPr>
+      <w:bookmarkStart w:id="0" w:name="_GoBack"/>
+      <w:bookmarkEnd w:id="0"/>
     </w:p>
     <w:sectPr>
       <w:pgSz w:w="12240" w:h="15840"/>
@@ -33296,7 +33049,7 @@
 </file>
 
 <file path=word/numbering.xml><?xml version="1.0" encoding="utf-8"?>
-<w:numbering xmlns:wpc="http://schemas.microsoft.com/office/word/2010/wordprocessingCanvas" xmlns:cx="http://schemas.microsoft.com/office/drawing/2014/chartex" xmlns:cx1="http://schemas.microsoft.com/office/drawing/2015/9/8/chartex" xmlns:cx2="http://schemas.microsoft.com/office/drawing/2015/10/21/chartex" xmlns:cx3="http://schemas.microsoft.com/office/drawing/2016/5/9/chartex" xmlns:cx4="http://schemas.microsoft.com/office/drawing/2016/5/10/chartex" xmlns:cx5="http://schemas.microsoft.com/office/drawing/2016/5/11/chartex" xmlns:cx6="http://schemas.microsoft.com/office/drawing/2016/5/12/chartex" xmlns:cx7="http://schemas.microsoft.com/office/drawing/2016/5/13/chartex" xmlns:cx8="http://schemas.microsoft.com/office/drawing/2016/5/14/chartex" xmlns:mc="http://schemas.openxmlformats.org/markup-compatibility/2006" xmlns:aink="http://schemas.microsoft.com/office/drawing/2016/ink" xmlns:o="urn:schemas-microsoft-com:office:office" xmlns:r="http://schemas.openxmlformats.org/officeDocument/2006/relationships" xmlns:m="http://schemas.openxmlformats.org/officeDocument/2006/math" xmlns:v="urn:schemas-microsoft-com:vml" xmlns:wp14="http://schemas.microsoft.com/office/word/2010/wordprocessingDrawing" xmlns:wp="http://schemas.openxmlformats.org/drawingml/2006/wordprocessingDrawing" xmlns:w10="urn:schemas-microsoft-com:office:word" xmlns:w="http://schemas.openxmlformats.org/wordprocessingml/2006/main" xmlns:w14="http://schemas.microsoft.com/office/word/2010/wordml" xmlns:w15="http://schemas.microsoft.com/office/word/2012/wordml" xmlns:w16se="http://schemas.microsoft.com/office/word/2015/wordml/symex" xmlns:wpg="http://schemas.microsoft.com/office/word/2010/wordprocessingGroup" xmlns:wpi="http://schemas.microsoft.com/office/word/2010/wordprocessingInk" xmlns:wne="http://schemas.microsoft.com/office/word/2006/wordml" xmlns:wps="http://schemas.microsoft.com/office/word/2010/wordprocessingShape" mc:Ignorable="w14 w15 w16se wp14">
+<w:numbering xmlns:wpc="http://schemas.microsoft.com/office/word/2010/wordprocessingCanvas" xmlns:cx="http://schemas.microsoft.com/office/drawing/2014/chartex" xmlns:cx1="http://schemas.microsoft.com/office/drawing/2015/9/8/chartex" xmlns:cx2="http://schemas.microsoft.com/office/drawing/2015/10/21/chartex" xmlns:cx3="http://schemas.microsoft.com/office/drawing/2016/5/9/chartex" xmlns:cx4="http://schemas.microsoft.com/office/drawing/2016/5/10/chartex" xmlns:cx5="http://schemas.microsoft.com/office/drawing/2016/5/11/chartex" xmlns:cx6="http://schemas.microsoft.com/office/drawing/2016/5/12/chartex" xmlns:cx7="http://schemas.microsoft.com/office/drawing/2016/5/13/chartex" xmlns:cx8="http://schemas.microsoft.com/office/drawing/2016/5/14/chartex" xmlns:mc="http://schemas.openxmlformats.org/markup-compatibility/2006" xmlns:aink="http://schemas.microsoft.com/office/drawing/2016/ink" xmlns:am3d="http://schemas.microsoft.com/office/drawing/2017/model3d" xmlns:o="urn:schemas-microsoft-com:office:office" xmlns:r="http://schemas.openxmlformats.org/officeDocument/2006/relationships" xmlns:m="http://schemas.openxmlformats.org/officeDocument/2006/math" xmlns:v="urn:schemas-microsoft-com:vml" xmlns:wp14="http://schemas.microsoft.com/office/word/2010/wordprocessingDrawing" xmlns:wp="http://schemas.openxmlformats.org/drawingml/2006/wordprocessingDrawing" xmlns:w10="urn:schemas-microsoft-com:office:word" xmlns:w="http://schemas.openxmlformats.org/wordprocessingml/2006/main" xmlns:w14="http://schemas.microsoft.com/office/word/2010/wordml" xmlns:w15="http://schemas.microsoft.com/office/word/2012/wordml" xmlns:w16se="http://schemas.microsoft.com/office/word/2015/wordml/symex" xmlns:wpg="http://schemas.microsoft.com/office/word/2010/wordprocessingGroup" xmlns:wpi="http://schemas.microsoft.com/office/word/2010/wordprocessingInk" xmlns:wne="http://schemas.microsoft.com/office/word/2006/wordml" xmlns:wps="http://schemas.microsoft.com/office/word/2010/wordprocessingShape" mc:Ignorable="w14 w15 w16se wp14">
   <w:abstractNum w:abstractNumId="0" w15:restartNumberingAfterBreak="0">
     <w:nsid w:val="07127C74"/>
     <w:multiLevelType w:val="multilevel"/>
@@ -33592,9 +33345,9 @@
     </w:lvl>
   </w:abstractNum>
   <w:abstractNum w:abstractNumId="2" w15:restartNumberingAfterBreak="0">
-    <w:nsid w:val="263204EF"/>
+    <w:nsid w:val="19771A6E"/>
     <w:multiLevelType w:val="multilevel"/>
-    <w:tmpl w:val="D9F4F408"/>
+    <w:tmpl w:val="33C8D77E"/>
     <w:lvl w:ilvl="0">
       <w:start w:val="1"/>
       <w:numFmt w:val="bullet"/>
@@ -33741,348 +33494,9 @@
     </w:lvl>
   </w:abstractNum>
   <w:abstractNum w:abstractNumId="3" w15:restartNumberingAfterBreak="0">
-    <w:nsid w:val="2BD94EF3"/>
+    <w:nsid w:val="263204EF"/>
     <w:multiLevelType w:val="multilevel"/>
-    <w:tmpl w:val="02247390"/>
-    <w:lvl w:ilvl="0">
-      <w:start w:val="1"/>
-      <w:numFmt w:val="decimal"/>
-      <w:lvlText w:val="%1."/>
-      <w:lvlJc w:val="left"/>
-      <w:pPr>
-        <w:tabs>
-          <w:tab w:val="num" w:pos="720"/>
-        </w:tabs>
-        <w:ind w:left="720" w:hanging="360"/>
-      </w:pPr>
-    </w:lvl>
-    <w:lvl w:ilvl="1" w:tentative="1">
-      <w:start w:val="1"/>
-      <w:numFmt w:val="decimal"/>
-      <w:lvlText w:val="%2."/>
-      <w:lvlJc w:val="left"/>
-      <w:pPr>
-        <w:tabs>
-          <w:tab w:val="num" w:pos="1440"/>
-        </w:tabs>
-        <w:ind w:left="1440" w:hanging="360"/>
-      </w:pPr>
-    </w:lvl>
-    <w:lvl w:ilvl="2" w:tentative="1">
-      <w:start w:val="1"/>
-      <w:numFmt w:val="decimal"/>
-      <w:lvlText w:val="%3."/>
-      <w:lvlJc w:val="left"/>
-      <w:pPr>
-        <w:tabs>
-          <w:tab w:val="num" w:pos="2160"/>
-        </w:tabs>
-        <w:ind w:left="2160" w:hanging="360"/>
-      </w:pPr>
-    </w:lvl>
-    <w:lvl w:ilvl="3" w:tentative="1">
-      <w:start w:val="1"/>
-      <w:numFmt w:val="decimal"/>
-      <w:lvlText w:val="%4."/>
-      <w:lvlJc w:val="left"/>
-      <w:pPr>
-        <w:tabs>
-          <w:tab w:val="num" w:pos="2880"/>
-        </w:tabs>
-        <w:ind w:left="2880" w:hanging="360"/>
-      </w:pPr>
-    </w:lvl>
-    <w:lvl w:ilvl="4" w:tentative="1">
-      <w:start w:val="1"/>
-      <w:numFmt w:val="decimal"/>
-      <w:lvlText w:val="%5."/>
-      <w:lvlJc w:val="left"/>
-      <w:pPr>
-        <w:tabs>
-          <w:tab w:val="num" w:pos="3600"/>
-        </w:tabs>
-        <w:ind w:left="3600" w:hanging="360"/>
-      </w:pPr>
-    </w:lvl>
-    <w:lvl w:ilvl="5" w:tentative="1">
-      <w:start w:val="1"/>
-      <w:numFmt w:val="decimal"/>
-      <w:lvlText w:val="%6."/>
-      <w:lvlJc w:val="left"/>
-      <w:pPr>
-        <w:tabs>
-          <w:tab w:val="num" w:pos="4320"/>
-        </w:tabs>
-        <w:ind w:left="4320" w:hanging="360"/>
-      </w:pPr>
-    </w:lvl>
-    <w:lvl w:ilvl="6" w:tentative="1">
-      <w:start w:val="1"/>
-      <w:numFmt w:val="decimal"/>
-      <w:lvlText w:val="%7."/>
-      <w:lvlJc w:val="left"/>
-      <w:pPr>
-        <w:tabs>
-          <w:tab w:val="num" w:pos="5040"/>
-        </w:tabs>
-        <w:ind w:left="5040" w:hanging="360"/>
-      </w:pPr>
-    </w:lvl>
-    <w:lvl w:ilvl="7" w:tentative="1">
-      <w:start w:val="1"/>
-      <w:numFmt w:val="decimal"/>
-      <w:lvlText w:val="%8."/>
-      <w:lvlJc w:val="left"/>
-      <w:pPr>
-        <w:tabs>
-          <w:tab w:val="num" w:pos="5760"/>
-        </w:tabs>
-        <w:ind w:left="5760" w:hanging="360"/>
-      </w:pPr>
-    </w:lvl>
-    <w:lvl w:ilvl="8" w:tentative="1">
-      <w:start w:val="1"/>
-      <w:numFmt w:val="decimal"/>
-      <w:lvlText w:val="%9."/>
-      <w:lvlJc w:val="left"/>
-      <w:pPr>
-        <w:tabs>
-          <w:tab w:val="num" w:pos="6480"/>
-        </w:tabs>
-        <w:ind w:left="6480" w:hanging="360"/>
-      </w:pPr>
-    </w:lvl>
-  </w:abstractNum>
-  <w:abstractNum w:abstractNumId="4" w15:restartNumberingAfterBreak="0">
-    <w:nsid w:val="2C172A39"/>
-    <w:multiLevelType w:val="multilevel"/>
-    <w:tmpl w:val="F2345DBE"/>
-    <w:lvl w:ilvl="0">
-      <w:start w:val="1"/>
-      <w:numFmt w:val="decimal"/>
-      <w:lvlText w:val="%1."/>
-      <w:lvlJc w:val="left"/>
-      <w:pPr>
-        <w:tabs>
-          <w:tab w:val="num" w:pos="720"/>
-        </w:tabs>
-        <w:ind w:left="720" w:hanging="360"/>
-      </w:pPr>
-    </w:lvl>
-    <w:lvl w:ilvl="1" w:tentative="1">
-      <w:start w:val="1"/>
-      <w:numFmt w:val="decimal"/>
-      <w:lvlText w:val="%2."/>
-      <w:lvlJc w:val="left"/>
-      <w:pPr>
-        <w:tabs>
-          <w:tab w:val="num" w:pos="1440"/>
-        </w:tabs>
-        <w:ind w:left="1440" w:hanging="360"/>
-      </w:pPr>
-    </w:lvl>
-    <w:lvl w:ilvl="2" w:tentative="1">
-      <w:start w:val="1"/>
-      <w:numFmt w:val="decimal"/>
-      <w:lvlText w:val="%3."/>
-      <w:lvlJc w:val="left"/>
-      <w:pPr>
-        <w:tabs>
-          <w:tab w:val="num" w:pos="2160"/>
-        </w:tabs>
-        <w:ind w:left="2160" w:hanging="360"/>
-      </w:pPr>
-    </w:lvl>
-    <w:lvl w:ilvl="3" w:tentative="1">
-      <w:start w:val="1"/>
-      <w:numFmt w:val="decimal"/>
-      <w:lvlText w:val="%4."/>
-      <w:lvlJc w:val="left"/>
-      <w:pPr>
-        <w:tabs>
-          <w:tab w:val="num" w:pos="2880"/>
-        </w:tabs>
-        <w:ind w:left="2880" w:hanging="360"/>
-      </w:pPr>
-    </w:lvl>
-    <w:lvl w:ilvl="4" w:tentative="1">
-      <w:start w:val="1"/>
-      <w:numFmt w:val="decimal"/>
-      <w:lvlText w:val="%5."/>
-      <w:lvlJc w:val="left"/>
-      <w:pPr>
-        <w:tabs>
-          <w:tab w:val="num" w:pos="3600"/>
-        </w:tabs>
-        <w:ind w:left="3600" w:hanging="360"/>
-      </w:pPr>
-    </w:lvl>
-    <w:lvl w:ilvl="5" w:tentative="1">
-      <w:start w:val="1"/>
-      <w:numFmt w:val="decimal"/>
-      <w:lvlText w:val="%6."/>
-      <w:lvlJc w:val="left"/>
-      <w:pPr>
-        <w:tabs>
-          <w:tab w:val="num" w:pos="4320"/>
-        </w:tabs>
-        <w:ind w:left="4320" w:hanging="360"/>
-      </w:pPr>
-    </w:lvl>
-    <w:lvl w:ilvl="6" w:tentative="1">
-      <w:start w:val="1"/>
-      <w:numFmt w:val="decimal"/>
-      <w:lvlText w:val="%7."/>
-      <w:lvlJc w:val="left"/>
-      <w:pPr>
-        <w:tabs>
-          <w:tab w:val="num" w:pos="5040"/>
-        </w:tabs>
-        <w:ind w:left="5040" w:hanging="360"/>
-      </w:pPr>
-    </w:lvl>
-    <w:lvl w:ilvl="7" w:tentative="1">
-      <w:start w:val="1"/>
-      <w:numFmt w:val="decimal"/>
-      <w:lvlText w:val="%8."/>
-      <w:lvlJc w:val="left"/>
-      <w:pPr>
-        <w:tabs>
-          <w:tab w:val="num" w:pos="5760"/>
-        </w:tabs>
-        <w:ind w:left="5760" w:hanging="360"/>
-      </w:pPr>
-    </w:lvl>
-    <w:lvl w:ilvl="8" w:tentative="1">
-      <w:start w:val="1"/>
-      <w:numFmt w:val="decimal"/>
-      <w:lvlText w:val="%9."/>
-      <w:lvlJc w:val="left"/>
-      <w:pPr>
-        <w:tabs>
-          <w:tab w:val="num" w:pos="6480"/>
-        </w:tabs>
-        <w:ind w:left="6480" w:hanging="360"/>
-      </w:pPr>
-    </w:lvl>
-  </w:abstractNum>
-  <w:abstractNum w:abstractNumId="5" w15:restartNumberingAfterBreak="0">
-    <w:nsid w:val="41D55520"/>
-    <w:multiLevelType w:val="multilevel"/>
-    <w:tmpl w:val="CA500C00"/>
-    <w:lvl w:ilvl="0">
-      <w:start w:val="1"/>
-      <w:numFmt w:val="decimal"/>
-      <w:lvlText w:val="%1."/>
-      <w:lvlJc w:val="left"/>
-      <w:pPr>
-        <w:tabs>
-          <w:tab w:val="num" w:pos="720"/>
-        </w:tabs>
-        <w:ind w:left="720" w:hanging="360"/>
-      </w:pPr>
-    </w:lvl>
-    <w:lvl w:ilvl="1" w:tentative="1">
-      <w:start w:val="1"/>
-      <w:numFmt w:val="decimal"/>
-      <w:lvlText w:val="%2."/>
-      <w:lvlJc w:val="left"/>
-      <w:pPr>
-        <w:tabs>
-          <w:tab w:val="num" w:pos="1440"/>
-        </w:tabs>
-        <w:ind w:left="1440" w:hanging="360"/>
-      </w:pPr>
-    </w:lvl>
-    <w:lvl w:ilvl="2" w:tentative="1">
-      <w:start w:val="1"/>
-      <w:numFmt w:val="decimal"/>
-      <w:lvlText w:val="%3."/>
-      <w:lvlJc w:val="left"/>
-      <w:pPr>
-        <w:tabs>
-          <w:tab w:val="num" w:pos="2160"/>
-        </w:tabs>
-        <w:ind w:left="2160" w:hanging="360"/>
-      </w:pPr>
-    </w:lvl>
-    <w:lvl w:ilvl="3" w:tentative="1">
-      <w:start w:val="1"/>
-      <w:numFmt w:val="decimal"/>
-      <w:lvlText w:val="%4."/>
-      <w:lvlJc w:val="left"/>
-      <w:pPr>
-        <w:tabs>
-          <w:tab w:val="num" w:pos="2880"/>
-        </w:tabs>
-        <w:ind w:left="2880" w:hanging="360"/>
-      </w:pPr>
-    </w:lvl>
-    <w:lvl w:ilvl="4" w:tentative="1">
-      <w:start w:val="1"/>
-      <w:numFmt w:val="decimal"/>
-      <w:lvlText w:val="%5."/>
-      <w:lvlJc w:val="left"/>
-      <w:pPr>
-        <w:tabs>
-          <w:tab w:val="num" w:pos="3600"/>
-        </w:tabs>
-        <w:ind w:left="3600" w:hanging="360"/>
-      </w:pPr>
-    </w:lvl>
-    <w:lvl w:ilvl="5" w:tentative="1">
-      <w:start w:val="1"/>
-      <w:numFmt w:val="decimal"/>
-      <w:lvlText w:val="%6."/>
-      <w:lvlJc w:val="left"/>
-      <w:pPr>
-        <w:tabs>
-          <w:tab w:val="num" w:pos="4320"/>
-        </w:tabs>
-        <w:ind w:left="4320" w:hanging="360"/>
-      </w:pPr>
-    </w:lvl>
-    <w:lvl w:ilvl="6" w:tentative="1">
-      <w:start w:val="1"/>
-      <w:numFmt w:val="decimal"/>
-      <w:lvlText w:val="%7."/>
-      <w:lvlJc w:val="left"/>
-      <w:pPr>
-        <w:tabs>
-          <w:tab w:val="num" w:pos="5040"/>
-        </w:tabs>
-        <w:ind w:left="5040" w:hanging="360"/>
-      </w:pPr>
-    </w:lvl>
-    <w:lvl w:ilvl="7" w:tentative="1">
-      <w:start w:val="1"/>
-      <w:numFmt w:val="decimal"/>
-      <w:lvlText w:val="%8."/>
-      <w:lvlJc w:val="left"/>
-      <w:pPr>
-        <w:tabs>
-          <w:tab w:val="num" w:pos="5760"/>
-        </w:tabs>
-        <w:ind w:left="5760" w:hanging="360"/>
-      </w:pPr>
-    </w:lvl>
-    <w:lvl w:ilvl="8" w:tentative="1">
-      <w:start w:val="1"/>
-      <w:numFmt w:val="decimal"/>
-      <w:lvlText w:val="%9."/>
-      <w:lvlJc w:val="left"/>
-      <w:pPr>
-        <w:tabs>
-          <w:tab w:val="num" w:pos="6480"/>
-        </w:tabs>
-        <w:ind w:left="6480" w:hanging="360"/>
-      </w:pPr>
-    </w:lvl>
-  </w:abstractNum>
-  <w:abstractNum w:abstractNumId="6" w15:restartNumberingAfterBreak="0">
-    <w:nsid w:val="46706874"/>
-    <w:multiLevelType w:val="multilevel"/>
-    <w:tmpl w:val="0DAE0BA2"/>
+    <w:tmpl w:val="D9F4F408"/>
     <w:lvl w:ilvl="0">
       <w:start w:val="1"/>
       <w:numFmt w:val="bullet"/>
@@ -34228,10 +33642,10 @@
       </w:rPr>
     </w:lvl>
   </w:abstractNum>
-  <w:abstractNum w:abstractNumId="7" w15:restartNumberingAfterBreak="0">
-    <w:nsid w:val="46C94390"/>
+  <w:abstractNum w:abstractNumId="4" w15:restartNumberingAfterBreak="0">
+    <w:nsid w:val="2BD94EF3"/>
     <w:multiLevelType w:val="multilevel"/>
-    <w:tmpl w:val="3C340F56"/>
+    <w:tmpl w:val="02247390"/>
     <w:lvl w:ilvl="0">
       <w:start w:val="1"/>
       <w:numFmt w:val="decimal"/>
@@ -34341,10 +33755,236 @@
       </w:pPr>
     </w:lvl>
   </w:abstractNum>
-  <w:abstractNum w:abstractNumId="8" w15:restartNumberingAfterBreak="0">
-    <w:nsid w:val="4D4C2A9A"/>
+  <w:abstractNum w:abstractNumId="5" w15:restartNumberingAfterBreak="0">
+    <w:nsid w:val="2C172A39"/>
     <w:multiLevelType w:val="multilevel"/>
-    <w:tmpl w:val="44E0C316"/>
+    <w:tmpl w:val="F2345DBE"/>
+    <w:lvl w:ilvl="0">
+      <w:start w:val="1"/>
+      <w:numFmt w:val="decimal"/>
+      <w:lvlText w:val="%1."/>
+      <w:lvlJc w:val="left"/>
+      <w:pPr>
+        <w:tabs>
+          <w:tab w:val="num" w:pos="720"/>
+        </w:tabs>
+        <w:ind w:left="720" w:hanging="360"/>
+      </w:pPr>
+    </w:lvl>
+    <w:lvl w:ilvl="1" w:tentative="1">
+      <w:start w:val="1"/>
+      <w:numFmt w:val="decimal"/>
+      <w:lvlText w:val="%2."/>
+      <w:lvlJc w:val="left"/>
+      <w:pPr>
+        <w:tabs>
+          <w:tab w:val="num" w:pos="1440"/>
+        </w:tabs>
+        <w:ind w:left="1440" w:hanging="360"/>
+      </w:pPr>
+    </w:lvl>
+    <w:lvl w:ilvl="2" w:tentative="1">
+      <w:start w:val="1"/>
+      <w:numFmt w:val="decimal"/>
+      <w:lvlText w:val="%3."/>
+      <w:lvlJc w:val="left"/>
+      <w:pPr>
+        <w:tabs>
+          <w:tab w:val="num" w:pos="2160"/>
+        </w:tabs>
+        <w:ind w:left="2160" w:hanging="360"/>
+      </w:pPr>
+    </w:lvl>
+    <w:lvl w:ilvl="3" w:tentative="1">
+      <w:start w:val="1"/>
+      <w:numFmt w:val="decimal"/>
+      <w:lvlText w:val="%4."/>
+      <w:lvlJc w:val="left"/>
+      <w:pPr>
+        <w:tabs>
+          <w:tab w:val="num" w:pos="2880"/>
+        </w:tabs>
+        <w:ind w:left="2880" w:hanging="360"/>
+      </w:pPr>
+    </w:lvl>
+    <w:lvl w:ilvl="4" w:tentative="1">
+      <w:start w:val="1"/>
+      <w:numFmt w:val="decimal"/>
+      <w:lvlText w:val="%5."/>
+      <w:lvlJc w:val="left"/>
+      <w:pPr>
+        <w:tabs>
+          <w:tab w:val="num" w:pos="3600"/>
+        </w:tabs>
+        <w:ind w:left="3600" w:hanging="360"/>
+      </w:pPr>
+    </w:lvl>
+    <w:lvl w:ilvl="5" w:tentative="1">
+      <w:start w:val="1"/>
+      <w:numFmt w:val="decimal"/>
+      <w:lvlText w:val="%6."/>
+      <w:lvlJc w:val="left"/>
+      <w:pPr>
+        <w:tabs>
+          <w:tab w:val="num" w:pos="4320"/>
+        </w:tabs>
+        <w:ind w:left="4320" w:hanging="360"/>
+      </w:pPr>
+    </w:lvl>
+    <w:lvl w:ilvl="6" w:tentative="1">
+      <w:start w:val="1"/>
+      <w:numFmt w:val="decimal"/>
+      <w:lvlText w:val="%7."/>
+      <w:lvlJc w:val="left"/>
+      <w:pPr>
+        <w:tabs>
+          <w:tab w:val="num" w:pos="5040"/>
+        </w:tabs>
+        <w:ind w:left="5040" w:hanging="360"/>
+      </w:pPr>
+    </w:lvl>
+    <w:lvl w:ilvl="7" w:tentative="1">
+      <w:start w:val="1"/>
+      <w:numFmt w:val="decimal"/>
+      <w:lvlText w:val="%8."/>
+      <w:lvlJc w:val="left"/>
+      <w:pPr>
+        <w:tabs>
+          <w:tab w:val="num" w:pos="5760"/>
+        </w:tabs>
+        <w:ind w:left="5760" w:hanging="360"/>
+      </w:pPr>
+    </w:lvl>
+    <w:lvl w:ilvl="8" w:tentative="1">
+      <w:start w:val="1"/>
+      <w:numFmt w:val="decimal"/>
+      <w:lvlText w:val="%9."/>
+      <w:lvlJc w:val="left"/>
+      <w:pPr>
+        <w:tabs>
+          <w:tab w:val="num" w:pos="6480"/>
+        </w:tabs>
+        <w:ind w:left="6480" w:hanging="360"/>
+      </w:pPr>
+    </w:lvl>
+  </w:abstractNum>
+  <w:abstractNum w:abstractNumId="6" w15:restartNumberingAfterBreak="0">
+    <w:nsid w:val="41D55520"/>
+    <w:multiLevelType w:val="multilevel"/>
+    <w:tmpl w:val="CA500C00"/>
+    <w:lvl w:ilvl="0">
+      <w:start w:val="1"/>
+      <w:numFmt w:val="decimal"/>
+      <w:lvlText w:val="%1."/>
+      <w:lvlJc w:val="left"/>
+      <w:pPr>
+        <w:tabs>
+          <w:tab w:val="num" w:pos="720"/>
+        </w:tabs>
+        <w:ind w:left="720" w:hanging="360"/>
+      </w:pPr>
+    </w:lvl>
+    <w:lvl w:ilvl="1" w:tentative="1">
+      <w:start w:val="1"/>
+      <w:numFmt w:val="decimal"/>
+      <w:lvlText w:val="%2."/>
+      <w:lvlJc w:val="left"/>
+      <w:pPr>
+        <w:tabs>
+          <w:tab w:val="num" w:pos="1440"/>
+        </w:tabs>
+        <w:ind w:left="1440" w:hanging="360"/>
+      </w:pPr>
+    </w:lvl>
+    <w:lvl w:ilvl="2" w:tentative="1">
+      <w:start w:val="1"/>
+      <w:numFmt w:val="decimal"/>
+      <w:lvlText w:val="%3."/>
+      <w:lvlJc w:val="left"/>
+      <w:pPr>
+        <w:tabs>
+          <w:tab w:val="num" w:pos="2160"/>
+        </w:tabs>
+        <w:ind w:left="2160" w:hanging="360"/>
+      </w:pPr>
+    </w:lvl>
+    <w:lvl w:ilvl="3" w:tentative="1">
+      <w:start w:val="1"/>
+      <w:numFmt w:val="decimal"/>
+      <w:lvlText w:val="%4."/>
+      <w:lvlJc w:val="left"/>
+      <w:pPr>
+        <w:tabs>
+          <w:tab w:val="num" w:pos="2880"/>
+        </w:tabs>
+        <w:ind w:left="2880" w:hanging="360"/>
+      </w:pPr>
+    </w:lvl>
+    <w:lvl w:ilvl="4" w:tentative="1">
+      <w:start w:val="1"/>
+      <w:numFmt w:val="decimal"/>
+      <w:lvlText w:val="%5."/>
+      <w:lvlJc w:val="left"/>
+      <w:pPr>
+        <w:tabs>
+          <w:tab w:val="num" w:pos="3600"/>
+        </w:tabs>
+        <w:ind w:left="3600" w:hanging="360"/>
+      </w:pPr>
+    </w:lvl>
+    <w:lvl w:ilvl="5" w:tentative="1">
+      <w:start w:val="1"/>
+      <w:numFmt w:val="decimal"/>
+      <w:lvlText w:val="%6."/>
+      <w:lvlJc w:val="left"/>
+      <w:pPr>
+        <w:tabs>
+          <w:tab w:val="num" w:pos="4320"/>
+        </w:tabs>
+        <w:ind w:left="4320" w:hanging="360"/>
+      </w:pPr>
+    </w:lvl>
+    <w:lvl w:ilvl="6" w:tentative="1">
+      <w:start w:val="1"/>
+      <w:numFmt w:val="decimal"/>
+      <w:lvlText w:val="%7."/>
+      <w:lvlJc w:val="left"/>
+      <w:pPr>
+        <w:tabs>
+          <w:tab w:val="num" w:pos="5040"/>
+        </w:tabs>
+        <w:ind w:left="5040" w:hanging="360"/>
+      </w:pPr>
+    </w:lvl>
+    <w:lvl w:ilvl="7" w:tentative="1">
+      <w:start w:val="1"/>
+      <w:numFmt w:val="decimal"/>
+      <w:lvlText w:val="%8."/>
+      <w:lvlJc w:val="left"/>
+      <w:pPr>
+        <w:tabs>
+          <w:tab w:val="num" w:pos="5760"/>
+        </w:tabs>
+        <w:ind w:left="5760" w:hanging="360"/>
+      </w:pPr>
+    </w:lvl>
+    <w:lvl w:ilvl="8" w:tentative="1">
+      <w:start w:val="1"/>
+      <w:numFmt w:val="decimal"/>
+      <w:lvlText w:val="%9."/>
+      <w:lvlJc w:val="left"/>
+      <w:pPr>
+        <w:tabs>
+          <w:tab w:val="num" w:pos="6480"/>
+        </w:tabs>
+        <w:ind w:left="6480" w:hanging="360"/>
+      </w:pPr>
+    </w:lvl>
+  </w:abstractNum>
+  <w:abstractNum w:abstractNumId="7" w15:restartNumberingAfterBreak="0">
+    <w:nsid w:val="46706874"/>
+    <w:multiLevelType w:val="multilevel"/>
+    <w:tmpl w:val="0DAE0BA2"/>
     <w:lvl w:ilvl="0">
       <w:start w:val="1"/>
       <w:numFmt w:val="bullet"/>
@@ -34490,10 +34130,123 @@
       </w:rPr>
     </w:lvl>
   </w:abstractNum>
+  <w:abstractNum w:abstractNumId="8" w15:restartNumberingAfterBreak="0">
+    <w:nsid w:val="46C94390"/>
+    <w:multiLevelType w:val="multilevel"/>
+    <w:tmpl w:val="3C340F56"/>
+    <w:lvl w:ilvl="0">
+      <w:start w:val="1"/>
+      <w:numFmt w:val="decimal"/>
+      <w:lvlText w:val="%1."/>
+      <w:lvlJc w:val="left"/>
+      <w:pPr>
+        <w:tabs>
+          <w:tab w:val="num" w:pos="720"/>
+        </w:tabs>
+        <w:ind w:left="720" w:hanging="360"/>
+      </w:pPr>
+    </w:lvl>
+    <w:lvl w:ilvl="1" w:tentative="1">
+      <w:start w:val="1"/>
+      <w:numFmt w:val="decimal"/>
+      <w:lvlText w:val="%2."/>
+      <w:lvlJc w:val="left"/>
+      <w:pPr>
+        <w:tabs>
+          <w:tab w:val="num" w:pos="1440"/>
+        </w:tabs>
+        <w:ind w:left="1440" w:hanging="360"/>
+      </w:pPr>
+    </w:lvl>
+    <w:lvl w:ilvl="2" w:tentative="1">
+      <w:start w:val="1"/>
+      <w:numFmt w:val="decimal"/>
+      <w:lvlText w:val="%3."/>
+      <w:lvlJc w:val="left"/>
+      <w:pPr>
+        <w:tabs>
+          <w:tab w:val="num" w:pos="2160"/>
+        </w:tabs>
+        <w:ind w:left="2160" w:hanging="360"/>
+      </w:pPr>
+    </w:lvl>
+    <w:lvl w:ilvl="3" w:tentative="1">
+      <w:start w:val="1"/>
+      <w:numFmt w:val="decimal"/>
+      <w:lvlText w:val="%4."/>
+      <w:lvlJc w:val="left"/>
+      <w:pPr>
+        <w:tabs>
+          <w:tab w:val="num" w:pos="2880"/>
+        </w:tabs>
+        <w:ind w:left="2880" w:hanging="360"/>
+      </w:pPr>
+    </w:lvl>
+    <w:lvl w:ilvl="4" w:tentative="1">
+      <w:start w:val="1"/>
+      <w:numFmt w:val="decimal"/>
+      <w:lvlText w:val="%5."/>
+      <w:lvlJc w:val="left"/>
+      <w:pPr>
+        <w:tabs>
+          <w:tab w:val="num" w:pos="3600"/>
+        </w:tabs>
+        <w:ind w:left="3600" w:hanging="360"/>
+      </w:pPr>
+    </w:lvl>
+    <w:lvl w:ilvl="5" w:tentative="1">
+      <w:start w:val="1"/>
+      <w:numFmt w:val="decimal"/>
+      <w:lvlText w:val="%6."/>
+      <w:lvlJc w:val="left"/>
+      <w:pPr>
+        <w:tabs>
+          <w:tab w:val="num" w:pos="4320"/>
+        </w:tabs>
+        <w:ind w:left="4320" w:hanging="360"/>
+      </w:pPr>
+    </w:lvl>
+    <w:lvl w:ilvl="6" w:tentative="1">
+      <w:start w:val="1"/>
+      <w:numFmt w:val="decimal"/>
+      <w:lvlText w:val="%7."/>
+      <w:lvlJc w:val="left"/>
+      <w:pPr>
+        <w:tabs>
+          <w:tab w:val="num" w:pos="5040"/>
+        </w:tabs>
+        <w:ind w:left="5040" w:hanging="360"/>
+      </w:pPr>
+    </w:lvl>
+    <w:lvl w:ilvl="7" w:tentative="1">
+      <w:start w:val="1"/>
+      <w:numFmt w:val="decimal"/>
+      <w:lvlText w:val="%8."/>
+      <w:lvlJc w:val="left"/>
+      <w:pPr>
+        <w:tabs>
+          <w:tab w:val="num" w:pos="5760"/>
+        </w:tabs>
+        <w:ind w:left="5760" w:hanging="360"/>
+      </w:pPr>
+    </w:lvl>
+    <w:lvl w:ilvl="8" w:tentative="1">
+      <w:start w:val="1"/>
+      <w:numFmt w:val="decimal"/>
+      <w:lvlText w:val="%9."/>
+      <w:lvlJc w:val="left"/>
+      <w:pPr>
+        <w:tabs>
+          <w:tab w:val="num" w:pos="6480"/>
+        </w:tabs>
+        <w:ind w:left="6480" w:hanging="360"/>
+      </w:pPr>
+    </w:lvl>
+  </w:abstractNum>
   <w:abstractNum w:abstractNumId="9" w15:restartNumberingAfterBreak="0">
-    <w:nsid w:val="5184067A"/>
+    <w:nsid w:val="4D4C2A9A"/>
     <w:multiLevelType w:val="multilevel"/>
-    <w:tmpl w:val="4A5E786A"/>
+    <w:tmpl w:val="44E0C316"/>
     <w:lvl w:ilvl="0">
       <w:start w:val="1"/>
       <w:numFmt w:val="bullet"/>
@@ -34640,9 +34393,9 @@
     </w:lvl>
   </w:abstractNum>
   <w:abstractNum w:abstractNumId="10" w15:restartNumberingAfterBreak="0">
-    <w:nsid w:val="536E708B"/>
+    <w:nsid w:val="5184067A"/>
     <w:multiLevelType w:val="multilevel"/>
-    <w:tmpl w:val="B12200E0"/>
+    <w:tmpl w:val="4A5E786A"/>
     <w:lvl w:ilvl="0">
       <w:start w:val="1"/>
       <w:numFmt w:val="bullet"/>
@@ -34789,9 +34542,9 @@
     </w:lvl>
   </w:abstractNum>
   <w:abstractNum w:abstractNumId="11" w15:restartNumberingAfterBreak="0">
-    <w:nsid w:val="5B69060C"/>
+    <w:nsid w:val="536E708B"/>
     <w:multiLevelType w:val="multilevel"/>
-    <w:tmpl w:val="47C6CF38"/>
+    <w:tmpl w:val="B12200E0"/>
     <w:lvl w:ilvl="0">
       <w:start w:val="1"/>
       <w:numFmt w:val="bullet"/>
@@ -34938,9 +34691,9 @@
     </w:lvl>
   </w:abstractNum>
   <w:abstractNum w:abstractNumId="12" w15:restartNumberingAfterBreak="0">
-    <w:nsid w:val="701B7CD0"/>
+    <w:nsid w:val="5B69060C"/>
     <w:multiLevelType w:val="multilevel"/>
-    <w:tmpl w:val="307EBE52"/>
+    <w:tmpl w:val="47C6CF38"/>
     <w:lvl w:ilvl="0">
       <w:start w:val="1"/>
       <w:numFmt w:val="bullet"/>
@@ -35087,6 +34840,155 @@
     </w:lvl>
   </w:abstractNum>
   <w:abstractNum w:abstractNumId="13" w15:restartNumberingAfterBreak="0">
+    <w:nsid w:val="701B7CD0"/>
+    <w:multiLevelType w:val="multilevel"/>
+    <w:tmpl w:val="307EBE52"/>
+    <w:lvl w:ilvl="0">
+      <w:start w:val="1"/>
+      <w:numFmt w:val="bullet"/>
+      <w:lvlText w:val=""/>
+      <w:lvlJc w:val="left"/>
+      <w:pPr>
+        <w:tabs>
+          <w:tab w:val="num" w:pos="720"/>
+        </w:tabs>
+        <w:ind w:left="720" w:hanging="360"/>
+      </w:pPr>
+      <w:rPr>
+        <w:rFonts w:ascii="Symbol" w:hAnsi="Symbol" w:hint="default"/>
+        <w:sz w:val="20"/>
+      </w:rPr>
+    </w:lvl>
+    <w:lvl w:ilvl="1" w:tentative="1">
+      <w:start w:val="1"/>
+      <w:numFmt w:val="bullet"/>
+      <w:lvlText w:val="o"/>
+      <w:lvlJc w:val="left"/>
+      <w:pPr>
+        <w:tabs>
+          <w:tab w:val="num" w:pos="1440"/>
+        </w:tabs>
+        <w:ind w:left="1440" w:hanging="360"/>
+      </w:pPr>
+      <w:rPr>
+        <w:rFonts w:ascii="Courier New" w:hAnsi="Courier New" w:hint="default"/>
+        <w:sz w:val="20"/>
+      </w:rPr>
+    </w:lvl>
+    <w:lvl w:ilvl="2" w:tentative="1">
+      <w:start w:val="1"/>
+      <w:numFmt w:val="bullet"/>
+      <w:lvlText w:val=""/>
+      <w:lvlJc w:val="left"/>
+      <w:pPr>
+        <w:tabs>
+          <w:tab w:val="num" w:pos="2160"/>
+        </w:tabs>
+        <w:ind w:left="2160" w:hanging="360"/>
+      </w:pPr>
+      <w:rPr>
+        <w:rFonts w:ascii="Wingdings" w:hAnsi="Wingdings" w:hint="default"/>
+        <w:sz w:val="20"/>
+      </w:rPr>
+    </w:lvl>
+    <w:lvl w:ilvl="3" w:tentative="1">
+      <w:start w:val="1"/>
+      <w:numFmt w:val="bullet"/>
+      <w:lvlText w:val=""/>
+      <w:lvlJc w:val="left"/>
+      <w:pPr>
+        <w:tabs>
+          <w:tab w:val="num" w:pos="2880"/>
+        </w:tabs>
+        <w:ind w:left="2880" w:hanging="360"/>
+      </w:pPr>
+      <w:rPr>
+        <w:rFonts w:ascii="Wingdings" w:hAnsi="Wingdings" w:hint="default"/>
+        <w:sz w:val="20"/>
+      </w:rPr>
+    </w:lvl>
+    <w:lvl w:ilvl="4" w:tentative="1">
+      <w:start w:val="1"/>
+      <w:numFmt w:val="bullet"/>
+      <w:lvlText w:val=""/>
+      <w:lvlJc w:val="left"/>
+      <w:pPr>
+        <w:tabs>
+          <w:tab w:val="num" w:pos="3600"/>
+        </w:tabs>
+        <w:ind w:left="3600" w:hanging="360"/>
+      </w:pPr>
+      <w:rPr>
+        <w:rFonts w:ascii="Wingdings" w:hAnsi="Wingdings" w:hint="default"/>
+        <w:sz w:val="20"/>
+      </w:rPr>
+    </w:lvl>
+    <w:lvl w:ilvl="5" w:tentative="1">
+      <w:start w:val="1"/>
+      <w:numFmt w:val="bullet"/>
+      <w:lvlText w:val=""/>
+      <w:lvlJc w:val="left"/>
+      <w:pPr>
+        <w:tabs>
+          <w:tab w:val="num" w:pos="4320"/>
+        </w:tabs>
+        <w:ind w:left="4320" w:hanging="360"/>
+      </w:pPr>
+      <w:rPr>
+        <w:rFonts w:ascii="Wingdings" w:hAnsi="Wingdings" w:hint="default"/>
+        <w:sz w:val="20"/>
+      </w:rPr>
+    </w:lvl>
+    <w:lvl w:ilvl="6" w:tentative="1">
+      <w:start w:val="1"/>
+      <w:numFmt w:val="bullet"/>
+      <w:lvlText w:val=""/>
+      <w:lvlJc w:val="left"/>
+      <w:pPr>
+        <w:tabs>
+          <w:tab w:val="num" w:pos="5040"/>
+        </w:tabs>
+        <w:ind w:left="5040" w:hanging="360"/>
+      </w:pPr>
+      <w:rPr>
+        <w:rFonts w:ascii="Wingdings" w:hAnsi="Wingdings" w:hint="default"/>
+        <w:sz w:val="20"/>
+      </w:rPr>
+    </w:lvl>
+    <w:lvl w:ilvl="7" w:tentative="1">
+      <w:start w:val="1"/>
+      <w:numFmt w:val="bullet"/>
+      <w:lvlText w:val=""/>
+      <w:lvlJc w:val="left"/>
+      <w:pPr>
+        <w:tabs>
+          <w:tab w:val="num" w:pos="5760"/>
+        </w:tabs>
+        <w:ind w:left="5760" w:hanging="360"/>
+      </w:pPr>
+      <w:rPr>
+        <w:rFonts w:ascii="Wingdings" w:hAnsi="Wingdings" w:hint="default"/>
+        <w:sz w:val="20"/>
+      </w:rPr>
+    </w:lvl>
+    <w:lvl w:ilvl="8" w:tentative="1">
+      <w:start w:val="1"/>
+      <w:numFmt w:val="bullet"/>
+      <w:lvlText w:val=""/>
+      <w:lvlJc w:val="left"/>
+      <w:pPr>
+        <w:tabs>
+          <w:tab w:val="num" w:pos="6480"/>
+        </w:tabs>
+        <w:ind w:left="6480" w:hanging="360"/>
+      </w:pPr>
+      <w:rPr>
+        <w:rFonts w:ascii="Wingdings" w:hAnsi="Wingdings" w:hint="default"/>
+        <w:sz w:val="20"/>
+      </w:rPr>
+    </w:lvl>
+  </w:abstractNum>
+  <w:abstractNum w:abstractNumId="14" w15:restartNumberingAfterBreak="0">
     <w:nsid w:val="70EA125D"/>
     <w:multiLevelType w:val="multilevel"/>
     <w:tmpl w:val="449C6548"/>
@@ -35235,7 +35137,7 @@
       </w:rPr>
     </w:lvl>
   </w:abstractNum>
-  <w:abstractNum w:abstractNumId="14" w15:restartNumberingAfterBreak="0">
+  <w:abstractNum w:abstractNumId="15" w15:restartNumberingAfterBreak="0">
     <w:nsid w:val="740D6299"/>
     <w:multiLevelType w:val="multilevel"/>
     <w:tmpl w:val="8CCE3706"/>
@@ -35348,7 +35250,7 @@
       </w:pPr>
     </w:lvl>
   </w:abstractNum>
-  <w:abstractNum w:abstractNumId="15" w15:restartNumberingAfterBreak="0">
+  <w:abstractNum w:abstractNumId="16" w15:restartNumberingAfterBreak="0">
     <w:nsid w:val="765D3151"/>
     <w:multiLevelType w:val="multilevel"/>
     <w:tmpl w:val="55228578"/>
@@ -35497,7 +35399,7 @@
       </w:rPr>
     </w:lvl>
   </w:abstractNum>
-  <w:abstractNum w:abstractNumId="16" w15:restartNumberingAfterBreak="0">
+  <w:abstractNum w:abstractNumId="17" w15:restartNumberingAfterBreak="0">
     <w:nsid w:val="7A0B3B34"/>
     <w:multiLevelType w:val="multilevel"/>
     <w:tmpl w:val="17E04B4E"/>
@@ -35646,7 +35548,7 @@
       </w:rPr>
     </w:lvl>
   </w:abstractNum>
-  <w:abstractNum w:abstractNumId="17" w15:restartNumberingAfterBreak="0">
+  <w:abstractNum w:abstractNumId="18" w15:restartNumberingAfterBreak="0">
     <w:nsid w:val="7BB34823"/>
     <w:multiLevelType w:val="multilevel"/>
     <w:tmpl w:val="4CA26668"/>
@@ -35795,7 +35697,7 @@
       </w:rPr>
     </w:lvl>
   </w:abstractNum>
-  <w:abstractNum w:abstractNumId="18" w15:restartNumberingAfterBreak="0">
+  <w:abstractNum w:abstractNumId="19" w15:restartNumberingAfterBreak="0">
     <w:nsid w:val="7D9C2A18"/>
     <w:multiLevelType w:val="multilevel"/>
     <w:tmpl w:val="21922CCE"/>
@@ -35909,61 +35811,64 @@
     </w:lvl>
   </w:abstractNum>
   <w:num w:numId="1">
-    <w:abstractNumId w:val="10"/>
+    <w:abstractNumId w:val="11"/>
   </w:num>
   <w:num w:numId="2">
-    <w:abstractNumId w:val="8"/>
+    <w:abstractNumId w:val="9"/>
   </w:num>
   <w:num w:numId="3">
-    <w:abstractNumId w:val="9"/>
+    <w:abstractNumId w:val="10"/>
   </w:num>
   <w:num w:numId="4">
     <w:abstractNumId w:val="1"/>
   </w:num>
   <w:num w:numId="5">
-    <w:abstractNumId w:val="6"/>
+    <w:abstractNumId w:val="7"/>
   </w:num>
   <w:num w:numId="6">
     <w:abstractNumId w:val="0"/>
   </w:num>
   <w:num w:numId="7">
+    <w:abstractNumId w:val="17"/>
+  </w:num>
+  <w:num w:numId="8">
+    <w:abstractNumId w:val="18"/>
+  </w:num>
+  <w:num w:numId="9">
+    <w:abstractNumId w:val="14"/>
+  </w:num>
+  <w:num w:numId="10">
+    <w:abstractNumId w:val="3"/>
+  </w:num>
+  <w:num w:numId="11">
     <w:abstractNumId w:val="16"/>
   </w:num>
-  <w:num w:numId="8">
-    <w:abstractNumId w:val="17"/>
+  <w:num w:numId="12">
+    <w:abstractNumId w:val="15"/>
   </w:num>
-  <w:num w:numId="9">
+  <w:num w:numId="13">
+    <w:abstractNumId w:val="5"/>
+  </w:num>
+  <w:num w:numId="14">
+    <w:abstractNumId w:val="12"/>
+  </w:num>
+  <w:num w:numId="15">
+    <w:abstractNumId w:val="6"/>
+  </w:num>
+  <w:num w:numId="16">
+    <w:abstractNumId w:val="19"/>
+  </w:num>
+  <w:num w:numId="17">
+    <w:abstractNumId w:val="4"/>
+  </w:num>
+  <w:num w:numId="18">
+    <w:abstractNumId w:val="8"/>
+  </w:num>
+  <w:num w:numId="19">
     <w:abstractNumId w:val="13"/>
   </w:num>
-  <w:num w:numId="10">
+  <w:num w:numId="20">
     <w:abstractNumId w:val="2"/>
-  </w:num>
-  <w:num w:numId="11">
-    <w:abstractNumId w:val="15"/>
-  </w:num>
-  <w:num w:numId="12">
-    <w:abstractNumId w:val="14"/>
-  </w:num>
-  <w:num w:numId="13">
-    <w:abstractNumId w:val="4"/>
-  </w:num>
-  <w:num w:numId="14">
-    <w:abstractNumId w:val="11"/>
-  </w:num>
-  <w:num w:numId="15">
-    <w:abstractNumId w:val="5"/>
-  </w:num>
-  <w:num w:numId="16">
-    <w:abstractNumId w:val="18"/>
-  </w:num>
-  <w:num w:numId="17">
-    <w:abstractNumId w:val="3"/>
-  </w:num>
-  <w:num w:numId="18">
-    <w:abstractNumId w:val="7"/>
-  </w:num>
-  <w:num w:numId="19">
-    <w:abstractNumId w:val="12"/>
   </w:num>
 </w:numbering>
 </file>
@@ -35985,7 +35890,7 @@
       </w:pPr>
     </w:pPrDefault>
   </w:docDefaults>
-  <w:latentStyles w:defLockedState="0" w:defUIPriority="99" w:defSemiHidden="0" w:defUnhideWhenUsed="0" w:defQFormat="0" w:count="374">
+  <w:latentStyles w:defLockedState="0" w:defUIPriority="99" w:defSemiHidden="0" w:defUnhideWhenUsed="0" w:defQFormat="0" w:count="375">
     <w:lsdException w:name="Normal" w:uiPriority="0" w:qFormat="1"/>
     <w:lsdException w:name="heading 1" w:uiPriority="9" w:qFormat="1"/>
     <w:lsdException w:name="heading 2" w:semiHidden="1" w:uiPriority="9" w:unhideWhenUsed="1" w:qFormat="1"/>
@@ -36360,6 +36265,7 @@
     <w:lsdException w:name="Mention" w:semiHidden="1" w:unhideWhenUsed="1"/>
     <w:lsdException w:name="Smart Hyperlink" w:semiHidden="1" w:unhideWhenUsed="1"/>
     <w:lsdException w:name="Hashtag" w:semiHidden="1" w:unhideWhenUsed="1"/>
+    <w:lsdException w:name="Unresolved Mention" w:semiHidden="1" w:unhideWhenUsed="1"/>
   </w:latentStyles>
   <w:style w:type="paragraph" w:default="1" w:styleId="Normal">
     <w:name w:val="Normal"/>

--- a/C#.docx
+++ b/C#.docx
@@ -1,6 +1,6 @@
 
 <file path=word/document.xml><?xml version="1.0" encoding="utf-8"?>
-<w:document xmlns:wpc="http://schemas.microsoft.com/office/word/2010/wordprocessingCanvas" xmlns:cx="http://schemas.microsoft.com/office/drawing/2014/chartex" xmlns:cx1="http://schemas.microsoft.com/office/drawing/2015/9/8/chartex" xmlns:cx2="http://schemas.microsoft.com/office/drawing/2015/10/21/chartex" xmlns:cx3="http://schemas.microsoft.com/office/drawing/2016/5/9/chartex" xmlns:cx4="http://schemas.microsoft.com/office/drawing/2016/5/10/chartex" xmlns:cx5="http://schemas.microsoft.com/office/drawing/2016/5/11/chartex" xmlns:cx6="http://schemas.microsoft.com/office/drawing/2016/5/12/chartex" xmlns:cx7="http://schemas.microsoft.com/office/drawing/2016/5/13/chartex" xmlns:cx8="http://schemas.microsoft.com/office/drawing/2016/5/14/chartex" xmlns:mc="http://schemas.openxmlformats.org/markup-compatibility/2006" xmlns:aink="http://schemas.microsoft.com/office/drawing/2016/ink" xmlns:o="urn:schemas-microsoft-com:office:office" xmlns:r="http://schemas.openxmlformats.org/officeDocument/2006/relationships" xmlns:m="http://schemas.openxmlformats.org/officeDocument/2006/math" xmlns:v="urn:schemas-microsoft-com:vml" xmlns:wp14="http://schemas.microsoft.com/office/word/2010/wordprocessingDrawing" xmlns:wp="http://schemas.openxmlformats.org/drawingml/2006/wordprocessingDrawing" xmlns:w10="urn:schemas-microsoft-com:office:word" xmlns:w="http://schemas.openxmlformats.org/wordprocessingml/2006/main" xmlns:w14="http://schemas.microsoft.com/office/word/2010/wordml" xmlns:w15="http://schemas.microsoft.com/office/word/2012/wordml" xmlns:w16se="http://schemas.microsoft.com/office/word/2015/wordml/symex" xmlns:wpg="http://schemas.microsoft.com/office/word/2010/wordprocessingGroup" xmlns:wpi="http://schemas.microsoft.com/office/word/2010/wordprocessingInk" xmlns:wne="http://schemas.microsoft.com/office/word/2006/wordml" xmlns:wps="http://schemas.microsoft.com/office/word/2010/wordprocessingShape" mc:Ignorable="w14 w15 w16se wp14">
+<w:document xmlns:wpc="http://schemas.microsoft.com/office/word/2010/wordprocessingCanvas" xmlns:cx="http://schemas.microsoft.com/office/drawing/2014/chartex" xmlns:cx1="http://schemas.microsoft.com/office/drawing/2015/9/8/chartex" xmlns:cx2="http://schemas.microsoft.com/office/drawing/2015/10/21/chartex" xmlns:cx3="http://schemas.microsoft.com/office/drawing/2016/5/9/chartex" xmlns:cx4="http://schemas.microsoft.com/office/drawing/2016/5/10/chartex" xmlns:cx5="http://schemas.microsoft.com/office/drawing/2016/5/11/chartex" xmlns:cx6="http://schemas.microsoft.com/office/drawing/2016/5/12/chartex" xmlns:cx7="http://schemas.microsoft.com/office/drawing/2016/5/13/chartex" xmlns:cx8="http://schemas.microsoft.com/office/drawing/2016/5/14/chartex" xmlns:mc="http://schemas.openxmlformats.org/markup-compatibility/2006" xmlns:aink="http://schemas.microsoft.com/office/drawing/2016/ink" xmlns:am3d="http://schemas.microsoft.com/office/drawing/2017/model3d" xmlns:o="urn:schemas-microsoft-com:office:office" xmlns:r="http://schemas.openxmlformats.org/officeDocument/2006/relationships" xmlns:m="http://schemas.openxmlformats.org/officeDocument/2006/math" xmlns:v="urn:schemas-microsoft-com:vml" xmlns:wp14="http://schemas.microsoft.com/office/word/2010/wordprocessingDrawing" xmlns:wp="http://schemas.openxmlformats.org/drawingml/2006/wordprocessingDrawing" xmlns:w10="urn:schemas-microsoft-com:office:word" xmlns:w="http://schemas.openxmlformats.org/wordprocessingml/2006/main" xmlns:w14="http://schemas.microsoft.com/office/word/2010/wordml" xmlns:w15="http://schemas.microsoft.com/office/word/2012/wordml" xmlns:w16cid="http://schemas.microsoft.com/office/word/2016/wordml/cid" xmlns:w16se="http://schemas.microsoft.com/office/word/2015/wordml/symex" xmlns:wpg="http://schemas.microsoft.com/office/word/2010/wordprocessingGroup" xmlns:wpi="http://schemas.microsoft.com/office/word/2010/wordprocessingInk" xmlns:wne="http://schemas.microsoft.com/office/word/2006/wordml" xmlns:wps="http://schemas.microsoft.com/office/word/2010/wordprocessingShape" mc:Ignorable="w14 w15 w16se w16cid wp14">
   <w:body>
     <w:p>
       <w:r>
@@ -1704,27 +1704,7 @@
           <w:sz w:val="20"/>
           <w:szCs w:val="20"/>
         </w:rPr>
-        <w:t xml:space="preserve">data, or to perform a </w:t>
-      </w:r>
-      <w:proofErr w:type="gramStart"/>
-      <w:r>
-        <w:rPr>
-          <w:rFonts w:ascii="Segoe UI" w:hAnsi="Segoe UI" w:cs="Segoe UI"/>
-          <w:color w:val="2A2A2A"/>
-          <w:sz w:val="20"/>
-          <w:szCs w:val="20"/>
-        </w:rPr>
-        <w:t>particular action</w:t>
-      </w:r>
-      <w:proofErr w:type="gramEnd"/>
-      <w:r>
-        <w:rPr>
-          <w:rFonts w:ascii="Segoe UI" w:hAnsi="Segoe UI" w:cs="Segoe UI"/>
-          <w:color w:val="2A2A2A"/>
-          <w:sz w:val="20"/>
-          <w:szCs w:val="20"/>
-        </w:rPr>
-        <w:t xml:space="preserve"> that needs to be performed once only. It is called automatically before the first instance is created or any static members are referenced.</w:t>
+        <w:t>data, or to perform a particular action that needs to be performed once only. It is called automatically before the first instance is created or any static members are referenced.</w:t>
       </w:r>
       <w:r>
         <w:rPr>
@@ -5336,19 +5316,42 @@
     <w:p>
       <w:pPr>
         <w:rPr>
-          <w:rFonts w:ascii="Segoe UI" w:hAnsi="Segoe UI" w:cs="Segoe UI"/>
-          <w:color w:val="2A2A2A"/>
-          <w:sz w:val="20"/>
-          <w:szCs w:val="20"/>
-        </w:rPr>
-      </w:pPr>
-      <w:r>
-        <w:rPr>
-          <w:rFonts w:ascii="Segoe UI" w:hAnsi="Segoe UI" w:cs="Segoe UI"/>
-          <w:color w:val="2A2A2A"/>
-          <w:sz w:val="20"/>
-          <w:szCs w:val="20"/>
-        </w:rPr>
+          <w:b/>
+        </w:rPr>
+      </w:pPr>
+      <w:hyperlink r:id="rId23" w:history="1">
+        <w:r>
+          <w:rPr>
+            <w:rStyle w:val="Hyperlink"/>
+            <w:b/>
+          </w:rPr>
+          <w:t>https://www.codeproject.com/Tips/657668/Dependency-Injection-DI</w:t>
+        </w:r>
+      </w:hyperlink>
+    </w:p>
+    <w:p>
+      <w:pPr>
+        <w:rPr>
+          <w:rFonts w:ascii="Segoe UI" w:hAnsi="Segoe UI" w:cs="Segoe UI"/>
+          <w:color w:val="2A2A2A"/>
+          <w:sz w:val="20"/>
+          <w:szCs w:val="20"/>
+        </w:rPr>
+      </w:pPr>
+      <w:r>
+        <w:rPr>
+          <w:b/>
+        </w:rPr>
+        <w:br w:type="page"/>
+      </w:r>
+      <w:r>
+        <w:rPr>
+          <w:rFonts w:ascii="Segoe UI" w:hAnsi="Segoe UI" w:cs="Segoe UI"/>
+          <w:color w:val="2A2A2A"/>
+          <w:sz w:val="20"/>
+          <w:szCs w:val="20"/>
+        </w:rPr>
+        <w:lastRenderedPageBreak/>
         <w:t>The</w:t>
       </w:r>
       <w:r>
@@ -5533,7 +5536,6 @@
           <w:szCs w:val="20"/>
           <w:lang w:val="en-IN" w:eastAsia="en-IN"/>
         </w:rPr>
-        <w:lastRenderedPageBreak/>
         <w:t>You cannot override a non-virtual or static method</w:t>
       </w:r>
       <w:r>
@@ -5828,7 +5830,7 @@
         </w:rPr>
         <w:t> </w:t>
       </w:r>
-      <w:hyperlink r:id="rId23" w:history="1">
+      <w:hyperlink r:id="rId24" w:history="1">
         <w:r>
           <w:rPr>
             <w:rFonts w:ascii="Segoe UI" w:eastAsia="Times New Roman" w:hAnsi="Segoe UI" w:cs="Segoe UI"/>
@@ -7051,7 +7053,7 @@
         </w:rPr>
         <w:t>An interface contains definitions for a group of related functionalities that a </w:t>
       </w:r>
-      <w:hyperlink r:id="rId24" w:history="1">
+      <w:hyperlink r:id="rId25" w:history="1">
         <w:r>
           <w:rPr>
             <w:rFonts w:ascii="Segoe UI" w:eastAsia="Times New Roman" w:hAnsi="Segoe UI" w:cs="Segoe UI"/>
@@ -7074,7 +7076,7 @@
         </w:rPr>
         <w:t> or a </w:t>
       </w:r>
-      <w:hyperlink r:id="rId25" w:history="1">
+      <w:hyperlink r:id="rId26" w:history="1">
         <w:r>
           <w:rPr>
             <w:rFonts w:ascii="Segoe UI" w:eastAsia="Times New Roman" w:hAnsi="Segoe UI" w:cs="Segoe UI"/>
@@ -7233,6 +7235,7 @@
           <w:sz w:val="20"/>
           <w:szCs w:val="20"/>
         </w:rPr>
+        <w:lastRenderedPageBreak/>
         <w:t>An interface can't be instantiated directly. Its members are implemented by any class or struct that implements the interface.</w:t>
       </w:r>
     </w:p>
@@ -7340,7 +7343,6 @@
           <w:szCs w:val="29"/>
           <w:shd w:val="clear" w:color="auto" w:fill="FFFFFF"/>
         </w:rPr>
-        <w:lastRenderedPageBreak/>
         <w:t>Using interface based design concept provides loose coupling, component-based programming, easier maintainability, makes your code base more scalable and makes code reuse much more accessible because implementation is separated from the interface.</w:t>
       </w:r>
       <w:r>
@@ -7466,7 +7468,7 @@
         </w:rPr>
         <w:t> </w:t>
       </w:r>
-      <w:hyperlink r:id="rId26" w:history="1">
+      <w:hyperlink r:id="rId27" w:history="1">
         <w:r>
           <w:rPr>
             <w:rStyle w:val="Hyperlink"/>
@@ -7495,7 +7497,7 @@
         </w:rPr>
         <w:t> </w:t>
       </w:r>
-      <w:hyperlink r:id="rId27" w:history="1">
+      <w:hyperlink r:id="rId28" w:history="1">
         <w:r>
           <w:rPr>
             <w:rStyle w:val="Hyperlink"/>
@@ -7524,7 +7526,7 @@
         </w:rPr>
         <w:t> </w:t>
       </w:r>
-      <w:hyperlink r:id="rId28" w:history="1">
+      <w:hyperlink r:id="rId29" w:history="1">
         <w:r>
           <w:rPr>
             <w:rStyle w:val="Hyperlink"/>
@@ -7987,25 +7989,24 @@
         </w:rPr>
         <w:t> </w:t>
       </w:r>
-      <w:bookmarkStart w:id="0" w:name="_GoBack"/>
-      <w:bookmarkEnd w:id="0"/>
-    </w:p>
-    <w:p>
-      <w:pPr>
-        <w:rPr>
-          <w:rFonts w:ascii="Segoe UI" w:hAnsi="Segoe UI" w:cs="Segoe UI"/>
-          <w:color w:val="2A2A2A"/>
-          <w:sz w:val="20"/>
-          <w:szCs w:val="20"/>
-        </w:rPr>
-      </w:pPr>
-      <w:r>
-        <w:rPr>
-          <w:rFonts w:ascii="Segoe UI" w:hAnsi="Segoe UI" w:cs="Segoe UI"/>
-          <w:color w:val="2A2A2A"/>
-          <w:sz w:val="20"/>
-          <w:szCs w:val="20"/>
-        </w:rPr>
+    </w:p>
+    <w:p>
+      <w:pPr>
+        <w:rPr>
+          <w:rFonts w:ascii="Segoe UI" w:hAnsi="Segoe UI" w:cs="Segoe UI"/>
+          <w:color w:val="2A2A2A"/>
+          <w:sz w:val="20"/>
+          <w:szCs w:val="20"/>
+        </w:rPr>
+      </w:pPr>
+      <w:r>
+        <w:rPr>
+          <w:rFonts w:ascii="Segoe UI" w:hAnsi="Segoe UI" w:cs="Segoe UI"/>
+          <w:color w:val="2A2A2A"/>
+          <w:sz w:val="20"/>
+          <w:szCs w:val="20"/>
+        </w:rPr>
+        <w:lastRenderedPageBreak/>
         <w:t>The</w:t>
       </w:r>
       <w:r>
@@ -8121,7 +8122,6 @@
           <w:sz w:val="30"/>
           <w:szCs w:val="30"/>
         </w:rPr>
-        <w:lastRenderedPageBreak/>
         <w:t>Uses for Serialization</w:t>
       </w:r>
     </w:p>
@@ -8241,27 +8241,7 @@
           <w:sz w:val="20"/>
           <w:szCs w:val="20"/>
         </w:rPr>
-        <w:t>XML serialization serializes the public fields and properties of an object, or the parameters and return values of methods, into an XML stream that conforms to a specific XML Schema definition language (</w:t>
-      </w:r>
-      <w:proofErr w:type="spellStart"/>
-      <w:r>
-        <w:rPr>
-          <w:rFonts w:ascii="Segoe UI" w:hAnsi="Segoe UI" w:cs="Segoe UI"/>
-          <w:color w:val="2A2A2A"/>
-          <w:sz w:val="20"/>
-          <w:szCs w:val="20"/>
-        </w:rPr>
-        <w:t>XSD</w:t>
-      </w:r>
-      <w:proofErr w:type="spellEnd"/>
-      <w:r>
-        <w:rPr>
-          <w:rFonts w:ascii="Segoe UI" w:hAnsi="Segoe UI" w:cs="Segoe UI"/>
-          <w:color w:val="2A2A2A"/>
-          <w:sz w:val="20"/>
-          <w:szCs w:val="20"/>
-        </w:rPr>
-        <w:t>) document. XML serialization results in strongly typed classes with public properties and fields that are converted to XML.</w:t>
+        <w:t>XML serialization serializes the public fields and properties of an object, or the parameters and return values of methods, into an XML stream that conforms to a specific XML Schema definition language (XSD) document. XML serialization results in strongly typed classes with public properties and fields that are converted to XML.</w:t>
       </w:r>
       <w:r>
         <w:rPr>
@@ -8321,27 +8301,7 @@
           <w:sz w:val="20"/>
           <w:szCs w:val="20"/>
         </w:rPr>
-        <w:t xml:space="preserve">contains the classes necessary for serializing and </w:t>
-      </w:r>
-      <w:proofErr w:type="spellStart"/>
-      <w:r>
-        <w:rPr>
-          <w:rFonts w:ascii="Segoe UI" w:hAnsi="Segoe UI" w:cs="Segoe UI"/>
-          <w:color w:val="2A2A2A"/>
-          <w:sz w:val="20"/>
-          <w:szCs w:val="20"/>
-        </w:rPr>
-        <w:t>deserializing</w:t>
-      </w:r>
-      <w:proofErr w:type="spellEnd"/>
-      <w:r>
-        <w:rPr>
-          <w:rFonts w:ascii="Segoe UI" w:hAnsi="Segoe UI" w:cs="Segoe UI"/>
-          <w:color w:val="2A2A2A"/>
-          <w:sz w:val="20"/>
-          <w:szCs w:val="20"/>
-        </w:rPr>
-        <w:t xml:space="preserve"> XML.</w:t>
+        <w:t>contains the classes necessary for serializing and deserializing XML.</w:t>
       </w:r>
     </w:p>
     <w:p>
@@ -8695,7 +8655,7 @@
           <w:szCs w:val="20"/>
         </w:rPr>
       </w:pPr>
-      <w:hyperlink r:id="rId29" w:history="1">
+      <w:hyperlink r:id="rId30" w:history="1">
         <w:r>
           <w:rPr>
             <w:rStyle w:val="Hyperlink"/>
@@ -8989,10 +8949,11 @@
     <w:p>
       <w:pPr>
         <w:rPr>
-          <w:rFonts w:ascii="Segoe UI" w:hAnsi="Segoe UI" w:cs="Segoe UI"/>
-          <w:color w:val="2A2A2A"/>
-          <w:sz w:val="20"/>
-          <w:szCs w:val="20"/>
+          <w:rStyle w:val="HTMLCode"/>
+          <w:rFonts w:ascii="Consolas" w:eastAsiaTheme="minorHAnsi" w:hAnsi="Consolas"/>
+          <w:color w:val="242729"/>
+          <w:bdr w:val="none" w:sz="0" w:space="0" w:color="auto" w:frame="1"/>
+          <w:shd w:val="clear" w:color="auto" w:fill="EFF0F1"/>
         </w:rPr>
       </w:pPr>
       <w:r>
@@ -9145,6 +9106,230 @@
           <w:szCs w:val="20"/>
         </w:rPr>
       </w:pPr>
+      <w:hyperlink r:id="rId31" w:history="1">
+        <w:r>
+          <w:rPr>
+            <w:rStyle w:val="Hyperlink"/>
+            <w:rFonts w:ascii="Segoe UI" w:hAnsi="Segoe UI" w:cs="Segoe UI"/>
+            <w:sz w:val="20"/>
+            <w:szCs w:val="20"/>
+          </w:rPr>
+          <w:t>https://www.codeproject.com/Articles/741064/Delegates-its-Modern-Flavors-Func-Action-Predicate</w:t>
+        </w:r>
+      </w:hyperlink>
+    </w:p>
+    <w:p>
+      <w:pPr>
+        <w:shd w:val="clear" w:color="auto" w:fill="FFFFFF"/>
+        <w:spacing w:before="100" w:beforeAutospacing="1" w:after="100" w:afterAutospacing="1" w:line="240" w:lineRule="auto"/>
+        <w:rPr>
+          <w:rFonts w:ascii="Segoe UI" w:eastAsia="Times New Roman" w:hAnsi="Segoe UI" w:cs="Segoe UI"/>
+          <w:color w:val="111111"/>
+          <w:sz w:val="21"/>
+          <w:szCs w:val="21"/>
+        </w:rPr>
+      </w:pPr>
+      <w:r>
+        <w:rPr>
+          <w:rFonts w:ascii="Segoe UI" w:eastAsia="Times New Roman" w:hAnsi="Segoe UI" w:cs="Segoe UI"/>
+          <w:color w:val="111111"/>
+          <w:sz w:val="21"/>
+          <w:szCs w:val="21"/>
+        </w:rPr>
+        <w:lastRenderedPageBreak/>
+        <w:t>Delegate can be used in the following scenarios:</w:t>
+      </w:r>
+    </w:p>
+    <w:p>
+      <w:pPr>
+        <w:numPr>
+          <w:ilvl w:val="0"/>
+          <w:numId w:val="20"/>
+        </w:numPr>
+        <w:shd w:val="clear" w:color="auto" w:fill="FFFFFF"/>
+        <w:spacing w:after="0" w:line="240" w:lineRule="auto"/>
+        <w:ind w:left="0"/>
+        <w:rPr>
+          <w:rFonts w:ascii="Segoe UI" w:eastAsia="Times New Roman" w:hAnsi="Segoe UI" w:cs="Segoe UI"/>
+          <w:color w:val="111111"/>
+          <w:sz w:val="21"/>
+          <w:szCs w:val="21"/>
+        </w:rPr>
+      </w:pPr>
+      <w:r>
+        <w:rPr>
+          <w:rFonts w:ascii="Segoe UI" w:eastAsia="Times New Roman" w:hAnsi="Segoe UI" w:cs="Segoe UI"/>
+          <w:color w:val="111111"/>
+          <w:sz w:val="21"/>
+          <w:szCs w:val="21"/>
+        </w:rPr>
+        <w:t>If you don’t want to pass your interface or abstract class dependence to internal class or layers.</w:t>
+      </w:r>
+    </w:p>
+    <w:p>
+      <w:pPr>
+        <w:numPr>
+          <w:ilvl w:val="0"/>
+          <w:numId w:val="20"/>
+        </w:numPr>
+        <w:shd w:val="clear" w:color="auto" w:fill="FFFFFF"/>
+        <w:spacing w:after="0" w:line="240" w:lineRule="auto"/>
+        <w:ind w:left="0"/>
+        <w:rPr>
+          <w:rFonts w:ascii="Segoe UI" w:eastAsia="Times New Roman" w:hAnsi="Segoe UI" w:cs="Segoe UI"/>
+          <w:color w:val="111111"/>
+          <w:sz w:val="21"/>
+          <w:szCs w:val="21"/>
+        </w:rPr>
+      </w:pPr>
+      <w:r>
+        <w:rPr>
+          <w:rFonts w:ascii="Segoe UI" w:eastAsia="Times New Roman" w:hAnsi="Segoe UI" w:cs="Segoe UI"/>
+          <w:color w:val="111111"/>
+          <w:sz w:val="21"/>
+          <w:szCs w:val="21"/>
+        </w:rPr>
+        <w:t>If the code doesn't need access to any other attributes or method of the class from which logic needs to be processed.</w:t>
+      </w:r>
+    </w:p>
+    <w:p>
+      <w:pPr>
+        <w:numPr>
+          <w:ilvl w:val="0"/>
+          <w:numId w:val="20"/>
+        </w:numPr>
+        <w:shd w:val="clear" w:color="auto" w:fill="FFFFFF"/>
+        <w:spacing w:after="0" w:line="240" w:lineRule="auto"/>
+        <w:ind w:left="0"/>
+        <w:rPr>
+          <w:rFonts w:ascii="Segoe UI" w:eastAsia="Times New Roman" w:hAnsi="Segoe UI" w:cs="Segoe UI"/>
+          <w:color w:val="111111"/>
+          <w:sz w:val="21"/>
+          <w:szCs w:val="21"/>
+        </w:rPr>
+      </w:pPr>
+      <w:r>
+        <w:rPr>
+          <w:rFonts w:ascii="Segoe UI" w:eastAsia="Times New Roman" w:hAnsi="Segoe UI" w:cs="Segoe UI"/>
+          <w:color w:val="111111"/>
+          <w:sz w:val="21"/>
+          <w:szCs w:val="21"/>
+        </w:rPr>
+        <w:t xml:space="preserve">Event driven implementation needs to be </w:t>
+      </w:r>
+      <w:proofErr w:type="gramStart"/>
+      <w:r>
+        <w:rPr>
+          <w:rFonts w:ascii="Segoe UI" w:eastAsia="Times New Roman" w:hAnsi="Segoe UI" w:cs="Segoe UI"/>
+          <w:color w:val="111111"/>
+          <w:sz w:val="21"/>
+          <w:szCs w:val="21"/>
+        </w:rPr>
+        <w:t>done.</w:t>
+      </w:r>
+      <w:r>
+        <w:rPr>
+          <w:rFonts w:ascii="Segoe UI" w:eastAsia="Times New Roman" w:hAnsi="Segoe UI" w:cs="Segoe UI"/>
+          <w:color w:val="111111"/>
+          <w:sz w:val="21"/>
+          <w:szCs w:val="21"/>
+        </w:rPr>
+        <w:t>(</w:t>
+      </w:r>
+      <w:proofErr w:type="gramEnd"/>
+      <w:r>
+        <w:rPr>
+          <w:rFonts w:ascii="Segoe UI" w:eastAsia="Times New Roman" w:hAnsi="Segoe UI" w:cs="Segoe UI"/>
+          <w:color w:val="111111"/>
+          <w:sz w:val="21"/>
+          <w:szCs w:val="21"/>
+        </w:rPr>
+        <w:t>Pub-</w:t>
+      </w:r>
+      <w:r>
+        <w:rPr>
+          <w:rFonts w:ascii="Segoe UI" w:eastAsia="Times New Roman" w:hAnsi="Segoe UI" w:cs="Segoe UI"/>
+          <w:color w:val="111111"/>
+          <w:sz w:val="21"/>
+          <w:szCs w:val="21"/>
+        </w:rPr>
+        <w:t xml:space="preserve"> Sub</w:t>
+      </w:r>
+      <w:r>
+        <w:rPr>
+          <w:rFonts w:ascii="Segoe UI" w:eastAsia="Times New Roman" w:hAnsi="Segoe UI" w:cs="Segoe UI"/>
+          <w:color w:val="111111"/>
+          <w:sz w:val="21"/>
+          <w:szCs w:val="21"/>
+        </w:rPr>
+        <w:t>)</w:t>
+      </w:r>
+    </w:p>
+    <w:p>
+      <w:pPr>
+        <w:numPr>
+          <w:ilvl w:val="0"/>
+          <w:numId w:val="20"/>
+        </w:numPr>
+        <w:shd w:val="clear" w:color="auto" w:fill="FFFFFF"/>
+        <w:spacing w:after="0" w:line="240" w:lineRule="auto"/>
+        <w:ind w:left="0"/>
+        <w:rPr>
+          <w:rFonts w:ascii="Segoe UI" w:eastAsia="Times New Roman" w:hAnsi="Segoe UI" w:cs="Segoe UI"/>
+          <w:color w:val="111111"/>
+          <w:sz w:val="21"/>
+          <w:szCs w:val="21"/>
+        </w:rPr>
+      </w:pPr>
+      <w:proofErr w:type="gramStart"/>
+      <w:r>
+        <w:rPr>
+          <w:rFonts w:ascii="Segoe UI" w:eastAsia="Times New Roman" w:hAnsi="Segoe UI" w:cs="Segoe UI"/>
+          <w:color w:val="111111"/>
+          <w:sz w:val="21"/>
+          <w:szCs w:val="21"/>
+        </w:rPr>
+        <w:t>Similar to</w:t>
+      </w:r>
+      <w:proofErr w:type="gramEnd"/>
+      <w:r>
+        <w:rPr>
+          <w:rFonts w:ascii="Segoe UI" w:eastAsia="Times New Roman" w:hAnsi="Segoe UI" w:cs="Segoe UI"/>
+          <w:color w:val="111111"/>
+          <w:sz w:val="21"/>
+          <w:szCs w:val="21"/>
+        </w:rPr>
+        <w:t xml:space="preserve"> JS callbacks</w:t>
+      </w:r>
+    </w:p>
+    <w:p>
+      <w:pPr>
+        <w:numPr>
+          <w:ilvl w:val="0"/>
+          <w:numId w:val="20"/>
+        </w:numPr>
+        <w:shd w:val="clear" w:color="auto" w:fill="FFFFFF"/>
+        <w:spacing w:after="0" w:line="240" w:lineRule="auto"/>
+        <w:ind w:left="0"/>
+        <w:rPr>
+          <w:rFonts w:ascii="Segoe UI" w:eastAsia="Times New Roman" w:hAnsi="Segoe UI" w:cs="Segoe UI"/>
+          <w:color w:val="111111"/>
+          <w:sz w:val="21"/>
+          <w:szCs w:val="21"/>
+        </w:rPr>
+      </w:pPr>
+    </w:p>
+    <w:p>
+      <w:pPr>
+        <w:shd w:val="clear" w:color="auto" w:fill="FFFFFF"/>
+        <w:spacing w:after="0" w:line="240" w:lineRule="auto"/>
+        <w:rPr>
+          <w:rFonts w:ascii="Segoe UI" w:eastAsia="Times New Roman" w:hAnsi="Segoe UI" w:cs="Segoe UI"/>
+          <w:color w:val="111111"/>
+          <w:sz w:val="21"/>
+          <w:szCs w:val="21"/>
+        </w:rPr>
+      </w:pPr>
       <w:r>
         <w:rPr>
           <w:rFonts w:ascii="Segoe UI" w:hAnsi="Segoe UI" w:cs="Segoe UI"/>
@@ -9153,7 +9338,17 @@
           <w:sz w:val="20"/>
           <w:szCs w:val="20"/>
         </w:rPr>
-        <w:t>Reflection</w:t>
+        <w:t>Re</w:t>
+      </w:r>
+      <w:r>
+        <w:rPr>
+          <w:rFonts w:ascii="Segoe UI" w:hAnsi="Segoe UI" w:cs="Segoe UI"/>
+          <w:b/>
+          <w:color w:val="2A2A2A"/>
+          <w:sz w:val="20"/>
+          <w:szCs w:val="20"/>
+        </w:rPr>
+        <w:t>flection</w:t>
       </w:r>
       <w:r>
         <w:rPr>
@@ -9172,7 +9367,7 @@
         </w:rPr>
         <w:t> </w:t>
       </w:r>
-      <w:hyperlink r:id="rId30" w:history="1">
+      <w:hyperlink r:id="rId32" w:history="1">
         <w:r>
           <w:rPr>
             <w:rStyle w:val="Hyperlink"/>
@@ -9269,7 +9464,7 @@
         </w:rPr>
         <w:t> </w:t>
       </w:r>
-      <w:hyperlink r:id="rId31" w:history="1">
+      <w:hyperlink r:id="rId33" w:history="1">
         <w:r>
           <w:rPr>
             <w:rStyle w:val="Hyperlink"/>
@@ -9336,7 +9531,6 @@
           <w:sz w:val="20"/>
           <w:szCs w:val="20"/>
         </w:rPr>
-        <w:lastRenderedPageBreak/>
         <w:t>For building new types at runtime. Use classes in</w:t>
       </w:r>
       <w:r>
@@ -9959,6 +10153,7 @@
           <w:szCs w:val="20"/>
           <w:lang w:val="en-IN" w:eastAsia="en-IN"/>
         </w:rPr>
+        <w:lastRenderedPageBreak/>
         <w:drawing>
           <wp:inline distT="0" distB="0" distL="0" distR="0">
             <wp:extent cx="5638800" cy="3810000"/>
@@ -9975,7 +10170,7 @@
                     <pic:cNvPicPr/>
                   </pic:nvPicPr>
                   <pic:blipFill>
-                    <a:blip r:embed="rId32">
+                    <a:blip r:embed="rId34">
                       <a:extLst>
                         <a:ext uri="{28A0092B-C50C-407E-A947-70E740481C1C}">
                           <a14:useLocalDpi xmlns:a14="http://schemas.microsoft.com/office/drawing/2010/main" val="0"/>
@@ -10044,7 +10239,6 @@
           <w:szCs w:val="24"/>
           <w:lang w:val="en-IN" w:eastAsia="en-IN"/>
         </w:rPr>
-        <w:lastRenderedPageBreak/>
         <w:t>// Create an expression using expression lambda</w:t>
       </w:r>
     </w:p>
@@ -10194,111 +10388,7 @@
           <w:szCs w:val="24"/>
           <w:lang w:val="en-IN" w:eastAsia="en-IN"/>
         </w:rPr>
-        <w:t>&gt;&gt; expression = (</w:t>
-      </w:r>
-      <w:proofErr w:type="spellStart"/>
-      <w:r>
-        <w:rPr>
-          <w:rFonts w:ascii="Consolas" w:eastAsia="Times New Roman" w:hAnsi="Consolas" w:cs="Times New Roman"/>
-          <w:b/>
-          <w:bCs/>
-          <w:color w:val="393124"/>
-          <w:sz w:val="24"/>
-          <w:szCs w:val="24"/>
-          <w:lang w:val="en-IN" w:eastAsia="en-IN"/>
-        </w:rPr>
-        <w:t>num1</w:t>
-      </w:r>
-      <w:proofErr w:type="spellEnd"/>
-      <w:r>
-        <w:rPr>
-          <w:rFonts w:ascii="Consolas" w:eastAsia="Times New Roman" w:hAnsi="Consolas" w:cs="Times New Roman"/>
-          <w:b/>
-          <w:bCs/>
-          <w:color w:val="393124"/>
-          <w:sz w:val="24"/>
-          <w:szCs w:val="24"/>
-          <w:lang w:val="en-IN" w:eastAsia="en-IN"/>
-        </w:rPr>
-        <w:t xml:space="preserve">, </w:t>
-      </w:r>
-      <w:proofErr w:type="spellStart"/>
-      <w:r>
-        <w:rPr>
-          <w:rFonts w:ascii="Consolas" w:eastAsia="Times New Roman" w:hAnsi="Consolas" w:cs="Times New Roman"/>
-          <w:b/>
-          <w:bCs/>
-          <w:color w:val="393124"/>
-          <w:sz w:val="24"/>
-          <w:szCs w:val="24"/>
-          <w:lang w:val="en-IN" w:eastAsia="en-IN"/>
-        </w:rPr>
-        <w:t>num2</w:t>
-      </w:r>
-      <w:proofErr w:type="spellEnd"/>
-      <w:r>
-        <w:rPr>
-          <w:rFonts w:ascii="Consolas" w:eastAsia="Times New Roman" w:hAnsi="Consolas" w:cs="Times New Roman"/>
-          <w:b/>
-          <w:bCs/>
-          <w:color w:val="393124"/>
-          <w:sz w:val="24"/>
-          <w:szCs w:val="24"/>
-          <w:lang w:val="en-IN" w:eastAsia="en-IN"/>
-        </w:rPr>
-        <w:t xml:space="preserve">) =&gt; </w:t>
-      </w:r>
-      <w:proofErr w:type="spellStart"/>
-      <w:r>
-        <w:rPr>
-          <w:rFonts w:ascii="Consolas" w:eastAsia="Times New Roman" w:hAnsi="Consolas" w:cs="Times New Roman"/>
-          <w:b/>
-          <w:bCs/>
-          <w:color w:val="393124"/>
-          <w:sz w:val="24"/>
-          <w:szCs w:val="24"/>
-          <w:lang w:val="en-IN" w:eastAsia="en-IN"/>
-        </w:rPr>
-        <w:t>num1</w:t>
-      </w:r>
-      <w:proofErr w:type="spellEnd"/>
-      <w:r>
-        <w:rPr>
-          <w:rFonts w:ascii="Consolas" w:eastAsia="Times New Roman" w:hAnsi="Consolas" w:cs="Times New Roman"/>
-          <w:b/>
-          <w:bCs/>
-          <w:color w:val="393124"/>
-          <w:sz w:val="24"/>
-          <w:szCs w:val="24"/>
-          <w:lang w:val="en-IN" w:eastAsia="en-IN"/>
-        </w:rPr>
-        <w:t xml:space="preserve"> + </w:t>
-      </w:r>
-      <w:proofErr w:type="spellStart"/>
-      <w:r>
-        <w:rPr>
-          <w:rFonts w:ascii="Consolas" w:eastAsia="Times New Roman" w:hAnsi="Consolas" w:cs="Times New Roman"/>
-          <w:b/>
-          <w:bCs/>
-          <w:color w:val="393124"/>
-          <w:sz w:val="24"/>
-          <w:szCs w:val="24"/>
-          <w:lang w:val="en-IN" w:eastAsia="en-IN"/>
-        </w:rPr>
-        <w:t>num2</w:t>
-      </w:r>
-      <w:proofErr w:type="spellEnd"/>
-      <w:r>
-        <w:rPr>
-          <w:rFonts w:ascii="Consolas" w:eastAsia="Times New Roman" w:hAnsi="Consolas" w:cs="Times New Roman"/>
-          <w:b/>
-          <w:bCs/>
-          <w:color w:val="393124"/>
-          <w:sz w:val="24"/>
-          <w:szCs w:val="24"/>
-          <w:lang w:val="en-IN" w:eastAsia="en-IN"/>
-        </w:rPr>
-        <w:t>;</w:t>
+        <w:t>&gt;&gt; expression = (num1, num2) =&gt; num1 + num2;</w:t>
       </w:r>
     </w:p>
     <w:p>
@@ -11203,7 +11293,7 @@
           <w:color w:val="212121"/>
           <w:shd w:val="clear" w:color="auto" w:fill="FFFFFF"/>
         </w:rPr>
-        <w:t xml:space="preserve">&gt; </w:t>
+        <w:t xml:space="preserve">&gt; del2 = </w:t>
       </w:r>
       <w:proofErr w:type="spellStart"/>
       <w:r>
@@ -11212,7 +11302,7 @@
           <w:color w:val="212121"/>
           <w:shd w:val="clear" w:color="auto" w:fill="FFFFFF"/>
         </w:rPr>
-        <w:t>del2</w:t>
+        <w:t>SetObject</w:t>
       </w:r>
       <w:proofErr w:type="spellEnd"/>
       <w:r>
@@ -11221,41 +11311,23 @@
           <w:color w:val="212121"/>
           <w:shd w:val="clear" w:color="auto" w:fill="FFFFFF"/>
         </w:rPr>
-        <w:t xml:space="preserve"> = </w:t>
-      </w:r>
-      <w:proofErr w:type="spellStart"/>
+        <w:t>;</w:t>
+      </w:r>
       <w:r>
         <w:rPr>
           <w:rFonts w:ascii="Arial" w:hAnsi="Arial" w:cs="Arial"/>
           <w:color w:val="212121"/>
           <w:shd w:val="clear" w:color="auto" w:fill="FFFFFF"/>
         </w:rPr>
-        <w:t>SetObject</w:t>
-      </w:r>
-      <w:proofErr w:type="spellEnd"/>
+        <w:br/>
+        <w:t>    .....</w:t>
+      </w:r>
       <w:r>
         <w:rPr>
           <w:rFonts w:ascii="Arial" w:hAnsi="Arial" w:cs="Arial"/>
           <w:color w:val="212121"/>
           <w:shd w:val="clear" w:color="auto" w:fill="FFFFFF"/>
         </w:rPr>
-        <w:t>;</w:t>
-      </w:r>
-      <w:r>
-        <w:rPr>
-          <w:rFonts w:ascii="Arial" w:hAnsi="Arial" w:cs="Arial"/>
-          <w:color w:val="212121"/>
-          <w:shd w:val="clear" w:color="auto" w:fill="FFFFFF"/>
-        </w:rPr>
-        <w:br/>
-        <w:t>    .....</w:t>
-      </w:r>
-      <w:r>
-        <w:rPr>
-          <w:rFonts w:ascii="Arial" w:hAnsi="Arial" w:cs="Arial"/>
-          <w:color w:val="212121"/>
-          <w:shd w:val="clear" w:color="auto" w:fill="FFFFFF"/>
-        </w:rPr>
         <w:br/>
         <w:t>}</w:t>
       </w:r>
@@ -11276,20 +11348,13 @@
           <w:sz w:val="20"/>
           <w:szCs w:val="20"/>
         </w:rPr>
+        <w:lastRenderedPageBreak/>
         <w:t>LINQ</w:t>
       </w:r>
     </w:p>
     <w:p>
       <w:r>
-        <w:t xml:space="preserve">It enables you to query the data from the various data sources like SQL databases, XML documents, </w:t>
-      </w:r>
-      <w:proofErr w:type="spellStart"/>
-      <w:r>
-        <w:t>ADO.NET</w:t>
-      </w:r>
-      <w:proofErr w:type="spellEnd"/>
-      <w:r>
-        <w:t xml:space="preserve"> Datasets, Web services and any other objects such as Collections, Generics etc. by using a </w:t>
+        <w:t xml:space="preserve">It enables you to query the data from the various data sources like SQL databases, XML documents, ADO.NET Datasets, Web services and any other objects such as Collections, Generics etc. by using a </w:t>
       </w:r>
       <w:r>
         <w:rPr>
@@ -11299,15 +11364,7 @@
         <w:t xml:space="preserve">SQL Query like syntax </w:t>
       </w:r>
       <w:r>
-        <w:t xml:space="preserve">with .NET framework languages like C# and </w:t>
-      </w:r>
-      <w:proofErr w:type="spellStart"/>
-      <w:r>
-        <w:t>VB.NET</w:t>
-      </w:r>
-      <w:proofErr w:type="spellEnd"/>
-      <w:r>
-        <w:t>.</w:t>
+        <w:t>with .NET framework languages like C# and VB.NET.</w:t>
       </w:r>
     </w:p>
     <w:p>
@@ -11834,7 +11891,6 @@
           <w:sz w:val="22"/>
           <w:szCs w:val="22"/>
         </w:rPr>
-        <w:lastRenderedPageBreak/>
         <w:t xml:space="preserve">{ </w:t>
       </w:r>
     </w:p>
@@ -12246,6 +12302,7 @@
           <w:color w:val="000000"/>
           <w:lang w:val="en-IN"/>
         </w:rPr>
+        <w:lastRenderedPageBreak/>
         <w:t xml:space="preserve">Into - </w:t>
       </w:r>
       <w:r>
@@ -12891,25 +12948,7 @@
           <w:color w:val="000000"/>
           <w:lang w:val="en-IN"/>
         </w:rPr>
-        <w:t xml:space="preserve">In case of differed execution, a query is not executed at the point of its declaration. It is executed when the Query variable is iterated by using loop like as for, </w:t>
-      </w:r>
-      <w:proofErr w:type="spellStart"/>
-      <w:r>
-        <w:rPr>
-          <w:rFonts w:ascii="Calibri" w:hAnsi="Calibri" w:cs="Calibri"/>
-          <w:color w:val="000000"/>
-          <w:lang w:val="en-IN"/>
-        </w:rPr>
-        <w:t>foreach</w:t>
-      </w:r>
-      <w:proofErr w:type="spellEnd"/>
-      <w:r>
-        <w:rPr>
-          <w:rFonts w:ascii="Calibri" w:hAnsi="Calibri" w:cs="Calibri"/>
-          <w:color w:val="000000"/>
-          <w:lang w:val="en-IN"/>
-        </w:rPr>
-        <w:t xml:space="preserve">. </w:t>
+        <w:t xml:space="preserve">In case of differed execution, a query is not executed at the point of its declaration. It is executed when the Query variable is iterated by using loop like as for, foreach. </w:t>
       </w:r>
       <w:proofErr w:type="spellStart"/>
       <w:r>
@@ -13083,23 +13122,13 @@
           <w:lang w:val="en-IN"/>
         </w:rPr>
       </w:pPr>
-      <w:proofErr w:type="spellStart"/>
       <w:r>
         <w:rPr>
           <w:rFonts w:ascii="Consolas" w:hAnsi="Consolas" w:cs="Consolas"/>
           <w:color w:val="000000"/>
           <w:lang w:val="en-IN"/>
         </w:rPr>
-        <w:t>foreach</w:t>
-      </w:r>
-      <w:proofErr w:type="spellEnd"/>
-      <w:r>
-        <w:rPr>
-          <w:rFonts w:ascii="Consolas" w:hAnsi="Consolas" w:cs="Consolas"/>
-          <w:color w:val="000000"/>
-          <w:lang w:val="en-IN"/>
-        </w:rPr>
-        <w:t xml:space="preserve"> (</w:t>
+        <w:t>foreach (</w:t>
       </w:r>
       <w:proofErr w:type="spellStart"/>
       <w:r>
@@ -13204,7 +13233,6 @@
           <w:color w:val="000000"/>
           <w:lang w:val="en-IN"/>
         </w:rPr>
-        <w:lastRenderedPageBreak/>
         <w:t xml:space="preserve">} </w:t>
       </w:r>
     </w:p>
@@ -13639,127 +13667,125 @@
           <w:szCs w:val="22"/>
         </w:rPr>
       </w:pPr>
-      <w:proofErr w:type="spellStart"/>
       <w:r>
         <w:rPr>
           <w:sz w:val="22"/>
           <w:szCs w:val="22"/>
         </w:rPr>
-        <w:t>foreach</w:t>
-      </w:r>
-      <w:proofErr w:type="spellEnd"/>
+        <w:t>foreach (</w:t>
+      </w:r>
+      <w:proofErr w:type="spellStart"/>
       <w:r>
         <w:rPr>
           <w:sz w:val="22"/>
           <w:szCs w:val="22"/>
         </w:rPr>
-        <w:t xml:space="preserve"> (</w:t>
-      </w:r>
-      <w:proofErr w:type="spellStart"/>
+        <w:t>var</w:t>
+      </w:r>
+      <w:proofErr w:type="spellEnd"/>
       <w:r>
         <w:rPr>
           <w:sz w:val="22"/>
           <w:szCs w:val="22"/>
         </w:rPr>
-        <w:t>var</w:t>
-      </w:r>
-      <w:proofErr w:type="spellEnd"/>
-      <w:r>
+        <w:t xml:space="preserve"> Dept in query) </w:t>
+      </w:r>
+    </w:p>
+    <w:p>
+      <w:pPr>
+        <w:pStyle w:val="Default"/>
         <w:rPr>
           <w:sz w:val="22"/>
           <w:szCs w:val="22"/>
         </w:rPr>
-        <w:t xml:space="preserve"> </w:t>
-      </w:r>
-      <w:proofErr w:type="spellStart"/>
+      </w:pPr>
       <w:r>
         <w:rPr>
           <w:sz w:val="22"/>
           <w:szCs w:val="22"/>
         </w:rPr>
-        <w:t>Dept</w:t>
-      </w:r>
-      <w:proofErr w:type="spellEnd"/>
-      <w:r>
+        <w:t xml:space="preserve">{ </w:t>
+      </w:r>
+    </w:p>
+    <w:p>
+      <w:pPr>
+        <w:pStyle w:val="Default"/>
         <w:rPr>
           <w:sz w:val="22"/>
           <w:szCs w:val="22"/>
         </w:rPr>
-        <w:t xml:space="preserve"> in query) </w:t>
-      </w:r>
-    </w:p>
-    <w:p>
-      <w:pPr>
-        <w:pStyle w:val="Default"/>
+      </w:pPr>
+      <w:proofErr w:type="spellStart"/>
+      <w:r>
         <w:rPr>
           <w:sz w:val="22"/>
           <w:szCs w:val="22"/>
         </w:rPr>
-      </w:pPr>
+        <w:t>Console.WriteLine</w:t>
+      </w:r>
+      <w:proofErr w:type="spellEnd"/>
       <w:r>
         <w:rPr>
           <w:sz w:val="22"/>
           <w:szCs w:val="22"/>
         </w:rPr>
-        <w:t xml:space="preserve">{ </w:t>
-      </w:r>
-    </w:p>
-    <w:p>
-      <w:pPr>
-        <w:pStyle w:val="Default"/>
+        <w:t>(</w:t>
+      </w:r>
+      <w:proofErr w:type="spellStart"/>
+      <w:r>
         <w:rPr>
           <w:sz w:val="22"/>
           <w:szCs w:val="22"/>
         </w:rPr>
-      </w:pPr>
-      <w:proofErr w:type="spellStart"/>
+        <w:t>Dept.Name</w:t>
+      </w:r>
+      <w:proofErr w:type="spellEnd"/>
       <w:r>
         <w:rPr>
           <w:sz w:val="22"/>
           <w:szCs w:val="22"/>
         </w:rPr>
-        <w:t>Console.WriteLine</w:t>
-      </w:r>
-      <w:proofErr w:type="spellEnd"/>
-      <w:r>
+        <w:t xml:space="preserve">); </w:t>
+      </w:r>
+    </w:p>
+    <w:p>
+      <w:pPr>
+        <w:pStyle w:val="Default"/>
         <w:rPr>
           <w:sz w:val="22"/>
           <w:szCs w:val="22"/>
         </w:rPr>
-        <w:t>(</w:t>
-      </w:r>
-      <w:proofErr w:type="spellStart"/>
+      </w:pPr>
       <w:r>
         <w:rPr>
           <w:sz w:val="22"/>
           <w:szCs w:val="22"/>
         </w:rPr>
-        <w:t>Dept.Name</w:t>
-      </w:r>
-      <w:proofErr w:type="spellEnd"/>
+        <w:t>foreach (</w:t>
+      </w:r>
+      <w:proofErr w:type="spellStart"/>
       <w:r>
         <w:rPr>
           <w:sz w:val="22"/>
           <w:szCs w:val="22"/>
         </w:rPr>
-        <w:t xml:space="preserve">); </w:t>
-      </w:r>
-    </w:p>
-    <w:p>
-      <w:pPr>
-        <w:pStyle w:val="Default"/>
+        <w:t>var</w:t>
+      </w:r>
+      <w:proofErr w:type="spellEnd"/>
+      <w:r>
         <w:rPr>
           <w:sz w:val="22"/>
           <w:szCs w:val="22"/>
         </w:rPr>
-      </w:pPr>
+        <w:t xml:space="preserve"> </w:t>
+      </w:r>
       <w:proofErr w:type="spellStart"/>
       <w:r>
         <w:rPr>
           <w:sz w:val="22"/>
           <w:szCs w:val="22"/>
         </w:rPr>
-        <w:t>foreach</w:t>
+        <w:t>Emp</w:t>
       </w:r>
       <w:proofErr w:type="spellEnd"/>
       <w:r>
@@ -13767,7 +13793,7 @@
           <w:sz w:val="22"/>
           <w:szCs w:val="22"/>
         </w:rPr>
-        <w:t xml:space="preserve"> (</w:t>
+        <w:t xml:space="preserve"> in </w:t>
       </w:r>
       <w:proofErr w:type="spellStart"/>
       <w:r>
@@ -13775,7 +13801,7 @@
           <w:sz w:val="22"/>
           <w:szCs w:val="22"/>
         </w:rPr>
-        <w:t>var</w:t>
+        <w:t>Dept.Employee</w:t>
       </w:r>
       <w:proofErr w:type="spellEnd"/>
       <w:r>
@@ -13783,170 +13809,188 @@
           <w:sz w:val="22"/>
           <w:szCs w:val="22"/>
         </w:rPr>
-        <w:t xml:space="preserve"> </w:t>
-      </w:r>
-      <w:proofErr w:type="spellStart"/>
-      <w:r>
+        <w:t xml:space="preserve">) </w:t>
+      </w:r>
+    </w:p>
+    <w:p>
+      <w:pPr>
+        <w:pStyle w:val="Default"/>
         <w:rPr>
           <w:sz w:val="22"/>
           <w:szCs w:val="22"/>
         </w:rPr>
-        <w:t>Emp</w:t>
-      </w:r>
-      <w:proofErr w:type="spellEnd"/>
+      </w:pPr>
       <w:r>
         <w:rPr>
           <w:sz w:val="22"/>
           <w:szCs w:val="22"/>
         </w:rPr>
-        <w:t xml:space="preserve"> in </w:t>
-      </w:r>
-      <w:proofErr w:type="spellStart"/>
-      <w:r>
+        <w:t xml:space="preserve">{ </w:t>
+      </w:r>
+    </w:p>
+    <w:p>
+      <w:pPr>
+        <w:pStyle w:val="Default"/>
         <w:rPr>
           <w:sz w:val="22"/>
           <w:szCs w:val="22"/>
         </w:rPr>
-        <w:t>Dept.Employee</w:t>
-      </w:r>
-      <w:proofErr w:type="spellEnd"/>
+      </w:pPr>
+      <w:proofErr w:type="spellStart"/>
       <w:r>
         <w:rPr>
           <w:sz w:val="22"/>
           <w:szCs w:val="22"/>
         </w:rPr>
-        <w:t xml:space="preserve">) </w:t>
-      </w:r>
-    </w:p>
-    <w:p>
-      <w:pPr>
-        <w:pStyle w:val="Default"/>
+        <w:t>Console.WriteLine</w:t>
+      </w:r>
+      <w:proofErr w:type="spellEnd"/>
+      <w:r>
         <w:rPr>
           <w:sz w:val="22"/>
           <w:szCs w:val="22"/>
         </w:rPr>
-      </w:pPr>
+        <w:t>(</w:t>
+      </w:r>
+      <w:proofErr w:type="spellStart"/>
       <w:r>
         <w:rPr>
           <w:sz w:val="22"/>
           <w:szCs w:val="22"/>
         </w:rPr>
-        <w:t xml:space="preserve">{ </w:t>
-      </w:r>
-    </w:p>
-    <w:p>
-      <w:pPr>
-        <w:pStyle w:val="Default"/>
+        <w:t>Emp.EmpID</w:t>
+      </w:r>
+      <w:proofErr w:type="spellEnd"/>
+      <w:r>
         <w:rPr>
           <w:sz w:val="22"/>
           <w:szCs w:val="22"/>
         </w:rPr>
-      </w:pPr>
-      <w:proofErr w:type="spellStart"/>
-      <w:r>
+        <w:t xml:space="preserve">); </w:t>
+      </w:r>
+    </w:p>
+    <w:p>
+      <w:pPr>
+        <w:pStyle w:val="Default"/>
         <w:rPr>
           <w:sz w:val="22"/>
           <w:szCs w:val="22"/>
         </w:rPr>
-        <w:t>Console.WriteLine</w:t>
-      </w:r>
-      <w:proofErr w:type="spellEnd"/>
+      </w:pPr>
       <w:r>
         <w:rPr>
           <w:sz w:val="22"/>
           <w:szCs w:val="22"/>
         </w:rPr>
+        <w:t xml:space="preserve">} </w:t>
+      </w:r>
+    </w:p>
+    <w:p>
+      <w:r>
+        <w:t xml:space="preserve">} </w:t>
+      </w:r>
+    </w:p>
+    <w:p/>
+    <w:p>
+      <w:r>
+        <w:rPr>
+          <w:b/>
+          <w:bCs/>
+        </w:rPr>
+        <w:t xml:space="preserve">Eager loading: </w:t>
+      </w:r>
+      <w:r>
+        <w:t xml:space="preserve">In case of eager loading, related objects (child objects) are loaded automatically with its parent object. To use Eager loading you need to use </w:t>
+      </w:r>
+      <w:proofErr w:type="gramStart"/>
+      <w:r>
+        <w:rPr>
+          <w:b/>
+          <w:bCs/>
+        </w:rPr>
+        <w:t>Include</w:t>
+      </w:r>
+      <w:r>
         <w:t>(</w:t>
       </w:r>
-      <w:proofErr w:type="spellStart"/>
-      <w:r>
+      <w:proofErr w:type="gramEnd"/>
+      <w:r>
+        <w:t>) method.</w:t>
+      </w:r>
+    </w:p>
+    <w:p>
+      <w:pPr>
+        <w:pStyle w:val="Default"/>
         <w:rPr>
           <w:sz w:val="22"/>
           <w:szCs w:val="22"/>
         </w:rPr>
-        <w:t>Emp.EmpID</w:t>
-      </w:r>
-      <w:proofErr w:type="spellEnd"/>
+      </w:pPr>
+      <w:proofErr w:type="spellStart"/>
       <w:r>
         <w:rPr>
           <w:sz w:val="22"/>
           <w:szCs w:val="22"/>
         </w:rPr>
-        <w:t xml:space="preserve">); </w:t>
-      </w:r>
-    </w:p>
-    <w:p>
-      <w:pPr>
-        <w:pStyle w:val="Default"/>
+        <w:t>DataContext</w:t>
+      </w:r>
+      <w:proofErr w:type="spellEnd"/>
+      <w:r>
         <w:rPr>
           <w:sz w:val="22"/>
           <w:szCs w:val="22"/>
         </w:rPr>
-      </w:pPr>
+        <w:t xml:space="preserve"> context = new </w:t>
+      </w:r>
+      <w:proofErr w:type="spellStart"/>
+      <w:proofErr w:type="gramStart"/>
       <w:r>
         <w:rPr>
           <w:sz w:val="22"/>
           <w:szCs w:val="22"/>
         </w:rPr>
-        <w:t xml:space="preserve">} </w:t>
-      </w:r>
-    </w:p>
-    <w:p>
-      <w:r>
-        <w:t xml:space="preserve">} </w:t>
-      </w:r>
-    </w:p>
-    <w:p/>
-    <w:p>
-      <w:r>
-        <w:rPr>
-          <w:b/>
-          <w:bCs/>
-        </w:rPr>
-        <w:t xml:space="preserve">Eager loading: </w:t>
-      </w:r>
-      <w:r>
-        <w:t xml:space="preserve">In case of eager loading, related objects (child objects) are loaded automatically with its parent object. To use Eager loading you need to use </w:t>
-      </w:r>
-      <w:proofErr w:type="gramStart"/>
-      <w:r>
-        <w:rPr>
-          <w:b/>
-          <w:bCs/>
-        </w:rPr>
-        <w:t>Include</w:t>
-      </w:r>
-      <w:r>
-        <w:t>(</w:t>
-      </w:r>
-      <w:proofErr w:type="gramEnd"/>
-      <w:r>
-        <w:t>) method.</w:t>
-      </w:r>
-    </w:p>
-    <w:p>
-      <w:pPr>
-        <w:pStyle w:val="Default"/>
+        <w:t>DataContext</w:t>
+      </w:r>
+      <w:proofErr w:type="spellEnd"/>
+      <w:r>
         <w:rPr>
           <w:sz w:val="22"/>
           <w:szCs w:val="22"/>
         </w:rPr>
-      </w:pPr>
-      <w:proofErr w:type="spellStart"/>
+        <w:t>(</w:t>
+      </w:r>
+      <w:proofErr w:type="gramEnd"/>
       <w:r>
         <w:rPr>
           <w:sz w:val="22"/>
           <w:szCs w:val="22"/>
         </w:rPr>
-        <w:t>DataContext</w:t>
-      </w:r>
-      <w:proofErr w:type="spellEnd"/>
-      <w:r>
+        <w:t xml:space="preserve">); </w:t>
+      </w:r>
+    </w:p>
+    <w:p>
+      <w:pPr>
+        <w:pStyle w:val="Default"/>
         <w:rPr>
           <w:sz w:val="22"/>
           <w:szCs w:val="22"/>
         </w:rPr>
-        <w:t xml:space="preserve"> context = new </w:t>
+      </w:pPr>
+      <w:proofErr w:type="spellStart"/>
+      <w:r>
+        <w:rPr>
+          <w:sz w:val="22"/>
+          <w:szCs w:val="22"/>
+        </w:rPr>
+        <w:t>var</w:t>
+      </w:r>
+      <w:proofErr w:type="spellEnd"/>
+      <w:r>
+        <w:rPr>
+          <w:sz w:val="22"/>
+          <w:szCs w:val="22"/>
+        </w:rPr>
+        <w:t xml:space="preserve"> query = </w:t>
       </w:r>
       <w:proofErr w:type="spellStart"/>
       <w:proofErr w:type="gramStart"/>
@@ -13955,33 +13999,33 @@
           <w:sz w:val="22"/>
           <w:szCs w:val="22"/>
         </w:rPr>
-        <w:t>DataContext</w:t>
+        <w:t>context.Department.Include</w:t>
       </w:r>
       <w:proofErr w:type="spellEnd"/>
+      <w:proofErr w:type="gramEnd"/>
       <w:r>
         <w:rPr>
           <w:sz w:val="22"/>
           <w:szCs w:val="22"/>
         </w:rPr>
-        <w:t>(</w:t>
-      </w:r>
-      <w:proofErr w:type="gramEnd"/>
-      <w:r>
+        <w:t xml:space="preserve">("Employee").Take(3); // Eager loading </w:t>
+      </w:r>
+    </w:p>
+    <w:p>
+      <w:pPr>
+        <w:pStyle w:val="Default"/>
         <w:rPr>
           <w:sz w:val="22"/>
           <w:szCs w:val="22"/>
         </w:rPr>
-        <w:t xml:space="preserve">); </w:t>
-      </w:r>
-    </w:p>
-    <w:p>
-      <w:pPr>
-        <w:pStyle w:val="Default"/>
+      </w:pPr>
+      <w:r>
         <w:rPr>
           <w:sz w:val="22"/>
           <w:szCs w:val="22"/>
         </w:rPr>
-      </w:pPr>
+        <w:t>foreach (</w:t>
+      </w:r>
       <w:proofErr w:type="spellStart"/>
       <w:r>
         <w:rPr>
@@ -13996,82 +14040,7 @@
           <w:sz w:val="22"/>
           <w:szCs w:val="22"/>
         </w:rPr>
-        <w:t xml:space="preserve"> query = </w:t>
-      </w:r>
-      <w:proofErr w:type="spellStart"/>
-      <w:proofErr w:type="gramStart"/>
-      <w:r>
-        <w:rPr>
-          <w:sz w:val="22"/>
-          <w:szCs w:val="22"/>
-        </w:rPr>
-        <w:t>context.Department.Include</w:t>
-      </w:r>
-      <w:proofErr w:type="spellEnd"/>
-      <w:proofErr w:type="gramEnd"/>
-      <w:r>
-        <w:rPr>
-          <w:sz w:val="22"/>
-          <w:szCs w:val="22"/>
-        </w:rPr>
-        <w:t xml:space="preserve">("Employee").Take(3); // Eager loading </w:t>
-      </w:r>
-    </w:p>
-    <w:p>
-      <w:pPr>
-        <w:pStyle w:val="Default"/>
-        <w:rPr>
-          <w:sz w:val="22"/>
-          <w:szCs w:val="22"/>
-        </w:rPr>
-      </w:pPr>
-      <w:proofErr w:type="spellStart"/>
-      <w:r>
-        <w:rPr>
-          <w:sz w:val="22"/>
-          <w:szCs w:val="22"/>
-        </w:rPr>
-        <w:t>foreach</w:t>
-      </w:r>
-      <w:proofErr w:type="spellEnd"/>
-      <w:r>
-        <w:rPr>
-          <w:sz w:val="22"/>
-          <w:szCs w:val="22"/>
-        </w:rPr>
-        <w:t xml:space="preserve"> (</w:t>
-      </w:r>
-      <w:proofErr w:type="spellStart"/>
-      <w:r>
-        <w:rPr>
-          <w:sz w:val="22"/>
-          <w:szCs w:val="22"/>
-        </w:rPr>
-        <w:t>var</w:t>
-      </w:r>
-      <w:proofErr w:type="spellEnd"/>
-      <w:r>
-        <w:rPr>
-          <w:sz w:val="22"/>
-          <w:szCs w:val="22"/>
-        </w:rPr>
-        <w:t xml:space="preserve"> </w:t>
-      </w:r>
-      <w:proofErr w:type="spellStart"/>
-      <w:r>
-        <w:rPr>
-          <w:sz w:val="22"/>
-          <w:szCs w:val="22"/>
-        </w:rPr>
-        <w:t>Dept</w:t>
-      </w:r>
-      <w:proofErr w:type="spellEnd"/>
-      <w:r>
-        <w:rPr>
-          <w:sz w:val="22"/>
-          <w:szCs w:val="22"/>
-        </w:rPr>
-        <w:t xml:space="preserve"> in query) </w:t>
+        <w:t xml:space="preserve"> Dept in query) </w:t>
       </w:r>
     </w:p>
     <w:p>
@@ -14136,23 +14105,13 @@
           <w:lang w:val="en-IN"/>
         </w:rPr>
       </w:pPr>
-      <w:proofErr w:type="spellStart"/>
       <w:r>
         <w:rPr>
           <w:rFonts w:ascii="Consolas" w:hAnsi="Consolas" w:cs="Consolas"/>
           <w:color w:val="000000"/>
           <w:lang w:val="en-IN"/>
         </w:rPr>
-        <w:t>foreach</w:t>
-      </w:r>
-      <w:proofErr w:type="spellEnd"/>
-      <w:r>
-        <w:rPr>
-          <w:rFonts w:ascii="Consolas" w:hAnsi="Consolas" w:cs="Consolas"/>
-          <w:color w:val="000000"/>
-          <w:lang w:val="en-IN"/>
-        </w:rPr>
-        <w:t xml:space="preserve"> (</w:t>
+        <w:t>foreach (</w:t>
       </w:r>
       <w:proofErr w:type="spellStart"/>
       <w:r>
@@ -14684,7 +14643,6 @@
           <w:color w:val="000000"/>
           <w:lang w:val="en-IN"/>
         </w:rPr>
-        <w:lastRenderedPageBreak/>
         <w:t>pd.Name</w:t>
       </w:r>
       <w:proofErr w:type="spellEnd"/>
@@ -15456,6 +15414,7 @@
           <w:color w:val="000000"/>
           <w:lang w:val="en-IN"/>
         </w:rPr>
+        <w:lastRenderedPageBreak/>
         <w:t xml:space="preserve">join od in </w:t>
       </w:r>
       <w:proofErr w:type="spellStart"/>
@@ -16701,6 +16660,7 @@
           <w:sz w:val="22"/>
           <w:szCs w:val="22"/>
         </w:rPr>
+        <w:lastRenderedPageBreak/>
         <w:t xml:space="preserve">3. </w:t>
       </w:r>
       <w:r>
@@ -16821,7 +16781,6 @@
           <w:color w:val="auto"/>
         </w:rPr>
       </w:pPr>
-      <w:proofErr w:type="spellStart"/>
       <w:r>
         <w:rPr>
           <w:sz w:val="22"/>
@@ -16834,15 +16793,7 @@
           <w:sz w:val="22"/>
           <w:szCs w:val="22"/>
         </w:rPr>
-        <w:t>LINQ</w:t>
-      </w:r>
-      <w:proofErr w:type="spellEnd"/>
-      <w:r>
-        <w:rPr>
-          <w:sz w:val="22"/>
-          <w:szCs w:val="22"/>
-        </w:rPr>
-        <w:t xml:space="preserve"> query is compiled </w:t>
+        <w:t xml:space="preserve">LINQ query is compiled </w:t>
       </w:r>
       <w:proofErr w:type="gramStart"/>
       <w:r>
@@ -17533,6 +17484,7 @@
                 <w:sz w:val="22"/>
                 <w:szCs w:val="22"/>
               </w:rPr>
+              <w:lastRenderedPageBreak/>
               <w:t>catch (</w:t>
             </w:r>
             <w:proofErr w:type="spellStart"/>
@@ -17576,21 +17528,12 @@
                 <w:szCs w:val="22"/>
               </w:rPr>
             </w:pPr>
-            <w:proofErr w:type="spellStart"/>
             <w:r>
               <w:rPr>
                 <w:sz w:val="22"/>
                 <w:szCs w:val="22"/>
               </w:rPr>
-              <w:t>foreach</w:t>
-            </w:r>
-            <w:proofErr w:type="spellEnd"/>
-            <w:r>
-              <w:rPr>
-                <w:sz w:val="22"/>
-                <w:szCs w:val="22"/>
-              </w:rPr>
-              <w:t xml:space="preserve"> (</w:t>
+              <w:t>foreach (</w:t>
             </w:r>
             <w:proofErr w:type="spellStart"/>
             <w:r>
@@ -18255,7 +18198,6 @@
           <w:szCs w:val="23"/>
           <w:shd w:val="clear" w:color="auto" w:fill="FFFFFF"/>
         </w:rPr>
-        <w:lastRenderedPageBreak/>
         <w:t>DataContext</w:t>
       </w:r>
       <w:proofErr w:type="spellEnd"/>
@@ -18499,7 +18441,7 @@
         </w:rPr>
         <w:t> </w:t>
       </w:r>
-      <w:hyperlink r:id="rId33" w:history="1">
+      <w:hyperlink r:id="rId35" w:history="1">
         <w:r>
           <w:rPr>
             <w:rStyle w:val="Hyperlink"/>
@@ -18932,6 +18874,7 @@
                 <w:sz w:val="20"/>
                 <w:szCs w:val="20"/>
               </w:rPr>
+              <w:lastRenderedPageBreak/>
               <w:t>Method</w:t>
             </w:r>
           </w:p>
@@ -19011,7 +18954,7 @@
                 <w:szCs w:val="20"/>
               </w:rPr>
             </w:pPr>
-            <w:hyperlink r:id="rId34" w:history="1">
+            <w:hyperlink r:id="rId36" w:history="1">
               <w:r>
                 <w:rPr>
                   <w:rStyle w:val="Hyperlink"/>
@@ -19094,7 +19037,7 @@
                 <w:szCs w:val="20"/>
               </w:rPr>
             </w:pPr>
-            <w:hyperlink r:id="rId35" w:history="1">
+            <w:hyperlink r:id="rId37" w:history="1">
               <w:r>
                 <w:rPr>
                   <w:rStyle w:val="Hyperlink"/>
@@ -19177,7 +19120,7 @@
                 <w:szCs w:val="20"/>
               </w:rPr>
             </w:pPr>
-            <w:hyperlink r:id="rId36" w:history="1">
+            <w:hyperlink r:id="rId38" w:history="1">
               <w:r>
                 <w:rPr>
                   <w:rStyle w:val="Hyperlink"/>
@@ -19260,7 +19203,7 @@
                 <w:szCs w:val="20"/>
               </w:rPr>
             </w:pPr>
-            <w:hyperlink r:id="rId37" w:history="1">
+            <w:hyperlink r:id="rId39" w:history="1">
               <w:r>
                 <w:rPr>
                   <w:rStyle w:val="Hyperlink"/>
@@ -19343,7 +19286,7 @@
                 <w:szCs w:val="20"/>
               </w:rPr>
             </w:pPr>
-            <w:hyperlink r:id="rId38" w:history="1">
+            <w:hyperlink r:id="rId40" w:history="1">
               <w:r>
                 <w:rPr>
                   <w:rStyle w:val="Hyperlink"/>
@@ -19426,7 +19369,7 @@
                 <w:szCs w:val="20"/>
               </w:rPr>
             </w:pPr>
-            <w:hyperlink r:id="rId39" w:history="1">
+            <w:hyperlink r:id="rId41" w:history="1">
               <w:r>
                 <w:rPr>
                   <w:rStyle w:val="Hyperlink"/>
@@ -19626,7 +19569,7 @@
         </w:rPr>
         <w:t> </w:t>
       </w:r>
-      <w:hyperlink r:id="rId40" w:history="1">
+      <w:hyperlink r:id="rId42" w:history="1">
         <w:r>
           <w:rPr>
             <w:rStyle w:val="Hyperlink"/>
@@ -19661,7 +19604,7 @@
         </w:rPr>
         <w:t> </w:t>
       </w:r>
-      <w:hyperlink r:id="rId41" w:history="1">
+      <w:hyperlink r:id="rId43" w:history="1">
         <w:r>
           <w:rPr>
             <w:rStyle w:val="Hyperlink"/>
@@ -19810,7 +19753,6 @@
           <w:szCs w:val="21"/>
           <w:lang w:val="en-IN" w:eastAsia="en-IN"/>
         </w:rPr>
-        <w:lastRenderedPageBreak/>
         <w:t>AbortRequested</w:t>
       </w:r>
       <w:proofErr w:type="spellEnd"/>
@@ -20262,9 +20204,28 @@
           <w:szCs w:val="21"/>
           <w:lang w:val="en-IN" w:eastAsia="en-IN"/>
         </w:rPr>
-        <w:t xml:space="preserve"> on another thread. If a thread </w:t>
-      </w:r>
-      <w:proofErr w:type="spellStart"/>
+        <w:t> on another thread. If a thread Thread1 calls </w:t>
+      </w:r>
+      <w:proofErr w:type="gramStart"/>
+      <w:r>
+        <w:rPr>
+          <w:rFonts w:ascii="Consolas" w:eastAsia="Times New Roman" w:hAnsi="Consolas" w:cs="Courier New"/>
+          <w:color w:val="990000"/>
+          <w:bdr w:val="none" w:sz="0" w:space="0" w:color="auto" w:frame="1"/>
+          <w:lang w:val="en-IN" w:eastAsia="en-IN"/>
+        </w:rPr>
+        <w:t>sleep(</w:t>
+      </w:r>
+      <w:proofErr w:type="gramEnd"/>
+      <w:r>
+        <w:rPr>
+          <w:rFonts w:ascii="Consolas" w:eastAsia="Times New Roman" w:hAnsi="Consolas" w:cs="Courier New"/>
+          <w:color w:val="990000"/>
+          <w:bdr w:val="none" w:sz="0" w:space="0" w:color="auto" w:frame="1"/>
+          <w:lang w:val="en-IN" w:eastAsia="en-IN"/>
+        </w:rPr>
+        <w:t>)</w:t>
+      </w:r>
       <w:r>
         <w:rPr>
           <w:rFonts w:ascii="Segoe UI" w:eastAsia="Times New Roman" w:hAnsi="Segoe UI" w:cs="Segoe UI"/>
@@ -20273,9 +20234,17 @@
           <w:szCs w:val="21"/>
           <w:lang w:val="en-IN" w:eastAsia="en-IN"/>
         </w:rPr>
-        <w:t>Thread1</w:t>
-      </w:r>
-      <w:proofErr w:type="spellEnd"/>
+        <w:t> on itself and calls </w:t>
+      </w:r>
+      <w:r>
+        <w:rPr>
+          <w:rFonts w:ascii="Consolas" w:eastAsia="Times New Roman" w:hAnsi="Consolas" w:cs="Courier New"/>
+          <w:color w:val="990000"/>
+          <w:bdr w:val="none" w:sz="0" w:space="0" w:color="auto" w:frame="1"/>
+          <w:lang w:val="en-IN" w:eastAsia="en-IN"/>
+        </w:rPr>
+        <w:t>join()</w:t>
+      </w:r>
       <w:r>
         <w:rPr>
           <w:rFonts w:ascii="Segoe UI" w:eastAsia="Times New Roman" w:hAnsi="Segoe UI" w:cs="Segoe UI"/>
@@ -20284,78 +20253,7 @@
           <w:szCs w:val="21"/>
           <w:lang w:val="en-IN" w:eastAsia="en-IN"/>
         </w:rPr>
-        <w:t xml:space="preserve"> calls </w:t>
-      </w:r>
-      <w:proofErr w:type="gramStart"/>
-      <w:r>
-        <w:rPr>
-          <w:rFonts w:ascii="Consolas" w:eastAsia="Times New Roman" w:hAnsi="Consolas" w:cs="Courier New"/>
-          <w:color w:val="990000"/>
-          <w:bdr w:val="none" w:sz="0" w:space="0" w:color="auto" w:frame="1"/>
-          <w:lang w:val="en-IN" w:eastAsia="en-IN"/>
-        </w:rPr>
-        <w:t>sleep(</w:t>
-      </w:r>
-      <w:proofErr w:type="gramEnd"/>
-      <w:r>
-        <w:rPr>
-          <w:rFonts w:ascii="Consolas" w:eastAsia="Times New Roman" w:hAnsi="Consolas" w:cs="Courier New"/>
-          <w:color w:val="990000"/>
-          <w:bdr w:val="none" w:sz="0" w:space="0" w:color="auto" w:frame="1"/>
-          <w:lang w:val="en-IN" w:eastAsia="en-IN"/>
-        </w:rPr>
-        <w:t>)</w:t>
-      </w:r>
-      <w:r>
-        <w:rPr>
-          <w:rFonts w:ascii="Segoe UI" w:eastAsia="Times New Roman" w:hAnsi="Segoe UI" w:cs="Segoe UI"/>
-          <w:color w:val="111111"/>
-          <w:sz w:val="21"/>
-          <w:szCs w:val="21"/>
-          <w:lang w:val="en-IN" w:eastAsia="en-IN"/>
-        </w:rPr>
-        <w:t> on itself and calls </w:t>
-      </w:r>
-      <w:r>
-        <w:rPr>
-          <w:rFonts w:ascii="Consolas" w:eastAsia="Times New Roman" w:hAnsi="Consolas" w:cs="Courier New"/>
-          <w:color w:val="990000"/>
-          <w:bdr w:val="none" w:sz="0" w:space="0" w:color="auto" w:frame="1"/>
-          <w:lang w:val="en-IN" w:eastAsia="en-IN"/>
-        </w:rPr>
-        <w:t>join()</w:t>
-      </w:r>
-      <w:r>
-        <w:rPr>
-          <w:rFonts w:ascii="Segoe UI" w:eastAsia="Times New Roman" w:hAnsi="Segoe UI" w:cs="Segoe UI"/>
-          <w:color w:val="111111"/>
-          <w:sz w:val="21"/>
-          <w:szCs w:val="21"/>
-          <w:lang w:val="en-IN" w:eastAsia="en-IN"/>
-        </w:rPr>
-        <w:t xml:space="preserve"> on the thread </w:t>
-      </w:r>
-      <w:proofErr w:type="spellStart"/>
-      <w:r>
-        <w:rPr>
-          <w:rFonts w:ascii="Segoe UI" w:eastAsia="Times New Roman" w:hAnsi="Segoe UI" w:cs="Segoe UI"/>
-          <w:color w:val="111111"/>
-          <w:sz w:val="21"/>
-          <w:szCs w:val="21"/>
-          <w:lang w:val="en-IN" w:eastAsia="en-IN"/>
-        </w:rPr>
-        <w:t>Thread2</w:t>
-      </w:r>
-      <w:proofErr w:type="spellEnd"/>
-      <w:r>
-        <w:rPr>
-          <w:rFonts w:ascii="Segoe UI" w:eastAsia="Times New Roman" w:hAnsi="Segoe UI" w:cs="Segoe UI"/>
-          <w:color w:val="111111"/>
-          <w:sz w:val="21"/>
-          <w:szCs w:val="21"/>
-          <w:lang w:val="en-IN" w:eastAsia="en-IN"/>
-        </w:rPr>
-        <w:t xml:space="preserve"> then it enters </w:t>
+        <w:t xml:space="preserve"> on the thread Thread2 then it enters </w:t>
       </w:r>
       <w:proofErr w:type="spellStart"/>
       <w:r>
@@ -20650,7 +20548,7 @@
                 <w:color w:val="2A2A2A"/>
               </w:rPr>
             </w:pPr>
-            <w:hyperlink r:id="rId42" w:history="1">
+            <w:hyperlink r:id="rId44" w:history="1">
               <w:proofErr w:type="spellStart"/>
               <w:r>
                 <w:rPr>
@@ -20752,7 +20650,7 @@
                 <w:color w:val="2A2A2A"/>
               </w:rPr>
             </w:pPr>
-            <w:hyperlink r:id="rId43" w:history="1">
+            <w:hyperlink r:id="rId45" w:history="1">
               <w:proofErr w:type="spellStart"/>
               <w:r>
                 <w:rPr>
@@ -20794,7 +20692,14 @@
               <w:rPr>
                 <w:color w:val="2A2A2A"/>
               </w:rPr>
-              <w:t>Gets or sets a Boolean that indicates if a thread is or should be a background thread. Background threads are like foreground threads, but a background thread does not prevent a process from stopping. Once all foreground threads that belong to a process have stopped, the common language runtime ends the process by calling the</w:t>
+              <w:t xml:space="preserve">Gets or sets a Boolean that indicates if a thread is or should be a background thread. Background threads are like foreground threads, but a background thread does not prevent a process from stopping. Once all foreground threads that belong to a process have stopped, the common language </w:t>
+            </w:r>
+            <w:r>
+              <w:rPr>
+                <w:color w:val="2A2A2A"/>
+              </w:rPr>
+              <w:lastRenderedPageBreak/>
+              <w:t>runtime ends the process by calling the</w:t>
             </w:r>
             <w:r>
               <w:rPr>
@@ -20803,7 +20708,7 @@
               </w:rPr>
               <w:t> </w:t>
             </w:r>
-            <w:hyperlink r:id="rId44" w:history="1">
+            <w:hyperlink r:id="rId46" w:history="1">
               <w:r>
                 <w:rPr>
                   <w:rStyle w:val="Hyperlink"/>
@@ -20854,7 +20759,7 @@
                 <w:color w:val="2A2A2A"/>
               </w:rPr>
             </w:pPr>
-            <w:hyperlink r:id="rId45" w:history="1">
+            <w:hyperlink r:id="rId47" w:history="1">
               <w:r>
                 <w:rPr>
                   <w:rStyle w:val="Hyperlink"/>
@@ -20925,7 +20830,7 @@
                 <w:color w:val="2A2A2A"/>
               </w:rPr>
             </w:pPr>
-            <w:hyperlink r:id="rId46" w:history="1">
+            <w:hyperlink r:id="rId48" w:history="1">
               <w:r>
                 <w:rPr>
                   <w:rStyle w:val="Hyperlink"/>
@@ -20996,7 +20901,7 @@
                 <w:color w:val="2A2A2A"/>
               </w:rPr>
             </w:pPr>
-            <w:hyperlink r:id="rId47" w:history="1">
+            <w:hyperlink r:id="rId49" w:history="1">
               <w:proofErr w:type="spellStart"/>
               <w:r>
                 <w:rPr>
@@ -21083,7 +20988,7 @@
                 <w:color w:val="2A2A2A"/>
               </w:rPr>
             </w:pPr>
-            <w:hyperlink r:id="rId48" w:history="1">
+            <w:hyperlink r:id="rId50" w:history="1">
               <w:proofErr w:type="spellStart"/>
               <w:r>
                 <w:rPr>
@@ -21294,7 +21199,7 @@
         </w:rPr>
         <w:t> </w:t>
       </w:r>
-      <w:hyperlink r:id="rId49" w:history="1">
+      <w:hyperlink r:id="rId51" w:history="1">
         <w:r>
           <w:rPr>
             <w:rStyle w:val="Hyperlink"/>
@@ -21411,7 +21316,6 @@
           <w:sz w:val="25"/>
           <w:szCs w:val="25"/>
         </w:rPr>
-        <w:lastRenderedPageBreak/>
         <w:t>Members</w:t>
       </w:r>
     </w:p>
@@ -21599,7 +21503,7 @@
                           </pic:cNvPicPr>
                         </pic:nvPicPr>
                         <pic:blipFill>
-                          <a:blip r:embed="rId50">
+                          <a:blip r:embed="rId52">
                             <a:extLst>
                               <a:ext uri="{28A0092B-C50C-407E-A947-70E740481C1C}">
                                 <a14:useLocalDpi xmlns:a14="http://schemas.microsoft.com/office/drawing/2010/main" val="0"/>
@@ -21702,7 +21606,7 @@
               </w:rPr>
               <w:t> </w:t>
             </w:r>
-            <w:hyperlink r:id="rId51" w:history="1">
+            <w:hyperlink r:id="rId53" w:history="1">
               <w:r>
                 <w:rPr>
                   <w:rStyle w:val="Hyperlink"/>
@@ -21776,7 +21680,7 @@
                           </pic:cNvPicPr>
                         </pic:nvPicPr>
                         <pic:blipFill>
-                          <a:blip r:embed="rId50">
+                          <a:blip r:embed="rId52">
                             <a:extLst>
                               <a:ext uri="{28A0092B-C50C-407E-A947-70E740481C1C}">
                                 <a14:useLocalDpi xmlns:a14="http://schemas.microsoft.com/office/drawing/2010/main" val="0"/>
@@ -21881,7 +21785,7 @@
               </w:rPr>
               <w:t> </w:t>
             </w:r>
-            <w:hyperlink r:id="rId52" w:history="1">
+            <w:hyperlink r:id="rId54" w:history="1">
               <w:r>
                 <w:rPr>
                   <w:rStyle w:val="Hyperlink"/>
@@ -22013,7 +21917,7 @@
                           </pic:cNvPicPr>
                         </pic:nvPicPr>
                         <pic:blipFill>
-                          <a:blip r:embed="rId50">
+                          <a:blip r:embed="rId52">
                             <a:extLst>
                               <a:ext uri="{28A0092B-C50C-407E-A947-70E740481C1C}">
                                 <a14:useLocalDpi xmlns:a14="http://schemas.microsoft.com/office/drawing/2010/main" val="0"/>
@@ -22116,7 +22020,7 @@
               </w:rPr>
               <w:t> </w:t>
             </w:r>
-            <w:hyperlink r:id="rId53" w:history="1">
+            <w:hyperlink r:id="rId55" w:history="1">
               <w:r>
                 <w:rPr>
                   <w:rStyle w:val="Hyperlink"/>
@@ -22263,6 +22167,7 @@
                 <w:color w:val="2A2A2A"/>
                 <w:lang w:val="en-IN" w:eastAsia="en-IN"/>
               </w:rPr>
+              <w:lastRenderedPageBreak/>
               <w:drawing>
                 <wp:inline distT="0" distB="0" distL="0" distR="0">
                   <wp:extent cx="9525" cy="9525"/>
@@ -22281,7 +22186,7 @@
                           </pic:cNvPicPr>
                         </pic:nvPicPr>
                         <pic:blipFill>
-                          <a:blip r:embed="rId50">
+                          <a:blip r:embed="rId52">
                             <a:extLst>
                               <a:ext uri="{28A0092B-C50C-407E-A947-70E740481C1C}">
                                 <a14:useLocalDpi xmlns:a14="http://schemas.microsoft.com/office/drawing/2010/main" val="0"/>
@@ -22386,7 +22291,7 @@
               </w:rPr>
               <w:t> </w:t>
             </w:r>
-            <w:hyperlink r:id="rId54" w:history="1">
+            <w:hyperlink r:id="rId56" w:history="1">
               <w:r>
                 <w:rPr>
                   <w:rStyle w:val="Hyperlink"/>
@@ -22518,7 +22423,7 @@
                           </pic:cNvPicPr>
                         </pic:nvPicPr>
                         <pic:blipFill>
-                          <a:blip r:embed="rId50">
+                          <a:blip r:embed="rId52">
                             <a:extLst>
                               <a:ext uri="{28A0092B-C50C-407E-A947-70E740481C1C}">
                                 <a14:useLocalDpi xmlns:a14="http://schemas.microsoft.com/office/drawing/2010/main" val="0"/>
@@ -22621,7 +22526,7 @@
               </w:rPr>
               <w:t> </w:t>
             </w:r>
-            <w:hyperlink r:id="rId55" w:history="1">
+            <w:hyperlink r:id="rId57" w:history="1">
               <w:r>
                 <w:rPr>
                   <w:rStyle w:val="Hyperlink"/>
@@ -23376,7 +23281,7 @@
         </w:rPr>
         <w:t> </w:t>
       </w:r>
-      <w:hyperlink r:id="rId56" w:history="1">
+      <w:hyperlink r:id="rId58" w:history="1">
         <w:r>
           <w:rPr>
             <w:rStyle w:val="Hyperlink"/>
@@ -23415,7 +23320,7 @@
         </w:rPr>
         <w:t> </w:t>
       </w:r>
-      <w:hyperlink r:id="rId57" w:history="1">
+      <w:hyperlink r:id="rId59" w:history="1">
         <w:r>
           <w:rPr>
             <w:rStyle w:val="Hyperlink"/>
@@ -23987,7 +23892,7 @@
           <w:color w:val="4B4A4A"/>
           <w:shd w:val="clear" w:color="auto" w:fill="FFFFFF"/>
         </w:rPr>
-        <w:t xml:space="preserve">s). Mutex provides safety </w:t>
+        <w:t>s). Mutex provides safety again</w:t>
       </w:r>
       <w:r>
         <w:rPr>
@@ -23995,8 +23900,7 @@
           <w:color w:val="4B4A4A"/>
           <w:shd w:val="clear" w:color="auto" w:fill="FFFFFF"/>
         </w:rPr>
-        <w:lastRenderedPageBreak/>
-        <w:t>again</w:t>
+        <w:t>s</w:t>
       </w:r>
       <w:r>
         <w:rPr>
@@ -24004,7 +23908,7 @@
           <w:color w:val="4B4A4A"/>
           <w:shd w:val="clear" w:color="auto" w:fill="FFFFFF"/>
         </w:rPr>
-        <w:t>s</w:t>
+        <w:t>t</w:t>
       </w:r>
       <w:r>
         <w:rPr>
@@ -24012,7 +23916,7 @@
           <w:color w:val="4B4A4A"/>
           <w:shd w:val="clear" w:color="auto" w:fill="FFFFFF"/>
         </w:rPr>
-        <w:t>t</w:t>
+        <w:t xml:space="preserve"> the external threads.</w:t>
       </w:r>
       <w:r>
         <w:rPr>
@@ -24020,7 +23924,7 @@
           <w:color w:val="4B4A4A"/>
           <w:shd w:val="clear" w:color="auto" w:fill="FFFFFF"/>
         </w:rPr>
-        <w:t xml:space="preserve"> the external threads.</w:t>
+        <w:t xml:space="preserve"> </w:t>
       </w:r>
       <w:r>
         <w:rPr>
@@ -24028,34 +23932,37 @@
           <w:color w:val="4B4A4A"/>
           <w:shd w:val="clear" w:color="auto" w:fill="FFFFFF"/>
         </w:rPr>
-        <w:t xml:space="preserve"> </w:t>
-      </w:r>
+        <w:t xml:space="preserve">In a multiple instance of an application external threads are created so to ensure thread safety from </w:t>
+      </w:r>
+      <w:proofErr w:type="gramStart"/>
       <w:r>
         <w:rPr>
           <w:rFonts w:ascii="Lucida Sans Unicode" w:hAnsi="Lucida Sans Unicode" w:cs="Lucida Sans Unicode"/>
           <w:color w:val="4B4A4A"/>
           <w:shd w:val="clear" w:color="auto" w:fill="FFFFFF"/>
         </w:rPr>
-        <w:t xml:space="preserve">In a multiple instance of an application external threads are created so to ensure thread safety from </w:t>
-      </w:r>
-      <w:proofErr w:type="gramStart"/>
+        <w:t>an external threads</w:t>
+      </w:r>
+      <w:proofErr w:type="gramEnd"/>
       <w:r>
         <w:rPr>
           <w:rFonts w:ascii="Lucida Sans Unicode" w:hAnsi="Lucida Sans Unicode" w:cs="Lucida Sans Unicode"/>
           <w:color w:val="4B4A4A"/>
           <w:shd w:val="clear" w:color="auto" w:fill="FFFFFF"/>
         </w:rPr>
-        <w:t>an external threads</w:t>
-      </w:r>
-      <w:proofErr w:type="gramEnd"/>
-      <w:r>
+        <w:t xml:space="preserve"> we need to apply mutex.</w:t>
+      </w:r>
+    </w:p>
+    <w:p>
+      <w:pPr>
+        <w:pStyle w:val="NormalWeb"/>
+        <w:spacing w:before="0" w:beforeAutospacing="0" w:after="0" w:afterAutospacing="0" w:line="270" w:lineRule="atLeast"/>
         <w:rPr>
           <w:rFonts w:ascii="Lucida Sans Unicode" w:hAnsi="Lucida Sans Unicode" w:cs="Lucida Sans Unicode"/>
           <w:color w:val="4B4A4A"/>
           <w:shd w:val="clear" w:color="auto" w:fill="FFFFFF"/>
         </w:rPr>
-        <w:t xml:space="preserve"> we need to apply mutex.</w:t>
-      </w:r>
+      </w:pPr>
     </w:p>
     <w:p>
       <w:pPr>
@@ -24067,16 +23974,24 @@
           <w:shd w:val="clear" w:color="auto" w:fill="FFFFFF"/>
         </w:rPr>
       </w:pPr>
-    </w:p>
-    <w:p>
-      <w:pPr>
-        <w:pStyle w:val="NormalWeb"/>
-        <w:spacing w:before="0" w:beforeAutospacing="0" w:after="0" w:afterAutospacing="0" w:line="270" w:lineRule="atLeast"/>
+      <w:r>
         <w:rPr>
           <w:rFonts w:ascii="Lucida Sans Unicode" w:hAnsi="Lucida Sans Unicode" w:cs="Lucida Sans Unicode"/>
           <w:color w:val="4B4A4A"/>
           <w:shd w:val="clear" w:color="auto" w:fill="FFFFFF"/>
         </w:rPr>
+        <w:t>Semaphore</w:t>
+      </w:r>
+    </w:p>
+    <w:p>
+      <w:pPr>
+        <w:pStyle w:val="NormalWeb"/>
+        <w:spacing w:before="0" w:beforeAutospacing="0" w:after="0" w:afterAutospacing="0" w:line="270" w:lineRule="atLeast"/>
+        <w:rPr>
+          <w:rStyle w:val="apple-converted-space"/>
+          <w:rFonts w:ascii="Segoe UI" w:hAnsi="Segoe UI" w:cs="Segoe UI"/>
+          <w:color w:val="2A2A2A"/>
+        </w:rPr>
       </w:pPr>
       <w:r>
         <w:rPr>
@@ -24084,25 +23999,6 @@
           <w:color w:val="4B4A4A"/>
           <w:shd w:val="clear" w:color="auto" w:fill="FFFFFF"/>
         </w:rPr>
-        <w:t>Semaphore</w:t>
-      </w:r>
-    </w:p>
-    <w:p>
-      <w:pPr>
-        <w:pStyle w:val="NormalWeb"/>
-        <w:spacing w:before="0" w:beforeAutospacing="0" w:after="0" w:afterAutospacing="0" w:line="270" w:lineRule="atLeast"/>
-        <w:rPr>
-          <w:rStyle w:val="apple-converted-space"/>
-          <w:rFonts w:ascii="Segoe UI" w:hAnsi="Segoe UI" w:cs="Segoe UI"/>
-          <w:color w:val="2A2A2A"/>
-        </w:rPr>
-      </w:pPr>
-      <w:r>
-        <w:rPr>
-          <w:rFonts w:ascii="Lucida Sans Unicode" w:hAnsi="Lucida Sans Unicode" w:cs="Lucida Sans Unicode"/>
-          <w:color w:val="4B4A4A"/>
-          <w:shd w:val="clear" w:color="auto" w:fill="FFFFFF"/>
-        </w:rPr>
         <w:t>Semaphore is also helps us to work with external threads and identifying whether an application is acquired by an external thread or not. But unlike mutex Semaphore allows one or more threads to enter to executes their task with thread safety.</w:t>
       </w:r>
     </w:p>
@@ -24216,6 +24112,7 @@
           <w:sz w:val="20"/>
           <w:szCs w:val="20"/>
         </w:rPr>
+        <w:lastRenderedPageBreak/>
         <w:t>There are two kinds of synchronization events:</w:t>
       </w:r>
       <w:r>
@@ -24474,7 +24371,7 @@
         </w:rPr>
         <w:t> </w:t>
       </w:r>
-      <w:hyperlink r:id="rId58" w:history="1">
+      <w:hyperlink r:id="rId60" w:history="1">
         <w:r>
           <w:rPr>
             <w:rStyle w:val="Hyperlink"/>
@@ -24882,7 +24779,7 @@
         </w:rPr>
         <w:t> </w:t>
       </w:r>
-      <w:hyperlink r:id="rId59" w:history="1">
+      <w:hyperlink r:id="rId61" w:history="1">
         <w:r>
           <w:rPr>
             <w:rStyle w:val="Hyperlink"/>
@@ -25113,7 +25010,7 @@
         </w:rPr>
         <w:t> </w:t>
       </w:r>
-      <w:hyperlink r:id="rId60" w:history="1">
+      <w:hyperlink r:id="rId62" w:history="1">
         <w:r>
           <w:rPr>
             <w:rStyle w:val="Hyperlink"/>
@@ -25195,27 +25092,7 @@
           <w:sz w:val="20"/>
           <w:szCs w:val="20"/>
         </w:rPr>
-        <w:t>The Task Parallel Library (</w:t>
-      </w:r>
-      <w:proofErr w:type="spellStart"/>
-      <w:r>
-        <w:rPr>
-          <w:rFonts w:ascii="Segoe UI" w:hAnsi="Segoe UI" w:cs="Segoe UI"/>
-          <w:color w:val="2A2A2A"/>
-          <w:sz w:val="20"/>
-          <w:szCs w:val="20"/>
-        </w:rPr>
-        <w:t>TPL</w:t>
-      </w:r>
-      <w:proofErr w:type="spellEnd"/>
-      <w:r>
-        <w:rPr>
-          <w:rFonts w:ascii="Segoe UI" w:hAnsi="Segoe UI" w:cs="Segoe UI"/>
-          <w:color w:val="2A2A2A"/>
-          <w:sz w:val="20"/>
-          <w:szCs w:val="20"/>
-        </w:rPr>
-        <w:t>) is based on the concept of a</w:t>
+        <w:t>The Task Parallel Library (TPL) is based on the concept of a</w:t>
       </w:r>
       <w:r>
         <w:rPr>
@@ -25804,6 +25681,7 @@
           <w:szCs w:val="20"/>
           <w:lang w:val="en-IN" w:eastAsia="en-IN"/>
         </w:rPr>
+        <w:lastRenderedPageBreak/>
         <w:t xml:space="preserve">  Task </w:t>
       </w:r>
       <w:proofErr w:type="spellStart"/>
@@ -26469,7 +26347,6 @@
           <w:bdr w:val="none" w:sz="0" w:space="0" w:color="auto" w:frame="1"/>
           <w:lang w:val="en-IN" w:eastAsia="en-IN"/>
         </w:rPr>
-        <w:lastRenderedPageBreak/>
         <w:t>{  </w:t>
       </w:r>
     </w:p>
@@ -26580,31 +26457,7 @@
           <w:bdr w:val="none" w:sz="0" w:space="0" w:color="auto" w:frame="1"/>
           <w:lang w:val="en-IN" w:eastAsia="en-IN"/>
         </w:rPr>
-        <w:t>&gt; </w:t>
-      </w:r>
-      <w:proofErr w:type="spellStart"/>
-      <w:r>
-        <w:rPr>
-          <w:rFonts w:ascii="Consolas" w:eastAsia="Times New Roman" w:hAnsi="Consolas" w:cs="Times New Roman"/>
-          <w:color w:val="000000"/>
-          <w:sz w:val="18"/>
-          <w:szCs w:val="18"/>
-          <w:bdr w:val="none" w:sz="0" w:space="0" w:color="auto" w:frame="1"/>
-          <w:lang w:val="en-IN" w:eastAsia="en-IN"/>
-        </w:rPr>
-        <w:t>task1</w:t>
-      </w:r>
-      <w:proofErr w:type="spellEnd"/>
-      <w:r>
-        <w:rPr>
-          <w:rFonts w:ascii="Consolas" w:eastAsia="Times New Roman" w:hAnsi="Consolas" w:cs="Times New Roman"/>
-          <w:color w:val="000000"/>
-          <w:sz w:val="18"/>
-          <w:szCs w:val="18"/>
-          <w:bdr w:val="none" w:sz="0" w:space="0" w:color="auto" w:frame="1"/>
-          <w:lang w:val="en-IN" w:eastAsia="en-IN"/>
-        </w:rPr>
-        <w:t> = </w:t>
+        <w:t>&gt; task1 = </w:t>
       </w:r>
       <w:r>
         <w:rPr>
@@ -27226,31 +27079,7 @@
           <w:bdr w:val="none" w:sz="0" w:space="0" w:color="auto" w:frame="1"/>
           <w:lang w:val="en-IN" w:eastAsia="en-IN"/>
         </w:rPr>
-        <w:t>     </w:t>
-      </w:r>
-      <w:proofErr w:type="spellStart"/>
-      <w:r>
-        <w:rPr>
-          <w:rFonts w:ascii="Consolas" w:eastAsia="Times New Roman" w:hAnsi="Consolas" w:cs="Times New Roman"/>
-          <w:color w:val="000000"/>
-          <w:sz w:val="18"/>
-          <w:szCs w:val="18"/>
-          <w:bdr w:val="none" w:sz="0" w:space="0" w:color="auto" w:frame="1"/>
-          <w:lang w:val="en-IN" w:eastAsia="en-IN"/>
-        </w:rPr>
-        <w:t>task1.Start</w:t>
-      </w:r>
-      <w:proofErr w:type="spellEnd"/>
-      <w:r>
-        <w:rPr>
-          <w:rFonts w:ascii="Consolas" w:eastAsia="Times New Roman" w:hAnsi="Consolas" w:cs="Times New Roman"/>
-          <w:color w:val="000000"/>
-          <w:sz w:val="18"/>
-          <w:szCs w:val="18"/>
-          <w:bdr w:val="none" w:sz="0" w:space="0" w:color="auto" w:frame="1"/>
-          <w:lang w:val="en-IN" w:eastAsia="en-IN"/>
-        </w:rPr>
-        <w:t>();  </w:t>
+        <w:t>     task1.Start();  </w:t>
       </w:r>
     </w:p>
     <w:p>
@@ -27812,6 +27641,7 @@
           <w:bdr w:val="none" w:sz="0" w:space="0" w:color="auto" w:frame="1"/>
           <w:lang w:val="en-IN" w:eastAsia="en-IN"/>
         </w:rPr>
+        <w:lastRenderedPageBreak/>
         <w:t>static</w:t>
       </w:r>
       <w:r>
@@ -30142,6 +29972,8 @@
         </w:rPr>
         <w:t>Person</w:t>
       </w:r>
+      <w:bookmarkStart w:id="0" w:name="_GoBack"/>
+      <w:bookmarkEnd w:id="0"/>
     </w:p>
     <w:p>
       <w:pPr>
@@ -30750,6 +30582,7 @@
           <w:szCs w:val="23"/>
           <w:lang w:val="en-IN" w:eastAsia="en-IN"/>
         </w:rPr>
+        <w:lastRenderedPageBreak/>
         <w:t xml:space="preserve">        </w:t>
       </w:r>
       <w:r>
@@ -31355,27 +31188,7 @@
           <w:sz w:val="23"/>
           <w:szCs w:val="23"/>
         </w:rPr>
-        <w:t xml:space="preserve"> x = </w:t>
-      </w:r>
-      <w:proofErr w:type="spellStart"/>
-      <w:r>
-        <w:rPr>
-          <w:rFonts w:ascii="Consolas" w:hAnsi="Consolas"/>
-          <w:color w:val="454545"/>
-          <w:sz w:val="23"/>
-          <w:szCs w:val="23"/>
-        </w:rPr>
-        <w:t>0xAB_CD_EF</w:t>
-      </w:r>
-      <w:proofErr w:type="spellEnd"/>
-      <w:r>
-        <w:rPr>
-          <w:rFonts w:ascii="Consolas" w:hAnsi="Consolas"/>
-          <w:color w:val="454545"/>
-          <w:sz w:val="23"/>
-          <w:szCs w:val="23"/>
-        </w:rPr>
-        <w:t>;</w:t>
+        <w:t xml:space="preserve"> x = 0xAB_CD_EF;</w:t>
       </w:r>
     </w:p>
     <w:p/>
@@ -32055,7 +31868,6 @@
           <w:szCs w:val="23"/>
           <w:lang w:val="en-IN" w:eastAsia="en-IN"/>
         </w:rPr>
-        <w:lastRenderedPageBreak/>
         <w:t xml:space="preserve">    </w:t>
       </w:r>
       <w:r>
@@ -33296,7 +33108,7 @@
 </file>
 
 <file path=word/numbering.xml><?xml version="1.0" encoding="utf-8"?>
-<w:numbering xmlns:wpc="http://schemas.microsoft.com/office/word/2010/wordprocessingCanvas" xmlns:cx="http://schemas.microsoft.com/office/drawing/2014/chartex" xmlns:cx1="http://schemas.microsoft.com/office/drawing/2015/9/8/chartex" xmlns:cx2="http://schemas.microsoft.com/office/drawing/2015/10/21/chartex" xmlns:cx3="http://schemas.microsoft.com/office/drawing/2016/5/9/chartex" xmlns:cx4="http://schemas.microsoft.com/office/drawing/2016/5/10/chartex" xmlns:cx5="http://schemas.microsoft.com/office/drawing/2016/5/11/chartex" xmlns:cx6="http://schemas.microsoft.com/office/drawing/2016/5/12/chartex" xmlns:cx7="http://schemas.microsoft.com/office/drawing/2016/5/13/chartex" xmlns:cx8="http://schemas.microsoft.com/office/drawing/2016/5/14/chartex" xmlns:mc="http://schemas.openxmlformats.org/markup-compatibility/2006" xmlns:aink="http://schemas.microsoft.com/office/drawing/2016/ink" xmlns:o="urn:schemas-microsoft-com:office:office" xmlns:r="http://schemas.openxmlformats.org/officeDocument/2006/relationships" xmlns:m="http://schemas.openxmlformats.org/officeDocument/2006/math" xmlns:v="urn:schemas-microsoft-com:vml" xmlns:wp14="http://schemas.microsoft.com/office/word/2010/wordprocessingDrawing" xmlns:wp="http://schemas.openxmlformats.org/drawingml/2006/wordprocessingDrawing" xmlns:w10="urn:schemas-microsoft-com:office:word" xmlns:w="http://schemas.openxmlformats.org/wordprocessingml/2006/main" xmlns:w14="http://schemas.microsoft.com/office/word/2010/wordml" xmlns:w15="http://schemas.microsoft.com/office/word/2012/wordml" xmlns:w16se="http://schemas.microsoft.com/office/word/2015/wordml/symex" xmlns:wpg="http://schemas.microsoft.com/office/word/2010/wordprocessingGroup" xmlns:wpi="http://schemas.microsoft.com/office/word/2010/wordprocessingInk" xmlns:wne="http://schemas.microsoft.com/office/word/2006/wordml" xmlns:wps="http://schemas.microsoft.com/office/word/2010/wordprocessingShape" mc:Ignorable="w14 w15 w16se wp14">
+<w:numbering xmlns:wpc="http://schemas.microsoft.com/office/word/2010/wordprocessingCanvas" xmlns:cx="http://schemas.microsoft.com/office/drawing/2014/chartex" xmlns:cx1="http://schemas.microsoft.com/office/drawing/2015/9/8/chartex" xmlns:cx2="http://schemas.microsoft.com/office/drawing/2015/10/21/chartex" xmlns:cx3="http://schemas.microsoft.com/office/drawing/2016/5/9/chartex" xmlns:cx4="http://schemas.microsoft.com/office/drawing/2016/5/10/chartex" xmlns:cx5="http://schemas.microsoft.com/office/drawing/2016/5/11/chartex" xmlns:cx6="http://schemas.microsoft.com/office/drawing/2016/5/12/chartex" xmlns:cx7="http://schemas.microsoft.com/office/drawing/2016/5/13/chartex" xmlns:cx8="http://schemas.microsoft.com/office/drawing/2016/5/14/chartex" xmlns:mc="http://schemas.openxmlformats.org/markup-compatibility/2006" xmlns:aink="http://schemas.microsoft.com/office/drawing/2016/ink" xmlns:am3d="http://schemas.microsoft.com/office/drawing/2017/model3d" xmlns:o="urn:schemas-microsoft-com:office:office" xmlns:r="http://schemas.openxmlformats.org/officeDocument/2006/relationships" xmlns:m="http://schemas.openxmlformats.org/officeDocument/2006/math" xmlns:v="urn:schemas-microsoft-com:vml" xmlns:wp14="http://schemas.microsoft.com/office/word/2010/wordprocessingDrawing" xmlns:wp="http://schemas.openxmlformats.org/drawingml/2006/wordprocessingDrawing" xmlns:w10="urn:schemas-microsoft-com:office:word" xmlns:w="http://schemas.openxmlformats.org/wordprocessingml/2006/main" xmlns:w14="http://schemas.microsoft.com/office/word/2010/wordml" xmlns:w15="http://schemas.microsoft.com/office/word/2012/wordml" xmlns:w16cid="http://schemas.microsoft.com/office/word/2016/wordml/cid" xmlns:w16se="http://schemas.microsoft.com/office/word/2015/wordml/symex" xmlns:wpg="http://schemas.microsoft.com/office/word/2010/wordprocessingGroup" xmlns:wpi="http://schemas.microsoft.com/office/word/2010/wordprocessingInk" xmlns:wne="http://schemas.microsoft.com/office/word/2006/wordml" xmlns:wps="http://schemas.microsoft.com/office/word/2010/wordprocessingShape" mc:Ignorable="w14 w15 w16se w16cid wp14">
   <w:abstractNum w:abstractNumId="0" w15:restartNumberingAfterBreak="0">
     <w:nsid w:val="07127C74"/>
     <w:multiLevelType w:val="multilevel"/>
@@ -33967,6 +33779,119 @@
     </w:lvl>
   </w:abstractNum>
   <w:abstractNum w:abstractNumId="5" w15:restartNumberingAfterBreak="0">
+    <w:nsid w:val="30DC1B68"/>
+    <w:multiLevelType w:val="multilevel"/>
+    <w:tmpl w:val="1EDC655E"/>
+    <w:lvl w:ilvl="0">
+      <w:start w:val="1"/>
+      <w:numFmt w:val="decimal"/>
+      <w:lvlText w:val="%1."/>
+      <w:lvlJc w:val="left"/>
+      <w:pPr>
+        <w:tabs>
+          <w:tab w:val="num" w:pos="720"/>
+        </w:tabs>
+        <w:ind w:left="720" w:hanging="360"/>
+      </w:pPr>
+    </w:lvl>
+    <w:lvl w:ilvl="1" w:tentative="1">
+      <w:start w:val="1"/>
+      <w:numFmt w:val="decimal"/>
+      <w:lvlText w:val="%2."/>
+      <w:lvlJc w:val="left"/>
+      <w:pPr>
+        <w:tabs>
+          <w:tab w:val="num" w:pos="1440"/>
+        </w:tabs>
+        <w:ind w:left="1440" w:hanging="360"/>
+      </w:pPr>
+    </w:lvl>
+    <w:lvl w:ilvl="2" w:tentative="1">
+      <w:start w:val="1"/>
+      <w:numFmt w:val="decimal"/>
+      <w:lvlText w:val="%3."/>
+      <w:lvlJc w:val="left"/>
+      <w:pPr>
+        <w:tabs>
+          <w:tab w:val="num" w:pos="2160"/>
+        </w:tabs>
+        <w:ind w:left="2160" w:hanging="360"/>
+      </w:pPr>
+    </w:lvl>
+    <w:lvl w:ilvl="3" w:tentative="1">
+      <w:start w:val="1"/>
+      <w:numFmt w:val="decimal"/>
+      <w:lvlText w:val="%4."/>
+      <w:lvlJc w:val="left"/>
+      <w:pPr>
+        <w:tabs>
+          <w:tab w:val="num" w:pos="2880"/>
+        </w:tabs>
+        <w:ind w:left="2880" w:hanging="360"/>
+      </w:pPr>
+    </w:lvl>
+    <w:lvl w:ilvl="4" w:tentative="1">
+      <w:start w:val="1"/>
+      <w:numFmt w:val="decimal"/>
+      <w:lvlText w:val="%5."/>
+      <w:lvlJc w:val="left"/>
+      <w:pPr>
+        <w:tabs>
+          <w:tab w:val="num" w:pos="3600"/>
+        </w:tabs>
+        <w:ind w:left="3600" w:hanging="360"/>
+      </w:pPr>
+    </w:lvl>
+    <w:lvl w:ilvl="5" w:tentative="1">
+      <w:start w:val="1"/>
+      <w:numFmt w:val="decimal"/>
+      <w:lvlText w:val="%6."/>
+      <w:lvlJc w:val="left"/>
+      <w:pPr>
+        <w:tabs>
+          <w:tab w:val="num" w:pos="4320"/>
+        </w:tabs>
+        <w:ind w:left="4320" w:hanging="360"/>
+      </w:pPr>
+    </w:lvl>
+    <w:lvl w:ilvl="6" w:tentative="1">
+      <w:start w:val="1"/>
+      <w:numFmt w:val="decimal"/>
+      <w:lvlText w:val="%7."/>
+      <w:lvlJc w:val="left"/>
+      <w:pPr>
+        <w:tabs>
+          <w:tab w:val="num" w:pos="5040"/>
+        </w:tabs>
+        <w:ind w:left="5040" w:hanging="360"/>
+      </w:pPr>
+    </w:lvl>
+    <w:lvl w:ilvl="7" w:tentative="1">
+      <w:start w:val="1"/>
+      <w:numFmt w:val="decimal"/>
+      <w:lvlText w:val="%8."/>
+      <w:lvlJc w:val="left"/>
+      <w:pPr>
+        <w:tabs>
+          <w:tab w:val="num" w:pos="5760"/>
+        </w:tabs>
+        <w:ind w:left="5760" w:hanging="360"/>
+      </w:pPr>
+    </w:lvl>
+    <w:lvl w:ilvl="8" w:tentative="1">
+      <w:start w:val="1"/>
+      <w:numFmt w:val="decimal"/>
+      <w:lvlText w:val="%9."/>
+      <w:lvlJc w:val="left"/>
+      <w:pPr>
+        <w:tabs>
+          <w:tab w:val="num" w:pos="6480"/>
+        </w:tabs>
+        <w:ind w:left="6480" w:hanging="360"/>
+      </w:pPr>
+    </w:lvl>
+  </w:abstractNum>
+  <w:abstractNum w:abstractNumId="6" w15:restartNumberingAfterBreak="0">
     <w:nsid w:val="41D55520"/>
     <w:multiLevelType w:val="multilevel"/>
     <w:tmpl w:val="CA500C00"/>
@@ -34079,7 +34004,7 @@
       </w:pPr>
     </w:lvl>
   </w:abstractNum>
-  <w:abstractNum w:abstractNumId="6" w15:restartNumberingAfterBreak="0">
+  <w:abstractNum w:abstractNumId="7" w15:restartNumberingAfterBreak="0">
     <w:nsid w:val="46706874"/>
     <w:multiLevelType w:val="multilevel"/>
     <w:tmpl w:val="0DAE0BA2"/>
@@ -34228,7 +34153,7 @@
       </w:rPr>
     </w:lvl>
   </w:abstractNum>
-  <w:abstractNum w:abstractNumId="7" w15:restartNumberingAfterBreak="0">
+  <w:abstractNum w:abstractNumId="8" w15:restartNumberingAfterBreak="0">
     <w:nsid w:val="46C94390"/>
     <w:multiLevelType w:val="multilevel"/>
     <w:tmpl w:val="3C340F56"/>
@@ -34341,7 +34266,7 @@
       </w:pPr>
     </w:lvl>
   </w:abstractNum>
-  <w:abstractNum w:abstractNumId="8" w15:restartNumberingAfterBreak="0">
+  <w:abstractNum w:abstractNumId="9" w15:restartNumberingAfterBreak="0">
     <w:nsid w:val="4D4C2A9A"/>
     <w:multiLevelType w:val="multilevel"/>
     <w:tmpl w:val="44E0C316"/>
@@ -34490,7 +34415,7 @@
       </w:rPr>
     </w:lvl>
   </w:abstractNum>
-  <w:abstractNum w:abstractNumId="9" w15:restartNumberingAfterBreak="0">
+  <w:abstractNum w:abstractNumId="10" w15:restartNumberingAfterBreak="0">
     <w:nsid w:val="5184067A"/>
     <w:multiLevelType w:val="multilevel"/>
     <w:tmpl w:val="4A5E786A"/>
@@ -34639,7 +34564,7 @@
       </w:rPr>
     </w:lvl>
   </w:abstractNum>
-  <w:abstractNum w:abstractNumId="10" w15:restartNumberingAfterBreak="0">
+  <w:abstractNum w:abstractNumId="11" w15:restartNumberingAfterBreak="0">
     <w:nsid w:val="536E708B"/>
     <w:multiLevelType w:val="multilevel"/>
     <w:tmpl w:val="B12200E0"/>
@@ -34788,7 +34713,7 @@
       </w:rPr>
     </w:lvl>
   </w:abstractNum>
-  <w:abstractNum w:abstractNumId="11" w15:restartNumberingAfterBreak="0">
+  <w:abstractNum w:abstractNumId="12" w15:restartNumberingAfterBreak="0">
     <w:nsid w:val="5B69060C"/>
     <w:multiLevelType w:val="multilevel"/>
     <w:tmpl w:val="47C6CF38"/>
@@ -34937,7 +34862,7 @@
       </w:rPr>
     </w:lvl>
   </w:abstractNum>
-  <w:abstractNum w:abstractNumId="12" w15:restartNumberingAfterBreak="0">
+  <w:abstractNum w:abstractNumId="13" w15:restartNumberingAfterBreak="0">
     <w:nsid w:val="701B7CD0"/>
     <w:multiLevelType w:val="multilevel"/>
     <w:tmpl w:val="307EBE52"/>
@@ -35086,7 +35011,7 @@
       </w:rPr>
     </w:lvl>
   </w:abstractNum>
-  <w:abstractNum w:abstractNumId="13" w15:restartNumberingAfterBreak="0">
+  <w:abstractNum w:abstractNumId="14" w15:restartNumberingAfterBreak="0">
     <w:nsid w:val="70EA125D"/>
     <w:multiLevelType w:val="multilevel"/>
     <w:tmpl w:val="449C6548"/>
@@ -35235,7 +35160,7 @@
       </w:rPr>
     </w:lvl>
   </w:abstractNum>
-  <w:abstractNum w:abstractNumId="14" w15:restartNumberingAfterBreak="0">
+  <w:abstractNum w:abstractNumId="15" w15:restartNumberingAfterBreak="0">
     <w:nsid w:val="740D6299"/>
     <w:multiLevelType w:val="multilevel"/>
     <w:tmpl w:val="8CCE3706"/>
@@ -35348,7 +35273,7 @@
       </w:pPr>
     </w:lvl>
   </w:abstractNum>
-  <w:abstractNum w:abstractNumId="15" w15:restartNumberingAfterBreak="0">
+  <w:abstractNum w:abstractNumId="16" w15:restartNumberingAfterBreak="0">
     <w:nsid w:val="765D3151"/>
     <w:multiLevelType w:val="multilevel"/>
     <w:tmpl w:val="55228578"/>
@@ -35497,7 +35422,7 @@
       </w:rPr>
     </w:lvl>
   </w:abstractNum>
-  <w:abstractNum w:abstractNumId="16" w15:restartNumberingAfterBreak="0">
+  <w:abstractNum w:abstractNumId="17" w15:restartNumberingAfterBreak="0">
     <w:nsid w:val="7A0B3B34"/>
     <w:multiLevelType w:val="multilevel"/>
     <w:tmpl w:val="17E04B4E"/>
@@ -35646,7 +35571,7 @@
       </w:rPr>
     </w:lvl>
   </w:abstractNum>
-  <w:abstractNum w:abstractNumId="17" w15:restartNumberingAfterBreak="0">
+  <w:abstractNum w:abstractNumId="18" w15:restartNumberingAfterBreak="0">
     <w:nsid w:val="7BB34823"/>
     <w:multiLevelType w:val="multilevel"/>
     <w:tmpl w:val="4CA26668"/>
@@ -35795,7 +35720,7 @@
       </w:rPr>
     </w:lvl>
   </w:abstractNum>
-  <w:abstractNum w:abstractNumId="18" w15:restartNumberingAfterBreak="0">
+  <w:abstractNum w:abstractNumId="19" w15:restartNumberingAfterBreak="0">
     <w:nsid w:val="7D9C2A18"/>
     <w:multiLevelType w:val="multilevel"/>
     <w:tmpl w:val="21922CCE"/>
@@ -35909,67 +35834,70 @@
     </w:lvl>
   </w:abstractNum>
   <w:num w:numId="1">
-    <w:abstractNumId w:val="10"/>
+    <w:abstractNumId w:val="11"/>
   </w:num>
   <w:num w:numId="2">
-    <w:abstractNumId w:val="8"/>
+    <w:abstractNumId w:val="9"/>
   </w:num>
   <w:num w:numId="3">
-    <w:abstractNumId w:val="9"/>
+    <w:abstractNumId w:val="10"/>
   </w:num>
   <w:num w:numId="4">
     <w:abstractNumId w:val="1"/>
   </w:num>
   <w:num w:numId="5">
-    <w:abstractNumId w:val="6"/>
+    <w:abstractNumId w:val="7"/>
   </w:num>
   <w:num w:numId="6">
     <w:abstractNumId w:val="0"/>
   </w:num>
   <w:num w:numId="7">
-    <w:abstractNumId w:val="16"/>
+    <w:abstractNumId w:val="17"/>
   </w:num>
   <w:num w:numId="8">
-    <w:abstractNumId w:val="17"/>
+    <w:abstractNumId w:val="18"/>
   </w:num>
   <w:num w:numId="9">
-    <w:abstractNumId w:val="13"/>
+    <w:abstractNumId w:val="14"/>
   </w:num>
   <w:num w:numId="10">
     <w:abstractNumId w:val="2"/>
   </w:num>
   <w:num w:numId="11">
-    <w:abstractNumId w:val="15"/>
+    <w:abstractNumId w:val="16"/>
   </w:num>
   <w:num w:numId="12">
-    <w:abstractNumId w:val="14"/>
+    <w:abstractNumId w:val="15"/>
   </w:num>
   <w:num w:numId="13">
     <w:abstractNumId w:val="4"/>
   </w:num>
   <w:num w:numId="14">
-    <w:abstractNumId w:val="11"/>
+    <w:abstractNumId w:val="12"/>
   </w:num>
   <w:num w:numId="15">
-    <w:abstractNumId w:val="5"/>
+    <w:abstractNumId w:val="6"/>
   </w:num>
   <w:num w:numId="16">
-    <w:abstractNumId w:val="18"/>
+    <w:abstractNumId w:val="19"/>
   </w:num>
   <w:num w:numId="17">
     <w:abstractNumId w:val="3"/>
   </w:num>
   <w:num w:numId="18">
-    <w:abstractNumId w:val="7"/>
+    <w:abstractNumId w:val="8"/>
   </w:num>
   <w:num w:numId="19">
-    <w:abstractNumId w:val="12"/>
+    <w:abstractNumId w:val="13"/>
+  </w:num>
+  <w:num w:numId="20">
+    <w:abstractNumId w:val="5"/>
   </w:num>
 </w:numbering>
 </file>
 
 <file path=word/styles.xml><?xml version="1.0" encoding="utf-8"?>
-<w:styles xmlns:mc="http://schemas.openxmlformats.org/markup-compatibility/2006" xmlns:r="http://schemas.openxmlformats.org/officeDocument/2006/relationships" xmlns:w="http://schemas.openxmlformats.org/wordprocessingml/2006/main" xmlns:w14="http://schemas.microsoft.com/office/word/2010/wordml" xmlns:w15="http://schemas.microsoft.com/office/word/2012/wordml" xmlns:w16se="http://schemas.microsoft.com/office/word/2015/wordml/symex" mc:Ignorable="w14 w15 w16se">
+<w:styles xmlns:mc="http://schemas.openxmlformats.org/markup-compatibility/2006" xmlns:r="http://schemas.openxmlformats.org/officeDocument/2006/relationships" xmlns:w="http://schemas.openxmlformats.org/wordprocessingml/2006/main" xmlns:w14="http://schemas.microsoft.com/office/word/2010/wordml" xmlns:w15="http://schemas.microsoft.com/office/word/2012/wordml" xmlns:w16cid="http://schemas.microsoft.com/office/word/2016/wordml/cid" xmlns:w16se="http://schemas.microsoft.com/office/word/2015/wordml/symex" mc:Ignorable="w14 w15 w16se w16cid">
   <w:docDefaults>
     <w:rPrDefault>
       <w:rPr>
@@ -35985,7 +35913,7 @@
       </w:pPr>
     </w:pPrDefault>
   </w:docDefaults>
-  <w:latentStyles w:defLockedState="0" w:defUIPriority="99" w:defSemiHidden="0" w:defUnhideWhenUsed="0" w:defQFormat="0" w:count="374">
+  <w:latentStyles w:defLockedState="0" w:defUIPriority="99" w:defSemiHidden="0" w:defUnhideWhenUsed="0" w:defQFormat="0" w:count="375">
     <w:lsdException w:name="Normal" w:uiPriority="0" w:qFormat="1"/>
     <w:lsdException w:name="heading 1" w:uiPriority="9" w:qFormat="1"/>
     <w:lsdException w:name="heading 2" w:semiHidden="1" w:uiPriority="9" w:unhideWhenUsed="1" w:qFormat="1"/>
@@ -36360,6 +36288,7 @@
     <w:lsdException w:name="Mention" w:semiHidden="1" w:unhideWhenUsed="1"/>
     <w:lsdException w:name="Smart Hyperlink" w:semiHidden="1" w:unhideWhenUsed="1"/>
     <w:lsdException w:name="Hashtag" w:semiHidden="1" w:unhideWhenUsed="1"/>
+    <w:lsdException w:name="Unresolved Mention" w:semiHidden="1" w:unhideWhenUsed="1"/>
   </w:latentStyles>
   <w:style w:type="paragraph" w:default="1" w:styleId="Normal">
     <w:name w:val="Normal"/>
@@ -36762,6 +36691,18 @@
       <w:u w:val="single"/>
     </w:rPr>
   </w:style>
+  <w:style w:type="character" w:styleId="UnresolvedMention">
+    <w:name w:val="Unresolved Mention"/>
+    <w:basedOn w:val="DefaultParagraphFont"/>
+    <w:uiPriority w:val="99"/>
+    <w:semiHidden/>
+    <w:unhideWhenUsed/>
+    <w:rsid w:val="00EA250E"/>
+    <w:rPr>
+      <w:color w:val="808080"/>
+      <w:shd w:val="clear" w:color="auto" w:fill="E6E6E6"/>
+    </w:rPr>
+  </w:style>
 </w:styles>
 </file>
 
